--- a/todo/todo.docx
+++ b/todo/todo.docx
@@ -132,28 +132,65 @@
     </w:p>
     <w:p/>
     <w:p/>
-    <w:p>
-      <w:r>
-        <w:t>adb shell dumpsys meminfo com.android.settings</w:t>
-      </w:r>
-    </w:p>
-    <w:p>
-      <w:pPr>
-        <w:rPr>
-          <w:rFonts w:hint="eastAsia"/>
-        </w:rPr>
-      </w:pPr>
-      <w:r>
-        <w:rPr>
-          <w:rFonts w:hint="eastAsia"/>
-        </w:rPr>
-        <w:t>无法</w:t>
-      </w:r>
-      <w:r>
-        <w:t>查询到内存信息</w:t>
+    <w:p/>
+    <w:p>
+      <w:r>
+        <w:rPr>
+          <w:rFonts w:hint="eastAsia"/>
+        </w:rPr>
+        <w:t>如何少</w:t>
+      </w:r>
+      <w:r>
+        <w:t>监听一次</w:t>
+      </w:r>
+    </w:p>
+    <w:p/>
+    <w:p>
+      <w:r>
+        <w:rPr>
+          <w:rFonts w:hint="eastAsia"/>
+        </w:rPr>
+        <w:t>扫描</w:t>
+      </w:r>
+      <w:r>
+        <w:t>app</w:t>
+      </w:r>
+      <w:r>
+        <w:t>的最佳位置。</w:t>
+      </w:r>
+    </w:p>
+    <w:p>
+      <w:pPr>
+        <w:rPr>
+          <w:rFonts w:hint="eastAsia"/>
+        </w:rPr>
+      </w:pPr>
+      <w:r>
+        <w:rPr>
+          <w:rFonts w:hint="eastAsia"/>
+        </w:rPr>
+        <w:t>避免</w:t>
       </w:r>
       <w:bookmarkStart w:id="0" w:name="_GoBack"/>
       <w:bookmarkEnd w:id="0"/>
+    </w:p>
+    <w:p/>
+    <w:p/>
+    <w:p>
+      <w:r>
+        <w:t>adb shell dumpsys meminfo com.android.settings</w:t>
+      </w:r>
+    </w:p>
+    <w:p>
+      <w:r>
+        <w:rPr>
+          <w:rFonts w:hint="eastAsia"/>
+        </w:rPr>
+        <w:t>无法</w:t>
+      </w:r>
+      <w:r>
+        <w:t>查询到内存信息</w:t>
+      </w:r>
     </w:p>
     <w:p/>
     <w:p>
@@ -374,7 +411,6 @@
         <w:rPr>
           <w:rFonts w:hint="eastAsia"/>
         </w:rPr>
-        <w:lastRenderedPageBreak/>
         <w:t xml:space="preserve">DatePickerDialog </w:t>
       </w:r>
       <w:r>
@@ -731,6 +767,7 @@
     </w:p>
     <w:p>
       <w:r>
+        <w:lastRenderedPageBreak/>
         <w:t xml:space="preserve">NoSuchFieldError: black_list_entries Lcom/android/settingslib/R$array; </w:t>
       </w:r>
     </w:p>
@@ -1129,6 +1166,7 @@
     </w:p>
     <w:p>
       <w:r>
+        <w:lastRenderedPageBreak/>
         <w:t>https://blog.csdn.net/yaowei514473839/article/details/53513435</w:t>
       </w:r>
     </w:p>
@@ -1198,7 +1236,6 @@
         <w:rPr>
           <w:rFonts w:hint="eastAsia"/>
         </w:rPr>
-        <w:lastRenderedPageBreak/>
         <w:t>如何到</w:t>
       </w:r>
       <w:r>
@@ -1604,6 +1641,7 @@
     </w:p>
     <w:p>
       <w:r>
+        <w:lastRenderedPageBreak/>
         <w:t>https://blog.csdn.net/androiddeveloper_lee/article/details/9496005</w:t>
       </w:r>
     </w:p>
@@ -1630,11 +1668,7 @@
     </w:p>
     <w:p>
       <w:r>
-        <w:t>http://read.pudn.com/downloads86/sourcecode/comm/330501/MD5/MD5Checksum.cpp__.ht</w:t>
-      </w:r>
-      <w:r>
-        <w:lastRenderedPageBreak/>
-        <w:t>m</w:t>
+        <w:t>http://read.pudn.com/downloads86/sourcecode/comm/330501/MD5/MD5Checksum.cpp__.htm</w:t>
       </w:r>
     </w:p>
     <w:p>
@@ -2144,6 +2178,7 @@
         <w:rPr>
           <w:rFonts w:hint="eastAsia"/>
         </w:rPr>
+        <w:lastRenderedPageBreak/>
         <w:t xml:space="preserve">repo </w:t>
       </w:r>
       <w:r>
@@ -2830,7 +2865,6 @@
     </w:p>
     <w:p>
       <w:r>
-        <w:lastRenderedPageBreak/>
         <w:t>include $(BUILD_PACKAGE)</w:t>
       </w:r>
     </w:p>
@@ -4585,6 +4619,7 @@
           <w:sz w:val="18"/>
           <w:szCs w:val="18"/>
         </w:rPr>
+        <w:lastRenderedPageBreak/>
         <w:t>-keep class org.msgpack.core.buffer.MessageBufferU{*;}</w:t>
       </w:r>
     </w:p>
@@ -4859,7 +4894,6 @@
           <w:sz w:val="18"/>
           <w:szCs w:val="18"/>
         </w:rPr>
-        <w:lastRenderedPageBreak/>
         <w:t xml:space="preserve">###XXXX111 </w:t>
       </w:r>
     </w:p>
@@ -6252,6 +6286,7 @@
         <w:rPr>
           <w:rFonts w:hint="eastAsia"/>
         </w:rPr>
+        <w:lastRenderedPageBreak/>
         <w:t>4.</w:t>
       </w:r>
       <w:r>
@@ -6612,83 +6647,2347 @@
           <w:sz w:val="18"/>
           <w:szCs w:val="18"/>
         </w:rPr>
+        <w:t>TARGET_BOARD_PLATFORM=rk3399</w:t>
+      </w:r>
+    </w:p>
+    <w:p>
+      <w:pPr>
+        <w:widowControl/>
+        <w:shd w:val="clear" w:color="auto" w:fill="FFFFFF"/>
+        <w:tabs>
+          <w:tab w:val="left" w:pos="916"/>
+          <w:tab w:val="left" w:pos="1832"/>
+          <w:tab w:val="left" w:pos="2748"/>
+          <w:tab w:val="left" w:pos="3664"/>
+          <w:tab w:val="left" w:pos="4580"/>
+          <w:tab w:val="left" w:pos="5496"/>
+          <w:tab w:val="left" w:pos="6412"/>
+          <w:tab w:val="left" w:pos="7328"/>
+          <w:tab w:val="left" w:pos="8244"/>
+          <w:tab w:val="left" w:pos="9160"/>
+          <w:tab w:val="left" w:pos="10076"/>
+          <w:tab w:val="left" w:pos="10992"/>
+          <w:tab w:val="left" w:pos="11908"/>
+          <w:tab w:val="left" w:pos="12824"/>
+          <w:tab w:val="left" w:pos="13740"/>
+          <w:tab w:val="left" w:pos="14656"/>
+        </w:tabs>
+        <w:jc w:val="left"/>
+        <w:rPr>
+          <w:rFonts w:ascii="宋体" w:eastAsia="宋体" w:hAnsi="宋体" w:cs="宋体"/>
+          <w:color w:val="000000"/>
+          <w:kern w:val="0"/>
+          <w:sz w:val="18"/>
+          <w:szCs w:val="18"/>
+        </w:rPr>
+      </w:pPr>
+      <w:r>
+        <w:rPr>
+          <w:rFonts w:ascii="宋体" w:eastAsia="宋体" w:hAnsi="宋体" w:cs="宋体"/>
+          <w:color w:val="000000"/>
+          <w:kern w:val="0"/>
+          <w:sz w:val="18"/>
+          <w:szCs w:val="18"/>
+        </w:rPr>
+        <w:t>TARGET_PRODUCT=rm500</w:t>
+      </w:r>
+    </w:p>
+    <w:p>
+      <w:pPr>
+        <w:widowControl/>
+        <w:shd w:val="clear" w:color="auto" w:fill="FFFFFF"/>
+        <w:tabs>
+          <w:tab w:val="left" w:pos="916"/>
+          <w:tab w:val="left" w:pos="1832"/>
+          <w:tab w:val="left" w:pos="2748"/>
+          <w:tab w:val="left" w:pos="3664"/>
+          <w:tab w:val="left" w:pos="4580"/>
+          <w:tab w:val="left" w:pos="5496"/>
+          <w:tab w:val="left" w:pos="6412"/>
+          <w:tab w:val="left" w:pos="7328"/>
+          <w:tab w:val="left" w:pos="8244"/>
+          <w:tab w:val="left" w:pos="9160"/>
+          <w:tab w:val="left" w:pos="10076"/>
+          <w:tab w:val="left" w:pos="10992"/>
+          <w:tab w:val="left" w:pos="11908"/>
+          <w:tab w:val="left" w:pos="12824"/>
+          <w:tab w:val="left" w:pos="13740"/>
+          <w:tab w:val="left" w:pos="14656"/>
+        </w:tabs>
+        <w:jc w:val="left"/>
+        <w:rPr>
+          <w:rFonts w:ascii="宋体" w:eastAsia="宋体" w:hAnsi="宋体" w:cs="宋体"/>
+          <w:color w:val="000000"/>
+          <w:kern w:val="0"/>
+          <w:sz w:val="18"/>
+          <w:szCs w:val="18"/>
+        </w:rPr>
+      </w:pPr>
+    </w:p>
+    <w:p>
+      <w:pPr>
+        <w:widowControl/>
+        <w:shd w:val="clear" w:color="auto" w:fill="FFFFFF"/>
+        <w:tabs>
+          <w:tab w:val="left" w:pos="916"/>
+          <w:tab w:val="left" w:pos="1832"/>
+          <w:tab w:val="left" w:pos="2748"/>
+          <w:tab w:val="left" w:pos="3664"/>
+          <w:tab w:val="left" w:pos="4580"/>
+          <w:tab w:val="left" w:pos="5496"/>
+          <w:tab w:val="left" w:pos="6412"/>
+          <w:tab w:val="left" w:pos="7328"/>
+          <w:tab w:val="left" w:pos="8244"/>
+          <w:tab w:val="left" w:pos="9160"/>
+          <w:tab w:val="left" w:pos="10076"/>
+          <w:tab w:val="left" w:pos="10992"/>
+          <w:tab w:val="left" w:pos="11908"/>
+          <w:tab w:val="left" w:pos="12824"/>
+          <w:tab w:val="left" w:pos="13740"/>
+          <w:tab w:val="left" w:pos="14656"/>
+        </w:tabs>
+        <w:jc w:val="left"/>
+        <w:rPr>
+          <w:rFonts w:ascii="宋体" w:eastAsia="宋体" w:hAnsi="宋体" w:cs="宋体"/>
+          <w:color w:val="000000"/>
+          <w:kern w:val="0"/>
+          <w:sz w:val="18"/>
+          <w:szCs w:val="18"/>
+        </w:rPr>
+      </w:pPr>
+      <w:r>
+        <w:rPr>
+          <w:rFonts w:ascii="宋体" w:eastAsia="宋体" w:hAnsi="宋体" w:cs="宋体" w:hint="eastAsia"/>
+          <w:color w:val="000000"/>
+          <w:kern w:val="0"/>
+          <w:sz w:val="18"/>
+          <w:szCs w:val="18"/>
+        </w:rPr>
+        <w:t>原因：#include frameworks/opt/</w:t>
+      </w:r>
+      <w:r>
+        <w:rPr>
+          <w:rFonts w:ascii="宋体" w:eastAsia="宋体" w:hAnsi="宋体" w:cs="宋体" w:hint="eastAsia"/>
+          <w:color w:val="000000"/>
+          <w:kern w:val="0"/>
+          <w:sz w:val="18"/>
+          <w:szCs w:val="18"/>
+        </w:rPr>
+        <w:t>kpad</w:t>
+      </w:r>
+      <w:r>
+        <w:rPr>
+          <w:rFonts w:ascii="宋体" w:eastAsia="宋体" w:hAnsi="宋体" w:cs="宋体" w:hint="eastAsia"/>
+          <w:color w:val="000000"/>
+          <w:kern w:val="0"/>
+          <w:sz w:val="18"/>
+          <w:szCs w:val="18"/>
+        </w:rPr>
+        <w:t>-core/Common.mk</w:t>
+      </w:r>
+    </w:p>
+    <w:p>
+      <w:pPr>
+        <w:widowControl/>
+        <w:shd w:val="clear" w:color="auto" w:fill="FFFFFF"/>
+        <w:tabs>
+          <w:tab w:val="left" w:pos="916"/>
+          <w:tab w:val="left" w:pos="1832"/>
+          <w:tab w:val="left" w:pos="2748"/>
+          <w:tab w:val="left" w:pos="3664"/>
+          <w:tab w:val="left" w:pos="4580"/>
+          <w:tab w:val="left" w:pos="5496"/>
+          <w:tab w:val="left" w:pos="6412"/>
+          <w:tab w:val="left" w:pos="7328"/>
+          <w:tab w:val="left" w:pos="8244"/>
+          <w:tab w:val="left" w:pos="9160"/>
+          <w:tab w:val="left" w:pos="10076"/>
+          <w:tab w:val="left" w:pos="10992"/>
+          <w:tab w:val="left" w:pos="11908"/>
+          <w:tab w:val="left" w:pos="12824"/>
+          <w:tab w:val="left" w:pos="13740"/>
+          <w:tab w:val="left" w:pos="14656"/>
+        </w:tabs>
+        <w:jc w:val="left"/>
+        <w:rPr>
+          <w:rFonts w:ascii="宋体" w:eastAsia="宋体" w:hAnsi="宋体" w:cs="宋体"/>
+          <w:color w:val="000000"/>
+          <w:kern w:val="0"/>
+          <w:sz w:val="18"/>
+          <w:szCs w:val="18"/>
+        </w:rPr>
+      </w:pPr>
+      <w:r>
+        <w:rPr>
+          <w:rFonts w:ascii="宋体" w:eastAsia="宋体" w:hAnsi="宋体" w:cs="宋体"/>
+          <w:color w:val="000000"/>
+          <w:kern w:val="0"/>
+          <w:sz w:val="18"/>
+          <w:szCs w:val="18"/>
+        </w:rPr>
+        <w:t>--------------------------------------------------------------------------</w:t>
+      </w:r>
+    </w:p>
+    <w:p>
+      <w:pPr>
+        <w:widowControl/>
+        <w:shd w:val="clear" w:color="auto" w:fill="FFFFFF"/>
+        <w:tabs>
+          <w:tab w:val="left" w:pos="916"/>
+          <w:tab w:val="left" w:pos="1832"/>
+          <w:tab w:val="left" w:pos="2748"/>
+          <w:tab w:val="left" w:pos="3664"/>
+          <w:tab w:val="left" w:pos="4580"/>
+          <w:tab w:val="left" w:pos="5496"/>
+          <w:tab w:val="left" w:pos="6412"/>
+          <w:tab w:val="left" w:pos="7328"/>
+          <w:tab w:val="left" w:pos="8244"/>
+          <w:tab w:val="left" w:pos="9160"/>
+          <w:tab w:val="left" w:pos="10076"/>
+          <w:tab w:val="left" w:pos="10992"/>
+          <w:tab w:val="left" w:pos="11908"/>
+          <w:tab w:val="left" w:pos="12824"/>
+          <w:tab w:val="left" w:pos="13740"/>
+          <w:tab w:val="left" w:pos="14656"/>
+        </w:tabs>
+        <w:jc w:val="left"/>
+        <w:rPr>
+          <w:rFonts w:ascii="宋体" w:eastAsia="宋体" w:hAnsi="宋体" w:cs="宋体"/>
+          <w:color w:val="000000"/>
+          <w:kern w:val="0"/>
+          <w:sz w:val="18"/>
+          <w:szCs w:val="18"/>
+        </w:rPr>
+      </w:pPr>
+      <w:r>
+        <w:rPr>
+          <w:rFonts w:ascii="宋体" w:eastAsia="宋体" w:hAnsi="宋体" w:cs="宋体" w:hint="eastAsia"/>
+          <w:color w:val="000000"/>
+          <w:kern w:val="0"/>
+          <w:sz w:val="18"/>
+          <w:szCs w:val="18"/>
+        </w:rPr>
+        <w:t>5.classes.jack'找不到？</w:t>
+      </w:r>
+    </w:p>
+    <w:p>
+      <w:pPr>
+        <w:widowControl/>
+        <w:shd w:val="clear" w:color="auto" w:fill="FFFFFF"/>
+        <w:tabs>
+          <w:tab w:val="left" w:pos="916"/>
+          <w:tab w:val="left" w:pos="1832"/>
+          <w:tab w:val="left" w:pos="2748"/>
+          <w:tab w:val="left" w:pos="3664"/>
+          <w:tab w:val="left" w:pos="4580"/>
+          <w:tab w:val="left" w:pos="5496"/>
+          <w:tab w:val="left" w:pos="6412"/>
+          <w:tab w:val="left" w:pos="7328"/>
+          <w:tab w:val="left" w:pos="8244"/>
+          <w:tab w:val="left" w:pos="9160"/>
+          <w:tab w:val="left" w:pos="10076"/>
+          <w:tab w:val="left" w:pos="10992"/>
+          <w:tab w:val="left" w:pos="11908"/>
+          <w:tab w:val="left" w:pos="12824"/>
+          <w:tab w:val="left" w:pos="13740"/>
+          <w:tab w:val="left" w:pos="14656"/>
+        </w:tabs>
+        <w:jc w:val="left"/>
+        <w:rPr>
+          <w:rFonts w:ascii="宋体" w:eastAsia="宋体" w:hAnsi="宋体" w:cs="宋体"/>
+          <w:color w:val="000000"/>
+          <w:kern w:val="0"/>
+          <w:sz w:val="18"/>
+          <w:szCs w:val="18"/>
+        </w:rPr>
+      </w:pPr>
+      <w:r>
+        <w:rPr>
+          <w:rFonts w:ascii="宋体" w:eastAsia="宋体" w:hAnsi="宋体" w:cs="宋体"/>
+          <w:color w:val="000000"/>
+          <w:kern w:val="0"/>
+          <w:sz w:val="18"/>
+          <w:szCs w:val="18"/>
+        </w:rPr>
+        <w:t>build/core/base_rules.mk:319: warning: ignoring old commands for target `out/target/product/rm500/system/lib64/libjpeghwdec.so'</w:t>
+      </w:r>
+    </w:p>
+    <w:p>
+      <w:pPr>
+        <w:widowControl/>
+        <w:shd w:val="clear" w:color="auto" w:fill="FFFFFF"/>
+        <w:tabs>
+          <w:tab w:val="left" w:pos="916"/>
+          <w:tab w:val="left" w:pos="1832"/>
+          <w:tab w:val="left" w:pos="2748"/>
+          <w:tab w:val="left" w:pos="3664"/>
+          <w:tab w:val="left" w:pos="4580"/>
+          <w:tab w:val="left" w:pos="5496"/>
+          <w:tab w:val="left" w:pos="6412"/>
+          <w:tab w:val="left" w:pos="7328"/>
+          <w:tab w:val="left" w:pos="8244"/>
+          <w:tab w:val="left" w:pos="9160"/>
+          <w:tab w:val="left" w:pos="10076"/>
+          <w:tab w:val="left" w:pos="10992"/>
+          <w:tab w:val="left" w:pos="11908"/>
+          <w:tab w:val="left" w:pos="12824"/>
+          <w:tab w:val="left" w:pos="13740"/>
+          <w:tab w:val="left" w:pos="14656"/>
+        </w:tabs>
+        <w:jc w:val="left"/>
+        <w:rPr>
+          <w:rFonts w:ascii="宋体" w:eastAsia="宋体" w:hAnsi="宋体" w:cs="宋体"/>
+          <w:color w:val="000000"/>
+          <w:kern w:val="0"/>
+          <w:sz w:val="18"/>
+          <w:szCs w:val="18"/>
+        </w:rPr>
+      </w:pPr>
+      <w:r>
+        <w:rPr>
+          <w:rFonts w:ascii="宋体" w:eastAsia="宋体" w:hAnsi="宋体" w:cs="宋体"/>
+          <w:color w:val="000000"/>
+          <w:kern w:val="0"/>
+          <w:sz w:val="18"/>
+          <w:szCs w:val="18"/>
+        </w:rPr>
+        <w:t>Starting build with ninja</w:t>
+      </w:r>
+    </w:p>
+    <w:p>
+      <w:pPr>
+        <w:widowControl/>
+        <w:shd w:val="clear" w:color="auto" w:fill="FFFFFF"/>
+        <w:tabs>
+          <w:tab w:val="left" w:pos="916"/>
+          <w:tab w:val="left" w:pos="1832"/>
+          <w:tab w:val="left" w:pos="2748"/>
+          <w:tab w:val="left" w:pos="3664"/>
+          <w:tab w:val="left" w:pos="4580"/>
+          <w:tab w:val="left" w:pos="5496"/>
+          <w:tab w:val="left" w:pos="6412"/>
+          <w:tab w:val="left" w:pos="7328"/>
+          <w:tab w:val="left" w:pos="8244"/>
+          <w:tab w:val="left" w:pos="9160"/>
+          <w:tab w:val="left" w:pos="10076"/>
+          <w:tab w:val="left" w:pos="10992"/>
+          <w:tab w:val="left" w:pos="11908"/>
+          <w:tab w:val="left" w:pos="12824"/>
+          <w:tab w:val="left" w:pos="13740"/>
+          <w:tab w:val="left" w:pos="14656"/>
+        </w:tabs>
+        <w:jc w:val="left"/>
+        <w:rPr>
+          <w:rFonts w:ascii="宋体" w:eastAsia="宋体" w:hAnsi="宋体" w:cs="宋体"/>
+          <w:color w:val="000000"/>
+          <w:kern w:val="0"/>
+          <w:sz w:val="18"/>
+          <w:szCs w:val="18"/>
+        </w:rPr>
+      </w:pPr>
+      <w:r>
+        <w:rPr>
+          <w:rFonts w:ascii="宋体" w:eastAsia="宋体" w:hAnsi="宋体" w:cs="宋体"/>
+          <w:color w:val="000000"/>
+          <w:kern w:val="0"/>
+          <w:sz w:val="18"/>
+          <w:szCs w:val="18"/>
+        </w:rPr>
+        <w:t>ninja: Entering directory `.'</w:t>
+      </w:r>
+    </w:p>
+    <w:p>
+      <w:pPr>
+        <w:widowControl/>
+        <w:shd w:val="clear" w:color="auto" w:fill="FFFFFF"/>
+        <w:tabs>
+          <w:tab w:val="left" w:pos="916"/>
+          <w:tab w:val="left" w:pos="1832"/>
+          <w:tab w:val="left" w:pos="2748"/>
+          <w:tab w:val="left" w:pos="3664"/>
+          <w:tab w:val="left" w:pos="4580"/>
+          <w:tab w:val="left" w:pos="5496"/>
+          <w:tab w:val="left" w:pos="6412"/>
+          <w:tab w:val="left" w:pos="7328"/>
+          <w:tab w:val="left" w:pos="8244"/>
+          <w:tab w:val="left" w:pos="9160"/>
+          <w:tab w:val="left" w:pos="10076"/>
+          <w:tab w:val="left" w:pos="10992"/>
+          <w:tab w:val="left" w:pos="11908"/>
+          <w:tab w:val="left" w:pos="12824"/>
+          <w:tab w:val="left" w:pos="13740"/>
+          <w:tab w:val="left" w:pos="14656"/>
+        </w:tabs>
+        <w:jc w:val="left"/>
+        <w:rPr>
+          <w:rFonts w:ascii="宋体" w:eastAsia="宋体" w:hAnsi="宋体" w:cs="宋体"/>
+          <w:color w:val="000000"/>
+          <w:kern w:val="0"/>
+          <w:sz w:val="18"/>
+          <w:szCs w:val="18"/>
+        </w:rPr>
+      </w:pPr>
+      <w:r>
+        <w:rPr>
+          <w:rFonts w:ascii="宋体" w:eastAsia="宋体" w:hAnsi="宋体" w:cs="宋体"/>
+          <w:color w:val="000000"/>
+          <w:kern w:val="0"/>
+          <w:sz w:val="18"/>
+          <w:szCs w:val="18"/>
+        </w:rPr>
+        <w:t>ninja: error: 'out/target/common/obj/JAVA_LIBRARIES/</w:t>
+      </w:r>
+      <w:r>
+        <w:rPr>
+          <w:rFonts w:ascii="宋体" w:eastAsia="宋体" w:hAnsi="宋体" w:cs="宋体"/>
+          <w:color w:val="000000"/>
+          <w:kern w:val="0"/>
+          <w:sz w:val="18"/>
+          <w:szCs w:val="18"/>
+        </w:rPr>
+        <w:t>kpad</w:t>
+      </w:r>
+      <w:r>
+        <w:rPr>
+          <w:rFonts w:ascii="宋体" w:eastAsia="宋体" w:hAnsi="宋体" w:cs="宋体"/>
+          <w:color w:val="000000"/>
+          <w:kern w:val="0"/>
+          <w:sz w:val="18"/>
+          <w:szCs w:val="18"/>
+        </w:rPr>
+        <w:t>-core_intermediates/classes.jack', needed by 'out/target/common/obj/JAVA_LIBRARIES/services.core_intermediates/classes.jack', missing and no known rule to make it</w:t>
+      </w:r>
+    </w:p>
+    <w:p>
+      <w:pPr>
+        <w:widowControl/>
+        <w:shd w:val="clear" w:color="auto" w:fill="FFFFFF"/>
+        <w:tabs>
+          <w:tab w:val="left" w:pos="916"/>
+          <w:tab w:val="left" w:pos="1832"/>
+          <w:tab w:val="left" w:pos="2748"/>
+          <w:tab w:val="left" w:pos="3664"/>
+          <w:tab w:val="left" w:pos="4580"/>
+          <w:tab w:val="left" w:pos="5496"/>
+          <w:tab w:val="left" w:pos="6412"/>
+          <w:tab w:val="left" w:pos="7328"/>
+          <w:tab w:val="left" w:pos="8244"/>
+          <w:tab w:val="left" w:pos="9160"/>
+          <w:tab w:val="left" w:pos="10076"/>
+          <w:tab w:val="left" w:pos="10992"/>
+          <w:tab w:val="left" w:pos="11908"/>
+          <w:tab w:val="left" w:pos="12824"/>
+          <w:tab w:val="left" w:pos="13740"/>
+          <w:tab w:val="left" w:pos="14656"/>
+        </w:tabs>
+        <w:jc w:val="left"/>
+        <w:rPr>
+          <w:rFonts w:ascii="宋体" w:eastAsia="宋体" w:hAnsi="宋体" w:cs="宋体"/>
+          <w:color w:val="000000"/>
+          <w:kern w:val="0"/>
+          <w:sz w:val="18"/>
+          <w:szCs w:val="18"/>
+        </w:rPr>
+      </w:pPr>
+      <w:r>
+        <w:rPr>
+          <w:rFonts w:ascii="宋体" w:eastAsia="宋体" w:hAnsi="宋体" w:cs="宋体"/>
+          <w:color w:val="000000"/>
+          <w:kern w:val="0"/>
+          <w:sz w:val="18"/>
+          <w:szCs w:val="18"/>
+        </w:rPr>
+        <w:t>make: *** [ninja_wrapper] Error 1</w:t>
+      </w:r>
+    </w:p>
+    <w:p>
+      <w:pPr>
+        <w:widowControl/>
+        <w:shd w:val="clear" w:color="auto" w:fill="FFFFFF"/>
+        <w:tabs>
+          <w:tab w:val="left" w:pos="916"/>
+          <w:tab w:val="left" w:pos="1832"/>
+          <w:tab w:val="left" w:pos="2748"/>
+          <w:tab w:val="left" w:pos="3664"/>
+          <w:tab w:val="left" w:pos="4580"/>
+          <w:tab w:val="left" w:pos="5496"/>
+          <w:tab w:val="left" w:pos="6412"/>
+          <w:tab w:val="left" w:pos="7328"/>
+          <w:tab w:val="left" w:pos="8244"/>
+          <w:tab w:val="left" w:pos="9160"/>
+          <w:tab w:val="left" w:pos="10076"/>
+          <w:tab w:val="left" w:pos="10992"/>
+          <w:tab w:val="left" w:pos="11908"/>
+          <w:tab w:val="left" w:pos="12824"/>
+          <w:tab w:val="left" w:pos="13740"/>
+          <w:tab w:val="left" w:pos="14656"/>
+        </w:tabs>
+        <w:jc w:val="left"/>
+        <w:rPr>
+          <w:rFonts w:ascii="宋体" w:eastAsia="宋体" w:hAnsi="宋体" w:cs="宋体"/>
+          <w:color w:val="000000"/>
+          <w:kern w:val="0"/>
+          <w:sz w:val="18"/>
+          <w:szCs w:val="18"/>
+        </w:rPr>
+      </w:pPr>
+    </w:p>
+    <w:p>
+      <w:pPr>
+        <w:widowControl/>
+        <w:shd w:val="clear" w:color="auto" w:fill="FFFFFF"/>
+        <w:tabs>
+          <w:tab w:val="left" w:pos="916"/>
+          <w:tab w:val="left" w:pos="1832"/>
+          <w:tab w:val="left" w:pos="2748"/>
+          <w:tab w:val="left" w:pos="3664"/>
+          <w:tab w:val="left" w:pos="4580"/>
+          <w:tab w:val="left" w:pos="5496"/>
+          <w:tab w:val="left" w:pos="6412"/>
+          <w:tab w:val="left" w:pos="7328"/>
+          <w:tab w:val="left" w:pos="8244"/>
+          <w:tab w:val="left" w:pos="9160"/>
+          <w:tab w:val="left" w:pos="10076"/>
+          <w:tab w:val="left" w:pos="10992"/>
+          <w:tab w:val="left" w:pos="11908"/>
+          <w:tab w:val="left" w:pos="12824"/>
+          <w:tab w:val="left" w:pos="13740"/>
+          <w:tab w:val="left" w:pos="14656"/>
+        </w:tabs>
+        <w:jc w:val="left"/>
+        <w:rPr>
+          <w:rFonts w:ascii="宋体" w:eastAsia="宋体" w:hAnsi="宋体" w:cs="宋体"/>
+          <w:color w:val="000000"/>
+          <w:kern w:val="0"/>
+          <w:sz w:val="18"/>
+          <w:szCs w:val="18"/>
+        </w:rPr>
+      </w:pPr>
+      <w:r>
+        <w:rPr>
+          <w:rFonts w:ascii="宋体" w:eastAsia="宋体" w:hAnsi="宋体" w:cs="宋体"/>
+          <w:color w:val="000000"/>
+          <w:kern w:val="0"/>
+          <w:sz w:val="18"/>
+          <w:szCs w:val="18"/>
+        </w:rPr>
+        <w:t>#### make failed to build some targets (46 seconds) ####</w:t>
+      </w:r>
+    </w:p>
+    <w:p>
+      <w:pPr>
+        <w:widowControl/>
+        <w:shd w:val="clear" w:color="auto" w:fill="FFFFFF"/>
+        <w:tabs>
+          <w:tab w:val="left" w:pos="916"/>
+          <w:tab w:val="left" w:pos="1832"/>
+          <w:tab w:val="left" w:pos="2748"/>
+          <w:tab w:val="left" w:pos="3664"/>
+          <w:tab w:val="left" w:pos="4580"/>
+          <w:tab w:val="left" w:pos="5496"/>
+          <w:tab w:val="left" w:pos="6412"/>
+          <w:tab w:val="left" w:pos="7328"/>
+          <w:tab w:val="left" w:pos="8244"/>
+          <w:tab w:val="left" w:pos="9160"/>
+          <w:tab w:val="left" w:pos="10076"/>
+          <w:tab w:val="left" w:pos="10992"/>
+          <w:tab w:val="left" w:pos="11908"/>
+          <w:tab w:val="left" w:pos="12824"/>
+          <w:tab w:val="left" w:pos="13740"/>
+          <w:tab w:val="left" w:pos="14656"/>
+        </w:tabs>
+        <w:jc w:val="left"/>
+        <w:rPr>
+          <w:rFonts w:ascii="宋体" w:eastAsia="宋体" w:hAnsi="宋体" w:cs="宋体"/>
+          <w:color w:val="000000"/>
+          <w:kern w:val="0"/>
+          <w:sz w:val="18"/>
+          <w:szCs w:val="18"/>
+        </w:rPr>
+      </w:pPr>
+      <w:r>
+        <w:rPr>
+          <w:rFonts w:ascii="宋体" w:eastAsia="宋体" w:hAnsi="宋体" w:cs="宋体" w:hint="eastAsia"/>
+          <w:color w:val="000000"/>
+          <w:kern w:val="0"/>
+          <w:sz w:val="18"/>
+          <w:szCs w:val="18"/>
+        </w:rPr>
+        <w:t>原因：jar模块未定义</w:t>
+      </w:r>
+    </w:p>
+    <w:p>
+      <w:pPr>
+        <w:widowControl/>
+        <w:shd w:val="clear" w:color="auto" w:fill="FFFFFF"/>
+        <w:tabs>
+          <w:tab w:val="left" w:pos="916"/>
+          <w:tab w:val="left" w:pos="1832"/>
+          <w:tab w:val="left" w:pos="2748"/>
+          <w:tab w:val="left" w:pos="3664"/>
+          <w:tab w:val="left" w:pos="4580"/>
+          <w:tab w:val="left" w:pos="5496"/>
+          <w:tab w:val="left" w:pos="6412"/>
+          <w:tab w:val="left" w:pos="7328"/>
+          <w:tab w:val="left" w:pos="8244"/>
+          <w:tab w:val="left" w:pos="9160"/>
+          <w:tab w:val="left" w:pos="10076"/>
+          <w:tab w:val="left" w:pos="10992"/>
+          <w:tab w:val="left" w:pos="11908"/>
+          <w:tab w:val="left" w:pos="12824"/>
+          <w:tab w:val="left" w:pos="13740"/>
+          <w:tab w:val="left" w:pos="14656"/>
+        </w:tabs>
+        <w:jc w:val="left"/>
+        <w:rPr>
+          <w:rFonts w:ascii="宋体" w:eastAsia="宋体" w:hAnsi="宋体" w:cs="宋体"/>
+          <w:color w:val="000000"/>
+          <w:kern w:val="0"/>
+          <w:sz w:val="18"/>
+          <w:szCs w:val="18"/>
+        </w:rPr>
+      </w:pPr>
+      <w:r>
+        <w:rPr>
+          <w:rFonts w:ascii="宋体" w:eastAsia="宋体" w:hAnsi="宋体" w:cs="宋体"/>
+          <w:color w:val="000000"/>
+          <w:kern w:val="0"/>
+          <w:sz w:val="18"/>
+          <w:szCs w:val="18"/>
+        </w:rPr>
+        <w:t>-------------</w:t>
+      </w:r>
+    </w:p>
+    <w:p>
+      <w:pPr>
+        <w:widowControl/>
+        <w:shd w:val="clear" w:color="auto" w:fill="FFFFFF"/>
+        <w:tabs>
+          <w:tab w:val="left" w:pos="916"/>
+          <w:tab w:val="left" w:pos="1832"/>
+          <w:tab w:val="left" w:pos="2748"/>
+          <w:tab w:val="left" w:pos="3664"/>
+          <w:tab w:val="left" w:pos="4580"/>
+          <w:tab w:val="left" w:pos="5496"/>
+          <w:tab w:val="left" w:pos="6412"/>
+          <w:tab w:val="left" w:pos="7328"/>
+          <w:tab w:val="left" w:pos="8244"/>
+          <w:tab w:val="left" w:pos="9160"/>
+          <w:tab w:val="left" w:pos="10076"/>
+          <w:tab w:val="left" w:pos="10992"/>
+          <w:tab w:val="left" w:pos="11908"/>
+          <w:tab w:val="left" w:pos="12824"/>
+          <w:tab w:val="left" w:pos="13740"/>
+          <w:tab w:val="left" w:pos="14656"/>
+        </w:tabs>
+        <w:jc w:val="left"/>
+        <w:rPr>
+          <w:rFonts w:ascii="宋体" w:eastAsia="宋体" w:hAnsi="宋体" w:cs="宋体"/>
+          <w:color w:val="000000"/>
+          <w:kern w:val="0"/>
+          <w:sz w:val="18"/>
+          <w:szCs w:val="18"/>
+        </w:rPr>
+      </w:pPr>
+      <w:r>
+        <w:rPr>
+          <w:rFonts w:ascii="宋体" w:eastAsia="宋体" w:hAnsi="宋体" w:cs="宋体" w:hint="eastAsia"/>
+          <w:color w:val="000000"/>
+          <w:kern w:val="0"/>
+          <w:sz w:val="18"/>
+          <w:szCs w:val="18"/>
+        </w:rPr>
+        <w:t>service包含:</w:t>
+      </w:r>
+    </w:p>
+    <w:p>
+      <w:pPr>
+        <w:widowControl/>
+        <w:shd w:val="clear" w:color="auto" w:fill="FFFFFF"/>
+        <w:tabs>
+          <w:tab w:val="left" w:pos="916"/>
+          <w:tab w:val="left" w:pos="1832"/>
+          <w:tab w:val="left" w:pos="2748"/>
+          <w:tab w:val="left" w:pos="3664"/>
+          <w:tab w:val="left" w:pos="4580"/>
+          <w:tab w:val="left" w:pos="5496"/>
+          <w:tab w:val="left" w:pos="6412"/>
+          <w:tab w:val="left" w:pos="7328"/>
+          <w:tab w:val="left" w:pos="8244"/>
+          <w:tab w:val="left" w:pos="9160"/>
+          <w:tab w:val="left" w:pos="10076"/>
+          <w:tab w:val="left" w:pos="10992"/>
+          <w:tab w:val="left" w:pos="11908"/>
+          <w:tab w:val="left" w:pos="12824"/>
+          <w:tab w:val="left" w:pos="13740"/>
+          <w:tab w:val="left" w:pos="14656"/>
+        </w:tabs>
+        <w:jc w:val="left"/>
+        <w:rPr>
+          <w:rFonts w:ascii="宋体" w:eastAsia="宋体" w:hAnsi="宋体" w:cs="宋体"/>
+          <w:color w:val="000000"/>
+          <w:kern w:val="0"/>
+          <w:sz w:val="18"/>
+          <w:szCs w:val="18"/>
+        </w:rPr>
+      </w:pPr>
+      <w:r>
+        <w:rPr>
+          <w:rFonts w:ascii="宋体" w:eastAsia="宋体" w:hAnsi="宋体" w:cs="宋体"/>
+          <w:color w:val="000000"/>
+          <w:kern w:val="0"/>
+          <w:sz w:val="18"/>
+          <w:szCs w:val="18"/>
+        </w:rPr>
+        <w:t>Starting build with ninja</w:t>
+      </w:r>
+    </w:p>
+    <w:p>
+      <w:pPr>
+        <w:widowControl/>
+        <w:shd w:val="clear" w:color="auto" w:fill="FFFFFF"/>
+        <w:tabs>
+          <w:tab w:val="left" w:pos="916"/>
+          <w:tab w:val="left" w:pos="1832"/>
+          <w:tab w:val="left" w:pos="2748"/>
+          <w:tab w:val="left" w:pos="3664"/>
+          <w:tab w:val="left" w:pos="4580"/>
+          <w:tab w:val="left" w:pos="5496"/>
+          <w:tab w:val="left" w:pos="6412"/>
+          <w:tab w:val="left" w:pos="7328"/>
+          <w:tab w:val="left" w:pos="8244"/>
+          <w:tab w:val="left" w:pos="9160"/>
+          <w:tab w:val="left" w:pos="10076"/>
+          <w:tab w:val="left" w:pos="10992"/>
+          <w:tab w:val="left" w:pos="11908"/>
+          <w:tab w:val="left" w:pos="12824"/>
+          <w:tab w:val="left" w:pos="13740"/>
+          <w:tab w:val="left" w:pos="14656"/>
+        </w:tabs>
+        <w:jc w:val="left"/>
+        <w:rPr>
+          <w:rFonts w:ascii="宋体" w:eastAsia="宋体" w:hAnsi="宋体" w:cs="宋体"/>
+          <w:color w:val="000000"/>
+          <w:kern w:val="0"/>
+          <w:sz w:val="18"/>
+          <w:szCs w:val="18"/>
+        </w:rPr>
+      </w:pPr>
+      <w:r>
+        <w:rPr>
+          <w:rFonts w:ascii="宋体" w:eastAsia="宋体" w:hAnsi="宋体" w:cs="宋体"/>
+          <w:color w:val="000000"/>
+          <w:kern w:val="0"/>
+          <w:sz w:val="18"/>
+          <w:szCs w:val="18"/>
+        </w:rPr>
+        <w:t>ninja: Entering directory `.'</w:t>
+      </w:r>
+    </w:p>
+    <w:p>
+      <w:pPr>
+        <w:widowControl/>
+        <w:shd w:val="clear" w:color="auto" w:fill="FFFFFF"/>
+        <w:tabs>
+          <w:tab w:val="left" w:pos="916"/>
+          <w:tab w:val="left" w:pos="1832"/>
+          <w:tab w:val="left" w:pos="2748"/>
+          <w:tab w:val="left" w:pos="3664"/>
+          <w:tab w:val="left" w:pos="4580"/>
+          <w:tab w:val="left" w:pos="5496"/>
+          <w:tab w:val="left" w:pos="6412"/>
+          <w:tab w:val="left" w:pos="7328"/>
+          <w:tab w:val="left" w:pos="8244"/>
+          <w:tab w:val="left" w:pos="9160"/>
+          <w:tab w:val="left" w:pos="10076"/>
+          <w:tab w:val="left" w:pos="10992"/>
+          <w:tab w:val="left" w:pos="11908"/>
+          <w:tab w:val="left" w:pos="12824"/>
+          <w:tab w:val="left" w:pos="13740"/>
+          <w:tab w:val="left" w:pos="14656"/>
+        </w:tabs>
+        <w:jc w:val="left"/>
+        <w:rPr>
+          <w:rFonts w:ascii="宋体" w:eastAsia="宋体" w:hAnsi="宋体" w:cs="宋体"/>
+          <w:color w:val="000000"/>
+          <w:kern w:val="0"/>
+          <w:sz w:val="18"/>
+          <w:szCs w:val="18"/>
+        </w:rPr>
+      </w:pPr>
+      <w:r>
+        <w:rPr>
+          <w:rFonts w:ascii="宋体" w:eastAsia="宋体" w:hAnsi="宋体" w:cs="宋体"/>
+          <w:color w:val="000000"/>
+          <w:kern w:val="0"/>
+          <w:sz w:val="18"/>
+          <w:szCs w:val="18"/>
+        </w:rPr>
+        <w:t>ninja: error: 'frameworks/opt/</w:t>
+      </w:r>
+      <w:r>
+        <w:rPr>
+          <w:rFonts w:ascii="宋体" w:eastAsia="宋体" w:hAnsi="宋体" w:cs="宋体"/>
+          <w:color w:val="000000"/>
+          <w:kern w:val="0"/>
+          <w:sz w:val="18"/>
+          <w:szCs w:val="18"/>
+        </w:rPr>
+        <w:t>kpad</w:t>
+      </w:r>
+      <w:r>
+        <w:rPr>
+          <w:rFonts w:ascii="宋体" w:eastAsia="宋体" w:hAnsi="宋体" w:cs="宋体"/>
+          <w:color w:val="000000"/>
+          <w:kern w:val="0"/>
+          <w:sz w:val="18"/>
+          <w:szCs w:val="18"/>
+        </w:rPr>
+        <w:t>-core/java/com/android/server/EventLogTags.logtags', needed by 'out/target/common/obj/all-event-log-tags.txt', missing and no known rule to make it</w:t>
+      </w:r>
+    </w:p>
+    <w:p>
+      <w:pPr>
+        <w:widowControl/>
+        <w:shd w:val="clear" w:color="auto" w:fill="FFFFFF"/>
+        <w:tabs>
+          <w:tab w:val="left" w:pos="916"/>
+          <w:tab w:val="left" w:pos="1832"/>
+          <w:tab w:val="left" w:pos="2748"/>
+          <w:tab w:val="left" w:pos="3664"/>
+          <w:tab w:val="left" w:pos="4580"/>
+          <w:tab w:val="left" w:pos="5496"/>
+          <w:tab w:val="left" w:pos="6412"/>
+          <w:tab w:val="left" w:pos="7328"/>
+          <w:tab w:val="left" w:pos="8244"/>
+          <w:tab w:val="left" w:pos="9160"/>
+          <w:tab w:val="left" w:pos="10076"/>
+          <w:tab w:val="left" w:pos="10992"/>
+          <w:tab w:val="left" w:pos="11908"/>
+          <w:tab w:val="left" w:pos="12824"/>
+          <w:tab w:val="left" w:pos="13740"/>
+          <w:tab w:val="left" w:pos="14656"/>
+        </w:tabs>
+        <w:jc w:val="left"/>
+        <w:rPr>
+          <w:rFonts w:ascii="宋体" w:eastAsia="宋体" w:hAnsi="宋体" w:cs="宋体"/>
+          <w:color w:val="000000"/>
+          <w:kern w:val="0"/>
+          <w:sz w:val="18"/>
+          <w:szCs w:val="18"/>
+        </w:rPr>
+      </w:pPr>
+      <w:r>
+        <w:rPr>
+          <w:rFonts w:ascii="宋体" w:eastAsia="宋体" w:hAnsi="宋体" w:cs="宋体"/>
+          <w:color w:val="000000"/>
+          <w:kern w:val="0"/>
+          <w:sz w:val="18"/>
+          <w:szCs w:val="18"/>
+        </w:rPr>
+        <w:t>make: *** [ninja_wrapper] Error 1</w:t>
+      </w:r>
+    </w:p>
+    <w:p>
+      <w:pPr>
+        <w:widowControl/>
+        <w:shd w:val="clear" w:color="auto" w:fill="FFFFFF"/>
+        <w:tabs>
+          <w:tab w:val="left" w:pos="916"/>
+          <w:tab w:val="left" w:pos="1832"/>
+          <w:tab w:val="left" w:pos="2748"/>
+          <w:tab w:val="left" w:pos="3664"/>
+          <w:tab w:val="left" w:pos="4580"/>
+          <w:tab w:val="left" w:pos="5496"/>
+          <w:tab w:val="left" w:pos="6412"/>
+          <w:tab w:val="left" w:pos="7328"/>
+          <w:tab w:val="left" w:pos="8244"/>
+          <w:tab w:val="left" w:pos="9160"/>
+          <w:tab w:val="left" w:pos="10076"/>
+          <w:tab w:val="left" w:pos="10992"/>
+          <w:tab w:val="left" w:pos="11908"/>
+          <w:tab w:val="left" w:pos="12824"/>
+          <w:tab w:val="left" w:pos="13740"/>
+          <w:tab w:val="left" w:pos="14656"/>
+        </w:tabs>
+        <w:jc w:val="left"/>
+        <w:rPr>
+          <w:rFonts w:ascii="宋体" w:eastAsia="宋体" w:hAnsi="宋体" w:cs="宋体"/>
+          <w:color w:val="000000"/>
+          <w:kern w:val="0"/>
+          <w:sz w:val="18"/>
+          <w:szCs w:val="18"/>
+        </w:rPr>
+      </w:pPr>
+    </w:p>
+    <w:p>
+      <w:pPr>
+        <w:widowControl/>
+        <w:shd w:val="clear" w:color="auto" w:fill="FFFFFF"/>
+        <w:tabs>
+          <w:tab w:val="left" w:pos="916"/>
+          <w:tab w:val="left" w:pos="1832"/>
+          <w:tab w:val="left" w:pos="2748"/>
+          <w:tab w:val="left" w:pos="3664"/>
+          <w:tab w:val="left" w:pos="4580"/>
+          <w:tab w:val="left" w:pos="5496"/>
+          <w:tab w:val="left" w:pos="6412"/>
+          <w:tab w:val="left" w:pos="7328"/>
+          <w:tab w:val="left" w:pos="8244"/>
+          <w:tab w:val="left" w:pos="9160"/>
+          <w:tab w:val="left" w:pos="10076"/>
+          <w:tab w:val="left" w:pos="10992"/>
+          <w:tab w:val="left" w:pos="11908"/>
+          <w:tab w:val="left" w:pos="12824"/>
+          <w:tab w:val="left" w:pos="13740"/>
+          <w:tab w:val="left" w:pos="14656"/>
+        </w:tabs>
+        <w:jc w:val="left"/>
+        <w:rPr>
+          <w:rFonts w:ascii="宋体" w:eastAsia="宋体" w:hAnsi="宋体" w:cs="宋体"/>
+          <w:color w:val="000000"/>
+          <w:kern w:val="0"/>
+          <w:sz w:val="18"/>
+          <w:szCs w:val="18"/>
+        </w:rPr>
+      </w:pPr>
+      <w:r>
+        <w:rPr>
+          <w:rFonts w:ascii="宋体" w:eastAsia="宋体" w:hAnsi="宋体" w:cs="宋体"/>
+          <w:color w:val="000000"/>
+          <w:kern w:val="0"/>
+          <w:sz w:val="18"/>
+          <w:szCs w:val="18"/>
+        </w:rPr>
+        <w:t>---06-02 20:12:39.265 2531-2839/system_process D/</w:t>
+      </w:r>
+      <w:r>
+        <w:rPr>
+          <w:rFonts w:ascii="宋体" w:eastAsia="宋体" w:hAnsi="宋体" w:cs="宋体"/>
+          <w:color w:val="000000"/>
+          <w:kern w:val="0"/>
+          <w:sz w:val="18"/>
+          <w:szCs w:val="18"/>
+        </w:rPr>
+        <w:t>KJI</w:t>
+      </w:r>
+      <w:r>
+        <w:rPr>
+          <w:rFonts w:ascii="宋体" w:eastAsia="宋体" w:hAnsi="宋体" w:cs="宋体"/>
+          <w:color w:val="000000"/>
+          <w:kern w:val="0"/>
+          <w:sz w:val="18"/>
+          <w:szCs w:val="18"/>
+        </w:rPr>
+        <w:t xml:space="preserve">A: update from  reportid in ('57167c8cd2cf7d4956da55fdbb54c1a9c6ca','f85cbe14df05cd41dad9e12deba1d86cb8d2','9a099c5ed8a90d42f5d92e0ded23166c70e5','938d810fd27a2d4a85dacbed8aa04c3f243f','86dc83cdd0b96d4e33d81bbde27856728cd5') null into </w:t>
+      </w:r>
+      <w:r>
+        <w:rPr>
+          <w:rFonts w:ascii="宋体" w:eastAsia="宋体" w:hAnsi="宋体" w:cs="宋体"/>
+          <w:color w:val="000000"/>
+          <w:kern w:val="0"/>
+          <w:sz w:val="18"/>
+          <w:szCs w:val="18"/>
+        </w:rPr>
+        <w:t>kji</w:t>
+      </w:r>
+      <w:r>
+        <w:rPr>
+          <w:rFonts w:ascii="宋体" w:eastAsia="宋体" w:hAnsi="宋体" w:cs="宋体"/>
+          <w:color w:val="000000"/>
+          <w:kern w:val="0"/>
+          <w:sz w:val="18"/>
+          <w:szCs w:val="18"/>
+        </w:rPr>
+        <w:t>_analytics_reports state=1</w:t>
+      </w:r>
+    </w:p>
+    <w:p>
+      <w:pPr>
+        <w:widowControl/>
+        <w:shd w:val="clear" w:color="auto" w:fill="FFFFFF"/>
+        <w:tabs>
+          <w:tab w:val="left" w:pos="916"/>
+          <w:tab w:val="left" w:pos="1832"/>
+          <w:tab w:val="left" w:pos="2748"/>
+          <w:tab w:val="left" w:pos="3664"/>
+          <w:tab w:val="left" w:pos="4580"/>
+          <w:tab w:val="left" w:pos="5496"/>
+          <w:tab w:val="left" w:pos="6412"/>
+          <w:tab w:val="left" w:pos="7328"/>
+          <w:tab w:val="left" w:pos="8244"/>
+          <w:tab w:val="left" w:pos="9160"/>
+          <w:tab w:val="left" w:pos="10076"/>
+          <w:tab w:val="left" w:pos="10992"/>
+          <w:tab w:val="left" w:pos="11908"/>
+          <w:tab w:val="left" w:pos="12824"/>
+          <w:tab w:val="left" w:pos="13740"/>
+          <w:tab w:val="left" w:pos="14656"/>
+        </w:tabs>
+        <w:jc w:val="left"/>
+        <w:rPr>
+          <w:rFonts w:ascii="宋体" w:eastAsia="宋体" w:hAnsi="宋体" w:cs="宋体"/>
+          <w:color w:val="000000"/>
+          <w:kern w:val="0"/>
+          <w:sz w:val="18"/>
+          <w:szCs w:val="18"/>
+        </w:rPr>
+      </w:pPr>
+      <w:r>
+        <w:rPr>
+          <w:rFonts w:ascii="宋体" w:eastAsia="宋体" w:hAnsi="宋体" w:cs="宋体"/>
+          <w:color w:val="000000"/>
+          <w:kern w:val="0"/>
+          <w:sz w:val="18"/>
+          <w:szCs w:val="18"/>
+        </w:rPr>
+        <w:t>06-02 20:12:39.265 2531-2839/system_process D/</w:t>
+      </w:r>
+      <w:r>
+        <w:rPr>
+          <w:rFonts w:ascii="宋体" w:eastAsia="宋体" w:hAnsi="宋体" w:cs="宋体"/>
+          <w:color w:val="000000"/>
+          <w:kern w:val="0"/>
+          <w:sz w:val="18"/>
+          <w:szCs w:val="18"/>
+        </w:rPr>
+        <w:t>KJI</w:t>
+      </w:r>
+      <w:r>
+        <w:rPr>
+          <w:rFonts w:ascii="宋体" w:eastAsia="宋体" w:hAnsi="宋体" w:cs="宋体"/>
+          <w:color w:val="000000"/>
+          <w:kern w:val="0"/>
+          <w:sz w:val="18"/>
+          <w:szCs w:val="18"/>
+        </w:rPr>
+        <w:t>A:  SenderService handler id is 0 data len is:5</w:t>
+      </w:r>
+    </w:p>
+    <w:p>
+      <w:pPr>
+        <w:widowControl/>
+        <w:shd w:val="clear" w:color="auto" w:fill="FFFFFF"/>
+        <w:tabs>
+          <w:tab w:val="left" w:pos="916"/>
+          <w:tab w:val="left" w:pos="1832"/>
+          <w:tab w:val="left" w:pos="2748"/>
+          <w:tab w:val="left" w:pos="3664"/>
+          <w:tab w:val="left" w:pos="4580"/>
+          <w:tab w:val="left" w:pos="5496"/>
+          <w:tab w:val="left" w:pos="6412"/>
+          <w:tab w:val="left" w:pos="7328"/>
+          <w:tab w:val="left" w:pos="8244"/>
+          <w:tab w:val="left" w:pos="9160"/>
+          <w:tab w:val="left" w:pos="10076"/>
+          <w:tab w:val="left" w:pos="10992"/>
+          <w:tab w:val="left" w:pos="11908"/>
+          <w:tab w:val="left" w:pos="12824"/>
+          <w:tab w:val="left" w:pos="13740"/>
+          <w:tab w:val="left" w:pos="14656"/>
+        </w:tabs>
+        <w:jc w:val="left"/>
+        <w:rPr>
+          <w:rFonts w:ascii="宋体" w:eastAsia="宋体" w:hAnsi="宋体" w:cs="宋体"/>
+          <w:color w:val="000000"/>
+          <w:kern w:val="0"/>
+          <w:sz w:val="18"/>
+          <w:szCs w:val="18"/>
+        </w:rPr>
+      </w:pPr>
+      <w:r>
+        <w:rPr>
+          <w:rFonts w:ascii="宋体" w:eastAsia="宋体" w:hAnsi="宋体" w:cs="宋体"/>
+          <w:color w:val="000000"/>
+          <w:kern w:val="0"/>
+          <w:sz w:val="18"/>
+          <w:szCs w:val="18"/>
+        </w:rPr>
+        <w:t xml:space="preserve">                                                    </w:t>
+      </w:r>
+    </w:p>
+    <w:p>
+      <w:pPr>
+        <w:widowControl/>
+        <w:shd w:val="clear" w:color="auto" w:fill="FFFFFF"/>
+        <w:tabs>
+          <w:tab w:val="left" w:pos="916"/>
+          <w:tab w:val="left" w:pos="1832"/>
+          <w:tab w:val="left" w:pos="2748"/>
+          <w:tab w:val="left" w:pos="3664"/>
+          <w:tab w:val="left" w:pos="4580"/>
+          <w:tab w:val="left" w:pos="5496"/>
+          <w:tab w:val="left" w:pos="6412"/>
+          <w:tab w:val="left" w:pos="7328"/>
+          <w:tab w:val="left" w:pos="8244"/>
+          <w:tab w:val="left" w:pos="9160"/>
+          <w:tab w:val="left" w:pos="10076"/>
+          <w:tab w:val="left" w:pos="10992"/>
+          <w:tab w:val="left" w:pos="11908"/>
+          <w:tab w:val="left" w:pos="12824"/>
+          <w:tab w:val="left" w:pos="13740"/>
+          <w:tab w:val="left" w:pos="14656"/>
+        </w:tabs>
+        <w:jc w:val="left"/>
+        <w:rPr>
+          <w:rFonts w:ascii="宋体" w:eastAsia="宋体" w:hAnsi="宋体" w:cs="宋体"/>
+          <w:color w:val="000000"/>
+          <w:kern w:val="0"/>
+          <w:sz w:val="18"/>
+          <w:szCs w:val="18"/>
+        </w:rPr>
+      </w:pPr>
+      <w:r>
+        <w:rPr>
+          <w:rFonts w:ascii="宋体" w:eastAsia="宋体" w:hAnsi="宋体" w:cs="宋体"/>
+          <w:color w:val="000000"/>
+          <w:kern w:val="0"/>
+          <w:sz w:val="18"/>
+          <w:szCs w:val="18"/>
+        </w:rPr>
+        <w:t xml:space="preserve">                                                    --------- beginning of crash</w:t>
+      </w:r>
+    </w:p>
+    <w:p>
+      <w:pPr>
+        <w:widowControl/>
+        <w:shd w:val="clear" w:color="auto" w:fill="FFFFFF"/>
+        <w:tabs>
+          <w:tab w:val="left" w:pos="916"/>
+          <w:tab w:val="left" w:pos="1832"/>
+          <w:tab w:val="left" w:pos="2748"/>
+          <w:tab w:val="left" w:pos="3664"/>
+          <w:tab w:val="left" w:pos="4580"/>
+          <w:tab w:val="left" w:pos="5496"/>
+          <w:tab w:val="left" w:pos="6412"/>
+          <w:tab w:val="left" w:pos="7328"/>
+          <w:tab w:val="left" w:pos="8244"/>
+          <w:tab w:val="left" w:pos="9160"/>
+          <w:tab w:val="left" w:pos="10076"/>
+          <w:tab w:val="left" w:pos="10992"/>
+          <w:tab w:val="left" w:pos="11908"/>
+          <w:tab w:val="left" w:pos="12824"/>
+          <w:tab w:val="left" w:pos="13740"/>
+          <w:tab w:val="left" w:pos="14656"/>
+        </w:tabs>
+        <w:jc w:val="left"/>
+        <w:rPr>
+          <w:rFonts w:ascii="宋体" w:eastAsia="宋体" w:hAnsi="宋体" w:cs="宋体"/>
+          <w:color w:val="000000"/>
+          <w:kern w:val="0"/>
+          <w:sz w:val="18"/>
+          <w:szCs w:val="18"/>
+        </w:rPr>
+      </w:pPr>
+      <w:r>
+        <w:rPr>
+          <w:rFonts w:ascii="宋体" w:eastAsia="宋体" w:hAnsi="宋体" w:cs="宋体"/>
+          <w:color w:val="000000"/>
+          <w:kern w:val="0"/>
+          <w:sz w:val="18"/>
+          <w:szCs w:val="18"/>
+        </w:rPr>
         <w:lastRenderedPageBreak/>
-        <w:t>TARGET_BOARD_PLATFORM=rk3399</w:t>
-      </w:r>
-    </w:p>
-    <w:p>
-      <w:pPr>
-        <w:widowControl/>
-        <w:shd w:val="clear" w:color="auto" w:fill="FFFFFF"/>
-        <w:tabs>
-          <w:tab w:val="left" w:pos="916"/>
-          <w:tab w:val="left" w:pos="1832"/>
-          <w:tab w:val="left" w:pos="2748"/>
-          <w:tab w:val="left" w:pos="3664"/>
-          <w:tab w:val="left" w:pos="4580"/>
-          <w:tab w:val="left" w:pos="5496"/>
-          <w:tab w:val="left" w:pos="6412"/>
-          <w:tab w:val="left" w:pos="7328"/>
-          <w:tab w:val="left" w:pos="8244"/>
-          <w:tab w:val="left" w:pos="9160"/>
-          <w:tab w:val="left" w:pos="10076"/>
-          <w:tab w:val="left" w:pos="10992"/>
-          <w:tab w:val="left" w:pos="11908"/>
-          <w:tab w:val="left" w:pos="12824"/>
-          <w:tab w:val="left" w:pos="13740"/>
-          <w:tab w:val="left" w:pos="14656"/>
-        </w:tabs>
-        <w:jc w:val="left"/>
-        <w:rPr>
-          <w:rFonts w:ascii="宋体" w:eastAsia="宋体" w:hAnsi="宋体" w:cs="宋体"/>
-          <w:color w:val="000000"/>
-          <w:kern w:val="0"/>
-          <w:sz w:val="18"/>
-          <w:szCs w:val="18"/>
-        </w:rPr>
-      </w:pPr>
-      <w:r>
-        <w:rPr>
-          <w:rFonts w:ascii="宋体" w:eastAsia="宋体" w:hAnsi="宋体" w:cs="宋体"/>
-          <w:color w:val="000000"/>
-          <w:kern w:val="0"/>
-          <w:sz w:val="18"/>
-          <w:szCs w:val="18"/>
-        </w:rPr>
-        <w:t>TARGET_PRODUCT=rm500</w:t>
-      </w:r>
-    </w:p>
-    <w:p>
-      <w:pPr>
-        <w:widowControl/>
-        <w:shd w:val="clear" w:color="auto" w:fill="FFFFFF"/>
-        <w:tabs>
-          <w:tab w:val="left" w:pos="916"/>
-          <w:tab w:val="left" w:pos="1832"/>
-          <w:tab w:val="left" w:pos="2748"/>
-          <w:tab w:val="left" w:pos="3664"/>
-          <w:tab w:val="left" w:pos="4580"/>
-          <w:tab w:val="left" w:pos="5496"/>
-          <w:tab w:val="left" w:pos="6412"/>
-          <w:tab w:val="left" w:pos="7328"/>
-          <w:tab w:val="left" w:pos="8244"/>
-          <w:tab w:val="left" w:pos="9160"/>
-          <w:tab w:val="left" w:pos="10076"/>
-          <w:tab w:val="left" w:pos="10992"/>
-          <w:tab w:val="left" w:pos="11908"/>
-          <w:tab w:val="left" w:pos="12824"/>
-          <w:tab w:val="left" w:pos="13740"/>
-          <w:tab w:val="left" w:pos="14656"/>
-        </w:tabs>
-        <w:jc w:val="left"/>
-        <w:rPr>
-          <w:rFonts w:ascii="宋体" w:eastAsia="宋体" w:hAnsi="宋体" w:cs="宋体"/>
-          <w:color w:val="000000"/>
-          <w:kern w:val="0"/>
-          <w:sz w:val="18"/>
-          <w:szCs w:val="18"/>
-        </w:rPr>
-      </w:pPr>
+        <w:t>06-02 20:12:42.356 4355-4355/system_process D/</w:t>
+      </w:r>
+      <w:r>
+        <w:rPr>
+          <w:rFonts w:ascii="宋体" w:eastAsia="宋体" w:hAnsi="宋体" w:cs="宋体"/>
+          <w:color w:val="000000"/>
+          <w:kern w:val="0"/>
+          <w:sz w:val="18"/>
+          <w:szCs w:val="18"/>
+        </w:rPr>
+        <w:t>KJI</w:t>
+      </w:r>
+      <w:r>
+        <w:rPr>
+          <w:rFonts w:ascii="宋体" w:eastAsia="宋体" w:hAnsi="宋体" w:cs="宋体"/>
+          <w:color w:val="000000"/>
+          <w:kern w:val="0"/>
+          <w:sz w:val="18"/>
+          <w:szCs w:val="18"/>
+        </w:rPr>
+        <w:t xml:space="preserve">A: </w:t>
+      </w:r>
+      <w:r>
+        <w:rPr>
+          <w:rFonts w:ascii="宋体" w:eastAsia="宋体" w:hAnsi="宋体" w:cs="宋体"/>
+          <w:color w:val="000000"/>
+          <w:kern w:val="0"/>
+          <w:sz w:val="18"/>
+          <w:szCs w:val="18"/>
+        </w:rPr>
+        <w:t>KJI</w:t>
+      </w:r>
+      <w:r>
+        <w:rPr>
+          <w:rFonts w:ascii="宋体" w:eastAsia="宋体" w:hAnsi="宋体" w:cs="宋体"/>
+          <w:color w:val="000000"/>
+          <w:kern w:val="0"/>
+          <w:sz w:val="18"/>
+          <w:szCs w:val="18"/>
+        </w:rPr>
+        <w:t>A initialised.</w:t>
+      </w:r>
+    </w:p>
+    <w:p>
+      <w:pPr>
+        <w:widowControl/>
+        <w:shd w:val="clear" w:color="auto" w:fill="FFFFFF"/>
+        <w:tabs>
+          <w:tab w:val="left" w:pos="916"/>
+          <w:tab w:val="left" w:pos="1832"/>
+          <w:tab w:val="left" w:pos="2748"/>
+          <w:tab w:val="left" w:pos="3664"/>
+          <w:tab w:val="left" w:pos="4580"/>
+          <w:tab w:val="left" w:pos="5496"/>
+          <w:tab w:val="left" w:pos="6412"/>
+          <w:tab w:val="left" w:pos="7328"/>
+          <w:tab w:val="left" w:pos="8244"/>
+          <w:tab w:val="left" w:pos="9160"/>
+          <w:tab w:val="left" w:pos="10076"/>
+          <w:tab w:val="left" w:pos="10992"/>
+          <w:tab w:val="left" w:pos="11908"/>
+          <w:tab w:val="left" w:pos="12824"/>
+          <w:tab w:val="left" w:pos="13740"/>
+          <w:tab w:val="left" w:pos="14656"/>
+        </w:tabs>
+        <w:jc w:val="left"/>
+        <w:rPr>
+          <w:rFonts w:ascii="宋体" w:eastAsia="宋体" w:hAnsi="宋体" w:cs="宋体"/>
+          <w:color w:val="000000"/>
+          <w:kern w:val="0"/>
+          <w:sz w:val="18"/>
+          <w:szCs w:val="18"/>
+        </w:rPr>
+      </w:pPr>
+      <w:r>
+        <w:rPr>
+          <w:rFonts w:ascii="宋体" w:eastAsia="宋体" w:hAnsi="宋体" w:cs="宋体"/>
+          <w:color w:val="000000"/>
+          <w:kern w:val="0"/>
+          <w:sz w:val="18"/>
+          <w:szCs w:val="18"/>
+        </w:rPr>
+        <w:t>06-02 20:12:42.356 4355-4355/system_process D/</w:t>
+      </w:r>
+      <w:r>
+        <w:rPr>
+          <w:rFonts w:ascii="宋体" w:eastAsia="宋体" w:hAnsi="宋体" w:cs="宋体"/>
+          <w:color w:val="000000"/>
+          <w:kern w:val="0"/>
+          <w:sz w:val="18"/>
+          <w:szCs w:val="18"/>
+        </w:rPr>
+        <w:t>KJI</w:t>
+      </w:r>
+      <w:r>
+        <w:rPr>
+          <w:rFonts w:ascii="宋体" w:eastAsia="宋体" w:hAnsi="宋体" w:cs="宋体"/>
+          <w:color w:val="000000"/>
+          <w:kern w:val="0"/>
+          <w:sz w:val="18"/>
+          <w:szCs w:val="18"/>
+        </w:rPr>
+        <w:t>A: DebugUtils is start init.</w:t>
+      </w:r>
+    </w:p>
+    <w:p>
+      <w:pPr>
+        <w:widowControl/>
+        <w:shd w:val="clear" w:color="auto" w:fill="FFFFFF"/>
+        <w:tabs>
+          <w:tab w:val="left" w:pos="916"/>
+          <w:tab w:val="left" w:pos="1832"/>
+          <w:tab w:val="left" w:pos="2748"/>
+          <w:tab w:val="left" w:pos="3664"/>
+          <w:tab w:val="left" w:pos="4580"/>
+          <w:tab w:val="left" w:pos="5496"/>
+          <w:tab w:val="left" w:pos="6412"/>
+          <w:tab w:val="left" w:pos="7328"/>
+          <w:tab w:val="left" w:pos="8244"/>
+          <w:tab w:val="left" w:pos="9160"/>
+          <w:tab w:val="left" w:pos="10076"/>
+          <w:tab w:val="left" w:pos="10992"/>
+          <w:tab w:val="left" w:pos="11908"/>
+          <w:tab w:val="left" w:pos="12824"/>
+          <w:tab w:val="left" w:pos="13740"/>
+          <w:tab w:val="left" w:pos="14656"/>
+        </w:tabs>
+        <w:jc w:val="left"/>
+        <w:rPr>
+          <w:rFonts w:ascii="宋体" w:eastAsia="宋体" w:hAnsi="宋体" w:cs="宋体"/>
+          <w:color w:val="000000"/>
+          <w:kern w:val="0"/>
+          <w:sz w:val="18"/>
+          <w:szCs w:val="18"/>
+        </w:rPr>
+      </w:pPr>
+      <w:r>
+        <w:rPr>
+          <w:rFonts w:ascii="宋体" w:eastAsia="宋体" w:hAnsi="宋体" w:cs="宋体"/>
+          <w:color w:val="000000"/>
+          <w:kern w:val="0"/>
+          <w:sz w:val="18"/>
+          <w:szCs w:val="18"/>
+        </w:rPr>
+        <w:t>06-02 20:12:42.357 4355-4355/system_process E/Environment: Path requests must specify a user by using UserEnvironment</w:t>
+      </w:r>
+    </w:p>
+    <w:p>
+      <w:pPr>
+        <w:widowControl/>
+        <w:shd w:val="clear" w:color="auto" w:fill="FFFFFF"/>
+        <w:tabs>
+          <w:tab w:val="left" w:pos="916"/>
+          <w:tab w:val="left" w:pos="1832"/>
+          <w:tab w:val="left" w:pos="2748"/>
+          <w:tab w:val="left" w:pos="3664"/>
+          <w:tab w:val="left" w:pos="4580"/>
+          <w:tab w:val="left" w:pos="5496"/>
+          <w:tab w:val="left" w:pos="6412"/>
+          <w:tab w:val="left" w:pos="7328"/>
+          <w:tab w:val="left" w:pos="8244"/>
+          <w:tab w:val="left" w:pos="9160"/>
+          <w:tab w:val="left" w:pos="10076"/>
+          <w:tab w:val="left" w:pos="10992"/>
+          <w:tab w:val="left" w:pos="11908"/>
+          <w:tab w:val="left" w:pos="12824"/>
+          <w:tab w:val="left" w:pos="13740"/>
+          <w:tab w:val="left" w:pos="14656"/>
+        </w:tabs>
+        <w:jc w:val="left"/>
+        <w:rPr>
+          <w:rFonts w:ascii="宋体" w:eastAsia="宋体" w:hAnsi="宋体" w:cs="宋体"/>
+          <w:color w:val="000000"/>
+          <w:kern w:val="0"/>
+          <w:sz w:val="18"/>
+          <w:szCs w:val="18"/>
+        </w:rPr>
+      </w:pPr>
+      <w:r>
+        <w:rPr>
+          <w:rFonts w:ascii="宋体" w:eastAsia="宋体" w:hAnsi="宋体" w:cs="宋体"/>
+          <w:color w:val="000000"/>
+          <w:kern w:val="0"/>
+          <w:sz w:val="18"/>
+          <w:szCs w:val="18"/>
+        </w:rPr>
+        <w:t xml:space="preserve">                                                           java.lang.Throwable</w:t>
+      </w:r>
+    </w:p>
+    <w:p>
+      <w:pPr>
+        <w:widowControl/>
+        <w:shd w:val="clear" w:color="auto" w:fill="FFFFFF"/>
+        <w:tabs>
+          <w:tab w:val="left" w:pos="916"/>
+          <w:tab w:val="left" w:pos="1832"/>
+          <w:tab w:val="left" w:pos="2748"/>
+          <w:tab w:val="left" w:pos="3664"/>
+          <w:tab w:val="left" w:pos="4580"/>
+          <w:tab w:val="left" w:pos="5496"/>
+          <w:tab w:val="left" w:pos="6412"/>
+          <w:tab w:val="left" w:pos="7328"/>
+          <w:tab w:val="left" w:pos="8244"/>
+          <w:tab w:val="left" w:pos="9160"/>
+          <w:tab w:val="left" w:pos="10076"/>
+          <w:tab w:val="left" w:pos="10992"/>
+          <w:tab w:val="left" w:pos="11908"/>
+          <w:tab w:val="left" w:pos="12824"/>
+          <w:tab w:val="left" w:pos="13740"/>
+          <w:tab w:val="left" w:pos="14656"/>
+        </w:tabs>
+        <w:jc w:val="left"/>
+        <w:rPr>
+          <w:rFonts w:ascii="宋体" w:eastAsia="宋体" w:hAnsi="宋体" w:cs="宋体"/>
+          <w:color w:val="000000"/>
+          <w:kern w:val="0"/>
+          <w:sz w:val="18"/>
+          <w:szCs w:val="18"/>
+        </w:rPr>
+      </w:pPr>
+      <w:r>
+        <w:rPr>
+          <w:rFonts w:ascii="宋体" w:eastAsia="宋体" w:hAnsi="宋体" w:cs="宋体"/>
+          <w:color w:val="000000"/>
+          <w:kern w:val="0"/>
+          <w:sz w:val="18"/>
+          <w:szCs w:val="18"/>
+        </w:rPr>
+        <w:t xml:space="preserve">                                                               at android.os.Environment.throwIfUserRequired(Environment.java:913)</w:t>
+      </w:r>
+    </w:p>
+    <w:p>
+      <w:pPr>
+        <w:widowControl/>
+        <w:shd w:val="clear" w:color="auto" w:fill="FFFFFF"/>
+        <w:tabs>
+          <w:tab w:val="left" w:pos="916"/>
+          <w:tab w:val="left" w:pos="1832"/>
+          <w:tab w:val="left" w:pos="2748"/>
+          <w:tab w:val="left" w:pos="3664"/>
+          <w:tab w:val="left" w:pos="4580"/>
+          <w:tab w:val="left" w:pos="5496"/>
+          <w:tab w:val="left" w:pos="6412"/>
+          <w:tab w:val="left" w:pos="7328"/>
+          <w:tab w:val="left" w:pos="8244"/>
+          <w:tab w:val="left" w:pos="9160"/>
+          <w:tab w:val="left" w:pos="10076"/>
+          <w:tab w:val="left" w:pos="10992"/>
+          <w:tab w:val="left" w:pos="11908"/>
+          <w:tab w:val="left" w:pos="12824"/>
+          <w:tab w:val="left" w:pos="13740"/>
+          <w:tab w:val="left" w:pos="14656"/>
+        </w:tabs>
+        <w:jc w:val="left"/>
+        <w:rPr>
+          <w:rFonts w:ascii="宋体" w:eastAsia="宋体" w:hAnsi="宋体" w:cs="宋体"/>
+          <w:color w:val="000000"/>
+          <w:kern w:val="0"/>
+          <w:sz w:val="18"/>
+          <w:szCs w:val="18"/>
+        </w:rPr>
+      </w:pPr>
+      <w:r>
+        <w:rPr>
+          <w:rFonts w:ascii="宋体" w:eastAsia="宋体" w:hAnsi="宋体" w:cs="宋体"/>
+          <w:color w:val="000000"/>
+          <w:kern w:val="0"/>
+          <w:sz w:val="18"/>
+          <w:szCs w:val="18"/>
+        </w:rPr>
+        <w:t xml:space="preserve">                                                               at android.os.Environment.getExternalStorageDirectory(Environment.java:449)</w:t>
+      </w:r>
+    </w:p>
+    <w:p>
+      <w:pPr>
+        <w:widowControl/>
+        <w:shd w:val="clear" w:color="auto" w:fill="FFFFFF"/>
+        <w:tabs>
+          <w:tab w:val="left" w:pos="916"/>
+          <w:tab w:val="left" w:pos="1832"/>
+          <w:tab w:val="left" w:pos="2748"/>
+          <w:tab w:val="left" w:pos="3664"/>
+          <w:tab w:val="left" w:pos="4580"/>
+          <w:tab w:val="left" w:pos="5496"/>
+          <w:tab w:val="left" w:pos="6412"/>
+          <w:tab w:val="left" w:pos="7328"/>
+          <w:tab w:val="left" w:pos="8244"/>
+          <w:tab w:val="left" w:pos="9160"/>
+          <w:tab w:val="left" w:pos="10076"/>
+          <w:tab w:val="left" w:pos="10992"/>
+          <w:tab w:val="left" w:pos="11908"/>
+          <w:tab w:val="left" w:pos="12824"/>
+          <w:tab w:val="left" w:pos="13740"/>
+          <w:tab w:val="left" w:pos="14656"/>
+        </w:tabs>
+        <w:jc w:val="left"/>
+        <w:rPr>
+          <w:rFonts w:ascii="宋体" w:eastAsia="宋体" w:hAnsi="宋体" w:cs="宋体"/>
+          <w:color w:val="000000"/>
+          <w:kern w:val="0"/>
+          <w:sz w:val="18"/>
+          <w:szCs w:val="18"/>
+        </w:rPr>
+      </w:pPr>
+      <w:r>
+        <w:rPr>
+          <w:rFonts w:ascii="宋体" w:eastAsia="宋体" w:hAnsi="宋体" w:cs="宋体"/>
+          <w:color w:val="000000"/>
+          <w:kern w:val="0"/>
+          <w:sz w:val="18"/>
+          <w:szCs w:val="18"/>
+        </w:rPr>
+        <w:t xml:space="preserve">                                                               at com.</w:t>
+      </w:r>
+      <w:r>
+        <w:rPr>
+          <w:rFonts w:ascii="宋体" w:eastAsia="宋体" w:hAnsi="宋体" w:cs="宋体"/>
+          <w:color w:val="000000"/>
+          <w:kern w:val="0"/>
+          <w:sz w:val="18"/>
+          <w:szCs w:val="18"/>
+        </w:rPr>
+        <w:t>kpad</w:t>
+      </w:r>
+      <w:r>
+        <w:rPr>
+          <w:rFonts w:ascii="宋体" w:eastAsia="宋体" w:hAnsi="宋体" w:cs="宋体"/>
+          <w:color w:val="000000"/>
+          <w:kern w:val="0"/>
+          <w:sz w:val="18"/>
+          <w:szCs w:val="18"/>
+        </w:rPr>
+        <w:t>.core.analytics.util.DebugUtils.init(DebugUtils.java:41)</w:t>
+      </w:r>
+    </w:p>
+    <w:p>
+      <w:pPr>
+        <w:widowControl/>
+        <w:shd w:val="clear" w:color="auto" w:fill="FFFFFF"/>
+        <w:tabs>
+          <w:tab w:val="left" w:pos="916"/>
+          <w:tab w:val="left" w:pos="1832"/>
+          <w:tab w:val="left" w:pos="2748"/>
+          <w:tab w:val="left" w:pos="3664"/>
+          <w:tab w:val="left" w:pos="4580"/>
+          <w:tab w:val="left" w:pos="5496"/>
+          <w:tab w:val="left" w:pos="6412"/>
+          <w:tab w:val="left" w:pos="7328"/>
+          <w:tab w:val="left" w:pos="8244"/>
+          <w:tab w:val="left" w:pos="9160"/>
+          <w:tab w:val="left" w:pos="10076"/>
+          <w:tab w:val="left" w:pos="10992"/>
+          <w:tab w:val="left" w:pos="11908"/>
+          <w:tab w:val="left" w:pos="12824"/>
+          <w:tab w:val="left" w:pos="13740"/>
+          <w:tab w:val="left" w:pos="14656"/>
+        </w:tabs>
+        <w:jc w:val="left"/>
+        <w:rPr>
+          <w:rFonts w:ascii="宋体" w:eastAsia="宋体" w:hAnsi="宋体" w:cs="宋体"/>
+          <w:color w:val="000000"/>
+          <w:kern w:val="0"/>
+          <w:sz w:val="18"/>
+          <w:szCs w:val="18"/>
+        </w:rPr>
+      </w:pPr>
+      <w:r>
+        <w:rPr>
+          <w:rFonts w:ascii="宋体" w:eastAsia="宋体" w:hAnsi="宋体" w:cs="宋体"/>
+          <w:color w:val="000000"/>
+          <w:kern w:val="0"/>
+          <w:sz w:val="18"/>
+          <w:szCs w:val="18"/>
+        </w:rPr>
+        <w:t xml:space="preserve">                                                               at com.</w:t>
+      </w:r>
+      <w:r>
+        <w:rPr>
+          <w:rFonts w:ascii="宋体" w:eastAsia="宋体" w:hAnsi="宋体" w:cs="宋体"/>
+          <w:color w:val="000000"/>
+          <w:kern w:val="0"/>
+          <w:sz w:val="18"/>
+          <w:szCs w:val="18"/>
+        </w:rPr>
+        <w:t>kpad</w:t>
+      </w:r>
+      <w:r>
+        <w:rPr>
+          <w:rFonts w:ascii="宋体" w:eastAsia="宋体" w:hAnsi="宋体" w:cs="宋体"/>
+          <w:color w:val="000000"/>
+          <w:kern w:val="0"/>
+          <w:sz w:val="18"/>
+          <w:szCs w:val="18"/>
+        </w:rPr>
+        <w:t>.core.analytics.</w:t>
+      </w:r>
+      <w:r>
+        <w:rPr>
+          <w:rFonts w:ascii="宋体" w:eastAsia="宋体" w:hAnsi="宋体" w:cs="宋体"/>
+          <w:color w:val="000000"/>
+          <w:kern w:val="0"/>
+          <w:sz w:val="18"/>
+          <w:szCs w:val="18"/>
+        </w:rPr>
+        <w:t>KJI</w:t>
+      </w:r>
+      <w:r>
+        <w:rPr>
+          <w:rFonts w:ascii="宋体" w:eastAsia="宋体" w:hAnsi="宋体" w:cs="宋体"/>
+          <w:color w:val="000000"/>
+          <w:kern w:val="0"/>
+          <w:sz w:val="18"/>
+          <w:szCs w:val="18"/>
+        </w:rPr>
+        <w:t>A.enableDebug(</w:t>
+      </w:r>
+      <w:r>
+        <w:rPr>
+          <w:rFonts w:ascii="宋体" w:eastAsia="宋体" w:hAnsi="宋体" w:cs="宋体"/>
+          <w:color w:val="000000"/>
+          <w:kern w:val="0"/>
+          <w:sz w:val="18"/>
+          <w:szCs w:val="18"/>
+        </w:rPr>
+        <w:t>KJI</w:t>
+      </w:r>
+      <w:r>
+        <w:rPr>
+          <w:rFonts w:ascii="宋体" w:eastAsia="宋体" w:hAnsi="宋体" w:cs="宋体"/>
+          <w:color w:val="000000"/>
+          <w:kern w:val="0"/>
+          <w:sz w:val="18"/>
+          <w:szCs w:val="18"/>
+        </w:rPr>
+        <w:t>A.java:57)</w:t>
+      </w:r>
+    </w:p>
+    <w:p>
+      <w:pPr>
+        <w:widowControl/>
+        <w:shd w:val="clear" w:color="auto" w:fill="FFFFFF"/>
+        <w:tabs>
+          <w:tab w:val="left" w:pos="916"/>
+          <w:tab w:val="left" w:pos="1832"/>
+          <w:tab w:val="left" w:pos="2748"/>
+          <w:tab w:val="left" w:pos="3664"/>
+          <w:tab w:val="left" w:pos="4580"/>
+          <w:tab w:val="left" w:pos="5496"/>
+          <w:tab w:val="left" w:pos="6412"/>
+          <w:tab w:val="left" w:pos="7328"/>
+          <w:tab w:val="left" w:pos="8244"/>
+          <w:tab w:val="left" w:pos="9160"/>
+          <w:tab w:val="left" w:pos="10076"/>
+          <w:tab w:val="left" w:pos="10992"/>
+          <w:tab w:val="left" w:pos="11908"/>
+          <w:tab w:val="left" w:pos="12824"/>
+          <w:tab w:val="left" w:pos="13740"/>
+          <w:tab w:val="left" w:pos="14656"/>
+        </w:tabs>
+        <w:jc w:val="left"/>
+        <w:rPr>
+          <w:rFonts w:ascii="宋体" w:eastAsia="宋体" w:hAnsi="宋体" w:cs="宋体"/>
+          <w:color w:val="000000"/>
+          <w:kern w:val="0"/>
+          <w:sz w:val="18"/>
+          <w:szCs w:val="18"/>
+        </w:rPr>
+      </w:pPr>
+      <w:r>
+        <w:rPr>
+          <w:rFonts w:ascii="宋体" w:eastAsia="宋体" w:hAnsi="宋体" w:cs="宋体"/>
+          <w:color w:val="000000"/>
+          <w:kern w:val="0"/>
+          <w:sz w:val="18"/>
+          <w:szCs w:val="18"/>
+        </w:rPr>
+        <w:t xml:space="preserve">                                                               at com.</w:t>
+      </w:r>
+      <w:r>
+        <w:rPr>
+          <w:rFonts w:ascii="宋体" w:eastAsia="宋体" w:hAnsi="宋体" w:cs="宋体"/>
+          <w:color w:val="000000"/>
+          <w:kern w:val="0"/>
+          <w:sz w:val="18"/>
+          <w:szCs w:val="18"/>
+        </w:rPr>
+        <w:t>kpad</w:t>
+      </w:r>
+      <w:r>
+        <w:rPr>
+          <w:rFonts w:ascii="宋体" w:eastAsia="宋体" w:hAnsi="宋体" w:cs="宋体"/>
+          <w:color w:val="000000"/>
+          <w:kern w:val="0"/>
+          <w:sz w:val="18"/>
+          <w:szCs w:val="18"/>
+        </w:rPr>
+        <w:t>.core.</w:t>
+      </w:r>
+      <w:r>
+        <w:rPr>
+          <w:rFonts w:ascii="宋体" w:eastAsia="宋体" w:hAnsi="宋体" w:cs="宋体"/>
+          <w:color w:val="000000"/>
+          <w:kern w:val="0"/>
+          <w:sz w:val="18"/>
+          <w:szCs w:val="18"/>
+        </w:rPr>
+        <w:t>Kpad</w:t>
+      </w:r>
+      <w:r>
+        <w:rPr>
+          <w:rFonts w:ascii="宋体" w:eastAsia="宋体" w:hAnsi="宋体" w:cs="宋体"/>
+          <w:color w:val="000000"/>
+          <w:kern w:val="0"/>
+          <w:sz w:val="18"/>
+          <w:szCs w:val="18"/>
+        </w:rPr>
+        <w:t>ReportUtil.init</w:t>
+      </w:r>
+      <w:r>
+        <w:rPr>
+          <w:rFonts w:ascii="宋体" w:eastAsia="宋体" w:hAnsi="宋体" w:cs="宋体"/>
+          <w:color w:val="000000"/>
+          <w:kern w:val="0"/>
+          <w:sz w:val="18"/>
+          <w:szCs w:val="18"/>
+        </w:rPr>
+        <w:t>KJI</w:t>
+      </w:r>
+      <w:r>
+        <w:rPr>
+          <w:rFonts w:ascii="宋体" w:eastAsia="宋体" w:hAnsi="宋体" w:cs="宋体"/>
+          <w:color w:val="000000"/>
+          <w:kern w:val="0"/>
+          <w:sz w:val="18"/>
+          <w:szCs w:val="18"/>
+        </w:rPr>
+        <w:t>Report(</w:t>
+      </w:r>
+      <w:r>
+        <w:rPr>
+          <w:rFonts w:ascii="宋体" w:eastAsia="宋体" w:hAnsi="宋体" w:cs="宋体"/>
+          <w:color w:val="000000"/>
+          <w:kern w:val="0"/>
+          <w:sz w:val="18"/>
+          <w:szCs w:val="18"/>
+        </w:rPr>
+        <w:t>Kpad</w:t>
+      </w:r>
+      <w:r>
+        <w:rPr>
+          <w:rFonts w:ascii="宋体" w:eastAsia="宋体" w:hAnsi="宋体" w:cs="宋体"/>
+          <w:color w:val="000000"/>
+          <w:kern w:val="0"/>
+          <w:sz w:val="18"/>
+          <w:szCs w:val="18"/>
+        </w:rPr>
+        <w:t>ReportUtil.java:27)</w:t>
+      </w:r>
+    </w:p>
+    <w:p>
+      <w:pPr>
+        <w:widowControl/>
+        <w:shd w:val="clear" w:color="auto" w:fill="FFFFFF"/>
+        <w:tabs>
+          <w:tab w:val="left" w:pos="916"/>
+          <w:tab w:val="left" w:pos="1832"/>
+          <w:tab w:val="left" w:pos="2748"/>
+          <w:tab w:val="left" w:pos="3664"/>
+          <w:tab w:val="left" w:pos="4580"/>
+          <w:tab w:val="left" w:pos="5496"/>
+          <w:tab w:val="left" w:pos="6412"/>
+          <w:tab w:val="left" w:pos="7328"/>
+          <w:tab w:val="left" w:pos="8244"/>
+          <w:tab w:val="left" w:pos="9160"/>
+          <w:tab w:val="left" w:pos="10076"/>
+          <w:tab w:val="left" w:pos="10992"/>
+          <w:tab w:val="left" w:pos="11908"/>
+          <w:tab w:val="left" w:pos="12824"/>
+          <w:tab w:val="left" w:pos="13740"/>
+          <w:tab w:val="left" w:pos="14656"/>
+        </w:tabs>
+        <w:jc w:val="left"/>
+        <w:rPr>
+          <w:rFonts w:ascii="宋体" w:eastAsia="宋体" w:hAnsi="宋体" w:cs="宋体"/>
+          <w:color w:val="000000"/>
+          <w:kern w:val="0"/>
+          <w:sz w:val="18"/>
+          <w:szCs w:val="18"/>
+        </w:rPr>
+      </w:pPr>
+      <w:r>
+        <w:rPr>
+          <w:rFonts w:ascii="宋体" w:eastAsia="宋体" w:hAnsi="宋体" w:cs="宋体"/>
+          <w:color w:val="000000"/>
+          <w:kern w:val="0"/>
+          <w:sz w:val="18"/>
+          <w:szCs w:val="18"/>
+        </w:rPr>
+        <w:t xml:space="preserve">                                                               at com.</w:t>
+      </w:r>
+      <w:r>
+        <w:rPr>
+          <w:rFonts w:ascii="宋体" w:eastAsia="宋体" w:hAnsi="宋体" w:cs="宋体"/>
+          <w:color w:val="000000"/>
+          <w:kern w:val="0"/>
+          <w:sz w:val="18"/>
+          <w:szCs w:val="18"/>
+        </w:rPr>
+        <w:t>kji</w:t>
+      </w:r>
+      <w:r>
+        <w:rPr>
+          <w:rFonts w:ascii="宋体" w:eastAsia="宋体" w:hAnsi="宋体" w:cs="宋体"/>
+          <w:color w:val="000000"/>
+          <w:kern w:val="0"/>
+          <w:sz w:val="18"/>
+          <w:szCs w:val="18"/>
+        </w:rPr>
+        <w:t>.</w:t>
+      </w:r>
+      <w:r>
+        <w:rPr>
+          <w:rFonts w:ascii="宋体" w:eastAsia="宋体" w:hAnsi="宋体" w:cs="宋体"/>
+          <w:color w:val="000000"/>
+          <w:kern w:val="0"/>
+          <w:sz w:val="18"/>
+          <w:szCs w:val="18"/>
+        </w:rPr>
+        <w:t>Kji</w:t>
+      </w:r>
+      <w:r>
+        <w:rPr>
+          <w:rFonts w:ascii="宋体" w:eastAsia="宋体" w:hAnsi="宋体" w:cs="宋体"/>
+          <w:color w:val="000000"/>
+          <w:kern w:val="0"/>
+          <w:sz w:val="18"/>
+          <w:szCs w:val="18"/>
+        </w:rPr>
+        <w:t>ServicesHelper.init</w:t>
+      </w:r>
+      <w:r>
+        <w:rPr>
+          <w:rFonts w:ascii="宋体" w:eastAsia="宋体" w:hAnsi="宋体" w:cs="宋体"/>
+          <w:color w:val="000000"/>
+          <w:kern w:val="0"/>
+          <w:sz w:val="18"/>
+          <w:szCs w:val="18"/>
+        </w:rPr>
+        <w:t>KJI</w:t>
+      </w:r>
+      <w:r>
+        <w:rPr>
+          <w:rFonts w:ascii="宋体" w:eastAsia="宋体" w:hAnsi="宋体" w:cs="宋体"/>
+          <w:color w:val="000000"/>
+          <w:kern w:val="0"/>
+          <w:sz w:val="18"/>
+          <w:szCs w:val="18"/>
+        </w:rPr>
+        <w:t>Report(</w:t>
+      </w:r>
+      <w:r>
+        <w:rPr>
+          <w:rFonts w:ascii="宋体" w:eastAsia="宋体" w:hAnsi="宋体" w:cs="宋体"/>
+          <w:color w:val="000000"/>
+          <w:kern w:val="0"/>
+          <w:sz w:val="18"/>
+          <w:szCs w:val="18"/>
+        </w:rPr>
+        <w:t>Kji</w:t>
+      </w:r>
+      <w:r>
+        <w:rPr>
+          <w:rFonts w:ascii="宋体" w:eastAsia="宋体" w:hAnsi="宋体" w:cs="宋体"/>
+          <w:color w:val="000000"/>
+          <w:kern w:val="0"/>
+          <w:sz w:val="18"/>
+          <w:szCs w:val="18"/>
+        </w:rPr>
+        <w:t>ServicesHelper.java:259)</w:t>
+      </w:r>
+    </w:p>
+    <w:p>
+      <w:pPr>
+        <w:widowControl/>
+        <w:shd w:val="clear" w:color="auto" w:fill="FFFFFF"/>
+        <w:tabs>
+          <w:tab w:val="left" w:pos="916"/>
+          <w:tab w:val="left" w:pos="1832"/>
+          <w:tab w:val="left" w:pos="2748"/>
+          <w:tab w:val="left" w:pos="3664"/>
+          <w:tab w:val="left" w:pos="4580"/>
+          <w:tab w:val="left" w:pos="5496"/>
+          <w:tab w:val="left" w:pos="6412"/>
+          <w:tab w:val="left" w:pos="7328"/>
+          <w:tab w:val="left" w:pos="8244"/>
+          <w:tab w:val="left" w:pos="9160"/>
+          <w:tab w:val="left" w:pos="10076"/>
+          <w:tab w:val="left" w:pos="10992"/>
+          <w:tab w:val="left" w:pos="11908"/>
+          <w:tab w:val="left" w:pos="12824"/>
+          <w:tab w:val="left" w:pos="13740"/>
+          <w:tab w:val="left" w:pos="14656"/>
+        </w:tabs>
+        <w:jc w:val="left"/>
+        <w:rPr>
+          <w:rFonts w:ascii="宋体" w:eastAsia="宋体" w:hAnsi="宋体" w:cs="宋体"/>
+          <w:color w:val="000000"/>
+          <w:kern w:val="0"/>
+          <w:sz w:val="18"/>
+          <w:szCs w:val="18"/>
+        </w:rPr>
+      </w:pPr>
+      <w:r>
+        <w:rPr>
+          <w:rFonts w:ascii="宋体" w:eastAsia="宋体" w:hAnsi="宋体" w:cs="宋体"/>
+          <w:color w:val="000000"/>
+          <w:kern w:val="0"/>
+          <w:sz w:val="18"/>
+          <w:szCs w:val="18"/>
+        </w:rPr>
+        <w:t xml:space="preserve">                                                               at com.android.server.SystemServer.run(SystemServer.java:349)</w:t>
+      </w:r>
+    </w:p>
+    <w:p>
+      <w:pPr>
+        <w:widowControl/>
+        <w:shd w:val="clear" w:color="auto" w:fill="FFFFFF"/>
+        <w:tabs>
+          <w:tab w:val="left" w:pos="916"/>
+          <w:tab w:val="left" w:pos="1832"/>
+          <w:tab w:val="left" w:pos="2748"/>
+          <w:tab w:val="left" w:pos="3664"/>
+          <w:tab w:val="left" w:pos="4580"/>
+          <w:tab w:val="left" w:pos="5496"/>
+          <w:tab w:val="left" w:pos="6412"/>
+          <w:tab w:val="left" w:pos="7328"/>
+          <w:tab w:val="left" w:pos="8244"/>
+          <w:tab w:val="left" w:pos="9160"/>
+          <w:tab w:val="left" w:pos="10076"/>
+          <w:tab w:val="left" w:pos="10992"/>
+          <w:tab w:val="left" w:pos="11908"/>
+          <w:tab w:val="left" w:pos="12824"/>
+          <w:tab w:val="left" w:pos="13740"/>
+          <w:tab w:val="left" w:pos="14656"/>
+        </w:tabs>
+        <w:jc w:val="left"/>
+        <w:rPr>
+          <w:rFonts w:ascii="宋体" w:eastAsia="宋体" w:hAnsi="宋体" w:cs="宋体"/>
+          <w:color w:val="000000"/>
+          <w:kern w:val="0"/>
+          <w:sz w:val="18"/>
+          <w:szCs w:val="18"/>
+        </w:rPr>
+      </w:pPr>
+      <w:r>
+        <w:rPr>
+          <w:rFonts w:ascii="宋体" w:eastAsia="宋体" w:hAnsi="宋体" w:cs="宋体"/>
+          <w:color w:val="000000"/>
+          <w:kern w:val="0"/>
+          <w:sz w:val="18"/>
+          <w:szCs w:val="18"/>
+        </w:rPr>
+        <w:t xml:space="preserve">                                                               at com.android.server.SystemServer.main(SystemServer.java:226)</w:t>
+      </w:r>
+    </w:p>
+    <w:p>
+      <w:pPr>
+        <w:widowControl/>
+        <w:shd w:val="clear" w:color="auto" w:fill="FFFFFF"/>
+        <w:tabs>
+          <w:tab w:val="left" w:pos="916"/>
+          <w:tab w:val="left" w:pos="1832"/>
+          <w:tab w:val="left" w:pos="2748"/>
+          <w:tab w:val="left" w:pos="3664"/>
+          <w:tab w:val="left" w:pos="4580"/>
+          <w:tab w:val="left" w:pos="5496"/>
+          <w:tab w:val="left" w:pos="6412"/>
+          <w:tab w:val="left" w:pos="7328"/>
+          <w:tab w:val="left" w:pos="8244"/>
+          <w:tab w:val="left" w:pos="9160"/>
+          <w:tab w:val="left" w:pos="10076"/>
+          <w:tab w:val="left" w:pos="10992"/>
+          <w:tab w:val="left" w:pos="11908"/>
+          <w:tab w:val="left" w:pos="12824"/>
+          <w:tab w:val="left" w:pos="13740"/>
+          <w:tab w:val="left" w:pos="14656"/>
+        </w:tabs>
+        <w:jc w:val="left"/>
+        <w:rPr>
+          <w:rFonts w:ascii="宋体" w:eastAsia="宋体" w:hAnsi="宋体" w:cs="宋体"/>
+          <w:color w:val="000000"/>
+          <w:kern w:val="0"/>
+          <w:sz w:val="18"/>
+          <w:szCs w:val="18"/>
+        </w:rPr>
+      </w:pPr>
+      <w:r>
+        <w:rPr>
+          <w:rFonts w:ascii="宋体" w:eastAsia="宋体" w:hAnsi="宋体" w:cs="宋体"/>
+          <w:color w:val="000000"/>
+          <w:kern w:val="0"/>
+          <w:sz w:val="18"/>
+          <w:szCs w:val="18"/>
+        </w:rPr>
+        <w:t xml:space="preserve">                                                               at java.lang.reflect.Method.invoke(Native Method)</w:t>
+      </w:r>
+    </w:p>
+    <w:p>
+      <w:pPr>
+        <w:widowControl/>
+        <w:shd w:val="clear" w:color="auto" w:fill="FFFFFF"/>
+        <w:tabs>
+          <w:tab w:val="left" w:pos="916"/>
+          <w:tab w:val="left" w:pos="1832"/>
+          <w:tab w:val="left" w:pos="2748"/>
+          <w:tab w:val="left" w:pos="3664"/>
+          <w:tab w:val="left" w:pos="4580"/>
+          <w:tab w:val="left" w:pos="5496"/>
+          <w:tab w:val="left" w:pos="6412"/>
+          <w:tab w:val="left" w:pos="7328"/>
+          <w:tab w:val="left" w:pos="8244"/>
+          <w:tab w:val="left" w:pos="9160"/>
+          <w:tab w:val="left" w:pos="10076"/>
+          <w:tab w:val="left" w:pos="10992"/>
+          <w:tab w:val="left" w:pos="11908"/>
+          <w:tab w:val="left" w:pos="12824"/>
+          <w:tab w:val="left" w:pos="13740"/>
+          <w:tab w:val="left" w:pos="14656"/>
+        </w:tabs>
+        <w:jc w:val="left"/>
+        <w:rPr>
+          <w:rFonts w:ascii="宋体" w:eastAsia="宋体" w:hAnsi="宋体" w:cs="宋体"/>
+          <w:color w:val="000000"/>
+          <w:kern w:val="0"/>
+          <w:sz w:val="18"/>
+          <w:szCs w:val="18"/>
+        </w:rPr>
+      </w:pPr>
+      <w:r>
+        <w:rPr>
+          <w:rFonts w:ascii="宋体" w:eastAsia="宋体" w:hAnsi="宋体" w:cs="宋体"/>
+          <w:color w:val="000000"/>
+          <w:kern w:val="0"/>
+          <w:sz w:val="18"/>
+          <w:szCs w:val="18"/>
+        </w:rPr>
+        <w:t xml:space="preserve">                                                               at com.android.internal.os.ZygoteInit$MethodAndArgsCaller.run(ZygoteInit.java:957)</w:t>
+      </w:r>
+    </w:p>
+    <w:p>
+      <w:pPr>
+        <w:widowControl/>
+        <w:shd w:val="clear" w:color="auto" w:fill="FFFFFF"/>
+        <w:tabs>
+          <w:tab w:val="left" w:pos="916"/>
+          <w:tab w:val="left" w:pos="1832"/>
+          <w:tab w:val="left" w:pos="2748"/>
+          <w:tab w:val="left" w:pos="3664"/>
+          <w:tab w:val="left" w:pos="4580"/>
+          <w:tab w:val="left" w:pos="5496"/>
+          <w:tab w:val="left" w:pos="6412"/>
+          <w:tab w:val="left" w:pos="7328"/>
+          <w:tab w:val="left" w:pos="8244"/>
+          <w:tab w:val="left" w:pos="9160"/>
+          <w:tab w:val="left" w:pos="10076"/>
+          <w:tab w:val="left" w:pos="10992"/>
+          <w:tab w:val="left" w:pos="11908"/>
+          <w:tab w:val="left" w:pos="12824"/>
+          <w:tab w:val="left" w:pos="13740"/>
+          <w:tab w:val="left" w:pos="14656"/>
+        </w:tabs>
+        <w:jc w:val="left"/>
+        <w:rPr>
+          <w:rFonts w:ascii="宋体" w:eastAsia="宋体" w:hAnsi="宋体" w:cs="宋体"/>
+          <w:color w:val="000000"/>
+          <w:kern w:val="0"/>
+          <w:sz w:val="18"/>
+          <w:szCs w:val="18"/>
+        </w:rPr>
+      </w:pPr>
+      <w:r>
+        <w:rPr>
+          <w:rFonts w:ascii="宋体" w:eastAsia="宋体" w:hAnsi="宋体" w:cs="宋体"/>
+          <w:color w:val="000000"/>
+          <w:kern w:val="0"/>
+          <w:sz w:val="18"/>
+          <w:szCs w:val="18"/>
+        </w:rPr>
+        <w:t xml:space="preserve">                                                               at com.android.internal.os.ZygoteInit.main(ZygoteInit.java:825)</w:t>
+      </w:r>
+    </w:p>
+    <w:p>
+      <w:pPr>
+        <w:widowControl/>
+        <w:shd w:val="clear" w:color="auto" w:fill="FFFFFF"/>
+        <w:tabs>
+          <w:tab w:val="left" w:pos="916"/>
+          <w:tab w:val="left" w:pos="1832"/>
+          <w:tab w:val="left" w:pos="2748"/>
+          <w:tab w:val="left" w:pos="3664"/>
+          <w:tab w:val="left" w:pos="4580"/>
+          <w:tab w:val="left" w:pos="5496"/>
+          <w:tab w:val="left" w:pos="6412"/>
+          <w:tab w:val="left" w:pos="7328"/>
+          <w:tab w:val="left" w:pos="8244"/>
+          <w:tab w:val="left" w:pos="9160"/>
+          <w:tab w:val="left" w:pos="10076"/>
+          <w:tab w:val="left" w:pos="10992"/>
+          <w:tab w:val="left" w:pos="11908"/>
+          <w:tab w:val="left" w:pos="12824"/>
+          <w:tab w:val="left" w:pos="13740"/>
+          <w:tab w:val="left" w:pos="14656"/>
+        </w:tabs>
+        <w:jc w:val="left"/>
+        <w:rPr>
+          <w:rFonts w:ascii="宋体" w:eastAsia="宋体" w:hAnsi="宋体" w:cs="宋体"/>
+          <w:color w:val="000000"/>
+          <w:kern w:val="0"/>
+          <w:sz w:val="18"/>
+          <w:szCs w:val="18"/>
+        </w:rPr>
+      </w:pPr>
+      <w:r>
+        <w:rPr>
+          <w:rFonts w:ascii="宋体" w:eastAsia="宋体" w:hAnsi="宋体" w:cs="宋体"/>
+          <w:color w:val="000000"/>
+          <w:kern w:val="0"/>
+          <w:sz w:val="18"/>
+          <w:szCs w:val="18"/>
+        </w:rPr>
+        <w:t>06-02 20:12:42.364 4355-4355/system_process D/</w:t>
+      </w:r>
+      <w:r>
+        <w:rPr>
+          <w:rFonts w:ascii="宋体" w:eastAsia="宋体" w:hAnsi="宋体" w:cs="宋体"/>
+          <w:color w:val="000000"/>
+          <w:kern w:val="0"/>
+          <w:sz w:val="18"/>
+          <w:szCs w:val="18"/>
+        </w:rPr>
+        <w:t>KJI</w:t>
+      </w:r>
+      <w:r>
+        <w:rPr>
+          <w:rFonts w:ascii="宋体" w:eastAsia="宋体" w:hAnsi="宋体" w:cs="宋体"/>
+          <w:color w:val="000000"/>
+          <w:kern w:val="0"/>
+          <w:sz w:val="18"/>
+          <w:szCs w:val="18"/>
+        </w:rPr>
+        <w:t>A: getExternalStorageDirectory = /sdcard</w:t>
+      </w:r>
+    </w:p>
+    <w:p>
+      <w:pPr>
+        <w:widowControl/>
+        <w:shd w:val="clear" w:color="auto" w:fill="FFFFFF"/>
+        <w:tabs>
+          <w:tab w:val="left" w:pos="916"/>
+          <w:tab w:val="left" w:pos="1832"/>
+          <w:tab w:val="left" w:pos="2748"/>
+          <w:tab w:val="left" w:pos="3664"/>
+          <w:tab w:val="left" w:pos="4580"/>
+          <w:tab w:val="left" w:pos="5496"/>
+          <w:tab w:val="left" w:pos="6412"/>
+          <w:tab w:val="left" w:pos="7328"/>
+          <w:tab w:val="left" w:pos="8244"/>
+          <w:tab w:val="left" w:pos="9160"/>
+          <w:tab w:val="left" w:pos="10076"/>
+          <w:tab w:val="left" w:pos="10992"/>
+          <w:tab w:val="left" w:pos="11908"/>
+          <w:tab w:val="left" w:pos="12824"/>
+          <w:tab w:val="left" w:pos="13740"/>
+          <w:tab w:val="left" w:pos="14656"/>
+        </w:tabs>
+        <w:jc w:val="left"/>
+        <w:rPr>
+          <w:rFonts w:ascii="宋体" w:eastAsia="宋体" w:hAnsi="宋体" w:cs="宋体"/>
+          <w:color w:val="000000"/>
+          <w:kern w:val="0"/>
+          <w:sz w:val="18"/>
+          <w:szCs w:val="18"/>
+        </w:rPr>
+      </w:pPr>
+      <w:r>
+        <w:rPr>
+          <w:rFonts w:ascii="宋体" w:eastAsia="宋体" w:hAnsi="宋体" w:cs="宋体"/>
+          <w:color w:val="000000"/>
+          <w:kern w:val="0"/>
+          <w:sz w:val="18"/>
+          <w:szCs w:val="18"/>
+        </w:rPr>
+        <w:t>06-02 20:12:42.365 4355-4355/system_process W/System.err: java.io.FileNotFoundException: /sdcard/</w:t>
+      </w:r>
+      <w:r>
+        <w:rPr>
+          <w:rFonts w:ascii="宋体" w:eastAsia="宋体" w:hAnsi="宋体" w:cs="宋体"/>
+          <w:color w:val="000000"/>
+          <w:kern w:val="0"/>
+          <w:sz w:val="18"/>
+          <w:szCs w:val="18"/>
+        </w:rPr>
+        <w:t>kji</w:t>
+      </w:r>
+      <w:r>
+        <w:rPr>
+          <w:rFonts w:ascii="宋体" w:eastAsia="宋体" w:hAnsi="宋体" w:cs="宋体"/>
+          <w:color w:val="000000"/>
+          <w:kern w:val="0"/>
+          <w:sz w:val="18"/>
+          <w:szCs w:val="18"/>
+        </w:rPr>
+        <w:t>a.test.data.txt (Permission denied)</w:t>
+      </w:r>
+    </w:p>
+    <w:p>
+      <w:pPr>
+        <w:widowControl/>
+        <w:shd w:val="clear" w:color="auto" w:fill="FFFFFF"/>
+        <w:tabs>
+          <w:tab w:val="left" w:pos="916"/>
+          <w:tab w:val="left" w:pos="1832"/>
+          <w:tab w:val="left" w:pos="2748"/>
+          <w:tab w:val="left" w:pos="3664"/>
+          <w:tab w:val="left" w:pos="4580"/>
+          <w:tab w:val="left" w:pos="5496"/>
+          <w:tab w:val="left" w:pos="6412"/>
+          <w:tab w:val="left" w:pos="7328"/>
+          <w:tab w:val="left" w:pos="8244"/>
+          <w:tab w:val="left" w:pos="9160"/>
+          <w:tab w:val="left" w:pos="10076"/>
+          <w:tab w:val="left" w:pos="10992"/>
+          <w:tab w:val="left" w:pos="11908"/>
+          <w:tab w:val="left" w:pos="12824"/>
+          <w:tab w:val="left" w:pos="13740"/>
+          <w:tab w:val="left" w:pos="14656"/>
+        </w:tabs>
+        <w:jc w:val="left"/>
+        <w:rPr>
+          <w:rFonts w:ascii="宋体" w:eastAsia="宋体" w:hAnsi="宋体" w:cs="宋体"/>
+          <w:color w:val="000000"/>
+          <w:kern w:val="0"/>
+          <w:sz w:val="18"/>
+          <w:szCs w:val="18"/>
+        </w:rPr>
+      </w:pPr>
+      <w:r>
+        <w:rPr>
+          <w:rFonts w:ascii="宋体" w:eastAsia="宋体" w:hAnsi="宋体" w:cs="宋体"/>
+          <w:color w:val="000000"/>
+          <w:kern w:val="0"/>
+          <w:sz w:val="18"/>
+          <w:szCs w:val="18"/>
+        </w:rPr>
+        <w:t>06-02 20:12:42.365 4355-4355/system_process W/System.err:     at com.</w:t>
+      </w:r>
+      <w:r>
+        <w:rPr>
+          <w:rFonts w:ascii="宋体" w:eastAsia="宋体" w:hAnsi="宋体" w:cs="宋体"/>
+          <w:color w:val="000000"/>
+          <w:kern w:val="0"/>
+          <w:sz w:val="18"/>
+          <w:szCs w:val="18"/>
+        </w:rPr>
+        <w:t>kpad</w:t>
+      </w:r>
+      <w:r>
+        <w:rPr>
+          <w:rFonts w:ascii="宋体" w:eastAsia="宋体" w:hAnsi="宋体" w:cs="宋体"/>
+          <w:color w:val="000000"/>
+          <w:kern w:val="0"/>
+          <w:sz w:val="18"/>
+          <w:szCs w:val="18"/>
+        </w:rPr>
+        <w:t>.core.analytics.</w:t>
+      </w:r>
+      <w:r>
+        <w:rPr>
+          <w:rFonts w:ascii="宋体" w:eastAsia="宋体" w:hAnsi="宋体" w:cs="宋体"/>
+          <w:color w:val="000000"/>
+          <w:kern w:val="0"/>
+          <w:sz w:val="18"/>
+          <w:szCs w:val="18"/>
+        </w:rPr>
+        <w:t>KJI</w:t>
+      </w:r>
+      <w:r>
+        <w:rPr>
+          <w:rFonts w:ascii="宋体" w:eastAsia="宋体" w:hAnsi="宋体" w:cs="宋体"/>
+          <w:color w:val="000000"/>
+          <w:kern w:val="0"/>
+          <w:sz w:val="18"/>
+          <w:szCs w:val="18"/>
+        </w:rPr>
+        <w:t>A.enableDebug(</w:t>
+      </w:r>
+      <w:r>
+        <w:rPr>
+          <w:rFonts w:ascii="宋体" w:eastAsia="宋体" w:hAnsi="宋体" w:cs="宋体"/>
+          <w:color w:val="000000"/>
+          <w:kern w:val="0"/>
+          <w:sz w:val="18"/>
+          <w:szCs w:val="18"/>
+        </w:rPr>
+        <w:t>KJI</w:t>
+      </w:r>
+      <w:r>
+        <w:rPr>
+          <w:rFonts w:ascii="宋体" w:eastAsia="宋体" w:hAnsi="宋体" w:cs="宋体"/>
+          <w:color w:val="000000"/>
+          <w:kern w:val="0"/>
+          <w:sz w:val="18"/>
+          <w:szCs w:val="18"/>
+        </w:rPr>
+        <w:t>A.java:57)</w:t>
+      </w:r>
+    </w:p>
+    <w:p>
+      <w:pPr>
+        <w:widowControl/>
+        <w:shd w:val="clear" w:color="auto" w:fill="FFFFFF"/>
+        <w:tabs>
+          <w:tab w:val="left" w:pos="916"/>
+          <w:tab w:val="left" w:pos="1832"/>
+          <w:tab w:val="left" w:pos="2748"/>
+          <w:tab w:val="left" w:pos="3664"/>
+          <w:tab w:val="left" w:pos="4580"/>
+          <w:tab w:val="left" w:pos="5496"/>
+          <w:tab w:val="left" w:pos="6412"/>
+          <w:tab w:val="left" w:pos="7328"/>
+          <w:tab w:val="left" w:pos="8244"/>
+          <w:tab w:val="left" w:pos="9160"/>
+          <w:tab w:val="left" w:pos="10076"/>
+          <w:tab w:val="left" w:pos="10992"/>
+          <w:tab w:val="left" w:pos="11908"/>
+          <w:tab w:val="left" w:pos="12824"/>
+          <w:tab w:val="left" w:pos="13740"/>
+          <w:tab w:val="left" w:pos="14656"/>
+        </w:tabs>
+        <w:jc w:val="left"/>
+        <w:rPr>
+          <w:rFonts w:ascii="宋体" w:eastAsia="宋体" w:hAnsi="宋体" w:cs="宋体"/>
+          <w:color w:val="000000"/>
+          <w:kern w:val="0"/>
+          <w:sz w:val="18"/>
+          <w:szCs w:val="18"/>
+        </w:rPr>
+      </w:pPr>
+      <w:r>
+        <w:rPr>
+          <w:rFonts w:ascii="宋体" w:eastAsia="宋体" w:hAnsi="宋体" w:cs="宋体"/>
+          <w:color w:val="000000"/>
+          <w:kern w:val="0"/>
+          <w:sz w:val="18"/>
+          <w:szCs w:val="18"/>
+        </w:rPr>
+        <w:t>----------------------------------</w:t>
+      </w:r>
+    </w:p>
+    <w:p>
+      <w:pPr>
+        <w:widowControl/>
+        <w:shd w:val="clear" w:color="auto" w:fill="FFFFFF"/>
+        <w:tabs>
+          <w:tab w:val="left" w:pos="916"/>
+          <w:tab w:val="left" w:pos="1832"/>
+          <w:tab w:val="left" w:pos="2748"/>
+          <w:tab w:val="left" w:pos="3664"/>
+          <w:tab w:val="left" w:pos="4580"/>
+          <w:tab w:val="left" w:pos="5496"/>
+          <w:tab w:val="left" w:pos="6412"/>
+          <w:tab w:val="left" w:pos="7328"/>
+          <w:tab w:val="left" w:pos="8244"/>
+          <w:tab w:val="left" w:pos="9160"/>
+          <w:tab w:val="left" w:pos="10076"/>
+          <w:tab w:val="left" w:pos="10992"/>
+          <w:tab w:val="left" w:pos="11908"/>
+          <w:tab w:val="left" w:pos="12824"/>
+          <w:tab w:val="left" w:pos="13740"/>
+          <w:tab w:val="left" w:pos="14656"/>
+        </w:tabs>
+        <w:jc w:val="left"/>
+        <w:rPr>
+          <w:rFonts w:ascii="宋体" w:eastAsia="宋体" w:hAnsi="宋体" w:cs="宋体"/>
+          <w:color w:val="000000"/>
+          <w:kern w:val="0"/>
+          <w:sz w:val="18"/>
+          <w:szCs w:val="18"/>
+        </w:rPr>
+      </w:pPr>
+      <w:r>
+        <w:rPr>
+          <w:rFonts w:ascii="宋体" w:eastAsia="宋体" w:hAnsi="宋体" w:cs="宋体"/>
+          <w:color w:val="000000"/>
+          <w:kern w:val="0"/>
+          <w:sz w:val="18"/>
+          <w:szCs w:val="18"/>
+        </w:rPr>
+        <w:t>out\target\common\obj\APPS\framework-res_intermediates</w:t>
+      </w:r>
     </w:p>
     <w:p>
       <w:pPr>
@@ -6729,8 +9028,40 @@
           <w:sz w:val="18"/>
           <w:szCs w:val="18"/>
         </w:rPr>
-        <w:t>原因：#include frameworks/opt/</w:t>
-      </w:r>
+        <w:t>proguard_options 是哪里定义的，作用是什么？</w:t>
+      </w:r>
+    </w:p>
+    <w:p>
+      <w:pPr>
+        <w:widowControl/>
+        <w:shd w:val="clear" w:color="auto" w:fill="FFFFFF"/>
+        <w:tabs>
+          <w:tab w:val="left" w:pos="916"/>
+          <w:tab w:val="left" w:pos="1832"/>
+          <w:tab w:val="left" w:pos="2748"/>
+          <w:tab w:val="left" w:pos="3664"/>
+          <w:tab w:val="left" w:pos="4580"/>
+          <w:tab w:val="left" w:pos="5496"/>
+          <w:tab w:val="left" w:pos="6412"/>
+          <w:tab w:val="left" w:pos="7328"/>
+          <w:tab w:val="left" w:pos="8244"/>
+          <w:tab w:val="left" w:pos="9160"/>
+          <w:tab w:val="left" w:pos="10076"/>
+          <w:tab w:val="left" w:pos="10992"/>
+          <w:tab w:val="left" w:pos="11908"/>
+          <w:tab w:val="left" w:pos="12824"/>
+          <w:tab w:val="left" w:pos="13740"/>
+          <w:tab w:val="left" w:pos="14656"/>
+        </w:tabs>
+        <w:jc w:val="left"/>
+        <w:rPr>
+          <w:rFonts w:ascii="宋体" w:eastAsia="宋体" w:hAnsi="宋体" w:cs="宋体"/>
+          <w:color w:val="000000"/>
+          <w:kern w:val="0"/>
+          <w:sz w:val="18"/>
+          <w:szCs w:val="18"/>
+        </w:rPr>
+      </w:pPr>
       <w:r>
         <w:rPr>
           <w:rFonts w:ascii="宋体" w:eastAsia="宋体" w:hAnsi="宋体" w:cs="宋体" w:hint="eastAsia"/>
@@ -6739,8 +9070,82 @@
           <w:sz w:val="18"/>
           <w:szCs w:val="18"/>
         </w:rPr>
-        <w:t>kpad</w:t>
-      </w:r>
+        <w:t>APK打包原理一定要懂得哦</w:t>
+      </w:r>
+    </w:p>
+    <w:p>
+      <w:pPr>
+        <w:widowControl/>
+        <w:shd w:val="clear" w:color="auto" w:fill="FFFFFF"/>
+        <w:tabs>
+          <w:tab w:val="left" w:pos="916"/>
+          <w:tab w:val="left" w:pos="1832"/>
+          <w:tab w:val="left" w:pos="2748"/>
+          <w:tab w:val="left" w:pos="3664"/>
+          <w:tab w:val="left" w:pos="4580"/>
+          <w:tab w:val="left" w:pos="5496"/>
+          <w:tab w:val="left" w:pos="6412"/>
+          <w:tab w:val="left" w:pos="7328"/>
+          <w:tab w:val="left" w:pos="8244"/>
+          <w:tab w:val="left" w:pos="9160"/>
+          <w:tab w:val="left" w:pos="10076"/>
+          <w:tab w:val="left" w:pos="10992"/>
+          <w:tab w:val="left" w:pos="11908"/>
+          <w:tab w:val="left" w:pos="12824"/>
+          <w:tab w:val="left" w:pos="13740"/>
+          <w:tab w:val="left" w:pos="14656"/>
+        </w:tabs>
+        <w:jc w:val="left"/>
+        <w:rPr>
+          <w:rFonts w:ascii="宋体" w:eastAsia="宋体" w:hAnsi="宋体" w:cs="宋体"/>
+          <w:color w:val="000000"/>
+          <w:kern w:val="0"/>
+          <w:sz w:val="18"/>
+          <w:szCs w:val="18"/>
+        </w:rPr>
+      </w:pPr>
+      <w:r>
+        <w:rPr>
+          <w:rFonts w:ascii="宋体" w:eastAsia="宋体" w:hAnsi="宋体" w:cs="宋体"/>
+          <w:color w:val="000000"/>
+          <w:kern w:val="0"/>
+          <w:sz w:val="18"/>
+          <w:szCs w:val="18"/>
+        </w:rPr>
+        <w:t>public_resources.xml</w:t>
+      </w:r>
+    </w:p>
+    <w:p>
+      <w:pPr>
+        <w:widowControl/>
+        <w:shd w:val="clear" w:color="auto" w:fill="FFFFFF"/>
+        <w:tabs>
+          <w:tab w:val="left" w:pos="916"/>
+          <w:tab w:val="left" w:pos="1832"/>
+          <w:tab w:val="left" w:pos="2748"/>
+          <w:tab w:val="left" w:pos="3664"/>
+          <w:tab w:val="left" w:pos="4580"/>
+          <w:tab w:val="left" w:pos="5496"/>
+          <w:tab w:val="left" w:pos="6412"/>
+          <w:tab w:val="left" w:pos="7328"/>
+          <w:tab w:val="left" w:pos="8244"/>
+          <w:tab w:val="left" w:pos="9160"/>
+          <w:tab w:val="left" w:pos="10076"/>
+          <w:tab w:val="left" w:pos="10992"/>
+          <w:tab w:val="left" w:pos="11908"/>
+          <w:tab w:val="left" w:pos="12824"/>
+          <w:tab w:val="left" w:pos="13740"/>
+          <w:tab w:val="left" w:pos="14656"/>
+        </w:tabs>
+        <w:jc w:val="left"/>
+        <w:rPr>
+          <w:rFonts w:ascii="宋体" w:eastAsia="宋体" w:hAnsi="宋体" w:cs="宋体"/>
+          <w:color w:val="000000"/>
+          <w:kern w:val="0"/>
+          <w:sz w:val="18"/>
+          <w:szCs w:val="18"/>
+        </w:rPr>
+      </w:pPr>
       <w:r>
         <w:rPr>
           <w:rFonts w:ascii="宋体" w:eastAsia="宋体" w:hAnsi="宋体" w:cs="宋体" w:hint="eastAsia"/>
@@ -6749,50 +9154,40 @@
           <w:sz w:val="18"/>
           <w:szCs w:val="18"/>
         </w:rPr>
-        <w:t>-core/Common.mk</w:t>
-      </w:r>
-    </w:p>
-    <w:p>
-      <w:pPr>
-        <w:widowControl/>
-        <w:shd w:val="clear" w:color="auto" w:fill="FFFFFF"/>
-        <w:tabs>
-          <w:tab w:val="left" w:pos="916"/>
-          <w:tab w:val="left" w:pos="1832"/>
-          <w:tab w:val="left" w:pos="2748"/>
-          <w:tab w:val="left" w:pos="3664"/>
-          <w:tab w:val="left" w:pos="4580"/>
-          <w:tab w:val="left" w:pos="5496"/>
-          <w:tab w:val="left" w:pos="6412"/>
-          <w:tab w:val="left" w:pos="7328"/>
-          <w:tab w:val="left" w:pos="8244"/>
-          <w:tab w:val="left" w:pos="9160"/>
-          <w:tab w:val="left" w:pos="10076"/>
-          <w:tab w:val="left" w:pos="10992"/>
-          <w:tab w:val="left" w:pos="11908"/>
-          <w:tab w:val="left" w:pos="12824"/>
-          <w:tab w:val="left" w:pos="13740"/>
-          <w:tab w:val="left" w:pos="14656"/>
-        </w:tabs>
-        <w:jc w:val="left"/>
-        <w:rPr>
-          <w:rFonts w:ascii="宋体" w:eastAsia="宋体" w:hAnsi="宋体" w:cs="宋体"/>
-          <w:color w:val="000000"/>
-          <w:kern w:val="0"/>
-          <w:sz w:val="18"/>
-          <w:szCs w:val="18"/>
-        </w:rPr>
-      </w:pPr>
-      <w:r>
-        <w:rPr>
-          <w:rFonts w:ascii="宋体" w:eastAsia="宋体" w:hAnsi="宋体" w:cs="宋体"/>
-          <w:color w:val="000000"/>
-          <w:kern w:val="0"/>
-          <w:sz w:val="18"/>
-          <w:szCs w:val="18"/>
-        </w:rPr>
-        <w:t>--------------------------------------------------------------------------</w:t>
-      </w:r>
+        <w:t>私有资源的ID：src\com\android\internal.R.kji_lable其实是有的啊</w:t>
+      </w:r>
+    </w:p>
+    <w:p>
+      <w:pPr>
+        <w:widowControl/>
+        <w:shd w:val="clear" w:color="auto" w:fill="FFFFFF"/>
+        <w:tabs>
+          <w:tab w:val="left" w:pos="916"/>
+          <w:tab w:val="left" w:pos="1832"/>
+          <w:tab w:val="left" w:pos="2748"/>
+          <w:tab w:val="left" w:pos="3664"/>
+          <w:tab w:val="left" w:pos="4580"/>
+          <w:tab w:val="left" w:pos="5496"/>
+          <w:tab w:val="left" w:pos="6412"/>
+          <w:tab w:val="left" w:pos="7328"/>
+          <w:tab w:val="left" w:pos="8244"/>
+          <w:tab w:val="left" w:pos="9160"/>
+          <w:tab w:val="left" w:pos="10076"/>
+          <w:tab w:val="left" w:pos="10992"/>
+          <w:tab w:val="left" w:pos="11908"/>
+          <w:tab w:val="left" w:pos="12824"/>
+          <w:tab w:val="left" w:pos="13740"/>
+          <w:tab w:val="left" w:pos="14656"/>
+        </w:tabs>
+        <w:jc w:val="left"/>
+        <w:rPr>
+          <w:rFonts w:ascii="宋体" w:eastAsia="宋体" w:hAnsi="宋体" w:cs="宋体"/>
+          <w:color w:val="000000"/>
+          <w:kern w:val="0"/>
+          <w:sz w:val="18"/>
+          <w:szCs w:val="18"/>
+        </w:rPr>
+      </w:pPr>
     </w:p>
     <w:p>
       <w:pPr>
@@ -6833,2503 +9228,143 @@
           <w:sz w:val="18"/>
           <w:szCs w:val="18"/>
         </w:rPr>
-        <w:t>5.classes.jack'找不到？</w:t>
-      </w:r>
-    </w:p>
-    <w:p>
-      <w:pPr>
-        <w:widowControl/>
-        <w:shd w:val="clear" w:color="auto" w:fill="FFFFFF"/>
-        <w:tabs>
-          <w:tab w:val="left" w:pos="916"/>
-          <w:tab w:val="left" w:pos="1832"/>
-          <w:tab w:val="left" w:pos="2748"/>
-          <w:tab w:val="left" w:pos="3664"/>
-          <w:tab w:val="left" w:pos="4580"/>
-          <w:tab w:val="left" w:pos="5496"/>
-          <w:tab w:val="left" w:pos="6412"/>
-          <w:tab w:val="left" w:pos="7328"/>
-          <w:tab w:val="left" w:pos="8244"/>
-          <w:tab w:val="left" w:pos="9160"/>
-          <w:tab w:val="left" w:pos="10076"/>
-          <w:tab w:val="left" w:pos="10992"/>
-          <w:tab w:val="left" w:pos="11908"/>
-          <w:tab w:val="left" w:pos="12824"/>
-          <w:tab w:val="left" w:pos="13740"/>
-          <w:tab w:val="left" w:pos="14656"/>
-        </w:tabs>
-        <w:jc w:val="left"/>
-        <w:rPr>
-          <w:rFonts w:ascii="宋体" w:eastAsia="宋体" w:hAnsi="宋体" w:cs="宋体"/>
-          <w:color w:val="000000"/>
-          <w:kern w:val="0"/>
-          <w:sz w:val="18"/>
-          <w:szCs w:val="18"/>
-        </w:rPr>
-      </w:pPr>
-      <w:r>
-        <w:rPr>
-          <w:rFonts w:ascii="宋体" w:eastAsia="宋体" w:hAnsi="宋体" w:cs="宋体"/>
-          <w:color w:val="000000"/>
-          <w:kern w:val="0"/>
-          <w:sz w:val="18"/>
-          <w:szCs w:val="18"/>
-        </w:rPr>
-        <w:t>build/core/base_rules.mk:319: warning: ignoring old commands for target `out/target/product/rm500/system/lib64/libjpeghwdec.so'</w:t>
-      </w:r>
-    </w:p>
-    <w:p>
-      <w:pPr>
-        <w:widowControl/>
-        <w:shd w:val="clear" w:color="auto" w:fill="FFFFFF"/>
-        <w:tabs>
-          <w:tab w:val="left" w:pos="916"/>
-          <w:tab w:val="left" w:pos="1832"/>
-          <w:tab w:val="left" w:pos="2748"/>
-          <w:tab w:val="left" w:pos="3664"/>
-          <w:tab w:val="left" w:pos="4580"/>
-          <w:tab w:val="left" w:pos="5496"/>
-          <w:tab w:val="left" w:pos="6412"/>
-          <w:tab w:val="left" w:pos="7328"/>
-          <w:tab w:val="left" w:pos="8244"/>
-          <w:tab w:val="left" w:pos="9160"/>
-          <w:tab w:val="left" w:pos="10076"/>
-          <w:tab w:val="left" w:pos="10992"/>
-          <w:tab w:val="left" w:pos="11908"/>
-          <w:tab w:val="left" w:pos="12824"/>
-          <w:tab w:val="left" w:pos="13740"/>
-          <w:tab w:val="left" w:pos="14656"/>
-        </w:tabs>
-        <w:jc w:val="left"/>
-        <w:rPr>
-          <w:rFonts w:ascii="宋体" w:eastAsia="宋体" w:hAnsi="宋体" w:cs="宋体"/>
-          <w:color w:val="000000"/>
-          <w:kern w:val="0"/>
-          <w:sz w:val="18"/>
-          <w:szCs w:val="18"/>
-        </w:rPr>
-      </w:pPr>
-      <w:r>
-        <w:rPr>
-          <w:rFonts w:ascii="宋体" w:eastAsia="宋体" w:hAnsi="宋体" w:cs="宋体"/>
-          <w:color w:val="000000"/>
-          <w:kern w:val="0"/>
-          <w:sz w:val="18"/>
-          <w:szCs w:val="18"/>
-        </w:rPr>
-        <w:t>Starting build with ninja</w:t>
-      </w:r>
-    </w:p>
-    <w:p>
-      <w:pPr>
-        <w:widowControl/>
-        <w:shd w:val="clear" w:color="auto" w:fill="FFFFFF"/>
-        <w:tabs>
-          <w:tab w:val="left" w:pos="916"/>
-          <w:tab w:val="left" w:pos="1832"/>
-          <w:tab w:val="left" w:pos="2748"/>
-          <w:tab w:val="left" w:pos="3664"/>
-          <w:tab w:val="left" w:pos="4580"/>
-          <w:tab w:val="left" w:pos="5496"/>
-          <w:tab w:val="left" w:pos="6412"/>
-          <w:tab w:val="left" w:pos="7328"/>
-          <w:tab w:val="left" w:pos="8244"/>
-          <w:tab w:val="left" w:pos="9160"/>
-          <w:tab w:val="left" w:pos="10076"/>
-          <w:tab w:val="left" w:pos="10992"/>
-          <w:tab w:val="left" w:pos="11908"/>
-          <w:tab w:val="left" w:pos="12824"/>
-          <w:tab w:val="left" w:pos="13740"/>
-          <w:tab w:val="left" w:pos="14656"/>
-        </w:tabs>
-        <w:jc w:val="left"/>
-        <w:rPr>
-          <w:rFonts w:ascii="宋体" w:eastAsia="宋体" w:hAnsi="宋体" w:cs="宋体"/>
-          <w:color w:val="000000"/>
-          <w:kern w:val="0"/>
-          <w:sz w:val="18"/>
-          <w:szCs w:val="18"/>
-        </w:rPr>
-      </w:pPr>
-      <w:r>
-        <w:rPr>
-          <w:rFonts w:ascii="宋体" w:eastAsia="宋体" w:hAnsi="宋体" w:cs="宋体"/>
-          <w:color w:val="000000"/>
-          <w:kern w:val="0"/>
-          <w:sz w:val="18"/>
-          <w:szCs w:val="18"/>
-        </w:rPr>
-        <w:t>ninja: Entering directory `.'</w:t>
-      </w:r>
-    </w:p>
-    <w:p>
-      <w:pPr>
-        <w:widowControl/>
-        <w:shd w:val="clear" w:color="auto" w:fill="FFFFFF"/>
-        <w:tabs>
-          <w:tab w:val="left" w:pos="916"/>
-          <w:tab w:val="left" w:pos="1832"/>
-          <w:tab w:val="left" w:pos="2748"/>
-          <w:tab w:val="left" w:pos="3664"/>
-          <w:tab w:val="left" w:pos="4580"/>
-          <w:tab w:val="left" w:pos="5496"/>
-          <w:tab w:val="left" w:pos="6412"/>
-          <w:tab w:val="left" w:pos="7328"/>
-          <w:tab w:val="left" w:pos="8244"/>
-          <w:tab w:val="left" w:pos="9160"/>
-          <w:tab w:val="left" w:pos="10076"/>
-          <w:tab w:val="left" w:pos="10992"/>
-          <w:tab w:val="left" w:pos="11908"/>
-          <w:tab w:val="left" w:pos="12824"/>
-          <w:tab w:val="left" w:pos="13740"/>
-          <w:tab w:val="left" w:pos="14656"/>
-        </w:tabs>
-        <w:jc w:val="left"/>
-        <w:rPr>
-          <w:rFonts w:ascii="宋体" w:eastAsia="宋体" w:hAnsi="宋体" w:cs="宋体"/>
-          <w:color w:val="000000"/>
-          <w:kern w:val="0"/>
-          <w:sz w:val="18"/>
-          <w:szCs w:val="18"/>
-        </w:rPr>
-      </w:pPr>
-      <w:r>
-        <w:rPr>
-          <w:rFonts w:ascii="宋体" w:eastAsia="宋体" w:hAnsi="宋体" w:cs="宋体"/>
-          <w:color w:val="000000"/>
-          <w:kern w:val="0"/>
-          <w:sz w:val="18"/>
-          <w:szCs w:val="18"/>
-        </w:rPr>
-        <w:t>ninja: error: 'out/target/common/obj/JAVA_LIBRARIES/</w:t>
-      </w:r>
-      <w:r>
-        <w:rPr>
-          <w:rFonts w:ascii="宋体" w:eastAsia="宋体" w:hAnsi="宋体" w:cs="宋体"/>
-          <w:color w:val="000000"/>
-          <w:kern w:val="0"/>
-          <w:sz w:val="18"/>
-          <w:szCs w:val="18"/>
-        </w:rPr>
-        <w:t>kpad</w:t>
-      </w:r>
-      <w:r>
-        <w:rPr>
-          <w:rFonts w:ascii="宋体" w:eastAsia="宋体" w:hAnsi="宋体" w:cs="宋体"/>
-          <w:color w:val="000000"/>
-          <w:kern w:val="0"/>
-          <w:sz w:val="18"/>
-          <w:szCs w:val="18"/>
-        </w:rPr>
-        <w:t>-core_intermediates/classes.jack', needed by 'out/target/common/obj/JAVA_LIBRARIES/services.core_intermediates/classes.jack', missing and no known rule to make it</w:t>
-      </w:r>
-    </w:p>
-    <w:p>
-      <w:pPr>
-        <w:widowControl/>
-        <w:shd w:val="clear" w:color="auto" w:fill="FFFFFF"/>
-        <w:tabs>
-          <w:tab w:val="left" w:pos="916"/>
-          <w:tab w:val="left" w:pos="1832"/>
-          <w:tab w:val="left" w:pos="2748"/>
-          <w:tab w:val="left" w:pos="3664"/>
-          <w:tab w:val="left" w:pos="4580"/>
-          <w:tab w:val="left" w:pos="5496"/>
-          <w:tab w:val="left" w:pos="6412"/>
-          <w:tab w:val="left" w:pos="7328"/>
-          <w:tab w:val="left" w:pos="8244"/>
-          <w:tab w:val="left" w:pos="9160"/>
-          <w:tab w:val="left" w:pos="10076"/>
-          <w:tab w:val="left" w:pos="10992"/>
-          <w:tab w:val="left" w:pos="11908"/>
-          <w:tab w:val="left" w:pos="12824"/>
-          <w:tab w:val="left" w:pos="13740"/>
-          <w:tab w:val="left" w:pos="14656"/>
-        </w:tabs>
-        <w:jc w:val="left"/>
-        <w:rPr>
-          <w:rFonts w:ascii="宋体" w:eastAsia="宋体" w:hAnsi="宋体" w:cs="宋体"/>
-          <w:color w:val="000000"/>
-          <w:kern w:val="0"/>
-          <w:sz w:val="18"/>
-          <w:szCs w:val="18"/>
-        </w:rPr>
-      </w:pPr>
-      <w:r>
-        <w:rPr>
-          <w:rFonts w:ascii="宋体" w:eastAsia="宋体" w:hAnsi="宋体" w:cs="宋体"/>
-          <w:color w:val="000000"/>
-          <w:kern w:val="0"/>
-          <w:sz w:val="18"/>
-          <w:szCs w:val="18"/>
-        </w:rPr>
-        <w:t>make: *** [ninja_wrapper] Error 1</w:t>
-      </w:r>
-    </w:p>
-    <w:p>
-      <w:pPr>
-        <w:widowControl/>
-        <w:shd w:val="clear" w:color="auto" w:fill="FFFFFF"/>
-        <w:tabs>
-          <w:tab w:val="left" w:pos="916"/>
-          <w:tab w:val="left" w:pos="1832"/>
-          <w:tab w:val="left" w:pos="2748"/>
-          <w:tab w:val="left" w:pos="3664"/>
-          <w:tab w:val="left" w:pos="4580"/>
-          <w:tab w:val="left" w:pos="5496"/>
-          <w:tab w:val="left" w:pos="6412"/>
-          <w:tab w:val="left" w:pos="7328"/>
-          <w:tab w:val="left" w:pos="8244"/>
-          <w:tab w:val="left" w:pos="9160"/>
-          <w:tab w:val="left" w:pos="10076"/>
-          <w:tab w:val="left" w:pos="10992"/>
-          <w:tab w:val="left" w:pos="11908"/>
-          <w:tab w:val="left" w:pos="12824"/>
-          <w:tab w:val="left" w:pos="13740"/>
-          <w:tab w:val="left" w:pos="14656"/>
-        </w:tabs>
-        <w:jc w:val="left"/>
-        <w:rPr>
-          <w:rFonts w:ascii="宋体" w:eastAsia="宋体" w:hAnsi="宋体" w:cs="宋体"/>
-          <w:color w:val="000000"/>
-          <w:kern w:val="0"/>
-          <w:sz w:val="18"/>
-          <w:szCs w:val="18"/>
-        </w:rPr>
-      </w:pPr>
-    </w:p>
-    <w:p>
-      <w:pPr>
-        <w:widowControl/>
-        <w:shd w:val="clear" w:color="auto" w:fill="FFFFFF"/>
-        <w:tabs>
-          <w:tab w:val="left" w:pos="916"/>
-          <w:tab w:val="left" w:pos="1832"/>
-          <w:tab w:val="left" w:pos="2748"/>
-          <w:tab w:val="left" w:pos="3664"/>
-          <w:tab w:val="left" w:pos="4580"/>
-          <w:tab w:val="left" w:pos="5496"/>
-          <w:tab w:val="left" w:pos="6412"/>
-          <w:tab w:val="left" w:pos="7328"/>
-          <w:tab w:val="left" w:pos="8244"/>
-          <w:tab w:val="left" w:pos="9160"/>
-          <w:tab w:val="left" w:pos="10076"/>
-          <w:tab w:val="left" w:pos="10992"/>
-          <w:tab w:val="left" w:pos="11908"/>
-          <w:tab w:val="left" w:pos="12824"/>
-          <w:tab w:val="left" w:pos="13740"/>
-          <w:tab w:val="left" w:pos="14656"/>
-        </w:tabs>
-        <w:jc w:val="left"/>
-        <w:rPr>
-          <w:rFonts w:ascii="宋体" w:eastAsia="宋体" w:hAnsi="宋体" w:cs="宋体"/>
-          <w:color w:val="000000"/>
-          <w:kern w:val="0"/>
-          <w:sz w:val="18"/>
-          <w:szCs w:val="18"/>
-        </w:rPr>
-      </w:pPr>
-      <w:r>
-        <w:rPr>
-          <w:rFonts w:ascii="宋体" w:eastAsia="宋体" w:hAnsi="宋体" w:cs="宋体"/>
-          <w:color w:val="000000"/>
-          <w:kern w:val="0"/>
-          <w:sz w:val="18"/>
-          <w:szCs w:val="18"/>
-        </w:rPr>
-        <w:t>#### make failed to build some targets (46 seconds) ####</w:t>
-      </w:r>
-    </w:p>
-    <w:p>
-      <w:pPr>
-        <w:widowControl/>
-        <w:shd w:val="clear" w:color="auto" w:fill="FFFFFF"/>
-        <w:tabs>
-          <w:tab w:val="left" w:pos="916"/>
-          <w:tab w:val="left" w:pos="1832"/>
-          <w:tab w:val="left" w:pos="2748"/>
-          <w:tab w:val="left" w:pos="3664"/>
-          <w:tab w:val="left" w:pos="4580"/>
-          <w:tab w:val="left" w:pos="5496"/>
-          <w:tab w:val="left" w:pos="6412"/>
-          <w:tab w:val="left" w:pos="7328"/>
-          <w:tab w:val="left" w:pos="8244"/>
-          <w:tab w:val="left" w:pos="9160"/>
-          <w:tab w:val="left" w:pos="10076"/>
-          <w:tab w:val="left" w:pos="10992"/>
-          <w:tab w:val="left" w:pos="11908"/>
-          <w:tab w:val="left" w:pos="12824"/>
-          <w:tab w:val="left" w:pos="13740"/>
-          <w:tab w:val="left" w:pos="14656"/>
-        </w:tabs>
-        <w:jc w:val="left"/>
-        <w:rPr>
-          <w:rFonts w:ascii="宋体" w:eastAsia="宋体" w:hAnsi="宋体" w:cs="宋体"/>
-          <w:color w:val="000000"/>
-          <w:kern w:val="0"/>
-          <w:sz w:val="18"/>
-          <w:szCs w:val="18"/>
-        </w:rPr>
-      </w:pPr>
-      <w:r>
-        <w:rPr>
-          <w:rFonts w:ascii="宋体" w:eastAsia="宋体" w:hAnsi="宋体" w:cs="宋体" w:hint="eastAsia"/>
-          <w:color w:val="000000"/>
-          <w:kern w:val="0"/>
-          <w:sz w:val="18"/>
-          <w:szCs w:val="18"/>
-        </w:rPr>
-        <w:t>原因：jar模块未定义</w:t>
-      </w:r>
-    </w:p>
-    <w:p>
-      <w:pPr>
-        <w:widowControl/>
-        <w:shd w:val="clear" w:color="auto" w:fill="FFFFFF"/>
-        <w:tabs>
-          <w:tab w:val="left" w:pos="916"/>
-          <w:tab w:val="left" w:pos="1832"/>
-          <w:tab w:val="left" w:pos="2748"/>
-          <w:tab w:val="left" w:pos="3664"/>
-          <w:tab w:val="left" w:pos="4580"/>
-          <w:tab w:val="left" w:pos="5496"/>
-          <w:tab w:val="left" w:pos="6412"/>
-          <w:tab w:val="left" w:pos="7328"/>
-          <w:tab w:val="left" w:pos="8244"/>
-          <w:tab w:val="left" w:pos="9160"/>
-          <w:tab w:val="left" w:pos="10076"/>
-          <w:tab w:val="left" w:pos="10992"/>
-          <w:tab w:val="left" w:pos="11908"/>
-          <w:tab w:val="left" w:pos="12824"/>
-          <w:tab w:val="left" w:pos="13740"/>
-          <w:tab w:val="left" w:pos="14656"/>
-        </w:tabs>
-        <w:jc w:val="left"/>
-        <w:rPr>
-          <w:rFonts w:ascii="宋体" w:eastAsia="宋体" w:hAnsi="宋体" w:cs="宋体"/>
-          <w:color w:val="000000"/>
-          <w:kern w:val="0"/>
-          <w:sz w:val="18"/>
-          <w:szCs w:val="18"/>
-        </w:rPr>
-      </w:pPr>
-      <w:r>
-        <w:rPr>
-          <w:rFonts w:ascii="宋体" w:eastAsia="宋体" w:hAnsi="宋体" w:cs="宋体"/>
-          <w:color w:val="000000"/>
-          <w:kern w:val="0"/>
-          <w:sz w:val="18"/>
-          <w:szCs w:val="18"/>
-        </w:rPr>
-        <w:t>-------------</w:t>
-      </w:r>
-    </w:p>
-    <w:p>
-      <w:pPr>
-        <w:widowControl/>
-        <w:shd w:val="clear" w:color="auto" w:fill="FFFFFF"/>
-        <w:tabs>
-          <w:tab w:val="left" w:pos="916"/>
-          <w:tab w:val="left" w:pos="1832"/>
-          <w:tab w:val="left" w:pos="2748"/>
-          <w:tab w:val="left" w:pos="3664"/>
-          <w:tab w:val="left" w:pos="4580"/>
-          <w:tab w:val="left" w:pos="5496"/>
-          <w:tab w:val="left" w:pos="6412"/>
-          <w:tab w:val="left" w:pos="7328"/>
-          <w:tab w:val="left" w:pos="8244"/>
-          <w:tab w:val="left" w:pos="9160"/>
-          <w:tab w:val="left" w:pos="10076"/>
-          <w:tab w:val="left" w:pos="10992"/>
-          <w:tab w:val="left" w:pos="11908"/>
-          <w:tab w:val="left" w:pos="12824"/>
-          <w:tab w:val="left" w:pos="13740"/>
-          <w:tab w:val="left" w:pos="14656"/>
-        </w:tabs>
-        <w:jc w:val="left"/>
-        <w:rPr>
-          <w:rFonts w:ascii="宋体" w:eastAsia="宋体" w:hAnsi="宋体" w:cs="宋体"/>
-          <w:color w:val="000000"/>
-          <w:kern w:val="0"/>
-          <w:sz w:val="18"/>
-          <w:szCs w:val="18"/>
-        </w:rPr>
-      </w:pPr>
-      <w:r>
-        <w:rPr>
-          <w:rFonts w:ascii="宋体" w:eastAsia="宋体" w:hAnsi="宋体" w:cs="宋体" w:hint="eastAsia"/>
-          <w:color w:val="000000"/>
-          <w:kern w:val="0"/>
-          <w:sz w:val="18"/>
-          <w:szCs w:val="18"/>
-        </w:rPr>
-        <w:t>service包含:</w:t>
-      </w:r>
-    </w:p>
-    <w:p>
-      <w:pPr>
-        <w:widowControl/>
-        <w:shd w:val="clear" w:color="auto" w:fill="FFFFFF"/>
-        <w:tabs>
-          <w:tab w:val="left" w:pos="916"/>
-          <w:tab w:val="left" w:pos="1832"/>
-          <w:tab w:val="left" w:pos="2748"/>
-          <w:tab w:val="left" w:pos="3664"/>
-          <w:tab w:val="left" w:pos="4580"/>
-          <w:tab w:val="left" w:pos="5496"/>
-          <w:tab w:val="left" w:pos="6412"/>
-          <w:tab w:val="left" w:pos="7328"/>
-          <w:tab w:val="left" w:pos="8244"/>
-          <w:tab w:val="left" w:pos="9160"/>
-          <w:tab w:val="left" w:pos="10076"/>
-          <w:tab w:val="left" w:pos="10992"/>
-          <w:tab w:val="left" w:pos="11908"/>
-          <w:tab w:val="left" w:pos="12824"/>
-          <w:tab w:val="left" w:pos="13740"/>
-          <w:tab w:val="left" w:pos="14656"/>
-        </w:tabs>
-        <w:jc w:val="left"/>
-        <w:rPr>
-          <w:rFonts w:ascii="宋体" w:eastAsia="宋体" w:hAnsi="宋体" w:cs="宋体"/>
-          <w:color w:val="000000"/>
-          <w:kern w:val="0"/>
-          <w:sz w:val="18"/>
-          <w:szCs w:val="18"/>
-        </w:rPr>
-      </w:pPr>
-      <w:r>
-        <w:rPr>
-          <w:rFonts w:ascii="宋体" w:eastAsia="宋体" w:hAnsi="宋体" w:cs="宋体"/>
-          <w:color w:val="000000"/>
-          <w:kern w:val="0"/>
-          <w:sz w:val="18"/>
-          <w:szCs w:val="18"/>
-        </w:rPr>
-        <w:t>Starting build with ninja</w:t>
-      </w:r>
-    </w:p>
-    <w:p>
-      <w:pPr>
-        <w:widowControl/>
-        <w:shd w:val="clear" w:color="auto" w:fill="FFFFFF"/>
-        <w:tabs>
-          <w:tab w:val="left" w:pos="916"/>
-          <w:tab w:val="left" w:pos="1832"/>
-          <w:tab w:val="left" w:pos="2748"/>
-          <w:tab w:val="left" w:pos="3664"/>
-          <w:tab w:val="left" w:pos="4580"/>
-          <w:tab w:val="left" w:pos="5496"/>
-          <w:tab w:val="left" w:pos="6412"/>
-          <w:tab w:val="left" w:pos="7328"/>
-          <w:tab w:val="left" w:pos="8244"/>
-          <w:tab w:val="left" w:pos="9160"/>
-          <w:tab w:val="left" w:pos="10076"/>
-          <w:tab w:val="left" w:pos="10992"/>
-          <w:tab w:val="left" w:pos="11908"/>
-          <w:tab w:val="left" w:pos="12824"/>
-          <w:tab w:val="left" w:pos="13740"/>
-          <w:tab w:val="left" w:pos="14656"/>
-        </w:tabs>
-        <w:jc w:val="left"/>
-        <w:rPr>
-          <w:rFonts w:ascii="宋体" w:eastAsia="宋体" w:hAnsi="宋体" w:cs="宋体"/>
-          <w:color w:val="000000"/>
-          <w:kern w:val="0"/>
-          <w:sz w:val="18"/>
-          <w:szCs w:val="18"/>
-        </w:rPr>
-      </w:pPr>
-      <w:r>
-        <w:rPr>
-          <w:rFonts w:ascii="宋体" w:eastAsia="宋体" w:hAnsi="宋体" w:cs="宋体"/>
-          <w:color w:val="000000"/>
-          <w:kern w:val="0"/>
-          <w:sz w:val="18"/>
-          <w:szCs w:val="18"/>
-        </w:rPr>
-        <w:t>ninja: Entering directory `.'</w:t>
-      </w:r>
-    </w:p>
-    <w:p>
-      <w:pPr>
-        <w:widowControl/>
-        <w:shd w:val="clear" w:color="auto" w:fill="FFFFFF"/>
-        <w:tabs>
-          <w:tab w:val="left" w:pos="916"/>
-          <w:tab w:val="left" w:pos="1832"/>
-          <w:tab w:val="left" w:pos="2748"/>
-          <w:tab w:val="left" w:pos="3664"/>
-          <w:tab w:val="left" w:pos="4580"/>
-          <w:tab w:val="left" w:pos="5496"/>
-          <w:tab w:val="left" w:pos="6412"/>
-          <w:tab w:val="left" w:pos="7328"/>
-          <w:tab w:val="left" w:pos="8244"/>
-          <w:tab w:val="left" w:pos="9160"/>
-          <w:tab w:val="left" w:pos="10076"/>
-          <w:tab w:val="left" w:pos="10992"/>
-          <w:tab w:val="left" w:pos="11908"/>
-          <w:tab w:val="left" w:pos="12824"/>
-          <w:tab w:val="left" w:pos="13740"/>
-          <w:tab w:val="left" w:pos="14656"/>
-        </w:tabs>
-        <w:jc w:val="left"/>
-        <w:rPr>
-          <w:rFonts w:ascii="宋体" w:eastAsia="宋体" w:hAnsi="宋体" w:cs="宋体"/>
-          <w:color w:val="000000"/>
-          <w:kern w:val="0"/>
-          <w:sz w:val="18"/>
-          <w:szCs w:val="18"/>
-        </w:rPr>
-      </w:pPr>
-      <w:r>
-        <w:rPr>
-          <w:rFonts w:ascii="宋体" w:eastAsia="宋体" w:hAnsi="宋体" w:cs="宋体"/>
-          <w:color w:val="000000"/>
-          <w:kern w:val="0"/>
-          <w:sz w:val="18"/>
-          <w:szCs w:val="18"/>
-        </w:rPr>
-        <w:t>ninja: error: 'frameworks/opt/</w:t>
-      </w:r>
-      <w:r>
-        <w:rPr>
-          <w:rFonts w:ascii="宋体" w:eastAsia="宋体" w:hAnsi="宋体" w:cs="宋体"/>
-          <w:color w:val="000000"/>
-          <w:kern w:val="0"/>
-          <w:sz w:val="18"/>
-          <w:szCs w:val="18"/>
-        </w:rPr>
-        <w:t>kpad</w:t>
-      </w:r>
-      <w:r>
-        <w:rPr>
-          <w:rFonts w:ascii="宋体" w:eastAsia="宋体" w:hAnsi="宋体" w:cs="宋体"/>
-          <w:color w:val="000000"/>
-          <w:kern w:val="0"/>
-          <w:sz w:val="18"/>
-          <w:szCs w:val="18"/>
-        </w:rPr>
-        <w:t>-core/java/com/android/server/EventLogTags.logtags', needed by 'out/target/common/obj/all-event-log-tags.txt', missing and no known rule to make it</w:t>
-      </w:r>
-    </w:p>
-    <w:p>
-      <w:pPr>
-        <w:widowControl/>
-        <w:shd w:val="clear" w:color="auto" w:fill="FFFFFF"/>
-        <w:tabs>
-          <w:tab w:val="left" w:pos="916"/>
-          <w:tab w:val="left" w:pos="1832"/>
-          <w:tab w:val="left" w:pos="2748"/>
-          <w:tab w:val="left" w:pos="3664"/>
-          <w:tab w:val="left" w:pos="4580"/>
-          <w:tab w:val="left" w:pos="5496"/>
-          <w:tab w:val="left" w:pos="6412"/>
-          <w:tab w:val="left" w:pos="7328"/>
-          <w:tab w:val="left" w:pos="8244"/>
-          <w:tab w:val="left" w:pos="9160"/>
-          <w:tab w:val="left" w:pos="10076"/>
-          <w:tab w:val="left" w:pos="10992"/>
-          <w:tab w:val="left" w:pos="11908"/>
-          <w:tab w:val="left" w:pos="12824"/>
-          <w:tab w:val="left" w:pos="13740"/>
-          <w:tab w:val="left" w:pos="14656"/>
-        </w:tabs>
-        <w:jc w:val="left"/>
-        <w:rPr>
-          <w:rFonts w:ascii="宋体" w:eastAsia="宋体" w:hAnsi="宋体" w:cs="宋体"/>
-          <w:color w:val="000000"/>
-          <w:kern w:val="0"/>
-          <w:sz w:val="18"/>
-          <w:szCs w:val="18"/>
-        </w:rPr>
-      </w:pPr>
-      <w:r>
-        <w:rPr>
-          <w:rFonts w:ascii="宋体" w:eastAsia="宋体" w:hAnsi="宋体" w:cs="宋体"/>
-          <w:color w:val="000000"/>
-          <w:kern w:val="0"/>
-          <w:sz w:val="18"/>
-          <w:szCs w:val="18"/>
-        </w:rPr>
-        <w:t>make: *** [ninja_wrapper] Error 1</w:t>
-      </w:r>
-    </w:p>
-    <w:p>
-      <w:pPr>
-        <w:widowControl/>
-        <w:shd w:val="clear" w:color="auto" w:fill="FFFFFF"/>
-        <w:tabs>
-          <w:tab w:val="left" w:pos="916"/>
-          <w:tab w:val="left" w:pos="1832"/>
-          <w:tab w:val="left" w:pos="2748"/>
-          <w:tab w:val="left" w:pos="3664"/>
-          <w:tab w:val="left" w:pos="4580"/>
-          <w:tab w:val="left" w:pos="5496"/>
-          <w:tab w:val="left" w:pos="6412"/>
-          <w:tab w:val="left" w:pos="7328"/>
-          <w:tab w:val="left" w:pos="8244"/>
-          <w:tab w:val="left" w:pos="9160"/>
-          <w:tab w:val="left" w:pos="10076"/>
-          <w:tab w:val="left" w:pos="10992"/>
-          <w:tab w:val="left" w:pos="11908"/>
-          <w:tab w:val="left" w:pos="12824"/>
-          <w:tab w:val="left" w:pos="13740"/>
-          <w:tab w:val="left" w:pos="14656"/>
-        </w:tabs>
-        <w:jc w:val="left"/>
-        <w:rPr>
-          <w:rFonts w:ascii="宋体" w:eastAsia="宋体" w:hAnsi="宋体" w:cs="宋体"/>
-          <w:color w:val="000000"/>
-          <w:kern w:val="0"/>
-          <w:sz w:val="18"/>
-          <w:szCs w:val="18"/>
-        </w:rPr>
-      </w:pPr>
-    </w:p>
-    <w:p>
-      <w:pPr>
-        <w:widowControl/>
-        <w:shd w:val="clear" w:color="auto" w:fill="FFFFFF"/>
-        <w:tabs>
-          <w:tab w:val="left" w:pos="916"/>
-          <w:tab w:val="left" w:pos="1832"/>
-          <w:tab w:val="left" w:pos="2748"/>
-          <w:tab w:val="left" w:pos="3664"/>
-          <w:tab w:val="left" w:pos="4580"/>
-          <w:tab w:val="left" w:pos="5496"/>
-          <w:tab w:val="left" w:pos="6412"/>
-          <w:tab w:val="left" w:pos="7328"/>
-          <w:tab w:val="left" w:pos="8244"/>
-          <w:tab w:val="left" w:pos="9160"/>
-          <w:tab w:val="left" w:pos="10076"/>
-          <w:tab w:val="left" w:pos="10992"/>
-          <w:tab w:val="left" w:pos="11908"/>
-          <w:tab w:val="left" w:pos="12824"/>
-          <w:tab w:val="left" w:pos="13740"/>
-          <w:tab w:val="left" w:pos="14656"/>
-        </w:tabs>
-        <w:jc w:val="left"/>
-        <w:rPr>
-          <w:rFonts w:ascii="宋体" w:eastAsia="宋体" w:hAnsi="宋体" w:cs="宋体"/>
-          <w:color w:val="000000"/>
-          <w:kern w:val="0"/>
-          <w:sz w:val="18"/>
-          <w:szCs w:val="18"/>
-        </w:rPr>
-      </w:pPr>
-      <w:r>
-        <w:rPr>
-          <w:rFonts w:ascii="宋体" w:eastAsia="宋体" w:hAnsi="宋体" w:cs="宋体"/>
-          <w:color w:val="000000"/>
-          <w:kern w:val="0"/>
-          <w:sz w:val="18"/>
-          <w:szCs w:val="18"/>
-        </w:rPr>
-        <w:t>---06-02 20:12:39.265 2531-2839/system_process D/</w:t>
-      </w:r>
-      <w:r>
-        <w:rPr>
-          <w:rFonts w:ascii="宋体" w:eastAsia="宋体" w:hAnsi="宋体" w:cs="宋体"/>
-          <w:color w:val="000000"/>
-          <w:kern w:val="0"/>
-          <w:sz w:val="18"/>
-          <w:szCs w:val="18"/>
-        </w:rPr>
-        <w:t>KJI</w:t>
-      </w:r>
-      <w:r>
-        <w:rPr>
-          <w:rFonts w:ascii="宋体" w:eastAsia="宋体" w:hAnsi="宋体" w:cs="宋体"/>
-          <w:color w:val="000000"/>
-          <w:kern w:val="0"/>
-          <w:sz w:val="18"/>
-          <w:szCs w:val="18"/>
-        </w:rPr>
-        <w:t xml:space="preserve">A: update from  reportid in ('57167c8cd2cf7d4956da55fdbb54c1a9c6ca','f85cbe14df05cd41dad9e12deba1d86cb8d2','9a099c5ed8a90d42f5d92e0ded23166c70e5','938d810fd27a2d4a85dacbed8aa04c3f243f','86dc83cdd0b96d4e33d81bbde27856728cd5') null into </w:t>
-      </w:r>
-      <w:r>
-        <w:rPr>
-          <w:rFonts w:ascii="宋体" w:eastAsia="宋体" w:hAnsi="宋体" w:cs="宋体"/>
-          <w:color w:val="000000"/>
-          <w:kern w:val="0"/>
-          <w:sz w:val="18"/>
-          <w:szCs w:val="18"/>
-        </w:rPr>
-        <w:t>kji</w:t>
-      </w:r>
-      <w:r>
-        <w:rPr>
-          <w:rFonts w:ascii="宋体" w:eastAsia="宋体" w:hAnsi="宋体" w:cs="宋体"/>
-          <w:color w:val="000000"/>
-          <w:kern w:val="0"/>
-          <w:sz w:val="18"/>
-          <w:szCs w:val="18"/>
-        </w:rPr>
-        <w:t>_analytics_reports state=1</w:t>
-      </w:r>
-    </w:p>
-    <w:p>
-      <w:pPr>
-        <w:widowControl/>
-        <w:shd w:val="clear" w:color="auto" w:fill="FFFFFF"/>
-        <w:tabs>
-          <w:tab w:val="left" w:pos="916"/>
-          <w:tab w:val="left" w:pos="1832"/>
-          <w:tab w:val="left" w:pos="2748"/>
-          <w:tab w:val="left" w:pos="3664"/>
-          <w:tab w:val="left" w:pos="4580"/>
-          <w:tab w:val="left" w:pos="5496"/>
-          <w:tab w:val="left" w:pos="6412"/>
-          <w:tab w:val="left" w:pos="7328"/>
-          <w:tab w:val="left" w:pos="8244"/>
-          <w:tab w:val="left" w:pos="9160"/>
-          <w:tab w:val="left" w:pos="10076"/>
-          <w:tab w:val="left" w:pos="10992"/>
-          <w:tab w:val="left" w:pos="11908"/>
-          <w:tab w:val="left" w:pos="12824"/>
-          <w:tab w:val="left" w:pos="13740"/>
-          <w:tab w:val="left" w:pos="14656"/>
-        </w:tabs>
-        <w:jc w:val="left"/>
-        <w:rPr>
-          <w:rFonts w:ascii="宋体" w:eastAsia="宋体" w:hAnsi="宋体" w:cs="宋体"/>
-          <w:color w:val="000000"/>
-          <w:kern w:val="0"/>
-          <w:sz w:val="18"/>
-          <w:szCs w:val="18"/>
-        </w:rPr>
-      </w:pPr>
-      <w:r>
-        <w:rPr>
-          <w:rFonts w:ascii="宋体" w:eastAsia="宋体" w:hAnsi="宋体" w:cs="宋体"/>
-          <w:color w:val="000000"/>
-          <w:kern w:val="0"/>
-          <w:sz w:val="18"/>
-          <w:szCs w:val="18"/>
-        </w:rPr>
-        <w:t>06-02 20:12:39.265 2531-2839/system_process D/</w:t>
-      </w:r>
-      <w:r>
-        <w:rPr>
-          <w:rFonts w:ascii="宋体" w:eastAsia="宋体" w:hAnsi="宋体" w:cs="宋体"/>
-          <w:color w:val="000000"/>
-          <w:kern w:val="0"/>
-          <w:sz w:val="18"/>
-          <w:szCs w:val="18"/>
-        </w:rPr>
-        <w:t>KJI</w:t>
-      </w:r>
-      <w:r>
-        <w:rPr>
-          <w:rFonts w:ascii="宋体" w:eastAsia="宋体" w:hAnsi="宋体" w:cs="宋体"/>
-          <w:color w:val="000000"/>
-          <w:kern w:val="0"/>
-          <w:sz w:val="18"/>
-          <w:szCs w:val="18"/>
-        </w:rPr>
-        <w:t>A:  SenderService handler id is 0 data len is:5</w:t>
-      </w:r>
-    </w:p>
-    <w:p>
-      <w:pPr>
-        <w:widowControl/>
-        <w:shd w:val="clear" w:color="auto" w:fill="FFFFFF"/>
-        <w:tabs>
-          <w:tab w:val="left" w:pos="916"/>
-          <w:tab w:val="left" w:pos="1832"/>
-          <w:tab w:val="left" w:pos="2748"/>
-          <w:tab w:val="left" w:pos="3664"/>
-          <w:tab w:val="left" w:pos="4580"/>
-          <w:tab w:val="left" w:pos="5496"/>
-          <w:tab w:val="left" w:pos="6412"/>
-          <w:tab w:val="left" w:pos="7328"/>
-          <w:tab w:val="left" w:pos="8244"/>
-          <w:tab w:val="left" w:pos="9160"/>
-          <w:tab w:val="left" w:pos="10076"/>
-          <w:tab w:val="left" w:pos="10992"/>
-          <w:tab w:val="left" w:pos="11908"/>
-          <w:tab w:val="left" w:pos="12824"/>
-          <w:tab w:val="left" w:pos="13740"/>
-          <w:tab w:val="left" w:pos="14656"/>
-        </w:tabs>
-        <w:jc w:val="left"/>
-        <w:rPr>
-          <w:rFonts w:ascii="宋体" w:eastAsia="宋体" w:hAnsi="宋体" w:cs="宋体"/>
-          <w:color w:val="000000"/>
-          <w:kern w:val="0"/>
-          <w:sz w:val="18"/>
-          <w:szCs w:val="18"/>
-        </w:rPr>
-      </w:pPr>
-      <w:r>
-        <w:rPr>
-          <w:rFonts w:ascii="宋体" w:eastAsia="宋体" w:hAnsi="宋体" w:cs="宋体"/>
-          <w:color w:val="000000"/>
-          <w:kern w:val="0"/>
-          <w:sz w:val="18"/>
-          <w:szCs w:val="18"/>
-        </w:rPr>
-        <w:t xml:space="preserve">                                                    </w:t>
-      </w:r>
-    </w:p>
-    <w:p>
-      <w:pPr>
-        <w:widowControl/>
-        <w:shd w:val="clear" w:color="auto" w:fill="FFFFFF"/>
-        <w:tabs>
-          <w:tab w:val="left" w:pos="916"/>
-          <w:tab w:val="left" w:pos="1832"/>
-          <w:tab w:val="left" w:pos="2748"/>
-          <w:tab w:val="left" w:pos="3664"/>
-          <w:tab w:val="left" w:pos="4580"/>
-          <w:tab w:val="left" w:pos="5496"/>
-          <w:tab w:val="left" w:pos="6412"/>
-          <w:tab w:val="left" w:pos="7328"/>
-          <w:tab w:val="left" w:pos="8244"/>
-          <w:tab w:val="left" w:pos="9160"/>
-          <w:tab w:val="left" w:pos="10076"/>
-          <w:tab w:val="left" w:pos="10992"/>
-          <w:tab w:val="left" w:pos="11908"/>
-          <w:tab w:val="left" w:pos="12824"/>
-          <w:tab w:val="left" w:pos="13740"/>
-          <w:tab w:val="left" w:pos="14656"/>
-        </w:tabs>
-        <w:jc w:val="left"/>
-        <w:rPr>
-          <w:rFonts w:ascii="宋体" w:eastAsia="宋体" w:hAnsi="宋体" w:cs="宋体"/>
-          <w:color w:val="000000"/>
-          <w:kern w:val="0"/>
-          <w:sz w:val="18"/>
-          <w:szCs w:val="18"/>
-        </w:rPr>
-      </w:pPr>
-      <w:r>
-        <w:rPr>
-          <w:rFonts w:ascii="宋体" w:eastAsia="宋体" w:hAnsi="宋体" w:cs="宋体"/>
-          <w:color w:val="000000"/>
-          <w:kern w:val="0"/>
-          <w:sz w:val="18"/>
-          <w:szCs w:val="18"/>
-        </w:rPr>
-        <w:t xml:space="preserve">                                                    --------- beginning of crash</w:t>
-      </w:r>
-    </w:p>
-    <w:p>
-      <w:pPr>
-        <w:widowControl/>
-        <w:shd w:val="clear" w:color="auto" w:fill="FFFFFF"/>
-        <w:tabs>
-          <w:tab w:val="left" w:pos="916"/>
-          <w:tab w:val="left" w:pos="1832"/>
-          <w:tab w:val="left" w:pos="2748"/>
-          <w:tab w:val="left" w:pos="3664"/>
-          <w:tab w:val="left" w:pos="4580"/>
-          <w:tab w:val="left" w:pos="5496"/>
-          <w:tab w:val="left" w:pos="6412"/>
-          <w:tab w:val="left" w:pos="7328"/>
-          <w:tab w:val="left" w:pos="8244"/>
-          <w:tab w:val="left" w:pos="9160"/>
-          <w:tab w:val="left" w:pos="10076"/>
-          <w:tab w:val="left" w:pos="10992"/>
-          <w:tab w:val="left" w:pos="11908"/>
-          <w:tab w:val="left" w:pos="12824"/>
-          <w:tab w:val="left" w:pos="13740"/>
-          <w:tab w:val="left" w:pos="14656"/>
-        </w:tabs>
-        <w:jc w:val="left"/>
-        <w:rPr>
-          <w:rFonts w:ascii="宋体" w:eastAsia="宋体" w:hAnsi="宋体" w:cs="宋体"/>
-          <w:color w:val="000000"/>
-          <w:kern w:val="0"/>
-          <w:sz w:val="18"/>
-          <w:szCs w:val="18"/>
-        </w:rPr>
-      </w:pPr>
-      <w:r>
-        <w:rPr>
-          <w:rFonts w:ascii="宋体" w:eastAsia="宋体" w:hAnsi="宋体" w:cs="宋体"/>
-          <w:color w:val="000000"/>
-          <w:kern w:val="0"/>
-          <w:sz w:val="18"/>
-          <w:szCs w:val="18"/>
-        </w:rPr>
-        <w:t>06-02 20:12:42.356 4355-4355/system_process D/</w:t>
-      </w:r>
-      <w:r>
-        <w:rPr>
-          <w:rFonts w:ascii="宋体" w:eastAsia="宋体" w:hAnsi="宋体" w:cs="宋体"/>
-          <w:color w:val="000000"/>
-          <w:kern w:val="0"/>
-          <w:sz w:val="18"/>
-          <w:szCs w:val="18"/>
-        </w:rPr>
-        <w:t>KJI</w:t>
-      </w:r>
-      <w:r>
-        <w:rPr>
-          <w:rFonts w:ascii="宋体" w:eastAsia="宋体" w:hAnsi="宋体" w:cs="宋体"/>
-          <w:color w:val="000000"/>
-          <w:kern w:val="0"/>
-          <w:sz w:val="18"/>
-          <w:szCs w:val="18"/>
-        </w:rPr>
-        <w:t xml:space="preserve">A: </w:t>
-      </w:r>
-      <w:r>
-        <w:rPr>
-          <w:rFonts w:ascii="宋体" w:eastAsia="宋体" w:hAnsi="宋体" w:cs="宋体"/>
-          <w:color w:val="000000"/>
-          <w:kern w:val="0"/>
-          <w:sz w:val="18"/>
-          <w:szCs w:val="18"/>
-        </w:rPr>
-        <w:t>KJI</w:t>
-      </w:r>
-      <w:r>
-        <w:rPr>
-          <w:rFonts w:ascii="宋体" w:eastAsia="宋体" w:hAnsi="宋体" w:cs="宋体"/>
-          <w:color w:val="000000"/>
-          <w:kern w:val="0"/>
-          <w:sz w:val="18"/>
-          <w:szCs w:val="18"/>
-        </w:rPr>
-        <w:t>A initialised.</w:t>
-      </w:r>
-    </w:p>
-    <w:p>
-      <w:pPr>
-        <w:widowControl/>
-        <w:shd w:val="clear" w:color="auto" w:fill="FFFFFF"/>
-        <w:tabs>
-          <w:tab w:val="left" w:pos="916"/>
-          <w:tab w:val="left" w:pos="1832"/>
-          <w:tab w:val="left" w:pos="2748"/>
-          <w:tab w:val="left" w:pos="3664"/>
-          <w:tab w:val="left" w:pos="4580"/>
-          <w:tab w:val="left" w:pos="5496"/>
-          <w:tab w:val="left" w:pos="6412"/>
-          <w:tab w:val="left" w:pos="7328"/>
-          <w:tab w:val="left" w:pos="8244"/>
-          <w:tab w:val="left" w:pos="9160"/>
-          <w:tab w:val="left" w:pos="10076"/>
-          <w:tab w:val="left" w:pos="10992"/>
-          <w:tab w:val="left" w:pos="11908"/>
-          <w:tab w:val="left" w:pos="12824"/>
-          <w:tab w:val="left" w:pos="13740"/>
-          <w:tab w:val="left" w:pos="14656"/>
-        </w:tabs>
-        <w:jc w:val="left"/>
-        <w:rPr>
-          <w:rFonts w:ascii="宋体" w:eastAsia="宋体" w:hAnsi="宋体" w:cs="宋体"/>
-          <w:color w:val="000000"/>
-          <w:kern w:val="0"/>
-          <w:sz w:val="18"/>
-          <w:szCs w:val="18"/>
-        </w:rPr>
-      </w:pPr>
-      <w:r>
-        <w:rPr>
-          <w:rFonts w:ascii="宋体" w:eastAsia="宋体" w:hAnsi="宋体" w:cs="宋体"/>
-          <w:color w:val="000000"/>
-          <w:kern w:val="0"/>
-          <w:sz w:val="18"/>
-          <w:szCs w:val="18"/>
-        </w:rPr>
-        <w:t>06-02 20:12:42.356 4355-4355/system_process D/</w:t>
-      </w:r>
-      <w:r>
-        <w:rPr>
-          <w:rFonts w:ascii="宋体" w:eastAsia="宋体" w:hAnsi="宋体" w:cs="宋体"/>
-          <w:color w:val="000000"/>
-          <w:kern w:val="0"/>
-          <w:sz w:val="18"/>
-          <w:szCs w:val="18"/>
-        </w:rPr>
-        <w:t>KJI</w:t>
-      </w:r>
-      <w:r>
-        <w:rPr>
-          <w:rFonts w:ascii="宋体" w:eastAsia="宋体" w:hAnsi="宋体" w:cs="宋体"/>
-          <w:color w:val="000000"/>
-          <w:kern w:val="0"/>
-          <w:sz w:val="18"/>
-          <w:szCs w:val="18"/>
-        </w:rPr>
-        <w:t>A: DebugUtils is start init.</w:t>
-      </w:r>
-    </w:p>
-    <w:p>
-      <w:pPr>
-        <w:widowControl/>
-        <w:shd w:val="clear" w:color="auto" w:fill="FFFFFF"/>
-        <w:tabs>
-          <w:tab w:val="left" w:pos="916"/>
-          <w:tab w:val="left" w:pos="1832"/>
-          <w:tab w:val="left" w:pos="2748"/>
-          <w:tab w:val="left" w:pos="3664"/>
-          <w:tab w:val="left" w:pos="4580"/>
-          <w:tab w:val="left" w:pos="5496"/>
-          <w:tab w:val="left" w:pos="6412"/>
-          <w:tab w:val="left" w:pos="7328"/>
-          <w:tab w:val="left" w:pos="8244"/>
-          <w:tab w:val="left" w:pos="9160"/>
-          <w:tab w:val="left" w:pos="10076"/>
-          <w:tab w:val="left" w:pos="10992"/>
-          <w:tab w:val="left" w:pos="11908"/>
-          <w:tab w:val="left" w:pos="12824"/>
-          <w:tab w:val="left" w:pos="13740"/>
-          <w:tab w:val="left" w:pos="14656"/>
-        </w:tabs>
-        <w:jc w:val="left"/>
-        <w:rPr>
-          <w:rFonts w:ascii="宋体" w:eastAsia="宋体" w:hAnsi="宋体" w:cs="宋体"/>
-          <w:color w:val="000000"/>
-          <w:kern w:val="0"/>
-          <w:sz w:val="18"/>
-          <w:szCs w:val="18"/>
-        </w:rPr>
-      </w:pPr>
-      <w:r>
-        <w:rPr>
-          <w:rFonts w:ascii="宋体" w:eastAsia="宋体" w:hAnsi="宋体" w:cs="宋体"/>
-          <w:color w:val="000000"/>
-          <w:kern w:val="0"/>
-          <w:sz w:val="18"/>
-          <w:szCs w:val="18"/>
-        </w:rPr>
-        <w:t>06-02 20:12:42.357 4355-4355/system_process E/Environment: Path requests must specify a user by using UserEnvironment</w:t>
-      </w:r>
-    </w:p>
-    <w:p>
-      <w:pPr>
-        <w:widowControl/>
-        <w:shd w:val="clear" w:color="auto" w:fill="FFFFFF"/>
-        <w:tabs>
-          <w:tab w:val="left" w:pos="916"/>
-          <w:tab w:val="left" w:pos="1832"/>
-          <w:tab w:val="left" w:pos="2748"/>
-          <w:tab w:val="left" w:pos="3664"/>
-          <w:tab w:val="left" w:pos="4580"/>
-          <w:tab w:val="left" w:pos="5496"/>
-          <w:tab w:val="left" w:pos="6412"/>
-          <w:tab w:val="left" w:pos="7328"/>
-          <w:tab w:val="left" w:pos="8244"/>
-          <w:tab w:val="left" w:pos="9160"/>
-          <w:tab w:val="left" w:pos="10076"/>
-          <w:tab w:val="left" w:pos="10992"/>
-          <w:tab w:val="left" w:pos="11908"/>
-          <w:tab w:val="left" w:pos="12824"/>
-          <w:tab w:val="left" w:pos="13740"/>
-          <w:tab w:val="left" w:pos="14656"/>
-        </w:tabs>
-        <w:jc w:val="left"/>
-        <w:rPr>
-          <w:rFonts w:ascii="宋体" w:eastAsia="宋体" w:hAnsi="宋体" w:cs="宋体"/>
-          <w:color w:val="000000"/>
-          <w:kern w:val="0"/>
-          <w:sz w:val="18"/>
-          <w:szCs w:val="18"/>
-        </w:rPr>
-      </w:pPr>
-      <w:r>
-        <w:rPr>
-          <w:rFonts w:ascii="宋体" w:eastAsia="宋体" w:hAnsi="宋体" w:cs="宋体"/>
-          <w:color w:val="000000"/>
-          <w:kern w:val="0"/>
-          <w:sz w:val="18"/>
-          <w:szCs w:val="18"/>
-        </w:rPr>
-        <w:t xml:space="preserve">                                                           java.lang.Throwable</w:t>
-      </w:r>
-    </w:p>
-    <w:p>
-      <w:pPr>
-        <w:widowControl/>
-        <w:shd w:val="clear" w:color="auto" w:fill="FFFFFF"/>
-        <w:tabs>
-          <w:tab w:val="left" w:pos="916"/>
-          <w:tab w:val="left" w:pos="1832"/>
-          <w:tab w:val="left" w:pos="2748"/>
-          <w:tab w:val="left" w:pos="3664"/>
-          <w:tab w:val="left" w:pos="4580"/>
-          <w:tab w:val="left" w:pos="5496"/>
-          <w:tab w:val="left" w:pos="6412"/>
-          <w:tab w:val="left" w:pos="7328"/>
-          <w:tab w:val="left" w:pos="8244"/>
-          <w:tab w:val="left" w:pos="9160"/>
-          <w:tab w:val="left" w:pos="10076"/>
-          <w:tab w:val="left" w:pos="10992"/>
-          <w:tab w:val="left" w:pos="11908"/>
-          <w:tab w:val="left" w:pos="12824"/>
-          <w:tab w:val="left" w:pos="13740"/>
-          <w:tab w:val="left" w:pos="14656"/>
-        </w:tabs>
-        <w:jc w:val="left"/>
-        <w:rPr>
-          <w:rFonts w:ascii="宋体" w:eastAsia="宋体" w:hAnsi="宋体" w:cs="宋体"/>
-          <w:color w:val="000000"/>
-          <w:kern w:val="0"/>
-          <w:sz w:val="18"/>
-          <w:szCs w:val="18"/>
-        </w:rPr>
-      </w:pPr>
-      <w:r>
-        <w:rPr>
-          <w:rFonts w:ascii="宋体" w:eastAsia="宋体" w:hAnsi="宋体" w:cs="宋体"/>
-          <w:color w:val="000000"/>
-          <w:kern w:val="0"/>
-          <w:sz w:val="18"/>
-          <w:szCs w:val="18"/>
-        </w:rPr>
-        <w:t xml:space="preserve">                                                               at android.os.Environment.throwIfUserRequired(Environment.java:913)</w:t>
-      </w:r>
-    </w:p>
-    <w:p>
-      <w:pPr>
-        <w:widowControl/>
-        <w:shd w:val="clear" w:color="auto" w:fill="FFFFFF"/>
-        <w:tabs>
-          <w:tab w:val="left" w:pos="916"/>
-          <w:tab w:val="left" w:pos="1832"/>
-          <w:tab w:val="left" w:pos="2748"/>
-          <w:tab w:val="left" w:pos="3664"/>
-          <w:tab w:val="left" w:pos="4580"/>
-          <w:tab w:val="left" w:pos="5496"/>
-          <w:tab w:val="left" w:pos="6412"/>
-          <w:tab w:val="left" w:pos="7328"/>
-          <w:tab w:val="left" w:pos="8244"/>
-          <w:tab w:val="left" w:pos="9160"/>
-          <w:tab w:val="left" w:pos="10076"/>
-          <w:tab w:val="left" w:pos="10992"/>
-          <w:tab w:val="left" w:pos="11908"/>
-          <w:tab w:val="left" w:pos="12824"/>
-          <w:tab w:val="left" w:pos="13740"/>
-          <w:tab w:val="left" w:pos="14656"/>
-        </w:tabs>
-        <w:jc w:val="left"/>
-        <w:rPr>
-          <w:rFonts w:ascii="宋体" w:eastAsia="宋体" w:hAnsi="宋体" w:cs="宋体"/>
-          <w:color w:val="000000"/>
-          <w:kern w:val="0"/>
-          <w:sz w:val="18"/>
-          <w:szCs w:val="18"/>
-        </w:rPr>
-      </w:pPr>
-      <w:r>
-        <w:rPr>
-          <w:rFonts w:ascii="宋体" w:eastAsia="宋体" w:hAnsi="宋体" w:cs="宋体"/>
-          <w:color w:val="000000"/>
-          <w:kern w:val="0"/>
-          <w:sz w:val="18"/>
-          <w:szCs w:val="18"/>
-        </w:rPr>
-        <w:t xml:space="preserve">                                                               at android.os.Environment.getExternalStorageDirectory(Environment.java:449)</w:t>
-      </w:r>
-    </w:p>
-    <w:p>
-      <w:pPr>
-        <w:widowControl/>
-        <w:shd w:val="clear" w:color="auto" w:fill="FFFFFF"/>
-        <w:tabs>
-          <w:tab w:val="left" w:pos="916"/>
-          <w:tab w:val="left" w:pos="1832"/>
-          <w:tab w:val="left" w:pos="2748"/>
-          <w:tab w:val="left" w:pos="3664"/>
-          <w:tab w:val="left" w:pos="4580"/>
-          <w:tab w:val="left" w:pos="5496"/>
-          <w:tab w:val="left" w:pos="6412"/>
-          <w:tab w:val="left" w:pos="7328"/>
-          <w:tab w:val="left" w:pos="8244"/>
-          <w:tab w:val="left" w:pos="9160"/>
-          <w:tab w:val="left" w:pos="10076"/>
-          <w:tab w:val="left" w:pos="10992"/>
-          <w:tab w:val="left" w:pos="11908"/>
-          <w:tab w:val="left" w:pos="12824"/>
-          <w:tab w:val="left" w:pos="13740"/>
-          <w:tab w:val="left" w:pos="14656"/>
-        </w:tabs>
-        <w:jc w:val="left"/>
-        <w:rPr>
-          <w:rFonts w:ascii="宋体" w:eastAsia="宋体" w:hAnsi="宋体" w:cs="宋体"/>
-          <w:color w:val="000000"/>
-          <w:kern w:val="0"/>
-          <w:sz w:val="18"/>
-          <w:szCs w:val="18"/>
-        </w:rPr>
-      </w:pPr>
-      <w:r>
-        <w:rPr>
-          <w:rFonts w:ascii="宋体" w:eastAsia="宋体" w:hAnsi="宋体" w:cs="宋体"/>
-          <w:color w:val="000000"/>
-          <w:kern w:val="0"/>
-          <w:sz w:val="18"/>
-          <w:szCs w:val="18"/>
+        <w:t>拿到是要重新连接才能编译生效？？</w:t>
+      </w:r>
+    </w:p>
+    <w:p>
+      <w:pPr>
+        <w:widowControl/>
+        <w:shd w:val="clear" w:color="auto" w:fill="FFFFFF"/>
+        <w:tabs>
+          <w:tab w:val="left" w:pos="916"/>
+          <w:tab w:val="left" w:pos="1832"/>
+          <w:tab w:val="left" w:pos="2748"/>
+          <w:tab w:val="left" w:pos="3664"/>
+          <w:tab w:val="left" w:pos="4580"/>
+          <w:tab w:val="left" w:pos="5496"/>
+          <w:tab w:val="left" w:pos="6412"/>
+          <w:tab w:val="left" w:pos="7328"/>
+          <w:tab w:val="left" w:pos="8244"/>
+          <w:tab w:val="left" w:pos="9160"/>
+          <w:tab w:val="left" w:pos="10076"/>
+          <w:tab w:val="left" w:pos="10992"/>
+          <w:tab w:val="left" w:pos="11908"/>
+          <w:tab w:val="left" w:pos="12824"/>
+          <w:tab w:val="left" w:pos="13740"/>
+          <w:tab w:val="left" w:pos="14656"/>
+        </w:tabs>
+        <w:jc w:val="left"/>
+        <w:rPr>
+          <w:rFonts w:ascii="宋体" w:eastAsia="宋体" w:hAnsi="宋体" w:cs="宋体"/>
+          <w:color w:val="000000"/>
+          <w:kern w:val="0"/>
+          <w:sz w:val="18"/>
+          <w:szCs w:val="18"/>
+        </w:rPr>
+      </w:pPr>
+    </w:p>
+    <w:p>
+      <w:pPr>
+        <w:widowControl/>
+        <w:shd w:val="clear" w:color="auto" w:fill="FFFFFF"/>
+        <w:tabs>
+          <w:tab w:val="left" w:pos="916"/>
+          <w:tab w:val="left" w:pos="1832"/>
+          <w:tab w:val="left" w:pos="2748"/>
+          <w:tab w:val="left" w:pos="3664"/>
+          <w:tab w:val="left" w:pos="4580"/>
+          <w:tab w:val="left" w:pos="5496"/>
+          <w:tab w:val="left" w:pos="6412"/>
+          <w:tab w:val="left" w:pos="7328"/>
+          <w:tab w:val="left" w:pos="8244"/>
+          <w:tab w:val="left" w:pos="9160"/>
+          <w:tab w:val="left" w:pos="10076"/>
+          <w:tab w:val="left" w:pos="10992"/>
+          <w:tab w:val="left" w:pos="11908"/>
+          <w:tab w:val="left" w:pos="12824"/>
+          <w:tab w:val="left" w:pos="13740"/>
+          <w:tab w:val="left" w:pos="14656"/>
+        </w:tabs>
+        <w:jc w:val="left"/>
+        <w:rPr>
+          <w:rFonts w:ascii="宋体" w:eastAsia="宋体" w:hAnsi="宋体" w:cs="宋体"/>
+          <w:color w:val="000000"/>
+          <w:kern w:val="0"/>
+          <w:sz w:val="18"/>
+          <w:szCs w:val="18"/>
+        </w:rPr>
+      </w:pPr>
+    </w:p>
+    <w:p>
+      <w:pPr>
+        <w:widowControl/>
+        <w:shd w:val="clear" w:color="auto" w:fill="FFFFFF"/>
+        <w:tabs>
+          <w:tab w:val="left" w:pos="916"/>
+          <w:tab w:val="left" w:pos="1832"/>
+          <w:tab w:val="left" w:pos="2748"/>
+          <w:tab w:val="left" w:pos="3664"/>
+          <w:tab w:val="left" w:pos="4580"/>
+          <w:tab w:val="left" w:pos="5496"/>
+          <w:tab w:val="left" w:pos="6412"/>
+          <w:tab w:val="left" w:pos="7328"/>
+          <w:tab w:val="left" w:pos="8244"/>
+          <w:tab w:val="left" w:pos="9160"/>
+          <w:tab w:val="left" w:pos="10076"/>
+          <w:tab w:val="left" w:pos="10992"/>
+          <w:tab w:val="left" w:pos="11908"/>
+          <w:tab w:val="left" w:pos="12824"/>
+          <w:tab w:val="left" w:pos="13740"/>
+          <w:tab w:val="left" w:pos="14656"/>
+        </w:tabs>
+        <w:jc w:val="left"/>
+        <w:rPr>
+          <w:rFonts w:ascii="宋体" w:eastAsia="宋体" w:hAnsi="宋体" w:cs="宋体"/>
+          <w:color w:val="000000"/>
+          <w:kern w:val="0"/>
+          <w:sz w:val="18"/>
+          <w:szCs w:val="18"/>
+        </w:rPr>
+      </w:pPr>
+    </w:p>
+    <w:p>
+      <w:pPr>
+        <w:widowControl/>
+        <w:shd w:val="clear" w:color="auto" w:fill="FFFFFF"/>
+        <w:tabs>
+          <w:tab w:val="left" w:pos="916"/>
+          <w:tab w:val="left" w:pos="1832"/>
+          <w:tab w:val="left" w:pos="2748"/>
+          <w:tab w:val="left" w:pos="3664"/>
+          <w:tab w:val="left" w:pos="4580"/>
+          <w:tab w:val="left" w:pos="5496"/>
+          <w:tab w:val="left" w:pos="6412"/>
+          <w:tab w:val="left" w:pos="7328"/>
+          <w:tab w:val="left" w:pos="8244"/>
+          <w:tab w:val="left" w:pos="9160"/>
+          <w:tab w:val="left" w:pos="10076"/>
+          <w:tab w:val="left" w:pos="10992"/>
+          <w:tab w:val="left" w:pos="11908"/>
+          <w:tab w:val="left" w:pos="12824"/>
+          <w:tab w:val="left" w:pos="13740"/>
+          <w:tab w:val="left" w:pos="14656"/>
+        </w:tabs>
+        <w:jc w:val="left"/>
+        <w:rPr>
+          <w:rFonts w:ascii="宋体" w:eastAsia="宋体" w:hAnsi="宋体" w:cs="宋体"/>
+          <w:color w:val="000000"/>
+          <w:kern w:val="0"/>
+          <w:sz w:val="18"/>
+          <w:szCs w:val="18"/>
+        </w:rPr>
+      </w:pPr>
+    </w:p>
+    <w:p>
+      <w:r>
+        <w:rPr>
+          <w:rFonts w:hint="eastAsia"/>
         </w:rPr>
         <w:lastRenderedPageBreak/>
-        <w:t xml:space="preserve">                                                               at com.</w:t>
-      </w:r>
-      <w:r>
-        <w:rPr>
-          <w:rFonts w:ascii="宋体" w:eastAsia="宋体" w:hAnsi="宋体" w:cs="宋体"/>
-          <w:color w:val="000000"/>
-          <w:kern w:val="0"/>
-          <w:sz w:val="18"/>
-          <w:szCs w:val="18"/>
-        </w:rPr>
-        <w:t>kpad</w:t>
-      </w:r>
-      <w:r>
-        <w:rPr>
-          <w:rFonts w:ascii="宋体" w:eastAsia="宋体" w:hAnsi="宋体" w:cs="宋体"/>
-          <w:color w:val="000000"/>
-          <w:kern w:val="0"/>
-          <w:sz w:val="18"/>
-          <w:szCs w:val="18"/>
-        </w:rPr>
-        <w:t>.core.analytics.util.DebugUtils.init(DebugUtils.java:41)</w:t>
-      </w:r>
-    </w:p>
-    <w:p>
-      <w:pPr>
-        <w:widowControl/>
-        <w:shd w:val="clear" w:color="auto" w:fill="FFFFFF"/>
-        <w:tabs>
-          <w:tab w:val="left" w:pos="916"/>
-          <w:tab w:val="left" w:pos="1832"/>
-          <w:tab w:val="left" w:pos="2748"/>
-          <w:tab w:val="left" w:pos="3664"/>
-          <w:tab w:val="left" w:pos="4580"/>
-          <w:tab w:val="left" w:pos="5496"/>
-          <w:tab w:val="left" w:pos="6412"/>
-          <w:tab w:val="left" w:pos="7328"/>
-          <w:tab w:val="left" w:pos="8244"/>
-          <w:tab w:val="left" w:pos="9160"/>
-          <w:tab w:val="left" w:pos="10076"/>
-          <w:tab w:val="left" w:pos="10992"/>
-          <w:tab w:val="left" w:pos="11908"/>
-          <w:tab w:val="left" w:pos="12824"/>
-          <w:tab w:val="left" w:pos="13740"/>
-          <w:tab w:val="left" w:pos="14656"/>
-        </w:tabs>
-        <w:jc w:val="left"/>
-        <w:rPr>
-          <w:rFonts w:ascii="宋体" w:eastAsia="宋体" w:hAnsi="宋体" w:cs="宋体"/>
-          <w:color w:val="000000"/>
-          <w:kern w:val="0"/>
-          <w:sz w:val="18"/>
-          <w:szCs w:val="18"/>
-        </w:rPr>
-      </w:pPr>
-      <w:r>
-        <w:rPr>
-          <w:rFonts w:ascii="宋体" w:eastAsia="宋体" w:hAnsi="宋体" w:cs="宋体"/>
-          <w:color w:val="000000"/>
-          <w:kern w:val="0"/>
-          <w:sz w:val="18"/>
-          <w:szCs w:val="18"/>
-        </w:rPr>
-        <w:t xml:space="preserve">                                                               at com.</w:t>
-      </w:r>
-      <w:r>
-        <w:rPr>
-          <w:rFonts w:ascii="宋体" w:eastAsia="宋体" w:hAnsi="宋体" w:cs="宋体"/>
-          <w:color w:val="000000"/>
-          <w:kern w:val="0"/>
-          <w:sz w:val="18"/>
-          <w:szCs w:val="18"/>
-        </w:rPr>
-        <w:t>kpad</w:t>
-      </w:r>
-      <w:r>
-        <w:rPr>
-          <w:rFonts w:ascii="宋体" w:eastAsia="宋体" w:hAnsi="宋体" w:cs="宋体"/>
-          <w:color w:val="000000"/>
-          <w:kern w:val="0"/>
-          <w:sz w:val="18"/>
-          <w:szCs w:val="18"/>
-        </w:rPr>
-        <w:t>.core.analytics.</w:t>
-      </w:r>
-      <w:r>
-        <w:rPr>
-          <w:rFonts w:ascii="宋体" w:eastAsia="宋体" w:hAnsi="宋体" w:cs="宋体"/>
-          <w:color w:val="000000"/>
-          <w:kern w:val="0"/>
-          <w:sz w:val="18"/>
-          <w:szCs w:val="18"/>
-        </w:rPr>
-        <w:t>KJI</w:t>
-      </w:r>
-      <w:r>
-        <w:rPr>
-          <w:rFonts w:ascii="宋体" w:eastAsia="宋体" w:hAnsi="宋体" w:cs="宋体"/>
-          <w:color w:val="000000"/>
-          <w:kern w:val="0"/>
-          <w:sz w:val="18"/>
-          <w:szCs w:val="18"/>
-        </w:rPr>
-        <w:t>A.enableDebug(</w:t>
-      </w:r>
-      <w:r>
-        <w:rPr>
-          <w:rFonts w:ascii="宋体" w:eastAsia="宋体" w:hAnsi="宋体" w:cs="宋体"/>
-          <w:color w:val="000000"/>
-          <w:kern w:val="0"/>
-          <w:sz w:val="18"/>
-          <w:szCs w:val="18"/>
-        </w:rPr>
-        <w:t>KJI</w:t>
-      </w:r>
-      <w:r>
-        <w:rPr>
-          <w:rFonts w:ascii="宋体" w:eastAsia="宋体" w:hAnsi="宋体" w:cs="宋体"/>
-          <w:color w:val="000000"/>
-          <w:kern w:val="0"/>
-          <w:sz w:val="18"/>
-          <w:szCs w:val="18"/>
-        </w:rPr>
-        <w:t>A.java:57)</w:t>
-      </w:r>
-    </w:p>
-    <w:p>
-      <w:pPr>
-        <w:widowControl/>
-        <w:shd w:val="clear" w:color="auto" w:fill="FFFFFF"/>
-        <w:tabs>
-          <w:tab w:val="left" w:pos="916"/>
-          <w:tab w:val="left" w:pos="1832"/>
-          <w:tab w:val="left" w:pos="2748"/>
-          <w:tab w:val="left" w:pos="3664"/>
-          <w:tab w:val="left" w:pos="4580"/>
-          <w:tab w:val="left" w:pos="5496"/>
-          <w:tab w:val="left" w:pos="6412"/>
-          <w:tab w:val="left" w:pos="7328"/>
-          <w:tab w:val="left" w:pos="8244"/>
-          <w:tab w:val="left" w:pos="9160"/>
-          <w:tab w:val="left" w:pos="10076"/>
-          <w:tab w:val="left" w:pos="10992"/>
-          <w:tab w:val="left" w:pos="11908"/>
-          <w:tab w:val="left" w:pos="12824"/>
-          <w:tab w:val="left" w:pos="13740"/>
-          <w:tab w:val="left" w:pos="14656"/>
-        </w:tabs>
-        <w:jc w:val="left"/>
-        <w:rPr>
-          <w:rFonts w:ascii="宋体" w:eastAsia="宋体" w:hAnsi="宋体" w:cs="宋体"/>
-          <w:color w:val="000000"/>
-          <w:kern w:val="0"/>
-          <w:sz w:val="18"/>
-          <w:szCs w:val="18"/>
-        </w:rPr>
-      </w:pPr>
-      <w:r>
-        <w:rPr>
-          <w:rFonts w:ascii="宋体" w:eastAsia="宋体" w:hAnsi="宋体" w:cs="宋体"/>
-          <w:color w:val="000000"/>
-          <w:kern w:val="0"/>
-          <w:sz w:val="18"/>
-          <w:szCs w:val="18"/>
-        </w:rPr>
-        <w:t xml:space="preserve">                                                               at com.</w:t>
-      </w:r>
-      <w:r>
-        <w:rPr>
-          <w:rFonts w:ascii="宋体" w:eastAsia="宋体" w:hAnsi="宋体" w:cs="宋体"/>
-          <w:color w:val="000000"/>
-          <w:kern w:val="0"/>
-          <w:sz w:val="18"/>
-          <w:szCs w:val="18"/>
-        </w:rPr>
-        <w:t>kpad</w:t>
-      </w:r>
-      <w:r>
-        <w:rPr>
-          <w:rFonts w:ascii="宋体" w:eastAsia="宋体" w:hAnsi="宋体" w:cs="宋体"/>
-          <w:color w:val="000000"/>
-          <w:kern w:val="0"/>
-          <w:sz w:val="18"/>
-          <w:szCs w:val="18"/>
-        </w:rPr>
-        <w:t>.core.</w:t>
-      </w:r>
-      <w:r>
-        <w:rPr>
-          <w:rFonts w:ascii="宋体" w:eastAsia="宋体" w:hAnsi="宋体" w:cs="宋体"/>
-          <w:color w:val="000000"/>
-          <w:kern w:val="0"/>
-          <w:sz w:val="18"/>
-          <w:szCs w:val="18"/>
-        </w:rPr>
-        <w:t>Kpad</w:t>
-      </w:r>
-      <w:r>
-        <w:rPr>
-          <w:rFonts w:ascii="宋体" w:eastAsia="宋体" w:hAnsi="宋体" w:cs="宋体"/>
-          <w:color w:val="000000"/>
-          <w:kern w:val="0"/>
-          <w:sz w:val="18"/>
-          <w:szCs w:val="18"/>
-        </w:rPr>
-        <w:t>ReportUtil.init</w:t>
-      </w:r>
-      <w:r>
-        <w:rPr>
-          <w:rFonts w:ascii="宋体" w:eastAsia="宋体" w:hAnsi="宋体" w:cs="宋体"/>
-          <w:color w:val="000000"/>
-          <w:kern w:val="0"/>
-          <w:sz w:val="18"/>
-          <w:szCs w:val="18"/>
-        </w:rPr>
-        <w:t>KJI</w:t>
-      </w:r>
-      <w:r>
-        <w:rPr>
-          <w:rFonts w:ascii="宋体" w:eastAsia="宋体" w:hAnsi="宋体" w:cs="宋体"/>
-          <w:color w:val="000000"/>
-          <w:kern w:val="0"/>
-          <w:sz w:val="18"/>
-          <w:szCs w:val="18"/>
-        </w:rPr>
-        <w:t>Report(</w:t>
-      </w:r>
-      <w:r>
-        <w:rPr>
-          <w:rFonts w:ascii="宋体" w:eastAsia="宋体" w:hAnsi="宋体" w:cs="宋体"/>
-          <w:color w:val="000000"/>
-          <w:kern w:val="0"/>
-          <w:sz w:val="18"/>
-          <w:szCs w:val="18"/>
-        </w:rPr>
-        <w:t>Kpad</w:t>
-      </w:r>
-      <w:r>
-        <w:rPr>
-          <w:rFonts w:ascii="宋体" w:eastAsia="宋体" w:hAnsi="宋体" w:cs="宋体"/>
-          <w:color w:val="000000"/>
-          <w:kern w:val="0"/>
-          <w:sz w:val="18"/>
-          <w:szCs w:val="18"/>
-        </w:rPr>
-        <w:t>ReportUtil.java:27)</w:t>
-      </w:r>
-    </w:p>
-    <w:p>
-      <w:pPr>
-        <w:widowControl/>
-        <w:shd w:val="clear" w:color="auto" w:fill="FFFFFF"/>
-        <w:tabs>
-          <w:tab w:val="left" w:pos="916"/>
-          <w:tab w:val="left" w:pos="1832"/>
-          <w:tab w:val="left" w:pos="2748"/>
-          <w:tab w:val="left" w:pos="3664"/>
-          <w:tab w:val="left" w:pos="4580"/>
-          <w:tab w:val="left" w:pos="5496"/>
-          <w:tab w:val="left" w:pos="6412"/>
-          <w:tab w:val="left" w:pos="7328"/>
-          <w:tab w:val="left" w:pos="8244"/>
-          <w:tab w:val="left" w:pos="9160"/>
-          <w:tab w:val="left" w:pos="10076"/>
-          <w:tab w:val="left" w:pos="10992"/>
-          <w:tab w:val="left" w:pos="11908"/>
-          <w:tab w:val="left" w:pos="12824"/>
-          <w:tab w:val="left" w:pos="13740"/>
-          <w:tab w:val="left" w:pos="14656"/>
-        </w:tabs>
-        <w:jc w:val="left"/>
-        <w:rPr>
-          <w:rFonts w:ascii="宋体" w:eastAsia="宋体" w:hAnsi="宋体" w:cs="宋体"/>
-          <w:color w:val="000000"/>
-          <w:kern w:val="0"/>
-          <w:sz w:val="18"/>
-          <w:szCs w:val="18"/>
-        </w:rPr>
-      </w:pPr>
-      <w:r>
-        <w:rPr>
-          <w:rFonts w:ascii="宋体" w:eastAsia="宋体" w:hAnsi="宋体" w:cs="宋体"/>
-          <w:color w:val="000000"/>
-          <w:kern w:val="0"/>
-          <w:sz w:val="18"/>
-          <w:szCs w:val="18"/>
-        </w:rPr>
-        <w:t xml:space="preserve">                                                               at com.</w:t>
-      </w:r>
-      <w:r>
-        <w:rPr>
-          <w:rFonts w:ascii="宋体" w:eastAsia="宋体" w:hAnsi="宋体" w:cs="宋体"/>
-          <w:color w:val="000000"/>
-          <w:kern w:val="0"/>
-          <w:sz w:val="18"/>
-          <w:szCs w:val="18"/>
-        </w:rPr>
-        <w:t>kji</w:t>
-      </w:r>
-      <w:r>
-        <w:rPr>
-          <w:rFonts w:ascii="宋体" w:eastAsia="宋体" w:hAnsi="宋体" w:cs="宋体"/>
-          <w:color w:val="000000"/>
-          <w:kern w:val="0"/>
-          <w:sz w:val="18"/>
-          <w:szCs w:val="18"/>
-        </w:rPr>
-        <w:t>.</w:t>
-      </w:r>
-      <w:r>
-        <w:rPr>
-          <w:rFonts w:ascii="宋体" w:eastAsia="宋体" w:hAnsi="宋体" w:cs="宋体"/>
-          <w:color w:val="000000"/>
-          <w:kern w:val="0"/>
-          <w:sz w:val="18"/>
-          <w:szCs w:val="18"/>
-        </w:rPr>
-        <w:t>Kji</w:t>
-      </w:r>
-      <w:r>
-        <w:rPr>
-          <w:rFonts w:ascii="宋体" w:eastAsia="宋体" w:hAnsi="宋体" w:cs="宋体"/>
-          <w:color w:val="000000"/>
-          <w:kern w:val="0"/>
-          <w:sz w:val="18"/>
-          <w:szCs w:val="18"/>
-        </w:rPr>
-        <w:t>ServicesHelper.init</w:t>
-      </w:r>
-      <w:r>
-        <w:rPr>
-          <w:rFonts w:ascii="宋体" w:eastAsia="宋体" w:hAnsi="宋体" w:cs="宋体"/>
-          <w:color w:val="000000"/>
-          <w:kern w:val="0"/>
-          <w:sz w:val="18"/>
-          <w:szCs w:val="18"/>
-        </w:rPr>
-        <w:t>KJI</w:t>
-      </w:r>
-      <w:r>
-        <w:rPr>
-          <w:rFonts w:ascii="宋体" w:eastAsia="宋体" w:hAnsi="宋体" w:cs="宋体"/>
-          <w:color w:val="000000"/>
-          <w:kern w:val="0"/>
-          <w:sz w:val="18"/>
-          <w:szCs w:val="18"/>
-        </w:rPr>
-        <w:t>Report(</w:t>
-      </w:r>
-      <w:r>
-        <w:rPr>
-          <w:rFonts w:ascii="宋体" w:eastAsia="宋体" w:hAnsi="宋体" w:cs="宋体"/>
-          <w:color w:val="000000"/>
-          <w:kern w:val="0"/>
-          <w:sz w:val="18"/>
-          <w:szCs w:val="18"/>
-        </w:rPr>
-        <w:t>Kji</w:t>
-      </w:r>
-      <w:r>
-        <w:rPr>
-          <w:rFonts w:ascii="宋体" w:eastAsia="宋体" w:hAnsi="宋体" w:cs="宋体"/>
-          <w:color w:val="000000"/>
-          <w:kern w:val="0"/>
-          <w:sz w:val="18"/>
-          <w:szCs w:val="18"/>
-        </w:rPr>
-        <w:t>ServicesHelper.java:259)</w:t>
-      </w:r>
-    </w:p>
-    <w:p>
-      <w:pPr>
-        <w:widowControl/>
-        <w:shd w:val="clear" w:color="auto" w:fill="FFFFFF"/>
-        <w:tabs>
-          <w:tab w:val="left" w:pos="916"/>
-          <w:tab w:val="left" w:pos="1832"/>
-          <w:tab w:val="left" w:pos="2748"/>
-          <w:tab w:val="left" w:pos="3664"/>
-          <w:tab w:val="left" w:pos="4580"/>
-          <w:tab w:val="left" w:pos="5496"/>
-          <w:tab w:val="left" w:pos="6412"/>
-          <w:tab w:val="left" w:pos="7328"/>
-          <w:tab w:val="left" w:pos="8244"/>
-          <w:tab w:val="left" w:pos="9160"/>
-          <w:tab w:val="left" w:pos="10076"/>
-          <w:tab w:val="left" w:pos="10992"/>
-          <w:tab w:val="left" w:pos="11908"/>
-          <w:tab w:val="left" w:pos="12824"/>
-          <w:tab w:val="left" w:pos="13740"/>
-          <w:tab w:val="left" w:pos="14656"/>
-        </w:tabs>
-        <w:jc w:val="left"/>
-        <w:rPr>
-          <w:rFonts w:ascii="宋体" w:eastAsia="宋体" w:hAnsi="宋体" w:cs="宋体"/>
-          <w:color w:val="000000"/>
-          <w:kern w:val="0"/>
-          <w:sz w:val="18"/>
-          <w:szCs w:val="18"/>
-        </w:rPr>
-      </w:pPr>
-      <w:r>
-        <w:rPr>
-          <w:rFonts w:ascii="宋体" w:eastAsia="宋体" w:hAnsi="宋体" w:cs="宋体"/>
-          <w:color w:val="000000"/>
-          <w:kern w:val="0"/>
-          <w:sz w:val="18"/>
-          <w:szCs w:val="18"/>
-        </w:rPr>
-        <w:t xml:space="preserve">                                                               at com.android.server.SystemServer.run(SystemServer.java:349)</w:t>
-      </w:r>
-    </w:p>
-    <w:p>
-      <w:pPr>
-        <w:widowControl/>
-        <w:shd w:val="clear" w:color="auto" w:fill="FFFFFF"/>
-        <w:tabs>
-          <w:tab w:val="left" w:pos="916"/>
-          <w:tab w:val="left" w:pos="1832"/>
-          <w:tab w:val="left" w:pos="2748"/>
-          <w:tab w:val="left" w:pos="3664"/>
-          <w:tab w:val="left" w:pos="4580"/>
-          <w:tab w:val="left" w:pos="5496"/>
-          <w:tab w:val="left" w:pos="6412"/>
-          <w:tab w:val="left" w:pos="7328"/>
-          <w:tab w:val="left" w:pos="8244"/>
-          <w:tab w:val="left" w:pos="9160"/>
-          <w:tab w:val="left" w:pos="10076"/>
-          <w:tab w:val="left" w:pos="10992"/>
-          <w:tab w:val="left" w:pos="11908"/>
-          <w:tab w:val="left" w:pos="12824"/>
-          <w:tab w:val="left" w:pos="13740"/>
-          <w:tab w:val="left" w:pos="14656"/>
-        </w:tabs>
-        <w:jc w:val="left"/>
-        <w:rPr>
-          <w:rFonts w:ascii="宋体" w:eastAsia="宋体" w:hAnsi="宋体" w:cs="宋体"/>
-          <w:color w:val="000000"/>
-          <w:kern w:val="0"/>
-          <w:sz w:val="18"/>
-          <w:szCs w:val="18"/>
-        </w:rPr>
-      </w:pPr>
-      <w:r>
-        <w:rPr>
-          <w:rFonts w:ascii="宋体" w:eastAsia="宋体" w:hAnsi="宋体" w:cs="宋体"/>
-          <w:color w:val="000000"/>
-          <w:kern w:val="0"/>
-          <w:sz w:val="18"/>
-          <w:szCs w:val="18"/>
-        </w:rPr>
-        <w:t xml:space="preserve">                                                               at com.android.server.SystemServer.main(SystemServer.java:226)</w:t>
-      </w:r>
-    </w:p>
-    <w:p>
-      <w:pPr>
-        <w:widowControl/>
-        <w:shd w:val="clear" w:color="auto" w:fill="FFFFFF"/>
-        <w:tabs>
-          <w:tab w:val="left" w:pos="916"/>
-          <w:tab w:val="left" w:pos="1832"/>
-          <w:tab w:val="left" w:pos="2748"/>
-          <w:tab w:val="left" w:pos="3664"/>
-          <w:tab w:val="left" w:pos="4580"/>
-          <w:tab w:val="left" w:pos="5496"/>
-          <w:tab w:val="left" w:pos="6412"/>
-          <w:tab w:val="left" w:pos="7328"/>
-          <w:tab w:val="left" w:pos="8244"/>
-          <w:tab w:val="left" w:pos="9160"/>
-          <w:tab w:val="left" w:pos="10076"/>
-          <w:tab w:val="left" w:pos="10992"/>
-          <w:tab w:val="left" w:pos="11908"/>
-          <w:tab w:val="left" w:pos="12824"/>
-          <w:tab w:val="left" w:pos="13740"/>
-          <w:tab w:val="left" w:pos="14656"/>
-        </w:tabs>
-        <w:jc w:val="left"/>
-        <w:rPr>
-          <w:rFonts w:ascii="宋体" w:eastAsia="宋体" w:hAnsi="宋体" w:cs="宋体"/>
-          <w:color w:val="000000"/>
-          <w:kern w:val="0"/>
-          <w:sz w:val="18"/>
-          <w:szCs w:val="18"/>
-        </w:rPr>
-      </w:pPr>
-      <w:r>
-        <w:rPr>
-          <w:rFonts w:ascii="宋体" w:eastAsia="宋体" w:hAnsi="宋体" w:cs="宋体"/>
-          <w:color w:val="000000"/>
-          <w:kern w:val="0"/>
-          <w:sz w:val="18"/>
-          <w:szCs w:val="18"/>
-        </w:rPr>
-        <w:t xml:space="preserve">                                                               at java.lang.reflect.Method.invoke(Native Method)</w:t>
-      </w:r>
-    </w:p>
-    <w:p>
-      <w:pPr>
-        <w:widowControl/>
-        <w:shd w:val="clear" w:color="auto" w:fill="FFFFFF"/>
-        <w:tabs>
-          <w:tab w:val="left" w:pos="916"/>
-          <w:tab w:val="left" w:pos="1832"/>
-          <w:tab w:val="left" w:pos="2748"/>
-          <w:tab w:val="left" w:pos="3664"/>
-          <w:tab w:val="left" w:pos="4580"/>
-          <w:tab w:val="left" w:pos="5496"/>
-          <w:tab w:val="left" w:pos="6412"/>
-          <w:tab w:val="left" w:pos="7328"/>
-          <w:tab w:val="left" w:pos="8244"/>
-          <w:tab w:val="left" w:pos="9160"/>
-          <w:tab w:val="left" w:pos="10076"/>
-          <w:tab w:val="left" w:pos="10992"/>
-          <w:tab w:val="left" w:pos="11908"/>
-          <w:tab w:val="left" w:pos="12824"/>
-          <w:tab w:val="left" w:pos="13740"/>
-          <w:tab w:val="left" w:pos="14656"/>
-        </w:tabs>
-        <w:jc w:val="left"/>
-        <w:rPr>
-          <w:rFonts w:ascii="宋体" w:eastAsia="宋体" w:hAnsi="宋体" w:cs="宋体"/>
-          <w:color w:val="000000"/>
-          <w:kern w:val="0"/>
-          <w:sz w:val="18"/>
-          <w:szCs w:val="18"/>
-        </w:rPr>
-      </w:pPr>
-      <w:r>
-        <w:rPr>
-          <w:rFonts w:ascii="宋体" w:eastAsia="宋体" w:hAnsi="宋体" w:cs="宋体"/>
-          <w:color w:val="000000"/>
-          <w:kern w:val="0"/>
-          <w:sz w:val="18"/>
-          <w:szCs w:val="18"/>
-        </w:rPr>
-        <w:t xml:space="preserve">                                                               at com.android.internal.os.ZygoteInit$MethodAndArgsCaller.run(ZygoteInit.java:957)</w:t>
-      </w:r>
-    </w:p>
-    <w:p>
-      <w:pPr>
-        <w:widowControl/>
-        <w:shd w:val="clear" w:color="auto" w:fill="FFFFFF"/>
-        <w:tabs>
-          <w:tab w:val="left" w:pos="916"/>
-          <w:tab w:val="left" w:pos="1832"/>
-          <w:tab w:val="left" w:pos="2748"/>
-          <w:tab w:val="left" w:pos="3664"/>
-          <w:tab w:val="left" w:pos="4580"/>
-          <w:tab w:val="left" w:pos="5496"/>
-          <w:tab w:val="left" w:pos="6412"/>
-          <w:tab w:val="left" w:pos="7328"/>
-          <w:tab w:val="left" w:pos="8244"/>
-          <w:tab w:val="left" w:pos="9160"/>
-          <w:tab w:val="left" w:pos="10076"/>
-          <w:tab w:val="left" w:pos="10992"/>
-          <w:tab w:val="left" w:pos="11908"/>
-          <w:tab w:val="left" w:pos="12824"/>
-          <w:tab w:val="left" w:pos="13740"/>
-          <w:tab w:val="left" w:pos="14656"/>
-        </w:tabs>
-        <w:jc w:val="left"/>
-        <w:rPr>
-          <w:rFonts w:ascii="宋体" w:eastAsia="宋体" w:hAnsi="宋体" w:cs="宋体"/>
-          <w:color w:val="000000"/>
-          <w:kern w:val="0"/>
-          <w:sz w:val="18"/>
-          <w:szCs w:val="18"/>
-        </w:rPr>
-      </w:pPr>
-      <w:r>
-        <w:rPr>
-          <w:rFonts w:ascii="宋体" w:eastAsia="宋体" w:hAnsi="宋体" w:cs="宋体"/>
-          <w:color w:val="000000"/>
-          <w:kern w:val="0"/>
-          <w:sz w:val="18"/>
-          <w:szCs w:val="18"/>
-        </w:rPr>
-        <w:t xml:space="preserve">                                                               at com.android.internal.os.ZygoteInit.main(ZygoteInit.java:825)</w:t>
-      </w:r>
-    </w:p>
-    <w:p>
-      <w:pPr>
-        <w:widowControl/>
-        <w:shd w:val="clear" w:color="auto" w:fill="FFFFFF"/>
-        <w:tabs>
-          <w:tab w:val="left" w:pos="916"/>
-          <w:tab w:val="left" w:pos="1832"/>
-          <w:tab w:val="left" w:pos="2748"/>
-          <w:tab w:val="left" w:pos="3664"/>
-          <w:tab w:val="left" w:pos="4580"/>
-          <w:tab w:val="left" w:pos="5496"/>
-          <w:tab w:val="left" w:pos="6412"/>
-          <w:tab w:val="left" w:pos="7328"/>
-          <w:tab w:val="left" w:pos="8244"/>
-          <w:tab w:val="left" w:pos="9160"/>
-          <w:tab w:val="left" w:pos="10076"/>
-          <w:tab w:val="left" w:pos="10992"/>
-          <w:tab w:val="left" w:pos="11908"/>
-          <w:tab w:val="left" w:pos="12824"/>
-          <w:tab w:val="left" w:pos="13740"/>
-          <w:tab w:val="left" w:pos="14656"/>
-        </w:tabs>
-        <w:jc w:val="left"/>
-        <w:rPr>
-          <w:rFonts w:ascii="宋体" w:eastAsia="宋体" w:hAnsi="宋体" w:cs="宋体"/>
-          <w:color w:val="000000"/>
-          <w:kern w:val="0"/>
-          <w:sz w:val="18"/>
-          <w:szCs w:val="18"/>
-        </w:rPr>
-      </w:pPr>
-      <w:r>
-        <w:rPr>
-          <w:rFonts w:ascii="宋体" w:eastAsia="宋体" w:hAnsi="宋体" w:cs="宋体"/>
-          <w:color w:val="000000"/>
-          <w:kern w:val="0"/>
-          <w:sz w:val="18"/>
-          <w:szCs w:val="18"/>
-        </w:rPr>
-        <w:t>06-02 20:12:42.364 4355-4355/system_process D/</w:t>
-      </w:r>
-      <w:r>
-        <w:rPr>
-          <w:rFonts w:ascii="宋体" w:eastAsia="宋体" w:hAnsi="宋体" w:cs="宋体"/>
-          <w:color w:val="000000"/>
-          <w:kern w:val="0"/>
-          <w:sz w:val="18"/>
-          <w:szCs w:val="18"/>
-        </w:rPr>
-        <w:t>KJI</w:t>
-      </w:r>
-      <w:r>
-        <w:rPr>
-          <w:rFonts w:ascii="宋体" w:eastAsia="宋体" w:hAnsi="宋体" w:cs="宋体"/>
-          <w:color w:val="000000"/>
-          <w:kern w:val="0"/>
-          <w:sz w:val="18"/>
-          <w:szCs w:val="18"/>
-        </w:rPr>
-        <w:t>A: getExternalStorageDirectory = /sdcard</w:t>
-      </w:r>
-    </w:p>
-    <w:p>
-      <w:pPr>
-        <w:widowControl/>
-        <w:shd w:val="clear" w:color="auto" w:fill="FFFFFF"/>
-        <w:tabs>
-          <w:tab w:val="left" w:pos="916"/>
-          <w:tab w:val="left" w:pos="1832"/>
-          <w:tab w:val="left" w:pos="2748"/>
-          <w:tab w:val="left" w:pos="3664"/>
-          <w:tab w:val="left" w:pos="4580"/>
-          <w:tab w:val="left" w:pos="5496"/>
-          <w:tab w:val="left" w:pos="6412"/>
-          <w:tab w:val="left" w:pos="7328"/>
-          <w:tab w:val="left" w:pos="8244"/>
-          <w:tab w:val="left" w:pos="9160"/>
-          <w:tab w:val="left" w:pos="10076"/>
-          <w:tab w:val="left" w:pos="10992"/>
-          <w:tab w:val="left" w:pos="11908"/>
-          <w:tab w:val="left" w:pos="12824"/>
-          <w:tab w:val="left" w:pos="13740"/>
-          <w:tab w:val="left" w:pos="14656"/>
-        </w:tabs>
-        <w:jc w:val="left"/>
-        <w:rPr>
-          <w:rFonts w:ascii="宋体" w:eastAsia="宋体" w:hAnsi="宋体" w:cs="宋体"/>
-          <w:color w:val="000000"/>
-          <w:kern w:val="0"/>
-          <w:sz w:val="18"/>
-          <w:szCs w:val="18"/>
-        </w:rPr>
-      </w:pPr>
-      <w:r>
-        <w:rPr>
-          <w:rFonts w:ascii="宋体" w:eastAsia="宋体" w:hAnsi="宋体" w:cs="宋体"/>
-          <w:color w:val="000000"/>
-          <w:kern w:val="0"/>
-          <w:sz w:val="18"/>
-          <w:szCs w:val="18"/>
-        </w:rPr>
-        <w:t>06-02 20:12:42.365 4355-4355/system_process W/System.err: java.io.FileNotFoundException: /sdcard/</w:t>
-      </w:r>
-      <w:r>
-        <w:rPr>
-          <w:rFonts w:ascii="宋体" w:eastAsia="宋体" w:hAnsi="宋体" w:cs="宋体"/>
-          <w:color w:val="000000"/>
-          <w:kern w:val="0"/>
-          <w:sz w:val="18"/>
-          <w:szCs w:val="18"/>
-        </w:rPr>
-        <w:t>kji</w:t>
-      </w:r>
-      <w:r>
-        <w:rPr>
-          <w:rFonts w:ascii="宋体" w:eastAsia="宋体" w:hAnsi="宋体" w:cs="宋体"/>
-          <w:color w:val="000000"/>
-          <w:kern w:val="0"/>
-          <w:sz w:val="18"/>
-          <w:szCs w:val="18"/>
-        </w:rPr>
-        <w:t>a.test.data.txt (Permission denied)</w:t>
-      </w:r>
-    </w:p>
-    <w:p>
-      <w:pPr>
-        <w:widowControl/>
-        <w:shd w:val="clear" w:color="auto" w:fill="FFFFFF"/>
-        <w:tabs>
-          <w:tab w:val="left" w:pos="916"/>
-          <w:tab w:val="left" w:pos="1832"/>
-          <w:tab w:val="left" w:pos="2748"/>
-          <w:tab w:val="left" w:pos="3664"/>
-          <w:tab w:val="left" w:pos="4580"/>
-          <w:tab w:val="left" w:pos="5496"/>
-          <w:tab w:val="left" w:pos="6412"/>
-          <w:tab w:val="left" w:pos="7328"/>
-          <w:tab w:val="left" w:pos="8244"/>
-          <w:tab w:val="left" w:pos="9160"/>
-          <w:tab w:val="left" w:pos="10076"/>
-          <w:tab w:val="left" w:pos="10992"/>
-          <w:tab w:val="left" w:pos="11908"/>
-          <w:tab w:val="left" w:pos="12824"/>
-          <w:tab w:val="left" w:pos="13740"/>
-          <w:tab w:val="left" w:pos="14656"/>
-        </w:tabs>
-        <w:jc w:val="left"/>
-        <w:rPr>
-          <w:rFonts w:ascii="宋体" w:eastAsia="宋体" w:hAnsi="宋体" w:cs="宋体"/>
-          <w:color w:val="000000"/>
-          <w:kern w:val="0"/>
-          <w:sz w:val="18"/>
-          <w:szCs w:val="18"/>
-        </w:rPr>
-      </w:pPr>
-      <w:r>
-        <w:rPr>
-          <w:rFonts w:ascii="宋体" w:eastAsia="宋体" w:hAnsi="宋体" w:cs="宋体"/>
-          <w:color w:val="000000"/>
-          <w:kern w:val="0"/>
-          <w:sz w:val="18"/>
-          <w:szCs w:val="18"/>
-        </w:rPr>
-        <w:t>06-02 20:12:42.365 4355-4355/system_process W/System.err:     at com.</w:t>
-      </w:r>
-      <w:r>
-        <w:rPr>
-          <w:rFonts w:ascii="宋体" w:eastAsia="宋体" w:hAnsi="宋体" w:cs="宋体"/>
-          <w:color w:val="000000"/>
-          <w:kern w:val="0"/>
-          <w:sz w:val="18"/>
-          <w:szCs w:val="18"/>
-        </w:rPr>
-        <w:t>kpad</w:t>
-      </w:r>
-      <w:r>
-        <w:rPr>
-          <w:rFonts w:ascii="宋体" w:eastAsia="宋体" w:hAnsi="宋体" w:cs="宋体"/>
-          <w:color w:val="000000"/>
-          <w:kern w:val="0"/>
-          <w:sz w:val="18"/>
-          <w:szCs w:val="18"/>
-        </w:rPr>
-        <w:t>.core.analytics.</w:t>
-      </w:r>
-      <w:r>
-        <w:rPr>
-          <w:rFonts w:ascii="宋体" w:eastAsia="宋体" w:hAnsi="宋体" w:cs="宋体"/>
-          <w:color w:val="000000"/>
-          <w:kern w:val="0"/>
-          <w:sz w:val="18"/>
-          <w:szCs w:val="18"/>
-        </w:rPr>
-        <w:t>KJI</w:t>
-      </w:r>
-      <w:r>
-        <w:rPr>
-          <w:rFonts w:ascii="宋体" w:eastAsia="宋体" w:hAnsi="宋体" w:cs="宋体"/>
-          <w:color w:val="000000"/>
-          <w:kern w:val="0"/>
-          <w:sz w:val="18"/>
-          <w:szCs w:val="18"/>
-        </w:rPr>
-        <w:t>A.enableDebug(</w:t>
-      </w:r>
-      <w:r>
-        <w:rPr>
-          <w:rFonts w:ascii="宋体" w:eastAsia="宋体" w:hAnsi="宋体" w:cs="宋体"/>
-          <w:color w:val="000000"/>
-          <w:kern w:val="0"/>
-          <w:sz w:val="18"/>
-          <w:szCs w:val="18"/>
-        </w:rPr>
-        <w:t>KJI</w:t>
-      </w:r>
-      <w:r>
-        <w:rPr>
-          <w:rFonts w:ascii="宋体" w:eastAsia="宋体" w:hAnsi="宋体" w:cs="宋体"/>
-          <w:color w:val="000000"/>
-          <w:kern w:val="0"/>
-          <w:sz w:val="18"/>
-          <w:szCs w:val="18"/>
-        </w:rPr>
-        <w:t>A.java:57)</w:t>
-      </w:r>
-    </w:p>
-    <w:p>
-      <w:pPr>
-        <w:widowControl/>
-        <w:shd w:val="clear" w:color="auto" w:fill="FFFFFF"/>
-        <w:tabs>
-          <w:tab w:val="left" w:pos="916"/>
-          <w:tab w:val="left" w:pos="1832"/>
-          <w:tab w:val="left" w:pos="2748"/>
-          <w:tab w:val="left" w:pos="3664"/>
-          <w:tab w:val="left" w:pos="4580"/>
-          <w:tab w:val="left" w:pos="5496"/>
-          <w:tab w:val="left" w:pos="6412"/>
-          <w:tab w:val="left" w:pos="7328"/>
-          <w:tab w:val="left" w:pos="8244"/>
-          <w:tab w:val="left" w:pos="9160"/>
-          <w:tab w:val="left" w:pos="10076"/>
-          <w:tab w:val="left" w:pos="10992"/>
-          <w:tab w:val="left" w:pos="11908"/>
-          <w:tab w:val="left" w:pos="12824"/>
-          <w:tab w:val="left" w:pos="13740"/>
-          <w:tab w:val="left" w:pos="14656"/>
-        </w:tabs>
-        <w:jc w:val="left"/>
-        <w:rPr>
-          <w:rFonts w:ascii="宋体" w:eastAsia="宋体" w:hAnsi="宋体" w:cs="宋体"/>
-          <w:color w:val="000000"/>
-          <w:kern w:val="0"/>
-          <w:sz w:val="18"/>
-          <w:szCs w:val="18"/>
-        </w:rPr>
-      </w:pPr>
-      <w:r>
-        <w:rPr>
-          <w:rFonts w:ascii="宋体" w:eastAsia="宋体" w:hAnsi="宋体" w:cs="宋体"/>
-          <w:color w:val="000000"/>
-          <w:kern w:val="0"/>
-          <w:sz w:val="18"/>
-          <w:szCs w:val="18"/>
-        </w:rPr>
-        <w:t>----------------------------------</w:t>
-      </w:r>
-    </w:p>
-    <w:p>
-      <w:pPr>
-        <w:widowControl/>
-        <w:shd w:val="clear" w:color="auto" w:fill="FFFFFF"/>
-        <w:tabs>
-          <w:tab w:val="left" w:pos="916"/>
-          <w:tab w:val="left" w:pos="1832"/>
-          <w:tab w:val="left" w:pos="2748"/>
-          <w:tab w:val="left" w:pos="3664"/>
-          <w:tab w:val="left" w:pos="4580"/>
-          <w:tab w:val="left" w:pos="5496"/>
-          <w:tab w:val="left" w:pos="6412"/>
-          <w:tab w:val="left" w:pos="7328"/>
-          <w:tab w:val="left" w:pos="8244"/>
-          <w:tab w:val="left" w:pos="9160"/>
-          <w:tab w:val="left" w:pos="10076"/>
-          <w:tab w:val="left" w:pos="10992"/>
-          <w:tab w:val="left" w:pos="11908"/>
-          <w:tab w:val="left" w:pos="12824"/>
-          <w:tab w:val="left" w:pos="13740"/>
-          <w:tab w:val="left" w:pos="14656"/>
-        </w:tabs>
-        <w:jc w:val="left"/>
-        <w:rPr>
-          <w:rFonts w:ascii="宋体" w:eastAsia="宋体" w:hAnsi="宋体" w:cs="宋体"/>
-          <w:color w:val="000000"/>
-          <w:kern w:val="0"/>
-          <w:sz w:val="18"/>
-          <w:szCs w:val="18"/>
-        </w:rPr>
-      </w:pPr>
-      <w:r>
-        <w:rPr>
-          <w:rFonts w:ascii="宋体" w:eastAsia="宋体" w:hAnsi="宋体" w:cs="宋体"/>
-          <w:color w:val="000000"/>
-          <w:kern w:val="0"/>
-          <w:sz w:val="18"/>
-          <w:szCs w:val="18"/>
-        </w:rPr>
-        <w:t>out\target\common\obj\APPS\framework-res_intermediates</w:t>
-      </w:r>
-    </w:p>
-    <w:p>
-      <w:pPr>
-        <w:widowControl/>
-        <w:shd w:val="clear" w:color="auto" w:fill="FFFFFF"/>
-        <w:tabs>
-          <w:tab w:val="left" w:pos="916"/>
-          <w:tab w:val="left" w:pos="1832"/>
-          <w:tab w:val="left" w:pos="2748"/>
-          <w:tab w:val="left" w:pos="3664"/>
-          <w:tab w:val="left" w:pos="4580"/>
-          <w:tab w:val="left" w:pos="5496"/>
-          <w:tab w:val="left" w:pos="6412"/>
-          <w:tab w:val="left" w:pos="7328"/>
-          <w:tab w:val="left" w:pos="8244"/>
-          <w:tab w:val="left" w:pos="9160"/>
-          <w:tab w:val="left" w:pos="10076"/>
-          <w:tab w:val="left" w:pos="10992"/>
-          <w:tab w:val="left" w:pos="11908"/>
-          <w:tab w:val="left" w:pos="12824"/>
-          <w:tab w:val="left" w:pos="13740"/>
-          <w:tab w:val="left" w:pos="14656"/>
-        </w:tabs>
-        <w:jc w:val="left"/>
-        <w:rPr>
-          <w:rFonts w:ascii="宋体" w:eastAsia="宋体" w:hAnsi="宋体" w:cs="宋体"/>
-          <w:color w:val="000000"/>
-          <w:kern w:val="0"/>
-          <w:sz w:val="18"/>
-          <w:szCs w:val="18"/>
-        </w:rPr>
-      </w:pPr>
-      <w:r>
-        <w:rPr>
-          <w:rFonts w:ascii="宋体" w:eastAsia="宋体" w:hAnsi="宋体" w:cs="宋体" w:hint="eastAsia"/>
-          <w:color w:val="000000"/>
-          <w:kern w:val="0"/>
-          <w:sz w:val="18"/>
-          <w:szCs w:val="18"/>
-        </w:rPr>
-        <w:t>proguard_options 是哪里定义的，作用是什么？</w:t>
-      </w:r>
-    </w:p>
-    <w:p>
-      <w:pPr>
-        <w:widowControl/>
-        <w:shd w:val="clear" w:color="auto" w:fill="FFFFFF"/>
-        <w:tabs>
-          <w:tab w:val="left" w:pos="916"/>
-          <w:tab w:val="left" w:pos="1832"/>
-          <w:tab w:val="left" w:pos="2748"/>
-          <w:tab w:val="left" w:pos="3664"/>
-          <w:tab w:val="left" w:pos="4580"/>
-          <w:tab w:val="left" w:pos="5496"/>
-          <w:tab w:val="left" w:pos="6412"/>
-          <w:tab w:val="left" w:pos="7328"/>
-          <w:tab w:val="left" w:pos="8244"/>
-          <w:tab w:val="left" w:pos="9160"/>
-          <w:tab w:val="left" w:pos="10076"/>
-          <w:tab w:val="left" w:pos="10992"/>
-          <w:tab w:val="left" w:pos="11908"/>
-          <w:tab w:val="left" w:pos="12824"/>
-          <w:tab w:val="left" w:pos="13740"/>
-          <w:tab w:val="left" w:pos="14656"/>
-        </w:tabs>
-        <w:jc w:val="left"/>
-        <w:rPr>
-          <w:rFonts w:ascii="宋体" w:eastAsia="宋体" w:hAnsi="宋体" w:cs="宋体"/>
-          <w:color w:val="000000"/>
-          <w:kern w:val="0"/>
-          <w:sz w:val="18"/>
-          <w:szCs w:val="18"/>
-        </w:rPr>
-      </w:pPr>
-      <w:r>
-        <w:rPr>
-          <w:rFonts w:ascii="宋体" w:eastAsia="宋体" w:hAnsi="宋体" w:cs="宋体" w:hint="eastAsia"/>
-          <w:color w:val="000000"/>
-          <w:kern w:val="0"/>
-          <w:sz w:val="18"/>
-          <w:szCs w:val="18"/>
-        </w:rPr>
-        <w:t>APK打包原理一定要懂得哦</w:t>
-      </w:r>
-    </w:p>
-    <w:p>
-      <w:pPr>
-        <w:widowControl/>
-        <w:shd w:val="clear" w:color="auto" w:fill="FFFFFF"/>
-        <w:tabs>
-          <w:tab w:val="left" w:pos="916"/>
-          <w:tab w:val="left" w:pos="1832"/>
-          <w:tab w:val="left" w:pos="2748"/>
-          <w:tab w:val="left" w:pos="3664"/>
-          <w:tab w:val="left" w:pos="4580"/>
-          <w:tab w:val="left" w:pos="5496"/>
-          <w:tab w:val="left" w:pos="6412"/>
-          <w:tab w:val="left" w:pos="7328"/>
-          <w:tab w:val="left" w:pos="8244"/>
-          <w:tab w:val="left" w:pos="9160"/>
-          <w:tab w:val="left" w:pos="10076"/>
-          <w:tab w:val="left" w:pos="10992"/>
-          <w:tab w:val="left" w:pos="11908"/>
-          <w:tab w:val="left" w:pos="12824"/>
-          <w:tab w:val="left" w:pos="13740"/>
-          <w:tab w:val="left" w:pos="14656"/>
-        </w:tabs>
-        <w:jc w:val="left"/>
-        <w:rPr>
-          <w:rFonts w:ascii="宋体" w:eastAsia="宋体" w:hAnsi="宋体" w:cs="宋体"/>
-          <w:color w:val="000000"/>
-          <w:kern w:val="0"/>
-          <w:sz w:val="18"/>
-          <w:szCs w:val="18"/>
-        </w:rPr>
-      </w:pPr>
-      <w:r>
-        <w:rPr>
-          <w:rFonts w:ascii="宋体" w:eastAsia="宋体" w:hAnsi="宋体" w:cs="宋体"/>
-          <w:color w:val="000000"/>
-          <w:kern w:val="0"/>
-          <w:sz w:val="18"/>
-          <w:szCs w:val="18"/>
-        </w:rPr>
-        <w:t>public_resources.xml</w:t>
-      </w:r>
-    </w:p>
-    <w:p>
-      <w:pPr>
-        <w:widowControl/>
-        <w:shd w:val="clear" w:color="auto" w:fill="FFFFFF"/>
-        <w:tabs>
-          <w:tab w:val="left" w:pos="916"/>
-          <w:tab w:val="left" w:pos="1832"/>
-          <w:tab w:val="left" w:pos="2748"/>
-          <w:tab w:val="left" w:pos="3664"/>
-          <w:tab w:val="left" w:pos="4580"/>
-          <w:tab w:val="left" w:pos="5496"/>
-          <w:tab w:val="left" w:pos="6412"/>
-          <w:tab w:val="left" w:pos="7328"/>
-          <w:tab w:val="left" w:pos="8244"/>
-          <w:tab w:val="left" w:pos="9160"/>
-          <w:tab w:val="left" w:pos="10076"/>
-          <w:tab w:val="left" w:pos="10992"/>
-          <w:tab w:val="left" w:pos="11908"/>
-          <w:tab w:val="left" w:pos="12824"/>
-          <w:tab w:val="left" w:pos="13740"/>
-          <w:tab w:val="left" w:pos="14656"/>
-        </w:tabs>
-        <w:jc w:val="left"/>
-        <w:rPr>
-          <w:rFonts w:ascii="宋体" w:eastAsia="宋体" w:hAnsi="宋体" w:cs="宋体"/>
-          <w:color w:val="000000"/>
-          <w:kern w:val="0"/>
-          <w:sz w:val="18"/>
-          <w:szCs w:val="18"/>
-        </w:rPr>
-      </w:pPr>
-      <w:r>
-        <w:rPr>
-          <w:rFonts w:ascii="宋体" w:eastAsia="宋体" w:hAnsi="宋体" w:cs="宋体" w:hint="eastAsia"/>
-          <w:color w:val="000000"/>
-          <w:kern w:val="0"/>
-          <w:sz w:val="18"/>
-          <w:szCs w:val="18"/>
-        </w:rPr>
-        <w:t>私有资源的ID：src\com\android\internal.R.kji_lable其实是有的啊</w:t>
-      </w:r>
-    </w:p>
-    <w:p>
-      <w:pPr>
-        <w:widowControl/>
-        <w:shd w:val="clear" w:color="auto" w:fill="FFFFFF"/>
-        <w:tabs>
-          <w:tab w:val="left" w:pos="916"/>
-          <w:tab w:val="left" w:pos="1832"/>
-          <w:tab w:val="left" w:pos="2748"/>
-          <w:tab w:val="left" w:pos="3664"/>
-          <w:tab w:val="left" w:pos="4580"/>
-          <w:tab w:val="left" w:pos="5496"/>
-          <w:tab w:val="left" w:pos="6412"/>
-          <w:tab w:val="left" w:pos="7328"/>
-          <w:tab w:val="left" w:pos="8244"/>
-          <w:tab w:val="left" w:pos="9160"/>
-          <w:tab w:val="left" w:pos="10076"/>
-          <w:tab w:val="left" w:pos="10992"/>
-          <w:tab w:val="left" w:pos="11908"/>
-          <w:tab w:val="left" w:pos="12824"/>
-          <w:tab w:val="left" w:pos="13740"/>
-          <w:tab w:val="left" w:pos="14656"/>
-        </w:tabs>
-        <w:jc w:val="left"/>
-        <w:rPr>
-          <w:rFonts w:ascii="宋体" w:eastAsia="宋体" w:hAnsi="宋体" w:cs="宋体"/>
-          <w:color w:val="000000"/>
-          <w:kern w:val="0"/>
-          <w:sz w:val="18"/>
-          <w:szCs w:val="18"/>
-        </w:rPr>
-      </w:pPr>
-    </w:p>
-    <w:p>
-      <w:pPr>
-        <w:widowControl/>
-        <w:shd w:val="clear" w:color="auto" w:fill="FFFFFF"/>
-        <w:tabs>
-          <w:tab w:val="left" w:pos="916"/>
-          <w:tab w:val="left" w:pos="1832"/>
-          <w:tab w:val="left" w:pos="2748"/>
-          <w:tab w:val="left" w:pos="3664"/>
-          <w:tab w:val="left" w:pos="4580"/>
-          <w:tab w:val="left" w:pos="5496"/>
-          <w:tab w:val="left" w:pos="6412"/>
-          <w:tab w:val="left" w:pos="7328"/>
-          <w:tab w:val="left" w:pos="8244"/>
-          <w:tab w:val="left" w:pos="9160"/>
-          <w:tab w:val="left" w:pos="10076"/>
-          <w:tab w:val="left" w:pos="10992"/>
-          <w:tab w:val="left" w:pos="11908"/>
-          <w:tab w:val="left" w:pos="12824"/>
-          <w:tab w:val="left" w:pos="13740"/>
-          <w:tab w:val="left" w:pos="14656"/>
-        </w:tabs>
-        <w:jc w:val="left"/>
-        <w:rPr>
-          <w:rFonts w:ascii="宋体" w:eastAsia="宋体" w:hAnsi="宋体" w:cs="宋体"/>
-          <w:color w:val="000000"/>
-          <w:kern w:val="0"/>
-          <w:sz w:val="18"/>
-          <w:szCs w:val="18"/>
-        </w:rPr>
-      </w:pPr>
-      <w:r>
-        <w:rPr>
-          <w:rFonts w:ascii="宋体" w:eastAsia="宋体" w:hAnsi="宋体" w:cs="宋体" w:hint="eastAsia"/>
-          <w:color w:val="000000"/>
-          <w:kern w:val="0"/>
-          <w:sz w:val="18"/>
-          <w:szCs w:val="18"/>
-        </w:rPr>
-        <w:t>拿到是要重新连接才能编译生效？？</w:t>
-      </w:r>
-    </w:p>
-    <w:p>
-      <w:pPr>
-        <w:widowControl/>
-        <w:shd w:val="clear" w:color="auto" w:fill="FFFFFF"/>
-        <w:tabs>
-          <w:tab w:val="left" w:pos="916"/>
-          <w:tab w:val="left" w:pos="1832"/>
-          <w:tab w:val="left" w:pos="2748"/>
-          <w:tab w:val="left" w:pos="3664"/>
-          <w:tab w:val="left" w:pos="4580"/>
-          <w:tab w:val="left" w:pos="5496"/>
-          <w:tab w:val="left" w:pos="6412"/>
-          <w:tab w:val="left" w:pos="7328"/>
-          <w:tab w:val="left" w:pos="8244"/>
-          <w:tab w:val="left" w:pos="9160"/>
-          <w:tab w:val="left" w:pos="10076"/>
-          <w:tab w:val="left" w:pos="10992"/>
-          <w:tab w:val="left" w:pos="11908"/>
-          <w:tab w:val="left" w:pos="12824"/>
-          <w:tab w:val="left" w:pos="13740"/>
-          <w:tab w:val="left" w:pos="14656"/>
-        </w:tabs>
-        <w:jc w:val="left"/>
-        <w:rPr>
-          <w:rFonts w:ascii="宋体" w:eastAsia="宋体" w:hAnsi="宋体" w:cs="宋体"/>
-          <w:color w:val="000000"/>
-          <w:kern w:val="0"/>
-          <w:sz w:val="18"/>
-          <w:szCs w:val="18"/>
-        </w:rPr>
-      </w:pPr>
-    </w:p>
-    <w:p>
-      <w:pPr>
-        <w:widowControl/>
-        <w:shd w:val="clear" w:color="auto" w:fill="FFFFFF"/>
-        <w:tabs>
-          <w:tab w:val="left" w:pos="916"/>
-          <w:tab w:val="left" w:pos="1832"/>
-          <w:tab w:val="left" w:pos="2748"/>
-          <w:tab w:val="left" w:pos="3664"/>
-          <w:tab w:val="left" w:pos="4580"/>
-          <w:tab w:val="left" w:pos="5496"/>
-          <w:tab w:val="left" w:pos="6412"/>
-          <w:tab w:val="left" w:pos="7328"/>
-          <w:tab w:val="left" w:pos="8244"/>
-          <w:tab w:val="left" w:pos="9160"/>
-          <w:tab w:val="left" w:pos="10076"/>
-          <w:tab w:val="left" w:pos="10992"/>
-          <w:tab w:val="left" w:pos="11908"/>
-          <w:tab w:val="left" w:pos="12824"/>
-          <w:tab w:val="left" w:pos="13740"/>
-          <w:tab w:val="left" w:pos="14656"/>
-        </w:tabs>
-        <w:jc w:val="left"/>
-        <w:rPr>
-          <w:rFonts w:ascii="宋体" w:eastAsia="宋体" w:hAnsi="宋体" w:cs="宋体"/>
-          <w:color w:val="000000"/>
-          <w:kern w:val="0"/>
-          <w:sz w:val="18"/>
-          <w:szCs w:val="18"/>
-        </w:rPr>
-      </w:pPr>
-    </w:p>
-    <w:p>
-      <w:pPr>
-        <w:widowControl/>
-        <w:shd w:val="clear" w:color="auto" w:fill="FFFFFF"/>
-        <w:tabs>
-          <w:tab w:val="left" w:pos="916"/>
-          <w:tab w:val="left" w:pos="1832"/>
-          <w:tab w:val="left" w:pos="2748"/>
-          <w:tab w:val="left" w:pos="3664"/>
-          <w:tab w:val="left" w:pos="4580"/>
-          <w:tab w:val="left" w:pos="5496"/>
-          <w:tab w:val="left" w:pos="6412"/>
-          <w:tab w:val="left" w:pos="7328"/>
-          <w:tab w:val="left" w:pos="8244"/>
-          <w:tab w:val="left" w:pos="9160"/>
-          <w:tab w:val="left" w:pos="10076"/>
-          <w:tab w:val="left" w:pos="10992"/>
-          <w:tab w:val="left" w:pos="11908"/>
-          <w:tab w:val="left" w:pos="12824"/>
-          <w:tab w:val="left" w:pos="13740"/>
-          <w:tab w:val="left" w:pos="14656"/>
-        </w:tabs>
-        <w:jc w:val="left"/>
-        <w:rPr>
-          <w:rFonts w:ascii="宋体" w:eastAsia="宋体" w:hAnsi="宋体" w:cs="宋体"/>
-          <w:color w:val="000000"/>
-          <w:kern w:val="0"/>
-          <w:sz w:val="18"/>
-          <w:szCs w:val="18"/>
-        </w:rPr>
-      </w:pPr>
-    </w:p>
-    <w:p>
-      <w:pPr>
-        <w:widowControl/>
-        <w:shd w:val="clear" w:color="auto" w:fill="FFFFFF"/>
-        <w:tabs>
-          <w:tab w:val="left" w:pos="916"/>
-          <w:tab w:val="left" w:pos="1832"/>
-          <w:tab w:val="left" w:pos="2748"/>
-          <w:tab w:val="left" w:pos="3664"/>
-          <w:tab w:val="left" w:pos="4580"/>
-          <w:tab w:val="left" w:pos="5496"/>
-          <w:tab w:val="left" w:pos="6412"/>
-          <w:tab w:val="left" w:pos="7328"/>
-          <w:tab w:val="left" w:pos="8244"/>
-          <w:tab w:val="left" w:pos="9160"/>
-          <w:tab w:val="left" w:pos="10076"/>
-          <w:tab w:val="left" w:pos="10992"/>
-          <w:tab w:val="left" w:pos="11908"/>
-          <w:tab w:val="left" w:pos="12824"/>
-          <w:tab w:val="left" w:pos="13740"/>
-          <w:tab w:val="left" w:pos="14656"/>
-        </w:tabs>
-        <w:jc w:val="left"/>
-        <w:rPr>
-          <w:rFonts w:ascii="宋体" w:eastAsia="宋体" w:hAnsi="宋体" w:cs="宋体"/>
-          <w:color w:val="000000"/>
-          <w:kern w:val="0"/>
-          <w:sz w:val="18"/>
-          <w:szCs w:val="18"/>
-        </w:rPr>
-      </w:pPr>
-    </w:p>
-    <w:p>
-      <w:r>
-        <w:rPr>
-          <w:rFonts w:hint="eastAsia"/>
-        </w:rPr>
         <w:t>1.INCREMENTAL_BUILDS</w:t>
       </w:r>
       <w:r>
@@ -9411,7 +9446,6 @@
     </w:p>
     <w:p>
       <w:r>
-        <w:lastRenderedPageBreak/>
         <w:t>LOCAL_PROGUARD_ENABLED := disabled</w:t>
       </w:r>
     </w:p>
@@ -9604,6 +9638,7 @@
     </w:p>
     <w:p>
       <w:r>
+        <w:lastRenderedPageBreak/>
         <w:t>###}</w:t>
       </w:r>
     </w:p>
@@ -9657,7 +9692,6 @@
     </w:p>
     <w:p>
       <w:r>
-        <w:lastRenderedPageBreak/>
         <w:t>###</w:t>
       </w:r>
       <w:r>
@@ -9884,6 +9918,7 @@
     </w:p>
     <w:p>
       <w:r>
+        <w:lastRenderedPageBreak/>
         <w:t>ninja: error: 'frameworks/opt/</w:t>
       </w:r>
       <w:r>
@@ -9974,7 +10009,6 @@
         <w:rPr>
           <w:rFonts w:hint="eastAsia"/>
         </w:rPr>
-        <w:lastRenderedPageBreak/>
         <w:t>为何</w:t>
       </w:r>
       <w:r>
@@ -10192,7 +10226,11 @@
         <w:ind w:left="360"/>
       </w:pPr>
       <w:r>
-        <w:t>ERROR: /home/key/work/rk3399_android7.1_v1.00/frameworks/base/core/java/com/kji/KjiCoreHelper.java:140: kji_browser_lable cannot be resolved or is not a field</w:t>
+        <w:t xml:space="preserve">ERROR: </w:t>
+      </w:r>
+      <w:r>
+        <w:lastRenderedPageBreak/>
+        <w:t>/home/key/work/rk3399_android7.1_v1.00/frameworks/base/core/java/com/kji/KjiCoreHelper.java:140: kji_browser_lable cannot be resolved or is not a field</w:t>
       </w:r>
     </w:p>
     <w:p>
@@ -10228,11 +10266,7 @@
         <w:ind w:left="360"/>
       </w:pPr>
       <w:r>
-        <w:t xml:space="preserve">  inflating: </w:t>
-      </w:r>
-      <w:r>
-        <w:lastRenderedPageBreak/>
-        <w:t xml:space="preserve">out/target/product/rk3399_excavator/obj/APPS/webview_intermediates/uncompressedlibs/lib/armeabi-v7a/libwebviewchromium.so  </w:t>
+        <w:t xml:space="preserve">  inflating: out/target/product/rk3399_excavator/obj/APPS/webview_intermediates/uncompressedlibs/lib/armeabi-v7a/libwebviewchromium.so  </w:t>
       </w:r>
     </w:p>
     <w:p>
@@ -10615,7 +10649,6 @@
         <w:rPr>
           <w:rFonts w:hint="eastAsia"/>
         </w:rPr>
-        <w:lastRenderedPageBreak/>
         <w:t>报错</w:t>
       </w:r>
       <w:r>

--- a/todo/todo.docx
+++ b/todo/todo.docx
@@ -160,38 +160,850 @@
       </w:r>
     </w:p>
     <w:p>
-      <w:pPr>
-        <w:rPr>
-          <w:rFonts w:hint="eastAsia"/>
-        </w:rPr>
-      </w:pPr>
       <w:r>
         <w:rPr>
           <w:rFonts w:hint="eastAsia"/>
         </w:rPr>
         <w:t>避免</w:t>
       </w:r>
+    </w:p>
+    <w:p/>
+    <w:p/>
+    <w:p>
+      <w:r>
+        <w:t>adb shell dumpsys meminfo com.android.settings</w:t>
+      </w:r>
+    </w:p>
+    <w:p>
+      <w:r>
+        <w:rPr>
+          <w:rFonts w:hint="eastAsia"/>
+        </w:rPr>
+        <w:t>无法</w:t>
+      </w:r>
+      <w:r>
+        <w:t>查询到内存信息</w:t>
+      </w:r>
+    </w:p>
+    <w:p/>
+    <w:p/>
+    <w:p>
+      <w:pPr>
+        <w:pStyle w:val="1"/>
+      </w:pPr>
+      <w:r>
+        <w:t>A</w:t>
+      </w:r>
+      <w:r>
+        <w:rPr>
+          <w:rFonts w:hint="eastAsia"/>
+        </w:rPr>
+        <w:t>nr</w:t>
+      </w:r>
+      <w:r>
+        <w:rPr>
+          <w:rFonts w:hint="eastAsia"/>
+        </w:rPr>
+        <w:t>监控</w:t>
+      </w:r>
+    </w:p>
+    <w:p/>
+    <w:p/>
+    <w:p>
+      <w:r>
+        <w:t>05-09 09:51:48.335 D/BlockMonitor(  761): this binder call cost 5128 ms</w:t>
+      </w:r>
+    </w:p>
+    <w:p>
+      <w:r>
+        <w:t>05-09 09:51:48.335 D/BlockMonitor(  761): java.lang.Throwable</w:t>
+      </w:r>
+    </w:p>
+    <w:p>
+      <w:r>
+        <w:t xml:space="preserve">05-09 09:51:48.335 D/BlockMonitor(  761): </w:t>
+      </w:r>
+      <w:r>
+        <w:tab/>
+        <w:t>at android.os.BlockMonitor.checkBinderTime(BlockMonitor.java:22)</w:t>
+      </w:r>
+    </w:p>
+    <w:p>
+      <w:r>
+        <w:t xml:space="preserve">05-09 09:51:48.335 D/BlockMonitor(  761): </w:t>
+      </w:r>
+      <w:r>
+        <w:tab/>
+        <w:t>at android.os.BinderProxy.transact(Binder.java:622)</w:t>
+      </w:r>
+    </w:p>
+    <w:p>
+      <w:r>
+        <w:t xml:space="preserve">05-09 09:51:48.335 D/BlockMonitor(  761): </w:t>
+      </w:r>
+      <w:r>
+        <w:tab/>
+        <w:t>at com.dji.protocol.IProtocolManager$Stub$Proxy.addPackListener(IProtocolManager.java:162)</w:t>
+      </w:r>
+    </w:p>
+    <w:p>
+      <w:r>
+        <w:t xml:space="preserve">05-09 09:51:48.335 D/BlockMonitor(  761): </w:t>
+      </w:r>
+      <w:r>
+        <w:tab/>
+        <w:t>at com.dji.protocol.ProtocolManager.addPackListener(ProtocolManager.java:58)</w:t>
+      </w:r>
+    </w:p>
+    <w:p>
+      <w:r>
+        <w:t xml:space="preserve">05-09 09:51:48.335 D/BlockMonitor(  761): </w:t>
+      </w:r>
+      <w:r>
+        <w:tab/>
+        <w:t>at com.dji.systemui.flycamera.FlyCameraUI.updateSkyTalkChangedView(FlyCameraUI.java:81)</w:t>
+      </w:r>
+    </w:p>
+    <w:p>
+      <w:r>
+        <w:t xml:space="preserve">05-09 09:51:48.335 D/BlockMonitor(  761): </w:t>
+      </w:r>
+      <w:r>
+        <w:tab/>
+        <w:t>at com.dji.systemui.flycamera.FlyCameraUI.access$100(FlyCameraUI.java:37)</w:t>
+      </w:r>
+    </w:p>
+    <w:p>
+      <w:r>
+        <w:lastRenderedPageBreak/>
+        <w:t xml:space="preserve">05-09 09:51:48.335 D/BlockMonitor(  761): </w:t>
+      </w:r>
+      <w:r>
+        <w:tab/>
+        <w:t>at com.dji.systemui.flycamera.FlyCameraUI$2$2.run(FlyCameraUI.java:130)</w:t>
+      </w:r>
+    </w:p>
+    <w:p>
+      <w:r>
+        <w:t xml:space="preserve">05-09 09:51:48.335 D/BlockMonitor(  761): </w:t>
+      </w:r>
+      <w:r>
+        <w:tab/>
+        <w:t>at android.os.Handler.handleCallback(Handler.java:755)</w:t>
+      </w:r>
+    </w:p>
+    <w:p>
+      <w:r>
+        <w:t xml:space="preserve">05-09 09:51:48.335 D/BlockMonitor(  761): </w:t>
+      </w:r>
+      <w:r>
+        <w:tab/>
+        <w:t>at android.os.Handler.dispatchMessage(Handler.java:95)</w:t>
+      </w:r>
+    </w:p>
+    <w:p>
+      <w:r>
+        <w:t xml:space="preserve">05-09 09:51:48.335 D/BlockMonitor(  761): </w:t>
+      </w:r>
+      <w:r>
+        <w:tab/>
+        <w:t>at android.os.Looper.loop(Looper.java:167)</w:t>
+      </w:r>
+    </w:p>
+    <w:p>
+      <w:r>
+        <w:t xml:space="preserve">05-09 09:51:48.335 D/BlockMonitor(  761): </w:t>
+      </w:r>
+      <w:r>
+        <w:tab/>
+        <w:t>at android.app.ActivityThread.main(ActivityThread.java:6240)</w:t>
+      </w:r>
+    </w:p>
+    <w:p>
+      <w:r>
+        <w:t xml:space="preserve">05-09 09:51:48.335 D/BlockMonitor(  761): </w:t>
+      </w:r>
+      <w:r>
+        <w:tab/>
+        <w:t>at java.lang.reflect.Method.invoke(Native Method)</w:t>
+      </w:r>
+    </w:p>
+    <w:p>
+      <w:r>
+        <w:t xml:space="preserve">05-09 09:51:48.335 D/BlockMonitor(  761): </w:t>
+      </w:r>
+      <w:r>
+        <w:tab/>
+        <w:t>at com.android.internal.os.ZygoteInit$MethodAndArgsCaller.run(ZygoteInit.java:996)</w:t>
+      </w:r>
+    </w:p>
+    <w:p>
+      <w:r>
+        <w:t xml:space="preserve">05-09 09:51:48.335 D/BlockMonitor(  761): </w:t>
+      </w:r>
+      <w:r>
+        <w:tab/>
+        <w:t>at com.android.internal.os.ZygoteInit.main(ZygoteInit.java:864)</w:t>
+      </w:r>
+    </w:p>
+    <w:p>
+      <w:r>
+        <w:t>05-09 09:51:48.335 W/BlockMonitor(  761):  msg { when=-31s91ms callback=com.dji.systemui.flycamera.FlyCameraUI$2$2 target=android.os.Handler }call cost 5129 ms</w:t>
+      </w:r>
+    </w:p>
+    <w:p>
+      <w:r>
+        <w:t>05-09 09:51:48.335 W/BlockMonitor(  761): java.lang.Throwable</w:t>
+      </w:r>
+    </w:p>
+    <w:p>
+      <w:r>
+        <w:t xml:space="preserve">05-09 09:51:48.335 W/BlockMonitor(  761): </w:t>
+      </w:r>
+      <w:r>
+        <w:tab/>
+        <w:t>at android.os.BlockMonitor.checkMsgTime(BlockMonitor.java:31)</w:t>
+      </w:r>
+    </w:p>
+    <w:p>
+      <w:r>
+        <w:t xml:space="preserve">05-09 09:51:48.335 W/BlockMonitor(  761): </w:t>
+      </w:r>
+      <w:r>
+        <w:tab/>
+        <w:t>at android.os.Looper.loop(Looper.java:175)</w:t>
+      </w:r>
+    </w:p>
+    <w:p>
+      <w:r>
+        <w:t xml:space="preserve">05-09 09:51:48.335 W/BlockMonitor(  761): </w:t>
+      </w:r>
+      <w:r>
+        <w:tab/>
+        <w:t>at android.app.ActivityThread.main(ActivityThread.java:6240)</w:t>
+      </w:r>
+    </w:p>
+    <w:p>
+      <w:r>
+        <w:t xml:space="preserve">05-09 09:51:48.335 W/BlockMonitor(  761): </w:t>
+      </w:r>
+      <w:r>
+        <w:tab/>
+        <w:t>at java.lang.reflect.Method.invoke(Native Method)</w:t>
+      </w:r>
+    </w:p>
+    <w:p>
+      <w:r>
+        <w:t xml:space="preserve">05-09 09:51:48.335 W/BlockMonitor(  761): </w:t>
+      </w:r>
+      <w:r>
+        <w:tab/>
+        <w:t>at com.android.internal.os.ZygoteInit$MethodAndArgsCaller.run(ZygoteInit.java:996)</w:t>
+      </w:r>
+    </w:p>
+    <w:p>
+      <w:r>
+        <w:t xml:space="preserve">05-09 09:51:48.335 W/BlockMonitor(  761): </w:t>
+      </w:r>
+      <w:r>
+        <w:tab/>
+        <w:t>at com.android.internal.os.ZygoteInit.main(ZygoteInit.java:864)</w:t>
+      </w:r>
+    </w:p>
+    <w:p>
+      <w:pPr>
+        <w:rPr>
+          <w:rFonts w:hint="eastAsia"/>
+        </w:rPr>
+      </w:pPr>
       <w:bookmarkStart w:id="0" w:name="_GoBack"/>
       <w:bookmarkEnd w:id="0"/>
     </w:p>
     <w:p/>
+    <w:p>
+      <w:r>
+        <w:t>Subject: [PATCH] Add blockMonitor to monitor main thread block, which only</w:t>
+      </w:r>
+    </w:p>
+    <w:p>
+      <w:r>
+        <w:t xml:space="preserve"> works in userdebug image</w:t>
+      </w:r>
+    </w:p>
     <w:p/>
     <w:p>
       <w:r>
-        <w:t>adb shell dumpsys meminfo com.android.settings</w:t>
-      </w:r>
-    </w:p>
-    <w:p>
-      <w:r>
-        <w:rPr>
-          <w:rFonts w:hint="eastAsia"/>
-        </w:rPr>
-        <w:t>无法</w:t>
-      </w:r>
-      <w:r>
-        <w:t>查询到内存信息</w:t>
-      </w:r>
-    </w:p>
+        <w:t>Change-Id: Ic7d0b2cb2fb2404f7792f306e28c93d9a3bd10a7</w:t>
+      </w:r>
+    </w:p>
+    <w:p>
+      <w:r>
+        <w:t>---</w:t>
+      </w:r>
+    </w:p>
+    <w:p>
+      <w:r>
+        <w:t xml:space="preserve"> core/java/android/os/Binder.java       | 11 ++++++++-</w:t>
+      </w:r>
+    </w:p>
+    <w:p>
+      <w:r>
+        <w:t xml:space="preserve"> core/java/android/os/BlockMonitor.java | 43 ++++++++++++++++++++++++++++++++++</w:t>
+      </w:r>
+    </w:p>
+    <w:p>
+      <w:r>
+        <w:t xml:space="preserve"> core/java/android/os/Looper.java       | 15 ++++++++++++</w:t>
+      </w:r>
+    </w:p>
+    <w:p>
+      <w:r>
+        <w:t xml:space="preserve"> 6 files changed, 80 insertions(+), 1 deletion(-)</w:t>
+      </w:r>
+    </w:p>
+    <w:p>
+      <w:r>
+        <w:t xml:space="preserve"> create mode 100755 core/java/android/os/BlockMonitor.java</w:t>
+      </w:r>
+    </w:p>
+    <w:p/>
+    <w:p>
+      <w:r>
+        <w:t>diff --git a/core/java/android/os/Binder.java b/core/java/android/os/Binder.java</w:t>
+      </w:r>
+    </w:p>
+    <w:p>
+      <w:r>
+        <w:lastRenderedPageBreak/>
+        <w:t>index ea8ba2f..7fc94a2 100644</w:t>
+      </w:r>
+    </w:p>
+    <w:p>
+      <w:r>
+        <w:t>--- a/core/java/android/os/Binder.java</w:t>
+      </w:r>
+    </w:p>
+    <w:p>
+      <w:r>
+        <w:t>+++ b/core/java/android/os/Binder.java</w:t>
+      </w:r>
+    </w:p>
+    <w:p>
+      <w:r>
+        <w:t>@@ -612,7 +612,16 @@ final class BinderProxy implements IBinder {</w:t>
+      </w:r>
+    </w:p>
+    <w:p>
+      <w:r>
+        <w:t xml:space="preserve">     public boolean transact(int code, Parcel data, Parcel reply, int flags) throws RemoteException {</w:t>
+      </w:r>
+    </w:p>
+    <w:p>
+      <w:r>
+        <w:t xml:space="preserve">         Binder.checkParcel(this, code, data, "Unreasonably large binder buffer");</w:t>
+      </w:r>
+    </w:p>
+    <w:p>
+      <w:r>
+        <w:t xml:space="preserve">         if (Binder.isTracingEnabled()) { Binder.getTransactionTracker().addTrace(); }</w:t>
+      </w:r>
+    </w:p>
+    <w:p>
+      <w:r>
+        <w:t>-        return transactNative(code, data, reply, flags);</w:t>
+      </w:r>
+    </w:p>
+    <w:p>
+      <w:r>
+        <w:t>+        boolean enableMonitor = BlockMonitor.checkBinderEnabled();</w:t>
+      </w:r>
+    </w:p>
+    <w:p>
+      <w:r>
+        <w:t>+        long before = 0;</w:t>
+      </w:r>
+    </w:p>
+    <w:p>
+      <w:r>
+        <w:t>+        if (enableMonitor)</w:t>
+      </w:r>
+    </w:p>
+    <w:p>
+      <w:r>
+        <w:t>+            before = SystemClock.uptimeMillis();</w:t>
+      </w:r>
+    </w:p>
+    <w:p>
+      <w:r>
+        <w:t>+</w:t>
+      </w:r>
+    </w:p>
+    <w:p>
+      <w:r>
+        <w:t>+        boolean ret = transactNative(code, data, reply, flags);</w:t>
+      </w:r>
+    </w:p>
+    <w:p>
+      <w:r>
+        <w:t>+        if (enableMonitor)</w:t>
+      </w:r>
+    </w:p>
+    <w:p>
+      <w:r>
+        <w:t>+            BlockMonitor.checkBinderTime(before);</w:t>
+      </w:r>
+    </w:p>
+    <w:p>
+      <w:r>
+        <w:t>+</w:t>
+      </w:r>
+    </w:p>
+    <w:p>
+      <w:r>
+        <w:t>+        return ret;</w:t>
+      </w:r>
+    </w:p>
+    <w:p>
+      <w:r>
+        <w:t xml:space="preserve">     }</w:t>
+      </w:r>
+    </w:p>
+    <w:p>
+      <w:r>
+        <w:t xml:space="preserve"> </w:t>
+      </w:r>
+    </w:p>
+    <w:p>
+      <w:r>
+        <w:t xml:space="preserve">     public native String getInterfaceDescriptor() throws RemoteException;</w:t>
+      </w:r>
+    </w:p>
+    <w:p>
+      <w:r>
+        <w:t>diff --git a/core/java/android/os/BlockMonitor.java b/core/java/android/os/BlockMonitor.java</w:t>
+      </w:r>
+    </w:p>
+    <w:p>
+      <w:r>
+        <w:t>new file mode 100755</w:t>
+      </w:r>
+    </w:p>
+    <w:p>
+      <w:r>
+        <w:t>index 0000000..8af1afc</w:t>
+      </w:r>
+    </w:p>
+    <w:p>
+      <w:r>
+        <w:t>--- /dev/null</w:t>
+      </w:r>
+    </w:p>
+    <w:p>
+      <w:r>
+        <w:t>+++ b/core/java/android/os/BlockMonitor.java</w:t>
+      </w:r>
+    </w:p>
+    <w:p>
+      <w:r>
+        <w:t>@@ -0,0 +1,43 @@</w:t>
+      </w:r>
+    </w:p>
+    <w:p>
+      <w:r>
+        <w:t>+/**</w:t>
+      </w:r>
+    </w:p>
+    <w:p>
+      <w:r>
+        <w:t>+ *  add a file for debug slow</w:t>
+      </w:r>
+    </w:p>
+    <w:p>
+      <w:r>
+        <w:t>+ * action of main thread</w:t>
+      </w:r>
+    </w:p>
+    <w:p>
+      <w:r>
+        <w:t>+ * */</w:t>
+      </w:r>
+    </w:p>
+    <w:p>
+      <w:r>
+        <w:t>+</w:t>
+      </w:r>
+    </w:p>
+    <w:p>
+      <w:r>
+        <w:t>+package android.os;</w:t>
+      </w:r>
+    </w:p>
+    <w:p>
+      <w:r>
+        <w:t>+</w:t>
+      </w:r>
+    </w:p>
+    <w:p>
+      <w:r>
+        <w:t>+import android.util.Log;</w:t>
+      </w:r>
+    </w:p>
+    <w:p>
+      <w:r>
+        <w:t>+import android.os.SystemProperties;</w:t>
+      </w:r>
+    </w:p>
+    <w:p>
+      <w:r>
+        <w:t>+public class BlockMonitor {</w:t>
+      </w:r>
+    </w:p>
+    <w:p>
+      <w:r>
+        <w:t>+    private static final String TAG = "BlockMonitor";</w:t>
+      </w:r>
+    </w:p>
+    <w:p>
+      <w:r>
+        <w:t>+    private static final String DEBUG_ENABLE = "ro.debuggable";</w:t>
+      </w:r>
+    </w:p>
+    <w:p>
+      <w:r>
+        <w:t>+    private static boolean MONITOR_BINDER_ENABLE = "1".equals(SystemProperties.get(DEBUG_ENABLE, "0"));</w:t>
+      </w:r>
+    </w:p>
+    <w:p>
+      <w:r>
+        <w:t>+    private static boolean MONITOR_MSG_ENABLE = MONITOR_BINDER_ENABLE;</w:t>
+      </w:r>
+    </w:p>
+    <w:p>
+      <w:r>
+        <w:t xml:space="preserve">+    private static final long BINDER_CALL_TIMEOUT = </w:t>
+      </w:r>
+      <w:r>
+        <w:lastRenderedPageBreak/>
+        <w:t>SystemProperties.getLong("persist.sys.binder.timeout", 5000);</w:t>
+      </w:r>
+    </w:p>
+    <w:p>
+      <w:r>
+        <w:t>+    private static final long MSG_CALL_TIMEOUT = SystemProperties.getLong("persist.sys.msg.timeout", 5000);</w:t>
+      </w:r>
+    </w:p>
+    <w:p>
+      <w:r>
+        <w:t>+</w:t>
+      </w:r>
+    </w:p>
+    <w:p>
+      <w:r>
+        <w:t>+    static void checkBinderTime(long before) {</w:t>
+      </w:r>
+    </w:p>
+    <w:p>
+      <w:r>
+        <w:t>+        try {</w:t>
+      </w:r>
+    </w:p>
+    <w:p>
+      <w:r>
+        <w:t>+            long cost = SystemClock.uptimeMillis() - before;</w:t>
+      </w:r>
+    </w:p>
+    <w:p>
+      <w:r>
+        <w:t>+            if(cost &gt;= BINDER_CALL_TIMEOUT) {</w:t>
+      </w:r>
+    </w:p>
+    <w:p>
+      <w:r>
+        <w:t>+                Log.d(TAG, "this binder call cost " + cost + " ms", new Throwable());</w:t>
+      </w:r>
+    </w:p>
+    <w:p>
+      <w:r>
+        <w:t>+            }</w:t>
+      </w:r>
+    </w:p>
+    <w:p>
+      <w:r>
+        <w:t>+        } catch (Exception e) {}</w:t>
+      </w:r>
+    </w:p>
+    <w:p>
+      <w:r>
+        <w:t>+    }</w:t>
+      </w:r>
+    </w:p>
+    <w:p>
+      <w:r>
+        <w:t>+</w:t>
+      </w:r>
+    </w:p>
+    <w:p>
+      <w:r>
+        <w:t>+    static void checkMsgTime(long before, String msg) {</w:t>
+      </w:r>
+    </w:p>
+    <w:p>
+      <w:r>
+        <w:t>+        try {</w:t>
+      </w:r>
+    </w:p>
+    <w:p>
+      <w:r>
+        <w:t>+            long cost = SystemClock.uptimeMillis() - before;</w:t>
+      </w:r>
+    </w:p>
+    <w:p>
+      <w:r>
+        <w:t>+            if(cost &gt;= MSG_CALL_TIMEOUT) {</w:t>
+      </w:r>
+    </w:p>
+    <w:p>
+      <w:r>
+        <w:t>+                Log.w(TAG, " msg " + msg + "call cost " + cost + " ms", new Throwable());</w:t>
+      </w:r>
+    </w:p>
+    <w:p>
+      <w:r>
+        <w:t>+            }</w:t>
+      </w:r>
+    </w:p>
+    <w:p>
+      <w:r>
+        <w:t>+        } catch (Exception e) {}</w:t>
+      </w:r>
+    </w:p>
+    <w:p>
+      <w:r>
+        <w:t>+    }</w:t>
+      </w:r>
+    </w:p>
+    <w:p>
+      <w:r>
+        <w:t>+</w:t>
+      </w:r>
+    </w:p>
+    <w:p>
+      <w:r>
+        <w:t>+    static boolean checkMsgEnabled() {</w:t>
+      </w:r>
+    </w:p>
+    <w:p>
+      <w:r>
+        <w:t>+        return MONITOR_MSG_ENABLE &amp;&amp; Looper.myLooper() == Looper.getMainLooper();</w:t>
+      </w:r>
+    </w:p>
+    <w:p>
+      <w:r>
+        <w:t>+    }</w:t>
+      </w:r>
+    </w:p>
+    <w:p>
+      <w:r>
+        <w:t>+</w:t>
+      </w:r>
+    </w:p>
+    <w:p>
+      <w:r>
+        <w:t>+    static boolean checkBinderEnabled() {</w:t>
+      </w:r>
+    </w:p>
+    <w:p>
+      <w:r>
+        <w:t>+        return MONITOR_BINDER_ENABLE &amp;&amp; Looper.myLooper() == Looper.getMainLooper();</w:t>
+      </w:r>
+    </w:p>
+    <w:p>
+      <w:r>
+        <w:t>+    }</w:t>
+      </w:r>
+    </w:p>
+    <w:p>
+      <w:r>
+        <w:t>+}</w:t>
+      </w:r>
+    </w:p>
+    <w:p>
+      <w:r>
+        <w:t>diff --git a/core/java/android/os/Looper.java b/core/java/android/os/Looper.java</w:t>
+      </w:r>
+    </w:p>
+    <w:p>
+      <w:r>
+        <w:t>index d299672..f9b8a9b 100644</w:t>
+      </w:r>
+    </w:p>
+    <w:p>
+      <w:r>
+        <w:t>--- a/core/java/android/os/Looper.java</w:t>
+      </w:r>
+    </w:p>
+    <w:p>
+      <w:r>
+        <w:t>+++ b/core/java/android/os/Looper.java</w:t>
+      </w:r>
+    </w:p>
+    <w:p>
+      <w:r>
+        <w:t>@@ -150,6 +150,19 @@ public final class Looper {</w:t>
+      </w:r>
+    </w:p>
+    <w:p>
+      <w:r>
+        <w:t xml:space="preserve">             if (traceTag != 0 &amp;&amp; Trace.isTagEnabled(traceTag)) {</w:t>
+      </w:r>
+    </w:p>
+    <w:p>
+      <w:r>
+        <w:t xml:space="preserve">                 Trace.traceBegin(traceTag, msg.target.getTraceName(msg));</w:t>
+      </w:r>
+    </w:p>
+    <w:p>
+      <w:r>
+        <w:t xml:space="preserve">             }</w:t>
+      </w:r>
+    </w:p>
+    <w:p>
+      <w:r>
+        <w:t>+</w:t>
+      </w:r>
+    </w:p>
+    <w:p>
+      <w:r>
+        <w:t>+            long before = 0;</w:t>
+      </w:r>
+    </w:p>
+    <w:p>
+      <w:r>
+        <w:t>+            boolean enableMonitor = BlockMonitor.checkMsgEnabled();</w:t>
+      </w:r>
+    </w:p>
+    <w:p>
+      <w:r>
+        <w:t>+            String checkMsg = "";</w:t>
+      </w:r>
+    </w:p>
+    <w:p>
+      <w:r>
+        <w:t>+            if (enableMonitor) {</w:t>
+      </w:r>
+    </w:p>
+    <w:p>
+      <w:r>
+        <w:t>+                before = SystemClock.uptimeMillis();</w:t>
+      </w:r>
+    </w:p>
+    <w:p>
+      <w:r>
+        <w:lastRenderedPageBreak/>
+        <w:t>+                try {</w:t>
+      </w:r>
+    </w:p>
+    <w:p>
+      <w:r>
+        <w:t>+                    checkMsg = msg.toString();</w:t>
+      </w:r>
+    </w:p>
+    <w:p>
+      <w:r>
+        <w:t>+                } catch (Exception e) {</w:t>
+      </w:r>
+    </w:p>
+    <w:p>
+      <w:r>
+        <w:t>+                    checkMsg = "msg :what = " + msg.what;</w:t>
+      </w:r>
+    </w:p>
+    <w:p>
+      <w:r>
+        <w:t>+                }</w:t>
+      </w:r>
+    </w:p>
+    <w:p>
+      <w:r>
+        <w:t>+            }</w:t>
+      </w:r>
+    </w:p>
+    <w:p>
+      <w:r>
+        <w:t>+</w:t>
+      </w:r>
+    </w:p>
+    <w:p>
+      <w:r>
+        <w:t xml:space="preserve">             try {</w:t>
+      </w:r>
+    </w:p>
+    <w:p>
+      <w:r>
+        <w:t xml:space="preserve">                 msg.target.dispatchMessage(msg);</w:t>
+      </w:r>
+    </w:p>
+    <w:p>
+      <w:r>
+        <w:t xml:space="preserve">             } finally {</w:t>
+      </w:r>
+    </w:p>
+    <w:p>
+      <w:r>
+        <w:t>@@ -158,6 +171,8 @@ public final class Looper {</w:t>
+      </w:r>
+    </w:p>
+    <w:p>
+      <w:r>
+        <w:t xml:space="preserve">                 }</w:t>
+      </w:r>
+    </w:p>
+    <w:p>
+      <w:r>
+        <w:t xml:space="preserve">             }</w:t>
+      </w:r>
+    </w:p>
+    <w:p>
+      <w:r>
+        <w:t xml:space="preserve"> </w:t>
+      </w:r>
+    </w:p>
+    <w:p>
+      <w:r>
+        <w:t>+            if (enableMonitor)</w:t>
+      </w:r>
+    </w:p>
+    <w:p>
+      <w:r>
+        <w:t>+                BlockMonitor.checkMsgTime(before, checkMsg);</w:t>
+      </w:r>
+    </w:p>
+    <w:p>
+      <w:r>
+        <w:t xml:space="preserve">             if (logging != null) {</w:t>
+      </w:r>
+    </w:p>
+    <w:p>
+      <w:r>
+        <w:t xml:space="preserve">                 logging.println("&lt;&lt;&lt;&lt;&lt; Finished to " + msg.target + " " + msg.callback);</w:t>
+      </w:r>
+    </w:p>
+    <w:p>
+      <w:r>
+        <w:t xml:space="preserve">             }</w:t>
+      </w:r>
+    </w:p>
+    <w:p>
+      <w:r>
+        <w:t xml:space="preserve">-- </w:t>
+      </w:r>
+    </w:p>
+    <w:p>
+      <w:r>
+        <w:t>1.9.1</w:t>
+      </w:r>
+    </w:p>
+    <w:p/>
     <w:p/>
     <w:p>
       <w:pPr>

--- a/todo/todo.docx
+++ b/todo/todo.docx
@@ -22,6 +22,59 @@
         <w:t>Home</w:t>
       </w:r>
     </w:p>
+    <w:p/>
+    <w:p/>
+    <w:p>
+      <w:r>
+        <w:t>Adb shell</w:t>
+      </w:r>
+      <w:r>
+        <w:rPr>
+          <w:rFonts w:hint="eastAsia"/>
+        </w:rPr>
+        <w:t xml:space="preserve"> </w:t>
+      </w:r>
+      <w:r>
+        <w:rPr>
+          <w:rFonts w:hint="eastAsia"/>
+        </w:rPr>
+        <w:t>如何修改</w:t>
+      </w:r>
+    </w:p>
+    <w:p/>
+    <w:p>
+      <w:r>
+        <w:t>A</w:t>
+      </w:r>
+      <w:r>
+        <w:rPr>
+          <w:rFonts w:hint="eastAsia"/>
+        </w:rPr>
+        <w:t>db</w:t>
+      </w:r>
+      <w:r>
+        <w:t xml:space="preserve"> pixel</w:t>
+      </w:r>
+      <w:r>
+        <w:t>如何刷机</w:t>
+      </w:r>
+      <w:r>
+        <w:rPr>
+          <w:rFonts w:hint="eastAsia"/>
+        </w:rPr>
+        <w:t>搞定</w:t>
+      </w:r>
+      <w:bookmarkStart w:id="0" w:name="_GoBack"/>
+      <w:bookmarkEnd w:id="0"/>
+    </w:p>
+    <w:p/>
+    <w:p>
+      <w:pPr>
+        <w:rPr>
+          <w:rFonts w:hint="eastAsia"/>
+        </w:rPr>
+      </w:pPr>
+    </w:p>
     <w:p>
       <w:r>
         <w:rPr>
@@ -243,7 +296,11 @@
       </w:r>
       <w:r>
         <w:tab/>
-        <w:t>at com.dji.protocol.IProtocolManager$Stub$Proxy.addPackListener(IProtocolManager.java:162)</w:t>
+        <w:t xml:space="preserve">at </w:t>
+      </w:r>
+      <w:r>
+        <w:lastRenderedPageBreak/>
+        <w:t>com.dji.protocol.IProtocolManager$Stub$Proxy.addPackListener(IProtocolManager.java:162)</w:t>
       </w:r>
     </w:p>
     <w:p>
@@ -275,7 +332,6 @@
     </w:p>
     <w:p>
       <w:r>
-        <w:lastRenderedPageBreak/>
         <w:t xml:space="preserve">05-09 09:51:48.335 D/BlockMonitor(  761): </w:t>
       </w:r>
       <w:r>
@@ -410,16 +466,8 @@
         <w:t>at com.android.internal.os.ZygoteInit.main(ZygoteInit.java:864)</w:t>
       </w:r>
     </w:p>
-    <w:p>
-      <w:pPr>
-        <w:rPr>
-          <w:rFonts w:hint="eastAsia"/>
-        </w:rPr>
-      </w:pPr>
-      <w:bookmarkStart w:id="0" w:name="_GoBack"/>
-      <w:bookmarkEnd w:id="0"/>
-    </w:p>
     <w:p/>
+    <w:p/>
     <w:p>
       <w:r>
         <w:t>Subject: [PATCH] Add blockMonitor to monitor main thread block, which only</w:t>
@@ -443,6 +491,7 @@
     </w:p>
     <w:p>
       <w:r>
+        <w:lastRenderedPageBreak/>
         <w:t xml:space="preserve"> core/java/android/os/Binder.java       | 11 ++++++++-</w:t>
       </w:r>
     </w:p>
@@ -474,63 +523,218 @@
     </w:p>
     <w:p>
       <w:r>
+        <w:t>index ea8ba2f..7fc94a2 100644</w:t>
+      </w:r>
+    </w:p>
+    <w:p>
+      <w:r>
+        <w:t>--- a/core/java/android/os/Binder.java</w:t>
+      </w:r>
+    </w:p>
+    <w:p>
+      <w:r>
+        <w:t>+++ b/core/java/android/os/Binder.java</w:t>
+      </w:r>
+    </w:p>
+    <w:p>
+      <w:r>
+        <w:t>@@ -612,7 +612,16 @@ final class BinderProxy implements IBinder {</w:t>
+      </w:r>
+    </w:p>
+    <w:p>
+      <w:r>
+        <w:t xml:space="preserve">     public boolean transact(int code, Parcel data, Parcel reply, int flags) throws RemoteException {</w:t>
+      </w:r>
+    </w:p>
+    <w:p>
+      <w:r>
+        <w:t xml:space="preserve">         Binder.checkParcel(this, code, data, "Unreasonably large binder buffer");</w:t>
+      </w:r>
+    </w:p>
+    <w:p>
+      <w:r>
+        <w:t xml:space="preserve">         if (Binder.isTracingEnabled()) { Binder.getTransactionTracker().addTrace(); }</w:t>
+      </w:r>
+    </w:p>
+    <w:p>
+      <w:r>
+        <w:t>-        return transactNative(code, data, reply, flags);</w:t>
+      </w:r>
+    </w:p>
+    <w:p>
+      <w:r>
+        <w:t>+        boolean enableMonitor = BlockMonitor.checkBinderEnabled();</w:t>
+      </w:r>
+    </w:p>
+    <w:p>
+      <w:r>
+        <w:t>+        long before = 0;</w:t>
+      </w:r>
+    </w:p>
+    <w:p>
+      <w:r>
+        <w:t>+        if (enableMonitor)</w:t>
+      </w:r>
+    </w:p>
+    <w:p>
+      <w:r>
+        <w:t>+            before = SystemClock.uptimeMillis();</w:t>
+      </w:r>
+    </w:p>
+    <w:p>
+      <w:r>
+        <w:t>+</w:t>
+      </w:r>
+    </w:p>
+    <w:p>
+      <w:r>
+        <w:t>+        boolean ret = transactNative(code, data, reply, flags);</w:t>
+      </w:r>
+    </w:p>
+    <w:p>
+      <w:r>
+        <w:t>+        if (enableMonitor)</w:t>
+      </w:r>
+    </w:p>
+    <w:p>
+      <w:r>
+        <w:t>+            BlockMonitor.checkBinderTime(before);</w:t>
+      </w:r>
+    </w:p>
+    <w:p>
+      <w:r>
+        <w:t>+</w:t>
+      </w:r>
+    </w:p>
+    <w:p>
+      <w:r>
+        <w:t>+        return ret;</w:t>
+      </w:r>
+    </w:p>
+    <w:p>
+      <w:r>
+        <w:t xml:space="preserve">     }</w:t>
+      </w:r>
+    </w:p>
+    <w:p>
+      <w:r>
+        <w:t xml:space="preserve"> </w:t>
+      </w:r>
+    </w:p>
+    <w:p>
+      <w:r>
+        <w:t xml:space="preserve">     public native String getInterfaceDescriptor() throws RemoteException;</w:t>
+      </w:r>
+    </w:p>
+    <w:p>
+      <w:r>
+        <w:t>diff --git a/core/java/android/os/BlockMonitor.java b/core/java/android/os/BlockMonitor.java</w:t>
+      </w:r>
+    </w:p>
+    <w:p>
+      <w:r>
+        <w:t>new file mode 100755</w:t>
+      </w:r>
+    </w:p>
+    <w:p>
+      <w:r>
+        <w:t>index 0000000..8af1afc</w:t>
+      </w:r>
+    </w:p>
+    <w:p>
+      <w:r>
+        <w:t>--- /dev/null</w:t>
+      </w:r>
+    </w:p>
+    <w:p>
+      <w:r>
+        <w:t>+++ b/core/java/android/os/BlockMonitor.java</w:t>
+      </w:r>
+    </w:p>
+    <w:p>
+      <w:r>
+        <w:t>@@ -0,0 +1,43 @@</w:t>
+      </w:r>
+    </w:p>
+    <w:p>
+      <w:r>
+        <w:t>+/**</w:t>
+      </w:r>
+    </w:p>
+    <w:p>
+      <w:r>
+        <w:t>+ *  add a file for debug slow</w:t>
+      </w:r>
+    </w:p>
+    <w:p>
+      <w:r>
+        <w:t>+ * action of main thread</w:t>
+      </w:r>
+    </w:p>
+    <w:p>
+      <w:r>
+        <w:t>+ * */</w:t>
+      </w:r>
+    </w:p>
+    <w:p>
+      <w:r>
+        <w:t>+</w:t>
+      </w:r>
+    </w:p>
+    <w:p>
+      <w:r>
+        <w:t>+package android.os;</w:t>
+      </w:r>
+    </w:p>
+    <w:p>
+      <w:r>
+        <w:t>+</w:t>
+      </w:r>
+    </w:p>
+    <w:p>
+      <w:r>
+        <w:t>+import android.util.Log;</w:t>
+      </w:r>
+    </w:p>
+    <w:p>
+      <w:r>
+        <w:t>+import android.os.SystemProperties;</w:t>
+      </w:r>
+    </w:p>
+    <w:p>
+      <w:r>
         <w:lastRenderedPageBreak/>
-        <w:t>index ea8ba2f..7fc94a2 100644</w:t>
-      </w:r>
-    </w:p>
-    <w:p>
-      <w:r>
-        <w:t>--- a/core/java/android/os/Binder.java</w:t>
-      </w:r>
-    </w:p>
-    <w:p>
-      <w:r>
-        <w:t>+++ b/core/java/android/os/Binder.java</w:t>
-      </w:r>
-    </w:p>
-    <w:p>
-      <w:r>
-        <w:t>@@ -612,7 +612,16 @@ final class BinderProxy implements IBinder {</w:t>
-      </w:r>
-    </w:p>
-    <w:p>
-      <w:r>
-        <w:t xml:space="preserve">     public boolean transact(int code, Parcel data, Parcel reply, int flags) throws RemoteException {</w:t>
-      </w:r>
-    </w:p>
-    <w:p>
-      <w:r>
-        <w:t xml:space="preserve">         Binder.checkParcel(this, code, data, "Unreasonably large binder buffer");</w:t>
-      </w:r>
-    </w:p>
-    <w:p>
-      <w:r>
-        <w:t xml:space="preserve">         if (Binder.isTracingEnabled()) { Binder.getTransactionTracker().addTrace(); }</w:t>
-      </w:r>
-    </w:p>
-    <w:p>
-      <w:r>
-        <w:t>-        return transactNative(code, data, reply, flags);</w:t>
-      </w:r>
-    </w:p>
-    <w:p>
-      <w:r>
-        <w:t>+        boolean enableMonitor = BlockMonitor.checkBinderEnabled();</w:t>
-      </w:r>
-    </w:p>
-    <w:p>
-      <w:r>
-        <w:t>+        long before = 0;</w:t>
-      </w:r>
-    </w:p>
-    <w:p>
-      <w:r>
-        <w:t>+        if (enableMonitor)</w:t>
-      </w:r>
-    </w:p>
-    <w:p>
-      <w:r>
-        <w:t>+            before = SystemClock.uptimeMillis();</w:t>
+        <w:t>+public class BlockMonitor {</w:t>
+      </w:r>
+    </w:p>
+    <w:p>
+      <w:r>
+        <w:t>+    private static final String TAG = "BlockMonitor";</w:t>
+      </w:r>
+    </w:p>
+    <w:p>
+      <w:r>
+        <w:t>+    private static final String DEBUG_ENABLE = "ro.debuggable";</w:t>
+      </w:r>
+    </w:p>
+    <w:p>
+      <w:r>
+        <w:t>+    private static boolean MONITOR_BINDER_ENABLE = "1".equals(SystemProperties.get(DEBUG_ENABLE, "0"));</w:t>
+      </w:r>
+    </w:p>
+    <w:p>
+      <w:r>
+        <w:t>+    private static boolean MONITOR_MSG_ENABLE = MONITOR_BINDER_ENABLE;</w:t>
+      </w:r>
+    </w:p>
+    <w:p>
+      <w:r>
+        <w:t>+    private static final long BINDER_CALL_TIMEOUT = SystemProperties.getLong("persist.sys.binder.timeout", 5000);</w:t>
+      </w:r>
+    </w:p>
+    <w:p>
+      <w:r>
+        <w:t>+    private static final long MSG_CALL_TIMEOUT = SystemProperties.getLong("persist.sys.msg.timeout", 5000);</w:t>
       </w:r>
     </w:p>
     <w:p>
@@ -540,17 +744,42 @@
     </w:p>
     <w:p>
       <w:r>
-        <w:t>+        boolean ret = transactNative(code, data, reply, flags);</w:t>
-      </w:r>
-    </w:p>
-    <w:p>
-      <w:r>
-        <w:t>+        if (enableMonitor)</w:t>
-      </w:r>
-    </w:p>
-    <w:p>
-      <w:r>
-        <w:t>+            BlockMonitor.checkBinderTime(before);</w:t>
+        <w:t>+    static void checkBinderTime(long before) {</w:t>
+      </w:r>
+    </w:p>
+    <w:p>
+      <w:r>
+        <w:t>+        try {</w:t>
+      </w:r>
+    </w:p>
+    <w:p>
+      <w:r>
+        <w:t>+            long cost = SystemClock.uptimeMillis() - before;</w:t>
+      </w:r>
+    </w:p>
+    <w:p>
+      <w:r>
+        <w:t>+            if(cost &gt;= BINDER_CALL_TIMEOUT) {</w:t>
+      </w:r>
+    </w:p>
+    <w:p>
+      <w:r>
+        <w:t>+                Log.d(TAG, "this binder call cost " + cost + " ms", new Throwable());</w:t>
+      </w:r>
+    </w:p>
+    <w:p>
+      <w:r>
+        <w:t>+            }</w:t>
+      </w:r>
+    </w:p>
+    <w:p>
+      <w:r>
+        <w:t>+        } catch (Exception e) {}</w:t>
+      </w:r>
+    </w:p>
+    <w:p>
+      <w:r>
+        <w:t>+    }</w:t>
       </w:r>
     </w:p>
     <w:p>
@@ -560,72 +789,42 @@
     </w:p>
     <w:p>
       <w:r>
-        <w:t>+        return ret;</w:t>
-      </w:r>
-    </w:p>
-    <w:p>
-      <w:r>
-        <w:t xml:space="preserve">     }</w:t>
-      </w:r>
-    </w:p>
-    <w:p>
-      <w:r>
-        <w:t xml:space="preserve"> </w:t>
-      </w:r>
-    </w:p>
-    <w:p>
-      <w:r>
-        <w:t xml:space="preserve">     public native String getInterfaceDescriptor() throws RemoteException;</w:t>
-      </w:r>
-    </w:p>
-    <w:p>
-      <w:r>
-        <w:t>diff --git a/core/java/android/os/BlockMonitor.java b/core/java/android/os/BlockMonitor.java</w:t>
-      </w:r>
-    </w:p>
-    <w:p>
-      <w:r>
-        <w:t>new file mode 100755</w:t>
-      </w:r>
-    </w:p>
-    <w:p>
-      <w:r>
-        <w:t>index 0000000..8af1afc</w:t>
-      </w:r>
-    </w:p>
-    <w:p>
-      <w:r>
-        <w:t>--- /dev/null</w:t>
-      </w:r>
-    </w:p>
-    <w:p>
-      <w:r>
-        <w:t>+++ b/core/java/android/os/BlockMonitor.java</w:t>
-      </w:r>
-    </w:p>
-    <w:p>
-      <w:r>
-        <w:t>@@ -0,0 +1,43 @@</w:t>
-      </w:r>
-    </w:p>
-    <w:p>
-      <w:r>
-        <w:t>+/**</w:t>
-      </w:r>
-    </w:p>
-    <w:p>
-      <w:r>
-        <w:t>+ *  add a file for debug slow</w:t>
-      </w:r>
-    </w:p>
-    <w:p>
-      <w:r>
-        <w:t>+ * action of main thread</w:t>
-      </w:r>
-    </w:p>
-    <w:p>
-      <w:r>
-        <w:t>+ * */</w:t>
+        <w:t>+    static void checkMsgTime(long before, String msg) {</w:t>
+      </w:r>
+    </w:p>
+    <w:p>
+      <w:r>
+        <w:t>+        try {</w:t>
+      </w:r>
+    </w:p>
+    <w:p>
+      <w:r>
+        <w:t>+            long cost = SystemClock.uptimeMillis() - before;</w:t>
+      </w:r>
+    </w:p>
+    <w:p>
+      <w:r>
+        <w:t>+            if(cost &gt;= MSG_CALL_TIMEOUT) {</w:t>
+      </w:r>
+    </w:p>
+    <w:p>
+      <w:r>
+        <w:t>+                Log.w(TAG, " msg " + msg + "call cost " + cost + " ms", new Throwable());</w:t>
+      </w:r>
+    </w:p>
+    <w:p>
+      <w:r>
+        <w:t>+            }</w:t>
+      </w:r>
+    </w:p>
+    <w:p>
+      <w:r>
+        <w:t>+        } catch (Exception e) {}</w:t>
+      </w:r>
+    </w:p>
+    <w:p>
+      <w:r>
+        <w:t>+    }</w:t>
       </w:r>
     </w:p>
     <w:p>
@@ -635,7 +834,17 @@
     </w:p>
     <w:p>
       <w:r>
-        <w:t>+package android.os;</w:t>
+        <w:t>+    static boolean checkMsgEnabled() {</w:t>
+      </w:r>
+    </w:p>
+    <w:p>
+      <w:r>
+        <w:t>+        return MONITOR_MSG_ENABLE &amp;&amp; Looper.myLooper() == Looper.getMainLooper();</w:t>
+      </w:r>
+    </w:p>
+    <w:p>
+      <w:r>
+        <w:t>+    }</w:t>
       </w:r>
     </w:p>
     <w:p>
@@ -645,51 +854,63 @@
     </w:p>
     <w:p>
       <w:r>
-        <w:t>+import android.util.Log;</w:t>
-      </w:r>
-    </w:p>
-    <w:p>
-      <w:r>
-        <w:t>+import android.os.SystemProperties;</w:t>
-      </w:r>
-    </w:p>
-    <w:p>
-      <w:r>
-        <w:t>+public class BlockMonitor {</w:t>
-      </w:r>
-    </w:p>
-    <w:p>
-      <w:r>
-        <w:t>+    private static final String TAG = "BlockMonitor";</w:t>
-      </w:r>
-    </w:p>
-    <w:p>
-      <w:r>
-        <w:t>+    private static final String DEBUG_ENABLE = "ro.debuggable";</w:t>
-      </w:r>
-    </w:p>
-    <w:p>
-      <w:r>
-        <w:t>+    private static boolean MONITOR_BINDER_ENABLE = "1".equals(SystemProperties.get(DEBUG_ENABLE, "0"));</w:t>
-      </w:r>
-    </w:p>
-    <w:p>
-      <w:r>
-        <w:t>+    private static boolean MONITOR_MSG_ENABLE = MONITOR_BINDER_ENABLE;</w:t>
-      </w:r>
-    </w:p>
-    <w:p>
-      <w:r>
-        <w:t xml:space="preserve">+    private static final long BINDER_CALL_TIMEOUT = </w:t>
-      </w:r>
+        <w:t>+    static boolean checkBinderEnabled() {</w:t>
+      </w:r>
+    </w:p>
+    <w:p>
+      <w:r>
+        <w:t>+        return MONITOR_BINDER_ENABLE &amp;&amp; Looper.myLooper() == Looper.getMainLooper();</w:t>
+      </w:r>
+    </w:p>
+    <w:p>
+      <w:r>
+        <w:t>+    }</w:t>
+      </w:r>
+    </w:p>
+    <w:p>
+      <w:r>
+        <w:t>+}</w:t>
+      </w:r>
+    </w:p>
+    <w:p>
+      <w:r>
+        <w:t>diff --git a/core/java/android/os/Looper.java b/core/java/android/os/Looper.java</w:t>
+      </w:r>
+    </w:p>
+    <w:p>
+      <w:r>
+        <w:t>index d299672..f9b8a9b 100644</w:t>
+      </w:r>
+    </w:p>
+    <w:p>
+      <w:r>
+        <w:t>--- a/core/java/android/os/Looper.java</w:t>
+      </w:r>
+    </w:p>
+    <w:p>
+      <w:r>
+        <w:t>+++ b/core/java/android/os/Looper.java</w:t>
+      </w:r>
+    </w:p>
+    <w:p>
+      <w:r>
+        <w:t>@@ -150,6 +150,19 @@ public final class Looper {</w:t>
+      </w:r>
+    </w:p>
+    <w:p>
+      <w:r>
+        <w:t xml:space="preserve">             if (traceTag != 0 &amp;&amp; Trace.isTagEnabled(traceTag)) {</w:t>
+      </w:r>
+    </w:p>
+    <w:p>
+      <w:r>
+        <w:t xml:space="preserve">                 Trace.traceBegin(traceTag, msg.target.getTraceName(msg));</w:t>
+      </w:r>
+    </w:p>
+    <w:p>
       <w:r>
         <w:lastRenderedPageBreak/>
-        <w:t>SystemProperties.getLong("persist.sys.binder.timeout", 5000);</w:t>
-      </w:r>
-    </w:p>
-    <w:p>
-      <w:r>
-        <w:t>+    private static final long MSG_CALL_TIMEOUT = SystemProperties.getLong("persist.sys.msg.timeout", 5000);</w:t>
+        <w:t xml:space="preserve">             }</w:t>
       </w:r>
     </w:p>
     <w:p>
@@ -699,181 +920,6 @@
     </w:p>
     <w:p>
       <w:r>
-        <w:t>+    static void checkBinderTime(long before) {</w:t>
-      </w:r>
-    </w:p>
-    <w:p>
-      <w:r>
-        <w:t>+        try {</w:t>
-      </w:r>
-    </w:p>
-    <w:p>
-      <w:r>
-        <w:t>+            long cost = SystemClock.uptimeMillis() - before;</w:t>
-      </w:r>
-    </w:p>
-    <w:p>
-      <w:r>
-        <w:t>+            if(cost &gt;= BINDER_CALL_TIMEOUT) {</w:t>
-      </w:r>
-    </w:p>
-    <w:p>
-      <w:r>
-        <w:t>+                Log.d(TAG, "this binder call cost " + cost + " ms", new Throwable());</w:t>
-      </w:r>
-    </w:p>
-    <w:p>
-      <w:r>
-        <w:t>+            }</w:t>
-      </w:r>
-    </w:p>
-    <w:p>
-      <w:r>
-        <w:t>+        } catch (Exception e) {}</w:t>
-      </w:r>
-    </w:p>
-    <w:p>
-      <w:r>
-        <w:t>+    }</w:t>
-      </w:r>
-    </w:p>
-    <w:p>
-      <w:r>
-        <w:t>+</w:t>
-      </w:r>
-    </w:p>
-    <w:p>
-      <w:r>
-        <w:t>+    static void checkMsgTime(long before, String msg) {</w:t>
-      </w:r>
-    </w:p>
-    <w:p>
-      <w:r>
-        <w:t>+        try {</w:t>
-      </w:r>
-    </w:p>
-    <w:p>
-      <w:r>
-        <w:t>+            long cost = SystemClock.uptimeMillis() - before;</w:t>
-      </w:r>
-    </w:p>
-    <w:p>
-      <w:r>
-        <w:t>+            if(cost &gt;= MSG_CALL_TIMEOUT) {</w:t>
-      </w:r>
-    </w:p>
-    <w:p>
-      <w:r>
-        <w:t>+                Log.w(TAG, " msg " + msg + "call cost " + cost + " ms", new Throwable());</w:t>
-      </w:r>
-    </w:p>
-    <w:p>
-      <w:r>
-        <w:t>+            }</w:t>
-      </w:r>
-    </w:p>
-    <w:p>
-      <w:r>
-        <w:t>+        } catch (Exception e) {}</w:t>
-      </w:r>
-    </w:p>
-    <w:p>
-      <w:r>
-        <w:t>+    }</w:t>
-      </w:r>
-    </w:p>
-    <w:p>
-      <w:r>
-        <w:t>+</w:t>
-      </w:r>
-    </w:p>
-    <w:p>
-      <w:r>
-        <w:t>+    static boolean checkMsgEnabled() {</w:t>
-      </w:r>
-    </w:p>
-    <w:p>
-      <w:r>
-        <w:t>+        return MONITOR_MSG_ENABLE &amp;&amp; Looper.myLooper() == Looper.getMainLooper();</w:t>
-      </w:r>
-    </w:p>
-    <w:p>
-      <w:r>
-        <w:t>+    }</w:t>
-      </w:r>
-    </w:p>
-    <w:p>
-      <w:r>
-        <w:t>+</w:t>
-      </w:r>
-    </w:p>
-    <w:p>
-      <w:r>
-        <w:t>+    static boolean checkBinderEnabled() {</w:t>
-      </w:r>
-    </w:p>
-    <w:p>
-      <w:r>
-        <w:t>+        return MONITOR_BINDER_ENABLE &amp;&amp; Looper.myLooper() == Looper.getMainLooper();</w:t>
-      </w:r>
-    </w:p>
-    <w:p>
-      <w:r>
-        <w:t>+    }</w:t>
-      </w:r>
-    </w:p>
-    <w:p>
-      <w:r>
-        <w:t>+}</w:t>
-      </w:r>
-    </w:p>
-    <w:p>
-      <w:r>
-        <w:t>diff --git a/core/java/android/os/Looper.java b/core/java/android/os/Looper.java</w:t>
-      </w:r>
-    </w:p>
-    <w:p>
-      <w:r>
-        <w:t>index d299672..f9b8a9b 100644</w:t>
-      </w:r>
-    </w:p>
-    <w:p>
-      <w:r>
-        <w:t>--- a/core/java/android/os/Looper.java</w:t>
-      </w:r>
-    </w:p>
-    <w:p>
-      <w:r>
-        <w:t>+++ b/core/java/android/os/Looper.java</w:t>
-      </w:r>
-    </w:p>
-    <w:p>
-      <w:r>
-        <w:t>@@ -150,6 +150,19 @@ public final class Looper {</w:t>
-      </w:r>
-    </w:p>
-    <w:p>
-      <w:r>
-        <w:t xml:space="preserve">             if (traceTag != 0 &amp;&amp; Trace.isTagEnabled(traceTag)) {</w:t>
-      </w:r>
-    </w:p>
-    <w:p>
-      <w:r>
-        <w:t xml:space="preserve">                 Trace.traceBegin(traceTag, msg.target.getTraceName(msg));</w:t>
-      </w:r>
-    </w:p>
-    <w:p>
-      <w:r>
-        <w:t xml:space="preserve">             }</w:t>
-      </w:r>
-    </w:p>
-    <w:p>
-      <w:r>
-        <w:t>+</w:t>
-      </w:r>
-    </w:p>
-    <w:p>
-      <w:r>
         <w:t>+            long before = 0;</w:t>
       </w:r>
     </w:p>
@@ -899,7 +945,6 @@
     </w:p>
     <w:p>
       <w:r>
-        <w:lastRenderedPageBreak/>
         <w:t>+                try {</w:t>
       </w:r>
     </w:p>
@@ -1118,6 +1163,7 @@
     </w:p>
     <w:p>
       <w:r>
+        <w:lastRenderedPageBreak/>
         <w:t>https://juejin.im/entry/5934cfd8fe88c20061ccc63e</w:t>
       </w:r>
     </w:p>
@@ -1531,7 +1577,11 @@
     </w:p>
     <w:p>
       <w:r>
-        <w:t>https://fucknmb.com/2017/10/31/aapt2%E8%B5%84%E6%BA%90compile%E8%BF%87%E7%A8%8B/</w:t>
+        <w:t>https://fucknmb.com/2017/10/31/aapt2%E8%B5%84%E6%BA%90compile%E8%BF%87%E7%A8</w:t>
+      </w:r>
+      <w:r>
+        <w:lastRenderedPageBreak/>
+        <w:t>%8B/</w:t>
       </w:r>
     </w:p>
     <w:p/>
@@ -1579,7 +1629,6 @@
     </w:p>
     <w:p>
       <w:r>
-        <w:lastRenderedPageBreak/>
         <w:t xml:space="preserve">NoSuchFieldError: black_list_entries Lcom/android/settingslib/R$array; </w:t>
       </w:r>
     </w:p>
@@ -1938,7 +1987,11 @@
     </w:p>
     <w:p>
       <w:r>
-        <w:t>Sending non-protected broadcast kpad.intent.action.RECORDER_STOP from system 4543:com.XX.launcher/1000 pkg com.XX.launcher</w:t>
+        <w:t xml:space="preserve">Sending non-protected broadcast kpad.intent.action.RECORDER_STOP from system </w:t>
+      </w:r>
+      <w:r>
+        <w:lastRenderedPageBreak/>
+        <w:t>4543:com.XX.launcher/1000 pkg com.XX.launcher</w:t>
       </w:r>
     </w:p>
     <w:p/>
@@ -1978,7 +2031,6 @@
     </w:p>
     <w:p>
       <w:r>
-        <w:lastRenderedPageBreak/>
         <w:t>https://blog.csdn.net/yaowei514473839/article/details/53513435</w:t>
       </w:r>
     </w:p>
@@ -2453,498 +2505,498 @@
     </w:p>
     <w:p>
       <w:r>
+        <w:t>https://blog.csdn.net/androiddeveloper_lee/article/details/9496005</w:t>
+      </w:r>
+    </w:p>
+    <w:p>
+      <w:r>
+        <w:t>https://blog.csdn.net/myarrow/article/details/7180561</w:t>
+      </w:r>
+    </w:p>
+    <w:p>
+      <w:r>
+        <w:t>https://blog.csdn.net/luoshengyang/article/details/7691321</w:t>
+      </w:r>
+    </w:p>
+    <w:p/>
+    <w:p>
+      <w:r>
+        <w:t>bugs:</w:t>
+      </w:r>
+    </w:p>
+    <w:p>
+      <w:r>
+        <w:t>https://jira.djicorp.com/browse/SAT-1645</w:t>
+      </w:r>
+    </w:p>
+    <w:p>
+      <w:r>
+        <w:t>http://read.pudn.com/downloads86/sourcecode/comm/330501/MD5/MD5Checksum.cpp__.htm</w:t>
+      </w:r>
+    </w:p>
+    <w:p>
+      <w:r>
+        <w:t>F:\K\4-bugs\sessionk0001</w:t>
+      </w:r>
+    </w:p>
+    <w:p>
+      <w:r>
+        <w:rPr>
+          <w:rFonts w:hint="eastAsia"/>
+        </w:rPr>
+        <w:t>1860</w:t>
+      </w:r>
+      <w:r>
+        <w:rPr>
+          <w:rFonts w:hint="eastAsia"/>
+        </w:rPr>
+        <w:t>原理：</w:t>
+      </w:r>
+      <w:r>
+        <w:rPr>
+          <w:rFonts w:hint="eastAsia"/>
+        </w:rPr>
+        <w:t>F:\K\out\gl300k\ota\system\bin</w:t>
+      </w:r>
+    </w:p>
+    <w:p>
+      <w:r>
+        <w:t>F:\K\4-bugs\ag405</w:t>
+      </w:r>
+    </w:p>
+    <w:p>
+      <w:r>
+        <w:t>F:\K\4-bugs\gl300k-tiny</w:t>
+      </w:r>
+    </w:p>
+    <w:p>
+      <w:r>
+        <w:t>F:\K\4-bugs\binder</w:t>
+      </w:r>
+    </w:p>
+    <w:p>
+      <w:r>
+        <w:rPr>
+          <w:rFonts w:hint="eastAsia"/>
+        </w:rPr>
+        <w:t>otg,Usb</w:t>
+      </w:r>
+      <w:r>
+        <w:rPr>
+          <w:rFonts w:hint="eastAsia"/>
+        </w:rPr>
+        <w:t>电压</w:t>
+      </w:r>
+    </w:p>
+    <w:p>
+      <w:r>
+        <w:t>https://blog.csdn.net/uranus_wm/article/details/9838847</w:t>
+      </w:r>
+    </w:p>
+    <w:p/>
+    <w:p>
+      <w:r>
+        <w:rPr>
+          <w:rFonts w:hint="eastAsia"/>
+        </w:rPr>
+        <w:t xml:space="preserve">privison/go/devicetest/pc </w:t>
+      </w:r>
+      <w:r>
+        <w:rPr>
+          <w:rFonts w:hint="eastAsia"/>
+        </w:rPr>
+        <w:t>优化工艺流程，</w:t>
+      </w:r>
+      <w:r>
+        <w:rPr>
+          <w:rFonts w:hint="eastAsia"/>
+        </w:rPr>
+        <w:t>device</w:t>
+      </w:r>
+      <w:r>
+        <w:rPr>
+          <w:rFonts w:hint="eastAsia"/>
+        </w:rPr>
+        <w:t>密码，至少可以缩短</w:t>
+      </w:r>
+      <w:r>
+        <w:rPr>
+          <w:rFonts w:hint="eastAsia"/>
+        </w:rPr>
+        <w:t>3</w:t>
+      </w:r>
+      <w:r>
+        <w:rPr>
+          <w:rFonts w:hint="eastAsia"/>
+        </w:rPr>
+        <w:t>步</w:t>
+      </w:r>
+      <w:r>
+        <w:rPr>
+          <w:rFonts w:hint="eastAsia"/>
+        </w:rPr>
+        <w:t>,</w:t>
+      </w:r>
+      <w:r>
+        <w:rPr>
+          <w:rFonts w:hint="eastAsia"/>
+        </w:rPr>
+        <w:t>售后</w:t>
+      </w:r>
+    </w:p>
+    <w:p>
+      <w:r>
+        <w:rPr>
+          <w:rFonts w:hint="eastAsia"/>
+        </w:rPr>
+        <w:t>从</w:t>
+      </w:r>
+      <w:r>
+        <w:rPr>
+          <w:rFonts w:hint="eastAsia"/>
+        </w:rPr>
+        <w:t>efuse</w:t>
+      </w:r>
+      <w:r>
+        <w:rPr>
+          <w:rFonts w:hint="eastAsia"/>
+        </w:rPr>
+        <w:t>到</w:t>
+      </w:r>
+      <w:r>
+        <w:rPr>
+          <w:rFonts w:hint="eastAsia"/>
+        </w:rPr>
+        <w:t>hello:https://confluence.djicorp.com/pages/viewpage.action?pageId=36415729</w:t>
+      </w:r>
+    </w:p>
+    <w:p/>
+    <w:p>
+      <w:r>
+        <w:rPr>
+          <w:rFonts w:hint="eastAsia"/>
+        </w:rPr>
+        <w:t>3e</w:t>
+      </w:r>
+      <w:r>
+        <w:rPr>
+          <w:rFonts w:hint="eastAsia"/>
+        </w:rPr>
+        <w:t>错误码方案，</w:t>
+      </w:r>
+      <w:r>
+        <w:rPr>
+          <w:rFonts w:hint="eastAsia"/>
+        </w:rPr>
+        <w:t>loader</w:t>
+      </w:r>
+      <w:r>
+        <w:rPr>
+          <w:rFonts w:hint="eastAsia"/>
+        </w:rPr>
+        <w:t>没挂就好。。。</w:t>
+      </w:r>
+    </w:p>
+    <w:p>
+      <w:r>
+        <w:rPr>
+          <w:rFonts w:hint="eastAsia"/>
+        </w:rPr>
+        <w:t>做好</w:t>
+      </w:r>
+      <w:r>
+        <w:rPr>
+          <w:rFonts w:hint="eastAsia"/>
+        </w:rPr>
+        <w:t xml:space="preserve"> stop 3288 </w:t>
+      </w:r>
+      <w:r>
+        <w:rPr>
+          <w:rFonts w:hint="eastAsia"/>
+        </w:rPr>
+        <w:t>不后悔的准备</w:t>
+      </w:r>
+    </w:p>
+    <w:p/>
+    <w:p>
+      <w:r>
+        <w:rPr>
+          <w:rFonts w:hint="eastAsia"/>
+        </w:rPr>
+        <w:t>3399</w:t>
+      </w:r>
+      <w:r>
+        <w:rPr>
+          <w:rFonts w:hint="eastAsia"/>
+        </w:rPr>
+        <w:t>：</w:t>
+      </w:r>
+    </w:p>
+    <w:p>
+      <w:r>
+        <w:rPr>
+          <w:rFonts w:hint="eastAsia"/>
+        </w:rPr>
+        <w:t>link.json</w:t>
+      </w:r>
+      <w:r>
+        <w:rPr>
+          <w:rFonts w:hint="eastAsia"/>
+        </w:rPr>
+        <w:t>原理</w:t>
+      </w:r>
+    </w:p>
+    <w:p>
+      <w:r>
+        <w:rPr>
+          <w:rFonts w:hint="eastAsia"/>
+        </w:rPr>
+        <w:t>libdji_link_jni</w:t>
+      </w:r>
+      <w:r>
+        <w:rPr>
+          <w:rFonts w:hint="eastAsia"/>
+        </w:rPr>
+        <w:t>原理，协议分析，</w:t>
+      </w:r>
+      <w:r>
+        <w:rPr>
+          <w:rFonts w:hint="eastAsia"/>
+        </w:rPr>
+        <w:t>mk</w:t>
+      </w:r>
+      <w:r>
+        <w:rPr>
+          <w:rFonts w:hint="eastAsia"/>
+        </w:rPr>
+        <w:t>原理</w:t>
+      </w:r>
+      <w:r>
+        <w:rPr>
+          <w:rFonts w:hint="eastAsia"/>
+        </w:rPr>
+        <w:t>@jni/Android.mk</w:t>
+      </w:r>
+    </w:p>
+    <w:p>
+      <w:r>
+        <w:rPr>
+          <w:rFonts w:hint="eastAsia"/>
+        </w:rPr>
+        <w:t>JNI</w:t>
+      </w:r>
+      <w:r>
+        <w:rPr>
+          <w:rFonts w:hint="eastAsia"/>
+        </w:rPr>
+        <w:t>实战收藏，</w:t>
+      </w:r>
+      <w:r>
+        <w:rPr>
+          <w:rFonts w:hint="eastAsia"/>
+        </w:rPr>
+        <w:t>https://developer.android.com/preview/behavior-changes.html#ndk</w:t>
+      </w:r>
+    </w:p>
+    <w:p>
+      <w:r>
+        <w:rPr>
+          <w:rFonts w:hint="eastAsia"/>
+        </w:rPr>
+        <w:t xml:space="preserve">device </w:t>
+      </w:r>
+      <w:r>
+        <w:rPr>
+          <w:rFonts w:hint="eastAsia"/>
+        </w:rPr>
+        <w:t>系统模块打包原理</w:t>
+      </w:r>
+    </w:p>
+    <w:p>
+      <w:r>
+        <w:rPr>
+          <w:rFonts w:hint="eastAsia"/>
+        </w:rPr>
+        <w:t>rm500:/ # dmesg | grep avc</w:t>
+      </w:r>
+      <w:r>
+        <w:rPr>
+          <w:rFonts w:hint="eastAsia"/>
+        </w:rPr>
+        <w:t>原理</w:t>
+      </w:r>
+      <w:r>
+        <w:rPr>
+          <w:rFonts w:hint="eastAsia"/>
+        </w:rPr>
+        <w:t>@rm500_grep_vc</w:t>
+      </w:r>
+    </w:p>
+    <w:p>
+      <w:r>
+        <w:rPr>
+          <w:rFonts w:hint="eastAsia"/>
+        </w:rPr>
+        <w:t>C:\Users\key.guan\Desktop\lib64</w:t>
+      </w:r>
+      <w:r>
+        <w:rPr>
+          <w:rFonts w:hint="eastAsia"/>
+        </w:rPr>
+        <w:t>了解</w:t>
+      </w:r>
+    </w:p>
+    <w:p>
+      <w:r>
+        <w:rPr>
+          <w:rFonts w:hint="eastAsia"/>
+        </w:rPr>
+        <w:t>launcher3</w:t>
+      </w:r>
+      <w:r>
+        <w:rPr>
+          <w:rFonts w:hint="eastAsia"/>
+        </w:rPr>
+        <w:t>原理拖拽原理，学习研究！不能一直搬家额</w:t>
+      </w:r>
+    </w:p>
+    <w:p>
+      <w:r>
+        <w:rPr>
+          <w:rFonts w:hint="eastAsia"/>
+        </w:rPr>
+        <w:t>白屏原理，</w:t>
+      </w:r>
+      <w:r>
+        <w:rPr>
+          <w:rFonts w:hint="eastAsia"/>
+        </w:rPr>
+        <w:t>install</w:t>
+      </w:r>
+    </w:p>
+    <w:p>
+      <w:r>
+        <w:rPr>
+          <w:rFonts w:hint="eastAsia"/>
+        </w:rPr>
+        <w:t>SystemUI</w:t>
+      </w:r>
+      <w:r>
+        <w:rPr>
+          <w:rFonts w:hint="eastAsia"/>
+        </w:rPr>
+        <w:t>编译环境搭建</w:t>
+      </w:r>
+    </w:p>
+    <w:p>
+      <w:r>
+        <w:rPr>
+          <w:rFonts w:hint="eastAsia"/>
+        </w:rPr>
+        <w:t>系统应用</w:t>
+      </w:r>
+      <w:r>
+        <w:rPr>
+          <w:rFonts w:hint="eastAsia"/>
+        </w:rPr>
+        <w:t>AS</w:t>
+      </w:r>
+      <w:r>
+        <w:rPr>
+          <w:rFonts w:hint="eastAsia"/>
+        </w:rPr>
+        <w:t>下的</w:t>
+      </w:r>
+      <w:r>
+        <w:rPr>
+          <w:rFonts w:hint="eastAsia"/>
+        </w:rPr>
+        <w:t>settigns</w:t>
+      </w:r>
+      <w:r>
+        <w:rPr>
+          <w:rFonts w:hint="eastAsia"/>
+        </w:rPr>
+        <w:t>！</w:t>
+      </w:r>
+      <w:r>
+        <w:rPr>
+          <w:rFonts w:hint="eastAsia"/>
+        </w:rPr>
+        <w:t>;https://www.jianshu.com/p/3a4b5f1c09c1</w:t>
+      </w:r>
+    </w:p>
+    <w:p>
+      <w:r>
+        <w:rPr>
+          <w:rFonts w:hint="eastAsia"/>
+        </w:rPr>
+        <w:t>settings7</w:t>
+      </w:r>
+      <w:r>
+        <w:rPr>
+          <w:rFonts w:hint="eastAsia"/>
+        </w:rPr>
+        <w:t>详解</w:t>
+      </w:r>
+    </w:p>
+    <w:p>
+      <w:r>
+        <w:t>https://juejin.im/entry/57e8d525bf22ec00587a5848</w:t>
+      </w:r>
+    </w:p>
+    <w:p>
+      <w:r>
+        <w:rPr>
+          <w:rFonts w:hint="eastAsia"/>
+        </w:rPr>
+        <w:t>原理</w:t>
+      </w:r>
+    </w:p>
+    <w:p>
+      <w:r>
+        <w:rPr>
+          <w:rFonts w:hint="eastAsia"/>
+        </w:rPr>
+        <w:t>https://blog.csdn.net/cloud_jianxi/article/details/45126739</w:t>
+      </w:r>
+      <w:r>
+        <w:rPr>
+          <w:rFonts w:hint="eastAsia"/>
+        </w:rPr>
+        <w:t>原理</w:t>
+      </w:r>
+      <w:r>
+        <w:rPr>
+          <w:rFonts w:hint="eastAsia"/>
+        </w:rPr>
+        <w:t>aapt2</w:t>
+      </w:r>
+      <w:r>
+        <w:rPr>
+          <w:rFonts w:hint="eastAsia"/>
+        </w:rPr>
+        <w:t>和</w:t>
+      </w:r>
+      <w:r>
+        <w:rPr>
+          <w:rFonts w:hint="eastAsia"/>
+        </w:rPr>
+        <w:t>aapt1</w:t>
+      </w:r>
+      <w:r>
+        <w:rPr>
+          <w:rFonts w:hint="eastAsia"/>
+        </w:rPr>
+        <w:t>，修改实战</w:t>
+      </w:r>
+    </w:p>
+    <w:p>
+      <w:r>
+        <w:rPr>
+          <w:rFonts w:hint="eastAsia"/>
+        </w:rPr>
         <w:lastRenderedPageBreak/>
-        <w:t>https://blog.csdn.net/androiddeveloper_lee/article/details/9496005</w:t>
-      </w:r>
-    </w:p>
-    <w:p>
-      <w:r>
-        <w:t>https://blog.csdn.net/myarrow/article/details/7180561</w:t>
-      </w:r>
-    </w:p>
-    <w:p>
-      <w:r>
-        <w:t>https://blog.csdn.net/luoshengyang/article/details/7691321</w:t>
-      </w:r>
-    </w:p>
-    <w:p/>
-    <w:p>
-      <w:r>
-        <w:t>bugs:</w:t>
-      </w:r>
-    </w:p>
-    <w:p>
-      <w:r>
-        <w:t>https://jira.djicorp.com/browse/SAT-1645</w:t>
-      </w:r>
-    </w:p>
-    <w:p>
-      <w:r>
-        <w:t>http://read.pudn.com/downloads86/sourcecode/comm/330501/MD5/MD5Checksum.cpp__.htm</w:t>
-      </w:r>
-    </w:p>
-    <w:p>
-      <w:r>
-        <w:t>F:\K\4-bugs\sessionk0001</w:t>
-      </w:r>
-    </w:p>
-    <w:p>
-      <w:r>
-        <w:rPr>
-          <w:rFonts w:hint="eastAsia"/>
-        </w:rPr>
-        <w:t>1860</w:t>
-      </w:r>
-      <w:r>
-        <w:rPr>
-          <w:rFonts w:hint="eastAsia"/>
-        </w:rPr>
-        <w:t>原理：</w:t>
-      </w:r>
-      <w:r>
-        <w:rPr>
-          <w:rFonts w:hint="eastAsia"/>
-        </w:rPr>
-        <w:t>F:\K\out\gl300k\ota\system\bin</w:t>
-      </w:r>
-    </w:p>
-    <w:p>
-      <w:r>
-        <w:t>F:\K\4-bugs\ag405</w:t>
-      </w:r>
-    </w:p>
-    <w:p>
-      <w:r>
-        <w:t>F:\K\4-bugs\gl300k-tiny</w:t>
-      </w:r>
-    </w:p>
-    <w:p>
-      <w:r>
-        <w:t>F:\K\4-bugs\binder</w:t>
-      </w:r>
-    </w:p>
-    <w:p>
-      <w:r>
-        <w:rPr>
-          <w:rFonts w:hint="eastAsia"/>
-        </w:rPr>
-        <w:t>otg,Usb</w:t>
-      </w:r>
-      <w:r>
-        <w:rPr>
-          <w:rFonts w:hint="eastAsia"/>
-        </w:rPr>
-        <w:t>电压</w:t>
-      </w:r>
-    </w:p>
-    <w:p>
-      <w:r>
-        <w:t>https://blog.csdn.net/uranus_wm/article/details/9838847</w:t>
-      </w:r>
-    </w:p>
-    <w:p/>
-    <w:p>
-      <w:r>
-        <w:rPr>
-          <w:rFonts w:hint="eastAsia"/>
-        </w:rPr>
-        <w:t xml:space="preserve">privison/go/devicetest/pc </w:t>
-      </w:r>
-      <w:r>
-        <w:rPr>
-          <w:rFonts w:hint="eastAsia"/>
-        </w:rPr>
-        <w:t>优化工艺流程，</w:t>
-      </w:r>
-      <w:r>
-        <w:rPr>
-          <w:rFonts w:hint="eastAsia"/>
-        </w:rPr>
-        <w:t>device</w:t>
-      </w:r>
-      <w:r>
-        <w:rPr>
-          <w:rFonts w:hint="eastAsia"/>
-        </w:rPr>
-        <w:t>密码，至少可以缩短</w:t>
-      </w:r>
-      <w:r>
-        <w:rPr>
-          <w:rFonts w:hint="eastAsia"/>
-        </w:rPr>
-        <w:t>3</w:t>
-      </w:r>
-      <w:r>
-        <w:rPr>
-          <w:rFonts w:hint="eastAsia"/>
-        </w:rPr>
-        <w:t>步</w:t>
-      </w:r>
-      <w:r>
-        <w:rPr>
-          <w:rFonts w:hint="eastAsia"/>
-        </w:rPr>
-        <w:t>,</w:t>
-      </w:r>
-      <w:r>
-        <w:rPr>
-          <w:rFonts w:hint="eastAsia"/>
-        </w:rPr>
-        <w:t>售后</w:t>
-      </w:r>
-    </w:p>
-    <w:p>
-      <w:r>
-        <w:rPr>
-          <w:rFonts w:hint="eastAsia"/>
-        </w:rPr>
-        <w:t>从</w:t>
-      </w:r>
-      <w:r>
-        <w:rPr>
-          <w:rFonts w:hint="eastAsia"/>
-        </w:rPr>
-        <w:t>efuse</w:t>
-      </w:r>
-      <w:r>
-        <w:rPr>
-          <w:rFonts w:hint="eastAsia"/>
-        </w:rPr>
-        <w:t>到</w:t>
-      </w:r>
-      <w:r>
-        <w:rPr>
-          <w:rFonts w:hint="eastAsia"/>
-        </w:rPr>
-        <w:t>hello:https://confluence.djicorp.com/pages/viewpage.action?pageId=36415729</w:t>
-      </w:r>
-    </w:p>
-    <w:p/>
-    <w:p>
-      <w:r>
-        <w:rPr>
-          <w:rFonts w:hint="eastAsia"/>
-        </w:rPr>
-        <w:t>3e</w:t>
-      </w:r>
-      <w:r>
-        <w:rPr>
-          <w:rFonts w:hint="eastAsia"/>
-        </w:rPr>
-        <w:t>错误码方案，</w:t>
-      </w:r>
-      <w:r>
-        <w:rPr>
-          <w:rFonts w:hint="eastAsia"/>
-        </w:rPr>
-        <w:t>loader</w:t>
-      </w:r>
-      <w:r>
-        <w:rPr>
-          <w:rFonts w:hint="eastAsia"/>
-        </w:rPr>
-        <w:t>没挂就好。。。</w:t>
-      </w:r>
-    </w:p>
-    <w:p>
-      <w:r>
-        <w:rPr>
-          <w:rFonts w:hint="eastAsia"/>
-        </w:rPr>
-        <w:t>做好</w:t>
-      </w:r>
-      <w:r>
-        <w:rPr>
-          <w:rFonts w:hint="eastAsia"/>
-        </w:rPr>
-        <w:t xml:space="preserve"> stop 3288 </w:t>
-      </w:r>
-      <w:r>
-        <w:rPr>
-          <w:rFonts w:hint="eastAsia"/>
-        </w:rPr>
-        <w:t>不后悔的准备</w:t>
-      </w:r>
-    </w:p>
-    <w:p/>
-    <w:p>
-      <w:r>
-        <w:rPr>
-          <w:rFonts w:hint="eastAsia"/>
-        </w:rPr>
-        <w:t>3399</w:t>
-      </w:r>
-      <w:r>
-        <w:rPr>
-          <w:rFonts w:hint="eastAsia"/>
-        </w:rPr>
-        <w:t>：</w:t>
-      </w:r>
-    </w:p>
-    <w:p>
-      <w:r>
-        <w:rPr>
-          <w:rFonts w:hint="eastAsia"/>
-        </w:rPr>
-        <w:t>link.json</w:t>
-      </w:r>
-      <w:r>
-        <w:rPr>
-          <w:rFonts w:hint="eastAsia"/>
-        </w:rPr>
-        <w:t>原理</w:t>
-      </w:r>
-    </w:p>
-    <w:p>
-      <w:r>
-        <w:rPr>
-          <w:rFonts w:hint="eastAsia"/>
-        </w:rPr>
-        <w:t>libdji_link_jni</w:t>
-      </w:r>
-      <w:r>
-        <w:rPr>
-          <w:rFonts w:hint="eastAsia"/>
-        </w:rPr>
-        <w:t>原理，协议分析，</w:t>
-      </w:r>
-      <w:r>
-        <w:rPr>
-          <w:rFonts w:hint="eastAsia"/>
-        </w:rPr>
-        <w:t>mk</w:t>
-      </w:r>
-      <w:r>
-        <w:rPr>
-          <w:rFonts w:hint="eastAsia"/>
-        </w:rPr>
-        <w:t>原理</w:t>
-      </w:r>
-      <w:r>
-        <w:rPr>
-          <w:rFonts w:hint="eastAsia"/>
-        </w:rPr>
-        <w:t>@jni/Android.mk</w:t>
-      </w:r>
-    </w:p>
-    <w:p>
-      <w:r>
-        <w:rPr>
-          <w:rFonts w:hint="eastAsia"/>
-        </w:rPr>
-        <w:t>JNI</w:t>
-      </w:r>
-      <w:r>
-        <w:rPr>
-          <w:rFonts w:hint="eastAsia"/>
-        </w:rPr>
-        <w:t>实战收藏，</w:t>
-      </w:r>
-      <w:r>
-        <w:rPr>
-          <w:rFonts w:hint="eastAsia"/>
-        </w:rPr>
-        <w:t>https://developer.android.com/preview/behavior-changes.html#ndk</w:t>
-      </w:r>
-    </w:p>
-    <w:p>
-      <w:r>
-        <w:rPr>
-          <w:rFonts w:hint="eastAsia"/>
-        </w:rPr>
-        <w:t xml:space="preserve">device </w:t>
-      </w:r>
-      <w:r>
-        <w:rPr>
-          <w:rFonts w:hint="eastAsia"/>
-        </w:rPr>
-        <w:t>系统模块打包原理</w:t>
-      </w:r>
-    </w:p>
-    <w:p>
-      <w:r>
-        <w:rPr>
-          <w:rFonts w:hint="eastAsia"/>
-        </w:rPr>
-        <w:t>rm500:/ # dmesg | grep avc</w:t>
-      </w:r>
-      <w:r>
-        <w:rPr>
-          <w:rFonts w:hint="eastAsia"/>
-        </w:rPr>
-        <w:t>原理</w:t>
-      </w:r>
-      <w:r>
-        <w:rPr>
-          <w:rFonts w:hint="eastAsia"/>
-        </w:rPr>
-        <w:t>@rm500_grep_vc</w:t>
-      </w:r>
-    </w:p>
-    <w:p>
-      <w:r>
-        <w:rPr>
-          <w:rFonts w:hint="eastAsia"/>
-        </w:rPr>
-        <w:t>C:\Users\key.guan\Desktop\lib64</w:t>
-      </w:r>
-      <w:r>
-        <w:rPr>
-          <w:rFonts w:hint="eastAsia"/>
-        </w:rPr>
-        <w:t>了解</w:t>
-      </w:r>
-    </w:p>
-    <w:p>
-      <w:r>
-        <w:rPr>
-          <w:rFonts w:hint="eastAsia"/>
-        </w:rPr>
-        <w:t>launcher3</w:t>
-      </w:r>
-      <w:r>
-        <w:rPr>
-          <w:rFonts w:hint="eastAsia"/>
-        </w:rPr>
-        <w:t>原理拖拽原理，学习研究！不能一直搬家额</w:t>
-      </w:r>
-    </w:p>
-    <w:p>
-      <w:r>
-        <w:rPr>
-          <w:rFonts w:hint="eastAsia"/>
-        </w:rPr>
-        <w:t>白屏原理，</w:t>
-      </w:r>
-      <w:r>
-        <w:rPr>
-          <w:rFonts w:hint="eastAsia"/>
-        </w:rPr>
-        <w:t>install</w:t>
-      </w:r>
-    </w:p>
-    <w:p>
-      <w:r>
-        <w:rPr>
-          <w:rFonts w:hint="eastAsia"/>
-        </w:rPr>
-        <w:t>SystemUI</w:t>
-      </w:r>
-      <w:r>
-        <w:rPr>
-          <w:rFonts w:hint="eastAsia"/>
-        </w:rPr>
-        <w:t>编译环境搭建</w:t>
-      </w:r>
-    </w:p>
-    <w:p>
-      <w:r>
-        <w:rPr>
-          <w:rFonts w:hint="eastAsia"/>
-        </w:rPr>
-        <w:t>系统应用</w:t>
-      </w:r>
-      <w:r>
-        <w:rPr>
-          <w:rFonts w:hint="eastAsia"/>
-        </w:rPr>
-        <w:t>AS</w:t>
-      </w:r>
-      <w:r>
-        <w:rPr>
-          <w:rFonts w:hint="eastAsia"/>
-        </w:rPr>
-        <w:t>下的</w:t>
-      </w:r>
-      <w:r>
-        <w:rPr>
-          <w:rFonts w:hint="eastAsia"/>
-        </w:rPr>
-        <w:t>settigns</w:t>
-      </w:r>
-      <w:r>
-        <w:rPr>
-          <w:rFonts w:hint="eastAsia"/>
-        </w:rPr>
-        <w:t>！</w:t>
-      </w:r>
-      <w:r>
-        <w:rPr>
-          <w:rFonts w:hint="eastAsia"/>
-        </w:rPr>
-        <w:t>;https://www.jianshu.com/p/3a4b5f1c09c1</w:t>
-      </w:r>
-    </w:p>
-    <w:p>
-      <w:r>
-        <w:rPr>
-          <w:rFonts w:hint="eastAsia"/>
-        </w:rPr>
-        <w:t>settings7</w:t>
-      </w:r>
-      <w:r>
-        <w:rPr>
-          <w:rFonts w:hint="eastAsia"/>
-        </w:rPr>
-        <w:t>详解</w:t>
-      </w:r>
-    </w:p>
-    <w:p>
-      <w:r>
-        <w:t>https://juejin.im/entry/57e8d525bf22ec00587a5848</w:t>
-      </w:r>
-    </w:p>
-    <w:p>
-      <w:r>
-        <w:rPr>
-          <w:rFonts w:hint="eastAsia"/>
-        </w:rPr>
-        <w:t>原理</w:t>
-      </w:r>
-    </w:p>
-    <w:p>
-      <w:r>
-        <w:rPr>
-          <w:rFonts w:hint="eastAsia"/>
-        </w:rPr>
-        <w:t>https://blog.csdn.net/cloud_jianxi/article/details/45126739</w:t>
-      </w:r>
-      <w:r>
-        <w:rPr>
-          <w:rFonts w:hint="eastAsia"/>
-        </w:rPr>
-        <w:t>原理</w:t>
-      </w:r>
-      <w:r>
-        <w:rPr>
-          <w:rFonts w:hint="eastAsia"/>
-        </w:rPr>
-        <w:t>aapt2</w:t>
-      </w:r>
-      <w:r>
-        <w:rPr>
-          <w:rFonts w:hint="eastAsia"/>
-        </w:rPr>
-        <w:t>和</w:t>
-      </w:r>
-      <w:r>
-        <w:rPr>
-          <w:rFonts w:hint="eastAsia"/>
-        </w:rPr>
-        <w:t>aapt1</w:t>
-      </w:r>
-      <w:r>
-        <w:rPr>
-          <w:rFonts w:hint="eastAsia"/>
-        </w:rPr>
-        <w:t>，修改实战</w:t>
-      </w:r>
-    </w:p>
-    <w:p>
-      <w:r>
-        <w:rPr>
-          <w:rFonts w:hint="eastAsia"/>
-        </w:rPr>
         <w:t xml:space="preserve">&lt;path </w:t>
       </w:r>
       <w:r>
@@ -2990,7 +3042,6 @@
         <w:rPr>
           <w:rFonts w:hint="eastAsia"/>
         </w:rPr>
-        <w:lastRenderedPageBreak/>
         <w:t xml:space="preserve">repo </w:t>
       </w:r>
       <w:r>
@@ -3975,6 +4026,7 @@
     </w:p>
     <w:p>
       <w:r>
+        <w:lastRenderedPageBreak/>
         <w:t>------------------</w:t>
       </w:r>
     </w:p>
@@ -5137,6 +5189,7 @@
           <w:sz w:val="18"/>
           <w:szCs w:val="18"/>
         </w:rPr>
+        <w:lastRenderedPageBreak/>
         <w:t>LOCAL_PROGUARD_ENABLED := disabled</w:t>
       </w:r>
     </w:p>
@@ -5431,7 +5484,6 @@
           <w:sz w:val="18"/>
           <w:szCs w:val="18"/>
         </w:rPr>
-        <w:lastRenderedPageBreak/>
         <w:t>-keep class org.msgpack.core.buffer.MessageBufferU{*;}</w:t>
       </w:r>
     </w:p>
@@ -7002,6 +7054,7 @@
           <w:sz w:val="18"/>
           <w:szCs w:val="18"/>
         </w:rPr>
+        <w:lastRenderedPageBreak/>
         <w:t>###</w:t>
       </w:r>
       <w:r>
@@ -7098,56 +7151,1820 @@
         <w:rPr>
           <w:rFonts w:hint="eastAsia"/>
         </w:rPr>
+        <w:t>4.</w:t>
+      </w:r>
+      <w:r>
+        <w:rPr>
+          <w:rFonts w:hint="eastAsia"/>
+        </w:rPr>
+        <w:t>模块重复包含</w:t>
+      </w:r>
+    </w:p>
+    <w:p>
+      <w:pPr>
+        <w:widowControl/>
+        <w:shd w:val="clear" w:color="auto" w:fill="FFFFFF"/>
+        <w:tabs>
+          <w:tab w:val="left" w:pos="916"/>
+          <w:tab w:val="left" w:pos="1832"/>
+          <w:tab w:val="left" w:pos="2748"/>
+          <w:tab w:val="left" w:pos="3664"/>
+          <w:tab w:val="left" w:pos="4580"/>
+          <w:tab w:val="left" w:pos="5496"/>
+          <w:tab w:val="left" w:pos="6412"/>
+          <w:tab w:val="left" w:pos="7328"/>
+          <w:tab w:val="left" w:pos="8244"/>
+          <w:tab w:val="left" w:pos="9160"/>
+          <w:tab w:val="left" w:pos="10076"/>
+          <w:tab w:val="left" w:pos="10992"/>
+          <w:tab w:val="left" w:pos="11908"/>
+          <w:tab w:val="left" w:pos="12824"/>
+          <w:tab w:val="left" w:pos="13740"/>
+          <w:tab w:val="left" w:pos="14656"/>
+        </w:tabs>
+        <w:jc w:val="left"/>
+        <w:rPr>
+          <w:rFonts w:ascii="宋体" w:eastAsia="宋体" w:hAnsi="宋体" w:cs="宋体"/>
+          <w:color w:val="000000"/>
+          <w:kern w:val="0"/>
+          <w:sz w:val="18"/>
+          <w:szCs w:val="18"/>
+        </w:rPr>
+      </w:pPr>
+      <w:r>
+        <w:rPr>
+          <w:rFonts w:ascii="宋体" w:eastAsia="宋体" w:hAnsi="宋体" w:cs="宋体"/>
+          <w:color w:val="000000"/>
+          <w:kern w:val="0"/>
+          <w:sz w:val="18"/>
+          <w:szCs w:val="18"/>
+        </w:rPr>
+        <w:t>including ./frameworks/opt/</w:t>
+      </w:r>
+      <w:r>
+        <w:rPr>
+          <w:rFonts w:ascii="宋体" w:eastAsia="宋体" w:hAnsi="宋体" w:cs="宋体"/>
+          <w:color w:val="000000"/>
+          <w:kern w:val="0"/>
+          <w:sz w:val="18"/>
+          <w:szCs w:val="18"/>
+        </w:rPr>
+        <w:t>kpad</w:t>
+      </w:r>
+      <w:r>
+        <w:rPr>
+          <w:rFonts w:ascii="宋体" w:eastAsia="宋体" w:hAnsi="宋体" w:cs="宋体"/>
+          <w:color w:val="000000"/>
+          <w:kern w:val="0"/>
+          <w:sz w:val="18"/>
+          <w:szCs w:val="18"/>
+        </w:rPr>
+        <w:t>-core/Android.mk ...</w:t>
+      </w:r>
+    </w:p>
+    <w:p>
+      <w:pPr>
+        <w:widowControl/>
+        <w:shd w:val="clear" w:color="auto" w:fill="FFFFFF"/>
+        <w:tabs>
+          <w:tab w:val="left" w:pos="916"/>
+          <w:tab w:val="left" w:pos="1832"/>
+          <w:tab w:val="left" w:pos="2748"/>
+          <w:tab w:val="left" w:pos="3664"/>
+          <w:tab w:val="left" w:pos="4580"/>
+          <w:tab w:val="left" w:pos="5496"/>
+          <w:tab w:val="left" w:pos="6412"/>
+          <w:tab w:val="left" w:pos="7328"/>
+          <w:tab w:val="left" w:pos="8244"/>
+          <w:tab w:val="left" w:pos="9160"/>
+          <w:tab w:val="left" w:pos="10076"/>
+          <w:tab w:val="left" w:pos="10992"/>
+          <w:tab w:val="left" w:pos="11908"/>
+          <w:tab w:val="left" w:pos="12824"/>
+          <w:tab w:val="left" w:pos="13740"/>
+          <w:tab w:val="left" w:pos="14656"/>
+        </w:tabs>
+        <w:jc w:val="left"/>
+        <w:rPr>
+          <w:rFonts w:ascii="宋体" w:eastAsia="宋体" w:hAnsi="宋体" w:cs="宋体"/>
+          <w:color w:val="000000"/>
+          <w:kern w:val="0"/>
+          <w:sz w:val="18"/>
+          <w:szCs w:val="18"/>
+        </w:rPr>
+      </w:pPr>
+      <w:r>
+        <w:rPr>
+          <w:rFonts w:ascii="宋体" w:eastAsia="宋体" w:hAnsi="宋体" w:cs="宋体"/>
+          <w:color w:val="000000"/>
+          <w:kern w:val="0"/>
+          <w:sz w:val="18"/>
+          <w:szCs w:val="18"/>
+        </w:rPr>
+        <w:t>build/core/base_rules.mk:183: *** frameworks/opt/</w:t>
+      </w:r>
+      <w:r>
+        <w:rPr>
+          <w:rFonts w:ascii="宋体" w:eastAsia="宋体" w:hAnsi="宋体" w:cs="宋体"/>
+          <w:color w:val="000000"/>
+          <w:kern w:val="0"/>
+          <w:sz w:val="18"/>
+          <w:szCs w:val="18"/>
+        </w:rPr>
+        <w:t>kpad</w:t>
+      </w:r>
+      <w:r>
+        <w:rPr>
+          <w:rFonts w:ascii="宋体" w:eastAsia="宋体" w:hAnsi="宋体" w:cs="宋体"/>
+          <w:color w:val="000000"/>
+          <w:kern w:val="0"/>
+          <w:sz w:val="18"/>
+          <w:szCs w:val="18"/>
+        </w:rPr>
+        <w:t>-core: MODULE.TARGET.JAVA_LIBRARIES.</w:t>
+      </w:r>
+      <w:r>
+        <w:rPr>
+          <w:rFonts w:ascii="宋体" w:eastAsia="宋体" w:hAnsi="宋体" w:cs="宋体"/>
+          <w:color w:val="000000"/>
+          <w:kern w:val="0"/>
+          <w:sz w:val="18"/>
+          <w:szCs w:val="18"/>
+        </w:rPr>
+        <w:t>kpad</w:t>
+      </w:r>
+      <w:r>
+        <w:rPr>
+          <w:rFonts w:ascii="宋体" w:eastAsia="宋体" w:hAnsi="宋体" w:cs="宋体"/>
+          <w:color w:val="000000"/>
+          <w:kern w:val="0"/>
+          <w:sz w:val="18"/>
+          <w:szCs w:val="18"/>
+        </w:rPr>
+        <w:t>-core already defined by frameworks/opt/</w:t>
+      </w:r>
+      <w:r>
+        <w:rPr>
+          <w:rFonts w:ascii="宋体" w:eastAsia="宋体" w:hAnsi="宋体" w:cs="宋体"/>
+          <w:color w:val="000000"/>
+          <w:kern w:val="0"/>
+          <w:sz w:val="18"/>
+          <w:szCs w:val="18"/>
+        </w:rPr>
+        <w:t>kpad</w:t>
+      </w:r>
+      <w:r>
+        <w:rPr>
+          <w:rFonts w:ascii="宋体" w:eastAsia="宋体" w:hAnsi="宋体" w:cs="宋体"/>
+          <w:color w:val="000000"/>
+          <w:kern w:val="0"/>
+          <w:sz w:val="18"/>
+          <w:szCs w:val="18"/>
+        </w:rPr>
+        <w:t>-core.</w:t>
+      </w:r>
+    </w:p>
+    <w:p>
+      <w:pPr>
+        <w:widowControl/>
+        <w:shd w:val="clear" w:color="auto" w:fill="FFFFFF"/>
+        <w:tabs>
+          <w:tab w:val="left" w:pos="916"/>
+          <w:tab w:val="left" w:pos="1832"/>
+          <w:tab w:val="left" w:pos="2748"/>
+          <w:tab w:val="left" w:pos="3664"/>
+          <w:tab w:val="left" w:pos="4580"/>
+          <w:tab w:val="left" w:pos="5496"/>
+          <w:tab w:val="left" w:pos="6412"/>
+          <w:tab w:val="left" w:pos="7328"/>
+          <w:tab w:val="left" w:pos="8244"/>
+          <w:tab w:val="left" w:pos="9160"/>
+          <w:tab w:val="left" w:pos="10076"/>
+          <w:tab w:val="left" w:pos="10992"/>
+          <w:tab w:val="left" w:pos="11908"/>
+          <w:tab w:val="left" w:pos="12824"/>
+          <w:tab w:val="left" w:pos="13740"/>
+          <w:tab w:val="left" w:pos="14656"/>
+        </w:tabs>
+        <w:jc w:val="left"/>
+        <w:rPr>
+          <w:rFonts w:ascii="宋体" w:eastAsia="宋体" w:hAnsi="宋体" w:cs="宋体"/>
+          <w:color w:val="000000"/>
+          <w:kern w:val="0"/>
+          <w:sz w:val="18"/>
+          <w:szCs w:val="18"/>
+        </w:rPr>
+      </w:pPr>
+      <w:r>
+        <w:rPr>
+          <w:rFonts w:ascii="宋体" w:eastAsia="宋体" w:hAnsi="宋体" w:cs="宋体"/>
+          <w:color w:val="000000"/>
+          <w:kern w:val="0"/>
+          <w:sz w:val="18"/>
+          <w:szCs w:val="18"/>
+        </w:rPr>
+        <w:t>make: *** [out/build-rm500.ninja] Error 1</w:t>
+      </w:r>
+    </w:p>
+    <w:p>
+      <w:pPr>
+        <w:widowControl/>
+        <w:shd w:val="clear" w:color="auto" w:fill="FFFFFF"/>
+        <w:tabs>
+          <w:tab w:val="left" w:pos="916"/>
+          <w:tab w:val="left" w:pos="1832"/>
+          <w:tab w:val="left" w:pos="2748"/>
+          <w:tab w:val="left" w:pos="3664"/>
+          <w:tab w:val="left" w:pos="4580"/>
+          <w:tab w:val="left" w:pos="5496"/>
+          <w:tab w:val="left" w:pos="6412"/>
+          <w:tab w:val="left" w:pos="7328"/>
+          <w:tab w:val="left" w:pos="8244"/>
+          <w:tab w:val="left" w:pos="9160"/>
+          <w:tab w:val="left" w:pos="10076"/>
+          <w:tab w:val="left" w:pos="10992"/>
+          <w:tab w:val="left" w:pos="11908"/>
+          <w:tab w:val="left" w:pos="12824"/>
+          <w:tab w:val="left" w:pos="13740"/>
+          <w:tab w:val="left" w:pos="14656"/>
+        </w:tabs>
+        <w:jc w:val="left"/>
+        <w:rPr>
+          <w:rFonts w:ascii="宋体" w:eastAsia="宋体" w:hAnsi="宋体" w:cs="宋体"/>
+          <w:color w:val="000000"/>
+          <w:kern w:val="0"/>
+          <w:sz w:val="18"/>
+          <w:szCs w:val="18"/>
+        </w:rPr>
+      </w:pPr>
+    </w:p>
+    <w:p>
+      <w:pPr>
+        <w:widowControl/>
+        <w:shd w:val="clear" w:color="auto" w:fill="FFFFFF"/>
+        <w:tabs>
+          <w:tab w:val="left" w:pos="916"/>
+          <w:tab w:val="left" w:pos="1832"/>
+          <w:tab w:val="left" w:pos="2748"/>
+          <w:tab w:val="left" w:pos="3664"/>
+          <w:tab w:val="left" w:pos="4580"/>
+          <w:tab w:val="left" w:pos="5496"/>
+          <w:tab w:val="left" w:pos="6412"/>
+          <w:tab w:val="left" w:pos="7328"/>
+          <w:tab w:val="left" w:pos="8244"/>
+          <w:tab w:val="left" w:pos="9160"/>
+          <w:tab w:val="left" w:pos="10076"/>
+          <w:tab w:val="left" w:pos="10992"/>
+          <w:tab w:val="left" w:pos="11908"/>
+          <w:tab w:val="left" w:pos="12824"/>
+          <w:tab w:val="left" w:pos="13740"/>
+          <w:tab w:val="left" w:pos="14656"/>
+        </w:tabs>
+        <w:jc w:val="left"/>
+        <w:rPr>
+          <w:rFonts w:ascii="宋体" w:eastAsia="宋体" w:hAnsi="宋体" w:cs="宋体"/>
+          <w:color w:val="000000"/>
+          <w:kern w:val="0"/>
+          <w:sz w:val="18"/>
+          <w:szCs w:val="18"/>
+        </w:rPr>
+      </w:pPr>
+      <w:r>
+        <w:rPr>
+          <w:rFonts w:ascii="宋体" w:eastAsia="宋体" w:hAnsi="宋体" w:cs="宋体"/>
+          <w:color w:val="000000"/>
+          <w:kern w:val="0"/>
+          <w:sz w:val="18"/>
+          <w:szCs w:val="18"/>
+        </w:rPr>
+        <w:t>#### make failed to build some targets (46 seconds) ####</w:t>
+      </w:r>
+    </w:p>
+    <w:p>
+      <w:pPr>
+        <w:widowControl/>
+        <w:shd w:val="clear" w:color="auto" w:fill="FFFFFF"/>
+        <w:tabs>
+          <w:tab w:val="left" w:pos="916"/>
+          <w:tab w:val="left" w:pos="1832"/>
+          <w:tab w:val="left" w:pos="2748"/>
+          <w:tab w:val="left" w:pos="3664"/>
+          <w:tab w:val="left" w:pos="4580"/>
+          <w:tab w:val="left" w:pos="5496"/>
+          <w:tab w:val="left" w:pos="6412"/>
+          <w:tab w:val="left" w:pos="7328"/>
+          <w:tab w:val="left" w:pos="8244"/>
+          <w:tab w:val="left" w:pos="9160"/>
+          <w:tab w:val="left" w:pos="10076"/>
+          <w:tab w:val="left" w:pos="10992"/>
+          <w:tab w:val="left" w:pos="11908"/>
+          <w:tab w:val="left" w:pos="12824"/>
+          <w:tab w:val="left" w:pos="13740"/>
+          <w:tab w:val="left" w:pos="14656"/>
+        </w:tabs>
+        <w:jc w:val="left"/>
+        <w:rPr>
+          <w:rFonts w:ascii="宋体" w:eastAsia="宋体" w:hAnsi="宋体" w:cs="宋体"/>
+          <w:color w:val="000000"/>
+          <w:kern w:val="0"/>
+          <w:sz w:val="18"/>
+          <w:szCs w:val="18"/>
+        </w:rPr>
+      </w:pPr>
+    </w:p>
+    <w:p>
+      <w:pPr>
+        <w:widowControl/>
+        <w:shd w:val="clear" w:color="auto" w:fill="FFFFFF"/>
+        <w:tabs>
+          <w:tab w:val="left" w:pos="916"/>
+          <w:tab w:val="left" w:pos="1832"/>
+          <w:tab w:val="left" w:pos="2748"/>
+          <w:tab w:val="left" w:pos="3664"/>
+          <w:tab w:val="left" w:pos="4580"/>
+          <w:tab w:val="left" w:pos="5496"/>
+          <w:tab w:val="left" w:pos="6412"/>
+          <w:tab w:val="left" w:pos="7328"/>
+          <w:tab w:val="left" w:pos="8244"/>
+          <w:tab w:val="left" w:pos="9160"/>
+          <w:tab w:val="left" w:pos="10076"/>
+          <w:tab w:val="left" w:pos="10992"/>
+          <w:tab w:val="left" w:pos="11908"/>
+          <w:tab w:val="left" w:pos="12824"/>
+          <w:tab w:val="left" w:pos="13740"/>
+          <w:tab w:val="left" w:pos="14656"/>
+        </w:tabs>
+        <w:jc w:val="left"/>
+        <w:rPr>
+          <w:rFonts w:ascii="宋体" w:eastAsia="宋体" w:hAnsi="宋体" w:cs="宋体"/>
+          <w:color w:val="000000"/>
+          <w:kern w:val="0"/>
+          <w:sz w:val="18"/>
+          <w:szCs w:val="18"/>
+        </w:rPr>
+      </w:pPr>
+      <w:r>
+        <w:rPr>
+          <w:rFonts w:ascii="宋体" w:eastAsia="宋体" w:hAnsi="宋体" w:cs="宋体"/>
+          <w:color w:val="000000"/>
+          <w:kern w:val="0"/>
+          <w:sz w:val="18"/>
+          <w:szCs w:val="18"/>
+        </w:rPr>
+        <w:t>TARGET_BOARD_PLATFORM=rk3399</w:t>
+      </w:r>
+    </w:p>
+    <w:p>
+      <w:pPr>
+        <w:widowControl/>
+        <w:shd w:val="clear" w:color="auto" w:fill="FFFFFF"/>
+        <w:tabs>
+          <w:tab w:val="left" w:pos="916"/>
+          <w:tab w:val="left" w:pos="1832"/>
+          <w:tab w:val="left" w:pos="2748"/>
+          <w:tab w:val="left" w:pos="3664"/>
+          <w:tab w:val="left" w:pos="4580"/>
+          <w:tab w:val="left" w:pos="5496"/>
+          <w:tab w:val="left" w:pos="6412"/>
+          <w:tab w:val="left" w:pos="7328"/>
+          <w:tab w:val="left" w:pos="8244"/>
+          <w:tab w:val="left" w:pos="9160"/>
+          <w:tab w:val="left" w:pos="10076"/>
+          <w:tab w:val="left" w:pos="10992"/>
+          <w:tab w:val="left" w:pos="11908"/>
+          <w:tab w:val="left" w:pos="12824"/>
+          <w:tab w:val="left" w:pos="13740"/>
+          <w:tab w:val="left" w:pos="14656"/>
+        </w:tabs>
+        <w:jc w:val="left"/>
+        <w:rPr>
+          <w:rFonts w:ascii="宋体" w:eastAsia="宋体" w:hAnsi="宋体" w:cs="宋体"/>
+          <w:color w:val="000000"/>
+          <w:kern w:val="0"/>
+          <w:sz w:val="18"/>
+          <w:szCs w:val="18"/>
+        </w:rPr>
+      </w:pPr>
+      <w:r>
+        <w:rPr>
+          <w:rFonts w:ascii="宋体" w:eastAsia="宋体" w:hAnsi="宋体" w:cs="宋体"/>
+          <w:color w:val="000000"/>
+          <w:kern w:val="0"/>
+          <w:sz w:val="18"/>
+          <w:szCs w:val="18"/>
+        </w:rPr>
+        <w:t>TARGET_PRODUCT=rm500</w:t>
+      </w:r>
+    </w:p>
+    <w:p>
+      <w:pPr>
+        <w:widowControl/>
+        <w:shd w:val="clear" w:color="auto" w:fill="FFFFFF"/>
+        <w:tabs>
+          <w:tab w:val="left" w:pos="916"/>
+          <w:tab w:val="left" w:pos="1832"/>
+          <w:tab w:val="left" w:pos="2748"/>
+          <w:tab w:val="left" w:pos="3664"/>
+          <w:tab w:val="left" w:pos="4580"/>
+          <w:tab w:val="left" w:pos="5496"/>
+          <w:tab w:val="left" w:pos="6412"/>
+          <w:tab w:val="left" w:pos="7328"/>
+          <w:tab w:val="left" w:pos="8244"/>
+          <w:tab w:val="left" w:pos="9160"/>
+          <w:tab w:val="left" w:pos="10076"/>
+          <w:tab w:val="left" w:pos="10992"/>
+          <w:tab w:val="left" w:pos="11908"/>
+          <w:tab w:val="left" w:pos="12824"/>
+          <w:tab w:val="left" w:pos="13740"/>
+          <w:tab w:val="left" w:pos="14656"/>
+        </w:tabs>
+        <w:jc w:val="left"/>
+        <w:rPr>
+          <w:rFonts w:ascii="宋体" w:eastAsia="宋体" w:hAnsi="宋体" w:cs="宋体"/>
+          <w:color w:val="000000"/>
+          <w:kern w:val="0"/>
+          <w:sz w:val="18"/>
+          <w:szCs w:val="18"/>
+        </w:rPr>
+      </w:pPr>
+    </w:p>
+    <w:p>
+      <w:pPr>
+        <w:widowControl/>
+        <w:shd w:val="clear" w:color="auto" w:fill="FFFFFF"/>
+        <w:tabs>
+          <w:tab w:val="left" w:pos="916"/>
+          <w:tab w:val="left" w:pos="1832"/>
+          <w:tab w:val="left" w:pos="2748"/>
+          <w:tab w:val="left" w:pos="3664"/>
+          <w:tab w:val="left" w:pos="4580"/>
+          <w:tab w:val="left" w:pos="5496"/>
+          <w:tab w:val="left" w:pos="6412"/>
+          <w:tab w:val="left" w:pos="7328"/>
+          <w:tab w:val="left" w:pos="8244"/>
+          <w:tab w:val="left" w:pos="9160"/>
+          <w:tab w:val="left" w:pos="10076"/>
+          <w:tab w:val="left" w:pos="10992"/>
+          <w:tab w:val="left" w:pos="11908"/>
+          <w:tab w:val="left" w:pos="12824"/>
+          <w:tab w:val="left" w:pos="13740"/>
+          <w:tab w:val="left" w:pos="14656"/>
+        </w:tabs>
+        <w:jc w:val="left"/>
+        <w:rPr>
+          <w:rFonts w:ascii="宋体" w:eastAsia="宋体" w:hAnsi="宋体" w:cs="宋体"/>
+          <w:color w:val="000000"/>
+          <w:kern w:val="0"/>
+          <w:sz w:val="18"/>
+          <w:szCs w:val="18"/>
+        </w:rPr>
+      </w:pPr>
+      <w:r>
+        <w:rPr>
+          <w:rFonts w:ascii="宋体" w:eastAsia="宋体" w:hAnsi="宋体" w:cs="宋体" w:hint="eastAsia"/>
+          <w:color w:val="000000"/>
+          <w:kern w:val="0"/>
+          <w:sz w:val="18"/>
+          <w:szCs w:val="18"/>
+        </w:rPr>
+        <w:t>原因：#include frameworks/opt/</w:t>
+      </w:r>
+      <w:r>
+        <w:rPr>
+          <w:rFonts w:ascii="宋体" w:eastAsia="宋体" w:hAnsi="宋体" w:cs="宋体" w:hint="eastAsia"/>
+          <w:color w:val="000000"/>
+          <w:kern w:val="0"/>
+          <w:sz w:val="18"/>
+          <w:szCs w:val="18"/>
+        </w:rPr>
+        <w:t>kpad</w:t>
+      </w:r>
+      <w:r>
+        <w:rPr>
+          <w:rFonts w:ascii="宋体" w:eastAsia="宋体" w:hAnsi="宋体" w:cs="宋体" w:hint="eastAsia"/>
+          <w:color w:val="000000"/>
+          <w:kern w:val="0"/>
+          <w:sz w:val="18"/>
+          <w:szCs w:val="18"/>
+        </w:rPr>
+        <w:t>-core/Common.mk</w:t>
+      </w:r>
+    </w:p>
+    <w:p>
+      <w:pPr>
+        <w:widowControl/>
+        <w:shd w:val="clear" w:color="auto" w:fill="FFFFFF"/>
+        <w:tabs>
+          <w:tab w:val="left" w:pos="916"/>
+          <w:tab w:val="left" w:pos="1832"/>
+          <w:tab w:val="left" w:pos="2748"/>
+          <w:tab w:val="left" w:pos="3664"/>
+          <w:tab w:val="left" w:pos="4580"/>
+          <w:tab w:val="left" w:pos="5496"/>
+          <w:tab w:val="left" w:pos="6412"/>
+          <w:tab w:val="left" w:pos="7328"/>
+          <w:tab w:val="left" w:pos="8244"/>
+          <w:tab w:val="left" w:pos="9160"/>
+          <w:tab w:val="left" w:pos="10076"/>
+          <w:tab w:val="left" w:pos="10992"/>
+          <w:tab w:val="left" w:pos="11908"/>
+          <w:tab w:val="left" w:pos="12824"/>
+          <w:tab w:val="left" w:pos="13740"/>
+          <w:tab w:val="left" w:pos="14656"/>
+        </w:tabs>
+        <w:jc w:val="left"/>
+        <w:rPr>
+          <w:rFonts w:ascii="宋体" w:eastAsia="宋体" w:hAnsi="宋体" w:cs="宋体"/>
+          <w:color w:val="000000"/>
+          <w:kern w:val="0"/>
+          <w:sz w:val="18"/>
+          <w:szCs w:val="18"/>
+        </w:rPr>
+      </w:pPr>
+      <w:r>
+        <w:rPr>
+          <w:rFonts w:ascii="宋体" w:eastAsia="宋体" w:hAnsi="宋体" w:cs="宋体"/>
+          <w:color w:val="000000"/>
+          <w:kern w:val="0"/>
+          <w:sz w:val="18"/>
+          <w:szCs w:val="18"/>
+        </w:rPr>
+        <w:t>--------------------------------------------------------------------------</w:t>
+      </w:r>
+    </w:p>
+    <w:p>
+      <w:pPr>
+        <w:widowControl/>
+        <w:shd w:val="clear" w:color="auto" w:fill="FFFFFF"/>
+        <w:tabs>
+          <w:tab w:val="left" w:pos="916"/>
+          <w:tab w:val="left" w:pos="1832"/>
+          <w:tab w:val="left" w:pos="2748"/>
+          <w:tab w:val="left" w:pos="3664"/>
+          <w:tab w:val="left" w:pos="4580"/>
+          <w:tab w:val="left" w:pos="5496"/>
+          <w:tab w:val="left" w:pos="6412"/>
+          <w:tab w:val="left" w:pos="7328"/>
+          <w:tab w:val="left" w:pos="8244"/>
+          <w:tab w:val="left" w:pos="9160"/>
+          <w:tab w:val="left" w:pos="10076"/>
+          <w:tab w:val="left" w:pos="10992"/>
+          <w:tab w:val="left" w:pos="11908"/>
+          <w:tab w:val="left" w:pos="12824"/>
+          <w:tab w:val="left" w:pos="13740"/>
+          <w:tab w:val="left" w:pos="14656"/>
+        </w:tabs>
+        <w:jc w:val="left"/>
+        <w:rPr>
+          <w:rFonts w:ascii="宋体" w:eastAsia="宋体" w:hAnsi="宋体" w:cs="宋体"/>
+          <w:color w:val="000000"/>
+          <w:kern w:val="0"/>
+          <w:sz w:val="18"/>
+          <w:szCs w:val="18"/>
+        </w:rPr>
+      </w:pPr>
+      <w:r>
+        <w:rPr>
+          <w:rFonts w:ascii="宋体" w:eastAsia="宋体" w:hAnsi="宋体" w:cs="宋体" w:hint="eastAsia"/>
+          <w:color w:val="000000"/>
+          <w:kern w:val="0"/>
+          <w:sz w:val="18"/>
+          <w:szCs w:val="18"/>
+        </w:rPr>
+        <w:t>5.classes.jack'找不到？</w:t>
+      </w:r>
+    </w:p>
+    <w:p>
+      <w:pPr>
+        <w:widowControl/>
+        <w:shd w:val="clear" w:color="auto" w:fill="FFFFFF"/>
+        <w:tabs>
+          <w:tab w:val="left" w:pos="916"/>
+          <w:tab w:val="left" w:pos="1832"/>
+          <w:tab w:val="left" w:pos="2748"/>
+          <w:tab w:val="left" w:pos="3664"/>
+          <w:tab w:val="left" w:pos="4580"/>
+          <w:tab w:val="left" w:pos="5496"/>
+          <w:tab w:val="left" w:pos="6412"/>
+          <w:tab w:val="left" w:pos="7328"/>
+          <w:tab w:val="left" w:pos="8244"/>
+          <w:tab w:val="left" w:pos="9160"/>
+          <w:tab w:val="left" w:pos="10076"/>
+          <w:tab w:val="left" w:pos="10992"/>
+          <w:tab w:val="left" w:pos="11908"/>
+          <w:tab w:val="left" w:pos="12824"/>
+          <w:tab w:val="left" w:pos="13740"/>
+          <w:tab w:val="left" w:pos="14656"/>
+        </w:tabs>
+        <w:jc w:val="left"/>
+        <w:rPr>
+          <w:rFonts w:ascii="宋体" w:eastAsia="宋体" w:hAnsi="宋体" w:cs="宋体"/>
+          <w:color w:val="000000"/>
+          <w:kern w:val="0"/>
+          <w:sz w:val="18"/>
+          <w:szCs w:val="18"/>
+        </w:rPr>
+      </w:pPr>
+      <w:r>
+        <w:rPr>
+          <w:rFonts w:ascii="宋体" w:eastAsia="宋体" w:hAnsi="宋体" w:cs="宋体"/>
+          <w:color w:val="000000"/>
+          <w:kern w:val="0"/>
+          <w:sz w:val="18"/>
+          <w:szCs w:val="18"/>
+        </w:rPr>
+        <w:t>build/core/base_rules.mk:319: warning: ignoring old commands for target `out/target/product/rm500/system/lib64/libjpeghwdec.so'</w:t>
+      </w:r>
+    </w:p>
+    <w:p>
+      <w:pPr>
+        <w:widowControl/>
+        <w:shd w:val="clear" w:color="auto" w:fill="FFFFFF"/>
+        <w:tabs>
+          <w:tab w:val="left" w:pos="916"/>
+          <w:tab w:val="left" w:pos="1832"/>
+          <w:tab w:val="left" w:pos="2748"/>
+          <w:tab w:val="left" w:pos="3664"/>
+          <w:tab w:val="left" w:pos="4580"/>
+          <w:tab w:val="left" w:pos="5496"/>
+          <w:tab w:val="left" w:pos="6412"/>
+          <w:tab w:val="left" w:pos="7328"/>
+          <w:tab w:val="left" w:pos="8244"/>
+          <w:tab w:val="left" w:pos="9160"/>
+          <w:tab w:val="left" w:pos="10076"/>
+          <w:tab w:val="left" w:pos="10992"/>
+          <w:tab w:val="left" w:pos="11908"/>
+          <w:tab w:val="left" w:pos="12824"/>
+          <w:tab w:val="left" w:pos="13740"/>
+          <w:tab w:val="left" w:pos="14656"/>
+        </w:tabs>
+        <w:jc w:val="left"/>
+        <w:rPr>
+          <w:rFonts w:ascii="宋体" w:eastAsia="宋体" w:hAnsi="宋体" w:cs="宋体"/>
+          <w:color w:val="000000"/>
+          <w:kern w:val="0"/>
+          <w:sz w:val="18"/>
+          <w:szCs w:val="18"/>
+        </w:rPr>
+      </w:pPr>
+      <w:r>
+        <w:rPr>
+          <w:rFonts w:ascii="宋体" w:eastAsia="宋体" w:hAnsi="宋体" w:cs="宋体"/>
+          <w:color w:val="000000"/>
+          <w:kern w:val="0"/>
+          <w:sz w:val="18"/>
+          <w:szCs w:val="18"/>
+        </w:rPr>
+        <w:t>Starting build with ninja</w:t>
+      </w:r>
+    </w:p>
+    <w:p>
+      <w:pPr>
+        <w:widowControl/>
+        <w:shd w:val="clear" w:color="auto" w:fill="FFFFFF"/>
+        <w:tabs>
+          <w:tab w:val="left" w:pos="916"/>
+          <w:tab w:val="left" w:pos="1832"/>
+          <w:tab w:val="left" w:pos="2748"/>
+          <w:tab w:val="left" w:pos="3664"/>
+          <w:tab w:val="left" w:pos="4580"/>
+          <w:tab w:val="left" w:pos="5496"/>
+          <w:tab w:val="left" w:pos="6412"/>
+          <w:tab w:val="left" w:pos="7328"/>
+          <w:tab w:val="left" w:pos="8244"/>
+          <w:tab w:val="left" w:pos="9160"/>
+          <w:tab w:val="left" w:pos="10076"/>
+          <w:tab w:val="left" w:pos="10992"/>
+          <w:tab w:val="left" w:pos="11908"/>
+          <w:tab w:val="left" w:pos="12824"/>
+          <w:tab w:val="left" w:pos="13740"/>
+          <w:tab w:val="left" w:pos="14656"/>
+        </w:tabs>
+        <w:jc w:val="left"/>
+        <w:rPr>
+          <w:rFonts w:ascii="宋体" w:eastAsia="宋体" w:hAnsi="宋体" w:cs="宋体"/>
+          <w:color w:val="000000"/>
+          <w:kern w:val="0"/>
+          <w:sz w:val="18"/>
+          <w:szCs w:val="18"/>
+        </w:rPr>
+      </w:pPr>
+      <w:r>
+        <w:rPr>
+          <w:rFonts w:ascii="宋体" w:eastAsia="宋体" w:hAnsi="宋体" w:cs="宋体"/>
+          <w:color w:val="000000"/>
+          <w:kern w:val="0"/>
+          <w:sz w:val="18"/>
+          <w:szCs w:val="18"/>
+        </w:rPr>
+        <w:t>ninja: Entering directory `.'</w:t>
+      </w:r>
+    </w:p>
+    <w:p>
+      <w:pPr>
+        <w:widowControl/>
+        <w:shd w:val="clear" w:color="auto" w:fill="FFFFFF"/>
+        <w:tabs>
+          <w:tab w:val="left" w:pos="916"/>
+          <w:tab w:val="left" w:pos="1832"/>
+          <w:tab w:val="left" w:pos="2748"/>
+          <w:tab w:val="left" w:pos="3664"/>
+          <w:tab w:val="left" w:pos="4580"/>
+          <w:tab w:val="left" w:pos="5496"/>
+          <w:tab w:val="left" w:pos="6412"/>
+          <w:tab w:val="left" w:pos="7328"/>
+          <w:tab w:val="left" w:pos="8244"/>
+          <w:tab w:val="left" w:pos="9160"/>
+          <w:tab w:val="left" w:pos="10076"/>
+          <w:tab w:val="left" w:pos="10992"/>
+          <w:tab w:val="left" w:pos="11908"/>
+          <w:tab w:val="left" w:pos="12824"/>
+          <w:tab w:val="left" w:pos="13740"/>
+          <w:tab w:val="left" w:pos="14656"/>
+        </w:tabs>
+        <w:jc w:val="left"/>
+        <w:rPr>
+          <w:rFonts w:ascii="宋体" w:eastAsia="宋体" w:hAnsi="宋体" w:cs="宋体"/>
+          <w:color w:val="000000"/>
+          <w:kern w:val="0"/>
+          <w:sz w:val="18"/>
+          <w:szCs w:val="18"/>
+        </w:rPr>
+      </w:pPr>
+      <w:r>
+        <w:rPr>
+          <w:rFonts w:ascii="宋体" w:eastAsia="宋体" w:hAnsi="宋体" w:cs="宋体"/>
+          <w:color w:val="000000"/>
+          <w:kern w:val="0"/>
+          <w:sz w:val="18"/>
+          <w:szCs w:val="18"/>
+        </w:rPr>
+        <w:t>ninja: error: 'out/target/common/obj/JAVA_LIBRARIES/</w:t>
+      </w:r>
+      <w:r>
+        <w:rPr>
+          <w:rFonts w:ascii="宋体" w:eastAsia="宋体" w:hAnsi="宋体" w:cs="宋体"/>
+          <w:color w:val="000000"/>
+          <w:kern w:val="0"/>
+          <w:sz w:val="18"/>
+          <w:szCs w:val="18"/>
+        </w:rPr>
+        <w:t>kpad</w:t>
+      </w:r>
+      <w:r>
+        <w:rPr>
+          <w:rFonts w:ascii="宋体" w:eastAsia="宋体" w:hAnsi="宋体" w:cs="宋体"/>
+          <w:color w:val="000000"/>
+          <w:kern w:val="0"/>
+          <w:sz w:val="18"/>
+          <w:szCs w:val="18"/>
+        </w:rPr>
+        <w:t>-core_intermediates/classes.jack', needed by 'out/target/common/obj/JAVA_LIBRARIES/services.core_intermediates/classes.jack', missing and no known rule to make it</w:t>
+      </w:r>
+    </w:p>
+    <w:p>
+      <w:pPr>
+        <w:widowControl/>
+        <w:shd w:val="clear" w:color="auto" w:fill="FFFFFF"/>
+        <w:tabs>
+          <w:tab w:val="left" w:pos="916"/>
+          <w:tab w:val="left" w:pos="1832"/>
+          <w:tab w:val="left" w:pos="2748"/>
+          <w:tab w:val="left" w:pos="3664"/>
+          <w:tab w:val="left" w:pos="4580"/>
+          <w:tab w:val="left" w:pos="5496"/>
+          <w:tab w:val="left" w:pos="6412"/>
+          <w:tab w:val="left" w:pos="7328"/>
+          <w:tab w:val="left" w:pos="8244"/>
+          <w:tab w:val="left" w:pos="9160"/>
+          <w:tab w:val="left" w:pos="10076"/>
+          <w:tab w:val="left" w:pos="10992"/>
+          <w:tab w:val="left" w:pos="11908"/>
+          <w:tab w:val="left" w:pos="12824"/>
+          <w:tab w:val="left" w:pos="13740"/>
+          <w:tab w:val="left" w:pos="14656"/>
+        </w:tabs>
+        <w:jc w:val="left"/>
+        <w:rPr>
+          <w:rFonts w:ascii="宋体" w:eastAsia="宋体" w:hAnsi="宋体" w:cs="宋体"/>
+          <w:color w:val="000000"/>
+          <w:kern w:val="0"/>
+          <w:sz w:val="18"/>
+          <w:szCs w:val="18"/>
+        </w:rPr>
+      </w:pPr>
+      <w:r>
+        <w:rPr>
+          <w:rFonts w:ascii="宋体" w:eastAsia="宋体" w:hAnsi="宋体" w:cs="宋体"/>
+          <w:color w:val="000000"/>
+          <w:kern w:val="0"/>
+          <w:sz w:val="18"/>
+          <w:szCs w:val="18"/>
+        </w:rPr>
+        <w:t>make: *** [ninja_wrapper] Error 1</w:t>
+      </w:r>
+    </w:p>
+    <w:p>
+      <w:pPr>
+        <w:widowControl/>
+        <w:shd w:val="clear" w:color="auto" w:fill="FFFFFF"/>
+        <w:tabs>
+          <w:tab w:val="left" w:pos="916"/>
+          <w:tab w:val="left" w:pos="1832"/>
+          <w:tab w:val="left" w:pos="2748"/>
+          <w:tab w:val="left" w:pos="3664"/>
+          <w:tab w:val="left" w:pos="4580"/>
+          <w:tab w:val="left" w:pos="5496"/>
+          <w:tab w:val="left" w:pos="6412"/>
+          <w:tab w:val="left" w:pos="7328"/>
+          <w:tab w:val="left" w:pos="8244"/>
+          <w:tab w:val="left" w:pos="9160"/>
+          <w:tab w:val="left" w:pos="10076"/>
+          <w:tab w:val="left" w:pos="10992"/>
+          <w:tab w:val="left" w:pos="11908"/>
+          <w:tab w:val="left" w:pos="12824"/>
+          <w:tab w:val="left" w:pos="13740"/>
+          <w:tab w:val="left" w:pos="14656"/>
+        </w:tabs>
+        <w:jc w:val="left"/>
+        <w:rPr>
+          <w:rFonts w:ascii="宋体" w:eastAsia="宋体" w:hAnsi="宋体" w:cs="宋体"/>
+          <w:color w:val="000000"/>
+          <w:kern w:val="0"/>
+          <w:sz w:val="18"/>
+          <w:szCs w:val="18"/>
+        </w:rPr>
+      </w:pPr>
+    </w:p>
+    <w:p>
+      <w:pPr>
+        <w:widowControl/>
+        <w:shd w:val="clear" w:color="auto" w:fill="FFFFFF"/>
+        <w:tabs>
+          <w:tab w:val="left" w:pos="916"/>
+          <w:tab w:val="left" w:pos="1832"/>
+          <w:tab w:val="left" w:pos="2748"/>
+          <w:tab w:val="left" w:pos="3664"/>
+          <w:tab w:val="left" w:pos="4580"/>
+          <w:tab w:val="left" w:pos="5496"/>
+          <w:tab w:val="left" w:pos="6412"/>
+          <w:tab w:val="left" w:pos="7328"/>
+          <w:tab w:val="left" w:pos="8244"/>
+          <w:tab w:val="left" w:pos="9160"/>
+          <w:tab w:val="left" w:pos="10076"/>
+          <w:tab w:val="left" w:pos="10992"/>
+          <w:tab w:val="left" w:pos="11908"/>
+          <w:tab w:val="left" w:pos="12824"/>
+          <w:tab w:val="left" w:pos="13740"/>
+          <w:tab w:val="left" w:pos="14656"/>
+        </w:tabs>
+        <w:jc w:val="left"/>
+        <w:rPr>
+          <w:rFonts w:ascii="宋体" w:eastAsia="宋体" w:hAnsi="宋体" w:cs="宋体"/>
+          <w:color w:val="000000"/>
+          <w:kern w:val="0"/>
+          <w:sz w:val="18"/>
+          <w:szCs w:val="18"/>
+        </w:rPr>
+      </w:pPr>
+      <w:r>
+        <w:rPr>
+          <w:rFonts w:ascii="宋体" w:eastAsia="宋体" w:hAnsi="宋体" w:cs="宋体"/>
+          <w:color w:val="000000"/>
+          <w:kern w:val="0"/>
+          <w:sz w:val="18"/>
+          <w:szCs w:val="18"/>
+        </w:rPr>
+        <w:t>#### make failed to build some targets (46 seconds) ####</w:t>
+      </w:r>
+    </w:p>
+    <w:p>
+      <w:pPr>
+        <w:widowControl/>
+        <w:shd w:val="clear" w:color="auto" w:fill="FFFFFF"/>
+        <w:tabs>
+          <w:tab w:val="left" w:pos="916"/>
+          <w:tab w:val="left" w:pos="1832"/>
+          <w:tab w:val="left" w:pos="2748"/>
+          <w:tab w:val="left" w:pos="3664"/>
+          <w:tab w:val="left" w:pos="4580"/>
+          <w:tab w:val="left" w:pos="5496"/>
+          <w:tab w:val="left" w:pos="6412"/>
+          <w:tab w:val="left" w:pos="7328"/>
+          <w:tab w:val="left" w:pos="8244"/>
+          <w:tab w:val="left" w:pos="9160"/>
+          <w:tab w:val="left" w:pos="10076"/>
+          <w:tab w:val="left" w:pos="10992"/>
+          <w:tab w:val="left" w:pos="11908"/>
+          <w:tab w:val="left" w:pos="12824"/>
+          <w:tab w:val="left" w:pos="13740"/>
+          <w:tab w:val="left" w:pos="14656"/>
+        </w:tabs>
+        <w:jc w:val="left"/>
+        <w:rPr>
+          <w:rFonts w:ascii="宋体" w:eastAsia="宋体" w:hAnsi="宋体" w:cs="宋体"/>
+          <w:color w:val="000000"/>
+          <w:kern w:val="0"/>
+          <w:sz w:val="18"/>
+          <w:szCs w:val="18"/>
+        </w:rPr>
+      </w:pPr>
+      <w:r>
+        <w:rPr>
+          <w:rFonts w:ascii="宋体" w:eastAsia="宋体" w:hAnsi="宋体" w:cs="宋体" w:hint="eastAsia"/>
+          <w:color w:val="000000"/>
+          <w:kern w:val="0"/>
+          <w:sz w:val="18"/>
+          <w:szCs w:val="18"/>
+        </w:rPr>
+        <w:t>原因：jar模块未定义</w:t>
+      </w:r>
+    </w:p>
+    <w:p>
+      <w:pPr>
+        <w:widowControl/>
+        <w:shd w:val="clear" w:color="auto" w:fill="FFFFFF"/>
+        <w:tabs>
+          <w:tab w:val="left" w:pos="916"/>
+          <w:tab w:val="left" w:pos="1832"/>
+          <w:tab w:val="left" w:pos="2748"/>
+          <w:tab w:val="left" w:pos="3664"/>
+          <w:tab w:val="left" w:pos="4580"/>
+          <w:tab w:val="left" w:pos="5496"/>
+          <w:tab w:val="left" w:pos="6412"/>
+          <w:tab w:val="left" w:pos="7328"/>
+          <w:tab w:val="left" w:pos="8244"/>
+          <w:tab w:val="left" w:pos="9160"/>
+          <w:tab w:val="left" w:pos="10076"/>
+          <w:tab w:val="left" w:pos="10992"/>
+          <w:tab w:val="left" w:pos="11908"/>
+          <w:tab w:val="left" w:pos="12824"/>
+          <w:tab w:val="left" w:pos="13740"/>
+          <w:tab w:val="left" w:pos="14656"/>
+        </w:tabs>
+        <w:jc w:val="left"/>
+        <w:rPr>
+          <w:rFonts w:ascii="宋体" w:eastAsia="宋体" w:hAnsi="宋体" w:cs="宋体"/>
+          <w:color w:val="000000"/>
+          <w:kern w:val="0"/>
+          <w:sz w:val="18"/>
+          <w:szCs w:val="18"/>
+        </w:rPr>
+      </w:pPr>
+      <w:r>
+        <w:rPr>
+          <w:rFonts w:ascii="宋体" w:eastAsia="宋体" w:hAnsi="宋体" w:cs="宋体"/>
+          <w:color w:val="000000"/>
+          <w:kern w:val="0"/>
+          <w:sz w:val="18"/>
+          <w:szCs w:val="18"/>
+        </w:rPr>
+        <w:t>-------------</w:t>
+      </w:r>
+    </w:p>
+    <w:p>
+      <w:pPr>
+        <w:widowControl/>
+        <w:shd w:val="clear" w:color="auto" w:fill="FFFFFF"/>
+        <w:tabs>
+          <w:tab w:val="left" w:pos="916"/>
+          <w:tab w:val="left" w:pos="1832"/>
+          <w:tab w:val="left" w:pos="2748"/>
+          <w:tab w:val="left" w:pos="3664"/>
+          <w:tab w:val="left" w:pos="4580"/>
+          <w:tab w:val="left" w:pos="5496"/>
+          <w:tab w:val="left" w:pos="6412"/>
+          <w:tab w:val="left" w:pos="7328"/>
+          <w:tab w:val="left" w:pos="8244"/>
+          <w:tab w:val="left" w:pos="9160"/>
+          <w:tab w:val="left" w:pos="10076"/>
+          <w:tab w:val="left" w:pos="10992"/>
+          <w:tab w:val="left" w:pos="11908"/>
+          <w:tab w:val="left" w:pos="12824"/>
+          <w:tab w:val="left" w:pos="13740"/>
+          <w:tab w:val="left" w:pos="14656"/>
+        </w:tabs>
+        <w:jc w:val="left"/>
+        <w:rPr>
+          <w:rFonts w:ascii="宋体" w:eastAsia="宋体" w:hAnsi="宋体" w:cs="宋体"/>
+          <w:color w:val="000000"/>
+          <w:kern w:val="0"/>
+          <w:sz w:val="18"/>
+          <w:szCs w:val="18"/>
+        </w:rPr>
+      </w:pPr>
+      <w:r>
+        <w:rPr>
+          <w:rFonts w:ascii="宋体" w:eastAsia="宋体" w:hAnsi="宋体" w:cs="宋体" w:hint="eastAsia"/>
+          <w:color w:val="000000"/>
+          <w:kern w:val="0"/>
+          <w:sz w:val="18"/>
+          <w:szCs w:val="18"/>
+        </w:rPr>
+        <w:t>service包含:</w:t>
+      </w:r>
+    </w:p>
+    <w:p>
+      <w:pPr>
+        <w:widowControl/>
+        <w:shd w:val="clear" w:color="auto" w:fill="FFFFFF"/>
+        <w:tabs>
+          <w:tab w:val="left" w:pos="916"/>
+          <w:tab w:val="left" w:pos="1832"/>
+          <w:tab w:val="left" w:pos="2748"/>
+          <w:tab w:val="left" w:pos="3664"/>
+          <w:tab w:val="left" w:pos="4580"/>
+          <w:tab w:val="left" w:pos="5496"/>
+          <w:tab w:val="left" w:pos="6412"/>
+          <w:tab w:val="left" w:pos="7328"/>
+          <w:tab w:val="left" w:pos="8244"/>
+          <w:tab w:val="left" w:pos="9160"/>
+          <w:tab w:val="left" w:pos="10076"/>
+          <w:tab w:val="left" w:pos="10992"/>
+          <w:tab w:val="left" w:pos="11908"/>
+          <w:tab w:val="left" w:pos="12824"/>
+          <w:tab w:val="left" w:pos="13740"/>
+          <w:tab w:val="left" w:pos="14656"/>
+        </w:tabs>
+        <w:jc w:val="left"/>
+        <w:rPr>
+          <w:rFonts w:ascii="宋体" w:eastAsia="宋体" w:hAnsi="宋体" w:cs="宋体"/>
+          <w:color w:val="000000"/>
+          <w:kern w:val="0"/>
+          <w:sz w:val="18"/>
+          <w:szCs w:val="18"/>
+        </w:rPr>
+      </w:pPr>
+      <w:r>
+        <w:rPr>
+          <w:rFonts w:ascii="宋体" w:eastAsia="宋体" w:hAnsi="宋体" w:cs="宋体"/>
+          <w:color w:val="000000"/>
+          <w:kern w:val="0"/>
+          <w:sz w:val="18"/>
+          <w:szCs w:val="18"/>
+        </w:rPr>
+        <w:t>Starting build with ninja</w:t>
+      </w:r>
+    </w:p>
+    <w:p>
+      <w:pPr>
+        <w:widowControl/>
+        <w:shd w:val="clear" w:color="auto" w:fill="FFFFFF"/>
+        <w:tabs>
+          <w:tab w:val="left" w:pos="916"/>
+          <w:tab w:val="left" w:pos="1832"/>
+          <w:tab w:val="left" w:pos="2748"/>
+          <w:tab w:val="left" w:pos="3664"/>
+          <w:tab w:val="left" w:pos="4580"/>
+          <w:tab w:val="left" w:pos="5496"/>
+          <w:tab w:val="left" w:pos="6412"/>
+          <w:tab w:val="left" w:pos="7328"/>
+          <w:tab w:val="left" w:pos="8244"/>
+          <w:tab w:val="left" w:pos="9160"/>
+          <w:tab w:val="left" w:pos="10076"/>
+          <w:tab w:val="left" w:pos="10992"/>
+          <w:tab w:val="left" w:pos="11908"/>
+          <w:tab w:val="left" w:pos="12824"/>
+          <w:tab w:val="left" w:pos="13740"/>
+          <w:tab w:val="left" w:pos="14656"/>
+        </w:tabs>
+        <w:jc w:val="left"/>
+        <w:rPr>
+          <w:rFonts w:ascii="宋体" w:eastAsia="宋体" w:hAnsi="宋体" w:cs="宋体"/>
+          <w:color w:val="000000"/>
+          <w:kern w:val="0"/>
+          <w:sz w:val="18"/>
+          <w:szCs w:val="18"/>
+        </w:rPr>
+      </w:pPr>
+      <w:r>
+        <w:rPr>
+          <w:rFonts w:ascii="宋体" w:eastAsia="宋体" w:hAnsi="宋体" w:cs="宋体"/>
+          <w:color w:val="000000"/>
+          <w:kern w:val="0"/>
+          <w:sz w:val="18"/>
+          <w:szCs w:val="18"/>
+        </w:rPr>
+        <w:t>ninja: Entering directory `.'</w:t>
+      </w:r>
+    </w:p>
+    <w:p>
+      <w:pPr>
+        <w:widowControl/>
+        <w:shd w:val="clear" w:color="auto" w:fill="FFFFFF"/>
+        <w:tabs>
+          <w:tab w:val="left" w:pos="916"/>
+          <w:tab w:val="left" w:pos="1832"/>
+          <w:tab w:val="left" w:pos="2748"/>
+          <w:tab w:val="left" w:pos="3664"/>
+          <w:tab w:val="left" w:pos="4580"/>
+          <w:tab w:val="left" w:pos="5496"/>
+          <w:tab w:val="left" w:pos="6412"/>
+          <w:tab w:val="left" w:pos="7328"/>
+          <w:tab w:val="left" w:pos="8244"/>
+          <w:tab w:val="left" w:pos="9160"/>
+          <w:tab w:val="left" w:pos="10076"/>
+          <w:tab w:val="left" w:pos="10992"/>
+          <w:tab w:val="left" w:pos="11908"/>
+          <w:tab w:val="left" w:pos="12824"/>
+          <w:tab w:val="left" w:pos="13740"/>
+          <w:tab w:val="left" w:pos="14656"/>
+        </w:tabs>
+        <w:jc w:val="left"/>
+        <w:rPr>
+          <w:rFonts w:ascii="宋体" w:eastAsia="宋体" w:hAnsi="宋体" w:cs="宋体"/>
+          <w:color w:val="000000"/>
+          <w:kern w:val="0"/>
+          <w:sz w:val="18"/>
+          <w:szCs w:val="18"/>
+        </w:rPr>
+      </w:pPr>
+      <w:r>
+        <w:rPr>
+          <w:rFonts w:ascii="宋体" w:eastAsia="宋体" w:hAnsi="宋体" w:cs="宋体"/>
+          <w:color w:val="000000"/>
+          <w:kern w:val="0"/>
+          <w:sz w:val="18"/>
+          <w:szCs w:val="18"/>
+        </w:rPr>
+        <w:t>ninja: error: 'frameworks/opt/</w:t>
+      </w:r>
+      <w:r>
+        <w:rPr>
+          <w:rFonts w:ascii="宋体" w:eastAsia="宋体" w:hAnsi="宋体" w:cs="宋体"/>
+          <w:color w:val="000000"/>
+          <w:kern w:val="0"/>
+          <w:sz w:val="18"/>
+          <w:szCs w:val="18"/>
+        </w:rPr>
+        <w:t>kpad</w:t>
+      </w:r>
+      <w:r>
+        <w:rPr>
+          <w:rFonts w:ascii="宋体" w:eastAsia="宋体" w:hAnsi="宋体" w:cs="宋体"/>
+          <w:color w:val="000000"/>
+          <w:kern w:val="0"/>
+          <w:sz w:val="18"/>
+          <w:szCs w:val="18"/>
+        </w:rPr>
+        <w:t>-core/java/com/android/server/EventLogTags.logtags', needed by 'out/target/common/obj/all-event-log-tags.txt', missing and no known rule to make it</w:t>
+      </w:r>
+    </w:p>
+    <w:p>
+      <w:pPr>
+        <w:widowControl/>
+        <w:shd w:val="clear" w:color="auto" w:fill="FFFFFF"/>
+        <w:tabs>
+          <w:tab w:val="left" w:pos="916"/>
+          <w:tab w:val="left" w:pos="1832"/>
+          <w:tab w:val="left" w:pos="2748"/>
+          <w:tab w:val="left" w:pos="3664"/>
+          <w:tab w:val="left" w:pos="4580"/>
+          <w:tab w:val="left" w:pos="5496"/>
+          <w:tab w:val="left" w:pos="6412"/>
+          <w:tab w:val="left" w:pos="7328"/>
+          <w:tab w:val="left" w:pos="8244"/>
+          <w:tab w:val="left" w:pos="9160"/>
+          <w:tab w:val="left" w:pos="10076"/>
+          <w:tab w:val="left" w:pos="10992"/>
+          <w:tab w:val="left" w:pos="11908"/>
+          <w:tab w:val="left" w:pos="12824"/>
+          <w:tab w:val="left" w:pos="13740"/>
+          <w:tab w:val="left" w:pos="14656"/>
+        </w:tabs>
+        <w:jc w:val="left"/>
+        <w:rPr>
+          <w:rFonts w:ascii="宋体" w:eastAsia="宋体" w:hAnsi="宋体" w:cs="宋体"/>
+          <w:color w:val="000000"/>
+          <w:kern w:val="0"/>
+          <w:sz w:val="18"/>
+          <w:szCs w:val="18"/>
+        </w:rPr>
+      </w:pPr>
+      <w:r>
+        <w:rPr>
+          <w:rFonts w:ascii="宋体" w:eastAsia="宋体" w:hAnsi="宋体" w:cs="宋体"/>
+          <w:color w:val="000000"/>
+          <w:kern w:val="0"/>
+          <w:sz w:val="18"/>
+          <w:szCs w:val="18"/>
+        </w:rPr>
+        <w:t>make: *** [ninja_wrapper] Error 1</w:t>
+      </w:r>
+    </w:p>
+    <w:p>
+      <w:pPr>
+        <w:widowControl/>
+        <w:shd w:val="clear" w:color="auto" w:fill="FFFFFF"/>
+        <w:tabs>
+          <w:tab w:val="left" w:pos="916"/>
+          <w:tab w:val="left" w:pos="1832"/>
+          <w:tab w:val="left" w:pos="2748"/>
+          <w:tab w:val="left" w:pos="3664"/>
+          <w:tab w:val="left" w:pos="4580"/>
+          <w:tab w:val="left" w:pos="5496"/>
+          <w:tab w:val="left" w:pos="6412"/>
+          <w:tab w:val="left" w:pos="7328"/>
+          <w:tab w:val="left" w:pos="8244"/>
+          <w:tab w:val="left" w:pos="9160"/>
+          <w:tab w:val="left" w:pos="10076"/>
+          <w:tab w:val="left" w:pos="10992"/>
+          <w:tab w:val="left" w:pos="11908"/>
+          <w:tab w:val="left" w:pos="12824"/>
+          <w:tab w:val="left" w:pos="13740"/>
+          <w:tab w:val="left" w:pos="14656"/>
+        </w:tabs>
+        <w:jc w:val="left"/>
+        <w:rPr>
+          <w:rFonts w:ascii="宋体" w:eastAsia="宋体" w:hAnsi="宋体" w:cs="宋体"/>
+          <w:color w:val="000000"/>
+          <w:kern w:val="0"/>
+          <w:sz w:val="18"/>
+          <w:szCs w:val="18"/>
+        </w:rPr>
+      </w:pPr>
+    </w:p>
+    <w:p>
+      <w:pPr>
+        <w:widowControl/>
+        <w:shd w:val="clear" w:color="auto" w:fill="FFFFFF"/>
+        <w:tabs>
+          <w:tab w:val="left" w:pos="916"/>
+          <w:tab w:val="left" w:pos="1832"/>
+          <w:tab w:val="left" w:pos="2748"/>
+          <w:tab w:val="left" w:pos="3664"/>
+          <w:tab w:val="left" w:pos="4580"/>
+          <w:tab w:val="left" w:pos="5496"/>
+          <w:tab w:val="left" w:pos="6412"/>
+          <w:tab w:val="left" w:pos="7328"/>
+          <w:tab w:val="left" w:pos="8244"/>
+          <w:tab w:val="left" w:pos="9160"/>
+          <w:tab w:val="left" w:pos="10076"/>
+          <w:tab w:val="left" w:pos="10992"/>
+          <w:tab w:val="left" w:pos="11908"/>
+          <w:tab w:val="left" w:pos="12824"/>
+          <w:tab w:val="left" w:pos="13740"/>
+          <w:tab w:val="left" w:pos="14656"/>
+        </w:tabs>
+        <w:jc w:val="left"/>
+        <w:rPr>
+          <w:rFonts w:ascii="宋体" w:eastAsia="宋体" w:hAnsi="宋体" w:cs="宋体"/>
+          <w:color w:val="000000"/>
+          <w:kern w:val="0"/>
+          <w:sz w:val="18"/>
+          <w:szCs w:val="18"/>
+        </w:rPr>
+      </w:pPr>
+      <w:r>
+        <w:rPr>
+          <w:rFonts w:ascii="宋体" w:eastAsia="宋体" w:hAnsi="宋体" w:cs="宋体"/>
+          <w:color w:val="000000"/>
+          <w:kern w:val="0"/>
+          <w:sz w:val="18"/>
+          <w:szCs w:val="18"/>
+        </w:rPr>
+        <w:t>---06-02 20:12:39.265 2531-2839/system_process D/</w:t>
+      </w:r>
+      <w:r>
+        <w:rPr>
+          <w:rFonts w:ascii="宋体" w:eastAsia="宋体" w:hAnsi="宋体" w:cs="宋体"/>
+          <w:color w:val="000000"/>
+          <w:kern w:val="0"/>
+          <w:sz w:val="18"/>
+          <w:szCs w:val="18"/>
+        </w:rPr>
+        <w:t>KJI</w:t>
+      </w:r>
+      <w:r>
+        <w:rPr>
+          <w:rFonts w:ascii="宋体" w:eastAsia="宋体" w:hAnsi="宋体" w:cs="宋体"/>
+          <w:color w:val="000000"/>
+          <w:kern w:val="0"/>
+          <w:sz w:val="18"/>
+          <w:szCs w:val="18"/>
+        </w:rPr>
+        <w:t xml:space="preserve">A: update from  reportid in ('57167c8cd2cf7d4956da55fdbb54c1a9c6ca','f85cbe14df05cd41dad9e12deba1d86cb8d2','9a099c5ed8a90d42f5d92e0ded23166c70e5','938d810fd27a2d4a85dacbed8aa04c3f243f','86dc83cdd0b96d4e33d81bbde27856728cd5') null into </w:t>
+      </w:r>
+      <w:r>
+        <w:rPr>
+          <w:rFonts w:ascii="宋体" w:eastAsia="宋体" w:hAnsi="宋体" w:cs="宋体"/>
+          <w:color w:val="000000"/>
+          <w:kern w:val="0"/>
+          <w:sz w:val="18"/>
+          <w:szCs w:val="18"/>
+        </w:rPr>
+        <w:t>kji</w:t>
+      </w:r>
+      <w:r>
+        <w:rPr>
+          <w:rFonts w:ascii="宋体" w:eastAsia="宋体" w:hAnsi="宋体" w:cs="宋体"/>
+          <w:color w:val="000000"/>
+          <w:kern w:val="0"/>
+          <w:sz w:val="18"/>
+          <w:szCs w:val="18"/>
+        </w:rPr>
+        <w:t>_analytics_reports state=1</w:t>
+      </w:r>
+    </w:p>
+    <w:p>
+      <w:pPr>
+        <w:widowControl/>
+        <w:shd w:val="clear" w:color="auto" w:fill="FFFFFF"/>
+        <w:tabs>
+          <w:tab w:val="left" w:pos="916"/>
+          <w:tab w:val="left" w:pos="1832"/>
+          <w:tab w:val="left" w:pos="2748"/>
+          <w:tab w:val="left" w:pos="3664"/>
+          <w:tab w:val="left" w:pos="4580"/>
+          <w:tab w:val="left" w:pos="5496"/>
+          <w:tab w:val="left" w:pos="6412"/>
+          <w:tab w:val="left" w:pos="7328"/>
+          <w:tab w:val="left" w:pos="8244"/>
+          <w:tab w:val="left" w:pos="9160"/>
+          <w:tab w:val="left" w:pos="10076"/>
+          <w:tab w:val="left" w:pos="10992"/>
+          <w:tab w:val="left" w:pos="11908"/>
+          <w:tab w:val="left" w:pos="12824"/>
+          <w:tab w:val="left" w:pos="13740"/>
+          <w:tab w:val="left" w:pos="14656"/>
+        </w:tabs>
+        <w:jc w:val="left"/>
+        <w:rPr>
+          <w:rFonts w:ascii="宋体" w:eastAsia="宋体" w:hAnsi="宋体" w:cs="宋体"/>
+          <w:color w:val="000000"/>
+          <w:kern w:val="0"/>
+          <w:sz w:val="18"/>
+          <w:szCs w:val="18"/>
+        </w:rPr>
+      </w:pPr>
+      <w:r>
+        <w:rPr>
+          <w:rFonts w:ascii="宋体" w:eastAsia="宋体" w:hAnsi="宋体" w:cs="宋体"/>
+          <w:color w:val="000000"/>
+          <w:kern w:val="0"/>
+          <w:sz w:val="18"/>
+          <w:szCs w:val="18"/>
+        </w:rPr>
         <w:lastRenderedPageBreak/>
-        <w:t>4.</w:t>
-      </w:r>
-      <w:r>
-        <w:rPr>
-          <w:rFonts w:hint="eastAsia"/>
-        </w:rPr>
-        <w:t>模块重复包含</w:t>
-      </w:r>
-    </w:p>
-    <w:p>
-      <w:pPr>
-        <w:widowControl/>
-        <w:shd w:val="clear" w:color="auto" w:fill="FFFFFF"/>
-        <w:tabs>
-          <w:tab w:val="left" w:pos="916"/>
-          <w:tab w:val="left" w:pos="1832"/>
-          <w:tab w:val="left" w:pos="2748"/>
-          <w:tab w:val="left" w:pos="3664"/>
-          <w:tab w:val="left" w:pos="4580"/>
-          <w:tab w:val="left" w:pos="5496"/>
-          <w:tab w:val="left" w:pos="6412"/>
-          <w:tab w:val="left" w:pos="7328"/>
-          <w:tab w:val="left" w:pos="8244"/>
-          <w:tab w:val="left" w:pos="9160"/>
-          <w:tab w:val="left" w:pos="10076"/>
-          <w:tab w:val="left" w:pos="10992"/>
-          <w:tab w:val="left" w:pos="11908"/>
-          <w:tab w:val="left" w:pos="12824"/>
-          <w:tab w:val="left" w:pos="13740"/>
-          <w:tab w:val="left" w:pos="14656"/>
-        </w:tabs>
-        <w:jc w:val="left"/>
-        <w:rPr>
-          <w:rFonts w:ascii="宋体" w:eastAsia="宋体" w:hAnsi="宋体" w:cs="宋体"/>
-          <w:color w:val="000000"/>
-          <w:kern w:val="0"/>
-          <w:sz w:val="18"/>
-          <w:szCs w:val="18"/>
-        </w:rPr>
-      </w:pPr>
-      <w:r>
-        <w:rPr>
-          <w:rFonts w:ascii="宋体" w:eastAsia="宋体" w:hAnsi="宋体" w:cs="宋体"/>
-          <w:color w:val="000000"/>
-          <w:kern w:val="0"/>
-          <w:sz w:val="18"/>
-          <w:szCs w:val="18"/>
-        </w:rPr>
-        <w:t>including ./frameworks/opt/</w:t>
+        <w:t>06-02 20:12:39.265 2531-2839/system_process D/</w:t>
+      </w:r>
+      <w:r>
+        <w:rPr>
+          <w:rFonts w:ascii="宋体" w:eastAsia="宋体" w:hAnsi="宋体" w:cs="宋体"/>
+          <w:color w:val="000000"/>
+          <w:kern w:val="0"/>
+          <w:sz w:val="18"/>
+          <w:szCs w:val="18"/>
+        </w:rPr>
+        <w:t>KJI</w:t>
+      </w:r>
+      <w:r>
+        <w:rPr>
+          <w:rFonts w:ascii="宋体" w:eastAsia="宋体" w:hAnsi="宋体" w:cs="宋体"/>
+          <w:color w:val="000000"/>
+          <w:kern w:val="0"/>
+          <w:sz w:val="18"/>
+          <w:szCs w:val="18"/>
+        </w:rPr>
+        <w:t>A:  SenderService handler id is 0 data len is:5</w:t>
+      </w:r>
+    </w:p>
+    <w:p>
+      <w:pPr>
+        <w:widowControl/>
+        <w:shd w:val="clear" w:color="auto" w:fill="FFFFFF"/>
+        <w:tabs>
+          <w:tab w:val="left" w:pos="916"/>
+          <w:tab w:val="left" w:pos="1832"/>
+          <w:tab w:val="left" w:pos="2748"/>
+          <w:tab w:val="left" w:pos="3664"/>
+          <w:tab w:val="left" w:pos="4580"/>
+          <w:tab w:val="left" w:pos="5496"/>
+          <w:tab w:val="left" w:pos="6412"/>
+          <w:tab w:val="left" w:pos="7328"/>
+          <w:tab w:val="left" w:pos="8244"/>
+          <w:tab w:val="left" w:pos="9160"/>
+          <w:tab w:val="left" w:pos="10076"/>
+          <w:tab w:val="left" w:pos="10992"/>
+          <w:tab w:val="left" w:pos="11908"/>
+          <w:tab w:val="left" w:pos="12824"/>
+          <w:tab w:val="left" w:pos="13740"/>
+          <w:tab w:val="left" w:pos="14656"/>
+        </w:tabs>
+        <w:jc w:val="left"/>
+        <w:rPr>
+          <w:rFonts w:ascii="宋体" w:eastAsia="宋体" w:hAnsi="宋体" w:cs="宋体"/>
+          <w:color w:val="000000"/>
+          <w:kern w:val="0"/>
+          <w:sz w:val="18"/>
+          <w:szCs w:val="18"/>
+        </w:rPr>
+      </w:pPr>
+      <w:r>
+        <w:rPr>
+          <w:rFonts w:ascii="宋体" w:eastAsia="宋体" w:hAnsi="宋体" w:cs="宋体"/>
+          <w:color w:val="000000"/>
+          <w:kern w:val="0"/>
+          <w:sz w:val="18"/>
+          <w:szCs w:val="18"/>
+        </w:rPr>
+        <w:t xml:space="preserve">                                                    </w:t>
+      </w:r>
+    </w:p>
+    <w:p>
+      <w:pPr>
+        <w:widowControl/>
+        <w:shd w:val="clear" w:color="auto" w:fill="FFFFFF"/>
+        <w:tabs>
+          <w:tab w:val="left" w:pos="916"/>
+          <w:tab w:val="left" w:pos="1832"/>
+          <w:tab w:val="left" w:pos="2748"/>
+          <w:tab w:val="left" w:pos="3664"/>
+          <w:tab w:val="left" w:pos="4580"/>
+          <w:tab w:val="left" w:pos="5496"/>
+          <w:tab w:val="left" w:pos="6412"/>
+          <w:tab w:val="left" w:pos="7328"/>
+          <w:tab w:val="left" w:pos="8244"/>
+          <w:tab w:val="left" w:pos="9160"/>
+          <w:tab w:val="left" w:pos="10076"/>
+          <w:tab w:val="left" w:pos="10992"/>
+          <w:tab w:val="left" w:pos="11908"/>
+          <w:tab w:val="left" w:pos="12824"/>
+          <w:tab w:val="left" w:pos="13740"/>
+          <w:tab w:val="left" w:pos="14656"/>
+        </w:tabs>
+        <w:jc w:val="left"/>
+        <w:rPr>
+          <w:rFonts w:ascii="宋体" w:eastAsia="宋体" w:hAnsi="宋体" w:cs="宋体"/>
+          <w:color w:val="000000"/>
+          <w:kern w:val="0"/>
+          <w:sz w:val="18"/>
+          <w:szCs w:val="18"/>
+        </w:rPr>
+      </w:pPr>
+      <w:r>
+        <w:rPr>
+          <w:rFonts w:ascii="宋体" w:eastAsia="宋体" w:hAnsi="宋体" w:cs="宋体"/>
+          <w:color w:val="000000"/>
+          <w:kern w:val="0"/>
+          <w:sz w:val="18"/>
+          <w:szCs w:val="18"/>
+        </w:rPr>
+        <w:t xml:space="preserve">                                                    --------- beginning of crash</w:t>
+      </w:r>
+    </w:p>
+    <w:p>
+      <w:pPr>
+        <w:widowControl/>
+        <w:shd w:val="clear" w:color="auto" w:fill="FFFFFF"/>
+        <w:tabs>
+          <w:tab w:val="left" w:pos="916"/>
+          <w:tab w:val="left" w:pos="1832"/>
+          <w:tab w:val="left" w:pos="2748"/>
+          <w:tab w:val="left" w:pos="3664"/>
+          <w:tab w:val="left" w:pos="4580"/>
+          <w:tab w:val="left" w:pos="5496"/>
+          <w:tab w:val="left" w:pos="6412"/>
+          <w:tab w:val="left" w:pos="7328"/>
+          <w:tab w:val="left" w:pos="8244"/>
+          <w:tab w:val="left" w:pos="9160"/>
+          <w:tab w:val="left" w:pos="10076"/>
+          <w:tab w:val="left" w:pos="10992"/>
+          <w:tab w:val="left" w:pos="11908"/>
+          <w:tab w:val="left" w:pos="12824"/>
+          <w:tab w:val="left" w:pos="13740"/>
+          <w:tab w:val="left" w:pos="14656"/>
+        </w:tabs>
+        <w:jc w:val="left"/>
+        <w:rPr>
+          <w:rFonts w:ascii="宋体" w:eastAsia="宋体" w:hAnsi="宋体" w:cs="宋体"/>
+          <w:color w:val="000000"/>
+          <w:kern w:val="0"/>
+          <w:sz w:val="18"/>
+          <w:szCs w:val="18"/>
+        </w:rPr>
+      </w:pPr>
+      <w:r>
+        <w:rPr>
+          <w:rFonts w:ascii="宋体" w:eastAsia="宋体" w:hAnsi="宋体" w:cs="宋体"/>
+          <w:color w:val="000000"/>
+          <w:kern w:val="0"/>
+          <w:sz w:val="18"/>
+          <w:szCs w:val="18"/>
+        </w:rPr>
+        <w:t>06-02 20:12:42.356 4355-4355/system_process D/</w:t>
+      </w:r>
+      <w:r>
+        <w:rPr>
+          <w:rFonts w:ascii="宋体" w:eastAsia="宋体" w:hAnsi="宋体" w:cs="宋体"/>
+          <w:color w:val="000000"/>
+          <w:kern w:val="0"/>
+          <w:sz w:val="18"/>
+          <w:szCs w:val="18"/>
+        </w:rPr>
+        <w:t>KJI</w:t>
+      </w:r>
+      <w:r>
+        <w:rPr>
+          <w:rFonts w:ascii="宋体" w:eastAsia="宋体" w:hAnsi="宋体" w:cs="宋体"/>
+          <w:color w:val="000000"/>
+          <w:kern w:val="0"/>
+          <w:sz w:val="18"/>
+          <w:szCs w:val="18"/>
+        </w:rPr>
+        <w:t xml:space="preserve">A: </w:t>
+      </w:r>
+      <w:r>
+        <w:rPr>
+          <w:rFonts w:ascii="宋体" w:eastAsia="宋体" w:hAnsi="宋体" w:cs="宋体"/>
+          <w:color w:val="000000"/>
+          <w:kern w:val="0"/>
+          <w:sz w:val="18"/>
+          <w:szCs w:val="18"/>
+        </w:rPr>
+        <w:t>KJI</w:t>
+      </w:r>
+      <w:r>
+        <w:rPr>
+          <w:rFonts w:ascii="宋体" w:eastAsia="宋体" w:hAnsi="宋体" w:cs="宋体"/>
+          <w:color w:val="000000"/>
+          <w:kern w:val="0"/>
+          <w:sz w:val="18"/>
+          <w:szCs w:val="18"/>
+        </w:rPr>
+        <w:t>A initialised.</w:t>
+      </w:r>
+    </w:p>
+    <w:p>
+      <w:pPr>
+        <w:widowControl/>
+        <w:shd w:val="clear" w:color="auto" w:fill="FFFFFF"/>
+        <w:tabs>
+          <w:tab w:val="left" w:pos="916"/>
+          <w:tab w:val="left" w:pos="1832"/>
+          <w:tab w:val="left" w:pos="2748"/>
+          <w:tab w:val="left" w:pos="3664"/>
+          <w:tab w:val="left" w:pos="4580"/>
+          <w:tab w:val="left" w:pos="5496"/>
+          <w:tab w:val="left" w:pos="6412"/>
+          <w:tab w:val="left" w:pos="7328"/>
+          <w:tab w:val="left" w:pos="8244"/>
+          <w:tab w:val="left" w:pos="9160"/>
+          <w:tab w:val="left" w:pos="10076"/>
+          <w:tab w:val="left" w:pos="10992"/>
+          <w:tab w:val="left" w:pos="11908"/>
+          <w:tab w:val="left" w:pos="12824"/>
+          <w:tab w:val="left" w:pos="13740"/>
+          <w:tab w:val="left" w:pos="14656"/>
+        </w:tabs>
+        <w:jc w:val="left"/>
+        <w:rPr>
+          <w:rFonts w:ascii="宋体" w:eastAsia="宋体" w:hAnsi="宋体" w:cs="宋体"/>
+          <w:color w:val="000000"/>
+          <w:kern w:val="0"/>
+          <w:sz w:val="18"/>
+          <w:szCs w:val="18"/>
+        </w:rPr>
+      </w:pPr>
+      <w:r>
+        <w:rPr>
+          <w:rFonts w:ascii="宋体" w:eastAsia="宋体" w:hAnsi="宋体" w:cs="宋体"/>
+          <w:color w:val="000000"/>
+          <w:kern w:val="0"/>
+          <w:sz w:val="18"/>
+          <w:szCs w:val="18"/>
+        </w:rPr>
+        <w:t>06-02 20:12:42.356 4355-4355/system_process D/</w:t>
+      </w:r>
+      <w:r>
+        <w:rPr>
+          <w:rFonts w:ascii="宋体" w:eastAsia="宋体" w:hAnsi="宋体" w:cs="宋体"/>
+          <w:color w:val="000000"/>
+          <w:kern w:val="0"/>
+          <w:sz w:val="18"/>
+          <w:szCs w:val="18"/>
+        </w:rPr>
+        <w:t>KJI</w:t>
+      </w:r>
+      <w:r>
+        <w:rPr>
+          <w:rFonts w:ascii="宋体" w:eastAsia="宋体" w:hAnsi="宋体" w:cs="宋体"/>
+          <w:color w:val="000000"/>
+          <w:kern w:val="0"/>
+          <w:sz w:val="18"/>
+          <w:szCs w:val="18"/>
+        </w:rPr>
+        <w:t>A: DebugUtils is start init.</w:t>
+      </w:r>
+    </w:p>
+    <w:p>
+      <w:pPr>
+        <w:widowControl/>
+        <w:shd w:val="clear" w:color="auto" w:fill="FFFFFF"/>
+        <w:tabs>
+          <w:tab w:val="left" w:pos="916"/>
+          <w:tab w:val="left" w:pos="1832"/>
+          <w:tab w:val="left" w:pos="2748"/>
+          <w:tab w:val="left" w:pos="3664"/>
+          <w:tab w:val="left" w:pos="4580"/>
+          <w:tab w:val="left" w:pos="5496"/>
+          <w:tab w:val="left" w:pos="6412"/>
+          <w:tab w:val="left" w:pos="7328"/>
+          <w:tab w:val="left" w:pos="8244"/>
+          <w:tab w:val="left" w:pos="9160"/>
+          <w:tab w:val="left" w:pos="10076"/>
+          <w:tab w:val="left" w:pos="10992"/>
+          <w:tab w:val="left" w:pos="11908"/>
+          <w:tab w:val="left" w:pos="12824"/>
+          <w:tab w:val="left" w:pos="13740"/>
+          <w:tab w:val="left" w:pos="14656"/>
+        </w:tabs>
+        <w:jc w:val="left"/>
+        <w:rPr>
+          <w:rFonts w:ascii="宋体" w:eastAsia="宋体" w:hAnsi="宋体" w:cs="宋体"/>
+          <w:color w:val="000000"/>
+          <w:kern w:val="0"/>
+          <w:sz w:val="18"/>
+          <w:szCs w:val="18"/>
+        </w:rPr>
+      </w:pPr>
+      <w:r>
+        <w:rPr>
+          <w:rFonts w:ascii="宋体" w:eastAsia="宋体" w:hAnsi="宋体" w:cs="宋体"/>
+          <w:color w:val="000000"/>
+          <w:kern w:val="0"/>
+          <w:sz w:val="18"/>
+          <w:szCs w:val="18"/>
+        </w:rPr>
+        <w:t>06-02 20:12:42.357 4355-4355/system_process E/Environment: Path requests must specify a user by using UserEnvironment</w:t>
+      </w:r>
+    </w:p>
+    <w:p>
+      <w:pPr>
+        <w:widowControl/>
+        <w:shd w:val="clear" w:color="auto" w:fill="FFFFFF"/>
+        <w:tabs>
+          <w:tab w:val="left" w:pos="916"/>
+          <w:tab w:val="left" w:pos="1832"/>
+          <w:tab w:val="left" w:pos="2748"/>
+          <w:tab w:val="left" w:pos="3664"/>
+          <w:tab w:val="left" w:pos="4580"/>
+          <w:tab w:val="left" w:pos="5496"/>
+          <w:tab w:val="left" w:pos="6412"/>
+          <w:tab w:val="left" w:pos="7328"/>
+          <w:tab w:val="left" w:pos="8244"/>
+          <w:tab w:val="left" w:pos="9160"/>
+          <w:tab w:val="left" w:pos="10076"/>
+          <w:tab w:val="left" w:pos="10992"/>
+          <w:tab w:val="left" w:pos="11908"/>
+          <w:tab w:val="left" w:pos="12824"/>
+          <w:tab w:val="left" w:pos="13740"/>
+          <w:tab w:val="left" w:pos="14656"/>
+        </w:tabs>
+        <w:jc w:val="left"/>
+        <w:rPr>
+          <w:rFonts w:ascii="宋体" w:eastAsia="宋体" w:hAnsi="宋体" w:cs="宋体"/>
+          <w:color w:val="000000"/>
+          <w:kern w:val="0"/>
+          <w:sz w:val="18"/>
+          <w:szCs w:val="18"/>
+        </w:rPr>
+      </w:pPr>
+      <w:r>
+        <w:rPr>
+          <w:rFonts w:ascii="宋体" w:eastAsia="宋体" w:hAnsi="宋体" w:cs="宋体"/>
+          <w:color w:val="000000"/>
+          <w:kern w:val="0"/>
+          <w:sz w:val="18"/>
+          <w:szCs w:val="18"/>
+        </w:rPr>
+        <w:t xml:space="preserve">                                                           java.lang.Throwable</w:t>
+      </w:r>
+    </w:p>
+    <w:p>
+      <w:pPr>
+        <w:widowControl/>
+        <w:shd w:val="clear" w:color="auto" w:fill="FFFFFF"/>
+        <w:tabs>
+          <w:tab w:val="left" w:pos="916"/>
+          <w:tab w:val="left" w:pos="1832"/>
+          <w:tab w:val="left" w:pos="2748"/>
+          <w:tab w:val="left" w:pos="3664"/>
+          <w:tab w:val="left" w:pos="4580"/>
+          <w:tab w:val="left" w:pos="5496"/>
+          <w:tab w:val="left" w:pos="6412"/>
+          <w:tab w:val="left" w:pos="7328"/>
+          <w:tab w:val="left" w:pos="8244"/>
+          <w:tab w:val="left" w:pos="9160"/>
+          <w:tab w:val="left" w:pos="10076"/>
+          <w:tab w:val="left" w:pos="10992"/>
+          <w:tab w:val="left" w:pos="11908"/>
+          <w:tab w:val="left" w:pos="12824"/>
+          <w:tab w:val="left" w:pos="13740"/>
+          <w:tab w:val="left" w:pos="14656"/>
+        </w:tabs>
+        <w:jc w:val="left"/>
+        <w:rPr>
+          <w:rFonts w:ascii="宋体" w:eastAsia="宋体" w:hAnsi="宋体" w:cs="宋体"/>
+          <w:color w:val="000000"/>
+          <w:kern w:val="0"/>
+          <w:sz w:val="18"/>
+          <w:szCs w:val="18"/>
+        </w:rPr>
+      </w:pPr>
+      <w:r>
+        <w:rPr>
+          <w:rFonts w:ascii="宋体" w:eastAsia="宋体" w:hAnsi="宋体" w:cs="宋体"/>
+          <w:color w:val="000000"/>
+          <w:kern w:val="0"/>
+          <w:sz w:val="18"/>
+          <w:szCs w:val="18"/>
+        </w:rPr>
+        <w:t xml:space="preserve">                                                               at android.os.Environment.throwIfUserRequired(Environment.java:913)</w:t>
+      </w:r>
+    </w:p>
+    <w:p>
+      <w:pPr>
+        <w:widowControl/>
+        <w:shd w:val="clear" w:color="auto" w:fill="FFFFFF"/>
+        <w:tabs>
+          <w:tab w:val="left" w:pos="916"/>
+          <w:tab w:val="left" w:pos="1832"/>
+          <w:tab w:val="left" w:pos="2748"/>
+          <w:tab w:val="left" w:pos="3664"/>
+          <w:tab w:val="left" w:pos="4580"/>
+          <w:tab w:val="left" w:pos="5496"/>
+          <w:tab w:val="left" w:pos="6412"/>
+          <w:tab w:val="left" w:pos="7328"/>
+          <w:tab w:val="left" w:pos="8244"/>
+          <w:tab w:val="left" w:pos="9160"/>
+          <w:tab w:val="left" w:pos="10076"/>
+          <w:tab w:val="left" w:pos="10992"/>
+          <w:tab w:val="left" w:pos="11908"/>
+          <w:tab w:val="left" w:pos="12824"/>
+          <w:tab w:val="left" w:pos="13740"/>
+          <w:tab w:val="left" w:pos="14656"/>
+        </w:tabs>
+        <w:jc w:val="left"/>
+        <w:rPr>
+          <w:rFonts w:ascii="宋体" w:eastAsia="宋体" w:hAnsi="宋体" w:cs="宋体"/>
+          <w:color w:val="000000"/>
+          <w:kern w:val="0"/>
+          <w:sz w:val="18"/>
+          <w:szCs w:val="18"/>
+        </w:rPr>
+      </w:pPr>
+      <w:r>
+        <w:rPr>
+          <w:rFonts w:ascii="宋体" w:eastAsia="宋体" w:hAnsi="宋体" w:cs="宋体"/>
+          <w:color w:val="000000"/>
+          <w:kern w:val="0"/>
+          <w:sz w:val="18"/>
+          <w:szCs w:val="18"/>
+        </w:rPr>
+        <w:t xml:space="preserve">                                                               at android.os.Environment.getExternalStorageDirectory(Environment.java:449)</w:t>
+      </w:r>
+    </w:p>
+    <w:p>
+      <w:pPr>
+        <w:widowControl/>
+        <w:shd w:val="clear" w:color="auto" w:fill="FFFFFF"/>
+        <w:tabs>
+          <w:tab w:val="left" w:pos="916"/>
+          <w:tab w:val="left" w:pos="1832"/>
+          <w:tab w:val="left" w:pos="2748"/>
+          <w:tab w:val="left" w:pos="3664"/>
+          <w:tab w:val="left" w:pos="4580"/>
+          <w:tab w:val="left" w:pos="5496"/>
+          <w:tab w:val="left" w:pos="6412"/>
+          <w:tab w:val="left" w:pos="7328"/>
+          <w:tab w:val="left" w:pos="8244"/>
+          <w:tab w:val="left" w:pos="9160"/>
+          <w:tab w:val="left" w:pos="10076"/>
+          <w:tab w:val="left" w:pos="10992"/>
+          <w:tab w:val="left" w:pos="11908"/>
+          <w:tab w:val="left" w:pos="12824"/>
+          <w:tab w:val="left" w:pos="13740"/>
+          <w:tab w:val="left" w:pos="14656"/>
+        </w:tabs>
+        <w:jc w:val="left"/>
+        <w:rPr>
+          <w:rFonts w:ascii="宋体" w:eastAsia="宋体" w:hAnsi="宋体" w:cs="宋体"/>
+          <w:color w:val="000000"/>
+          <w:kern w:val="0"/>
+          <w:sz w:val="18"/>
+          <w:szCs w:val="18"/>
+        </w:rPr>
+      </w:pPr>
+      <w:r>
+        <w:rPr>
+          <w:rFonts w:ascii="宋体" w:eastAsia="宋体" w:hAnsi="宋体" w:cs="宋体"/>
+          <w:color w:val="000000"/>
+          <w:kern w:val="0"/>
+          <w:sz w:val="18"/>
+          <w:szCs w:val="18"/>
+        </w:rPr>
+        <w:t xml:space="preserve">                                                               at com.</w:t>
       </w:r>
       <w:r>
         <w:rPr>
@@ -7167,49 +8984,49 @@
           <w:sz w:val="18"/>
           <w:szCs w:val="18"/>
         </w:rPr>
-        <w:t>-core/Android.mk ...</w:t>
-      </w:r>
-    </w:p>
-    <w:p>
-      <w:pPr>
-        <w:widowControl/>
-        <w:shd w:val="clear" w:color="auto" w:fill="FFFFFF"/>
-        <w:tabs>
-          <w:tab w:val="left" w:pos="916"/>
-          <w:tab w:val="left" w:pos="1832"/>
-          <w:tab w:val="left" w:pos="2748"/>
-          <w:tab w:val="left" w:pos="3664"/>
-          <w:tab w:val="left" w:pos="4580"/>
-          <w:tab w:val="left" w:pos="5496"/>
-          <w:tab w:val="left" w:pos="6412"/>
-          <w:tab w:val="left" w:pos="7328"/>
-          <w:tab w:val="left" w:pos="8244"/>
-          <w:tab w:val="left" w:pos="9160"/>
-          <w:tab w:val="left" w:pos="10076"/>
-          <w:tab w:val="left" w:pos="10992"/>
-          <w:tab w:val="left" w:pos="11908"/>
-          <w:tab w:val="left" w:pos="12824"/>
-          <w:tab w:val="left" w:pos="13740"/>
-          <w:tab w:val="left" w:pos="14656"/>
-        </w:tabs>
-        <w:jc w:val="left"/>
-        <w:rPr>
-          <w:rFonts w:ascii="宋体" w:eastAsia="宋体" w:hAnsi="宋体" w:cs="宋体"/>
-          <w:color w:val="000000"/>
-          <w:kern w:val="0"/>
-          <w:sz w:val="18"/>
-          <w:szCs w:val="18"/>
-        </w:rPr>
-      </w:pPr>
-      <w:r>
-        <w:rPr>
-          <w:rFonts w:ascii="宋体" w:eastAsia="宋体" w:hAnsi="宋体" w:cs="宋体"/>
-          <w:color w:val="000000"/>
-          <w:kern w:val="0"/>
-          <w:sz w:val="18"/>
-          <w:szCs w:val="18"/>
-        </w:rPr>
-        <w:t>build/core/base_rules.mk:183: *** frameworks/opt/</w:t>
+        <w:t>.core.analytics.util.DebugUtils.init(DebugUtils.java:41)</w:t>
+      </w:r>
+    </w:p>
+    <w:p>
+      <w:pPr>
+        <w:widowControl/>
+        <w:shd w:val="clear" w:color="auto" w:fill="FFFFFF"/>
+        <w:tabs>
+          <w:tab w:val="left" w:pos="916"/>
+          <w:tab w:val="left" w:pos="1832"/>
+          <w:tab w:val="left" w:pos="2748"/>
+          <w:tab w:val="left" w:pos="3664"/>
+          <w:tab w:val="left" w:pos="4580"/>
+          <w:tab w:val="left" w:pos="5496"/>
+          <w:tab w:val="left" w:pos="6412"/>
+          <w:tab w:val="left" w:pos="7328"/>
+          <w:tab w:val="left" w:pos="8244"/>
+          <w:tab w:val="left" w:pos="9160"/>
+          <w:tab w:val="left" w:pos="10076"/>
+          <w:tab w:val="left" w:pos="10992"/>
+          <w:tab w:val="left" w:pos="11908"/>
+          <w:tab w:val="left" w:pos="12824"/>
+          <w:tab w:val="left" w:pos="13740"/>
+          <w:tab w:val="left" w:pos="14656"/>
+        </w:tabs>
+        <w:jc w:val="left"/>
+        <w:rPr>
+          <w:rFonts w:ascii="宋体" w:eastAsia="宋体" w:hAnsi="宋体" w:cs="宋体"/>
+          <w:color w:val="000000"/>
+          <w:kern w:val="0"/>
+          <w:sz w:val="18"/>
+          <w:szCs w:val="18"/>
+        </w:rPr>
+      </w:pPr>
+      <w:r>
+        <w:rPr>
+          <w:rFonts w:ascii="宋体" w:eastAsia="宋体" w:hAnsi="宋体" w:cs="宋体"/>
+          <w:color w:val="000000"/>
+          <w:kern w:val="0"/>
+          <w:sz w:val="18"/>
+          <w:szCs w:val="18"/>
+        </w:rPr>
+        <w:t xml:space="preserve">                                                               at com.</w:t>
       </w:r>
       <w:r>
         <w:rPr>
@@ -7229,7 +9046,89 @@
           <w:sz w:val="18"/>
           <w:szCs w:val="18"/>
         </w:rPr>
-        <w:t>-core: MODULE.TARGET.JAVA_LIBRARIES.</w:t>
+        <w:t>.core.analytics.</w:t>
+      </w:r>
+      <w:r>
+        <w:rPr>
+          <w:rFonts w:ascii="宋体" w:eastAsia="宋体" w:hAnsi="宋体" w:cs="宋体"/>
+          <w:color w:val="000000"/>
+          <w:kern w:val="0"/>
+          <w:sz w:val="18"/>
+          <w:szCs w:val="18"/>
+        </w:rPr>
+        <w:t>KJI</w:t>
+      </w:r>
+      <w:r>
+        <w:rPr>
+          <w:rFonts w:ascii="宋体" w:eastAsia="宋体" w:hAnsi="宋体" w:cs="宋体"/>
+          <w:color w:val="000000"/>
+          <w:kern w:val="0"/>
+          <w:sz w:val="18"/>
+          <w:szCs w:val="18"/>
+        </w:rPr>
+        <w:t>A.enableDebug(</w:t>
+      </w:r>
+      <w:r>
+        <w:rPr>
+          <w:rFonts w:ascii="宋体" w:eastAsia="宋体" w:hAnsi="宋体" w:cs="宋体"/>
+          <w:color w:val="000000"/>
+          <w:kern w:val="0"/>
+          <w:sz w:val="18"/>
+          <w:szCs w:val="18"/>
+        </w:rPr>
+        <w:t>KJI</w:t>
+      </w:r>
+      <w:r>
+        <w:rPr>
+          <w:rFonts w:ascii="宋体" w:eastAsia="宋体" w:hAnsi="宋体" w:cs="宋体"/>
+          <w:color w:val="000000"/>
+          <w:kern w:val="0"/>
+          <w:sz w:val="18"/>
+          <w:szCs w:val="18"/>
+        </w:rPr>
+        <w:t>A.java:57)</w:t>
+      </w:r>
+    </w:p>
+    <w:p>
+      <w:pPr>
+        <w:widowControl/>
+        <w:shd w:val="clear" w:color="auto" w:fill="FFFFFF"/>
+        <w:tabs>
+          <w:tab w:val="left" w:pos="916"/>
+          <w:tab w:val="left" w:pos="1832"/>
+          <w:tab w:val="left" w:pos="2748"/>
+          <w:tab w:val="left" w:pos="3664"/>
+          <w:tab w:val="left" w:pos="4580"/>
+          <w:tab w:val="left" w:pos="5496"/>
+          <w:tab w:val="left" w:pos="6412"/>
+          <w:tab w:val="left" w:pos="7328"/>
+          <w:tab w:val="left" w:pos="8244"/>
+          <w:tab w:val="left" w:pos="9160"/>
+          <w:tab w:val="left" w:pos="10076"/>
+          <w:tab w:val="left" w:pos="10992"/>
+          <w:tab w:val="left" w:pos="11908"/>
+          <w:tab w:val="left" w:pos="12824"/>
+          <w:tab w:val="left" w:pos="13740"/>
+          <w:tab w:val="left" w:pos="14656"/>
+        </w:tabs>
+        <w:jc w:val="left"/>
+        <w:rPr>
+          <w:rFonts w:ascii="宋体" w:eastAsia="宋体" w:hAnsi="宋体" w:cs="宋体"/>
+          <w:color w:val="000000"/>
+          <w:kern w:val="0"/>
+          <w:sz w:val="18"/>
+          <w:szCs w:val="18"/>
+        </w:rPr>
+      </w:pPr>
+      <w:r>
+        <w:rPr>
+          <w:rFonts w:ascii="宋体" w:eastAsia="宋体" w:hAnsi="宋体" w:cs="宋体"/>
+          <w:color w:val="000000"/>
+          <w:kern w:val="0"/>
+          <w:sz w:val="18"/>
+          <w:szCs w:val="18"/>
+        </w:rPr>
+        <w:t xml:space="preserve">                                                               at com.</w:t>
       </w:r>
       <w:r>
         <w:rPr>
@@ -7249,7 +9148,565 @@
           <w:sz w:val="18"/>
           <w:szCs w:val="18"/>
         </w:rPr>
-        <w:t>-core already defined by frameworks/opt/</w:t>
+        <w:t>.core.</w:t>
+      </w:r>
+      <w:r>
+        <w:rPr>
+          <w:rFonts w:ascii="宋体" w:eastAsia="宋体" w:hAnsi="宋体" w:cs="宋体"/>
+          <w:color w:val="000000"/>
+          <w:kern w:val="0"/>
+          <w:sz w:val="18"/>
+          <w:szCs w:val="18"/>
+        </w:rPr>
+        <w:t>Kpad</w:t>
+      </w:r>
+      <w:r>
+        <w:rPr>
+          <w:rFonts w:ascii="宋体" w:eastAsia="宋体" w:hAnsi="宋体" w:cs="宋体"/>
+          <w:color w:val="000000"/>
+          <w:kern w:val="0"/>
+          <w:sz w:val="18"/>
+          <w:szCs w:val="18"/>
+        </w:rPr>
+        <w:t>ReportUtil.init</w:t>
+      </w:r>
+      <w:r>
+        <w:rPr>
+          <w:rFonts w:ascii="宋体" w:eastAsia="宋体" w:hAnsi="宋体" w:cs="宋体"/>
+          <w:color w:val="000000"/>
+          <w:kern w:val="0"/>
+          <w:sz w:val="18"/>
+          <w:szCs w:val="18"/>
+        </w:rPr>
+        <w:t>KJI</w:t>
+      </w:r>
+      <w:r>
+        <w:rPr>
+          <w:rFonts w:ascii="宋体" w:eastAsia="宋体" w:hAnsi="宋体" w:cs="宋体"/>
+          <w:color w:val="000000"/>
+          <w:kern w:val="0"/>
+          <w:sz w:val="18"/>
+          <w:szCs w:val="18"/>
+        </w:rPr>
+        <w:t>Report(</w:t>
+      </w:r>
+      <w:r>
+        <w:rPr>
+          <w:rFonts w:ascii="宋体" w:eastAsia="宋体" w:hAnsi="宋体" w:cs="宋体"/>
+          <w:color w:val="000000"/>
+          <w:kern w:val="0"/>
+          <w:sz w:val="18"/>
+          <w:szCs w:val="18"/>
+        </w:rPr>
+        <w:t>Kpad</w:t>
+      </w:r>
+      <w:r>
+        <w:rPr>
+          <w:rFonts w:ascii="宋体" w:eastAsia="宋体" w:hAnsi="宋体" w:cs="宋体"/>
+          <w:color w:val="000000"/>
+          <w:kern w:val="0"/>
+          <w:sz w:val="18"/>
+          <w:szCs w:val="18"/>
+        </w:rPr>
+        <w:t>ReportUtil.java:27)</w:t>
+      </w:r>
+    </w:p>
+    <w:p>
+      <w:pPr>
+        <w:widowControl/>
+        <w:shd w:val="clear" w:color="auto" w:fill="FFFFFF"/>
+        <w:tabs>
+          <w:tab w:val="left" w:pos="916"/>
+          <w:tab w:val="left" w:pos="1832"/>
+          <w:tab w:val="left" w:pos="2748"/>
+          <w:tab w:val="left" w:pos="3664"/>
+          <w:tab w:val="left" w:pos="4580"/>
+          <w:tab w:val="left" w:pos="5496"/>
+          <w:tab w:val="left" w:pos="6412"/>
+          <w:tab w:val="left" w:pos="7328"/>
+          <w:tab w:val="left" w:pos="8244"/>
+          <w:tab w:val="left" w:pos="9160"/>
+          <w:tab w:val="left" w:pos="10076"/>
+          <w:tab w:val="left" w:pos="10992"/>
+          <w:tab w:val="left" w:pos="11908"/>
+          <w:tab w:val="left" w:pos="12824"/>
+          <w:tab w:val="left" w:pos="13740"/>
+          <w:tab w:val="left" w:pos="14656"/>
+        </w:tabs>
+        <w:jc w:val="left"/>
+        <w:rPr>
+          <w:rFonts w:ascii="宋体" w:eastAsia="宋体" w:hAnsi="宋体" w:cs="宋体"/>
+          <w:color w:val="000000"/>
+          <w:kern w:val="0"/>
+          <w:sz w:val="18"/>
+          <w:szCs w:val="18"/>
+        </w:rPr>
+      </w:pPr>
+      <w:r>
+        <w:rPr>
+          <w:rFonts w:ascii="宋体" w:eastAsia="宋体" w:hAnsi="宋体" w:cs="宋体"/>
+          <w:color w:val="000000"/>
+          <w:kern w:val="0"/>
+          <w:sz w:val="18"/>
+          <w:szCs w:val="18"/>
+        </w:rPr>
+        <w:t xml:space="preserve">                                                               at com.</w:t>
+      </w:r>
+      <w:r>
+        <w:rPr>
+          <w:rFonts w:ascii="宋体" w:eastAsia="宋体" w:hAnsi="宋体" w:cs="宋体"/>
+          <w:color w:val="000000"/>
+          <w:kern w:val="0"/>
+          <w:sz w:val="18"/>
+          <w:szCs w:val="18"/>
+        </w:rPr>
+        <w:t>kji</w:t>
+      </w:r>
+      <w:r>
+        <w:rPr>
+          <w:rFonts w:ascii="宋体" w:eastAsia="宋体" w:hAnsi="宋体" w:cs="宋体"/>
+          <w:color w:val="000000"/>
+          <w:kern w:val="0"/>
+          <w:sz w:val="18"/>
+          <w:szCs w:val="18"/>
+        </w:rPr>
+        <w:t>.</w:t>
+      </w:r>
+      <w:r>
+        <w:rPr>
+          <w:rFonts w:ascii="宋体" w:eastAsia="宋体" w:hAnsi="宋体" w:cs="宋体"/>
+          <w:color w:val="000000"/>
+          <w:kern w:val="0"/>
+          <w:sz w:val="18"/>
+          <w:szCs w:val="18"/>
+        </w:rPr>
+        <w:t>Kji</w:t>
+      </w:r>
+      <w:r>
+        <w:rPr>
+          <w:rFonts w:ascii="宋体" w:eastAsia="宋体" w:hAnsi="宋体" w:cs="宋体"/>
+          <w:color w:val="000000"/>
+          <w:kern w:val="0"/>
+          <w:sz w:val="18"/>
+          <w:szCs w:val="18"/>
+        </w:rPr>
+        <w:t>ServicesHelper.init</w:t>
+      </w:r>
+      <w:r>
+        <w:rPr>
+          <w:rFonts w:ascii="宋体" w:eastAsia="宋体" w:hAnsi="宋体" w:cs="宋体"/>
+          <w:color w:val="000000"/>
+          <w:kern w:val="0"/>
+          <w:sz w:val="18"/>
+          <w:szCs w:val="18"/>
+        </w:rPr>
+        <w:t>KJI</w:t>
+      </w:r>
+      <w:r>
+        <w:rPr>
+          <w:rFonts w:ascii="宋体" w:eastAsia="宋体" w:hAnsi="宋体" w:cs="宋体"/>
+          <w:color w:val="000000"/>
+          <w:kern w:val="0"/>
+          <w:sz w:val="18"/>
+          <w:szCs w:val="18"/>
+        </w:rPr>
+        <w:t>Report(</w:t>
+      </w:r>
+      <w:r>
+        <w:rPr>
+          <w:rFonts w:ascii="宋体" w:eastAsia="宋体" w:hAnsi="宋体" w:cs="宋体"/>
+          <w:color w:val="000000"/>
+          <w:kern w:val="0"/>
+          <w:sz w:val="18"/>
+          <w:szCs w:val="18"/>
+        </w:rPr>
+        <w:t>Kji</w:t>
+      </w:r>
+      <w:r>
+        <w:rPr>
+          <w:rFonts w:ascii="宋体" w:eastAsia="宋体" w:hAnsi="宋体" w:cs="宋体"/>
+          <w:color w:val="000000"/>
+          <w:kern w:val="0"/>
+          <w:sz w:val="18"/>
+          <w:szCs w:val="18"/>
+        </w:rPr>
+        <w:t>ServicesHelper.java:259)</w:t>
+      </w:r>
+    </w:p>
+    <w:p>
+      <w:pPr>
+        <w:widowControl/>
+        <w:shd w:val="clear" w:color="auto" w:fill="FFFFFF"/>
+        <w:tabs>
+          <w:tab w:val="left" w:pos="916"/>
+          <w:tab w:val="left" w:pos="1832"/>
+          <w:tab w:val="left" w:pos="2748"/>
+          <w:tab w:val="left" w:pos="3664"/>
+          <w:tab w:val="left" w:pos="4580"/>
+          <w:tab w:val="left" w:pos="5496"/>
+          <w:tab w:val="left" w:pos="6412"/>
+          <w:tab w:val="left" w:pos="7328"/>
+          <w:tab w:val="left" w:pos="8244"/>
+          <w:tab w:val="left" w:pos="9160"/>
+          <w:tab w:val="left" w:pos="10076"/>
+          <w:tab w:val="left" w:pos="10992"/>
+          <w:tab w:val="left" w:pos="11908"/>
+          <w:tab w:val="left" w:pos="12824"/>
+          <w:tab w:val="left" w:pos="13740"/>
+          <w:tab w:val="left" w:pos="14656"/>
+        </w:tabs>
+        <w:jc w:val="left"/>
+        <w:rPr>
+          <w:rFonts w:ascii="宋体" w:eastAsia="宋体" w:hAnsi="宋体" w:cs="宋体"/>
+          <w:color w:val="000000"/>
+          <w:kern w:val="0"/>
+          <w:sz w:val="18"/>
+          <w:szCs w:val="18"/>
+        </w:rPr>
+      </w:pPr>
+      <w:r>
+        <w:rPr>
+          <w:rFonts w:ascii="宋体" w:eastAsia="宋体" w:hAnsi="宋体" w:cs="宋体"/>
+          <w:color w:val="000000"/>
+          <w:kern w:val="0"/>
+          <w:sz w:val="18"/>
+          <w:szCs w:val="18"/>
+        </w:rPr>
+        <w:t xml:space="preserve">                                                               at com.android.server.SystemServer.run(SystemServer.java:349)</w:t>
+      </w:r>
+    </w:p>
+    <w:p>
+      <w:pPr>
+        <w:widowControl/>
+        <w:shd w:val="clear" w:color="auto" w:fill="FFFFFF"/>
+        <w:tabs>
+          <w:tab w:val="left" w:pos="916"/>
+          <w:tab w:val="left" w:pos="1832"/>
+          <w:tab w:val="left" w:pos="2748"/>
+          <w:tab w:val="left" w:pos="3664"/>
+          <w:tab w:val="left" w:pos="4580"/>
+          <w:tab w:val="left" w:pos="5496"/>
+          <w:tab w:val="left" w:pos="6412"/>
+          <w:tab w:val="left" w:pos="7328"/>
+          <w:tab w:val="left" w:pos="8244"/>
+          <w:tab w:val="left" w:pos="9160"/>
+          <w:tab w:val="left" w:pos="10076"/>
+          <w:tab w:val="left" w:pos="10992"/>
+          <w:tab w:val="left" w:pos="11908"/>
+          <w:tab w:val="left" w:pos="12824"/>
+          <w:tab w:val="left" w:pos="13740"/>
+          <w:tab w:val="left" w:pos="14656"/>
+        </w:tabs>
+        <w:jc w:val="left"/>
+        <w:rPr>
+          <w:rFonts w:ascii="宋体" w:eastAsia="宋体" w:hAnsi="宋体" w:cs="宋体"/>
+          <w:color w:val="000000"/>
+          <w:kern w:val="0"/>
+          <w:sz w:val="18"/>
+          <w:szCs w:val="18"/>
+        </w:rPr>
+      </w:pPr>
+      <w:r>
+        <w:rPr>
+          <w:rFonts w:ascii="宋体" w:eastAsia="宋体" w:hAnsi="宋体" w:cs="宋体"/>
+          <w:color w:val="000000"/>
+          <w:kern w:val="0"/>
+          <w:sz w:val="18"/>
+          <w:szCs w:val="18"/>
+        </w:rPr>
+        <w:t xml:space="preserve">                                                               at com.android.server.SystemServer.main(SystemServer.java:226)</w:t>
+      </w:r>
+    </w:p>
+    <w:p>
+      <w:pPr>
+        <w:widowControl/>
+        <w:shd w:val="clear" w:color="auto" w:fill="FFFFFF"/>
+        <w:tabs>
+          <w:tab w:val="left" w:pos="916"/>
+          <w:tab w:val="left" w:pos="1832"/>
+          <w:tab w:val="left" w:pos="2748"/>
+          <w:tab w:val="left" w:pos="3664"/>
+          <w:tab w:val="left" w:pos="4580"/>
+          <w:tab w:val="left" w:pos="5496"/>
+          <w:tab w:val="left" w:pos="6412"/>
+          <w:tab w:val="left" w:pos="7328"/>
+          <w:tab w:val="left" w:pos="8244"/>
+          <w:tab w:val="left" w:pos="9160"/>
+          <w:tab w:val="left" w:pos="10076"/>
+          <w:tab w:val="left" w:pos="10992"/>
+          <w:tab w:val="left" w:pos="11908"/>
+          <w:tab w:val="left" w:pos="12824"/>
+          <w:tab w:val="left" w:pos="13740"/>
+          <w:tab w:val="left" w:pos="14656"/>
+        </w:tabs>
+        <w:jc w:val="left"/>
+        <w:rPr>
+          <w:rFonts w:ascii="宋体" w:eastAsia="宋体" w:hAnsi="宋体" w:cs="宋体"/>
+          <w:color w:val="000000"/>
+          <w:kern w:val="0"/>
+          <w:sz w:val="18"/>
+          <w:szCs w:val="18"/>
+        </w:rPr>
+      </w:pPr>
+      <w:r>
+        <w:rPr>
+          <w:rFonts w:ascii="宋体" w:eastAsia="宋体" w:hAnsi="宋体" w:cs="宋体"/>
+          <w:color w:val="000000"/>
+          <w:kern w:val="0"/>
+          <w:sz w:val="18"/>
+          <w:szCs w:val="18"/>
+        </w:rPr>
+        <w:t xml:space="preserve">                                                               at java.lang.reflect.Method.invoke(Native Method)</w:t>
+      </w:r>
+    </w:p>
+    <w:p>
+      <w:pPr>
+        <w:widowControl/>
+        <w:shd w:val="clear" w:color="auto" w:fill="FFFFFF"/>
+        <w:tabs>
+          <w:tab w:val="left" w:pos="916"/>
+          <w:tab w:val="left" w:pos="1832"/>
+          <w:tab w:val="left" w:pos="2748"/>
+          <w:tab w:val="left" w:pos="3664"/>
+          <w:tab w:val="left" w:pos="4580"/>
+          <w:tab w:val="left" w:pos="5496"/>
+          <w:tab w:val="left" w:pos="6412"/>
+          <w:tab w:val="left" w:pos="7328"/>
+          <w:tab w:val="left" w:pos="8244"/>
+          <w:tab w:val="left" w:pos="9160"/>
+          <w:tab w:val="left" w:pos="10076"/>
+          <w:tab w:val="left" w:pos="10992"/>
+          <w:tab w:val="left" w:pos="11908"/>
+          <w:tab w:val="left" w:pos="12824"/>
+          <w:tab w:val="left" w:pos="13740"/>
+          <w:tab w:val="left" w:pos="14656"/>
+        </w:tabs>
+        <w:jc w:val="left"/>
+        <w:rPr>
+          <w:rFonts w:ascii="宋体" w:eastAsia="宋体" w:hAnsi="宋体" w:cs="宋体"/>
+          <w:color w:val="000000"/>
+          <w:kern w:val="0"/>
+          <w:sz w:val="18"/>
+          <w:szCs w:val="18"/>
+        </w:rPr>
+      </w:pPr>
+      <w:r>
+        <w:rPr>
+          <w:rFonts w:ascii="宋体" w:eastAsia="宋体" w:hAnsi="宋体" w:cs="宋体"/>
+          <w:color w:val="000000"/>
+          <w:kern w:val="0"/>
+          <w:sz w:val="18"/>
+          <w:szCs w:val="18"/>
+        </w:rPr>
+        <w:t xml:space="preserve">                                                               at com.android.internal.os.ZygoteInit$MethodAndArgsCaller.run(ZygoteInit.java:957)</w:t>
+      </w:r>
+    </w:p>
+    <w:p>
+      <w:pPr>
+        <w:widowControl/>
+        <w:shd w:val="clear" w:color="auto" w:fill="FFFFFF"/>
+        <w:tabs>
+          <w:tab w:val="left" w:pos="916"/>
+          <w:tab w:val="left" w:pos="1832"/>
+          <w:tab w:val="left" w:pos="2748"/>
+          <w:tab w:val="left" w:pos="3664"/>
+          <w:tab w:val="left" w:pos="4580"/>
+          <w:tab w:val="left" w:pos="5496"/>
+          <w:tab w:val="left" w:pos="6412"/>
+          <w:tab w:val="left" w:pos="7328"/>
+          <w:tab w:val="left" w:pos="8244"/>
+          <w:tab w:val="left" w:pos="9160"/>
+          <w:tab w:val="left" w:pos="10076"/>
+          <w:tab w:val="left" w:pos="10992"/>
+          <w:tab w:val="left" w:pos="11908"/>
+          <w:tab w:val="left" w:pos="12824"/>
+          <w:tab w:val="left" w:pos="13740"/>
+          <w:tab w:val="left" w:pos="14656"/>
+        </w:tabs>
+        <w:jc w:val="left"/>
+        <w:rPr>
+          <w:rFonts w:ascii="宋体" w:eastAsia="宋体" w:hAnsi="宋体" w:cs="宋体"/>
+          <w:color w:val="000000"/>
+          <w:kern w:val="0"/>
+          <w:sz w:val="18"/>
+          <w:szCs w:val="18"/>
+        </w:rPr>
+      </w:pPr>
+      <w:r>
+        <w:rPr>
+          <w:rFonts w:ascii="宋体" w:eastAsia="宋体" w:hAnsi="宋体" w:cs="宋体"/>
+          <w:color w:val="000000"/>
+          <w:kern w:val="0"/>
+          <w:sz w:val="18"/>
+          <w:szCs w:val="18"/>
+        </w:rPr>
+        <w:t xml:space="preserve">                                                               at com.android.internal.os.ZygoteInit.main(ZygoteInit.java:825)</w:t>
+      </w:r>
+    </w:p>
+    <w:p>
+      <w:pPr>
+        <w:widowControl/>
+        <w:shd w:val="clear" w:color="auto" w:fill="FFFFFF"/>
+        <w:tabs>
+          <w:tab w:val="left" w:pos="916"/>
+          <w:tab w:val="left" w:pos="1832"/>
+          <w:tab w:val="left" w:pos="2748"/>
+          <w:tab w:val="left" w:pos="3664"/>
+          <w:tab w:val="left" w:pos="4580"/>
+          <w:tab w:val="left" w:pos="5496"/>
+          <w:tab w:val="left" w:pos="6412"/>
+          <w:tab w:val="left" w:pos="7328"/>
+          <w:tab w:val="left" w:pos="8244"/>
+          <w:tab w:val="left" w:pos="9160"/>
+          <w:tab w:val="left" w:pos="10076"/>
+          <w:tab w:val="left" w:pos="10992"/>
+          <w:tab w:val="left" w:pos="11908"/>
+          <w:tab w:val="left" w:pos="12824"/>
+          <w:tab w:val="left" w:pos="13740"/>
+          <w:tab w:val="left" w:pos="14656"/>
+        </w:tabs>
+        <w:jc w:val="left"/>
+        <w:rPr>
+          <w:rFonts w:ascii="宋体" w:eastAsia="宋体" w:hAnsi="宋体" w:cs="宋体"/>
+          <w:color w:val="000000"/>
+          <w:kern w:val="0"/>
+          <w:sz w:val="18"/>
+          <w:szCs w:val="18"/>
+        </w:rPr>
+      </w:pPr>
+      <w:r>
+        <w:rPr>
+          <w:rFonts w:ascii="宋体" w:eastAsia="宋体" w:hAnsi="宋体" w:cs="宋体"/>
+          <w:color w:val="000000"/>
+          <w:kern w:val="0"/>
+          <w:sz w:val="18"/>
+          <w:szCs w:val="18"/>
+        </w:rPr>
+        <w:t>06-02 20:12:42.364 4355-4355/system_process D/</w:t>
+      </w:r>
+      <w:r>
+        <w:rPr>
+          <w:rFonts w:ascii="宋体" w:eastAsia="宋体" w:hAnsi="宋体" w:cs="宋体"/>
+          <w:color w:val="000000"/>
+          <w:kern w:val="0"/>
+          <w:sz w:val="18"/>
+          <w:szCs w:val="18"/>
+        </w:rPr>
+        <w:t>KJI</w:t>
+      </w:r>
+      <w:r>
+        <w:rPr>
+          <w:rFonts w:ascii="宋体" w:eastAsia="宋体" w:hAnsi="宋体" w:cs="宋体"/>
+          <w:color w:val="000000"/>
+          <w:kern w:val="0"/>
+          <w:sz w:val="18"/>
+          <w:szCs w:val="18"/>
+        </w:rPr>
+        <w:t>A: getExternalStorageDirectory = /sdcard</w:t>
+      </w:r>
+    </w:p>
+    <w:p>
+      <w:pPr>
+        <w:widowControl/>
+        <w:shd w:val="clear" w:color="auto" w:fill="FFFFFF"/>
+        <w:tabs>
+          <w:tab w:val="left" w:pos="916"/>
+          <w:tab w:val="left" w:pos="1832"/>
+          <w:tab w:val="left" w:pos="2748"/>
+          <w:tab w:val="left" w:pos="3664"/>
+          <w:tab w:val="left" w:pos="4580"/>
+          <w:tab w:val="left" w:pos="5496"/>
+          <w:tab w:val="left" w:pos="6412"/>
+          <w:tab w:val="left" w:pos="7328"/>
+          <w:tab w:val="left" w:pos="8244"/>
+          <w:tab w:val="left" w:pos="9160"/>
+          <w:tab w:val="left" w:pos="10076"/>
+          <w:tab w:val="left" w:pos="10992"/>
+          <w:tab w:val="left" w:pos="11908"/>
+          <w:tab w:val="left" w:pos="12824"/>
+          <w:tab w:val="left" w:pos="13740"/>
+          <w:tab w:val="left" w:pos="14656"/>
+        </w:tabs>
+        <w:jc w:val="left"/>
+        <w:rPr>
+          <w:rFonts w:ascii="宋体" w:eastAsia="宋体" w:hAnsi="宋体" w:cs="宋体"/>
+          <w:color w:val="000000"/>
+          <w:kern w:val="0"/>
+          <w:sz w:val="18"/>
+          <w:szCs w:val="18"/>
+        </w:rPr>
+      </w:pPr>
+      <w:r>
+        <w:rPr>
+          <w:rFonts w:ascii="宋体" w:eastAsia="宋体" w:hAnsi="宋体" w:cs="宋体"/>
+          <w:color w:val="000000"/>
+          <w:kern w:val="0"/>
+          <w:sz w:val="18"/>
+          <w:szCs w:val="18"/>
+        </w:rPr>
+        <w:t>06-02 20:12:42.365 4355-4355/system_process W/System.err: java.io.FileNotFoundException: /sdcard/</w:t>
+      </w:r>
+      <w:r>
+        <w:rPr>
+          <w:rFonts w:ascii="宋体" w:eastAsia="宋体" w:hAnsi="宋体" w:cs="宋体"/>
+          <w:color w:val="000000"/>
+          <w:kern w:val="0"/>
+          <w:sz w:val="18"/>
+          <w:szCs w:val="18"/>
+        </w:rPr>
+        <w:t>kji</w:t>
+      </w:r>
+      <w:r>
+        <w:rPr>
+          <w:rFonts w:ascii="宋体" w:eastAsia="宋体" w:hAnsi="宋体" w:cs="宋体"/>
+          <w:color w:val="000000"/>
+          <w:kern w:val="0"/>
+          <w:sz w:val="18"/>
+          <w:szCs w:val="18"/>
+        </w:rPr>
+        <w:t>a.test.data.txt (Permission denied)</w:t>
+      </w:r>
+    </w:p>
+    <w:p>
+      <w:pPr>
+        <w:widowControl/>
+        <w:shd w:val="clear" w:color="auto" w:fill="FFFFFF"/>
+        <w:tabs>
+          <w:tab w:val="left" w:pos="916"/>
+          <w:tab w:val="left" w:pos="1832"/>
+          <w:tab w:val="left" w:pos="2748"/>
+          <w:tab w:val="left" w:pos="3664"/>
+          <w:tab w:val="left" w:pos="4580"/>
+          <w:tab w:val="left" w:pos="5496"/>
+          <w:tab w:val="left" w:pos="6412"/>
+          <w:tab w:val="left" w:pos="7328"/>
+          <w:tab w:val="left" w:pos="8244"/>
+          <w:tab w:val="left" w:pos="9160"/>
+          <w:tab w:val="left" w:pos="10076"/>
+          <w:tab w:val="left" w:pos="10992"/>
+          <w:tab w:val="left" w:pos="11908"/>
+          <w:tab w:val="left" w:pos="12824"/>
+          <w:tab w:val="left" w:pos="13740"/>
+          <w:tab w:val="left" w:pos="14656"/>
+        </w:tabs>
+        <w:jc w:val="left"/>
+        <w:rPr>
+          <w:rFonts w:ascii="宋体" w:eastAsia="宋体" w:hAnsi="宋体" w:cs="宋体"/>
+          <w:color w:val="000000"/>
+          <w:kern w:val="0"/>
+          <w:sz w:val="18"/>
+          <w:szCs w:val="18"/>
+        </w:rPr>
+      </w:pPr>
+      <w:r>
+        <w:rPr>
+          <w:rFonts w:ascii="宋体" w:eastAsia="宋体" w:hAnsi="宋体" w:cs="宋体"/>
+          <w:color w:val="000000"/>
+          <w:kern w:val="0"/>
+          <w:sz w:val="18"/>
+          <w:szCs w:val="18"/>
+        </w:rPr>
+        <w:t>06-02 20:12:42.365 4355-4355/system_process W/System.err:     at com.</w:t>
       </w:r>
       <w:r>
         <w:rPr>
@@ -7269,272 +9726,132 @@
           <w:sz w:val="18"/>
           <w:szCs w:val="18"/>
         </w:rPr>
-        <w:t>-core.</w:t>
-      </w:r>
-    </w:p>
-    <w:p>
-      <w:pPr>
-        <w:widowControl/>
-        <w:shd w:val="clear" w:color="auto" w:fill="FFFFFF"/>
-        <w:tabs>
-          <w:tab w:val="left" w:pos="916"/>
-          <w:tab w:val="left" w:pos="1832"/>
-          <w:tab w:val="left" w:pos="2748"/>
-          <w:tab w:val="left" w:pos="3664"/>
-          <w:tab w:val="left" w:pos="4580"/>
-          <w:tab w:val="left" w:pos="5496"/>
-          <w:tab w:val="left" w:pos="6412"/>
-          <w:tab w:val="left" w:pos="7328"/>
-          <w:tab w:val="left" w:pos="8244"/>
-          <w:tab w:val="left" w:pos="9160"/>
-          <w:tab w:val="left" w:pos="10076"/>
-          <w:tab w:val="left" w:pos="10992"/>
-          <w:tab w:val="left" w:pos="11908"/>
-          <w:tab w:val="left" w:pos="12824"/>
-          <w:tab w:val="left" w:pos="13740"/>
-          <w:tab w:val="left" w:pos="14656"/>
-        </w:tabs>
-        <w:jc w:val="left"/>
-        <w:rPr>
-          <w:rFonts w:ascii="宋体" w:eastAsia="宋体" w:hAnsi="宋体" w:cs="宋体"/>
-          <w:color w:val="000000"/>
-          <w:kern w:val="0"/>
-          <w:sz w:val="18"/>
-          <w:szCs w:val="18"/>
-        </w:rPr>
-      </w:pPr>
-      <w:r>
-        <w:rPr>
-          <w:rFonts w:ascii="宋体" w:eastAsia="宋体" w:hAnsi="宋体" w:cs="宋体"/>
-          <w:color w:val="000000"/>
-          <w:kern w:val="0"/>
-          <w:sz w:val="18"/>
-          <w:szCs w:val="18"/>
-        </w:rPr>
-        <w:t>make: *** [out/build-rm500.ninja] Error 1</w:t>
-      </w:r>
-    </w:p>
-    <w:p>
-      <w:pPr>
-        <w:widowControl/>
-        <w:shd w:val="clear" w:color="auto" w:fill="FFFFFF"/>
-        <w:tabs>
-          <w:tab w:val="left" w:pos="916"/>
-          <w:tab w:val="left" w:pos="1832"/>
-          <w:tab w:val="left" w:pos="2748"/>
-          <w:tab w:val="left" w:pos="3664"/>
-          <w:tab w:val="left" w:pos="4580"/>
-          <w:tab w:val="left" w:pos="5496"/>
-          <w:tab w:val="left" w:pos="6412"/>
-          <w:tab w:val="left" w:pos="7328"/>
-          <w:tab w:val="left" w:pos="8244"/>
-          <w:tab w:val="left" w:pos="9160"/>
-          <w:tab w:val="left" w:pos="10076"/>
-          <w:tab w:val="left" w:pos="10992"/>
-          <w:tab w:val="left" w:pos="11908"/>
-          <w:tab w:val="left" w:pos="12824"/>
-          <w:tab w:val="left" w:pos="13740"/>
-          <w:tab w:val="left" w:pos="14656"/>
-        </w:tabs>
-        <w:jc w:val="left"/>
-        <w:rPr>
-          <w:rFonts w:ascii="宋体" w:eastAsia="宋体" w:hAnsi="宋体" w:cs="宋体"/>
-          <w:color w:val="000000"/>
-          <w:kern w:val="0"/>
-          <w:sz w:val="18"/>
-          <w:szCs w:val="18"/>
-        </w:rPr>
-      </w:pPr>
-    </w:p>
-    <w:p>
-      <w:pPr>
-        <w:widowControl/>
-        <w:shd w:val="clear" w:color="auto" w:fill="FFFFFF"/>
-        <w:tabs>
-          <w:tab w:val="left" w:pos="916"/>
-          <w:tab w:val="left" w:pos="1832"/>
-          <w:tab w:val="left" w:pos="2748"/>
-          <w:tab w:val="left" w:pos="3664"/>
-          <w:tab w:val="left" w:pos="4580"/>
-          <w:tab w:val="left" w:pos="5496"/>
-          <w:tab w:val="left" w:pos="6412"/>
-          <w:tab w:val="left" w:pos="7328"/>
-          <w:tab w:val="left" w:pos="8244"/>
-          <w:tab w:val="left" w:pos="9160"/>
-          <w:tab w:val="left" w:pos="10076"/>
-          <w:tab w:val="left" w:pos="10992"/>
-          <w:tab w:val="left" w:pos="11908"/>
-          <w:tab w:val="left" w:pos="12824"/>
-          <w:tab w:val="left" w:pos="13740"/>
-          <w:tab w:val="left" w:pos="14656"/>
-        </w:tabs>
-        <w:jc w:val="left"/>
-        <w:rPr>
-          <w:rFonts w:ascii="宋体" w:eastAsia="宋体" w:hAnsi="宋体" w:cs="宋体"/>
-          <w:color w:val="000000"/>
-          <w:kern w:val="0"/>
-          <w:sz w:val="18"/>
-          <w:szCs w:val="18"/>
-        </w:rPr>
-      </w:pPr>
-      <w:r>
-        <w:rPr>
-          <w:rFonts w:ascii="宋体" w:eastAsia="宋体" w:hAnsi="宋体" w:cs="宋体"/>
-          <w:color w:val="000000"/>
-          <w:kern w:val="0"/>
-          <w:sz w:val="18"/>
-          <w:szCs w:val="18"/>
-        </w:rPr>
-        <w:t>#### make failed to build some targets (46 seconds) ####</w:t>
-      </w:r>
-    </w:p>
-    <w:p>
-      <w:pPr>
-        <w:widowControl/>
-        <w:shd w:val="clear" w:color="auto" w:fill="FFFFFF"/>
-        <w:tabs>
-          <w:tab w:val="left" w:pos="916"/>
-          <w:tab w:val="left" w:pos="1832"/>
-          <w:tab w:val="left" w:pos="2748"/>
-          <w:tab w:val="left" w:pos="3664"/>
-          <w:tab w:val="left" w:pos="4580"/>
-          <w:tab w:val="left" w:pos="5496"/>
-          <w:tab w:val="left" w:pos="6412"/>
-          <w:tab w:val="left" w:pos="7328"/>
-          <w:tab w:val="left" w:pos="8244"/>
-          <w:tab w:val="left" w:pos="9160"/>
-          <w:tab w:val="left" w:pos="10076"/>
-          <w:tab w:val="left" w:pos="10992"/>
-          <w:tab w:val="left" w:pos="11908"/>
-          <w:tab w:val="left" w:pos="12824"/>
-          <w:tab w:val="left" w:pos="13740"/>
-          <w:tab w:val="left" w:pos="14656"/>
-        </w:tabs>
-        <w:jc w:val="left"/>
-        <w:rPr>
-          <w:rFonts w:ascii="宋体" w:eastAsia="宋体" w:hAnsi="宋体" w:cs="宋体"/>
-          <w:color w:val="000000"/>
-          <w:kern w:val="0"/>
-          <w:sz w:val="18"/>
-          <w:szCs w:val="18"/>
-        </w:rPr>
-      </w:pPr>
-    </w:p>
-    <w:p>
-      <w:pPr>
-        <w:widowControl/>
-        <w:shd w:val="clear" w:color="auto" w:fill="FFFFFF"/>
-        <w:tabs>
-          <w:tab w:val="left" w:pos="916"/>
-          <w:tab w:val="left" w:pos="1832"/>
-          <w:tab w:val="left" w:pos="2748"/>
-          <w:tab w:val="left" w:pos="3664"/>
-          <w:tab w:val="left" w:pos="4580"/>
-          <w:tab w:val="left" w:pos="5496"/>
-          <w:tab w:val="left" w:pos="6412"/>
-          <w:tab w:val="left" w:pos="7328"/>
-          <w:tab w:val="left" w:pos="8244"/>
-          <w:tab w:val="left" w:pos="9160"/>
-          <w:tab w:val="left" w:pos="10076"/>
-          <w:tab w:val="left" w:pos="10992"/>
-          <w:tab w:val="left" w:pos="11908"/>
-          <w:tab w:val="left" w:pos="12824"/>
-          <w:tab w:val="left" w:pos="13740"/>
-          <w:tab w:val="left" w:pos="14656"/>
-        </w:tabs>
-        <w:jc w:val="left"/>
-        <w:rPr>
-          <w:rFonts w:ascii="宋体" w:eastAsia="宋体" w:hAnsi="宋体" w:cs="宋体"/>
-          <w:color w:val="000000"/>
-          <w:kern w:val="0"/>
-          <w:sz w:val="18"/>
-          <w:szCs w:val="18"/>
-        </w:rPr>
-      </w:pPr>
-      <w:r>
-        <w:rPr>
-          <w:rFonts w:ascii="宋体" w:eastAsia="宋体" w:hAnsi="宋体" w:cs="宋体"/>
-          <w:color w:val="000000"/>
-          <w:kern w:val="0"/>
-          <w:sz w:val="18"/>
-          <w:szCs w:val="18"/>
-        </w:rPr>
-        <w:t>TARGET_BOARD_PLATFORM=rk3399</w:t>
-      </w:r>
-    </w:p>
-    <w:p>
-      <w:pPr>
-        <w:widowControl/>
-        <w:shd w:val="clear" w:color="auto" w:fill="FFFFFF"/>
-        <w:tabs>
-          <w:tab w:val="left" w:pos="916"/>
-          <w:tab w:val="left" w:pos="1832"/>
-          <w:tab w:val="left" w:pos="2748"/>
-          <w:tab w:val="left" w:pos="3664"/>
-          <w:tab w:val="left" w:pos="4580"/>
-          <w:tab w:val="left" w:pos="5496"/>
-          <w:tab w:val="left" w:pos="6412"/>
-          <w:tab w:val="left" w:pos="7328"/>
-          <w:tab w:val="left" w:pos="8244"/>
-          <w:tab w:val="left" w:pos="9160"/>
-          <w:tab w:val="left" w:pos="10076"/>
-          <w:tab w:val="left" w:pos="10992"/>
-          <w:tab w:val="left" w:pos="11908"/>
-          <w:tab w:val="left" w:pos="12824"/>
-          <w:tab w:val="left" w:pos="13740"/>
-          <w:tab w:val="left" w:pos="14656"/>
-        </w:tabs>
-        <w:jc w:val="left"/>
-        <w:rPr>
-          <w:rFonts w:ascii="宋体" w:eastAsia="宋体" w:hAnsi="宋体" w:cs="宋体"/>
-          <w:color w:val="000000"/>
-          <w:kern w:val="0"/>
-          <w:sz w:val="18"/>
-          <w:szCs w:val="18"/>
-        </w:rPr>
-      </w:pPr>
-      <w:r>
-        <w:rPr>
-          <w:rFonts w:ascii="宋体" w:eastAsia="宋体" w:hAnsi="宋体" w:cs="宋体"/>
-          <w:color w:val="000000"/>
-          <w:kern w:val="0"/>
-          <w:sz w:val="18"/>
-          <w:szCs w:val="18"/>
-        </w:rPr>
-        <w:t>TARGET_PRODUCT=rm500</w:t>
-      </w:r>
-    </w:p>
-    <w:p>
-      <w:pPr>
-        <w:widowControl/>
-        <w:shd w:val="clear" w:color="auto" w:fill="FFFFFF"/>
-        <w:tabs>
-          <w:tab w:val="left" w:pos="916"/>
-          <w:tab w:val="left" w:pos="1832"/>
-          <w:tab w:val="left" w:pos="2748"/>
-          <w:tab w:val="left" w:pos="3664"/>
-          <w:tab w:val="left" w:pos="4580"/>
-          <w:tab w:val="left" w:pos="5496"/>
-          <w:tab w:val="left" w:pos="6412"/>
-          <w:tab w:val="left" w:pos="7328"/>
-          <w:tab w:val="left" w:pos="8244"/>
-          <w:tab w:val="left" w:pos="9160"/>
-          <w:tab w:val="left" w:pos="10076"/>
-          <w:tab w:val="left" w:pos="10992"/>
-          <w:tab w:val="left" w:pos="11908"/>
-          <w:tab w:val="left" w:pos="12824"/>
-          <w:tab w:val="left" w:pos="13740"/>
-          <w:tab w:val="left" w:pos="14656"/>
-        </w:tabs>
-        <w:jc w:val="left"/>
-        <w:rPr>
-          <w:rFonts w:ascii="宋体" w:eastAsia="宋体" w:hAnsi="宋体" w:cs="宋体"/>
-          <w:color w:val="000000"/>
-          <w:kern w:val="0"/>
-          <w:sz w:val="18"/>
-          <w:szCs w:val="18"/>
-        </w:rPr>
-      </w:pPr>
+        <w:t>.core.analytics.</w:t>
+      </w:r>
+      <w:r>
+        <w:rPr>
+          <w:rFonts w:ascii="宋体" w:eastAsia="宋体" w:hAnsi="宋体" w:cs="宋体"/>
+          <w:color w:val="000000"/>
+          <w:kern w:val="0"/>
+          <w:sz w:val="18"/>
+          <w:szCs w:val="18"/>
+        </w:rPr>
+        <w:t>KJI</w:t>
+      </w:r>
+      <w:r>
+        <w:rPr>
+          <w:rFonts w:ascii="宋体" w:eastAsia="宋体" w:hAnsi="宋体" w:cs="宋体"/>
+          <w:color w:val="000000"/>
+          <w:kern w:val="0"/>
+          <w:sz w:val="18"/>
+          <w:szCs w:val="18"/>
+        </w:rPr>
+        <w:t>A.enableDebug(</w:t>
+      </w:r>
+      <w:r>
+        <w:rPr>
+          <w:rFonts w:ascii="宋体" w:eastAsia="宋体" w:hAnsi="宋体" w:cs="宋体"/>
+          <w:color w:val="000000"/>
+          <w:kern w:val="0"/>
+          <w:sz w:val="18"/>
+          <w:szCs w:val="18"/>
+        </w:rPr>
+        <w:t>KJI</w:t>
+      </w:r>
+      <w:r>
+        <w:rPr>
+          <w:rFonts w:ascii="宋体" w:eastAsia="宋体" w:hAnsi="宋体" w:cs="宋体"/>
+          <w:color w:val="000000"/>
+          <w:kern w:val="0"/>
+          <w:sz w:val="18"/>
+          <w:szCs w:val="18"/>
+        </w:rPr>
+        <w:t>A.java:57)</w:t>
+      </w:r>
+    </w:p>
+    <w:p>
+      <w:pPr>
+        <w:widowControl/>
+        <w:shd w:val="clear" w:color="auto" w:fill="FFFFFF"/>
+        <w:tabs>
+          <w:tab w:val="left" w:pos="916"/>
+          <w:tab w:val="left" w:pos="1832"/>
+          <w:tab w:val="left" w:pos="2748"/>
+          <w:tab w:val="left" w:pos="3664"/>
+          <w:tab w:val="left" w:pos="4580"/>
+          <w:tab w:val="left" w:pos="5496"/>
+          <w:tab w:val="left" w:pos="6412"/>
+          <w:tab w:val="left" w:pos="7328"/>
+          <w:tab w:val="left" w:pos="8244"/>
+          <w:tab w:val="left" w:pos="9160"/>
+          <w:tab w:val="left" w:pos="10076"/>
+          <w:tab w:val="left" w:pos="10992"/>
+          <w:tab w:val="left" w:pos="11908"/>
+          <w:tab w:val="left" w:pos="12824"/>
+          <w:tab w:val="left" w:pos="13740"/>
+          <w:tab w:val="left" w:pos="14656"/>
+        </w:tabs>
+        <w:jc w:val="left"/>
+        <w:rPr>
+          <w:rFonts w:ascii="宋体" w:eastAsia="宋体" w:hAnsi="宋体" w:cs="宋体"/>
+          <w:color w:val="000000"/>
+          <w:kern w:val="0"/>
+          <w:sz w:val="18"/>
+          <w:szCs w:val="18"/>
+        </w:rPr>
+      </w:pPr>
+      <w:r>
+        <w:rPr>
+          <w:rFonts w:ascii="宋体" w:eastAsia="宋体" w:hAnsi="宋体" w:cs="宋体"/>
+          <w:color w:val="000000"/>
+          <w:kern w:val="0"/>
+          <w:sz w:val="18"/>
+          <w:szCs w:val="18"/>
+        </w:rPr>
+        <w:t>----------------------------------</w:t>
+      </w:r>
+    </w:p>
+    <w:p>
+      <w:pPr>
+        <w:widowControl/>
+        <w:shd w:val="clear" w:color="auto" w:fill="FFFFFF"/>
+        <w:tabs>
+          <w:tab w:val="left" w:pos="916"/>
+          <w:tab w:val="left" w:pos="1832"/>
+          <w:tab w:val="left" w:pos="2748"/>
+          <w:tab w:val="left" w:pos="3664"/>
+          <w:tab w:val="left" w:pos="4580"/>
+          <w:tab w:val="left" w:pos="5496"/>
+          <w:tab w:val="left" w:pos="6412"/>
+          <w:tab w:val="left" w:pos="7328"/>
+          <w:tab w:val="left" w:pos="8244"/>
+          <w:tab w:val="left" w:pos="9160"/>
+          <w:tab w:val="left" w:pos="10076"/>
+          <w:tab w:val="left" w:pos="10992"/>
+          <w:tab w:val="left" w:pos="11908"/>
+          <w:tab w:val="left" w:pos="12824"/>
+          <w:tab w:val="left" w:pos="13740"/>
+          <w:tab w:val="left" w:pos="14656"/>
+        </w:tabs>
+        <w:jc w:val="left"/>
+        <w:rPr>
+          <w:rFonts w:ascii="宋体" w:eastAsia="宋体" w:hAnsi="宋体" w:cs="宋体"/>
+          <w:color w:val="000000"/>
+          <w:kern w:val="0"/>
+          <w:sz w:val="18"/>
+          <w:szCs w:val="18"/>
+        </w:rPr>
+      </w:pPr>
+      <w:r>
+        <w:rPr>
+          <w:rFonts w:ascii="宋体" w:eastAsia="宋体" w:hAnsi="宋体" w:cs="宋体"/>
+          <w:color w:val="000000"/>
+          <w:kern w:val="0"/>
+          <w:sz w:val="18"/>
+          <w:szCs w:val="18"/>
+        </w:rPr>
+        <w:t>out\target\common\obj\APPS\framework-res_intermediates</w:t>
+      </w:r>
     </w:p>
     <w:p>
       <w:pPr>
@@ -7575,8 +9892,40 @@
           <w:sz w:val="18"/>
           <w:szCs w:val="18"/>
         </w:rPr>
-        <w:t>原因：#include frameworks/opt/</w:t>
-      </w:r>
+        <w:t>proguard_options 是哪里定义的，作用是什么？</w:t>
+      </w:r>
+    </w:p>
+    <w:p>
+      <w:pPr>
+        <w:widowControl/>
+        <w:shd w:val="clear" w:color="auto" w:fill="FFFFFF"/>
+        <w:tabs>
+          <w:tab w:val="left" w:pos="916"/>
+          <w:tab w:val="left" w:pos="1832"/>
+          <w:tab w:val="left" w:pos="2748"/>
+          <w:tab w:val="left" w:pos="3664"/>
+          <w:tab w:val="left" w:pos="4580"/>
+          <w:tab w:val="left" w:pos="5496"/>
+          <w:tab w:val="left" w:pos="6412"/>
+          <w:tab w:val="left" w:pos="7328"/>
+          <w:tab w:val="left" w:pos="8244"/>
+          <w:tab w:val="left" w:pos="9160"/>
+          <w:tab w:val="left" w:pos="10076"/>
+          <w:tab w:val="left" w:pos="10992"/>
+          <w:tab w:val="left" w:pos="11908"/>
+          <w:tab w:val="left" w:pos="12824"/>
+          <w:tab w:val="left" w:pos="13740"/>
+          <w:tab w:val="left" w:pos="14656"/>
+        </w:tabs>
+        <w:jc w:val="left"/>
+        <w:rPr>
+          <w:rFonts w:ascii="宋体" w:eastAsia="宋体" w:hAnsi="宋体" w:cs="宋体"/>
+          <w:color w:val="000000"/>
+          <w:kern w:val="0"/>
+          <w:sz w:val="18"/>
+          <w:szCs w:val="18"/>
+        </w:rPr>
+      </w:pPr>
       <w:r>
         <w:rPr>
           <w:rFonts w:ascii="宋体" w:eastAsia="宋体" w:hAnsi="宋体" w:cs="宋体" w:hint="eastAsia"/>
@@ -7585,8 +9934,82 @@
           <w:sz w:val="18"/>
           <w:szCs w:val="18"/>
         </w:rPr>
-        <w:t>kpad</w:t>
-      </w:r>
+        <w:t>APK打包原理一定要懂得哦</w:t>
+      </w:r>
+    </w:p>
+    <w:p>
+      <w:pPr>
+        <w:widowControl/>
+        <w:shd w:val="clear" w:color="auto" w:fill="FFFFFF"/>
+        <w:tabs>
+          <w:tab w:val="left" w:pos="916"/>
+          <w:tab w:val="left" w:pos="1832"/>
+          <w:tab w:val="left" w:pos="2748"/>
+          <w:tab w:val="left" w:pos="3664"/>
+          <w:tab w:val="left" w:pos="4580"/>
+          <w:tab w:val="left" w:pos="5496"/>
+          <w:tab w:val="left" w:pos="6412"/>
+          <w:tab w:val="left" w:pos="7328"/>
+          <w:tab w:val="left" w:pos="8244"/>
+          <w:tab w:val="left" w:pos="9160"/>
+          <w:tab w:val="left" w:pos="10076"/>
+          <w:tab w:val="left" w:pos="10992"/>
+          <w:tab w:val="left" w:pos="11908"/>
+          <w:tab w:val="left" w:pos="12824"/>
+          <w:tab w:val="left" w:pos="13740"/>
+          <w:tab w:val="left" w:pos="14656"/>
+        </w:tabs>
+        <w:jc w:val="left"/>
+        <w:rPr>
+          <w:rFonts w:ascii="宋体" w:eastAsia="宋体" w:hAnsi="宋体" w:cs="宋体"/>
+          <w:color w:val="000000"/>
+          <w:kern w:val="0"/>
+          <w:sz w:val="18"/>
+          <w:szCs w:val="18"/>
+        </w:rPr>
+      </w:pPr>
+      <w:r>
+        <w:rPr>
+          <w:rFonts w:ascii="宋体" w:eastAsia="宋体" w:hAnsi="宋体" w:cs="宋体"/>
+          <w:color w:val="000000"/>
+          <w:kern w:val="0"/>
+          <w:sz w:val="18"/>
+          <w:szCs w:val="18"/>
+        </w:rPr>
+        <w:t>public_resources.xml</w:t>
+      </w:r>
+    </w:p>
+    <w:p>
+      <w:pPr>
+        <w:widowControl/>
+        <w:shd w:val="clear" w:color="auto" w:fill="FFFFFF"/>
+        <w:tabs>
+          <w:tab w:val="left" w:pos="916"/>
+          <w:tab w:val="left" w:pos="1832"/>
+          <w:tab w:val="left" w:pos="2748"/>
+          <w:tab w:val="left" w:pos="3664"/>
+          <w:tab w:val="left" w:pos="4580"/>
+          <w:tab w:val="left" w:pos="5496"/>
+          <w:tab w:val="left" w:pos="6412"/>
+          <w:tab w:val="left" w:pos="7328"/>
+          <w:tab w:val="left" w:pos="8244"/>
+          <w:tab w:val="left" w:pos="9160"/>
+          <w:tab w:val="left" w:pos="10076"/>
+          <w:tab w:val="left" w:pos="10992"/>
+          <w:tab w:val="left" w:pos="11908"/>
+          <w:tab w:val="left" w:pos="12824"/>
+          <w:tab w:val="left" w:pos="13740"/>
+          <w:tab w:val="left" w:pos="14656"/>
+        </w:tabs>
+        <w:jc w:val="left"/>
+        <w:rPr>
+          <w:rFonts w:ascii="宋体" w:eastAsia="宋体" w:hAnsi="宋体" w:cs="宋体"/>
+          <w:color w:val="000000"/>
+          <w:kern w:val="0"/>
+          <w:sz w:val="18"/>
+          <w:szCs w:val="18"/>
+        </w:rPr>
+      </w:pPr>
       <w:r>
         <w:rPr>
           <w:rFonts w:ascii="宋体" w:eastAsia="宋体" w:hAnsi="宋体" w:cs="宋体" w:hint="eastAsia"/>
@@ -7595,50 +10018,40 @@
           <w:sz w:val="18"/>
           <w:szCs w:val="18"/>
         </w:rPr>
-        <w:t>-core/Common.mk</w:t>
-      </w:r>
-    </w:p>
-    <w:p>
-      <w:pPr>
-        <w:widowControl/>
-        <w:shd w:val="clear" w:color="auto" w:fill="FFFFFF"/>
-        <w:tabs>
-          <w:tab w:val="left" w:pos="916"/>
-          <w:tab w:val="left" w:pos="1832"/>
-          <w:tab w:val="left" w:pos="2748"/>
-          <w:tab w:val="left" w:pos="3664"/>
-          <w:tab w:val="left" w:pos="4580"/>
-          <w:tab w:val="left" w:pos="5496"/>
-          <w:tab w:val="left" w:pos="6412"/>
-          <w:tab w:val="left" w:pos="7328"/>
-          <w:tab w:val="left" w:pos="8244"/>
-          <w:tab w:val="left" w:pos="9160"/>
-          <w:tab w:val="left" w:pos="10076"/>
-          <w:tab w:val="left" w:pos="10992"/>
-          <w:tab w:val="left" w:pos="11908"/>
-          <w:tab w:val="left" w:pos="12824"/>
-          <w:tab w:val="left" w:pos="13740"/>
-          <w:tab w:val="left" w:pos="14656"/>
-        </w:tabs>
-        <w:jc w:val="left"/>
-        <w:rPr>
-          <w:rFonts w:ascii="宋体" w:eastAsia="宋体" w:hAnsi="宋体" w:cs="宋体"/>
-          <w:color w:val="000000"/>
-          <w:kern w:val="0"/>
-          <w:sz w:val="18"/>
-          <w:szCs w:val="18"/>
-        </w:rPr>
-      </w:pPr>
-      <w:r>
-        <w:rPr>
-          <w:rFonts w:ascii="宋体" w:eastAsia="宋体" w:hAnsi="宋体" w:cs="宋体"/>
-          <w:color w:val="000000"/>
-          <w:kern w:val="0"/>
-          <w:sz w:val="18"/>
-          <w:szCs w:val="18"/>
-        </w:rPr>
-        <w:t>--------------------------------------------------------------------------</w:t>
-      </w:r>
+        <w:t>私有资源的ID：src\com\android\internal.R.kji_lable其实是有的啊</w:t>
+      </w:r>
+    </w:p>
+    <w:p>
+      <w:pPr>
+        <w:widowControl/>
+        <w:shd w:val="clear" w:color="auto" w:fill="FFFFFF"/>
+        <w:tabs>
+          <w:tab w:val="left" w:pos="916"/>
+          <w:tab w:val="left" w:pos="1832"/>
+          <w:tab w:val="left" w:pos="2748"/>
+          <w:tab w:val="left" w:pos="3664"/>
+          <w:tab w:val="left" w:pos="4580"/>
+          <w:tab w:val="left" w:pos="5496"/>
+          <w:tab w:val="left" w:pos="6412"/>
+          <w:tab w:val="left" w:pos="7328"/>
+          <w:tab w:val="left" w:pos="8244"/>
+          <w:tab w:val="left" w:pos="9160"/>
+          <w:tab w:val="left" w:pos="10076"/>
+          <w:tab w:val="left" w:pos="10992"/>
+          <w:tab w:val="left" w:pos="11908"/>
+          <w:tab w:val="left" w:pos="12824"/>
+          <w:tab w:val="left" w:pos="13740"/>
+          <w:tab w:val="left" w:pos="14656"/>
+        </w:tabs>
+        <w:jc w:val="left"/>
+        <w:rPr>
+          <w:rFonts w:ascii="宋体" w:eastAsia="宋体" w:hAnsi="宋体" w:cs="宋体"/>
+          <w:color w:val="000000"/>
+          <w:kern w:val="0"/>
+          <w:sz w:val="18"/>
+          <w:szCs w:val="18"/>
+        </w:rPr>
+      </w:pPr>
     </w:p>
     <w:p>
       <w:pPr>
@@ -7679,2367 +10092,6 @@
           <w:sz w:val="18"/>
           <w:szCs w:val="18"/>
         </w:rPr>
-        <w:t>5.classes.jack'找不到？</w:t>
-      </w:r>
-    </w:p>
-    <w:p>
-      <w:pPr>
-        <w:widowControl/>
-        <w:shd w:val="clear" w:color="auto" w:fill="FFFFFF"/>
-        <w:tabs>
-          <w:tab w:val="left" w:pos="916"/>
-          <w:tab w:val="left" w:pos="1832"/>
-          <w:tab w:val="left" w:pos="2748"/>
-          <w:tab w:val="left" w:pos="3664"/>
-          <w:tab w:val="left" w:pos="4580"/>
-          <w:tab w:val="left" w:pos="5496"/>
-          <w:tab w:val="left" w:pos="6412"/>
-          <w:tab w:val="left" w:pos="7328"/>
-          <w:tab w:val="left" w:pos="8244"/>
-          <w:tab w:val="left" w:pos="9160"/>
-          <w:tab w:val="left" w:pos="10076"/>
-          <w:tab w:val="left" w:pos="10992"/>
-          <w:tab w:val="left" w:pos="11908"/>
-          <w:tab w:val="left" w:pos="12824"/>
-          <w:tab w:val="left" w:pos="13740"/>
-          <w:tab w:val="left" w:pos="14656"/>
-        </w:tabs>
-        <w:jc w:val="left"/>
-        <w:rPr>
-          <w:rFonts w:ascii="宋体" w:eastAsia="宋体" w:hAnsi="宋体" w:cs="宋体"/>
-          <w:color w:val="000000"/>
-          <w:kern w:val="0"/>
-          <w:sz w:val="18"/>
-          <w:szCs w:val="18"/>
-        </w:rPr>
-      </w:pPr>
-      <w:r>
-        <w:rPr>
-          <w:rFonts w:ascii="宋体" w:eastAsia="宋体" w:hAnsi="宋体" w:cs="宋体"/>
-          <w:color w:val="000000"/>
-          <w:kern w:val="0"/>
-          <w:sz w:val="18"/>
-          <w:szCs w:val="18"/>
-        </w:rPr>
-        <w:t>build/core/base_rules.mk:319: warning: ignoring old commands for target `out/target/product/rm500/system/lib64/libjpeghwdec.so'</w:t>
-      </w:r>
-    </w:p>
-    <w:p>
-      <w:pPr>
-        <w:widowControl/>
-        <w:shd w:val="clear" w:color="auto" w:fill="FFFFFF"/>
-        <w:tabs>
-          <w:tab w:val="left" w:pos="916"/>
-          <w:tab w:val="left" w:pos="1832"/>
-          <w:tab w:val="left" w:pos="2748"/>
-          <w:tab w:val="left" w:pos="3664"/>
-          <w:tab w:val="left" w:pos="4580"/>
-          <w:tab w:val="left" w:pos="5496"/>
-          <w:tab w:val="left" w:pos="6412"/>
-          <w:tab w:val="left" w:pos="7328"/>
-          <w:tab w:val="left" w:pos="8244"/>
-          <w:tab w:val="left" w:pos="9160"/>
-          <w:tab w:val="left" w:pos="10076"/>
-          <w:tab w:val="left" w:pos="10992"/>
-          <w:tab w:val="left" w:pos="11908"/>
-          <w:tab w:val="left" w:pos="12824"/>
-          <w:tab w:val="left" w:pos="13740"/>
-          <w:tab w:val="left" w:pos="14656"/>
-        </w:tabs>
-        <w:jc w:val="left"/>
-        <w:rPr>
-          <w:rFonts w:ascii="宋体" w:eastAsia="宋体" w:hAnsi="宋体" w:cs="宋体"/>
-          <w:color w:val="000000"/>
-          <w:kern w:val="0"/>
-          <w:sz w:val="18"/>
-          <w:szCs w:val="18"/>
-        </w:rPr>
-      </w:pPr>
-      <w:r>
-        <w:rPr>
-          <w:rFonts w:ascii="宋体" w:eastAsia="宋体" w:hAnsi="宋体" w:cs="宋体"/>
-          <w:color w:val="000000"/>
-          <w:kern w:val="0"/>
-          <w:sz w:val="18"/>
-          <w:szCs w:val="18"/>
-        </w:rPr>
-        <w:t>Starting build with ninja</w:t>
-      </w:r>
-    </w:p>
-    <w:p>
-      <w:pPr>
-        <w:widowControl/>
-        <w:shd w:val="clear" w:color="auto" w:fill="FFFFFF"/>
-        <w:tabs>
-          <w:tab w:val="left" w:pos="916"/>
-          <w:tab w:val="left" w:pos="1832"/>
-          <w:tab w:val="left" w:pos="2748"/>
-          <w:tab w:val="left" w:pos="3664"/>
-          <w:tab w:val="left" w:pos="4580"/>
-          <w:tab w:val="left" w:pos="5496"/>
-          <w:tab w:val="left" w:pos="6412"/>
-          <w:tab w:val="left" w:pos="7328"/>
-          <w:tab w:val="left" w:pos="8244"/>
-          <w:tab w:val="left" w:pos="9160"/>
-          <w:tab w:val="left" w:pos="10076"/>
-          <w:tab w:val="left" w:pos="10992"/>
-          <w:tab w:val="left" w:pos="11908"/>
-          <w:tab w:val="left" w:pos="12824"/>
-          <w:tab w:val="left" w:pos="13740"/>
-          <w:tab w:val="left" w:pos="14656"/>
-        </w:tabs>
-        <w:jc w:val="left"/>
-        <w:rPr>
-          <w:rFonts w:ascii="宋体" w:eastAsia="宋体" w:hAnsi="宋体" w:cs="宋体"/>
-          <w:color w:val="000000"/>
-          <w:kern w:val="0"/>
-          <w:sz w:val="18"/>
-          <w:szCs w:val="18"/>
-        </w:rPr>
-      </w:pPr>
-      <w:r>
-        <w:rPr>
-          <w:rFonts w:ascii="宋体" w:eastAsia="宋体" w:hAnsi="宋体" w:cs="宋体"/>
-          <w:color w:val="000000"/>
-          <w:kern w:val="0"/>
-          <w:sz w:val="18"/>
-          <w:szCs w:val="18"/>
-        </w:rPr>
-        <w:t>ninja: Entering directory `.'</w:t>
-      </w:r>
-    </w:p>
-    <w:p>
-      <w:pPr>
-        <w:widowControl/>
-        <w:shd w:val="clear" w:color="auto" w:fill="FFFFFF"/>
-        <w:tabs>
-          <w:tab w:val="left" w:pos="916"/>
-          <w:tab w:val="left" w:pos="1832"/>
-          <w:tab w:val="left" w:pos="2748"/>
-          <w:tab w:val="left" w:pos="3664"/>
-          <w:tab w:val="left" w:pos="4580"/>
-          <w:tab w:val="left" w:pos="5496"/>
-          <w:tab w:val="left" w:pos="6412"/>
-          <w:tab w:val="left" w:pos="7328"/>
-          <w:tab w:val="left" w:pos="8244"/>
-          <w:tab w:val="left" w:pos="9160"/>
-          <w:tab w:val="left" w:pos="10076"/>
-          <w:tab w:val="left" w:pos="10992"/>
-          <w:tab w:val="left" w:pos="11908"/>
-          <w:tab w:val="left" w:pos="12824"/>
-          <w:tab w:val="left" w:pos="13740"/>
-          <w:tab w:val="left" w:pos="14656"/>
-        </w:tabs>
-        <w:jc w:val="left"/>
-        <w:rPr>
-          <w:rFonts w:ascii="宋体" w:eastAsia="宋体" w:hAnsi="宋体" w:cs="宋体"/>
-          <w:color w:val="000000"/>
-          <w:kern w:val="0"/>
-          <w:sz w:val="18"/>
-          <w:szCs w:val="18"/>
-        </w:rPr>
-      </w:pPr>
-      <w:r>
-        <w:rPr>
-          <w:rFonts w:ascii="宋体" w:eastAsia="宋体" w:hAnsi="宋体" w:cs="宋体"/>
-          <w:color w:val="000000"/>
-          <w:kern w:val="0"/>
-          <w:sz w:val="18"/>
-          <w:szCs w:val="18"/>
-        </w:rPr>
-        <w:t>ninja: error: 'out/target/common/obj/JAVA_LIBRARIES/</w:t>
-      </w:r>
-      <w:r>
-        <w:rPr>
-          <w:rFonts w:ascii="宋体" w:eastAsia="宋体" w:hAnsi="宋体" w:cs="宋体"/>
-          <w:color w:val="000000"/>
-          <w:kern w:val="0"/>
-          <w:sz w:val="18"/>
-          <w:szCs w:val="18"/>
-        </w:rPr>
-        <w:t>kpad</w:t>
-      </w:r>
-      <w:r>
-        <w:rPr>
-          <w:rFonts w:ascii="宋体" w:eastAsia="宋体" w:hAnsi="宋体" w:cs="宋体"/>
-          <w:color w:val="000000"/>
-          <w:kern w:val="0"/>
-          <w:sz w:val="18"/>
-          <w:szCs w:val="18"/>
-        </w:rPr>
-        <w:t>-core_intermediates/classes.jack', needed by 'out/target/common/obj/JAVA_LIBRARIES/services.core_intermediates/classes.jack', missing and no known rule to make it</w:t>
-      </w:r>
-    </w:p>
-    <w:p>
-      <w:pPr>
-        <w:widowControl/>
-        <w:shd w:val="clear" w:color="auto" w:fill="FFFFFF"/>
-        <w:tabs>
-          <w:tab w:val="left" w:pos="916"/>
-          <w:tab w:val="left" w:pos="1832"/>
-          <w:tab w:val="left" w:pos="2748"/>
-          <w:tab w:val="left" w:pos="3664"/>
-          <w:tab w:val="left" w:pos="4580"/>
-          <w:tab w:val="left" w:pos="5496"/>
-          <w:tab w:val="left" w:pos="6412"/>
-          <w:tab w:val="left" w:pos="7328"/>
-          <w:tab w:val="left" w:pos="8244"/>
-          <w:tab w:val="left" w:pos="9160"/>
-          <w:tab w:val="left" w:pos="10076"/>
-          <w:tab w:val="left" w:pos="10992"/>
-          <w:tab w:val="left" w:pos="11908"/>
-          <w:tab w:val="left" w:pos="12824"/>
-          <w:tab w:val="left" w:pos="13740"/>
-          <w:tab w:val="left" w:pos="14656"/>
-        </w:tabs>
-        <w:jc w:val="left"/>
-        <w:rPr>
-          <w:rFonts w:ascii="宋体" w:eastAsia="宋体" w:hAnsi="宋体" w:cs="宋体"/>
-          <w:color w:val="000000"/>
-          <w:kern w:val="0"/>
-          <w:sz w:val="18"/>
-          <w:szCs w:val="18"/>
-        </w:rPr>
-      </w:pPr>
-      <w:r>
-        <w:rPr>
-          <w:rFonts w:ascii="宋体" w:eastAsia="宋体" w:hAnsi="宋体" w:cs="宋体"/>
-          <w:color w:val="000000"/>
-          <w:kern w:val="0"/>
-          <w:sz w:val="18"/>
-          <w:szCs w:val="18"/>
-        </w:rPr>
-        <w:t>make: *** [ninja_wrapper] Error 1</w:t>
-      </w:r>
-    </w:p>
-    <w:p>
-      <w:pPr>
-        <w:widowControl/>
-        <w:shd w:val="clear" w:color="auto" w:fill="FFFFFF"/>
-        <w:tabs>
-          <w:tab w:val="left" w:pos="916"/>
-          <w:tab w:val="left" w:pos="1832"/>
-          <w:tab w:val="left" w:pos="2748"/>
-          <w:tab w:val="left" w:pos="3664"/>
-          <w:tab w:val="left" w:pos="4580"/>
-          <w:tab w:val="left" w:pos="5496"/>
-          <w:tab w:val="left" w:pos="6412"/>
-          <w:tab w:val="left" w:pos="7328"/>
-          <w:tab w:val="left" w:pos="8244"/>
-          <w:tab w:val="left" w:pos="9160"/>
-          <w:tab w:val="left" w:pos="10076"/>
-          <w:tab w:val="left" w:pos="10992"/>
-          <w:tab w:val="left" w:pos="11908"/>
-          <w:tab w:val="left" w:pos="12824"/>
-          <w:tab w:val="left" w:pos="13740"/>
-          <w:tab w:val="left" w:pos="14656"/>
-        </w:tabs>
-        <w:jc w:val="left"/>
-        <w:rPr>
-          <w:rFonts w:ascii="宋体" w:eastAsia="宋体" w:hAnsi="宋体" w:cs="宋体"/>
-          <w:color w:val="000000"/>
-          <w:kern w:val="0"/>
-          <w:sz w:val="18"/>
-          <w:szCs w:val="18"/>
-        </w:rPr>
-      </w:pPr>
-    </w:p>
-    <w:p>
-      <w:pPr>
-        <w:widowControl/>
-        <w:shd w:val="clear" w:color="auto" w:fill="FFFFFF"/>
-        <w:tabs>
-          <w:tab w:val="left" w:pos="916"/>
-          <w:tab w:val="left" w:pos="1832"/>
-          <w:tab w:val="left" w:pos="2748"/>
-          <w:tab w:val="left" w:pos="3664"/>
-          <w:tab w:val="left" w:pos="4580"/>
-          <w:tab w:val="left" w:pos="5496"/>
-          <w:tab w:val="left" w:pos="6412"/>
-          <w:tab w:val="left" w:pos="7328"/>
-          <w:tab w:val="left" w:pos="8244"/>
-          <w:tab w:val="left" w:pos="9160"/>
-          <w:tab w:val="left" w:pos="10076"/>
-          <w:tab w:val="left" w:pos="10992"/>
-          <w:tab w:val="left" w:pos="11908"/>
-          <w:tab w:val="left" w:pos="12824"/>
-          <w:tab w:val="left" w:pos="13740"/>
-          <w:tab w:val="left" w:pos="14656"/>
-        </w:tabs>
-        <w:jc w:val="left"/>
-        <w:rPr>
-          <w:rFonts w:ascii="宋体" w:eastAsia="宋体" w:hAnsi="宋体" w:cs="宋体"/>
-          <w:color w:val="000000"/>
-          <w:kern w:val="0"/>
-          <w:sz w:val="18"/>
-          <w:szCs w:val="18"/>
-        </w:rPr>
-      </w:pPr>
-      <w:r>
-        <w:rPr>
-          <w:rFonts w:ascii="宋体" w:eastAsia="宋体" w:hAnsi="宋体" w:cs="宋体"/>
-          <w:color w:val="000000"/>
-          <w:kern w:val="0"/>
-          <w:sz w:val="18"/>
-          <w:szCs w:val="18"/>
-        </w:rPr>
-        <w:t>#### make failed to build some targets (46 seconds) ####</w:t>
-      </w:r>
-    </w:p>
-    <w:p>
-      <w:pPr>
-        <w:widowControl/>
-        <w:shd w:val="clear" w:color="auto" w:fill="FFFFFF"/>
-        <w:tabs>
-          <w:tab w:val="left" w:pos="916"/>
-          <w:tab w:val="left" w:pos="1832"/>
-          <w:tab w:val="left" w:pos="2748"/>
-          <w:tab w:val="left" w:pos="3664"/>
-          <w:tab w:val="left" w:pos="4580"/>
-          <w:tab w:val="left" w:pos="5496"/>
-          <w:tab w:val="left" w:pos="6412"/>
-          <w:tab w:val="left" w:pos="7328"/>
-          <w:tab w:val="left" w:pos="8244"/>
-          <w:tab w:val="left" w:pos="9160"/>
-          <w:tab w:val="left" w:pos="10076"/>
-          <w:tab w:val="left" w:pos="10992"/>
-          <w:tab w:val="left" w:pos="11908"/>
-          <w:tab w:val="left" w:pos="12824"/>
-          <w:tab w:val="left" w:pos="13740"/>
-          <w:tab w:val="left" w:pos="14656"/>
-        </w:tabs>
-        <w:jc w:val="left"/>
-        <w:rPr>
-          <w:rFonts w:ascii="宋体" w:eastAsia="宋体" w:hAnsi="宋体" w:cs="宋体"/>
-          <w:color w:val="000000"/>
-          <w:kern w:val="0"/>
-          <w:sz w:val="18"/>
-          <w:szCs w:val="18"/>
-        </w:rPr>
-      </w:pPr>
-      <w:r>
-        <w:rPr>
-          <w:rFonts w:ascii="宋体" w:eastAsia="宋体" w:hAnsi="宋体" w:cs="宋体" w:hint="eastAsia"/>
-          <w:color w:val="000000"/>
-          <w:kern w:val="0"/>
-          <w:sz w:val="18"/>
-          <w:szCs w:val="18"/>
-        </w:rPr>
-        <w:t>原因：jar模块未定义</w:t>
-      </w:r>
-    </w:p>
-    <w:p>
-      <w:pPr>
-        <w:widowControl/>
-        <w:shd w:val="clear" w:color="auto" w:fill="FFFFFF"/>
-        <w:tabs>
-          <w:tab w:val="left" w:pos="916"/>
-          <w:tab w:val="left" w:pos="1832"/>
-          <w:tab w:val="left" w:pos="2748"/>
-          <w:tab w:val="left" w:pos="3664"/>
-          <w:tab w:val="left" w:pos="4580"/>
-          <w:tab w:val="left" w:pos="5496"/>
-          <w:tab w:val="left" w:pos="6412"/>
-          <w:tab w:val="left" w:pos="7328"/>
-          <w:tab w:val="left" w:pos="8244"/>
-          <w:tab w:val="left" w:pos="9160"/>
-          <w:tab w:val="left" w:pos="10076"/>
-          <w:tab w:val="left" w:pos="10992"/>
-          <w:tab w:val="left" w:pos="11908"/>
-          <w:tab w:val="left" w:pos="12824"/>
-          <w:tab w:val="left" w:pos="13740"/>
-          <w:tab w:val="left" w:pos="14656"/>
-        </w:tabs>
-        <w:jc w:val="left"/>
-        <w:rPr>
-          <w:rFonts w:ascii="宋体" w:eastAsia="宋体" w:hAnsi="宋体" w:cs="宋体"/>
-          <w:color w:val="000000"/>
-          <w:kern w:val="0"/>
-          <w:sz w:val="18"/>
-          <w:szCs w:val="18"/>
-        </w:rPr>
-      </w:pPr>
-      <w:r>
-        <w:rPr>
-          <w:rFonts w:ascii="宋体" w:eastAsia="宋体" w:hAnsi="宋体" w:cs="宋体"/>
-          <w:color w:val="000000"/>
-          <w:kern w:val="0"/>
-          <w:sz w:val="18"/>
-          <w:szCs w:val="18"/>
-        </w:rPr>
-        <w:t>-------------</w:t>
-      </w:r>
-    </w:p>
-    <w:p>
-      <w:pPr>
-        <w:widowControl/>
-        <w:shd w:val="clear" w:color="auto" w:fill="FFFFFF"/>
-        <w:tabs>
-          <w:tab w:val="left" w:pos="916"/>
-          <w:tab w:val="left" w:pos="1832"/>
-          <w:tab w:val="left" w:pos="2748"/>
-          <w:tab w:val="left" w:pos="3664"/>
-          <w:tab w:val="left" w:pos="4580"/>
-          <w:tab w:val="left" w:pos="5496"/>
-          <w:tab w:val="left" w:pos="6412"/>
-          <w:tab w:val="left" w:pos="7328"/>
-          <w:tab w:val="left" w:pos="8244"/>
-          <w:tab w:val="left" w:pos="9160"/>
-          <w:tab w:val="left" w:pos="10076"/>
-          <w:tab w:val="left" w:pos="10992"/>
-          <w:tab w:val="left" w:pos="11908"/>
-          <w:tab w:val="left" w:pos="12824"/>
-          <w:tab w:val="left" w:pos="13740"/>
-          <w:tab w:val="left" w:pos="14656"/>
-        </w:tabs>
-        <w:jc w:val="left"/>
-        <w:rPr>
-          <w:rFonts w:ascii="宋体" w:eastAsia="宋体" w:hAnsi="宋体" w:cs="宋体"/>
-          <w:color w:val="000000"/>
-          <w:kern w:val="0"/>
-          <w:sz w:val="18"/>
-          <w:szCs w:val="18"/>
-        </w:rPr>
-      </w:pPr>
-      <w:r>
-        <w:rPr>
-          <w:rFonts w:ascii="宋体" w:eastAsia="宋体" w:hAnsi="宋体" w:cs="宋体" w:hint="eastAsia"/>
-          <w:color w:val="000000"/>
-          <w:kern w:val="0"/>
-          <w:sz w:val="18"/>
-          <w:szCs w:val="18"/>
-        </w:rPr>
-        <w:t>service包含:</w:t>
-      </w:r>
-    </w:p>
-    <w:p>
-      <w:pPr>
-        <w:widowControl/>
-        <w:shd w:val="clear" w:color="auto" w:fill="FFFFFF"/>
-        <w:tabs>
-          <w:tab w:val="left" w:pos="916"/>
-          <w:tab w:val="left" w:pos="1832"/>
-          <w:tab w:val="left" w:pos="2748"/>
-          <w:tab w:val="left" w:pos="3664"/>
-          <w:tab w:val="left" w:pos="4580"/>
-          <w:tab w:val="left" w:pos="5496"/>
-          <w:tab w:val="left" w:pos="6412"/>
-          <w:tab w:val="left" w:pos="7328"/>
-          <w:tab w:val="left" w:pos="8244"/>
-          <w:tab w:val="left" w:pos="9160"/>
-          <w:tab w:val="left" w:pos="10076"/>
-          <w:tab w:val="left" w:pos="10992"/>
-          <w:tab w:val="left" w:pos="11908"/>
-          <w:tab w:val="left" w:pos="12824"/>
-          <w:tab w:val="left" w:pos="13740"/>
-          <w:tab w:val="left" w:pos="14656"/>
-        </w:tabs>
-        <w:jc w:val="left"/>
-        <w:rPr>
-          <w:rFonts w:ascii="宋体" w:eastAsia="宋体" w:hAnsi="宋体" w:cs="宋体"/>
-          <w:color w:val="000000"/>
-          <w:kern w:val="0"/>
-          <w:sz w:val="18"/>
-          <w:szCs w:val="18"/>
-        </w:rPr>
-      </w:pPr>
-      <w:r>
-        <w:rPr>
-          <w:rFonts w:ascii="宋体" w:eastAsia="宋体" w:hAnsi="宋体" w:cs="宋体"/>
-          <w:color w:val="000000"/>
-          <w:kern w:val="0"/>
-          <w:sz w:val="18"/>
-          <w:szCs w:val="18"/>
-        </w:rPr>
-        <w:t>Starting build with ninja</w:t>
-      </w:r>
-    </w:p>
-    <w:p>
-      <w:pPr>
-        <w:widowControl/>
-        <w:shd w:val="clear" w:color="auto" w:fill="FFFFFF"/>
-        <w:tabs>
-          <w:tab w:val="left" w:pos="916"/>
-          <w:tab w:val="left" w:pos="1832"/>
-          <w:tab w:val="left" w:pos="2748"/>
-          <w:tab w:val="left" w:pos="3664"/>
-          <w:tab w:val="left" w:pos="4580"/>
-          <w:tab w:val="left" w:pos="5496"/>
-          <w:tab w:val="left" w:pos="6412"/>
-          <w:tab w:val="left" w:pos="7328"/>
-          <w:tab w:val="left" w:pos="8244"/>
-          <w:tab w:val="left" w:pos="9160"/>
-          <w:tab w:val="left" w:pos="10076"/>
-          <w:tab w:val="left" w:pos="10992"/>
-          <w:tab w:val="left" w:pos="11908"/>
-          <w:tab w:val="left" w:pos="12824"/>
-          <w:tab w:val="left" w:pos="13740"/>
-          <w:tab w:val="left" w:pos="14656"/>
-        </w:tabs>
-        <w:jc w:val="left"/>
-        <w:rPr>
-          <w:rFonts w:ascii="宋体" w:eastAsia="宋体" w:hAnsi="宋体" w:cs="宋体"/>
-          <w:color w:val="000000"/>
-          <w:kern w:val="0"/>
-          <w:sz w:val="18"/>
-          <w:szCs w:val="18"/>
-        </w:rPr>
-      </w:pPr>
-      <w:r>
-        <w:rPr>
-          <w:rFonts w:ascii="宋体" w:eastAsia="宋体" w:hAnsi="宋体" w:cs="宋体"/>
-          <w:color w:val="000000"/>
-          <w:kern w:val="0"/>
-          <w:sz w:val="18"/>
-          <w:szCs w:val="18"/>
-        </w:rPr>
-        <w:t>ninja: Entering directory `.'</w:t>
-      </w:r>
-    </w:p>
-    <w:p>
-      <w:pPr>
-        <w:widowControl/>
-        <w:shd w:val="clear" w:color="auto" w:fill="FFFFFF"/>
-        <w:tabs>
-          <w:tab w:val="left" w:pos="916"/>
-          <w:tab w:val="left" w:pos="1832"/>
-          <w:tab w:val="left" w:pos="2748"/>
-          <w:tab w:val="left" w:pos="3664"/>
-          <w:tab w:val="left" w:pos="4580"/>
-          <w:tab w:val="left" w:pos="5496"/>
-          <w:tab w:val="left" w:pos="6412"/>
-          <w:tab w:val="left" w:pos="7328"/>
-          <w:tab w:val="left" w:pos="8244"/>
-          <w:tab w:val="left" w:pos="9160"/>
-          <w:tab w:val="left" w:pos="10076"/>
-          <w:tab w:val="left" w:pos="10992"/>
-          <w:tab w:val="left" w:pos="11908"/>
-          <w:tab w:val="left" w:pos="12824"/>
-          <w:tab w:val="left" w:pos="13740"/>
-          <w:tab w:val="left" w:pos="14656"/>
-        </w:tabs>
-        <w:jc w:val="left"/>
-        <w:rPr>
-          <w:rFonts w:ascii="宋体" w:eastAsia="宋体" w:hAnsi="宋体" w:cs="宋体"/>
-          <w:color w:val="000000"/>
-          <w:kern w:val="0"/>
-          <w:sz w:val="18"/>
-          <w:szCs w:val="18"/>
-        </w:rPr>
-      </w:pPr>
-      <w:r>
-        <w:rPr>
-          <w:rFonts w:ascii="宋体" w:eastAsia="宋体" w:hAnsi="宋体" w:cs="宋体"/>
-          <w:color w:val="000000"/>
-          <w:kern w:val="0"/>
-          <w:sz w:val="18"/>
-          <w:szCs w:val="18"/>
-        </w:rPr>
-        <w:t>ninja: error: 'frameworks/opt/</w:t>
-      </w:r>
-      <w:r>
-        <w:rPr>
-          <w:rFonts w:ascii="宋体" w:eastAsia="宋体" w:hAnsi="宋体" w:cs="宋体"/>
-          <w:color w:val="000000"/>
-          <w:kern w:val="0"/>
-          <w:sz w:val="18"/>
-          <w:szCs w:val="18"/>
-        </w:rPr>
-        <w:t>kpad</w:t>
-      </w:r>
-      <w:r>
-        <w:rPr>
-          <w:rFonts w:ascii="宋体" w:eastAsia="宋体" w:hAnsi="宋体" w:cs="宋体"/>
-          <w:color w:val="000000"/>
-          <w:kern w:val="0"/>
-          <w:sz w:val="18"/>
-          <w:szCs w:val="18"/>
-        </w:rPr>
-        <w:t>-core/java/com/android/server/EventLogTags.logtags', needed by 'out/target/common/obj/all-event-log-tags.txt', missing and no known rule to make it</w:t>
-      </w:r>
-    </w:p>
-    <w:p>
-      <w:pPr>
-        <w:widowControl/>
-        <w:shd w:val="clear" w:color="auto" w:fill="FFFFFF"/>
-        <w:tabs>
-          <w:tab w:val="left" w:pos="916"/>
-          <w:tab w:val="left" w:pos="1832"/>
-          <w:tab w:val="left" w:pos="2748"/>
-          <w:tab w:val="left" w:pos="3664"/>
-          <w:tab w:val="left" w:pos="4580"/>
-          <w:tab w:val="left" w:pos="5496"/>
-          <w:tab w:val="left" w:pos="6412"/>
-          <w:tab w:val="left" w:pos="7328"/>
-          <w:tab w:val="left" w:pos="8244"/>
-          <w:tab w:val="left" w:pos="9160"/>
-          <w:tab w:val="left" w:pos="10076"/>
-          <w:tab w:val="left" w:pos="10992"/>
-          <w:tab w:val="left" w:pos="11908"/>
-          <w:tab w:val="left" w:pos="12824"/>
-          <w:tab w:val="left" w:pos="13740"/>
-          <w:tab w:val="left" w:pos="14656"/>
-        </w:tabs>
-        <w:jc w:val="left"/>
-        <w:rPr>
-          <w:rFonts w:ascii="宋体" w:eastAsia="宋体" w:hAnsi="宋体" w:cs="宋体"/>
-          <w:color w:val="000000"/>
-          <w:kern w:val="0"/>
-          <w:sz w:val="18"/>
-          <w:szCs w:val="18"/>
-        </w:rPr>
-      </w:pPr>
-      <w:r>
-        <w:rPr>
-          <w:rFonts w:ascii="宋体" w:eastAsia="宋体" w:hAnsi="宋体" w:cs="宋体"/>
-          <w:color w:val="000000"/>
-          <w:kern w:val="0"/>
-          <w:sz w:val="18"/>
-          <w:szCs w:val="18"/>
-        </w:rPr>
-        <w:t>make: *** [ninja_wrapper] Error 1</w:t>
-      </w:r>
-    </w:p>
-    <w:p>
-      <w:pPr>
-        <w:widowControl/>
-        <w:shd w:val="clear" w:color="auto" w:fill="FFFFFF"/>
-        <w:tabs>
-          <w:tab w:val="left" w:pos="916"/>
-          <w:tab w:val="left" w:pos="1832"/>
-          <w:tab w:val="left" w:pos="2748"/>
-          <w:tab w:val="left" w:pos="3664"/>
-          <w:tab w:val="left" w:pos="4580"/>
-          <w:tab w:val="left" w:pos="5496"/>
-          <w:tab w:val="left" w:pos="6412"/>
-          <w:tab w:val="left" w:pos="7328"/>
-          <w:tab w:val="left" w:pos="8244"/>
-          <w:tab w:val="left" w:pos="9160"/>
-          <w:tab w:val="left" w:pos="10076"/>
-          <w:tab w:val="left" w:pos="10992"/>
-          <w:tab w:val="left" w:pos="11908"/>
-          <w:tab w:val="left" w:pos="12824"/>
-          <w:tab w:val="left" w:pos="13740"/>
-          <w:tab w:val="left" w:pos="14656"/>
-        </w:tabs>
-        <w:jc w:val="left"/>
-        <w:rPr>
-          <w:rFonts w:ascii="宋体" w:eastAsia="宋体" w:hAnsi="宋体" w:cs="宋体"/>
-          <w:color w:val="000000"/>
-          <w:kern w:val="0"/>
-          <w:sz w:val="18"/>
-          <w:szCs w:val="18"/>
-        </w:rPr>
-      </w:pPr>
-    </w:p>
-    <w:p>
-      <w:pPr>
-        <w:widowControl/>
-        <w:shd w:val="clear" w:color="auto" w:fill="FFFFFF"/>
-        <w:tabs>
-          <w:tab w:val="left" w:pos="916"/>
-          <w:tab w:val="left" w:pos="1832"/>
-          <w:tab w:val="left" w:pos="2748"/>
-          <w:tab w:val="left" w:pos="3664"/>
-          <w:tab w:val="left" w:pos="4580"/>
-          <w:tab w:val="left" w:pos="5496"/>
-          <w:tab w:val="left" w:pos="6412"/>
-          <w:tab w:val="left" w:pos="7328"/>
-          <w:tab w:val="left" w:pos="8244"/>
-          <w:tab w:val="left" w:pos="9160"/>
-          <w:tab w:val="left" w:pos="10076"/>
-          <w:tab w:val="left" w:pos="10992"/>
-          <w:tab w:val="left" w:pos="11908"/>
-          <w:tab w:val="left" w:pos="12824"/>
-          <w:tab w:val="left" w:pos="13740"/>
-          <w:tab w:val="left" w:pos="14656"/>
-        </w:tabs>
-        <w:jc w:val="left"/>
-        <w:rPr>
-          <w:rFonts w:ascii="宋体" w:eastAsia="宋体" w:hAnsi="宋体" w:cs="宋体"/>
-          <w:color w:val="000000"/>
-          <w:kern w:val="0"/>
-          <w:sz w:val="18"/>
-          <w:szCs w:val="18"/>
-        </w:rPr>
-      </w:pPr>
-      <w:r>
-        <w:rPr>
-          <w:rFonts w:ascii="宋体" w:eastAsia="宋体" w:hAnsi="宋体" w:cs="宋体"/>
-          <w:color w:val="000000"/>
-          <w:kern w:val="0"/>
-          <w:sz w:val="18"/>
-          <w:szCs w:val="18"/>
-        </w:rPr>
-        <w:t>---06-02 20:12:39.265 2531-2839/system_process D/</w:t>
-      </w:r>
-      <w:r>
-        <w:rPr>
-          <w:rFonts w:ascii="宋体" w:eastAsia="宋体" w:hAnsi="宋体" w:cs="宋体"/>
-          <w:color w:val="000000"/>
-          <w:kern w:val="0"/>
-          <w:sz w:val="18"/>
-          <w:szCs w:val="18"/>
-        </w:rPr>
-        <w:t>KJI</w:t>
-      </w:r>
-      <w:r>
-        <w:rPr>
-          <w:rFonts w:ascii="宋体" w:eastAsia="宋体" w:hAnsi="宋体" w:cs="宋体"/>
-          <w:color w:val="000000"/>
-          <w:kern w:val="0"/>
-          <w:sz w:val="18"/>
-          <w:szCs w:val="18"/>
-        </w:rPr>
-        <w:t xml:space="preserve">A: update from  reportid in ('57167c8cd2cf7d4956da55fdbb54c1a9c6ca','f85cbe14df05cd41dad9e12deba1d86cb8d2','9a099c5ed8a90d42f5d92e0ded23166c70e5','938d810fd27a2d4a85dacbed8aa04c3f243f','86dc83cdd0b96d4e33d81bbde27856728cd5') null into </w:t>
-      </w:r>
-      <w:r>
-        <w:rPr>
-          <w:rFonts w:ascii="宋体" w:eastAsia="宋体" w:hAnsi="宋体" w:cs="宋体"/>
-          <w:color w:val="000000"/>
-          <w:kern w:val="0"/>
-          <w:sz w:val="18"/>
-          <w:szCs w:val="18"/>
-        </w:rPr>
-        <w:t>kji</w:t>
-      </w:r>
-      <w:r>
-        <w:rPr>
-          <w:rFonts w:ascii="宋体" w:eastAsia="宋体" w:hAnsi="宋体" w:cs="宋体"/>
-          <w:color w:val="000000"/>
-          <w:kern w:val="0"/>
-          <w:sz w:val="18"/>
-          <w:szCs w:val="18"/>
-        </w:rPr>
-        <w:t>_analytics_reports state=1</w:t>
-      </w:r>
-    </w:p>
-    <w:p>
-      <w:pPr>
-        <w:widowControl/>
-        <w:shd w:val="clear" w:color="auto" w:fill="FFFFFF"/>
-        <w:tabs>
-          <w:tab w:val="left" w:pos="916"/>
-          <w:tab w:val="left" w:pos="1832"/>
-          <w:tab w:val="left" w:pos="2748"/>
-          <w:tab w:val="left" w:pos="3664"/>
-          <w:tab w:val="left" w:pos="4580"/>
-          <w:tab w:val="left" w:pos="5496"/>
-          <w:tab w:val="left" w:pos="6412"/>
-          <w:tab w:val="left" w:pos="7328"/>
-          <w:tab w:val="left" w:pos="8244"/>
-          <w:tab w:val="left" w:pos="9160"/>
-          <w:tab w:val="left" w:pos="10076"/>
-          <w:tab w:val="left" w:pos="10992"/>
-          <w:tab w:val="left" w:pos="11908"/>
-          <w:tab w:val="left" w:pos="12824"/>
-          <w:tab w:val="left" w:pos="13740"/>
-          <w:tab w:val="left" w:pos="14656"/>
-        </w:tabs>
-        <w:jc w:val="left"/>
-        <w:rPr>
-          <w:rFonts w:ascii="宋体" w:eastAsia="宋体" w:hAnsi="宋体" w:cs="宋体"/>
-          <w:color w:val="000000"/>
-          <w:kern w:val="0"/>
-          <w:sz w:val="18"/>
-          <w:szCs w:val="18"/>
-        </w:rPr>
-      </w:pPr>
-      <w:r>
-        <w:rPr>
-          <w:rFonts w:ascii="宋体" w:eastAsia="宋体" w:hAnsi="宋体" w:cs="宋体"/>
-          <w:color w:val="000000"/>
-          <w:kern w:val="0"/>
-          <w:sz w:val="18"/>
-          <w:szCs w:val="18"/>
-        </w:rPr>
-        <w:t>06-02 20:12:39.265 2531-2839/system_process D/</w:t>
-      </w:r>
-      <w:r>
-        <w:rPr>
-          <w:rFonts w:ascii="宋体" w:eastAsia="宋体" w:hAnsi="宋体" w:cs="宋体"/>
-          <w:color w:val="000000"/>
-          <w:kern w:val="0"/>
-          <w:sz w:val="18"/>
-          <w:szCs w:val="18"/>
-        </w:rPr>
-        <w:t>KJI</w:t>
-      </w:r>
-      <w:r>
-        <w:rPr>
-          <w:rFonts w:ascii="宋体" w:eastAsia="宋体" w:hAnsi="宋体" w:cs="宋体"/>
-          <w:color w:val="000000"/>
-          <w:kern w:val="0"/>
-          <w:sz w:val="18"/>
-          <w:szCs w:val="18"/>
-        </w:rPr>
-        <w:t>A:  SenderService handler id is 0 data len is:5</w:t>
-      </w:r>
-    </w:p>
-    <w:p>
-      <w:pPr>
-        <w:widowControl/>
-        <w:shd w:val="clear" w:color="auto" w:fill="FFFFFF"/>
-        <w:tabs>
-          <w:tab w:val="left" w:pos="916"/>
-          <w:tab w:val="left" w:pos="1832"/>
-          <w:tab w:val="left" w:pos="2748"/>
-          <w:tab w:val="left" w:pos="3664"/>
-          <w:tab w:val="left" w:pos="4580"/>
-          <w:tab w:val="left" w:pos="5496"/>
-          <w:tab w:val="left" w:pos="6412"/>
-          <w:tab w:val="left" w:pos="7328"/>
-          <w:tab w:val="left" w:pos="8244"/>
-          <w:tab w:val="left" w:pos="9160"/>
-          <w:tab w:val="left" w:pos="10076"/>
-          <w:tab w:val="left" w:pos="10992"/>
-          <w:tab w:val="left" w:pos="11908"/>
-          <w:tab w:val="left" w:pos="12824"/>
-          <w:tab w:val="left" w:pos="13740"/>
-          <w:tab w:val="left" w:pos="14656"/>
-        </w:tabs>
-        <w:jc w:val="left"/>
-        <w:rPr>
-          <w:rFonts w:ascii="宋体" w:eastAsia="宋体" w:hAnsi="宋体" w:cs="宋体"/>
-          <w:color w:val="000000"/>
-          <w:kern w:val="0"/>
-          <w:sz w:val="18"/>
-          <w:szCs w:val="18"/>
-        </w:rPr>
-      </w:pPr>
-      <w:r>
-        <w:rPr>
-          <w:rFonts w:ascii="宋体" w:eastAsia="宋体" w:hAnsi="宋体" w:cs="宋体"/>
-          <w:color w:val="000000"/>
-          <w:kern w:val="0"/>
-          <w:sz w:val="18"/>
-          <w:szCs w:val="18"/>
-        </w:rPr>
-        <w:t xml:space="preserve">                                                    </w:t>
-      </w:r>
-    </w:p>
-    <w:p>
-      <w:pPr>
-        <w:widowControl/>
-        <w:shd w:val="clear" w:color="auto" w:fill="FFFFFF"/>
-        <w:tabs>
-          <w:tab w:val="left" w:pos="916"/>
-          <w:tab w:val="left" w:pos="1832"/>
-          <w:tab w:val="left" w:pos="2748"/>
-          <w:tab w:val="left" w:pos="3664"/>
-          <w:tab w:val="left" w:pos="4580"/>
-          <w:tab w:val="left" w:pos="5496"/>
-          <w:tab w:val="left" w:pos="6412"/>
-          <w:tab w:val="left" w:pos="7328"/>
-          <w:tab w:val="left" w:pos="8244"/>
-          <w:tab w:val="left" w:pos="9160"/>
-          <w:tab w:val="left" w:pos="10076"/>
-          <w:tab w:val="left" w:pos="10992"/>
-          <w:tab w:val="left" w:pos="11908"/>
-          <w:tab w:val="left" w:pos="12824"/>
-          <w:tab w:val="left" w:pos="13740"/>
-          <w:tab w:val="left" w:pos="14656"/>
-        </w:tabs>
-        <w:jc w:val="left"/>
-        <w:rPr>
-          <w:rFonts w:ascii="宋体" w:eastAsia="宋体" w:hAnsi="宋体" w:cs="宋体"/>
-          <w:color w:val="000000"/>
-          <w:kern w:val="0"/>
-          <w:sz w:val="18"/>
-          <w:szCs w:val="18"/>
-        </w:rPr>
-      </w:pPr>
-      <w:r>
-        <w:rPr>
-          <w:rFonts w:ascii="宋体" w:eastAsia="宋体" w:hAnsi="宋体" w:cs="宋体"/>
-          <w:color w:val="000000"/>
-          <w:kern w:val="0"/>
-          <w:sz w:val="18"/>
-          <w:szCs w:val="18"/>
-        </w:rPr>
-        <w:t xml:space="preserve">                                                    --------- beginning of crash</w:t>
-      </w:r>
-    </w:p>
-    <w:p>
-      <w:pPr>
-        <w:widowControl/>
-        <w:shd w:val="clear" w:color="auto" w:fill="FFFFFF"/>
-        <w:tabs>
-          <w:tab w:val="left" w:pos="916"/>
-          <w:tab w:val="left" w:pos="1832"/>
-          <w:tab w:val="left" w:pos="2748"/>
-          <w:tab w:val="left" w:pos="3664"/>
-          <w:tab w:val="left" w:pos="4580"/>
-          <w:tab w:val="left" w:pos="5496"/>
-          <w:tab w:val="left" w:pos="6412"/>
-          <w:tab w:val="left" w:pos="7328"/>
-          <w:tab w:val="left" w:pos="8244"/>
-          <w:tab w:val="left" w:pos="9160"/>
-          <w:tab w:val="left" w:pos="10076"/>
-          <w:tab w:val="left" w:pos="10992"/>
-          <w:tab w:val="left" w:pos="11908"/>
-          <w:tab w:val="left" w:pos="12824"/>
-          <w:tab w:val="left" w:pos="13740"/>
-          <w:tab w:val="left" w:pos="14656"/>
-        </w:tabs>
-        <w:jc w:val="left"/>
-        <w:rPr>
-          <w:rFonts w:ascii="宋体" w:eastAsia="宋体" w:hAnsi="宋体" w:cs="宋体"/>
-          <w:color w:val="000000"/>
-          <w:kern w:val="0"/>
-          <w:sz w:val="18"/>
-          <w:szCs w:val="18"/>
-        </w:rPr>
-      </w:pPr>
-      <w:r>
-        <w:rPr>
-          <w:rFonts w:ascii="宋体" w:eastAsia="宋体" w:hAnsi="宋体" w:cs="宋体"/>
-          <w:color w:val="000000"/>
-          <w:kern w:val="0"/>
-          <w:sz w:val="18"/>
-          <w:szCs w:val="18"/>
-        </w:rPr>
-        <w:lastRenderedPageBreak/>
-        <w:t>06-02 20:12:42.356 4355-4355/system_process D/</w:t>
-      </w:r>
-      <w:r>
-        <w:rPr>
-          <w:rFonts w:ascii="宋体" w:eastAsia="宋体" w:hAnsi="宋体" w:cs="宋体"/>
-          <w:color w:val="000000"/>
-          <w:kern w:val="0"/>
-          <w:sz w:val="18"/>
-          <w:szCs w:val="18"/>
-        </w:rPr>
-        <w:t>KJI</w:t>
-      </w:r>
-      <w:r>
-        <w:rPr>
-          <w:rFonts w:ascii="宋体" w:eastAsia="宋体" w:hAnsi="宋体" w:cs="宋体"/>
-          <w:color w:val="000000"/>
-          <w:kern w:val="0"/>
-          <w:sz w:val="18"/>
-          <w:szCs w:val="18"/>
-        </w:rPr>
-        <w:t xml:space="preserve">A: </w:t>
-      </w:r>
-      <w:r>
-        <w:rPr>
-          <w:rFonts w:ascii="宋体" w:eastAsia="宋体" w:hAnsi="宋体" w:cs="宋体"/>
-          <w:color w:val="000000"/>
-          <w:kern w:val="0"/>
-          <w:sz w:val="18"/>
-          <w:szCs w:val="18"/>
-        </w:rPr>
-        <w:t>KJI</w:t>
-      </w:r>
-      <w:r>
-        <w:rPr>
-          <w:rFonts w:ascii="宋体" w:eastAsia="宋体" w:hAnsi="宋体" w:cs="宋体"/>
-          <w:color w:val="000000"/>
-          <w:kern w:val="0"/>
-          <w:sz w:val="18"/>
-          <w:szCs w:val="18"/>
-        </w:rPr>
-        <w:t>A initialised.</w:t>
-      </w:r>
-    </w:p>
-    <w:p>
-      <w:pPr>
-        <w:widowControl/>
-        <w:shd w:val="clear" w:color="auto" w:fill="FFFFFF"/>
-        <w:tabs>
-          <w:tab w:val="left" w:pos="916"/>
-          <w:tab w:val="left" w:pos="1832"/>
-          <w:tab w:val="left" w:pos="2748"/>
-          <w:tab w:val="left" w:pos="3664"/>
-          <w:tab w:val="left" w:pos="4580"/>
-          <w:tab w:val="left" w:pos="5496"/>
-          <w:tab w:val="left" w:pos="6412"/>
-          <w:tab w:val="left" w:pos="7328"/>
-          <w:tab w:val="left" w:pos="8244"/>
-          <w:tab w:val="left" w:pos="9160"/>
-          <w:tab w:val="left" w:pos="10076"/>
-          <w:tab w:val="left" w:pos="10992"/>
-          <w:tab w:val="left" w:pos="11908"/>
-          <w:tab w:val="left" w:pos="12824"/>
-          <w:tab w:val="left" w:pos="13740"/>
-          <w:tab w:val="left" w:pos="14656"/>
-        </w:tabs>
-        <w:jc w:val="left"/>
-        <w:rPr>
-          <w:rFonts w:ascii="宋体" w:eastAsia="宋体" w:hAnsi="宋体" w:cs="宋体"/>
-          <w:color w:val="000000"/>
-          <w:kern w:val="0"/>
-          <w:sz w:val="18"/>
-          <w:szCs w:val="18"/>
-        </w:rPr>
-      </w:pPr>
-      <w:r>
-        <w:rPr>
-          <w:rFonts w:ascii="宋体" w:eastAsia="宋体" w:hAnsi="宋体" w:cs="宋体"/>
-          <w:color w:val="000000"/>
-          <w:kern w:val="0"/>
-          <w:sz w:val="18"/>
-          <w:szCs w:val="18"/>
-        </w:rPr>
-        <w:t>06-02 20:12:42.356 4355-4355/system_process D/</w:t>
-      </w:r>
-      <w:r>
-        <w:rPr>
-          <w:rFonts w:ascii="宋体" w:eastAsia="宋体" w:hAnsi="宋体" w:cs="宋体"/>
-          <w:color w:val="000000"/>
-          <w:kern w:val="0"/>
-          <w:sz w:val="18"/>
-          <w:szCs w:val="18"/>
-        </w:rPr>
-        <w:t>KJI</w:t>
-      </w:r>
-      <w:r>
-        <w:rPr>
-          <w:rFonts w:ascii="宋体" w:eastAsia="宋体" w:hAnsi="宋体" w:cs="宋体"/>
-          <w:color w:val="000000"/>
-          <w:kern w:val="0"/>
-          <w:sz w:val="18"/>
-          <w:szCs w:val="18"/>
-        </w:rPr>
-        <w:t>A: DebugUtils is start init.</w:t>
-      </w:r>
-    </w:p>
-    <w:p>
-      <w:pPr>
-        <w:widowControl/>
-        <w:shd w:val="clear" w:color="auto" w:fill="FFFFFF"/>
-        <w:tabs>
-          <w:tab w:val="left" w:pos="916"/>
-          <w:tab w:val="left" w:pos="1832"/>
-          <w:tab w:val="left" w:pos="2748"/>
-          <w:tab w:val="left" w:pos="3664"/>
-          <w:tab w:val="left" w:pos="4580"/>
-          <w:tab w:val="left" w:pos="5496"/>
-          <w:tab w:val="left" w:pos="6412"/>
-          <w:tab w:val="left" w:pos="7328"/>
-          <w:tab w:val="left" w:pos="8244"/>
-          <w:tab w:val="left" w:pos="9160"/>
-          <w:tab w:val="left" w:pos="10076"/>
-          <w:tab w:val="left" w:pos="10992"/>
-          <w:tab w:val="left" w:pos="11908"/>
-          <w:tab w:val="left" w:pos="12824"/>
-          <w:tab w:val="left" w:pos="13740"/>
-          <w:tab w:val="left" w:pos="14656"/>
-        </w:tabs>
-        <w:jc w:val="left"/>
-        <w:rPr>
-          <w:rFonts w:ascii="宋体" w:eastAsia="宋体" w:hAnsi="宋体" w:cs="宋体"/>
-          <w:color w:val="000000"/>
-          <w:kern w:val="0"/>
-          <w:sz w:val="18"/>
-          <w:szCs w:val="18"/>
-        </w:rPr>
-      </w:pPr>
-      <w:r>
-        <w:rPr>
-          <w:rFonts w:ascii="宋体" w:eastAsia="宋体" w:hAnsi="宋体" w:cs="宋体"/>
-          <w:color w:val="000000"/>
-          <w:kern w:val="0"/>
-          <w:sz w:val="18"/>
-          <w:szCs w:val="18"/>
-        </w:rPr>
-        <w:t>06-02 20:12:42.357 4355-4355/system_process E/Environment: Path requests must specify a user by using UserEnvironment</w:t>
-      </w:r>
-    </w:p>
-    <w:p>
-      <w:pPr>
-        <w:widowControl/>
-        <w:shd w:val="clear" w:color="auto" w:fill="FFFFFF"/>
-        <w:tabs>
-          <w:tab w:val="left" w:pos="916"/>
-          <w:tab w:val="left" w:pos="1832"/>
-          <w:tab w:val="left" w:pos="2748"/>
-          <w:tab w:val="left" w:pos="3664"/>
-          <w:tab w:val="left" w:pos="4580"/>
-          <w:tab w:val="left" w:pos="5496"/>
-          <w:tab w:val="left" w:pos="6412"/>
-          <w:tab w:val="left" w:pos="7328"/>
-          <w:tab w:val="left" w:pos="8244"/>
-          <w:tab w:val="left" w:pos="9160"/>
-          <w:tab w:val="left" w:pos="10076"/>
-          <w:tab w:val="left" w:pos="10992"/>
-          <w:tab w:val="left" w:pos="11908"/>
-          <w:tab w:val="left" w:pos="12824"/>
-          <w:tab w:val="left" w:pos="13740"/>
-          <w:tab w:val="left" w:pos="14656"/>
-        </w:tabs>
-        <w:jc w:val="left"/>
-        <w:rPr>
-          <w:rFonts w:ascii="宋体" w:eastAsia="宋体" w:hAnsi="宋体" w:cs="宋体"/>
-          <w:color w:val="000000"/>
-          <w:kern w:val="0"/>
-          <w:sz w:val="18"/>
-          <w:szCs w:val="18"/>
-        </w:rPr>
-      </w:pPr>
-      <w:r>
-        <w:rPr>
-          <w:rFonts w:ascii="宋体" w:eastAsia="宋体" w:hAnsi="宋体" w:cs="宋体"/>
-          <w:color w:val="000000"/>
-          <w:kern w:val="0"/>
-          <w:sz w:val="18"/>
-          <w:szCs w:val="18"/>
-        </w:rPr>
-        <w:t xml:space="preserve">                                                           java.lang.Throwable</w:t>
-      </w:r>
-    </w:p>
-    <w:p>
-      <w:pPr>
-        <w:widowControl/>
-        <w:shd w:val="clear" w:color="auto" w:fill="FFFFFF"/>
-        <w:tabs>
-          <w:tab w:val="left" w:pos="916"/>
-          <w:tab w:val="left" w:pos="1832"/>
-          <w:tab w:val="left" w:pos="2748"/>
-          <w:tab w:val="left" w:pos="3664"/>
-          <w:tab w:val="left" w:pos="4580"/>
-          <w:tab w:val="left" w:pos="5496"/>
-          <w:tab w:val="left" w:pos="6412"/>
-          <w:tab w:val="left" w:pos="7328"/>
-          <w:tab w:val="left" w:pos="8244"/>
-          <w:tab w:val="left" w:pos="9160"/>
-          <w:tab w:val="left" w:pos="10076"/>
-          <w:tab w:val="left" w:pos="10992"/>
-          <w:tab w:val="left" w:pos="11908"/>
-          <w:tab w:val="left" w:pos="12824"/>
-          <w:tab w:val="left" w:pos="13740"/>
-          <w:tab w:val="left" w:pos="14656"/>
-        </w:tabs>
-        <w:jc w:val="left"/>
-        <w:rPr>
-          <w:rFonts w:ascii="宋体" w:eastAsia="宋体" w:hAnsi="宋体" w:cs="宋体"/>
-          <w:color w:val="000000"/>
-          <w:kern w:val="0"/>
-          <w:sz w:val="18"/>
-          <w:szCs w:val="18"/>
-        </w:rPr>
-      </w:pPr>
-      <w:r>
-        <w:rPr>
-          <w:rFonts w:ascii="宋体" w:eastAsia="宋体" w:hAnsi="宋体" w:cs="宋体"/>
-          <w:color w:val="000000"/>
-          <w:kern w:val="0"/>
-          <w:sz w:val="18"/>
-          <w:szCs w:val="18"/>
-        </w:rPr>
-        <w:t xml:space="preserve">                                                               at android.os.Environment.throwIfUserRequired(Environment.java:913)</w:t>
-      </w:r>
-    </w:p>
-    <w:p>
-      <w:pPr>
-        <w:widowControl/>
-        <w:shd w:val="clear" w:color="auto" w:fill="FFFFFF"/>
-        <w:tabs>
-          <w:tab w:val="left" w:pos="916"/>
-          <w:tab w:val="left" w:pos="1832"/>
-          <w:tab w:val="left" w:pos="2748"/>
-          <w:tab w:val="left" w:pos="3664"/>
-          <w:tab w:val="left" w:pos="4580"/>
-          <w:tab w:val="left" w:pos="5496"/>
-          <w:tab w:val="left" w:pos="6412"/>
-          <w:tab w:val="left" w:pos="7328"/>
-          <w:tab w:val="left" w:pos="8244"/>
-          <w:tab w:val="left" w:pos="9160"/>
-          <w:tab w:val="left" w:pos="10076"/>
-          <w:tab w:val="left" w:pos="10992"/>
-          <w:tab w:val="left" w:pos="11908"/>
-          <w:tab w:val="left" w:pos="12824"/>
-          <w:tab w:val="left" w:pos="13740"/>
-          <w:tab w:val="left" w:pos="14656"/>
-        </w:tabs>
-        <w:jc w:val="left"/>
-        <w:rPr>
-          <w:rFonts w:ascii="宋体" w:eastAsia="宋体" w:hAnsi="宋体" w:cs="宋体"/>
-          <w:color w:val="000000"/>
-          <w:kern w:val="0"/>
-          <w:sz w:val="18"/>
-          <w:szCs w:val="18"/>
-        </w:rPr>
-      </w:pPr>
-      <w:r>
-        <w:rPr>
-          <w:rFonts w:ascii="宋体" w:eastAsia="宋体" w:hAnsi="宋体" w:cs="宋体"/>
-          <w:color w:val="000000"/>
-          <w:kern w:val="0"/>
-          <w:sz w:val="18"/>
-          <w:szCs w:val="18"/>
-        </w:rPr>
-        <w:t xml:space="preserve">                                                               at android.os.Environment.getExternalStorageDirectory(Environment.java:449)</w:t>
-      </w:r>
-    </w:p>
-    <w:p>
-      <w:pPr>
-        <w:widowControl/>
-        <w:shd w:val="clear" w:color="auto" w:fill="FFFFFF"/>
-        <w:tabs>
-          <w:tab w:val="left" w:pos="916"/>
-          <w:tab w:val="left" w:pos="1832"/>
-          <w:tab w:val="left" w:pos="2748"/>
-          <w:tab w:val="left" w:pos="3664"/>
-          <w:tab w:val="left" w:pos="4580"/>
-          <w:tab w:val="left" w:pos="5496"/>
-          <w:tab w:val="left" w:pos="6412"/>
-          <w:tab w:val="left" w:pos="7328"/>
-          <w:tab w:val="left" w:pos="8244"/>
-          <w:tab w:val="left" w:pos="9160"/>
-          <w:tab w:val="left" w:pos="10076"/>
-          <w:tab w:val="left" w:pos="10992"/>
-          <w:tab w:val="left" w:pos="11908"/>
-          <w:tab w:val="left" w:pos="12824"/>
-          <w:tab w:val="left" w:pos="13740"/>
-          <w:tab w:val="left" w:pos="14656"/>
-        </w:tabs>
-        <w:jc w:val="left"/>
-        <w:rPr>
-          <w:rFonts w:ascii="宋体" w:eastAsia="宋体" w:hAnsi="宋体" w:cs="宋体"/>
-          <w:color w:val="000000"/>
-          <w:kern w:val="0"/>
-          <w:sz w:val="18"/>
-          <w:szCs w:val="18"/>
-        </w:rPr>
-      </w:pPr>
-      <w:r>
-        <w:rPr>
-          <w:rFonts w:ascii="宋体" w:eastAsia="宋体" w:hAnsi="宋体" w:cs="宋体"/>
-          <w:color w:val="000000"/>
-          <w:kern w:val="0"/>
-          <w:sz w:val="18"/>
-          <w:szCs w:val="18"/>
-        </w:rPr>
-        <w:t xml:space="preserve">                                                               at com.</w:t>
-      </w:r>
-      <w:r>
-        <w:rPr>
-          <w:rFonts w:ascii="宋体" w:eastAsia="宋体" w:hAnsi="宋体" w:cs="宋体"/>
-          <w:color w:val="000000"/>
-          <w:kern w:val="0"/>
-          <w:sz w:val="18"/>
-          <w:szCs w:val="18"/>
-        </w:rPr>
-        <w:t>kpad</w:t>
-      </w:r>
-      <w:r>
-        <w:rPr>
-          <w:rFonts w:ascii="宋体" w:eastAsia="宋体" w:hAnsi="宋体" w:cs="宋体"/>
-          <w:color w:val="000000"/>
-          <w:kern w:val="0"/>
-          <w:sz w:val="18"/>
-          <w:szCs w:val="18"/>
-        </w:rPr>
-        <w:t>.core.analytics.util.DebugUtils.init(DebugUtils.java:41)</w:t>
-      </w:r>
-    </w:p>
-    <w:p>
-      <w:pPr>
-        <w:widowControl/>
-        <w:shd w:val="clear" w:color="auto" w:fill="FFFFFF"/>
-        <w:tabs>
-          <w:tab w:val="left" w:pos="916"/>
-          <w:tab w:val="left" w:pos="1832"/>
-          <w:tab w:val="left" w:pos="2748"/>
-          <w:tab w:val="left" w:pos="3664"/>
-          <w:tab w:val="left" w:pos="4580"/>
-          <w:tab w:val="left" w:pos="5496"/>
-          <w:tab w:val="left" w:pos="6412"/>
-          <w:tab w:val="left" w:pos="7328"/>
-          <w:tab w:val="left" w:pos="8244"/>
-          <w:tab w:val="left" w:pos="9160"/>
-          <w:tab w:val="left" w:pos="10076"/>
-          <w:tab w:val="left" w:pos="10992"/>
-          <w:tab w:val="left" w:pos="11908"/>
-          <w:tab w:val="left" w:pos="12824"/>
-          <w:tab w:val="left" w:pos="13740"/>
-          <w:tab w:val="left" w:pos="14656"/>
-        </w:tabs>
-        <w:jc w:val="left"/>
-        <w:rPr>
-          <w:rFonts w:ascii="宋体" w:eastAsia="宋体" w:hAnsi="宋体" w:cs="宋体"/>
-          <w:color w:val="000000"/>
-          <w:kern w:val="0"/>
-          <w:sz w:val="18"/>
-          <w:szCs w:val="18"/>
-        </w:rPr>
-      </w:pPr>
-      <w:r>
-        <w:rPr>
-          <w:rFonts w:ascii="宋体" w:eastAsia="宋体" w:hAnsi="宋体" w:cs="宋体"/>
-          <w:color w:val="000000"/>
-          <w:kern w:val="0"/>
-          <w:sz w:val="18"/>
-          <w:szCs w:val="18"/>
-        </w:rPr>
-        <w:t xml:space="preserve">                                                               at com.</w:t>
-      </w:r>
-      <w:r>
-        <w:rPr>
-          <w:rFonts w:ascii="宋体" w:eastAsia="宋体" w:hAnsi="宋体" w:cs="宋体"/>
-          <w:color w:val="000000"/>
-          <w:kern w:val="0"/>
-          <w:sz w:val="18"/>
-          <w:szCs w:val="18"/>
-        </w:rPr>
-        <w:t>kpad</w:t>
-      </w:r>
-      <w:r>
-        <w:rPr>
-          <w:rFonts w:ascii="宋体" w:eastAsia="宋体" w:hAnsi="宋体" w:cs="宋体"/>
-          <w:color w:val="000000"/>
-          <w:kern w:val="0"/>
-          <w:sz w:val="18"/>
-          <w:szCs w:val="18"/>
-        </w:rPr>
-        <w:t>.core.analytics.</w:t>
-      </w:r>
-      <w:r>
-        <w:rPr>
-          <w:rFonts w:ascii="宋体" w:eastAsia="宋体" w:hAnsi="宋体" w:cs="宋体"/>
-          <w:color w:val="000000"/>
-          <w:kern w:val="0"/>
-          <w:sz w:val="18"/>
-          <w:szCs w:val="18"/>
-        </w:rPr>
-        <w:t>KJI</w:t>
-      </w:r>
-      <w:r>
-        <w:rPr>
-          <w:rFonts w:ascii="宋体" w:eastAsia="宋体" w:hAnsi="宋体" w:cs="宋体"/>
-          <w:color w:val="000000"/>
-          <w:kern w:val="0"/>
-          <w:sz w:val="18"/>
-          <w:szCs w:val="18"/>
-        </w:rPr>
-        <w:t>A.enableDebug(</w:t>
-      </w:r>
-      <w:r>
-        <w:rPr>
-          <w:rFonts w:ascii="宋体" w:eastAsia="宋体" w:hAnsi="宋体" w:cs="宋体"/>
-          <w:color w:val="000000"/>
-          <w:kern w:val="0"/>
-          <w:sz w:val="18"/>
-          <w:szCs w:val="18"/>
-        </w:rPr>
-        <w:t>KJI</w:t>
-      </w:r>
-      <w:r>
-        <w:rPr>
-          <w:rFonts w:ascii="宋体" w:eastAsia="宋体" w:hAnsi="宋体" w:cs="宋体"/>
-          <w:color w:val="000000"/>
-          <w:kern w:val="0"/>
-          <w:sz w:val="18"/>
-          <w:szCs w:val="18"/>
-        </w:rPr>
-        <w:t>A.java:57)</w:t>
-      </w:r>
-    </w:p>
-    <w:p>
-      <w:pPr>
-        <w:widowControl/>
-        <w:shd w:val="clear" w:color="auto" w:fill="FFFFFF"/>
-        <w:tabs>
-          <w:tab w:val="left" w:pos="916"/>
-          <w:tab w:val="left" w:pos="1832"/>
-          <w:tab w:val="left" w:pos="2748"/>
-          <w:tab w:val="left" w:pos="3664"/>
-          <w:tab w:val="left" w:pos="4580"/>
-          <w:tab w:val="left" w:pos="5496"/>
-          <w:tab w:val="left" w:pos="6412"/>
-          <w:tab w:val="left" w:pos="7328"/>
-          <w:tab w:val="left" w:pos="8244"/>
-          <w:tab w:val="left" w:pos="9160"/>
-          <w:tab w:val="left" w:pos="10076"/>
-          <w:tab w:val="left" w:pos="10992"/>
-          <w:tab w:val="left" w:pos="11908"/>
-          <w:tab w:val="left" w:pos="12824"/>
-          <w:tab w:val="left" w:pos="13740"/>
-          <w:tab w:val="left" w:pos="14656"/>
-        </w:tabs>
-        <w:jc w:val="left"/>
-        <w:rPr>
-          <w:rFonts w:ascii="宋体" w:eastAsia="宋体" w:hAnsi="宋体" w:cs="宋体"/>
-          <w:color w:val="000000"/>
-          <w:kern w:val="0"/>
-          <w:sz w:val="18"/>
-          <w:szCs w:val="18"/>
-        </w:rPr>
-      </w:pPr>
-      <w:r>
-        <w:rPr>
-          <w:rFonts w:ascii="宋体" w:eastAsia="宋体" w:hAnsi="宋体" w:cs="宋体"/>
-          <w:color w:val="000000"/>
-          <w:kern w:val="0"/>
-          <w:sz w:val="18"/>
-          <w:szCs w:val="18"/>
-        </w:rPr>
-        <w:t xml:space="preserve">                                                               at com.</w:t>
-      </w:r>
-      <w:r>
-        <w:rPr>
-          <w:rFonts w:ascii="宋体" w:eastAsia="宋体" w:hAnsi="宋体" w:cs="宋体"/>
-          <w:color w:val="000000"/>
-          <w:kern w:val="0"/>
-          <w:sz w:val="18"/>
-          <w:szCs w:val="18"/>
-        </w:rPr>
-        <w:t>kpad</w:t>
-      </w:r>
-      <w:r>
-        <w:rPr>
-          <w:rFonts w:ascii="宋体" w:eastAsia="宋体" w:hAnsi="宋体" w:cs="宋体"/>
-          <w:color w:val="000000"/>
-          <w:kern w:val="0"/>
-          <w:sz w:val="18"/>
-          <w:szCs w:val="18"/>
-        </w:rPr>
-        <w:t>.core.</w:t>
-      </w:r>
-      <w:r>
-        <w:rPr>
-          <w:rFonts w:ascii="宋体" w:eastAsia="宋体" w:hAnsi="宋体" w:cs="宋体"/>
-          <w:color w:val="000000"/>
-          <w:kern w:val="0"/>
-          <w:sz w:val="18"/>
-          <w:szCs w:val="18"/>
-        </w:rPr>
-        <w:t>Kpad</w:t>
-      </w:r>
-      <w:r>
-        <w:rPr>
-          <w:rFonts w:ascii="宋体" w:eastAsia="宋体" w:hAnsi="宋体" w:cs="宋体"/>
-          <w:color w:val="000000"/>
-          <w:kern w:val="0"/>
-          <w:sz w:val="18"/>
-          <w:szCs w:val="18"/>
-        </w:rPr>
-        <w:t>ReportUtil.init</w:t>
-      </w:r>
-      <w:r>
-        <w:rPr>
-          <w:rFonts w:ascii="宋体" w:eastAsia="宋体" w:hAnsi="宋体" w:cs="宋体"/>
-          <w:color w:val="000000"/>
-          <w:kern w:val="0"/>
-          <w:sz w:val="18"/>
-          <w:szCs w:val="18"/>
-        </w:rPr>
-        <w:t>KJI</w:t>
-      </w:r>
-      <w:r>
-        <w:rPr>
-          <w:rFonts w:ascii="宋体" w:eastAsia="宋体" w:hAnsi="宋体" w:cs="宋体"/>
-          <w:color w:val="000000"/>
-          <w:kern w:val="0"/>
-          <w:sz w:val="18"/>
-          <w:szCs w:val="18"/>
-        </w:rPr>
-        <w:t>Report(</w:t>
-      </w:r>
-      <w:r>
-        <w:rPr>
-          <w:rFonts w:ascii="宋体" w:eastAsia="宋体" w:hAnsi="宋体" w:cs="宋体"/>
-          <w:color w:val="000000"/>
-          <w:kern w:val="0"/>
-          <w:sz w:val="18"/>
-          <w:szCs w:val="18"/>
-        </w:rPr>
-        <w:t>Kpad</w:t>
-      </w:r>
-      <w:r>
-        <w:rPr>
-          <w:rFonts w:ascii="宋体" w:eastAsia="宋体" w:hAnsi="宋体" w:cs="宋体"/>
-          <w:color w:val="000000"/>
-          <w:kern w:val="0"/>
-          <w:sz w:val="18"/>
-          <w:szCs w:val="18"/>
-        </w:rPr>
-        <w:t>ReportUtil.java:27)</w:t>
-      </w:r>
-    </w:p>
-    <w:p>
-      <w:pPr>
-        <w:widowControl/>
-        <w:shd w:val="clear" w:color="auto" w:fill="FFFFFF"/>
-        <w:tabs>
-          <w:tab w:val="left" w:pos="916"/>
-          <w:tab w:val="left" w:pos="1832"/>
-          <w:tab w:val="left" w:pos="2748"/>
-          <w:tab w:val="left" w:pos="3664"/>
-          <w:tab w:val="left" w:pos="4580"/>
-          <w:tab w:val="left" w:pos="5496"/>
-          <w:tab w:val="left" w:pos="6412"/>
-          <w:tab w:val="left" w:pos="7328"/>
-          <w:tab w:val="left" w:pos="8244"/>
-          <w:tab w:val="left" w:pos="9160"/>
-          <w:tab w:val="left" w:pos="10076"/>
-          <w:tab w:val="left" w:pos="10992"/>
-          <w:tab w:val="left" w:pos="11908"/>
-          <w:tab w:val="left" w:pos="12824"/>
-          <w:tab w:val="left" w:pos="13740"/>
-          <w:tab w:val="left" w:pos="14656"/>
-        </w:tabs>
-        <w:jc w:val="left"/>
-        <w:rPr>
-          <w:rFonts w:ascii="宋体" w:eastAsia="宋体" w:hAnsi="宋体" w:cs="宋体"/>
-          <w:color w:val="000000"/>
-          <w:kern w:val="0"/>
-          <w:sz w:val="18"/>
-          <w:szCs w:val="18"/>
-        </w:rPr>
-      </w:pPr>
-      <w:r>
-        <w:rPr>
-          <w:rFonts w:ascii="宋体" w:eastAsia="宋体" w:hAnsi="宋体" w:cs="宋体"/>
-          <w:color w:val="000000"/>
-          <w:kern w:val="0"/>
-          <w:sz w:val="18"/>
-          <w:szCs w:val="18"/>
-        </w:rPr>
-        <w:t xml:space="preserve">                                                               at com.</w:t>
-      </w:r>
-      <w:r>
-        <w:rPr>
-          <w:rFonts w:ascii="宋体" w:eastAsia="宋体" w:hAnsi="宋体" w:cs="宋体"/>
-          <w:color w:val="000000"/>
-          <w:kern w:val="0"/>
-          <w:sz w:val="18"/>
-          <w:szCs w:val="18"/>
-        </w:rPr>
-        <w:t>kji</w:t>
-      </w:r>
-      <w:r>
-        <w:rPr>
-          <w:rFonts w:ascii="宋体" w:eastAsia="宋体" w:hAnsi="宋体" w:cs="宋体"/>
-          <w:color w:val="000000"/>
-          <w:kern w:val="0"/>
-          <w:sz w:val="18"/>
-          <w:szCs w:val="18"/>
-        </w:rPr>
-        <w:t>.</w:t>
-      </w:r>
-      <w:r>
-        <w:rPr>
-          <w:rFonts w:ascii="宋体" w:eastAsia="宋体" w:hAnsi="宋体" w:cs="宋体"/>
-          <w:color w:val="000000"/>
-          <w:kern w:val="0"/>
-          <w:sz w:val="18"/>
-          <w:szCs w:val="18"/>
-        </w:rPr>
-        <w:t>Kji</w:t>
-      </w:r>
-      <w:r>
-        <w:rPr>
-          <w:rFonts w:ascii="宋体" w:eastAsia="宋体" w:hAnsi="宋体" w:cs="宋体"/>
-          <w:color w:val="000000"/>
-          <w:kern w:val="0"/>
-          <w:sz w:val="18"/>
-          <w:szCs w:val="18"/>
-        </w:rPr>
-        <w:t>ServicesHelper.init</w:t>
-      </w:r>
-      <w:r>
-        <w:rPr>
-          <w:rFonts w:ascii="宋体" w:eastAsia="宋体" w:hAnsi="宋体" w:cs="宋体"/>
-          <w:color w:val="000000"/>
-          <w:kern w:val="0"/>
-          <w:sz w:val="18"/>
-          <w:szCs w:val="18"/>
-        </w:rPr>
-        <w:t>KJI</w:t>
-      </w:r>
-      <w:r>
-        <w:rPr>
-          <w:rFonts w:ascii="宋体" w:eastAsia="宋体" w:hAnsi="宋体" w:cs="宋体"/>
-          <w:color w:val="000000"/>
-          <w:kern w:val="0"/>
-          <w:sz w:val="18"/>
-          <w:szCs w:val="18"/>
-        </w:rPr>
-        <w:t>Report(</w:t>
-      </w:r>
-      <w:r>
-        <w:rPr>
-          <w:rFonts w:ascii="宋体" w:eastAsia="宋体" w:hAnsi="宋体" w:cs="宋体"/>
-          <w:color w:val="000000"/>
-          <w:kern w:val="0"/>
-          <w:sz w:val="18"/>
-          <w:szCs w:val="18"/>
-        </w:rPr>
-        <w:t>Kji</w:t>
-      </w:r>
-      <w:r>
-        <w:rPr>
-          <w:rFonts w:ascii="宋体" w:eastAsia="宋体" w:hAnsi="宋体" w:cs="宋体"/>
-          <w:color w:val="000000"/>
-          <w:kern w:val="0"/>
-          <w:sz w:val="18"/>
-          <w:szCs w:val="18"/>
-        </w:rPr>
-        <w:t>ServicesHelper.java:259)</w:t>
-      </w:r>
-    </w:p>
-    <w:p>
-      <w:pPr>
-        <w:widowControl/>
-        <w:shd w:val="clear" w:color="auto" w:fill="FFFFFF"/>
-        <w:tabs>
-          <w:tab w:val="left" w:pos="916"/>
-          <w:tab w:val="left" w:pos="1832"/>
-          <w:tab w:val="left" w:pos="2748"/>
-          <w:tab w:val="left" w:pos="3664"/>
-          <w:tab w:val="left" w:pos="4580"/>
-          <w:tab w:val="left" w:pos="5496"/>
-          <w:tab w:val="left" w:pos="6412"/>
-          <w:tab w:val="left" w:pos="7328"/>
-          <w:tab w:val="left" w:pos="8244"/>
-          <w:tab w:val="left" w:pos="9160"/>
-          <w:tab w:val="left" w:pos="10076"/>
-          <w:tab w:val="left" w:pos="10992"/>
-          <w:tab w:val="left" w:pos="11908"/>
-          <w:tab w:val="left" w:pos="12824"/>
-          <w:tab w:val="left" w:pos="13740"/>
-          <w:tab w:val="left" w:pos="14656"/>
-        </w:tabs>
-        <w:jc w:val="left"/>
-        <w:rPr>
-          <w:rFonts w:ascii="宋体" w:eastAsia="宋体" w:hAnsi="宋体" w:cs="宋体"/>
-          <w:color w:val="000000"/>
-          <w:kern w:val="0"/>
-          <w:sz w:val="18"/>
-          <w:szCs w:val="18"/>
-        </w:rPr>
-      </w:pPr>
-      <w:r>
-        <w:rPr>
-          <w:rFonts w:ascii="宋体" w:eastAsia="宋体" w:hAnsi="宋体" w:cs="宋体"/>
-          <w:color w:val="000000"/>
-          <w:kern w:val="0"/>
-          <w:sz w:val="18"/>
-          <w:szCs w:val="18"/>
-        </w:rPr>
-        <w:t xml:space="preserve">                                                               at com.android.server.SystemServer.run(SystemServer.java:349)</w:t>
-      </w:r>
-    </w:p>
-    <w:p>
-      <w:pPr>
-        <w:widowControl/>
-        <w:shd w:val="clear" w:color="auto" w:fill="FFFFFF"/>
-        <w:tabs>
-          <w:tab w:val="left" w:pos="916"/>
-          <w:tab w:val="left" w:pos="1832"/>
-          <w:tab w:val="left" w:pos="2748"/>
-          <w:tab w:val="left" w:pos="3664"/>
-          <w:tab w:val="left" w:pos="4580"/>
-          <w:tab w:val="left" w:pos="5496"/>
-          <w:tab w:val="left" w:pos="6412"/>
-          <w:tab w:val="left" w:pos="7328"/>
-          <w:tab w:val="left" w:pos="8244"/>
-          <w:tab w:val="left" w:pos="9160"/>
-          <w:tab w:val="left" w:pos="10076"/>
-          <w:tab w:val="left" w:pos="10992"/>
-          <w:tab w:val="left" w:pos="11908"/>
-          <w:tab w:val="left" w:pos="12824"/>
-          <w:tab w:val="left" w:pos="13740"/>
-          <w:tab w:val="left" w:pos="14656"/>
-        </w:tabs>
-        <w:jc w:val="left"/>
-        <w:rPr>
-          <w:rFonts w:ascii="宋体" w:eastAsia="宋体" w:hAnsi="宋体" w:cs="宋体"/>
-          <w:color w:val="000000"/>
-          <w:kern w:val="0"/>
-          <w:sz w:val="18"/>
-          <w:szCs w:val="18"/>
-        </w:rPr>
-      </w:pPr>
-      <w:r>
-        <w:rPr>
-          <w:rFonts w:ascii="宋体" w:eastAsia="宋体" w:hAnsi="宋体" w:cs="宋体"/>
-          <w:color w:val="000000"/>
-          <w:kern w:val="0"/>
-          <w:sz w:val="18"/>
-          <w:szCs w:val="18"/>
-        </w:rPr>
-        <w:t xml:space="preserve">                                                               at com.android.server.SystemServer.main(SystemServer.java:226)</w:t>
-      </w:r>
-    </w:p>
-    <w:p>
-      <w:pPr>
-        <w:widowControl/>
-        <w:shd w:val="clear" w:color="auto" w:fill="FFFFFF"/>
-        <w:tabs>
-          <w:tab w:val="left" w:pos="916"/>
-          <w:tab w:val="left" w:pos="1832"/>
-          <w:tab w:val="left" w:pos="2748"/>
-          <w:tab w:val="left" w:pos="3664"/>
-          <w:tab w:val="left" w:pos="4580"/>
-          <w:tab w:val="left" w:pos="5496"/>
-          <w:tab w:val="left" w:pos="6412"/>
-          <w:tab w:val="left" w:pos="7328"/>
-          <w:tab w:val="left" w:pos="8244"/>
-          <w:tab w:val="left" w:pos="9160"/>
-          <w:tab w:val="left" w:pos="10076"/>
-          <w:tab w:val="left" w:pos="10992"/>
-          <w:tab w:val="left" w:pos="11908"/>
-          <w:tab w:val="left" w:pos="12824"/>
-          <w:tab w:val="left" w:pos="13740"/>
-          <w:tab w:val="left" w:pos="14656"/>
-        </w:tabs>
-        <w:jc w:val="left"/>
-        <w:rPr>
-          <w:rFonts w:ascii="宋体" w:eastAsia="宋体" w:hAnsi="宋体" w:cs="宋体"/>
-          <w:color w:val="000000"/>
-          <w:kern w:val="0"/>
-          <w:sz w:val="18"/>
-          <w:szCs w:val="18"/>
-        </w:rPr>
-      </w:pPr>
-      <w:r>
-        <w:rPr>
-          <w:rFonts w:ascii="宋体" w:eastAsia="宋体" w:hAnsi="宋体" w:cs="宋体"/>
-          <w:color w:val="000000"/>
-          <w:kern w:val="0"/>
-          <w:sz w:val="18"/>
-          <w:szCs w:val="18"/>
-        </w:rPr>
-        <w:t xml:space="preserve">                                                               at java.lang.reflect.Method.invoke(Native Method)</w:t>
-      </w:r>
-    </w:p>
-    <w:p>
-      <w:pPr>
-        <w:widowControl/>
-        <w:shd w:val="clear" w:color="auto" w:fill="FFFFFF"/>
-        <w:tabs>
-          <w:tab w:val="left" w:pos="916"/>
-          <w:tab w:val="left" w:pos="1832"/>
-          <w:tab w:val="left" w:pos="2748"/>
-          <w:tab w:val="left" w:pos="3664"/>
-          <w:tab w:val="left" w:pos="4580"/>
-          <w:tab w:val="left" w:pos="5496"/>
-          <w:tab w:val="left" w:pos="6412"/>
-          <w:tab w:val="left" w:pos="7328"/>
-          <w:tab w:val="left" w:pos="8244"/>
-          <w:tab w:val="left" w:pos="9160"/>
-          <w:tab w:val="left" w:pos="10076"/>
-          <w:tab w:val="left" w:pos="10992"/>
-          <w:tab w:val="left" w:pos="11908"/>
-          <w:tab w:val="left" w:pos="12824"/>
-          <w:tab w:val="left" w:pos="13740"/>
-          <w:tab w:val="left" w:pos="14656"/>
-        </w:tabs>
-        <w:jc w:val="left"/>
-        <w:rPr>
-          <w:rFonts w:ascii="宋体" w:eastAsia="宋体" w:hAnsi="宋体" w:cs="宋体"/>
-          <w:color w:val="000000"/>
-          <w:kern w:val="0"/>
-          <w:sz w:val="18"/>
-          <w:szCs w:val="18"/>
-        </w:rPr>
-      </w:pPr>
-      <w:r>
-        <w:rPr>
-          <w:rFonts w:ascii="宋体" w:eastAsia="宋体" w:hAnsi="宋体" w:cs="宋体"/>
-          <w:color w:val="000000"/>
-          <w:kern w:val="0"/>
-          <w:sz w:val="18"/>
-          <w:szCs w:val="18"/>
-        </w:rPr>
-        <w:t xml:space="preserve">                                                               at com.android.internal.os.ZygoteInit$MethodAndArgsCaller.run(ZygoteInit.java:957)</w:t>
-      </w:r>
-    </w:p>
-    <w:p>
-      <w:pPr>
-        <w:widowControl/>
-        <w:shd w:val="clear" w:color="auto" w:fill="FFFFFF"/>
-        <w:tabs>
-          <w:tab w:val="left" w:pos="916"/>
-          <w:tab w:val="left" w:pos="1832"/>
-          <w:tab w:val="left" w:pos="2748"/>
-          <w:tab w:val="left" w:pos="3664"/>
-          <w:tab w:val="left" w:pos="4580"/>
-          <w:tab w:val="left" w:pos="5496"/>
-          <w:tab w:val="left" w:pos="6412"/>
-          <w:tab w:val="left" w:pos="7328"/>
-          <w:tab w:val="left" w:pos="8244"/>
-          <w:tab w:val="left" w:pos="9160"/>
-          <w:tab w:val="left" w:pos="10076"/>
-          <w:tab w:val="left" w:pos="10992"/>
-          <w:tab w:val="left" w:pos="11908"/>
-          <w:tab w:val="left" w:pos="12824"/>
-          <w:tab w:val="left" w:pos="13740"/>
-          <w:tab w:val="left" w:pos="14656"/>
-        </w:tabs>
-        <w:jc w:val="left"/>
-        <w:rPr>
-          <w:rFonts w:ascii="宋体" w:eastAsia="宋体" w:hAnsi="宋体" w:cs="宋体"/>
-          <w:color w:val="000000"/>
-          <w:kern w:val="0"/>
-          <w:sz w:val="18"/>
-          <w:szCs w:val="18"/>
-        </w:rPr>
-      </w:pPr>
-      <w:r>
-        <w:rPr>
-          <w:rFonts w:ascii="宋体" w:eastAsia="宋体" w:hAnsi="宋体" w:cs="宋体"/>
-          <w:color w:val="000000"/>
-          <w:kern w:val="0"/>
-          <w:sz w:val="18"/>
-          <w:szCs w:val="18"/>
-        </w:rPr>
-        <w:t xml:space="preserve">                                                               at com.android.internal.os.ZygoteInit.main(ZygoteInit.java:825)</w:t>
-      </w:r>
-    </w:p>
-    <w:p>
-      <w:pPr>
-        <w:widowControl/>
-        <w:shd w:val="clear" w:color="auto" w:fill="FFFFFF"/>
-        <w:tabs>
-          <w:tab w:val="left" w:pos="916"/>
-          <w:tab w:val="left" w:pos="1832"/>
-          <w:tab w:val="left" w:pos="2748"/>
-          <w:tab w:val="left" w:pos="3664"/>
-          <w:tab w:val="left" w:pos="4580"/>
-          <w:tab w:val="left" w:pos="5496"/>
-          <w:tab w:val="left" w:pos="6412"/>
-          <w:tab w:val="left" w:pos="7328"/>
-          <w:tab w:val="left" w:pos="8244"/>
-          <w:tab w:val="left" w:pos="9160"/>
-          <w:tab w:val="left" w:pos="10076"/>
-          <w:tab w:val="left" w:pos="10992"/>
-          <w:tab w:val="left" w:pos="11908"/>
-          <w:tab w:val="left" w:pos="12824"/>
-          <w:tab w:val="left" w:pos="13740"/>
-          <w:tab w:val="left" w:pos="14656"/>
-        </w:tabs>
-        <w:jc w:val="left"/>
-        <w:rPr>
-          <w:rFonts w:ascii="宋体" w:eastAsia="宋体" w:hAnsi="宋体" w:cs="宋体"/>
-          <w:color w:val="000000"/>
-          <w:kern w:val="0"/>
-          <w:sz w:val="18"/>
-          <w:szCs w:val="18"/>
-        </w:rPr>
-      </w:pPr>
-      <w:r>
-        <w:rPr>
-          <w:rFonts w:ascii="宋体" w:eastAsia="宋体" w:hAnsi="宋体" w:cs="宋体"/>
-          <w:color w:val="000000"/>
-          <w:kern w:val="0"/>
-          <w:sz w:val="18"/>
-          <w:szCs w:val="18"/>
-        </w:rPr>
-        <w:t>06-02 20:12:42.364 4355-4355/system_process D/</w:t>
-      </w:r>
-      <w:r>
-        <w:rPr>
-          <w:rFonts w:ascii="宋体" w:eastAsia="宋体" w:hAnsi="宋体" w:cs="宋体"/>
-          <w:color w:val="000000"/>
-          <w:kern w:val="0"/>
-          <w:sz w:val="18"/>
-          <w:szCs w:val="18"/>
-        </w:rPr>
-        <w:t>KJI</w:t>
-      </w:r>
-      <w:r>
-        <w:rPr>
-          <w:rFonts w:ascii="宋体" w:eastAsia="宋体" w:hAnsi="宋体" w:cs="宋体"/>
-          <w:color w:val="000000"/>
-          <w:kern w:val="0"/>
-          <w:sz w:val="18"/>
-          <w:szCs w:val="18"/>
-        </w:rPr>
-        <w:t>A: getExternalStorageDirectory = /sdcard</w:t>
-      </w:r>
-    </w:p>
-    <w:p>
-      <w:pPr>
-        <w:widowControl/>
-        <w:shd w:val="clear" w:color="auto" w:fill="FFFFFF"/>
-        <w:tabs>
-          <w:tab w:val="left" w:pos="916"/>
-          <w:tab w:val="left" w:pos="1832"/>
-          <w:tab w:val="left" w:pos="2748"/>
-          <w:tab w:val="left" w:pos="3664"/>
-          <w:tab w:val="left" w:pos="4580"/>
-          <w:tab w:val="left" w:pos="5496"/>
-          <w:tab w:val="left" w:pos="6412"/>
-          <w:tab w:val="left" w:pos="7328"/>
-          <w:tab w:val="left" w:pos="8244"/>
-          <w:tab w:val="left" w:pos="9160"/>
-          <w:tab w:val="left" w:pos="10076"/>
-          <w:tab w:val="left" w:pos="10992"/>
-          <w:tab w:val="left" w:pos="11908"/>
-          <w:tab w:val="left" w:pos="12824"/>
-          <w:tab w:val="left" w:pos="13740"/>
-          <w:tab w:val="left" w:pos="14656"/>
-        </w:tabs>
-        <w:jc w:val="left"/>
-        <w:rPr>
-          <w:rFonts w:ascii="宋体" w:eastAsia="宋体" w:hAnsi="宋体" w:cs="宋体"/>
-          <w:color w:val="000000"/>
-          <w:kern w:val="0"/>
-          <w:sz w:val="18"/>
-          <w:szCs w:val="18"/>
-        </w:rPr>
-      </w:pPr>
-      <w:r>
-        <w:rPr>
-          <w:rFonts w:ascii="宋体" w:eastAsia="宋体" w:hAnsi="宋体" w:cs="宋体"/>
-          <w:color w:val="000000"/>
-          <w:kern w:val="0"/>
-          <w:sz w:val="18"/>
-          <w:szCs w:val="18"/>
-        </w:rPr>
-        <w:t>06-02 20:12:42.365 4355-4355/system_process W/System.err: java.io.FileNotFoundException: /sdcard/</w:t>
-      </w:r>
-      <w:r>
-        <w:rPr>
-          <w:rFonts w:ascii="宋体" w:eastAsia="宋体" w:hAnsi="宋体" w:cs="宋体"/>
-          <w:color w:val="000000"/>
-          <w:kern w:val="0"/>
-          <w:sz w:val="18"/>
-          <w:szCs w:val="18"/>
-        </w:rPr>
-        <w:t>kji</w:t>
-      </w:r>
-      <w:r>
-        <w:rPr>
-          <w:rFonts w:ascii="宋体" w:eastAsia="宋体" w:hAnsi="宋体" w:cs="宋体"/>
-          <w:color w:val="000000"/>
-          <w:kern w:val="0"/>
-          <w:sz w:val="18"/>
-          <w:szCs w:val="18"/>
-        </w:rPr>
-        <w:t>a.test.data.txt (Permission denied)</w:t>
-      </w:r>
-    </w:p>
-    <w:p>
-      <w:pPr>
-        <w:widowControl/>
-        <w:shd w:val="clear" w:color="auto" w:fill="FFFFFF"/>
-        <w:tabs>
-          <w:tab w:val="left" w:pos="916"/>
-          <w:tab w:val="left" w:pos="1832"/>
-          <w:tab w:val="left" w:pos="2748"/>
-          <w:tab w:val="left" w:pos="3664"/>
-          <w:tab w:val="left" w:pos="4580"/>
-          <w:tab w:val="left" w:pos="5496"/>
-          <w:tab w:val="left" w:pos="6412"/>
-          <w:tab w:val="left" w:pos="7328"/>
-          <w:tab w:val="left" w:pos="8244"/>
-          <w:tab w:val="left" w:pos="9160"/>
-          <w:tab w:val="left" w:pos="10076"/>
-          <w:tab w:val="left" w:pos="10992"/>
-          <w:tab w:val="left" w:pos="11908"/>
-          <w:tab w:val="left" w:pos="12824"/>
-          <w:tab w:val="left" w:pos="13740"/>
-          <w:tab w:val="left" w:pos="14656"/>
-        </w:tabs>
-        <w:jc w:val="left"/>
-        <w:rPr>
-          <w:rFonts w:ascii="宋体" w:eastAsia="宋体" w:hAnsi="宋体" w:cs="宋体"/>
-          <w:color w:val="000000"/>
-          <w:kern w:val="0"/>
-          <w:sz w:val="18"/>
-          <w:szCs w:val="18"/>
-        </w:rPr>
-      </w:pPr>
-      <w:r>
-        <w:rPr>
-          <w:rFonts w:ascii="宋体" w:eastAsia="宋体" w:hAnsi="宋体" w:cs="宋体"/>
-          <w:color w:val="000000"/>
-          <w:kern w:val="0"/>
-          <w:sz w:val="18"/>
-          <w:szCs w:val="18"/>
-        </w:rPr>
-        <w:t>06-02 20:12:42.365 4355-4355/system_process W/System.err:     at com.</w:t>
-      </w:r>
-      <w:r>
-        <w:rPr>
-          <w:rFonts w:ascii="宋体" w:eastAsia="宋体" w:hAnsi="宋体" w:cs="宋体"/>
-          <w:color w:val="000000"/>
-          <w:kern w:val="0"/>
-          <w:sz w:val="18"/>
-          <w:szCs w:val="18"/>
-        </w:rPr>
-        <w:t>kpad</w:t>
-      </w:r>
-      <w:r>
-        <w:rPr>
-          <w:rFonts w:ascii="宋体" w:eastAsia="宋体" w:hAnsi="宋体" w:cs="宋体"/>
-          <w:color w:val="000000"/>
-          <w:kern w:val="0"/>
-          <w:sz w:val="18"/>
-          <w:szCs w:val="18"/>
-        </w:rPr>
-        <w:t>.core.analytics.</w:t>
-      </w:r>
-      <w:r>
-        <w:rPr>
-          <w:rFonts w:ascii="宋体" w:eastAsia="宋体" w:hAnsi="宋体" w:cs="宋体"/>
-          <w:color w:val="000000"/>
-          <w:kern w:val="0"/>
-          <w:sz w:val="18"/>
-          <w:szCs w:val="18"/>
-        </w:rPr>
-        <w:t>KJI</w:t>
-      </w:r>
-      <w:r>
-        <w:rPr>
-          <w:rFonts w:ascii="宋体" w:eastAsia="宋体" w:hAnsi="宋体" w:cs="宋体"/>
-          <w:color w:val="000000"/>
-          <w:kern w:val="0"/>
-          <w:sz w:val="18"/>
-          <w:szCs w:val="18"/>
-        </w:rPr>
-        <w:t>A.enableDebug(</w:t>
-      </w:r>
-      <w:r>
-        <w:rPr>
-          <w:rFonts w:ascii="宋体" w:eastAsia="宋体" w:hAnsi="宋体" w:cs="宋体"/>
-          <w:color w:val="000000"/>
-          <w:kern w:val="0"/>
-          <w:sz w:val="18"/>
-          <w:szCs w:val="18"/>
-        </w:rPr>
-        <w:t>KJI</w:t>
-      </w:r>
-      <w:r>
-        <w:rPr>
-          <w:rFonts w:ascii="宋体" w:eastAsia="宋体" w:hAnsi="宋体" w:cs="宋体"/>
-          <w:color w:val="000000"/>
-          <w:kern w:val="0"/>
-          <w:sz w:val="18"/>
-          <w:szCs w:val="18"/>
-        </w:rPr>
-        <w:t>A.java:57)</w:t>
-      </w:r>
-    </w:p>
-    <w:p>
-      <w:pPr>
-        <w:widowControl/>
-        <w:shd w:val="clear" w:color="auto" w:fill="FFFFFF"/>
-        <w:tabs>
-          <w:tab w:val="left" w:pos="916"/>
-          <w:tab w:val="left" w:pos="1832"/>
-          <w:tab w:val="left" w:pos="2748"/>
-          <w:tab w:val="left" w:pos="3664"/>
-          <w:tab w:val="left" w:pos="4580"/>
-          <w:tab w:val="left" w:pos="5496"/>
-          <w:tab w:val="left" w:pos="6412"/>
-          <w:tab w:val="left" w:pos="7328"/>
-          <w:tab w:val="left" w:pos="8244"/>
-          <w:tab w:val="left" w:pos="9160"/>
-          <w:tab w:val="left" w:pos="10076"/>
-          <w:tab w:val="left" w:pos="10992"/>
-          <w:tab w:val="left" w:pos="11908"/>
-          <w:tab w:val="left" w:pos="12824"/>
-          <w:tab w:val="left" w:pos="13740"/>
-          <w:tab w:val="left" w:pos="14656"/>
-        </w:tabs>
-        <w:jc w:val="left"/>
-        <w:rPr>
-          <w:rFonts w:ascii="宋体" w:eastAsia="宋体" w:hAnsi="宋体" w:cs="宋体"/>
-          <w:color w:val="000000"/>
-          <w:kern w:val="0"/>
-          <w:sz w:val="18"/>
-          <w:szCs w:val="18"/>
-        </w:rPr>
-      </w:pPr>
-      <w:r>
-        <w:rPr>
-          <w:rFonts w:ascii="宋体" w:eastAsia="宋体" w:hAnsi="宋体" w:cs="宋体"/>
-          <w:color w:val="000000"/>
-          <w:kern w:val="0"/>
-          <w:sz w:val="18"/>
-          <w:szCs w:val="18"/>
-        </w:rPr>
-        <w:t>----------------------------------</w:t>
-      </w:r>
-    </w:p>
-    <w:p>
-      <w:pPr>
-        <w:widowControl/>
-        <w:shd w:val="clear" w:color="auto" w:fill="FFFFFF"/>
-        <w:tabs>
-          <w:tab w:val="left" w:pos="916"/>
-          <w:tab w:val="left" w:pos="1832"/>
-          <w:tab w:val="left" w:pos="2748"/>
-          <w:tab w:val="left" w:pos="3664"/>
-          <w:tab w:val="left" w:pos="4580"/>
-          <w:tab w:val="left" w:pos="5496"/>
-          <w:tab w:val="left" w:pos="6412"/>
-          <w:tab w:val="left" w:pos="7328"/>
-          <w:tab w:val="left" w:pos="8244"/>
-          <w:tab w:val="left" w:pos="9160"/>
-          <w:tab w:val="left" w:pos="10076"/>
-          <w:tab w:val="left" w:pos="10992"/>
-          <w:tab w:val="left" w:pos="11908"/>
-          <w:tab w:val="left" w:pos="12824"/>
-          <w:tab w:val="left" w:pos="13740"/>
-          <w:tab w:val="left" w:pos="14656"/>
-        </w:tabs>
-        <w:jc w:val="left"/>
-        <w:rPr>
-          <w:rFonts w:ascii="宋体" w:eastAsia="宋体" w:hAnsi="宋体" w:cs="宋体"/>
-          <w:color w:val="000000"/>
-          <w:kern w:val="0"/>
-          <w:sz w:val="18"/>
-          <w:szCs w:val="18"/>
-        </w:rPr>
-      </w:pPr>
-      <w:r>
-        <w:rPr>
-          <w:rFonts w:ascii="宋体" w:eastAsia="宋体" w:hAnsi="宋体" w:cs="宋体"/>
-          <w:color w:val="000000"/>
-          <w:kern w:val="0"/>
-          <w:sz w:val="18"/>
-          <w:szCs w:val="18"/>
-        </w:rPr>
-        <w:t>out\target\common\obj\APPS\framework-res_intermediates</w:t>
-      </w:r>
-    </w:p>
-    <w:p>
-      <w:pPr>
-        <w:widowControl/>
-        <w:shd w:val="clear" w:color="auto" w:fill="FFFFFF"/>
-        <w:tabs>
-          <w:tab w:val="left" w:pos="916"/>
-          <w:tab w:val="left" w:pos="1832"/>
-          <w:tab w:val="left" w:pos="2748"/>
-          <w:tab w:val="left" w:pos="3664"/>
-          <w:tab w:val="left" w:pos="4580"/>
-          <w:tab w:val="left" w:pos="5496"/>
-          <w:tab w:val="left" w:pos="6412"/>
-          <w:tab w:val="left" w:pos="7328"/>
-          <w:tab w:val="left" w:pos="8244"/>
-          <w:tab w:val="left" w:pos="9160"/>
-          <w:tab w:val="left" w:pos="10076"/>
-          <w:tab w:val="left" w:pos="10992"/>
-          <w:tab w:val="left" w:pos="11908"/>
-          <w:tab w:val="left" w:pos="12824"/>
-          <w:tab w:val="left" w:pos="13740"/>
-          <w:tab w:val="left" w:pos="14656"/>
-        </w:tabs>
-        <w:jc w:val="left"/>
-        <w:rPr>
-          <w:rFonts w:ascii="宋体" w:eastAsia="宋体" w:hAnsi="宋体" w:cs="宋体"/>
-          <w:color w:val="000000"/>
-          <w:kern w:val="0"/>
-          <w:sz w:val="18"/>
-          <w:szCs w:val="18"/>
-        </w:rPr>
-      </w:pPr>
-      <w:r>
-        <w:rPr>
-          <w:rFonts w:ascii="宋体" w:eastAsia="宋体" w:hAnsi="宋体" w:cs="宋体" w:hint="eastAsia"/>
-          <w:color w:val="000000"/>
-          <w:kern w:val="0"/>
-          <w:sz w:val="18"/>
-          <w:szCs w:val="18"/>
-        </w:rPr>
-        <w:t>proguard_options 是哪里定义的，作用是什么？</w:t>
-      </w:r>
-    </w:p>
-    <w:p>
-      <w:pPr>
-        <w:widowControl/>
-        <w:shd w:val="clear" w:color="auto" w:fill="FFFFFF"/>
-        <w:tabs>
-          <w:tab w:val="left" w:pos="916"/>
-          <w:tab w:val="left" w:pos="1832"/>
-          <w:tab w:val="left" w:pos="2748"/>
-          <w:tab w:val="left" w:pos="3664"/>
-          <w:tab w:val="left" w:pos="4580"/>
-          <w:tab w:val="left" w:pos="5496"/>
-          <w:tab w:val="left" w:pos="6412"/>
-          <w:tab w:val="left" w:pos="7328"/>
-          <w:tab w:val="left" w:pos="8244"/>
-          <w:tab w:val="left" w:pos="9160"/>
-          <w:tab w:val="left" w:pos="10076"/>
-          <w:tab w:val="left" w:pos="10992"/>
-          <w:tab w:val="left" w:pos="11908"/>
-          <w:tab w:val="left" w:pos="12824"/>
-          <w:tab w:val="left" w:pos="13740"/>
-          <w:tab w:val="left" w:pos="14656"/>
-        </w:tabs>
-        <w:jc w:val="left"/>
-        <w:rPr>
-          <w:rFonts w:ascii="宋体" w:eastAsia="宋体" w:hAnsi="宋体" w:cs="宋体"/>
-          <w:color w:val="000000"/>
-          <w:kern w:val="0"/>
-          <w:sz w:val="18"/>
-          <w:szCs w:val="18"/>
-        </w:rPr>
-      </w:pPr>
-      <w:r>
-        <w:rPr>
-          <w:rFonts w:ascii="宋体" w:eastAsia="宋体" w:hAnsi="宋体" w:cs="宋体" w:hint="eastAsia"/>
-          <w:color w:val="000000"/>
-          <w:kern w:val="0"/>
-          <w:sz w:val="18"/>
-          <w:szCs w:val="18"/>
-        </w:rPr>
-        <w:t>APK打包原理一定要懂得哦</w:t>
-      </w:r>
-    </w:p>
-    <w:p>
-      <w:pPr>
-        <w:widowControl/>
-        <w:shd w:val="clear" w:color="auto" w:fill="FFFFFF"/>
-        <w:tabs>
-          <w:tab w:val="left" w:pos="916"/>
-          <w:tab w:val="left" w:pos="1832"/>
-          <w:tab w:val="left" w:pos="2748"/>
-          <w:tab w:val="left" w:pos="3664"/>
-          <w:tab w:val="left" w:pos="4580"/>
-          <w:tab w:val="left" w:pos="5496"/>
-          <w:tab w:val="left" w:pos="6412"/>
-          <w:tab w:val="left" w:pos="7328"/>
-          <w:tab w:val="left" w:pos="8244"/>
-          <w:tab w:val="left" w:pos="9160"/>
-          <w:tab w:val="left" w:pos="10076"/>
-          <w:tab w:val="left" w:pos="10992"/>
-          <w:tab w:val="left" w:pos="11908"/>
-          <w:tab w:val="left" w:pos="12824"/>
-          <w:tab w:val="left" w:pos="13740"/>
-          <w:tab w:val="left" w:pos="14656"/>
-        </w:tabs>
-        <w:jc w:val="left"/>
-        <w:rPr>
-          <w:rFonts w:ascii="宋体" w:eastAsia="宋体" w:hAnsi="宋体" w:cs="宋体"/>
-          <w:color w:val="000000"/>
-          <w:kern w:val="0"/>
-          <w:sz w:val="18"/>
-          <w:szCs w:val="18"/>
-        </w:rPr>
-      </w:pPr>
-      <w:r>
-        <w:rPr>
-          <w:rFonts w:ascii="宋体" w:eastAsia="宋体" w:hAnsi="宋体" w:cs="宋体"/>
-          <w:color w:val="000000"/>
-          <w:kern w:val="0"/>
-          <w:sz w:val="18"/>
-          <w:szCs w:val="18"/>
-        </w:rPr>
-        <w:t>public_resources.xml</w:t>
-      </w:r>
-    </w:p>
-    <w:p>
-      <w:pPr>
-        <w:widowControl/>
-        <w:shd w:val="clear" w:color="auto" w:fill="FFFFFF"/>
-        <w:tabs>
-          <w:tab w:val="left" w:pos="916"/>
-          <w:tab w:val="left" w:pos="1832"/>
-          <w:tab w:val="left" w:pos="2748"/>
-          <w:tab w:val="left" w:pos="3664"/>
-          <w:tab w:val="left" w:pos="4580"/>
-          <w:tab w:val="left" w:pos="5496"/>
-          <w:tab w:val="left" w:pos="6412"/>
-          <w:tab w:val="left" w:pos="7328"/>
-          <w:tab w:val="left" w:pos="8244"/>
-          <w:tab w:val="left" w:pos="9160"/>
-          <w:tab w:val="left" w:pos="10076"/>
-          <w:tab w:val="left" w:pos="10992"/>
-          <w:tab w:val="left" w:pos="11908"/>
-          <w:tab w:val="left" w:pos="12824"/>
-          <w:tab w:val="left" w:pos="13740"/>
-          <w:tab w:val="left" w:pos="14656"/>
-        </w:tabs>
-        <w:jc w:val="left"/>
-        <w:rPr>
-          <w:rFonts w:ascii="宋体" w:eastAsia="宋体" w:hAnsi="宋体" w:cs="宋体"/>
-          <w:color w:val="000000"/>
-          <w:kern w:val="0"/>
-          <w:sz w:val="18"/>
-          <w:szCs w:val="18"/>
-        </w:rPr>
-      </w:pPr>
-      <w:r>
-        <w:rPr>
-          <w:rFonts w:ascii="宋体" w:eastAsia="宋体" w:hAnsi="宋体" w:cs="宋体" w:hint="eastAsia"/>
-          <w:color w:val="000000"/>
-          <w:kern w:val="0"/>
-          <w:sz w:val="18"/>
-          <w:szCs w:val="18"/>
-        </w:rPr>
-        <w:t>私有资源的ID：src\com\android\internal.R.kji_lable其实是有的啊</w:t>
-      </w:r>
-    </w:p>
-    <w:p>
-      <w:pPr>
-        <w:widowControl/>
-        <w:shd w:val="clear" w:color="auto" w:fill="FFFFFF"/>
-        <w:tabs>
-          <w:tab w:val="left" w:pos="916"/>
-          <w:tab w:val="left" w:pos="1832"/>
-          <w:tab w:val="left" w:pos="2748"/>
-          <w:tab w:val="left" w:pos="3664"/>
-          <w:tab w:val="left" w:pos="4580"/>
-          <w:tab w:val="left" w:pos="5496"/>
-          <w:tab w:val="left" w:pos="6412"/>
-          <w:tab w:val="left" w:pos="7328"/>
-          <w:tab w:val="left" w:pos="8244"/>
-          <w:tab w:val="left" w:pos="9160"/>
-          <w:tab w:val="left" w:pos="10076"/>
-          <w:tab w:val="left" w:pos="10992"/>
-          <w:tab w:val="left" w:pos="11908"/>
-          <w:tab w:val="left" w:pos="12824"/>
-          <w:tab w:val="left" w:pos="13740"/>
-          <w:tab w:val="left" w:pos="14656"/>
-        </w:tabs>
-        <w:jc w:val="left"/>
-        <w:rPr>
-          <w:rFonts w:ascii="宋体" w:eastAsia="宋体" w:hAnsi="宋体" w:cs="宋体"/>
-          <w:color w:val="000000"/>
-          <w:kern w:val="0"/>
-          <w:sz w:val="18"/>
-          <w:szCs w:val="18"/>
-        </w:rPr>
-      </w:pPr>
-    </w:p>
-    <w:p>
-      <w:pPr>
-        <w:widowControl/>
-        <w:shd w:val="clear" w:color="auto" w:fill="FFFFFF"/>
-        <w:tabs>
-          <w:tab w:val="left" w:pos="916"/>
-          <w:tab w:val="left" w:pos="1832"/>
-          <w:tab w:val="left" w:pos="2748"/>
-          <w:tab w:val="left" w:pos="3664"/>
-          <w:tab w:val="left" w:pos="4580"/>
-          <w:tab w:val="left" w:pos="5496"/>
-          <w:tab w:val="left" w:pos="6412"/>
-          <w:tab w:val="left" w:pos="7328"/>
-          <w:tab w:val="left" w:pos="8244"/>
-          <w:tab w:val="left" w:pos="9160"/>
-          <w:tab w:val="left" w:pos="10076"/>
-          <w:tab w:val="left" w:pos="10992"/>
-          <w:tab w:val="left" w:pos="11908"/>
-          <w:tab w:val="left" w:pos="12824"/>
-          <w:tab w:val="left" w:pos="13740"/>
-          <w:tab w:val="left" w:pos="14656"/>
-        </w:tabs>
-        <w:jc w:val="left"/>
-        <w:rPr>
-          <w:rFonts w:ascii="宋体" w:eastAsia="宋体" w:hAnsi="宋体" w:cs="宋体"/>
-          <w:color w:val="000000"/>
-          <w:kern w:val="0"/>
-          <w:sz w:val="18"/>
-          <w:szCs w:val="18"/>
-        </w:rPr>
-      </w:pPr>
-      <w:r>
-        <w:rPr>
-          <w:rFonts w:ascii="宋体" w:eastAsia="宋体" w:hAnsi="宋体" w:cs="宋体" w:hint="eastAsia"/>
-          <w:color w:val="000000"/>
-          <w:kern w:val="0"/>
-          <w:sz w:val="18"/>
-          <w:szCs w:val="18"/>
-        </w:rPr>
         <w:t>拿到是要重新连接才能编译生效？？</w:t>
       </w:r>
     </w:p>
@@ -10176,7 +10228,6 @@
         <w:rPr>
           <w:rFonts w:hint="eastAsia"/>
         </w:rPr>
-        <w:lastRenderedPageBreak/>
         <w:t>1.INCREMENTAL_BUILDS</w:t>
       </w:r>
       <w:r>
@@ -10422,6 +10473,7 @@
     </w:p>
     <w:p>
       <w:r>
+        <w:lastRenderedPageBreak/>
         <w:t>###</w:t>
       </w:r>
       <w:r>
@@ -10450,7 +10502,6 @@
     </w:p>
     <w:p>
       <w:r>
-        <w:lastRenderedPageBreak/>
         <w:t>###}</w:t>
       </w:r>
     </w:p>
@@ -10695,6 +10746,7 @@
     </w:p>
     <w:p>
       <w:r>
+        <w:lastRenderedPageBreak/>
         <w:t>-------------</w:t>
       </w:r>
     </w:p>
@@ -10730,7 +10782,6 @@
     </w:p>
     <w:p>
       <w:r>
-        <w:lastRenderedPageBreak/>
         <w:t>ninja: error: 'frameworks/opt/</w:t>
       </w:r>
       <w:r>
@@ -11029,6 +11080,7 @@
         <w:ind w:left="360"/>
       </w:pPr>
       <w:r>
+        <w:lastRenderedPageBreak/>
         <w:t>ERROR: /home/key/work/rk3399_android7.1_v1.00/frameworks/base/core/java/com/kji/KjiCoreHelper.java:120: kji_browser_lable cannot be resolved or is not a field</w:t>
       </w:r>
     </w:p>
@@ -11038,11 +11090,7 @@
         <w:ind w:left="360"/>
       </w:pPr>
       <w:r>
-        <w:t xml:space="preserve">ERROR: </w:t>
-      </w:r>
-      <w:r>
-        <w:lastRenderedPageBreak/>
-        <w:t>/home/key/work/rk3399_android7.1_v1.00/frameworks/base/core/java/com/kji/KjiCoreHelper.java:140: kji_browser_lable cannot be resolved or is not a field</w:t>
+        <w:t>ERROR: /home/key/work/rk3399_android7.1_v1.00/frameworks/base/core/java/com/kji/KjiCoreHelper.java:140: kji_browser_lable cannot be resolved or is not a field</w:t>
       </w:r>
     </w:p>
     <w:p>
@@ -11318,6 +11366,7 @@
         <w:rPr>
           <w:rFonts w:hint="eastAsia"/>
         </w:rPr>
+        <w:lastRenderedPageBreak/>
         <w:t>主要是</w:t>
       </w:r>
       <w:r>
@@ -11766,6 +11815,7 @@
           <w:bdr w:val="none" w:sz="0" w:space="0" w:color="auto" w:frame="1"/>
           <w:shd w:val="clear" w:color="auto" w:fill="EFF0F1"/>
         </w:rPr>
+        <w:lastRenderedPageBreak/>
         <w:t xml:space="preserve">  LOCAL_JACK_FLAGS += --multi-dex native</w:t>
       </w:r>
     </w:p>

--- a/todo/todo.docx
+++ b/todo/todo.docx
@@ -22,59 +22,158 @@
         <w:t>Home</w:t>
       </w:r>
     </w:p>
+    <w:p>
+      <w:r>
+        <w:rPr>
+          <w:noProof/>
+        </w:rPr>
+        <w:drawing>
+          <wp:inline distT="0" distB="0" distL="0" distR="0" wp14:anchorId="6A7918E0" wp14:editId="0A19D85C">
+            <wp:extent cx="5274310" cy="327025"/>
+            <wp:effectExtent l="0" t="0" r="2540" b="0"/>
+            <wp:docPr id="1" name="图片 1"/>
+            <wp:cNvGraphicFramePr>
+              <a:graphicFrameLocks xmlns:a="http://schemas.openxmlformats.org/drawingml/2006/main" noChangeAspect="1"/>
+            </wp:cNvGraphicFramePr>
+            <a:graphic xmlns:a="http://schemas.openxmlformats.org/drawingml/2006/main">
+              <a:graphicData uri="http://schemas.openxmlformats.org/drawingml/2006/picture">
+                <pic:pic xmlns:pic="http://schemas.openxmlformats.org/drawingml/2006/picture">
+                  <pic:nvPicPr>
+                    <pic:cNvPr id="1" name=""/>
+                    <pic:cNvPicPr/>
+                  </pic:nvPicPr>
+                  <pic:blipFill>
+                    <a:blip r:embed="rId7"/>
+                    <a:stretch>
+                      <a:fillRect/>
+                    </a:stretch>
+                  </pic:blipFill>
+                  <pic:spPr>
+                    <a:xfrm>
+                      <a:off x="0" y="0"/>
+                      <a:ext cx="5274310" cy="327025"/>
+                    </a:xfrm>
+                    <a:prstGeom prst="rect">
+                      <a:avLst/>
+                    </a:prstGeom>
+                  </pic:spPr>
+                </pic:pic>
+              </a:graphicData>
+            </a:graphic>
+          </wp:inline>
+        </w:drawing>
+      </w:r>
+    </w:p>
+    <w:p/>
+    <w:p>
+      <w:r>
+        <w:rPr>
+          <w:noProof/>
+        </w:rPr>
+        <w:drawing>
+          <wp:inline distT="0" distB="0" distL="0" distR="0" wp14:anchorId="1F6EE274" wp14:editId="55A13C4D">
+            <wp:extent cx="5274310" cy="1483360"/>
+            <wp:effectExtent l="0" t="0" r="2540" b="2540"/>
+            <wp:docPr id="2" name="图片 2"/>
+            <wp:cNvGraphicFramePr>
+              <a:graphicFrameLocks xmlns:a="http://schemas.openxmlformats.org/drawingml/2006/main" noChangeAspect="1"/>
+            </wp:cNvGraphicFramePr>
+            <a:graphic xmlns:a="http://schemas.openxmlformats.org/drawingml/2006/main">
+              <a:graphicData uri="http://schemas.openxmlformats.org/drawingml/2006/picture">
+                <pic:pic xmlns:pic="http://schemas.openxmlformats.org/drawingml/2006/picture">
+                  <pic:nvPicPr>
+                    <pic:cNvPr id="1" name=""/>
+                    <pic:cNvPicPr/>
+                  </pic:nvPicPr>
+                  <pic:blipFill>
+                    <a:blip r:embed="rId8"/>
+                    <a:stretch>
+                      <a:fillRect/>
+                    </a:stretch>
+                  </pic:blipFill>
+                  <pic:spPr>
+                    <a:xfrm>
+                      <a:off x="0" y="0"/>
+                      <a:ext cx="5274310" cy="1483360"/>
+                    </a:xfrm>
+                    <a:prstGeom prst="rect">
+                      <a:avLst/>
+                    </a:prstGeom>
+                  </pic:spPr>
+                </pic:pic>
+              </a:graphicData>
+            </a:graphic>
+          </wp:inline>
+        </w:drawing>
+      </w:r>
+    </w:p>
+    <w:p>
+      <w:pPr>
+        <w:rPr>
+          <w:b/>
+        </w:rPr>
+      </w:pPr>
+      <w:r>
+        <w:rPr>
+          <w:b/>
+        </w:rPr>
+        <w:t>data-center-windows-x86_64-v6.73.zip\data-center-windows-x86_64-v6.73</w:t>
+      </w:r>
+    </w:p>
+    <w:p>
+      <w:pPr>
+        <w:rPr>
+          <w:rFonts w:hint="eastAsia"/>
+          <w:b/>
+        </w:rPr>
+      </w:pPr>
+      <w:bookmarkStart w:id="0" w:name="_GoBack"/>
+      <w:bookmarkEnd w:id="0"/>
+    </w:p>
+    <w:p/>
+    <w:p>
+      <w:r>
+        <w:t>Adb shell</w:t>
+      </w:r>
+      <w:r>
+        <w:rPr>
+          <w:rFonts w:hint="eastAsia"/>
+        </w:rPr>
+        <w:t xml:space="preserve"> </w:t>
+      </w:r>
+      <w:r>
+        <w:rPr>
+          <w:rFonts w:hint="eastAsia"/>
+        </w:rPr>
+        <w:t>如何修改</w:t>
+      </w:r>
+    </w:p>
+    <w:p/>
+    <w:p>
+      <w:r>
+        <w:t>A</w:t>
+      </w:r>
+      <w:r>
+        <w:rPr>
+          <w:rFonts w:hint="eastAsia"/>
+        </w:rPr>
+        <w:t>db</w:t>
+      </w:r>
+      <w:r>
+        <w:t xml:space="preserve"> pixel</w:t>
+      </w:r>
+      <w:r>
+        <w:t>如何刷机</w:t>
+      </w:r>
+      <w:r>
+        <w:rPr>
+          <w:rFonts w:hint="eastAsia"/>
+        </w:rPr>
+        <w:t>搞定</w:t>
+      </w:r>
+    </w:p>
     <w:p/>
     <w:p/>
-    <w:p>
-      <w:r>
-        <w:t>Adb shell</w:t>
-      </w:r>
-      <w:r>
-        <w:rPr>
-          <w:rFonts w:hint="eastAsia"/>
-        </w:rPr>
-        <w:t xml:space="preserve"> </w:t>
-      </w:r>
-      <w:r>
-        <w:rPr>
-          <w:rFonts w:hint="eastAsia"/>
-        </w:rPr>
-        <w:t>如何修改</w:t>
-      </w:r>
-    </w:p>
-    <w:p/>
-    <w:p>
-      <w:r>
-        <w:t>A</w:t>
-      </w:r>
-      <w:r>
-        <w:rPr>
-          <w:rFonts w:hint="eastAsia"/>
-        </w:rPr>
-        <w:t>db</w:t>
-      </w:r>
-      <w:r>
-        <w:t xml:space="preserve"> pixel</w:t>
-      </w:r>
-      <w:r>
-        <w:t>如何刷机</w:t>
-      </w:r>
-      <w:r>
-        <w:rPr>
-          <w:rFonts w:hint="eastAsia"/>
-        </w:rPr>
-        <w:t>搞定</w:t>
-      </w:r>
-      <w:bookmarkStart w:id="0" w:name="_GoBack"/>
-      <w:bookmarkEnd w:id="0"/>
-    </w:p>
-    <w:p/>
-    <w:p>
-      <w:pPr>
-        <w:rPr>
-          <w:rFonts w:hint="eastAsia"/>
-        </w:rPr>
-      </w:pPr>
-    </w:p>
     <w:p>
       <w:r>
         <w:rPr>
@@ -245,6 +344,7 @@
         <w:pStyle w:val="1"/>
       </w:pPr>
       <w:r>
+        <w:lastRenderedPageBreak/>
         <w:t>A</w:t>
       </w:r>
       <w:r>
@@ -296,11 +396,7 @@
       </w:r>
       <w:r>
         <w:tab/>
-        <w:t xml:space="preserve">at </w:t>
-      </w:r>
-      <w:r>
-        <w:lastRenderedPageBreak/>
-        <w:t>com.dji.protocol.IProtocolManager$Stub$Proxy.addPackListener(IProtocolManager.java:162)</w:t>
+        <w:t>at com.dji.protocol.IProtocolManager$Stub$Proxy.addPackListener(IProtocolManager.java:162)</w:t>
       </w:r>
     </w:p>
     <w:p>
@@ -445,7 +541,11 @@
       </w:r>
       <w:r>
         <w:tab/>
-        <w:t>at java.lang.reflect.Method.invoke(Native Method)</w:t>
+        <w:t xml:space="preserve">at java.lang.reflect.Method.invoke(Native </w:t>
+      </w:r>
+      <w:r>
+        <w:lastRenderedPageBreak/>
+        <w:t>Method)</w:t>
       </w:r>
     </w:p>
     <w:p>
@@ -491,94 +591,189 @@
     </w:p>
     <w:p>
       <w:r>
+        <w:t xml:space="preserve"> core/java/android/os/Binder.java       | 11 ++++++++-</w:t>
+      </w:r>
+    </w:p>
+    <w:p>
+      <w:r>
+        <w:t xml:space="preserve"> core/java/android/os/BlockMonitor.java | 43 ++++++++++++++++++++++++++++++++++</w:t>
+      </w:r>
+    </w:p>
+    <w:p>
+      <w:r>
+        <w:t xml:space="preserve"> core/java/android/os/Looper.java       | 15 ++++++++++++</w:t>
+      </w:r>
+    </w:p>
+    <w:p>
+      <w:r>
+        <w:t xml:space="preserve"> 6 files changed, 80 insertions(+), 1 deletion(-)</w:t>
+      </w:r>
+    </w:p>
+    <w:p>
+      <w:r>
+        <w:t xml:space="preserve"> create mode 100755 core/java/android/os/BlockMonitor.java</w:t>
+      </w:r>
+    </w:p>
+    <w:p/>
+    <w:p>
+      <w:r>
+        <w:t>diff --git a/core/java/android/os/Binder.java b/core/java/android/os/Binder.java</w:t>
+      </w:r>
+    </w:p>
+    <w:p>
+      <w:r>
+        <w:t>index ea8ba2f..7fc94a2 100644</w:t>
+      </w:r>
+    </w:p>
+    <w:p>
+      <w:r>
+        <w:t>--- a/core/java/android/os/Binder.java</w:t>
+      </w:r>
+    </w:p>
+    <w:p>
+      <w:r>
+        <w:t>+++ b/core/java/android/os/Binder.java</w:t>
+      </w:r>
+    </w:p>
+    <w:p>
+      <w:r>
+        <w:t>@@ -612,7 +612,16 @@ final class BinderProxy implements IBinder {</w:t>
+      </w:r>
+    </w:p>
+    <w:p>
+      <w:r>
+        <w:t xml:space="preserve">     public boolean transact(int code, Parcel data, Parcel reply, int flags) throws RemoteException {</w:t>
+      </w:r>
+    </w:p>
+    <w:p>
+      <w:r>
+        <w:t xml:space="preserve">         Binder.checkParcel(this, code, data, "Unreasonably large binder buffer");</w:t>
+      </w:r>
+    </w:p>
+    <w:p>
+      <w:r>
+        <w:t xml:space="preserve">         if (Binder.isTracingEnabled()) { Binder.getTransactionTracker().addTrace(); }</w:t>
+      </w:r>
+    </w:p>
+    <w:p>
+      <w:r>
+        <w:t>-        return transactNative(code, data, reply, flags);</w:t>
+      </w:r>
+    </w:p>
+    <w:p>
+      <w:r>
+        <w:t>+        boolean enableMonitor = BlockMonitor.checkBinderEnabled();</w:t>
+      </w:r>
+    </w:p>
+    <w:p>
+      <w:r>
+        <w:t>+        long before = 0;</w:t>
+      </w:r>
+    </w:p>
+    <w:p>
+      <w:r>
+        <w:t>+        if (enableMonitor)</w:t>
+      </w:r>
+    </w:p>
+    <w:p>
+      <w:r>
+        <w:t>+            before = SystemClock.uptimeMillis();</w:t>
+      </w:r>
+    </w:p>
+    <w:p>
+      <w:r>
+        <w:t>+</w:t>
+      </w:r>
+    </w:p>
+    <w:p>
+      <w:r>
+        <w:t>+        boolean ret = transactNative(code, data, reply, flags);</w:t>
+      </w:r>
+    </w:p>
+    <w:p>
+      <w:r>
+        <w:t>+        if (enableMonitor)</w:t>
+      </w:r>
+    </w:p>
+    <w:p>
+      <w:r>
+        <w:t>+            BlockMonitor.checkBinderTime(before);</w:t>
+      </w:r>
+    </w:p>
+    <w:p>
+      <w:r>
+        <w:t>+</w:t>
+      </w:r>
+    </w:p>
+    <w:p>
+      <w:r>
+        <w:t>+        return ret;</w:t>
+      </w:r>
+    </w:p>
+    <w:p>
+      <w:r>
+        <w:t xml:space="preserve">     }</w:t>
+      </w:r>
+    </w:p>
+    <w:p>
+      <w:r>
+        <w:t xml:space="preserve"> </w:t>
+      </w:r>
+    </w:p>
+    <w:p>
+      <w:r>
+        <w:t xml:space="preserve">     public native String getInterfaceDescriptor() throws RemoteException;</w:t>
+      </w:r>
+    </w:p>
+    <w:p>
+      <w:r>
+        <w:t>diff --git a/core/java/android/os/BlockMonitor.java b/core/java/android/os/BlockMonitor.java</w:t>
+      </w:r>
+    </w:p>
+    <w:p>
+      <w:r>
+        <w:t>new file mode 100755</w:t>
+      </w:r>
+    </w:p>
+    <w:p>
+      <w:r>
+        <w:t>index 0000000..8af1afc</w:t>
+      </w:r>
+    </w:p>
+    <w:p>
+      <w:r>
         <w:lastRenderedPageBreak/>
-        <w:t xml:space="preserve"> core/java/android/os/Binder.java       | 11 ++++++++-</w:t>
-      </w:r>
-    </w:p>
-    <w:p>
-      <w:r>
-        <w:t xml:space="preserve"> core/java/android/os/BlockMonitor.java | 43 ++++++++++++++++++++++++++++++++++</w:t>
-      </w:r>
-    </w:p>
-    <w:p>
-      <w:r>
-        <w:t xml:space="preserve"> core/java/android/os/Looper.java       | 15 ++++++++++++</w:t>
-      </w:r>
-    </w:p>
-    <w:p>
-      <w:r>
-        <w:t xml:space="preserve"> 6 files changed, 80 insertions(+), 1 deletion(-)</w:t>
-      </w:r>
-    </w:p>
-    <w:p>
-      <w:r>
-        <w:t xml:space="preserve"> create mode 100755 core/java/android/os/BlockMonitor.java</w:t>
-      </w:r>
-    </w:p>
-    <w:p/>
-    <w:p>
-      <w:r>
-        <w:t>diff --git a/core/java/android/os/Binder.java b/core/java/android/os/Binder.java</w:t>
-      </w:r>
-    </w:p>
-    <w:p>
-      <w:r>
-        <w:t>index ea8ba2f..7fc94a2 100644</w:t>
-      </w:r>
-    </w:p>
-    <w:p>
-      <w:r>
-        <w:t>--- a/core/java/android/os/Binder.java</w:t>
-      </w:r>
-    </w:p>
-    <w:p>
-      <w:r>
-        <w:t>+++ b/core/java/android/os/Binder.java</w:t>
-      </w:r>
-    </w:p>
-    <w:p>
-      <w:r>
-        <w:t>@@ -612,7 +612,16 @@ final class BinderProxy implements IBinder {</w:t>
-      </w:r>
-    </w:p>
-    <w:p>
-      <w:r>
-        <w:t xml:space="preserve">     public boolean transact(int code, Parcel data, Parcel reply, int flags) throws RemoteException {</w:t>
-      </w:r>
-    </w:p>
-    <w:p>
-      <w:r>
-        <w:t xml:space="preserve">         Binder.checkParcel(this, code, data, "Unreasonably large binder buffer");</w:t>
-      </w:r>
-    </w:p>
-    <w:p>
-      <w:r>
-        <w:t xml:space="preserve">         if (Binder.isTracingEnabled()) { Binder.getTransactionTracker().addTrace(); }</w:t>
-      </w:r>
-    </w:p>
-    <w:p>
-      <w:r>
-        <w:t>-        return transactNative(code, data, reply, flags);</w:t>
-      </w:r>
-    </w:p>
-    <w:p>
-      <w:r>
-        <w:t>+        boolean enableMonitor = BlockMonitor.checkBinderEnabled();</w:t>
-      </w:r>
-    </w:p>
-    <w:p>
-      <w:r>
-        <w:t>+        long before = 0;</w:t>
-      </w:r>
-    </w:p>
-    <w:p>
-      <w:r>
-        <w:t>+        if (enableMonitor)</w:t>
-      </w:r>
-    </w:p>
-    <w:p>
-      <w:r>
-        <w:t>+            before = SystemClock.uptimeMillis();</w:t>
+        <w:t>--- /dev/null</w:t>
+      </w:r>
+    </w:p>
+    <w:p>
+      <w:r>
+        <w:t>+++ b/core/java/android/os/BlockMonitor.java</w:t>
+      </w:r>
+    </w:p>
+    <w:p>
+      <w:r>
+        <w:t>@@ -0,0 +1,43 @@</w:t>
+      </w:r>
+    </w:p>
+    <w:p>
+      <w:r>
+        <w:t>+/**</w:t>
+      </w:r>
+    </w:p>
+    <w:p>
+      <w:r>
+        <w:t>+ *  add a file for debug slow</w:t>
+      </w:r>
+    </w:p>
+    <w:p>
+      <w:r>
+        <w:t>+ * action of main thread</w:t>
+      </w:r>
+    </w:p>
+    <w:p>
+      <w:r>
+        <w:t>+ * */</w:t>
       </w:r>
     </w:p>
     <w:p>
@@ -588,17 +783,7 @@
     </w:p>
     <w:p>
       <w:r>
-        <w:t>+        boolean ret = transactNative(code, data, reply, flags);</w:t>
-      </w:r>
-    </w:p>
-    <w:p>
-      <w:r>
-        <w:t>+        if (enableMonitor)</w:t>
-      </w:r>
-    </w:p>
-    <w:p>
-      <w:r>
-        <w:t>+            BlockMonitor.checkBinderTime(before);</w:t>
+        <w:t>+package android.os;</w:t>
       </w:r>
     </w:p>
     <w:p>
@@ -608,72 +793,47 @@
     </w:p>
     <w:p>
       <w:r>
-        <w:t>+        return ret;</w:t>
-      </w:r>
-    </w:p>
-    <w:p>
-      <w:r>
-        <w:t xml:space="preserve">     }</w:t>
-      </w:r>
-    </w:p>
-    <w:p>
-      <w:r>
-        <w:t xml:space="preserve"> </w:t>
-      </w:r>
-    </w:p>
-    <w:p>
-      <w:r>
-        <w:t xml:space="preserve">     public native String getInterfaceDescriptor() throws RemoteException;</w:t>
-      </w:r>
-    </w:p>
-    <w:p>
-      <w:r>
-        <w:t>diff --git a/core/java/android/os/BlockMonitor.java b/core/java/android/os/BlockMonitor.java</w:t>
-      </w:r>
-    </w:p>
-    <w:p>
-      <w:r>
-        <w:t>new file mode 100755</w:t>
-      </w:r>
-    </w:p>
-    <w:p>
-      <w:r>
-        <w:t>index 0000000..8af1afc</w:t>
-      </w:r>
-    </w:p>
-    <w:p>
-      <w:r>
-        <w:t>--- /dev/null</w:t>
-      </w:r>
-    </w:p>
-    <w:p>
-      <w:r>
-        <w:t>+++ b/core/java/android/os/BlockMonitor.java</w:t>
-      </w:r>
-    </w:p>
-    <w:p>
-      <w:r>
-        <w:t>@@ -0,0 +1,43 @@</w:t>
-      </w:r>
-    </w:p>
-    <w:p>
-      <w:r>
-        <w:t>+/**</w:t>
-      </w:r>
-    </w:p>
-    <w:p>
-      <w:r>
-        <w:t>+ *  add a file for debug slow</w:t>
-      </w:r>
-    </w:p>
-    <w:p>
-      <w:r>
-        <w:t>+ * action of main thread</w:t>
-      </w:r>
-    </w:p>
-    <w:p>
-      <w:r>
-        <w:t>+ * */</w:t>
+        <w:t>+import android.util.Log;</w:t>
+      </w:r>
+    </w:p>
+    <w:p>
+      <w:r>
+        <w:t>+import android.os.SystemProperties;</w:t>
+      </w:r>
+    </w:p>
+    <w:p>
+      <w:r>
+        <w:t>+public class BlockMonitor {</w:t>
+      </w:r>
+    </w:p>
+    <w:p>
+      <w:r>
+        <w:t>+    private static final String TAG = "BlockMonitor";</w:t>
+      </w:r>
+    </w:p>
+    <w:p>
+      <w:r>
+        <w:t>+    private static final String DEBUG_ENABLE = "ro.debuggable";</w:t>
+      </w:r>
+    </w:p>
+    <w:p>
+      <w:r>
+        <w:t>+    private static boolean MONITOR_BINDER_ENABLE = "1".equals(SystemProperties.get(DEBUG_ENABLE, "0"));</w:t>
+      </w:r>
+    </w:p>
+    <w:p>
+      <w:r>
+        <w:t>+    private static boolean MONITOR_MSG_ENABLE = MONITOR_BINDER_ENABLE;</w:t>
+      </w:r>
+    </w:p>
+    <w:p>
+      <w:r>
+        <w:t>+    private static final long BINDER_CALL_TIMEOUT = SystemProperties.getLong("persist.sys.binder.timeout", 5000);</w:t>
+      </w:r>
+    </w:p>
+    <w:p>
+      <w:r>
+        <w:t>+    private static final long MSG_CALL_TIMEOUT = SystemProperties.getLong("persist.sys.msg.timeout", 5000);</w:t>
       </w:r>
     </w:p>
     <w:p>
@@ -683,7 +843,42 @@
     </w:p>
     <w:p>
       <w:r>
-        <w:t>+package android.os;</w:t>
+        <w:t>+    static void checkBinderTime(long before) {</w:t>
+      </w:r>
+    </w:p>
+    <w:p>
+      <w:r>
+        <w:t>+        try {</w:t>
+      </w:r>
+    </w:p>
+    <w:p>
+      <w:r>
+        <w:t>+            long cost = SystemClock.uptimeMillis() - before;</w:t>
+      </w:r>
+    </w:p>
+    <w:p>
+      <w:r>
+        <w:t>+            if(cost &gt;= BINDER_CALL_TIMEOUT) {</w:t>
+      </w:r>
+    </w:p>
+    <w:p>
+      <w:r>
+        <w:t>+                Log.d(TAG, "this binder call cost " + cost + " ms", new Throwable());</w:t>
+      </w:r>
+    </w:p>
+    <w:p>
+      <w:r>
+        <w:t>+            }</w:t>
+      </w:r>
+    </w:p>
+    <w:p>
+      <w:r>
+        <w:t>+        } catch (Exception e) {}</w:t>
+      </w:r>
+    </w:p>
+    <w:p>
+      <w:r>
+        <w:t>+    }</w:t>
       </w:r>
     </w:p>
     <w:p>
@@ -693,88 +888,78 @@
     </w:p>
     <w:p>
       <w:r>
-        <w:t>+import android.util.Log;</w:t>
-      </w:r>
-    </w:p>
-    <w:p>
-      <w:r>
-        <w:t>+import android.os.SystemProperties;</w:t>
+        <w:t>+    static void checkMsgTime(long before, String msg) {</w:t>
+      </w:r>
+    </w:p>
+    <w:p>
+      <w:r>
+        <w:t>+        try {</w:t>
+      </w:r>
+    </w:p>
+    <w:p>
+      <w:r>
+        <w:t>+            long cost = SystemClock.uptimeMillis() - before;</w:t>
+      </w:r>
+    </w:p>
+    <w:p>
+      <w:r>
+        <w:t>+            if(cost &gt;= MSG_CALL_TIMEOUT) {</w:t>
+      </w:r>
+    </w:p>
+    <w:p>
+      <w:r>
+        <w:t>+                Log.w(TAG, " msg " + msg + "call cost " + cost + " ms", new Throwable());</w:t>
+      </w:r>
+    </w:p>
+    <w:p>
+      <w:r>
+        <w:t>+            }</w:t>
+      </w:r>
+    </w:p>
+    <w:p>
+      <w:r>
+        <w:t>+        } catch (Exception e) {}</w:t>
+      </w:r>
+    </w:p>
+    <w:p>
+      <w:r>
+        <w:t>+    }</w:t>
+      </w:r>
+    </w:p>
+    <w:p>
+      <w:r>
+        <w:t>+</w:t>
+      </w:r>
+    </w:p>
+    <w:p>
+      <w:r>
+        <w:t>+    static boolean checkMsgEnabled() {</w:t>
+      </w:r>
+    </w:p>
+    <w:p>
+      <w:r>
+        <w:t>+        return MONITOR_MSG_ENABLE &amp;&amp; Looper.myLooper() == Looper.getMainLooper();</w:t>
+      </w:r>
+    </w:p>
+    <w:p>
+      <w:r>
+        <w:t>+    }</w:t>
       </w:r>
     </w:p>
     <w:p>
       <w:r>
         <w:lastRenderedPageBreak/>
-        <w:t>+public class BlockMonitor {</w:t>
-      </w:r>
-    </w:p>
-    <w:p>
-      <w:r>
-        <w:t>+    private static final String TAG = "BlockMonitor";</w:t>
-      </w:r>
-    </w:p>
-    <w:p>
-      <w:r>
-        <w:t>+    private static final String DEBUG_ENABLE = "ro.debuggable";</w:t>
-      </w:r>
-    </w:p>
-    <w:p>
-      <w:r>
-        <w:t>+    private static boolean MONITOR_BINDER_ENABLE = "1".equals(SystemProperties.get(DEBUG_ENABLE, "0"));</w:t>
-      </w:r>
-    </w:p>
-    <w:p>
-      <w:r>
-        <w:t>+    private static boolean MONITOR_MSG_ENABLE = MONITOR_BINDER_ENABLE;</w:t>
-      </w:r>
-    </w:p>
-    <w:p>
-      <w:r>
-        <w:t>+    private static final long BINDER_CALL_TIMEOUT = SystemProperties.getLong("persist.sys.binder.timeout", 5000);</w:t>
-      </w:r>
-    </w:p>
-    <w:p>
-      <w:r>
-        <w:t>+    private static final long MSG_CALL_TIMEOUT = SystemProperties.getLong("persist.sys.msg.timeout", 5000);</w:t>
-      </w:r>
-    </w:p>
-    <w:p>
-      <w:r>
         <w:t>+</w:t>
       </w:r>
     </w:p>
     <w:p>
       <w:r>
-        <w:t>+    static void checkBinderTime(long before) {</w:t>
-      </w:r>
-    </w:p>
-    <w:p>
-      <w:r>
-        <w:t>+        try {</w:t>
-      </w:r>
-    </w:p>
-    <w:p>
-      <w:r>
-        <w:t>+            long cost = SystemClock.uptimeMillis() - before;</w:t>
-      </w:r>
-    </w:p>
-    <w:p>
-      <w:r>
-        <w:t>+            if(cost &gt;= BINDER_CALL_TIMEOUT) {</w:t>
-      </w:r>
-    </w:p>
-    <w:p>
-      <w:r>
-        <w:t>+                Log.d(TAG, "this binder call cost " + cost + " ms", new Throwable());</w:t>
-      </w:r>
-    </w:p>
-    <w:p>
-      <w:r>
-        <w:t>+            }</w:t>
-      </w:r>
-    </w:p>
-    <w:p>
-      <w:r>
-        <w:t>+        } catch (Exception e) {}</w:t>
+        <w:t>+    static boolean checkBinderEnabled() {</w:t>
+      </w:r>
+    </w:p>
+    <w:p>
+      <w:r>
+        <w:t>+        return MONITOR_BINDER_ENABLE &amp;&amp; Looper.myLooper() == Looper.getMainLooper();</w:t>
       </w:r>
     </w:p>
     <w:p>
@@ -784,91 +969,6 @@
     </w:p>
     <w:p>
       <w:r>
-        <w:t>+</w:t>
-      </w:r>
-    </w:p>
-    <w:p>
-      <w:r>
-        <w:t>+    static void checkMsgTime(long before, String msg) {</w:t>
-      </w:r>
-    </w:p>
-    <w:p>
-      <w:r>
-        <w:t>+        try {</w:t>
-      </w:r>
-    </w:p>
-    <w:p>
-      <w:r>
-        <w:t>+            long cost = SystemClock.uptimeMillis() - before;</w:t>
-      </w:r>
-    </w:p>
-    <w:p>
-      <w:r>
-        <w:t>+            if(cost &gt;= MSG_CALL_TIMEOUT) {</w:t>
-      </w:r>
-    </w:p>
-    <w:p>
-      <w:r>
-        <w:t>+                Log.w(TAG, " msg " + msg + "call cost " + cost + " ms", new Throwable());</w:t>
-      </w:r>
-    </w:p>
-    <w:p>
-      <w:r>
-        <w:t>+            }</w:t>
-      </w:r>
-    </w:p>
-    <w:p>
-      <w:r>
-        <w:t>+        } catch (Exception e) {}</w:t>
-      </w:r>
-    </w:p>
-    <w:p>
-      <w:r>
-        <w:t>+    }</w:t>
-      </w:r>
-    </w:p>
-    <w:p>
-      <w:r>
-        <w:t>+</w:t>
-      </w:r>
-    </w:p>
-    <w:p>
-      <w:r>
-        <w:t>+    static boolean checkMsgEnabled() {</w:t>
-      </w:r>
-    </w:p>
-    <w:p>
-      <w:r>
-        <w:t>+        return MONITOR_MSG_ENABLE &amp;&amp; Looper.myLooper() == Looper.getMainLooper();</w:t>
-      </w:r>
-    </w:p>
-    <w:p>
-      <w:r>
-        <w:t>+    }</w:t>
-      </w:r>
-    </w:p>
-    <w:p>
-      <w:r>
-        <w:t>+</w:t>
-      </w:r>
-    </w:p>
-    <w:p>
-      <w:r>
-        <w:t>+    static boolean checkBinderEnabled() {</w:t>
-      </w:r>
-    </w:p>
-    <w:p>
-      <w:r>
-        <w:t>+        return MONITOR_BINDER_ENABLE &amp;&amp; Looper.myLooper() == Looper.getMainLooper();</w:t>
-      </w:r>
-    </w:p>
-    <w:p>
-      <w:r>
-        <w:t>+    }</w:t>
-      </w:r>
-    </w:p>
-    <w:p>
-      <w:r>
         <w:t>+}</w:t>
       </w:r>
     </w:p>
@@ -909,7 +1009,6 @@
     </w:p>
     <w:p>
       <w:r>
-        <w:lastRenderedPageBreak/>
         <w:t xml:space="preserve">             }</w:t>
       </w:r>
     </w:p>
@@ -1058,11 +1157,12 @@
         <w:rPr>
           <w:rFonts w:hint="eastAsia"/>
         </w:rPr>
+        <w:lastRenderedPageBreak/>
         <w:t>OIO</w:t>
       </w:r>
     </w:p>
     <w:p>
-      <w:hyperlink r:id="rId7" w:history="1">
+      <w:hyperlink r:id="rId9" w:history="1">
         <w:r>
           <w:rPr>
             <w:rStyle w:val="a5"/>
@@ -1163,7 +1263,6 @@
     </w:p>
     <w:p>
       <w:r>
-        <w:lastRenderedPageBreak/>
         <w:t>https://juejin.im/entry/5934cfd8fe88c20061ccc63e</w:t>
       </w:r>
     </w:p>
@@ -1577,11 +1676,7 @@
     </w:p>
     <w:p>
       <w:r>
-        <w:t>https://fucknmb.com/2017/10/31/aapt2%E8%B5%84%E6%BA%90compile%E8%BF%87%E7%A8</w:t>
-      </w:r>
-      <w:r>
-        <w:lastRenderedPageBreak/>
-        <w:t>%8B/</w:t>
+        <w:t>https://fucknmb.com/2017/10/31/aapt2%E8%B5%84%E6%BA%90compile%E8%BF%87%E7%A8%8B/</w:t>
       </w:r>
     </w:p>
     <w:p/>
@@ -1987,11 +2082,7 @@
     </w:p>
     <w:p>
       <w:r>
-        <w:t xml:space="preserve">Sending non-protected broadcast kpad.intent.action.RECORDER_STOP from system </w:t>
-      </w:r>
-      <w:r>
-        <w:lastRenderedPageBreak/>
-        <w:t>4543:com.XX.launcher/1000 pkg com.XX.launcher</w:t>
+        <w:t>Sending non-protected broadcast kpad.intent.action.RECORDER_STOP from system 4543:com.XX.launcher/1000 pkg com.XX.launcher</w:t>
       </w:r>
     </w:p>
     <w:p/>
@@ -2751,6 +2842,7 @@
         <w:rPr>
           <w:rFonts w:hint="eastAsia"/>
         </w:rPr>
+        <w:lastRenderedPageBreak/>
         <w:t>libdji_link_jni</w:t>
       </w:r>
       <w:r>
@@ -2996,7 +3088,6 @@
         <w:rPr>
           <w:rFonts w:hint="eastAsia"/>
         </w:rPr>
-        <w:lastRenderedPageBreak/>
         <w:t xml:space="preserve">&lt;path </w:t>
       </w:r>
       <w:r>
@@ -3180,6 +3271,7 @@
         <w:rPr>
           <w:rFonts w:hint="eastAsia"/>
         </w:rPr>
+        <w:lastRenderedPageBreak/>
         <w:t>厚度很薄</w:t>
       </w:r>
     </w:p>
@@ -3886,6 +3978,7 @@
         <w:rPr>
           <w:rFonts w:hint="eastAsia"/>
         </w:rPr>
+        <w:lastRenderedPageBreak/>
         <w:t>附件技术：</w:t>
       </w:r>
     </w:p>
@@ -4026,7 +4119,6 @@
     </w:p>
     <w:p>
       <w:r>
-        <w:lastRenderedPageBreak/>
         <w:t>------------------</w:t>
       </w:r>
     </w:p>
@@ -4769,6 +4861,7 @@
         <w:rPr>
           <w:rFonts w:hint="eastAsia"/>
         </w:rPr>
+        <w:lastRenderedPageBreak/>
         <w:t>LOCAL_PROGUARD_ENABLED</w:t>
       </w:r>
     </w:p>
@@ -5189,7 +5282,6 @@
           <w:sz w:val="18"/>
           <w:szCs w:val="18"/>
         </w:rPr>
-        <w:lastRenderedPageBreak/>
         <w:t>LOCAL_PROGUARD_ENABLED := disabled</w:t>
       </w:r>
     </w:p>
@@ -6516,6 +6608,7 @@
           <w:sz w:val="18"/>
           <w:szCs w:val="18"/>
         </w:rPr>
+        <w:lastRenderedPageBreak/>
         <w:t>###}</w:t>
       </w:r>
     </w:p>
@@ -7054,7 +7147,6 @@
           <w:sz w:val="18"/>
           <w:szCs w:val="18"/>
         </w:rPr>
-        <w:lastRenderedPageBreak/>
         <w:t>###</w:t>
       </w:r>
       <w:r>
@@ -8161,6 +8253,7 @@
           <w:sz w:val="18"/>
           <w:szCs w:val="18"/>
         </w:rPr>
+        <w:lastRenderedPageBreak/>
         <w:t>service包含:</w:t>
       </w:r>
     </w:p>
@@ -8505,8 +8598,1228 @@
           <w:sz w:val="18"/>
           <w:szCs w:val="18"/>
         </w:rPr>
+        <w:t>06-02 20:12:39.265 2531-2839/system_process D/</w:t>
+      </w:r>
+      <w:r>
+        <w:rPr>
+          <w:rFonts w:ascii="宋体" w:eastAsia="宋体" w:hAnsi="宋体" w:cs="宋体"/>
+          <w:color w:val="000000"/>
+          <w:kern w:val="0"/>
+          <w:sz w:val="18"/>
+          <w:szCs w:val="18"/>
+        </w:rPr>
+        <w:t>KJI</w:t>
+      </w:r>
+      <w:r>
+        <w:rPr>
+          <w:rFonts w:ascii="宋体" w:eastAsia="宋体" w:hAnsi="宋体" w:cs="宋体"/>
+          <w:color w:val="000000"/>
+          <w:kern w:val="0"/>
+          <w:sz w:val="18"/>
+          <w:szCs w:val="18"/>
+        </w:rPr>
+        <w:t>A:  SenderService handler id is 0 data len is:5</w:t>
+      </w:r>
+    </w:p>
+    <w:p>
+      <w:pPr>
+        <w:widowControl/>
+        <w:shd w:val="clear" w:color="auto" w:fill="FFFFFF"/>
+        <w:tabs>
+          <w:tab w:val="left" w:pos="916"/>
+          <w:tab w:val="left" w:pos="1832"/>
+          <w:tab w:val="left" w:pos="2748"/>
+          <w:tab w:val="left" w:pos="3664"/>
+          <w:tab w:val="left" w:pos="4580"/>
+          <w:tab w:val="left" w:pos="5496"/>
+          <w:tab w:val="left" w:pos="6412"/>
+          <w:tab w:val="left" w:pos="7328"/>
+          <w:tab w:val="left" w:pos="8244"/>
+          <w:tab w:val="left" w:pos="9160"/>
+          <w:tab w:val="left" w:pos="10076"/>
+          <w:tab w:val="left" w:pos="10992"/>
+          <w:tab w:val="left" w:pos="11908"/>
+          <w:tab w:val="left" w:pos="12824"/>
+          <w:tab w:val="left" w:pos="13740"/>
+          <w:tab w:val="left" w:pos="14656"/>
+        </w:tabs>
+        <w:jc w:val="left"/>
+        <w:rPr>
+          <w:rFonts w:ascii="宋体" w:eastAsia="宋体" w:hAnsi="宋体" w:cs="宋体"/>
+          <w:color w:val="000000"/>
+          <w:kern w:val="0"/>
+          <w:sz w:val="18"/>
+          <w:szCs w:val="18"/>
+        </w:rPr>
+      </w:pPr>
+      <w:r>
+        <w:rPr>
+          <w:rFonts w:ascii="宋体" w:eastAsia="宋体" w:hAnsi="宋体" w:cs="宋体"/>
+          <w:color w:val="000000"/>
+          <w:kern w:val="0"/>
+          <w:sz w:val="18"/>
+          <w:szCs w:val="18"/>
+        </w:rPr>
+        <w:t xml:space="preserve">                                                    </w:t>
+      </w:r>
+    </w:p>
+    <w:p>
+      <w:pPr>
+        <w:widowControl/>
+        <w:shd w:val="clear" w:color="auto" w:fill="FFFFFF"/>
+        <w:tabs>
+          <w:tab w:val="left" w:pos="916"/>
+          <w:tab w:val="left" w:pos="1832"/>
+          <w:tab w:val="left" w:pos="2748"/>
+          <w:tab w:val="left" w:pos="3664"/>
+          <w:tab w:val="left" w:pos="4580"/>
+          <w:tab w:val="left" w:pos="5496"/>
+          <w:tab w:val="left" w:pos="6412"/>
+          <w:tab w:val="left" w:pos="7328"/>
+          <w:tab w:val="left" w:pos="8244"/>
+          <w:tab w:val="left" w:pos="9160"/>
+          <w:tab w:val="left" w:pos="10076"/>
+          <w:tab w:val="left" w:pos="10992"/>
+          <w:tab w:val="left" w:pos="11908"/>
+          <w:tab w:val="left" w:pos="12824"/>
+          <w:tab w:val="left" w:pos="13740"/>
+          <w:tab w:val="left" w:pos="14656"/>
+        </w:tabs>
+        <w:jc w:val="left"/>
+        <w:rPr>
+          <w:rFonts w:ascii="宋体" w:eastAsia="宋体" w:hAnsi="宋体" w:cs="宋体"/>
+          <w:color w:val="000000"/>
+          <w:kern w:val="0"/>
+          <w:sz w:val="18"/>
+          <w:szCs w:val="18"/>
+        </w:rPr>
+      </w:pPr>
+      <w:r>
+        <w:rPr>
+          <w:rFonts w:ascii="宋体" w:eastAsia="宋体" w:hAnsi="宋体" w:cs="宋体"/>
+          <w:color w:val="000000"/>
+          <w:kern w:val="0"/>
+          <w:sz w:val="18"/>
+          <w:szCs w:val="18"/>
+        </w:rPr>
+        <w:t xml:space="preserve">                                                    --------- beginning of crash</w:t>
+      </w:r>
+    </w:p>
+    <w:p>
+      <w:pPr>
+        <w:widowControl/>
+        <w:shd w:val="clear" w:color="auto" w:fill="FFFFFF"/>
+        <w:tabs>
+          <w:tab w:val="left" w:pos="916"/>
+          <w:tab w:val="left" w:pos="1832"/>
+          <w:tab w:val="left" w:pos="2748"/>
+          <w:tab w:val="left" w:pos="3664"/>
+          <w:tab w:val="left" w:pos="4580"/>
+          <w:tab w:val="left" w:pos="5496"/>
+          <w:tab w:val="left" w:pos="6412"/>
+          <w:tab w:val="left" w:pos="7328"/>
+          <w:tab w:val="left" w:pos="8244"/>
+          <w:tab w:val="left" w:pos="9160"/>
+          <w:tab w:val="left" w:pos="10076"/>
+          <w:tab w:val="left" w:pos="10992"/>
+          <w:tab w:val="left" w:pos="11908"/>
+          <w:tab w:val="left" w:pos="12824"/>
+          <w:tab w:val="left" w:pos="13740"/>
+          <w:tab w:val="left" w:pos="14656"/>
+        </w:tabs>
+        <w:jc w:val="left"/>
+        <w:rPr>
+          <w:rFonts w:ascii="宋体" w:eastAsia="宋体" w:hAnsi="宋体" w:cs="宋体"/>
+          <w:color w:val="000000"/>
+          <w:kern w:val="0"/>
+          <w:sz w:val="18"/>
+          <w:szCs w:val="18"/>
+        </w:rPr>
+      </w:pPr>
+      <w:r>
+        <w:rPr>
+          <w:rFonts w:ascii="宋体" w:eastAsia="宋体" w:hAnsi="宋体" w:cs="宋体"/>
+          <w:color w:val="000000"/>
+          <w:kern w:val="0"/>
+          <w:sz w:val="18"/>
+          <w:szCs w:val="18"/>
+        </w:rPr>
+        <w:t>06-02 20:12:42.356 4355-4355/system_process D/</w:t>
+      </w:r>
+      <w:r>
+        <w:rPr>
+          <w:rFonts w:ascii="宋体" w:eastAsia="宋体" w:hAnsi="宋体" w:cs="宋体"/>
+          <w:color w:val="000000"/>
+          <w:kern w:val="0"/>
+          <w:sz w:val="18"/>
+          <w:szCs w:val="18"/>
+        </w:rPr>
+        <w:t>KJI</w:t>
+      </w:r>
+      <w:r>
+        <w:rPr>
+          <w:rFonts w:ascii="宋体" w:eastAsia="宋体" w:hAnsi="宋体" w:cs="宋体"/>
+          <w:color w:val="000000"/>
+          <w:kern w:val="0"/>
+          <w:sz w:val="18"/>
+          <w:szCs w:val="18"/>
+        </w:rPr>
+        <w:t xml:space="preserve">A: </w:t>
+      </w:r>
+      <w:r>
+        <w:rPr>
+          <w:rFonts w:ascii="宋体" w:eastAsia="宋体" w:hAnsi="宋体" w:cs="宋体"/>
+          <w:color w:val="000000"/>
+          <w:kern w:val="0"/>
+          <w:sz w:val="18"/>
+          <w:szCs w:val="18"/>
+        </w:rPr>
+        <w:t>KJI</w:t>
+      </w:r>
+      <w:r>
+        <w:rPr>
+          <w:rFonts w:ascii="宋体" w:eastAsia="宋体" w:hAnsi="宋体" w:cs="宋体"/>
+          <w:color w:val="000000"/>
+          <w:kern w:val="0"/>
+          <w:sz w:val="18"/>
+          <w:szCs w:val="18"/>
+        </w:rPr>
+        <w:t>A initialised.</w:t>
+      </w:r>
+    </w:p>
+    <w:p>
+      <w:pPr>
+        <w:widowControl/>
+        <w:shd w:val="clear" w:color="auto" w:fill="FFFFFF"/>
+        <w:tabs>
+          <w:tab w:val="left" w:pos="916"/>
+          <w:tab w:val="left" w:pos="1832"/>
+          <w:tab w:val="left" w:pos="2748"/>
+          <w:tab w:val="left" w:pos="3664"/>
+          <w:tab w:val="left" w:pos="4580"/>
+          <w:tab w:val="left" w:pos="5496"/>
+          <w:tab w:val="left" w:pos="6412"/>
+          <w:tab w:val="left" w:pos="7328"/>
+          <w:tab w:val="left" w:pos="8244"/>
+          <w:tab w:val="left" w:pos="9160"/>
+          <w:tab w:val="left" w:pos="10076"/>
+          <w:tab w:val="left" w:pos="10992"/>
+          <w:tab w:val="left" w:pos="11908"/>
+          <w:tab w:val="left" w:pos="12824"/>
+          <w:tab w:val="left" w:pos="13740"/>
+          <w:tab w:val="left" w:pos="14656"/>
+        </w:tabs>
+        <w:jc w:val="left"/>
+        <w:rPr>
+          <w:rFonts w:ascii="宋体" w:eastAsia="宋体" w:hAnsi="宋体" w:cs="宋体"/>
+          <w:color w:val="000000"/>
+          <w:kern w:val="0"/>
+          <w:sz w:val="18"/>
+          <w:szCs w:val="18"/>
+        </w:rPr>
+      </w:pPr>
+      <w:r>
+        <w:rPr>
+          <w:rFonts w:ascii="宋体" w:eastAsia="宋体" w:hAnsi="宋体" w:cs="宋体"/>
+          <w:color w:val="000000"/>
+          <w:kern w:val="0"/>
+          <w:sz w:val="18"/>
+          <w:szCs w:val="18"/>
+        </w:rPr>
+        <w:t>06-02 20:12:42.356 4355-4355/system_process D/</w:t>
+      </w:r>
+      <w:r>
+        <w:rPr>
+          <w:rFonts w:ascii="宋体" w:eastAsia="宋体" w:hAnsi="宋体" w:cs="宋体"/>
+          <w:color w:val="000000"/>
+          <w:kern w:val="0"/>
+          <w:sz w:val="18"/>
+          <w:szCs w:val="18"/>
+        </w:rPr>
+        <w:t>KJI</w:t>
+      </w:r>
+      <w:r>
+        <w:rPr>
+          <w:rFonts w:ascii="宋体" w:eastAsia="宋体" w:hAnsi="宋体" w:cs="宋体"/>
+          <w:color w:val="000000"/>
+          <w:kern w:val="0"/>
+          <w:sz w:val="18"/>
+          <w:szCs w:val="18"/>
+        </w:rPr>
+        <w:t>A: DebugUtils is start init.</w:t>
+      </w:r>
+    </w:p>
+    <w:p>
+      <w:pPr>
+        <w:widowControl/>
+        <w:shd w:val="clear" w:color="auto" w:fill="FFFFFF"/>
+        <w:tabs>
+          <w:tab w:val="left" w:pos="916"/>
+          <w:tab w:val="left" w:pos="1832"/>
+          <w:tab w:val="left" w:pos="2748"/>
+          <w:tab w:val="left" w:pos="3664"/>
+          <w:tab w:val="left" w:pos="4580"/>
+          <w:tab w:val="left" w:pos="5496"/>
+          <w:tab w:val="left" w:pos="6412"/>
+          <w:tab w:val="left" w:pos="7328"/>
+          <w:tab w:val="left" w:pos="8244"/>
+          <w:tab w:val="left" w:pos="9160"/>
+          <w:tab w:val="left" w:pos="10076"/>
+          <w:tab w:val="left" w:pos="10992"/>
+          <w:tab w:val="left" w:pos="11908"/>
+          <w:tab w:val="left" w:pos="12824"/>
+          <w:tab w:val="left" w:pos="13740"/>
+          <w:tab w:val="left" w:pos="14656"/>
+        </w:tabs>
+        <w:jc w:val="left"/>
+        <w:rPr>
+          <w:rFonts w:ascii="宋体" w:eastAsia="宋体" w:hAnsi="宋体" w:cs="宋体"/>
+          <w:color w:val="000000"/>
+          <w:kern w:val="0"/>
+          <w:sz w:val="18"/>
+          <w:szCs w:val="18"/>
+        </w:rPr>
+      </w:pPr>
+      <w:r>
+        <w:rPr>
+          <w:rFonts w:ascii="宋体" w:eastAsia="宋体" w:hAnsi="宋体" w:cs="宋体"/>
+          <w:color w:val="000000"/>
+          <w:kern w:val="0"/>
+          <w:sz w:val="18"/>
+          <w:szCs w:val="18"/>
+        </w:rPr>
+        <w:t>06-02 20:12:42.357 4355-4355/system_process E/Environment: Path requests must specify a user by using UserEnvironment</w:t>
+      </w:r>
+    </w:p>
+    <w:p>
+      <w:pPr>
+        <w:widowControl/>
+        <w:shd w:val="clear" w:color="auto" w:fill="FFFFFF"/>
+        <w:tabs>
+          <w:tab w:val="left" w:pos="916"/>
+          <w:tab w:val="left" w:pos="1832"/>
+          <w:tab w:val="left" w:pos="2748"/>
+          <w:tab w:val="left" w:pos="3664"/>
+          <w:tab w:val="left" w:pos="4580"/>
+          <w:tab w:val="left" w:pos="5496"/>
+          <w:tab w:val="left" w:pos="6412"/>
+          <w:tab w:val="left" w:pos="7328"/>
+          <w:tab w:val="left" w:pos="8244"/>
+          <w:tab w:val="left" w:pos="9160"/>
+          <w:tab w:val="left" w:pos="10076"/>
+          <w:tab w:val="left" w:pos="10992"/>
+          <w:tab w:val="left" w:pos="11908"/>
+          <w:tab w:val="left" w:pos="12824"/>
+          <w:tab w:val="left" w:pos="13740"/>
+          <w:tab w:val="left" w:pos="14656"/>
+        </w:tabs>
+        <w:jc w:val="left"/>
+        <w:rPr>
+          <w:rFonts w:ascii="宋体" w:eastAsia="宋体" w:hAnsi="宋体" w:cs="宋体"/>
+          <w:color w:val="000000"/>
+          <w:kern w:val="0"/>
+          <w:sz w:val="18"/>
+          <w:szCs w:val="18"/>
+        </w:rPr>
+      </w:pPr>
+      <w:r>
+        <w:rPr>
+          <w:rFonts w:ascii="宋体" w:eastAsia="宋体" w:hAnsi="宋体" w:cs="宋体"/>
+          <w:color w:val="000000"/>
+          <w:kern w:val="0"/>
+          <w:sz w:val="18"/>
+          <w:szCs w:val="18"/>
+        </w:rPr>
+        <w:t xml:space="preserve">                                                           java.lang.Throwable</w:t>
+      </w:r>
+    </w:p>
+    <w:p>
+      <w:pPr>
+        <w:widowControl/>
+        <w:shd w:val="clear" w:color="auto" w:fill="FFFFFF"/>
+        <w:tabs>
+          <w:tab w:val="left" w:pos="916"/>
+          <w:tab w:val="left" w:pos="1832"/>
+          <w:tab w:val="left" w:pos="2748"/>
+          <w:tab w:val="left" w:pos="3664"/>
+          <w:tab w:val="left" w:pos="4580"/>
+          <w:tab w:val="left" w:pos="5496"/>
+          <w:tab w:val="left" w:pos="6412"/>
+          <w:tab w:val="left" w:pos="7328"/>
+          <w:tab w:val="left" w:pos="8244"/>
+          <w:tab w:val="left" w:pos="9160"/>
+          <w:tab w:val="left" w:pos="10076"/>
+          <w:tab w:val="left" w:pos="10992"/>
+          <w:tab w:val="left" w:pos="11908"/>
+          <w:tab w:val="left" w:pos="12824"/>
+          <w:tab w:val="left" w:pos="13740"/>
+          <w:tab w:val="left" w:pos="14656"/>
+        </w:tabs>
+        <w:jc w:val="left"/>
+        <w:rPr>
+          <w:rFonts w:ascii="宋体" w:eastAsia="宋体" w:hAnsi="宋体" w:cs="宋体"/>
+          <w:color w:val="000000"/>
+          <w:kern w:val="0"/>
+          <w:sz w:val="18"/>
+          <w:szCs w:val="18"/>
+        </w:rPr>
+      </w:pPr>
+      <w:r>
+        <w:rPr>
+          <w:rFonts w:ascii="宋体" w:eastAsia="宋体" w:hAnsi="宋体" w:cs="宋体"/>
+          <w:color w:val="000000"/>
+          <w:kern w:val="0"/>
+          <w:sz w:val="18"/>
+          <w:szCs w:val="18"/>
+        </w:rPr>
+        <w:t xml:space="preserve">                                                               at android.os.Environment.throwIfUserRequired(Environment.java:913)</w:t>
+      </w:r>
+    </w:p>
+    <w:p>
+      <w:pPr>
+        <w:widowControl/>
+        <w:shd w:val="clear" w:color="auto" w:fill="FFFFFF"/>
+        <w:tabs>
+          <w:tab w:val="left" w:pos="916"/>
+          <w:tab w:val="left" w:pos="1832"/>
+          <w:tab w:val="left" w:pos="2748"/>
+          <w:tab w:val="left" w:pos="3664"/>
+          <w:tab w:val="left" w:pos="4580"/>
+          <w:tab w:val="left" w:pos="5496"/>
+          <w:tab w:val="left" w:pos="6412"/>
+          <w:tab w:val="left" w:pos="7328"/>
+          <w:tab w:val="left" w:pos="8244"/>
+          <w:tab w:val="left" w:pos="9160"/>
+          <w:tab w:val="left" w:pos="10076"/>
+          <w:tab w:val="left" w:pos="10992"/>
+          <w:tab w:val="left" w:pos="11908"/>
+          <w:tab w:val="left" w:pos="12824"/>
+          <w:tab w:val="left" w:pos="13740"/>
+          <w:tab w:val="left" w:pos="14656"/>
+        </w:tabs>
+        <w:jc w:val="left"/>
+        <w:rPr>
+          <w:rFonts w:ascii="宋体" w:eastAsia="宋体" w:hAnsi="宋体" w:cs="宋体"/>
+          <w:color w:val="000000"/>
+          <w:kern w:val="0"/>
+          <w:sz w:val="18"/>
+          <w:szCs w:val="18"/>
+        </w:rPr>
+      </w:pPr>
+      <w:r>
+        <w:rPr>
+          <w:rFonts w:ascii="宋体" w:eastAsia="宋体" w:hAnsi="宋体" w:cs="宋体"/>
+          <w:color w:val="000000"/>
+          <w:kern w:val="0"/>
+          <w:sz w:val="18"/>
+          <w:szCs w:val="18"/>
+        </w:rPr>
+        <w:t xml:space="preserve">                                                               at android.os.Environment.getExternalStorageDirectory(Environment.java:449)</w:t>
+      </w:r>
+    </w:p>
+    <w:p>
+      <w:pPr>
+        <w:widowControl/>
+        <w:shd w:val="clear" w:color="auto" w:fill="FFFFFF"/>
+        <w:tabs>
+          <w:tab w:val="left" w:pos="916"/>
+          <w:tab w:val="left" w:pos="1832"/>
+          <w:tab w:val="left" w:pos="2748"/>
+          <w:tab w:val="left" w:pos="3664"/>
+          <w:tab w:val="left" w:pos="4580"/>
+          <w:tab w:val="left" w:pos="5496"/>
+          <w:tab w:val="left" w:pos="6412"/>
+          <w:tab w:val="left" w:pos="7328"/>
+          <w:tab w:val="left" w:pos="8244"/>
+          <w:tab w:val="left" w:pos="9160"/>
+          <w:tab w:val="left" w:pos="10076"/>
+          <w:tab w:val="left" w:pos="10992"/>
+          <w:tab w:val="left" w:pos="11908"/>
+          <w:tab w:val="left" w:pos="12824"/>
+          <w:tab w:val="left" w:pos="13740"/>
+          <w:tab w:val="left" w:pos="14656"/>
+        </w:tabs>
+        <w:jc w:val="left"/>
+        <w:rPr>
+          <w:rFonts w:ascii="宋体" w:eastAsia="宋体" w:hAnsi="宋体" w:cs="宋体"/>
+          <w:color w:val="000000"/>
+          <w:kern w:val="0"/>
+          <w:sz w:val="18"/>
+          <w:szCs w:val="18"/>
+        </w:rPr>
+      </w:pPr>
+      <w:r>
+        <w:rPr>
+          <w:rFonts w:ascii="宋体" w:eastAsia="宋体" w:hAnsi="宋体" w:cs="宋体"/>
+          <w:color w:val="000000"/>
+          <w:kern w:val="0"/>
+          <w:sz w:val="18"/>
+          <w:szCs w:val="18"/>
+        </w:rPr>
+        <w:t xml:space="preserve">                                                               at com.</w:t>
+      </w:r>
+      <w:r>
+        <w:rPr>
+          <w:rFonts w:ascii="宋体" w:eastAsia="宋体" w:hAnsi="宋体" w:cs="宋体"/>
+          <w:color w:val="000000"/>
+          <w:kern w:val="0"/>
+          <w:sz w:val="18"/>
+          <w:szCs w:val="18"/>
+        </w:rPr>
+        <w:t>kpad</w:t>
+      </w:r>
+      <w:r>
+        <w:rPr>
+          <w:rFonts w:ascii="宋体" w:eastAsia="宋体" w:hAnsi="宋体" w:cs="宋体"/>
+          <w:color w:val="000000"/>
+          <w:kern w:val="0"/>
+          <w:sz w:val="18"/>
+          <w:szCs w:val="18"/>
+        </w:rPr>
+        <w:t>.core.analytics.util.DebugUtils.init(DebugUtils.java:41)</w:t>
+      </w:r>
+    </w:p>
+    <w:p>
+      <w:pPr>
+        <w:widowControl/>
+        <w:shd w:val="clear" w:color="auto" w:fill="FFFFFF"/>
+        <w:tabs>
+          <w:tab w:val="left" w:pos="916"/>
+          <w:tab w:val="left" w:pos="1832"/>
+          <w:tab w:val="left" w:pos="2748"/>
+          <w:tab w:val="left" w:pos="3664"/>
+          <w:tab w:val="left" w:pos="4580"/>
+          <w:tab w:val="left" w:pos="5496"/>
+          <w:tab w:val="left" w:pos="6412"/>
+          <w:tab w:val="left" w:pos="7328"/>
+          <w:tab w:val="left" w:pos="8244"/>
+          <w:tab w:val="left" w:pos="9160"/>
+          <w:tab w:val="left" w:pos="10076"/>
+          <w:tab w:val="left" w:pos="10992"/>
+          <w:tab w:val="left" w:pos="11908"/>
+          <w:tab w:val="left" w:pos="12824"/>
+          <w:tab w:val="left" w:pos="13740"/>
+          <w:tab w:val="left" w:pos="14656"/>
+        </w:tabs>
+        <w:jc w:val="left"/>
+        <w:rPr>
+          <w:rFonts w:ascii="宋体" w:eastAsia="宋体" w:hAnsi="宋体" w:cs="宋体"/>
+          <w:color w:val="000000"/>
+          <w:kern w:val="0"/>
+          <w:sz w:val="18"/>
+          <w:szCs w:val="18"/>
+        </w:rPr>
+      </w:pPr>
+      <w:r>
+        <w:rPr>
+          <w:rFonts w:ascii="宋体" w:eastAsia="宋体" w:hAnsi="宋体" w:cs="宋体"/>
+          <w:color w:val="000000"/>
+          <w:kern w:val="0"/>
+          <w:sz w:val="18"/>
+          <w:szCs w:val="18"/>
+        </w:rPr>
+        <w:t xml:space="preserve">                                                               at com.</w:t>
+      </w:r>
+      <w:r>
+        <w:rPr>
+          <w:rFonts w:ascii="宋体" w:eastAsia="宋体" w:hAnsi="宋体" w:cs="宋体"/>
+          <w:color w:val="000000"/>
+          <w:kern w:val="0"/>
+          <w:sz w:val="18"/>
+          <w:szCs w:val="18"/>
+        </w:rPr>
+        <w:t>kpad</w:t>
+      </w:r>
+      <w:r>
+        <w:rPr>
+          <w:rFonts w:ascii="宋体" w:eastAsia="宋体" w:hAnsi="宋体" w:cs="宋体"/>
+          <w:color w:val="000000"/>
+          <w:kern w:val="0"/>
+          <w:sz w:val="18"/>
+          <w:szCs w:val="18"/>
+        </w:rPr>
+        <w:t>.core.analytics.</w:t>
+      </w:r>
+      <w:r>
+        <w:rPr>
+          <w:rFonts w:ascii="宋体" w:eastAsia="宋体" w:hAnsi="宋体" w:cs="宋体"/>
+          <w:color w:val="000000"/>
+          <w:kern w:val="0"/>
+          <w:sz w:val="18"/>
+          <w:szCs w:val="18"/>
+        </w:rPr>
+        <w:t>KJI</w:t>
+      </w:r>
+      <w:r>
+        <w:rPr>
+          <w:rFonts w:ascii="宋体" w:eastAsia="宋体" w:hAnsi="宋体" w:cs="宋体"/>
+          <w:color w:val="000000"/>
+          <w:kern w:val="0"/>
+          <w:sz w:val="18"/>
+          <w:szCs w:val="18"/>
+        </w:rPr>
+        <w:t>A.enableDebug(</w:t>
+      </w:r>
+      <w:r>
+        <w:rPr>
+          <w:rFonts w:ascii="宋体" w:eastAsia="宋体" w:hAnsi="宋体" w:cs="宋体"/>
+          <w:color w:val="000000"/>
+          <w:kern w:val="0"/>
+          <w:sz w:val="18"/>
+          <w:szCs w:val="18"/>
+        </w:rPr>
+        <w:t>KJI</w:t>
+      </w:r>
+      <w:r>
+        <w:rPr>
+          <w:rFonts w:ascii="宋体" w:eastAsia="宋体" w:hAnsi="宋体" w:cs="宋体"/>
+          <w:color w:val="000000"/>
+          <w:kern w:val="0"/>
+          <w:sz w:val="18"/>
+          <w:szCs w:val="18"/>
+        </w:rPr>
+        <w:t>A.java:57)</w:t>
+      </w:r>
+    </w:p>
+    <w:p>
+      <w:pPr>
+        <w:widowControl/>
+        <w:shd w:val="clear" w:color="auto" w:fill="FFFFFF"/>
+        <w:tabs>
+          <w:tab w:val="left" w:pos="916"/>
+          <w:tab w:val="left" w:pos="1832"/>
+          <w:tab w:val="left" w:pos="2748"/>
+          <w:tab w:val="left" w:pos="3664"/>
+          <w:tab w:val="left" w:pos="4580"/>
+          <w:tab w:val="left" w:pos="5496"/>
+          <w:tab w:val="left" w:pos="6412"/>
+          <w:tab w:val="left" w:pos="7328"/>
+          <w:tab w:val="left" w:pos="8244"/>
+          <w:tab w:val="left" w:pos="9160"/>
+          <w:tab w:val="left" w:pos="10076"/>
+          <w:tab w:val="left" w:pos="10992"/>
+          <w:tab w:val="left" w:pos="11908"/>
+          <w:tab w:val="left" w:pos="12824"/>
+          <w:tab w:val="left" w:pos="13740"/>
+          <w:tab w:val="left" w:pos="14656"/>
+        </w:tabs>
+        <w:jc w:val="left"/>
+        <w:rPr>
+          <w:rFonts w:ascii="宋体" w:eastAsia="宋体" w:hAnsi="宋体" w:cs="宋体"/>
+          <w:color w:val="000000"/>
+          <w:kern w:val="0"/>
+          <w:sz w:val="18"/>
+          <w:szCs w:val="18"/>
+        </w:rPr>
+      </w:pPr>
+      <w:r>
+        <w:rPr>
+          <w:rFonts w:ascii="宋体" w:eastAsia="宋体" w:hAnsi="宋体" w:cs="宋体"/>
+          <w:color w:val="000000"/>
+          <w:kern w:val="0"/>
+          <w:sz w:val="18"/>
+          <w:szCs w:val="18"/>
+        </w:rPr>
+        <w:t xml:space="preserve">                                                               at com.</w:t>
+      </w:r>
+      <w:r>
+        <w:rPr>
+          <w:rFonts w:ascii="宋体" w:eastAsia="宋体" w:hAnsi="宋体" w:cs="宋体"/>
+          <w:color w:val="000000"/>
+          <w:kern w:val="0"/>
+          <w:sz w:val="18"/>
+          <w:szCs w:val="18"/>
+        </w:rPr>
+        <w:t>kpad</w:t>
+      </w:r>
+      <w:r>
+        <w:rPr>
+          <w:rFonts w:ascii="宋体" w:eastAsia="宋体" w:hAnsi="宋体" w:cs="宋体"/>
+          <w:color w:val="000000"/>
+          <w:kern w:val="0"/>
+          <w:sz w:val="18"/>
+          <w:szCs w:val="18"/>
+        </w:rPr>
+        <w:t>.core.</w:t>
+      </w:r>
+      <w:r>
+        <w:rPr>
+          <w:rFonts w:ascii="宋体" w:eastAsia="宋体" w:hAnsi="宋体" w:cs="宋体"/>
+          <w:color w:val="000000"/>
+          <w:kern w:val="0"/>
+          <w:sz w:val="18"/>
+          <w:szCs w:val="18"/>
+        </w:rPr>
+        <w:t>Kpad</w:t>
+      </w:r>
+      <w:r>
+        <w:rPr>
+          <w:rFonts w:ascii="宋体" w:eastAsia="宋体" w:hAnsi="宋体" w:cs="宋体"/>
+          <w:color w:val="000000"/>
+          <w:kern w:val="0"/>
+          <w:sz w:val="18"/>
+          <w:szCs w:val="18"/>
+        </w:rPr>
+        <w:t>ReportUtil.init</w:t>
+      </w:r>
+      <w:r>
+        <w:rPr>
+          <w:rFonts w:ascii="宋体" w:eastAsia="宋体" w:hAnsi="宋体" w:cs="宋体"/>
+          <w:color w:val="000000"/>
+          <w:kern w:val="0"/>
+          <w:sz w:val="18"/>
+          <w:szCs w:val="18"/>
+        </w:rPr>
+        <w:t>KJI</w:t>
+      </w:r>
+      <w:r>
+        <w:rPr>
+          <w:rFonts w:ascii="宋体" w:eastAsia="宋体" w:hAnsi="宋体" w:cs="宋体"/>
+          <w:color w:val="000000"/>
+          <w:kern w:val="0"/>
+          <w:sz w:val="18"/>
+          <w:szCs w:val="18"/>
+        </w:rPr>
+        <w:t>Report(</w:t>
+      </w:r>
+      <w:r>
+        <w:rPr>
+          <w:rFonts w:ascii="宋体" w:eastAsia="宋体" w:hAnsi="宋体" w:cs="宋体"/>
+          <w:color w:val="000000"/>
+          <w:kern w:val="0"/>
+          <w:sz w:val="18"/>
+          <w:szCs w:val="18"/>
+        </w:rPr>
+        <w:t>Kpad</w:t>
+      </w:r>
+      <w:r>
+        <w:rPr>
+          <w:rFonts w:ascii="宋体" w:eastAsia="宋体" w:hAnsi="宋体" w:cs="宋体"/>
+          <w:color w:val="000000"/>
+          <w:kern w:val="0"/>
+          <w:sz w:val="18"/>
+          <w:szCs w:val="18"/>
+        </w:rPr>
+        <w:t>ReportUtil.java:27)</w:t>
+      </w:r>
+    </w:p>
+    <w:p>
+      <w:pPr>
+        <w:widowControl/>
+        <w:shd w:val="clear" w:color="auto" w:fill="FFFFFF"/>
+        <w:tabs>
+          <w:tab w:val="left" w:pos="916"/>
+          <w:tab w:val="left" w:pos="1832"/>
+          <w:tab w:val="left" w:pos="2748"/>
+          <w:tab w:val="left" w:pos="3664"/>
+          <w:tab w:val="left" w:pos="4580"/>
+          <w:tab w:val="left" w:pos="5496"/>
+          <w:tab w:val="left" w:pos="6412"/>
+          <w:tab w:val="left" w:pos="7328"/>
+          <w:tab w:val="left" w:pos="8244"/>
+          <w:tab w:val="left" w:pos="9160"/>
+          <w:tab w:val="left" w:pos="10076"/>
+          <w:tab w:val="left" w:pos="10992"/>
+          <w:tab w:val="left" w:pos="11908"/>
+          <w:tab w:val="left" w:pos="12824"/>
+          <w:tab w:val="left" w:pos="13740"/>
+          <w:tab w:val="left" w:pos="14656"/>
+        </w:tabs>
+        <w:jc w:val="left"/>
+        <w:rPr>
+          <w:rFonts w:ascii="宋体" w:eastAsia="宋体" w:hAnsi="宋体" w:cs="宋体"/>
+          <w:color w:val="000000"/>
+          <w:kern w:val="0"/>
+          <w:sz w:val="18"/>
+          <w:szCs w:val="18"/>
+        </w:rPr>
+      </w:pPr>
+      <w:r>
+        <w:rPr>
+          <w:rFonts w:ascii="宋体" w:eastAsia="宋体" w:hAnsi="宋体" w:cs="宋体"/>
+          <w:color w:val="000000"/>
+          <w:kern w:val="0"/>
+          <w:sz w:val="18"/>
+          <w:szCs w:val="18"/>
+        </w:rPr>
+        <w:t xml:space="preserve">                                                               at com.</w:t>
+      </w:r>
+      <w:r>
+        <w:rPr>
+          <w:rFonts w:ascii="宋体" w:eastAsia="宋体" w:hAnsi="宋体" w:cs="宋体"/>
+          <w:color w:val="000000"/>
+          <w:kern w:val="0"/>
+          <w:sz w:val="18"/>
+          <w:szCs w:val="18"/>
+        </w:rPr>
+        <w:t>kji</w:t>
+      </w:r>
+      <w:r>
+        <w:rPr>
+          <w:rFonts w:ascii="宋体" w:eastAsia="宋体" w:hAnsi="宋体" w:cs="宋体"/>
+          <w:color w:val="000000"/>
+          <w:kern w:val="0"/>
+          <w:sz w:val="18"/>
+          <w:szCs w:val="18"/>
+        </w:rPr>
+        <w:t>.</w:t>
+      </w:r>
+      <w:r>
+        <w:rPr>
+          <w:rFonts w:ascii="宋体" w:eastAsia="宋体" w:hAnsi="宋体" w:cs="宋体"/>
+          <w:color w:val="000000"/>
+          <w:kern w:val="0"/>
+          <w:sz w:val="18"/>
+          <w:szCs w:val="18"/>
+        </w:rPr>
+        <w:t>Kji</w:t>
+      </w:r>
+      <w:r>
+        <w:rPr>
+          <w:rFonts w:ascii="宋体" w:eastAsia="宋体" w:hAnsi="宋体" w:cs="宋体"/>
+          <w:color w:val="000000"/>
+          <w:kern w:val="0"/>
+          <w:sz w:val="18"/>
+          <w:szCs w:val="18"/>
+        </w:rPr>
+        <w:t>ServicesHelper.init</w:t>
+      </w:r>
+      <w:r>
+        <w:rPr>
+          <w:rFonts w:ascii="宋体" w:eastAsia="宋体" w:hAnsi="宋体" w:cs="宋体"/>
+          <w:color w:val="000000"/>
+          <w:kern w:val="0"/>
+          <w:sz w:val="18"/>
+          <w:szCs w:val="18"/>
+        </w:rPr>
+        <w:t>KJI</w:t>
+      </w:r>
+      <w:r>
+        <w:rPr>
+          <w:rFonts w:ascii="宋体" w:eastAsia="宋体" w:hAnsi="宋体" w:cs="宋体"/>
+          <w:color w:val="000000"/>
+          <w:kern w:val="0"/>
+          <w:sz w:val="18"/>
+          <w:szCs w:val="18"/>
+        </w:rPr>
+        <w:t>Report(</w:t>
+      </w:r>
+      <w:r>
+        <w:rPr>
+          <w:rFonts w:ascii="宋体" w:eastAsia="宋体" w:hAnsi="宋体" w:cs="宋体"/>
+          <w:color w:val="000000"/>
+          <w:kern w:val="0"/>
+          <w:sz w:val="18"/>
+          <w:szCs w:val="18"/>
+        </w:rPr>
+        <w:t>Kji</w:t>
+      </w:r>
+      <w:r>
+        <w:rPr>
+          <w:rFonts w:ascii="宋体" w:eastAsia="宋体" w:hAnsi="宋体" w:cs="宋体"/>
+          <w:color w:val="000000"/>
+          <w:kern w:val="0"/>
+          <w:sz w:val="18"/>
+          <w:szCs w:val="18"/>
+        </w:rPr>
+        <w:t>ServicesHelper.java:259)</w:t>
+      </w:r>
+    </w:p>
+    <w:p>
+      <w:pPr>
+        <w:widowControl/>
+        <w:shd w:val="clear" w:color="auto" w:fill="FFFFFF"/>
+        <w:tabs>
+          <w:tab w:val="left" w:pos="916"/>
+          <w:tab w:val="left" w:pos="1832"/>
+          <w:tab w:val="left" w:pos="2748"/>
+          <w:tab w:val="left" w:pos="3664"/>
+          <w:tab w:val="left" w:pos="4580"/>
+          <w:tab w:val="left" w:pos="5496"/>
+          <w:tab w:val="left" w:pos="6412"/>
+          <w:tab w:val="left" w:pos="7328"/>
+          <w:tab w:val="left" w:pos="8244"/>
+          <w:tab w:val="left" w:pos="9160"/>
+          <w:tab w:val="left" w:pos="10076"/>
+          <w:tab w:val="left" w:pos="10992"/>
+          <w:tab w:val="left" w:pos="11908"/>
+          <w:tab w:val="left" w:pos="12824"/>
+          <w:tab w:val="left" w:pos="13740"/>
+          <w:tab w:val="left" w:pos="14656"/>
+        </w:tabs>
+        <w:jc w:val="left"/>
+        <w:rPr>
+          <w:rFonts w:ascii="宋体" w:eastAsia="宋体" w:hAnsi="宋体" w:cs="宋体"/>
+          <w:color w:val="000000"/>
+          <w:kern w:val="0"/>
+          <w:sz w:val="18"/>
+          <w:szCs w:val="18"/>
+        </w:rPr>
+      </w:pPr>
+      <w:r>
+        <w:rPr>
+          <w:rFonts w:ascii="宋体" w:eastAsia="宋体" w:hAnsi="宋体" w:cs="宋体"/>
+          <w:color w:val="000000"/>
+          <w:kern w:val="0"/>
+          <w:sz w:val="18"/>
+          <w:szCs w:val="18"/>
+        </w:rPr>
+        <w:t xml:space="preserve">                                                               at com.android.server.SystemServer.run(SystemServer.java:349)</w:t>
+      </w:r>
+    </w:p>
+    <w:p>
+      <w:pPr>
+        <w:widowControl/>
+        <w:shd w:val="clear" w:color="auto" w:fill="FFFFFF"/>
+        <w:tabs>
+          <w:tab w:val="left" w:pos="916"/>
+          <w:tab w:val="left" w:pos="1832"/>
+          <w:tab w:val="left" w:pos="2748"/>
+          <w:tab w:val="left" w:pos="3664"/>
+          <w:tab w:val="left" w:pos="4580"/>
+          <w:tab w:val="left" w:pos="5496"/>
+          <w:tab w:val="left" w:pos="6412"/>
+          <w:tab w:val="left" w:pos="7328"/>
+          <w:tab w:val="left" w:pos="8244"/>
+          <w:tab w:val="left" w:pos="9160"/>
+          <w:tab w:val="left" w:pos="10076"/>
+          <w:tab w:val="left" w:pos="10992"/>
+          <w:tab w:val="left" w:pos="11908"/>
+          <w:tab w:val="left" w:pos="12824"/>
+          <w:tab w:val="left" w:pos="13740"/>
+          <w:tab w:val="left" w:pos="14656"/>
+        </w:tabs>
+        <w:jc w:val="left"/>
+        <w:rPr>
+          <w:rFonts w:ascii="宋体" w:eastAsia="宋体" w:hAnsi="宋体" w:cs="宋体"/>
+          <w:color w:val="000000"/>
+          <w:kern w:val="0"/>
+          <w:sz w:val="18"/>
+          <w:szCs w:val="18"/>
+        </w:rPr>
+      </w:pPr>
+      <w:r>
+        <w:rPr>
+          <w:rFonts w:ascii="宋体" w:eastAsia="宋体" w:hAnsi="宋体" w:cs="宋体"/>
+          <w:color w:val="000000"/>
+          <w:kern w:val="0"/>
+          <w:sz w:val="18"/>
+          <w:szCs w:val="18"/>
+        </w:rPr>
+        <w:t xml:space="preserve">                                                               at com.android.server.SystemServer.main(SystemServer.java:226)</w:t>
+      </w:r>
+    </w:p>
+    <w:p>
+      <w:pPr>
+        <w:widowControl/>
+        <w:shd w:val="clear" w:color="auto" w:fill="FFFFFF"/>
+        <w:tabs>
+          <w:tab w:val="left" w:pos="916"/>
+          <w:tab w:val="left" w:pos="1832"/>
+          <w:tab w:val="left" w:pos="2748"/>
+          <w:tab w:val="left" w:pos="3664"/>
+          <w:tab w:val="left" w:pos="4580"/>
+          <w:tab w:val="left" w:pos="5496"/>
+          <w:tab w:val="left" w:pos="6412"/>
+          <w:tab w:val="left" w:pos="7328"/>
+          <w:tab w:val="left" w:pos="8244"/>
+          <w:tab w:val="left" w:pos="9160"/>
+          <w:tab w:val="left" w:pos="10076"/>
+          <w:tab w:val="left" w:pos="10992"/>
+          <w:tab w:val="left" w:pos="11908"/>
+          <w:tab w:val="left" w:pos="12824"/>
+          <w:tab w:val="left" w:pos="13740"/>
+          <w:tab w:val="left" w:pos="14656"/>
+        </w:tabs>
+        <w:jc w:val="left"/>
+        <w:rPr>
+          <w:rFonts w:ascii="宋体" w:eastAsia="宋体" w:hAnsi="宋体" w:cs="宋体"/>
+          <w:color w:val="000000"/>
+          <w:kern w:val="0"/>
+          <w:sz w:val="18"/>
+          <w:szCs w:val="18"/>
+        </w:rPr>
+      </w:pPr>
+      <w:r>
+        <w:rPr>
+          <w:rFonts w:ascii="宋体" w:eastAsia="宋体" w:hAnsi="宋体" w:cs="宋体"/>
+          <w:color w:val="000000"/>
+          <w:kern w:val="0"/>
+          <w:sz w:val="18"/>
+          <w:szCs w:val="18"/>
+        </w:rPr>
+        <w:t xml:space="preserve">                                                               at java.lang.reflect.Method.invoke(Native Method)</w:t>
+      </w:r>
+    </w:p>
+    <w:p>
+      <w:pPr>
+        <w:widowControl/>
+        <w:shd w:val="clear" w:color="auto" w:fill="FFFFFF"/>
+        <w:tabs>
+          <w:tab w:val="left" w:pos="916"/>
+          <w:tab w:val="left" w:pos="1832"/>
+          <w:tab w:val="left" w:pos="2748"/>
+          <w:tab w:val="left" w:pos="3664"/>
+          <w:tab w:val="left" w:pos="4580"/>
+          <w:tab w:val="left" w:pos="5496"/>
+          <w:tab w:val="left" w:pos="6412"/>
+          <w:tab w:val="left" w:pos="7328"/>
+          <w:tab w:val="left" w:pos="8244"/>
+          <w:tab w:val="left" w:pos="9160"/>
+          <w:tab w:val="left" w:pos="10076"/>
+          <w:tab w:val="left" w:pos="10992"/>
+          <w:tab w:val="left" w:pos="11908"/>
+          <w:tab w:val="left" w:pos="12824"/>
+          <w:tab w:val="left" w:pos="13740"/>
+          <w:tab w:val="left" w:pos="14656"/>
+        </w:tabs>
+        <w:jc w:val="left"/>
+        <w:rPr>
+          <w:rFonts w:ascii="宋体" w:eastAsia="宋体" w:hAnsi="宋体" w:cs="宋体"/>
+          <w:color w:val="000000"/>
+          <w:kern w:val="0"/>
+          <w:sz w:val="18"/>
+          <w:szCs w:val="18"/>
+        </w:rPr>
+      </w:pPr>
+      <w:r>
+        <w:rPr>
+          <w:rFonts w:ascii="宋体" w:eastAsia="宋体" w:hAnsi="宋体" w:cs="宋体"/>
+          <w:color w:val="000000"/>
+          <w:kern w:val="0"/>
+          <w:sz w:val="18"/>
+          <w:szCs w:val="18"/>
+        </w:rPr>
+        <w:t xml:space="preserve">                                                               at com.android.internal.os.ZygoteInit$MethodAndArgsCaller.run(ZygoteInit.java:957)</w:t>
+      </w:r>
+    </w:p>
+    <w:p>
+      <w:pPr>
+        <w:widowControl/>
+        <w:shd w:val="clear" w:color="auto" w:fill="FFFFFF"/>
+        <w:tabs>
+          <w:tab w:val="left" w:pos="916"/>
+          <w:tab w:val="left" w:pos="1832"/>
+          <w:tab w:val="left" w:pos="2748"/>
+          <w:tab w:val="left" w:pos="3664"/>
+          <w:tab w:val="left" w:pos="4580"/>
+          <w:tab w:val="left" w:pos="5496"/>
+          <w:tab w:val="left" w:pos="6412"/>
+          <w:tab w:val="left" w:pos="7328"/>
+          <w:tab w:val="left" w:pos="8244"/>
+          <w:tab w:val="left" w:pos="9160"/>
+          <w:tab w:val="left" w:pos="10076"/>
+          <w:tab w:val="left" w:pos="10992"/>
+          <w:tab w:val="left" w:pos="11908"/>
+          <w:tab w:val="left" w:pos="12824"/>
+          <w:tab w:val="left" w:pos="13740"/>
+          <w:tab w:val="left" w:pos="14656"/>
+        </w:tabs>
+        <w:jc w:val="left"/>
+        <w:rPr>
+          <w:rFonts w:ascii="宋体" w:eastAsia="宋体" w:hAnsi="宋体" w:cs="宋体"/>
+          <w:color w:val="000000"/>
+          <w:kern w:val="0"/>
+          <w:sz w:val="18"/>
+          <w:szCs w:val="18"/>
+        </w:rPr>
+      </w:pPr>
+      <w:r>
+        <w:rPr>
+          <w:rFonts w:ascii="宋体" w:eastAsia="宋体" w:hAnsi="宋体" w:cs="宋体"/>
+          <w:color w:val="000000"/>
+          <w:kern w:val="0"/>
+          <w:sz w:val="18"/>
+          <w:szCs w:val="18"/>
+        </w:rPr>
+        <w:t xml:space="preserve">                                                               at com.android.internal.os.ZygoteInit.main(ZygoteInit.java:825)</w:t>
+      </w:r>
+    </w:p>
+    <w:p>
+      <w:pPr>
+        <w:widowControl/>
+        <w:shd w:val="clear" w:color="auto" w:fill="FFFFFF"/>
+        <w:tabs>
+          <w:tab w:val="left" w:pos="916"/>
+          <w:tab w:val="left" w:pos="1832"/>
+          <w:tab w:val="left" w:pos="2748"/>
+          <w:tab w:val="left" w:pos="3664"/>
+          <w:tab w:val="left" w:pos="4580"/>
+          <w:tab w:val="left" w:pos="5496"/>
+          <w:tab w:val="left" w:pos="6412"/>
+          <w:tab w:val="left" w:pos="7328"/>
+          <w:tab w:val="left" w:pos="8244"/>
+          <w:tab w:val="left" w:pos="9160"/>
+          <w:tab w:val="left" w:pos="10076"/>
+          <w:tab w:val="left" w:pos="10992"/>
+          <w:tab w:val="left" w:pos="11908"/>
+          <w:tab w:val="left" w:pos="12824"/>
+          <w:tab w:val="left" w:pos="13740"/>
+          <w:tab w:val="left" w:pos="14656"/>
+        </w:tabs>
+        <w:jc w:val="left"/>
+        <w:rPr>
+          <w:rFonts w:ascii="宋体" w:eastAsia="宋体" w:hAnsi="宋体" w:cs="宋体"/>
+          <w:color w:val="000000"/>
+          <w:kern w:val="0"/>
+          <w:sz w:val="18"/>
+          <w:szCs w:val="18"/>
+        </w:rPr>
+      </w:pPr>
+      <w:r>
+        <w:rPr>
+          <w:rFonts w:ascii="宋体" w:eastAsia="宋体" w:hAnsi="宋体" w:cs="宋体"/>
+          <w:color w:val="000000"/>
+          <w:kern w:val="0"/>
+          <w:sz w:val="18"/>
+          <w:szCs w:val="18"/>
+        </w:rPr>
+        <w:t>06-02 20:12:42.364 4355-4355/system_process D/</w:t>
+      </w:r>
+      <w:r>
+        <w:rPr>
+          <w:rFonts w:ascii="宋体" w:eastAsia="宋体" w:hAnsi="宋体" w:cs="宋体"/>
+          <w:color w:val="000000"/>
+          <w:kern w:val="0"/>
+          <w:sz w:val="18"/>
+          <w:szCs w:val="18"/>
+        </w:rPr>
+        <w:t>KJI</w:t>
+      </w:r>
+      <w:r>
+        <w:rPr>
+          <w:rFonts w:ascii="宋体" w:eastAsia="宋体" w:hAnsi="宋体" w:cs="宋体"/>
+          <w:color w:val="000000"/>
+          <w:kern w:val="0"/>
+          <w:sz w:val="18"/>
+          <w:szCs w:val="18"/>
+        </w:rPr>
+        <w:t>A: getExternalStorageDirectory = /sdcard</w:t>
+      </w:r>
+    </w:p>
+    <w:p>
+      <w:pPr>
+        <w:widowControl/>
+        <w:shd w:val="clear" w:color="auto" w:fill="FFFFFF"/>
+        <w:tabs>
+          <w:tab w:val="left" w:pos="916"/>
+          <w:tab w:val="left" w:pos="1832"/>
+          <w:tab w:val="left" w:pos="2748"/>
+          <w:tab w:val="left" w:pos="3664"/>
+          <w:tab w:val="left" w:pos="4580"/>
+          <w:tab w:val="left" w:pos="5496"/>
+          <w:tab w:val="left" w:pos="6412"/>
+          <w:tab w:val="left" w:pos="7328"/>
+          <w:tab w:val="left" w:pos="8244"/>
+          <w:tab w:val="left" w:pos="9160"/>
+          <w:tab w:val="left" w:pos="10076"/>
+          <w:tab w:val="left" w:pos="10992"/>
+          <w:tab w:val="left" w:pos="11908"/>
+          <w:tab w:val="left" w:pos="12824"/>
+          <w:tab w:val="left" w:pos="13740"/>
+          <w:tab w:val="left" w:pos="14656"/>
+        </w:tabs>
+        <w:jc w:val="left"/>
+        <w:rPr>
+          <w:rFonts w:ascii="宋体" w:eastAsia="宋体" w:hAnsi="宋体" w:cs="宋体"/>
+          <w:color w:val="000000"/>
+          <w:kern w:val="0"/>
+          <w:sz w:val="18"/>
+          <w:szCs w:val="18"/>
+        </w:rPr>
+      </w:pPr>
+      <w:r>
+        <w:rPr>
+          <w:rFonts w:ascii="宋体" w:eastAsia="宋体" w:hAnsi="宋体" w:cs="宋体"/>
+          <w:color w:val="000000"/>
+          <w:kern w:val="0"/>
+          <w:sz w:val="18"/>
+          <w:szCs w:val="18"/>
+        </w:rPr>
         <w:lastRenderedPageBreak/>
-        <w:t>06-02 20:12:39.265 2531-2839/system_process D/</w:t>
+        <w:t>06-02 20:12:42.365 4355-4355/system_process W/System.err: java.io.FileNotFoundException: /sdcard/</w:t>
+      </w:r>
+      <w:r>
+        <w:rPr>
+          <w:rFonts w:ascii="宋体" w:eastAsia="宋体" w:hAnsi="宋体" w:cs="宋体"/>
+          <w:color w:val="000000"/>
+          <w:kern w:val="0"/>
+          <w:sz w:val="18"/>
+          <w:szCs w:val="18"/>
+        </w:rPr>
+        <w:t>kji</w:t>
+      </w:r>
+      <w:r>
+        <w:rPr>
+          <w:rFonts w:ascii="宋体" w:eastAsia="宋体" w:hAnsi="宋体" w:cs="宋体"/>
+          <w:color w:val="000000"/>
+          <w:kern w:val="0"/>
+          <w:sz w:val="18"/>
+          <w:szCs w:val="18"/>
+        </w:rPr>
+        <w:t>a.test.data.txt (Permission denied)</w:t>
+      </w:r>
+    </w:p>
+    <w:p>
+      <w:pPr>
+        <w:widowControl/>
+        <w:shd w:val="clear" w:color="auto" w:fill="FFFFFF"/>
+        <w:tabs>
+          <w:tab w:val="left" w:pos="916"/>
+          <w:tab w:val="left" w:pos="1832"/>
+          <w:tab w:val="left" w:pos="2748"/>
+          <w:tab w:val="left" w:pos="3664"/>
+          <w:tab w:val="left" w:pos="4580"/>
+          <w:tab w:val="left" w:pos="5496"/>
+          <w:tab w:val="left" w:pos="6412"/>
+          <w:tab w:val="left" w:pos="7328"/>
+          <w:tab w:val="left" w:pos="8244"/>
+          <w:tab w:val="left" w:pos="9160"/>
+          <w:tab w:val="left" w:pos="10076"/>
+          <w:tab w:val="left" w:pos="10992"/>
+          <w:tab w:val="left" w:pos="11908"/>
+          <w:tab w:val="left" w:pos="12824"/>
+          <w:tab w:val="left" w:pos="13740"/>
+          <w:tab w:val="left" w:pos="14656"/>
+        </w:tabs>
+        <w:jc w:val="left"/>
+        <w:rPr>
+          <w:rFonts w:ascii="宋体" w:eastAsia="宋体" w:hAnsi="宋体" w:cs="宋体"/>
+          <w:color w:val="000000"/>
+          <w:kern w:val="0"/>
+          <w:sz w:val="18"/>
+          <w:szCs w:val="18"/>
+        </w:rPr>
+      </w:pPr>
+      <w:r>
+        <w:rPr>
+          <w:rFonts w:ascii="宋体" w:eastAsia="宋体" w:hAnsi="宋体" w:cs="宋体"/>
+          <w:color w:val="000000"/>
+          <w:kern w:val="0"/>
+          <w:sz w:val="18"/>
+          <w:szCs w:val="18"/>
+        </w:rPr>
+        <w:t>06-02 20:12:42.365 4355-4355/system_process W/System.err:     at com.</w:t>
+      </w:r>
+      <w:r>
+        <w:rPr>
+          <w:rFonts w:ascii="宋体" w:eastAsia="宋体" w:hAnsi="宋体" w:cs="宋体"/>
+          <w:color w:val="000000"/>
+          <w:kern w:val="0"/>
+          <w:sz w:val="18"/>
+          <w:szCs w:val="18"/>
+        </w:rPr>
+        <w:t>kpad</w:t>
+      </w:r>
+      <w:r>
+        <w:rPr>
+          <w:rFonts w:ascii="宋体" w:eastAsia="宋体" w:hAnsi="宋体" w:cs="宋体"/>
+          <w:color w:val="000000"/>
+          <w:kern w:val="0"/>
+          <w:sz w:val="18"/>
+          <w:szCs w:val="18"/>
+        </w:rPr>
+        <w:t>.core.analytics.</w:t>
       </w:r>
       <w:r>
         <w:rPr>
@@ -8526,133 +9839,7 @@
           <w:sz w:val="18"/>
           <w:szCs w:val="18"/>
         </w:rPr>
-        <w:t>A:  SenderService handler id is 0 data len is:5</w:t>
-      </w:r>
-    </w:p>
-    <w:p>
-      <w:pPr>
-        <w:widowControl/>
-        <w:shd w:val="clear" w:color="auto" w:fill="FFFFFF"/>
-        <w:tabs>
-          <w:tab w:val="left" w:pos="916"/>
-          <w:tab w:val="left" w:pos="1832"/>
-          <w:tab w:val="left" w:pos="2748"/>
-          <w:tab w:val="left" w:pos="3664"/>
-          <w:tab w:val="left" w:pos="4580"/>
-          <w:tab w:val="left" w:pos="5496"/>
-          <w:tab w:val="left" w:pos="6412"/>
-          <w:tab w:val="left" w:pos="7328"/>
-          <w:tab w:val="left" w:pos="8244"/>
-          <w:tab w:val="left" w:pos="9160"/>
-          <w:tab w:val="left" w:pos="10076"/>
-          <w:tab w:val="left" w:pos="10992"/>
-          <w:tab w:val="left" w:pos="11908"/>
-          <w:tab w:val="left" w:pos="12824"/>
-          <w:tab w:val="left" w:pos="13740"/>
-          <w:tab w:val="left" w:pos="14656"/>
-        </w:tabs>
-        <w:jc w:val="left"/>
-        <w:rPr>
-          <w:rFonts w:ascii="宋体" w:eastAsia="宋体" w:hAnsi="宋体" w:cs="宋体"/>
-          <w:color w:val="000000"/>
-          <w:kern w:val="0"/>
-          <w:sz w:val="18"/>
-          <w:szCs w:val="18"/>
-        </w:rPr>
-      </w:pPr>
-      <w:r>
-        <w:rPr>
-          <w:rFonts w:ascii="宋体" w:eastAsia="宋体" w:hAnsi="宋体" w:cs="宋体"/>
-          <w:color w:val="000000"/>
-          <w:kern w:val="0"/>
-          <w:sz w:val="18"/>
-          <w:szCs w:val="18"/>
-        </w:rPr>
-        <w:t xml:space="preserve">                                                    </w:t>
-      </w:r>
-    </w:p>
-    <w:p>
-      <w:pPr>
-        <w:widowControl/>
-        <w:shd w:val="clear" w:color="auto" w:fill="FFFFFF"/>
-        <w:tabs>
-          <w:tab w:val="left" w:pos="916"/>
-          <w:tab w:val="left" w:pos="1832"/>
-          <w:tab w:val="left" w:pos="2748"/>
-          <w:tab w:val="left" w:pos="3664"/>
-          <w:tab w:val="left" w:pos="4580"/>
-          <w:tab w:val="left" w:pos="5496"/>
-          <w:tab w:val="left" w:pos="6412"/>
-          <w:tab w:val="left" w:pos="7328"/>
-          <w:tab w:val="left" w:pos="8244"/>
-          <w:tab w:val="left" w:pos="9160"/>
-          <w:tab w:val="left" w:pos="10076"/>
-          <w:tab w:val="left" w:pos="10992"/>
-          <w:tab w:val="left" w:pos="11908"/>
-          <w:tab w:val="left" w:pos="12824"/>
-          <w:tab w:val="left" w:pos="13740"/>
-          <w:tab w:val="left" w:pos="14656"/>
-        </w:tabs>
-        <w:jc w:val="left"/>
-        <w:rPr>
-          <w:rFonts w:ascii="宋体" w:eastAsia="宋体" w:hAnsi="宋体" w:cs="宋体"/>
-          <w:color w:val="000000"/>
-          <w:kern w:val="0"/>
-          <w:sz w:val="18"/>
-          <w:szCs w:val="18"/>
-        </w:rPr>
-      </w:pPr>
-      <w:r>
-        <w:rPr>
-          <w:rFonts w:ascii="宋体" w:eastAsia="宋体" w:hAnsi="宋体" w:cs="宋体"/>
-          <w:color w:val="000000"/>
-          <w:kern w:val="0"/>
-          <w:sz w:val="18"/>
-          <w:szCs w:val="18"/>
-        </w:rPr>
-        <w:t xml:space="preserve">                                                    --------- beginning of crash</w:t>
-      </w:r>
-    </w:p>
-    <w:p>
-      <w:pPr>
-        <w:widowControl/>
-        <w:shd w:val="clear" w:color="auto" w:fill="FFFFFF"/>
-        <w:tabs>
-          <w:tab w:val="left" w:pos="916"/>
-          <w:tab w:val="left" w:pos="1832"/>
-          <w:tab w:val="left" w:pos="2748"/>
-          <w:tab w:val="left" w:pos="3664"/>
-          <w:tab w:val="left" w:pos="4580"/>
-          <w:tab w:val="left" w:pos="5496"/>
-          <w:tab w:val="left" w:pos="6412"/>
-          <w:tab w:val="left" w:pos="7328"/>
-          <w:tab w:val="left" w:pos="8244"/>
-          <w:tab w:val="left" w:pos="9160"/>
-          <w:tab w:val="left" w:pos="10076"/>
-          <w:tab w:val="left" w:pos="10992"/>
-          <w:tab w:val="left" w:pos="11908"/>
-          <w:tab w:val="left" w:pos="12824"/>
-          <w:tab w:val="left" w:pos="13740"/>
-          <w:tab w:val="left" w:pos="14656"/>
-        </w:tabs>
-        <w:jc w:val="left"/>
-        <w:rPr>
-          <w:rFonts w:ascii="宋体" w:eastAsia="宋体" w:hAnsi="宋体" w:cs="宋体"/>
-          <w:color w:val="000000"/>
-          <w:kern w:val="0"/>
-          <w:sz w:val="18"/>
-          <w:szCs w:val="18"/>
-        </w:rPr>
-      </w:pPr>
-      <w:r>
-        <w:rPr>
-          <w:rFonts w:ascii="宋体" w:eastAsia="宋体" w:hAnsi="宋体" w:cs="宋体"/>
-          <w:color w:val="000000"/>
-          <w:kern w:val="0"/>
-          <w:sz w:val="18"/>
-          <w:szCs w:val="18"/>
-        </w:rPr>
-        <w:t>06-02 20:12:42.356 4355-4355/system_process D/</w:t>
+        <w:t>A.enableDebug(</w:t>
       </w:r>
       <w:r>
         <w:rPr>
@@ -8672,420 +9859,6 @@
           <w:sz w:val="18"/>
           <w:szCs w:val="18"/>
         </w:rPr>
-        <w:t xml:space="preserve">A: </w:t>
-      </w:r>
-      <w:r>
-        <w:rPr>
-          <w:rFonts w:ascii="宋体" w:eastAsia="宋体" w:hAnsi="宋体" w:cs="宋体"/>
-          <w:color w:val="000000"/>
-          <w:kern w:val="0"/>
-          <w:sz w:val="18"/>
-          <w:szCs w:val="18"/>
-        </w:rPr>
-        <w:t>KJI</w:t>
-      </w:r>
-      <w:r>
-        <w:rPr>
-          <w:rFonts w:ascii="宋体" w:eastAsia="宋体" w:hAnsi="宋体" w:cs="宋体"/>
-          <w:color w:val="000000"/>
-          <w:kern w:val="0"/>
-          <w:sz w:val="18"/>
-          <w:szCs w:val="18"/>
-        </w:rPr>
-        <w:t>A initialised.</w:t>
-      </w:r>
-    </w:p>
-    <w:p>
-      <w:pPr>
-        <w:widowControl/>
-        <w:shd w:val="clear" w:color="auto" w:fill="FFFFFF"/>
-        <w:tabs>
-          <w:tab w:val="left" w:pos="916"/>
-          <w:tab w:val="left" w:pos="1832"/>
-          <w:tab w:val="left" w:pos="2748"/>
-          <w:tab w:val="left" w:pos="3664"/>
-          <w:tab w:val="left" w:pos="4580"/>
-          <w:tab w:val="left" w:pos="5496"/>
-          <w:tab w:val="left" w:pos="6412"/>
-          <w:tab w:val="left" w:pos="7328"/>
-          <w:tab w:val="left" w:pos="8244"/>
-          <w:tab w:val="left" w:pos="9160"/>
-          <w:tab w:val="left" w:pos="10076"/>
-          <w:tab w:val="left" w:pos="10992"/>
-          <w:tab w:val="left" w:pos="11908"/>
-          <w:tab w:val="left" w:pos="12824"/>
-          <w:tab w:val="left" w:pos="13740"/>
-          <w:tab w:val="left" w:pos="14656"/>
-        </w:tabs>
-        <w:jc w:val="left"/>
-        <w:rPr>
-          <w:rFonts w:ascii="宋体" w:eastAsia="宋体" w:hAnsi="宋体" w:cs="宋体"/>
-          <w:color w:val="000000"/>
-          <w:kern w:val="0"/>
-          <w:sz w:val="18"/>
-          <w:szCs w:val="18"/>
-        </w:rPr>
-      </w:pPr>
-      <w:r>
-        <w:rPr>
-          <w:rFonts w:ascii="宋体" w:eastAsia="宋体" w:hAnsi="宋体" w:cs="宋体"/>
-          <w:color w:val="000000"/>
-          <w:kern w:val="0"/>
-          <w:sz w:val="18"/>
-          <w:szCs w:val="18"/>
-        </w:rPr>
-        <w:t>06-02 20:12:42.356 4355-4355/system_process D/</w:t>
-      </w:r>
-      <w:r>
-        <w:rPr>
-          <w:rFonts w:ascii="宋体" w:eastAsia="宋体" w:hAnsi="宋体" w:cs="宋体"/>
-          <w:color w:val="000000"/>
-          <w:kern w:val="0"/>
-          <w:sz w:val="18"/>
-          <w:szCs w:val="18"/>
-        </w:rPr>
-        <w:t>KJI</w:t>
-      </w:r>
-      <w:r>
-        <w:rPr>
-          <w:rFonts w:ascii="宋体" w:eastAsia="宋体" w:hAnsi="宋体" w:cs="宋体"/>
-          <w:color w:val="000000"/>
-          <w:kern w:val="0"/>
-          <w:sz w:val="18"/>
-          <w:szCs w:val="18"/>
-        </w:rPr>
-        <w:t>A: DebugUtils is start init.</w:t>
-      </w:r>
-    </w:p>
-    <w:p>
-      <w:pPr>
-        <w:widowControl/>
-        <w:shd w:val="clear" w:color="auto" w:fill="FFFFFF"/>
-        <w:tabs>
-          <w:tab w:val="left" w:pos="916"/>
-          <w:tab w:val="left" w:pos="1832"/>
-          <w:tab w:val="left" w:pos="2748"/>
-          <w:tab w:val="left" w:pos="3664"/>
-          <w:tab w:val="left" w:pos="4580"/>
-          <w:tab w:val="left" w:pos="5496"/>
-          <w:tab w:val="left" w:pos="6412"/>
-          <w:tab w:val="left" w:pos="7328"/>
-          <w:tab w:val="left" w:pos="8244"/>
-          <w:tab w:val="left" w:pos="9160"/>
-          <w:tab w:val="left" w:pos="10076"/>
-          <w:tab w:val="left" w:pos="10992"/>
-          <w:tab w:val="left" w:pos="11908"/>
-          <w:tab w:val="left" w:pos="12824"/>
-          <w:tab w:val="left" w:pos="13740"/>
-          <w:tab w:val="left" w:pos="14656"/>
-        </w:tabs>
-        <w:jc w:val="left"/>
-        <w:rPr>
-          <w:rFonts w:ascii="宋体" w:eastAsia="宋体" w:hAnsi="宋体" w:cs="宋体"/>
-          <w:color w:val="000000"/>
-          <w:kern w:val="0"/>
-          <w:sz w:val="18"/>
-          <w:szCs w:val="18"/>
-        </w:rPr>
-      </w:pPr>
-      <w:r>
-        <w:rPr>
-          <w:rFonts w:ascii="宋体" w:eastAsia="宋体" w:hAnsi="宋体" w:cs="宋体"/>
-          <w:color w:val="000000"/>
-          <w:kern w:val="0"/>
-          <w:sz w:val="18"/>
-          <w:szCs w:val="18"/>
-        </w:rPr>
-        <w:t>06-02 20:12:42.357 4355-4355/system_process E/Environment: Path requests must specify a user by using UserEnvironment</w:t>
-      </w:r>
-    </w:p>
-    <w:p>
-      <w:pPr>
-        <w:widowControl/>
-        <w:shd w:val="clear" w:color="auto" w:fill="FFFFFF"/>
-        <w:tabs>
-          <w:tab w:val="left" w:pos="916"/>
-          <w:tab w:val="left" w:pos="1832"/>
-          <w:tab w:val="left" w:pos="2748"/>
-          <w:tab w:val="left" w:pos="3664"/>
-          <w:tab w:val="left" w:pos="4580"/>
-          <w:tab w:val="left" w:pos="5496"/>
-          <w:tab w:val="left" w:pos="6412"/>
-          <w:tab w:val="left" w:pos="7328"/>
-          <w:tab w:val="left" w:pos="8244"/>
-          <w:tab w:val="left" w:pos="9160"/>
-          <w:tab w:val="left" w:pos="10076"/>
-          <w:tab w:val="left" w:pos="10992"/>
-          <w:tab w:val="left" w:pos="11908"/>
-          <w:tab w:val="left" w:pos="12824"/>
-          <w:tab w:val="left" w:pos="13740"/>
-          <w:tab w:val="left" w:pos="14656"/>
-        </w:tabs>
-        <w:jc w:val="left"/>
-        <w:rPr>
-          <w:rFonts w:ascii="宋体" w:eastAsia="宋体" w:hAnsi="宋体" w:cs="宋体"/>
-          <w:color w:val="000000"/>
-          <w:kern w:val="0"/>
-          <w:sz w:val="18"/>
-          <w:szCs w:val="18"/>
-        </w:rPr>
-      </w:pPr>
-      <w:r>
-        <w:rPr>
-          <w:rFonts w:ascii="宋体" w:eastAsia="宋体" w:hAnsi="宋体" w:cs="宋体"/>
-          <w:color w:val="000000"/>
-          <w:kern w:val="0"/>
-          <w:sz w:val="18"/>
-          <w:szCs w:val="18"/>
-        </w:rPr>
-        <w:t xml:space="preserve">                                                           java.lang.Throwable</w:t>
-      </w:r>
-    </w:p>
-    <w:p>
-      <w:pPr>
-        <w:widowControl/>
-        <w:shd w:val="clear" w:color="auto" w:fill="FFFFFF"/>
-        <w:tabs>
-          <w:tab w:val="left" w:pos="916"/>
-          <w:tab w:val="left" w:pos="1832"/>
-          <w:tab w:val="left" w:pos="2748"/>
-          <w:tab w:val="left" w:pos="3664"/>
-          <w:tab w:val="left" w:pos="4580"/>
-          <w:tab w:val="left" w:pos="5496"/>
-          <w:tab w:val="left" w:pos="6412"/>
-          <w:tab w:val="left" w:pos="7328"/>
-          <w:tab w:val="left" w:pos="8244"/>
-          <w:tab w:val="left" w:pos="9160"/>
-          <w:tab w:val="left" w:pos="10076"/>
-          <w:tab w:val="left" w:pos="10992"/>
-          <w:tab w:val="left" w:pos="11908"/>
-          <w:tab w:val="left" w:pos="12824"/>
-          <w:tab w:val="left" w:pos="13740"/>
-          <w:tab w:val="left" w:pos="14656"/>
-        </w:tabs>
-        <w:jc w:val="left"/>
-        <w:rPr>
-          <w:rFonts w:ascii="宋体" w:eastAsia="宋体" w:hAnsi="宋体" w:cs="宋体"/>
-          <w:color w:val="000000"/>
-          <w:kern w:val="0"/>
-          <w:sz w:val="18"/>
-          <w:szCs w:val="18"/>
-        </w:rPr>
-      </w:pPr>
-      <w:r>
-        <w:rPr>
-          <w:rFonts w:ascii="宋体" w:eastAsia="宋体" w:hAnsi="宋体" w:cs="宋体"/>
-          <w:color w:val="000000"/>
-          <w:kern w:val="0"/>
-          <w:sz w:val="18"/>
-          <w:szCs w:val="18"/>
-        </w:rPr>
-        <w:t xml:space="preserve">                                                               at android.os.Environment.throwIfUserRequired(Environment.java:913)</w:t>
-      </w:r>
-    </w:p>
-    <w:p>
-      <w:pPr>
-        <w:widowControl/>
-        <w:shd w:val="clear" w:color="auto" w:fill="FFFFFF"/>
-        <w:tabs>
-          <w:tab w:val="left" w:pos="916"/>
-          <w:tab w:val="left" w:pos="1832"/>
-          <w:tab w:val="left" w:pos="2748"/>
-          <w:tab w:val="left" w:pos="3664"/>
-          <w:tab w:val="left" w:pos="4580"/>
-          <w:tab w:val="left" w:pos="5496"/>
-          <w:tab w:val="left" w:pos="6412"/>
-          <w:tab w:val="left" w:pos="7328"/>
-          <w:tab w:val="left" w:pos="8244"/>
-          <w:tab w:val="left" w:pos="9160"/>
-          <w:tab w:val="left" w:pos="10076"/>
-          <w:tab w:val="left" w:pos="10992"/>
-          <w:tab w:val="left" w:pos="11908"/>
-          <w:tab w:val="left" w:pos="12824"/>
-          <w:tab w:val="left" w:pos="13740"/>
-          <w:tab w:val="left" w:pos="14656"/>
-        </w:tabs>
-        <w:jc w:val="left"/>
-        <w:rPr>
-          <w:rFonts w:ascii="宋体" w:eastAsia="宋体" w:hAnsi="宋体" w:cs="宋体"/>
-          <w:color w:val="000000"/>
-          <w:kern w:val="0"/>
-          <w:sz w:val="18"/>
-          <w:szCs w:val="18"/>
-        </w:rPr>
-      </w:pPr>
-      <w:r>
-        <w:rPr>
-          <w:rFonts w:ascii="宋体" w:eastAsia="宋体" w:hAnsi="宋体" w:cs="宋体"/>
-          <w:color w:val="000000"/>
-          <w:kern w:val="0"/>
-          <w:sz w:val="18"/>
-          <w:szCs w:val="18"/>
-        </w:rPr>
-        <w:t xml:space="preserve">                                                               at android.os.Environment.getExternalStorageDirectory(Environment.java:449)</w:t>
-      </w:r>
-    </w:p>
-    <w:p>
-      <w:pPr>
-        <w:widowControl/>
-        <w:shd w:val="clear" w:color="auto" w:fill="FFFFFF"/>
-        <w:tabs>
-          <w:tab w:val="left" w:pos="916"/>
-          <w:tab w:val="left" w:pos="1832"/>
-          <w:tab w:val="left" w:pos="2748"/>
-          <w:tab w:val="left" w:pos="3664"/>
-          <w:tab w:val="left" w:pos="4580"/>
-          <w:tab w:val="left" w:pos="5496"/>
-          <w:tab w:val="left" w:pos="6412"/>
-          <w:tab w:val="left" w:pos="7328"/>
-          <w:tab w:val="left" w:pos="8244"/>
-          <w:tab w:val="left" w:pos="9160"/>
-          <w:tab w:val="left" w:pos="10076"/>
-          <w:tab w:val="left" w:pos="10992"/>
-          <w:tab w:val="left" w:pos="11908"/>
-          <w:tab w:val="left" w:pos="12824"/>
-          <w:tab w:val="left" w:pos="13740"/>
-          <w:tab w:val="left" w:pos="14656"/>
-        </w:tabs>
-        <w:jc w:val="left"/>
-        <w:rPr>
-          <w:rFonts w:ascii="宋体" w:eastAsia="宋体" w:hAnsi="宋体" w:cs="宋体"/>
-          <w:color w:val="000000"/>
-          <w:kern w:val="0"/>
-          <w:sz w:val="18"/>
-          <w:szCs w:val="18"/>
-        </w:rPr>
-      </w:pPr>
-      <w:r>
-        <w:rPr>
-          <w:rFonts w:ascii="宋体" w:eastAsia="宋体" w:hAnsi="宋体" w:cs="宋体"/>
-          <w:color w:val="000000"/>
-          <w:kern w:val="0"/>
-          <w:sz w:val="18"/>
-          <w:szCs w:val="18"/>
-        </w:rPr>
-        <w:t xml:space="preserve">                                                               at com.</w:t>
-      </w:r>
-      <w:r>
-        <w:rPr>
-          <w:rFonts w:ascii="宋体" w:eastAsia="宋体" w:hAnsi="宋体" w:cs="宋体"/>
-          <w:color w:val="000000"/>
-          <w:kern w:val="0"/>
-          <w:sz w:val="18"/>
-          <w:szCs w:val="18"/>
-        </w:rPr>
-        <w:t>kpad</w:t>
-      </w:r>
-      <w:r>
-        <w:rPr>
-          <w:rFonts w:ascii="宋体" w:eastAsia="宋体" w:hAnsi="宋体" w:cs="宋体"/>
-          <w:color w:val="000000"/>
-          <w:kern w:val="0"/>
-          <w:sz w:val="18"/>
-          <w:szCs w:val="18"/>
-        </w:rPr>
-        <w:t>.core.analytics.util.DebugUtils.init(DebugUtils.java:41)</w:t>
-      </w:r>
-    </w:p>
-    <w:p>
-      <w:pPr>
-        <w:widowControl/>
-        <w:shd w:val="clear" w:color="auto" w:fill="FFFFFF"/>
-        <w:tabs>
-          <w:tab w:val="left" w:pos="916"/>
-          <w:tab w:val="left" w:pos="1832"/>
-          <w:tab w:val="left" w:pos="2748"/>
-          <w:tab w:val="left" w:pos="3664"/>
-          <w:tab w:val="left" w:pos="4580"/>
-          <w:tab w:val="left" w:pos="5496"/>
-          <w:tab w:val="left" w:pos="6412"/>
-          <w:tab w:val="left" w:pos="7328"/>
-          <w:tab w:val="left" w:pos="8244"/>
-          <w:tab w:val="left" w:pos="9160"/>
-          <w:tab w:val="left" w:pos="10076"/>
-          <w:tab w:val="left" w:pos="10992"/>
-          <w:tab w:val="left" w:pos="11908"/>
-          <w:tab w:val="left" w:pos="12824"/>
-          <w:tab w:val="left" w:pos="13740"/>
-          <w:tab w:val="left" w:pos="14656"/>
-        </w:tabs>
-        <w:jc w:val="left"/>
-        <w:rPr>
-          <w:rFonts w:ascii="宋体" w:eastAsia="宋体" w:hAnsi="宋体" w:cs="宋体"/>
-          <w:color w:val="000000"/>
-          <w:kern w:val="0"/>
-          <w:sz w:val="18"/>
-          <w:szCs w:val="18"/>
-        </w:rPr>
-      </w:pPr>
-      <w:r>
-        <w:rPr>
-          <w:rFonts w:ascii="宋体" w:eastAsia="宋体" w:hAnsi="宋体" w:cs="宋体"/>
-          <w:color w:val="000000"/>
-          <w:kern w:val="0"/>
-          <w:sz w:val="18"/>
-          <w:szCs w:val="18"/>
-        </w:rPr>
-        <w:t xml:space="preserve">                                                               at com.</w:t>
-      </w:r>
-      <w:r>
-        <w:rPr>
-          <w:rFonts w:ascii="宋体" w:eastAsia="宋体" w:hAnsi="宋体" w:cs="宋体"/>
-          <w:color w:val="000000"/>
-          <w:kern w:val="0"/>
-          <w:sz w:val="18"/>
-          <w:szCs w:val="18"/>
-        </w:rPr>
-        <w:t>kpad</w:t>
-      </w:r>
-      <w:r>
-        <w:rPr>
-          <w:rFonts w:ascii="宋体" w:eastAsia="宋体" w:hAnsi="宋体" w:cs="宋体"/>
-          <w:color w:val="000000"/>
-          <w:kern w:val="0"/>
-          <w:sz w:val="18"/>
-          <w:szCs w:val="18"/>
-        </w:rPr>
-        <w:t>.core.analytics.</w:t>
-      </w:r>
-      <w:r>
-        <w:rPr>
-          <w:rFonts w:ascii="宋体" w:eastAsia="宋体" w:hAnsi="宋体" w:cs="宋体"/>
-          <w:color w:val="000000"/>
-          <w:kern w:val="0"/>
-          <w:sz w:val="18"/>
-          <w:szCs w:val="18"/>
-        </w:rPr>
-        <w:t>KJI</w:t>
-      </w:r>
-      <w:r>
-        <w:rPr>
-          <w:rFonts w:ascii="宋体" w:eastAsia="宋体" w:hAnsi="宋体" w:cs="宋体"/>
-          <w:color w:val="000000"/>
-          <w:kern w:val="0"/>
-          <w:sz w:val="18"/>
-          <w:szCs w:val="18"/>
-        </w:rPr>
-        <w:t>A.enableDebug(</w:t>
-      </w:r>
-      <w:r>
-        <w:rPr>
-          <w:rFonts w:ascii="宋体" w:eastAsia="宋体" w:hAnsi="宋体" w:cs="宋体"/>
-          <w:color w:val="000000"/>
-          <w:kern w:val="0"/>
-          <w:sz w:val="18"/>
-          <w:szCs w:val="18"/>
-        </w:rPr>
-        <w:t>KJI</w:t>
-      </w:r>
-      <w:r>
-        <w:rPr>
-          <w:rFonts w:ascii="宋体" w:eastAsia="宋体" w:hAnsi="宋体" w:cs="宋体"/>
-          <w:color w:val="000000"/>
-          <w:kern w:val="0"/>
-          <w:sz w:val="18"/>
-          <w:szCs w:val="18"/>
-        </w:rPr>
         <w:t>A.java:57)</w:t>
       </w:r>
     </w:p>
@@ -9128,686 +9901,6 @@
           <w:sz w:val="18"/>
           <w:szCs w:val="18"/>
         </w:rPr>
-        <w:t xml:space="preserve">                                                               at com.</w:t>
-      </w:r>
-      <w:r>
-        <w:rPr>
-          <w:rFonts w:ascii="宋体" w:eastAsia="宋体" w:hAnsi="宋体" w:cs="宋体"/>
-          <w:color w:val="000000"/>
-          <w:kern w:val="0"/>
-          <w:sz w:val="18"/>
-          <w:szCs w:val="18"/>
-        </w:rPr>
-        <w:t>kpad</w:t>
-      </w:r>
-      <w:r>
-        <w:rPr>
-          <w:rFonts w:ascii="宋体" w:eastAsia="宋体" w:hAnsi="宋体" w:cs="宋体"/>
-          <w:color w:val="000000"/>
-          <w:kern w:val="0"/>
-          <w:sz w:val="18"/>
-          <w:szCs w:val="18"/>
-        </w:rPr>
-        <w:t>.core.</w:t>
-      </w:r>
-      <w:r>
-        <w:rPr>
-          <w:rFonts w:ascii="宋体" w:eastAsia="宋体" w:hAnsi="宋体" w:cs="宋体"/>
-          <w:color w:val="000000"/>
-          <w:kern w:val="0"/>
-          <w:sz w:val="18"/>
-          <w:szCs w:val="18"/>
-        </w:rPr>
-        <w:t>Kpad</w:t>
-      </w:r>
-      <w:r>
-        <w:rPr>
-          <w:rFonts w:ascii="宋体" w:eastAsia="宋体" w:hAnsi="宋体" w:cs="宋体"/>
-          <w:color w:val="000000"/>
-          <w:kern w:val="0"/>
-          <w:sz w:val="18"/>
-          <w:szCs w:val="18"/>
-        </w:rPr>
-        <w:t>ReportUtil.init</w:t>
-      </w:r>
-      <w:r>
-        <w:rPr>
-          <w:rFonts w:ascii="宋体" w:eastAsia="宋体" w:hAnsi="宋体" w:cs="宋体"/>
-          <w:color w:val="000000"/>
-          <w:kern w:val="0"/>
-          <w:sz w:val="18"/>
-          <w:szCs w:val="18"/>
-        </w:rPr>
-        <w:t>KJI</w:t>
-      </w:r>
-      <w:r>
-        <w:rPr>
-          <w:rFonts w:ascii="宋体" w:eastAsia="宋体" w:hAnsi="宋体" w:cs="宋体"/>
-          <w:color w:val="000000"/>
-          <w:kern w:val="0"/>
-          <w:sz w:val="18"/>
-          <w:szCs w:val="18"/>
-        </w:rPr>
-        <w:t>Report(</w:t>
-      </w:r>
-      <w:r>
-        <w:rPr>
-          <w:rFonts w:ascii="宋体" w:eastAsia="宋体" w:hAnsi="宋体" w:cs="宋体"/>
-          <w:color w:val="000000"/>
-          <w:kern w:val="0"/>
-          <w:sz w:val="18"/>
-          <w:szCs w:val="18"/>
-        </w:rPr>
-        <w:t>Kpad</w:t>
-      </w:r>
-      <w:r>
-        <w:rPr>
-          <w:rFonts w:ascii="宋体" w:eastAsia="宋体" w:hAnsi="宋体" w:cs="宋体"/>
-          <w:color w:val="000000"/>
-          <w:kern w:val="0"/>
-          <w:sz w:val="18"/>
-          <w:szCs w:val="18"/>
-        </w:rPr>
-        <w:t>ReportUtil.java:27)</w:t>
-      </w:r>
-    </w:p>
-    <w:p>
-      <w:pPr>
-        <w:widowControl/>
-        <w:shd w:val="clear" w:color="auto" w:fill="FFFFFF"/>
-        <w:tabs>
-          <w:tab w:val="left" w:pos="916"/>
-          <w:tab w:val="left" w:pos="1832"/>
-          <w:tab w:val="left" w:pos="2748"/>
-          <w:tab w:val="left" w:pos="3664"/>
-          <w:tab w:val="left" w:pos="4580"/>
-          <w:tab w:val="left" w:pos="5496"/>
-          <w:tab w:val="left" w:pos="6412"/>
-          <w:tab w:val="left" w:pos="7328"/>
-          <w:tab w:val="left" w:pos="8244"/>
-          <w:tab w:val="left" w:pos="9160"/>
-          <w:tab w:val="left" w:pos="10076"/>
-          <w:tab w:val="left" w:pos="10992"/>
-          <w:tab w:val="left" w:pos="11908"/>
-          <w:tab w:val="left" w:pos="12824"/>
-          <w:tab w:val="left" w:pos="13740"/>
-          <w:tab w:val="left" w:pos="14656"/>
-        </w:tabs>
-        <w:jc w:val="left"/>
-        <w:rPr>
-          <w:rFonts w:ascii="宋体" w:eastAsia="宋体" w:hAnsi="宋体" w:cs="宋体"/>
-          <w:color w:val="000000"/>
-          <w:kern w:val="0"/>
-          <w:sz w:val="18"/>
-          <w:szCs w:val="18"/>
-        </w:rPr>
-      </w:pPr>
-      <w:r>
-        <w:rPr>
-          <w:rFonts w:ascii="宋体" w:eastAsia="宋体" w:hAnsi="宋体" w:cs="宋体"/>
-          <w:color w:val="000000"/>
-          <w:kern w:val="0"/>
-          <w:sz w:val="18"/>
-          <w:szCs w:val="18"/>
-        </w:rPr>
-        <w:t xml:space="preserve">                                                               at com.</w:t>
-      </w:r>
-      <w:r>
-        <w:rPr>
-          <w:rFonts w:ascii="宋体" w:eastAsia="宋体" w:hAnsi="宋体" w:cs="宋体"/>
-          <w:color w:val="000000"/>
-          <w:kern w:val="0"/>
-          <w:sz w:val="18"/>
-          <w:szCs w:val="18"/>
-        </w:rPr>
-        <w:t>kji</w:t>
-      </w:r>
-      <w:r>
-        <w:rPr>
-          <w:rFonts w:ascii="宋体" w:eastAsia="宋体" w:hAnsi="宋体" w:cs="宋体"/>
-          <w:color w:val="000000"/>
-          <w:kern w:val="0"/>
-          <w:sz w:val="18"/>
-          <w:szCs w:val="18"/>
-        </w:rPr>
-        <w:t>.</w:t>
-      </w:r>
-      <w:r>
-        <w:rPr>
-          <w:rFonts w:ascii="宋体" w:eastAsia="宋体" w:hAnsi="宋体" w:cs="宋体"/>
-          <w:color w:val="000000"/>
-          <w:kern w:val="0"/>
-          <w:sz w:val="18"/>
-          <w:szCs w:val="18"/>
-        </w:rPr>
-        <w:t>Kji</w:t>
-      </w:r>
-      <w:r>
-        <w:rPr>
-          <w:rFonts w:ascii="宋体" w:eastAsia="宋体" w:hAnsi="宋体" w:cs="宋体"/>
-          <w:color w:val="000000"/>
-          <w:kern w:val="0"/>
-          <w:sz w:val="18"/>
-          <w:szCs w:val="18"/>
-        </w:rPr>
-        <w:t>ServicesHelper.init</w:t>
-      </w:r>
-      <w:r>
-        <w:rPr>
-          <w:rFonts w:ascii="宋体" w:eastAsia="宋体" w:hAnsi="宋体" w:cs="宋体"/>
-          <w:color w:val="000000"/>
-          <w:kern w:val="0"/>
-          <w:sz w:val="18"/>
-          <w:szCs w:val="18"/>
-        </w:rPr>
-        <w:t>KJI</w:t>
-      </w:r>
-      <w:r>
-        <w:rPr>
-          <w:rFonts w:ascii="宋体" w:eastAsia="宋体" w:hAnsi="宋体" w:cs="宋体"/>
-          <w:color w:val="000000"/>
-          <w:kern w:val="0"/>
-          <w:sz w:val="18"/>
-          <w:szCs w:val="18"/>
-        </w:rPr>
-        <w:t>Report(</w:t>
-      </w:r>
-      <w:r>
-        <w:rPr>
-          <w:rFonts w:ascii="宋体" w:eastAsia="宋体" w:hAnsi="宋体" w:cs="宋体"/>
-          <w:color w:val="000000"/>
-          <w:kern w:val="0"/>
-          <w:sz w:val="18"/>
-          <w:szCs w:val="18"/>
-        </w:rPr>
-        <w:t>Kji</w:t>
-      </w:r>
-      <w:r>
-        <w:rPr>
-          <w:rFonts w:ascii="宋体" w:eastAsia="宋体" w:hAnsi="宋体" w:cs="宋体"/>
-          <w:color w:val="000000"/>
-          <w:kern w:val="0"/>
-          <w:sz w:val="18"/>
-          <w:szCs w:val="18"/>
-        </w:rPr>
-        <w:t>ServicesHelper.java:259)</w:t>
-      </w:r>
-    </w:p>
-    <w:p>
-      <w:pPr>
-        <w:widowControl/>
-        <w:shd w:val="clear" w:color="auto" w:fill="FFFFFF"/>
-        <w:tabs>
-          <w:tab w:val="left" w:pos="916"/>
-          <w:tab w:val="left" w:pos="1832"/>
-          <w:tab w:val="left" w:pos="2748"/>
-          <w:tab w:val="left" w:pos="3664"/>
-          <w:tab w:val="left" w:pos="4580"/>
-          <w:tab w:val="left" w:pos="5496"/>
-          <w:tab w:val="left" w:pos="6412"/>
-          <w:tab w:val="left" w:pos="7328"/>
-          <w:tab w:val="left" w:pos="8244"/>
-          <w:tab w:val="left" w:pos="9160"/>
-          <w:tab w:val="left" w:pos="10076"/>
-          <w:tab w:val="left" w:pos="10992"/>
-          <w:tab w:val="left" w:pos="11908"/>
-          <w:tab w:val="left" w:pos="12824"/>
-          <w:tab w:val="left" w:pos="13740"/>
-          <w:tab w:val="left" w:pos="14656"/>
-        </w:tabs>
-        <w:jc w:val="left"/>
-        <w:rPr>
-          <w:rFonts w:ascii="宋体" w:eastAsia="宋体" w:hAnsi="宋体" w:cs="宋体"/>
-          <w:color w:val="000000"/>
-          <w:kern w:val="0"/>
-          <w:sz w:val="18"/>
-          <w:szCs w:val="18"/>
-        </w:rPr>
-      </w:pPr>
-      <w:r>
-        <w:rPr>
-          <w:rFonts w:ascii="宋体" w:eastAsia="宋体" w:hAnsi="宋体" w:cs="宋体"/>
-          <w:color w:val="000000"/>
-          <w:kern w:val="0"/>
-          <w:sz w:val="18"/>
-          <w:szCs w:val="18"/>
-        </w:rPr>
-        <w:t xml:space="preserve">                                                               at com.android.server.SystemServer.run(SystemServer.java:349)</w:t>
-      </w:r>
-    </w:p>
-    <w:p>
-      <w:pPr>
-        <w:widowControl/>
-        <w:shd w:val="clear" w:color="auto" w:fill="FFFFFF"/>
-        <w:tabs>
-          <w:tab w:val="left" w:pos="916"/>
-          <w:tab w:val="left" w:pos="1832"/>
-          <w:tab w:val="left" w:pos="2748"/>
-          <w:tab w:val="left" w:pos="3664"/>
-          <w:tab w:val="left" w:pos="4580"/>
-          <w:tab w:val="left" w:pos="5496"/>
-          <w:tab w:val="left" w:pos="6412"/>
-          <w:tab w:val="left" w:pos="7328"/>
-          <w:tab w:val="left" w:pos="8244"/>
-          <w:tab w:val="left" w:pos="9160"/>
-          <w:tab w:val="left" w:pos="10076"/>
-          <w:tab w:val="left" w:pos="10992"/>
-          <w:tab w:val="left" w:pos="11908"/>
-          <w:tab w:val="left" w:pos="12824"/>
-          <w:tab w:val="left" w:pos="13740"/>
-          <w:tab w:val="left" w:pos="14656"/>
-        </w:tabs>
-        <w:jc w:val="left"/>
-        <w:rPr>
-          <w:rFonts w:ascii="宋体" w:eastAsia="宋体" w:hAnsi="宋体" w:cs="宋体"/>
-          <w:color w:val="000000"/>
-          <w:kern w:val="0"/>
-          <w:sz w:val="18"/>
-          <w:szCs w:val="18"/>
-        </w:rPr>
-      </w:pPr>
-      <w:r>
-        <w:rPr>
-          <w:rFonts w:ascii="宋体" w:eastAsia="宋体" w:hAnsi="宋体" w:cs="宋体"/>
-          <w:color w:val="000000"/>
-          <w:kern w:val="0"/>
-          <w:sz w:val="18"/>
-          <w:szCs w:val="18"/>
-        </w:rPr>
-        <w:t xml:space="preserve">                                                               at com.android.server.SystemServer.main(SystemServer.java:226)</w:t>
-      </w:r>
-    </w:p>
-    <w:p>
-      <w:pPr>
-        <w:widowControl/>
-        <w:shd w:val="clear" w:color="auto" w:fill="FFFFFF"/>
-        <w:tabs>
-          <w:tab w:val="left" w:pos="916"/>
-          <w:tab w:val="left" w:pos="1832"/>
-          <w:tab w:val="left" w:pos="2748"/>
-          <w:tab w:val="left" w:pos="3664"/>
-          <w:tab w:val="left" w:pos="4580"/>
-          <w:tab w:val="left" w:pos="5496"/>
-          <w:tab w:val="left" w:pos="6412"/>
-          <w:tab w:val="left" w:pos="7328"/>
-          <w:tab w:val="left" w:pos="8244"/>
-          <w:tab w:val="left" w:pos="9160"/>
-          <w:tab w:val="left" w:pos="10076"/>
-          <w:tab w:val="left" w:pos="10992"/>
-          <w:tab w:val="left" w:pos="11908"/>
-          <w:tab w:val="left" w:pos="12824"/>
-          <w:tab w:val="left" w:pos="13740"/>
-          <w:tab w:val="left" w:pos="14656"/>
-        </w:tabs>
-        <w:jc w:val="left"/>
-        <w:rPr>
-          <w:rFonts w:ascii="宋体" w:eastAsia="宋体" w:hAnsi="宋体" w:cs="宋体"/>
-          <w:color w:val="000000"/>
-          <w:kern w:val="0"/>
-          <w:sz w:val="18"/>
-          <w:szCs w:val="18"/>
-        </w:rPr>
-      </w:pPr>
-      <w:r>
-        <w:rPr>
-          <w:rFonts w:ascii="宋体" w:eastAsia="宋体" w:hAnsi="宋体" w:cs="宋体"/>
-          <w:color w:val="000000"/>
-          <w:kern w:val="0"/>
-          <w:sz w:val="18"/>
-          <w:szCs w:val="18"/>
-        </w:rPr>
-        <w:t xml:space="preserve">                                                               at java.lang.reflect.Method.invoke(Native Method)</w:t>
-      </w:r>
-    </w:p>
-    <w:p>
-      <w:pPr>
-        <w:widowControl/>
-        <w:shd w:val="clear" w:color="auto" w:fill="FFFFFF"/>
-        <w:tabs>
-          <w:tab w:val="left" w:pos="916"/>
-          <w:tab w:val="left" w:pos="1832"/>
-          <w:tab w:val="left" w:pos="2748"/>
-          <w:tab w:val="left" w:pos="3664"/>
-          <w:tab w:val="left" w:pos="4580"/>
-          <w:tab w:val="left" w:pos="5496"/>
-          <w:tab w:val="left" w:pos="6412"/>
-          <w:tab w:val="left" w:pos="7328"/>
-          <w:tab w:val="left" w:pos="8244"/>
-          <w:tab w:val="left" w:pos="9160"/>
-          <w:tab w:val="left" w:pos="10076"/>
-          <w:tab w:val="left" w:pos="10992"/>
-          <w:tab w:val="left" w:pos="11908"/>
-          <w:tab w:val="left" w:pos="12824"/>
-          <w:tab w:val="left" w:pos="13740"/>
-          <w:tab w:val="left" w:pos="14656"/>
-        </w:tabs>
-        <w:jc w:val="left"/>
-        <w:rPr>
-          <w:rFonts w:ascii="宋体" w:eastAsia="宋体" w:hAnsi="宋体" w:cs="宋体"/>
-          <w:color w:val="000000"/>
-          <w:kern w:val="0"/>
-          <w:sz w:val="18"/>
-          <w:szCs w:val="18"/>
-        </w:rPr>
-      </w:pPr>
-      <w:r>
-        <w:rPr>
-          <w:rFonts w:ascii="宋体" w:eastAsia="宋体" w:hAnsi="宋体" w:cs="宋体"/>
-          <w:color w:val="000000"/>
-          <w:kern w:val="0"/>
-          <w:sz w:val="18"/>
-          <w:szCs w:val="18"/>
-        </w:rPr>
-        <w:t xml:space="preserve">                                                               at com.android.internal.os.ZygoteInit$MethodAndArgsCaller.run(ZygoteInit.java:957)</w:t>
-      </w:r>
-    </w:p>
-    <w:p>
-      <w:pPr>
-        <w:widowControl/>
-        <w:shd w:val="clear" w:color="auto" w:fill="FFFFFF"/>
-        <w:tabs>
-          <w:tab w:val="left" w:pos="916"/>
-          <w:tab w:val="left" w:pos="1832"/>
-          <w:tab w:val="left" w:pos="2748"/>
-          <w:tab w:val="left" w:pos="3664"/>
-          <w:tab w:val="left" w:pos="4580"/>
-          <w:tab w:val="left" w:pos="5496"/>
-          <w:tab w:val="left" w:pos="6412"/>
-          <w:tab w:val="left" w:pos="7328"/>
-          <w:tab w:val="left" w:pos="8244"/>
-          <w:tab w:val="left" w:pos="9160"/>
-          <w:tab w:val="left" w:pos="10076"/>
-          <w:tab w:val="left" w:pos="10992"/>
-          <w:tab w:val="left" w:pos="11908"/>
-          <w:tab w:val="left" w:pos="12824"/>
-          <w:tab w:val="left" w:pos="13740"/>
-          <w:tab w:val="left" w:pos="14656"/>
-        </w:tabs>
-        <w:jc w:val="left"/>
-        <w:rPr>
-          <w:rFonts w:ascii="宋体" w:eastAsia="宋体" w:hAnsi="宋体" w:cs="宋体"/>
-          <w:color w:val="000000"/>
-          <w:kern w:val="0"/>
-          <w:sz w:val="18"/>
-          <w:szCs w:val="18"/>
-        </w:rPr>
-      </w:pPr>
-      <w:r>
-        <w:rPr>
-          <w:rFonts w:ascii="宋体" w:eastAsia="宋体" w:hAnsi="宋体" w:cs="宋体"/>
-          <w:color w:val="000000"/>
-          <w:kern w:val="0"/>
-          <w:sz w:val="18"/>
-          <w:szCs w:val="18"/>
-        </w:rPr>
-        <w:t xml:space="preserve">                                                               at com.android.internal.os.ZygoteInit.main(ZygoteInit.java:825)</w:t>
-      </w:r>
-    </w:p>
-    <w:p>
-      <w:pPr>
-        <w:widowControl/>
-        <w:shd w:val="clear" w:color="auto" w:fill="FFFFFF"/>
-        <w:tabs>
-          <w:tab w:val="left" w:pos="916"/>
-          <w:tab w:val="left" w:pos="1832"/>
-          <w:tab w:val="left" w:pos="2748"/>
-          <w:tab w:val="left" w:pos="3664"/>
-          <w:tab w:val="left" w:pos="4580"/>
-          <w:tab w:val="left" w:pos="5496"/>
-          <w:tab w:val="left" w:pos="6412"/>
-          <w:tab w:val="left" w:pos="7328"/>
-          <w:tab w:val="left" w:pos="8244"/>
-          <w:tab w:val="left" w:pos="9160"/>
-          <w:tab w:val="left" w:pos="10076"/>
-          <w:tab w:val="left" w:pos="10992"/>
-          <w:tab w:val="left" w:pos="11908"/>
-          <w:tab w:val="left" w:pos="12824"/>
-          <w:tab w:val="left" w:pos="13740"/>
-          <w:tab w:val="left" w:pos="14656"/>
-        </w:tabs>
-        <w:jc w:val="left"/>
-        <w:rPr>
-          <w:rFonts w:ascii="宋体" w:eastAsia="宋体" w:hAnsi="宋体" w:cs="宋体"/>
-          <w:color w:val="000000"/>
-          <w:kern w:val="0"/>
-          <w:sz w:val="18"/>
-          <w:szCs w:val="18"/>
-        </w:rPr>
-      </w:pPr>
-      <w:r>
-        <w:rPr>
-          <w:rFonts w:ascii="宋体" w:eastAsia="宋体" w:hAnsi="宋体" w:cs="宋体"/>
-          <w:color w:val="000000"/>
-          <w:kern w:val="0"/>
-          <w:sz w:val="18"/>
-          <w:szCs w:val="18"/>
-        </w:rPr>
-        <w:t>06-02 20:12:42.364 4355-4355/system_process D/</w:t>
-      </w:r>
-      <w:r>
-        <w:rPr>
-          <w:rFonts w:ascii="宋体" w:eastAsia="宋体" w:hAnsi="宋体" w:cs="宋体"/>
-          <w:color w:val="000000"/>
-          <w:kern w:val="0"/>
-          <w:sz w:val="18"/>
-          <w:szCs w:val="18"/>
-        </w:rPr>
-        <w:t>KJI</w:t>
-      </w:r>
-      <w:r>
-        <w:rPr>
-          <w:rFonts w:ascii="宋体" w:eastAsia="宋体" w:hAnsi="宋体" w:cs="宋体"/>
-          <w:color w:val="000000"/>
-          <w:kern w:val="0"/>
-          <w:sz w:val="18"/>
-          <w:szCs w:val="18"/>
-        </w:rPr>
-        <w:t>A: getExternalStorageDirectory = /sdcard</w:t>
-      </w:r>
-    </w:p>
-    <w:p>
-      <w:pPr>
-        <w:widowControl/>
-        <w:shd w:val="clear" w:color="auto" w:fill="FFFFFF"/>
-        <w:tabs>
-          <w:tab w:val="left" w:pos="916"/>
-          <w:tab w:val="left" w:pos="1832"/>
-          <w:tab w:val="left" w:pos="2748"/>
-          <w:tab w:val="left" w:pos="3664"/>
-          <w:tab w:val="left" w:pos="4580"/>
-          <w:tab w:val="left" w:pos="5496"/>
-          <w:tab w:val="left" w:pos="6412"/>
-          <w:tab w:val="left" w:pos="7328"/>
-          <w:tab w:val="left" w:pos="8244"/>
-          <w:tab w:val="left" w:pos="9160"/>
-          <w:tab w:val="left" w:pos="10076"/>
-          <w:tab w:val="left" w:pos="10992"/>
-          <w:tab w:val="left" w:pos="11908"/>
-          <w:tab w:val="left" w:pos="12824"/>
-          <w:tab w:val="left" w:pos="13740"/>
-          <w:tab w:val="left" w:pos="14656"/>
-        </w:tabs>
-        <w:jc w:val="left"/>
-        <w:rPr>
-          <w:rFonts w:ascii="宋体" w:eastAsia="宋体" w:hAnsi="宋体" w:cs="宋体"/>
-          <w:color w:val="000000"/>
-          <w:kern w:val="0"/>
-          <w:sz w:val="18"/>
-          <w:szCs w:val="18"/>
-        </w:rPr>
-      </w:pPr>
-      <w:r>
-        <w:rPr>
-          <w:rFonts w:ascii="宋体" w:eastAsia="宋体" w:hAnsi="宋体" w:cs="宋体"/>
-          <w:color w:val="000000"/>
-          <w:kern w:val="0"/>
-          <w:sz w:val="18"/>
-          <w:szCs w:val="18"/>
-        </w:rPr>
-        <w:t>06-02 20:12:42.365 4355-4355/system_process W/System.err: java.io.FileNotFoundException: /sdcard/</w:t>
-      </w:r>
-      <w:r>
-        <w:rPr>
-          <w:rFonts w:ascii="宋体" w:eastAsia="宋体" w:hAnsi="宋体" w:cs="宋体"/>
-          <w:color w:val="000000"/>
-          <w:kern w:val="0"/>
-          <w:sz w:val="18"/>
-          <w:szCs w:val="18"/>
-        </w:rPr>
-        <w:t>kji</w:t>
-      </w:r>
-      <w:r>
-        <w:rPr>
-          <w:rFonts w:ascii="宋体" w:eastAsia="宋体" w:hAnsi="宋体" w:cs="宋体"/>
-          <w:color w:val="000000"/>
-          <w:kern w:val="0"/>
-          <w:sz w:val="18"/>
-          <w:szCs w:val="18"/>
-        </w:rPr>
-        <w:t>a.test.data.txt (Permission denied)</w:t>
-      </w:r>
-    </w:p>
-    <w:p>
-      <w:pPr>
-        <w:widowControl/>
-        <w:shd w:val="clear" w:color="auto" w:fill="FFFFFF"/>
-        <w:tabs>
-          <w:tab w:val="left" w:pos="916"/>
-          <w:tab w:val="left" w:pos="1832"/>
-          <w:tab w:val="left" w:pos="2748"/>
-          <w:tab w:val="left" w:pos="3664"/>
-          <w:tab w:val="left" w:pos="4580"/>
-          <w:tab w:val="left" w:pos="5496"/>
-          <w:tab w:val="left" w:pos="6412"/>
-          <w:tab w:val="left" w:pos="7328"/>
-          <w:tab w:val="left" w:pos="8244"/>
-          <w:tab w:val="left" w:pos="9160"/>
-          <w:tab w:val="left" w:pos="10076"/>
-          <w:tab w:val="left" w:pos="10992"/>
-          <w:tab w:val="left" w:pos="11908"/>
-          <w:tab w:val="left" w:pos="12824"/>
-          <w:tab w:val="left" w:pos="13740"/>
-          <w:tab w:val="left" w:pos="14656"/>
-        </w:tabs>
-        <w:jc w:val="left"/>
-        <w:rPr>
-          <w:rFonts w:ascii="宋体" w:eastAsia="宋体" w:hAnsi="宋体" w:cs="宋体"/>
-          <w:color w:val="000000"/>
-          <w:kern w:val="0"/>
-          <w:sz w:val="18"/>
-          <w:szCs w:val="18"/>
-        </w:rPr>
-      </w:pPr>
-      <w:r>
-        <w:rPr>
-          <w:rFonts w:ascii="宋体" w:eastAsia="宋体" w:hAnsi="宋体" w:cs="宋体"/>
-          <w:color w:val="000000"/>
-          <w:kern w:val="0"/>
-          <w:sz w:val="18"/>
-          <w:szCs w:val="18"/>
-        </w:rPr>
-        <w:t>06-02 20:12:42.365 4355-4355/system_process W/System.err:     at com.</w:t>
-      </w:r>
-      <w:r>
-        <w:rPr>
-          <w:rFonts w:ascii="宋体" w:eastAsia="宋体" w:hAnsi="宋体" w:cs="宋体"/>
-          <w:color w:val="000000"/>
-          <w:kern w:val="0"/>
-          <w:sz w:val="18"/>
-          <w:szCs w:val="18"/>
-        </w:rPr>
-        <w:t>kpad</w:t>
-      </w:r>
-      <w:r>
-        <w:rPr>
-          <w:rFonts w:ascii="宋体" w:eastAsia="宋体" w:hAnsi="宋体" w:cs="宋体"/>
-          <w:color w:val="000000"/>
-          <w:kern w:val="0"/>
-          <w:sz w:val="18"/>
-          <w:szCs w:val="18"/>
-        </w:rPr>
-        <w:t>.core.analytics.</w:t>
-      </w:r>
-      <w:r>
-        <w:rPr>
-          <w:rFonts w:ascii="宋体" w:eastAsia="宋体" w:hAnsi="宋体" w:cs="宋体"/>
-          <w:color w:val="000000"/>
-          <w:kern w:val="0"/>
-          <w:sz w:val="18"/>
-          <w:szCs w:val="18"/>
-        </w:rPr>
-        <w:t>KJI</w:t>
-      </w:r>
-      <w:r>
-        <w:rPr>
-          <w:rFonts w:ascii="宋体" w:eastAsia="宋体" w:hAnsi="宋体" w:cs="宋体"/>
-          <w:color w:val="000000"/>
-          <w:kern w:val="0"/>
-          <w:sz w:val="18"/>
-          <w:szCs w:val="18"/>
-        </w:rPr>
-        <w:t>A.enableDebug(</w:t>
-      </w:r>
-      <w:r>
-        <w:rPr>
-          <w:rFonts w:ascii="宋体" w:eastAsia="宋体" w:hAnsi="宋体" w:cs="宋体"/>
-          <w:color w:val="000000"/>
-          <w:kern w:val="0"/>
-          <w:sz w:val="18"/>
-          <w:szCs w:val="18"/>
-        </w:rPr>
-        <w:t>KJI</w:t>
-      </w:r>
-      <w:r>
-        <w:rPr>
-          <w:rFonts w:ascii="宋体" w:eastAsia="宋体" w:hAnsi="宋体" w:cs="宋体"/>
-          <w:color w:val="000000"/>
-          <w:kern w:val="0"/>
-          <w:sz w:val="18"/>
-          <w:szCs w:val="18"/>
-        </w:rPr>
-        <w:t>A.java:57)</w:t>
-      </w:r>
-    </w:p>
-    <w:p>
-      <w:pPr>
-        <w:widowControl/>
-        <w:shd w:val="clear" w:color="auto" w:fill="FFFFFF"/>
-        <w:tabs>
-          <w:tab w:val="left" w:pos="916"/>
-          <w:tab w:val="left" w:pos="1832"/>
-          <w:tab w:val="left" w:pos="2748"/>
-          <w:tab w:val="left" w:pos="3664"/>
-          <w:tab w:val="left" w:pos="4580"/>
-          <w:tab w:val="left" w:pos="5496"/>
-          <w:tab w:val="left" w:pos="6412"/>
-          <w:tab w:val="left" w:pos="7328"/>
-          <w:tab w:val="left" w:pos="8244"/>
-          <w:tab w:val="left" w:pos="9160"/>
-          <w:tab w:val="left" w:pos="10076"/>
-          <w:tab w:val="left" w:pos="10992"/>
-          <w:tab w:val="left" w:pos="11908"/>
-          <w:tab w:val="left" w:pos="12824"/>
-          <w:tab w:val="left" w:pos="13740"/>
-          <w:tab w:val="left" w:pos="14656"/>
-        </w:tabs>
-        <w:jc w:val="left"/>
-        <w:rPr>
-          <w:rFonts w:ascii="宋体" w:eastAsia="宋体" w:hAnsi="宋体" w:cs="宋体"/>
-          <w:color w:val="000000"/>
-          <w:kern w:val="0"/>
-          <w:sz w:val="18"/>
-          <w:szCs w:val="18"/>
-        </w:rPr>
-      </w:pPr>
-      <w:r>
-        <w:rPr>
-          <w:rFonts w:ascii="宋体" w:eastAsia="宋体" w:hAnsi="宋体" w:cs="宋体"/>
-          <w:color w:val="000000"/>
-          <w:kern w:val="0"/>
-          <w:sz w:val="18"/>
-          <w:szCs w:val="18"/>
-        </w:rPr>
         <w:t>----------------------------------</w:t>
       </w:r>
     </w:p>
@@ -10413,6 +10506,7 @@
     <w:p/>
     <w:p>
       <w:r>
+        <w:lastRenderedPageBreak/>
         <w:t xml:space="preserve">###XXXX222 </w:t>
       </w:r>
     </w:p>
@@ -10473,7 +10567,6 @@
     </w:p>
     <w:p>
       <w:r>
-        <w:lastRenderedPageBreak/>
         <w:t>###</w:t>
       </w:r>
       <w:r>
@@ -10678,6 +10771,7 @@
         <w:rPr>
           <w:rFonts w:hint="eastAsia"/>
         </w:rPr>
+        <w:lastRenderedPageBreak/>
         <w:t>5.classes.jack'</w:t>
       </w:r>
       <w:r>
@@ -10746,7 +10840,6 @@
     </w:p>
     <w:p>
       <w:r>
-        <w:lastRenderedPageBreak/>
         <w:t>-------------</w:t>
       </w:r>
     </w:p>
@@ -10963,6 +11056,7 @@
         <w:rPr>
           <w:rFonts w:hint="eastAsia"/>
         </w:rPr>
+        <w:lastRenderedPageBreak/>
         <w:t>日志</w:t>
       </w:r>
     </w:p>
@@ -11080,7 +11174,6 @@
         <w:ind w:left="360"/>
       </w:pPr>
       <w:r>
-        <w:lastRenderedPageBreak/>
         <w:t>ERROR: /home/key/work/rk3399_android7.1_v1.00/frameworks/base/core/java/com/kji/KjiCoreHelper.java:120: kji_browser_lable cannot be resolved or is not a field</w:t>
       </w:r>
     </w:p>
@@ -11234,6 +11327,7 @@
         <w:ind w:left="360"/>
       </w:pPr>
       <w:r>
+        <w:lastRenderedPageBreak/>
         <w:t>frameworks/base/core/java/com/kji/KjiCoreHelper.java:140: error: cannot find symbol</w:t>
       </w:r>
     </w:p>
@@ -11366,7 +11460,6 @@
         <w:rPr>
           <w:rFonts w:hint="eastAsia"/>
         </w:rPr>
-        <w:lastRenderedPageBreak/>
         <w:t>主要是</w:t>
       </w:r>
       <w:r>
@@ -11624,6 +11717,7 @@
         <w:ind w:left="360"/>
       </w:pPr>
       <w:r>
+        <w:lastRenderedPageBreak/>
         <w:t>ninja: build stopped: subcommand failed.</w:t>
       </w:r>
     </w:p>
@@ -11815,7 +11909,6 @@
           <w:bdr w:val="none" w:sz="0" w:space="0" w:color="auto" w:frame="1"/>
           <w:shd w:val="clear" w:color="auto" w:fill="EFF0F1"/>
         </w:rPr>
-        <w:lastRenderedPageBreak/>
         <w:t xml:space="preserve">  LOCAL_JACK_FLAGS += --multi-dex native</w:t>
       </w:r>
     </w:p>

--- a/todo/todo.docx
+++ b/todo/todo.docx
@@ -123,14 +123,63 @@
     <w:p>
       <w:pPr>
         <w:rPr>
-          <w:rFonts w:hint="eastAsia"/>
           <w:b/>
+        </w:rPr>
+      </w:pPr>
+    </w:p>
+    <w:p/>
+    <w:p/>
+    <w:p>
+      <w:pPr>
+        <w:widowControl/>
+        <w:shd w:val="clear" w:color="auto" w:fill="FFFFFF"/>
+        <w:tabs>
+          <w:tab w:val="left" w:pos="916"/>
+          <w:tab w:val="left" w:pos="1832"/>
+          <w:tab w:val="left" w:pos="2748"/>
+          <w:tab w:val="left" w:pos="3664"/>
+          <w:tab w:val="left" w:pos="4580"/>
+          <w:tab w:val="left" w:pos="5496"/>
+          <w:tab w:val="left" w:pos="6412"/>
+          <w:tab w:val="left" w:pos="7328"/>
+          <w:tab w:val="left" w:pos="8244"/>
+          <w:tab w:val="left" w:pos="9160"/>
+          <w:tab w:val="left" w:pos="10076"/>
+          <w:tab w:val="left" w:pos="10992"/>
+          <w:tab w:val="left" w:pos="11908"/>
+          <w:tab w:val="left" w:pos="12824"/>
+          <w:tab w:val="left" w:pos="13740"/>
+          <w:tab w:val="left" w:pos="14656"/>
+        </w:tabs>
+        <w:jc w:val="left"/>
+        <w:rPr>
+          <w:rFonts w:ascii="宋体" w:eastAsia="宋体" w:hAnsi="宋体" w:cs="宋体"/>
+          <w:color w:val="000000"/>
+          <w:kern w:val="0"/>
+          <w:sz w:val="18"/>
+          <w:szCs w:val="18"/>
+        </w:rPr>
+      </w:pPr>
+      <w:r>
+        <w:rPr>
+          <w:rFonts w:ascii="宋体" w:eastAsia="宋体" w:hAnsi="宋体" w:cs="宋体" w:hint="eastAsia"/>
+          <w:color w:val="000000"/>
+          <w:kern w:val="0"/>
+          <w:sz w:val="18"/>
+          <w:szCs w:val="18"/>
+        </w:rPr>
+        <w:t>setCompoundDrawablesWithIntrinsicBounds</w:t>
+      </w:r>
+    </w:p>
+    <w:p>
+      <w:pPr>
+        <w:rPr>
+          <w:rFonts w:hint="eastAsia"/>
         </w:rPr>
       </w:pPr>
       <w:bookmarkStart w:id="0" w:name="_GoBack"/>
       <w:bookmarkEnd w:id="0"/>
     </w:p>
-    <w:p/>
     <w:p>
       <w:r>
         <w:t>Adb shell</w:t>
@@ -344,7 +393,6 @@
         <w:pStyle w:val="1"/>
       </w:pPr>
       <w:r>
-        <w:lastRenderedPageBreak/>
         <w:t>A</w:t>
       </w:r>
       <w:r>
@@ -532,7 +580,11 @@
       </w:r>
       <w:r>
         <w:tab/>
-        <w:t>at android.app.ActivityThread.main(ActivityThread.java:6240)</w:t>
+        <w:t xml:space="preserve">at </w:t>
+      </w:r>
+      <w:r>
+        <w:lastRenderedPageBreak/>
+        <w:t>android.app.ActivityThread.main(ActivityThread.java:6240)</w:t>
       </w:r>
     </w:p>
     <w:p>
@@ -541,11 +593,7 @@
       </w:r>
       <w:r>
         <w:tab/>
-        <w:t xml:space="preserve">at java.lang.reflect.Method.invoke(Native </w:t>
-      </w:r>
-      <w:r>
-        <w:lastRenderedPageBreak/>
-        <w:t>Method)</w:t>
+        <w:t>at java.lang.reflect.Method.invoke(Native Method)</w:t>
       </w:r>
     </w:p>
     <w:p>
@@ -732,6 +780,7 @@
     </w:p>
     <w:p>
       <w:r>
+        <w:lastRenderedPageBreak/>
         <w:t>new file mode 100755</w:t>
       </w:r>
     </w:p>
@@ -742,138 +791,203 @@
     </w:p>
     <w:p>
       <w:r>
+        <w:t>--- /dev/null</w:t>
+      </w:r>
+    </w:p>
+    <w:p>
+      <w:r>
+        <w:t>+++ b/core/java/android/os/BlockMonitor.java</w:t>
+      </w:r>
+    </w:p>
+    <w:p>
+      <w:r>
+        <w:t>@@ -0,0 +1,43 @@</w:t>
+      </w:r>
+    </w:p>
+    <w:p>
+      <w:r>
+        <w:t>+/**</w:t>
+      </w:r>
+    </w:p>
+    <w:p>
+      <w:r>
+        <w:t>+ *  add a file for debug slow</w:t>
+      </w:r>
+    </w:p>
+    <w:p>
+      <w:r>
+        <w:t>+ * action of main thread</w:t>
+      </w:r>
+    </w:p>
+    <w:p>
+      <w:r>
+        <w:t>+ * */</w:t>
+      </w:r>
+    </w:p>
+    <w:p>
+      <w:r>
+        <w:t>+</w:t>
+      </w:r>
+    </w:p>
+    <w:p>
+      <w:r>
+        <w:t>+package android.os;</w:t>
+      </w:r>
+    </w:p>
+    <w:p>
+      <w:r>
+        <w:t>+</w:t>
+      </w:r>
+    </w:p>
+    <w:p>
+      <w:r>
+        <w:t>+import android.util.Log;</w:t>
+      </w:r>
+    </w:p>
+    <w:p>
+      <w:r>
+        <w:t>+import android.os.SystemProperties;</w:t>
+      </w:r>
+    </w:p>
+    <w:p>
+      <w:r>
+        <w:t>+public class BlockMonitor {</w:t>
+      </w:r>
+    </w:p>
+    <w:p>
+      <w:r>
+        <w:t>+    private static final String TAG = "BlockMonitor";</w:t>
+      </w:r>
+    </w:p>
+    <w:p>
+      <w:r>
+        <w:t>+    private static final String DEBUG_ENABLE = "ro.debuggable";</w:t>
+      </w:r>
+    </w:p>
+    <w:p>
+      <w:r>
+        <w:t>+    private static boolean MONITOR_BINDER_ENABLE = "1".equals(SystemProperties.get(DEBUG_ENABLE, "0"));</w:t>
+      </w:r>
+    </w:p>
+    <w:p>
+      <w:r>
+        <w:t>+    private static boolean MONITOR_MSG_ENABLE = MONITOR_BINDER_ENABLE;</w:t>
+      </w:r>
+    </w:p>
+    <w:p>
+      <w:r>
+        <w:t>+    private static final long BINDER_CALL_TIMEOUT = SystemProperties.getLong("persist.sys.binder.timeout", 5000);</w:t>
+      </w:r>
+    </w:p>
+    <w:p>
+      <w:r>
+        <w:t>+    private static final long MSG_CALL_TIMEOUT = SystemProperties.getLong("persist.sys.msg.timeout", 5000);</w:t>
+      </w:r>
+    </w:p>
+    <w:p>
+      <w:r>
+        <w:t>+</w:t>
+      </w:r>
+    </w:p>
+    <w:p>
+      <w:r>
+        <w:t>+    static void checkBinderTime(long before) {</w:t>
+      </w:r>
+    </w:p>
+    <w:p>
+      <w:r>
+        <w:t>+        try {</w:t>
+      </w:r>
+    </w:p>
+    <w:p>
+      <w:r>
+        <w:t>+            long cost = SystemClock.uptimeMillis() - before;</w:t>
+      </w:r>
+    </w:p>
+    <w:p>
+      <w:r>
+        <w:t>+            if(cost &gt;= BINDER_CALL_TIMEOUT) {</w:t>
+      </w:r>
+    </w:p>
+    <w:p>
+      <w:r>
+        <w:t>+                Log.d(TAG, "this binder call cost " + cost + " ms", new Throwable());</w:t>
+      </w:r>
+    </w:p>
+    <w:p>
+      <w:r>
+        <w:t>+            }</w:t>
+      </w:r>
+    </w:p>
+    <w:p>
+      <w:r>
+        <w:t>+        } catch (Exception e) {}</w:t>
+      </w:r>
+    </w:p>
+    <w:p>
+      <w:r>
+        <w:t>+    }</w:t>
+      </w:r>
+    </w:p>
+    <w:p>
+      <w:r>
+        <w:t>+</w:t>
+      </w:r>
+    </w:p>
+    <w:p>
+      <w:r>
+        <w:t>+    static void checkMsgTime(long before, String msg) {</w:t>
+      </w:r>
+    </w:p>
+    <w:p>
+      <w:r>
+        <w:t>+        try {</w:t>
+      </w:r>
+    </w:p>
+    <w:p>
+      <w:r>
+        <w:t>+            long cost = SystemClock.uptimeMillis() - before;</w:t>
+      </w:r>
+    </w:p>
+    <w:p>
+      <w:r>
+        <w:t>+            if(cost &gt;= MSG_CALL_TIMEOUT) {</w:t>
+      </w:r>
+    </w:p>
+    <w:p>
+      <w:r>
+        <w:t>+                Log.w(TAG, " msg " + msg + "call cost " + cost + " ms", new Throwable());</w:t>
+      </w:r>
+    </w:p>
+    <w:p>
+      <w:r>
+        <w:t>+            }</w:t>
+      </w:r>
+    </w:p>
+    <w:p>
+      <w:r>
+        <w:t>+        } catch (Exception e) {}</w:t>
+      </w:r>
+    </w:p>
+    <w:p>
+      <w:r>
+        <w:t>+    }</w:t>
+      </w:r>
+    </w:p>
+    <w:p>
+      <w:r>
+        <w:t>+</w:t>
+      </w:r>
+    </w:p>
+    <w:p>
+      <w:r>
+        <w:t>+    static boolean checkMsgEnabled() {</w:t>
+      </w:r>
+    </w:p>
+    <w:p>
+      <w:r>
         <w:lastRenderedPageBreak/>
-        <w:t>--- /dev/null</w:t>
-      </w:r>
-    </w:p>
-    <w:p>
-      <w:r>
-        <w:t>+++ b/core/java/android/os/BlockMonitor.java</w:t>
-      </w:r>
-    </w:p>
-    <w:p>
-      <w:r>
-        <w:t>@@ -0,0 +1,43 @@</w:t>
-      </w:r>
-    </w:p>
-    <w:p>
-      <w:r>
-        <w:t>+/**</w:t>
-      </w:r>
-    </w:p>
-    <w:p>
-      <w:r>
-        <w:t>+ *  add a file for debug slow</w:t>
-      </w:r>
-    </w:p>
-    <w:p>
-      <w:r>
-        <w:t>+ * action of main thread</w:t>
-      </w:r>
-    </w:p>
-    <w:p>
-      <w:r>
-        <w:t>+ * */</w:t>
-      </w:r>
-    </w:p>
-    <w:p>
-      <w:r>
-        <w:t>+</w:t>
-      </w:r>
-    </w:p>
-    <w:p>
-      <w:r>
-        <w:t>+package android.os;</w:t>
-      </w:r>
-    </w:p>
-    <w:p>
-      <w:r>
-        <w:t>+</w:t>
-      </w:r>
-    </w:p>
-    <w:p>
-      <w:r>
-        <w:t>+import android.util.Log;</w:t>
-      </w:r>
-    </w:p>
-    <w:p>
-      <w:r>
-        <w:t>+import android.os.SystemProperties;</w:t>
-      </w:r>
-    </w:p>
-    <w:p>
-      <w:r>
-        <w:t>+public class BlockMonitor {</w:t>
-      </w:r>
-    </w:p>
-    <w:p>
-      <w:r>
-        <w:t>+    private static final String TAG = "BlockMonitor";</w:t>
-      </w:r>
-    </w:p>
-    <w:p>
-      <w:r>
-        <w:t>+    private static final String DEBUG_ENABLE = "ro.debuggable";</w:t>
-      </w:r>
-    </w:p>
-    <w:p>
-      <w:r>
-        <w:t>+    private static boolean MONITOR_BINDER_ENABLE = "1".equals(SystemProperties.get(DEBUG_ENABLE, "0"));</w:t>
-      </w:r>
-    </w:p>
-    <w:p>
-      <w:r>
-        <w:t>+    private static boolean MONITOR_MSG_ENABLE = MONITOR_BINDER_ENABLE;</w:t>
-      </w:r>
-    </w:p>
-    <w:p>
-      <w:r>
-        <w:t>+    private static final long BINDER_CALL_TIMEOUT = SystemProperties.getLong("persist.sys.binder.timeout", 5000);</w:t>
-      </w:r>
-    </w:p>
-    <w:p>
-      <w:r>
-        <w:t>+    private static final long MSG_CALL_TIMEOUT = SystemProperties.getLong("persist.sys.msg.timeout", 5000);</w:t>
-      </w:r>
-    </w:p>
-    <w:p>
-      <w:r>
-        <w:t>+</w:t>
-      </w:r>
-    </w:p>
-    <w:p>
-      <w:r>
-        <w:t>+    static void checkBinderTime(long before) {</w:t>
-      </w:r>
-    </w:p>
-    <w:p>
-      <w:r>
-        <w:t>+        try {</w:t>
-      </w:r>
-    </w:p>
-    <w:p>
-      <w:r>
-        <w:t>+            long cost = SystemClock.uptimeMillis() - before;</w:t>
-      </w:r>
-    </w:p>
-    <w:p>
-      <w:r>
-        <w:t>+            if(cost &gt;= BINDER_CALL_TIMEOUT) {</w:t>
-      </w:r>
-    </w:p>
-    <w:p>
-      <w:r>
-        <w:t>+                Log.d(TAG, "this binder call cost " + cost + " ms", new Throwable());</w:t>
-      </w:r>
-    </w:p>
-    <w:p>
-      <w:r>
-        <w:t>+            }</w:t>
-      </w:r>
-    </w:p>
-    <w:p>
-      <w:r>
-        <w:t>+        } catch (Exception e) {}</w:t>
+        <w:t>+        return MONITOR_MSG_ENABLE &amp;&amp; Looper.myLooper() == Looper.getMainLooper();</w:t>
       </w:r>
     </w:p>
     <w:p>
@@ -883,72 +997,6 @@
     </w:p>
     <w:p>
       <w:r>
-        <w:t>+</w:t>
-      </w:r>
-    </w:p>
-    <w:p>
-      <w:r>
-        <w:t>+    static void checkMsgTime(long before, String msg) {</w:t>
-      </w:r>
-    </w:p>
-    <w:p>
-      <w:r>
-        <w:t>+        try {</w:t>
-      </w:r>
-    </w:p>
-    <w:p>
-      <w:r>
-        <w:t>+            long cost = SystemClock.uptimeMillis() - before;</w:t>
-      </w:r>
-    </w:p>
-    <w:p>
-      <w:r>
-        <w:t>+            if(cost &gt;= MSG_CALL_TIMEOUT) {</w:t>
-      </w:r>
-    </w:p>
-    <w:p>
-      <w:r>
-        <w:t>+                Log.w(TAG, " msg " + msg + "call cost " + cost + " ms", new Throwable());</w:t>
-      </w:r>
-    </w:p>
-    <w:p>
-      <w:r>
-        <w:t>+            }</w:t>
-      </w:r>
-    </w:p>
-    <w:p>
-      <w:r>
-        <w:t>+        } catch (Exception e) {}</w:t>
-      </w:r>
-    </w:p>
-    <w:p>
-      <w:r>
-        <w:t>+    }</w:t>
-      </w:r>
-    </w:p>
-    <w:p>
-      <w:r>
-        <w:t>+</w:t>
-      </w:r>
-    </w:p>
-    <w:p>
-      <w:r>
-        <w:t>+    static boolean checkMsgEnabled() {</w:t>
-      </w:r>
-    </w:p>
-    <w:p>
-      <w:r>
-        <w:t>+        return MONITOR_MSG_ENABLE &amp;&amp; Looper.myLooper() == Looper.getMainLooper();</w:t>
-      </w:r>
-    </w:p>
-    <w:p>
-      <w:r>
-        <w:t>+    }</w:t>
-      </w:r>
-    </w:p>
-    <w:p>
-      <w:r>
-        <w:lastRenderedPageBreak/>
         <w:t>+</w:t>
       </w:r>
     </w:p>

--- a/todo/todo.docx
+++ b/todo/todo.docx
@@ -128,58 +128,85 @@
       </w:pPr>
     </w:p>
     <w:p/>
-    <w:p/>
-    <w:p>
-      <w:pPr>
-        <w:widowControl/>
-        <w:shd w:val="clear" w:color="auto" w:fill="FFFFFF"/>
-        <w:tabs>
-          <w:tab w:val="left" w:pos="916"/>
-          <w:tab w:val="left" w:pos="1832"/>
-          <w:tab w:val="left" w:pos="2748"/>
-          <w:tab w:val="left" w:pos="3664"/>
-          <w:tab w:val="left" w:pos="4580"/>
-          <w:tab w:val="left" w:pos="5496"/>
-          <w:tab w:val="left" w:pos="6412"/>
-          <w:tab w:val="left" w:pos="7328"/>
-          <w:tab w:val="left" w:pos="8244"/>
-          <w:tab w:val="left" w:pos="9160"/>
-          <w:tab w:val="left" w:pos="10076"/>
-          <w:tab w:val="left" w:pos="10992"/>
-          <w:tab w:val="left" w:pos="11908"/>
-          <w:tab w:val="left" w:pos="12824"/>
-          <w:tab w:val="left" w:pos="13740"/>
-          <w:tab w:val="left" w:pos="14656"/>
-        </w:tabs>
-        <w:jc w:val="left"/>
-        <w:rPr>
-          <w:rFonts w:ascii="宋体" w:eastAsia="宋体" w:hAnsi="宋体" w:cs="宋体"/>
-          <w:color w:val="000000"/>
-          <w:kern w:val="0"/>
-          <w:sz w:val="18"/>
-          <w:szCs w:val="18"/>
-        </w:rPr>
-      </w:pPr>
-      <w:r>
-        <w:rPr>
-          <w:rFonts w:ascii="宋体" w:eastAsia="宋体" w:hAnsi="宋体" w:cs="宋体" w:hint="eastAsia"/>
-          <w:color w:val="000000"/>
-          <w:kern w:val="0"/>
-          <w:sz w:val="18"/>
-          <w:szCs w:val="18"/>
-        </w:rPr>
-        <w:t>setCompoundDrawablesWithIntrinsicBounds</w:t>
-      </w:r>
-    </w:p>
-    <w:p>
-      <w:pPr>
-        <w:rPr>
-          <w:rFonts w:hint="eastAsia"/>
-        </w:rPr>
-      </w:pPr>
+    <w:p>
+      <w:pPr>
+        <w:rPr>
+          <w:rStyle w:val="a5"/>
+        </w:rPr>
+      </w:pPr>
+      <w:hyperlink r:id="rId9" w:history="1">
+        <w:r>
+          <w:rPr>
+            <w:rStyle w:val="a5"/>
+          </w:rPr>
+          <w:t>https://www.jianshu.com/p/5b026ffc36f1</w:t>
+        </w:r>
+      </w:hyperlink>
+    </w:p>
+    <w:p>
+      <w:pPr>
+        <w:rPr>
+          <w:rStyle w:val="a5"/>
+        </w:rPr>
+      </w:pPr>
+    </w:p>
+    <w:p>
+      <w:r>
+        <w:rPr>
+          <w:rFonts w:ascii="微软雅黑" w:eastAsia="微软雅黑" w:hAnsi="微软雅黑" w:hint="eastAsia"/>
+          <w:color w:val="405060"/>
+          <w:szCs w:val="21"/>
+          <w:shd w:val="clear" w:color="auto" w:fill="FFFFFF"/>
+        </w:rPr>
+        <w:t>nativeActivity</w:t>
+      </w:r>
       <w:bookmarkStart w:id="0" w:name="_GoBack"/>
       <w:bookmarkEnd w:id="0"/>
     </w:p>
+    <w:p/>
+    <w:p>
+      <w:pPr>
+        <w:widowControl/>
+        <w:shd w:val="clear" w:color="auto" w:fill="FFFFFF"/>
+        <w:tabs>
+          <w:tab w:val="left" w:pos="916"/>
+          <w:tab w:val="left" w:pos="1832"/>
+          <w:tab w:val="left" w:pos="2748"/>
+          <w:tab w:val="left" w:pos="3664"/>
+          <w:tab w:val="left" w:pos="4580"/>
+          <w:tab w:val="left" w:pos="5496"/>
+          <w:tab w:val="left" w:pos="6412"/>
+          <w:tab w:val="left" w:pos="7328"/>
+          <w:tab w:val="left" w:pos="8244"/>
+          <w:tab w:val="left" w:pos="9160"/>
+          <w:tab w:val="left" w:pos="10076"/>
+          <w:tab w:val="left" w:pos="10992"/>
+          <w:tab w:val="left" w:pos="11908"/>
+          <w:tab w:val="left" w:pos="12824"/>
+          <w:tab w:val="left" w:pos="13740"/>
+          <w:tab w:val="left" w:pos="14656"/>
+        </w:tabs>
+        <w:jc w:val="left"/>
+        <w:rPr>
+          <w:rFonts w:ascii="宋体" w:eastAsia="宋体" w:hAnsi="宋体" w:cs="宋体"/>
+          <w:color w:val="000000"/>
+          <w:kern w:val="0"/>
+          <w:sz w:val="18"/>
+          <w:szCs w:val="18"/>
+        </w:rPr>
+      </w:pPr>
+      <w:r>
+        <w:rPr>
+          <w:rFonts w:ascii="宋体" w:eastAsia="宋体" w:hAnsi="宋体" w:cs="宋体" w:hint="eastAsia"/>
+          <w:color w:val="000000"/>
+          <w:kern w:val="0"/>
+          <w:sz w:val="18"/>
+          <w:szCs w:val="18"/>
+        </w:rPr>
+        <w:t>setCompoundDrawablesWithIntrinsicBounds</w:t>
+      </w:r>
+    </w:p>
+    <w:p/>
     <w:p>
       <w:r>
         <w:t>Adb shell</w:t>
@@ -558,6 +585,7 @@
     </w:p>
     <w:p>
       <w:r>
+        <w:lastRenderedPageBreak/>
         <w:t xml:space="preserve">05-09 09:51:48.335 W/BlockMonitor(  761): </w:t>
       </w:r>
       <w:r>
@@ -580,11 +608,7 @@
       </w:r>
       <w:r>
         <w:tab/>
-        <w:t xml:space="preserve">at </w:t>
-      </w:r>
-      <w:r>
-        <w:lastRenderedPageBreak/>
-        <w:t>android.app.ActivityThread.main(ActivityThread.java:6240)</w:t>
+        <w:t>at android.app.ActivityThread.main(ActivityThread.java:6240)</w:t>
       </w:r>
     </w:p>
     <w:p>
@@ -760,6 +784,7 @@
     </w:p>
     <w:p>
       <w:r>
+        <w:lastRenderedPageBreak/>
         <w:t xml:space="preserve">     }</w:t>
       </w:r>
     </w:p>
@@ -780,48 +805,198 @@
     </w:p>
     <w:p>
       <w:r>
+        <w:t>new file mode 100755</w:t>
+      </w:r>
+    </w:p>
+    <w:p>
+      <w:r>
+        <w:t>index 0000000..8af1afc</w:t>
+      </w:r>
+    </w:p>
+    <w:p>
+      <w:r>
+        <w:t>--- /dev/null</w:t>
+      </w:r>
+    </w:p>
+    <w:p>
+      <w:r>
+        <w:t>+++ b/core/java/android/os/BlockMonitor.java</w:t>
+      </w:r>
+    </w:p>
+    <w:p>
+      <w:r>
+        <w:t>@@ -0,0 +1,43 @@</w:t>
+      </w:r>
+    </w:p>
+    <w:p>
+      <w:r>
+        <w:t>+/**</w:t>
+      </w:r>
+    </w:p>
+    <w:p>
+      <w:r>
+        <w:t>+ *  add a file for debug slow</w:t>
+      </w:r>
+    </w:p>
+    <w:p>
+      <w:r>
+        <w:t>+ * action of main thread</w:t>
+      </w:r>
+    </w:p>
+    <w:p>
+      <w:r>
+        <w:t>+ * */</w:t>
+      </w:r>
+    </w:p>
+    <w:p>
+      <w:r>
+        <w:t>+</w:t>
+      </w:r>
+    </w:p>
+    <w:p>
+      <w:r>
+        <w:t>+package android.os;</w:t>
+      </w:r>
+    </w:p>
+    <w:p>
+      <w:r>
+        <w:t>+</w:t>
+      </w:r>
+    </w:p>
+    <w:p>
+      <w:r>
+        <w:t>+import android.util.Log;</w:t>
+      </w:r>
+    </w:p>
+    <w:p>
+      <w:r>
+        <w:t>+import android.os.SystemProperties;</w:t>
+      </w:r>
+    </w:p>
+    <w:p>
+      <w:r>
+        <w:t>+public class BlockMonitor {</w:t>
+      </w:r>
+    </w:p>
+    <w:p>
+      <w:r>
+        <w:t>+    private static final String TAG = "BlockMonitor";</w:t>
+      </w:r>
+    </w:p>
+    <w:p>
+      <w:r>
+        <w:t>+    private static final String DEBUG_ENABLE = "ro.debuggable";</w:t>
+      </w:r>
+    </w:p>
+    <w:p>
+      <w:r>
+        <w:t>+    private static boolean MONITOR_BINDER_ENABLE = "1".equals(SystemProperties.get(DEBUG_ENABLE, "0"));</w:t>
+      </w:r>
+    </w:p>
+    <w:p>
+      <w:r>
+        <w:t>+    private static boolean MONITOR_MSG_ENABLE = MONITOR_BINDER_ENABLE;</w:t>
+      </w:r>
+    </w:p>
+    <w:p>
+      <w:r>
+        <w:t>+    private static final long BINDER_CALL_TIMEOUT = SystemProperties.getLong("persist.sys.binder.timeout", 5000);</w:t>
+      </w:r>
+    </w:p>
+    <w:p>
+      <w:r>
+        <w:t>+    private static final long MSG_CALL_TIMEOUT = SystemProperties.getLong("persist.sys.msg.timeout", 5000);</w:t>
+      </w:r>
+    </w:p>
+    <w:p>
+      <w:r>
+        <w:t>+</w:t>
+      </w:r>
+    </w:p>
+    <w:p>
+      <w:r>
+        <w:t>+    static void checkBinderTime(long before) {</w:t>
+      </w:r>
+    </w:p>
+    <w:p>
+      <w:r>
+        <w:t>+        try {</w:t>
+      </w:r>
+    </w:p>
+    <w:p>
+      <w:r>
+        <w:t>+            long cost = SystemClock.uptimeMillis() - before;</w:t>
+      </w:r>
+    </w:p>
+    <w:p>
+      <w:r>
+        <w:t>+            if(cost &gt;= BINDER_CALL_TIMEOUT) {</w:t>
+      </w:r>
+    </w:p>
+    <w:p>
+      <w:r>
+        <w:t>+                Log.d(TAG, "this binder call cost " + cost + " ms", new Throwable());</w:t>
+      </w:r>
+    </w:p>
+    <w:p>
+      <w:r>
+        <w:t>+            }</w:t>
+      </w:r>
+    </w:p>
+    <w:p>
+      <w:r>
+        <w:t>+        } catch (Exception e) {}</w:t>
+      </w:r>
+    </w:p>
+    <w:p>
+      <w:r>
+        <w:t>+    }</w:t>
+      </w:r>
+    </w:p>
+    <w:p>
+      <w:r>
+        <w:t>+</w:t>
+      </w:r>
+    </w:p>
+    <w:p>
+      <w:r>
+        <w:t>+    static void checkMsgTime(long before, String msg) {</w:t>
+      </w:r>
+    </w:p>
+    <w:p>
+      <w:r>
+        <w:t>+        try {</w:t>
+      </w:r>
+    </w:p>
+    <w:p>
+      <w:r>
+        <w:t>+            long cost = SystemClock.uptimeMillis() - before;</w:t>
+      </w:r>
+    </w:p>
+    <w:p>
+      <w:r>
+        <w:t>+            if(cost &gt;= MSG_CALL_TIMEOUT) {</w:t>
+      </w:r>
+    </w:p>
+    <w:p>
+      <w:r>
+        <w:t>+                Log.w(TAG, " msg " + msg + "call cost " + cost + " ms", new Throwable());</w:t>
+      </w:r>
+    </w:p>
+    <w:p>
+      <w:r>
+        <w:t>+            }</w:t>
+      </w:r>
+    </w:p>
+    <w:p>
+      <w:r>
         <w:lastRenderedPageBreak/>
-        <w:t>new file mode 100755</w:t>
-      </w:r>
-    </w:p>
-    <w:p>
-      <w:r>
-        <w:t>index 0000000..8af1afc</w:t>
-      </w:r>
-    </w:p>
-    <w:p>
-      <w:r>
-        <w:t>--- /dev/null</w:t>
-      </w:r>
-    </w:p>
-    <w:p>
-      <w:r>
-        <w:t>+++ b/core/java/android/os/BlockMonitor.java</w:t>
-      </w:r>
-    </w:p>
-    <w:p>
-      <w:r>
-        <w:t>@@ -0,0 +1,43 @@</w:t>
-      </w:r>
-    </w:p>
-    <w:p>
-      <w:r>
-        <w:t>+/**</w:t>
-      </w:r>
-    </w:p>
-    <w:p>
-      <w:r>
-        <w:t>+ *  add a file for debug slow</w:t>
-      </w:r>
-    </w:p>
-    <w:p>
-      <w:r>
-        <w:t>+ * action of main thread</w:t>
-      </w:r>
-    </w:p>
-    <w:p>
-      <w:r>
-        <w:t>+ * */</w:t>
+        <w:t>+        } catch (Exception e) {}</w:t>
+      </w:r>
+    </w:p>
+    <w:p>
+      <w:r>
+        <w:t>+    }</w:t>
       </w:r>
     </w:p>
     <w:p>
@@ -831,7 +1006,17 @@
     </w:p>
     <w:p>
       <w:r>
-        <w:t>+package android.os;</w:t>
+        <w:t>+    static boolean checkMsgEnabled() {</w:t>
+      </w:r>
+    </w:p>
+    <w:p>
+      <w:r>
+        <w:t>+        return MONITOR_MSG_ENABLE &amp;&amp; Looper.myLooper() == Looper.getMainLooper();</w:t>
+      </w:r>
+    </w:p>
+    <w:p>
+      <w:r>
+        <w:t>+    }</w:t>
       </w:r>
     </w:p>
     <w:p>
@@ -841,47 +1026,62 @@
     </w:p>
     <w:p>
       <w:r>
-        <w:t>+import android.util.Log;</w:t>
-      </w:r>
-    </w:p>
-    <w:p>
-      <w:r>
-        <w:t>+import android.os.SystemProperties;</w:t>
-      </w:r>
-    </w:p>
-    <w:p>
-      <w:r>
-        <w:t>+public class BlockMonitor {</w:t>
-      </w:r>
-    </w:p>
-    <w:p>
-      <w:r>
-        <w:t>+    private static final String TAG = "BlockMonitor";</w:t>
-      </w:r>
-    </w:p>
-    <w:p>
-      <w:r>
-        <w:t>+    private static final String DEBUG_ENABLE = "ro.debuggable";</w:t>
-      </w:r>
-    </w:p>
-    <w:p>
-      <w:r>
-        <w:t>+    private static boolean MONITOR_BINDER_ENABLE = "1".equals(SystemProperties.get(DEBUG_ENABLE, "0"));</w:t>
-      </w:r>
-    </w:p>
-    <w:p>
-      <w:r>
-        <w:t>+    private static boolean MONITOR_MSG_ENABLE = MONITOR_BINDER_ENABLE;</w:t>
-      </w:r>
-    </w:p>
-    <w:p>
-      <w:r>
-        <w:t>+    private static final long BINDER_CALL_TIMEOUT = SystemProperties.getLong("persist.sys.binder.timeout", 5000);</w:t>
-      </w:r>
-    </w:p>
-    <w:p>
-      <w:r>
-        <w:t>+    private static final long MSG_CALL_TIMEOUT = SystemProperties.getLong("persist.sys.msg.timeout", 5000);</w:t>
+        <w:t>+    static boolean checkBinderEnabled() {</w:t>
+      </w:r>
+    </w:p>
+    <w:p>
+      <w:r>
+        <w:t>+        return MONITOR_BINDER_ENABLE &amp;&amp; Looper.myLooper() == Looper.getMainLooper();</w:t>
+      </w:r>
+    </w:p>
+    <w:p>
+      <w:r>
+        <w:t>+    }</w:t>
+      </w:r>
+    </w:p>
+    <w:p>
+      <w:r>
+        <w:t>+}</w:t>
+      </w:r>
+    </w:p>
+    <w:p>
+      <w:r>
+        <w:t>diff --git a/core/java/android/os/Looper.java b/core/java/android/os/Looper.java</w:t>
+      </w:r>
+    </w:p>
+    <w:p>
+      <w:r>
+        <w:t>index d299672..f9b8a9b 100644</w:t>
+      </w:r>
+    </w:p>
+    <w:p>
+      <w:r>
+        <w:t>--- a/core/java/android/os/Looper.java</w:t>
+      </w:r>
+    </w:p>
+    <w:p>
+      <w:r>
+        <w:t>+++ b/core/java/android/os/Looper.java</w:t>
+      </w:r>
+    </w:p>
+    <w:p>
+      <w:r>
+        <w:t>@@ -150,6 +150,19 @@ public final class Looper {</w:t>
+      </w:r>
+    </w:p>
+    <w:p>
+      <w:r>
+        <w:t xml:space="preserve">             if (traceTag != 0 &amp;&amp; Trace.isTagEnabled(traceTag)) {</w:t>
+      </w:r>
+    </w:p>
+    <w:p>
+      <w:r>
+        <w:t xml:space="preserve">                 Trace.traceBegin(traceTag, msg.target.getTraceName(msg));</w:t>
+      </w:r>
+    </w:p>
+    <w:p>
+      <w:r>
+        <w:t xml:space="preserve">             }</w:t>
       </w:r>
     </w:p>
     <w:p>
@@ -891,27 +1091,52 @@
     </w:p>
     <w:p>
       <w:r>
-        <w:t>+    static void checkBinderTime(long before) {</w:t>
-      </w:r>
-    </w:p>
-    <w:p>
-      <w:r>
-        <w:t>+        try {</w:t>
-      </w:r>
-    </w:p>
-    <w:p>
-      <w:r>
-        <w:t>+            long cost = SystemClock.uptimeMillis() - before;</w:t>
-      </w:r>
-    </w:p>
-    <w:p>
-      <w:r>
-        <w:t>+            if(cost &gt;= BINDER_CALL_TIMEOUT) {</w:t>
-      </w:r>
-    </w:p>
-    <w:p>
-      <w:r>
-        <w:t>+                Log.d(TAG, "this binder call cost " + cost + " ms", new Throwable());</w:t>
+        <w:t>+            long before = 0;</w:t>
+      </w:r>
+    </w:p>
+    <w:p>
+      <w:r>
+        <w:t>+            boolean enableMonitor = BlockMonitor.checkMsgEnabled();</w:t>
+      </w:r>
+    </w:p>
+    <w:p>
+      <w:r>
+        <w:t>+            String checkMsg = "";</w:t>
+      </w:r>
+    </w:p>
+    <w:p>
+      <w:r>
+        <w:t>+            if (enableMonitor) {</w:t>
+      </w:r>
+    </w:p>
+    <w:p>
+      <w:r>
+        <w:t>+                before = SystemClock.uptimeMillis();</w:t>
+      </w:r>
+    </w:p>
+    <w:p>
+      <w:r>
+        <w:t>+                try {</w:t>
+      </w:r>
+    </w:p>
+    <w:p>
+      <w:r>
+        <w:t>+                    checkMsg = msg.toString();</w:t>
+      </w:r>
+    </w:p>
+    <w:p>
+      <w:r>
+        <w:t>+                } catch (Exception e) {</w:t>
+      </w:r>
+    </w:p>
+    <w:p>
+      <w:r>
+        <w:t>+                    checkMsg = "msg :what = " + msg.what;</w:t>
+      </w:r>
+    </w:p>
+    <w:p>
+      <w:r>
+        <w:t>+                }</w:t>
       </w:r>
     </w:p>
     <w:p>
@@ -921,272 +1146,72 @@
     </w:p>
     <w:p>
       <w:r>
-        <w:t>+        } catch (Exception e) {}</w:t>
-      </w:r>
-    </w:p>
-    <w:p>
-      <w:r>
-        <w:t>+    }</w:t>
-      </w:r>
-    </w:p>
-    <w:p>
-      <w:r>
         <w:t>+</w:t>
       </w:r>
     </w:p>
     <w:p>
       <w:r>
-        <w:t>+    static void checkMsgTime(long before, String msg) {</w:t>
-      </w:r>
-    </w:p>
-    <w:p>
-      <w:r>
-        <w:t>+        try {</w:t>
-      </w:r>
-    </w:p>
-    <w:p>
-      <w:r>
-        <w:t>+            long cost = SystemClock.uptimeMillis() - before;</w:t>
-      </w:r>
-    </w:p>
-    <w:p>
-      <w:r>
-        <w:t>+            if(cost &gt;= MSG_CALL_TIMEOUT) {</w:t>
-      </w:r>
-    </w:p>
-    <w:p>
-      <w:r>
-        <w:t>+                Log.w(TAG, " msg " + msg + "call cost " + cost + " ms", new Throwable());</w:t>
-      </w:r>
-    </w:p>
-    <w:p>
-      <w:r>
-        <w:t>+            }</w:t>
-      </w:r>
-    </w:p>
-    <w:p>
-      <w:r>
-        <w:t>+        } catch (Exception e) {}</w:t>
-      </w:r>
-    </w:p>
-    <w:p>
-      <w:r>
-        <w:t>+    }</w:t>
-      </w:r>
-    </w:p>
-    <w:p>
-      <w:r>
-        <w:t>+</w:t>
-      </w:r>
-    </w:p>
-    <w:p>
-      <w:r>
-        <w:t>+    static boolean checkMsgEnabled() {</w:t>
+        <w:t xml:space="preserve">             try {</w:t>
+      </w:r>
+    </w:p>
+    <w:p>
+      <w:r>
+        <w:t xml:space="preserve">                 msg.target.dispatchMessage(msg);</w:t>
+      </w:r>
+    </w:p>
+    <w:p>
+      <w:r>
+        <w:t xml:space="preserve">             } finally {</w:t>
+      </w:r>
+    </w:p>
+    <w:p>
+      <w:r>
+        <w:t>@@ -158,6 +171,8 @@ public final class Looper {</w:t>
+      </w:r>
+    </w:p>
+    <w:p>
+      <w:r>
+        <w:t xml:space="preserve">                 }</w:t>
+      </w:r>
+    </w:p>
+    <w:p>
+      <w:r>
+        <w:t xml:space="preserve">             }</w:t>
+      </w:r>
+    </w:p>
+    <w:p>
+      <w:r>
+        <w:t xml:space="preserve"> </w:t>
+      </w:r>
+    </w:p>
+    <w:p>
+      <w:r>
+        <w:t>+            if (enableMonitor)</w:t>
+      </w:r>
+    </w:p>
+    <w:p>
+      <w:r>
+        <w:t>+                BlockMonitor.checkMsgTime(before, checkMsg);</w:t>
+      </w:r>
+    </w:p>
+    <w:p>
+      <w:r>
+        <w:t xml:space="preserve">             if (logging != null) {</w:t>
+      </w:r>
+    </w:p>
+    <w:p>
+      <w:r>
+        <w:t xml:space="preserve">                 logging.println("&lt;&lt;&lt;&lt;&lt; Finished to " + msg.target + " " + msg.callback);</w:t>
+      </w:r>
+    </w:p>
+    <w:p>
+      <w:r>
+        <w:t xml:space="preserve">             }</w:t>
       </w:r>
     </w:p>
     <w:p>
       <w:r>
         <w:lastRenderedPageBreak/>
-        <w:t>+        return MONITOR_MSG_ENABLE &amp;&amp; Looper.myLooper() == Looper.getMainLooper();</w:t>
-      </w:r>
-    </w:p>
-    <w:p>
-      <w:r>
-        <w:t>+    }</w:t>
-      </w:r>
-    </w:p>
-    <w:p>
-      <w:r>
-        <w:t>+</w:t>
-      </w:r>
-    </w:p>
-    <w:p>
-      <w:r>
-        <w:t>+    static boolean checkBinderEnabled() {</w:t>
-      </w:r>
-    </w:p>
-    <w:p>
-      <w:r>
-        <w:t>+        return MONITOR_BINDER_ENABLE &amp;&amp; Looper.myLooper() == Looper.getMainLooper();</w:t>
-      </w:r>
-    </w:p>
-    <w:p>
-      <w:r>
-        <w:t>+    }</w:t>
-      </w:r>
-    </w:p>
-    <w:p>
-      <w:r>
-        <w:t>+}</w:t>
-      </w:r>
-    </w:p>
-    <w:p>
-      <w:r>
-        <w:t>diff --git a/core/java/android/os/Looper.java b/core/java/android/os/Looper.java</w:t>
-      </w:r>
-    </w:p>
-    <w:p>
-      <w:r>
-        <w:t>index d299672..f9b8a9b 100644</w:t>
-      </w:r>
-    </w:p>
-    <w:p>
-      <w:r>
-        <w:t>--- a/core/java/android/os/Looper.java</w:t>
-      </w:r>
-    </w:p>
-    <w:p>
-      <w:r>
-        <w:t>+++ b/core/java/android/os/Looper.java</w:t>
-      </w:r>
-    </w:p>
-    <w:p>
-      <w:r>
-        <w:t>@@ -150,6 +150,19 @@ public final class Looper {</w:t>
-      </w:r>
-    </w:p>
-    <w:p>
-      <w:r>
-        <w:t xml:space="preserve">             if (traceTag != 0 &amp;&amp; Trace.isTagEnabled(traceTag)) {</w:t>
-      </w:r>
-    </w:p>
-    <w:p>
-      <w:r>
-        <w:t xml:space="preserve">                 Trace.traceBegin(traceTag, msg.target.getTraceName(msg));</w:t>
-      </w:r>
-    </w:p>
-    <w:p>
-      <w:r>
-        <w:t xml:space="preserve">             }</w:t>
-      </w:r>
-    </w:p>
-    <w:p>
-      <w:r>
-        <w:t>+</w:t>
-      </w:r>
-    </w:p>
-    <w:p>
-      <w:r>
-        <w:t>+            long before = 0;</w:t>
-      </w:r>
-    </w:p>
-    <w:p>
-      <w:r>
-        <w:t>+            boolean enableMonitor = BlockMonitor.checkMsgEnabled();</w:t>
-      </w:r>
-    </w:p>
-    <w:p>
-      <w:r>
-        <w:t>+            String checkMsg = "";</w:t>
-      </w:r>
-    </w:p>
-    <w:p>
-      <w:r>
-        <w:t>+            if (enableMonitor) {</w:t>
-      </w:r>
-    </w:p>
-    <w:p>
-      <w:r>
-        <w:t>+                before = SystemClock.uptimeMillis();</w:t>
-      </w:r>
-    </w:p>
-    <w:p>
-      <w:r>
-        <w:t>+                try {</w:t>
-      </w:r>
-    </w:p>
-    <w:p>
-      <w:r>
-        <w:t>+                    checkMsg = msg.toString();</w:t>
-      </w:r>
-    </w:p>
-    <w:p>
-      <w:r>
-        <w:t>+                } catch (Exception e) {</w:t>
-      </w:r>
-    </w:p>
-    <w:p>
-      <w:r>
-        <w:t>+                    checkMsg = "msg :what = " + msg.what;</w:t>
-      </w:r>
-    </w:p>
-    <w:p>
-      <w:r>
-        <w:t>+                }</w:t>
-      </w:r>
-    </w:p>
-    <w:p>
-      <w:r>
-        <w:t>+            }</w:t>
-      </w:r>
-    </w:p>
-    <w:p>
-      <w:r>
-        <w:t>+</w:t>
-      </w:r>
-    </w:p>
-    <w:p>
-      <w:r>
-        <w:t xml:space="preserve">             try {</w:t>
-      </w:r>
-    </w:p>
-    <w:p>
-      <w:r>
-        <w:t xml:space="preserve">                 msg.target.dispatchMessage(msg);</w:t>
-      </w:r>
-    </w:p>
-    <w:p>
-      <w:r>
-        <w:t xml:space="preserve">             } finally {</w:t>
-      </w:r>
-    </w:p>
-    <w:p>
-      <w:r>
-        <w:t>@@ -158,6 +171,8 @@ public final class Looper {</w:t>
-      </w:r>
-    </w:p>
-    <w:p>
-      <w:r>
-        <w:t xml:space="preserve">                 }</w:t>
-      </w:r>
-    </w:p>
-    <w:p>
-      <w:r>
-        <w:t xml:space="preserve">             }</w:t>
-      </w:r>
-    </w:p>
-    <w:p>
-      <w:r>
-        <w:t xml:space="preserve"> </w:t>
-      </w:r>
-    </w:p>
-    <w:p>
-      <w:r>
-        <w:t>+            if (enableMonitor)</w:t>
-      </w:r>
-    </w:p>
-    <w:p>
-      <w:r>
-        <w:t>+                BlockMonitor.checkMsgTime(before, checkMsg);</w:t>
-      </w:r>
-    </w:p>
-    <w:p>
-      <w:r>
-        <w:t xml:space="preserve">             if (logging != null) {</w:t>
-      </w:r>
-    </w:p>
-    <w:p>
-      <w:r>
-        <w:t xml:space="preserve">                 logging.println("&lt;&lt;&lt;&lt;&lt; Finished to " + msg.target + " " + msg.callback);</w:t>
-      </w:r>
-    </w:p>
-    <w:p>
-      <w:r>
-        <w:t xml:space="preserve">             }</w:t>
-      </w:r>
-    </w:p>
-    <w:p>
-      <w:r>
         <w:t xml:space="preserve">-- </w:t>
       </w:r>
     </w:p>
@@ -1205,12 +1230,11 @@
         <w:rPr>
           <w:rFonts w:hint="eastAsia"/>
         </w:rPr>
-        <w:lastRenderedPageBreak/>
         <w:t>OIO</w:t>
       </w:r>
     </w:p>
     <w:p>
-      <w:hyperlink r:id="rId9" w:history="1">
+      <w:hyperlink r:id="rId10" w:history="1">
         <w:r>
           <w:rPr>
             <w:rStyle w:val="a5"/>
@@ -1523,7 +1547,11 @@
     </w:p>
     <w:p>
       <w:r>
-        <w:t>https://github.com/kesenhoo/android-training-course-in-chinese/blob/master/basics/actionbar/styling.md</w:t>
+        <w:t>https://github.com/kesenhoo/android-training-course-in-</w:t>
+      </w:r>
+      <w:r>
+        <w:lastRenderedPageBreak/>
+        <w:t>chinese/blob/master/basics/actionbar/styling.md</w:t>
       </w:r>
     </w:p>
     <w:p>
@@ -1975,6 +2003,7 @@
     </w:p>
     <w:p>
       <w:r>
+        <w:lastRenderedPageBreak/>
         <w:t>49.</w:t>
       </w:r>
       <w:r>
@@ -2342,6 +2371,7 @@
         <w:rPr>
           <w:rFonts w:hint="eastAsia"/>
         </w:rPr>
+        <w:lastRenderedPageBreak/>
         <w:t>cto</w:t>
       </w:r>
       <w:r>
@@ -2815,6 +2845,7 @@
         <w:rPr>
           <w:rFonts w:hint="eastAsia"/>
         </w:rPr>
+        <w:lastRenderedPageBreak/>
         <w:t>3e</w:t>
       </w:r>
       <w:r>
@@ -2890,7 +2921,6 @@
         <w:rPr>
           <w:rFonts w:hint="eastAsia"/>
         </w:rPr>
-        <w:lastRenderedPageBreak/>
         <w:t>libdji_link_jni</w:t>
       </w:r>
       <w:r>
@@ -3302,6 +3332,7 @@
         <w:rPr>
           <w:rFonts w:hint="eastAsia"/>
         </w:rPr>
+        <w:lastRenderedPageBreak/>
         <w:t>分享</w:t>
       </w:r>
     </w:p>
@@ -3319,7 +3350,6 @@
         <w:rPr>
           <w:rFonts w:hint="eastAsia"/>
         </w:rPr>
-        <w:lastRenderedPageBreak/>
         <w:t>厚度很薄</w:t>
       </w:r>
     </w:p>
@@ -3933,6 +3963,7 @@
         <w:rPr>
           <w:rFonts w:hint="eastAsia"/>
         </w:rPr>
+        <w:lastRenderedPageBreak/>
         <w:t>Android</w:t>
       </w:r>
       <w:r>
@@ -4026,7 +4057,6 @@
         <w:rPr>
           <w:rFonts w:hint="eastAsia"/>
         </w:rPr>
-        <w:lastRenderedPageBreak/>
         <w:t>附件技术：</w:t>
       </w:r>
     </w:p>
@@ -4909,7 +4939,6 @@
         <w:rPr>
           <w:rFonts w:hint="eastAsia"/>
         </w:rPr>
-        <w:lastRenderedPageBreak/>
         <w:t>LOCAL_PROGUARD_ENABLED</w:t>
       </w:r>
     </w:p>
@@ -6403,6 +6432,7 @@
           <w:sz w:val="18"/>
           <w:szCs w:val="18"/>
         </w:rPr>
+        <w:lastRenderedPageBreak/>
         <w:t># }</w:t>
       </w:r>
     </w:p>
@@ -6656,7 +6686,6 @@
           <w:sz w:val="18"/>
           <w:szCs w:val="18"/>
         </w:rPr>
-        <w:lastRenderedPageBreak/>
         <w:t>###}</w:t>
       </w:r>
     </w:p>
@@ -8039,6 +8068,7 @@
           <w:sz w:val="18"/>
           <w:szCs w:val="18"/>
         </w:rPr>
+        <w:lastRenderedPageBreak/>
         <w:t>ninja: error: 'out/target/common/obj/JAVA_LIBRARIES/</w:t>
       </w:r>
       <w:r>
@@ -8301,134 +8331,1552 @@
           <w:sz w:val="18"/>
           <w:szCs w:val="18"/>
         </w:rPr>
+        <w:t>service包含:</w:t>
+      </w:r>
+    </w:p>
+    <w:p>
+      <w:pPr>
+        <w:widowControl/>
+        <w:shd w:val="clear" w:color="auto" w:fill="FFFFFF"/>
+        <w:tabs>
+          <w:tab w:val="left" w:pos="916"/>
+          <w:tab w:val="left" w:pos="1832"/>
+          <w:tab w:val="left" w:pos="2748"/>
+          <w:tab w:val="left" w:pos="3664"/>
+          <w:tab w:val="left" w:pos="4580"/>
+          <w:tab w:val="left" w:pos="5496"/>
+          <w:tab w:val="left" w:pos="6412"/>
+          <w:tab w:val="left" w:pos="7328"/>
+          <w:tab w:val="left" w:pos="8244"/>
+          <w:tab w:val="left" w:pos="9160"/>
+          <w:tab w:val="left" w:pos="10076"/>
+          <w:tab w:val="left" w:pos="10992"/>
+          <w:tab w:val="left" w:pos="11908"/>
+          <w:tab w:val="left" w:pos="12824"/>
+          <w:tab w:val="left" w:pos="13740"/>
+          <w:tab w:val="left" w:pos="14656"/>
+        </w:tabs>
+        <w:jc w:val="left"/>
+        <w:rPr>
+          <w:rFonts w:ascii="宋体" w:eastAsia="宋体" w:hAnsi="宋体" w:cs="宋体"/>
+          <w:color w:val="000000"/>
+          <w:kern w:val="0"/>
+          <w:sz w:val="18"/>
+          <w:szCs w:val="18"/>
+        </w:rPr>
+      </w:pPr>
+      <w:r>
+        <w:rPr>
+          <w:rFonts w:ascii="宋体" w:eastAsia="宋体" w:hAnsi="宋体" w:cs="宋体"/>
+          <w:color w:val="000000"/>
+          <w:kern w:val="0"/>
+          <w:sz w:val="18"/>
+          <w:szCs w:val="18"/>
+        </w:rPr>
+        <w:t>Starting build with ninja</w:t>
+      </w:r>
+    </w:p>
+    <w:p>
+      <w:pPr>
+        <w:widowControl/>
+        <w:shd w:val="clear" w:color="auto" w:fill="FFFFFF"/>
+        <w:tabs>
+          <w:tab w:val="left" w:pos="916"/>
+          <w:tab w:val="left" w:pos="1832"/>
+          <w:tab w:val="left" w:pos="2748"/>
+          <w:tab w:val="left" w:pos="3664"/>
+          <w:tab w:val="left" w:pos="4580"/>
+          <w:tab w:val="left" w:pos="5496"/>
+          <w:tab w:val="left" w:pos="6412"/>
+          <w:tab w:val="left" w:pos="7328"/>
+          <w:tab w:val="left" w:pos="8244"/>
+          <w:tab w:val="left" w:pos="9160"/>
+          <w:tab w:val="left" w:pos="10076"/>
+          <w:tab w:val="left" w:pos="10992"/>
+          <w:tab w:val="left" w:pos="11908"/>
+          <w:tab w:val="left" w:pos="12824"/>
+          <w:tab w:val="left" w:pos="13740"/>
+          <w:tab w:val="left" w:pos="14656"/>
+        </w:tabs>
+        <w:jc w:val="left"/>
+        <w:rPr>
+          <w:rFonts w:ascii="宋体" w:eastAsia="宋体" w:hAnsi="宋体" w:cs="宋体"/>
+          <w:color w:val="000000"/>
+          <w:kern w:val="0"/>
+          <w:sz w:val="18"/>
+          <w:szCs w:val="18"/>
+        </w:rPr>
+      </w:pPr>
+      <w:r>
+        <w:rPr>
+          <w:rFonts w:ascii="宋体" w:eastAsia="宋体" w:hAnsi="宋体" w:cs="宋体"/>
+          <w:color w:val="000000"/>
+          <w:kern w:val="0"/>
+          <w:sz w:val="18"/>
+          <w:szCs w:val="18"/>
+        </w:rPr>
+        <w:t>ninja: Entering directory `.'</w:t>
+      </w:r>
+    </w:p>
+    <w:p>
+      <w:pPr>
+        <w:widowControl/>
+        <w:shd w:val="clear" w:color="auto" w:fill="FFFFFF"/>
+        <w:tabs>
+          <w:tab w:val="left" w:pos="916"/>
+          <w:tab w:val="left" w:pos="1832"/>
+          <w:tab w:val="left" w:pos="2748"/>
+          <w:tab w:val="left" w:pos="3664"/>
+          <w:tab w:val="left" w:pos="4580"/>
+          <w:tab w:val="left" w:pos="5496"/>
+          <w:tab w:val="left" w:pos="6412"/>
+          <w:tab w:val="left" w:pos="7328"/>
+          <w:tab w:val="left" w:pos="8244"/>
+          <w:tab w:val="left" w:pos="9160"/>
+          <w:tab w:val="left" w:pos="10076"/>
+          <w:tab w:val="left" w:pos="10992"/>
+          <w:tab w:val="left" w:pos="11908"/>
+          <w:tab w:val="left" w:pos="12824"/>
+          <w:tab w:val="left" w:pos="13740"/>
+          <w:tab w:val="left" w:pos="14656"/>
+        </w:tabs>
+        <w:jc w:val="left"/>
+        <w:rPr>
+          <w:rFonts w:ascii="宋体" w:eastAsia="宋体" w:hAnsi="宋体" w:cs="宋体"/>
+          <w:color w:val="000000"/>
+          <w:kern w:val="0"/>
+          <w:sz w:val="18"/>
+          <w:szCs w:val="18"/>
+        </w:rPr>
+      </w:pPr>
+      <w:r>
+        <w:rPr>
+          <w:rFonts w:ascii="宋体" w:eastAsia="宋体" w:hAnsi="宋体" w:cs="宋体"/>
+          <w:color w:val="000000"/>
+          <w:kern w:val="0"/>
+          <w:sz w:val="18"/>
+          <w:szCs w:val="18"/>
+        </w:rPr>
+        <w:t>ninja: error: 'frameworks/opt/</w:t>
+      </w:r>
+      <w:r>
+        <w:rPr>
+          <w:rFonts w:ascii="宋体" w:eastAsia="宋体" w:hAnsi="宋体" w:cs="宋体"/>
+          <w:color w:val="000000"/>
+          <w:kern w:val="0"/>
+          <w:sz w:val="18"/>
+          <w:szCs w:val="18"/>
+        </w:rPr>
+        <w:t>kpad</w:t>
+      </w:r>
+      <w:r>
+        <w:rPr>
+          <w:rFonts w:ascii="宋体" w:eastAsia="宋体" w:hAnsi="宋体" w:cs="宋体"/>
+          <w:color w:val="000000"/>
+          <w:kern w:val="0"/>
+          <w:sz w:val="18"/>
+          <w:szCs w:val="18"/>
+        </w:rPr>
+        <w:t>-core/java/com/android/server/EventLogTags.logtags', needed by 'out/target/common/obj/all-event-log-tags.txt', missing and no known rule to make it</w:t>
+      </w:r>
+    </w:p>
+    <w:p>
+      <w:pPr>
+        <w:widowControl/>
+        <w:shd w:val="clear" w:color="auto" w:fill="FFFFFF"/>
+        <w:tabs>
+          <w:tab w:val="left" w:pos="916"/>
+          <w:tab w:val="left" w:pos="1832"/>
+          <w:tab w:val="left" w:pos="2748"/>
+          <w:tab w:val="left" w:pos="3664"/>
+          <w:tab w:val="left" w:pos="4580"/>
+          <w:tab w:val="left" w:pos="5496"/>
+          <w:tab w:val="left" w:pos="6412"/>
+          <w:tab w:val="left" w:pos="7328"/>
+          <w:tab w:val="left" w:pos="8244"/>
+          <w:tab w:val="left" w:pos="9160"/>
+          <w:tab w:val="left" w:pos="10076"/>
+          <w:tab w:val="left" w:pos="10992"/>
+          <w:tab w:val="left" w:pos="11908"/>
+          <w:tab w:val="left" w:pos="12824"/>
+          <w:tab w:val="left" w:pos="13740"/>
+          <w:tab w:val="left" w:pos="14656"/>
+        </w:tabs>
+        <w:jc w:val="left"/>
+        <w:rPr>
+          <w:rFonts w:ascii="宋体" w:eastAsia="宋体" w:hAnsi="宋体" w:cs="宋体"/>
+          <w:color w:val="000000"/>
+          <w:kern w:val="0"/>
+          <w:sz w:val="18"/>
+          <w:szCs w:val="18"/>
+        </w:rPr>
+      </w:pPr>
+      <w:r>
+        <w:rPr>
+          <w:rFonts w:ascii="宋体" w:eastAsia="宋体" w:hAnsi="宋体" w:cs="宋体"/>
+          <w:color w:val="000000"/>
+          <w:kern w:val="0"/>
+          <w:sz w:val="18"/>
+          <w:szCs w:val="18"/>
+        </w:rPr>
+        <w:t>make: *** [ninja_wrapper] Error 1</w:t>
+      </w:r>
+    </w:p>
+    <w:p>
+      <w:pPr>
+        <w:widowControl/>
+        <w:shd w:val="clear" w:color="auto" w:fill="FFFFFF"/>
+        <w:tabs>
+          <w:tab w:val="left" w:pos="916"/>
+          <w:tab w:val="left" w:pos="1832"/>
+          <w:tab w:val="left" w:pos="2748"/>
+          <w:tab w:val="left" w:pos="3664"/>
+          <w:tab w:val="left" w:pos="4580"/>
+          <w:tab w:val="left" w:pos="5496"/>
+          <w:tab w:val="left" w:pos="6412"/>
+          <w:tab w:val="left" w:pos="7328"/>
+          <w:tab w:val="left" w:pos="8244"/>
+          <w:tab w:val="left" w:pos="9160"/>
+          <w:tab w:val="left" w:pos="10076"/>
+          <w:tab w:val="left" w:pos="10992"/>
+          <w:tab w:val="left" w:pos="11908"/>
+          <w:tab w:val="left" w:pos="12824"/>
+          <w:tab w:val="left" w:pos="13740"/>
+          <w:tab w:val="left" w:pos="14656"/>
+        </w:tabs>
+        <w:jc w:val="left"/>
+        <w:rPr>
+          <w:rFonts w:ascii="宋体" w:eastAsia="宋体" w:hAnsi="宋体" w:cs="宋体"/>
+          <w:color w:val="000000"/>
+          <w:kern w:val="0"/>
+          <w:sz w:val="18"/>
+          <w:szCs w:val="18"/>
+        </w:rPr>
+      </w:pPr>
+    </w:p>
+    <w:p>
+      <w:pPr>
+        <w:widowControl/>
+        <w:shd w:val="clear" w:color="auto" w:fill="FFFFFF"/>
+        <w:tabs>
+          <w:tab w:val="left" w:pos="916"/>
+          <w:tab w:val="left" w:pos="1832"/>
+          <w:tab w:val="left" w:pos="2748"/>
+          <w:tab w:val="left" w:pos="3664"/>
+          <w:tab w:val="left" w:pos="4580"/>
+          <w:tab w:val="left" w:pos="5496"/>
+          <w:tab w:val="left" w:pos="6412"/>
+          <w:tab w:val="left" w:pos="7328"/>
+          <w:tab w:val="left" w:pos="8244"/>
+          <w:tab w:val="left" w:pos="9160"/>
+          <w:tab w:val="left" w:pos="10076"/>
+          <w:tab w:val="left" w:pos="10992"/>
+          <w:tab w:val="left" w:pos="11908"/>
+          <w:tab w:val="left" w:pos="12824"/>
+          <w:tab w:val="left" w:pos="13740"/>
+          <w:tab w:val="left" w:pos="14656"/>
+        </w:tabs>
+        <w:jc w:val="left"/>
+        <w:rPr>
+          <w:rFonts w:ascii="宋体" w:eastAsia="宋体" w:hAnsi="宋体" w:cs="宋体"/>
+          <w:color w:val="000000"/>
+          <w:kern w:val="0"/>
+          <w:sz w:val="18"/>
+          <w:szCs w:val="18"/>
+        </w:rPr>
+      </w:pPr>
+      <w:r>
+        <w:rPr>
+          <w:rFonts w:ascii="宋体" w:eastAsia="宋体" w:hAnsi="宋体" w:cs="宋体"/>
+          <w:color w:val="000000"/>
+          <w:kern w:val="0"/>
+          <w:sz w:val="18"/>
+          <w:szCs w:val="18"/>
+        </w:rPr>
+        <w:t>---06-02 20:12:39.265 2531-2839/system_process D/</w:t>
+      </w:r>
+      <w:r>
+        <w:rPr>
+          <w:rFonts w:ascii="宋体" w:eastAsia="宋体" w:hAnsi="宋体" w:cs="宋体"/>
+          <w:color w:val="000000"/>
+          <w:kern w:val="0"/>
+          <w:sz w:val="18"/>
+          <w:szCs w:val="18"/>
+        </w:rPr>
+        <w:t>KJI</w:t>
+      </w:r>
+      <w:r>
+        <w:rPr>
+          <w:rFonts w:ascii="宋体" w:eastAsia="宋体" w:hAnsi="宋体" w:cs="宋体"/>
+          <w:color w:val="000000"/>
+          <w:kern w:val="0"/>
+          <w:sz w:val="18"/>
+          <w:szCs w:val="18"/>
+        </w:rPr>
+        <w:t xml:space="preserve">A: update from  reportid in ('57167c8cd2cf7d4956da55fdbb54c1a9c6ca','f85cbe14df05cd41dad9e12deba1d86cb8d2','9a099c5ed8a90d42f5d92e0ded23166c70e5','938d810fd27a2d4a85dacbed8aa04c3f243f','86dc83cdd0b96d4e33d81bbde27856728cd5') null into </w:t>
+      </w:r>
+      <w:r>
+        <w:rPr>
+          <w:rFonts w:ascii="宋体" w:eastAsia="宋体" w:hAnsi="宋体" w:cs="宋体"/>
+          <w:color w:val="000000"/>
+          <w:kern w:val="0"/>
+          <w:sz w:val="18"/>
+          <w:szCs w:val="18"/>
+        </w:rPr>
+        <w:t>kji</w:t>
+      </w:r>
+      <w:r>
+        <w:rPr>
+          <w:rFonts w:ascii="宋体" w:eastAsia="宋体" w:hAnsi="宋体" w:cs="宋体"/>
+          <w:color w:val="000000"/>
+          <w:kern w:val="0"/>
+          <w:sz w:val="18"/>
+          <w:szCs w:val="18"/>
+        </w:rPr>
+        <w:t>_analytics_reports state=1</w:t>
+      </w:r>
+    </w:p>
+    <w:p>
+      <w:pPr>
+        <w:widowControl/>
+        <w:shd w:val="clear" w:color="auto" w:fill="FFFFFF"/>
+        <w:tabs>
+          <w:tab w:val="left" w:pos="916"/>
+          <w:tab w:val="left" w:pos="1832"/>
+          <w:tab w:val="left" w:pos="2748"/>
+          <w:tab w:val="left" w:pos="3664"/>
+          <w:tab w:val="left" w:pos="4580"/>
+          <w:tab w:val="left" w:pos="5496"/>
+          <w:tab w:val="left" w:pos="6412"/>
+          <w:tab w:val="left" w:pos="7328"/>
+          <w:tab w:val="left" w:pos="8244"/>
+          <w:tab w:val="left" w:pos="9160"/>
+          <w:tab w:val="left" w:pos="10076"/>
+          <w:tab w:val="left" w:pos="10992"/>
+          <w:tab w:val="left" w:pos="11908"/>
+          <w:tab w:val="left" w:pos="12824"/>
+          <w:tab w:val="left" w:pos="13740"/>
+          <w:tab w:val="left" w:pos="14656"/>
+        </w:tabs>
+        <w:jc w:val="left"/>
+        <w:rPr>
+          <w:rFonts w:ascii="宋体" w:eastAsia="宋体" w:hAnsi="宋体" w:cs="宋体"/>
+          <w:color w:val="000000"/>
+          <w:kern w:val="0"/>
+          <w:sz w:val="18"/>
+          <w:szCs w:val="18"/>
+        </w:rPr>
+      </w:pPr>
+      <w:r>
+        <w:rPr>
+          <w:rFonts w:ascii="宋体" w:eastAsia="宋体" w:hAnsi="宋体" w:cs="宋体"/>
+          <w:color w:val="000000"/>
+          <w:kern w:val="0"/>
+          <w:sz w:val="18"/>
+          <w:szCs w:val="18"/>
+        </w:rPr>
+        <w:t>06-02 20:12:39.265 2531-2839/system_process D/</w:t>
+      </w:r>
+      <w:r>
+        <w:rPr>
+          <w:rFonts w:ascii="宋体" w:eastAsia="宋体" w:hAnsi="宋体" w:cs="宋体"/>
+          <w:color w:val="000000"/>
+          <w:kern w:val="0"/>
+          <w:sz w:val="18"/>
+          <w:szCs w:val="18"/>
+        </w:rPr>
+        <w:t>KJI</w:t>
+      </w:r>
+      <w:r>
+        <w:rPr>
+          <w:rFonts w:ascii="宋体" w:eastAsia="宋体" w:hAnsi="宋体" w:cs="宋体"/>
+          <w:color w:val="000000"/>
+          <w:kern w:val="0"/>
+          <w:sz w:val="18"/>
+          <w:szCs w:val="18"/>
+        </w:rPr>
+        <w:t>A:  SenderService handler id is 0 data len is:5</w:t>
+      </w:r>
+    </w:p>
+    <w:p>
+      <w:pPr>
+        <w:widowControl/>
+        <w:shd w:val="clear" w:color="auto" w:fill="FFFFFF"/>
+        <w:tabs>
+          <w:tab w:val="left" w:pos="916"/>
+          <w:tab w:val="left" w:pos="1832"/>
+          <w:tab w:val="left" w:pos="2748"/>
+          <w:tab w:val="left" w:pos="3664"/>
+          <w:tab w:val="left" w:pos="4580"/>
+          <w:tab w:val="left" w:pos="5496"/>
+          <w:tab w:val="left" w:pos="6412"/>
+          <w:tab w:val="left" w:pos="7328"/>
+          <w:tab w:val="left" w:pos="8244"/>
+          <w:tab w:val="left" w:pos="9160"/>
+          <w:tab w:val="left" w:pos="10076"/>
+          <w:tab w:val="left" w:pos="10992"/>
+          <w:tab w:val="left" w:pos="11908"/>
+          <w:tab w:val="left" w:pos="12824"/>
+          <w:tab w:val="left" w:pos="13740"/>
+          <w:tab w:val="left" w:pos="14656"/>
+        </w:tabs>
+        <w:jc w:val="left"/>
+        <w:rPr>
+          <w:rFonts w:ascii="宋体" w:eastAsia="宋体" w:hAnsi="宋体" w:cs="宋体"/>
+          <w:color w:val="000000"/>
+          <w:kern w:val="0"/>
+          <w:sz w:val="18"/>
+          <w:szCs w:val="18"/>
+        </w:rPr>
+      </w:pPr>
+      <w:r>
+        <w:rPr>
+          <w:rFonts w:ascii="宋体" w:eastAsia="宋体" w:hAnsi="宋体" w:cs="宋体"/>
+          <w:color w:val="000000"/>
+          <w:kern w:val="0"/>
+          <w:sz w:val="18"/>
+          <w:szCs w:val="18"/>
+        </w:rPr>
+        <w:t xml:space="preserve">                                                    </w:t>
+      </w:r>
+    </w:p>
+    <w:p>
+      <w:pPr>
+        <w:widowControl/>
+        <w:shd w:val="clear" w:color="auto" w:fill="FFFFFF"/>
+        <w:tabs>
+          <w:tab w:val="left" w:pos="916"/>
+          <w:tab w:val="left" w:pos="1832"/>
+          <w:tab w:val="left" w:pos="2748"/>
+          <w:tab w:val="left" w:pos="3664"/>
+          <w:tab w:val="left" w:pos="4580"/>
+          <w:tab w:val="left" w:pos="5496"/>
+          <w:tab w:val="left" w:pos="6412"/>
+          <w:tab w:val="left" w:pos="7328"/>
+          <w:tab w:val="left" w:pos="8244"/>
+          <w:tab w:val="left" w:pos="9160"/>
+          <w:tab w:val="left" w:pos="10076"/>
+          <w:tab w:val="left" w:pos="10992"/>
+          <w:tab w:val="left" w:pos="11908"/>
+          <w:tab w:val="left" w:pos="12824"/>
+          <w:tab w:val="left" w:pos="13740"/>
+          <w:tab w:val="left" w:pos="14656"/>
+        </w:tabs>
+        <w:jc w:val="left"/>
+        <w:rPr>
+          <w:rFonts w:ascii="宋体" w:eastAsia="宋体" w:hAnsi="宋体" w:cs="宋体"/>
+          <w:color w:val="000000"/>
+          <w:kern w:val="0"/>
+          <w:sz w:val="18"/>
+          <w:szCs w:val="18"/>
+        </w:rPr>
+      </w:pPr>
+      <w:r>
+        <w:rPr>
+          <w:rFonts w:ascii="宋体" w:eastAsia="宋体" w:hAnsi="宋体" w:cs="宋体"/>
+          <w:color w:val="000000"/>
+          <w:kern w:val="0"/>
+          <w:sz w:val="18"/>
+          <w:szCs w:val="18"/>
+        </w:rPr>
+        <w:t xml:space="preserve">                                                    --------- beginning of crash</w:t>
+      </w:r>
+    </w:p>
+    <w:p>
+      <w:pPr>
+        <w:widowControl/>
+        <w:shd w:val="clear" w:color="auto" w:fill="FFFFFF"/>
+        <w:tabs>
+          <w:tab w:val="left" w:pos="916"/>
+          <w:tab w:val="left" w:pos="1832"/>
+          <w:tab w:val="left" w:pos="2748"/>
+          <w:tab w:val="left" w:pos="3664"/>
+          <w:tab w:val="left" w:pos="4580"/>
+          <w:tab w:val="left" w:pos="5496"/>
+          <w:tab w:val="left" w:pos="6412"/>
+          <w:tab w:val="left" w:pos="7328"/>
+          <w:tab w:val="left" w:pos="8244"/>
+          <w:tab w:val="left" w:pos="9160"/>
+          <w:tab w:val="left" w:pos="10076"/>
+          <w:tab w:val="left" w:pos="10992"/>
+          <w:tab w:val="left" w:pos="11908"/>
+          <w:tab w:val="left" w:pos="12824"/>
+          <w:tab w:val="left" w:pos="13740"/>
+          <w:tab w:val="left" w:pos="14656"/>
+        </w:tabs>
+        <w:jc w:val="left"/>
+        <w:rPr>
+          <w:rFonts w:ascii="宋体" w:eastAsia="宋体" w:hAnsi="宋体" w:cs="宋体"/>
+          <w:color w:val="000000"/>
+          <w:kern w:val="0"/>
+          <w:sz w:val="18"/>
+          <w:szCs w:val="18"/>
+        </w:rPr>
+      </w:pPr>
+      <w:r>
+        <w:rPr>
+          <w:rFonts w:ascii="宋体" w:eastAsia="宋体" w:hAnsi="宋体" w:cs="宋体"/>
+          <w:color w:val="000000"/>
+          <w:kern w:val="0"/>
+          <w:sz w:val="18"/>
+          <w:szCs w:val="18"/>
+        </w:rPr>
+        <w:t>06-02 20:12:42.356 4355-4355/system_process D/</w:t>
+      </w:r>
+      <w:r>
+        <w:rPr>
+          <w:rFonts w:ascii="宋体" w:eastAsia="宋体" w:hAnsi="宋体" w:cs="宋体"/>
+          <w:color w:val="000000"/>
+          <w:kern w:val="0"/>
+          <w:sz w:val="18"/>
+          <w:szCs w:val="18"/>
+        </w:rPr>
+        <w:t>KJI</w:t>
+      </w:r>
+      <w:r>
+        <w:rPr>
+          <w:rFonts w:ascii="宋体" w:eastAsia="宋体" w:hAnsi="宋体" w:cs="宋体"/>
+          <w:color w:val="000000"/>
+          <w:kern w:val="0"/>
+          <w:sz w:val="18"/>
+          <w:szCs w:val="18"/>
+        </w:rPr>
+        <w:t xml:space="preserve">A: </w:t>
+      </w:r>
+      <w:r>
+        <w:rPr>
+          <w:rFonts w:ascii="宋体" w:eastAsia="宋体" w:hAnsi="宋体" w:cs="宋体"/>
+          <w:color w:val="000000"/>
+          <w:kern w:val="0"/>
+          <w:sz w:val="18"/>
+          <w:szCs w:val="18"/>
+        </w:rPr>
+        <w:t>KJI</w:t>
+      </w:r>
+      <w:r>
+        <w:rPr>
+          <w:rFonts w:ascii="宋体" w:eastAsia="宋体" w:hAnsi="宋体" w:cs="宋体"/>
+          <w:color w:val="000000"/>
+          <w:kern w:val="0"/>
+          <w:sz w:val="18"/>
+          <w:szCs w:val="18"/>
+        </w:rPr>
+        <w:t>A initialised.</w:t>
+      </w:r>
+    </w:p>
+    <w:p>
+      <w:pPr>
+        <w:widowControl/>
+        <w:shd w:val="clear" w:color="auto" w:fill="FFFFFF"/>
+        <w:tabs>
+          <w:tab w:val="left" w:pos="916"/>
+          <w:tab w:val="left" w:pos="1832"/>
+          <w:tab w:val="left" w:pos="2748"/>
+          <w:tab w:val="left" w:pos="3664"/>
+          <w:tab w:val="left" w:pos="4580"/>
+          <w:tab w:val="left" w:pos="5496"/>
+          <w:tab w:val="left" w:pos="6412"/>
+          <w:tab w:val="left" w:pos="7328"/>
+          <w:tab w:val="left" w:pos="8244"/>
+          <w:tab w:val="left" w:pos="9160"/>
+          <w:tab w:val="left" w:pos="10076"/>
+          <w:tab w:val="left" w:pos="10992"/>
+          <w:tab w:val="left" w:pos="11908"/>
+          <w:tab w:val="left" w:pos="12824"/>
+          <w:tab w:val="left" w:pos="13740"/>
+          <w:tab w:val="left" w:pos="14656"/>
+        </w:tabs>
+        <w:jc w:val="left"/>
+        <w:rPr>
+          <w:rFonts w:ascii="宋体" w:eastAsia="宋体" w:hAnsi="宋体" w:cs="宋体"/>
+          <w:color w:val="000000"/>
+          <w:kern w:val="0"/>
+          <w:sz w:val="18"/>
+          <w:szCs w:val="18"/>
+        </w:rPr>
+      </w:pPr>
+      <w:r>
+        <w:rPr>
+          <w:rFonts w:ascii="宋体" w:eastAsia="宋体" w:hAnsi="宋体" w:cs="宋体"/>
+          <w:color w:val="000000"/>
+          <w:kern w:val="0"/>
+          <w:sz w:val="18"/>
+          <w:szCs w:val="18"/>
+        </w:rPr>
+        <w:t>06-02 20:12:42.356 4355-4355/system_process D/</w:t>
+      </w:r>
+      <w:r>
+        <w:rPr>
+          <w:rFonts w:ascii="宋体" w:eastAsia="宋体" w:hAnsi="宋体" w:cs="宋体"/>
+          <w:color w:val="000000"/>
+          <w:kern w:val="0"/>
+          <w:sz w:val="18"/>
+          <w:szCs w:val="18"/>
+        </w:rPr>
+        <w:t>KJI</w:t>
+      </w:r>
+      <w:r>
+        <w:rPr>
+          <w:rFonts w:ascii="宋体" w:eastAsia="宋体" w:hAnsi="宋体" w:cs="宋体"/>
+          <w:color w:val="000000"/>
+          <w:kern w:val="0"/>
+          <w:sz w:val="18"/>
+          <w:szCs w:val="18"/>
+        </w:rPr>
+        <w:t>A: DebugUtils is start init.</w:t>
+      </w:r>
+    </w:p>
+    <w:p>
+      <w:pPr>
+        <w:widowControl/>
+        <w:shd w:val="clear" w:color="auto" w:fill="FFFFFF"/>
+        <w:tabs>
+          <w:tab w:val="left" w:pos="916"/>
+          <w:tab w:val="left" w:pos="1832"/>
+          <w:tab w:val="left" w:pos="2748"/>
+          <w:tab w:val="left" w:pos="3664"/>
+          <w:tab w:val="left" w:pos="4580"/>
+          <w:tab w:val="left" w:pos="5496"/>
+          <w:tab w:val="left" w:pos="6412"/>
+          <w:tab w:val="left" w:pos="7328"/>
+          <w:tab w:val="left" w:pos="8244"/>
+          <w:tab w:val="left" w:pos="9160"/>
+          <w:tab w:val="left" w:pos="10076"/>
+          <w:tab w:val="left" w:pos="10992"/>
+          <w:tab w:val="left" w:pos="11908"/>
+          <w:tab w:val="left" w:pos="12824"/>
+          <w:tab w:val="left" w:pos="13740"/>
+          <w:tab w:val="left" w:pos="14656"/>
+        </w:tabs>
+        <w:jc w:val="left"/>
+        <w:rPr>
+          <w:rFonts w:ascii="宋体" w:eastAsia="宋体" w:hAnsi="宋体" w:cs="宋体"/>
+          <w:color w:val="000000"/>
+          <w:kern w:val="0"/>
+          <w:sz w:val="18"/>
+          <w:szCs w:val="18"/>
+        </w:rPr>
+      </w:pPr>
+      <w:r>
+        <w:rPr>
+          <w:rFonts w:ascii="宋体" w:eastAsia="宋体" w:hAnsi="宋体" w:cs="宋体"/>
+          <w:color w:val="000000"/>
+          <w:kern w:val="0"/>
+          <w:sz w:val="18"/>
+          <w:szCs w:val="18"/>
+        </w:rPr>
+        <w:t>06-02 20:12:42.357 4355-4355/system_process E/Environment: Path requests must specify a user by using UserEnvironment</w:t>
+      </w:r>
+    </w:p>
+    <w:p>
+      <w:pPr>
+        <w:widowControl/>
+        <w:shd w:val="clear" w:color="auto" w:fill="FFFFFF"/>
+        <w:tabs>
+          <w:tab w:val="left" w:pos="916"/>
+          <w:tab w:val="left" w:pos="1832"/>
+          <w:tab w:val="left" w:pos="2748"/>
+          <w:tab w:val="left" w:pos="3664"/>
+          <w:tab w:val="left" w:pos="4580"/>
+          <w:tab w:val="left" w:pos="5496"/>
+          <w:tab w:val="left" w:pos="6412"/>
+          <w:tab w:val="left" w:pos="7328"/>
+          <w:tab w:val="left" w:pos="8244"/>
+          <w:tab w:val="left" w:pos="9160"/>
+          <w:tab w:val="left" w:pos="10076"/>
+          <w:tab w:val="left" w:pos="10992"/>
+          <w:tab w:val="left" w:pos="11908"/>
+          <w:tab w:val="left" w:pos="12824"/>
+          <w:tab w:val="left" w:pos="13740"/>
+          <w:tab w:val="left" w:pos="14656"/>
+        </w:tabs>
+        <w:jc w:val="left"/>
+        <w:rPr>
+          <w:rFonts w:ascii="宋体" w:eastAsia="宋体" w:hAnsi="宋体" w:cs="宋体"/>
+          <w:color w:val="000000"/>
+          <w:kern w:val="0"/>
+          <w:sz w:val="18"/>
+          <w:szCs w:val="18"/>
+        </w:rPr>
+      </w:pPr>
+      <w:r>
+        <w:rPr>
+          <w:rFonts w:ascii="宋体" w:eastAsia="宋体" w:hAnsi="宋体" w:cs="宋体"/>
+          <w:color w:val="000000"/>
+          <w:kern w:val="0"/>
+          <w:sz w:val="18"/>
+          <w:szCs w:val="18"/>
+        </w:rPr>
+        <w:t xml:space="preserve">                                                           java.lang.Throwable</w:t>
+      </w:r>
+    </w:p>
+    <w:p>
+      <w:pPr>
+        <w:widowControl/>
+        <w:shd w:val="clear" w:color="auto" w:fill="FFFFFF"/>
+        <w:tabs>
+          <w:tab w:val="left" w:pos="916"/>
+          <w:tab w:val="left" w:pos="1832"/>
+          <w:tab w:val="left" w:pos="2748"/>
+          <w:tab w:val="left" w:pos="3664"/>
+          <w:tab w:val="left" w:pos="4580"/>
+          <w:tab w:val="left" w:pos="5496"/>
+          <w:tab w:val="left" w:pos="6412"/>
+          <w:tab w:val="left" w:pos="7328"/>
+          <w:tab w:val="left" w:pos="8244"/>
+          <w:tab w:val="left" w:pos="9160"/>
+          <w:tab w:val="left" w:pos="10076"/>
+          <w:tab w:val="left" w:pos="10992"/>
+          <w:tab w:val="left" w:pos="11908"/>
+          <w:tab w:val="left" w:pos="12824"/>
+          <w:tab w:val="left" w:pos="13740"/>
+          <w:tab w:val="left" w:pos="14656"/>
+        </w:tabs>
+        <w:jc w:val="left"/>
+        <w:rPr>
+          <w:rFonts w:ascii="宋体" w:eastAsia="宋体" w:hAnsi="宋体" w:cs="宋体"/>
+          <w:color w:val="000000"/>
+          <w:kern w:val="0"/>
+          <w:sz w:val="18"/>
+          <w:szCs w:val="18"/>
+        </w:rPr>
+      </w:pPr>
+      <w:r>
+        <w:rPr>
+          <w:rFonts w:ascii="宋体" w:eastAsia="宋体" w:hAnsi="宋体" w:cs="宋体"/>
+          <w:color w:val="000000"/>
+          <w:kern w:val="0"/>
+          <w:sz w:val="18"/>
+          <w:szCs w:val="18"/>
+        </w:rPr>
+        <w:t xml:space="preserve">                                                               at android.os.Environment.throwIfUserRequired(Environment.java:913)</w:t>
+      </w:r>
+    </w:p>
+    <w:p>
+      <w:pPr>
+        <w:widowControl/>
+        <w:shd w:val="clear" w:color="auto" w:fill="FFFFFF"/>
+        <w:tabs>
+          <w:tab w:val="left" w:pos="916"/>
+          <w:tab w:val="left" w:pos="1832"/>
+          <w:tab w:val="left" w:pos="2748"/>
+          <w:tab w:val="left" w:pos="3664"/>
+          <w:tab w:val="left" w:pos="4580"/>
+          <w:tab w:val="left" w:pos="5496"/>
+          <w:tab w:val="left" w:pos="6412"/>
+          <w:tab w:val="left" w:pos="7328"/>
+          <w:tab w:val="left" w:pos="8244"/>
+          <w:tab w:val="left" w:pos="9160"/>
+          <w:tab w:val="left" w:pos="10076"/>
+          <w:tab w:val="left" w:pos="10992"/>
+          <w:tab w:val="left" w:pos="11908"/>
+          <w:tab w:val="left" w:pos="12824"/>
+          <w:tab w:val="left" w:pos="13740"/>
+          <w:tab w:val="left" w:pos="14656"/>
+        </w:tabs>
+        <w:jc w:val="left"/>
+        <w:rPr>
+          <w:rFonts w:ascii="宋体" w:eastAsia="宋体" w:hAnsi="宋体" w:cs="宋体"/>
+          <w:color w:val="000000"/>
+          <w:kern w:val="0"/>
+          <w:sz w:val="18"/>
+          <w:szCs w:val="18"/>
+        </w:rPr>
+      </w:pPr>
+      <w:r>
+        <w:rPr>
+          <w:rFonts w:ascii="宋体" w:eastAsia="宋体" w:hAnsi="宋体" w:cs="宋体"/>
+          <w:color w:val="000000"/>
+          <w:kern w:val="0"/>
+          <w:sz w:val="18"/>
+          <w:szCs w:val="18"/>
+        </w:rPr>
+        <w:t xml:space="preserve">                                                               at android.os.Environment.getExternalStorageDirectory(Environment.java:449)</w:t>
+      </w:r>
+    </w:p>
+    <w:p>
+      <w:pPr>
+        <w:widowControl/>
+        <w:shd w:val="clear" w:color="auto" w:fill="FFFFFF"/>
+        <w:tabs>
+          <w:tab w:val="left" w:pos="916"/>
+          <w:tab w:val="left" w:pos="1832"/>
+          <w:tab w:val="left" w:pos="2748"/>
+          <w:tab w:val="left" w:pos="3664"/>
+          <w:tab w:val="left" w:pos="4580"/>
+          <w:tab w:val="left" w:pos="5496"/>
+          <w:tab w:val="left" w:pos="6412"/>
+          <w:tab w:val="left" w:pos="7328"/>
+          <w:tab w:val="left" w:pos="8244"/>
+          <w:tab w:val="left" w:pos="9160"/>
+          <w:tab w:val="left" w:pos="10076"/>
+          <w:tab w:val="left" w:pos="10992"/>
+          <w:tab w:val="left" w:pos="11908"/>
+          <w:tab w:val="left" w:pos="12824"/>
+          <w:tab w:val="left" w:pos="13740"/>
+          <w:tab w:val="left" w:pos="14656"/>
+        </w:tabs>
+        <w:jc w:val="left"/>
+        <w:rPr>
+          <w:rFonts w:ascii="宋体" w:eastAsia="宋体" w:hAnsi="宋体" w:cs="宋体"/>
+          <w:color w:val="000000"/>
+          <w:kern w:val="0"/>
+          <w:sz w:val="18"/>
+          <w:szCs w:val="18"/>
+        </w:rPr>
+      </w:pPr>
+      <w:r>
+        <w:rPr>
+          <w:rFonts w:ascii="宋体" w:eastAsia="宋体" w:hAnsi="宋体" w:cs="宋体"/>
+          <w:color w:val="000000"/>
+          <w:kern w:val="0"/>
+          <w:sz w:val="18"/>
+          <w:szCs w:val="18"/>
+        </w:rPr>
+        <w:t xml:space="preserve">                                                               at com.</w:t>
+      </w:r>
+      <w:r>
+        <w:rPr>
+          <w:rFonts w:ascii="宋体" w:eastAsia="宋体" w:hAnsi="宋体" w:cs="宋体"/>
+          <w:color w:val="000000"/>
+          <w:kern w:val="0"/>
+          <w:sz w:val="18"/>
+          <w:szCs w:val="18"/>
+        </w:rPr>
+        <w:t>kpad</w:t>
+      </w:r>
+      <w:r>
+        <w:rPr>
+          <w:rFonts w:ascii="宋体" w:eastAsia="宋体" w:hAnsi="宋体" w:cs="宋体"/>
+          <w:color w:val="000000"/>
+          <w:kern w:val="0"/>
+          <w:sz w:val="18"/>
+          <w:szCs w:val="18"/>
+        </w:rPr>
+        <w:t>.core.analytics.util.DebugUtils.init(DebugUtils.java:41)</w:t>
+      </w:r>
+    </w:p>
+    <w:p>
+      <w:pPr>
+        <w:widowControl/>
+        <w:shd w:val="clear" w:color="auto" w:fill="FFFFFF"/>
+        <w:tabs>
+          <w:tab w:val="left" w:pos="916"/>
+          <w:tab w:val="left" w:pos="1832"/>
+          <w:tab w:val="left" w:pos="2748"/>
+          <w:tab w:val="left" w:pos="3664"/>
+          <w:tab w:val="left" w:pos="4580"/>
+          <w:tab w:val="left" w:pos="5496"/>
+          <w:tab w:val="left" w:pos="6412"/>
+          <w:tab w:val="left" w:pos="7328"/>
+          <w:tab w:val="left" w:pos="8244"/>
+          <w:tab w:val="left" w:pos="9160"/>
+          <w:tab w:val="left" w:pos="10076"/>
+          <w:tab w:val="left" w:pos="10992"/>
+          <w:tab w:val="left" w:pos="11908"/>
+          <w:tab w:val="left" w:pos="12824"/>
+          <w:tab w:val="left" w:pos="13740"/>
+          <w:tab w:val="left" w:pos="14656"/>
+        </w:tabs>
+        <w:jc w:val="left"/>
+        <w:rPr>
+          <w:rFonts w:ascii="宋体" w:eastAsia="宋体" w:hAnsi="宋体" w:cs="宋体"/>
+          <w:color w:val="000000"/>
+          <w:kern w:val="0"/>
+          <w:sz w:val="18"/>
+          <w:szCs w:val="18"/>
+        </w:rPr>
+      </w:pPr>
+      <w:r>
+        <w:rPr>
+          <w:rFonts w:ascii="宋体" w:eastAsia="宋体" w:hAnsi="宋体" w:cs="宋体"/>
+          <w:color w:val="000000"/>
+          <w:kern w:val="0"/>
+          <w:sz w:val="18"/>
+          <w:szCs w:val="18"/>
+        </w:rPr>
+        <w:t xml:space="preserve">                                                               at com.</w:t>
+      </w:r>
+      <w:r>
+        <w:rPr>
+          <w:rFonts w:ascii="宋体" w:eastAsia="宋体" w:hAnsi="宋体" w:cs="宋体"/>
+          <w:color w:val="000000"/>
+          <w:kern w:val="0"/>
+          <w:sz w:val="18"/>
+          <w:szCs w:val="18"/>
+        </w:rPr>
+        <w:t>kpad</w:t>
+      </w:r>
+      <w:r>
+        <w:rPr>
+          <w:rFonts w:ascii="宋体" w:eastAsia="宋体" w:hAnsi="宋体" w:cs="宋体"/>
+          <w:color w:val="000000"/>
+          <w:kern w:val="0"/>
+          <w:sz w:val="18"/>
+          <w:szCs w:val="18"/>
+        </w:rPr>
+        <w:t>.core.analytics.</w:t>
+      </w:r>
+      <w:r>
+        <w:rPr>
+          <w:rFonts w:ascii="宋体" w:eastAsia="宋体" w:hAnsi="宋体" w:cs="宋体"/>
+          <w:color w:val="000000"/>
+          <w:kern w:val="0"/>
+          <w:sz w:val="18"/>
+          <w:szCs w:val="18"/>
+        </w:rPr>
+        <w:t>KJI</w:t>
+      </w:r>
+      <w:r>
+        <w:rPr>
+          <w:rFonts w:ascii="宋体" w:eastAsia="宋体" w:hAnsi="宋体" w:cs="宋体"/>
+          <w:color w:val="000000"/>
+          <w:kern w:val="0"/>
+          <w:sz w:val="18"/>
+          <w:szCs w:val="18"/>
+        </w:rPr>
+        <w:t>A.enableDebug(</w:t>
+      </w:r>
+      <w:r>
+        <w:rPr>
+          <w:rFonts w:ascii="宋体" w:eastAsia="宋体" w:hAnsi="宋体" w:cs="宋体"/>
+          <w:color w:val="000000"/>
+          <w:kern w:val="0"/>
+          <w:sz w:val="18"/>
+          <w:szCs w:val="18"/>
+        </w:rPr>
+        <w:t>KJI</w:t>
+      </w:r>
+      <w:r>
+        <w:rPr>
+          <w:rFonts w:ascii="宋体" w:eastAsia="宋体" w:hAnsi="宋体" w:cs="宋体"/>
+          <w:color w:val="000000"/>
+          <w:kern w:val="0"/>
+          <w:sz w:val="18"/>
+          <w:szCs w:val="18"/>
+        </w:rPr>
+        <w:t>A.java:57)</w:t>
+      </w:r>
+    </w:p>
+    <w:p>
+      <w:pPr>
+        <w:widowControl/>
+        <w:shd w:val="clear" w:color="auto" w:fill="FFFFFF"/>
+        <w:tabs>
+          <w:tab w:val="left" w:pos="916"/>
+          <w:tab w:val="left" w:pos="1832"/>
+          <w:tab w:val="left" w:pos="2748"/>
+          <w:tab w:val="left" w:pos="3664"/>
+          <w:tab w:val="left" w:pos="4580"/>
+          <w:tab w:val="left" w:pos="5496"/>
+          <w:tab w:val="left" w:pos="6412"/>
+          <w:tab w:val="left" w:pos="7328"/>
+          <w:tab w:val="left" w:pos="8244"/>
+          <w:tab w:val="left" w:pos="9160"/>
+          <w:tab w:val="left" w:pos="10076"/>
+          <w:tab w:val="left" w:pos="10992"/>
+          <w:tab w:val="left" w:pos="11908"/>
+          <w:tab w:val="left" w:pos="12824"/>
+          <w:tab w:val="left" w:pos="13740"/>
+          <w:tab w:val="left" w:pos="14656"/>
+        </w:tabs>
+        <w:jc w:val="left"/>
+        <w:rPr>
+          <w:rFonts w:ascii="宋体" w:eastAsia="宋体" w:hAnsi="宋体" w:cs="宋体"/>
+          <w:color w:val="000000"/>
+          <w:kern w:val="0"/>
+          <w:sz w:val="18"/>
+          <w:szCs w:val="18"/>
+        </w:rPr>
+      </w:pPr>
+      <w:r>
+        <w:rPr>
+          <w:rFonts w:ascii="宋体" w:eastAsia="宋体" w:hAnsi="宋体" w:cs="宋体"/>
+          <w:color w:val="000000"/>
+          <w:kern w:val="0"/>
+          <w:sz w:val="18"/>
+          <w:szCs w:val="18"/>
+        </w:rPr>
+        <w:t xml:space="preserve">                                                               at com.</w:t>
+      </w:r>
+      <w:r>
+        <w:rPr>
+          <w:rFonts w:ascii="宋体" w:eastAsia="宋体" w:hAnsi="宋体" w:cs="宋体"/>
+          <w:color w:val="000000"/>
+          <w:kern w:val="0"/>
+          <w:sz w:val="18"/>
+          <w:szCs w:val="18"/>
+        </w:rPr>
+        <w:t>kpad</w:t>
+      </w:r>
+      <w:r>
+        <w:rPr>
+          <w:rFonts w:ascii="宋体" w:eastAsia="宋体" w:hAnsi="宋体" w:cs="宋体"/>
+          <w:color w:val="000000"/>
+          <w:kern w:val="0"/>
+          <w:sz w:val="18"/>
+          <w:szCs w:val="18"/>
+        </w:rPr>
+        <w:t>.core.</w:t>
+      </w:r>
+      <w:r>
+        <w:rPr>
+          <w:rFonts w:ascii="宋体" w:eastAsia="宋体" w:hAnsi="宋体" w:cs="宋体"/>
+          <w:color w:val="000000"/>
+          <w:kern w:val="0"/>
+          <w:sz w:val="18"/>
+          <w:szCs w:val="18"/>
+        </w:rPr>
+        <w:t>Kpad</w:t>
+      </w:r>
+      <w:r>
+        <w:rPr>
+          <w:rFonts w:ascii="宋体" w:eastAsia="宋体" w:hAnsi="宋体" w:cs="宋体"/>
+          <w:color w:val="000000"/>
+          <w:kern w:val="0"/>
+          <w:sz w:val="18"/>
+          <w:szCs w:val="18"/>
+        </w:rPr>
+        <w:t>ReportUtil.init</w:t>
+      </w:r>
+      <w:r>
+        <w:rPr>
+          <w:rFonts w:ascii="宋体" w:eastAsia="宋体" w:hAnsi="宋体" w:cs="宋体"/>
+          <w:color w:val="000000"/>
+          <w:kern w:val="0"/>
+          <w:sz w:val="18"/>
+          <w:szCs w:val="18"/>
+        </w:rPr>
+        <w:t>KJI</w:t>
+      </w:r>
+      <w:r>
+        <w:rPr>
+          <w:rFonts w:ascii="宋体" w:eastAsia="宋体" w:hAnsi="宋体" w:cs="宋体"/>
+          <w:color w:val="000000"/>
+          <w:kern w:val="0"/>
+          <w:sz w:val="18"/>
+          <w:szCs w:val="18"/>
+        </w:rPr>
+        <w:t>Report(</w:t>
+      </w:r>
+      <w:r>
+        <w:rPr>
+          <w:rFonts w:ascii="宋体" w:eastAsia="宋体" w:hAnsi="宋体" w:cs="宋体"/>
+          <w:color w:val="000000"/>
+          <w:kern w:val="0"/>
+          <w:sz w:val="18"/>
+          <w:szCs w:val="18"/>
+        </w:rPr>
+        <w:t>Kpad</w:t>
+      </w:r>
+      <w:r>
+        <w:rPr>
+          <w:rFonts w:ascii="宋体" w:eastAsia="宋体" w:hAnsi="宋体" w:cs="宋体"/>
+          <w:color w:val="000000"/>
+          <w:kern w:val="0"/>
+          <w:sz w:val="18"/>
+          <w:szCs w:val="18"/>
+        </w:rPr>
+        <w:t>ReportUtil.java:27)</w:t>
+      </w:r>
+    </w:p>
+    <w:p>
+      <w:pPr>
+        <w:widowControl/>
+        <w:shd w:val="clear" w:color="auto" w:fill="FFFFFF"/>
+        <w:tabs>
+          <w:tab w:val="left" w:pos="916"/>
+          <w:tab w:val="left" w:pos="1832"/>
+          <w:tab w:val="left" w:pos="2748"/>
+          <w:tab w:val="left" w:pos="3664"/>
+          <w:tab w:val="left" w:pos="4580"/>
+          <w:tab w:val="left" w:pos="5496"/>
+          <w:tab w:val="left" w:pos="6412"/>
+          <w:tab w:val="left" w:pos="7328"/>
+          <w:tab w:val="left" w:pos="8244"/>
+          <w:tab w:val="left" w:pos="9160"/>
+          <w:tab w:val="left" w:pos="10076"/>
+          <w:tab w:val="left" w:pos="10992"/>
+          <w:tab w:val="left" w:pos="11908"/>
+          <w:tab w:val="left" w:pos="12824"/>
+          <w:tab w:val="left" w:pos="13740"/>
+          <w:tab w:val="left" w:pos="14656"/>
+        </w:tabs>
+        <w:jc w:val="left"/>
+        <w:rPr>
+          <w:rFonts w:ascii="宋体" w:eastAsia="宋体" w:hAnsi="宋体" w:cs="宋体"/>
+          <w:color w:val="000000"/>
+          <w:kern w:val="0"/>
+          <w:sz w:val="18"/>
+          <w:szCs w:val="18"/>
+        </w:rPr>
+      </w:pPr>
+      <w:r>
+        <w:rPr>
+          <w:rFonts w:ascii="宋体" w:eastAsia="宋体" w:hAnsi="宋体" w:cs="宋体"/>
+          <w:color w:val="000000"/>
+          <w:kern w:val="0"/>
+          <w:sz w:val="18"/>
+          <w:szCs w:val="18"/>
+        </w:rPr>
+        <w:t xml:space="preserve">                                                               at com.</w:t>
+      </w:r>
+      <w:r>
+        <w:rPr>
+          <w:rFonts w:ascii="宋体" w:eastAsia="宋体" w:hAnsi="宋体" w:cs="宋体"/>
+          <w:color w:val="000000"/>
+          <w:kern w:val="0"/>
+          <w:sz w:val="18"/>
+          <w:szCs w:val="18"/>
+        </w:rPr>
+        <w:t>kji</w:t>
+      </w:r>
+      <w:r>
+        <w:rPr>
+          <w:rFonts w:ascii="宋体" w:eastAsia="宋体" w:hAnsi="宋体" w:cs="宋体"/>
+          <w:color w:val="000000"/>
+          <w:kern w:val="0"/>
+          <w:sz w:val="18"/>
+          <w:szCs w:val="18"/>
+        </w:rPr>
+        <w:t>.</w:t>
+      </w:r>
+      <w:r>
+        <w:rPr>
+          <w:rFonts w:ascii="宋体" w:eastAsia="宋体" w:hAnsi="宋体" w:cs="宋体"/>
+          <w:color w:val="000000"/>
+          <w:kern w:val="0"/>
+          <w:sz w:val="18"/>
+          <w:szCs w:val="18"/>
+        </w:rPr>
+        <w:t>Kji</w:t>
+      </w:r>
+      <w:r>
+        <w:rPr>
+          <w:rFonts w:ascii="宋体" w:eastAsia="宋体" w:hAnsi="宋体" w:cs="宋体"/>
+          <w:color w:val="000000"/>
+          <w:kern w:val="0"/>
+          <w:sz w:val="18"/>
+          <w:szCs w:val="18"/>
+        </w:rPr>
+        <w:t>ServicesHelper.init</w:t>
+      </w:r>
+      <w:r>
+        <w:rPr>
+          <w:rFonts w:ascii="宋体" w:eastAsia="宋体" w:hAnsi="宋体" w:cs="宋体"/>
+          <w:color w:val="000000"/>
+          <w:kern w:val="0"/>
+          <w:sz w:val="18"/>
+          <w:szCs w:val="18"/>
+        </w:rPr>
+        <w:t>KJI</w:t>
+      </w:r>
+      <w:r>
+        <w:rPr>
+          <w:rFonts w:ascii="宋体" w:eastAsia="宋体" w:hAnsi="宋体" w:cs="宋体"/>
+          <w:color w:val="000000"/>
+          <w:kern w:val="0"/>
+          <w:sz w:val="18"/>
+          <w:szCs w:val="18"/>
+        </w:rPr>
+        <w:t>Report(</w:t>
+      </w:r>
+      <w:r>
+        <w:rPr>
+          <w:rFonts w:ascii="宋体" w:eastAsia="宋体" w:hAnsi="宋体" w:cs="宋体"/>
+          <w:color w:val="000000"/>
+          <w:kern w:val="0"/>
+          <w:sz w:val="18"/>
+          <w:szCs w:val="18"/>
+        </w:rPr>
+        <w:t>Kji</w:t>
+      </w:r>
+      <w:r>
+        <w:rPr>
+          <w:rFonts w:ascii="宋体" w:eastAsia="宋体" w:hAnsi="宋体" w:cs="宋体"/>
+          <w:color w:val="000000"/>
+          <w:kern w:val="0"/>
+          <w:sz w:val="18"/>
+          <w:szCs w:val="18"/>
+        </w:rPr>
+        <w:t>ServicesHelper.java:259)</w:t>
+      </w:r>
+    </w:p>
+    <w:p>
+      <w:pPr>
+        <w:widowControl/>
+        <w:shd w:val="clear" w:color="auto" w:fill="FFFFFF"/>
+        <w:tabs>
+          <w:tab w:val="left" w:pos="916"/>
+          <w:tab w:val="left" w:pos="1832"/>
+          <w:tab w:val="left" w:pos="2748"/>
+          <w:tab w:val="left" w:pos="3664"/>
+          <w:tab w:val="left" w:pos="4580"/>
+          <w:tab w:val="left" w:pos="5496"/>
+          <w:tab w:val="left" w:pos="6412"/>
+          <w:tab w:val="left" w:pos="7328"/>
+          <w:tab w:val="left" w:pos="8244"/>
+          <w:tab w:val="left" w:pos="9160"/>
+          <w:tab w:val="left" w:pos="10076"/>
+          <w:tab w:val="left" w:pos="10992"/>
+          <w:tab w:val="left" w:pos="11908"/>
+          <w:tab w:val="left" w:pos="12824"/>
+          <w:tab w:val="left" w:pos="13740"/>
+          <w:tab w:val="left" w:pos="14656"/>
+        </w:tabs>
+        <w:jc w:val="left"/>
+        <w:rPr>
+          <w:rFonts w:ascii="宋体" w:eastAsia="宋体" w:hAnsi="宋体" w:cs="宋体"/>
+          <w:color w:val="000000"/>
+          <w:kern w:val="0"/>
+          <w:sz w:val="18"/>
+          <w:szCs w:val="18"/>
+        </w:rPr>
+      </w:pPr>
+      <w:r>
+        <w:rPr>
+          <w:rFonts w:ascii="宋体" w:eastAsia="宋体" w:hAnsi="宋体" w:cs="宋体"/>
+          <w:color w:val="000000"/>
+          <w:kern w:val="0"/>
+          <w:sz w:val="18"/>
+          <w:szCs w:val="18"/>
+        </w:rPr>
+        <w:t xml:space="preserve">                                                               at com.android.server.SystemServer.run(SystemServer.java:349)</w:t>
+      </w:r>
+    </w:p>
+    <w:p>
+      <w:pPr>
+        <w:widowControl/>
+        <w:shd w:val="clear" w:color="auto" w:fill="FFFFFF"/>
+        <w:tabs>
+          <w:tab w:val="left" w:pos="916"/>
+          <w:tab w:val="left" w:pos="1832"/>
+          <w:tab w:val="left" w:pos="2748"/>
+          <w:tab w:val="left" w:pos="3664"/>
+          <w:tab w:val="left" w:pos="4580"/>
+          <w:tab w:val="left" w:pos="5496"/>
+          <w:tab w:val="left" w:pos="6412"/>
+          <w:tab w:val="left" w:pos="7328"/>
+          <w:tab w:val="left" w:pos="8244"/>
+          <w:tab w:val="left" w:pos="9160"/>
+          <w:tab w:val="left" w:pos="10076"/>
+          <w:tab w:val="left" w:pos="10992"/>
+          <w:tab w:val="left" w:pos="11908"/>
+          <w:tab w:val="left" w:pos="12824"/>
+          <w:tab w:val="left" w:pos="13740"/>
+          <w:tab w:val="left" w:pos="14656"/>
+        </w:tabs>
+        <w:jc w:val="left"/>
+        <w:rPr>
+          <w:rFonts w:ascii="宋体" w:eastAsia="宋体" w:hAnsi="宋体" w:cs="宋体"/>
+          <w:color w:val="000000"/>
+          <w:kern w:val="0"/>
+          <w:sz w:val="18"/>
+          <w:szCs w:val="18"/>
+        </w:rPr>
+      </w:pPr>
+      <w:r>
+        <w:rPr>
+          <w:rFonts w:ascii="宋体" w:eastAsia="宋体" w:hAnsi="宋体" w:cs="宋体"/>
+          <w:color w:val="000000"/>
+          <w:kern w:val="0"/>
+          <w:sz w:val="18"/>
+          <w:szCs w:val="18"/>
+        </w:rPr>
         <w:lastRenderedPageBreak/>
-        <w:t>service包含:</w:t>
-      </w:r>
-    </w:p>
-    <w:p>
-      <w:pPr>
-        <w:widowControl/>
-        <w:shd w:val="clear" w:color="auto" w:fill="FFFFFF"/>
-        <w:tabs>
-          <w:tab w:val="left" w:pos="916"/>
-          <w:tab w:val="left" w:pos="1832"/>
-          <w:tab w:val="left" w:pos="2748"/>
-          <w:tab w:val="left" w:pos="3664"/>
-          <w:tab w:val="left" w:pos="4580"/>
-          <w:tab w:val="left" w:pos="5496"/>
-          <w:tab w:val="left" w:pos="6412"/>
-          <w:tab w:val="left" w:pos="7328"/>
-          <w:tab w:val="left" w:pos="8244"/>
-          <w:tab w:val="left" w:pos="9160"/>
-          <w:tab w:val="left" w:pos="10076"/>
-          <w:tab w:val="left" w:pos="10992"/>
-          <w:tab w:val="left" w:pos="11908"/>
-          <w:tab w:val="left" w:pos="12824"/>
-          <w:tab w:val="left" w:pos="13740"/>
-          <w:tab w:val="left" w:pos="14656"/>
-        </w:tabs>
-        <w:jc w:val="left"/>
-        <w:rPr>
-          <w:rFonts w:ascii="宋体" w:eastAsia="宋体" w:hAnsi="宋体" w:cs="宋体"/>
-          <w:color w:val="000000"/>
-          <w:kern w:val="0"/>
-          <w:sz w:val="18"/>
-          <w:szCs w:val="18"/>
-        </w:rPr>
-      </w:pPr>
-      <w:r>
-        <w:rPr>
-          <w:rFonts w:ascii="宋体" w:eastAsia="宋体" w:hAnsi="宋体" w:cs="宋体"/>
-          <w:color w:val="000000"/>
-          <w:kern w:val="0"/>
-          <w:sz w:val="18"/>
-          <w:szCs w:val="18"/>
-        </w:rPr>
-        <w:t>Starting build with ninja</w:t>
-      </w:r>
-    </w:p>
-    <w:p>
-      <w:pPr>
-        <w:widowControl/>
-        <w:shd w:val="clear" w:color="auto" w:fill="FFFFFF"/>
-        <w:tabs>
-          <w:tab w:val="left" w:pos="916"/>
-          <w:tab w:val="left" w:pos="1832"/>
-          <w:tab w:val="left" w:pos="2748"/>
-          <w:tab w:val="left" w:pos="3664"/>
-          <w:tab w:val="left" w:pos="4580"/>
-          <w:tab w:val="left" w:pos="5496"/>
-          <w:tab w:val="left" w:pos="6412"/>
-          <w:tab w:val="left" w:pos="7328"/>
-          <w:tab w:val="left" w:pos="8244"/>
-          <w:tab w:val="left" w:pos="9160"/>
-          <w:tab w:val="left" w:pos="10076"/>
-          <w:tab w:val="left" w:pos="10992"/>
-          <w:tab w:val="left" w:pos="11908"/>
-          <w:tab w:val="left" w:pos="12824"/>
-          <w:tab w:val="left" w:pos="13740"/>
-          <w:tab w:val="left" w:pos="14656"/>
-        </w:tabs>
-        <w:jc w:val="left"/>
-        <w:rPr>
-          <w:rFonts w:ascii="宋体" w:eastAsia="宋体" w:hAnsi="宋体" w:cs="宋体"/>
-          <w:color w:val="000000"/>
-          <w:kern w:val="0"/>
-          <w:sz w:val="18"/>
-          <w:szCs w:val="18"/>
-        </w:rPr>
-      </w:pPr>
-      <w:r>
-        <w:rPr>
-          <w:rFonts w:ascii="宋体" w:eastAsia="宋体" w:hAnsi="宋体" w:cs="宋体"/>
-          <w:color w:val="000000"/>
-          <w:kern w:val="0"/>
-          <w:sz w:val="18"/>
-          <w:szCs w:val="18"/>
-        </w:rPr>
-        <w:t>ninja: Entering directory `.'</w:t>
-      </w:r>
-    </w:p>
-    <w:p>
-      <w:pPr>
-        <w:widowControl/>
-        <w:shd w:val="clear" w:color="auto" w:fill="FFFFFF"/>
-        <w:tabs>
-          <w:tab w:val="left" w:pos="916"/>
-          <w:tab w:val="left" w:pos="1832"/>
-          <w:tab w:val="left" w:pos="2748"/>
-          <w:tab w:val="left" w:pos="3664"/>
-          <w:tab w:val="left" w:pos="4580"/>
-          <w:tab w:val="left" w:pos="5496"/>
-          <w:tab w:val="left" w:pos="6412"/>
-          <w:tab w:val="left" w:pos="7328"/>
-          <w:tab w:val="left" w:pos="8244"/>
-          <w:tab w:val="left" w:pos="9160"/>
-          <w:tab w:val="left" w:pos="10076"/>
-          <w:tab w:val="left" w:pos="10992"/>
-          <w:tab w:val="left" w:pos="11908"/>
-          <w:tab w:val="left" w:pos="12824"/>
-          <w:tab w:val="left" w:pos="13740"/>
-          <w:tab w:val="left" w:pos="14656"/>
-        </w:tabs>
-        <w:jc w:val="left"/>
-        <w:rPr>
-          <w:rFonts w:ascii="宋体" w:eastAsia="宋体" w:hAnsi="宋体" w:cs="宋体"/>
-          <w:color w:val="000000"/>
-          <w:kern w:val="0"/>
-          <w:sz w:val="18"/>
-          <w:szCs w:val="18"/>
-        </w:rPr>
-      </w:pPr>
-      <w:r>
-        <w:rPr>
-          <w:rFonts w:ascii="宋体" w:eastAsia="宋体" w:hAnsi="宋体" w:cs="宋体"/>
-          <w:color w:val="000000"/>
-          <w:kern w:val="0"/>
-          <w:sz w:val="18"/>
-          <w:szCs w:val="18"/>
-        </w:rPr>
-        <w:t>ninja: error: 'frameworks/opt/</w:t>
+        <w:t xml:space="preserve">                                                               at com.android.server.SystemServer.main(SystemServer.java:226)</w:t>
+      </w:r>
+    </w:p>
+    <w:p>
+      <w:pPr>
+        <w:widowControl/>
+        <w:shd w:val="clear" w:color="auto" w:fill="FFFFFF"/>
+        <w:tabs>
+          <w:tab w:val="left" w:pos="916"/>
+          <w:tab w:val="left" w:pos="1832"/>
+          <w:tab w:val="left" w:pos="2748"/>
+          <w:tab w:val="left" w:pos="3664"/>
+          <w:tab w:val="left" w:pos="4580"/>
+          <w:tab w:val="left" w:pos="5496"/>
+          <w:tab w:val="left" w:pos="6412"/>
+          <w:tab w:val="left" w:pos="7328"/>
+          <w:tab w:val="left" w:pos="8244"/>
+          <w:tab w:val="left" w:pos="9160"/>
+          <w:tab w:val="left" w:pos="10076"/>
+          <w:tab w:val="left" w:pos="10992"/>
+          <w:tab w:val="left" w:pos="11908"/>
+          <w:tab w:val="left" w:pos="12824"/>
+          <w:tab w:val="left" w:pos="13740"/>
+          <w:tab w:val="left" w:pos="14656"/>
+        </w:tabs>
+        <w:jc w:val="left"/>
+        <w:rPr>
+          <w:rFonts w:ascii="宋体" w:eastAsia="宋体" w:hAnsi="宋体" w:cs="宋体"/>
+          <w:color w:val="000000"/>
+          <w:kern w:val="0"/>
+          <w:sz w:val="18"/>
+          <w:szCs w:val="18"/>
+        </w:rPr>
+      </w:pPr>
+      <w:r>
+        <w:rPr>
+          <w:rFonts w:ascii="宋体" w:eastAsia="宋体" w:hAnsi="宋体" w:cs="宋体"/>
+          <w:color w:val="000000"/>
+          <w:kern w:val="0"/>
+          <w:sz w:val="18"/>
+          <w:szCs w:val="18"/>
+        </w:rPr>
+        <w:t xml:space="preserve">                                                               at java.lang.reflect.Method.invoke(Native Method)</w:t>
+      </w:r>
+    </w:p>
+    <w:p>
+      <w:pPr>
+        <w:widowControl/>
+        <w:shd w:val="clear" w:color="auto" w:fill="FFFFFF"/>
+        <w:tabs>
+          <w:tab w:val="left" w:pos="916"/>
+          <w:tab w:val="left" w:pos="1832"/>
+          <w:tab w:val="left" w:pos="2748"/>
+          <w:tab w:val="left" w:pos="3664"/>
+          <w:tab w:val="left" w:pos="4580"/>
+          <w:tab w:val="left" w:pos="5496"/>
+          <w:tab w:val="left" w:pos="6412"/>
+          <w:tab w:val="left" w:pos="7328"/>
+          <w:tab w:val="left" w:pos="8244"/>
+          <w:tab w:val="left" w:pos="9160"/>
+          <w:tab w:val="left" w:pos="10076"/>
+          <w:tab w:val="left" w:pos="10992"/>
+          <w:tab w:val="left" w:pos="11908"/>
+          <w:tab w:val="left" w:pos="12824"/>
+          <w:tab w:val="left" w:pos="13740"/>
+          <w:tab w:val="left" w:pos="14656"/>
+        </w:tabs>
+        <w:jc w:val="left"/>
+        <w:rPr>
+          <w:rFonts w:ascii="宋体" w:eastAsia="宋体" w:hAnsi="宋体" w:cs="宋体"/>
+          <w:color w:val="000000"/>
+          <w:kern w:val="0"/>
+          <w:sz w:val="18"/>
+          <w:szCs w:val="18"/>
+        </w:rPr>
+      </w:pPr>
+      <w:r>
+        <w:rPr>
+          <w:rFonts w:ascii="宋体" w:eastAsia="宋体" w:hAnsi="宋体" w:cs="宋体"/>
+          <w:color w:val="000000"/>
+          <w:kern w:val="0"/>
+          <w:sz w:val="18"/>
+          <w:szCs w:val="18"/>
+        </w:rPr>
+        <w:t xml:space="preserve">                                                               at com.android.internal.os.ZygoteInit$MethodAndArgsCaller.run(ZygoteInit.java:957)</w:t>
+      </w:r>
+    </w:p>
+    <w:p>
+      <w:pPr>
+        <w:widowControl/>
+        <w:shd w:val="clear" w:color="auto" w:fill="FFFFFF"/>
+        <w:tabs>
+          <w:tab w:val="left" w:pos="916"/>
+          <w:tab w:val="left" w:pos="1832"/>
+          <w:tab w:val="left" w:pos="2748"/>
+          <w:tab w:val="left" w:pos="3664"/>
+          <w:tab w:val="left" w:pos="4580"/>
+          <w:tab w:val="left" w:pos="5496"/>
+          <w:tab w:val="left" w:pos="6412"/>
+          <w:tab w:val="left" w:pos="7328"/>
+          <w:tab w:val="left" w:pos="8244"/>
+          <w:tab w:val="left" w:pos="9160"/>
+          <w:tab w:val="left" w:pos="10076"/>
+          <w:tab w:val="left" w:pos="10992"/>
+          <w:tab w:val="left" w:pos="11908"/>
+          <w:tab w:val="left" w:pos="12824"/>
+          <w:tab w:val="left" w:pos="13740"/>
+          <w:tab w:val="left" w:pos="14656"/>
+        </w:tabs>
+        <w:jc w:val="left"/>
+        <w:rPr>
+          <w:rFonts w:ascii="宋体" w:eastAsia="宋体" w:hAnsi="宋体" w:cs="宋体"/>
+          <w:color w:val="000000"/>
+          <w:kern w:val="0"/>
+          <w:sz w:val="18"/>
+          <w:szCs w:val="18"/>
+        </w:rPr>
+      </w:pPr>
+      <w:r>
+        <w:rPr>
+          <w:rFonts w:ascii="宋体" w:eastAsia="宋体" w:hAnsi="宋体" w:cs="宋体"/>
+          <w:color w:val="000000"/>
+          <w:kern w:val="0"/>
+          <w:sz w:val="18"/>
+          <w:szCs w:val="18"/>
+        </w:rPr>
+        <w:t xml:space="preserve">                                                               at com.android.internal.os.ZygoteInit.main(ZygoteInit.java:825)</w:t>
+      </w:r>
+    </w:p>
+    <w:p>
+      <w:pPr>
+        <w:widowControl/>
+        <w:shd w:val="clear" w:color="auto" w:fill="FFFFFF"/>
+        <w:tabs>
+          <w:tab w:val="left" w:pos="916"/>
+          <w:tab w:val="left" w:pos="1832"/>
+          <w:tab w:val="left" w:pos="2748"/>
+          <w:tab w:val="left" w:pos="3664"/>
+          <w:tab w:val="left" w:pos="4580"/>
+          <w:tab w:val="left" w:pos="5496"/>
+          <w:tab w:val="left" w:pos="6412"/>
+          <w:tab w:val="left" w:pos="7328"/>
+          <w:tab w:val="left" w:pos="8244"/>
+          <w:tab w:val="left" w:pos="9160"/>
+          <w:tab w:val="left" w:pos="10076"/>
+          <w:tab w:val="left" w:pos="10992"/>
+          <w:tab w:val="left" w:pos="11908"/>
+          <w:tab w:val="left" w:pos="12824"/>
+          <w:tab w:val="left" w:pos="13740"/>
+          <w:tab w:val="left" w:pos="14656"/>
+        </w:tabs>
+        <w:jc w:val="left"/>
+        <w:rPr>
+          <w:rFonts w:ascii="宋体" w:eastAsia="宋体" w:hAnsi="宋体" w:cs="宋体"/>
+          <w:color w:val="000000"/>
+          <w:kern w:val="0"/>
+          <w:sz w:val="18"/>
+          <w:szCs w:val="18"/>
+        </w:rPr>
+      </w:pPr>
+      <w:r>
+        <w:rPr>
+          <w:rFonts w:ascii="宋体" w:eastAsia="宋体" w:hAnsi="宋体" w:cs="宋体"/>
+          <w:color w:val="000000"/>
+          <w:kern w:val="0"/>
+          <w:sz w:val="18"/>
+          <w:szCs w:val="18"/>
+        </w:rPr>
+        <w:t>06-02 20:12:42.364 4355-4355/system_process D/</w:t>
+      </w:r>
+      <w:r>
+        <w:rPr>
+          <w:rFonts w:ascii="宋体" w:eastAsia="宋体" w:hAnsi="宋体" w:cs="宋体"/>
+          <w:color w:val="000000"/>
+          <w:kern w:val="0"/>
+          <w:sz w:val="18"/>
+          <w:szCs w:val="18"/>
+        </w:rPr>
+        <w:t>KJI</w:t>
+      </w:r>
+      <w:r>
+        <w:rPr>
+          <w:rFonts w:ascii="宋体" w:eastAsia="宋体" w:hAnsi="宋体" w:cs="宋体"/>
+          <w:color w:val="000000"/>
+          <w:kern w:val="0"/>
+          <w:sz w:val="18"/>
+          <w:szCs w:val="18"/>
+        </w:rPr>
+        <w:t>A: getExternalStorageDirectory = /sdcard</w:t>
+      </w:r>
+    </w:p>
+    <w:p>
+      <w:pPr>
+        <w:widowControl/>
+        <w:shd w:val="clear" w:color="auto" w:fill="FFFFFF"/>
+        <w:tabs>
+          <w:tab w:val="left" w:pos="916"/>
+          <w:tab w:val="left" w:pos="1832"/>
+          <w:tab w:val="left" w:pos="2748"/>
+          <w:tab w:val="left" w:pos="3664"/>
+          <w:tab w:val="left" w:pos="4580"/>
+          <w:tab w:val="left" w:pos="5496"/>
+          <w:tab w:val="left" w:pos="6412"/>
+          <w:tab w:val="left" w:pos="7328"/>
+          <w:tab w:val="left" w:pos="8244"/>
+          <w:tab w:val="left" w:pos="9160"/>
+          <w:tab w:val="left" w:pos="10076"/>
+          <w:tab w:val="left" w:pos="10992"/>
+          <w:tab w:val="left" w:pos="11908"/>
+          <w:tab w:val="left" w:pos="12824"/>
+          <w:tab w:val="left" w:pos="13740"/>
+          <w:tab w:val="left" w:pos="14656"/>
+        </w:tabs>
+        <w:jc w:val="left"/>
+        <w:rPr>
+          <w:rFonts w:ascii="宋体" w:eastAsia="宋体" w:hAnsi="宋体" w:cs="宋体"/>
+          <w:color w:val="000000"/>
+          <w:kern w:val="0"/>
+          <w:sz w:val="18"/>
+          <w:szCs w:val="18"/>
+        </w:rPr>
+      </w:pPr>
+      <w:r>
+        <w:rPr>
+          <w:rFonts w:ascii="宋体" w:eastAsia="宋体" w:hAnsi="宋体" w:cs="宋体"/>
+          <w:color w:val="000000"/>
+          <w:kern w:val="0"/>
+          <w:sz w:val="18"/>
+          <w:szCs w:val="18"/>
+        </w:rPr>
+        <w:t>06-02 20:12:42.365 4355-4355/system_process W/System.err: java.io.FileNotFoundException: /sdcard/</w:t>
+      </w:r>
+      <w:r>
+        <w:rPr>
+          <w:rFonts w:ascii="宋体" w:eastAsia="宋体" w:hAnsi="宋体" w:cs="宋体"/>
+          <w:color w:val="000000"/>
+          <w:kern w:val="0"/>
+          <w:sz w:val="18"/>
+          <w:szCs w:val="18"/>
+        </w:rPr>
+        <w:t>kji</w:t>
+      </w:r>
+      <w:r>
+        <w:rPr>
+          <w:rFonts w:ascii="宋体" w:eastAsia="宋体" w:hAnsi="宋体" w:cs="宋体"/>
+          <w:color w:val="000000"/>
+          <w:kern w:val="0"/>
+          <w:sz w:val="18"/>
+          <w:szCs w:val="18"/>
+        </w:rPr>
+        <w:t>a.test.data.txt (Permission denied)</w:t>
+      </w:r>
+    </w:p>
+    <w:p>
+      <w:pPr>
+        <w:widowControl/>
+        <w:shd w:val="clear" w:color="auto" w:fill="FFFFFF"/>
+        <w:tabs>
+          <w:tab w:val="left" w:pos="916"/>
+          <w:tab w:val="left" w:pos="1832"/>
+          <w:tab w:val="left" w:pos="2748"/>
+          <w:tab w:val="left" w:pos="3664"/>
+          <w:tab w:val="left" w:pos="4580"/>
+          <w:tab w:val="left" w:pos="5496"/>
+          <w:tab w:val="left" w:pos="6412"/>
+          <w:tab w:val="left" w:pos="7328"/>
+          <w:tab w:val="left" w:pos="8244"/>
+          <w:tab w:val="left" w:pos="9160"/>
+          <w:tab w:val="left" w:pos="10076"/>
+          <w:tab w:val="left" w:pos="10992"/>
+          <w:tab w:val="left" w:pos="11908"/>
+          <w:tab w:val="left" w:pos="12824"/>
+          <w:tab w:val="left" w:pos="13740"/>
+          <w:tab w:val="left" w:pos="14656"/>
+        </w:tabs>
+        <w:jc w:val="left"/>
+        <w:rPr>
+          <w:rFonts w:ascii="宋体" w:eastAsia="宋体" w:hAnsi="宋体" w:cs="宋体"/>
+          <w:color w:val="000000"/>
+          <w:kern w:val="0"/>
+          <w:sz w:val="18"/>
+          <w:szCs w:val="18"/>
+        </w:rPr>
+      </w:pPr>
+      <w:r>
+        <w:rPr>
+          <w:rFonts w:ascii="宋体" w:eastAsia="宋体" w:hAnsi="宋体" w:cs="宋体"/>
+          <w:color w:val="000000"/>
+          <w:kern w:val="0"/>
+          <w:sz w:val="18"/>
+          <w:szCs w:val="18"/>
+        </w:rPr>
+        <w:t>06-02 20:12:42.365 4355-4355/system_process W/System.err:     at com.</w:t>
       </w:r>
       <w:r>
         <w:rPr>
@@ -8448,123 +9896,7 @@
           <w:sz w:val="18"/>
           <w:szCs w:val="18"/>
         </w:rPr>
-        <w:t>-core/java/com/android/server/EventLogTags.logtags', needed by 'out/target/common/obj/all-event-log-tags.txt', missing and no known rule to make it</w:t>
-      </w:r>
-    </w:p>
-    <w:p>
-      <w:pPr>
-        <w:widowControl/>
-        <w:shd w:val="clear" w:color="auto" w:fill="FFFFFF"/>
-        <w:tabs>
-          <w:tab w:val="left" w:pos="916"/>
-          <w:tab w:val="left" w:pos="1832"/>
-          <w:tab w:val="left" w:pos="2748"/>
-          <w:tab w:val="left" w:pos="3664"/>
-          <w:tab w:val="left" w:pos="4580"/>
-          <w:tab w:val="left" w:pos="5496"/>
-          <w:tab w:val="left" w:pos="6412"/>
-          <w:tab w:val="left" w:pos="7328"/>
-          <w:tab w:val="left" w:pos="8244"/>
-          <w:tab w:val="left" w:pos="9160"/>
-          <w:tab w:val="left" w:pos="10076"/>
-          <w:tab w:val="left" w:pos="10992"/>
-          <w:tab w:val="left" w:pos="11908"/>
-          <w:tab w:val="left" w:pos="12824"/>
-          <w:tab w:val="left" w:pos="13740"/>
-          <w:tab w:val="left" w:pos="14656"/>
-        </w:tabs>
-        <w:jc w:val="left"/>
-        <w:rPr>
-          <w:rFonts w:ascii="宋体" w:eastAsia="宋体" w:hAnsi="宋体" w:cs="宋体"/>
-          <w:color w:val="000000"/>
-          <w:kern w:val="0"/>
-          <w:sz w:val="18"/>
-          <w:szCs w:val="18"/>
-        </w:rPr>
-      </w:pPr>
-      <w:r>
-        <w:rPr>
-          <w:rFonts w:ascii="宋体" w:eastAsia="宋体" w:hAnsi="宋体" w:cs="宋体"/>
-          <w:color w:val="000000"/>
-          <w:kern w:val="0"/>
-          <w:sz w:val="18"/>
-          <w:szCs w:val="18"/>
-        </w:rPr>
-        <w:t>make: *** [ninja_wrapper] Error 1</w:t>
-      </w:r>
-    </w:p>
-    <w:p>
-      <w:pPr>
-        <w:widowControl/>
-        <w:shd w:val="clear" w:color="auto" w:fill="FFFFFF"/>
-        <w:tabs>
-          <w:tab w:val="left" w:pos="916"/>
-          <w:tab w:val="left" w:pos="1832"/>
-          <w:tab w:val="left" w:pos="2748"/>
-          <w:tab w:val="left" w:pos="3664"/>
-          <w:tab w:val="left" w:pos="4580"/>
-          <w:tab w:val="left" w:pos="5496"/>
-          <w:tab w:val="left" w:pos="6412"/>
-          <w:tab w:val="left" w:pos="7328"/>
-          <w:tab w:val="left" w:pos="8244"/>
-          <w:tab w:val="left" w:pos="9160"/>
-          <w:tab w:val="left" w:pos="10076"/>
-          <w:tab w:val="left" w:pos="10992"/>
-          <w:tab w:val="left" w:pos="11908"/>
-          <w:tab w:val="left" w:pos="12824"/>
-          <w:tab w:val="left" w:pos="13740"/>
-          <w:tab w:val="left" w:pos="14656"/>
-        </w:tabs>
-        <w:jc w:val="left"/>
-        <w:rPr>
-          <w:rFonts w:ascii="宋体" w:eastAsia="宋体" w:hAnsi="宋体" w:cs="宋体"/>
-          <w:color w:val="000000"/>
-          <w:kern w:val="0"/>
-          <w:sz w:val="18"/>
-          <w:szCs w:val="18"/>
-        </w:rPr>
-      </w:pPr>
-    </w:p>
-    <w:p>
-      <w:pPr>
-        <w:widowControl/>
-        <w:shd w:val="clear" w:color="auto" w:fill="FFFFFF"/>
-        <w:tabs>
-          <w:tab w:val="left" w:pos="916"/>
-          <w:tab w:val="left" w:pos="1832"/>
-          <w:tab w:val="left" w:pos="2748"/>
-          <w:tab w:val="left" w:pos="3664"/>
-          <w:tab w:val="left" w:pos="4580"/>
-          <w:tab w:val="left" w:pos="5496"/>
-          <w:tab w:val="left" w:pos="6412"/>
-          <w:tab w:val="left" w:pos="7328"/>
-          <w:tab w:val="left" w:pos="8244"/>
-          <w:tab w:val="left" w:pos="9160"/>
-          <w:tab w:val="left" w:pos="10076"/>
-          <w:tab w:val="left" w:pos="10992"/>
-          <w:tab w:val="left" w:pos="11908"/>
-          <w:tab w:val="left" w:pos="12824"/>
-          <w:tab w:val="left" w:pos="13740"/>
-          <w:tab w:val="left" w:pos="14656"/>
-        </w:tabs>
-        <w:jc w:val="left"/>
-        <w:rPr>
-          <w:rFonts w:ascii="宋体" w:eastAsia="宋体" w:hAnsi="宋体" w:cs="宋体"/>
-          <w:color w:val="000000"/>
-          <w:kern w:val="0"/>
-          <w:sz w:val="18"/>
-          <w:szCs w:val="18"/>
-        </w:rPr>
-      </w:pPr>
-      <w:r>
-        <w:rPr>
-          <w:rFonts w:ascii="宋体" w:eastAsia="宋体" w:hAnsi="宋体" w:cs="宋体"/>
-          <w:color w:val="000000"/>
-          <w:kern w:val="0"/>
-          <w:sz w:val="18"/>
-          <w:szCs w:val="18"/>
-        </w:rPr>
-        <w:t>---06-02 20:12:39.265 2531-2839/system_process D/</w:t>
+        <w:t>.core.analytics.</w:t>
       </w:r>
       <w:r>
         <w:rPr>
@@ -8584,69 +9916,7 @@
           <w:sz w:val="18"/>
           <w:szCs w:val="18"/>
         </w:rPr>
-        <w:t xml:space="preserve">A: update from  reportid in ('57167c8cd2cf7d4956da55fdbb54c1a9c6ca','f85cbe14df05cd41dad9e12deba1d86cb8d2','9a099c5ed8a90d42f5d92e0ded23166c70e5','938d810fd27a2d4a85dacbed8aa04c3f243f','86dc83cdd0b96d4e33d81bbde27856728cd5') null into </w:t>
-      </w:r>
-      <w:r>
-        <w:rPr>
-          <w:rFonts w:ascii="宋体" w:eastAsia="宋体" w:hAnsi="宋体" w:cs="宋体"/>
-          <w:color w:val="000000"/>
-          <w:kern w:val="0"/>
-          <w:sz w:val="18"/>
-          <w:szCs w:val="18"/>
-        </w:rPr>
-        <w:t>kji</w:t>
-      </w:r>
-      <w:r>
-        <w:rPr>
-          <w:rFonts w:ascii="宋体" w:eastAsia="宋体" w:hAnsi="宋体" w:cs="宋体"/>
-          <w:color w:val="000000"/>
-          <w:kern w:val="0"/>
-          <w:sz w:val="18"/>
-          <w:szCs w:val="18"/>
-        </w:rPr>
-        <w:t>_analytics_reports state=1</w:t>
-      </w:r>
-    </w:p>
-    <w:p>
-      <w:pPr>
-        <w:widowControl/>
-        <w:shd w:val="clear" w:color="auto" w:fill="FFFFFF"/>
-        <w:tabs>
-          <w:tab w:val="left" w:pos="916"/>
-          <w:tab w:val="left" w:pos="1832"/>
-          <w:tab w:val="left" w:pos="2748"/>
-          <w:tab w:val="left" w:pos="3664"/>
-          <w:tab w:val="left" w:pos="4580"/>
-          <w:tab w:val="left" w:pos="5496"/>
-          <w:tab w:val="left" w:pos="6412"/>
-          <w:tab w:val="left" w:pos="7328"/>
-          <w:tab w:val="left" w:pos="8244"/>
-          <w:tab w:val="left" w:pos="9160"/>
-          <w:tab w:val="left" w:pos="10076"/>
-          <w:tab w:val="left" w:pos="10992"/>
-          <w:tab w:val="left" w:pos="11908"/>
-          <w:tab w:val="left" w:pos="12824"/>
-          <w:tab w:val="left" w:pos="13740"/>
-          <w:tab w:val="left" w:pos="14656"/>
-        </w:tabs>
-        <w:jc w:val="left"/>
-        <w:rPr>
-          <w:rFonts w:ascii="宋体" w:eastAsia="宋体" w:hAnsi="宋体" w:cs="宋体"/>
-          <w:color w:val="000000"/>
-          <w:kern w:val="0"/>
-          <w:sz w:val="18"/>
-          <w:szCs w:val="18"/>
-        </w:rPr>
-      </w:pPr>
-      <w:r>
-        <w:rPr>
-          <w:rFonts w:ascii="宋体" w:eastAsia="宋体" w:hAnsi="宋体" w:cs="宋体"/>
-          <w:color w:val="000000"/>
-          <w:kern w:val="0"/>
-          <w:sz w:val="18"/>
-          <w:szCs w:val="18"/>
-        </w:rPr>
-        <w:t>06-02 20:12:39.265 2531-2839/system_process D/</w:t>
+        <w:t>A.enableDebug(</w:t>
       </w:r>
       <w:r>
         <w:rPr>
@@ -8666,566 +9936,6 @@
           <w:sz w:val="18"/>
           <w:szCs w:val="18"/>
         </w:rPr>
-        <w:t>A:  SenderService handler id is 0 data len is:5</w:t>
-      </w:r>
-    </w:p>
-    <w:p>
-      <w:pPr>
-        <w:widowControl/>
-        <w:shd w:val="clear" w:color="auto" w:fill="FFFFFF"/>
-        <w:tabs>
-          <w:tab w:val="left" w:pos="916"/>
-          <w:tab w:val="left" w:pos="1832"/>
-          <w:tab w:val="left" w:pos="2748"/>
-          <w:tab w:val="left" w:pos="3664"/>
-          <w:tab w:val="left" w:pos="4580"/>
-          <w:tab w:val="left" w:pos="5496"/>
-          <w:tab w:val="left" w:pos="6412"/>
-          <w:tab w:val="left" w:pos="7328"/>
-          <w:tab w:val="left" w:pos="8244"/>
-          <w:tab w:val="left" w:pos="9160"/>
-          <w:tab w:val="left" w:pos="10076"/>
-          <w:tab w:val="left" w:pos="10992"/>
-          <w:tab w:val="left" w:pos="11908"/>
-          <w:tab w:val="left" w:pos="12824"/>
-          <w:tab w:val="left" w:pos="13740"/>
-          <w:tab w:val="left" w:pos="14656"/>
-        </w:tabs>
-        <w:jc w:val="left"/>
-        <w:rPr>
-          <w:rFonts w:ascii="宋体" w:eastAsia="宋体" w:hAnsi="宋体" w:cs="宋体"/>
-          <w:color w:val="000000"/>
-          <w:kern w:val="0"/>
-          <w:sz w:val="18"/>
-          <w:szCs w:val="18"/>
-        </w:rPr>
-      </w:pPr>
-      <w:r>
-        <w:rPr>
-          <w:rFonts w:ascii="宋体" w:eastAsia="宋体" w:hAnsi="宋体" w:cs="宋体"/>
-          <w:color w:val="000000"/>
-          <w:kern w:val="0"/>
-          <w:sz w:val="18"/>
-          <w:szCs w:val="18"/>
-        </w:rPr>
-        <w:t xml:space="preserve">                                                    </w:t>
-      </w:r>
-    </w:p>
-    <w:p>
-      <w:pPr>
-        <w:widowControl/>
-        <w:shd w:val="clear" w:color="auto" w:fill="FFFFFF"/>
-        <w:tabs>
-          <w:tab w:val="left" w:pos="916"/>
-          <w:tab w:val="left" w:pos="1832"/>
-          <w:tab w:val="left" w:pos="2748"/>
-          <w:tab w:val="left" w:pos="3664"/>
-          <w:tab w:val="left" w:pos="4580"/>
-          <w:tab w:val="left" w:pos="5496"/>
-          <w:tab w:val="left" w:pos="6412"/>
-          <w:tab w:val="left" w:pos="7328"/>
-          <w:tab w:val="left" w:pos="8244"/>
-          <w:tab w:val="left" w:pos="9160"/>
-          <w:tab w:val="left" w:pos="10076"/>
-          <w:tab w:val="left" w:pos="10992"/>
-          <w:tab w:val="left" w:pos="11908"/>
-          <w:tab w:val="left" w:pos="12824"/>
-          <w:tab w:val="left" w:pos="13740"/>
-          <w:tab w:val="left" w:pos="14656"/>
-        </w:tabs>
-        <w:jc w:val="left"/>
-        <w:rPr>
-          <w:rFonts w:ascii="宋体" w:eastAsia="宋体" w:hAnsi="宋体" w:cs="宋体"/>
-          <w:color w:val="000000"/>
-          <w:kern w:val="0"/>
-          <w:sz w:val="18"/>
-          <w:szCs w:val="18"/>
-        </w:rPr>
-      </w:pPr>
-      <w:r>
-        <w:rPr>
-          <w:rFonts w:ascii="宋体" w:eastAsia="宋体" w:hAnsi="宋体" w:cs="宋体"/>
-          <w:color w:val="000000"/>
-          <w:kern w:val="0"/>
-          <w:sz w:val="18"/>
-          <w:szCs w:val="18"/>
-        </w:rPr>
-        <w:t xml:space="preserve">                                                    --------- beginning of crash</w:t>
-      </w:r>
-    </w:p>
-    <w:p>
-      <w:pPr>
-        <w:widowControl/>
-        <w:shd w:val="clear" w:color="auto" w:fill="FFFFFF"/>
-        <w:tabs>
-          <w:tab w:val="left" w:pos="916"/>
-          <w:tab w:val="left" w:pos="1832"/>
-          <w:tab w:val="left" w:pos="2748"/>
-          <w:tab w:val="left" w:pos="3664"/>
-          <w:tab w:val="left" w:pos="4580"/>
-          <w:tab w:val="left" w:pos="5496"/>
-          <w:tab w:val="left" w:pos="6412"/>
-          <w:tab w:val="left" w:pos="7328"/>
-          <w:tab w:val="left" w:pos="8244"/>
-          <w:tab w:val="left" w:pos="9160"/>
-          <w:tab w:val="left" w:pos="10076"/>
-          <w:tab w:val="left" w:pos="10992"/>
-          <w:tab w:val="left" w:pos="11908"/>
-          <w:tab w:val="left" w:pos="12824"/>
-          <w:tab w:val="left" w:pos="13740"/>
-          <w:tab w:val="left" w:pos="14656"/>
-        </w:tabs>
-        <w:jc w:val="left"/>
-        <w:rPr>
-          <w:rFonts w:ascii="宋体" w:eastAsia="宋体" w:hAnsi="宋体" w:cs="宋体"/>
-          <w:color w:val="000000"/>
-          <w:kern w:val="0"/>
-          <w:sz w:val="18"/>
-          <w:szCs w:val="18"/>
-        </w:rPr>
-      </w:pPr>
-      <w:r>
-        <w:rPr>
-          <w:rFonts w:ascii="宋体" w:eastAsia="宋体" w:hAnsi="宋体" w:cs="宋体"/>
-          <w:color w:val="000000"/>
-          <w:kern w:val="0"/>
-          <w:sz w:val="18"/>
-          <w:szCs w:val="18"/>
-        </w:rPr>
-        <w:t>06-02 20:12:42.356 4355-4355/system_process D/</w:t>
-      </w:r>
-      <w:r>
-        <w:rPr>
-          <w:rFonts w:ascii="宋体" w:eastAsia="宋体" w:hAnsi="宋体" w:cs="宋体"/>
-          <w:color w:val="000000"/>
-          <w:kern w:val="0"/>
-          <w:sz w:val="18"/>
-          <w:szCs w:val="18"/>
-        </w:rPr>
-        <w:t>KJI</w:t>
-      </w:r>
-      <w:r>
-        <w:rPr>
-          <w:rFonts w:ascii="宋体" w:eastAsia="宋体" w:hAnsi="宋体" w:cs="宋体"/>
-          <w:color w:val="000000"/>
-          <w:kern w:val="0"/>
-          <w:sz w:val="18"/>
-          <w:szCs w:val="18"/>
-        </w:rPr>
-        <w:t xml:space="preserve">A: </w:t>
-      </w:r>
-      <w:r>
-        <w:rPr>
-          <w:rFonts w:ascii="宋体" w:eastAsia="宋体" w:hAnsi="宋体" w:cs="宋体"/>
-          <w:color w:val="000000"/>
-          <w:kern w:val="0"/>
-          <w:sz w:val="18"/>
-          <w:szCs w:val="18"/>
-        </w:rPr>
-        <w:t>KJI</w:t>
-      </w:r>
-      <w:r>
-        <w:rPr>
-          <w:rFonts w:ascii="宋体" w:eastAsia="宋体" w:hAnsi="宋体" w:cs="宋体"/>
-          <w:color w:val="000000"/>
-          <w:kern w:val="0"/>
-          <w:sz w:val="18"/>
-          <w:szCs w:val="18"/>
-        </w:rPr>
-        <w:t>A initialised.</w:t>
-      </w:r>
-    </w:p>
-    <w:p>
-      <w:pPr>
-        <w:widowControl/>
-        <w:shd w:val="clear" w:color="auto" w:fill="FFFFFF"/>
-        <w:tabs>
-          <w:tab w:val="left" w:pos="916"/>
-          <w:tab w:val="left" w:pos="1832"/>
-          <w:tab w:val="left" w:pos="2748"/>
-          <w:tab w:val="left" w:pos="3664"/>
-          <w:tab w:val="left" w:pos="4580"/>
-          <w:tab w:val="left" w:pos="5496"/>
-          <w:tab w:val="left" w:pos="6412"/>
-          <w:tab w:val="left" w:pos="7328"/>
-          <w:tab w:val="left" w:pos="8244"/>
-          <w:tab w:val="left" w:pos="9160"/>
-          <w:tab w:val="left" w:pos="10076"/>
-          <w:tab w:val="left" w:pos="10992"/>
-          <w:tab w:val="left" w:pos="11908"/>
-          <w:tab w:val="left" w:pos="12824"/>
-          <w:tab w:val="left" w:pos="13740"/>
-          <w:tab w:val="left" w:pos="14656"/>
-        </w:tabs>
-        <w:jc w:val="left"/>
-        <w:rPr>
-          <w:rFonts w:ascii="宋体" w:eastAsia="宋体" w:hAnsi="宋体" w:cs="宋体"/>
-          <w:color w:val="000000"/>
-          <w:kern w:val="0"/>
-          <w:sz w:val="18"/>
-          <w:szCs w:val="18"/>
-        </w:rPr>
-      </w:pPr>
-      <w:r>
-        <w:rPr>
-          <w:rFonts w:ascii="宋体" w:eastAsia="宋体" w:hAnsi="宋体" w:cs="宋体"/>
-          <w:color w:val="000000"/>
-          <w:kern w:val="0"/>
-          <w:sz w:val="18"/>
-          <w:szCs w:val="18"/>
-        </w:rPr>
-        <w:t>06-02 20:12:42.356 4355-4355/system_process D/</w:t>
-      </w:r>
-      <w:r>
-        <w:rPr>
-          <w:rFonts w:ascii="宋体" w:eastAsia="宋体" w:hAnsi="宋体" w:cs="宋体"/>
-          <w:color w:val="000000"/>
-          <w:kern w:val="0"/>
-          <w:sz w:val="18"/>
-          <w:szCs w:val="18"/>
-        </w:rPr>
-        <w:t>KJI</w:t>
-      </w:r>
-      <w:r>
-        <w:rPr>
-          <w:rFonts w:ascii="宋体" w:eastAsia="宋体" w:hAnsi="宋体" w:cs="宋体"/>
-          <w:color w:val="000000"/>
-          <w:kern w:val="0"/>
-          <w:sz w:val="18"/>
-          <w:szCs w:val="18"/>
-        </w:rPr>
-        <w:t>A: DebugUtils is start init.</w:t>
-      </w:r>
-    </w:p>
-    <w:p>
-      <w:pPr>
-        <w:widowControl/>
-        <w:shd w:val="clear" w:color="auto" w:fill="FFFFFF"/>
-        <w:tabs>
-          <w:tab w:val="left" w:pos="916"/>
-          <w:tab w:val="left" w:pos="1832"/>
-          <w:tab w:val="left" w:pos="2748"/>
-          <w:tab w:val="left" w:pos="3664"/>
-          <w:tab w:val="left" w:pos="4580"/>
-          <w:tab w:val="left" w:pos="5496"/>
-          <w:tab w:val="left" w:pos="6412"/>
-          <w:tab w:val="left" w:pos="7328"/>
-          <w:tab w:val="left" w:pos="8244"/>
-          <w:tab w:val="left" w:pos="9160"/>
-          <w:tab w:val="left" w:pos="10076"/>
-          <w:tab w:val="left" w:pos="10992"/>
-          <w:tab w:val="left" w:pos="11908"/>
-          <w:tab w:val="left" w:pos="12824"/>
-          <w:tab w:val="left" w:pos="13740"/>
-          <w:tab w:val="left" w:pos="14656"/>
-        </w:tabs>
-        <w:jc w:val="left"/>
-        <w:rPr>
-          <w:rFonts w:ascii="宋体" w:eastAsia="宋体" w:hAnsi="宋体" w:cs="宋体"/>
-          <w:color w:val="000000"/>
-          <w:kern w:val="0"/>
-          <w:sz w:val="18"/>
-          <w:szCs w:val="18"/>
-        </w:rPr>
-      </w:pPr>
-      <w:r>
-        <w:rPr>
-          <w:rFonts w:ascii="宋体" w:eastAsia="宋体" w:hAnsi="宋体" w:cs="宋体"/>
-          <w:color w:val="000000"/>
-          <w:kern w:val="0"/>
-          <w:sz w:val="18"/>
-          <w:szCs w:val="18"/>
-        </w:rPr>
-        <w:t>06-02 20:12:42.357 4355-4355/system_process E/Environment: Path requests must specify a user by using UserEnvironment</w:t>
-      </w:r>
-    </w:p>
-    <w:p>
-      <w:pPr>
-        <w:widowControl/>
-        <w:shd w:val="clear" w:color="auto" w:fill="FFFFFF"/>
-        <w:tabs>
-          <w:tab w:val="left" w:pos="916"/>
-          <w:tab w:val="left" w:pos="1832"/>
-          <w:tab w:val="left" w:pos="2748"/>
-          <w:tab w:val="left" w:pos="3664"/>
-          <w:tab w:val="left" w:pos="4580"/>
-          <w:tab w:val="left" w:pos="5496"/>
-          <w:tab w:val="left" w:pos="6412"/>
-          <w:tab w:val="left" w:pos="7328"/>
-          <w:tab w:val="left" w:pos="8244"/>
-          <w:tab w:val="left" w:pos="9160"/>
-          <w:tab w:val="left" w:pos="10076"/>
-          <w:tab w:val="left" w:pos="10992"/>
-          <w:tab w:val="left" w:pos="11908"/>
-          <w:tab w:val="left" w:pos="12824"/>
-          <w:tab w:val="left" w:pos="13740"/>
-          <w:tab w:val="left" w:pos="14656"/>
-        </w:tabs>
-        <w:jc w:val="left"/>
-        <w:rPr>
-          <w:rFonts w:ascii="宋体" w:eastAsia="宋体" w:hAnsi="宋体" w:cs="宋体"/>
-          <w:color w:val="000000"/>
-          <w:kern w:val="0"/>
-          <w:sz w:val="18"/>
-          <w:szCs w:val="18"/>
-        </w:rPr>
-      </w:pPr>
-      <w:r>
-        <w:rPr>
-          <w:rFonts w:ascii="宋体" w:eastAsia="宋体" w:hAnsi="宋体" w:cs="宋体"/>
-          <w:color w:val="000000"/>
-          <w:kern w:val="0"/>
-          <w:sz w:val="18"/>
-          <w:szCs w:val="18"/>
-        </w:rPr>
-        <w:t xml:space="preserve">                                                           java.lang.Throwable</w:t>
-      </w:r>
-    </w:p>
-    <w:p>
-      <w:pPr>
-        <w:widowControl/>
-        <w:shd w:val="clear" w:color="auto" w:fill="FFFFFF"/>
-        <w:tabs>
-          <w:tab w:val="left" w:pos="916"/>
-          <w:tab w:val="left" w:pos="1832"/>
-          <w:tab w:val="left" w:pos="2748"/>
-          <w:tab w:val="left" w:pos="3664"/>
-          <w:tab w:val="left" w:pos="4580"/>
-          <w:tab w:val="left" w:pos="5496"/>
-          <w:tab w:val="left" w:pos="6412"/>
-          <w:tab w:val="left" w:pos="7328"/>
-          <w:tab w:val="left" w:pos="8244"/>
-          <w:tab w:val="left" w:pos="9160"/>
-          <w:tab w:val="left" w:pos="10076"/>
-          <w:tab w:val="left" w:pos="10992"/>
-          <w:tab w:val="left" w:pos="11908"/>
-          <w:tab w:val="left" w:pos="12824"/>
-          <w:tab w:val="left" w:pos="13740"/>
-          <w:tab w:val="left" w:pos="14656"/>
-        </w:tabs>
-        <w:jc w:val="left"/>
-        <w:rPr>
-          <w:rFonts w:ascii="宋体" w:eastAsia="宋体" w:hAnsi="宋体" w:cs="宋体"/>
-          <w:color w:val="000000"/>
-          <w:kern w:val="0"/>
-          <w:sz w:val="18"/>
-          <w:szCs w:val="18"/>
-        </w:rPr>
-      </w:pPr>
-      <w:r>
-        <w:rPr>
-          <w:rFonts w:ascii="宋体" w:eastAsia="宋体" w:hAnsi="宋体" w:cs="宋体"/>
-          <w:color w:val="000000"/>
-          <w:kern w:val="0"/>
-          <w:sz w:val="18"/>
-          <w:szCs w:val="18"/>
-        </w:rPr>
-        <w:t xml:space="preserve">                                                               at android.os.Environment.throwIfUserRequired(Environment.java:913)</w:t>
-      </w:r>
-    </w:p>
-    <w:p>
-      <w:pPr>
-        <w:widowControl/>
-        <w:shd w:val="clear" w:color="auto" w:fill="FFFFFF"/>
-        <w:tabs>
-          <w:tab w:val="left" w:pos="916"/>
-          <w:tab w:val="left" w:pos="1832"/>
-          <w:tab w:val="left" w:pos="2748"/>
-          <w:tab w:val="left" w:pos="3664"/>
-          <w:tab w:val="left" w:pos="4580"/>
-          <w:tab w:val="left" w:pos="5496"/>
-          <w:tab w:val="left" w:pos="6412"/>
-          <w:tab w:val="left" w:pos="7328"/>
-          <w:tab w:val="left" w:pos="8244"/>
-          <w:tab w:val="left" w:pos="9160"/>
-          <w:tab w:val="left" w:pos="10076"/>
-          <w:tab w:val="left" w:pos="10992"/>
-          <w:tab w:val="left" w:pos="11908"/>
-          <w:tab w:val="left" w:pos="12824"/>
-          <w:tab w:val="left" w:pos="13740"/>
-          <w:tab w:val="left" w:pos="14656"/>
-        </w:tabs>
-        <w:jc w:val="left"/>
-        <w:rPr>
-          <w:rFonts w:ascii="宋体" w:eastAsia="宋体" w:hAnsi="宋体" w:cs="宋体"/>
-          <w:color w:val="000000"/>
-          <w:kern w:val="0"/>
-          <w:sz w:val="18"/>
-          <w:szCs w:val="18"/>
-        </w:rPr>
-      </w:pPr>
-      <w:r>
-        <w:rPr>
-          <w:rFonts w:ascii="宋体" w:eastAsia="宋体" w:hAnsi="宋体" w:cs="宋体"/>
-          <w:color w:val="000000"/>
-          <w:kern w:val="0"/>
-          <w:sz w:val="18"/>
-          <w:szCs w:val="18"/>
-        </w:rPr>
-        <w:t xml:space="preserve">                                                               at android.os.Environment.getExternalStorageDirectory(Environment.java:449)</w:t>
-      </w:r>
-    </w:p>
-    <w:p>
-      <w:pPr>
-        <w:widowControl/>
-        <w:shd w:val="clear" w:color="auto" w:fill="FFFFFF"/>
-        <w:tabs>
-          <w:tab w:val="left" w:pos="916"/>
-          <w:tab w:val="left" w:pos="1832"/>
-          <w:tab w:val="left" w:pos="2748"/>
-          <w:tab w:val="left" w:pos="3664"/>
-          <w:tab w:val="left" w:pos="4580"/>
-          <w:tab w:val="left" w:pos="5496"/>
-          <w:tab w:val="left" w:pos="6412"/>
-          <w:tab w:val="left" w:pos="7328"/>
-          <w:tab w:val="left" w:pos="8244"/>
-          <w:tab w:val="left" w:pos="9160"/>
-          <w:tab w:val="left" w:pos="10076"/>
-          <w:tab w:val="left" w:pos="10992"/>
-          <w:tab w:val="left" w:pos="11908"/>
-          <w:tab w:val="left" w:pos="12824"/>
-          <w:tab w:val="left" w:pos="13740"/>
-          <w:tab w:val="left" w:pos="14656"/>
-        </w:tabs>
-        <w:jc w:val="left"/>
-        <w:rPr>
-          <w:rFonts w:ascii="宋体" w:eastAsia="宋体" w:hAnsi="宋体" w:cs="宋体"/>
-          <w:color w:val="000000"/>
-          <w:kern w:val="0"/>
-          <w:sz w:val="18"/>
-          <w:szCs w:val="18"/>
-        </w:rPr>
-      </w:pPr>
-      <w:r>
-        <w:rPr>
-          <w:rFonts w:ascii="宋体" w:eastAsia="宋体" w:hAnsi="宋体" w:cs="宋体"/>
-          <w:color w:val="000000"/>
-          <w:kern w:val="0"/>
-          <w:sz w:val="18"/>
-          <w:szCs w:val="18"/>
-        </w:rPr>
-        <w:t xml:space="preserve">                                                               at com.</w:t>
-      </w:r>
-      <w:r>
-        <w:rPr>
-          <w:rFonts w:ascii="宋体" w:eastAsia="宋体" w:hAnsi="宋体" w:cs="宋体"/>
-          <w:color w:val="000000"/>
-          <w:kern w:val="0"/>
-          <w:sz w:val="18"/>
-          <w:szCs w:val="18"/>
-        </w:rPr>
-        <w:t>kpad</w:t>
-      </w:r>
-      <w:r>
-        <w:rPr>
-          <w:rFonts w:ascii="宋体" w:eastAsia="宋体" w:hAnsi="宋体" w:cs="宋体"/>
-          <w:color w:val="000000"/>
-          <w:kern w:val="0"/>
-          <w:sz w:val="18"/>
-          <w:szCs w:val="18"/>
-        </w:rPr>
-        <w:t>.core.analytics.util.DebugUtils.init(DebugUtils.java:41)</w:t>
-      </w:r>
-    </w:p>
-    <w:p>
-      <w:pPr>
-        <w:widowControl/>
-        <w:shd w:val="clear" w:color="auto" w:fill="FFFFFF"/>
-        <w:tabs>
-          <w:tab w:val="left" w:pos="916"/>
-          <w:tab w:val="left" w:pos="1832"/>
-          <w:tab w:val="left" w:pos="2748"/>
-          <w:tab w:val="left" w:pos="3664"/>
-          <w:tab w:val="left" w:pos="4580"/>
-          <w:tab w:val="left" w:pos="5496"/>
-          <w:tab w:val="left" w:pos="6412"/>
-          <w:tab w:val="left" w:pos="7328"/>
-          <w:tab w:val="left" w:pos="8244"/>
-          <w:tab w:val="left" w:pos="9160"/>
-          <w:tab w:val="left" w:pos="10076"/>
-          <w:tab w:val="left" w:pos="10992"/>
-          <w:tab w:val="left" w:pos="11908"/>
-          <w:tab w:val="left" w:pos="12824"/>
-          <w:tab w:val="left" w:pos="13740"/>
-          <w:tab w:val="left" w:pos="14656"/>
-        </w:tabs>
-        <w:jc w:val="left"/>
-        <w:rPr>
-          <w:rFonts w:ascii="宋体" w:eastAsia="宋体" w:hAnsi="宋体" w:cs="宋体"/>
-          <w:color w:val="000000"/>
-          <w:kern w:val="0"/>
-          <w:sz w:val="18"/>
-          <w:szCs w:val="18"/>
-        </w:rPr>
-      </w:pPr>
-      <w:r>
-        <w:rPr>
-          <w:rFonts w:ascii="宋体" w:eastAsia="宋体" w:hAnsi="宋体" w:cs="宋体"/>
-          <w:color w:val="000000"/>
-          <w:kern w:val="0"/>
-          <w:sz w:val="18"/>
-          <w:szCs w:val="18"/>
-        </w:rPr>
-        <w:t xml:space="preserve">                                                               at com.</w:t>
-      </w:r>
-      <w:r>
-        <w:rPr>
-          <w:rFonts w:ascii="宋体" w:eastAsia="宋体" w:hAnsi="宋体" w:cs="宋体"/>
-          <w:color w:val="000000"/>
-          <w:kern w:val="0"/>
-          <w:sz w:val="18"/>
-          <w:szCs w:val="18"/>
-        </w:rPr>
-        <w:t>kpad</w:t>
-      </w:r>
-      <w:r>
-        <w:rPr>
-          <w:rFonts w:ascii="宋体" w:eastAsia="宋体" w:hAnsi="宋体" w:cs="宋体"/>
-          <w:color w:val="000000"/>
-          <w:kern w:val="0"/>
-          <w:sz w:val="18"/>
-          <w:szCs w:val="18"/>
-        </w:rPr>
-        <w:t>.core.analytics.</w:t>
-      </w:r>
-      <w:r>
-        <w:rPr>
-          <w:rFonts w:ascii="宋体" w:eastAsia="宋体" w:hAnsi="宋体" w:cs="宋体"/>
-          <w:color w:val="000000"/>
-          <w:kern w:val="0"/>
-          <w:sz w:val="18"/>
-          <w:szCs w:val="18"/>
-        </w:rPr>
-        <w:t>KJI</w:t>
-      </w:r>
-      <w:r>
-        <w:rPr>
-          <w:rFonts w:ascii="宋体" w:eastAsia="宋体" w:hAnsi="宋体" w:cs="宋体"/>
-          <w:color w:val="000000"/>
-          <w:kern w:val="0"/>
-          <w:sz w:val="18"/>
-          <w:szCs w:val="18"/>
-        </w:rPr>
-        <w:t>A.enableDebug(</w:t>
-      </w:r>
-      <w:r>
-        <w:rPr>
-          <w:rFonts w:ascii="宋体" w:eastAsia="宋体" w:hAnsi="宋体" w:cs="宋体"/>
-          <w:color w:val="000000"/>
-          <w:kern w:val="0"/>
-          <w:sz w:val="18"/>
-          <w:szCs w:val="18"/>
-        </w:rPr>
-        <w:t>KJI</w:t>
-      </w:r>
-      <w:r>
-        <w:rPr>
-          <w:rFonts w:ascii="宋体" w:eastAsia="宋体" w:hAnsi="宋体" w:cs="宋体"/>
-          <w:color w:val="000000"/>
-          <w:kern w:val="0"/>
-          <w:sz w:val="18"/>
-          <w:szCs w:val="18"/>
-        </w:rPr>
         <w:t>A.java:57)</w:t>
       </w:r>
     </w:p>
@@ -9268,1293 +9978,612 @@
           <w:sz w:val="18"/>
           <w:szCs w:val="18"/>
         </w:rPr>
-        <w:t xml:space="preserve">                                                               at com.</w:t>
-      </w:r>
-      <w:r>
-        <w:rPr>
-          <w:rFonts w:ascii="宋体" w:eastAsia="宋体" w:hAnsi="宋体" w:cs="宋体"/>
-          <w:color w:val="000000"/>
-          <w:kern w:val="0"/>
-          <w:sz w:val="18"/>
-          <w:szCs w:val="18"/>
-        </w:rPr>
-        <w:t>kpad</w:t>
-      </w:r>
-      <w:r>
-        <w:rPr>
-          <w:rFonts w:ascii="宋体" w:eastAsia="宋体" w:hAnsi="宋体" w:cs="宋体"/>
-          <w:color w:val="000000"/>
-          <w:kern w:val="0"/>
-          <w:sz w:val="18"/>
-          <w:szCs w:val="18"/>
-        </w:rPr>
-        <w:t>.core.</w:t>
-      </w:r>
-      <w:r>
-        <w:rPr>
-          <w:rFonts w:ascii="宋体" w:eastAsia="宋体" w:hAnsi="宋体" w:cs="宋体"/>
-          <w:color w:val="000000"/>
-          <w:kern w:val="0"/>
-          <w:sz w:val="18"/>
-          <w:szCs w:val="18"/>
-        </w:rPr>
-        <w:t>Kpad</w:t>
-      </w:r>
-      <w:r>
-        <w:rPr>
-          <w:rFonts w:ascii="宋体" w:eastAsia="宋体" w:hAnsi="宋体" w:cs="宋体"/>
-          <w:color w:val="000000"/>
-          <w:kern w:val="0"/>
-          <w:sz w:val="18"/>
-          <w:szCs w:val="18"/>
-        </w:rPr>
-        <w:t>ReportUtil.init</w:t>
-      </w:r>
-      <w:r>
-        <w:rPr>
-          <w:rFonts w:ascii="宋体" w:eastAsia="宋体" w:hAnsi="宋体" w:cs="宋体"/>
-          <w:color w:val="000000"/>
-          <w:kern w:val="0"/>
-          <w:sz w:val="18"/>
-          <w:szCs w:val="18"/>
-        </w:rPr>
-        <w:t>KJI</w:t>
-      </w:r>
-      <w:r>
-        <w:rPr>
-          <w:rFonts w:ascii="宋体" w:eastAsia="宋体" w:hAnsi="宋体" w:cs="宋体"/>
-          <w:color w:val="000000"/>
-          <w:kern w:val="0"/>
-          <w:sz w:val="18"/>
-          <w:szCs w:val="18"/>
-        </w:rPr>
-        <w:t>Report(</w:t>
-      </w:r>
-      <w:r>
-        <w:rPr>
-          <w:rFonts w:ascii="宋体" w:eastAsia="宋体" w:hAnsi="宋体" w:cs="宋体"/>
-          <w:color w:val="000000"/>
-          <w:kern w:val="0"/>
-          <w:sz w:val="18"/>
-          <w:szCs w:val="18"/>
-        </w:rPr>
-        <w:t>Kpad</w:t>
-      </w:r>
-      <w:r>
-        <w:rPr>
-          <w:rFonts w:ascii="宋体" w:eastAsia="宋体" w:hAnsi="宋体" w:cs="宋体"/>
-          <w:color w:val="000000"/>
-          <w:kern w:val="0"/>
-          <w:sz w:val="18"/>
-          <w:szCs w:val="18"/>
-        </w:rPr>
-        <w:t>ReportUtil.java:27)</w:t>
-      </w:r>
-    </w:p>
-    <w:p>
-      <w:pPr>
-        <w:widowControl/>
-        <w:shd w:val="clear" w:color="auto" w:fill="FFFFFF"/>
-        <w:tabs>
-          <w:tab w:val="left" w:pos="916"/>
-          <w:tab w:val="left" w:pos="1832"/>
-          <w:tab w:val="left" w:pos="2748"/>
-          <w:tab w:val="left" w:pos="3664"/>
-          <w:tab w:val="left" w:pos="4580"/>
-          <w:tab w:val="left" w:pos="5496"/>
-          <w:tab w:val="left" w:pos="6412"/>
-          <w:tab w:val="left" w:pos="7328"/>
-          <w:tab w:val="left" w:pos="8244"/>
-          <w:tab w:val="left" w:pos="9160"/>
-          <w:tab w:val="left" w:pos="10076"/>
-          <w:tab w:val="left" w:pos="10992"/>
-          <w:tab w:val="left" w:pos="11908"/>
-          <w:tab w:val="left" w:pos="12824"/>
-          <w:tab w:val="left" w:pos="13740"/>
-          <w:tab w:val="left" w:pos="14656"/>
-        </w:tabs>
-        <w:jc w:val="left"/>
-        <w:rPr>
-          <w:rFonts w:ascii="宋体" w:eastAsia="宋体" w:hAnsi="宋体" w:cs="宋体"/>
-          <w:color w:val="000000"/>
-          <w:kern w:val="0"/>
-          <w:sz w:val="18"/>
-          <w:szCs w:val="18"/>
-        </w:rPr>
-      </w:pPr>
-      <w:r>
-        <w:rPr>
-          <w:rFonts w:ascii="宋体" w:eastAsia="宋体" w:hAnsi="宋体" w:cs="宋体"/>
-          <w:color w:val="000000"/>
-          <w:kern w:val="0"/>
-          <w:sz w:val="18"/>
-          <w:szCs w:val="18"/>
-        </w:rPr>
-        <w:t xml:space="preserve">                                                               at com.</w:t>
-      </w:r>
-      <w:r>
-        <w:rPr>
-          <w:rFonts w:ascii="宋体" w:eastAsia="宋体" w:hAnsi="宋体" w:cs="宋体"/>
-          <w:color w:val="000000"/>
-          <w:kern w:val="0"/>
-          <w:sz w:val="18"/>
-          <w:szCs w:val="18"/>
-        </w:rPr>
-        <w:t>kji</w:t>
-      </w:r>
-      <w:r>
-        <w:rPr>
-          <w:rFonts w:ascii="宋体" w:eastAsia="宋体" w:hAnsi="宋体" w:cs="宋体"/>
-          <w:color w:val="000000"/>
-          <w:kern w:val="0"/>
-          <w:sz w:val="18"/>
-          <w:szCs w:val="18"/>
-        </w:rPr>
-        <w:t>.</w:t>
-      </w:r>
-      <w:r>
-        <w:rPr>
-          <w:rFonts w:ascii="宋体" w:eastAsia="宋体" w:hAnsi="宋体" w:cs="宋体"/>
-          <w:color w:val="000000"/>
-          <w:kern w:val="0"/>
-          <w:sz w:val="18"/>
-          <w:szCs w:val="18"/>
-        </w:rPr>
-        <w:t>Kji</w:t>
-      </w:r>
-      <w:r>
-        <w:rPr>
-          <w:rFonts w:ascii="宋体" w:eastAsia="宋体" w:hAnsi="宋体" w:cs="宋体"/>
-          <w:color w:val="000000"/>
-          <w:kern w:val="0"/>
-          <w:sz w:val="18"/>
-          <w:szCs w:val="18"/>
-        </w:rPr>
-        <w:t>ServicesHelper.init</w:t>
-      </w:r>
-      <w:r>
-        <w:rPr>
-          <w:rFonts w:ascii="宋体" w:eastAsia="宋体" w:hAnsi="宋体" w:cs="宋体"/>
-          <w:color w:val="000000"/>
-          <w:kern w:val="0"/>
-          <w:sz w:val="18"/>
-          <w:szCs w:val="18"/>
-        </w:rPr>
-        <w:t>KJI</w:t>
-      </w:r>
-      <w:r>
-        <w:rPr>
-          <w:rFonts w:ascii="宋体" w:eastAsia="宋体" w:hAnsi="宋体" w:cs="宋体"/>
-          <w:color w:val="000000"/>
-          <w:kern w:val="0"/>
-          <w:sz w:val="18"/>
-          <w:szCs w:val="18"/>
-        </w:rPr>
-        <w:t>Report(</w:t>
-      </w:r>
-      <w:r>
-        <w:rPr>
-          <w:rFonts w:ascii="宋体" w:eastAsia="宋体" w:hAnsi="宋体" w:cs="宋体"/>
-          <w:color w:val="000000"/>
-          <w:kern w:val="0"/>
-          <w:sz w:val="18"/>
-          <w:szCs w:val="18"/>
-        </w:rPr>
-        <w:t>Kji</w:t>
-      </w:r>
-      <w:r>
-        <w:rPr>
-          <w:rFonts w:ascii="宋体" w:eastAsia="宋体" w:hAnsi="宋体" w:cs="宋体"/>
-          <w:color w:val="000000"/>
-          <w:kern w:val="0"/>
-          <w:sz w:val="18"/>
-          <w:szCs w:val="18"/>
-        </w:rPr>
-        <w:t>ServicesHelper.java:259)</w:t>
-      </w:r>
-    </w:p>
-    <w:p>
-      <w:pPr>
-        <w:widowControl/>
-        <w:shd w:val="clear" w:color="auto" w:fill="FFFFFF"/>
-        <w:tabs>
-          <w:tab w:val="left" w:pos="916"/>
-          <w:tab w:val="left" w:pos="1832"/>
-          <w:tab w:val="left" w:pos="2748"/>
-          <w:tab w:val="left" w:pos="3664"/>
-          <w:tab w:val="left" w:pos="4580"/>
-          <w:tab w:val="left" w:pos="5496"/>
-          <w:tab w:val="left" w:pos="6412"/>
-          <w:tab w:val="left" w:pos="7328"/>
-          <w:tab w:val="left" w:pos="8244"/>
-          <w:tab w:val="left" w:pos="9160"/>
-          <w:tab w:val="left" w:pos="10076"/>
-          <w:tab w:val="left" w:pos="10992"/>
-          <w:tab w:val="left" w:pos="11908"/>
-          <w:tab w:val="left" w:pos="12824"/>
-          <w:tab w:val="left" w:pos="13740"/>
-          <w:tab w:val="left" w:pos="14656"/>
-        </w:tabs>
-        <w:jc w:val="left"/>
-        <w:rPr>
-          <w:rFonts w:ascii="宋体" w:eastAsia="宋体" w:hAnsi="宋体" w:cs="宋体"/>
-          <w:color w:val="000000"/>
-          <w:kern w:val="0"/>
-          <w:sz w:val="18"/>
-          <w:szCs w:val="18"/>
-        </w:rPr>
-      </w:pPr>
-      <w:r>
-        <w:rPr>
-          <w:rFonts w:ascii="宋体" w:eastAsia="宋体" w:hAnsi="宋体" w:cs="宋体"/>
-          <w:color w:val="000000"/>
-          <w:kern w:val="0"/>
-          <w:sz w:val="18"/>
-          <w:szCs w:val="18"/>
-        </w:rPr>
-        <w:t xml:space="preserve">                                                               at com.android.server.SystemServer.run(SystemServer.java:349)</w:t>
-      </w:r>
-    </w:p>
-    <w:p>
-      <w:pPr>
-        <w:widowControl/>
-        <w:shd w:val="clear" w:color="auto" w:fill="FFFFFF"/>
-        <w:tabs>
-          <w:tab w:val="left" w:pos="916"/>
-          <w:tab w:val="left" w:pos="1832"/>
-          <w:tab w:val="left" w:pos="2748"/>
-          <w:tab w:val="left" w:pos="3664"/>
-          <w:tab w:val="left" w:pos="4580"/>
-          <w:tab w:val="left" w:pos="5496"/>
-          <w:tab w:val="left" w:pos="6412"/>
-          <w:tab w:val="left" w:pos="7328"/>
-          <w:tab w:val="left" w:pos="8244"/>
-          <w:tab w:val="left" w:pos="9160"/>
-          <w:tab w:val="left" w:pos="10076"/>
-          <w:tab w:val="left" w:pos="10992"/>
-          <w:tab w:val="left" w:pos="11908"/>
-          <w:tab w:val="left" w:pos="12824"/>
-          <w:tab w:val="left" w:pos="13740"/>
-          <w:tab w:val="left" w:pos="14656"/>
-        </w:tabs>
-        <w:jc w:val="left"/>
-        <w:rPr>
-          <w:rFonts w:ascii="宋体" w:eastAsia="宋体" w:hAnsi="宋体" w:cs="宋体"/>
-          <w:color w:val="000000"/>
-          <w:kern w:val="0"/>
-          <w:sz w:val="18"/>
-          <w:szCs w:val="18"/>
-        </w:rPr>
-      </w:pPr>
-      <w:r>
-        <w:rPr>
-          <w:rFonts w:ascii="宋体" w:eastAsia="宋体" w:hAnsi="宋体" w:cs="宋体"/>
-          <w:color w:val="000000"/>
-          <w:kern w:val="0"/>
-          <w:sz w:val="18"/>
-          <w:szCs w:val="18"/>
-        </w:rPr>
-        <w:t xml:space="preserve">                                                               at com.android.server.SystemServer.main(SystemServer.java:226)</w:t>
-      </w:r>
-    </w:p>
-    <w:p>
-      <w:pPr>
-        <w:widowControl/>
-        <w:shd w:val="clear" w:color="auto" w:fill="FFFFFF"/>
-        <w:tabs>
-          <w:tab w:val="left" w:pos="916"/>
-          <w:tab w:val="left" w:pos="1832"/>
-          <w:tab w:val="left" w:pos="2748"/>
-          <w:tab w:val="left" w:pos="3664"/>
-          <w:tab w:val="left" w:pos="4580"/>
-          <w:tab w:val="left" w:pos="5496"/>
-          <w:tab w:val="left" w:pos="6412"/>
-          <w:tab w:val="left" w:pos="7328"/>
-          <w:tab w:val="left" w:pos="8244"/>
-          <w:tab w:val="left" w:pos="9160"/>
-          <w:tab w:val="left" w:pos="10076"/>
-          <w:tab w:val="left" w:pos="10992"/>
-          <w:tab w:val="left" w:pos="11908"/>
-          <w:tab w:val="left" w:pos="12824"/>
-          <w:tab w:val="left" w:pos="13740"/>
-          <w:tab w:val="left" w:pos="14656"/>
-        </w:tabs>
-        <w:jc w:val="left"/>
-        <w:rPr>
-          <w:rFonts w:ascii="宋体" w:eastAsia="宋体" w:hAnsi="宋体" w:cs="宋体"/>
-          <w:color w:val="000000"/>
-          <w:kern w:val="0"/>
-          <w:sz w:val="18"/>
-          <w:szCs w:val="18"/>
-        </w:rPr>
-      </w:pPr>
-      <w:r>
-        <w:rPr>
-          <w:rFonts w:ascii="宋体" w:eastAsia="宋体" w:hAnsi="宋体" w:cs="宋体"/>
-          <w:color w:val="000000"/>
-          <w:kern w:val="0"/>
-          <w:sz w:val="18"/>
-          <w:szCs w:val="18"/>
-        </w:rPr>
-        <w:t xml:space="preserve">                                                               at java.lang.reflect.Method.invoke(Native Method)</w:t>
-      </w:r>
-    </w:p>
-    <w:p>
-      <w:pPr>
-        <w:widowControl/>
-        <w:shd w:val="clear" w:color="auto" w:fill="FFFFFF"/>
-        <w:tabs>
-          <w:tab w:val="left" w:pos="916"/>
-          <w:tab w:val="left" w:pos="1832"/>
-          <w:tab w:val="left" w:pos="2748"/>
-          <w:tab w:val="left" w:pos="3664"/>
-          <w:tab w:val="left" w:pos="4580"/>
-          <w:tab w:val="left" w:pos="5496"/>
-          <w:tab w:val="left" w:pos="6412"/>
-          <w:tab w:val="left" w:pos="7328"/>
-          <w:tab w:val="left" w:pos="8244"/>
-          <w:tab w:val="left" w:pos="9160"/>
-          <w:tab w:val="left" w:pos="10076"/>
-          <w:tab w:val="left" w:pos="10992"/>
-          <w:tab w:val="left" w:pos="11908"/>
-          <w:tab w:val="left" w:pos="12824"/>
-          <w:tab w:val="left" w:pos="13740"/>
-          <w:tab w:val="left" w:pos="14656"/>
-        </w:tabs>
-        <w:jc w:val="left"/>
-        <w:rPr>
-          <w:rFonts w:ascii="宋体" w:eastAsia="宋体" w:hAnsi="宋体" w:cs="宋体"/>
-          <w:color w:val="000000"/>
-          <w:kern w:val="0"/>
-          <w:sz w:val="18"/>
-          <w:szCs w:val="18"/>
-        </w:rPr>
-      </w:pPr>
-      <w:r>
-        <w:rPr>
-          <w:rFonts w:ascii="宋体" w:eastAsia="宋体" w:hAnsi="宋体" w:cs="宋体"/>
-          <w:color w:val="000000"/>
-          <w:kern w:val="0"/>
-          <w:sz w:val="18"/>
-          <w:szCs w:val="18"/>
-        </w:rPr>
-        <w:t xml:space="preserve">                                                               at com.android.internal.os.ZygoteInit$MethodAndArgsCaller.run(ZygoteInit.java:957)</w:t>
-      </w:r>
-    </w:p>
-    <w:p>
-      <w:pPr>
-        <w:widowControl/>
-        <w:shd w:val="clear" w:color="auto" w:fill="FFFFFF"/>
-        <w:tabs>
-          <w:tab w:val="left" w:pos="916"/>
-          <w:tab w:val="left" w:pos="1832"/>
-          <w:tab w:val="left" w:pos="2748"/>
-          <w:tab w:val="left" w:pos="3664"/>
-          <w:tab w:val="left" w:pos="4580"/>
-          <w:tab w:val="left" w:pos="5496"/>
-          <w:tab w:val="left" w:pos="6412"/>
-          <w:tab w:val="left" w:pos="7328"/>
-          <w:tab w:val="left" w:pos="8244"/>
-          <w:tab w:val="left" w:pos="9160"/>
-          <w:tab w:val="left" w:pos="10076"/>
-          <w:tab w:val="left" w:pos="10992"/>
-          <w:tab w:val="left" w:pos="11908"/>
-          <w:tab w:val="left" w:pos="12824"/>
-          <w:tab w:val="left" w:pos="13740"/>
-          <w:tab w:val="left" w:pos="14656"/>
-        </w:tabs>
-        <w:jc w:val="left"/>
-        <w:rPr>
-          <w:rFonts w:ascii="宋体" w:eastAsia="宋体" w:hAnsi="宋体" w:cs="宋体"/>
-          <w:color w:val="000000"/>
-          <w:kern w:val="0"/>
-          <w:sz w:val="18"/>
-          <w:szCs w:val="18"/>
-        </w:rPr>
-      </w:pPr>
-      <w:r>
-        <w:rPr>
-          <w:rFonts w:ascii="宋体" w:eastAsia="宋体" w:hAnsi="宋体" w:cs="宋体"/>
-          <w:color w:val="000000"/>
-          <w:kern w:val="0"/>
-          <w:sz w:val="18"/>
-          <w:szCs w:val="18"/>
-        </w:rPr>
-        <w:t xml:space="preserve">                                                               at com.android.internal.os.ZygoteInit.main(ZygoteInit.java:825)</w:t>
-      </w:r>
-    </w:p>
-    <w:p>
-      <w:pPr>
-        <w:widowControl/>
-        <w:shd w:val="clear" w:color="auto" w:fill="FFFFFF"/>
-        <w:tabs>
-          <w:tab w:val="left" w:pos="916"/>
-          <w:tab w:val="left" w:pos="1832"/>
-          <w:tab w:val="left" w:pos="2748"/>
-          <w:tab w:val="left" w:pos="3664"/>
-          <w:tab w:val="left" w:pos="4580"/>
-          <w:tab w:val="left" w:pos="5496"/>
-          <w:tab w:val="left" w:pos="6412"/>
-          <w:tab w:val="left" w:pos="7328"/>
-          <w:tab w:val="left" w:pos="8244"/>
-          <w:tab w:val="left" w:pos="9160"/>
-          <w:tab w:val="left" w:pos="10076"/>
-          <w:tab w:val="left" w:pos="10992"/>
-          <w:tab w:val="left" w:pos="11908"/>
-          <w:tab w:val="left" w:pos="12824"/>
-          <w:tab w:val="left" w:pos="13740"/>
-          <w:tab w:val="left" w:pos="14656"/>
-        </w:tabs>
-        <w:jc w:val="left"/>
-        <w:rPr>
-          <w:rFonts w:ascii="宋体" w:eastAsia="宋体" w:hAnsi="宋体" w:cs="宋体"/>
-          <w:color w:val="000000"/>
-          <w:kern w:val="0"/>
-          <w:sz w:val="18"/>
-          <w:szCs w:val="18"/>
-        </w:rPr>
-      </w:pPr>
-      <w:r>
-        <w:rPr>
-          <w:rFonts w:ascii="宋体" w:eastAsia="宋体" w:hAnsi="宋体" w:cs="宋体"/>
-          <w:color w:val="000000"/>
-          <w:kern w:val="0"/>
-          <w:sz w:val="18"/>
-          <w:szCs w:val="18"/>
-        </w:rPr>
-        <w:t>06-02 20:12:42.364 4355-4355/system_process D/</w:t>
-      </w:r>
-      <w:r>
-        <w:rPr>
-          <w:rFonts w:ascii="宋体" w:eastAsia="宋体" w:hAnsi="宋体" w:cs="宋体"/>
-          <w:color w:val="000000"/>
-          <w:kern w:val="0"/>
-          <w:sz w:val="18"/>
-          <w:szCs w:val="18"/>
-        </w:rPr>
-        <w:t>KJI</w:t>
-      </w:r>
-      <w:r>
-        <w:rPr>
-          <w:rFonts w:ascii="宋体" w:eastAsia="宋体" w:hAnsi="宋体" w:cs="宋体"/>
-          <w:color w:val="000000"/>
-          <w:kern w:val="0"/>
-          <w:sz w:val="18"/>
-          <w:szCs w:val="18"/>
-        </w:rPr>
-        <w:t>A: getExternalStorageDirectory = /sdcard</w:t>
-      </w:r>
-    </w:p>
-    <w:p>
-      <w:pPr>
-        <w:widowControl/>
-        <w:shd w:val="clear" w:color="auto" w:fill="FFFFFF"/>
-        <w:tabs>
-          <w:tab w:val="left" w:pos="916"/>
-          <w:tab w:val="left" w:pos="1832"/>
-          <w:tab w:val="left" w:pos="2748"/>
-          <w:tab w:val="left" w:pos="3664"/>
-          <w:tab w:val="left" w:pos="4580"/>
-          <w:tab w:val="left" w:pos="5496"/>
-          <w:tab w:val="left" w:pos="6412"/>
-          <w:tab w:val="left" w:pos="7328"/>
-          <w:tab w:val="left" w:pos="8244"/>
-          <w:tab w:val="left" w:pos="9160"/>
-          <w:tab w:val="left" w:pos="10076"/>
-          <w:tab w:val="left" w:pos="10992"/>
-          <w:tab w:val="left" w:pos="11908"/>
-          <w:tab w:val="left" w:pos="12824"/>
-          <w:tab w:val="left" w:pos="13740"/>
-          <w:tab w:val="left" w:pos="14656"/>
-        </w:tabs>
-        <w:jc w:val="left"/>
-        <w:rPr>
-          <w:rFonts w:ascii="宋体" w:eastAsia="宋体" w:hAnsi="宋体" w:cs="宋体"/>
-          <w:color w:val="000000"/>
-          <w:kern w:val="0"/>
-          <w:sz w:val="18"/>
-          <w:szCs w:val="18"/>
-        </w:rPr>
-      </w:pPr>
-      <w:r>
-        <w:rPr>
-          <w:rFonts w:ascii="宋体" w:eastAsia="宋体" w:hAnsi="宋体" w:cs="宋体"/>
-          <w:color w:val="000000"/>
-          <w:kern w:val="0"/>
-          <w:sz w:val="18"/>
-          <w:szCs w:val="18"/>
-        </w:rPr>
+        <w:t>----------------------------------</w:t>
+      </w:r>
+    </w:p>
+    <w:p>
+      <w:pPr>
+        <w:widowControl/>
+        <w:shd w:val="clear" w:color="auto" w:fill="FFFFFF"/>
+        <w:tabs>
+          <w:tab w:val="left" w:pos="916"/>
+          <w:tab w:val="left" w:pos="1832"/>
+          <w:tab w:val="left" w:pos="2748"/>
+          <w:tab w:val="left" w:pos="3664"/>
+          <w:tab w:val="left" w:pos="4580"/>
+          <w:tab w:val="left" w:pos="5496"/>
+          <w:tab w:val="left" w:pos="6412"/>
+          <w:tab w:val="left" w:pos="7328"/>
+          <w:tab w:val="left" w:pos="8244"/>
+          <w:tab w:val="left" w:pos="9160"/>
+          <w:tab w:val="left" w:pos="10076"/>
+          <w:tab w:val="left" w:pos="10992"/>
+          <w:tab w:val="left" w:pos="11908"/>
+          <w:tab w:val="left" w:pos="12824"/>
+          <w:tab w:val="left" w:pos="13740"/>
+          <w:tab w:val="left" w:pos="14656"/>
+        </w:tabs>
+        <w:jc w:val="left"/>
+        <w:rPr>
+          <w:rFonts w:ascii="宋体" w:eastAsia="宋体" w:hAnsi="宋体" w:cs="宋体"/>
+          <w:color w:val="000000"/>
+          <w:kern w:val="0"/>
+          <w:sz w:val="18"/>
+          <w:szCs w:val="18"/>
+        </w:rPr>
+      </w:pPr>
+      <w:r>
+        <w:rPr>
+          <w:rFonts w:ascii="宋体" w:eastAsia="宋体" w:hAnsi="宋体" w:cs="宋体"/>
+          <w:color w:val="000000"/>
+          <w:kern w:val="0"/>
+          <w:sz w:val="18"/>
+          <w:szCs w:val="18"/>
+        </w:rPr>
+        <w:t>out\target\common\obj\APPS\framework-res_intermediates</w:t>
+      </w:r>
+    </w:p>
+    <w:p>
+      <w:pPr>
+        <w:widowControl/>
+        <w:shd w:val="clear" w:color="auto" w:fill="FFFFFF"/>
+        <w:tabs>
+          <w:tab w:val="left" w:pos="916"/>
+          <w:tab w:val="left" w:pos="1832"/>
+          <w:tab w:val="left" w:pos="2748"/>
+          <w:tab w:val="left" w:pos="3664"/>
+          <w:tab w:val="left" w:pos="4580"/>
+          <w:tab w:val="left" w:pos="5496"/>
+          <w:tab w:val="left" w:pos="6412"/>
+          <w:tab w:val="left" w:pos="7328"/>
+          <w:tab w:val="left" w:pos="8244"/>
+          <w:tab w:val="left" w:pos="9160"/>
+          <w:tab w:val="left" w:pos="10076"/>
+          <w:tab w:val="left" w:pos="10992"/>
+          <w:tab w:val="left" w:pos="11908"/>
+          <w:tab w:val="left" w:pos="12824"/>
+          <w:tab w:val="left" w:pos="13740"/>
+          <w:tab w:val="left" w:pos="14656"/>
+        </w:tabs>
+        <w:jc w:val="left"/>
+        <w:rPr>
+          <w:rFonts w:ascii="宋体" w:eastAsia="宋体" w:hAnsi="宋体" w:cs="宋体"/>
+          <w:color w:val="000000"/>
+          <w:kern w:val="0"/>
+          <w:sz w:val="18"/>
+          <w:szCs w:val="18"/>
+        </w:rPr>
+      </w:pPr>
+      <w:r>
+        <w:rPr>
+          <w:rFonts w:ascii="宋体" w:eastAsia="宋体" w:hAnsi="宋体" w:cs="宋体" w:hint="eastAsia"/>
+          <w:color w:val="000000"/>
+          <w:kern w:val="0"/>
+          <w:sz w:val="18"/>
+          <w:szCs w:val="18"/>
+        </w:rPr>
+        <w:t>proguard_options 是哪里定义的，作用是什么？</w:t>
+      </w:r>
+    </w:p>
+    <w:p>
+      <w:pPr>
+        <w:widowControl/>
+        <w:shd w:val="clear" w:color="auto" w:fill="FFFFFF"/>
+        <w:tabs>
+          <w:tab w:val="left" w:pos="916"/>
+          <w:tab w:val="left" w:pos="1832"/>
+          <w:tab w:val="left" w:pos="2748"/>
+          <w:tab w:val="left" w:pos="3664"/>
+          <w:tab w:val="left" w:pos="4580"/>
+          <w:tab w:val="left" w:pos="5496"/>
+          <w:tab w:val="left" w:pos="6412"/>
+          <w:tab w:val="left" w:pos="7328"/>
+          <w:tab w:val="left" w:pos="8244"/>
+          <w:tab w:val="left" w:pos="9160"/>
+          <w:tab w:val="left" w:pos="10076"/>
+          <w:tab w:val="left" w:pos="10992"/>
+          <w:tab w:val="left" w:pos="11908"/>
+          <w:tab w:val="left" w:pos="12824"/>
+          <w:tab w:val="left" w:pos="13740"/>
+          <w:tab w:val="left" w:pos="14656"/>
+        </w:tabs>
+        <w:jc w:val="left"/>
+        <w:rPr>
+          <w:rFonts w:ascii="宋体" w:eastAsia="宋体" w:hAnsi="宋体" w:cs="宋体"/>
+          <w:color w:val="000000"/>
+          <w:kern w:val="0"/>
+          <w:sz w:val="18"/>
+          <w:szCs w:val="18"/>
+        </w:rPr>
+      </w:pPr>
+      <w:r>
+        <w:rPr>
+          <w:rFonts w:ascii="宋体" w:eastAsia="宋体" w:hAnsi="宋体" w:cs="宋体" w:hint="eastAsia"/>
+          <w:color w:val="000000"/>
+          <w:kern w:val="0"/>
+          <w:sz w:val="18"/>
+          <w:szCs w:val="18"/>
+        </w:rPr>
+        <w:t>APK打包原理一定要懂得哦</w:t>
+      </w:r>
+    </w:p>
+    <w:p>
+      <w:pPr>
+        <w:widowControl/>
+        <w:shd w:val="clear" w:color="auto" w:fill="FFFFFF"/>
+        <w:tabs>
+          <w:tab w:val="left" w:pos="916"/>
+          <w:tab w:val="left" w:pos="1832"/>
+          <w:tab w:val="left" w:pos="2748"/>
+          <w:tab w:val="left" w:pos="3664"/>
+          <w:tab w:val="left" w:pos="4580"/>
+          <w:tab w:val="left" w:pos="5496"/>
+          <w:tab w:val="left" w:pos="6412"/>
+          <w:tab w:val="left" w:pos="7328"/>
+          <w:tab w:val="left" w:pos="8244"/>
+          <w:tab w:val="left" w:pos="9160"/>
+          <w:tab w:val="left" w:pos="10076"/>
+          <w:tab w:val="left" w:pos="10992"/>
+          <w:tab w:val="left" w:pos="11908"/>
+          <w:tab w:val="left" w:pos="12824"/>
+          <w:tab w:val="left" w:pos="13740"/>
+          <w:tab w:val="left" w:pos="14656"/>
+        </w:tabs>
+        <w:jc w:val="left"/>
+        <w:rPr>
+          <w:rFonts w:ascii="宋体" w:eastAsia="宋体" w:hAnsi="宋体" w:cs="宋体"/>
+          <w:color w:val="000000"/>
+          <w:kern w:val="0"/>
+          <w:sz w:val="18"/>
+          <w:szCs w:val="18"/>
+        </w:rPr>
+      </w:pPr>
+      <w:r>
+        <w:rPr>
+          <w:rFonts w:ascii="宋体" w:eastAsia="宋体" w:hAnsi="宋体" w:cs="宋体"/>
+          <w:color w:val="000000"/>
+          <w:kern w:val="0"/>
+          <w:sz w:val="18"/>
+          <w:szCs w:val="18"/>
+        </w:rPr>
+        <w:t>public_resources.xml</w:t>
+      </w:r>
+    </w:p>
+    <w:p>
+      <w:pPr>
+        <w:widowControl/>
+        <w:shd w:val="clear" w:color="auto" w:fill="FFFFFF"/>
+        <w:tabs>
+          <w:tab w:val="left" w:pos="916"/>
+          <w:tab w:val="left" w:pos="1832"/>
+          <w:tab w:val="left" w:pos="2748"/>
+          <w:tab w:val="left" w:pos="3664"/>
+          <w:tab w:val="left" w:pos="4580"/>
+          <w:tab w:val="left" w:pos="5496"/>
+          <w:tab w:val="left" w:pos="6412"/>
+          <w:tab w:val="left" w:pos="7328"/>
+          <w:tab w:val="left" w:pos="8244"/>
+          <w:tab w:val="left" w:pos="9160"/>
+          <w:tab w:val="left" w:pos="10076"/>
+          <w:tab w:val="left" w:pos="10992"/>
+          <w:tab w:val="left" w:pos="11908"/>
+          <w:tab w:val="left" w:pos="12824"/>
+          <w:tab w:val="left" w:pos="13740"/>
+          <w:tab w:val="left" w:pos="14656"/>
+        </w:tabs>
+        <w:jc w:val="left"/>
+        <w:rPr>
+          <w:rFonts w:ascii="宋体" w:eastAsia="宋体" w:hAnsi="宋体" w:cs="宋体"/>
+          <w:color w:val="000000"/>
+          <w:kern w:val="0"/>
+          <w:sz w:val="18"/>
+          <w:szCs w:val="18"/>
+        </w:rPr>
+      </w:pPr>
+      <w:r>
+        <w:rPr>
+          <w:rFonts w:ascii="宋体" w:eastAsia="宋体" w:hAnsi="宋体" w:cs="宋体" w:hint="eastAsia"/>
+          <w:color w:val="000000"/>
+          <w:kern w:val="0"/>
+          <w:sz w:val="18"/>
+          <w:szCs w:val="18"/>
+        </w:rPr>
+        <w:t>私有资源的ID：src\com\android\internal.R.kji_lable其实是有的啊</w:t>
+      </w:r>
+    </w:p>
+    <w:p>
+      <w:pPr>
+        <w:widowControl/>
+        <w:shd w:val="clear" w:color="auto" w:fill="FFFFFF"/>
+        <w:tabs>
+          <w:tab w:val="left" w:pos="916"/>
+          <w:tab w:val="left" w:pos="1832"/>
+          <w:tab w:val="left" w:pos="2748"/>
+          <w:tab w:val="left" w:pos="3664"/>
+          <w:tab w:val="left" w:pos="4580"/>
+          <w:tab w:val="left" w:pos="5496"/>
+          <w:tab w:val="left" w:pos="6412"/>
+          <w:tab w:val="left" w:pos="7328"/>
+          <w:tab w:val="left" w:pos="8244"/>
+          <w:tab w:val="left" w:pos="9160"/>
+          <w:tab w:val="left" w:pos="10076"/>
+          <w:tab w:val="left" w:pos="10992"/>
+          <w:tab w:val="left" w:pos="11908"/>
+          <w:tab w:val="left" w:pos="12824"/>
+          <w:tab w:val="left" w:pos="13740"/>
+          <w:tab w:val="left" w:pos="14656"/>
+        </w:tabs>
+        <w:jc w:val="left"/>
+        <w:rPr>
+          <w:rFonts w:ascii="宋体" w:eastAsia="宋体" w:hAnsi="宋体" w:cs="宋体"/>
+          <w:color w:val="000000"/>
+          <w:kern w:val="0"/>
+          <w:sz w:val="18"/>
+          <w:szCs w:val="18"/>
+        </w:rPr>
+      </w:pPr>
+    </w:p>
+    <w:p>
+      <w:pPr>
+        <w:widowControl/>
+        <w:shd w:val="clear" w:color="auto" w:fill="FFFFFF"/>
+        <w:tabs>
+          <w:tab w:val="left" w:pos="916"/>
+          <w:tab w:val="left" w:pos="1832"/>
+          <w:tab w:val="left" w:pos="2748"/>
+          <w:tab w:val="left" w:pos="3664"/>
+          <w:tab w:val="left" w:pos="4580"/>
+          <w:tab w:val="left" w:pos="5496"/>
+          <w:tab w:val="left" w:pos="6412"/>
+          <w:tab w:val="left" w:pos="7328"/>
+          <w:tab w:val="left" w:pos="8244"/>
+          <w:tab w:val="left" w:pos="9160"/>
+          <w:tab w:val="left" w:pos="10076"/>
+          <w:tab w:val="left" w:pos="10992"/>
+          <w:tab w:val="left" w:pos="11908"/>
+          <w:tab w:val="left" w:pos="12824"/>
+          <w:tab w:val="left" w:pos="13740"/>
+          <w:tab w:val="left" w:pos="14656"/>
+        </w:tabs>
+        <w:jc w:val="left"/>
+        <w:rPr>
+          <w:rFonts w:ascii="宋体" w:eastAsia="宋体" w:hAnsi="宋体" w:cs="宋体"/>
+          <w:color w:val="000000"/>
+          <w:kern w:val="0"/>
+          <w:sz w:val="18"/>
+          <w:szCs w:val="18"/>
+        </w:rPr>
+      </w:pPr>
+      <w:r>
+        <w:rPr>
+          <w:rFonts w:ascii="宋体" w:eastAsia="宋体" w:hAnsi="宋体" w:cs="宋体" w:hint="eastAsia"/>
+          <w:color w:val="000000"/>
+          <w:kern w:val="0"/>
+          <w:sz w:val="18"/>
+          <w:szCs w:val="18"/>
+        </w:rPr>
+        <w:t>拿到是要重新连接才能编译生效？？</w:t>
+      </w:r>
+    </w:p>
+    <w:p>
+      <w:pPr>
+        <w:widowControl/>
+        <w:shd w:val="clear" w:color="auto" w:fill="FFFFFF"/>
+        <w:tabs>
+          <w:tab w:val="left" w:pos="916"/>
+          <w:tab w:val="left" w:pos="1832"/>
+          <w:tab w:val="left" w:pos="2748"/>
+          <w:tab w:val="left" w:pos="3664"/>
+          <w:tab w:val="left" w:pos="4580"/>
+          <w:tab w:val="left" w:pos="5496"/>
+          <w:tab w:val="left" w:pos="6412"/>
+          <w:tab w:val="left" w:pos="7328"/>
+          <w:tab w:val="left" w:pos="8244"/>
+          <w:tab w:val="left" w:pos="9160"/>
+          <w:tab w:val="left" w:pos="10076"/>
+          <w:tab w:val="left" w:pos="10992"/>
+          <w:tab w:val="left" w:pos="11908"/>
+          <w:tab w:val="left" w:pos="12824"/>
+          <w:tab w:val="left" w:pos="13740"/>
+          <w:tab w:val="left" w:pos="14656"/>
+        </w:tabs>
+        <w:jc w:val="left"/>
+        <w:rPr>
+          <w:rFonts w:ascii="宋体" w:eastAsia="宋体" w:hAnsi="宋体" w:cs="宋体"/>
+          <w:color w:val="000000"/>
+          <w:kern w:val="0"/>
+          <w:sz w:val="18"/>
+          <w:szCs w:val="18"/>
+        </w:rPr>
+      </w:pPr>
+    </w:p>
+    <w:p>
+      <w:pPr>
+        <w:widowControl/>
+        <w:shd w:val="clear" w:color="auto" w:fill="FFFFFF"/>
+        <w:tabs>
+          <w:tab w:val="left" w:pos="916"/>
+          <w:tab w:val="left" w:pos="1832"/>
+          <w:tab w:val="left" w:pos="2748"/>
+          <w:tab w:val="left" w:pos="3664"/>
+          <w:tab w:val="left" w:pos="4580"/>
+          <w:tab w:val="left" w:pos="5496"/>
+          <w:tab w:val="left" w:pos="6412"/>
+          <w:tab w:val="left" w:pos="7328"/>
+          <w:tab w:val="left" w:pos="8244"/>
+          <w:tab w:val="left" w:pos="9160"/>
+          <w:tab w:val="left" w:pos="10076"/>
+          <w:tab w:val="left" w:pos="10992"/>
+          <w:tab w:val="left" w:pos="11908"/>
+          <w:tab w:val="left" w:pos="12824"/>
+          <w:tab w:val="left" w:pos="13740"/>
+          <w:tab w:val="left" w:pos="14656"/>
+        </w:tabs>
+        <w:jc w:val="left"/>
+        <w:rPr>
+          <w:rFonts w:ascii="宋体" w:eastAsia="宋体" w:hAnsi="宋体" w:cs="宋体"/>
+          <w:color w:val="000000"/>
+          <w:kern w:val="0"/>
+          <w:sz w:val="18"/>
+          <w:szCs w:val="18"/>
+        </w:rPr>
+      </w:pPr>
+    </w:p>
+    <w:p>
+      <w:pPr>
+        <w:widowControl/>
+        <w:shd w:val="clear" w:color="auto" w:fill="FFFFFF"/>
+        <w:tabs>
+          <w:tab w:val="left" w:pos="916"/>
+          <w:tab w:val="left" w:pos="1832"/>
+          <w:tab w:val="left" w:pos="2748"/>
+          <w:tab w:val="left" w:pos="3664"/>
+          <w:tab w:val="left" w:pos="4580"/>
+          <w:tab w:val="left" w:pos="5496"/>
+          <w:tab w:val="left" w:pos="6412"/>
+          <w:tab w:val="left" w:pos="7328"/>
+          <w:tab w:val="left" w:pos="8244"/>
+          <w:tab w:val="left" w:pos="9160"/>
+          <w:tab w:val="left" w:pos="10076"/>
+          <w:tab w:val="left" w:pos="10992"/>
+          <w:tab w:val="left" w:pos="11908"/>
+          <w:tab w:val="left" w:pos="12824"/>
+          <w:tab w:val="left" w:pos="13740"/>
+          <w:tab w:val="left" w:pos="14656"/>
+        </w:tabs>
+        <w:jc w:val="left"/>
+        <w:rPr>
+          <w:rFonts w:ascii="宋体" w:eastAsia="宋体" w:hAnsi="宋体" w:cs="宋体"/>
+          <w:color w:val="000000"/>
+          <w:kern w:val="0"/>
+          <w:sz w:val="18"/>
+          <w:szCs w:val="18"/>
+        </w:rPr>
+      </w:pPr>
+    </w:p>
+    <w:p>
+      <w:pPr>
+        <w:widowControl/>
+        <w:shd w:val="clear" w:color="auto" w:fill="FFFFFF"/>
+        <w:tabs>
+          <w:tab w:val="left" w:pos="916"/>
+          <w:tab w:val="left" w:pos="1832"/>
+          <w:tab w:val="left" w:pos="2748"/>
+          <w:tab w:val="left" w:pos="3664"/>
+          <w:tab w:val="left" w:pos="4580"/>
+          <w:tab w:val="left" w:pos="5496"/>
+          <w:tab w:val="left" w:pos="6412"/>
+          <w:tab w:val="left" w:pos="7328"/>
+          <w:tab w:val="left" w:pos="8244"/>
+          <w:tab w:val="left" w:pos="9160"/>
+          <w:tab w:val="left" w:pos="10076"/>
+          <w:tab w:val="left" w:pos="10992"/>
+          <w:tab w:val="left" w:pos="11908"/>
+          <w:tab w:val="left" w:pos="12824"/>
+          <w:tab w:val="left" w:pos="13740"/>
+          <w:tab w:val="left" w:pos="14656"/>
+        </w:tabs>
+        <w:jc w:val="left"/>
+        <w:rPr>
+          <w:rFonts w:ascii="宋体" w:eastAsia="宋体" w:hAnsi="宋体" w:cs="宋体"/>
+          <w:color w:val="000000"/>
+          <w:kern w:val="0"/>
+          <w:sz w:val="18"/>
+          <w:szCs w:val="18"/>
+        </w:rPr>
+      </w:pPr>
+    </w:p>
+    <w:p>
+      <w:r>
+        <w:rPr>
+          <w:rFonts w:hint="eastAsia"/>
+        </w:rPr>
+        <w:t>1.INCREMENTAL_BUILDS</w:t>
+      </w:r>
+      <w:r>
+        <w:rPr>
+          <w:rFonts w:hint="eastAsia"/>
+        </w:rPr>
+        <w:t>定义</w:t>
+      </w:r>
+      <w:r>
+        <w:rPr>
+          <w:rFonts w:hint="eastAsia"/>
+        </w:rPr>
+        <w:t>/LOCAL_JACK_FLAGS</w:t>
+      </w:r>
+    </w:p>
+    <w:p>
+      <w:r>
+        <w:t>ifneq ($(INCREMENTAL_BUILDS),)</w:t>
+      </w:r>
+    </w:p>
+    <w:p>
+      <w:r>
+        <w:t xml:space="preserve">    LOCAL_PROGUARD_ENABLED := disabled</w:t>
+      </w:r>
+    </w:p>
+    <w:p>
+      <w:r>
+        <w:t xml:space="preserve">    LOCAL_JACK_ENABLED := incremental</w:t>
+      </w:r>
+    </w:p>
+    <w:p>
+      <w:r>
+        <w:t xml:space="preserve">    LOCAL_DX_FLAGS := --multi-dex</w:t>
+      </w:r>
+    </w:p>
+    <w:p>
+      <w:r>
+        <w:t xml:space="preserve">    LOCAL_JACK_FLAGS := --multi-dex native</w:t>
+      </w:r>
+    </w:p>
+    <w:p>
+      <w:r>
+        <w:t>endif</w:t>
+      </w:r>
+    </w:p>
+    <w:p>
+      <w:r>
+        <w:rPr>
+          <w:rFonts w:hint="eastAsia"/>
+        </w:rPr>
+        <w:t>2.</w:t>
+      </w:r>
+      <w:r>
+        <w:rPr>
+          <w:rFonts w:hint="eastAsia"/>
+        </w:rPr>
+        <w:t>混淆的原理：</w:t>
+      </w:r>
+      <w:r>
+        <w:rPr>
+          <w:rFonts w:hint="eastAsia"/>
+        </w:rPr>
+        <w:t>LOCAL_PROGUARD_ENABLED</w:t>
+      </w:r>
+      <w:r>
+        <w:rPr>
+          <w:rFonts w:hint="eastAsia"/>
+        </w:rPr>
+        <w:t>禁用逻辑</w:t>
+      </w:r>
+    </w:p>
+    <w:p>
+      <w:r>
+        <w:rPr>
+          <w:rFonts w:hint="eastAsia"/>
+        </w:rPr>
+        <w:t>解释下面这两个的问题</w:t>
+      </w:r>
+    </w:p>
+    <w:p>
+      <w:r>
+        <w:t>LOCAL_PROGUARD_ENABLED := disabled</w:t>
+      </w:r>
+    </w:p>
+    <w:p>
+      <w:r>
+        <w:t>LOCAL_JACK_FLAGS := --multi-dex native</w:t>
+      </w:r>
+    </w:p>
+    <w:p>
+      <w:r>
+        <w:rPr>
+          <w:rFonts w:hint="eastAsia"/>
+        </w:rPr>
+        <w:t>3.</w:t>
+      </w:r>
+      <w:r>
+        <w:rPr>
+          <w:rFonts w:hint="eastAsia"/>
+        </w:rPr>
+        <w:t>混淆的语法</w:t>
+      </w:r>
+    </w:p>
+    <w:p>
+      <w:r>
+        <w:rPr>
+          <w:rFonts w:hint="eastAsia"/>
+        </w:rPr>
+        <w:t>ok</w:t>
+      </w:r>
+      <w:r>
+        <w:rPr>
+          <w:rFonts w:hint="eastAsia"/>
+        </w:rPr>
+        <w:t>的实例</w:t>
+      </w:r>
+    </w:p>
+    <w:p>
+      <w:r>
+        <w:t>##ok</w:t>
+      </w:r>
+    </w:p>
+    <w:p>
+      <w:r>
+        <w:t>#-keep class org.msgpack.core.buffer.**{*;}</w:t>
+      </w:r>
+    </w:p>
+    <w:p>
+      <w:r>
+        <w:t>-keep class org.msgpack.core.buffer.MessageBuffer{*;}</w:t>
+      </w:r>
+    </w:p>
+    <w:p>
+      <w:r>
+        <w:t>-keep class org.msgpack.core.buffer.MessageBufferU{*;}</w:t>
+      </w:r>
+    </w:p>
+    <w:p>
+      <w:r>
+        <w:t>-keep class org.msgpack.core.buffer.MessageBufferBE{*;}</w:t>
+      </w:r>
+    </w:p>
+    <w:p/>
+    <w:p>
+      <w:r>
         <w:lastRenderedPageBreak/>
-        <w:t>06-02 20:12:42.365 4355-4355/system_process W/System.err: java.io.FileNotFoundException: /sdcard/</w:t>
-      </w:r>
-      <w:r>
-        <w:rPr>
-          <w:rFonts w:ascii="宋体" w:eastAsia="宋体" w:hAnsi="宋体" w:cs="宋体"/>
-          <w:color w:val="000000"/>
-          <w:kern w:val="0"/>
-          <w:sz w:val="18"/>
-          <w:szCs w:val="18"/>
-        </w:rPr>
-        <w:t>kji</w:t>
-      </w:r>
-      <w:r>
-        <w:rPr>
-          <w:rFonts w:ascii="宋体" w:eastAsia="宋体" w:hAnsi="宋体" w:cs="宋体"/>
-          <w:color w:val="000000"/>
-          <w:kern w:val="0"/>
-          <w:sz w:val="18"/>
-          <w:szCs w:val="18"/>
-        </w:rPr>
-        <w:t>a.test.data.txt (Permission denied)</w:t>
-      </w:r>
-    </w:p>
-    <w:p>
-      <w:pPr>
-        <w:widowControl/>
-        <w:shd w:val="clear" w:color="auto" w:fill="FFFFFF"/>
-        <w:tabs>
-          <w:tab w:val="left" w:pos="916"/>
-          <w:tab w:val="left" w:pos="1832"/>
-          <w:tab w:val="left" w:pos="2748"/>
-          <w:tab w:val="left" w:pos="3664"/>
-          <w:tab w:val="left" w:pos="4580"/>
-          <w:tab w:val="left" w:pos="5496"/>
-          <w:tab w:val="left" w:pos="6412"/>
-          <w:tab w:val="left" w:pos="7328"/>
-          <w:tab w:val="left" w:pos="8244"/>
-          <w:tab w:val="left" w:pos="9160"/>
-          <w:tab w:val="left" w:pos="10076"/>
-          <w:tab w:val="left" w:pos="10992"/>
-          <w:tab w:val="left" w:pos="11908"/>
-          <w:tab w:val="left" w:pos="12824"/>
-          <w:tab w:val="left" w:pos="13740"/>
-          <w:tab w:val="left" w:pos="14656"/>
-        </w:tabs>
-        <w:jc w:val="left"/>
-        <w:rPr>
-          <w:rFonts w:ascii="宋体" w:eastAsia="宋体" w:hAnsi="宋体" w:cs="宋体"/>
-          <w:color w:val="000000"/>
-          <w:kern w:val="0"/>
-          <w:sz w:val="18"/>
-          <w:szCs w:val="18"/>
-        </w:rPr>
-      </w:pPr>
-      <w:r>
-        <w:rPr>
-          <w:rFonts w:ascii="宋体" w:eastAsia="宋体" w:hAnsi="宋体" w:cs="宋体"/>
-          <w:color w:val="000000"/>
-          <w:kern w:val="0"/>
-          <w:sz w:val="18"/>
-          <w:szCs w:val="18"/>
-        </w:rPr>
-        <w:t>06-02 20:12:42.365 4355-4355/system_process W/System.err:     at com.</w:t>
-      </w:r>
-      <w:r>
-        <w:rPr>
-          <w:rFonts w:ascii="宋体" w:eastAsia="宋体" w:hAnsi="宋体" w:cs="宋体"/>
-          <w:color w:val="000000"/>
-          <w:kern w:val="0"/>
-          <w:sz w:val="18"/>
-          <w:szCs w:val="18"/>
-        </w:rPr>
-        <w:t>kpad</w:t>
-      </w:r>
-      <w:r>
-        <w:rPr>
-          <w:rFonts w:ascii="宋体" w:eastAsia="宋体" w:hAnsi="宋体" w:cs="宋体"/>
-          <w:color w:val="000000"/>
-          <w:kern w:val="0"/>
-          <w:sz w:val="18"/>
-          <w:szCs w:val="18"/>
-        </w:rPr>
-        <w:t>.core.analytics.</w:t>
-      </w:r>
-      <w:r>
-        <w:rPr>
-          <w:rFonts w:ascii="宋体" w:eastAsia="宋体" w:hAnsi="宋体" w:cs="宋体"/>
-          <w:color w:val="000000"/>
-          <w:kern w:val="0"/>
-          <w:sz w:val="18"/>
-          <w:szCs w:val="18"/>
-        </w:rPr>
-        <w:t>KJI</w:t>
-      </w:r>
-      <w:r>
-        <w:rPr>
-          <w:rFonts w:ascii="宋体" w:eastAsia="宋体" w:hAnsi="宋体" w:cs="宋体"/>
-          <w:color w:val="000000"/>
-          <w:kern w:val="0"/>
-          <w:sz w:val="18"/>
-          <w:szCs w:val="18"/>
-        </w:rPr>
-        <w:t>A.enableDebug(</w:t>
-      </w:r>
-      <w:r>
-        <w:rPr>
-          <w:rFonts w:ascii="宋体" w:eastAsia="宋体" w:hAnsi="宋体" w:cs="宋体"/>
-          <w:color w:val="000000"/>
-          <w:kern w:val="0"/>
-          <w:sz w:val="18"/>
-          <w:szCs w:val="18"/>
-        </w:rPr>
-        <w:t>KJI</w:t>
-      </w:r>
-      <w:r>
-        <w:rPr>
-          <w:rFonts w:ascii="宋体" w:eastAsia="宋体" w:hAnsi="宋体" w:cs="宋体"/>
-          <w:color w:val="000000"/>
-          <w:kern w:val="0"/>
-          <w:sz w:val="18"/>
-          <w:szCs w:val="18"/>
-        </w:rPr>
-        <w:t>A.java:57)</w:t>
-      </w:r>
-    </w:p>
-    <w:p>
-      <w:pPr>
-        <w:widowControl/>
-        <w:shd w:val="clear" w:color="auto" w:fill="FFFFFF"/>
-        <w:tabs>
-          <w:tab w:val="left" w:pos="916"/>
-          <w:tab w:val="left" w:pos="1832"/>
-          <w:tab w:val="left" w:pos="2748"/>
-          <w:tab w:val="left" w:pos="3664"/>
-          <w:tab w:val="left" w:pos="4580"/>
-          <w:tab w:val="left" w:pos="5496"/>
-          <w:tab w:val="left" w:pos="6412"/>
-          <w:tab w:val="left" w:pos="7328"/>
-          <w:tab w:val="left" w:pos="8244"/>
-          <w:tab w:val="left" w:pos="9160"/>
-          <w:tab w:val="left" w:pos="10076"/>
-          <w:tab w:val="left" w:pos="10992"/>
-          <w:tab w:val="left" w:pos="11908"/>
-          <w:tab w:val="left" w:pos="12824"/>
-          <w:tab w:val="left" w:pos="13740"/>
-          <w:tab w:val="left" w:pos="14656"/>
-        </w:tabs>
-        <w:jc w:val="left"/>
-        <w:rPr>
-          <w:rFonts w:ascii="宋体" w:eastAsia="宋体" w:hAnsi="宋体" w:cs="宋体"/>
-          <w:color w:val="000000"/>
-          <w:kern w:val="0"/>
-          <w:sz w:val="18"/>
-          <w:szCs w:val="18"/>
-        </w:rPr>
-      </w:pPr>
-      <w:r>
-        <w:rPr>
-          <w:rFonts w:ascii="宋体" w:eastAsia="宋体" w:hAnsi="宋体" w:cs="宋体"/>
-          <w:color w:val="000000"/>
-          <w:kern w:val="0"/>
-          <w:sz w:val="18"/>
-          <w:szCs w:val="18"/>
-        </w:rPr>
-        <w:t>----------------------------------</w:t>
-      </w:r>
-    </w:p>
-    <w:p>
-      <w:pPr>
-        <w:widowControl/>
-        <w:shd w:val="clear" w:color="auto" w:fill="FFFFFF"/>
-        <w:tabs>
-          <w:tab w:val="left" w:pos="916"/>
-          <w:tab w:val="left" w:pos="1832"/>
-          <w:tab w:val="left" w:pos="2748"/>
-          <w:tab w:val="left" w:pos="3664"/>
-          <w:tab w:val="left" w:pos="4580"/>
-          <w:tab w:val="left" w:pos="5496"/>
-          <w:tab w:val="left" w:pos="6412"/>
-          <w:tab w:val="left" w:pos="7328"/>
-          <w:tab w:val="left" w:pos="8244"/>
-          <w:tab w:val="left" w:pos="9160"/>
-          <w:tab w:val="left" w:pos="10076"/>
-          <w:tab w:val="left" w:pos="10992"/>
-          <w:tab w:val="left" w:pos="11908"/>
-          <w:tab w:val="left" w:pos="12824"/>
-          <w:tab w:val="left" w:pos="13740"/>
-          <w:tab w:val="left" w:pos="14656"/>
-        </w:tabs>
-        <w:jc w:val="left"/>
-        <w:rPr>
-          <w:rFonts w:ascii="宋体" w:eastAsia="宋体" w:hAnsi="宋体" w:cs="宋体"/>
-          <w:color w:val="000000"/>
-          <w:kern w:val="0"/>
-          <w:sz w:val="18"/>
-          <w:szCs w:val="18"/>
-        </w:rPr>
-      </w:pPr>
-      <w:r>
-        <w:rPr>
-          <w:rFonts w:ascii="宋体" w:eastAsia="宋体" w:hAnsi="宋体" w:cs="宋体"/>
-          <w:color w:val="000000"/>
-          <w:kern w:val="0"/>
-          <w:sz w:val="18"/>
-          <w:szCs w:val="18"/>
-        </w:rPr>
-        <w:t>out\target\common\obj\APPS\framework-res_intermediates</w:t>
-      </w:r>
-    </w:p>
-    <w:p>
-      <w:pPr>
-        <w:widowControl/>
-        <w:shd w:val="clear" w:color="auto" w:fill="FFFFFF"/>
-        <w:tabs>
-          <w:tab w:val="left" w:pos="916"/>
-          <w:tab w:val="left" w:pos="1832"/>
-          <w:tab w:val="left" w:pos="2748"/>
-          <w:tab w:val="left" w:pos="3664"/>
-          <w:tab w:val="left" w:pos="4580"/>
-          <w:tab w:val="left" w:pos="5496"/>
-          <w:tab w:val="left" w:pos="6412"/>
-          <w:tab w:val="left" w:pos="7328"/>
-          <w:tab w:val="left" w:pos="8244"/>
-          <w:tab w:val="left" w:pos="9160"/>
-          <w:tab w:val="left" w:pos="10076"/>
-          <w:tab w:val="left" w:pos="10992"/>
-          <w:tab w:val="left" w:pos="11908"/>
-          <w:tab w:val="left" w:pos="12824"/>
-          <w:tab w:val="left" w:pos="13740"/>
-          <w:tab w:val="left" w:pos="14656"/>
-        </w:tabs>
-        <w:jc w:val="left"/>
-        <w:rPr>
-          <w:rFonts w:ascii="宋体" w:eastAsia="宋体" w:hAnsi="宋体" w:cs="宋体"/>
-          <w:color w:val="000000"/>
-          <w:kern w:val="0"/>
-          <w:sz w:val="18"/>
-          <w:szCs w:val="18"/>
-        </w:rPr>
-      </w:pPr>
-      <w:r>
-        <w:rPr>
-          <w:rFonts w:ascii="宋体" w:eastAsia="宋体" w:hAnsi="宋体" w:cs="宋体" w:hint="eastAsia"/>
-          <w:color w:val="000000"/>
-          <w:kern w:val="0"/>
-          <w:sz w:val="18"/>
-          <w:szCs w:val="18"/>
-        </w:rPr>
-        <w:t>proguard_options 是哪里定义的，作用是什么？</w:t>
-      </w:r>
-    </w:p>
-    <w:p>
-      <w:pPr>
-        <w:widowControl/>
-        <w:shd w:val="clear" w:color="auto" w:fill="FFFFFF"/>
-        <w:tabs>
-          <w:tab w:val="left" w:pos="916"/>
-          <w:tab w:val="left" w:pos="1832"/>
-          <w:tab w:val="left" w:pos="2748"/>
-          <w:tab w:val="left" w:pos="3664"/>
-          <w:tab w:val="left" w:pos="4580"/>
-          <w:tab w:val="left" w:pos="5496"/>
-          <w:tab w:val="left" w:pos="6412"/>
-          <w:tab w:val="left" w:pos="7328"/>
-          <w:tab w:val="left" w:pos="8244"/>
-          <w:tab w:val="left" w:pos="9160"/>
-          <w:tab w:val="left" w:pos="10076"/>
-          <w:tab w:val="left" w:pos="10992"/>
-          <w:tab w:val="left" w:pos="11908"/>
-          <w:tab w:val="left" w:pos="12824"/>
-          <w:tab w:val="left" w:pos="13740"/>
-          <w:tab w:val="left" w:pos="14656"/>
-        </w:tabs>
-        <w:jc w:val="left"/>
-        <w:rPr>
-          <w:rFonts w:ascii="宋体" w:eastAsia="宋体" w:hAnsi="宋体" w:cs="宋体"/>
-          <w:color w:val="000000"/>
-          <w:kern w:val="0"/>
-          <w:sz w:val="18"/>
-          <w:szCs w:val="18"/>
-        </w:rPr>
-      </w:pPr>
-      <w:r>
-        <w:rPr>
-          <w:rFonts w:ascii="宋体" w:eastAsia="宋体" w:hAnsi="宋体" w:cs="宋体" w:hint="eastAsia"/>
-          <w:color w:val="000000"/>
-          <w:kern w:val="0"/>
-          <w:sz w:val="18"/>
-          <w:szCs w:val="18"/>
-        </w:rPr>
-        <w:t>APK打包原理一定要懂得哦</w:t>
-      </w:r>
-    </w:p>
-    <w:p>
-      <w:pPr>
-        <w:widowControl/>
-        <w:shd w:val="clear" w:color="auto" w:fill="FFFFFF"/>
-        <w:tabs>
-          <w:tab w:val="left" w:pos="916"/>
-          <w:tab w:val="left" w:pos="1832"/>
-          <w:tab w:val="left" w:pos="2748"/>
-          <w:tab w:val="left" w:pos="3664"/>
-          <w:tab w:val="left" w:pos="4580"/>
-          <w:tab w:val="left" w:pos="5496"/>
-          <w:tab w:val="left" w:pos="6412"/>
-          <w:tab w:val="left" w:pos="7328"/>
-          <w:tab w:val="left" w:pos="8244"/>
-          <w:tab w:val="left" w:pos="9160"/>
-          <w:tab w:val="left" w:pos="10076"/>
-          <w:tab w:val="left" w:pos="10992"/>
-          <w:tab w:val="left" w:pos="11908"/>
-          <w:tab w:val="left" w:pos="12824"/>
-          <w:tab w:val="left" w:pos="13740"/>
-          <w:tab w:val="left" w:pos="14656"/>
-        </w:tabs>
-        <w:jc w:val="left"/>
-        <w:rPr>
-          <w:rFonts w:ascii="宋体" w:eastAsia="宋体" w:hAnsi="宋体" w:cs="宋体"/>
-          <w:color w:val="000000"/>
-          <w:kern w:val="0"/>
-          <w:sz w:val="18"/>
-          <w:szCs w:val="18"/>
-        </w:rPr>
-      </w:pPr>
-      <w:r>
-        <w:rPr>
-          <w:rFonts w:ascii="宋体" w:eastAsia="宋体" w:hAnsi="宋体" w:cs="宋体"/>
-          <w:color w:val="000000"/>
-          <w:kern w:val="0"/>
-          <w:sz w:val="18"/>
-          <w:szCs w:val="18"/>
-        </w:rPr>
-        <w:t>public_resources.xml</w:t>
-      </w:r>
-    </w:p>
-    <w:p>
-      <w:pPr>
-        <w:widowControl/>
-        <w:shd w:val="clear" w:color="auto" w:fill="FFFFFF"/>
-        <w:tabs>
-          <w:tab w:val="left" w:pos="916"/>
-          <w:tab w:val="left" w:pos="1832"/>
-          <w:tab w:val="left" w:pos="2748"/>
-          <w:tab w:val="left" w:pos="3664"/>
-          <w:tab w:val="left" w:pos="4580"/>
-          <w:tab w:val="left" w:pos="5496"/>
-          <w:tab w:val="left" w:pos="6412"/>
-          <w:tab w:val="left" w:pos="7328"/>
-          <w:tab w:val="left" w:pos="8244"/>
-          <w:tab w:val="left" w:pos="9160"/>
-          <w:tab w:val="left" w:pos="10076"/>
-          <w:tab w:val="left" w:pos="10992"/>
-          <w:tab w:val="left" w:pos="11908"/>
-          <w:tab w:val="left" w:pos="12824"/>
-          <w:tab w:val="left" w:pos="13740"/>
-          <w:tab w:val="left" w:pos="14656"/>
-        </w:tabs>
-        <w:jc w:val="left"/>
-        <w:rPr>
-          <w:rFonts w:ascii="宋体" w:eastAsia="宋体" w:hAnsi="宋体" w:cs="宋体"/>
-          <w:color w:val="000000"/>
-          <w:kern w:val="0"/>
-          <w:sz w:val="18"/>
-          <w:szCs w:val="18"/>
-        </w:rPr>
-      </w:pPr>
-      <w:r>
-        <w:rPr>
-          <w:rFonts w:ascii="宋体" w:eastAsia="宋体" w:hAnsi="宋体" w:cs="宋体" w:hint="eastAsia"/>
-          <w:color w:val="000000"/>
-          <w:kern w:val="0"/>
-          <w:sz w:val="18"/>
-          <w:szCs w:val="18"/>
-        </w:rPr>
-        <w:t>私有资源的ID：src\com\android\internal.R.kji_lable其实是有的啊</w:t>
-      </w:r>
-    </w:p>
-    <w:p>
-      <w:pPr>
-        <w:widowControl/>
-        <w:shd w:val="clear" w:color="auto" w:fill="FFFFFF"/>
-        <w:tabs>
-          <w:tab w:val="left" w:pos="916"/>
-          <w:tab w:val="left" w:pos="1832"/>
-          <w:tab w:val="left" w:pos="2748"/>
-          <w:tab w:val="left" w:pos="3664"/>
-          <w:tab w:val="left" w:pos="4580"/>
-          <w:tab w:val="left" w:pos="5496"/>
-          <w:tab w:val="left" w:pos="6412"/>
-          <w:tab w:val="left" w:pos="7328"/>
-          <w:tab w:val="left" w:pos="8244"/>
-          <w:tab w:val="left" w:pos="9160"/>
-          <w:tab w:val="left" w:pos="10076"/>
-          <w:tab w:val="left" w:pos="10992"/>
-          <w:tab w:val="left" w:pos="11908"/>
-          <w:tab w:val="left" w:pos="12824"/>
-          <w:tab w:val="left" w:pos="13740"/>
-          <w:tab w:val="left" w:pos="14656"/>
-        </w:tabs>
-        <w:jc w:val="left"/>
-        <w:rPr>
-          <w:rFonts w:ascii="宋体" w:eastAsia="宋体" w:hAnsi="宋体" w:cs="宋体"/>
-          <w:color w:val="000000"/>
-          <w:kern w:val="0"/>
-          <w:sz w:val="18"/>
-          <w:szCs w:val="18"/>
-        </w:rPr>
-      </w:pPr>
-    </w:p>
-    <w:p>
-      <w:pPr>
-        <w:widowControl/>
-        <w:shd w:val="clear" w:color="auto" w:fill="FFFFFF"/>
-        <w:tabs>
-          <w:tab w:val="left" w:pos="916"/>
-          <w:tab w:val="left" w:pos="1832"/>
-          <w:tab w:val="left" w:pos="2748"/>
-          <w:tab w:val="left" w:pos="3664"/>
-          <w:tab w:val="left" w:pos="4580"/>
-          <w:tab w:val="left" w:pos="5496"/>
-          <w:tab w:val="left" w:pos="6412"/>
-          <w:tab w:val="left" w:pos="7328"/>
-          <w:tab w:val="left" w:pos="8244"/>
-          <w:tab w:val="left" w:pos="9160"/>
-          <w:tab w:val="left" w:pos="10076"/>
-          <w:tab w:val="left" w:pos="10992"/>
-          <w:tab w:val="left" w:pos="11908"/>
-          <w:tab w:val="left" w:pos="12824"/>
-          <w:tab w:val="left" w:pos="13740"/>
-          <w:tab w:val="left" w:pos="14656"/>
-        </w:tabs>
-        <w:jc w:val="left"/>
-        <w:rPr>
-          <w:rFonts w:ascii="宋体" w:eastAsia="宋体" w:hAnsi="宋体" w:cs="宋体"/>
-          <w:color w:val="000000"/>
-          <w:kern w:val="0"/>
-          <w:sz w:val="18"/>
-          <w:szCs w:val="18"/>
-        </w:rPr>
-      </w:pPr>
-      <w:r>
-        <w:rPr>
-          <w:rFonts w:ascii="宋体" w:eastAsia="宋体" w:hAnsi="宋体" w:cs="宋体" w:hint="eastAsia"/>
-          <w:color w:val="000000"/>
-          <w:kern w:val="0"/>
-          <w:sz w:val="18"/>
-          <w:szCs w:val="18"/>
-        </w:rPr>
-        <w:t>拿到是要重新连接才能编译生效？？</w:t>
-      </w:r>
-    </w:p>
-    <w:p>
-      <w:pPr>
-        <w:widowControl/>
-        <w:shd w:val="clear" w:color="auto" w:fill="FFFFFF"/>
-        <w:tabs>
-          <w:tab w:val="left" w:pos="916"/>
-          <w:tab w:val="left" w:pos="1832"/>
-          <w:tab w:val="left" w:pos="2748"/>
-          <w:tab w:val="left" w:pos="3664"/>
-          <w:tab w:val="left" w:pos="4580"/>
-          <w:tab w:val="left" w:pos="5496"/>
-          <w:tab w:val="left" w:pos="6412"/>
-          <w:tab w:val="left" w:pos="7328"/>
-          <w:tab w:val="left" w:pos="8244"/>
-          <w:tab w:val="left" w:pos="9160"/>
-          <w:tab w:val="left" w:pos="10076"/>
-          <w:tab w:val="left" w:pos="10992"/>
-          <w:tab w:val="left" w:pos="11908"/>
-          <w:tab w:val="left" w:pos="12824"/>
-          <w:tab w:val="left" w:pos="13740"/>
-          <w:tab w:val="left" w:pos="14656"/>
-        </w:tabs>
-        <w:jc w:val="left"/>
-        <w:rPr>
-          <w:rFonts w:ascii="宋体" w:eastAsia="宋体" w:hAnsi="宋体" w:cs="宋体"/>
-          <w:color w:val="000000"/>
-          <w:kern w:val="0"/>
-          <w:sz w:val="18"/>
-          <w:szCs w:val="18"/>
-        </w:rPr>
-      </w:pPr>
-    </w:p>
-    <w:p>
-      <w:pPr>
-        <w:widowControl/>
-        <w:shd w:val="clear" w:color="auto" w:fill="FFFFFF"/>
-        <w:tabs>
-          <w:tab w:val="left" w:pos="916"/>
-          <w:tab w:val="left" w:pos="1832"/>
-          <w:tab w:val="left" w:pos="2748"/>
-          <w:tab w:val="left" w:pos="3664"/>
-          <w:tab w:val="left" w:pos="4580"/>
-          <w:tab w:val="left" w:pos="5496"/>
-          <w:tab w:val="left" w:pos="6412"/>
-          <w:tab w:val="left" w:pos="7328"/>
-          <w:tab w:val="left" w:pos="8244"/>
-          <w:tab w:val="left" w:pos="9160"/>
-          <w:tab w:val="left" w:pos="10076"/>
-          <w:tab w:val="left" w:pos="10992"/>
-          <w:tab w:val="left" w:pos="11908"/>
-          <w:tab w:val="left" w:pos="12824"/>
-          <w:tab w:val="left" w:pos="13740"/>
-          <w:tab w:val="left" w:pos="14656"/>
-        </w:tabs>
-        <w:jc w:val="left"/>
-        <w:rPr>
-          <w:rFonts w:ascii="宋体" w:eastAsia="宋体" w:hAnsi="宋体" w:cs="宋体"/>
-          <w:color w:val="000000"/>
-          <w:kern w:val="0"/>
-          <w:sz w:val="18"/>
-          <w:szCs w:val="18"/>
-        </w:rPr>
-      </w:pPr>
-    </w:p>
-    <w:p>
-      <w:pPr>
-        <w:widowControl/>
-        <w:shd w:val="clear" w:color="auto" w:fill="FFFFFF"/>
-        <w:tabs>
-          <w:tab w:val="left" w:pos="916"/>
-          <w:tab w:val="left" w:pos="1832"/>
-          <w:tab w:val="left" w:pos="2748"/>
-          <w:tab w:val="left" w:pos="3664"/>
-          <w:tab w:val="left" w:pos="4580"/>
-          <w:tab w:val="left" w:pos="5496"/>
-          <w:tab w:val="left" w:pos="6412"/>
-          <w:tab w:val="left" w:pos="7328"/>
-          <w:tab w:val="left" w:pos="8244"/>
-          <w:tab w:val="left" w:pos="9160"/>
-          <w:tab w:val="left" w:pos="10076"/>
-          <w:tab w:val="left" w:pos="10992"/>
-          <w:tab w:val="left" w:pos="11908"/>
-          <w:tab w:val="left" w:pos="12824"/>
-          <w:tab w:val="left" w:pos="13740"/>
-          <w:tab w:val="left" w:pos="14656"/>
-        </w:tabs>
-        <w:jc w:val="left"/>
-        <w:rPr>
-          <w:rFonts w:ascii="宋体" w:eastAsia="宋体" w:hAnsi="宋体" w:cs="宋体"/>
-          <w:color w:val="000000"/>
-          <w:kern w:val="0"/>
-          <w:sz w:val="18"/>
-          <w:szCs w:val="18"/>
-        </w:rPr>
-      </w:pPr>
-    </w:p>
-    <w:p>
-      <w:pPr>
-        <w:widowControl/>
-        <w:shd w:val="clear" w:color="auto" w:fill="FFFFFF"/>
-        <w:tabs>
-          <w:tab w:val="left" w:pos="916"/>
-          <w:tab w:val="left" w:pos="1832"/>
-          <w:tab w:val="left" w:pos="2748"/>
-          <w:tab w:val="left" w:pos="3664"/>
-          <w:tab w:val="left" w:pos="4580"/>
-          <w:tab w:val="left" w:pos="5496"/>
-          <w:tab w:val="left" w:pos="6412"/>
-          <w:tab w:val="left" w:pos="7328"/>
-          <w:tab w:val="left" w:pos="8244"/>
-          <w:tab w:val="left" w:pos="9160"/>
-          <w:tab w:val="left" w:pos="10076"/>
-          <w:tab w:val="left" w:pos="10992"/>
-          <w:tab w:val="left" w:pos="11908"/>
-          <w:tab w:val="left" w:pos="12824"/>
-          <w:tab w:val="left" w:pos="13740"/>
-          <w:tab w:val="left" w:pos="14656"/>
-        </w:tabs>
-        <w:jc w:val="left"/>
-        <w:rPr>
-          <w:rFonts w:ascii="宋体" w:eastAsia="宋体" w:hAnsi="宋体" w:cs="宋体"/>
-          <w:color w:val="000000"/>
-          <w:kern w:val="0"/>
-          <w:sz w:val="18"/>
-          <w:szCs w:val="18"/>
-        </w:rPr>
-      </w:pPr>
-    </w:p>
-    <w:p>
-      <w:r>
-        <w:rPr>
-          <w:rFonts w:hint="eastAsia"/>
-        </w:rPr>
-        <w:t>1.INCREMENTAL_BUILDS</w:t>
-      </w:r>
-      <w:r>
-        <w:rPr>
-          <w:rFonts w:hint="eastAsia"/>
-        </w:rPr>
-        <w:t>定义</w:t>
-      </w:r>
-      <w:r>
-        <w:rPr>
-          <w:rFonts w:hint="eastAsia"/>
-        </w:rPr>
-        <w:t>/LOCAL_JACK_FLAGS</w:t>
-      </w:r>
-    </w:p>
-    <w:p>
-      <w:r>
-        <w:t>ifneq ($(INCREMENTAL_BUILDS),)</w:t>
-      </w:r>
-    </w:p>
-    <w:p>
-      <w:r>
-        <w:t xml:space="preserve">    LOCAL_PROGUARD_ENABLED := disabled</w:t>
-      </w:r>
-    </w:p>
-    <w:p>
-      <w:r>
-        <w:t xml:space="preserve">    LOCAL_JACK_ENABLED := incremental</w:t>
-      </w:r>
-    </w:p>
-    <w:p>
-      <w:r>
-        <w:t xml:space="preserve">    LOCAL_DX_FLAGS := --multi-dex</w:t>
-      </w:r>
-    </w:p>
-    <w:p>
-      <w:r>
-        <w:t xml:space="preserve">    LOCAL_JACK_FLAGS := --multi-dex native</w:t>
-      </w:r>
-    </w:p>
-    <w:p>
-      <w:r>
-        <w:t>endif</w:t>
-      </w:r>
-    </w:p>
-    <w:p>
-      <w:r>
-        <w:rPr>
-          <w:rFonts w:hint="eastAsia"/>
-        </w:rPr>
-        <w:t>2.</w:t>
-      </w:r>
-      <w:r>
-        <w:rPr>
-          <w:rFonts w:hint="eastAsia"/>
-        </w:rPr>
-        <w:t>混淆的原理：</w:t>
-      </w:r>
-      <w:r>
-        <w:rPr>
-          <w:rFonts w:hint="eastAsia"/>
-        </w:rPr>
-        <w:t>LOCAL_PROGUARD_ENABLED</w:t>
-      </w:r>
-      <w:r>
-        <w:rPr>
-          <w:rFonts w:hint="eastAsia"/>
-        </w:rPr>
-        <w:t>禁用逻辑</w:t>
-      </w:r>
-    </w:p>
-    <w:p>
-      <w:r>
-        <w:rPr>
-          <w:rFonts w:hint="eastAsia"/>
-        </w:rPr>
-        <w:t>解释下面这两个的问题</w:t>
-      </w:r>
-    </w:p>
-    <w:p>
-      <w:r>
-        <w:t>LOCAL_PROGUARD_ENABLED := disabled</w:t>
-      </w:r>
-    </w:p>
-    <w:p>
-      <w:r>
-        <w:t>LOCAL_JACK_FLAGS := --multi-dex native</w:t>
-      </w:r>
-    </w:p>
-    <w:p>
-      <w:r>
-        <w:rPr>
-          <w:rFonts w:hint="eastAsia"/>
-        </w:rPr>
-        <w:t>3.</w:t>
-      </w:r>
-      <w:r>
-        <w:rPr>
-          <w:rFonts w:hint="eastAsia"/>
-        </w:rPr>
-        <w:t>混淆的语法</w:t>
-      </w:r>
-    </w:p>
-    <w:p>
-      <w:r>
-        <w:rPr>
-          <w:rFonts w:hint="eastAsia"/>
-        </w:rPr>
-        <w:t>ok</w:t>
-      </w:r>
-      <w:r>
-        <w:rPr>
-          <w:rFonts w:hint="eastAsia"/>
-        </w:rPr>
-        <w:t>的实例</w:t>
-      </w:r>
-    </w:p>
-    <w:p>
-      <w:r>
-        <w:t>##ok</w:t>
-      </w:r>
-    </w:p>
-    <w:p>
-      <w:r>
-        <w:t>#-keep class org.msgpack.core.buffer.**{*;}</w:t>
-      </w:r>
-    </w:p>
-    <w:p>
-      <w:r>
-        <w:t>-keep class org.msgpack.core.buffer.MessageBuffer{*;}</w:t>
-      </w:r>
-    </w:p>
-    <w:p>
-      <w:r>
-        <w:t>-keep class org.msgpack.core.buffer.MessageBufferU{*;}</w:t>
-      </w:r>
-    </w:p>
-    <w:p>
-      <w:r>
-        <w:t>-keep class org.msgpack.core.buffer.MessageBufferBE{*;}</w:t>
+        <w:t>BUTTTTT----------------------------------</w:t>
+      </w:r>
+    </w:p>
+    <w:p>
+      <w:r>
+        <w:rPr>
+          <w:rFonts w:hint="eastAsia"/>
+        </w:rPr>
+        <w:t>下面为何不生效呢？</w:t>
+      </w:r>
+    </w:p>
+    <w:p>
+      <w:r>
+        <w:t>#-keep class org.msgpack.core.buffer.*</w:t>
       </w:r>
     </w:p>
     <w:p/>
     <w:p>
       <w:r>
-        <w:t>BUTTTTT----------------------------------</w:t>
-      </w:r>
-    </w:p>
-    <w:p>
-      <w:r>
-        <w:rPr>
-          <w:rFonts w:hint="eastAsia"/>
-        </w:rPr>
-        <w:t>下面为何不生效呢？</w:t>
-      </w:r>
-    </w:p>
-    <w:p>
-      <w:r>
-        <w:t>#-keep class org.msgpack.core.buffer.*</w:t>
+        <w:t xml:space="preserve">###XXXX111 </w:t>
+      </w:r>
+    </w:p>
+    <w:p>
+      <w:r>
+        <w:t>###-keep class org.msgpack.core.buffer.MessageBuffer</w:t>
+      </w:r>
+    </w:p>
+    <w:p>
+      <w:r>
+        <w:t>###-keep class org.msgpack.core.buffer.MessageBufferU</w:t>
+      </w:r>
+    </w:p>
+    <w:p>
+      <w:r>
+        <w:t>###-keep class org.msgpack.core.buffer.MessageBufferBE</w:t>
       </w:r>
     </w:p>
     <w:p/>
     <w:p>
       <w:r>
-        <w:t xml:space="preserve">###XXXX111 </w:t>
-      </w:r>
-    </w:p>
-    <w:p>
-      <w:r>
-        <w:t>###-keep class org.msgpack.core.buffer.MessageBuffer</w:t>
-      </w:r>
-    </w:p>
-    <w:p>
-      <w:r>
-        <w:t>###-keep class org.msgpack.core.buffer.MessageBufferU</w:t>
-      </w:r>
-    </w:p>
-    <w:p>
-      <w:r>
-        <w:t>###-keep class org.msgpack.core.buffer.MessageBufferBE</w:t>
-      </w:r>
-    </w:p>
-    <w:p/>
-    <w:p>
-      <w:r>
-        <w:lastRenderedPageBreak/>
         <w:t xml:space="preserve">###XXXX222 </w:t>
       </w:r>
     </w:p>
@@ -10819,7 +10848,6 @@
         <w:rPr>
           <w:rFonts w:hint="eastAsia"/>
         </w:rPr>
-        <w:lastRenderedPageBreak/>
         <w:t>5.classes.jack'</w:t>
       </w:r>
       <w:r>
@@ -11058,6 +11086,7 @@
         <w:rPr>
           <w:rFonts w:hint="eastAsia"/>
         </w:rPr>
+        <w:lastRenderedPageBreak/>
         <w:t>编译</w:t>
       </w:r>
       <w:r>
@@ -11104,7 +11133,6 @@
         <w:rPr>
           <w:rFonts w:hint="eastAsia"/>
         </w:rPr>
-        <w:lastRenderedPageBreak/>
         <w:t>日志</w:t>
       </w:r>
     </w:p>
@@ -11321,7 +11349,11 @@
         <w:ind w:left="360"/>
       </w:pPr>
       <w:r>
-        <w:t>FAILED: /bin/bash out/target/common/obj/JAVA_LIBRARIES/framework_intermediates/classes-full-debug.jar.rsp</w:t>
+        <w:t xml:space="preserve">FAILED: /bin/bash </w:t>
+      </w:r>
+      <w:r>
+        <w:lastRenderedPageBreak/>
+        <w:t>out/target/common/obj/JAVA_LIBRARIES/framework_intermediates/classes-full-debug.jar.rsp</w:t>
       </w:r>
     </w:p>
     <w:p>
@@ -11375,7 +11407,6 @@
         <w:ind w:left="360"/>
       </w:pPr>
       <w:r>
-        <w:lastRenderedPageBreak/>
         <w:t>frameworks/base/core/java/com/kji/KjiCoreHelper.java:140: error: cannot find symbol</w:t>
       </w:r>
     </w:p>
@@ -11765,7 +11796,6 @@
         <w:ind w:left="360"/>
       </w:pPr>
       <w:r>
-        <w:lastRenderedPageBreak/>
         <w:t>ninja: build stopped: subcommand failed.</w:t>
       </w:r>
     </w:p>

--- a/todo/todo.docx
+++ b/todo/todo.docx
@@ -22,6 +22,62 @@
         <w:t>Home</w:t>
       </w:r>
     </w:p>
+    <w:p/>
+    <w:p>
+      <w:r>
+        <w:t xml:space="preserve">  wm.freezeRotation(Surface.ROTATION_90);</w:t>
+      </w:r>
+    </w:p>
+    <w:p>
+      <w:r>
+        <w:tab/>
+        <w:t xml:space="preserve"> User——ROTATION_LOCKED</w:t>
+      </w:r>
+    </w:p>
+    <w:p>
+      <w:r>
+        <w:tab/>
+        <w:t xml:space="preserve"> </w:t>
+      </w:r>
+    </w:p>
+    <w:p>
+      <w:r>
+        <w:tab/>
+        <w:t xml:space="preserve"> --------------</w:t>
+      </w:r>
+    </w:p>
+    <w:p>
+      <w:r>
+        <w:tab/>
+        <w:t xml:space="preserve"> updateOrientationFromAppTokensLocked</w:t>
+      </w:r>
+    </w:p>
+    <w:p>
+      <w:r>
+        <w:tab/>
+        <w:t xml:space="preserve">   int getOrientationLocked() {</w:t>
+      </w:r>
+    </w:p>
+    <w:p>
+      <w:bookmarkStart w:id="0" w:name="_GoBack"/>
+      <w:bookmarkEnd w:id="0"/>
+    </w:p>
+    <w:p>
+      <w:r>
+        <w:t>jni_internal.cc</w:t>
+      </w:r>
+    </w:p>
+    <w:p>
+      <w:r>
+        <w:t>CameraFakeAdapter</w:t>
+      </w:r>
+    </w:p>
+    <w:p>
+      <w:r>
+        <w:t>winMS.getOrientationLOcked</w:t>
+      </w:r>
+    </w:p>
+    <w:p/>
     <w:p>
       <w:r>
         <w:rPr>
@@ -160,8 +216,6 @@
         </w:rPr>
         <w:t>nativeActivity</w:t>
       </w:r>
-      <w:bookmarkStart w:id="0" w:name="_GoBack"/>
-      <w:bookmarkEnd w:id="0"/>
     </w:p>
     <w:p/>
     <w:p>
@@ -296,6 +350,7 @@
         <w:rPr>
           <w:rFonts w:hint="eastAsia"/>
         </w:rPr>
+        <w:lastRenderedPageBreak/>
         <w:t>学习</w:t>
       </w:r>
       <w:r>
@@ -539,6 +594,7 @@
     </w:p>
     <w:p>
       <w:r>
+        <w:lastRenderedPageBreak/>
         <w:t xml:space="preserve">05-09 09:51:48.335 D/BlockMonitor(  761): </w:t>
       </w:r>
       <w:r>
@@ -585,7 +641,6 @@
     </w:p>
     <w:p>
       <w:r>
-        <w:lastRenderedPageBreak/>
         <w:t xml:space="preserve">05-09 09:51:48.335 W/BlockMonitor(  761): </w:t>
       </w:r>
       <w:r>
@@ -724,6 +779,7 @@
     </w:p>
     <w:p>
       <w:r>
+        <w:lastRenderedPageBreak/>
         <w:t xml:space="preserve">         if (Binder.isTracingEnabled()) { Binder.getTransactionTracker().addTrace(); }</w:t>
       </w:r>
     </w:p>
@@ -784,8 +840,399 @@
     </w:p>
     <w:p>
       <w:r>
+        <w:t xml:space="preserve">     }</w:t>
+      </w:r>
+    </w:p>
+    <w:p>
+      <w:r>
+        <w:t xml:space="preserve"> </w:t>
+      </w:r>
+    </w:p>
+    <w:p>
+      <w:r>
+        <w:t xml:space="preserve">     public native String getInterfaceDescriptor() throws RemoteException;</w:t>
+      </w:r>
+    </w:p>
+    <w:p>
+      <w:r>
+        <w:t>diff --git a/core/java/android/os/BlockMonitor.java b/core/java/android/os/BlockMonitor.java</w:t>
+      </w:r>
+    </w:p>
+    <w:p>
+      <w:r>
+        <w:t>new file mode 100755</w:t>
+      </w:r>
+    </w:p>
+    <w:p>
+      <w:r>
+        <w:t>index 0000000..8af1afc</w:t>
+      </w:r>
+    </w:p>
+    <w:p>
+      <w:r>
+        <w:t>--- /dev/null</w:t>
+      </w:r>
+    </w:p>
+    <w:p>
+      <w:r>
+        <w:t>+++ b/core/java/android/os/BlockMonitor.java</w:t>
+      </w:r>
+    </w:p>
+    <w:p>
+      <w:r>
+        <w:t>@@ -0,0 +1,43 @@</w:t>
+      </w:r>
+    </w:p>
+    <w:p>
+      <w:r>
+        <w:t>+/**</w:t>
+      </w:r>
+    </w:p>
+    <w:p>
+      <w:r>
+        <w:t>+ *  add a file for debug slow</w:t>
+      </w:r>
+    </w:p>
+    <w:p>
+      <w:r>
+        <w:t>+ * action of main thread</w:t>
+      </w:r>
+    </w:p>
+    <w:p>
+      <w:r>
+        <w:t>+ * */</w:t>
+      </w:r>
+    </w:p>
+    <w:p>
+      <w:r>
+        <w:t>+</w:t>
+      </w:r>
+    </w:p>
+    <w:p>
+      <w:r>
+        <w:t>+package android.os;</w:t>
+      </w:r>
+    </w:p>
+    <w:p>
+      <w:r>
+        <w:t>+</w:t>
+      </w:r>
+    </w:p>
+    <w:p>
+      <w:r>
+        <w:t>+import android.util.Log;</w:t>
+      </w:r>
+    </w:p>
+    <w:p>
+      <w:r>
+        <w:t>+import android.os.SystemProperties;</w:t>
+      </w:r>
+    </w:p>
+    <w:p>
+      <w:r>
+        <w:t>+public class BlockMonitor {</w:t>
+      </w:r>
+    </w:p>
+    <w:p>
+      <w:r>
+        <w:t>+    private static final String TAG = "BlockMonitor";</w:t>
+      </w:r>
+    </w:p>
+    <w:p>
+      <w:r>
+        <w:t>+    private static final String DEBUG_ENABLE = "ro.debuggable";</w:t>
+      </w:r>
+    </w:p>
+    <w:p>
+      <w:r>
+        <w:t>+    private static boolean MONITOR_BINDER_ENABLE = "1".equals(SystemProperties.get(DEBUG_ENABLE, "0"));</w:t>
+      </w:r>
+    </w:p>
+    <w:p>
+      <w:r>
+        <w:t>+    private static boolean MONITOR_MSG_ENABLE = MONITOR_BINDER_ENABLE;</w:t>
+      </w:r>
+    </w:p>
+    <w:p>
+      <w:r>
+        <w:t>+    private static final long BINDER_CALL_TIMEOUT = SystemProperties.getLong("persist.sys.binder.timeout", 5000);</w:t>
+      </w:r>
+    </w:p>
+    <w:p>
+      <w:r>
+        <w:t>+    private static final long MSG_CALL_TIMEOUT = SystemProperties.getLong("persist.sys.msg.timeout", 5000);</w:t>
+      </w:r>
+    </w:p>
+    <w:p>
+      <w:r>
+        <w:t>+</w:t>
+      </w:r>
+    </w:p>
+    <w:p>
+      <w:r>
+        <w:t>+    static void checkBinderTime(long before) {</w:t>
+      </w:r>
+    </w:p>
+    <w:p>
+      <w:r>
+        <w:t>+        try {</w:t>
+      </w:r>
+    </w:p>
+    <w:p>
+      <w:r>
+        <w:t>+            long cost = SystemClock.uptimeMillis() - before;</w:t>
+      </w:r>
+    </w:p>
+    <w:p>
+      <w:r>
         <w:lastRenderedPageBreak/>
-        <w:t xml:space="preserve">     }</w:t>
+        <w:t>+            if(cost &gt;= BINDER_CALL_TIMEOUT) {</w:t>
+      </w:r>
+    </w:p>
+    <w:p>
+      <w:r>
+        <w:t>+                Log.d(TAG, "this binder call cost " + cost + " ms", new Throwable());</w:t>
+      </w:r>
+    </w:p>
+    <w:p>
+      <w:r>
+        <w:t>+            }</w:t>
+      </w:r>
+    </w:p>
+    <w:p>
+      <w:r>
+        <w:t>+        } catch (Exception e) {}</w:t>
+      </w:r>
+    </w:p>
+    <w:p>
+      <w:r>
+        <w:t>+    }</w:t>
+      </w:r>
+    </w:p>
+    <w:p>
+      <w:r>
+        <w:t>+</w:t>
+      </w:r>
+    </w:p>
+    <w:p>
+      <w:r>
+        <w:t>+    static void checkMsgTime(long before, String msg) {</w:t>
+      </w:r>
+    </w:p>
+    <w:p>
+      <w:r>
+        <w:t>+        try {</w:t>
+      </w:r>
+    </w:p>
+    <w:p>
+      <w:r>
+        <w:t>+            long cost = SystemClock.uptimeMillis() - before;</w:t>
+      </w:r>
+    </w:p>
+    <w:p>
+      <w:r>
+        <w:t>+            if(cost &gt;= MSG_CALL_TIMEOUT) {</w:t>
+      </w:r>
+    </w:p>
+    <w:p>
+      <w:r>
+        <w:t>+                Log.w(TAG, " msg " + msg + "call cost " + cost + " ms", new Throwable());</w:t>
+      </w:r>
+    </w:p>
+    <w:p>
+      <w:r>
+        <w:t>+            }</w:t>
+      </w:r>
+    </w:p>
+    <w:p>
+      <w:r>
+        <w:t>+        } catch (Exception e) {}</w:t>
+      </w:r>
+    </w:p>
+    <w:p>
+      <w:r>
+        <w:t>+    }</w:t>
+      </w:r>
+    </w:p>
+    <w:p>
+      <w:r>
+        <w:t>+</w:t>
+      </w:r>
+    </w:p>
+    <w:p>
+      <w:r>
+        <w:t>+    static boolean checkMsgEnabled() {</w:t>
+      </w:r>
+    </w:p>
+    <w:p>
+      <w:r>
+        <w:t>+        return MONITOR_MSG_ENABLE &amp;&amp; Looper.myLooper() == Looper.getMainLooper();</w:t>
+      </w:r>
+    </w:p>
+    <w:p>
+      <w:r>
+        <w:t>+    }</w:t>
+      </w:r>
+    </w:p>
+    <w:p>
+      <w:r>
+        <w:t>+</w:t>
+      </w:r>
+    </w:p>
+    <w:p>
+      <w:r>
+        <w:t>+    static boolean checkBinderEnabled() {</w:t>
+      </w:r>
+    </w:p>
+    <w:p>
+      <w:r>
+        <w:t>+        return MONITOR_BINDER_ENABLE &amp;&amp; Looper.myLooper() == Looper.getMainLooper();</w:t>
+      </w:r>
+    </w:p>
+    <w:p>
+      <w:r>
+        <w:t>+    }</w:t>
+      </w:r>
+    </w:p>
+    <w:p>
+      <w:r>
+        <w:t>+}</w:t>
+      </w:r>
+    </w:p>
+    <w:p>
+      <w:r>
+        <w:t>diff --git a/core/java/android/os/Looper.java b/core/java/android/os/Looper.java</w:t>
+      </w:r>
+    </w:p>
+    <w:p>
+      <w:r>
+        <w:t>index d299672..f9b8a9b 100644</w:t>
+      </w:r>
+    </w:p>
+    <w:p>
+      <w:r>
+        <w:t>--- a/core/java/android/os/Looper.java</w:t>
+      </w:r>
+    </w:p>
+    <w:p>
+      <w:r>
+        <w:t>+++ b/core/java/android/os/Looper.java</w:t>
+      </w:r>
+    </w:p>
+    <w:p>
+      <w:r>
+        <w:t>@@ -150,6 +150,19 @@ public final class Looper {</w:t>
+      </w:r>
+    </w:p>
+    <w:p>
+      <w:r>
+        <w:t xml:space="preserve">             if (traceTag != 0 &amp;&amp; Trace.isTagEnabled(traceTag)) {</w:t>
+      </w:r>
+    </w:p>
+    <w:p>
+      <w:r>
+        <w:t xml:space="preserve">                 Trace.traceBegin(traceTag, msg.target.getTraceName(msg));</w:t>
+      </w:r>
+    </w:p>
+    <w:p>
+      <w:r>
+        <w:t xml:space="preserve">             }</w:t>
+      </w:r>
+    </w:p>
+    <w:p>
+      <w:r>
+        <w:t>+</w:t>
+      </w:r>
+    </w:p>
+    <w:p>
+      <w:r>
+        <w:t>+            long before = 0;</w:t>
+      </w:r>
+    </w:p>
+    <w:p>
+      <w:r>
+        <w:t>+            boolean enableMonitor = BlockMonitor.checkMsgEnabled();</w:t>
+      </w:r>
+    </w:p>
+    <w:p>
+      <w:r>
+        <w:t>+            String checkMsg = "";</w:t>
+      </w:r>
+    </w:p>
+    <w:p>
+      <w:r>
+        <w:t>+            if (enableMonitor) {</w:t>
+      </w:r>
+    </w:p>
+    <w:p>
+      <w:r>
+        <w:t>+                before = SystemClock.uptimeMillis();</w:t>
+      </w:r>
+    </w:p>
+    <w:p>
+      <w:r>
+        <w:t>+                try {</w:t>
+      </w:r>
+    </w:p>
+    <w:p>
+      <w:r>
+        <w:t>+                    checkMsg = msg.toString();</w:t>
+      </w:r>
+    </w:p>
+    <w:p>
+      <w:r>
+        <w:t>+                } catch (Exception e) {</w:t>
+      </w:r>
+    </w:p>
+    <w:p>
+      <w:r>
+        <w:t>+                    checkMsg = "msg :what = " + msg.what;</w:t>
+      </w:r>
+    </w:p>
+    <w:p>
+      <w:r>
+        <w:t>+                }</w:t>
+      </w:r>
+    </w:p>
+    <w:p>
+      <w:r>
+        <w:t>+            }</w:t>
+      </w:r>
+    </w:p>
+    <w:p>
+      <w:r>
+        <w:t>+</w:t>
+      </w:r>
+    </w:p>
+    <w:p>
+      <w:r>
+        <w:lastRenderedPageBreak/>
+        <w:t xml:space="preserve">             try {</w:t>
+      </w:r>
+    </w:p>
+    <w:p>
+      <w:r>
+        <w:t xml:space="preserve">                 msg.target.dispatchMessage(msg);</w:t>
+      </w:r>
+    </w:p>
+    <w:p>
+      <w:r>
+        <w:t xml:space="preserve">             } finally {</w:t>
+      </w:r>
+    </w:p>
+    <w:p>
+      <w:r>
+        <w:t>@@ -158,6 +171,8 @@ public final class Looper {</w:t>
+      </w:r>
+    </w:p>
+    <w:p>
+      <w:r>
+        <w:t xml:space="preserve">                 }</w:t>
+      </w:r>
+    </w:p>
+    <w:p>
+      <w:r>
+        <w:t xml:space="preserve">             }</w:t>
       </w:r>
     </w:p>
     <w:p>
@@ -795,288 +1242,22 @@
     </w:p>
     <w:p>
       <w:r>
-        <w:t xml:space="preserve">     public native String getInterfaceDescriptor() throws RemoteException;</w:t>
-      </w:r>
-    </w:p>
-    <w:p>
-      <w:r>
-        <w:t>diff --git a/core/java/android/os/BlockMonitor.java b/core/java/android/os/BlockMonitor.java</w:t>
-      </w:r>
-    </w:p>
-    <w:p>
-      <w:r>
-        <w:t>new file mode 100755</w:t>
-      </w:r>
-    </w:p>
-    <w:p>
-      <w:r>
-        <w:t>index 0000000..8af1afc</w:t>
-      </w:r>
-    </w:p>
-    <w:p>
-      <w:r>
-        <w:t>--- /dev/null</w:t>
-      </w:r>
-    </w:p>
-    <w:p>
-      <w:r>
-        <w:t>+++ b/core/java/android/os/BlockMonitor.java</w:t>
-      </w:r>
-    </w:p>
-    <w:p>
-      <w:r>
-        <w:t>@@ -0,0 +1,43 @@</w:t>
-      </w:r>
-    </w:p>
-    <w:p>
-      <w:r>
-        <w:t>+/**</w:t>
-      </w:r>
-    </w:p>
-    <w:p>
-      <w:r>
-        <w:t>+ *  add a file for debug slow</w:t>
-      </w:r>
-    </w:p>
-    <w:p>
-      <w:r>
-        <w:t>+ * action of main thread</w:t>
-      </w:r>
-    </w:p>
-    <w:p>
-      <w:r>
-        <w:t>+ * */</w:t>
-      </w:r>
-    </w:p>
-    <w:p>
-      <w:r>
-        <w:t>+</w:t>
-      </w:r>
-    </w:p>
-    <w:p>
-      <w:r>
-        <w:t>+package android.os;</w:t>
-      </w:r>
-    </w:p>
-    <w:p>
-      <w:r>
-        <w:t>+</w:t>
-      </w:r>
-    </w:p>
-    <w:p>
-      <w:r>
-        <w:t>+import android.util.Log;</w:t>
-      </w:r>
-    </w:p>
-    <w:p>
-      <w:r>
-        <w:t>+import android.os.SystemProperties;</w:t>
-      </w:r>
-    </w:p>
-    <w:p>
-      <w:r>
-        <w:t>+public class BlockMonitor {</w:t>
-      </w:r>
-    </w:p>
-    <w:p>
-      <w:r>
-        <w:t>+    private static final String TAG = "BlockMonitor";</w:t>
-      </w:r>
-    </w:p>
-    <w:p>
-      <w:r>
-        <w:t>+    private static final String DEBUG_ENABLE = "ro.debuggable";</w:t>
-      </w:r>
-    </w:p>
-    <w:p>
-      <w:r>
-        <w:t>+    private static boolean MONITOR_BINDER_ENABLE = "1".equals(SystemProperties.get(DEBUG_ENABLE, "0"));</w:t>
-      </w:r>
-    </w:p>
-    <w:p>
-      <w:r>
-        <w:t>+    private static boolean MONITOR_MSG_ENABLE = MONITOR_BINDER_ENABLE;</w:t>
-      </w:r>
-    </w:p>
-    <w:p>
-      <w:r>
-        <w:t>+    private static final long BINDER_CALL_TIMEOUT = SystemProperties.getLong("persist.sys.binder.timeout", 5000);</w:t>
-      </w:r>
-    </w:p>
-    <w:p>
-      <w:r>
-        <w:t>+    private static final long MSG_CALL_TIMEOUT = SystemProperties.getLong("persist.sys.msg.timeout", 5000);</w:t>
-      </w:r>
-    </w:p>
-    <w:p>
-      <w:r>
-        <w:t>+</w:t>
-      </w:r>
-    </w:p>
-    <w:p>
-      <w:r>
-        <w:t>+    static void checkBinderTime(long before) {</w:t>
-      </w:r>
-    </w:p>
-    <w:p>
-      <w:r>
-        <w:t>+        try {</w:t>
-      </w:r>
-    </w:p>
-    <w:p>
-      <w:r>
-        <w:t>+            long cost = SystemClock.uptimeMillis() - before;</w:t>
-      </w:r>
-    </w:p>
-    <w:p>
-      <w:r>
-        <w:t>+            if(cost &gt;= BINDER_CALL_TIMEOUT) {</w:t>
-      </w:r>
-    </w:p>
-    <w:p>
-      <w:r>
-        <w:t>+                Log.d(TAG, "this binder call cost " + cost + " ms", new Throwable());</w:t>
-      </w:r>
-    </w:p>
-    <w:p>
-      <w:r>
-        <w:t>+            }</w:t>
-      </w:r>
-    </w:p>
-    <w:p>
-      <w:r>
-        <w:t>+        } catch (Exception e) {}</w:t>
-      </w:r>
-    </w:p>
-    <w:p>
-      <w:r>
-        <w:t>+    }</w:t>
-      </w:r>
-    </w:p>
-    <w:p>
-      <w:r>
-        <w:t>+</w:t>
-      </w:r>
-    </w:p>
-    <w:p>
-      <w:r>
-        <w:t>+    static void checkMsgTime(long before, String msg) {</w:t>
-      </w:r>
-    </w:p>
-    <w:p>
-      <w:r>
-        <w:t>+        try {</w:t>
-      </w:r>
-    </w:p>
-    <w:p>
-      <w:r>
-        <w:t>+            long cost = SystemClock.uptimeMillis() - before;</w:t>
-      </w:r>
-    </w:p>
-    <w:p>
-      <w:r>
-        <w:t>+            if(cost &gt;= MSG_CALL_TIMEOUT) {</w:t>
-      </w:r>
-    </w:p>
-    <w:p>
-      <w:r>
-        <w:t>+                Log.w(TAG, " msg " + msg + "call cost " + cost + " ms", new Throwable());</w:t>
-      </w:r>
-    </w:p>
-    <w:p>
-      <w:r>
-        <w:t>+            }</w:t>
-      </w:r>
-    </w:p>
-    <w:p>
-      <w:r>
-        <w:lastRenderedPageBreak/>
-        <w:t>+        } catch (Exception e) {}</w:t>
-      </w:r>
-    </w:p>
-    <w:p>
-      <w:r>
-        <w:t>+    }</w:t>
-      </w:r>
-    </w:p>
-    <w:p>
-      <w:r>
-        <w:t>+</w:t>
-      </w:r>
-    </w:p>
-    <w:p>
-      <w:r>
-        <w:t>+    static boolean checkMsgEnabled() {</w:t>
-      </w:r>
-    </w:p>
-    <w:p>
-      <w:r>
-        <w:t>+        return MONITOR_MSG_ENABLE &amp;&amp; Looper.myLooper() == Looper.getMainLooper();</w:t>
-      </w:r>
-    </w:p>
-    <w:p>
-      <w:r>
-        <w:t>+    }</w:t>
-      </w:r>
-    </w:p>
-    <w:p>
-      <w:r>
-        <w:t>+</w:t>
-      </w:r>
-    </w:p>
-    <w:p>
-      <w:r>
-        <w:t>+    static boolean checkBinderEnabled() {</w:t>
-      </w:r>
-    </w:p>
-    <w:p>
-      <w:r>
-        <w:t>+        return MONITOR_BINDER_ENABLE &amp;&amp; Looper.myLooper() == Looper.getMainLooper();</w:t>
-      </w:r>
-    </w:p>
-    <w:p>
-      <w:r>
-        <w:t>+    }</w:t>
-      </w:r>
-    </w:p>
-    <w:p>
-      <w:r>
-        <w:t>+}</w:t>
-      </w:r>
-    </w:p>
-    <w:p>
-      <w:r>
-        <w:t>diff --git a/core/java/android/os/Looper.java b/core/java/android/os/Looper.java</w:t>
-      </w:r>
-    </w:p>
-    <w:p>
-      <w:r>
-        <w:t>index d299672..f9b8a9b 100644</w:t>
-      </w:r>
-    </w:p>
-    <w:p>
-      <w:r>
-        <w:t>--- a/core/java/android/os/Looper.java</w:t>
-      </w:r>
-    </w:p>
-    <w:p>
-      <w:r>
-        <w:t>+++ b/core/java/android/os/Looper.java</w:t>
-      </w:r>
-    </w:p>
-    <w:p>
-      <w:r>
-        <w:t>@@ -150,6 +150,19 @@ public final class Looper {</w:t>
-      </w:r>
-    </w:p>
-    <w:p>
-      <w:r>
-        <w:t xml:space="preserve">             if (traceTag != 0 &amp;&amp; Trace.isTagEnabled(traceTag)) {</w:t>
-      </w:r>
-    </w:p>
-    <w:p>
-      <w:r>
-        <w:t xml:space="preserve">                 Trace.traceBegin(traceTag, msg.target.getTraceName(msg));</w:t>
+        <w:t>+            if (enableMonitor)</w:t>
+      </w:r>
+    </w:p>
+    <w:p>
+      <w:r>
+        <w:t>+                BlockMonitor.checkMsgTime(before, checkMsg);</w:t>
+      </w:r>
+    </w:p>
+    <w:p>
+      <w:r>
+        <w:t xml:space="preserve">             if (logging != null) {</w:t>
+      </w:r>
+    </w:p>
+    <w:p>
+      <w:r>
+        <w:t xml:space="preserve">                 logging.println("&lt;&lt;&lt;&lt;&lt; Finished to " + msg.target + " " + msg.callback);</w:t>
       </w:r>
     </w:p>
     <w:p>
@@ -1086,132 +1267,6 @@
     </w:p>
     <w:p>
       <w:r>
-        <w:t>+</w:t>
-      </w:r>
-    </w:p>
-    <w:p>
-      <w:r>
-        <w:t>+            long before = 0;</w:t>
-      </w:r>
-    </w:p>
-    <w:p>
-      <w:r>
-        <w:t>+            boolean enableMonitor = BlockMonitor.checkMsgEnabled();</w:t>
-      </w:r>
-    </w:p>
-    <w:p>
-      <w:r>
-        <w:t>+            String checkMsg = "";</w:t>
-      </w:r>
-    </w:p>
-    <w:p>
-      <w:r>
-        <w:t>+            if (enableMonitor) {</w:t>
-      </w:r>
-    </w:p>
-    <w:p>
-      <w:r>
-        <w:t>+                before = SystemClock.uptimeMillis();</w:t>
-      </w:r>
-    </w:p>
-    <w:p>
-      <w:r>
-        <w:t>+                try {</w:t>
-      </w:r>
-    </w:p>
-    <w:p>
-      <w:r>
-        <w:t>+                    checkMsg = msg.toString();</w:t>
-      </w:r>
-    </w:p>
-    <w:p>
-      <w:r>
-        <w:t>+                } catch (Exception e) {</w:t>
-      </w:r>
-    </w:p>
-    <w:p>
-      <w:r>
-        <w:t>+                    checkMsg = "msg :what = " + msg.what;</w:t>
-      </w:r>
-    </w:p>
-    <w:p>
-      <w:r>
-        <w:t>+                }</w:t>
-      </w:r>
-    </w:p>
-    <w:p>
-      <w:r>
-        <w:t>+            }</w:t>
-      </w:r>
-    </w:p>
-    <w:p>
-      <w:r>
-        <w:t>+</w:t>
-      </w:r>
-    </w:p>
-    <w:p>
-      <w:r>
-        <w:t xml:space="preserve">             try {</w:t>
-      </w:r>
-    </w:p>
-    <w:p>
-      <w:r>
-        <w:t xml:space="preserve">                 msg.target.dispatchMessage(msg);</w:t>
-      </w:r>
-    </w:p>
-    <w:p>
-      <w:r>
-        <w:t xml:space="preserve">             } finally {</w:t>
-      </w:r>
-    </w:p>
-    <w:p>
-      <w:r>
-        <w:t>@@ -158,6 +171,8 @@ public final class Looper {</w:t>
-      </w:r>
-    </w:p>
-    <w:p>
-      <w:r>
-        <w:t xml:space="preserve">                 }</w:t>
-      </w:r>
-    </w:p>
-    <w:p>
-      <w:r>
-        <w:t xml:space="preserve">             }</w:t>
-      </w:r>
-    </w:p>
-    <w:p>
-      <w:r>
-        <w:t xml:space="preserve"> </w:t>
-      </w:r>
-    </w:p>
-    <w:p>
-      <w:r>
-        <w:t>+            if (enableMonitor)</w:t>
-      </w:r>
-    </w:p>
-    <w:p>
-      <w:r>
-        <w:t>+                BlockMonitor.checkMsgTime(before, checkMsg);</w:t>
-      </w:r>
-    </w:p>
-    <w:p>
-      <w:r>
-        <w:t xml:space="preserve">             if (logging != null) {</w:t>
-      </w:r>
-    </w:p>
-    <w:p>
-      <w:r>
-        <w:t xml:space="preserve">                 logging.println("&lt;&lt;&lt;&lt;&lt; Finished to " + msg.target + " " + msg.callback);</w:t>
-      </w:r>
-    </w:p>
-    <w:p>
-      <w:r>
-        <w:t xml:space="preserve">             }</w:t>
-      </w:r>
-    </w:p>
-    <w:p>
-      <w:r>
-        <w:lastRenderedPageBreak/>
         <w:t xml:space="preserve">-- </w:t>
       </w:r>
     </w:p>
@@ -1440,6 +1495,7 @@
         <w:rPr>
           <w:rFonts w:hint="eastAsia"/>
         </w:rPr>
+        <w:lastRenderedPageBreak/>
         <w:t xml:space="preserve">DatePickerDialog </w:t>
       </w:r>
       <w:r>
@@ -1547,11 +1603,7 @@
     </w:p>
     <w:p>
       <w:r>
-        <w:t>https://github.com/kesenhoo/android-training-course-in-</w:t>
-      </w:r>
-      <w:r>
-        <w:lastRenderedPageBreak/>
-        <w:t>chinese/blob/master/basics/actionbar/styling.md</w:t>
+        <w:t>https://github.com/kesenhoo/android-training-course-in-chinese/blob/master/basics/actionbar/styling.md</w:t>
       </w:r>
     </w:p>
     <w:p>
@@ -2003,7 +2055,6 @@
     </w:p>
     <w:p>
       <w:r>
-        <w:lastRenderedPageBreak/>
         <w:t>49.</w:t>
       </w:r>
       <w:r>
@@ -2268,6 +2319,7 @@
         <w:rPr>
           <w:rFonts w:hint="eastAsia"/>
         </w:rPr>
+        <w:lastRenderedPageBreak/>
         <w:t>如何到</w:t>
       </w:r>
       <w:r>
@@ -2371,7 +2423,6 @@
         <w:rPr>
           <w:rFonts w:hint="eastAsia"/>
         </w:rPr>
-        <w:lastRenderedPageBreak/>
         <w:t>cto</w:t>
       </w:r>
       <w:r>
@@ -2700,7 +2751,11 @@
     </w:p>
     <w:p>
       <w:r>
-        <w:t>http://read.pudn.com/downloads86/sourcecode/comm/330501/MD5/MD5Checksum.cpp__.htm</w:t>
+        <w:t>http://read.pudn.com/downloads86/sourcecode/comm/330501/MD5/MD5Checksum.cpp__.ht</w:t>
+      </w:r>
+      <w:r>
+        <w:lastRenderedPageBreak/>
+        <w:t>m</w:t>
       </w:r>
     </w:p>
     <w:p>
@@ -2845,7 +2900,6 @@
         <w:rPr>
           <w:rFonts w:hint="eastAsia"/>
         </w:rPr>
-        <w:lastRenderedPageBreak/>
         <w:t>3e</w:t>
       </w:r>
       <w:r>
@@ -3332,7 +3386,6 @@
         <w:rPr>
           <w:rFonts w:hint="eastAsia"/>
         </w:rPr>
-        <w:lastRenderedPageBreak/>
         <w:t>分享</w:t>
       </w:r>
     </w:p>
@@ -3898,6 +3951,7 @@
     </w:p>
     <w:p>
       <w:r>
+        <w:lastRenderedPageBreak/>
         <w:t>include $(BUILD_PACKAGE)</w:t>
       </w:r>
     </w:p>
@@ -3963,7 +4017,6 @@
         <w:rPr>
           <w:rFonts w:hint="eastAsia"/>
         </w:rPr>
-        <w:lastRenderedPageBreak/>
         <w:t>Android</w:t>
       </w:r>
       <w:r>
@@ -5927,6 +5980,7 @@
           <w:sz w:val="18"/>
           <w:szCs w:val="18"/>
         </w:rPr>
+        <w:lastRenderedPageBreak/>
         <w:t xml:space="preserve">###XXXX111 </w:t>
       </w:r>
     </w:p>
@@ -6432,7 +6486,6 @@
           <w:sz w:val="18"/>
           <w:szCs w:val="18"/>
         </w:rPr>
-        <w:lastRenderedPageBreak/>
         <w:t># }</w:t>
       </w:r>
     </w:p>
@@ -7680,6 +7733,7 @@
           <w:sz w:val="18"/>
           <w:szCs w:val="18"/>
         </w:rPr>
+        <w:lastRenderedPageBreak/>
         <w:t>TARGET_BOARD_PLATFORM=rk3399</w:t>
       </w:r>
     </w:p>
@@ -8068,8 +8122,1072 @@
           <w:sz w:val="18"/>
           <w:szCs w:val="18"/>
         </w:rPr>
+        <w:t>ninja: error: 'out/target/common/obj/JAVA_LIBRARIES/</w:t>
+      </w:r>
+      <w:r>
+        <w:rPr>
+          <w:rFonts w:ascii="宋体" w:eastAsia="宋体" w:hAnsi="宋体" w:cs="宋体"/>
+          <w:color w:val="000000"/>
+          <w:kern w:val="0"/>
+          <w:sz w:val="18"/>
+          <w:szCs w:val="18"/>
+        </w:rPr>
+        <w:t>kpad</w:t>
+      </w:r>
+      <w:r>
+        <w:rPr>
+          <w:rFonts w:ascii="宋体" w:eastAsia="宋体" w:hAnsi="宋体" w:cs="宋体"/>
+          <w:color w:val="000000"/>
+          <w:kern w:val="0"/>
+          <w:sz w:val="18"/>
+          <w:szCs w:val="18"/>
+        </w:rPr>
+        <w:t>-core_intermediates/classes.jack', needed by 'out/target/common/obj/JAVA_LIBRARIES/services.core_intermediates/classes.jack', missing and no known rule to make it</w:t>
+      </w:r>
+    </w:p>
+    <w:p>
+      <w:pPr>
+        <w:widowControl/>
+        <w:shd w:val="clear" w:color="auto" w:fill="FFFFFF"/>
+        <w:tabs>
+          <w:tab w:val="left" w:pos="916"/>
+          <w:tab w:val="left" w:pos="1832"/>
+          <w:tab w:val="left" w:pos="2748"/>
+          <w:tab w:val="left" w:pos="3664"/>
+          <w:tab w:val="left" w:pos="4580"/>
+          <w:tab w:val="left" w:pos="5496"/>
+          <w:tab w:val="left" w:pos="6412"/>
+          <w:tab w:val="left" w:pos="7328"/>
+          <w:tab w:val="left" w:pos="8244"/>
+          <w:tab w:val="left" w:pos="9160"/>
+          <w:tab w:val="left" w:pos="10076"/>
+          <w:tab w:val="left" w:pos="10992"/>
+          <w:tab w:val="left" w:pos="11908"/>
+          <w:tab w:val="left" w:pos="12824"/>
+          <w:tab w:val="left" w:pos="13740"/>
+          <w:tab w:val="left" w:pos="14656"/>
+        </w:tabs>
+        <w:jc w:val="left"/>
+        <w:rPr>
+          <w:rFonts w:ascii="宋体" w:eastAsia="宋体" w:hAnsi="宋体" w:cs="宋体"/>
+          <w:color w:val="000000"/>
+          <w:kern w:val="0"/>
+          <w:sz w:val="18"/>
+          <w:szCs w:val="18"/>
+        </w:rPr>
+      </w:pPr>
+      <w:r>
+        <w:rPr>
+          <w:rFonts w:ascii="宋体" w:eastAsia="宋体" w:hAnsi="宋体" w:cs="宋体"/>
+          <w:color w:val="000000"/>
+          <w:kern w:val="0"/>
+          <w:sz w:val="18"/>
+          <w:szCs w:val="18"/>
+        </w:rPr>
+        <w:t>make: *** [ninja_wrapper] Error 1</w:t>
+      </w:r>
+    </w:p>
+    <w:p>
+      <w:pPr>
+        <w:widowControl/>
+        <w:shd w:val="clear" w:color="auto" w:fill="FFFFFF"/>
+        <w:tabs>
+          <w:tab w:val="left" w:pos="916"/>
+          <w:tab w:val="left" w:pos="1832"/>
+          <w:tab w:val="left" w:pos="2748"/>
+          <w:tab w:val="left" w:pos="3664"/>
+          <w:tab w:val="left" w:pos="4580"/>
+          <w:tab w:val="left" w:pos="5496"/>
+          <w:tab w:val="left" w:pos="6412"/>
+          <w:tab w:val="left" w:pos="7328"/>
+          <w:tab w:val="left" w:pos="8244"/>
+          <w:tab w:val="left" w:pos="9160"/>
+          <w:tab w:val="left" w:pos="10076"/>
+          <w:tab w:val="left" w:pos="10992"/>
+          <w:tab w:val="left" w:pos="11908"/>
+          <w:tab w:val="left" w:pos="12824"/>
+          <w:tab w:val="left" w:pos="13740"/>
+          <w:tab w:val="left" w:pos="14656"/>
+        </w:tabs>
+        <w:jc w:val="left"/>
+        <w:rPr>
+          <w:rFonts w:ascii="宋体" w:eastAsia="宋体" w:hAnsi="宋体" w:cs="宋体"/>
+          <w:color w:val="000000"/>
+          <w:kern w:val="0"/>
+          <w:sz w:val="18"/>
+          <w:szCs w:val="18"/>
+        </w:rPr>
+      </w:pPr>
+    </w:p>
+    <w:p>
+      <w:pPr>
+        <w:widowControl/>
+        <w:shd w:val="clear" w:color="auto" w:fill="FFFFFF"/>
+        <w:tabs>
+          <w:tab w:val="left" w:pos="916"/>
+          <w:tab w:val="left" w:pos="1832"/>
+          <w:tab w:val="left" w:pos="2748"/>
+          <w:tab w:val="left" w:pos="3664"/>
+          <w:tab w:val="left" w:pos="4580"/>
+          <w:tab w:val="left" w:pos="5496"/>
+          <w:tab w:val="left" w:pos="6412"/>
+          <w:tab w:val="left" w:pos="7328"/>
+          <w:tab w:val="left" w:pos="8244"/>
+          <w:tab w:val="left" w:pos="9160"/>
+          <w:tab w:val="left" w:pos="10076"/>
+          <w:tab w:val="left" w:pos="10992"/>
+          <w:tab w:val="left" w:pos="11908"/>
+          <w:tab w:val="left" w:pos="12824"/>
+          <w:tab w:val="left" w:pos="13740"/>
+          <w:tab w:val="left" w:pos="14656"/>
+        </w:tabs>
+        <w:jc w:val="left"/>
+        <w:rPr>
+          <w:rFonts w:ascii="宋体" w:eastAsia="宋体" w:hAnsi="宋体" w:cs="宋体"/>
+          <w:color w:val="000000"/>
+          <w:kern w:val="0"/>
+          <w:sz w:val="18"/>
+          <w:szCs w:val="18"/>
+        </w:rPr>
+      </w:pPr>
+      <w:r>
+        <w:rPr>
+          <w:rFonts w:ascii="宋体" w:eastAsia="宋体" w:hAnsi="宋体" w:cs="宋体"/>
+          <w:color w:val="000000"/>
+          <w:kern w:val="0"/>
+          <w:sz w:val="18"/>
+          <w:szCs w:val="18"/>
+        </w:rPr>
+        <w:t>#### make failed to build some targets (46 seconds) ####</w:t>
+      </w:r>
+    </w:p>
+    <w:p>
+      <w:pPr>
+        <w:widowControl/>
+        <w:shd w:val="clear" w:color="auto" w:fill="FFFFFF"/>
+        <w:tabs>
+          <w:tab w:val="left" w:pos="916"/>
+          <w:tab w:val="left" w:pos="1832"/>
+          <w:tab w:val="left" w:pos="2748"/>
+          <w:tab w:val="left" w:pos="3664"/>
+          <w:tab w:val="left" w:pos="4580"/>
+          <w:tab w:val="left" w:pos="5496"/>
+          <w:tab w:val="left" w:pos="6412"/>
+          <w:tab w:val="left" w:pos="7328"/>
+          <w:tab w:val="left" w:pos="8244"/>
+          <w:tab w:val="left" w:pos="9160"/>
+          <w:tab w:val="left" w:pos="10076"/>
+          <w:tab w:val="left" w:pos="10992"/>
+          <w:tab w:val="left" w:pos="11908"/>
+          <w:tab w:val="left" w:pos="12824"/>
+          <w:tab w:val="left" w:pos="13740"/>
+          <w:tab w:val="left" w:pos="14656"/>
+        </w:tabs>
+        <w:jc w:val="left"/>
+        <w:rPr>
+          <w:rFonts w:ascii="宋体" w:eastAsia="宋体" w:hAnsi="宋体" w:cs="宋体"/>
+          <w:color w:val="000000"/>
+          <w:kern w:val="0"/>
+          <w:sz w:val="18"/>
+          <w:szCs w:val="18"/>
+        </w:rPr>
+      </w:pPr>
+      <w:r>
+        <w:rPr>
+          <w:rFonts w:ascii="宋体" w:eastAsia="宋体" w:hAnsi="宋体" w:cs="宋体" w:hint="eastAsia"/>
+          <w:color w:val="000000"/>
+          <w:kern w:val="0"/>
+          <w:sz w:val="18"/>
+          <w:szCs w:val="18"/>
+        </w:rPr>
+        <w:t>原因：jar模块未定义</w:t>
+      </w:r>
+    </w:p>
+    <w:p>
+      <w:pPr>
+        <w:widowControl/>
+        <w:shd w:val="clear" w:color="auto" w:fill="FFFFFF"/>
+        <w:tabs>
+          <w:tab w:val="left" w:pos="916"/>
+          <w:tab w:val="left" w:pos="1832"/>
+          <w:tab w:val="left" w:pos="2748"/>
+          <w:tab w:val="left" w:pos="3664"/>
+          <w:tab w:val="left" w:pos="4580"/>
+          <w:tab w:val="left" w:pos="5496"/>
+          <w:tab w:val="left" w:pos="6412"/>
+          <w:tab w:val="left" w:pos="7328"/>
+          <w:tab w:val="left" w:pos="8244"/>
+          <w:tab w:val="left" w:pos="9160"/>
+          <w:tab w:val="left" w:pos="10076"/>
+          <w:tab w:val="left" w:pos="10992"/>
+          <w:tab w:val="left" w:pos="11908"/>
+          <w:tab w:val="left" w:pos="12824"/>
+          <w:tab w:val="left" w:pos="13740"/>
+          <w:tab w:val="left" w:pos="14656"/>
+        </w:tabs>
+        <w:jc w:val="left"/>
+        <w:rPr>
+          <w:rFonts w:ascii="宋体" w:eastAsia="宋体" w:hAnsi="宋体" w:cs="宋体"/>
+          <w:color w:val="000000"/>
+          <w:kern w:val="0"/>
+          <w:sz w:val="18"/>
+          <w:szCs w:val="18"/>
+        </w:rPr>
+      </w:pPr>
+      <w:r>
+        <w:rPr>
+          <w:rFonts w:ascii="宋体" w:eastAsia="宋体" w:hAnsi="宋体" w:cs="宋体"/>
+          <w:color w:val="000000"/>
+          <w:kern w:val="0"/>
+          <w:sz w:val="18"/>
+          <w:szCs w:val="18"/>
+        </w:rPr>
+        <w:t>-------------</w:t>
+      </w:r>
+    </w:p>
+    <w:p>
+      <w:pPr>
+        <w:widowControl/>
+        <w:shd w:val="clear" w:color="auto" w:fill="FFFFFF"/>
+        <w:tabs>
+          <w:tab w:val="left" w:pos="916"/>
+          <w:tab w:val="left" w:pos="1832"/>
+          <w:tab w:val="left" w:pos="2748"/>
+          <w:tab w:val="left" w:pos="3664"/>
+          <w:tab w:val="left" w:pos="4580"/>
+          <w:tab w:val="left" w:pos="5496"/>
+          <w:tab w:val="left" w:pos="6412"/>
+          <w:tab w:val="left" w:pos="7328"/>
+          <w:tab w:val="left" w:pos="8244"/>
+          <w:tab w:val="left" w:pos="9160"/>
+          <w:tab w:val="left" w:pos="10076"/>
+          <w:tab w:val="left" w:pos="10992"/>
+          <w:tab w:val="left" w:pos="11908"/>
+          <w:tab w:val="left" w:pos="12824"/>
+          <w:tab w:val="left" w:pos="13740"/>
+          <w:tab w:val="left" w:pos="14656"/>
+        </w:tabs>
+        <w:jc w:val="left"/>
+        <w:rPr>
+          <w:rFonts w:ascii="宋体" w:eastAsia="宋体" w:hAnsi="宋体" w:cs="宋体"/>
+          <w:color w:val="000000"/>
+          <w:kern w:val="0"/>
+          <w:sz w:val="18"/>
+          <w:szCs w:val="18"/>
+        </w:rPr>
+      </w:pPr>
+      <w:r>
+        <w:rPr>
+          <w:rFonts w:ascii="宋体" w:eastAsia="宋体" w:hAnsi="宋体" w:cs="宋体" w:hint="eastAsia"/>
+          <w:color w:val="000000"/>
+          <w:kern w:val="0"/>
+          <w:sz w:val="18"/>
+          <w:szCs w:val="18"/>
+        </w:rPr>
+        <w:t>service包含:</w:t>
+      </w:r>
+    </w:p>
+    <w:p>
+      <w:pPr>
+        <w:widowControl/>
+        <w:shd w:val="clear" w:color="auto" w:fill="FFFFFF"/>
+        <w:tabs>
+          <w:tab w:val="left" w:pos="916"/>
+          <w:tab w:val="left" w:pos="1832"/>
+          <w:tab w:val="left" w:pos="2748"/>
+          <w:tab w:val="left" w:pos="3664"/>
+          <w:tab w:val="left" w:pos="4580"/>
+          <w:tab w:val="left" w:pos="5496"/>
+          <w:tab w:val="left" w:pos="6412"/>
+          <w:tab w:val="left" w:pos="7328"/>
+          <w:tab w:val="left" w:pos="8244"/>
+          <w:tab w:val="left" w:pos="9160"/>
+          <w:tab w:val="left" w:pos="10076"/>
+          <w:tab w:val="left" w:pos="10992"/>
+          <w:tab w:val="left" w:pos="11908"/>
+          <w:tab w:val="left" w:pos="12824"/>
+          <w:tab w:val="left" w:pos="13740"/>
+          <w:tab w:val="left" w:pos="14656"/>
+        </w:tabs>
+        <w:jc w:val="left"/>
+        <w:rPr>
+          <w:rFonts w:ascii="宋体" w:eastAsia="宋体" w:hAnsi="宋体" w:cs="宋体"/>
+          <w:color w:val="000000"/>
+          <w:kern w:val="0"/>
+          <w:sz w:val="18"/>
+          <w:szCs w:val="18"/>
+        </w:rPr>
+      </w:pPr>
+      <w:r>
+        <w:rPr>
+          <w:rFonts w:ascii="宋体" w:eastAsia="宋体" w:hAnsi="宋体" w:cs="宋体"/>
+          <w:color w:val="000000"/>
+          <w:kern w:val="0"/>
+          <w:sz w:val="18"/>
+          <w:szCs w:val="18"/>
+        </w:rPr>
+        <w:t>Starting build with ninja</w:t>
+      </w:r>
+    </w:p>
+    <w:p>
+      <w:pPr>
+        <w:widowControl/>
+        <w:shd w:val="clear" w:color="auto" w:fill="FFFFFF"/>
+        <w:tabs>
+          <w:tab w:val="left" w:pos="916"/>
+          <w:tab w:val="left" w:pos="1832"/>
+          <w:tab w:val="left" w:pos="2748"/>
+          <w:tab w:val="left" w:pos="3664"/>
+          <w:tab w:val="left" w:pos="4580"/>
+          <w:tab w:val="left" w:pos="5496"/>
+          <w:tab w:val="left" w:pos="6412"/>
+          <w:tab w:val="left" w:pos="7328"/>
+          <w:tab w:val="left" w:pos="8244"/>
+          <w:tab w:val="left" w:pos="9160"/>
+          <w:tab w:val="left" w:pos="10076"/>
+          <w:tab w:val="left" w:pos="10992"/>
+          <w:tab w:val="left" w:pos="11908"/>
+          <w:tab w:val="left" w:pos="12824"/>
+          <w:tab w:val="left" w:pos="13740"/>
+          <w:tab w:val="left" w:pos="14656"/>
+        </w:tabs>
+        <w:jc w:val="left"/>
+        <w:rPr>
+          <w:rFonts w:ascii="宋体" w:eastAsia="宋体" w:hAnsi="宋体" w:cs="宋体"/>
+          <w:color w:val="000000"/>
+          <w:kern w:val="0"/>
+          <w:sz w:val="18"/>
+          <w:szCs w:val="18"/>
+        </w:rPr>
+      </w:pPr>
+      <w:r>
+        <w:rPr>
+          <w:rFonts w:ascii="宋体" w:eastAsia="宋体" w:hAnsi="宋体" w:cs="宋体"/>
+          <w:color w:val="000000"/>
+          <w:kern w:val="0"/>
+          <w:sz w:val="18"/>
+          <w:szCs w:val="18"/>
+        </w:rPr>
+        <w:t>ninja: Entering directory `.'</w:t>
+      </w:r>
+    </w:p>
+    <w:p>
+      <w:pPr>
+        <w:widowControl/>
+        <w:shd w:val="clear" w:color="auto" w:fill="FFFFFF"/>
+        <w:tabs>
+          <w:tab w:val="left" w:pos="916"/>
+          <w:tab w:val="left" w:pos="1832"/>
+          <w:tab w:val="left" w:pos="2748"/>
+          <w:tab w:val="left" w:pos="3664"/>
+          <w:tab w:val="left" w:pos="4580"/>
+          <w:tab w:val="left" w:pos="5496"/>
+          <w:tab w:val="left" w:pos="6412"/>
+          <w:tab w:val="left" w:pos="7328"/>
+          <w:tab w:val="left" w:pos="8244"/>
+          <w:tab w:val="left" w:pos="9160"/>
+          <w:tab w:val="left" w:pos="10076"/>
+          <w:tab w:val="left" w:pos="10992"/>
+          <w:tab w:val="left" w:pos="11908"/>
+          <w:tab w:val="left" w:pos="12824"/>
+          <w:tab w:val="left" w:pos="13740"/>
+          <w:tab w:val="left" w:pos="14656"/>
+        </w:tabs>
+        <w:jc w:val="left"/>
+        <w:rPr>
+          <w:rFonts w:ascii="宋体" w:eastAsia="宋体" w:hAnsi="宋体" w:cs="宋体"/>
+          <w:color w:val="000000"/>
+          <w:kern w:val="0"/>
+          <w:sz w:val="18"/>
+          <w:szCs w:val="18"/>
+        </w:rPr>
+      </w:pPr>
+      <w:r>
+        <w:rPr>
+          <w:rFonts w:ascii="宋体" w:eastAsia="宋体" w:hAnsi="宋体" w:cs="宋体"/>
+          <w:color w:val="000000"/>
+          <w:kern w:val="0"/>
+          <w:sz w:val="18"/>
+          <w:szCs w:val="18"/>
+        </w:rPr>
+        <w:t>ninja: error: 'frameworks/opt/</w:t>
+      </w:r>
+      <w:r>
+        <w:rPr>
+          <w:rFonts w:ascii="宋体" w:eastAsia="宋体" w:hAnsi="宋体" w:cs="宋体"/>
+          <w:color w:val="000000"/>
+          <w:kern w:val="0"/>
+          <w:sz w:val="18"/>
+          <w:szCs w:val="18"/>
+        </w:rPr>
+        <w:t>kpad</w:t>
+      </w:r>
+      <w:r>
+        <w:rPr>
+          <w:rFonts w:ascii="宋体" w:eastAsia="宋体" w:hAnsi="宋体" w:cs="宋体"/>
+          <w:color w:val="000000"/>
+          <w:kern w:val="0"/>
+          <w:sz w:val="18"/>
+          <w:szCs w:val="18"/>
+        </w:rPr>
+        <w:t>-core/java/com/android/server/EventLogTags.logtags', needed by 'out/target/common/obj/all-event-log-tags.txt', missing and no known rule to make it</w:t>
+      </w:r>
+    </w:p>
+    <w:p>
+      <w:pPr>
+        <w:widowControl/>
+        <w:shd w:val="clear" w:color="auto" w:fill="FFFFFF"/>
+        <w:tabs>
+          <w:tab w:val="left" w:pos="916"/>
+          <w:tab w:val="left" w:pos="1832"/>
+          <w:tab w:val="left" w:pos="2748"/>
+          <w:tab w:val="left" w:pos="3664"/>
+          <w:tab w:val="left" w:pos="4580"/>
+          <w:tab w:val="left" w:pos="5496"/>
+          <w:tab w:val="left" w:pos="6412"/>
+          <w:tab w:val="left" w:pos="7328"/>
+          <w:tab w:val="left" w:pos="8244"/>
+          <w:tab w:val="left" w:pos="9160"/>
+          <w:tab w:val="left" w:pos="10076"/>
+          <w:tab w:val="left" w:pos="10992"/>
+          <w:tab w:val="left" w:pos="11908"/>
+          <w:tab w:val="left" w:pos="12824"/>
+          <w:tab w:val="left" w:pos="13740"/>
+          <w:tab w:val="left" w:pos="14656"/>
+        </w:tabs>
+        <w:jc w:val="left"/>
+        <w:rPr>
+          <w:rFonts w:ascii="宋体" w:eastAsia="宋体" w:hAnsi="宋体" w:cs="宋体"/>
+          <w:color w:val="000000"/>
+          <w:kern w:val="0"/>
+          <w:sz w:val="18"/>
+          <w:szCs w:val="18"/>
+        </w:rPr>
+      </w:pPr>
+      <w:r>
+        <w:rPr>
+          <w:rFonts w:ascii="宋体" w:eastAsia="宋体" w:hAnsi="宋体" w:cs="宋体"/>
+          <w:color w:val="000000"/>
+          <w:kern w:val="0"/>
+          <w:sz w:val="18"/>
+          <w:szCs w:val="18"/>
+        </w:rPr>
+        <w:t>make: *** [ninja_wrapper] Error 1</w:t>
+      </w:r>
+    </w:p>
+    <w:p>
+      <w:pPr>
+        <w:widowControl/>
+        <w:shd w:val="clear" w:color="auto" w:fill="FFFFFF"/>
+        <w:tabs>
+          <w:tab w:val="left" w:pos="916"/>
+          <w:tab w:val="left" w:pos="1832"/>
+          <w:tab w:val="left" w:pos="2748"/>
+          <w:tab w:val="left" w:pos="3664"/>
+          <w:tab w:val="left" w:pos="4580"/>
+          <w:tab w:val="left" w:pos="5496"/>
+          <w:tab w:val="left" w:pos="6412"/>
+          <w:tab w:val="left" w:pos="7328"/>
+          <w:tab w:val="left" w:pos="8244"/>
+          <w:tab w:val="left" w:pos="9160"/>
+          <w:tab w:val="left" w:pos="10076"/>
+          <w:tab w:val="left" w:pos="10992"/>
+          <w:tab w:val="left" w:pos="11908"/>
+          <w:tab w:val="left" w:pos="12824"/>
+          <w:tab w:val="left" w:pos="13740"/>
+          <w:tab w:val="left" w:pos="14656"/>
+        </w:tabs>
+        <w:jc w:val="left"/>
+        <w:rPr>
+          <w:rFonts w:ascii="宋体" w:eastAsia="宋体" w:hAnsi="宋体" w:cs="宋体"/>
+          <w:color w:val="000000"/>
+          <w:kern w:val="0"/>
+          <w:sz w:val="18"/>
+          <w:szCs w:val="18"/>
+        </w:rPr>
+      </w:pPr>
+    </w:p>
+    <w:p>
+      <w:pPr>
+        <w:widowControl/>
+        <w:shd w:val="clear" w:color="auto" w:fill="FFFFFF"/>
+        <w:tabs>
+          <w:tab w:val="left" w:pos="916"/>
+          <w:tab w:val="left" w:pos="1832"/>
+          <w:tab w:val="left" w:pos="2748"/>
+          <w:tab w:val="left" w:pos="3664"/>
+          <w:tab w:val="left" w:pos="4580"/>
+          <w:tab w:val="left" w:pos="5496"/>
+          <w:tab w:val="left" w:pos="6412"/>
+          <w:tab w:val="left" w:pos="7328"/>
+          <w:tab w:val="left" w:pos="8244"/>
+          <w:tab w:val="left" w:pos="9160"/>
+          <w:tab w:val="left" w:pos="10076"/>
+          <w:tab w:val="left" w:pos="10992"/>
+          <w:tab w:val="left" w:pos="11908"/>
+          <w:tab w:val="left" w:pos="12824"/>
+          <w:tab w:val="left" w:pos="13740"/>
+          <w:tab w:val="left" w:pos="14656"/>
+        </w:tabs>
+        <w:jc w:val="left"/>
+        <w:rPr>
+          <w:rFonts w:ascii="宋体" w:eastAsia="宋体" w:hAnsi="宋体" w:cs="宋体"/>
+          <w:color w:val="000000"/>
+          <w:kern w:val="0"/>
+          <w:sz w:val="18"/>
+          <w:szCs w:val="18"/>
+        </w:rPr>
+      </w:pPr>
+      <w:r>
+        <w:rPr>
+          <w:rFonts w:ascii="宋体" w:eastAsia="宋体" w:hAnsi="宋体" w:cs="宋体"/>
+          <w:color w:val="000000"/>
+          <w:kern w:val="0"/>
+          <w:sz w:val="18"/>
+          <w:szCs w:val="18"/>
+        </w:rPr>
+        <w:t>---06-02 20:12:39.265 2531-2839/system_process D/</w:t>
+      </w:r>
+      <w:r>
+        <w:rPr>
+          <w:rFonts w:ascii="宋体" w:eastAsia="宋体" w:hAnsi="宋体" w:cs="宋体"/>
+          <w:color w:val="000000"/>
+          <w:kern w:val="0"/>
+          <w:sz w:val="18"/>
+          <w:szCs w:val="18"/>
+        </w:rPr>
+        <w:t>KJI</w:t>
+      </w:r>
+      <w:r>
+        <w:rPr>
+          <w:rFonts w:ascii="宋体" w:eastAsia="宋体" w:hAnsi="宋体" w:cs="宋体"/>
+          <w:color w:val="000000"/>
+          <w:kern w:val="0"/>
+          <w:sz w:val="18"/>
+          <w:szCs w:val="18"/>
+        </w:rPr>
+        <w:t xml:space="preserve">A: update from  reportid in ('57167c8cd2cf7d4956da55fdbb54c1a9c6ca','f85cbe14df05cd41dad9e12deba1d86cb8d2','9a099c5ed8a90d42f5d92e0ded23166c70e5','938d810fd27a2d4a85dacbed8aa04c3f243f','86dc83cdd0b96d4e33d81bbde27856728cd5') null into </w:t>
+      </w:r>
+      <w:r>
+        <w:rPr>
+          <w:rFonts w:ascii="宋体" w:eastAsia="宋体" w:hAnsi="宋体" w:cs="宋体"/>
+          <w:color w:val="000000"/>
+          <w:kern w:val="0"/>
+          <w:sz w:val="18"/>
+          <w:szCs w:val="18"/>
+        </w:rPr>
+        <w:t>kji</w:t>
+      </w:r>
+      <w:r>
+        <w:rPr>
+          <w:rFonts w:ascii="宋体" w:eastAsia="宋体" w:hAnsi="宋体" w:cs="宋体"/>
+          <w:color w:val="000000"/>
+          <w:kern w:val="0"/>
+          <w:sz w:val="18"/>
+          <w:szCs w:val="18"/>
+        </w:rPr>
+        <w:t>_analytics_reports state=1</w:t>
+      </w:r>
+    </w:p>
+    <w:p>
+      <w:pPr>
+        <w:widowControl/>
+        <w:shd w:val="clear" w:color="auto" w:fill="FFFFFF"/>
+        <w:tabs>
+          <w:tab w:val="left" w:pos="916"/>
+          <w:tab w:val="left" w:pos="1832"/>
+          <w:tab w:val="left" w:pos="2748"/>
+          <w:tab w:val="left" w:pos="3664"/>
+          <w:tab w:val="left" w:pos="4580"/>
+          <w:tab w:val="left" w:pos="5496"/>
+          <w:tab w:val="left" w:pos="6412"/>
+          <w:tab w:val="left" w:pos="7328"/>
+          <w:tab w:val="left" w:pos="8244"/>
+          <w:tab w:val="left" w:pos="9160"/>
+          <w:tab w:val="left" w:pos="10076"/>
+          <w:tab w:val="left" w:pos="10992"/>
+          <w:tab w:val="left" w:pos="11908"/>
+          <w:tab w:val="left" w:pos="12824"/>
+          <w:tab w:val="left" w:pos="13740"/>
+          <w:tab w:val="left" w:pos="14656"/>
+        </w:tabs>
+        <w:jc w:val="left"/>
+        <w:rPr>
+          <w:rFonts w:ascii="宋体" w:eastAsia="宋体" w:hAnsi="宋体" w:cs="宋体"/>
+          <w:color w:val="000000"/>
+          <w:kern w:val="0"/>
+          <w:sz w:val="18"/>
+          <w:szCs w:val="18"/>
+        </w:rPr>
+      </w:pPr>
+      <w:r>
+        <w:rPr>
+          <w:rFonts w:ascii="宋体" w:eastAsia="宋体" w:hAnsi="宋体" w:cs="宋体"/>
+          <w:color w:val="000000"/>
+          <w:kern w:val="0"/>
+          <w:sz w:val="18"/>
+          <w:szCs w:val="18"/>
+        </w:rPr>
+        <w:t>06-02 20:12:39.265 2531-2839/system_process D/</w:t>
+      </w:r>
+      <w:r>
+        <w:rPr>
+          <w:rFonts w:ascii="宋体" w:eastAsia="宋体" w:hAnsi="宋体" w:cs="宋体"/>
+          <w:color w:val="000000"/>
+          <w:kern w:val="0"/>
+          <w:sz w:val="18"/>
+          <w:szCs w:val="18"/>
+        </w:rPr>
+        <w:t>KJI</w:t>
+      </w:r>
+      <w:r>
+        <w:rPr>
+          <w:rFonts w:ascii="宋体" w:eastAsia="宋体" w:hAnsi="宋体" w:cs="宋体"/>
+          <w:color w:val="000000"/>
+          <w:kern w:val="0"/>
+          <w:sz w:val="18"/>
+          <w:szCs w:val="18"/>
+        </w:rPr>
+        <w:t>A:  SenderService handler id is 0 data len is:5</w:t>
+      </w:r>
+    </w:p>
+    <w:p>
+      <w:pPr>
+        <w:widowControl/>
+        <w:shd w:val="clear" w:color="auto" w:fill="FFFFFF"/>
+        <w:tabs>
+          <w:tab w:val="left" w:pos="916"/>
+          <w:tab w:val="left" w:pos="1832"/>
+          <w:tab w:val="left" w:pos="2748"/>
+          <w:tab w:val="left" w:pos="3664"/>
+          <w:tab w:val="left" w:pos="4580"/>
+          <w:tab w:val="left" w:pos="5496"/>
+          <w:tab w:val="left" w:pos="6412"/>
+          <w:tab w:val="left" w:pos="7328"/>
+          <w:tab w:val="left" w:pos="8244"/>
+          <w:tab w:val="left" w:pos="9160"/>
+          <w:tab w:val="left" w:pos="10076"/>
+          <w:tab w:val="left" w:pos="10992"/>
+          <w:tab w:val="left" w:pos="11908"/>
+          <w:tab w:val="left" w:pos="12824"/>
+          <w:tab w:val="left" w:pos="13740"/>
+          <w:tab w:val="left" w:pos="14656"/>
+        </w:tabs>
+        <w:jc w:val="left"/>
+        <w:rPr>
+          <w:rFonts w:ascii="宋体" w:eastAsia="宋体" w:hAnsi="宋体" w:cs="宋体"/>
+          <w:color w:val="000000"/>
+          <w:kern w:val="0"/>
+          <w:sz w:val="18"/>
+          <w:szCs w:val="18"/>
+        </w:rPr>
+      </w:pPr>
+      <w:r>
+        <w:rPr>
+          <w:rFonts w:ascii="宋体" w:eastAsia="宋体" w:hAnsi="宋体" w:cs="宋体"/>
+          <w:color w:val="000000"/>
+          <w:kern w:val="0"/>
+          <w:sz w:val="18"/>
+          <w:szCs w:val="18"/>
+        </w:rPr>
+        <w:t xml:space="preserve">                                                    </w:t>
+      </w:r>
+    </w:p>
+    <w:p>
+      <w:pPr>
+        <w:widowControl/>
+        <w:shd w:val="clear" w:color="auto" w:fill="FFFFFF"/>
+        <w:tabs>
+          <w:tab w:val="left" w:pos="916"/>
+          <w:tab w:val="left" w:pos="1832"/>
+          <w:tab w:val="left" w:pos="2748"/>
+          <w:tab w:val="left" w:pos="3664"/>
+          <w:tab w:val="left" w:pos="4580"/>
+          <w:tab w:val="left" w:pos="5496"/>
+          <w:tab w:val="left" w:pos="6412"/>
+          <w:tab w:val="left" w:pos="7328"/>
+          <w:tab w:val="left" w:pos="8244"/>
+          <w:tab w:val="left" w:pos="9160"/>
+          <w:tab w:val="left" w:pos="10076"/>
+          <w:tab w:val="left" w:pos="10992"/>
+          <w:tab w:val="left" w:pos="11908"/>
+          <w:tab w:val="left" w:pos="12824"/>
+          <w:tab w:val="left" w:pos="13740"/>
+          <w:tab w:val="left" w:pos="14656"/>
+        </w:tabs>
+        <w:jc w:val="left"/>
+        <w:rPr>
+          <w:rFonts w:ascii="宋体" w:eastAsia="宋体" w:hAnsi="宋体" w:cs="宋体"/>
+          <w:color w:val="000000"/>
+          <w:kern w:val="0"/>
+          <w:sz w:val="18"/>
+          <w:szCs w:val="18"/>
+        </w:rPr>
+      </w:pPr>
+      <w:r>
+        <w:rPr>
+          <w:rFonts w:ascii="宋体" w:eastAsia="宋体" w:hAnsi="宋体" w:cs="宋体"/>
+          <w:color w:val="000000"/>
+          <w:kern w:val="0"/>
+          <w:sz w:val="18"/>
+          <w:szCs w:val="18"/>
+        </w:rPr>
+        <w:t xml:space="preserve">                                                    --------- beginning of crash</w:t>
+      </w:r>
+    </w:p>
+    <w:p>
+      <w:pPr>
+        <w:widowControl/>
+        <w:shd w:val="clear" w:color="auto" w:fill="FFFFFF"/>
+        <w:tabs>
+          <w:tab w:val="left" w:pos="916"/>
+          <w:tab w:val="left" w:pos="1832"/>
+          <w:tab w:val="left" w:pos="2748"/>
+          <w:tab w:val="left" w:pos="3664"/>
+          <w:tab w:val="left" w:pos="4580"/>
+          <w:tab w:val="left" w:pos="5496"/>
+          <w:tab w:val="left" w:pos="6412"/>
+          <w:tab w:val="left" w:pos="7328"/>
+          <w:tab w:val="left" w:pos="8244"/>
+          <w:tab w:val="left" w:pos="9160"/>
+          <w:tab w:val="left" w:pos="10076"/>
+          <w:tab w:val="left" w:pos="10992"/>
+          <w:tab w:val="left" w:pos="11908"/>
+          <w:tab w:val="left" w:pos="12824"/>
+          <w:tab w:val="left" w:pos="13740"/>
+          <w:tab w:val="left" w:pos="14656"/>
+        </w:tabs>
+        <w:jc w:val="left"/>
+        <w:rPr>
+          <w:rFonts w:ascii="宋体" w:eastAsia="宋体" w:hAnsi="宋体" w:cs="宋体"/>
+          <w:color w:val="000000"/>
+          <w:kern w:val="0"/>
+          <w:sz w:val="18"/>
+          <w:szCs w:val="18"/>
+        </w:rPr>
+      </w:pPr>
+      <w:r>
+        <w:rPr>
+          <w:rFonts w:ascii="宋体" w:eastAsia="宋体" w:hAnsi="宋体" w:cs="宋体"/>
+          <w:color w:val="000000"/>
+          <w:kern w:val="0"/>
+          <w:sz w:val="18"/>
+          <w:szCs w:val="18"/>
+        </w:rPr>
+        <w:t>06-02 20:12:42.356 4355-4355/system_process D/</w:t>
+      </w:r>
+      <w:r>
+        <w:rPr>
+          <w:rFonts w:ascii="宋体" w:eastAsia="宋体" w:hAnsi="宋体" w:cs="宋体"/>
+          <w:color w:val="000000"/>
+          <w:kern w:val="0"/>
+          <w:sz w:val="18"/>
+          <w:szCs w:val="18"/>
+        </w:rPr>
+        <w:t>KJI</w:t>
+      </w:r>
+      <w:r>
+        <w:rPr>
+          <w:rFonts w:ascii="宋体" w:eastAsia="宋体" w:hAnsi="宋体" w:cs="宋体"/>
+          <w:color w:val="000000"/>
+          <w:kern w:val="0"/>
+          <w:sz w:val="18"/>
+          <w:szCs w:val="18"/>
+        </w:rPr>
+        <w:t xml:space="preserve">A: </w:t>
+      </w:r>
+      <w:r>
+        <w:rPr>
+          <w:rFonts w:ascii="宋体" w:eastAsia="宋体" w:hAnsi="宋体" w:cs="宋体"/>
+          <w:color w:val="000000"/>
+          <w:kern w:val="0"/>
+          <w:sz w:val="18"/>
+          <w:szCs w:val="18"/>
+        </w:rPr>
+        <w:t>KJI</w:t>
+      </w:r>
+      <w:r>
+        <w:rPr>
+          <w:rFonts w:ascii="宋体" w:eastAsia="宋体" w:hAnsi="宋体" w:cs="宋体"/>
+          <w:color w:val="000000"/>
+          <w:kern w:val="0"/>
+          <w:sz w:val="18"/>
+          <w:szCs w:val="18"/>
+        </w:rPr>
+        <w:t>A initialised.</w:t>
+      </w:r>
+    </w:p>
+    <w:p>
+      <w:pPr>
+        <w:widowControl/>
+        <w:shd w:val="clear" w:color="auto" w:fill="FFFFFF"/>
+        <w:tabs>
+          <w:tab w:val="left" w:pos="916"/>
+          <w:tab w:val="left" w:pos="1832"/>
+          <w:tab w:val="left" w:pos="2748"/>
+          <w:tab w:val="left" w:pos="3664"/>
+          <w:tab w:val="left" w:pos="4580"/>
+          <w:tab w:val="left" w:pos="5496"/>
+          <w:tab w:val="left" w:pos="6412"/>
+          <w:tab w:val="left" w:pos="7328"/>
+          <w:tab w:val="left" w:pos="8244"/>
+          <w:tab w:val="left" w:pos="9160"/>
+          <w:tab w:val="left" w:pos="10076"/>
+          <w:tab w:val="left" w:pos="10992"/>
+          <w:tab w:val="left" w:pos="11908"/>
+          <w:tab w:val="left" w:pos="12824"/>
+          <w:tab w:val="left" w:pos="13740"/>
+          <w:tab w:val="left" w:pos="14656"/>
+        </w:tabs>
+        <w:jc w:val="left"/>
+        <w:rPr>
+          <w:rFonts w:ascii="宋体" w:eastAsia="宋体" w:hAnsi="宋体" w:cs="宋体"/>
+          <w:color w:val="000000"/>
+          <w:kern w:val="0"/>
+          <w:sz w:val="18"/>
+          <w:szCs w:val="18"/>
+        </w:rPr>
+      </w:pPr>
+      <w:r>
+        <w:rPr>
+          <w:rFonts w:ascii="宋体" w:eastAsia="宋体" w:hAnsi="宋体" w:cs="宋体"/>
+          <w:color w:val="000000"/>
+          <w:kern w:val="0"/>
+          <w:sz w:val="18"/>
+          <w:szCs w:val="18"/>
+        </w:rPr>
+        <w:t>06-02 20:12:42.356 4355-4355/system_process D/</w:t>
+      </w:r>
+      <w:r>
+        <w:rPr>
+          <w:rFonts w:ascii="宋体" w:eastAsia="宋体" w:hAnsi="宋体" w:cs="宋体"/>
+          <w:color w:val="000000"/>
+          <w:kern w:val="0"/>
+          <w:sz w:val="18"/>
+          <w:szCs w:val="18"/>
+        </w:rPr>
+        <w:t>KJI</w:t>
+      </w:r>
+      <w:r>
+        <w:rPr>
+          <w:rFonts w:ascii="宋体" w:eastAsia="宋体" w:hAnsi="宋体" w:cs="宋体"/>
+          <w:color w:val="000000"/>
+          <w:kern w:val="0"/>
+          <w:sz w:val="18"/>
+          <w:szCs w:val="18"/>
+        </w:rPr>
+        <w:t>A: DebugUtils is start init.</w:t>
+      </w:r>
+    </w:p>
+    <w:p>
+      <w:pPr>
+        <w:widowControl/>
+        <w:shd w:val="clear" w:color="auto" w:fill="FFFFFF"/>
+        <w:tabs>
+          <w:tab w:val="left" w:pos="916"/>
+          <w:tab w:val="left" w:pos="1832"/>
+          <w:tab w:val="left" w:pos="2748"/>
+          <w:tab w:val="left" w:pos="3664"/>
+          <w:tab w:val="left" w:pos="4580"/>
+          <w:tab w:val="left" w:pos="5496"/>
+          <w:tab w:val="left" w:pos="6412"/>
+          <w:tab w:val="left" w:pos="7328"/>
+          <w:tab w:val="left" w:pos="8244"/>
+          <w:tab w:val="left" w:pos="9160"/>
+          <w:tab w:val="left" w:pos="10076"/>
+          <w:tab w:val="left" w:pos="10992"/>
+          <w:tab w:val="left" w:pos="11908"/>
+          <w:tab w:val="left" w:pos="12824"/>
+          <w:tab w:val="left" w:pos="13740"/>
+          <w:tab w:val="left" w:pos="14656"/>
+        </w:tabs>
+        <w:jc w:val="left"/>
+        <w:rPr>
+          <w:rFonts w:ascii="宋体" w:eastAsia="宋体" w:hAnsi="宋体" w:cs="宋体"/>
+          <w:color w:val="000000"/>
+          <w:kern w:val="0"/>
+          <w:sz w:val="18"/>
+          <w:szCs w:val="18"/>
+        </w:rPr>
+      </w:pPr>
+      <w:r>
+        <w:rPr>
+          <w:rFonts w:ascii="宋体" w:eastAsia="宋体" w:hAnsi="宋体" w:cs="宋体"/>
+          <w:color w:val="000000"/>
+          <w:kern w:val="0"/>
+          <w:sz w:val="18"/>
+          <w:szCs w:val="18"/>
+        </w:rPr>
+        <w:t>06-02 20:12:42.357 4355-4355/system_process E/Environment: Path requests must specify a user by using UserEnvironment</w:t>
+      </w:r>
+    </w:p>
+    <w:p>
+      <w:pPr>
+        <w:widowControl/>
+        <w:shd w:val="clear" w:color="auto" w:fill="FFFFFF"/>
+        <w:tabs>
+          <w:tab w:val="left" w:pos="916"/>
+          <w:tab w:val="left" w:pos="1832"/>
+          <w:tab w:val="left" w:pos="2748"/>
+          <w:tab w:val="left" w:pos="3664"/>
+          <w:tab w:val="left" w:pos="4580"/>
+          <w:tab w:val="left" w:pos="5496"/>
+          <w:tab w:val="left" w:pos="6412"/>
+          <w:tab w:val="left" w:pos="7328"/>
+          <w:tab w:val="left" w:pos="8244"/>
+          <w:tab w:val="left" w:pos="9160"/>
+          <w:tab w:val="left" w:pos="10076"/>
+          <w:tab w:val="left" w:pos="10992"/>
+          <w:tab w:val="left" w:pos="11908"/>
+          <w:tab w:val="left" w:pos="12824"/>
+          <w:tab w:val="left" w:pos="13740"/>
+          <w:tab w:val="left" w:pos="14656"/>
+        </w:tabs>
+        <w:jc w:val="left"/>
+        <w:rPr>
+          <w:rFonts w:ascii="宋体" w:eastAsia="宋体" w:hAnsi="宋体" w:cs="宋体"/>
+          <w:color w:val="000000"/>
+          <w:kern w:val="0"/>
+          <w:sz w:val="18"/>
+          <w:szCs w:val="18"/>
+        </w:rPr>
+      </w:pPr>
+      <w:r>
+        <w:rPr>
+          <w:rFonts w:ascii="宋体" w:eastAsia="宋体" w:hAnsi="宋体" w:cs="宋体"/>
+          <w:color w:val="000000"/>
+          <w:kern w:val="0"/>
+          <w:sz w:val="18"/>
+          <w:szCs w:val="18"/>
+        </w:rPr>
+        <w:t xml:space="preserve">                                                           java.lang.Throwable</w:t>
+      </w:r>
+    </w:p>
+    <w:p>
+      <w:pPr>
+        <w:widowControl/>
+        <w:shd w:val="clear" w:color="auto" w:fill="FFFFFF"/>
+        <w:tabs>
+          <w:tab w:val="left" w:pos="916"/>
+          <w:tab w:val="left" w:pos="1832"/>
+          <w:tab w:val="left" w:pos="2748"/>
+          <w:tab w:val="left" w:pos="3664"/>
+          <w:tab w:val="left" w:pos="4580"/>
+          <w:tab w:val="left" w:pos="5496"/>
+          <w:tab w:val="left" w:pos="6412"/>
+          <w:tab w:val="left" w:pos="7328"/>
+          <w:tab w:val="left" w:pos="8244"/>
+          <w:tab w:val="left" w:pos="9160"/>
+          <w:tab w:val="left" w:pos="10076"/>
+          <w:tab w:val="left" w:pos="10992"/>
+          <w:tab w:val="left" w:pos="11908"/>
+          <w:tab w:val="left" w:pos="12824"/>
+          <w:tab w:val="left" w:pos="13740"/>
+          <w:tab w:val="left" w:pos="14656"/>
+        </w:tabs>
+        <w:jc w:val="left"/>
+        <w:rPr>
+          <w:rFonts w:ascii="宋体" w:eastAsia="宋体" w:hAnsi="宋体" w:cs="宋体"/>
+          <w:color w:val="000000"/>
+          <w:kern w:val="0"/>
+          <w:sz w:val="18"/>
+          <w:szCs w:val="18"/>
+        </w:rPr>
+      </w:pPr>
+      <w:r>
+        <w:rPr>
+          <w:rFonts w:ascii="宋体" w:eastAsia="宋体" w:hAnsi="宋体" w:cs="宋体"/>
+          <w:color w:val="000000"/>
+          <w:kern w:val="0"/>
+          <w:sz w:val="18"/>
+          <w:szCs w:val="18"/>
+        </w:rPr>
+        <w:t xml:space="preserve">                                                               at android.os.Environment.throwIfUserRequired(Environment.java:913)</w:t>
+      </w:r>
+    </w:p>
+    <w:p>
+      <w:pPr>
+        <w:widowControl/>
+        <w:shd w:val="clear" w:color="auto" w:fill="FFFFFF"/>
+        <w:tabs>
+          <w:tab w:val="left" w:pos="916"/>
+          <w:tab w:val="left" w:pos="1832"/>
+          <w:tab w:val="left" w:pos="2748"/>
+          <w:tab w:val="left" w:pos="3664"/>
+          <w:tab w:val="left" w:pos="4580"/>
+          <w:tab w:val="left" w:pos="5496"/>
+          <w:tab w:val="left" w:pos="6412"/>
+          <w:tab w:val="left" w:pos="7328"/>
+          <w:tab w:val="left" w:pos="8244"/>
+          <w:tab w:val="left" w:pos="9160"/>
+          <w:tab w:val="left" w:pos="10076"/>
+          <w:tab w:val="left" w:pos="10992"/>
+          <w:tab w:val="left" w:pos="11908"/>
+          <w:tab w:val="left" w:pos="12824"/>
+          <w:tab w:val="left" w:pos="13740"/>
+          <w:tab w:val="left" w:pos="14656"/>
+        </w:tabs>
+        <w:jc w:val="left"/>
+        <w:rPr>
+          <w:rFonts w:ascii="宋体" w:eastAsia="宋体" w:hAnsi="宋体" w:cs="宋体"/>
+          <w:color w:val="000000"/>
+          <w:kern w:val="0"/>
+          <w:sz w:val="18"/>
+          <w:szCs w:val="18"/>
+        </w:rPr>
+      </w:pPr>
+      <w:r>
+        <w:rPr>
+          <w:rFonts w:ascii="宋体" w:eastAsia="宋体" w:hAnsi="宋体" w:cs="宋体"/>
+          <w:color w:val="000000"/>
+          <w:kern w:val="0"/>
+          <w:sz w:val="18"/>
+          <w:szCs w:val="18"/>
+        </w:rPr>
+        <w:t xml:space="preserve">                                                               at android.os.Environment.getExternalStorageDirectory(Environment.java:449)</w:t>
+      </w:r>
+    </w:p>
+    <w:p>
+      <w:pPr>
+        <w:widowControl/>
+        <w:shd w:val="clear" w:color="auto" w:fill="FFFFFF"/>
+        <w:tabs>
+          <w:tab w:val="left" w:pos="916"/>
+          <w:tab w:val="left" w:pos="1832"/>
+          <w:tab w:val="left" w:pos="2748"/>
+          <w:tab w:val="left" w:pos="3664"/>
+          <w:tab w:val="left" w:pos="4580"/>
+          <w:tab w:val="left" w:pos="5496"/>
+          <w:tab w:val="left" w:pos="6412"/>
+          <w:tab w:val="left" w:pos="7328"/>
+          <w:tab w:val="left" w:pos="8244"/>
+          <w:tab w:val="left" w:pos="9160"/>
+          <w:tab w:val="left" w:pos="10076"/>
+          <w:tab w:val="left" w:pos="10992"/>
+          <w:tab w:val="left" w:pos="11908"/>
+          <w:tab w:val="left" w:pos="12824"/>
+          <w:tab w:val="left" w:pos="13740"/>
+          <w:tab w:val="left" w:pos="14656"/>
+        </w:tabs>
+        <w:jc w:val="left"/>
+        <w:rPr>
+          <w:rFonts w:ascii="宋体" w:eastAsia="宋体" w:hAnsi="宋体" w:cs="宋体"/>
+          <w:color w:val="000000"/>
+          <w:kern w:val="0"/>
+          <w:sz w:val="18"/>
+          <w:szCs w:val="18"/>
+        </w:rPr>
+      </w:pPr>
+      <w:r>
+        <w:rPr>
+          <w:rFonts w:ascii="宋体" w:eastAsia="宋体" w:hAnsi="宋体" w:cs="宋体"/>
+          <w:color w:val="000000"/>
+          <w:kern w:val="0"/>
+          <w:sz w:val="18"/>
+          <w:szCs w:val="18"/>
+        </w:rPr>
         <w:lastRenderedPageBreak/>
-        <w:t>ninja: error: 'out/target/common/obj/JAVA_LIBRARIES/</w:t>
+        <w:t xml:space="preserve">                                                               at com.</w:t>
       </w:r>
       <w:r>
         <w:rPr>
@@ -8089,123 +9207,873 @@
           <w:sz w:val="18"/>
           <w:szCs w:val="18"/>
         </w:rPr>
-        <w:t>-core_intermediates/classes.jack', needed by 'out/target/common/obj/JAVA_LIBRARIES/services.core_intermediates/classes.jack', missing and no known rule to make it</w:t>
-      </w:r>
-    </w:p>
-    <w:p>
-      <w:pPr>
-        <w:widowControl/>
-        <w:shd w:val="clear" w:color="auto" w:fill="FFFFFF"/>
-        <w:tabs>
-          <w:tab w:val="left" w:pos="916"/>
-          <w:tab w:val="left" w:pos="1832"/>
-          <w:tab w:val="left" w:pos="2748"/>
-          <w:tab w:val="left" w:pos="3664"/>
-          <w:tab w:val="left" w:pos="4580"/>
-          <w:tab w:val="left" w:pos="5496"/>
-          <w:tab w:val="left" w:pos="6412"/>
-          <w:tab w:val="left" w:pos="7328"/>
-          <w:tab w:val="left" w:pos="8244"/>
-          <w:tab w:val="left" w:pos="9160"/>
-          <w:tab w:val="left" w:pos="10076"/>
-          <w:tab w:val="left" w:pos="10992"/>
-          <w:tab w:val="left" w:pos="11908"/>
-          <w:tab w:val="left" w:pos="12824"/>
-          <w:tab w:val="left" w:pos="13740"/>
-          <w:tab w:val="left" w:pos="14656"/>
-        </w:tabs>
-        <w:jc w:val="left"/>
-        <w:rPr>
-          <w:rFonts w:ascii="宋体" w:eastAsia="宋体" w:hAnsi="宋体" w:cs="宋体"/>
-          <w:color w:val="000000"/>
-          <w:kern w:val="0"/>
-          <w:sz w:val="18"/>
-          <w:szCs w:val="18"/>
-        </w:rPr>
-      </w:pPr>
-      <w:r>
-        <w:rPr>
-          <w:rFonts w:ascii="宋体" w:eastAsia="宋体" w:hAnsi="宋体" w:cs="宋体"/>
-          <w:color w:val="000000"/>
-          <w:kern w:val="0"/>
-          <w:sz w:val="18"/>
-          <w:szCs w:val="18"/>
-        </w:rPr>
-        <w:t>make: *** [ninja_wrapper] Error 1</w:t>
-      </w:r>
-    </w:p>
-    <w:p>
-      <w:pPr>
-        <w:widowControl/>
-        <w:shd w:val="clear" w:color="auto" w:fill="FFFFFF"/>
-        <w:tabs>
-          <w:tab w:val="left" w:pos="916"/>
-          <w:tab w:val="left" w:pos="1832"/>
-          <w:tab w:val="left" w:pos="2748"/>
-          <w:tab w:val="left" w:pos="3664"/>
-          <w:tab w:val="left" w:pos="4580"/>
-          <w:tab w:val="left" w:pos="5496"/>
-          <w:tab w:val="left" w:pos="6412"/>
-          <w:tab w:val="left" w:pos="7328"/>
-          <w:tab w:val="left" w:pos="8244"/>
-          <w:tab w:val="left" w:pos="9160"/>
-          <w:tab w:val="left" w:pos="10076"/>
-          <w:tab w:val="left" w:pos="10992"/>
-          <w:tab w:val="left" w:pos="11908"/>
-          <w:tab w:val="left" w:pos="12824"/>
-          <w:tab w:val="left" w:pos="13740"/>
-          <w:tab w:val="left" w:pos="14656"/>
-        </w:tabs>
-        <w:jc w:val="left"/>
-        <w:rPr>
-          <w:rFonts w:ascii="宋体" w:eastAsia="宋体" w:hAnsi="宋体" w:cs="宋体"/>
-          <w:color w:val="000000"/>
-          <w:kern w:val="0"/>
-          <w:sz w:val="18"/>
-          <w:szCs w:val="18"/>
-        </w:rPr>
-      </w:pPr>
-    </w:p>
-    <w:p>
-      <w:pPr>
-        <w:widowControl/>
-        <w:shd w:val="clear" w:color="auto" w:fill="FFFFFF"/>
-        <w:tabs>
-          <w:tab w:val="left" w:pos="916"/>
-          <w:tab w:val="left" w:pos="1832"/>
-          <w:tab w:val="left" w:pos="2748"/>
-          <w:tab w:val="left" w:pos="3664"/>
-          <w:tab w:val="left" w:pos="4580"/>
-          <w:tab w:val="left" w:pos="5496"/>
-          <w:tab w:val="left" w:pos="6412"/>
-          <w:tab w:val="left" w:pos="7328"/>
-          <w:tab w:val="left" w:pos="8244"/>
-          <w:tab w:val="left" w:pos="9160"/>
-          <w:tab w:val="left" w:pos="10076"/>
-          <w:tab w:val="left" w:pos="10992"/>
-          <w:tab w:val="left" w:pos="11908"/>
-          <w:tab w:val="left" w:pos="12824"/>
-          <w:tab w:val="left" w:pos="13740"/>
-          <w:tab w:val="left" w:pos="14656"/>
-        </w:tabs>
-        <w:jc w:val="left"/>
-        <w:rPr>
-          <w:rFonts w:ascii="宋体" w:eastAsia="宋体" w:hAnsi="宋体" w:cs="宋体"/>
-          <w:color w:val="000000"/>
-          <w:kern w:val="0"/>
-          <w:sz w:val="18"/>
-          <w:szCs w:val="18"/>
-        </w:rPr>
-      </w:pPr>
-      <w:r>
-        <w:rPr>
-          <w:rFonts w:ascii="宋体" w:eastAsia="宋体" w:hAnsi="宋体" w:cs="宋体"/>
-          <w:color w:val="000000"/>
-          <w:kern w:val="0"/>
-          <w:sz w:val="18"/>
-          <w:szCs w:val="18"/>
-        </w:rPr>
-        <w:t>#### make failed to build some targets (46 seconds) ####</w:t>
+        <w:t>.core.analytics.util.DebugUtils.init(DebugUtils.java:41)</w:t>
+      </w:r>
+    </w:p>
+    <w:p>
+      <w:pPr>
+        <w:widowControl/>
+        <w:shd w:val="clear" w:color="auto" w:fill="FFFFFF"/>
+        <w:tabs>
+          <w:tab w:val="left" w:pos="916"/>
+          <w:tab w:val="left" w:pos="1832"/>
+          <w:tab w:val="left" w:pos="2748"/>
+          <w:tab w:val="left" w:pos="3664"/>
+          <w:tab w:val="left" w:pos="4580"/>
+          <w:tab w:val="left" w:pos="5496"/>
+          <w:tab w:val="left" w:pos="6412"/>
+          <w:tab w:val="left" w:pos="7328"/>
+          <w:tab w:val="left" w:pos="8244"/>
+          <w:tab w:val="left" w:pos="9160"/>
+          <w:tab w:val="left" w:pos="10076"/>
+          <w:tab w:val="left" w:pos="10992"/>
+          <w:tab w:val="left" w:pos="11908"/>
+          <w:tab w:val="left" w:pos="12824"/>
+          <w:tab w:val="left" w:pos="13740"/>
+          <w:tab w:val="left" w:pos="14656"/>
+        </w:tabs>
+        <w:jc w:val="left"/>
+        <w:rPr>
+          <w:rFonts w:ascii="宋体" w:eastAsia="宋体" w:hAnsi="宋体" w:cs="宋体"/>
+          <w:color w:val="000000"/>
+          <w:kern w:val="0"/>
+          <w:sz w:val="18"/>
+          <w:szCs w:val="18"/>
+        </w:rPr>
+      </w:pPr>
+      <w:r>
+        <w:rPr>
+          <w:rFonts w:ascii="宋体" w:eastAsia="宋体" w:hAnsi="宋体" w:cs="宋体"/>
+          <w:color w:val="000000"/>
+          <w:kern w:val="0"/>
+          <w:sz w:val="18"/>
+          <w:szCs w:val="18"/>
+        </w:rPr>
+        <w:t xml:space="preserve">                                                               at com.</w:t>
+      </w:r>
+      <w:r>
+        <w:rPr>
+          <w:rFonts w:ascii="宋体" w:eastAsia="宋体" w:hAnsi="宋体" w:cs="宋体"/>
+          <w:color w:val="000000"/>
+          <w:kern w:val="0"/>
+          <w:sz w:val="18"/>
+          <w:szCs w:val="18"/>
+        </w:rPr>
+        <w:t>kpad</w:t>
+      </w:r>
+      <w:r>
+        <w:rPr>
+          <w:rFonts w:ascii="宋体" w:eastAsia="宋体" w:hAnsi="宋体" w:cs="宋体"/>
+          <w:color w:val="000000"/>
+          <w:kern w:val="0"/>
+          <w:sz w:val="18"/>
+          <w:szCs w:val="18"/>
+        </w:rPr>
+        <w:t>.core.analytics.</w:t>
+      </w:r>
+      <w:r>
+        <w:rPr>
+          <w:rFonts w:ascii="宋体" w:eastAsia="宋体" w:hAnsi="宋体" w:cs="宋体"/>
+          <w:color w:val="000000"/>
+          <w:kern w:val="0"/>
+          <w:sz w:val="18"/>
+          <w:szCs w:val="18"/>
+        </w:rPr>
+        <w:t>KJI</w:t>
+      </w:r>
+      <w:r>
+        <w:rPr>
+          <w:rFonts w:ascii="宋体" w:eastAsia="宋体" w:hAnsi="宋体" w:cs="宋体"/>
+          <w:color w:val="000000"/>
+          <w:kern w:val="0"/>
+          <w:sz w:val="18"/>
+          <w:szCs w:val="18"/>
+        </w:rPr>
+        <w:t>A.enableDebug(</w:t>
+      </w:r>
+      <w:r>
+        <w:rPr>
+          <w:rFonts w:ascii="宋体" w:eastAsia="宋体" w:hAnsi="宋体" w:cs="宋体"/>
+          <w:color w:val="000000"/>
+          <w:kern w:val="0"/>
+          <w:sz w:val="18"/>
+          <w:szCs w:val="18"/>
+        </w:rPr>
+        <w:t>KJI</w:t>
+      </w:r>
+      <w:r>
+        <w:rPr>
+          <w:rFonts w:ascii="宋体" w:eastAsia="宋体" w:hAnsi="宋体" w:cs="宋体"/>
+          <w:color w:val="000000"/>
+          <w:kern w:val="0"/>
+          <w:sz w:val="18"/>
+          <w:szCs w:val="18"/>
+        </w:rPr>
+        <w:t>A.java:57)</w:t>
+      </w:r>
+    </w:p>
+    <w:p>
+      <w:pPr>
+        <w:widowControl/>
+        <w:shd w:val="clear" w:color="auto" w:fill="FFFFFF"/>
+        <w:tabs>
+          <w:tab w:val="left" w:pos="916"/>
+          <w:tab w:val="left" w:pos="1832"/>
+          <w:tab w:val="left" w:pos="2748"/>
+          <w:tab w:val="left" w:pos="3664"/>
+          <w:tab w:val="left" w:pos="4580"/>
+          <w:tab w:val="left" w:pos="5496"/>
+          <w:tab w:val="left" w:pos="6412"/>
+          <w:tab w:val="left" w:pos="7328"/>
+          <w:tab w:val="left" w:pos="8244"/>
+          <w:tab w:val="left" w:pos="9160"/>
+          <w:tab w:val="left" w:pos="10076"/>
+          <w:tab w:val="left" w:pos="10992"/>
+          <w:tab w:val="left" w:pos="11908"/>
+          <w:tab w:val="left" w:pos="12824"/>
+          <w:tab w:val="left" w:pos="13740"/>
+          <w:tab w:val="left" w:pos="14656"/>
+        </w:tabs>
+        <w:jc w:val="left"/>
+        <w:rPr>
+          <w:rFonts w:ascii="宋体" w:eastAsia="宋体" w:hAnsi="宋体" w:cs="宋体"/>
+          <w:color w:val="000000"/>
+          <w:kern w:val="0"/>
+          <w:sz w:val="18"/>
+          <w:szCs w:val="18"/>
+        </w:rPr>
+      </w:pPr>
+      <w:r>
+        <w:rPr>
+          <w:rFonts w:ascii="宋体" w:eastAsia="宋体" w:hAnsi="宋体" w:cs="宋体"/>
+          <w:color w:val="000000"/>
+          <w:kern w:val="0"/>
+          <w:sz w:val="18"/>
+          <w:szCs w:val="18"/>
+        </w:rPr>
+        <w:t xml:space="preserve">                                                               at com.</w:t>
+      </w:r>
+      <w:r>
+        <w:rPr>
+          <w:rFonts w:ascii="宋体" w:eastAsia="宋体" w:hAnsi="宋体" w:cs="宋体"/>
+          <w:color w:val="000000"/>
+          <w:kern w:val="0"/>
+          <w:sz w:val="18"/>
+          <w:szCs w:val="18"/>
+        </w:rPr>
+        <w:t>kpad</w:t>
+      </w:r>
+      <w:r>
+        <w:rPr>
+          <w:rFonts w:ascii="宋体" w:eastAsia="宋体" w:hAnsi="宋体" w:cs="宋体"/>
+          <w:color w:val="000000"/>
+          <w:kern w:val="0"/>
+          <w:sz w:val="18"/>
+          <w:szCs w:val="18"/>
+        </w:rPr>
+        <w:t>.core.</w:t>
+      </w:r>
+      <w:r>
+        <w:rPr>
+          <w:rFonts w:ascii="宋体" w:eastAsia="宋体" w:hAnsi="宋体" w:cs="宋体"/>
+          <w:color w:val="000000"/>
+          <w:kern w:val="0"/>
+          <w:sz w:val="18"/>
+          <w:szCs w:val="18"/>
+        </w:rPr>
+        <w:t>Kpad</w:t>
+      </w:r>
+      <w:r>
+        <w:rPr>
+          <w:rFonts w:ascii="宋体" w:eastAsia="宋体" w:hAnsi="宋体" w:cs="宋体"/>
+          <w:color w:val="000000"/>
+          <w:kern w:val="0"/>
+          <w:sz w:val="18"/>
+          <w:szCs w:val="18"/>
+        </w:rPr>
+        <w:t>ReportUtil.init</w:t>
+      </w:r>
+      <w:r>
+        <w:rPr>
+          <w:rFonts w:ascii="宋体" w:eastAsia="宋体" w:hAnsi="宋体" w:cs="宋体"/>
+          <w:color w:val="000000"/>
+          <w:kern w:val="0"/>
+          <w:sz w:val="18"/>
+          <w:szCs w:val="18"/>
+        </w:rPr>
+        <w:t>KJI</w:t>
+      </w:r>
+      <w:r>
+        <w:rPr>
+          <w:rFonts w:ascii="宋体" w:eastAsia="宋体" w:hAnsi="宋体" w:cs="宋体"/>
+          <w:color w:val="000000"/>
+          <w:kern w:val="0"/>
+          <w:sz w:val="18"/>
+          <w:szCs w:val="18"/>
+        </w:rPr>
+        <w:t>Report(</w:t>
+      </w:r>
+      <w:r>
+        <w:rPr>
+          <w:rFonts w:ascii="宋体" w:eastAsia="宋体" w:hAnsi="宋体" w:cs="宋体"/>
+          <w:color w:val="000000"/>
+          <w:kern w:val="0"/>
+          <w:sz w:val="18"/>
+          <w:szCs w:val="18"/>
+        </w:rPr>
+        <w:t>Kpad</w:t>
+      </w:r>
+      <w:r>
+        <w:rPr>
+          <w:rFonts w:ascii="宋体" w:eastAsia="宋体" w:hAnsi="宋体" w:cs="宋体"/>
+          <w:color w:val="000000"/>
+          <w:kern w:val="0"/>
+          <w:sz w:val="18"/>
+          <w:szCs w:val="18"/>
+        </w:rPr>
+        <w:t>ReportUtil.java:27)</w:t>
+      </w:r>
+    </w:p>
+    <w:p>
+      <w:pPr>
+        <w:widowControl/>
+        <w:shd w:val="clear" w:color="auto" w:fill="FFFFFF"/>
+        <w:tabs>
+          <w:tab w:val="left" w:pos="916"/>
+          <w:tab w:val="left" w:pos="1832"/>
+          <w:tab w:val="left" w:pos="2748"/>
+          <w:tab w:val="left" w:pos="3664"/>
+          <w:tab w:val="left" w:pos="4580"/>
+          <w:tab w:val="left" w:pos="5496"/>
+          <w:tab w:val="left" w:pos="6412"/>
+          <w:tab w:val="left" w:pos="7328"/>
+          <w:tab w:val="left" w:pos="8244"/>
+          <w:tab w:val="left" w:pos="9160"/>
+          <w:tab w:val="left" w:pos="10076"/>
+          <w:tab w:val="left" w:pos="10992"/>
+          <w:tab w:val="left" w:pos="11908"/>
+          <w:tab w:val="left" w:pos="12824"/>
+          <w:tab w:val="left" w:pos="13740"/>
+          <w:tab w:val="left" w:pos="14656"/>
+        </w:tabs>
+        <w:jc w:val="left"/>
+        <w:rPr>
+          <w:rFonts w:ascii="宋体" w:eastAsia="宋体" w:hAnsi="宋体" w:cs="宋体"/>
+          <w:color w:val="000000"/>
+          <w:kern w:val="0"/>
+          <w:sz w:val="18"/>
+          <w:szCs w:val="18"/>
+        </w:rPr>
+      </w:pPr>
+      <w:r>
+        <w:rPr>
+          <w:rFonts w:ascii="宋体" w:eastAsia="宋体" w:hAnsi="宋体" w:cs="宋体"/>
+          <w:color w:val="000000"/>
+          <w:kern w:val="0"/>
+          <w:sz w:val="18"/>
+          <w:szCs w:val="18"/>
+        </w:rPr>
+        <w:t xml:space="preserve">                                                               at com.</w:t>
+      </w:r>
+      <w:r>
+        <w:rPr>
+          <w:rFonts w:ascii="宋体" w:eastAsia="宋体" w:hAnsi="宋体" w:cs="宋体"/>
+          <w:color w:val="000000"/>
+          <w:kern w:val="0"/>
+          <w:sz w:val="18"/>
+          <w:szCs w:val="18"/>
+        </w:rPr>
+        <w:t>kji</w:t>
+      </w:r>
+      <w:r>
+        <w:rPr>
+          <w:rFonts w:ascii="宋体" w:eastAsia="宋体" w:hAnsi="宋体" w:cs="宋体"/>
+          <w:color w:val="000000"/>
+          <w:kern w:val="0"/>
+          <w:sz w:val="18"/>
+          <w:szCs w:val="18"/>
+        </w:rPr>
+        <w:t>.</w:t>
+      </w:r>
+      <w:r>
+        <w:rPr>
+          <w:rFonts w:ascii="宋体" w:eastAsia="宋体" w:hAnsi="宋体" w:cs="宋体"/>
+          <w:color w:val="000000"/>
+          <w:kern w:val="0"/>
+          <w:sz w:val="18"/>
+          <w:szCs w:val="18"/>
+        </w:rPr>
+        <w:t>Kji</w:t>
+      </w:r>
+      <w:r>
+        <w:rPr>
+          <w:rFonts w:ascii="宋体" w:eastAsia="宋体" w:hAnsi="宋体" w:cs="宋体"/>
+          <w:color w:val="000000"/>
+          <w:kern w:val="0"/>
+          <w:sz w:val="18"/>
+          <w:szCs w:val="18"/>
+        </w:rPr>
+        <w:t>ServicesHelper.init</w:t>
+      </w:r>
+      <w:r>
+        <w:rPr>
+          <w:rFonts w:ascii="宋体" w:eastAsia="宋体" w:hAnsi="宋体" w:cs="宋体"/>
+          <w:color w:val="000000"/>
+          <w:kern w:val="0"/>
+          <w:sz w:val="18"/>
+          <w:szCs w:val="18"/>
+        </w:rPr>
+        <w:t>KJI</w:t>
+      </w:r>
+      <w:r>
+        <w:rPr>
+          <w:rFonts w:ascii="宋体" w:eastAsia="宋体" w:hAnsi="宋体" w:cs="宋体"/>
+          <w:color w:val="000000"/>
+          <w:kern w:val="0"/>
+          <w:sz w:val="18"/>
+          <w:szCs w:val="18"/>
+        </w:rPr>
+        <w:t>Report(</w:t>
+      </w:r>
+      <w:r>
+        <w:rPr>
+          <w:rFonts w:ascii="宋体" w:eastAsia="宋体" w:hAnsi="宋体" w:cs="宋体"/>
+          <w:color w:val="000000"/>
+          <w:kern w:val="0"/>
+          <w:sz w:val="18"/>
+          <w:szCs w:val="18"/>
+        </w:rPr>
+        <w:t>Kji</w:t>
+      </w:r>
+      <w:r>
+        <w:rPr>
+          <w:rFonts w:ascii="宋体" w:eastAsia="宋体" w:hAnsi="宋体" w:cs="宋体"/>
+          <w:color w:val="000000"/>
+          <w:kern w:val="0"/>
+          <w:sz w:val="18"/>
+          <w:szCs w:val="18"/>
+        </w:rPr>
+        <w:t>ServicesHelper.java:259)</w:t>
+      </w:r>
+    </w:p>
+    <w:p>
+      <w:pPr>
+        <w:widowControl/>
+        <w:shd w:val="clear" w:color="auto" w:fill="FFFFFF"/>
+        <w:tabs>
+          <w:tab w:val="left" w:pos="916"/>
+          <w:tab w:val="left" w:pos="1832"/>
+          <w:tab w:val="left" w:pos="2748"/>
+          <w:tab w:val="left" w:pos="3664"/>
+          <w:tab w:val="left" w:pos="4580"/>
+          <w:tab w:val="left" w:pos="5496"/>
+          <w:tab w:val="left" w:pos="6412"/>
+          <w:tab w:val="left" w:pos="7328"/>
+          <w:tab w:val="left" w:pos="8244"/>
+          <w:tab w:val="left" w:pos="9160"/>
+          <w:tab w:val="left" w:pos="10076"/>
+          <w:tab w:val="left" w:pos="10992"/>
+          <w:tab w:val="left" w:pos="11908"/>
+          <w:tab w:val="left" w:pos="12824"/>
+          <w:tab w:val="left" w:pos="13740"/>
+          <w:tab w:val="left" w:pos="14656"/>
+        </w:tabs>
+        <w:jc w:val="left"/>
+        <w:rPr>
+          <w:rFonts w:ascii="宋体" w:eastAsia="宋体" w:hAnsi="宋体" w:cs="宋体"/>
+          <w:color w:val="000000"/>
+          <w:kern w:val="0"/>
+          <w:sz w:val="18"/>
+          <w:szCs w:val="18"/>
+        </w:rPr>
+      </w:pPr>
+      <w:r>
+        <w:rPr>
+          <w:rFonts w:ascii="宋体" w:eastAsia="宋体" w:hAnsi="宋体" w:cs="宋体"/>
+          <w:color w:val="000000"/>
+          <w:kern w:val="0"/>
+          <w:sz w:val="18"/>
+          <w:szCs w:val="18"/>
+        </w:rPr>
+        <w:t xml:space="preserve">                                                               at com.android.server.SystemServer.run(SystemServer.java:349)</w:t>
+      </w:r>
+    </w:p>
+    <w:p>
+      <w:pPr>
+        <w:widowControl/>
+        <w:shd w:val="clear" w:color="auto" w:fill="FFFFFF"/>
+        <w:tabs>
+          <w:tab w:val="left" w:pos="916"/>
+          <w:tab w:val="left" w:pos="1832"/>
+          <w:tab w:val="left" w:pos="2748"/>
+          <w:tab w:val="left" w:pos="3664"/>
+          <w:tab w:val="left" w:pos="4580"/>
+          <w:tab w:val="left" w:pos="5496"/>
+          <w:tab w:val="left" w:pos="6412"/>
+          <w:tab w:val="left" w:pos="7328"/>
+          <w:tab w:val="left" w:pos="8244"/>
+          <w:tab w:val="left" w:pos="9160"/>
+          <w:tab w:val="left" w:pos="10076"/>
+          <w:tab w:val="left" w:pos="10992"/>
+          <w:tab w:val="left" w:pos="11908"/>
+          <w:tab w:val="left" w:pos="12824"/>
+          <w:tab w:val="left" w:pos="13740"/>
+          <w:tab w:val="left" w:pos="14656"/>
+        </w:tabs>
+        <w:jc w:val="left"/>
+        <w:rPr>
+          <w:rFonts w:ascii="宋体" w:eastAsia="宋体" w:hAnsi="宋体" w:cs="宋体"/>
+          <w:color w:val="000000"/>
+          <w:kern w:val="0"/>
+          <w:sz w:val="18"/>
+          <w:szCs w:val="18"/>
+        </w:rPr>
+      </w:pPr>
+      <w:r>
+        <w:rPr>
+          <w:rFonts w:ascii="宋体" w:eastAsia="宋体" w:hAnsi="宋体" w:cs="宋体"/>
+          <w:color w:val="000000"/>
+          <w:kern w:val="0"/>
+          <w:sz w:val="18"/>
+          <w:szCs w:val="18"/>
+        </w:rPr>
+        <w:t xml:space="preserve">                                                               at com.android.server.SystemServer.main(SystemServer.java:226)</w:t>
+      </w:r>
+    </w:p>
+    <w:p>
+      <w:pPr>
+        <w:widowControl/>
+        <w:shd w:val="clear" w:color="auto" w:fill="FFFFFF"/>
+        <w:tabs>
+          <w:tab w:val="left" w:pos="916"/>
+          <w:tab w:val="left" w:pos="1832"/>
+          <w:tab w:val="left" w:pos="2748"/>
+          <w:tab w:val="left" w:pos="3664"/>
+          <w:tab w:val="left" w:pos="4580"/>
+          <w:tab w:val="left" w:pos="5496"/>
+          <w:tab w:val="left" w:pos="6412"/>
+          <w:tab w:val="left" w:pos="7328"/>
+          <w:tab w:val="left" w:pos="8244"/>
+          <w:tab w:val="left" w:pos="9160"/>
+          <w:tab w:val="left" w:pos="10076"/>
+          <w:tab w:val="left" w:pos="10992"/>
+          <w:tab w:val="left" w:pos="11908"/>
+          <w:tab w:val="left" w:pos="12824"/>
+          <w:tab w:val="left" w:pos="13740"/>
+          <w:tab w:val="left" w:pos="14656"/>
+        </w:tabs>
+        <w:jc w:val="left"/>
+        <w:rPr>
+          <w:rFonts w:ascii="宋体" w:eastAsia="宋体" w:hAnsi="宋体" w:cs="宋体"/>
+          <w:color w:val="000000"/>
+          <w:kern w:val="0"/>
+          <w:sz w:val="18"/>
+          <w:szCs w:val="18"/>
+        </w:rPr>
+      </w:pPr>
+      <w:r>
+        <w:rPr>
+          <w:rFonts w:ascii="宋体" w:eastAsia="宋体" w:hAnsi="宋体" w:cs="宋体"/>
+          <w:color w:val="000000"/>
+          <w:kern w:val="0"/>
+          <w:sz w:val="18"/>
+          <w:szCs w:val="18"/>
+        </w:rPr>
+        <w:t xml:space="preserve">                                                               at java.lang.reflect.Method.invoke(Native Method)</w:t>
+      </w:r>
+    </w:p>
+    <w:p>
+      <w:pPr>
+        <w:widowControl/>
+        <w:shd w:val="clear" w:color="auto" w:fill="FFFFFF"/>
+        <w:tabs>
+          <w:tab w:val="left" w:pos="916"/>
+          <w:tab w:val="left" w:pos="1832"/>
+          <w:tab w:val="left" w:pos="2748"/>
+          <w:tab w:val="left" w:pos="3664"/>
+          <w:tab w:val="left" w:pos="4580"/>
+          <w:tab w:val="left" w:pos="5496"/>
+          <w:tab w:val="left" w:pos="6412"/>
+          <w:tab w:val="left" w:pos="7328"/>
+          <w:tab w:val="left" w:pos="8244"/>
+          <w:tab w:val="left" w:pos="9160"/>
+          <w:tab w:val="left" w:pos="10076"/>
+          <w:tab w:val="left" w:pos="10992"/>
+          <w:tab w:val="left" w:pos="11908"/>
+          <w:tab w:val="left" w:pos="12824"/>
+          <w:tab w:val="left" w:pos="13740"/>
+          <w:tab w:val="left" w:pos="14656"/>
+        </w:tabs>
+        <w:jc w:val="left"/>
+        <w:rPr>
+          <w:rFonts w:ascii="宋体" w:eastAsia="宋体" w:hAnsi="宋体" w:cs="宋体"/>
+          <w:color w:val="000000"/>
+          <w:kern w:val="0"/>
+          <w:sz w:val="18"/>
+          <w:szCs w:val="18"/>
+        </w:rPr>
+      </w:pPr>
+      <w:r>
+        <w:rPr>
+          <w:rFonts w:ascii="宋体" w:eastAsia="宋体" w:hAnsi="宋体" w:cs="宋体"/>
+          <w:color w:val="000000"/>
+          <w:kern w:val="0"/>
+          <w:sz w:val="18"/>
+          <w:szCs w:val="18"/>
+        </w:rPr>
+        <w:t xml:space="preserve">                                                               at com.android.internal.os.ZygoteInit$MethodAndArgsCaller.run(ZygoteInit.java:957)</w:t>
+      </w:r>
+    </w:p>
+    <w:p>
+      <w:pPr>
+        <w:widowControl/>
+        <w:shd w:val="clear" w:color="auto" w:fill="FFFFFF"/>
+        <w:tabs>
+          <w:tab w:val="left" w:pos="916"/>
+          <w:tab w:val="left" w:pos="1832"/>
+          <w:tab w:val="left" w:pos="2748"/>
+          <w:tab w:val="left" w:pos="3664"/>
+          <w:tab w:val="left" w:pos="4580"/>
+          <w:tab w:val="left" w:pos="5496"/>
+          <w:tab w:val="left" w:pos="6412"/>
+          <w:tab w:val="left" w:pos="7328"/>
+          <w:tab w:val="left" w:pos="8244"/>
+          <w:tab w:val="left" w:pos="9160"/>
+          <w:tab w:val="left" w:pos="10076"/>
+          <w:tab w:val="left" w:pos="10992"/>
+          <w:tab w:val="left" w:pos="11908"/>
+          <w:tab w:val="left" w:pos="12824"/>
+          <w:tab w:val="left" w:pos="13740"/>
+          <w:tab w:val="left" w:pos="14656"/>
+        </w:tabs>
+        <w:jc w:val="left"/>
+        <w:rPr>
+          <w:rFonts w:ascii="宋体" w:eastAsia="宋体" w:hAnsi="宋体" w:cs="宋体"/>
+          <w:color w:val="000000"/>
+          <w:kern w:val="0"/>
+          <w:sz w:val="18"/>
+          <w:szCs w:val="18"/>
+        </w:rPr>
+      </w:pPr>
+      <w:r>
+        <w:rPr>
+          <w:rFonts w:ascii="宋体" w:eastAsia="宋体" w:hAnsi="宋体" w:cs="宋体"/>
+          <w:color w:val="000000"/>
+          <w:kern w:val="0"/>
+          <w:sz w:val="18"/>
+          <w:szCs w:val="18"/>
+        </w:rPr>
+        <w:t xml:space="preserve">                                                               at com.android.internal.os.ZygoteInit.main(ZygoteInit.java:825)</w:t>
+      </w:r>
+    </w:p>
+    <w:p>
+      <w:pPr>
+        <w:widowControl/>
+        <w:shd w:val="clear" w:color="auto" w:fill="FFFFFF"/>
+        <w:tabs>
+          <w:tab w:val="left" w:pos="916"/>
+          <w:tab w:val="left" w:pos="1832"/>
+          <w:tab w:val="left" w:pos="2748"/>
+          <w:tab w:val="left" w:pos="3664"/>
+          <w:tab w:val="left" w:pos="4580"/>
+          <w:tab w:val="left" w:pos="5496"/>
+          <w:tab w:val="left" w:pos="6412"/>
+          <w:tab w:val="left" w:pos="7328"/>
+          <w:tab w:val="left" w:pos="8244"/>
+          <w:tab w:val="left" w:pos="9160"/>
+          <w:tab w:val="left" w:pos="10076"/>
+          <w:tab w:val="left" w:pos="10992"/>
+          <w:tab w:val="left" w:pos="11908"/>
+          <w:tab w:val="left" w:pos="12824"/>
+          <w:tab w:val="left" w:pos="13740"/>
+          <w:tab w:val="left" w:pos="14656"/>
+        </w:tabs>
+        <w:jc w:val="left"/>
+        <w:rPr>
+          <w:rFonts w:ascii="宋体" w:eastAsia="宋体" w:hAnsi="宋体" w:cs="宋体"/>
+          <w:color w:val="000000"/>
+          <w:kern w:val="0"/>
+          <w:sz w:val="18"/>
+          <w:szCs w:val="18"/>
+        </w:rPr>
+      </w:pPr>
+      <w:r>
+        <w:rPr>
+          <w:rFonts w:ascii="宋体" w:eastAsia="宋体" w:hAnsi="宋体" w:cs="宋体"/>
+          <w:color w:val="000000"/>
+          <w:kern w:val="0"/>
+          <w:sz w:val="18"/>
+          <w:szCs w:val="18"/>
+        </w:rPr>
+        <w:t>06-02 20:12:42.364 4355-4355/system_process D/</w:t>
+      </w:r>
+      <w:r>
+        <w:rPr>
+          <w:rFonts w:ascii="宋体" w:eastAsia="宋体" w:hAnsi="宋体" w:cs="宋体"/>
+          <w:color w:val="000000"/>
+          <w:kern w:val="0"/>
+          <w:sz w:val="18"/>
+          <w:szCs w:val="18"/>
+        </w:rPr>
+        <w:t>KJI</w:t>
+      </w:r>
+      <w:r>
+        <w:rPr>
+          <w:rFonts w:ascii="宋体" w:eastAsia="宋体" w:hAnsi="宋体" w:cs="宋体"/>
+          <w:color w:val="000000"/>
+          <w:kern w:val="0"/>
+          <w:sz w:val="18"/>
+          <w:szCs w:val="18"/>
+        </w:rPr>
+        <w:t>A: getExternalStorageDirectory = /sdcard</w:t>
+      </w:r>
+    </w:p>
+    <w:p>
+      <w:pPr>
+        <w:widowControl/>
+        <w:shd w:val="clear" w:color="auto" w:fill="FFFFFF"/>
+        <w:tabs>
+          <w:tab w:val="left" w:pos="916"/>
+          <w:tab w:val="left" w:pos="1832"/>
+          <w:tab w:val="left" w:pos="2748"/>
+          <w:tab w:val="left" w:pos="3664"/>
+          <w:tab w:val="left" w:pos="4580"/>
+          <w:tab w:val="left" w:pos="5496"/>
+          <w:tab w:val="left" w:pos="6412"/>
+          <w:tab w:val="left" w:pos="7328"/>
+          <w:tab w:val="left" w:pos="8244"/>
+          <w:tab w:val="left" w:pos="9160"/>
+          <w:tab w:val="left" w:pos="10076"/>
+          <w:tab w:val="left" w:pos="10992"/>
+          <w:tab w:val="left" w:pos="11908"/>
+          <w:tab w:val="left" w:pos="12824"/>
+          <w:tab w:val="left" w:pos="13740"/>
+          <w:tab w:val="left" w:pos="14656"/>
+        </w:tabs>
+        <w:jc w:val="left"/>
+        <w:rPr>
+          <w:rFonts w:ascii="宋体" w:eastAsia="宋体" w:hAnsi="宋体" w:cs="宋体"/>
+          <w:color w:val="000000"/>
+          <w:kern w:val="0"/>
+          <w:sz w:val="18"/>
+          <w:szCs w:val="18"/>
+        </w:rPr>
+      </w:pPr>
+      <w:r>
+        <w:rPr>
+          <w:rFonts w:ascii="宋体" w:eastAsia="宋体" w:hAnsi="宋体" w:cs="宋体"/>
+          <w:color w:val="000000"/>
+          <w:kern w:val="0"/>
+          <w:sz w:val="18"/>
+          <w:szCs w:val="18"/>
+        </w:rPr>
+        <w:t>06-02 20:12:42.365 4355-4355/system_process W/System.err: java.io.FileNotFoundException: /sdcard/</w:t>
+      </w:r>
+      <w:r>
+        <w:rPr>
+          <w:rFonts w:ascii="宋体" w:eastAsia="宋体" w:hAnsi="宋体" w:cs="宋体"/>
+          <w:color w:val="000000"/>
+          <w:kern w:val="0"/>
+          <w:sz w:val="18"/>
+          <w:szCs w:val="18"/>
+        </w:rPr>
+        <w:t>kji</w:t>
+      </w:r>
+      <w:r>
+        <w:rPr>
+          <w:rFonts w:ascii="宋体" w:eastAsia="宋体" w:hAnsi="宋体" w:cs="宋体"/>
+          <w:color w:val="000000"/>
+          <w:kern w:val="0"/>
+          <w:sz w:val="18"/>
+          <w:szCs w:val="18"/>
+        </w:rPr>
+        <w:t>a.test.data.txt (Permission denied)</w:t>
+      </w:r>
+    </w:p>
+    <w:p>
+      <w:pPr>
+        <w:widowControl/>
+        <w:shd w:val="clear" w:color="auto" w:fill="FFFFFF"/>
+        <w:tabs>
+          <w:tab w:val="left" w:pos="916"/>
+          <w:tab w:val="left" w:pos="1832"/>
+          <w:tab w:val="left" w:pos="2748"/>
+          <w:tab w:val="left" w:pos="3664"/>
+          <w:tab w:val="left" w:pos="4580"/>
+          <w:tab w:val="left" w:pos="5496"/>
+          <w:tab w:val="left" w:pos="6412"/>
+          <w:tab w:val="left" w:pos="7328"/>
+          <w:tab w:val="left" w:pos="8244"/>
+          <w:tab w:val="left" w:pos="9160"/>
+          <w:tab w:val="left" w:pos="10076"/>
+          <w:tab w:val="left" w:pos="10992"/>
+          <w:tab w:val="left" w:pos="11908"/>
+          <w:tab w:val="left" w:pos="12824"/>
+          <w:tab w:val="left" w:pos="13740"/>
+          <w:tab w:val="left" w:pos="14656"/>
+        </w:tabs>
+        <w:jc w:val="left"/>
+        <w:rPr>
+          <w:rFonts w:ascii="宋体" w:eastAsia="宋体" w:hAnsi="宋体" w:cs="宋体"/>
+          <w:color w:val="000000"/>
+          <w:kern w:val="0"/>
+          <w:sz w:val="18"/>
+          <w:szCs w:val="18"/>
+        </w:rPr>
+      </w:pPr>
+      <w:r>
+        <w:rPr>
+          <w:rFonts w:ascii="宋体" w:eastAsia="宋体" w:hAnsi="宋体" w:cs="宋体"/>
+          <w:color w:val="000000"/>
+          <w:kern w:val="0"/>
+          <w:sz w:val="18"/>
+          <w:szCs w:val="18"/>
+        </w:rPr>
+        <w:t>06-02 20:12:42.365 4355-4355/system_process W/System.err:     at com.</w:t>
+      </w:r>
+      <w:r>
+        <w:rPr>
+          <w:rFonts w:ascii="宋体" w:eastAsia="宋体" w:hAnsi="宋体" w:cs="宋体"/>
+          <w:color w:val="000000"/>
+          <w:kern w:val="0"/>
+          <w:sz w:val="18"/>
+          <w:szCs w:val="18"/>
+        </w:rPr>
+        <w:t>kpad</w:t>
+      </w:r>
+      <w:r>
+        <w:rPr>
+          <w:rFonts w:ascii="宋体" w:eastAsia="宋体" w:hAnsi="宋体" w:cs="宋体"/>
+          <w:color w:val="000000"/>
+          <w:kern w:val="0"/>
+          <w:sz w:val="18"/>
+          <w:szCs w:val="18"/>
+        </w:rPr>
+        <w:t>.core.analytics.</w:t>
+      </w:r>
+      <w:r>
+        <w:rPr>
+          <w:rFonts w:ascii="宋体" w:eastAsia="宋体" w:hAnsi="宋体" w:cs="宋体"/>
+          <w:color w:val="000000"/>
+          <w:kern w:val="0"/>
+          <w:sz w:val="18"/>
+          <w:szCs w:val="18"/>
+        </w:rPr>
+        <w:t>KJI</w:t>
+      </w:r>
+      <w:r>
+        <w:rPr>
+          <w:rFonts w:ascii="宋体" w:eastAsia="宋体" w:hAnsi="宋体" w:cs="宋体"/>
+          <w:color w:val="000000"/>
+          <w:kern w:val="0"/>
+          <w:sz w:val="18"/>
+          <w:szCs w:val="18"/>
+        </w:rPr>
+        <w:t>A.enableDebug(</w:t>
+      </w:r>
+      <w:r>
+        <w:rPr>
+          <w:rFonts w:ascii="宋体" w:eastAsia="宋体" w:hAnsi="宋体" w:cs="宋体"/>
+          <w:color w:val="000000"/>
+          <w:kern w:val="0"/>
+          <w:sz w:val="18"/>
+          <w:szCs w:val="18"/>
+        </w:rPr>
+        <w:t>KJI</w:t>
+      </w:r>
+      <w:r>
+        <w:rPr>
+          <w:rFonts w:ascii="宋体" w:eastAsia="宋体" w:hAnsi="宋体" w:cs="宋体"/>
+          <w:color w:val="000000"/>
+          <w:kern w:val="0"/>
+          <w:sz w:val="18"/>
+          <w:szCs w:val="18"/>
+        </w:rPr>
+        <w:t>A.java:57)</w:t>
+      </w:r>
+    </w:p>
+    <w:p>
+      <w:pPr>
+        <w:widowControl/>
+        <w:shd w:val="clear" w:color="auto" w:fill="FFFFFF"/>
+        <w:tabs>
+          <w:tab w:val="left" w:pos="916"/>
+          <w:tab w:val="left" w:pos="1832"/>
+          <w:tab w:val="left" w:pos="2748"/>
+          <w:tab w:val="left" w:pos="3664"/>
+          <w:tab w:val="left" w:pos="4580"/>
+          <w:tab w:val="left" w:pos="5496"/>
+          <w:tab w:val="left" w:pos="6412"/>
+          <w:tab w:val="left" w:pos="7328"/>
+          <w:tab w:val="left" w:pos="8244"/>
+          <w:tab w:val="left" w:pos="9160"/>
+          <w:tab w:val="left" w:pos="10076"/>
+          <w:tab w:val="left" w:pos="10992"/>
+          <w:tab w:val="left" w:pos="11908"/>
+          <w:tab w:val="left" w:pos="12824"/>
+          <w:tab w:val="left" w:pos="13740"/>
+          <w:tab w:val="left" w:pos="14656"/>
+        </w:tabs>
+        <w:jc w:val="left"/>
+        <w:rPr>
+          <w:rFonts w:ascii="宋体" w:eastAsia="宋体" w:hAnsi="宋体" w:cs="宋体"/>
+          <w:color w:val="000000"/>
+          <w:kern w:val="0"/>
+          <w:sz w:val="18"/>
+          <w:szCs w:val="18"/>
+        </w:rPr>
+      </w:pPr>
+      <w:r>
+        <w:rPr>
+          <w:rFonts w:ascii="宋体" w:eastAsia="宋体" w:hAnsi="宋体" w:cs="宋体"/>
+          <w:color w:val="000000"/>
+          <w:kern w:val="0"/>
+          <w:sz w:val="18"/>
+          <w:szCs w:val="18"/>
+        </w:rPr>
+        <w:t>----------------------------------</w:t>
+      </w:r>
+    </w:p>
+    <w:p>
+      <w:pPr>
+        <w:widowControl/>
+        <w:shd w:val="clear" w:color="auto" w:fill="FFFFFF"/>
+        <w:tabs>
+          <w:tab w:val="left" w:pos="916"/>
+          <w:tab w:val="left" w:pos="1832"/>
+          <w:tab w:val="left" w:pos="2748"/>
+          <w:tab w:val="left" w:pos="3664"/>
+          <w:tab w:val="left" w:pos="4580"/>
+          <w:tab w:val="left" w:pos="5496"/>
+          <w:tab w:val="left" w:pos="6412"/>
+          <w:tab w:val="left" w:pos="7328"/>
+          <w:tab w:val="left" w:pos="8244"/>
+          <w:tab w:val="left" w:pos="9160"/>
+          <w:tab w:val="left" w:pos="10076"/>
+          <w:tab w:val="left" w:pos="10992"/>
+          <w:tab w:val="left" w:pos="11908"/>
+          <w:tab w:val="left" w:pos="12824"/>
+          <w:tab w:val="left" w:pos="13740"/>
+          <w:tab w:val="left" w:pos="14656"/>
+        </w:tabs>
+        <w:jc w:val="left"/>
+        <w:rPr>
+          <w:rFonts w:ascii="宋体" w:eastAsia="宋体" w:hAnsi="宋体" w:cs="宋体"/>
+          <w:color w:val="000000"/>
+          <w:kern w:val="0"/>
+          <w:sz w:val="18"/>
+          <w:szCs w:val="18"/>
+        </w:rPr>
+      </w:pPr>
+      <w:r>
+        <w:rPr>
+          <w:rFonts w:ascii="宋体" w:eastAsia="宋体" w:hAnsi="宋体" w:cs="宋体"/>
+          <w:color w:val="000000"/>
+          <w:kern w:val="0"/>
+          <w:sz w:val="18"/>
+          <w:szCs w:val="18"/>
+        </w:rPr>
+        <w:t>out\target\common\obj\APPS\framework-res_intermediates</w:t>
       </w:r>
     </w:p>
     <w:p>
@@ -8247,49 +10115,7 @@
           <w:sz w:val="18"/>
           <w:szCs w:val="18"/>
         </w:rPr>
-        <w:t>原因：jar模块未定义</w:t>
-      </w:r>
-    </w:p>
-    <w:p>
-      <w:pPr>
-        <w:widowControl/>
-        <w:shd w:val="clear" w:color="auto" w:fill="FFFFFF"/>
-        <w:tabs>
-          <w:tab w:val="left" w:pos="916"/>
-          <w:tab w:val="left" w:pos="1832"/>
-          <w:tab w:val="left" w:pos="2748"/>
-          <w:tab w:val="left" w:pos="3664"/>
-          <w:tab w:val="left" w:pos="4580"/>
-          <w:tab w:val="left" w:pos="5496"/>
-          <w:tab w:val="left" w:pos="6412"/>
-          <w:tab w:val="left" w:pos="7328"/>
-          <w:tab w:val="left" w:pos="8244"/>
-          <w:tab w:val="left" w:pos="9160"/>
-          <w:tab w:val="left" w:pos="10076"/>
-          <w:tab w:val="left" w:pos="10992"/>
-          <w:tab w:val="left" w:pos="11908"/>
-          <w:tab w:val="left" w:pos="12824"/>
-          <w:tab w:val="left" w:pos="13740"/>
-          <w:tab w:val="left" w:pos="14656"/>
-        </w:tabs>
-        <w:jc w:val="left"/>
-        <w:rPr>
-          <w:rFonts w:ascii="宋体" w:eastAsia="宋体" w:hAnsi="宋体" w:cs="宋体"/>
-          <w:color w:val="000000"/>
-          <w:kern w:val="0"/>
-          <w:sz w:val="18"/>
-          <w:szCs w:val="18"/>
-        </w:rPr>
-      </w:pPr>
-      <w:r>
-        <w:rPr>
-          <w:rFonts w:ascii="宋体" w:eastAsia="宋体" w:hAnsi="宋体" w:cs="宋体"/>
-          <w:color w:val="000000"/>
-          <w:kern w:val="0"/>
-          <w:sz w:val="18"/>
-          <w:szCs w:val="18"/>
-        </w:rPr>
-        <w:t>-------------</w:t>
+        <w:t>proguard_options 是哪里定义的，作用是什么？</w:t>
       </w:r>
     </w:p>
     <w:p>
@@ -8331,2154 +10157,382 @@
           <w:sz w:val="18"/>
           <w:szCs w:val="18"/>
         </w:rPr>
-        <w:t>service包含:</w:t>
-      </w:r>
-    </w:p>
-    <w:p>
-      <w:pPr>
-        <w:widowControl/>
-        <w:shd w:val="clear" w:color="auto" w:fill="FFFFFF"/>
-        <w:tabs>
-          <w:tab w:val="left" w:pos="916"/>
-          <w:tab w:val="left" w:pos="1832"/>
-          <w:tab w:val="left" w:pos="2748"/>
-          <w:tab w:val="left" w:pos="3664"/>
-          <w:tab w:val="left" w:pos="4580"/>
-          <w:tab w:val="left" w:pos="5496"/>
-          <w:tab w:val="left" w:pos="6412"/>
-          <w:tab w:val="left" w:pos="7328"/>
-          <w:tab w:val="left" w:pos="8244"/>
-          <w:tab w:val="left" w:pos="9160"/>
-          <w:tab w:val="left" w:pos="10076"/>
-          <w:tab w:val="left" w:pos="10992"/>
-          <w:tab w:val="left" w:pos="11908"/>
-          <w:tab w:val="left" w:pos="12824"/>
-          <w:tab w:val="left" w:pos="13740"/>
-          <w:tab w:val="left" w:pos="14656"/>
-        </w:tabs>
-        <w:jc w:val="left"/>
-        <w:rPr>
-          <w:rFonts w:ascii="宋体" w:eastAsia="宋体" w:hAnsi="宋体" w:cs="宋体"/>
-          <w:color w:val="000000"/>
-          <w:kern w:val="0"/>
-          <w:sz w:val="18"/>
-          <w:szCs w:val="18"/>
-        </w:rPr>
-      </w:pPr>
-      <w:r>
-        <w:rPr>
-          <w:rFonts w:ascii="宋体" w:eastAsia="宋体" w:hAnsi="宋体" w:cs="宋体"/>
-          <w:color w:val="000000"/>
-          <w:kern w:val="0"/>
-          <w:sz w:val="18"/>
-          <w:szCs w:val="18"/>
-        </w:rPr>
-        <w:t>Starting build with ninja</w:t>
-      </w:r>
-    </w:p>
-    <w:p>
-      <w:pPr>
-        <w:widowControl/>
-        <w:shd w:val="clear" w:color="auto" w:fill="FFFFFF"/>
-        <w:tabs>
-          <w:tab w:val="left" w:pos="916"/>
-          <w:tab w:val="left" w:pos="1832"/>
-          <w:tab w:val="left" w:pos="2748"/>
-          <w:tab w:val="left" w:pos="3664"/>
-          <w:tab w:val="left" w:pos="4580"/>
-          <w:tab w:val="left" w:pos="5496"/>
-          <w:tab w:val="left" w:pos="6412"/>
-          <w:tab w:val="left" w:pos="7328"/>
-          <w:tab w:val="left" w:pos="8244"/>
-          <w:tab w:val="left" w:pos="9160"/>
-          <w:tab w:val="left" w:pos="10076"/>
-          <w:tab w:val="left" w:pos="10992"/>
-          <w:tab w:val="left" w:pos="11908"/>
-          <w:tab w:val="left" w:pos="12824"/>
-          <w:tab w:val="left" w:pos="13740"/>
-          <w:tab w:val="left" w:pos="14656"/>
-        </w:tabs>
-        <w:jc w:val="left"/>
-        <w:rPr>
-          <w:rFonts w:ascii="宋体" w:eastAsia="宋体" w:hAnsi="宋体" w:cs="宋体"/>
-          <w:color w:val="000000"/>
-          <w:kern w:val="0"/>
-          <w:sz w:val="18"/>
-          <w:szCs w:val="18"/>
-        </w:rPr>
-      </w:pPr>
-      <w:r>
-        <w:rPr>
-          <w:rFonts w:ascii="宋体" w:eastAsia="宋体" w:hAnsi="宋体" w:cs="宋体"/>
-          <w:color w:val="000000"/>
-          <w:kern w:val="0"/>
-          <w:sz w:val="18"/>
-          <w:szCs w:val="18"/>
-        </w:rPr>
-        <w:t>ninja: Entering directory `.'</w:t>
-      </w:r>
-    </w:p>
-    <w:p>
-      <w:pPr>
-        <w:widowControl/>
-        <w:shd w:val="clear" w:color="auto" w:fill="FFFFFF"/>
-        <w:tabs>
-          <w:tab w:val="left" w:pos="916"/>
-          <w:tab w:val="left" w:pos="1832"/>
-          <w:tab w:val="left" w:pos="2748"/>
-          <w:tab w:val="left" w:pos="3664"/>
-          <w:tab w:val="left" w:pos="4580"/>
-          <w:tab w:val="left" w:pos="5496"/>
-          <w:tab w:val="left" w:pos="6412"/>
-          <w:tab w:val="left" w:pos="7328"/>
-          <w:tab w:val="left" w:pos="8244"/>
-          <w:tab w:val="left" w:pos="9160"/>
-          <w:tab w:val="left" w:pos="10076"/>
-          <w:tab w:val="left" w:pos="10992"/>
-          <w:tab w:val="left" w:pos="11908"/>
-          <w:tab w:val="left" w:pos="12824"/>
-          <w:tab w:val="left" w:pos="13740"/>
-          <w:tab w:val="left" w:pos="14656"/>
-        </w:tabs>
-        <w:jc w:val="left"/>
-        <w:rPr>
-          <w:rFonts w:ascii="宋体" w:eastAsia="宋体" w:hAnsi="宋体" w:cs="宋体"/>
-          <w:color w:val="000000"/>
-          <w:kern w:val="0"/>
-          <w:sz w:val="18"/>
-          <w:szCs w:val="18"/>
-        </w:rPr>
-      </w:pPr>
-      <w:r>
-        <w:rPr>
-          <w:rFonts w:ascii="宋体" w:eastAsia="宋体" w:hAnsi="宋体" w:cs="宋体"/>
-          <w:color w:val="000000"/>
-          <w:kern w:val="0"/>
-          <w:sz w:val="18"/>
-          <w:szCs w:val="18"/>
-        </w:rPr>
-        <w:t>ninja: error: 'frameworks/opt/</w:t>
-      </w:r>
-      <w:r>
-        <w:rPr>
-          <w:rFonts w:ascii="宋体" w:eastAsia="宋体" w:hAnsi="宋体" w:cs="宋体"/>
-          <w:color w:val="000000"/>
-          <w:kern w:val="0"/>
-          <w:sz w:val="18"/>
-          <w:szCs w:val="18"/>
-        </w:rPr>
-        <w:t>kpad</w:t>
-      </w:r>
-      <w:r>
-        <w:rPr>
-          <w:rFonts w:ascii="宋体" w:eastAsia="宋体" w:hAnsi="宋体" w:cs="宋体"/>
-          <w:color w:val="000000"/>
-          <w:kern w:val="0"/>
-          <w:sz w:val="18"/>
-          <w:szCs w:val="18"/>
-        </w:rPr>
-        <w:t>-core/java/com/android/server/EventLogTags.logtags', needed by 'out/target/common/obj/all-event-log-tags.txt', missing and no known rule to make it</w:t>
-      </w:r>
-    </w:p>
-    <w:p>
-      <w:pPr>
-        <w:widowControl/>
-        <w:shd w:val="clear" w:color="auto" w:fill="FFFFFF"/>
-        <w:tabs>
-          <w:tab w:val="left" w:pos="916"/>
-          <w:tab w:val="left" w:pos="1832"/>
-          <w:tab w:val="left" w:pos="2748"/>
-          <w:tab w:val="left" w:pos="3664"/>
-          <w:tab w:val="left" w:pos="4580"/>
-          <w:tab w:val="left" w:pos="5496"/>
-          <w:tab w:val="left" w:pos="6412"/>
-          <w:tab w:val="left" w:pos="7328"/>
-          <w:tab w:val="left" w:pos="8244"/>
-          <w:tab w:val="left" w:pos="9160"/>
-          <w:tab w:val="left" w:pos="10076"/>
-          <w:tab w:val="left" w:pos="10992"/>
-          <w:tab w:val="left" w:pos="11908"/>
-          <w:tab w:val="left" w:pos="12824"/>
-          <w:tab w:val="left" w:pos="13740"/>
-          <w:tab w:val="left" w:pos="14656"/>
-        </w:tabs>
-        <w:jc w:val="left"/>
-        <w:rPr>
-          <w:rFonts w:ascii="宋体" w:eastAsia="宋体" w:hAnsi="宋体" w:cs="宋体"/>
-          <w:color w:val="000000"/>
-          <w:kern w:val="0"/>
-          <w:sz w:val="18"/>
-          <w:szCs w:val="18"/>
-        </w:rPr>
-      </w:pPr>
-      <w:r>
-        <w:rPr>
-          <w:rFonts w:ascii="宋体" w:eastAsia="宋体" w:hAnsi="宋体" w:cs="宋体"/>
-          <w:color w:val="000000"/>
-          <w:kern w:val="0"/>
-          <w:sz w:val="18"/>
-          <w:szCs w:val="18"/>
-        </w:rPr>
-        <w:t>make: *** [ninja_wrapper] Error 1</w:t>
-      </w:r>
-    </w:p>
-    <w:p>
-      <w:pPr>
-        <w:widowControl/>
-        <w:shd w:val="clear" w:color="auto" w:fill="FFFFFF"/>
-        <w:tabs>
-          <w:tab w:val="left" w:pos="916"/>
-          <w:tab w:val="left" w:pos="1832"/>
-          <w:tab w:val="left" w:pos="2748"/>
-          <w:tab w:val="left" w:pos="3664"/>
-          <w:tab w:val="left" w:pos="4580"/>
-          <w:tab w:val="left" w:pos="5496"/>
-          <w:tab w:val="left" w:pos="6412"/>
-          <w:tab w:val="left" w:pos="7328"/>
-          <w:tab w:val="left" w:pos="8244"/>
-          <w:tab w:val="left" w:pos="9160"/>
-          <w:tab w:val="left" w:pos="10076"/>
-          <w:tab w:val="left" w:pos="10992"/>
-          <w:tab w:val="left" w:pos="11908"/>
-          <w:tab w:val="left" w:pos="12824"/>
-          <w:tab w:val="left" w:pos="13740"/>
-          <w:tab w:val="left" w:pos="14656"/>
-        </w:tabs>
-        <w:jc w:val="left"/>
-        <w:rPr>
-          <w:rFonts w:ascii="宋体" w:eastAsia="宋体" w:hAnsi="宋体" w:cs="宋体"/>
-          <w:color w:val="000000"/>
-          <w:kern w:val="0"/>
-          <w:sz w:val="18"/>
-          <w:szCs w:val="18"/>
-        </w:rPr>
-      </w:pPr>
-    </w:p>
-    <w:p>
-      <w:pPr>
-        <w:widowControl/>
-        <w:shd w:val="clear" w:color="auto" w:fill="FFFFFF"/>
-        <w:tabs>
-          <w:tab w:val="left" w:pos="916"/>
-          <w:tab w:val="left" w:pos="1832"/>
-          <w:tab w:val="left" w:pos="2748"/>
-          <w:tab w:val="left" w:pos="3664"/>
-          <w:tab w:val="left" w:pos="4580"/>
-          <w:tab w:val="left" w:pos="5496"/>
-          <w:tab w:val="left" w:pos="6412"/>
-          <w:tab w:val="left" w:pos="7328"/>
-          <w:tab w:val="left" w:pos="8244"/>
-          <w:tab w:val="left" w:pos="9160"/>
-          <w:tab w:val="left" w:pos="10076"/>
-          <w:tab w:val="left" w:pos="10992"/>
-          <w:tab w:val="left" w:pos="11908"/>
-          <w:tab w:val="left" w:pos="12824"/>
-          <w:tab w:val="left" w:pos="13740"/>
-          <w:tab w:val="left" w:pos="14656"/>
-        </w:tabs>
-        <w:jc w:val="left"/>
-        <w:rPr>
-          <w:rFonts w:ascii="宋体" w:eastAsia="宋体" w:hAnsi="宋体" w:cs="宋体"/>
-          <w:color w:val="000000"/>
-          <w:kern w:val="0"/>
-          <w:sz w:val="18"/>
-          <w:szCs w:val="18"/>
-        </w:rPr>
-      </w:pPr>
-      <w:r>
-        <w:rPr>
-          <w:rFonts w:ascii="宋体" w:eastAsia="宋体" w:hAnsi="宋体" w:cs="宋体"/>
-          <w:color w:val="000000"/>
-          <w:kern w:val="0"/>
-          <w:sz w:val="18"/>
-          <w:szCs w:val="18"/>
-        </w:rPr>
-        <w:t>---06-02 20:12:39.265 2531-2839/system_process D/</w:t>
-      </w:r>
-      <w:r>
-        <w:rPr>
-          <w:rFonts w:ascii="宋体" w:eastAsia="宋体" w:hAnsi="宋体" w:cs="宋体"/>
-          <w:color w:val="000000"/>
-          <w:kern w:val="0"/>
-          <w:sz w:val="18"/>
-          <w:szCs w:val="18"/>
-        </w:rPr>
-        <w:t>KJI</w:t>
-      </w:r>
-      <w:r>
-        <w:rPr>
-          <w:rFonts w:ascii="宋体" w:eastAsia="宋体" w:hAnsi="宋体" w:cs="宋体"/>
-          <w:color w:val="000000"/>
-          <w:kern w:val="0"/>
-          <w:sz w:val="18"/>
-          <w:szCs w:val="18"/>
-        </w:rPr>
-        <w:t xml:space="preserve">A: update from  reportid in ('57167c8cd2cf7d4956da55fdbb54c1a9c6ca','f85cbe14df05cd41dad9e12deba1d86cb8d2','9a099c5ed8a90d42f5d92e0ded23166c70e5','938d810fd27a2d4a85dacbed8aa04c3f243f','86dc83cdd0b96d4e33d81bbde27856728cd5') null into </w:t>
-      </w:r>
-      <w:r>
-        <w:rPr>
-          <w:rFonts w:ascii="宋体" w:eastAsia="宋体" w:hAnsi="宋体" w:cs="宋体"/>
-          <w:color w:val="000000"/>
-          <w:kern w:val="0"/>
-          <w:sz w:val="18"/>
-          <w:szCs w:val="18"/>
-        </w:rPr>
-        <w:t>kji</w:t>
-      </w:r>
-      <w:r>
-        <w:rPr>
-          <w:rFonts w:ascii="宋体" w:eastAsia="宋体" w:hAnsi="宋体" w:cs="宋体"/>
-          <w:color w:val="000000"/>
-          <w:kern w:val="0"/>
-          <w:sz w:val="18"/>
-          <w:szCs w:val="18"/>
-        </w:rPr>
-        <w:t>_analytics_reports state=1</w:t>
-      </w:r>
-    </w:p>
-    <w:p>
-      <w:pPr>
-        <w:widowControl/>
-        <w:shd w:val="clear" w:color="auto" w:fill="FFFFFF"/>
-        <w:tabs>
-          <w:tab w:val="left" w:pos="916"/>
-          <w:tab w:val="left" w:pos="1832"/>
-          <w:tab w:val="left" w:pos="2748"/>
-          <w:tab w:val="left" w:pos="3664"/>
-          <w:tab w:val="left" w:pos="4580"/>
-          <w:tab w:val="left" w:pos="5496"/>
-          <w:tab w:val="left" w:pos="6412"/>
-          <w:tab w:val="left" w:pos="7328"/>
-          <w:tab w:val="left" w:pos="8244"/>
-          <w:tab w:val="left" w:pos="9160"/>
-          <w:tab w:val="left" w:pos="10076"/>
-          <w:tab w:val="left" w:pos="10992"/>
-          <w:tab w:val="left" w:pos="11908"/>
-          <w:tab w:val="left" w:pos="12824"/>
-          <w:tab w:val="left" w:pos="13740"/>
-          <w:tab w:val="left" w:pos="14656"/>
-        </w:tabs>
-        <w:jc w:val="left"/>
-        <w:rPr>
-          <w:rFonts w:ascii="宋体" w:eastAsia="宋体" w:hAnsi="宋体" w:cs="宋体"/>
-          <w:color w:val="000000"/>
-          <w:kern w:val="0"/>
-          <w:sz w:val="18"/>
-          <w:szCs w:val="18"/>
-        </w:rPr>
-      </w:pPr>
-      <w:r>
-        <w:rPr>
-          <w:rFonts w:ascii="宋体" w:eastAsia="宋体" w:hAnsi="宋体" w:cs="宋体"/>
-          <w:color w:val="000000"/>
-          <w:kern w:val="0"/>
-          <w:sz w:val="18"/>
-          <w:szCs w:val="18"/>
-        </w:rPr>
-        <w:t>06-02 20:12:39.265 2531-2839/system_process D/</w:t>
-      </w:r>
-      <w:r>
-        <w:rPr>
-          <w:rFonts w:ascii="宋体" w:eastAsia="宋体" w:hAnsi="宋体" w:cs="宋体"/>
-          <w:color w:val="000000"/>
-          <w:kern w:val="0"/>
-          <w:sz w:val="18"/>
-          <w:szCs w:val="18"/>
-        </w:rPr>
-        <w:t>KJI</w:t>
-      </w:r>
-      <w:r>
-        <w:rPr>
-          <w:rFonts w:ascii="宋体" w:eastAsia="宋体" w:hAnsi="宋体" w:cs="宋体"/>
-          <w:color w:val="000000"/>
-          <w:kern w:val="0"/>
-          <w:sz w:val="18"/>
-          <w:szCs w:val="18"/>
-        </w:rPr>
-        <w:t>A:  SenderService handler id is 0 data len is:5</w:t>
-      </w:r>
-    </w:p>
-    <w:p>
-      <w:pPr>
-        <w:widowControl/>
-        <w:shd w:val="clear" w:color="auto" w:fill="FFFFFF"/>
-        <w:tabs>
-          <w:tab w:val="left" w:pos="916"/>
-          <w:tab w:val="left" w:pos="1832"/>
-          <w:tab w:val="left" w:pos="2748"/>
-          <w:tab w:val="left" w:pos="3664"/>
-          <w:tab w:val="left" w:pos="4580"/>
-          <w:tab w:val="left" w:pos="5496"/>
-          <w:tab w:val="left" w:pos="6412"/>
-          <w:tab w:val="left" w:pos="7328"/>
-          <w:tab w:val="left" w:pos="8244"/>
-          <w:tab w:val="left" w:pos="9160"/>
-          <w:tab w:val="left" w:pos="10076"/>
-          <w:tab w:val="left" w:pos="10992"/>
-          <w:tab w:val="left" w:pos="11908"/>
-          <w:tab w:val="left" w:pos="12824"/>
-          <w:tab w:val="left" w:pos="13740"/>
-          <w:tab w:val="left" w:pos="14656"/>
-        </w:tabs>
-        <w:jc w:val="left"/>
-        <w:rPr>
-          <w:rFonts w:ascii="宋体" w:eastAsia="宋体" w:hAnsi="宋体" w:cs="宋体"/>
-          <w:color w:val="000000"/>
-          <w:kern w:val="0"/>
-          <w:sz w:val="18"/>
-          <w:szCs w:val="18"/>
-        </w:rPr>
-      </w:pPr>
-      <w:r>
-        <w:rPr>
-          <w:rFonts w:ascii="宋体" w:eastAsia="宋体" w:hAnsi="宋体" w:cs="宋体"/>
-          <w:color w:val="000000"/>
-          <w:kern w:val="0"/>
-          <w:sz w:val="18"/>
-          <w:szCs w:val="18"/>
-        </w:rPr>
-        <w:t xml:space="preserve">                                                    </w:t>
-      </w:r>
-    </w:p>
-    <w:p>
-      <w:pPr>
-        <w:widowControl/>
-        <w:shd w:val="clear" w:color="auto" w:fill="FFFFFF"/>
-        <w:tabs>
-          <w:tab w:val="left" w:pos="916"/>
-          <w:tab w:val="left" w:pos="1832"/>
-          <w:tab w:val="left" w:pos="2748"/>
-          <w:tab w:val="left" w:pos="3664"/>
-          <w:tab w:val="left" w:pos="4580"/>
-          <w:tab w:val="left" w:pos="5496"/>
-          <w:tab w:val="left" w:pos="6412"/>
-          <w:tab w:val="left" w:pos="7328"/>
-          <w:tab w:val="left" w:pos="8244"/>
-          <w:tab w:val="left" w:pos="9160"/>
-          <w:tab w:val="left" w:pos="10076"/>
-          <w:tab w:val="left" w:pos="10992"/>
-          <w:tab w:val="left" w:pos="11908"/>
-          <w:tab w:val="left" w:pos="12824"/>
-          <w:tab w:val="left" w:pos="13740"/>
-          <w:tab w:val="left" w:pos="14656"/>
-        </w:tabs>
-        <w:jc w:val="left"/>
-        <w:rPr>
-          <w:rFonts w:ascii="宋体" w:eastAsia="宋体" w:hAnsi="宋体" w:cs="宋体"/>
-          <w:color w:val="000000"/>
-          <w:kern w:val="0"/>
-          <w:sz w:val="18"/>
-          <w:szCs w:val="18"/>
-        </w:rPr>
-      </w:pPr>
-      <w:r>
-        <w:rPr>
-          <w:rFonts w:ascii="宋体" w:eastAsia="宋体" w:hAnsi="宋体" w:cs="宋体"/>
-          <w:color w:val="000000"/>
-          <w:kern w:val="0"/>
-          <w:sz w:val="18"/>
-          <w:szCs w:val="18"/>
-        </w:rPr>
-        <w:t xml:space="preserve">                                                    --------- beginning of crash</w:t>
-      </w:r>
-    </w:p>
-    <w:p>
-      <w:pPr>
-        <w:widowControl/>
-        <w:shd w:val="clear" w:color="auto" w:fill="FFFFFF"/>
-        <w:tabs>
-          <w:tab w:val="left" w:pos="916"/>
-          <w:tab w:val="left" w:pos="1832"/>
-          <w:tab w:val="left" w:pos="2748"/>
-          <w:tab w:val="left" w:pos="3664"/>
-          <w:tab w:val="left" w:pos="4580"/>
-          <w:tab w:val="left" w:pos="5496"/>
-          <w:tab w:val="left" w:pos="6412"/>
-          <w:tab w:val="left" w:pos="7328"/>
-          <w:tab w:val="left" w:pos="8244"/>
-          <w:tab w:val="left" w:pos="9160"/>
-          <w:tab w:val="left" w:pos="10076"/>
-          <w:tab w:val="left" w:pos="10992"/>
-          <w:tab w:val="left" w:pos="11908"/>
-          <w:tab w:val="left" w:pos="12824"/>
-          <w:tab w:val="left" w:pos="13740"/>
-          <w:tab w:val="left" w:pos="14656"/>
-        </w:tabs>
-        <w:jc w:val="left"/>
-        <w:rPr>
-          <w:rFonts w:ascii="宋体" w:eastAsia="宋体" w:hAnsi="宋体" w:cs="宋体"/>
-          <w:color w:val="000000"/>
-          <w:kern w:val="0"/>
-          <w:sz w:val="18"/>
-          <w:szCs w:val="18"/>
-        </w:rPr>
-      </w:pPr>
-      <w:r>
-        <w:rPr>
-          <w:rFonts w:ascii="宋体" w:eastAsia="宋体" w:hAnsi="宋体" w:cs="宋体"/>
-          <w:color w:val="000000"/>
-          <w:kern w:val="0"/>
-          <w:sz w:val="18"/>
-          <w:szCs w:val="18"/>
-        </w:rPr>
-        <w:t>06-02 20:12:42.356 4355-4355/system_process D/</w:t>
-      </w:r>
-      <w:r>
-        <w:rPr>
-          <w:rFonts w:ascii="宋体" w:eastAsia="宋体" w:hAnsi="宋体" w:cs="宋体"/>
-          <w:color w:val="000000"/>
-          <w:kern w:val="0"/>
-          <w:sz w:val="18"/>
-          <w:szCs w:val="18"/>
-        </w:rPr>
-        <w:t>KJI</w:t>
-      </w:r>
-      <w:r>
-        <w:rPr>
-          <w:rFonts w:ascii="宋体" w:eastAsia="宋体" w:hAnsi="宋体" w:cs="宋体"/>
-          <w:color w:val="000000"/>
-          <w:kern w:val="0"/>
-          <w:sz w:val="18"/>
-          <w:szCs w:val="18"/>
-        </w:rPr>
-        <w:t xml:space="preserve">A: </w:t>
-      </w:r>
-      <w:r>
-        <w:rPr>
-          <w:rFonts w:ascii="宋体" w:eastAsia="宋体" w:hAnsi="宋体" w:cs="宋体"/>
-          <w:color w:val="000000"/>
-          <w:kern w:val="0"/>
-          <w:sz w:val="18"/>
-          <w:szCs w:val="18"/>
-        </w:rPr>
-        <w:t>KJI</w:t>
-      </w:r>
-      <w:r>
-        <w:rPr>
-          <w:rFonts w:ascii="宋体" w:eastAsia="宋体" w:hAnsi="宋体" w:cs="宋体"/>
-          <w:color w:val="000000"/>
-          <w:kern w:val="0"/>
-          <w:sz w:val="18"/>
-          <w:szCs w:val="18"/>
-        </w:rPr>
-        <w:t>A initialised.</w:t>
-      </w:r>
-    </w:p>
-    <w:p>
-      <w:pPr>
-        <w:widowControl/>
-        <w:shd w:val="clear" w:color="auto" w:fill="FFFFFF"/>
-        <w:tabs>
-          <w:tab w:val="left" w:pos="916"/>
-          <w:tab w:val="left" w:pos="1832"/>
-          <w:tab w:val="left" w:pos="2748"/>
-          <w:tab w:val="left" w:pos="3664"/>
-          <w:tab w:val="left" w:pos="4580"/>
-          <w:tab w:val="left" w:pos="5496"/>
-          <w:tab w:val="left" w:pos="6412"/>
-          <w:tab w:val="left" w:pos="7328"/>
-          <w:tab w:val="left" w:pos="8244"/>
-          <w:tab w:val="left" w:pos="9160"/>
-          <w:tab w:val="left" w:pos="10076"/>
-          <w:tab w:val="left" w:pos="10992"/>
-          <w:tab w:val="left" w:pos="11908"/>
-          <w:tab w:val="left" w:pos="12824"/>
-          <w:tab w:val="left" w:pos="13740"/>
-          <w:tab w:val="left" w:pos="14656"/>
-        </w:tabs>
-        <w:jc w:val="left"/>
-        <w:rPr>
-          <w:rFonts w:ascii="宋体" w:eastAsia="宋体" w:hAnsi="宋体" w:cs="宋体"/>
-          <w:color w:val="000000"/>
-          <w:kern w:val="0"/>
-          <w:sz w:val="18"/>
-          <w:szCs w:val="18"/>
-        </w:rPr>
-      </w:pPr>
-      <w:r>
-        <w:rPr>
-          <w:rFonts w:ascii="宋体" w:eastAsia="宋体" w:hAnsi="宋体" w:cs="宋体"/>
-          <w:color w:val="000000"/>
-          <w:kern w:val="0"/>
-          <w:sz w:val="18"/>
-          <w:szCs w:val="18"/>
-        </w:rPr>
-        <w:t>06-02 20:12:42.356 4355-4355/system_process D/</w:t>
-      </w:r>
-      <w:r>
-        <w:rPr>
-          <w:rFonts w:ascii="宋体" w:eastAsia="宋体" w:hAnsi="宋体" w:cs="宋体"/>
-          <w:color w:val="000000"/>
-          <w:kern w:val="0"/>
-          <w:sz w:val="18"/>
-          <w:szCs w:val="18"/>
-        </w:rPr>
-        <w:t>KJI</w:t>
-      </w:r>
-      <w:r>
-        <w:rPr>
-          <w:rFonts w:ascii="宋体" w:eastAsia="宋体" w:hAnsi="宋体" w:cs="宋体"/>
-          <w:color w:val="000000"/>
-          <w:kern w:val="0"/>
-          <w:sz w:val="18"/>
-          <w:szCs w:val="18"/>
-        </w:rPr>
-        <w:t>A: DebugUtils is start init.</w:t>
-      </w:r>
-    </w:p>
-    <w:p>
-      <w:pPr>
-        <w:widowControl/>
-        <w:shd w:val="clear" w:color="auto" w:fill="FFFFFF"/>
-        <w:tabs>
-          <w:tab w:val="left" w:pos="916"/>
-          <w:tab w:val="left" w:pos="1832"/>
-          <w:tab w:val="left" w:pos="2748"/>
-          <w:tab w:val="left" w:pos="3664"/>
-          <w:tab w:val="left" w:pos="4580"/>
-          <w:tab w:val="left" w:pos="5496"/>
-          <w:tab w:val="left" w:pos="6412"/>
-          <w:tab w:val="left" w:pos="7328"/>
-          <w:tab w:val="left" w:pos="8244"/>
-          <w:tab w:val="left" w:pos="9160"/>
-          <w:tab w:val="left" w:pos="10076"/>
-          <w:tab w:val="left" w:pos="10992"/>
-          <w:tab w:val="left" w:pos="11908"/>
-          <w:tab w:val="left" w:pos="12824"/>
-          <w:tab w:val="left" w:pos="13740"/>
-          <w:tab w:val="left" w:pos="14656"/>
-        </w:tabs>
-        <w:jc w:val="left"/>
-        <w:rPr>
-          <w:rFonts w:ascii="宋体" w:eastAsia="宋体" w:hAnsi="宋体" w:cs="宋体"/>
-          <w:color w:val="000000"/>
-          <w:kern w:val="0"/>
-          <w:sz w:val="18"/>
-          <w:szCs w:val="18"/>
-        </w:rPr>
-      </w:pPr>
-      <w:r>
-        <w:rPr>
-          <w:rFonts w:ascii="宋体" w:eastAsia="宋体" w:hAnsi="宋体" w:cs="宋体"/>
-          <w:color w:val="000000"/>
-          <w:kern w:val="0"/>
-          <w:sz w:val="18"/>
-          <w:szCs w:val="18"/>
-        </w:rPr>
-        <w:t>06-02 20:12:42.357 4355-4355/system_process E/Environment: Path requests must specify a user by using UserEnvironment</w:t>
-      </w:r>
-    </w:p>
-    <w:p>
-      <w:pPr>
-        <w:widowControl/>
-        <w:shd w:val="clear" w:color="auto" w:fill="FFFFFF"/>
-        <w:tabs>
-          <w:tab w:val="left" w:pos="916"/>
-          <w:tab w:val="left" w:pos="1832"/>
-          <w:tab w:val="left" w:pos="2748"/>
-          <w:tab w:val="left" w:pos="3664"/>
-          <w:tab w:val="left" w:pos="4580"/>
-          <w:tab w:val="left" w:pos="5496"/>
-          <w:tab w:val="left" w:pos="6412"/>
-          <w:tab w:val="left" w:pos="7328"/>
-          <w:tab w:val="left" w:pos="8244"/>
-          <w:tab w:val="left" w:pos="9160"/>
-          <w:tab w:val="left" w:pos="10076"/>
-          <w:tab w:val="left" w:pos="10992"/>
-          <w:tab w:val="left" w:pos="11908"/>
-          <w:tab w:val="left" w:pos="12824"/>
-          <w:tab w:val="left" w:pos="13740"/>
-          <w:tab w:val="left" w:pos="14656"/>
-        </w:tabs>
-        <w:jc w:val="left"/>
-        <w:rPr>
-          <w:rFonts w:ascii="宋体" w:eastAsia="宋体" w:hAnsi="宋体" w:cs="宋体"/>
-          <w:color w:val="000000"/>
-          <w:kern w:val="0"/>
-          <w:sz w:val="18"/>
-          <w:szCs w:val="18"/>
-        </w:rPr>
-      </w:pPr>
-      <w:r>
-        <w:rPr>
-          <w:rFonts w:ascii="宋体" w:eastAsia="宋体" w:hAnsi="宋体" w:cs="宋体"/>
-          <w:color w:val="000000"/>
-          <w:kern w:val="0"/>
-          <w:sz w:val="18"/>
-          <w:szCs w:val="18"/>
-        </w:rPr>
-        <w:t xml:space="preserve">                                                           java.lang.Throwable</w:t>
-      </w:r>
-    </w:p>
-    <w:p>
-      <w:pPr>
-        <w:widowControl/>
-        <w:shd w:val="clear" w:color="auto" w:fill="FFFFFF"/>
-        <w:tabs>
-          <w:tab w:val="left" w:pos="916"/>
-          <w:tab w:val="left" w:pos="1832"/>
-          <w:tab w:val="left" w:pos="2748"/>
-          <w:tab w:val="left" w:pos="3664"/>
-          <w:tab w:val="left" w:pos="4580"/>
-          <w:tab w:val="left" w:pos="5496"/>
-          <w:tab w:val="left" w:pos="6412"/>
-          <w:tab w:val="left" w:pos="7328"/>
-          <w:tab w:val="left" w:pos="8244"/>
-          <w:tab w:val="left" w:pos="9160"/>
-          <w:tab w:val="left" w:pos="10076"/>
-          <w:tab w:val="left" w:pos="10992"/>
-          <w:tab w:val="left" w:pos="11908"/>
-          <w:tab w:val="left" w:pos="12824"/>
-          <w:tab w:val="left" w:pos="13740"/>
-          <w:tab w:val="left" w:pos="14656"/>
-        </w:tabs>
-        <w:jc w:val="left"/>
-        <w:rPr>
-          <w:rFonts w:ascii="宋体" w:eastAsia="宋体" w:hAnsi="宋体" w:cs="宋体"/>
-          <w:color w:val="000000"/>
-          <w:kern w:val="0"/>
-          <w:sz w:val="18"/>
-          <w:szCs w:val="18"/>
-        </w:rPr>
-      </w:pPr>
-      <w:r>
-        <w:rPr>
-          <w:rFonts w:ascii="宋体" w:eastAsia="宋体" w:hAnsi="宋体" w:cs="宋体"/>
-          <w:color w:val="000000"/>
-          <w:kern w:val="0"/>
-          <w:sz w:val="18"/>
-          <w:szCs w:val="18"/>
-        </w:rPr>
-        <w:t xml:space="preserve">                                                               at android.os.Environment.throwIfUserRequired(Environment.java:913)</w:t>
-      </w:r>
-    </w:p>
-    <w:p>
-      <w:pPr>
-        <w:widowControl/>
-        <w:shd w:val="clear" w:color="auto" w:fill="FFFFFF"/>
-        <w:tabs>
-          <w:tab w:val="left" w:pos="916"/>
-          <w:tab w:val="left" w:pos="1832"/>
-          <w:tab w:val="left" w:pos="2748"/>
-          <w:tab w:val="left" w:pos="3664"/>
-          <w:tab w:val="left" w:pos="4580"/>
-          <w:tab w:val="left" w:pos="5496"/>
-          <w:tab w:val="left" w:pos="6412"/>
-          <w:tab w:val="left" w:pos="7328"/>
-          <w:tab w:val="left" w:pos="8244"/>
-          <w:tab w:val="left" w:pos="9160"/>
-          <w:tab w:val="left" w:pos="10076"/>
-          <w:tab w:val="left" w:pos="10992"/>
-          <w:tab w:val="left" w:pos="11908"/>
-          <w:tab w:val="left" w:pos="12824"/>
-          <w:tab w:val="left" w:pos="13740"/>
-          <w:tab w:val="left" w:pos="14656"/>
-        </w:tabs>
-        <w:jc w:val="left"/>
-        <w:rPr>
-          <w:rFonts w:ascii="宋体" w:eastAsia="宋体" w:hAnsi="宋体" w:cs="宋体"/>
-          <w:color w:val="000000"/>
-          <w:kern w:val="0"/>
-          <w:sz w:val="18"/>
-          <w:szCs w:val="18"/>
-        </w:rPr>
-      </w:pPr>
-      <w:r>
-        <w:rPr>
-          <w:rFonts w:ascii="宋体" w:eastAsia="宋体" w:hAnsi="宋体" w:cs="宋体"/>
-          <w:color w:val="000000"/>
-          <w:kern w:val="0"/>
-          <w:sz w:val="18"/>
-          <w:szCs w:val="18"/>
-        </w:rPr>
-        <w:t xml:space="preserve">                                                               at android.os.Environment.getExternalStorageDirectory(Environment.java:449)</w:t>
-      </w:r>
-    </w:p>
-    <w:p>
-      <w:pPr>
-        <w:widowControl/>
-        <w:shd w:val="clear" w:color="auto" w:fill="FFFFFF"/>
-        <w:tabs>
-          <w:tab w:val="left" w:pos="916"/>
-          <w:tab w:val="left" w:pos="1832"/>
-          <w:tab w:val="left" w:pos="2748"/>
-          <w:tab w:val="left" w:pos="3664"/>
-          <w:tab w:val="left" w:pos="4580"/>
-          <w:tab w:val="left" w:pos="5496"/>
-          <w:tab w:val="left" w:pos="6412"/>
-          <w:tab w:val="left" w:pos="7328"/>
-          <w:tab w:val="left" w:pos="8244"/>
-          <w:tab w:val="left" w:pos="9160"/>
-          <w:tab w:val="left" w:pos="10076"/>
-          <w:tab w:val="left" w:pos="10992"/>
-          <w:tab w:val="left" w:pos="11908"/>
-          <w:tab w:val="left" w:pos="12824"/>
-          <w:tab w:val="left" w:pos="13740"/>
-          <w:tab w:val="left" w:pos="14656"/>
-        </w:tabs>
-        <w:jc w:val="left"/>
-        <w:rPr>
-          <w:rFonts w:ascii="宋体" w:eastAsia="宋体" w:hAnsi="宋体" w:cs="宋体"/>
-          <w:color w:val="000000"/>
-          <w:kern w:val="0"/>
-          <w:sz w:val="18"/>
-          <w:szCs w:val="18"/>
-        </w:rPr>
-      </w:pPr>
-      <w:r>
-        <w:rPr>
-          <w:rFonts w:ascii="宋体" w:eastAsia="宋体" w:hAnsi="宋体" w:cs="宋体"/>
-          <w:color w:val="000000"/>
-          <w:kern w:val="0"/>
-          <w:sz w:val="18"/>
-          <w:szCs w:val="18"/>
-        </w:rPr>
-        <w:t xml:space="preserve">                                                               at com.</w:t>
-      </w:r>
-      <w:r>
-        <w:rPr>
-          <w:rFonts w:ascii="宋体" w:eastAsia="宋体" w:hAnsi="宋体" w:cs="宋体"/>
-          <w:color w:val="000000"/>
-          <w:kern w:val="0"/>
-          <w:sz w:val="18"/>
-          <w:szCs w:val="18"/>
-        </w:rPr>
-        <w:t>kpad</w:t>
-      </w:r>
-      <w:r>
-        <w:rPr>
-          <w:rFonts w:ascii="宋体" w:eastAsia="宋体" w:hAnsi="宋体" w:cs="宋体"/>
-          <w:color w:val="000000"/>
-          <w:kern w:val="0"/>
-          <w:sz w:val="18"/>
-          <w:szCs w:val="18"/>
-        </w:rPr>
-        <w:t>.core.analytics.util.DebugUtils.init(DebugUtils.java:41)</w:t>
-      </w:r>
-    </w:p>
-    <w:p>
-      <w:pPr>
-        <w:widowControl/>
-        <w:shd w:val="clear" w:color="auto" w:fill="FFFFFF"/>
-        <w:tabs>
-          <w:tab w:val="left" w:pos="916"/>
-          <w:tab w:val="left" w:pos="1832"/>
-          <w:tab w:val="left" w:pos="2748"/>
-          <w:tab w:val="left" w:pos="3664"/>
-          <w:tab w:val="left" w:pos="4580"/>
-          <w:tab w:val="left" w:pos="5496"/>
-          <w:tab w:val="left" w:pos="6412"/>
-          <w:tab w:val="left" w:pos="7328"/>
-          <w:tab w:val="left" w:pos="8244"/>
-          <w:tab w:val="left" w:pos="9160"/>
-          <w:tab w:val="left" w:pos="10076"/>
-          <w:tab w:val="left" w:pos="10992"/>
-          <w:tab w:val="left" w:pos="11908"/>
-          <w:tab w:val="left" w:pos="12824"/>
-          <w:tab w:val="left" w:pos="13740"/>
-          <w:tab w:val="left" w:pos="14656"/>
-        </w:tabs>
-        <w:jc w:val="left"/>
-        <w:rPr>
-          <w:rFonts w:ascii="宋体" w:eastAsia="宋体" w:hAnsi="宋体" w:cs="宋体"/>
-          <w:color w:val="000000"/>
-          <w:kern w:val="0"/>
-          <w:sz w:val="18"/>
-          <w:szCs w:val="18"/>
-        </w:rPr>
-      </w:pPr>
-      <w:r>
-        <w:rPr>
-          <w:rFonts w:ascii="宋体" w:eastAsia="宋体" w:hAnsi="宋体" w:cs="宋体"/>
-          <w:color w:val="000000"/>
-          <w:kern w:val="0"/>
-          <w:sz w:val="18"/>
-          <w:szCs w:val="18"/>
-        </w:rPr>
-        <w:t xml:space="preserve">                                                               at com.</w:t>
-      </w:r>
-      <w:r>
-        <w:rPr>
-          <w:rFonts w:ascii="宋体" w:eastAsia="宋体" w:hAnsi="宋体" w:cs="宋体"/>
-          <w:color w:val="000000"/>
-          <w:kern w:val="0"/>
-          <w:sz w:val="18"/>
-          <w:szCs w:val="18"/>
-        </w:rPr>
-        <w:t>kpad</w:t>
-      </w:r>
-      <w:r>
-        <w:rPr>
-          <w:rFonts w:ascii="宋体" w:eastAsia="宋体" w:hAnsi="宋体" w:cs="宋体"/>
-          <w:color w:val="000000"/>
-          <w:kern w:val="0"/>
-          <w:sz w:val="18"/>
-          <w:szCs w:val="18"/>
-        </w:rPr>
-        <w:t>.core.analytics.</w:t>
-      </w:r>
-      <w:r>
-        <w:rPr>
-          <w:rFonts w:ascii="宋体" w:eastAsia="宋体" w:hAnsi="宋体" w:cs="宋体"/>
-          <w:color w:val="000000"/>
-          <w:kern w:val="0"/>
-          <w:sz w:val="18"/>
-          <w:szCs w:val="18"/>
-        </w:rPr>
-        <w:t>KJI</w:t>
-      </w:r>
-      <w:r>
-        <w:rPr>
-          <w:rFonts w:ascii="宋体" w:eastAsia="宋体" w:hAnsi="宋体" w:cs="宋体"/>
-          <w:color w:val="000000"/>
-          <w:kern w:val="0"/>
-          <w:sz w:val="18"/>
-          <w:szCs w:val="18"/>
-        </w:rPr>
-        <w:t>A.enableDebug(</w:t>
-      </w:r>
-      <w:r>
-        <w:rPr>
-          <w:rFonts w:ascii="宋体" w:eastAsia="宋体" w:hAnsi="宋体" w:cs="宋体"/>
-          <w:color w:val="000000"/>
-          <w:kern w:val="0"/>
-          <w:sz w:val="18"/>
-          <w:szCs w:val="18"/>
-        </w:rPr>
-        <w:t>KJI</w:t>
-      </w:r>
-      <w:r>
-        <w:rPr>
-          <w:rFonts w:ascii="宋体" w:eastAsia="宋体" w:hAnsi="宋体" w:cs="宋体"/>
-          <w:color w:val="000000"/>
-          <w:kern w:val="0"/>
-          <w:sz w:val="18"/>
-          <w:szCs w:val="18"/>
-        </w:rPr>
-        <w:t>A.java:57)</w:t>
-      </w:r>
-    </w:p>
-    <w:p>
-      <w:pPr>
-        <w:widowControl/>
-        <w:shd w:val="clear" w:color="auto" w:fill="FFFFFF"/>
-        <w:tabs>
-          <w:tab w:val="left" w:pos="916"/>
-          <w:tab w:val="left" w:pos="1832"/>
-          <w:tab w:val="left" w:pos="2748"/>
-          <w:tab w:val="left" w:pos="3664"/>
-          <w:tab w:val="left" w:pos="4580"/>
-          <w:tab w:val="left" w:pos="5496"/>
-          <w:tab w:val="left" w:pos="6412"/>
-          <w:tab w:val="left" w:pos="7328"/>
-          <w:tab w:val="left" w:pos="8244"/>
-          <w:tab w:val="left" w:pos="9160"/>
-          <w:tab w:val="left" w:pos="10076"/>
-          <w:tab w:val="left" w:pos="10992"/>
-          <w:tab w:val="left" w:pos="11908"/>
-          <w:tab w:val="left" w:pos="12824"/>
-          <w:tab w:val="left" w:pos="13740"/>
-          <w:tab w:val="left" w:pos="14656"/>
-        </w:tabs>
-        <w:jc w:val="left"/>
-        <w:rPr>
-          <w:rFonts w:ascii="宋体" w:eastAsia="宋体" w:hAnsi="宋体" w:cs="宋体"/>
-          <w:color w:val="000000"/>
-          <w:kern w:val="0"/>
-          <w:sz w:val="18"/>
-          <w:szCs w:val="18"/>
-        </w:rPr>
-      </w:pPr>
-      <w:r>
-        <w:rPr>
-          <w:rFonts w:ascii="宋体" w:eastAsia="宋体" w:hAnsi="宋体" w:cs="宋体"/>
-          <w:color w:val="000000"/>
-          <w:kern w:val="0"/>
-          <w:sz w:val="18"/>
-          <w:szCs w:val="18"/>
-        </w:rPr>
-        <w:t xml:space="preserve">                                                               at com.</w:t>
-      </w:r>
-      <w:r>
-        <w:rPr>
-          <w:rFonts w:ascii="宋体" w:eastAsia="宋体" w:hAnsi="宋体" w:cs="宋体"/>
-          <w:color w:val="000000"/>
-          <w:kern w:val="0"/>
-          <w:sz w:val="18"/>
-          <w:szCs w:val="18"/>
-        </w:rPr>
-        <w:t>kpad</w:t>
-      </w:r>
-      <w:r>
-        <w:rPr>
-          <w:rFonts w:ascii="宋体" w:eastAsia="宋体" w:hAnsi="宋体" w:cs="宋体"/>
-          <w:color w:val="000000"/>
-          <w:kern w:val="0"/>
-          <w:sz w:val="18"/>
-          <w:szCs w:val="18"/>
-        </w:rPr>
-        <w:t>.core.</w:t>
-      </w:r>
-      <w:r>
-        <w:rPr>
-          <w:rFonts w:ascii="宋体" w:eastAsia="宋体" w:hAnsi="宋体" w:cs="宋体"/>
-          <w:color w:val="000000"/>
-          <w:kern w:val="0"/>
-          <w:sz w:val="18"/>
-          <w:szCs w:val="18"/>
-        </w:rPr>
-        <w:t>Kpad</w:t>
-      </w:r>
-      <w:r>
-        <w:rPr>
-          <w:rFonts w:ascii="宋体" w:eastAsia="宋体" w:hAnsi="宋体" w:cs="宋体"/>
-          <w:color w:val="000000"/>
-          <w:kern w:val="0"/>
-          <w:sz w:val="18"/>
-          <w:szCs w:val="18"/>
-        </w:rPr>
-        <w:t>ReportUtil.init</w:t>
-      </w:r>
-      <w:r>
-        <w:rPr>
-          <w:rFonts w:ascii="宋体" w:eastAsia="宋体" w:hAnsi="宋体" w:cs="宋体"/>
-          <w:color w:val="000000"/>
-          <w:kern w:val="0"/>
-          <w:sz w:val="18"/>
-          <w:szCs w:val="18"/>
-        </w:rPr>
-        <w:t>KJI</w:t>
-      </w:r>
-      <w:r>
-        <w:rPr>
-          <w:rFonts w:ascii="宋体" w:eastAsia="宋体" w:hAnsi="宋体" w:cs="宋体"/>
-          <w:color w:val="000000"/>
-          <w:kern w:val="0"/>
-          <w:sz w:val="18"/>
-          <w:szCs w:val="18"/>
-        </w:rPr>
-        <w:t>Report(</w:t>
-      </w:r>
-      <w:r>
-        <w:rPr>
-          <w:rFonts w:ascii="宋体" w:eastAsia="宋体" w:hAnsi="宋体" w:cs="宋体"/>
-          <w:color w:val="000000"/>
-          <w:kern w:val="0"/>
-          <w:sz w:val="18"/>
-          <w:szCs w:val="18"/>
-        </w:rPr>
-        <w:t>Kpad</w:t>
-      </w:r>
-      <w:r>
-        <w:rPr>
-          <w:rFonts w:ascii="宋体" w:eastAsia="宋体" w:hAnsi="宋体" w:cs="宋体"/>
-          <w:color w:val="000000"/>
-          <w:kern w:val="0"/>
-          <w:sz w:val="18"/>
-          <w:szCs w:val="18"/>
-        </w:rPr>
-        <w:t>ReportUtil.java:27)</w:t>
-      </w:r>
-    </w:p>
-    <w:p>
-      <w:pPr>
-        <w:widowControl/>
-        <w:shd w:val="clear" w:color="auto" w:fill="FFFFFF"/>
-        <w:tabs>
-          <w:tab w:val="left" w:pos="916"/>
-          <w:tab w:val="left" w:pos="1832"/>
-          <w:tab w:val="left" w:pos="2748"/>
-          <w:tab w:val="left" w:pos="3664"/>
-          <w:tab w:val="left" w:pos="4580"/>
-          <w:tab w:val="left" w:pos="5496"/>
-          <w:tab w:val="left" w:pos="6412"/>
-          <w:tab w:val="left" w:pos="7328"/>
-          <w:tab w:val="left" w:pos="8244"/>
-          <w:tab w:val="left" w:pos="9160"/>
-          <w:tab w:val="left" w:pos="10076"/>
-          <w:tab w:val="left" w:pos="10992"/>
-          <w:tab w:val="left" w:pos="11908"/>
-          <w:tab w:val="left" w:pos="12824"/>
-          <w:tab w:val="left" w:pos="13740"/>
-          <w:tab w:val="left" w:pos="14656"/>
-        </w:tabs>
-        <w:jc w:val="left"/>
-        <w:rPr>
-          <w:rFonts w:ascii="宋体" w:eastAsia="宋体" w:hAnsi="宋体" w:cs="宋体"/>
-          <w:color w:val="000000"/>
-          <w:kern w:val="0"/>
-          <w:sz w:val="18"/>
-          <w:szCs w:val="18"/>
-        </w:rPr>
-      </w:pPr>
-      <w:r>
-        <w:rPr>
-          <w:rFonts w:ascii="宋体" w:eastAsia="宋体" w:hAnsi="宋体" w:cs="宋体"/>
-          <w:color w:val="000000"/>
-          <w:kern w:val="0"/>
-          <w:sz w:val="18"/>
-          <w:szCs w:val="18"/>
-        </w:rPr>
-        <w:t xml:space="preserve">                                                               at com.</w:t>
-      </w:r>
-      <w:r>
-        <w:rPr>
-          <w:rFonts w:ascii="宋体" w:eastAsia="宋体" w:hAnsi="宋体" w:cs="宋体"/>
-          <w:color w:val="000000"/>
-          <w:kern w:val="0"/>
-          <w:sz w:val="18"/>
-          <w:szCs w:val="18"/>
-        </w:rPr>
-        <w:t>kji</w:t>
-      </w:r>
-      <w:r>
-        <w:rPr>
-          <w:rFonts w:ascii="宋体" w:eastAsia="宋体" w:hAnsi="宋体" w:cs="宋体"/>
-          <w:color w:val="000000"/>
-          <w:kern w:val="0"/>
-          <w:sz w:val="18"/>
-          <w:szCs w:val="18"/>
-        </w:rPr>
-        <w:t>.</w:t>
-      </w:r>
-      <w:r>
-        <w:rPr>
-          <w:rFonts w:ascii="宋体" w:eastAsia="宋体" w:hAnsi="宋体" w:cs="宋体"/>
-          <w:color w:val="000000"/>
-          <w:kern w:val="0"/>
-          <w:sz w:val="18"/>
-          <w:szCs w:val="18"/>
-        </w:rPr>
-        <w:t>Kji</w:t>
-      </w:r>
-      <w:r>
-        <w:rPr>
-          <w:rFonts w:ascii="宋体" w:eastAsia="宋体" w:hAnsi="宋体" w:cs="宋体"/>
-          <w:color w:val="000000"/>
-          <w:kern w:val="0"/>
-          <w:sz w:val="18"/>
-          <w:szCs w:val="18"/>
-        </w:rPr>
-        <w:t>ServicesHelper.init</w:t>
-      </w:r>
-      <w:r>
-        <w:rPr>
-          <w:rFonts w:ascii="宋体" w:eastAsia="宋体" w:hAnsi="宋体" w:cs="宋体"/>
-          <w:color w:val="000000"/>
-          <w:kern w:val="0"/>
-          <w:sz w:val="18"/>
-          <w:szCs w:val="18"/>
-        </w:rPr>
-        <w:t>KJI</w:t>
-      </w:r>
-      <w:r>
-        <w:rPr>
-          <w:rFonts w:ascii="宋体" w:eastAsia="宋体" w:hAnsi="宋体" w:cs="宋体"/>
-          <w:color w:val="000000"/>
-          <w:kern w:val="0"/>
-          <w:sz w:val="18"/>
-          <w:szCs w:val="18"/>
-        </w:rPr>
-        <w:t>Report(</w:t>
-      </w:r>
-      <w:r>
-        <w:rPr>
-          <w:rFonts w:ascii="宋体" w:eastAsia="宋体" w:hAnsi="宋体" w:cs="宋体"/>
-          <w:color w:val="000000"/>
-          <w:kern w:val="0"/>
-          <w:sz w:val="18"/>
-          <w:szCs w:val="18"/>
-        </w:rPr>
-        <w:t>Kji</w:t>
-      </w:r>
-      <w:r>
-        <w:rPr>
-          <w:rFonts w:ascii="宋体" w:eastAsia="宋体" w:hAnsi="宋体" w:cs="宋体"/>
-          <w:color w:val="000000"/>
-          <w:kern w:val="0"/>
-          <w:sz w:val="18"/>
-          <w:szCs w:val="18"/>
-        </w:rPr>
-        <w:t>ServicesHelper.java:259)</w:t>
-      </w:r>
-    </w:p>
-    <w:p>
-      <w:pPr>
-        <w:widowControl/>
-        <w:shd w:val="clear" w:color="auto" w:fill="FFFFFF"/>
-        <w:tabs>
-          <w:tab w:val="left" w:pos="916"/>
-          <w:tab w:val="left" w:pos="1832"/>
-          <w:tab w:val="left" w:pos="2748"/>
-          <w:tab w:val="left" w:pos="3664"/>
-          <w:tab w:val="left" w:pos="4580"/>
-          <w:tab w:val="left" w:pos="5496"/>
-          <w:tab w:val="left" w:pos="6412"/>
-          <w:tab w:val="left" w:pos="7328"/>
-          <w:tab w:val="left" w:pos="8244"/>
-          <w:tab w:val="left" w:pos="9160"/>
-          <w:tab w:val="left" w:pos="10076"/>
-          <w:tab w:val="left" w:pos="10992"/>
-          <w:tab w:val="left" w:pos="11908"/>
-          <w:tab w:val="left" w:pos="12824"/>
-          <w:tab w:val="left" w:pos="13740"/>
-          <w:tab w:val="left" w:pos="14656"/>
-        </w:tabs>
-        <w:jc w:val="left"/>
-        <w:rPr>
-          <w:rFonts w:ascii="宋体" w:eastAsia="宋体" w:hAnsi="宋体" w:cs="宋体"/>
-          <w:color w:val="000000"/>
-          <w:kern w:val="0"/>
-          <w:sz w:val="18"/>
-          <w:szCs w:val="18"/>
-        </w:rPr>
-      </w:pPr>
-      <w:r>
-        <w:rPr>
-          <w:rFonts w:ascii="宋体" w:eastAsia="宋体" w:hAnsi="宋体" w:cs="宋体"/>
-          <w:color w:val="000000"/>
-          <w:kern w:val="0"/>
-          <w:sz w:val="18"/>
-          <w:szCs w:val="18"/>
-        </w:rPr>
-        <w:t xml:space="preserve">                                                               at com.android.server.SystemServer.run(SystemServer.java:349)</w:t>
-      </w:r>
-    </w:p>
-    <w:p>
-      <w:pPr>
-        <w:widowControl/>
-        <w:shd w:val="clear" w:color="auto" w:fill="FFFFFF"/>
-        <w:tabs>
-          <w:tab w:val="left" w:pos="916"/>
-          <w:tab w:val="left" w:pos="1832"/>
-          <w:tab w:val="left" w:pos="2748"/>
-          <w:tab w:val="left" w:pos="3664"/>
-          <w:tab w:val="left" w:pos="4580"/>
-          <w:tab w:val="left" w:pos="5496"/>
-          <w:tab w:val="left" w:pos="6412"/>
-          <w:tab w:val="left" w:pos="7328"/>
-          <w:tab w:val="left" w:pos="8244"/>
-          <w:tab w:val="left" w:pos="9160"/>
-          <w:tab w:val="left" w:pos="10076"/>
-          <w:tab w:val="left" w:pos="10992"/>
-          <w:tab w:val="left" w:pos="11908"/>
-          <w:tab w:val="left" w:pos="12824"/>
-          <w:tab w:val="left" w:pos="13740"/>
-          <w:tab w:val="left" w:pos="14656"/>
-        </w:tabs>
-        <w:jc w:val="left"/>
-        <w:rPr>
-          <w:rFonts w:ascii="宋体" w:eastAsia="宋体" w:hAnsi="宋体" w:cs="宋体"/>
-          <w:color w:val="000000"/>
-          <w:kern w:val="0"/>
-          <w:sz w:val="18"/>
-          <w:szCs w:val="18"/>
-        </w:rPr>
-      </w:pPr>
-      <w:r>
-        <w:rPr>
-          <w:rFonts w:ascii="宋体" w:eastAsia="宋体" w:hAnsi="宋体" w:cs="宋体"/>
-          <w:color w:val="000000"/>
-          <w:kern w:val="0"/>
-          <w:sz w:val="18"/>
-          <w:szCs w:val="18"/>
-        </w:rPr>
+        <w:t>APK打包原理一定要懂得哦</w:t>
+      </w:r>
+    </w:p>
+    <w:p>
+      <w:pPr>
+        <w:widowControl/>
+        <w:shd w:val="clear" w:color="auto" w:fill="FFFFFF"/>
+        <w:tabs>
+          <w:tab w:val="left" w:pos="916"/>
+          <w:tab w:val="left" w:pos="1832"/>
+          <w:tab w:val="left" w:pos="2748"/>
+          <w:tab w:val="left" w:pos="3664"/>
+          <w:tab w:val="left" w:pos="4580"/>
+          <w:tab w:val="left" w:pos="5496"/>
+          <w:tab w:val="left" w:pos="6412"/>
+          <w:tab w:val="left" w:pos="7328"/>
+          <w:tab w:val="left" w:pos="8244"/>
+          <w:tab w:val="left" w:pos="9160"/>
+          <w:tab w:val="left" w:pos="10076"/>
+          <w:tab w:val="left" w:pos="10992"/>
+          <w:tab w:val="left" w:pos="11908"/>
+          <w:tab w:val="left" w:pos="12824"/>
+          <w:tab w:val="left" w:pos="13740"/>
+          <w:tab w:val="left" w:pos="14656"/>
+        </w:tabs>
+        <w:jc w:val="left"/>
+        <w:rPr>
+          <w:rFonts w:ascii="宋体" w:eastAsia="宋体" w:hAnsi="宋体" w:cs="宋体"/>
+          <w:color w:val="000000"/>
+          <w:kern w:val="0"/>
+          <w:sz w:val="18"/>
+          <w:szCs w:val="18"/>
+        </w:rPr>
+      </w:pPr>
+      <w:r>
+        <w:rPr>
+          <w:rFonts w:ascii="宋体" w:eastAsia="宋体" w:hAnsi="宋体" w:cs="宋体"/>
+          <w:color w:val="000000"/>
+          <w:kern w:val="0"/>
+          <w:sz w:val="18"/>
+          <w:szCs w:val="18"/>
+        </w:rPr>
+        <w:t>public_resources.xml</w:t>
+      </w:r>
+    </w:p>
+    <w:p>
+      <w:pPr>
+        <w:widowControl/>
+        <w:shd w:val="clear" w:color="auto" w:fill="FFFFFF"/>
+        <w:tabs>
+          <w:tab w:val="left" w:pos="916"/>
+          <w:tab w:val="left" w:pos="1832"/>
+          <w:tab w:val="left" w:pos="2748"/>
+          <w:tab w:val="left" w:pos="3664"/>
+          <w:tab w:val="left" w:pos="4580"/>
+          <w:tab w:val="left" w:pos="5496"/>
+          <w:tab w:val="left" w:pos="6412"/>
+          <w:tab w:val="left" w:pos="7328"/>
+          <w:tab w:val="left" w:pos="8244"/>
+          <w:tab w:val="left" w:pos="9160"/>
+          <w:tab w:val="left" w:pos="10076"/>
+          <w:tab w:val="left" w:pos="10992"/>
+          <w:tab w:val="left" w:pos="11908"/>
+          <w:tab w:val="left" w:pos="12824"/>
+          <w:tab w:val="left" w:pos="13740"/>
+          <w:tab w:val="left" w:pos="14656"/>
+        </w:tabs>
+        <w:jc w:val="left"/>
+        <w:rPr>
+          <w:rFonts w:ascii="宋体" w:eastAsia="宋体" w:hAnsi="宋体" w:cs="宋体"/>
+          <w:color w:val="000000"/>
+          <w:kern w:val="0"/>
+          <w:sz w:val="18"/>
+          <w:szCs w:val="18"/>
+        </w:rPr>
+      </w:pPr>
+      <w:r>
+        <w:rPr>
+          <w:rFonts w:ascii="宋体" w:eastAsia="宋体" w:hAnsi="宋体" w:cs="宋体" w:hint="eastAsia"/>
+          <w:color w:val="000000"/>
+          <w:kern w:val="0"/>
+          <w:sz w:val="18"/>
+          <w:szCs w:val="18"/>
+        </w:rPr>
+        <w:t>私有资源的ID：src\com\android\internal.R.kji_lable其实是有的啊</w:t>
+      </w:r>
+    </w:p>
+    <w:p>
+      <w:pPr>
+        <w:widowControl/>
+        <w:shd w:val="clear" w:color="auto" w:fill="FFFFFF"/>
+        <w:tabs>
+          <w:tab w:val="left" w:pos="916"/>
+          <w:tab w:val="left" w:pos="1832"/>
+          <w:tab w:val="left" w:pos="2748"/>
+          <w:tab w:val="left" w:pos="3664"/>
+          <w:tab w:val="left" w:pos="4580"/>
+          <w:tab w:val="left" w:pos="5496"/>
+          <w:tab w:val="left" w:pos="6412"/>
+          <w:tab w:val="left" w:pos="7328"/>
+          <w:tab w:val="left" w:pos="8244"/>
+          <w:tab w:val="left" w:pos="9160"/>
+          <w:tab w:val="left" w:pos="10076"/>
+          <w:tab w:val="left" w:pos="10992"/>
+          <w:tab w:val="left" w:pos="11908"/>
+          <w:tab w:val="left" w:pos="12824"/>
+          <w:tab w:val="left" w:pos="13740"/>
+          <w:tab w:val="left" w:pos="14656"/>
+        </w:tabs>
+        <w:jc w:val="left"/>
+        <w:rPr>
+          <w:rFonts w:ascii="宋体" w:eastAsia="宋体" w:hAnsi="宋体" w:cs="宋体"/>
+          <w:color w:val="000000"/>
+          <w:kern w:val="0"/>
+          <w:sz w:val="18"/>
+          <w:szCs w:val="18"/>
+        </w:rPr>
+      </w:pPr>
+    </w:p>
+    <w:p>
+      <w:pPr>
+        <w:widowControl/>
+        <w:shd w:val="clear" w:color="auto" w:fill="FFFFFF"/>
+        <w:tabs>
+          <w:tab w:val="left" w:pos="916"/>
+          <w:tab w:val="left" w:pos="1832"/>
+          <w:tab w:val="left" w:pos="2748"/>
+          <w:tab w:val="left" w:pos="3664"/>
+          <w:tab w:val="left" w:pos="4580"/>
+          <w:tab w:val="left" w:pos="5496"/>
+          <w:tab w:val="left" w:pos="6412"/>
+          <w:tab w:val="left" w:pos="7328"/>
+          <w:tab w:val="left" w:pos="8244"/>
+          <w:tab w:val="left" w:pos="9160"/>
+          <w:tab w:val="left" w:pos="10076"/>
+          <w:tab w:val="left" w:pos="10992"/>
+          <w:tab w:val="left" w:pos="11908"/>
+          <w:tab w:val="left" w:pos="12824"/>
+          <w:tab w:val="left" w:pos="13740"/>
+          <w:tab w:val="left" w:pos="14656"/>
+        </w:tabs>
+        <w:jc w:val="left"/>
+        <w:rPr>
+          <w:rFonts w:ascii="宋体" w:eastAsia="宋体" w:hAnsi="宋体" w:cs="宋体"/>
+          <w:color w:val="000000"/>
+          <w:kern w:val="0"/>
+          <w:sz w:val="18"/>
+          <w:szCs w:val="18"/>
+        </w:rPr>
+      </w:pPr>
+      <w:r>
+        <w:rPr>
+          <w:rFonts w:ascii="宋体" w:eastAsia="宋体" w:hAnsi="宋体" w:cs="宋体" w:hint="eastAsia"/>
+          <w:color w:val="000000"/>
+          <w:kern w:val="0"/>
+          <w:sz w:val="18"/>
+          <w:szCs w:val="18"/>
+        </w:rPr>
+        <w:t>拿到是要重新连接才能编译生效？？</w:t>
+      </w:r>
+    </w:p>
+    <w:p>
+      <w:pPr>
+        <w:widowControl/>
+        <w:shd w:val="clear" w:color="auto" w:fill="FFFFFF"/>
+        <w:tabs>
+          <w:tab w:val="left" w:pos="916"/>
+          <w:tab w:val="left" w:pos="1832"/>
+          <w:tab w:val="left" w:pos="2748"/>
+          <w:tab w:val="left" w:pos="3664"/>
+          <w:tab w:val="left" w:pos="4580"/>
+          <w:tab w:val="left" w:pos="5496"/>
+          <w:tab w:val="left" w:pos="6412"/>
+          <w:tab w:val="left" w:pos="7328"/>
+          <w:tab w:val="left" w:pos="8244"/>
+          <w:tab w:val="left" w:pos="9160"/>
+          <w:tab w:val="left" w:pos="10076"/>
+          <w:tab w:val="left" w:pos="10992"/>
+          <w:tab w:val="left" w:pos="11908"/>
+          <w:tab w:val="left" w:pos="12824"/>
+          <w:tab w:val="left" w:pos="13740"/>
+          <w:tab w:val="left" w:pos="14656"/>
+        </w:tabs>
+        <w:jc w:val="left"/>
+        <w:rPr>
+          <w:rFonts w:ascii="宋体" w:eastAsia="宋体" w:hAnsi="宋体" w:cs="宋体"/>
+          <w:color w:val="000000"/>
+          <w:kern w:val="0"/>
+          <w:sz w:val="18"/>
+          <w:szCs w:val="18"/>
+        </w:rPr>
+      </w:pPr>
+    </w:p>
+    <w:p>
+      <w:pPr>
+        <w:widowControl/>
+        <w:shd w:val="clear" w:color="auto" w:fill="FFFFFF"/>
+        <w:tabs>
+          <w:tab w:val="left" w:pos="916"/>
+          <w:tab w:val="left" w:pos="1832"/>
+          <w:tab w:val="left" w:pos="2748"/>
+          <w:tab w:val="left" w:pos="3664"/>
+          <w:tab w:val="left" w:pos="4580"/>
+          <w:tab w:val="left" w:pos="5496"/>
+          <w:tab w:val="left" w:pos="6412"/>
+          <w:tab w:val="left" w:pos="7328"/>
+          <w:tab w:val="left" w:pos="8244"/>
+          <w:tab w:val="left" w:pos="9160"/>
+          <w:tab w:val="left" w:pos="10076"/>
+          <w:tab w:val="left" w:pos="10992"/>
+          <w:tab w:val="left" w:pos="11908"/>
+          <w:tab w:val="left" w:pos="12824"/>
+          <w:tab w:val="left" w:pos="13740"/>
+          <w:tab w:val="left" w:pos="14656"/>
+        </w:tabs>
+        <w:jc w:val="left"/>
+        <w:rPr>
+          <w:rFonts w:ascii="宋体" w:eastAsia="宋体" w:hAnsi="宋体" w:cs="宋体"/>
+          <w:color w:val="000000"/>
+          <w:kern w:val="0"/>
+          <w:sz w:val="18"/>
+          <w:szCs w:val="18"/>
+        </w:rPr>
+      </w:pPr>
+    </w:p>
+    <w:p>
+      <w:pPr>
+        <w:widowControl/>
+        <w:shd w:val="clear" w:color="auto" w:fill="FFFFFF"/>
+        <w:tabs>
+          <w:tab w:val="left" w:pos="916"/>
+          <w:tab w:val="left" w:pos="1832"/>
+          <w:tab w:val="left" w:pos="2748"/>
+          <w:tab w:val="left" w:pos="3664"/>
+          <w:tab w:val="left" w:pos="4580"/>
+          <w:tab w:val="left" w:pos="5496"/>
+          <w:tab w:val="left" w:pos="6412"/>
+          <w:tab w:val="left" w:pos="7328"/>
+          <w:tab w:val="left" w:pos="8244"/>
+          <w:tab w:val="left" w:pos="9160"/>
+          <w:tab w:val="left" w:pos="10076"/>
+          <w:tab w:val="left" w:pos="10992"/>
+          <w:tab w:val="left" w:pos="11908"/>
+          <w:tab w:val="left" w:pos="12824"/>
+          <w:tab w:val="left" w:pos="13740"/>
+          <w:tab w:val="left" w:pos="14656"/>
+        </w:tabs>
+        <w:jc w:val="left"/>
+        <w:rPr>
+          <w:rFonts w:ascii="宋体" w:eastAsia="宋体" w:hAnsi="宋体" w:cs="宋体"/>
+          <w:color w:val="000000"/>
+          <w:kern w:val="0"/>
+          <w:sz w:val="18"/>
+          <w:szCs w:val="18"/>
+        </w:rPr>
+      </w:pPr>
+    </w:p>
+    <w:p>
+      <w:pPr>
+        <w:widowControl/>
+        <w:shd w:val="clear" w:color="auto" w:fill="FFFFFF"/>
+        <w:tabs>
+          <w:tab w:val="left" w:pos="916"/>
+          <w:tab w:val="left" w:pos="1832"/>
+          <w:tab w:val="left" w:pos="2748"/>
+          <w:tab w:val="left" w:pos="3664"/>
+          <w:tab w:val="left" w:pos="4580"/>
+          <w:tab w:val="left" w:pos="5496"/>
+          <w:tab w:val="left" w:pos="6412"/>
+          <w:tab w:val="left" w:pos="7328"/>
+          <w:tab w:val="left" w:pos="8244"/>
+          <w:tab w:val="left" w:pos="9160"/>
+          <w:tab w:val="left" w:pos="10076"/>
+          <w:tab w:val="left" w:pos="10992"/>
+          <w:tab w:val="left" w:pos="11908"/>
+          <w:tab w:val="left" w:pos="12824"/>
+          <w:tab w:val="left" w:pos="13740"/>
+          <w:tab w:val="left" w:pos="14656"/>
+        </w:tabs>
+        <w:jc w:val="left"/>
+        <w:rPr>
+          <w:rFonts w:ascii="宋体" w:eastAsia="宋体" w:hAnsi="宋体" w:cs="宋体"/>
+          <w:color w:val="000000"/>
+          <w:kern w:val="0"/>
+          <w:sz w:val="18"/>
+          <w:szCs w:val="18"/>
+        </w:rPr>
+      </w:pPr>
+    </w:p>
+    <w:p>
+      <w:r>
+        <w:rPr>
+          <w:rFonts w:hint="eastAsia"/>
+        </w:rPr>
+        <w:t>1.INCREMENTAL_BUILDS</w:t>
+      </w:r>
+      <w:r>
+        <w:rPr>
+          <w:rFonts w:hint="eastAsia"/>
+        </w:rPr>
+        <w:t>定义</w:t>
+      </w:r>
+      <w:r>
+        <w:rPr>
+          <w:rFonts w:hint="eastAsia"/>
+        </w:rPr>
+        <w:t>/LOCAL_JACK_FLAGS</w:t>
+      </w:r>
+    </w:p>
+    <w:p>
+      <w:r>
+        <w:t>ifneq ($(INCREMENTAL_BUILDS),)</w:t>
+      </w:r>
+    </w:p>
+    <w:p>
+      <w:r>
+        <w:t xml:space="preserve">    LOCAL_PROGUARD_ENABLED := disabled</w:t>
+      </w:r>
+    </w:p>
+    <w:p>
+      <w:r>
+        <w:t xml:space="preserve">    LOCAL_JACK_ENABLED := incremental</w:t>
+      </w:r>
+    </w:p>
+    <w:p>
+      <w:r>
+        <w:t xml:space="preserve">    LOCAL_DX_FLAGS := --multi-dex</w:t>
+      </w:r>
+    </w:p>
+    <w:p>
+      <w:r>
+        <w:t xml:space="preserve">    LOCAL_JACK_FLAGS := --multi-dex native</w:t>
+      </w:r>
+    </w:p>
+    <w:p>
+      <w:r>
+        <w:t>endif</w:t>
+      </w:r>
+    </w:p>
+    <w:p>
+      <w:r>
+        <w:rPr>
+          <w:rFonts w:hint="eastAsia"/>
+        </w:rPr>
+        <w:t>2.</w:t>
+      </w:r>
+      <w:r>
+        <w:rPr>
+          <w:rFonts w:hint="eastAsia"/>
+        </w:rPr>
+        <w:t>混淆的原理：</w:t>
+      </w:r>
+      <w:r>
+        <w:rPr>
+          <w:rFonts w:hint="eastAsia"/>
+        </w:rPr>
+        <w:t>LOCAL_PROGUARD_ENABLED</w:t>
+      </w:r>
+      <w:r>
+        <w:rPr>
+          <w:rFonts w:hint="eastAsia"/>
+        </w:rPr>
+        <w:t>禁用逻辑</w:t>
+      </w:r>
+    </w:p>
+    <w:p>
+      <w:r>
+        <w:rPr>
+          <w:rFonts w:hint="eastAsia"/>
+        </w:rPr>
+        <w:t>解释下面这两个的问题</w:t>
+      </w:r>
+    </w:p>
+    <w:p>
+      <w:r>
         <w:lastRenderedPageBreak/>
-        <w:t xml:space="preserve">                                                               at com.android.server.SystemServer.main(SystemServer.java:226)</w:t>
-      </w:r>
-    </w:p>
-    <w:p>
-      <w:pPr>
-        <w:widowControl/>
-        <w:shd w:val="clear" w:color="auto" w:fill="FFFFFF"/>
-        <w:tabs>
-          <w:tab w:val="left" w:pos="916"/>
-          <w:tab w:val="left" w:pos="1832"/>
-          <w:tab w:val="left" w:pos="2748"/>
-          <w:tab w:val="left" w:pos="3664"/>
-          <w:tab w:val="left" w:pos="4580"/>
-          <w:tab w:val="left" w:pos="5496"/>
-          <w:tab w:val="left" w:pos="6412"/>
-          <w:tab w:val="left" w:pos="7328"/>
-          <w:tab w:val="left" w:pos="8244"/>
-          <w:tab w:val="left" w:pos="9160"/>
-          <w:tab w:val="left" w:pos="10076"/>
-          <w:tab w:val="left" w:pos="10992"/>
-          <w:tab w:val="left" w:pos="11908"/>
-          <w:tab w:val="left" w:pos="12824"/>
-          <w:tab w:val="left" w:pos="13740"/>
-          <w:tab w:val="left" w:pos="14656"/>
-        </w:tabs>
-        <w:jc w:val="left"/>
-        <w:rPr>
-          <w:rFonts w:ascii="宋体" w:eastAsia="宋体" w:hAnsi="宋体" w:cs="宋体"/>
-          <w:color w:val="000000"/>
-          <w:kern w:val="0"/>
-          <w:sz w:val="18"/>
-          <w:szCs w:val="18"/>
-        </w:rPr>
-      </w:pPr>
-      <w:r>
-        <w:rPr>
-          <w:rFonts w:ascii="宋体" w:eastAsia="宋体" w:hAnsi="宋体" w:cs="宋体"/>
-          <w:color w:val="000000"/>
-          <w:kern w:val="0"/>
-          <w:sz w:val="18"/>
-          <w:szCs w:val="18"/>
-        </w:rPr>
-        <w:t xml:space="preserve">                                                               at java.lang.reflect.Method.invoke(Native Method)</w:t>
-      </w:r>
-    </w:p>
-    <w:p>
-      <w:pPr>
-        <w:widowControl/>
-        <w:shd w:val="clear" w:color="auto" w:fill="FFFFFF"/>
-        <w:tabs>
-          <w:tab w:val="left" w:pos="916"/>
-          <w:tab w:val="left" w:pos="1832"/>
-          <w:tab w:val="left" w:pos="2748"/>
-          <w:tab w:val="left" w:pos="3664"/>
-          <w:tab w:val="left" w:pos="4580"/>
-          <w:tab w:val="left" w:pos="5496"/>
-          <w:tab w:val="left" w:pos="6412"/>
-          <w:tab w:val="left" w:pos="7328"/>
-          <w:tab w:val="left" w:pos="8244"/>
-          <w:tab w:val="left" w:pos="9160"/>
-          <w:tab w:val="left" w:pos="10076"/>
-          <w:tab w:val="left" w:pos="10992"/>
-          <w:tab w:val="left" w:pos="11908"/>
-          <w:tab w:val="left" w:pos="12824"/>
-          <w:tab w:val="left" w:pos="13740"/>
-          <w:tab w:val="left" w:pos="14656"/>
-        </w:tabs>
-        <w:jc w:val="left"/>
-        <w:rPr>
-          <w:rFonts w:ascii="宋体" w:eastAsia="宋体" w:hAnsi="宋体" w:cs="宋体"/>
-          <w:color w:val="000000"/>
-          <w:kern w:val="0"/>
-          <w:sz w:val="18"/>
-          <w:szCs w:val="18"/>
-        </w:rPr>
-      </w:pPr>
-      <w:r>
-        <w:rPr>
-          <w:rFonts w:ascii="宋体" w:eastAsia="宋体" w:hAnsi="宋体" w:cs="宋体"/>
-          <w:color w:val="000000"/>
-          <w:kern w:val="0"/>
-          <w:sz w:val="18"/>
-          <w:szCs w:val="18"/>
-        </w:rPr>
-        <w:t xml:space="preserve">                                                               at com.android.internal.os.ZygoteInit$MethodAndArgsCaller.run(ZygoteInit.java:957)</w:t>
-      </w:r>
-    </w:p>
-    <w:p>
-      <w:pPr>
-        <w:widowControl/>
-        <w:shd w:val="clear" w:color="auto" w:fill="FFFFFF"/>
-        <w:tabs>
-          <w:tab w:val="left" w:pos="916"/>
-          <w:tab w:val="left" w:pos="1832"/>
-          <w:tab w:val="left" w:pos="2748"/>
-          <w:tab w:val="left" w:pos="3664"/>
-          <w:tab w:val="left" w:pos="4580"/>
-          <w:tab w:val="left" w:pos="5496"/>
-          <w:tab w:val="left" w:pos="6412"/>
-          <w:tab w:val="left" w:pos="7328"/>
-          <w:tab w:val="left" w:pos="8244"/>
-          <w:tab w:val="left" w:pos="9160"/>
-          <w:tab w:val="left" w:pos="10076"/>
-          <w:tab w:val="left" w:pos="10992"/>
-          <w:tab w:val="left" w:pos="11908"/>
-          <w:tab w:val="left" w:pos="12824"/>
-          <w:tab w:val="left" w:pos="13740"/>
-          <w:tab w:val="left" w:pos="14656"/>
-        </w:tabs>
-        <w:jc w:val="left"/>
-        <w:rPr>
-          <w:rFonts w:ascii="宋体" w:eastAsia="宋体" w:hAnsi="宋体" w:cs="宋体"/>
-          <w:color w:val="000000"/>
-          <w:kern w:val="0"/>
-          <w:sz w:val="18"/>
-          <w:szCs w:val="18"/>
-        </w:rPr>
-      </w:pPr>
-      <w:r>
-        <w:rPr>
-          <w:rFonts w:ascii="宋体" w:eastAsia="宋体" w:hAnsi="宋体" w:cs="宋体"/>
-          <w:color w:val="000000"/>
-          <w:kern w:val="0"/>
-          <w:sz w:val="18"/>
-          <w:szCs w:val="18"/>
-        </w:rPr>
-        <w:t xml:space="preserve">                                                               at com.android.internal.os.ZygoteInit.main(ZygoteInit.java:825)</w:t>
-      </w:r>
-    </w:p>
-    <w:p>
-      <w:pPr>
-        <w:widowControl/>
-        <w:shd w:val="clear" w:color="auto" w:fill="FFFFFF"/>
-        <w:tabs>
-          <w:tab w:val="left" w:pos="916"/>
-          <w:tab w:val="left" w:pos="1832"/>
-          <w:tab w:val="left" w:pos="2748"/>
-          <w:tab w:val="left" w:pos="3664"/>
-          <w:tab w:val="left" w:pos="4580"/>
-          <w:tab w:val="left" w:pos="5496"/>
-          <w:tab w:val="left" w:pos="6412"/>
-          <w:tab w:val="left" w:pos="7328"/>
-          <w:tab w:val="left" w:pos="8244"/>
-          <w:tab w:val="left" w:pos="9160"/>
-          <w:tab w:val="left" w:pos="10076"/>
-          <w:tab w:val="left" w:pos="10992"/>
-          <w:tab w:val="left" w:pos="11908"/>
-          <w:tab w:val="left" w:pos="12824"/>
-          <w:tab w:val="left" w:pos="13740"/>
-          <w:tab w:val="left" w:pos="14656"/>
-        </w:tabs>
-        <w:jc w:val="left"/>
-        <w:rPr>
-          <w:rFonts w:ascii="宋体" w:eastAsia="宋体" w:hAnsi="宋体" w:cs="宋体"/>
-          <w:color w:val="000000"/>
-          <w:kern w:val="0"/>
-          <w:sz w:val="18"/>
-          <w:szCs w:val="18"/>
-        </w:rPr>
-      </w:pPr>
-      <w:r>
-        <w:rPr>
-          <w:rFonts w:ascii="宋体" w:eastAsia="宋体" w:hAnsi="宋体" w:cs="宋体"/>
-          <w:color w:val="000000"/>
-          <w:kern w:val="0"/>
-          <w:sz w:val="18"/>
-          <w:szCs w:val="18"/>
-        </w:rPr>
-        <w:t>06-02 20:12:42.364 4355-4355/system_process D/</w:t>
-      </w:r>
-      <w:r>
-        <w:rPr>
-          <w:rFonts w:ascii="宋体" w:eastAsia="宋体" w:hAnsi="宋体" w:cs="宋体"/>
-          <w:color w:val="000000"/>
-          <w:kern w:val="0"/>
-          <w:sz w:val="18"/>
-          <w:szCs w:val="18"/>
-        </w:rPr>
-        <w:t>KJI</w:t>
-      </w:r>
-      <w:r>
-        <w:rPr>
-          <w:rFonts w:ascii="宋体" w:eastAsia="宋体" w:hAnsi="宋体" w:cs="宋体"/>
-          <w:color w:val="000000"/>
-          <w:kern w:val="0"/>
-          <w:sz w:val="18"/>
-          <w:szCs w:val="18"/>
-        </w:rPr>
-        <w:t>A: getExternalStorageDirectory = /sdcard</w:t>
-      </w:r>
-    </w:p>
-    <w:p>
-      <w:pPr>
-        <w:widowControl/>
-        <w:shd w:val="clear" w:color="auto" w:fill="FFFFFF"/>
-        <w:tabs>
-          <w:tab w:val="left" w:pos="916"/>
-          <w:tab w:val="left" w:pos="1832"/>
-          <w:tab w:val="left" w:pos="2748"/>
-          <w:tab w:val="left" w:pos="3664"/>
-          <w:tab w:val="left" w:pos="4580"/>
-          <w:tab w:val="left" w:pos="5496"/>
-          <w:tab w:val="left" w:pos="6412"/>
-          <w:tab w:val="left" w:pos="7328"/>
-          <w:tab w:val="left" w:pos="8244"/>
-          <w:tab w:val="left" w:pos="9160"/>
-          <w:tab w:val="left" w:pos="10076"/>
-          <w:tab w:val="left" w:pos="10992"/>
-          <w:tab w:val="left" w:pos="11908"/>
-          <w:tab w:val="left" w:pos="12824"/>
-          <w:tab w:val="left" w:pos="13740"/>
-          <w:tab w:val="left" w:pos="14656"/>
-        </w:tabs>
-        <w:jc w:val="left"/>
-        <w:rPr>
-          <w:rFonts w:ascii="宋体" w:eastAsia="宋体" w:hAnsi="宋体" w:cs="宋体"/>
-          <w:color w:val="000000"/>
-          <w:kern w:val="0"/>
-          <w:sz w:val="18"/>
-          <w:szCs w:val="18"/>
-        </w:rPr>
-      </w:pPr>
-      <w:r>
-        <w:rPr>
-          <w:rFonts w:ascii="宋体" w:eastAsia="宋体" w:hAnsi="宋体" w:cs="宋体"/>
-          <w:color w:val="000000"/>
-          <w:kern w:val="0"/>
-          <w:sz w:val="18"/>
-          <w:szCs w:val="18"/>
-        </w:rPr>
-        <w:t>06-02 20:12:42.365 4355-4355/system_process W/System.err: java.io.FileNotFoundException: /sdcard/</w:t>
-      </w:r>
-      <w:r>
-        <w:rPr>
-          <w:rFonts w:ascii="宋体" w:eastAsia="宋体" w:hAnsi="宋体" w:cs="宋体"/>
-          <w:color w:val="000000"/>
-          <w:kern w:val="0"/>
-          <w:sz w:val="18"/>
-          <w:szCs w:val="18"/>
-        </w:rPr>
-        <w:t>kji</w:t>
-      </w:r>
-      <w:r>
-        <w:rPr>
-          <w:rFonts w:ascii="宋体" w:eastAsia="宋体" w:hAnsi="宋体" w:cs="宋体"/>
-          <w:color w:val="000000"/>
-          <w:kern w:val="0"/>
-          <w:sz w:val="18"/>
-          <w:szCs w:val="18"/>
-        </w:rPr>
-        <w:t>a.test.data.txt (Permission denied)</w:t>
-      </w:r>
-    </w:p>
-    <w:p>
-      <w:pPr>
-        <w:widowControl/>
-        <w:shd w:val="clear" w:color="auto" w:fill="FFFFFF"/>
-        <w:tabs>
-          <w:tab w:val="left" w:pos="916"/>
-          <w:tab w:val="left" w:pos="1832"/>
-          <w:tab w:val="left" w:pos="2748"/>
-          <w:tab w:val="left" w:pos="3664"/>
-          <w:tab w:val="left" w:pos="4580"/>
-          <w:tab w:val="left" w:pos="5496"/>
-          <w:tab w:val="left" w:pos="6412"/>
-          <w:tab w:val="left" w:pos="7328"/>
-          <w:tab w:val="left" w:pos="8244"/>
-          <w:tab w:val="left" w:pos="9160"/>
-          <w:tab w:val="left" w:pos="10076"/>
-          <w:tab w:val="left" w:pos="10992"/>
-          <w:tab w:val="left" w:pos="11908"/>
-          <w:tab w:val="left" w:pos="12824"/>
-          <w:tab w:val="left" w:pos="13740"/>
-          <w:tab w:val="left" w:pos="14656"/>
-        </w:tabs>
-        <w:jc w:val="left"/>
-        <w:rPr>
-          <w:rFonts w:ascii="宋体" w:eastAsia="宋体" w:hAnsi="宋体" w:cs="宋体"/>
-          <w:color w:val="000000"/>
-          <w:kern w:val="0"/>
-          <w:sz w:val="18"/>
-          <w:szCs w:val="18"/>
-        </w:rPr>
-      </w:pPr>
-      <w:r>
-        <w:rPr>
-          <w:rFonts w:ascii="宋体" w:eastAsia="宋体" w:hAnsi="宋体" w:cs="宋体"/>
-          <w:color w:val="000000"/>
-          <w:kern w:val="0"/>
-          <w:sz w:val="18"/>
-          <w:szCs w:val="18"/>
-        </w:rPr>
-        <w:t>06-02 20:12:42.365 4355-4355/system_process W/System.err:     at com.</w:t>
-      </w:r>
-      <w:r>
-        <w:rPr>
-          <w:rFonts w:ascii="宋体" w:eastAsia="宋体" w:hAnsi="宋体" w:cs="宋体"/>
-          <w:color w:val="000000"/>
-          <w:kern w:val="0"/>
-          <w:sz w:val="18"/>
-          <w:szCs w:val="18"/>
-        </w:rPr>
-        <w:t>kpad</w:t>
-      </w:r>
-      <w:r>
-        <w:rPr>
-          <w:rFonts w:ascii="宋体" w:eastAsia="宋体" w:hAnsi="宋体" w:cs="宋体"/>
-          <w:color w:val="000000"/>
-          <w:kern w:val="0"/>
-          <w:sz w:val="18"/>
-          <w:szCs w:val="18"/>
-        </w:rPr>
-        <w:t>.core.analytics.</w:t>
-      </w:r>
-      <w:r>
-        <w:rPr>
-          <w:rFonts w:ascii="宋体" w:eastAsia="宋体" w:hAnsi="宋体" w:cs="宋体"/>
-          <w:color w:val="000000"/>
-          <w:kern w:val="0"/>
-          <w:sz w:val="18"/>
-          <w:szCs w:val="18"/>
-        </w:rPr>
-        <w:t>KJI</w:t>
-      </w:r>
-      <w:r>
-        <w:rPr>
-          <w:rFonts w:ascii="宋体" w:eastAsia="宋体" w:hAnsi="宋体" w:cs="宋体"/>
-          <w:color w:val="000000"/>
-          <w:kern w:val="0"/>
-          <w:sz w:val="18"/>
-          <w:szCs w:val="18"/>
-        </w:rPr>
-        <w:t>A.enableDebug(</w:t>
-      </w:r>
-      <w:r>
-        <w:rPr>
-          <w:rFonts w:ascii="宋体" w:eastAsia="宋体" w:hAnsi="宋体" w:cs="宋体"/>
-          <w:color w:val="000000"/>
-          <w:kern w:val="0"/>
-          <w:sz w:val="18"/>
-          <w:szCs w:val="18"/>
-        </w:rPr>
-        <w:t>KJI</w:t>
-      </w:r>
-      <w:r>
-        <w:rPr>
-          <w:rFonts w:ascii="宋体" w:eastAsia="宋体" w:hAnsi="宋体" w:cs="宋体"/>
-          <w:color w:val="000000"/>
-          <w:kern w:val="0"/>
-          <w:sz w:val="18"/>
-          <w:szCs w:val="18"/>
-        </w:rPr>
-        <w:t>A.java:57)</w:t>
-      </w:r>
-    </w:p>
-    <w:p>
-      <w:pPr>
-        <w:widowControl/>
-        <w:shd w:val="clear" w:color="auto" w:fill="FFFFFF"/>
-        <w:tabs>
-          <w:tab w:val="left" w:pos="916"/>
-          <w:tab w:val="left" w:pos="1832"/>
-          <w:tab w:val="left" w:pos="2748"/>
-          <w:tab w:val="left" w:pos="3664"/>
-          <w:tab w:val="left" w:pos="4580"/>
-          <w:tab w:val="left" w:pos="5496"/>
-          <w:tab w:val="left" w:pos="6412"/>
-          <w:tab w:val="left" w:pos="7328"/>
-          <w:tab w:val="left" w:pos="8244"/>
-          <w:tab w:val="left" w:pos="9160"/>
-          <w:tab w:val="left" w:pos="10076"/>
-          <w:tab w:val="left" w:pos="10992"/>
-          <w:tab w:val="left" w:pos="11908"/>
-          <w:tab w:val="left" w:pos="12824"/>
-          <w:tab w:val="left" w:pos="13740"/>
-          <w:tab w:val="left" w:pos="14656"/>
-        </w:tabs>
-        <w:jc w:val="left"/>
-        <w:rPr>
-          <w:rFonts w:ascii="宋体" w:eastAsia="宋体" w:hAnsi="宋体" w:cs="宋体"/>
-          <w:color w:val="000000"/>
-          <w:kern w:val="0"/>
-          <w:sz w:val="18"/>
-          <w:szCs w:val="18"/>
-        </w:rPr>
-      </w:pPr>
-      <w:r>
-        <w:rPr>
-          <w:rFonts w:ascii="宋体" w:eastAsia="宋体" w:hAnsi="宋体" w:cs="宋体"/>
-          <w:color w:val="000000"/>
-          <w:kern w:val="0"/>
-          <w:sz w:val="18"/>
-          <w:szCs w:val="18"/>
-        </w:rPr>
-        <w:t>----------------------------------</w:t>
-      </w:r>
-    </w:p>
-    <w:p>
-      <w:pPr>
-        <w:widowControl/>
-        <w:shd w:val="clear" w:color="auto" w:fill="FFFFFF"/>
-        <w:tabs>
-          <w:tab w:val="left" w:pos="916"/>
-          <w:tab w:val="left" w:pos="1832"/>
-          <w:tab w:val="left" w:pos="2748"/>
-          <w:tab w:val="left" w:pos="3664"/>
-          <w:tab w:val="left" w:pos="4580"/>
-          <w:tab w:val="left" w:pos="5496"/>
-          <w:tab w:val="left" w:pos="6412"/>
-          <w:tab w:val="left" w:pos="7328"/>
-          <w:tab w:val="left" w:pos="8244"/>
-          <w:tab w:val="left" w:pos="9160"/>
-          <w:tab w:val="left" w:pos="10076"/>
-          <w:tab w:val="left" w:pos="10992"/>
-          <w:tab w:val="left" w:pos="11908"/>
-          <w:tab w:val="left" w:pos="12824"/>
-          <w:tab w:val="left" w:pos="13740"/>
-          <w:tab w:val="left" w:pos="14656"/>
-        </w:tabs>
-        <w:jc w:val="left"/>
-        <w:rPr>
-          <w:rFonts w:ascii="宋体" w:eastAsia="宋体" w:hAnsi="宋体" w:cs="宋体"/>
-          <w:color w:val="000000"/>
-          <w:kern w:val="0"/>
-          <w:sz w:val="18"/>
-          <w:szCs w:val="18"/>
-        </w:rPr>
-      </w:pPr>
-      <w:r>
-        <w:rPr>
-          <w:rFonts w:ascii="宋体" w:eastAsia="宋体" w:hAnsi="宋体" w:cs="宋体"/>
-          <w:color w:val="000000"/>
-          <w:kern w:val="0"/>
-          <w:sz w:val="18"/>
-          <w:szCs w:val="18"/>
-        </w:rPr>
-        <w:t>out\target\common\obj\APPS\framework-res_intermediates</w:t>
-      </w:r>
-    </w:p>
-    <w:p>
-      <w:pPr>
-        <w:widowControl/>
-        <w:shd w:val="clear" w:color="auto" w:fill="FFFFFF"/>
-        <w:tabs>
-          <w:tab w:val="left" w:pos="916"/>
-          <w:tab w:val="left" w:pos="1832"/>
-          <w:tab w:val="left" w:pos="2748"/>
-          <w:tab w:val="left" w:pos="3664"/>
-          <w:tab w:val="left" w:pos="4580"/>
-          <w:tab w:val="left" w:pos="5496"/>
-          <w:tab w:val="left" w:pos="6412"/>
-          <w:tab w:val="left" w:pos="7328"/>
-          <w:tab w:val="left" w:pos="8244"/>
-          <w:tab w:val="left" w:pos="9160"/>
-          <w:tab w:val="left" w:pos="10076"/>
-          <w:tab w:val="left" w:pos="10992"/>
-          <w:tab w:val="left" w:pos="11908"/>
-          <w:tab w:val="left" w:pos="12824"/>
-          <w:tab w:val="left" w:pos="13740"/>
-          <w:tab w:val="left" w:pos="14656"/>
-        </w:tabs>
-        <w:jc w:val="left"/>
-        <w:rPr>
-          <w:rFonts w:ascii="宋体" w:eastAsia="宋体" w:hAnsi="宋体" w:cs="宋体"/>
-          <w:color w:val="000000"/>
-          <w:kern w:val="0"/>
-          <w:sz w:val="18"/>
-          <w:szCs w:val="18"/>
-        </w:rPr>
-      </w:pPr>
-      <w:r>
-        <w:rPr>
-          <w:rFonts w:ascii="宋体" w:eastAsia="宋体" w:hAnsi="宋体" w:cs="宋体" w:hint="eastAsia"/>
-          <w:color w:val="000000"/>
-          <w:kern w:val="0"/>
-          <w:sz w:val="18"/>
-          <w:szCs w:val="18"/>
-        </w:rPr>
-        <w:t>proguard_options 是哪里定义的，作用是什么？</w:t>
-      </w:r>
-    </w:p>
-    <w:p>
-      <w:pPr>
-        <w:widowControl/>
-        <w:shd w:val="clear" w:color="auto" w:fill="FFFFFF"/>
-        <w:tabs>
-          <w:tab w:val="left" w:pos="916"/>
-          <w:tab w:val="left" w:pos="1832"/>
-          <w:tab w:val="left" w:pos="2748"/>
-          <w:tab w:val="left" w:pos="3664"/>
-          <w:tab w:val="left" w:pos="4580"/>
-          <w:tab w:val="left" w:pos="5496"/>
-          <w:tab w:val="left" w:pos="6412"/>
-          <w:tab w:val="left" w:pos="7328"/>
-          <w:tab w:val="left" w:pos="8244"/>
-          <w:tab w:val="left" w:pos="9160"/>
-          <w:tab w:val="left" w:pos="10076"/>
-          <w:tab w:val="left" w:pos="10992"/>
-          <w:tab w:val="left" w:pos="11908"/>
-          <w:tab w:val="left" w:pos="12824"/>
-          <w:tab w:val="left" w:pos="13740"/>
-          <w:tab w:val="left" w:pos="14656"/>
-        </w:tabs>
-        <w:jc w:val="left"/>
-        <w:rPr>
-          <w:rFonts w:ascii="宋体" w:eastAsia="宋体" w:hAnsi="宋体" w:cs="宋体"/>
-          <w:color w:val="000000"/>
-          <w:kern w:val="0"/>
-          <w:sz w:val="18"/>
-          <w:szCs w:val="18"/>
-        </w:rPr>
-      </w:pPr>
-      <w:r>
-        <w:rPr>
-          <w:rFonts w:ascii="宋体" w:eastAsia="宋体" w:hAnsi="宋体" w:cs="宋体" w:hint="eastAsia"/>
-          <w:color w:val="000000"/>
-          <w:kern w:val="0"/>
-          <w:sz w:val="18"/>
-          <w:szCs w:val="18"/>
-        </w:rPr>
-        <w:t>APK打包原理一定要懂得哦</w:t>
-      </w:r>
-    </w:p>
-    <w:p>
-      <w:pPr>
-        <w:widowControl/>
-        <w:shd w:val="clear" w:color="auto" w:fill="FFFFFF"/>
-        <w:tabs>
-          <w:tab w:val="left" w:pos="916"/>
-          <w:tab w:val="left" w:pos="1832"/>
-          <w:tab w:val="left" w:pos="2748"/>
-          <w:tab w:val="left" w:pos="3664"/>
-          <w:tab w:val="left" w:pos="4580"/>
-          <w:tab w:val="left" w:pos="5496"/>
-          <w:tab w:val="left" w:pos="6412"/>
-          <w:tab w:val="left" w:pos="7328"/>
-          <w:tab w:val="left" w:pos="8244"/>
-          <w:tab w:val="left" w:pos="9160"/>
-          <w:tab w:val="left" w:pos="10076"/>
-          <w:tab w:val="left" w:pos="10992"/>
-          <w:tab w:val="left" w:pos="11908"/>
-          <w:tab w:val="left" w:pos="12824"/>
-          <w:tab w:val="left" w:pos="13740"/>
-          <w:tab w:val="left" w:pos="14656"/>
-        </w:tabs>
-        <w:jc w:val="left"/>
-        <w:rPr>
-          <w:rFonts w:ascii="宋体" w:eastAsia="宋体" w:hAnsi="宋体" w:cs="宋体"/>
-          <w:color w:val="000000"/>
-          <w:kern w:val="0"/>
-          <w:sz w:val="18"/>
-          <w:szCs w:val="18"/>
-        </w:rPr>
-      </w:pPr>
-      <w:r>
-        <w:rPr>
-          <w:rFonts w:ascii="宋体" w:eastAsia="宋体" w:hAnsi="宋体" w:cs="宋体"/>
-          <w:color w:val="000000"/>
-          <w:kern w:val="0"/>
-          <w:sz w:val="18"/>
-          <w:szCs w:val="18"/>
-        </w:rPr>
-        <w:t>public_resources.xml</w:t>
-      </w:r>
-    </w:p>
-    <w:p>
-      <w:pPr>
-        <w:widowControl/>
-        <w:shd w:val="clear" w:color="auto" w:fill="FFFFFF"/>
-        <w:tabs>
-          <w:tab w:val="left" w:pos="916"/>
-          <w:tab w:val="left" w:pos="1832"/>
-          <w:tab w:val="left" w:pos="2748"/>
-          <w:tab w:val="left" w:pos="3664"/>
-          <w:tab w:val="left" w:pos="4580"/>
-          <w:tab w:val="left" w:pos="5496"/>
-          <w:tab w:val="left" w:pos="6412"/>
-          <w:tab w:val="left" w:pos="7328"/>
-          <w:tab w:val="left" w:pos="8244"/>
-          <w:tab w:val="left" w:pos="9160"/>
-          <w:tab w:val="left" w:pos="10076"/>
-          <w:tab w:val="left" w:pos="10992"/>
-          <w:tab w:val="left" w:pos="11908"/>
-          <w:tab w:val="left" w:pos="12824"/>
-          <w:tab w:val="left" w:pos="13740"/>
-          <w:tab w:val="left" w:pos="14656"/>
-        </w:tabs>
-        <w:jc w:val="left"/>
-        <w:rPr>
-          <w:rFonts w:ascii="宋体" w:eastAsia="宋体" w:hAnsi="宋体" w:cs="宋体"/>
-          <w:color w:val="000000"/>
-          <w:kern w:val="0"/>
-          <w:sz w:val="18"/>
-          <w:szCs w:val="18"/>
-        </w:rPr>
-      </w:pPr>
-      <w:r>
-        <w:rPr>
-          <w:rFonts w:ascii="宋体" w:eastAsia="宋体" w:hAnsi="宋体" w:cs="宋体" w:hint="eastAsia"/>
-          <w:color w:val="000000"/>
-          <w:kern w:val="0"/>
-          <w:sz w:val="18"/>
-          <w:szCs w:val="18"/>
-        </w:rPr>
-        <w:t>私有资源的ID：src\com\android\internal.R.kji_lable其实是有的啊</w:t>
-      </w:r>
-    </w:p>
-    <w:p>
-      <w:pPr>
-        <w:widowControl/>
-        <w:shd w:val="clear" w:color="auto" w:fill="FFFFFF"/>
-        <w:tabs>
-          <w:tab w:val="left" w:pos="916"/>
-          <w:tab w:val="left" w:pos="1832"/>
-          <w:tab w:val="left" w:pos="2748"/>
-          <w:tab w:val="left" w:pos="3664"/>
-          <w:tab w:val="left" w:pos="4580"/>
-          <w:tab w:val="left" w:pos="5496"/>
-          <w:tab w:val="left" w:pos="6412"/>
-          <w:tab w:val="left" w:pos="7328"/>
-          <w:tab w:val="left" w:pos="8244"/>
-          <w:tab w:val="left" w:pos="9160"/>
-          <w:tab w:val="left" w:pos="10076"/>
-          <w:tab w:val="left" w:pos="10992"/>
-          <w:tab w:val="left" w:pos="11908"/>
-          <w:tab w:val="left" w:pos="12824"/>
-          <w:tab w:val="left" w:pos="13740"/>
-          <w:tab w:val="left" w:pos="14656"/>
-        </w:tabs>
-        <w:jc w:val="left"/>
-        <w:rPr>
-          <w:rFonts w:ascii="宋体" w:eastAsia="宋体" w:hAnsi="宋体" w:cs="宋体"/>
-          <w:color w:val="000000"/>
-          <w:kern w:val="0"/>
-          <w:sz w:val="18"/>
-          <w:szCs w:val="18"/>
-        </w:rPr>
-      </w:pPr>
-    </w:p>
-    <w:p>
-      <w:pPr>
-        <w:widowControl/>
-        <w:shd w:val="clear" w:color="auto" w:fill="FFFFFF"/>
-        <w:tabs>
-          <w:tab w:val="left" w:pos="916"/>
-          <w:tab w:val="left" w:pos="1832"/>
-          <w:tab w:val="left" w:pos="2748"/>
-          <w:tab w:val="left" w:pos="3664"/>
-          <w:tab w:val="left" w:pos="4580"/>
-          <w:tab w:val="left" w:pos="5496"/>
-          <w:tab w:val="left" w:pos="6412"/>
-          <w:tab w:val="left" w:pos="7328"/>
-          <w:tab w:val="left" w:pos="8244"/>
-          <w:tab w:val="left" w:pos="9160"/>
-          <w:tab w:val="left" w:pos="10076"/>
-          <w:tab w:val="left" w:pos="10992"/>
-          <w:tab w:val="left" w:pos="11908"/>
-          <w:tab w:val="left" w:pos="12824"/>
-          <w:tab w:val="left" w:pos="13740"/>
-          <w:tab w:val="left" w:pos="14656"/>
-        </w:tabs>
-        <w:jc w:val="left"/>
-        <w:rPr>
-          <w:rFonts w:ascii="宋体" w:eastAsia="宋体" w:hAnsi="宋体" w:cs="宋体"/>
-          <w:color w:val="000000"/>
-          <w:kern w:val="0"/>
-          <w:sz w:val="18"/>
-          <w:szCs w:val="18"/>
-        </w:rPr>
-      </w:pPr>
-      <w:r>
-        <w:rPr>
-          <w:rFonts w:ascii="宋体" w:eastAsia="宋体" w:hAnsi="宋体" w:cs="宋体" w:hint="eastAsia"/>
-          <w:color w:val="000000"/>
-          <w:kern w:val="0"/>
-          <w:sz w:val="18"/>
-          <w:szCs w:val="18"/>
-        </w:rPr>
-        <w:t>拿到是要重新连接才能编译生效？？</w:t>
-      </w:r>
-    </w:p>
-    <w:p>
-      <w:pPr>
-        <w:widowControl/>
-        <w:shd w:val="clear" w:color="auto" w:fill="FFFFFF"/>
-        <w:tabs>
-          <w:tab w:val="left" w:pos="916"/>
-          <w:tab w:val="left" w:pos="1832"/>
-          <w:tab w:val="left" w:pos="2748"/>
-          <w:tab w:val="left" w:pos="3664"/>
-          <w:tab w:val="left" w:pos="4580"/>
-          <w:tab w:val="left" w:pos="5496"/>
-          <w:tab w:val="left" w:pos="6412"/>
-          <w:tab w:val="left" w:pos="7328"/>
-          <w:tab w:val="left" w:pos="8244"/>
-          <w:tab w:val="left" w:pos="9160"/>
-          <w:tab w:val="left" w:pos="10076"/>
-          <w:tab w:val="left" w:pos="10992"/>
-          <w:tab w:val="left" w:pos="11908"/>
-          <w:tab w:val="left" w:pos="12824"/>
-          <w:tab w:val="left" w:pos="13740"/>
-          <w:tab w:val="left" w:pos="14656"/>
-        </w:tabs>
-        <w:jc w:val="left"/>
-        <w:rPr>
-          <w:rFonts w:ascii="宋体" w:eastAsia="宋体" w:hAnsi="宋体" w:cs="宋体"/>
-          <w:color w:val="000000"/>
-          <w:kern w:val="0"/>
-          <w:sz w:val="18"/>
-          <w:szCs w:val="18"/>
-        </w:rPr>
-      </w:pPr>
-    </w:p>
-    <w:p>
-      <w:pPr>
-        <w:widowControl/>
-        <w:shd w:val="clear" w:color="auto" w:fill="FFFFFF"/>
-        <w:tabs>
-          <w:tab w:val="left" w:pos="916"/>
-          <w:tab w:val="left" w:pos="1832"/>
-          <w:tab w:val="left" w:pos="2748"/>
-          <w:tab w:val="left" w:pos="3664"/>
-          <w:tab w:val="left" w:pos="4580"/>
-          <w:tab w:val="left" w:pos="5496"/>
-          <w:tab w:val="left" w:pos="6412"/>
-          <w:tab w:val="left" w:pos="7328"/>
-          <w:tab w:val="left" w:pos="8244"/>
-          <w:tab w:val="left" w:pos="9160"/>
-          <w:tab w:val="left" w:pos="10076"/>
-          <w:tab w:val="left" w:pos="10992"/>
-          <w:tab w:val="left" w:pos="11908"/>
-          <w:tab w:val="left" w:pos="12824"/>
-          <w:tab w:val="left" w:pos="13740"/>
-          <w:tab w:val="left" w:pos="14656"/>
-        </w:tabs>
-        <w:jc w:val="left"/>
-        <w:rPr>
-          <w:rFonts w:ascii="宋体" w:eastAsia="宋体" w:hAnsi="宋体" w:cs="宋体"/>
-          <w:color w:val="000000"/>
-          <w:kern w:val="0"/>
-          <w:sz w:val="18"/>
-          <w:szCs w:val="18"/>
-        </w:rPr>
-      </w:pPr>
-    </w:p>
-    <w:p>
-      <w:pPr>
-        <w:widowControl/>
-        <w:shd w:val="clear" w:color="auto" w:fill="FFFFFF"/>
-        <w:tabs>
-          <w:tab w:val="left" w:pos="916"/>
-          <w:tab w:val="left" w:pos="1832"/>
-          <w:tab w:val="left" w:pos="2748"/>
-          <w:tab w:val="left" w:pos="3664"/>
-          <w:tab w:val="left" w:pos="4580"/>
-          <w:tab w:val="left" w:pos="5496"/>
-          <w:tab w:val="left" w:pos="6412"/>
-          <w:tab w:val="left" w:pos="7328"/>
-          <w:tab w:val="left" w:pos="8244"/>
-          <w:tab w:val="left" w:pos="9160"/>
-          <w:tab w:val="left" w:pos="10076"/>
-          <w:tab w:val="left" w:pos="10992"/>
-          <w:tab w:val="left" w:pos="11908"/>
-          <w:tab w:val="left" w:pos="12824"/>
-          <w:tab w:val="left" w:pos="13740"/>
-          <w:tab w:val="left" w:pos="14656"/>
-        </w:tabs>
-        <w:jc w:val="left"/>
-        <w:rPr>
-          <w:rFonts w:ascii="宋体" w:eastAsia="宋体" w:hAnsi="宋体" w:cs="宋体"/>
-          <w:color w:val="000000"/>
-          <w:kern w:val="0"/>
-          <w:sz w:val="18"/>
-          <w:szCs w:val="18"/>
-        </w:rPr>
-      </w:pPr>
-    </w:p>
-    <w:p>
-      <w:pPr>
-        <w:widowControl/>
-        <w:shd w:val="clear" w:color="auto" w:fill="FFFFFF"/>
-        <w:tabs>
-          <w:tab w:val="left" w:pos="916"/>
-          <w:tab w:val="left" w:pos="1832"/>
-          <w:tab w:val="left" w:pos="2748"/>
-          <w:tab w:val="left" w:pos="3664"/>
-          <w:tab w:val="left" w:pos="4580"/>
-          <w:tab w:val="left" w:pos="5496"/>
-          <w:tab w:val="left" w:pos="6412"/>
-          <w:tab w:val="left" w:pos="7328"/>
-          <w:tab w:val="left" w:pos="8244"/>
-          <w:tab w:val="left" w:pos="9160"/>
-          <w:tab w:val="left" w:pos="10076"/>
-          <w:tab w:val="left" w:pos="10992"/>
-          <w:tab w:val="left" w:pos="11908"/>
-          <w:tab w:val="left" w:pos="12824"/>
-          <w:tab w:val="left" w:pos="13740"/>
-          <w:tab w:val="left" w:pos="14656"/>
-        </w:tabs>
-        <w:jc w:val="left"/>
-        <w:rPr>
-          <w:rFonts w:ascii="宋体" w:eastAsia="宋体" w:hAnsi="宋体" w:cs="宋体"/>
-          <w:color w:val="000000"/>
-          <w:kern w:val="0"/>
-          <w:sz w:val="18"/>
-          <w:szCs w:val="18"/>
-        </w:rPr>
-      </w:pPr>
-    </w:p>
-    <w:p>
-      <w:r>
-        <w:rPr>
-          <w:rFonts w:hint="eastAsia"/>
-        </w:rPr>
-        <w:t>1.INCREMENTAL_BUILDS</w:t>
-      </w:r>
-      <w:r>
-        <w:rPr>
-          <w:rFonts w:hint="eastAsia"/>
-        </w:rPr>
-        <w:t>定义</w:t>
-      </w:r>
-      <w:r>
-        <w:rPr>
-          <w:rFonts w:hint="eastAsia"/>
-        </w:rPr>
-        <w:t>/LOCAL_JACK_FLAGS</w:t>
-      </w:r>
-    </w:p>
-    <w:p>
-      <w:r>
-        <w:t>ifneq ($(INCREMENTAL_BUILDS),)</w:t>
-      </w:r>
-    </w:p>
-    <w:p>
-      <w:r>
-        <w:t xml:space="preserve">    LOCAL_PROGUARD_ENABLED := disabled</w:t>
-      </w:r>
-    </w:p>
-    <w:p>
-      <w:r>
-        <w:t xml:space="preserve">    LOCAL_JACK_ENABLED := incremental</w:t>
-      </w:r>
-    </w:p>
-    <w:p>
-      <w:r>
-        <w:t xml:space="preserve">    LOCAL_DX_FLAGS := --multi-dex</w:t>
-      </w:r>
-    </w:p>
-    <w:p>
-      <w:r>
-        <w:t xml:space="preserve">    LOCAL_JACK_FLAGS := --multi-dex native</w:t>
-      </w:r>
-    </w:p>
-    <w:p>
-      <w:r>
-        <w:t>endif</w:t>
-      </w:r>
-    </w:p>
-    <w:p>
-      <w:r>
-        <w:rPr>
-          <w:rFonts w:hint="eastAsia"/>
-        </w:rPr>
-        <w:t>2.</w:t>
-      </w:r>
-      <w:r>
-        <w:rPr>
-          <w:rFonts w:hint="eastAsia"/>
-        </w:rPr>
-        <w:t>混淆的原理：</w:t>
-      </w:r>
-      <w:r>
-        <w:rPr>
-          <w:rFonts w:hint="eastAsia"/>
-        </w:rPr>
-        <w:t>LOCAL_PROGUARD_ENABLED</w:t>
-      </w:r>
-      <w:r>
-        <w:rPr>
-          <w:rFonts w:hint="eastAsia"/>
-        </w:rPr>
-        <w:t>禁用逻辑</w:t>
-      </w:r>
-    </w:p>
-    <w:p>
-      <w:r>
-        <w:rPr>
-          <w:rFonts w:hint="eastAsia"/>
-        </w:rPr>
-        <w:t>解释下面这两个的问题</w:t>
-      </w:r>
-    </w:p>
-    <w:p>
-      <w:r>
         <w:t>LOCAL_PROGUARD_ENABLED := disabled</w:t>
       </w:r>
     </w:p>
@@ -10543,7 +10597,6 @@
     <w:p/>
     <w:p>
       <w:r>
-        <w:lastRenderedPageBreak/>
         <w:t>BUTTTTT----------------------------------</w:t>
       </w:r>
     </w:p>
@@ -10725,6 +10778,7 @@
     </w:p>
     <w:p>
       <w:r>
+        <w:lastRenderedPageBreak/>
         <w:t>###</w:t>
       </w:r>
       <w:r>
@@ -11041,6 +11095,7 @@
         <w:rPr>
           <w:rFonts w:hint="eastAsia"/>
         </w:rPr>
+        <w:lastRenderedPageBreak/>
         <w:t>为何</w:t>
       </w:r>
       <w:r>
@@ -11086,7 +11141,6 @@
         <w:rPr>
           <w:rFonts w:hint="eastAsia"/>
         </w:rPr>
-        <w:lastRenderedPageBreak/>
         <w:t>编译</w:t>
       </w:r>
       <w:r>
@@ -11295,7 +11349,11 @@
         <w:ind w:left="360"/>
       </w:pPr>
       <w:r>
-        <w:t xml:space="preserve">  inflating: out/target/product/rk3399_excavator/obj/APPS/webview_intermediates/uncompressedlibs/lib/armeabi-v7a/libwebviewchromium.so  </w:t>
+        <w:t xml:space="preserve">  inflating: </w:t>
+      </w:r>
+      <w:r>
+        <w:lastRenderedPageBreak/>
+        <w:t xml:space="preserve">out/target/product/rk3399_excavator/obj/APPS/webview_intermediates/uncompressedlibs/lib/armeabi-v7a/libwebviewchromium.so  </w:t>
       </w:r>
     </w:p>
     <w:p>
@@ -11349,11 +11407,7 @@
         <w:ind w:left="360"/>
       </w:pPr>
       <w:r>
-        <w:t xml:space="preserve">FAILED: /bin/bash </w:t>
-      </w:r>
-      <w:r>
-        <w:lastRenderedPageBreak/>
-        <w:t>out/target/common/obj/JAVA_LIBRARIES/framework_intermediates/classes-full-debug.jar.rsp</w:t>
+        <w:t>FAILED: /bin/bash out/target/common/obj/JAVA_LIBRARIES/framework_intermediates/classes-full-debug.jar.rsp</w:t>
       </w:r>
     </w:p>
     <w:p>
@@ -11682,6 +11736,7 @@
         <w:rPr>
           <w:rFonts w:hint="eastAsia"/>
         </w:rPr>
+        <w:lastRenderedPageBreak/>
         <w:t>报错</w:t>
       </w:r>
       <w:r>

--- a/todo/todo.docx
+++ b/todo/todo.docx
@@ -13,6 +13,74 @@
         <w:t>0605</w:t>
       </w:r>
     </w:p>
+    <w:p/>
+    <w:p/>
+    <w:p>
+      <w:pPr>
+        <w:rPr>
+          <w:rFonts w:hint="eastAsia"/>
+        </w:rPr>
+      </w:pPr>
+      <w:r>
+        <w:t>C</w:t>
+      </w:r>
+      <w:r>
+        <w:rPr>
+          <w:rFonts w:hint="eastAsia"/>
+        </w:rPr>
+        <w:t>pp</w:t>
+      </w:r>
+      <w:r>
+        <w:rPr>
+          <w:rFonts w:hint="eastAsia"/>
+        </w:rPr>
+        <w:t>不能</w:t>
+      </w:r>
+      <w:r>
+        <w:t>关联代码太烦了</w:t>
+      </w:r>
+      <w:bookmarkStart w:id="0" w:name="_GoBack"/>
+      <w:bookmarkEnd w:id="0"/>
+    </w:p>
+    <w:p>
+      <w:pPr>
+        <w:rPr>
+          <w:rFonts w:hint="eastAsia"/>
+        </w:rPr>
+      </w:pPr>
+      <w:r>
+        <w:rPr>
+          <w:rFonts w:hint="eastAsia"/>
+        </w:rPr>
+        <w:t>要有</w:t>
+      </w:r>
+      <w:r>
+        <w:t>团队</w:t>
+      </w:r>
+    </w:p>
+    <w:p>
+      <w:pPr>
+        <w:rPr>
+          <w:rFonts w:ascii="微软雅黑" w:eastAsia="微软雅黑" w:hAnsi="微软雅黑"/>
+          <w:color w:val="333333"/>
+        </w:rPr>
+      </w:pPr>
+      <w:r>
+        <w:rPr>
+          <w:rFonts w:ascii="微软雅黑" w:eastAsia="微软雅黑" w:hAnsi="微软雅黑" w:hint="eastAsia"/>
+          <w:color w:val="333333"/>
+        </w:rPr>
+        <w:t>Android系统源码分析团体项目BeesAndroid正式上线啦</w:t>
+      </w:r>
+    </w:p>
+    <w:p/>
+    <w:p>
+      <w:pPr>
+        <w:rPr>
+          <w:rFonts w:hint="eastAsia"/>
+        </w:rPr>
+      </w:pPr>
+    </w:p>
     <w:p>
       <w:r>
         <w:rPr>
@@ -42,28 +110,16 @@
     <w:p/>
     <w:p/>
     <w:p/>
-    <w:bookmarkStart w:id="0" w:name="_GoBack"/>
-    <w:p>
-      <w:r>
-        <w:fldChar w:fldCharType="begin"/>
-      </w:r>
-      <w:r>
-        <w:instrText xml:space="preserve"> HYPERLINK "https://www.cnblogs.com/leino11121/p/3157081.html" </w:instrText>
-      </w:r>
-      <w:r>
-        <w:fldChar w:fldCharType="separate"/>
-      </w:r>
-      <w:r>
-        <w:rPr>
-          <w:rStyle w:val="a5"/>
-        </w:rPr>
-        <w:t>https://www.cnblogs.com/leino11121/p/3157081.html</w:t>
-      </w:r>
-      <w:r>
-        <w:fldChar w:fldCharType="end"/>
-      </w:r>
-    </w:p>
-    <w:bookmarkEnd w:id="0"/>
+    <w:p>
+      <w:hyperlink r:id="rId7" w:history="1">
+        <w:r>
+          <w:rPr>
+            <w:rStyle w:val="a5"/>
+          </w:rPr>
+          <w:t>https://www.cnblogs.com/leino11121/p/3157081.html</w:t>
+        </w:r>
+      </w:hyperlink>
+    </w:p>
     <w:p>
       <w:r>
         <w:rPr>
@@ -81,11 +137,6 @@
     <w:p/>
     <w:p/>
     <w:p>
-      <w:pPr>
-        <w:rPr>
-          <w:rFonts w:hint="eastAsia"/>
-        </w:rPr>
-      </w:pPr>
       <w:r>
         <w:t>SurfaceView - com.duowan.live/com.duowan.live.live.living.LivingLandActivity</w:t>
       </w:r>
@@ -143,49 +194,6 @@
             <wp:extent cx="5274310" cy="327025"/>
             <wp:effectExtent l="0" t="0" r="2540" b="0"/>
             <wp:docPr id="1" name="图片 1"/>
-            <wp:cNvGraphicFramePr>
-              <a:graphicFrameLocks xmlns:a="http://schemas.openxmlformats.org/drawingml/2006/main" noChangeAspect="1"/>
-            </wp:cNvGraphicFramePr>
-            <a:graphic xmlns:a="http://schemas.openxmlformats.org/drawingml/2006/main">
-              <a:graphicData uri="http://schemas.openxmlformats.org/drawingml/2006/picture">
-                <pic:pic xmlns:pic="http://schemas.openxmlformats.org/drawingml/2006/picture">
-                  <pic:nvPicPr>
-                    <pic:cNvPr id="1" name=""/>
-                    <pic:cNvPicPr/>
-                  </pic:nvPicPr>
-                  <pic:blipFill>
-                    <a:blip r:embed="rId7"/>
-                    <a:stretch>
-                      <a:fillRect/>
-                    </a:stretch>
-                  </pic:blipFill>
-                  <pic:spPr>
-                    <a:xfrm>
-                      <a:off x="0" y="0"/>
-                      <a:ext cx="5274310" cy="327025"/>
-                    </a:xfrm>
-                    <a:prstGeom prst="rect">
-                      <a:avLst/>
-                    </a:prstGeom>
-                  </pic:spPr>
-                </pic:pic>
-              </a:graphicData>
-            </a:graphic>
-          </wp:inline>
-        </w:drawing>
-      </w:r>
-    </w:p>
-    <w:p/>
-    <w:p>
-      <w:r>
-        <w:rPr>
-          <w:noProof/>
-        </w:rPr>
-        <w:drawing>
-          <wp:inline distT="0" distB="0" distL="0" distR="0" wp14:anchorId="2F130B7D" wp14:editId="08AC947A">
-            <wp:extent cx="5274310" cy="1483360"/>
-            <wp:effectExtent l="0" t="0" r="2540" b="2540"/>
-            <wp:docPr id="2" name="图片 2"/>
             <wp:cNvGraphicFramePr>
               <a:graphicFrameLocks xmlns:a="http://schemas.openxmlformats.org/drawingml/2006/main" noChangeAspect="1"/>
             </wp:cNvGraphicFramePr>
@@ -205,6 +213,50 @@
                   <pic:spPr>
                     <a:xfrm>
                       <a:off x="0" y="0"/>
+                      <a:ext cx="5274310" cy="327025"/>
+                    </a:xfrm>
+                    <a:prstGeom prst="rect">
+                      <a:avLst/>
+                    </a:prstGeom>
+                  </pic:spPr>
+                </pic:pic>
+              </a:graphicData>
+            </a:graphic>
+          </wp:inline>
+        </w:drawing>
+      </w:r>
+    </w:p>
+    <w:p/>
+    <w:p>
+      <w:r>
+        <w:rPr>
+          <w:noProof/>
+        </w:rPr>
+        <w:lastRenderedPageBreak/>
+        <w:drawing>
+          <wp:inline distT="0" distB="0" distL="0" distR="0" wp14:anchorId="2F130B7D" wp14:editId="08AC947A">
+            <wp:extent cx="5274310" cy="1483360"/>
+            <wp:effectExtent l="0" t="0" r="2540" b="2540"/>
+            <wp:docPr id="2" name="图片 2"/>
+            <wp:cNvGraphicFramePr>
+              <a:graphicFrameLocks xmlns:a="http://schemas.openxmlformats.org/drawingml/2006/main" noChangeAspect="1"/>
+            </wp:cNvGraphicFramePr>
+            <a:graphic xmlns:a="http://schemas.openxmlformats.org/drawingml/2006/main">
+              <a:graphicData uri="http://schemas.openxmlformats.org/drawingml/2006/picture">
+                <pic:pic xmlns:pic="http://schemas.openxmlformats.org/drawingml/2006/picture">
+                  <pic:nvPicPr>
+                    <pic:cNvPr id="1" name=""/>
+                    <pic:cNvPicPr/>
+                  </pic:nvPicPr>
+                  <pic:blipFill>
+                    <a:blip r:embed="rId9"/>
+                    <a:stretch>
+                      <a:fillRect/>
+                    </a:stretch>
+                  </pic:blipFill>
+                  <pic:spPr>
+                    <a:xfrm>
+                      <a:off x="0" y="0"/>
                       <a:ext cx="5274310" cy="1483360"/>
                     </a:xfrm>
                     <a:prstGeom prst="rect">
@@ -228,7 +280,6 @@
         <w:rPr>
           <w:b/>
         </w:rPr>
-        <w:lastRenderedPageBreak/>
         <w:t>data-center-windows-x86_64-v6.73.zip\data-center-windows-x86_64-v6.73</w:t>
       </w:r>
     </w:p>
@@ -246,7 +297,7 @@
           <w:rStyle w:val="a5"/>
         </w:rPr>
       </w:pPr>
-      <w:hyperlink r:id="rId9" w:history="1">
+      <w:hyperlink r:id="rId10" w:history="1">
         <w:r>
           <w:rPr>
             <w:rStyle w:val="a5"/>
@@ -529,6 +580,7 @@
         <w:pStyle w:val="1"/>
       </w:pPr>
       <w:r>
+        <w:lastRenderedPageBreak/>
         <w:t>A</w:t>
       </w:r>
       <w:r>
@@ -571,11 +623,7 @@
       </w:r>
       <w:r>
         <w:tab/>
-        <w:t xml:space="preserve">at </w:t>
-      </w:r>
-      <w:r>
-        <w:lastRenderedPageBreak/>
-        <w:t>android.os.BinderProxy.transact(Binder.java:622)</w:t>
+        <w:t>at android.os.BinderProxy.transact(Binder.java:622)</w:t>
       </w:r>
     </w:p>
     <w:p>
@@ -729,7 +777,11 @@
       </w:r>
       <w:r>
         <w:tab/>
-        <w:t>at java.lang.reflect.Method.invoke(Native Method)</w:t>
+        <w:t xml:space="preserve">at java.lang.reflect.Method.invoke(Native </w:t>
+      </w:r>
+      <w:r>
+        <w:lastRenderedPageBreak/>
+        <w:t>Method)</w:t>
       </w:r>
     </w:p>
     <w:p>
@@ -765,104 +817,199 @@
     <w:p/>
     <w:p>
       <w:r>
+        <w:t>Change-Id: Ic7d0b2cb2fb2404f7792f306e28c93d9a3bd10a7</w:t>
+      </w:r>
+    </w:p>
+    <w:p>
+      <w:r>
+        <w:t>---</w:t>
+      </w:r>
+    </w:p>
+    <w:p>
+      <w:r>
+        <w:t xml:space="preserve"> core/java/android/os/Binder.java       | 11 ++++++++-</w:t>
+      </w:r>
+    </w:p>
+    <w:p>
+      <w:r>
+        <w:t xml:space="preserve"> core/java/android/os/BlockMonitor.java | 43 ++++++++++++++++++++++++++++++++++</w:t>
+      </w:r>
+    </w:p>
+    <w:p>
+      <w:r>
+        <w:t xml:space="preserve"> core/java/android/os/Looper.java       | 15 ++++++++++++</w:t>
+      </w:r>
+    </w:p>
+    <w:p>
+      <w:r>
+        <w:t xml:space="preserve"> 6 files changed, 80 insertions(+), 1 deletion(-)</w:t>
+      </w:r>
+    </w:p>
+    <w:p>
+      <w:r>
+        <w:t xml:space="preserve"> create mode 100755 core/java/android/os/BlockMonitor.java</w:t>
+      </w:r>
+    </w:p>
+    <w:p/>
+    <w:p>
+      <w:r>
+        <w:t>diff --git a/core/java/android/os/Binder.java b/core/java/android/os/Binder.java</w:t>
+      </w:r>
+    </w:p>
+    <w:p>
+      <w:r>
+        <w:t>index ea8ba2f..7fc94a2 100644</w:t>
+      </w:r>
+    </w:p>
+    <w:p>
+      <w:r>
+        <w:t>--- a/core/java/android/os/Binder.java</w:t>
+      </w:r>
+    </w:p>
+    <w:p>
+      <w:r>
+        <w:t>+++ b/core/java/android/os/Binder.java</w:t>
+      </w:r>
+    </w:p>
+    <w:p>
+      <w:r>
+        <w:t>@@ -612,7 +612,16 @@ final class BinderProxy implements IBinder {</w:t>
+      </w:r>
+    </w:p>
+    <w:p>
+      <w:r>
+        <w:t xml:space="preserve">     public boolean transact(int code, Parcel data, Parcel reply, int flags) throws RemoteException {</w:t>
+      </w:r>
+    </w:p>
+    <w:p>
+      <w:r>
+        <w:t xml:space="preserve">         Binder.checkParcel(this, code, data, "Unreasonably large binder buffer");</w:t>
+      </w:r>
+    </w:p>
+    <w:p>
+      <w:r>
+        <w:t xml:space="preserve">         if (Binder.isTracingEnabled()) { Binder.getTransactionTracker().addTrace(); }</w:t>
+      </w:r>
+    </w:p>
+    <w:p>
+      <w:r>
+        <w:t>-        return transactNative(code, data, reply, flags);</w:t>
+      </w:r>
+    </w:p>
+    <w:p>
+      <w:r>
+        <w:t>+        boolean enableMonitor = BlockMonitor.checkBinderEnabled();</w:t>
+      </w:r>
+    </w:p>
+    <w:p>
+      <w:r>
+        <w:t>+        long before = 0;</w:t>
+      </w:r>
+    </w:p>
+    <w:p>
+      <w:r>
+        <w:t>+        if (enableMonitor)</w:t>
+      </w:r>
+    </w:p>
+    <w:p>
+      <w:r>
+        <w:t>+            before = SystemClock.uptimeMillis();</w:t>
+      </w:r>
+    </w:p>
+    <w:p>
+      <w:r>
+        <w:t>+</w:t>
+      </w:r>
+    </w:p>
+    <w:p>
+      <w:r>
+        <w:t>+        boolean ret = transactNative(code, data, reply, flags);</w:t>
+      </w:r>
+    </w:p>
+    <w:p>
+      <w:r>
+        <w:t>+        if (enableMonitor)</w:t>
+      </w:r>
+    </w:p>
+    <w:p>
+      <w:r>
+        <w:t>+            BlockMonitor.checkBinderTime(before);</w:t>
+      </w:r>
+    </w:p>
+    <w:p>
+      <w:r>
+        <w:t>+</w:t>
+      </w:r>
+    </w:p>
+    <w:p>
+      <w:r>
+        <w:t>+        return ret;</w:t>
+      </w:r>
+    </w:p>
+    <w:p>
+      <w:r>
+        <w:t xml:space="preserve">     }</w:t>
+      </w:r>
+    </w:p>
+    <w:p>
+      <w:r>
+        <w:t xml:space="preserve"> </w:t>
+      </w:r>
+    </w:p>
+    <w:p>
+      <w:r>
+        <w:t xml:space="preserve">     public native String getInterfaceDescriptor() throws RemoteException;</w:t>
+      </w:r>
+    </w:p>
+    <w:p>
+      <w:r>
+        <w:t>diff --git a/core/java/android/os/BlockMonitor.java b/core/java/android/os/BlockMonitor.java</w:t>
+      </w:r>
+    </w:p>
+    <w:p>
+      <w:r>
+        <w:t>new file mode 100755</w:t>
+      </w:r>
+    </w:p>
+    <w:p>
+      <w:r>
+        <w:t>index 0000000..8af1afc</w:t>
+      </w:r>
+    </w:p>
+    <w:p>
+      <w:r>
         <w:lastRenderedPageBreak/>
-        <w:t>Change-Id: Ic7d0b2cb2fb2404f7792f306e28c93d9a3bd10a7</w:t>
-      </w:r>
-    </w:p>
-    <w:p>
-      <w:r>
-        <w:t>---</w:t>
-      </w:r>
-    </w:p>
-    <w:p>
-      <w:r>
-        <w:t xml:space="preserve"> core/java/android/os/Binder.java       | 11 ++++++++-</w:t>
-      </w:r>
-    </w:p>
-    <w:p>
-      <w:r>
-        <w:t xml:space="preserve"> core/java/android/os/BlockMonitor.java | 43 ++++++++++++++++++++++++++++++++++</w:t>
-      </w:r>
-    </w:p>
-    <w:p>
-      <w:r>
-        <w:t xml:space="preserve"> core/java/android/os/Looper.java       | 15 ++++++++++++</w:t>
-      </w:r>
-    </w:p>
-    <w:p>
-      <w:r>
-        <w:t xml:space="preserve"> 6 files changed, 80 insertions(+), 1 deletion(-)</w:t>
-      </w:r>
-    </w:p>
-    <w:p>
-      <w:r>
-        <w:t xml:space="preserve"> create mode 100755 core/java/android/os/BlockMonitor.java</w:t>
-      </w:r>
-    </w:p>
-    <w:p/>
-    <w:p>
-      <w:r>
-        <w:t>diff --git a/core/java/android/os/Binder.java b/core/java/android/os/Binder.java</w:t>
-      </w:r>
-    </w:p>
-    <w:p>
-      <w:r>
-        <w:t>index ea8ba2f..7fc94a2 100644</w:t>
-      </w:r>
-    </w:p>
-    <w:p>
-      <w:r>
-        <w:t>--- a/core/java/android/os/Binder.java</w:t>
-      </w:r>
-    </w:p>
-    <w:p>
-      <w:r>
-        <w:t>+++ b/core/java/android/os/Binder.java</w:t>
-      </w:r>
-    </w:p>
-    <w:p>
-      <w:r>
-        <w:t>@@ -612,7 +612,16 @@ final class BinderProxy implements IBinder {</w:t>
-      </w:r>
-    </w:p>
-    <w:p>
-      <w:r>
-        <w:t xml:space="preserve">     public boolean transact(int code, Parcel data, Parcel reply, int flags) throws RemoteException {</w:t>
-      </w:r>
-    </w:p>
-    <w:p>
-      <w:r>
-        <w:t xml:space="preserve">         Binder.checkParcel(this, code, data, "Unreasonably large binder buffer");</w:t>
-      </w:r>
-    </w:p>
-    <w:p>
-      <w:r>
-        <w:t xml:space="preserve">         if (Binder.isTracingEnabled()) { Binder.getTransactionTracker().addTrace(); }</w:t>
-      </w:r>
-    </w:p>
-    <w:p>
-      <w:r>
-        <w:t>-        return transactNative(code, data, reply, flags);</w:t>
-      </w:r>
-    </w:p>
-    <w:p>
-      <w:r>
-        <w:t>+        boolean enableMonitor = BlockMonitor.checkBinderEnabled();</w:t>
-      </w:r>
-    </w:p>
-    <w:p>
-      <w:r>
-        <w:t>+        long before = 0;</w:t>
-      </w:r>
-    </w:p>
-    <w:p>
-      <w:r>
-        <w:t>+        if (enableMonitor)</w:t>
-      </w:r>
-    </w:p>
-    <w:p>
-      <w:r>
-        <w:t>+            before = SystemClock.uptimeMillis();</w:t>
+        <w:t>--- /dev/null</w:t>
+      </w:r>
+    </w:p>
+    <w:p>
+      <w:r>
+        <w:t>+++ b/core/java/android/os/BlockMonitor.java</w:t>
+      </w:r>
+    </w:p>
+    <w:p>
+      <w:r>
+        <w:t>@@ -0,0 +1,43 @@</w:t>
+      </w:r>
+    </w:p>
+    <w:p>
+      <w:r>
+        <w:t>+/**</w:t>
+      </w:r>
+    </w:p>
+    <w:p>
+      <w:r>
+        <w:t>+ *  add a file for debug slow</w:t>
+      </w:r>
+    </w:p>
+    <w:p>
+      <w:r>
+        <w:t>+ * action of main thread</w:t>
+      </w:r>
+    </w:p>
+    <w:p>
+      <w:r>
+        <w:t>+ * */</w:t>
       </w:r>
     </w:p>
     <w:p>
@@ -872,17 +1019,7 @@
     </w:p>
     <w:p>
       <w:r>
-        <w:t>+        boolean ret = transactNative(code, data, reply, flags);</w:t>
-      </w:r>
-    </w:p>
-    <w:p>
-      <w:r>
-        <w:t>+        if (enableMonitor)</w:t>
-      </w:r>
-    </w:p>
-    <w:p>
-      <w:r>
-        <w:t>+            BlockMonitor.checkBinderTime(before);</w:t>
+        <w:t>+package android.os;</w:t>
       </w:r>
     </w:p>
     <w:p>
@@ -892,72 +1029,47 @@
     </w:p>
     <w:p>
       <w:r>
-        <w:t>+        return ret;</w:t>
-      </w:r>
-    </w:p>
-    <w:p>
-      <w:r>
-        <w:t xml:space="preserve">     }</w:t>
-      </w:r>
-    </w:p>
-    <w:p>
-      <w:r>
-        <w:t xml:space="preserve"> </w:t>
-      </w:r>
-    </w:p>
-    <w:p>
-      <w:r>
-        <w:t xml:space="preserve">     public native String getInterfaceDescriptor() throws RemoteException;</w:t>
-      </w:r>
-    </w:p>
-    <w:p>
-      <w:r>
-        <w:t>diff --git a/core/java/android/os/BlockMonitor.java b/core/java/android/os/BlockMonitor.java</w:t>
-      </w:r>
-    </w:p>
-    <w:p>
-      <w:r>
-        <w:t>new file mode 100755</w:t>
-      </w:r>
-    </w:p>
-    <w:p>
-      <w:r>
-        <w:t>index 0000000..8af1afc</w:t>
-      </w:r>
-    </w:p>
-    <w:p>
-      <w:r>
-        <w:t>--- /dev/null</w:t>
-      </w:r>
-    </w:p>
-    <w:p>
-      <w:r>
-        <w:t>+++ b/core/java/android/os/BlockMonitor.java</w:t>
-      </w:r>
-    </w:p>
-    <w:p>
-      <w:r>
-        <w:t>@@ -0,0 +1,43 @@</w:t>
-      </w:r>
-    </w:p>
-    <w:p>
-      <w:r>
-        <w:t>+/**</w:t>
-      </w:r>
-    </w:p>
-    <w:p>
-      <w:r>
-        <w:t>+ *  add a file for debug slow</w:t>
-      </w:r>
-    </w:p>
-    <w:p>
-      <w:r>
-        <w:t>+ * action of main thread</w:t>
-      </w:r>
-    </w:p>
-    <w:p>
-      <w:r>
-        <w:t>+ * */</w:t>
+        <w:t>+import android.util.Log;</w:t>
+      </w:r>
+    </w:p>
+    <w:p>
+      <w:r>
+        <w:t>+import android.os.SystemProperties;</w:t>
+      </w:r>
+    </w:p>
+    <w:p>
+      <w:r>
+        <w:t>+public class BlockMonitor {</w:t>
+      </w:r>
+    </w:p>
+    <w:p>
+      <w:r>
+        <w:t>+    private static final String TAG = "BlockMonitor";</w:t>
+      </w:r>
+    </w:p>
+    <w:p>
+      <w:r>
+        <w:t>+    private static final String DEBUG_ENABLE = "ro.debuggable";</w:t>
+      </w:r>
+    </w:p>
+    <w:p>
+      <w:r>
+        <w:t>+    private static boolean MONITOR_BINDER_ENABLE = "1".equals(SystemProperties.get(DEBUG_ENABLE, "0"));</w:t>
+      </w:r>
+    </w:p>
+    <w:p>
+      <w:r>
+        <w:t>+    private static boolean MONITOR_MSG_ENABLE = MONITOR_BINDER_ENABLE;</w:t>
+      </w:r>
+    </w:p>
+    <w:p>
+      <w:r>
+        <w:t>+    private static final long BINDER_CALL_TIMEOUT = SystemProperties.getLong("persist.sys.binder.timeout", 5000);</w:t>
+      </w:r>
+    </w:p>
+    <w:p>
+      <w:r>
+        <w:t>+    private static final long MSG_CALL_TIMEOUT = SystemProperties.getLong("persist.sys.msg.timeout", 5000);</w:t>
       </w:r>
     </w:p>
     <w:p>
@@ -967,7 +1079,42 @@
     </w:p>
     <w:p>
       <w:r>
-        <w:t>+package android.os;</w:t>
+        <w:t>+    static void checkBinderTime(long before) {</w:t>
+      </w:r>
+    </w:p>
+    <w:p>
+      <w:r>
+        <w:t>+        try {</w:t>
+      </w:r>
+    </w:p>
+    <w:p>
+      <w:r>
+        <w:t>+            long cost = SystemClock.uptimeMillis() - before;</w:t>
+      </w:r>
+    </w:p>
+    <w:p>
+      <w:r>
+        <w:t>+            if(cost &gt;= BINDER_CALL_TIMEOUT) {</w:t>
+      </w:r>
+    </w:p>
+    <w:p>
+      <w:r>
+        <w:t>+                Log.d(TAG, "this binder call cost " + cost + " ms", new Throwable());</w:t>
+      </w:r>
+    </w:p>
+    <w:p>
+      <w:r>
+        <w:t>+            }</w:t>
+      </w:r>
+    </w:p>
+    <w:p>
+      <w:r>
+        <w:t>+        } catch (Exception e) {}</w:t>
+      </w:r>
+    </w:p>
+    <w:p>
+      <w:r>
+        <w:t>+    }</w:t>
       </w:r>
     </w:p>
     <w:p>
@@ -977,88 +1124,78 @@
     </w:p>
     <w:p>
       <w:r>
+        <w:t>+    static void checkMsgTime(long before, String msg) {</w:t>
+      </w:r>
+    </w:p>
+    <w:p>
+      <w:r>
+        <w:t>+        try {</w:t>
+      </w:r>
+    </w:p>
+    <w:p>
+      <w:r>
+        <w:t>+            long cost = SystemClock.uptimeMillis() - before;</w:t>
+      </w:r>
+    </w:p>
+    <w:p>
+      <w:r>
+        <w:t>+            if(cost &gt;= MSG_CALL_TIMEOUT) {</w:t>
+      </w:r>
+    </w:p>
+    <w:p>
+      <w:r>
+        <w:t>+                Log.w(TAG, " msg " + msg + "call cost " + cost + " ms", new Throwable());</w:t>
+      </w:r>
+    </w:p>
+    <w:p>
+      <w:r>
+        <w:t>+            }</w:t>
+      </w:r>
+    </w:p>
+    <w:p>
+      <w:r>
+        <w:t>+        } catch (Exception e) {}</w:t>
+      </w:r>
+    </w:p>
+    <w:p>
+      <w:r>
+        <w:t>+    }</w:t>
+      </w:r>
+    </w:p>
+    <w:p>
+      <w:r>
+        <w:t>+</w:t>
+      </w:r>
+    </w:p>
+    <w:p>
+      <w:r>
+        <w:t>+    static boolean checkMsgEnabled() {</w:t>
+      </w:r>
+    </w:p>
+    <w:p>
+      <w:r>
+        <w:t>+        return MONITOR_MSG_ENABLE &amp;&amp; Looper.myLooper() == Looper.getMainLooper();</w:t>
+      </w:r>
+    </w:p>
+    <w:p>
+      <w:r>
+        <w:t>+    }</w:t>
+      </w:r>
+    </w:p>
+    <w:p>
+      <w:r>
         <w:lastRenderedPageBreak/>
-        <w:t>+import android.util.Log;</w:t>
-      </w:r>
-    </w:p>
-    <w:p>
-      <w:r>
-        <w:t>+import android.os.SystemProperties;</w:t>
-      </w:r>
-    </w:p>
-    <w:p>
-      <w:r>
-        <w:t>+public class BlockMonitor {</w:t>
-      </w:r>
-    </w:p>
-    <w:p>
-      <w:r>
-        <w:t>+    private static final String TAG = "BlockMonitor";</w:t>
-      </w:r>
-    </w:p>
-    <w:p>
-      <w:r>
-        <w:t>+    private static final String DEBUG_ENABLE = "ro.debuggable";</w:t>
-      </w:r>
-    </w:p>
-    <w:p>
-      <w:r>
-        <w:t>+    private static boolean MONITOR_BINDER_ENABLE = "1".equals(SystemProperties.get(DEBUG_ENABLE, "0"));</w:t>
-      </w:r>
-    </w:p>
-    <w:p>
-      <w:r>
-        <w:t>+    private static boolean MONITOR_MSG_ENABLE = MONITOR_BINDER_ENABLE;</w:t>
-      </w:r>
-    </w:p>
-    <w:p>
-      <w:r>
-        <w:t>+    private static final long BINDER_CALL_TIMEOUT = SystemProperties.getLong("persist.sys.binder.timeout", 5000);</w:t>
-      </w:r>
-    </w:p>
-    <w:p>
-      <w:r>
-        <w:t>+    private static final long MSG_CALL_TIMEOUT = SystemProperties.getLong("persist.sys.msg.timeout", 5000);</w:t>
-      </w:r>
-    </w:p>
-    <w:p>
-      <w:r>
         <w:t>+</w:t>
       </w:r>
     </w:p>
     <w:p>
       <w:r>
-        <w:t>+    static void checkBinderTime(long before) {</w:t>
-      </w:r>
-    </w:p>
-    <w:p>
-      <w:r>
-        <w:t>+        try {</w:t>
-      </w:r>
-    </w:p>
-    <w:p>
-      <w:r>
-        <w:t>+            long cost = SystemClock.uptimeMillis() - before;</w:t>
-      </w:r>
-    </w:p>
-    <w:p>
-      <w:r>
-        <w:t>+            if(cost &gt;= BINDER_CALL_TIMEOUT) {</w:t>
-      </w:r>
-    </w:p>
-    <w:p>
-      <w:r>
-        <w:t>+                Log.d(TAG, "this binder call cost " + cost + " ms", new Throwable());</w:t>
-      </w:r>
-    </w:p>
-    <w:p>
-      <w:r>
-        <w:t>+            }</w:t>
-      </w:r>
-    </w:p>
-    <w:p>
-      <w:r>
-        <w:t>+        } catch (Exception e) {}</w:t>
+        <w:t>+    static boolean checkBinderEnabled() {</w:t>
+      </w:r>
+    </w:p>
+    <w:p>
+      <w:r>
+        <w:t>+        return MONITOR_BINDER_ENABLE &amp;&amp; Looper.myLooper() == Looper.getMainLooper();</w:t>
       </w:r>
     </w:p>
     <w:p>
@@ -1068,91 +1205,6 @@
     </w:p>
     <w:p>
       <w:r>
-        <w:t>+</w:t>
-      </w:r>
-    </w:p>
-    <w:p>
-      <w:r>
-        <w:t>+    static void checkMsgTime(long before, String msg) {</w:t>
-      </w:r>
-    </w:p>
-    <w:p>
-      <w:r>
-        <w:t>+        try {</w:t>
-      </w:r>
-    </w:p>
-    <w:p>
-      <w:r>
-        <w:t>+            long cost = SystemClock.uptimeMillis() - before;</w:t>
-      </w:r>
-    </w:p>
-    <w:p>
-      <w:r>
-        <w:t>+            if(cost &gt;= MSG_CALL_TIMEOUT) {</w:t>
-      </w:r>
-    </w:p>
-    <w:p>
-      <w:r>
-        <w:t>+                Log.w(TAG, " msg " + msg + "call cost " + cost + " ms", new Throwable());</w:t>
-      </w:r>
-    </w:p>
-    <w:p>
-      <w:r>
-        <w:t>+            }</w:t>
-      </w:r>
-    </w:p>
-    <w:p>
-      <w:r>
-        <w:t>+        } catch (Exception e) {}</w:t>
-      </w:r>
-    </w:p>
-    <w:p>
-      <w:r>
-        <w:t>+    }</w:t>
-      </w:r>
-    </w:p>
-    <w:p>
-      <w:r>
-        <w:t>+</w:t>
-      </w:r>
-    </w:p>
-    <w:p>
-      <w:r>
-        <w:t>+    static boolean checkMsgEnabled() {</w:t>
-      </w:r>
-    </w:p>
-    <w:p>
-      <w:r>
-        <w:t>+        return MONITOR_MSG_ENABLE &amp;&amp; Looper.myLooper() == Looper.getMainLooper();</w:t>
-      </w:r>
-    </w:p>
-    <w:p>
-      <w:r>
-        <w:t>+    }</w:t>
-      </w:r>
-    </w:p>
-    <w:p>
-      <w:r>
-        <w:t>+</w:t>
-      </w:r>
-    </w:p>
-    <w:p>
-      <w:r>
-        <w:t>+    static boolean checkBinderEnabled() {</w:t>
-      </w:r>
-    </w:p>
-    <w:p>
-      <w:r>
-        <w:t>+        return MONITOR_BINDER_ENABLE &amp;&amp; Looper.myLooper() == Looper.getMainLooper();</w:t>
-      </w:r>
-    </w:p>
-    <w:p>
-      <w:r>
-        <w:t>+    }</w:t>
-      </w:r>
-    </w:p>
-    <w:p>
-      <w:r>
         <w:t>+}</w:t>
       </w:r>
     </w:p>
@@ -1183,7 +1235,6 @@
     </w:p>
     <w:p>
       <w:r>
-        <w:lastRenderedPageBreak/>
         <w:t xml:space="preserve">             if (traceTag != 0 &amp;&amp; Trace.isTagEnabled(traceTag)) {</w:t>
       </w:r>
     </w:p>
@@ -1342,11 +1393,12 @@
         <w:rPr>
           <w:rFonts w:hint="eastAsia"/>
         </w:rPr>
+        <w:lastRenderedPageBreak/>
         <w:t>OIO</w:t>
       </w:r>
     </w:p>
     <w:p>
-      <w:hyperlink r:id="rId10" w:history="1">
+      <w:hyperlink r:id="rId11" w:history="1">
         <w:r>
           <w:rPr>
             <w:rStyle w:val="a5"/>
@@ -1413,7 +1465,6 @@
         <w:rPr>
           <w:rFonts w:hint="eastAsia"/>
         </w:rPr>
-        <w:lastRenderedPageBreak/>
         <w:t>debug:</w:t>
       </w:r>
       <w:r>
@@ -1856,7 +1907,6 @@
     </w:p>
     <w:p>
       <w:r>
-        <w:lastRenderedPageBreak/>
         <w:t>https://blog.csdn.net/hj2drf/article/details/53893900</w:t>
       </w:r>
     </w:p>
@@ -2263,7 +2313,6 @@
         <w:rPr>
           <w:rFonts w:hint="eastAsia"/>
         </w:rPr>
-        <w:lastRenderedPageBreak/>
         <w:t>权限问题分析（系统原生如何绕过？）。</w:t>
       </w:r>
     </w:p>
@@ -3029,6 +3078,7 @@
         <w:rPr>
           <w:rFonts w:hint="eastAsia"/>
         </w:rPr>
+        <w:lastRenderedPageBreak/>
         <w:t>libdji_link_jni</w:t>
       </w:r>
       <w:r>
@@ -3228,7 +3278,6 @@
         <w:rPr>
           <w:rFonts w:hint="eastAsia"/>
         </w:rPr>
-        <w:lastRenderedPageBreak/>
         <w:t>原理</w:t>
       </w:r>
     </w:p>
@@ -3458,6 +3507,7 @@
         <w:rPr>
           <w:rFonts w:hint="eastAsia"/>
         </w:rPr>
+        <w:lastRenderedPageBreak/>
         <w:t>厚度很薄</w:t>
       </w:r>
     </w:p>
@@ -4164,6 +4214,7 @@
         <w:rPr>
           <w:rFonts w:hint="eastAsia"/>
         </w:rPr>
+        <w:lastRenderedPageBreak/>
         <w:t>附件技术：</w:t>
       </w:r>
     </w:p>
@@ -5046,6 +5097,7 @@
         <w:rPr>
           <w:rFonts w:hint="eastAsia"/>
         </w:rPr>
+        <w:lastRenderedPageBreak/>
         <w:t>LOCAL_PROGUARD_ENABLED</w:t>
       </w:r>
     </w:p>
@@ -5382,7 +5434,6 @@
           <w:sz w:val="18"/>
           <w:szCs w:val="18"/>
         </w:rPr>
-        <w:lastRenderedPageBreak/>
         <w:t>2.混淆的原理：LOCAL_PROGUARD_ENABLED禁用逻辑</w:t>
       </w:r>
     </w:p>
@@ -6793,6 +6844,7 @@
           <w:sz w:val="18"/>
           <w:szCs w:val="18"/>
         </w:rPr>
+        <w:lastRenderedPageBreak/>
         <w:t>###}</w:t>
       </w:r>
     </w:p>
@@ -7225,7 +7277,6 @@
           <w:sz w:val="18"/>
           <w:szCs w:val="18"/>
         </w:rPr>
-        <w:lastRenderedPageBreak/>
         <w:t>###</w:t>
       </w:r>
       <w:r>
@@ -8438,6 +8489,7 @@
           <w:sz w:val="18"/>
           <w:szCs w:val="18"/>
         </w:rPr>
+        <w:lastRenderedPageBreak/>
         <w:t>service包含:</w:t>
       </w:r>
     </w:p>
@@ -8720,8 +8772,1198 @@
           <w:sz w:val="18"/>
           <w:szCs w:val="18"/>
         </w:rPr>
-        <w:t>A: update from  reportid in ('57167c8cd2cf7d4956da55fdbb54c1a9c6ca','f85cbe14df05cd41dad9e12deba1d86cb8d2','9a099c5ed8a9</w:t>
-      </w:r>
+        <w:t xml:space="preserve">A: update from  reportid in ('57167c8cd2cf7d4956da55fdbb54c1a9c6ca','f85cbe14df05cd41dad9e12deba1d86cb8d2','9a099c5ed8a90d42f5d92e0ded23166c70e5','938d810fd27a2d4a85dacbed8aa04c3f243f','86dc83cdd0b96d4e33d81bbde27856728cd5') null into </w:t>
+      </w:r>
+      <w:r>
+        <w:rPr>
+          <w:rFonts w:ascii="宋体" w:eastAsia="宋体" w:hAnsi="宋体" w:cs="宋体"/>
+          <w:color w:val="000000"/>
+          <w:kern w:val="0"/>
+          <w:sz w:val="18"/>
+          <w:szCs w:val="18"/>
+        </w:rPr>
+        <w:t>kji</w:t>
+      </w:r>
+      <w:r>
+        <w:rPr>
+          <w:rFonts w:ascii="宋体" w:eastAsia="宋体" w:hAnsi="宋体" w:cs="宋体"/>
+          <w:color w:val="000000"/>
+          <w:kern w:val="0"/>
+          <w:sz w:val="18"/>
+          <w:szCs w:val="18"/>
+        </w:rPr>
+        <w:t>_analytics_reports state=1</w:t>
+      </w:r>
+    </w:p>
+    <w:p>
+      <w:pPr>
+        <w:widowControl/>
+        <w:shd w:val="clear" w:color="auto" w:fill="FFFFFF"/>
+        <w:tabs>
+          <w:tab w:val="left" w:pos="916"/>
+          <w:tab w:val="left" w:pos="1832"/>
+          <w:tab w:val="left" w:pos="2748"/>
+          <w:tab w:val="left" w:pos="3664"/>
+          <w:tab w:val="left" w:pos="4580"/>
+          <w:tab w:val="left" w:pos="5496"/>
+          <w:tab w:val="left" w:pos="6412"/>
+          <w:tab w:val="left" w:pos="7328"/>
+          <w:tab w:val="left" w:pos="8244"/>
+          <w:tab w:val="left" w:pos="9160"/>
+          <w:tab w:val="left" w:pos="10076"/>
+          <w:tab w:val="left" w:pos="10992"/>
+          <w:tab w:val="left" w:pos="11908"/>
+          <w:tab w:val="left" w:pos="12824"/>
+          <w:tab w:val="left" w:pos="13740"/>
+          <w:tab w:val="left" w:pos="14656"/>
+        </w:tabs>
+        <w:jc w:val="left"/>
+        <w:rPr>
+          <w:rFonts w:ascii="宋体" w:eastAsia="宋体" w:hAnsi="宋体" w:cs="宋体"/>
+          <w:color w:val="000000"/>
+          <w:kern w:val="0"/>
+          <w:sz w:val="18"/>
+          <w:szCs w:val="18"/>
+        </w:rPr>
+      </w:pPr>
+      <w:r>
+        <w:rPr>
+          <w:rFonts w:ascii="宋体" w:eastAsia="宋体" w:hAnsi="宋体" w:cs="宋体"/>
+          <w:color w:val="000000"/>
+          <w:kern w:val="0"/>
+          <w:sz w:val="18"/>
+          <w:szCs w:val="18"/>
+        </w:rPr>
+        <w:t>06-02 20:12:39.265 2531-2839/system_process D/</w:t>
+      </w:r>
+      <w:r>
+        <w:rPr>
+          <w:rFonts w:ascii="宋体" w:eastAsia="宋体" w:hAnsi="宋体" w:cs="宋体"/>
+          <w:color w:val="000000"/>
+          <w:kern w:val="0"/>
+          <w:sz w:val="18"/>
+          <w:szCs w:val="18"/>
+        </w:rPr>
+        <w:t>KJI</w:t>
+      </w:r>
+      <w:r>
+        <w:rPr>
+          <w:rFonts w:ascii="宋体" w:eastAsia="宋体" w:hAnsi="宋体" w:cs="宋体"/>
+          <w:color w:val="000000"/>
+          <w:kern w:val="0"/>
+          <w:sz w:val="18"/>
+          <w:szCs w:val="18"/>
+        </w:rPr>
+        <w:t>A:  SenderService handler id is 0 data len is:5</w:t>
+      </w:r>
+    </w:p>
+    <w:p>
+      <w:pPr>
+        <w:widowControl/>
+        <w:shd w:val="clear" w:color="auto" w:fill="FFFFFF"/>
+        <w:tabs>
+          <w:tab w:val="left" w:pos="916"/>
+          <w:tab w:val="left" w:pos="1832"/>
+          <w:tab w:val="left" w:pos="2748"/>
+          <w:tab w:val="left" w:pos="3664"/>
+          <w:tab w:val="left" w:pos="4580"/>
+          <w:tab w:val="left" w:pos="5496"/>
+          <w:tab w:val="left" w:pos="6412"/>
+          <w:tab w:val="left" w:pos="7328"/>
+          <w:tab w:val="left" w:pos="8244"/>
+          <w:tab w:val="left" w:pos="9160"/>
+          <w:tab w:val="left" w:pos="10076"/>
+          <w:tab w:val="left" w:pos="10992"/>
+          <w:tab w:val="left" w:pos="11908"/>
+          <w:tab w:val="left" w:pos="12824"/>
+          <w:tab w:val="left" w:pos="13740"/>
+          <w:tab w:val="left" w:pos="14656"/>
+        </w:tabs>
+        <w:jc w:val="left"/>
+        <w:rPr>
+          <w:rFonts w:ascii="宋体" w:eastAsia="宋体" w:hAnsi="宋体" w:cs="宋体"/>
+          <w:color w:val="000000"/>
+          <w:kern w:val="0"/>
+          <w:sz w:val="18"/>
+          <w:szCs w:val="18"/>
+        </w:rPr>
+      </w:pPr>
+      <w:r>
+        <w:rPr>
+          <w:rFonts w:ascii="宋体" w:eastAsia="宋体" w:hAnsi="宋体" w:cs="宋体"/>
+          <w:color w:val="000000"/>
+          <w:kern w:val="0"/>
+          <w:sz w:val="18"/>
+          <w:szCs w:val="18"/>
+        </w:rPr>
+        <w:t xml:space="preserve">                                                    </w:t>
+      </w:r>
+    </w:p>
+    <w:p>
+      <w:pPr>
+        <w:widowControl/>
+        <w:shd w:val="clear" w:color="auto" w:fill="FFFFFF"/>
+        <w:tabs>
+          <w:tab w:val="left" w:pos="916"/>
+          <w:tab w:val="left" w:pos="1832"/>
+          <w:tab w:val="left" w:pos="2748"/>
+          <w:tab w:val="left" w:pos="3664"/>
+          <w:tab w:val="left" w:pos="4580"/>
+          <w:tab w:val="left" w:pos="5496"/>
+          <w:tab w:val="left" w:pos="6412"/>
+          <w:tab w:val="left" w:pos="7328"/>
+          <w:tab w:val="left" w:pos="8244"/>
+          <w:tab w:val="left" w:pos="9160"/>
+          <w:tab w:val="left" w:pos="10076"/>
+          <w:tab w:val="left" w:pos="10992"/>
+          <w:tab w:val="left" w:pos="11908"/>
+          <w:tab w:val="left" w:pos="12824"/>
+          <w:tab w:val="left" w:pos="13740"/>
+          <w:tab w:val="left" w:pos="14656"/>
+        </w:tabs>
+        <w:jc w:val="left"/>
+        <w:rPr>
+          <w:rFonts w:ascii="宋体" w:eastAsia="宋体" w:hAnsi="宋体" w:cs="宋体"/>
+          <w:color w:val="000000"/>
+          <w:kern w:val="0"/>
+          <w:sz w:val="18"/>
+          <w:szCs w:val="18"/>
+        </w:rPr>
+      </w:pPr>
+      <w:r>
+        <w:rPr>
+          <w:rFonts w:ascii="宋体" w:eastAsia="宋体" w:hAnsi="宋体" w:cs="宋体"/>
+          <w:color w:val="000000"/>
+          <w:kern w:val="0"/>
+          <w:sz w:val="18"/>
+          <w:szCs w:val="18"/>
+        </w:rPr>
+        <w:t xml:space="preserve">                                                    --------- beginning of crash</w:t>
+      </w:r>
+    </w:p>
+    <w:p>
+      <w:pPr>
+        <w:widowControl/>
+        <w:shd w:val="clear" w:color="auto" w:fill="FFFFFF"/>
+        <w:tabs>
+          <w:tab w:val="left" w:pos="916"/>
+          <w:tab w:val="left" w:pos="1832"/>
+          <w:tab w:val="left" w:pos="2748"/>
+          <w:tab w:val="left" w:pos="3664"/>
+          <w:tab w:val="left" w:pos="4580"/>
+          <w:tab w:val="left" w:pos="5496"/>
+          <w:tab w:val="left" w:pos="6412"/>
+          <w:tab w:val="left" w:pos="7328"/>
+          <w:tab w:val="left" w:pos="8244"/>
+          <w:tab w:val="left" w:pos="9160"/>
+          <w:tab w:val="left" w:pos="10076"/>
+          <w:tab w:val="left" w:pos="10992"/>
+          <w:tab w:val="left" w:pos="11908"/>
+          <w:tab w:val="left" w:pos="12824"/>
+          <w:tab w:val="left" w:pos="13740"/>
+          <w:tab w:val="left" w:pos="14656"/>
+        </w:tabs>
+        <w:jc w:val="left"/>
+        <w:rPr>
+          <w:rFonts w:ascii="宋体" w:eastAsia="宋体" w:hAnsi="宋体" w:cs="宋体"/>
+          <w:color w:val="000000"/>
+          <w:kern w:val="0"/>
+          <w:sz w:val="18"/>
+          <w:szCs w:val="18"/>
+        </w:rPr>
+      </w:pPr>
+      <w:r>
+        <w:rPr>
+          <w:rFonts w:ascii="宋体" w:eastAsia="宋体" w:hAnsi="宋体" w:cs="宋体"/>
+          <w:color w:val="000000"/>
+          <w:kern w:val="0"/>
+          <w:sz w:val="18"/>
+          <w:szCs w:val="18"/>
+        </w:rPr>
+        <w:t>06-02 20:12:42.356 4355-4355/system_process D/</w:t>
+      </w:r>
+      <w:r>
+        <w:rPr>
+          <w:rFonts w:ascii="宋体" w:eastAsia="宋体" w:hAnsi="宋体" w:cs="宋体"/>
+          <w:color w:val="000000"/>
+          <w:kern w:val="0"/>
+          <w:sz w:val="18"/>
+          <w:szCs w:val="18"/>
+        </w:rPr>
+        <w:t>KJI</w:t>
+      </w:r>
+      <w:r>
+        <w:rPr>
+          <w:rFonts w:ascii="宋体" w:eastAsia="宋体" w:hAnsi="宋体" w:cs="宋体"/>
+          <w:color w:val="000000"/>
+          <w:kern w:val="0"/>
+          <w:sz w:val="18"/>
+          <w:szCs w:val="18"/>
+        </w:rPr>
+        <w:t xml:space="preserve">A: </w:t>
+      </w:r>
+      <w:r>
+        <w:rPr>
+          <w:rFonts w:ascii="宋体" w:eastAsia="宋体" w:hAnsi="宋体" w:cs="宋体"/>
+          <w:color w:val="000000"/>
+          <w:kern w:val="0"/>
+          <w:sz w:val="18"/>
+          <w:szCs w:val="18"/>
+        </w:rPr>
+        <w:t>KJI</w:t>
+      </w:r>
+      <w:r>
+        <w:rPr>
+          <w:rFonts w:ascii="宋体" w:eastAsia="宋体" w:hAnsi="宋体" w:cs="宋体"/>
+          <w:color w:val="000000"/>
+          <w:kern w:val="0"/>
+          <w:sz w:val="18"/>
+          <w:szCs w:val="18"/>
+        </w:rPr>
+        <w:t>A initialised.</w:t>
+      </w:r>
+    </w:p>
+    <w:p>
+      <w:pPr>
+        <w:widowControl/>
+        <w:shd w:val="clear" w:color="auto" w:fill="FFFFFF"/>
+        <w:tabs>
+          <w:tab w:val="left" w:pos="916"/>
+          <w:tab w:val="left" w:pos="1832"/>
+          <w:tab w:val="left" w:pos="2748"/>
+          <w:tab w:val="left" w:pos="3664"/>
+          <w:tab w:val="left" w:pos="4580"/>
+          <w:tab w:val="left" w:pos="5496"/>
+          <w:tab w:val="left" w:pos="6412"/>
+          <w:tab w:val="left" w:pos="7328"/>
+          <w:tab w:val="left" w:pos="8244"/>
+          <w:tab w:val="left" w:pos="9160"/>
+          <w:tab w:val="left" w:pos="10076"/>
+          <w:tab w:val="left" w:pos="10992"/>
+          <w:tab w:val="left" w:pos="11908"/>
+          <w:tab w:val="left" w:pos="12824"/>
+          <w:tab w:val="left" w:pos="13740"/>
+          <w:tab w:val="left" w:pos="14656"/>
+        </w:tabs>
+        <w:jc w:val="left"/>
+        <w:rPr>
+          <w:rFonts w:ascii="宋体" w:eastAsia="宋体" w:hAnsi="宋体" w:cs="宋体"/>
+          <w:color w:val="000000"/>
+          <w:kern w:val="0"/>
+          <w:sz w:val="18"/>
+          <w:szCs w:val="18"/>
+        </w:rPr>
+      </w:pPr>
+      <w:r>
+        <w:rPr>
+          <w:rFonts w:ascii="宋体" w:eastAsia="宋体" w:hAnsi="宋体" w:cs="宋体"/>
+          <w:color w:val="000000"/>
+          <w:kern w:val="0"/>
+          <w:sz w:val="18"/>
+          <w:szCs w:val="18"/>
+        </w:rPr>
+        <w:t>06-02 20:12:42.356 4355-4355/system_process D/</w:t>
+      </w:r>
+      <w:r>
+        <w:rPr>
+          <w:rFonts w:ascii="宋体" w:eastAsia="宋体" w:hAnsi="宋体" w:cs="宋体"/>
+          <w:color w:val="000000"/>
+          <w:kern w:val="0"/>
+          <w:sz w:val="18"/>
+          <w:szCs w:val="18"/>
+        </w:rPr>
+        <w:t>KJI</w:t>
+      </w:r>
+      <w:r>
+        <w:rPr>
+          <w:rFonts w:ascii="宋体" w:eastAsia="宋体" w:hAnsi="宋体" w:cs="宋体"/>
+          <w:color w:val="000000"/>
+          <w:kern w:val="0"/>
+          <w:sz w:val="18"/>
+          <w:szCs w:val="18"/>
+        </w:rPr>
+        <w:t>A: DebugUtils is start init.</w:t>
+      </w:r>
+    </w:p>
+    <w:p>
+      <w:pPr>
+        <w:widowControl/>
+        <w:shd w:val="clear" w:color="auto" w:fill="FFFFFF"/>
+        <w:tabs>
+          <w:tab w:val="left" w:pos="916"/>
+          <w:tab w:val="left" w:pos="1832"/>
+          <w:tab w:val="left" w:pos="2748"/>
+          <w:tab w:val="left" w:pos="3664"/>
+          <w:tab w:val="left" w:pos="4580"/>
+          <w:tab w:val="left" w:pos="5496"/>
+          <w:tab w:val="left" w:pos="6412"/>
+          <w:tab w:val="left" w:pos="7328"/>
+          <w:tab w:val="left" w:pos="8244"/>
+          <w:tab w:val="left" w:pos="9160"/>
+          <w:tab w:val="left" w:pos="10076"/>
+          <w:tab w:val="left" w:pos="10992"/>
+          <w:tab w:val="left" w:pos="11908"/>
+          <w:tab w:val="left" w:pos="12824"/>
+          <w:tab w:val="left" w:pos="13740"/>
+          <w:tab w:val="left" w:pos="14656"/>
+        </w:tabs>
+        <w:jc w:val="left"/>
+        <w:rPr>
+          <w:rFonts w:ascii="宋体" w:eastAsia="宋体" w:hAnsi="宋体" w:cs="宋体"/>
+          <w:color w:val="000000"/>
+          <w:kern w:val="0"/>
+          <w:sz w:val="18"/>
+          <w:szCs w:val="18"/>
+        </w:rPr>
+      </w:pPr>
+      <w:r>
+        <w:rPr>
+          <w:rFonts w:ascii="宋体" w:eastAsia="宋体" w:hAnsi="宋体" w:cs="宋体"/>
+          <w:color w:val="000000"/>
+          <w:kern w:val="0"/>
+          <w:sz w:val="18"/>
+          <w:szCs w:val="18"/>
+        </w:rPr>
+        <w:t>06-02 20:12:42.357 4355-4355/system_process E/Environment: Path requests must specify a user by using UserEnvironment</w:t>
+      </w:r>
+    </w:p>
+    <w:p>
+      <w:pPr>
+        <w:widowControl/>
+        <w:shd w:val="clear" w:color="auto" w:fill="FFFFFF"/>
+        <w:tabs>
+          <w:tab w:val="left" w:pos="916"/>
+          <w:tab w:val="left" w:pos="1832"/>
+          <w:tab w:val="left" w:pos="2748"/>
+          <w:tab w:val="left" w:pos="3664"/>
+          <w:tab w:val="left" w:pos="4580"/>
+          <w:tab w:val="left" w:pos="5496"/>
+          <w:tab w:val="left" w:pos="6412"/>
+          <w:tab w:val="left" w:pos="7328"/>
+          <w:tab w:val="left" w:pos="8244"/>
+          <w:tab w:val="left" w:pos="9160"/>
+          <w:tab w:val="left" w:pos="10076"/>
+          <w:tab w:val="left" w:pos="10992"/>
+          <w:tab w:val="left" w:pos="11908"/>
+          <w:tab w:val="left" w:pos="12824"/>
+          <w:tab w:val="left" w:pos="13740"/>
+          <w:tab w:val="left" w:pos="14656"/>
+        </w:tabs>
+        <w:jc w:val="left"/>
+        <w:rPr>
+          <w:rFonts w:ascii="宋体" w:eastAsia="宋体" w:hAnsi="宋体" w:cs="宋体"/>
+          <w:color w:val="000000"/>
+          <w:kern w:val="0"/>
+          <w:sz w:val="18"/>
+          <w:szCs w:val="18"/>
+        </w:rPr>
+      </w:pPr>
+      <w:r>
+        <w:rPr>
+          <w:rFonts w:ascii="宋体" w:eastAsia="宋体" w:hAnsi="宋体" w:cs="宋体"/>
+          <w:color w:val="000000"/>
+          <w:kern w:val="0"/>
+          <w:sz w:val="18"/>
+          <w:szCs w:val="18"/>
+        </w:rPr>
+        <w:t xml:space="preserve">                                                           java.lang.Throwable</w:t>
+      </w:r>
+    </w:p>
+    <w:p>
+      <w:pPr>
+        <w:widowControl/>
+        <w:shd w:val="clear" w:color="auto" w:fill="FFFFFF"/>
+        <w:tabs>
+          <w:tab w:val="left" w:pos="916"/>
+          <w:tab w:val="left" w:pos="1832"/>
+          <w:tab w:val="left" w:pos="2748"/>
+          <w:tab w:val="left" w:pos="3664"/>
+          <w:tab w:val="left" w:pos="4580"/>
+          <w:tab w:val="left" w:pos="5496"/>
+          <w:tab w:val="left" w:pos="6412"/>
+          <w:tab w:val="left" w:pos="7328"/>
+          <w:tab w:val="left" w:pos="8244"/>
+          <w:tab w:val="left" w:pos="9160"/>
+          <w:tab w:val="left" w:pos="10076"/>
+          <w:tab w:val="left" w:pos="10992"/>
+          <w:tab w:val="left" w:pos="11908"/>
+          <w:tab w:val="left" w:pos="12824"/>
+          <w:tab w:val="left" w:pos="13740"/>
+          <w:tab w:val="left" w:pos="14656"/>
+        </w:tabs>
+        <w:jc w:val="left"/>
+        <w:rPr>
+          <w:rFonts w:ascii="宋体" w:eastAsia="宋体" w:hAnsi="宋体" w:cs="宋体"/>
+          <w:color w:val="000000"/>
+          <w:kern w:val="0"/>
+          <w:sz w:val="18"/>
+          <w:szCs w:val="18"/>
+        </w:rPr>
+      </w:pPr>
+      <w:r>
+        <w:rPr>
+          <w:rFonts w:ascii="宋体" w:eastAsia="宋体" w:hAnsi="宋体" w:cs="宋体"/>
+          <w:color w:val="000000"/>
+          <w:kern w:val="0"/>
+          <w:sz w:val="18"/>
+          <w:szCs w:val="18"/>
+        </w:rPr>
+        <w:t xml:space="preserve">                                                               at android.os.Environment.throwIfUserRequired(Environment.java:913)</w:t>
+      </w:r>
+    </w:p>
+    <w:p>
+      <w:pPr>
+        <w:widowControl/>
+        <w:shd w:val="clear" w:color="auto" w:fill="FFFFFF"/>
+        <w:tabs>
+          <w:tab w:val="left" w:pos="916"/>
+          <w:tab w:val="left" w:pos="1832"/>
+          <w:tab w:val="left" w:pos="2748"/>
+          <w:tab w:val="left" w:pos="3664"/>
+          <w:tab w:val="left" w:pos="4580"/>
+          <w:tab w:val="left" w:pos="5496"/>
+          <w:tab w:val="left" w:pos="6412"/>
+          <w:tab w:val="left" w:pos="7328"/>
+          <w:tab w:val="left" w:pos="8244"/>
+          <w:tab w:val="left" w:pos="9160"/>
+          <w:tab w:val="left" w:pos="10076"/>
+          <w:tab w:val="left" w:pos="10992"/>
+          <w:tab w:val="left" w:pos="11908"/>
+          <w:tab w:val="left" w:pos="12824"/>
+          <w:tab w:val="left" w:pos="13740"/>
+          <w:tab w:val="left" w:pos="14656"/>
+        </w:tabs>
+        <w:jc w:val="left"/>
+        <w:rPr>
+          <w:rFonts w:ascii="宋体" w:eastAsia="宋体" w:hAnsi="宋体" w:cs="宋体"/>
+          <w:color w:val="000000"/>
+          <w:kern w:val="0"/>
+          <w:sz w:val="18"/>
+          <w:szCs w:val="18"/>
+        </w:rPr>
+      </w:pPr>
+      <w:r>
+        <w:rPr>
+          <w:rFonts w:ascii="宋体" w:eastAsia="宋体" w:hAnsi="宋体" w:cs="宋体"/>
+          <w:color w:val="000000"/>
+          <w:kern w:val="0"/>
+          <w:sz w:val="18"/>
+          <w:szCs w:val="18"/>
+        </w:rPr>
+        <w:t xml:space="preserve">                                                               at android.os.Environment.getExternalStorageDirectory(Environment.java:449)</w:t>
+      </w:r>
+    </w:p>
+    <w:p>
+      <w:pPr>
+        <w:widowControl/>
+        <w:shd w:val="clear" w:color="auto" w:fill="FFFFFF"/>
+        <w:tabs>
+          <w:tab w:val="left" w:pos="916"/>
+          <w:tab w:val="left" w:pos="1832"/>
+          <w:tab w:val="left" w:pos="2748"/>
+          <w:tab w:val="left" w:pos="3664"/>
+          <w:tab w:val="left" w:pos="4580"/>
+          <w:tab w:val="left" w:pos="5496"/>
+          <w:tab w:val="left" w:pos="6412"/>
+          <w:tab w:val="left" w:pos="7328"/>
+          <w:tab w:val="left" w:pos="8244"/>
+          <w:tab w:val="left" w:pos="9160"/>
+          <w:tab w:val="left" w:pos="10076"/>
+          <w:tab w:val="left" w:pos="10992"/>
+          <w:tab w:val="left" w:pos="11908"/>
+          <w:tab w:val="left" w:pos="12824"/>
+          <w:tab w:val="left" w:pos="13740"/>
+          <w:tab w:val="left" w:pos="14656"/>
+        </w:tabs>
+        <w:jc w:val="left"/>
+        <w:rPr>
+          <w:rFonts w:ascii="宋体" w:eastAsia="宋体" w:hAnsi="宋体" w:cs="宋体"/>
+          <w:color w:val="000000"/>
+          <w:kern w:val="0"/>
+          <w:sz w:val="18"/>
+          <w:szCs w:val="18"/>
+        </w:rPr>
+      </w:pPr>
+      <w:r>
+        <w:rPr>
+          <w:rFonts w:ascii="宋体" w:eastAsia="宋体" w:hAnsi="宋体" w:cs="宋体"/>
+          <w:color w:val="000000"/>
+          <w:kern w:val="0"/>
+          <w:sz w:val="18"/>
+          <w:szCs w:val="18"/>
+        </w:rPr>
+        <w:t xml:space="preserve">                                                               at com.</w:t>
+      </w:r>
+      <w:r>
+        <w:rPr>
+          <w:rFonts w:ascii="宋体" w:eastAsia="宋体" w:hAnsi="宋体" w:cs="宋体"/>
+          <w:color w:val="000000"/>
+          <w:kern w:val="0"/>
+          <w:sz w:val="18"/>
+          <w:szCs w:val="18"/>
+        </w:rPr>
+        <w:t>kpad</w:t>
+      </w:r>
+      <w:r>
+        <w:rPr>
+          <w:rFonts w:ascii="宋体" w:eastAsia="宋体" w:hAnsi="宋体" w:cs="宋体"/>
+          <w:color w:val="000000"/>
+          <w:kern w:val="0"/>
+          <w:sz w:val="18"/>
+          <w:szCs w:val="18"/>
+        </w:rPr>
+        <w:t>.core.analytics.util.DebugUtils.init(DebugUtils.java:41)</w:t>
+      </w:r>
+    </w:p>
+    <w:p>
+      <w:pPr>
+        <w:widowControl/>
+        <w:shd w:val="clear" w:color="auto" w:fill="FFFFFF"/>
+        <w:tabs>
+          <w:tab w:val="left" w:pos="916"/>
+          <w:tab w:val="left" w:pos="1832"/>
+          <w:tab w:val="left" w:pos="2748"/>
+          <w:tab w:val="left" w:pos="3664"/>
+          <w:tab w:val="left" w:pos="4580"/>
+          <w:tab w:val="left" w:pos="5496"/>
+          <w:tab w:val="left" w:pos="6412"/>
+          <w:tab w:val="left" w:pos="7328"/>
+          <w:tab w:val="left" w:pos="8244"/>
+          <w:tab w:val="left" w:pos="9160"/>
+          <w:tab w:val="left" w:pos="10076"/>
+          <w:tab w:val="left" w:pos="10992"/>
+          <w:tab w:val="left" w:pos="11908"/>
+          <w:tab w:val="left" w:pos="12824"/>
+          <w:tab w:val="left" w:pos="13740"/>
+          <w:tab w:val="left" w:pos="14656"/>
+        </w:tabs>
+        <w:jc w:val="left"/>
+        <w:rPr>
+          <w:rFonts w:ascii="宋体" w:eastAsia="宋体" w:hAnsi="宋体" w:cs="宋体"/>
+          <w:color w:val="000000"/>
+          <w:kern w:val="0"/>
+          <w:sz w:val="18"/>
+          <w:szCs w:val="18"/>
+        </w:rPr>
+      </w:pPr>
+      <w:r>
+        <w:rPr>
+          <w:rFonts w:ascii="宋体" w:eastAsia="宋体" w:hAnsi="宋体" w:cs="宋体"/>
+          <w:color w:val="000000"/>
+          <w:kern w:val="0"/>
+          <w:sz w:val="18"/>
+          <w:szCs w:val="18"/>
+        </w:rPr>
+        <w:t xml:space="preserve">                                                               at com.</w:t>
+      </w:r>
+      <w:r>
+        <w:rPr>
+          <w:rFonts w:ascii="宋体" w:eastAsia="宋体" w:hAnsi="宋体" w:cs="宋体"/>
+          <w:color w:val="000000"/>
+          <w:kern w:val="0"/>
+          <w:sz w:val="18"/>
+          <w:szCs w:val="18"/>
+        </w:rPr>
+        <w:t>kpad</w:t>
+      </w:r>
+      <w:r>
+        <w:rPr>
+          <w:rFonts w:ascii="宋体" w:eastAsia="宋体" w:hAnsi="宋体" w:cs="宋体"/>
+          <w:color w:val="000000"/>
+          <w:kern w:val="0"/>
+          <w:sz w:val="18"/>
+          <w:szCs w:val="18"/>
+        </w:rPr>
+        <w:t>.core.analytics.</w:t>
+      </w:r>
+      <w:r>
+        <w:rPr>
+          <w:rFonts w:ascii="宋体" w:eastAsia="宋体" w:hAnsi="宋体" w:cs="宋体"/>
+          <w:color w:val="000000"/>
+          <w:kern w:val="0"/>
+          <w:sz w:val="18"/>
+          <w:szCs w:val="18"/>
+        </w:rPr>
+        <w:t>KJI</w:t>
+      </w:r>
+      <w:r>
+        <w:rPr>
+          <w:rFonts w:ascii="宋体" w:eastAsia="宋体" w:hAnsi="宋体" w:cs="宋体"/>
+          <w:color w:val="000000"/>
+          <w:kern w:val="0"/>
+          <w:sz w:val="18"/>
+          <w:szCs w:val="18"/>
+        </w:rPr>
+        <w:t>A.enableDebug(</w:t>
+      </w:r>
+      <w:r>
+        <w:rPr>
+          <w:rFonts w:ascii="宋体" w:eastAsia="宋体" w:hAnsi="宋体" w:cs="宋体"/>
+          <w:color w:val="000000"/>
+          <w:kern w:val="0"/>
+          <w:sz w:val="18"/>
+          <w:szCs w:val="18"/>
+        </w:rPr>
+        <w:t>KJI</w:t>
+      </w:r>
+      <w:r>
+        <w:rPr>
+          <w:rFonts w:ascii="宋体" w:eastAsia="宋体" w:hAnsi="宋体" w:cs="宋体"/>
+          <w:color w:val="000000"/>
+          <w:kern w:val="0"/>
+          <w:sz w:val="18"/>
+          <w:szCs w:val="18"/>
+        </w:rPr>
+        <w:t>A.java:57)</w:t>
+      </w:r>
+    </w:p>
+    <w:p>
+      <w:pPr>
+        <w:widowControl/>
+        <w:shd w:val="clear" w:color="auto" w:fill="FFFFFF"/>
+        <w:tabs>
+          <w:tab w:val="left" w:pos="916"/>
+          <w:tab w:val="left" w:pos="1832"/>
+          <w:tab w:val="left" w:pos="2748"/>
+          <w:tab w:val="left" w:pos="3664"/>
+          <w:tab w:val="left" w:pos="4580"/>
+          <w:tab w:val="left" w:pos="5496"/>
+          <w:tab w:val="left" w:pos="6412"/>
+          <w:tab w:val="left" w:pos="7328"/>
+          <w:tab w:val="left" w:pos="8244"/>
+          <w:tab w:val="left" w:pos="9160"/>
+          <w:tab w:val="left" w:pos="10076"/>
+          <w:tab w:val="left" w:pos="10992"/>
+          <w:tab w:val="left" w:pos="11908"/>
+          <w:tab w:val="left" w:pos="12824"/>
+          <w:tab w:val="left" w:pos="13740"/>
+          <w:tab w:val="left" w:pos="14656"/>
+        </w:tabs>
+        <w:jc w:val="left"/>
+        <w:rPr>
+          <w:rFonts w:ascii="宋体" w:eastAsia="宋体" w:hAnsi="宋体" w:cs="宋体"/>
+          <w:color w:val="000000"/>
+          <w:kern w:val="0"/>
+          <w:sz w:val="18"/>
+          <w:szCs w:val="18"/>
+        </w:rPr>
+      </w:pPr>
+      <w:r>
+        <w:rPr>
+          <w:rFonts w:ascii="宋体" w:eastAsia="宋体" w:hAnsi="宋体" w:cs="宋体"/>
+          <w:color w:val="000000"/>
+          <w:kern w:val="0"/>
+          <w:sz w:val="18"/>
+          <w:szCs w:val="18"/>
+        </w:rPr>
+        <w:t xml:space="preserve">                                                               at com.</w:t>
+      </w:r>
+      <w:r>
+        <w:rPr>
+          <w:rFonts w:ascii="宋体" w:eastAsia="宋体" w:hAnsi="宋体" w:cs="宋体"/>
+          <w:color w:val="000000"/>
+          <w:kern w:val="0"/>
+          <w:sz w:val="18"/>
+          <w:szCs w:val="18"/>
+        </w:rPr>
+        <w:t>kpad</w:t>
+      </w:r>
+      <w:r>
+        <w:rPr>
+          <w:rFonts w:ascii="宋体" w:eastAsia="宋体" w:hAnsi="宋体" w:cs="宋体"/>
+          <w:color w:val="000000"/>
+          <w:kern w:val="0"/>
+          <w:sz w:val="18"/>
+          <w:szCs w:val="18"/>
+        </w:rPr>
+        <w:t>.core.</w:t>
+      </w:r>
+      <w:r>
+        <w:rPr>
+          <w:rFonts w:ascii="宋体" w:eastAsia="宋体" w:hAnsi="宋体" w:cs="宋体"/>
+          <w:color w:val="000000"/>
+          <w:kern w:val="0"/>
+          <w:sz w:val="18"/>
+          <w:szCs w:val="18"/>
+        </w:rPr>
+        <w:t>Kpad</w:t>
+      </w:r>
+      <w:r>
+        <w:rPr>
+          <w:rFonts w:ascii="宋体" w:eastAsia="宋体" w:hAnsi="宋体" w:cs="宋体"/>
+          <w:color w:val="000000"/>
+          <w:kern w:val="0"/>
+          <w:sz w:val="18"/>
+          <w:szCs w:val="18"/>
+        </w:rPr>
+        <w:t>ReportUtil.init</w:t>
+      </w:r>
+      <w:r>
+        <w:rPr>
+          <w:rFonts w:ascii="宋体" w:eastAsia="宋体" w:hAnsi="宋体" w:cs="宋体"/>
+          <w:color w:val="000000"/>
+          <w:kern w:val="0"/>
+          <w:sz w:val="18"/>
+          <w:szCs w:val="18"/>
+        </w:rPr>
+        <w:t>KJI</w:t>
+      </w:r>
+      <w:r>
+        <w:rPr>
+          <w:rFonts w:ascii="宋体" w:eastAsia="宋体" w:hAnsi="宋体" w:cs="宋体"/>
+          <w:color w:val="000000"/>
+          <w:kern w:val="0"/>
+          <w:sz w:val="18"/>
+          <w:szCs w:val="18"/>
+        </w:rPr>
+        <w:t>Report(</w:t>
+      </w:r>
+      <w:r>
+        <w:rPr>
+          <w:rFonts w:ascii="宋体" w:eastAsia="宋体" w:hAnsi="宋体" w:cs="宋体"/>
+          <w:color w:val="000000"/>
+          <w:kern w:val="0"/>
+          <w:sz w:val="18"/>
+          <w:szCs w:val="18"/>
+        </w:rPr>
+        <w:t>Kpad</w:t>
+      </w:r>
+      <w:r>
+        <w:rPr>
+          <w:rFonts w:ascii="宋体" w:eastAsia="宋体" w:hAnsi="宋体" w:cs="宋体"/>
+          <w:color w:val="000000"/>
+          <w:kern w:val="0"/>
+          <w:sz w:val="18"/>
+          <w:szCs w:val="18"/>
+        </w:rPr>
+        <w:t>ReportUtil.java:27)</w:t>
+      </w:r>
+    </w:p>
+    <w:p>
+      <w:pPr>
+        <w:widowControl/>
+        <w:shd w:val="clear" w:color="auto" w:fill="FFFFFF"/>
+        <w:tabs>
+          <w:tab w:val="left" w:pos="916"/>
+          <w:tab w:val="left" w:pos="1832"/>
+          <w:tab w:val="left" w:pos="2748"/>
+          <w:tab w:val="left" w:pos="3664"/>
+          <w:tab w:val="left" w:pos="4580"/>
+          <w:tab w:val="left" w:pos="5496"/>
+          <w:tab w:val="left" w:pos="6412"/>
+          <w:tab w:val="left" w:pos="7328"/>
+          <w:tab w:val="left" w:pos="8244"/>
+          <w:tab w:val="left" w:pos="9160"/>
+          <w:tab w:val="left" w:pos="10076"/>
+          <w:tab w:val="left" w:pos="10992"/>
+          <w:tab w:val="left" w:pos="11908"/>
+          <w:tab w:val="left" w:pos="12824"/>
+          <w:tab w:val="left" w:pos="13740"/>
+          <w:tab w:val="left" w:pos="14656"/>
+        </w:tabs>
+        <w:jc w:val="left"/>
+        <w:rPr>
+          <w:rFonts w:ascii="宋体" w:eastAsia="宋体" w:hAnsi="宋体" w:cs="宋体"/>
+          <w:color w:val="000000"/>
+          <w:kern w:val="0"/>
+          <w:sz w:val="18"/>
+          <w:szCs w:val="18"/>
+        </w:rPr>
+      </w:pPr>
+      <w:r>
+        <w:rPr>
+          <w:rFonts w:ascii="宋体" w:eastAsia="宋体" w:hAnsi="宋体" w:cs="宋体"/>
+          <w:color w:val="000000"/>
+          <w:kern w:val="0"/>
+          <w:sz w:val="18"/>
+          <w:szCs w:val="18"/>
+        </w:rPr>
+        <w:t xml:space="preserve">                                                               at com.</w:t>
+      </w:r>
+      <w:r>
+        <w:rPr>
+          <w:rFonts w:ascii="宋体" w:eastAsia="宋体" w:hAnsi="宋体" w:cs="宋体"/>
+          <w:color w:val="000000"/>
+          <w:kern w:val="0"/>
+          <w:sz w:val="18"/>
+          <w:szCs w:val="18"/>
+        </w:rPr>
+        <w:t>kji</w:t>
+      </w:r>
+      <w:r>
+        <w:rPr>
+          <w:rFonts w:ascii="宋体" w:eastAsia="宋体" w:hAnsi="宋体" w:cs="宋体"/>
+          <w:color w:val="000000"/>
+          <w:kern w:val="0"/>
+          <w:sz w:val="18"/>
+          <w:szCs w:val="18"/>
+        </w:rPr>
+        <w:t>.</w:t>
+      </w:r>
+      <w:r>
+        <w:rPr>
+          <w:rFonts w:ascii="宋体" w:eastAsia="宋体" w:hAnsi="宋体" w:cs="宋体"/>
+          <w:color w:val="000000"/>
+          <w:kern w:val="0"/>
+          <w:sz w:val="18"/>
+          <w:szCs w:val="18"/>
+        </w:rPr>
+        <w:t>Kji</w:t>
+      </w:r>
+      <w:r>
+        <w:rPr>
+          <w:rFonts w:ascii="宋体" w:eastAsia="宋体" w:hAnsi="宋体" w:cs="宋体"/>
+          <w:color w:val="000000"/>
+          <w:kern w:val="0"/>
+          <w:sz w:val="18"/>
+          <w:szCs w:val="18"/>
+        </w:rPr>
+        <w:t>ServicesHelper.init</w:t>
+      </w:r>
+      <w:r>
+        <w:rPr>
+          <w:rFonts w:ascii="宋体" w:eastAsia="宋体" w:hAnsi="宋体" w:cs="宋体"/>
+          <w:color w:val="000000"/>
+          <w:kern w:val="0"/>
+          <w:sz w:val="18"/>
+          <w:szCs w:val="18"/>
+        </w:rPr>
+        <w:t>KJI</w:t>
+      </w:r>
+      <w:r>
+        <w:rPr>
+          <w:rFonts w:ascii="宋体" w:eastAsia="宋体" w:hAnsi="宋体" w:cs="宋体"/>
+          <w:color w:val="000000"/>
+          <w:kern w:val="0"/>
+          <w:sz w:val="18"/>
+          <w:szCs w:val="18"/>
+        </w:rPr>
+        <w:t>Report(</w:t>
+      </w:r>
+      <w:r>
+        <w:rPr>
+          <w:rFonts w:ascii="宋体" w:eastAsia="宋体" w:hAnsi="宋体" w:cs="宋体"/>
+          <w:color w:val="000000"/>
+          <w:kern w:val="0"/>
+          <w:sz w:val="18"/>
+          <w:szCs w:val="18"/>
+        </w:rPr>
+        <w:t>Kji</w:t>
+      </w:r>
+      <w:r>
+        <w:rPr>
+          <w:rFonts w:ascii="宋体" w:eastAsia="宋体" w:hAnsi="宋体" w:cs="宋体"/>
+          <w:color w:val="000000"/>
+          <w:kern w:val="0"/>
+          <w:sz w:val="18"/>
+          <w:szCs w:val="18"/>
+        </w:rPr>
+        <w:t>ServicesHelper.java:259)</w:t>
+      </w:r>
+    </w:p>
+    <w:p>
+      <w:pPr>
+        <w:widowControl/>
+        <w:shd w:val="clear" w:color="auto" w:fill="FFFFFF"/>
+        <w:tabs>
+          <w:tab w:val="left" w:pos="916"/>
+          <w:tab w:val="left" w:pos="1832"/>
+          <w:tab w:val="left" w:pos="2748"/>
+          <w:tab w:val="left" w:pos="3664"/>
+          <w:tab w:val="left" w:pos="4580"/>
+          <w:tab w:val="left" w:pos="5496"/>
+          <w:tab w:val="left" w:pos="6412"/>
+          <w:tab w:val="left" w:pos="7328"/>
+          <w:tab w:val="left" w:pos="8244"/>
+          <w:tab w:val="left" w:pos="9160"/>
+          <w:tab w:val="left" w:pos="10076"/>
+          <w:tab w:val="left" w:pos="10992"/>
+          <w:tab w:val="left" w:pos="11908"/>
+          <w:tab w:val="left" w:pos="12824"/>
+          <w:tab w:val="left" w:pos="13740"/>
+          <w:tab w:val="left" w:pos="14656"/>
+        </w:tabs>
+        <w:jc w:val="left"/>
+        <w:rPr>
+          <w:rFonts w:ascii="宋体" w:eastAsia="宋体" w:hAnsi="宋体" w:cs="宋体"/>
+          <w:color w:val="000000"/>
+          <w:kern w:val="0"/>
+          <w:sz w:val="18"/>
+          <w:szCs w:val="18"/>
+        </w:rPr>
+      </w:pPr>
+      <w:r>
+        <w:rPr>
+          <w:rFonts w:ascii="宋体" w:eastAsia="宋体" w:hAnsi="宋体" w:cs="宋体"/>
+          <w:color w:val="000000"/>
+          <w:kern w:val="0"/>
+          <w:sz w:val="18"/>
+          <w:szCs w:val="18"/>
+        </w:rPr>
+        <w:t xml:space="preserve">                                                               at com.android.server.SystemServer.run(SystemServer.java:349)</w:t>
+      </w:r>
+    </w:p>
+    <w:p>
+      <w:pPr>
+        <w:widowControl/>
+        <w:shd w:val="clear" w:color="auto" w:fill="FFFFFF"/>
+        <w:tabs>
+          <w:tab w:val="left" w:pos="916"/>
+          <w:tab w:val="left" w:pos="1832"/>
+          <w:tab w:val="left" w:pos="2748"/>
+          <w:tab w:val="left" w:pos="3664"/>
+          <w:tab w:val="left" w:pos="4580"/>
+          <w:tab w:val="left" w:pos="5496"/>
+          <w:tab w:val="left" w:pos="6412"/>
+          <w:tab w:val="left" w:pos="7328"/>
+          <w:tab w:val="left" w:pos="8244"/>
+          <w:tab w:val="left" w:pos="9160"/>
+          <w:tab w:val="left" w:pos="10076"/>
+          <w:tab w:val="left" w:pos="10992"/>
+          <w:tab w:val="left" w:pos="11908"/>
+          <w:tab w:val="left" w:pos="12824"/>
+          <w:tab w:val="left" w:pos="13740"/>
+          <w:tab w:val="left" w:pos="14656"/>
+        </w:tabs>
+        <w:jc w:val="left"/>
+        <w:rPr>
+          <w:rFonts w:ascii="宋体" w:eastAsia="宋体" w:hAnsi="宋体" w:cs="宋体"/>
+          <w:color w:val="000000"/>
+          <w:kern w:val="0"/>
+          <w:sz w:val="18"/>
+          <w:szCs w:val="18"/>
+        </w:rPr>
+      </w:pPr>
+      <w:r>
+        <w:rPr>
+          <w:rFonts w:ascii="宋体" w:eastAsia="宋体" w:hAnsi="宋体" w:cs="宋体"/>
+          <w:color w:val="000000"/>
+          <w:kern w:val="0"/>
+          <w:sz w:val="18"/>
+          <w:szCs w:val="18"/>
+        </w:rPr>
+        <w:t xml:space="preserve">                                                               at com.android.server.SystemServer.main(SystemServer.java:226)</w:t>
+      </w:r>
+    </w:p>
+    <w:p>
+      <w:pPr>
+        <w:widowControl/>
+        <w:shd w:val="clear" w:color="auto" w:fill="FFFFFF"/>
+        <w:tabs>
+          <w:tab w:val="left" w:pos="916"/>
+          <w:tab w:val="left" w:pos="1832"/>
+          <w:tab w:val="left" w:pos="2748"/>
+          <w:tab w:val="left" w:pos="3664"/>
+          <w:tab w:val="left" w:pos="4580"/>
+          <w:tab w:val="left" w:pos="5496"/>
+          <w:tab w:val="left" w:pos="6412"/>
+          <w:tab w:val="left" w:pos="7328"/>
+          <w:tab w:val="left" w:pos="8244"/>
+          <w:tab w:val="left" w:pos="9160"/>
+          <w:tab w:val="left" w:pos="10076"/>
+          <w:tab w:val="left" w:pos="10992"/>
+          <w:tab w:val="left" w:pos="11908"/>
+          <w:tab w:val="left" w:pos="12824"/>
+          <w:tab w:val="left" w:pos="13740"/>
+          <w:tab w:val="left" w:pos="14656"/>
+        </w:tabs>
+        <w:jc w:val="left"/>
+        <w:rPr>
+          <w:rFonts w:ascii="宋体" w:eastAsia="宋体" w:hAnsi="宋体" w:cs="宋体"/>
+          <w:color w:val="000000"/>
+          <w:kern w:val="0"/>
+          <w:sz w:val="18"/>
+          <w:szCs w:val="18"/>
+        </w:rPr>
+      </w:pPr>
+      <w:r>
+        <w:rPr>
+          <w:rFonts w:ascii="宋体" w:eastAsia="宋体" w:hAnsi="宋体" w:cs="宋体"/>
+          <w:color w:val="000000"/>
+          <w:kern w:val="0"/>
+          <w:sz w:val="18"/>
+          <w:szCs w:val="18"/>
+        </w:rPr>
+        <w:t xml:space="preserve">                                                               at java.lang.reflect.Method.invoke(Native Method)</w:t>
+      </w:r>
+    </w:p>
+    <w:p>
+      <w:pPr>
+        <w:widowControl/>
+        <w:shd w:val="clear" w:color="auto" w:fill="FFFFFF"/>
+        <w:tabs>
+          <w:tab w:val="left" w:pos="916"/>
+          <w:tab w:val="left" w:pos="1832"/>
+          <w:tab w:val="left" w:pos="2748"/>
+          <w:tab w:val="left" w:pos="3664"/>
+          <w:tab w:val="left" w:pos="4580"/>
+          <w:tab w:val="left" w:pos="5496"/>
+          <w:tab w:val="left" w:pos="6412"/>
+          <w:tab w:val="left" w:pos="7328"/>
+          <w:tab w:val="left" w:pos="8244"/>
+          <w:tab w:val="left" w:pos="9160"/>
+          <w:tab w:val="left" w:pos="10076"/>
+          <w:tab w:val="left" w:pos="10992"/>
+          <w:tab w:val="left" w:pos="11908"/>
+          <w:tab w:val="left" w:pos="12824"/>
+          <w:tab w:val="left" w:pos="13740"/>
+          <w:tab w:val="left" w:pos="14656"/>
+        </w:tabs>
+        <w:jc w:val="left"/>
+        <w:rPr>
+          <w:rFonts w:ascii="宋体" w:eastAsia="宋体" w:hAnsi="宋体" w:cs="宋体"/>
+          <w:color w:val="000000"/>
+          <w:kern w:val="0"/>
+          <w:sz w:val="18"/>
+          <w:szCs w:val="18"/>
+        </w:rPr>
+      </w:pPr>
+      <w:r>
+        <w:rPr>
+          <w:rFonts w:ascii="宋体" w:eastAsia="宋体" w:hAnsi="宋体" w:cs="宋体"/>
+          <w:color w:val="000000"/>
+          <w:kern w:val="0"/>
+          <w:sz w:val="18"/>
+          <w:szCs w:val="18"/>
+        </w:rPr>
+        <w:t xml:space="preserve">                                                               at com.android.internal.os.ZygoteInit$MethodAndArgsCaller.run(ZygoteInit.java:957)</w:t>
+      </w:r>
+    </w:p>
+    <w:p>
+      <w:pPr>
+        <w:widowControl/>
+        <w:shd w:val="clear" w:color="auto" w:fill="FFFFFF"/>
+        <w:tabs>
+          <w:tab w:val="left" w:pos="916"/>
+          <w:tab w:val="left" w:pos="1832"/>
+          <w:tab w:val="left" w:pos="2748"/>
+          <w:tab w:val="left" w:pos="3664"/>
+          <w:tab w:val="left" w:pos="4580"/>
+          <w:tab w:val="left" w:pos="5496"/>
+          <w:tab w:val="left" w:pos="6412"/>
+          <w:tab w:val="left" w:pos="7328"/>
+          <w:tab w:val="left" w:pos="8244"/>
+          <w:tab w:val="left" w:pos="9160"/>
+          <w:tab w:val="left" w:pos="10076"/>
+          <w:tab w:val="left" w:pos="10992"/>
+          <w:tab w:val="left" w:pos="11908"/>
+          <w:tab w:val="left" w:pos="12824"/>
+          <w:tab w:val="left" w:pos="13740"/>
+          <w:tab w:val="left" w:pos="14656"/>
+        </w:tabs>
+        <w:jc w:val="left"/>
+        <w:rPr>
+          <w:rFonts w:ascii="宋体" w:eastAsia="宋体" w:hAnsi="宋体" w:cs="宋体"/>
+          <w:color w:val="000000"/>
+          <w:kern w:val="0"/>
+          <w:sz w:val="18"/>
+          <w:szCs w:val="18"/>
+        </w:rPr>
+      </w:pPr>
+      <w:r>
+        <w:rPr>
+          <w:rFonts w:ascii="宋体" w:eastAsia="宋体" w:hAnsi="宋体" w:cs="宋体"/>
+          <w:color w:val="000000"/>
+          <w:kern w:val="0"/>
+          <w:sz w:val="18"/>
+          <w:szCs w:val="18"/>
+        </w:rPr>
+        <w:t xml:space="preserve">                                                               at com.android.internal.os.ZygoteInit.main(ZygoteInit.java:825)</w:t>
+      </w:r>
+    </w:p>
+    <w:p>
+      <w:pPr>
+        <w:widowControl/>
+        <w:shd w:val="clear" w:color="auto" w:fill="FFFFFF"/>
+        <w:tabs>
+          <w:tab w:val="left" w:pos="916"/>
+          <w:tab w:val="left" w:pos="1832"/>
+          <w:tab w:val="left" w:pos="2748"/>
+          <w:tab w:val="left" w:pos="3664"/>
+          <w:tab w:val="left" w:pos="4580"/>
+          <w:tab w:val="left" w:pos="5496"/>
+          <w:tab w:val="left" w:pos="6412"/>
+          <w:tab w:val="left" w:pos="7328"/>
+          <w:tab w:val="left" w:pos="8244"/>
+          <w:tab w:val="left" w:pos="9160"/>
+          <w:tab w:val="left" w:pos="10076"/>
+          <w:tab w:val="left" w:pos="10992"/>
+          <w:tab w:val="left" w:pos="11908"/>
+          <w:tab w:val="left" w:pos="12824"/>
+          <w:tab w:val="left" w:pos="13740"/>
+          <w:tab w:val="left" w:pos="14656"/>
+        </w:tabs>
+        <w:jc w:val="left"/>
+        <w:rPr>
+          <w:rFonts w:ascii="宋体" w:eastAsia="宋体" w:hAnsi="宋体" w:cs="宋体"/>
+          <w:color w:val="000000"/>
+          <w:kern w:val="0"/>
+          <w:sz w:val="18"/>
+          <w:szCs w:val="18"/>
+        </w:rPr>
+      </w:pPr>
+      <w:r>
+        <w:rPr>
+          <w:rFonts w:ascii="宋体" w:eastAsia="宋体" w:hAnsi="宋体" w:cs="宋体"/>
+          <w:color w:val="000000"/>
+          <w:kern w:val="0"/>
+          <w:sz w:val="18"/>
+          <w:szCs w:val="18"/>
+        </w:rPr>
+        <w:t>06-02 20:12:42.364 4355-4355/system_process D/</w:t>
+      </w:r>
+      <w:r>
+        <w:rPr>
+          <w:rFonts w:ascii="宋体" w:eastAsia="宋体" w:hAnsi="宋体" w:cs="宋体"/>
+          <w:color w:val="000000"/>
+          <w:kern w:val="0"/>
+          <w:sz w:val="18"/>
+          <w:szCs w:val="18"/>
+        </w:rPr>
+        <w:t>KJI</w:t>
+      </w:r>
+      <w:r>
+        <w:rPr>
+          <w:rFonts w:ascii="宋体" w:eastAsia="宋体" w:hAnsi="宋体" w:cs="宋体"/>
+          <w:color w:val="000000"/>
+          <w:kern w:val="0"/>
+          <w:sz w:val="18"/>
+          <w:szCs w:val="18"/>
+        </w:rPr>
+        <w:t>A: getExternalStorageDirectory = /sdcard</w:t>
+      </w:r>
+    </w:p>
+    <w:p>
+      <w:pPr>
+        <w:widowControl/>
+        <w:shd w:val="clear" w:color="auto" w:fill="FFFFFF"/>
+        <w:tabs>
+          <w:tab w:val="left" w:pos="916"/>
+          <w:tab w:val="left" w:pos="1832"/>
+          <w:tab w:val="left" w:pos="2748"/>
+          <w:tab w:val="left" w:pos="3664"/>
+          <w:tab w:val="left" w:pos="4580"/>
+          <w:tab w:val="left" w:pos="5496"/>
+          <w:tab w:val="left" w:pos="6412"/>
+          <w:tab w:val="left" w:pos="7328"/>
+          <w:tab w:val="left" w:pos="8244"/>
+          <w:tab w:val="left" w:pos="9160"/>
+          <w:tab w:val="left" w:pos="10076"/>
+          <w:tab w:val="left" w:pos="10992"/>
+          <w:tab w:val="left" w:pos="11908"/>
+          <w:tab w:val="left" w:pos="12824"/>
+          <w:tab w:val="left" w:pos="13740"/>
+          <w:tab w:val="left" w:pos="14656"/>
+        </w:tabs>
+        <w:jc w:val="left"/>
+        <w:rPr>
+          <w:rFonts w:ascii="宋体" w:eastAsia="宋体" w:hAnsi="宋体" w:cs="宋体"/>
+          <w:color w:val="000000"/>
+          <w:kern w:val="0"/>
+          <w:sz w:val="18"/>
+          <w:szCs w:val="18"/>
+        </w:rPr>
+      </w:pPr>
       <w:r>
         <w:rPr>
           <w:rFonts w:ascii="宋体" w:eastAsia="宋体" w:hAnsi="宋体" w:cs="宋体"/>
@@ -8731,7 +9973,7 @@
           <w:szCs w:val="18"/>
         </w:rPr>
         <w:lastRenderedPageBreak/>
-        <w:t xml:space="preserve">0d42f5d92e0ded23166c70e5','938d810fd27a2d4a85dacbed8aa04c3f243f','86dc83cdd0b96d4e33d81bbde27856728cd5') null into </w:t>
+        <w:t>06-02 20:12:42.365 4355-4355/system_process W/System.err: java.io.FileNotFoundException: /sdcard/</w:t>
       </w:r>
       <w:r>
         <w:rPr>
@@ -8751,49 +9993,69 @@
           <w:sz w:val="18"/>
           <w:szCs w:val="18"/>
         </w:rPr>
-        <w:t>_analytics_reports state=1</w:t>
-      </w:r>
-    </w:p>
-    <w:p>
-      <w:pPr>
-        <w:widowControl/>
-        <w:shd w:val="clear" w:color="auto" w:fill="FFFFFF"/>
-        <w:tabs>
-          <w:tab w:val="left" w:pos="916"/>
-          <w:tab w:val="left" w:pos="1832"/>
-          <w:tab w:val="left" w:pos="2748"/>
-          <w:tab w:val="left" w:pos="3664"/>
-          <w:tab w:val="left" w:pos="4580"/>
-          <w:tab w:val="left" w:pos="5496"/>
-          <w:tab w:val="left" w:pos="6412"/>
-          <w:tab w:val="left" w:pos="7328"/>
-          <w:tab w:val="left" w:pos="8244"/>
-          <w:tab w:val="left" w:pos="9160"/>
-          <w:tab w:val="left" w:pos="10076"/>
-          <w:tab w:val="left" w:pos="10992"/>
-          <w:tab w:val="left" w:pos="11908"/>
-          <w:tab w:val="left" w:pos="12824"/>
-          <w:tab w:val="left" w:pos="13740"/>
-          <w:tab w:val="left" w:pos="14656"/>
-        </w:tabs>
-        <w:jc w:val="left"/>
-        <w:rPr>
-          <w:rFonts w:ascii="宋体" w:eastAsia="宋体" w:hAnsi="宋体" w:cs="宋体"/>
-          <w:color w:val="000000"/>
-          <w:kern w:val="0"/>
-          <w:sz w:val="18"/>
-          <w:szCs w:val="18"/>
-        </w:rPr>
-      </w:pPr>
-      <w:r>
-        <w:rPr>
-          <w:rFonts w:ascii="宋体" w:eastAsia="宋体" w:hAnsi="宋体" w:cs="宋体"/>
-          <w:color w:val="000000"/>
-          <w:kern w:val="0"/>
-          <w:sz w:val="18"/>
-          <w:szCs w:val="18"/>
-        </w:rPr>
-        <w:t>06-02 20:12:39.265 2531-2839/system_process D/</w:t>
+        <w:t>a.test.data.txt (Permission denied)</w:t>
+      </w:r>
+    </w:p>
+    <w:p>
+      <w:pPr>
+        <w:widowControl/>
+        <w:shd w:val="clear" w:color="auto" w:fill="FFFFFF"/>
+        <w:tabs>
+          <w:tab w:val="left" w:pos="916"/>
+          <w:tab w:val="left" w:pos="1832"/>
+          <w:tab w:val="left" w:pos="2748"/>
+          <w:tab w:val="left" w:pos="3664"/>
+          <w:tab w:val="left" w:pos="4580"/>
+          <w:tab w:val="left" w:pos="5496"/>
+          <w:tab w:val="left" w:pos="6412"/>
+          <w:tab w:val="left" w:pos="7328"/>
+          <w:tab w:val="left" w:pos="8244"/>
+          <w:tab w:val="left" w:pos="9160"/>
+          <w:tab w:val="left" w:pos="10076"/>
+          <w:tab w:val="left" w:pos="10992"/>
+          <w:tab w:val="left" w:pos="11908"/>
+          <w:tab w:val="left" w:pos="12824"/>
+          <w:tab w:val="left" w:pos="13740"/>
+          <w:tab w:val="left" w:pos="14656"/>
+        </w:tabs>
+        <w:jc w:val="left"/>
+        <w:rPr>
+          <w:rFonts w:ascii="宋体" w:eastAsia="宋体" w:hAnsi="宋体" w:cs="宋体"/>
+          <w:color w:val="000000"/>
+          <w:kern w:val="0"/>
+          <w:sz w:val="18"/>
+          <w:szCs w:val="18"/>
+        </w:rPr>
+      </w:pPr>
+      <w:r>
+        <w:rPr>
+          <w:rFonts w:ascii="宋体" w:eastAsia="宋体" w:hAnsi="宋体" w:cs="宋体"/>
+          <w:color w:val="000000"/>
+          <w:kern w:val="0"/>
+          <w:sz w:val="18"/>
+          <w:szCs w:val="18"/>
+        </w:rPr>
+        <w:t>06-02 20:12:42.365 4355-4355/system_process W/System.err:     at com.</w:t>
+      </w:r>
+      <w:r>
+        <w:rPr>
+          <w:rFonts w:ascii="宋体" w:eastAsia="宋体" w:hAnsi="宋体" w:cs="宋体"/>
+          <w:color w:val="000000"/>
+          <w:kern w:val="0"/>
+          <w:sz w:val="18"/>
+          <w:szCs w:val="18"/>
+        </w:rPr>
+        <w:t>kpad</w:t>
+      </w:r>
+      <w:r>
+        <w:rPr>
+          <w:rFonts w:ascii="宋体" w:eastAsia="宋体" w:hAnsi="宋体" w:cs="宋体"/>
+          <w:color w:val="000000"/>
+          <w:kern w:val="0"/>
+          <w:sz w:val="18"/>
+          <w:szCs w:val="18"/>
+        </w:rPr>
+        <w:t>.core.analytics.</w:t>
       </w:r>
       <w:r>
         <w:rPr>
@@ -8813,133 +10075,7 @@
           <w:sz w:val="18"/>
           <w:szCs w:val="18"/>
         </w:rPr>
-        <w:t>A:  SenderService handler id is 0 data len is:5</w:t>
-      </w:r>
-    </w:p>
-    <w:p>
-      <w:pPr>
-        <w:widowControl/>
-        <w:shd w:val="clear" w:color="auto" w:fill="FFFFFF"/>
-        <w:tabs>
-          <w:tab w:val="left" w:pos="916"/>
-          <w:tab w:val="left" w:pos="1832"/>
-          <w:tab w:val="left" w:pos="2748"/>
-          <w:tab w:val="left" w:pos="3664"/>
-          <w:tab w:val="left" w:pos="4580"/>
-          <w:tab w:val="left" w:pos="5496"/>
-          <w:tab w:val="left" w:pos="6412"/>
-          <w:tab w:val="left" w:pos="7328"/>
-          <w:tab w:val="left" w:pos="8244"/>
-          <w:tab w:val="left" w:pos="9160"/>
-          <w:tab w:val="left" w:pos="10076"/>
-          <w:tab w:val="left" w:pos="10992"/>
-          <w:tab w:val="left" w:pos="11908"/>
-          <w:tab w:val="left" w:pos="12824"/>
-          <w:tab w:val="left" w:pos="13740"/>
-          <w:tab w:val="left" w:pos="14656"/>
-        </w:tabs>
-        <w:jc w:val="left"/>
-        <w:rPr>
-          <w:rFonts w:ascii="宋体" w:eastAsia="宋体" w:hAnsi="宋体" w:cs="宋体"/>
-          <w:color w:val="000000"/>
-          <w:kern w:val="0"/>
-          <w:sz w:val="18"/>
-          <w:szCs w:val="18"/>
-        </w:rPr>
-      </w:pPr>
-      <w:r>
-        <w:rPr>
-          <w:rFonts w:ascii="宋体" w:eastAsia="宋体" w:hAnsi="宋体" w:cs="宋体"/>
-          <w:color w:val="000000"/>
-          <w:kern w:val="0"/>
-          <w:sz w:val="18"/>
-          <w:szCs w:val="18"/>
-        </w:rPr>
-        <w:t xml:space="preserve">                                                    </w:t>
-      </w:r>
-    </w:p>
-    <w:p>
-      <w:pPr>
-        <w:widowControl/>
-        <w:shd w:val="clear" w:color="auto" w:fill="FFFFFF"/>
-        <w:tabs>
-          <w:tab w:val="left" w:pos="916"/>
-          <w:tab w:val="left" w:pos="1832"/>
-          <w:tab w:val="left" w:pos="2748"/>
-          <w:tab w:val="left" w:pos="3664"/>
-          <w:tab w:val="left" w:pos="4580"/>
-          <w:tab w:val="left" w:pos="5496"/>
-          <w:tab w:val="left" w:pos="6412"/>
-          <w:tab w:val="left" w:pos="7328"/>
-          <w:tab w:val="left" w:pos="8244"/>
-          <w:tab w:val="left" w:pos="9160"/>
-          <w:tab w:val="left" w:pos="10076"/>
-          <w:tab w:val="left" w:pos="10992"/>
-          <w:tab w:val="left" w:pos="11908"/>
-          <w:tab w:val="left" w:pos="12824"/>
-          <w:tab w:val="left" w:pos="13740"/>
-          <w:tab w:val="left" w:pos="14656"/>
-        </w:tabs>
-        <w:jc w:val="left"/>
-        <w:rPr>
-          <w:rFonts w:ascii="宋体" w:eastAsia="宋体" w:hAnsi="宋体" w:cs="宋体"/>
-          <w:color w:val="000000"/>
-          <w:kern w:val="0"/>
-          <w:sz w:val="18"/>
-          <w:szCs w:val="18"/>
-        </w:rPr>
-      </w:pPr>
-      <w:r>
-        <w:rPr>
-          <w:rFonts w:ascii="宋体" w:eastAsia="宋体" w:hAnsi="宋体" w:cs="宋体"/>
-          <w:color w:val="000000"/>
-          <w:kern w:val="0"/>
-          <w:sz w:val="18"/>
-          <w:szCs w:val="18"/>
-        </w:rPr>
-        <w:t xml:space="preserve">                                                    --------- beginning of crash</w:t>
-      </w:r>
-    </w:p>
-    <w:p>
-      <w:pPr>
-        <w:widowControl/>
-        <w:shd w:val="clear" w:color="auto" w:fill="FFFFFF"/>
-        <w:tabs>
-          <w:tab w:val="left" w:pos="916"/>
-          <w:tab w:val="left" w:pos="1832"/>
-          <w:tab w:val="left" w:pos="2748"/>
-          <w:tab w:val="left" w:pos="3664"/>
-          <w:tab w:val="left" w:pos="4580"/>
-          <w:tab w:val="left" w:pos="5496"/>
-          <w:tab w:val="left" w:pos="6412"/>
-          <w:tab w:val="left" w:pos="7328"/>
-          <w:tab w:val="left" w:pos="8244"/>
-          <w:tab w:val="left" w:pos="9160"/>
-          <w:tab w:val="left" w:pos="10076"/>
-          <w:tab w:val="left" w:pos="10992"/>
-          <w:tab w:val="left" w:pos="11908"/>
-          <w:tab w:val="left" w:pos="12824"/>
-          <w:tab w:val="left" w:pos="13740"/>
-          <w:tab w:val="left" w:pos="14656"/>
-        </w:tabs>
-        <w:jc w:val="left"/>
-        <w:rPr>
-          <w:rFonts w:ascii="宋体" w:eastAsia="宋体" w:hAnsi="宋体" w:cs="宋体"/>
-          <w:color w:val="000000"/>
-          <w:kern w:val="0"/>
-          <w:sz w:val="18"/>
-          <w:szCs w:val="18"/>
-        </w:rPr>
-      </w:pPr>
-      <w:r>
-        <w:rPr>
-          <w:rFonts w:ascii="宋体" w:eastAsia="宋体" w:hAnsi="宋体" w:cs="宋体"/>
-          <w:color w:val="000000"/>
-          <w:kern w:val="0"/>
-          <w:sz w:val="18"/>
-          <w:szCs w:val="18"/>
-        </w:rPr>
-        <w:t>06-02 20:12:42.356 4355-4355/system_process D/</w:t>
+        <w:t>A.enableDebug(</w:t>
       </w:r>
       <w:r>
         <w:rPr>
@@ -8959,420 +10095,6 @@
           <w:sz w:val="18"/>
           <w:szCs w:val="18"/>
         </w:rPr>
-        <w:t xml:space="preserve">A: </w:t>
-      </w:r>
-      <w:r>
-        <w:rPr>
-          <w:rFonts w:ascii="宋体" w:eastAsia="宋体" w:hAnsi="宋体" w:cs="宋体"/>
-          <w:color w:val="000000"/>
-          <w:kern w:val="0"/>
-          <w:sz w:val="18"/>
-          <w:szCs w:val="18"/>
-        </w:rPr>
-        <w:t>KJI</w:t>
-      </w:r>
-      <w:r>
-        <w:rPr>
-          <w:rFonts w:ascii="宋体" w:eastAsia="宋体" w:hAnsi="宋体" w:cs="宋体"/>
-          <w:color w:val="000000"/>
-          <w:kern w:val="0"/>
-          <w:sz w:val="18"/>
-          <w:szCs w:val="18"/>
-        </w:rPr>
-        <w:t>A initialised.</w:t>
-      </w:r>
-    </w:p>
-    <w:p>
-      <w:pPr>
-        <w:widowControl/>
-        <w:shd w:val="clear" w:color="auto" w:fill="FFFFFF"/>
-        <w:tabs>
-          <w:tab w:val="left" w:pos="916"/>
-          <w:tab w:val="left" w:pos="1832"/>
-          <w:tab w:val="left" w:pos="2748"/>
-          <w:tab w:val="left" w:pos="3664"/>
-          <w:tab w:val="left" w:pos="4580"/>
-          <w:tab w:val="left" w:pos="5496"/>
-          <w:tab w:val="left" w:pos="6412"/>
-          <w:tab w:val="left" w:pos="7328"/>
-          <w:tab w:val="left" w:pos="8244"/>
-          <w:tab w:val="left" w:pos="9160"/>
-          <w:tab w:val="left" w:pos="10076"/>
-          <w:tab w:val="left" w:pos="10992"/>
-          <w:tab w:val="left" w:pos="11908"/>
-          <w:tab w:val="left" w:pos="12824"/>
-          <w:tab w:val="left" w:pos="13740"/>
-          <w:tab w:val="left" w:pos="14656"/>
-        </w:tabs>
-        <w:jc w:val="left"/>
-        <w:rPr>
-          <w:rFonts w:ascii="宋体" w:eastAsia="宋体" w:hAnsi="宋体" w:cs="宋体"/>
-          <w:color w:val="000000"/>
-          <w:kern w:val="0"/>
-          <w:sz w:val="18"/>
-          <w:szCs w:val="18"/>
-        </w:rPr>
-      </w:pPr>
-      <w:r>
-        <w:rPr>
-          <w:rFonts w:ascii="宋体" w:eastAsia="宋体" w:hAnsi="宋体" w:cs="宋体"/>
-          <w:color w:val="000000"/>
-          <w:kern w:val="0"/>
-          <w:sz w:val="18"/>
-          <w:szCs w:val="18"/>
-        </w:rPr>
-        <w:t>06-02 20:12:42.356 4355-4355/system_process D/</w:t>
-      </w:r>
-      <w:r>
-        <w:rPr>
-          <w:rFonts w:ascii="宋体" w:eastAsia="宋体" w:hAnsi="宋体" w:cs="宋体"/>
-          <w:color w:val="000000"/>
-          <w:kern w:val="0"/>
-          <w:sz w:val="18"/>
-          <w:szCs w:val="18"/>
-        </w:rPr>
-        <w:t>KJI</w:t>
-      </w:r>
-      <w:r>
-        <w:rPr>
-          <w:rFonts w:ascii="宋体" w:eastAsia="宋体" w:hAnsi="宋体" w:cs="宋体"/>
-          <w:color w:val="000000"/>
-          <w:kern w:val="0"/>
-          <w:sz w:val="18"/>
-          <w:szCs w:val="18"/>
-        </w:rPr>
-        <w:t>A: DebugUtils is start init.</w:t>
-      </w:r>
-    </w:p>
-    <w:p>
-      <w:pPr>
-        <w:widowControl/>
-        <w:shd w:val="clear" w:color="auto" w:fill="FFFFFF"/>
-        <w:tabs>
-          <w:tab w:val="left" w:pos="916"/>
-          <w:tab w:val="left" w:pos="1832"/>
-          <w:tab w:val="left" w:pos="2748"/>
-          <w:tab w:val="left" w:pos="3664"/>
-          <w:tab w:val="left" w:pos="4580"/>
-          <w:tab w:val="left" w:pos="5496"/>
-          <w:tab w:val="left" w:pos="6412"/>
-          <w:tab w:val="left" w:pos="7328"/>
-          <w:tab w:val="left" w:pos="8244"/>
-          <w:tab w:val="left" w:pos="9160"/>
-          <w:tab w:val="left" w:pos="10076"/>
-          <w:tab w:val="left" w:pos="10992"/>
-          <w:tab w:val="left" w:pos="11908"/>
-          <w:tab w:val="left" w:pos="12824"/>
-          <w:tab w:val="left" w:pos="13740"/>
-          <w:tab w:val="left" w:pos="14656"/>
-        </w:tabs>
-        <w:jc w:val="left"/>
-        <w:rPr>
-          <w:rFonts w:ascii="宋体" w:eastAsia="宋体" w:hAnsi="宋体" w:cs="宋体"/>
-          <w:color w:val="000000"/>
-          <w:kern w:val="0"/>
-          <w:sz w:val="18"/>
-          <w:szCs w:val="18"/>
-        </w:rPr>
-      </w:pPr>
-      <w:r>
-        <w:rPr>
-          <w:rFonts w:ascii="宋体" w:eastAsia="宋体" w:hAnsi="宋体" w:cs="宋体"/>
-          <w:color w:val="000000"/>
-          <w:kern w:val="0"/>
-          <w:sz w:val="18"/>
-          <w:szCs w:val="18"/>
-        </w:rPr>
-        <w:t>06-02 20:12:42.357 4355-4355/system_process E/Environment: Path requests must specify a user by using UserEnvironment</w:t>
-      </w:r>
-    </w:p>
-    <w:p>
-      <w:pPr>
-        <w:widowControl/>
-        <w:shd w:val="clear" w:color="auto" w:fill="FFFFFF"/>
-        <w:tabs>
-          <w:tab w:val="left" w:pos="916"/>
-          <w:tab w:val="left" w:pos="1832"/>
-          <w:tab w:val="left" w:pos="2748"/>
-          <w:tab w:val="left" w:pos="3664"/>
-          <w:tab w:val="left" w:pos="4580"/>
-          <w:tab w:val="left" w:pos="5496"/>
-          <w:tab w:val="left" w:pos="6412"/>
-          <w:tab w:val="left" w:pos="7328"/>
-          <w:tab w:val="left" w:pos="8244"/>
-          <w:tab w:val="left" w:pos="9160"/>
-          <w:tab w:val="left" w:pos="10076"/>
-          <w:tab w:val="left" w:pos="10992"/>
-          <w:tab w:val="left" w:pos="11908"/>
-          <w:tab w:val="left" w:pos="12824"/>
-          <w:tab w:val="left" w:pos="13740"/>
-          <w:tab w:val="left" w:pos="14656"/>
-        </w:tabs>
-        <w:jc w:val="left"/>
-        <w:rPr>
-          <w:rFonts w:ascii="宋体" w:eastAsia="宋体" w:hAnsi="宋体" w:cs="宋体"/>
-          <w:color w:val="000000"/>
-          <w:kern w:val="0"/>
-          <w:sz w:val="18"/>
-          <w:szCs w:val="18"/>
-        </w:rPr>
-      </w:pPr>
-      <w:r>
-        <w:rPr>
-          <w:rFonts w:ascii="宋体" w:eastAsia="宋体" w:hAnsi="宋体" w:cs="宋体"/>
-          <w:color w:val="000000"/>
-          <w:kern w:val="0"/>
-          <w:sz w:val="18"/>
-          <w:szCs w:val="18"/>
-        </w:rPr>
-        <w:t xml:space="preserve">                                                           java.lang.Throwable</w:t>
-      </w:r>
-    </w:p>
-    <w:p>
-      <w:pPr>
-        <w:widowControl/>
-        <w:shd w:val="clear" w:color="auto" w:fill="FFFFFF"/>
-        <w:tabs>
-          <w:tab w:val="left" w:pos="916"/>
-          <w:tab w:val="left" w:pos="1832"/>
-          <w:tab w:val="left" w:pos="2748"/>
-          <w:tab w:val="left" w:pos="3664"/>
-          <w:tab w:val="left" w:pos="4580"/>
-          <w:tab w:val="left" w:pos="5496"/>
-          <w:tab w:val="left" w:pos="6412"/>
-          <w:tab w:val="left" w:pos="7328"/>
-          <w:tab w:val="left" w:pos="8244"/>
-          <w:tab w:val="left" w:pos="9160"/>
-          <w:tab w:val="left" w:pos="10076"/>
-          <w:tab w:val="left" w:pos="10992"/>
-          <w:tab w:val="left" w:pos="11908"/>
-          <w:tab w:val="left" w:pos="12824"/>
-          <w:tab w:val="left" w:pos="13740"/>
-          <w:tab w:val="left" w:pos="14656"/>
-        </w:tabs>
-        <w:jc w:val="left"/>
-        <w:rPr>
-          <w:rFonts w:ascii="宋体" w:eastAsia="宋体" w:hAnsi="宋体" w:cs="宋体"/>
-          <w:color w:val="000000"/>
-          <w:kern w:val="0"/>
-          <w:sz w:val="18"/>
-          <w:szCs w:val="18"/>
-        </w:rPr>
-      </w:pPr>
-      <w:r>
-        <w:rPr>
-          <w:rFonts w:ascii="宋体" w:eastAsia="宋体" w:hAnsi="宋体" w:cs="宋体"/>
-          <w:color w:val="000000"/>
-          <w:kern w:val="0"/>
-          <w:sz w:val="18"/>
-          <w:szCs w:val="18"/>
-        </w:rPr>
-        <w:t xml:space="preserve">                                                               at android.os.Environment.throwIfUserRequired(Environment.java:913)</w:t>
-      </w:r>
-    </w:p>
-    <w:p>
-      <w:pPr>
-        <w:widowControl/>
-        <w:shd w:val="clear" w:color="auto" w:fill="FFFFFF"/>
-        <w:tabs>
-          <w:tab w:val="left" w:pos="916"/>
-          <w:tab w:val="left" w:pos="1832"/>
-          <w:tab w:val="left" w:pos="2748"/>
-          <w:tab w:val="left" w:pos="3664"/>
-          <w:tab w:val="left" w:pos="4580"/>
-          <w:tab w:val="left" w:pos="5496"/>
-          <w:tab w:val="left" w:pos="6412"/>
-          <w:tab w:val="left" w:pos="7328"/>
-          <w:tab w:val="left" w:pos="8244"/>
-          <w:tab w:val="left" w:pos="9160"/>
-          <w:tab w:val="left" w:pos="10076"/>
-          <w:tab w:val="left" w:pos="10992"/>
-          <w:tab w:val="left" w:pos="11908"/>
-          <w:tab w:val="left" w:pos="12824"/>
-          <w:tab w:val="left" w:pos="13740"/>
-          <w:tab w:val="left" w:pos="14656"/>
-        </w:tabs>
-        <w:jc w:val="left"/>
-        <w:rPr>
-          <w:rFonts w:ascii="宋体" w:eastAsia="宋体" w:hAnsi="宋体" w:cs="宋体"/>
-          <w:color w:val="000000"/>
-          <w:kern w:val="0"/>
-          <w:sz w:val="18"/>
-          <w:szCs w:val="18"/>
-        </w:rPr>
-      </w:pPr>
-      <w:r>
-        <w:rPr>
-          <w:rFonts w:ascii="宋体" w:eastAsia="宋体" w:hAnsi="宋体" w:cs="宋体"/>
-          <w:color w:val="000000"/>
-          <w:kern w:val="0"/>
-          <w:sz w:val="18"/>
-          <w:szCs w:val="18"/>
-        </w:rPr>
-        <w:t xml:space="preserve">                                                               at android.os.Environment.getExternalStorageDirectory(Environment.java:449)</w:t>
-      </w:r>
-    </w:p>
-    <w:p>
-      <w:pPr>
-        <w:widowControl/>
-        <w:shd w:val="clear" w:color="auto" w:fill="FFFFFF"/>
-        <w:tabs>
-          <w:tab w:val="left" w:pos="916"/>
-          <w:tab w:val="left" w:pos="1832"/>
-          <w:tab w:val="left" w:pos="2748"/>
-          <w:tab w:val="left" w:pos="3664"/>
-          <w:tab w:val="left" w:pos="4580"/>
-          <w:tab w:val="left" w:pos="5496"/>
-          <w:tab w:val="left" w:pos="6412"/>
-          <w:tab w:val="left" w:pos="7328"/>
-          <w:tab w:val="left" w:pos="8244"/>
-          <w:tab w:val="left" w:pos="9160"/>
-          <w:tab w:val="left" w:pos="10076"/>
-          <w:tab w:val="left" w:pos="10992"/>
-          <w:tab w:val="left" w:pos="11908"/>
-          <w:tab w:val="left" w:pos="12824"/>
-          <w:tab w:val="left" w:pos="13740"/>
-          <w:tab w:val="left" w:pos="14656"/>
-        </w:tabs>
-        <w:jc w:val="left"/>
-        <w:rPr>
-          <w:rFonts w:ascii="宋体" w:eastAsia="宋体" w:hAnsi="宋体" w:cs="宋体"/>
-          <w:color w:val="000000"/>
-          <w:kern w:val="0"/>
-          <w:sz w:val="18"/>
-          <w:szCs w:val="18"/>
-        </w:rPr>
-      </w:pPr>
-      <w:r>
-        <w:rPr>
-          <w:rFonts w:ascii="宋体" w:eastAsia="宋体" w:hAnsi="宋体" w:cs="宋体"/>
-          <w:color w:val="000000"/>
-          <w:kern w:val="0"/>
-          <w:sz w:val="18"/>
-          <w:szCs w:val="18"/>
-        </w:rPr>
-        <w:t xml:space="preserve">                                                               at com.</w:t>
-      </w:r>
-      <w:r>
-        <w:rPr>
-          <w:rFonts w:ascii="宋体" w:eastAsia="宋体" w:hAnsi="宋体" w:cs="宋体"/>
-          <w:color w:val="000000"/>
-          <w:kern w:val="0"/>
-          <w:sz w:val="18"/>
-          <w:szCs w:val="18"/>
-        </w:rPr>
-        <w:t>kpad</w:t>
-      </w:r>
-      <w:r>
-        <w:rPr>
-          <w:rFonts w:ascii="宋体" w:eastAsia="宋体" w:hAnsi="宋体" w:cs="宋体"/>
-          <w:color w:val="000000"/>
-          <w:kern w:val="0"/>
-          <w:sz w:val="18"/>
-          <w:szCs w:val="18"/>
-        </w:rPr>
-        <w:t>.core.analytics.util.DebugUtils.init(DebugUtils.java:41)</w:t>
-      </w:r>
-    </w:p>
-    <w:p>
-      <w:pPr>
-        <w:widowControl/>
-        <w:shd w:val="clear" w:color="auto" w:fill="FFFFFF"/>
-        <w:tabs>
-          <w:tab w:val="left" w:pos="916"/>
-          <w:tab w:val="left" w:pos="1832"/>
-          <w:tab w:val="left" w:pos="2748"/>
-          <w:tab w:val="left" w:pos="3664"/>
-          <w:tab w:val="left" w:pos="4580"/>
-          <w:tab w:val="left" w:pos="5496"/>
-          <w:tab w:val="left" w:pos="6412"/>
-          <w:tab w:val="left" w:pos="7328"/>
-          <w:tab w:val="left" w:pos="8244"/>
-          <w:tab w:val="left" w:pos="9160"/>
-          <w:tab w:val="left" w:pos="10076"/>
-          <w:tab w:val="left" w:pos="10992"/>
-          <w:tab w:val="left" w:pos="11908"/>
-          <w:tab w:val="left" w:pos="12824"/>
-          <w:tab w:val="left" w:pos="13740"/>
-          <w:tab w:val="left" w:pos="14656"/>
-        </w:tabs>
-        <w:jc w:val="left"/>
-        <w:rPr>
-          <w:rFonts w:ascii="宋体" w:eastAsia="宋体" w:hAnsi="宋体" w:cs="宋体"/>
-          <w:color w:val="000000"/>
-          <w:kern w:val="0"/>
-          <w:sz w:val="18"/>
-          <w:szCs w:val="18"/>
-        </w:rPr>
-      </w:pPr>
-      <w:r>
-        <w:rPr>
-          <w:rFonts w:ascii="宋体" w:eastAsia="宋体" w:hAnsi="宋体" w:cs="宋体"/>
-          <w:color w:val="000000"/>
-          <w:kern w:val="0"/>
-          <w:sz w:val="18"/>
-          <w:szCs w:val="18"/>
-        </w:rPr>
-        <w:t xml:space="preserve">                                                               at com.</w:t>
-      </w:r>
-      <w:r>
-        <w:rPr>
-          <w:rFonts w:ascii="宋体" w:eastAsia="宋体" w:hAnsi="宋体" w:cs="宋体"/>
-          <w:color w:val="000000"/>
-          <w:kern w:val="0"/>
-          <w:sz w:val="18"/>
-          <w:szCs w:val="18"/>
-        </w:rPr>
-        <w:t>kpad</w:t>
-      </w:r>
-      <w:r>
-        <w:rPr>
-          <w:rFonts w:ascii="宋体" w:eastAsia="宋体" w:hAnsi="宋体" w:cs="宋体"/>
-          <w:color w:val="000000"/>
-          <w:kern w:val="0"/>
-          <w:sz w:val="18"/>
-          <w:szCs w:val="18"/>
-        </w:rPr>
-        <w:t>.core.analytics.</w:t>
-      </w:r>
-      <w:r>
-        <w:rPr>
-          <w:rFonts w:ascii="宋体" w:eastAsia="宋体" w:hAnsi="宋体" w:cs="宋体"/>
-          <w:color w:val="000000"/>
-          <w:kern w:val="0"/>
-          <w:sz w:val="18"/>
-          <w:szCs w:val="18"/>
-        </w:rPr>
-        <w:t>KJI</w:t>
-      </w:r>
-      <w:r>
-        <w:rPr>
-          <w:rFonts w:ascii="宋体" w:eastAsia="宋体" w:hAnsi="宋体" w:cs="宋体"/>
-          <w:color w:val="000000"/>
-          <w:kern w:val="0"/>
-          <w:sz w:val="18"/>
-          <w:szCs w:val="18"/>
-        </w:rPr>
-        <w:t>A.enableDebug(</w:t>
-      </w:r>
-      <w:r>
-        <w:rPr>
-          <w:rFonts w:ascii="宋体" w:eastAsia="宋体" w:hAnsi="宋体" w:cs="宋体"/>
-          <w:color w:val="000000"/>
-          <w:kern w:val="0"/>
-          <w:sz w:val="18"/>
-          <w:szCs w:val="18"/>
-        </w:rPr>
-        <w:t>KJI</w:t>
-      </w:r>
-      <w:r>
-        <w:rPr>
-          <w:rFonts w:ascii="宋体" w:eastAsia="宋体" w:hAnsi="宋体" w:cs="宋体"/>
-          <w:color w:val="000000"/>
-          <w:kern w:val="0"/>
-          <w:sz w:val="18"/>
-          <w:szCs w:val="18"/>
-        </w:rPr>
         <w:t>A.java:57)</w:t>
       </w:r>
     </w:p>
@@ -9415,686 +10137,6 @@
           <w:sz w:val="18"/>
           <w:szCs w:val="18"/>
         </w:rPr>
-        <w:t xml:space="preserve">                                                               at com.</w:t>
-      </w:r>
-      <w:r>
-        <w:rPr>
-          <w:rFonts w:ascii="宋体" w:eastAsia="宋体" w:hAnsi="宋体" w:cs="宋体"/>
-          <w:color w:val="000000"/>
-          <w:kern w:val="0"/>
-          <w:sz w:val="18"/>
-          <w:szCs w:val="18"/>
-        </w:rPr>
-        <w:t>kpad</w:t>
-      </w:r>
-      <w:r>
-        <w:rPr>
-          <w:rFonts w:ascii="宋体" w:eastAsia="宋体" w:hAnsi="宋体" w:cs="宋体"/>
-          <w:color w:val="000000"/>
-          <w:kern w:val="0"/>
-          <w:sz w:val="18"/>
-          <w:szCs w:val="18"/>
-        </w:rPr>
-        <w:t>.core.</w:t>
-      </w:r>
-      <w:r>
-        <w:rPr>
-          <w:rFonts w:ascii="宋体" w:eastAsia="宋体" w:hAnsi="宋体" w:cs="宋体"/>
-          <w:color w:val="000000"/>
-          <w:kern w:val="0"/>
-          <w:sz w:val="18"/>
-          <w:szCs w:val="18"/>
-        </w:rPr>
-        <w:t>Kpad</w:t>
-      </w:r>
-      <w:r>
-        <w:rPr>
-          <w:rFonts w:ascii="宋体" w:eastAsia="宋体" w:hAnsi="宋体" w:cs="宋体"/>
-          <w:color w:val="000000"/>
-          <w:kern w:val="0"/>
-          <w:sz w:val="18"/>
-          <w:szCs w:val="18"/>
-        </w:rPr>
-        <w:t>ReportUtil.init</w:t>
-      </w:r>
-      <w:r>
-        <w:rPr>
-          <w:rFonts w:ascii="宋体" w:eastAsia="宋体" w:hAnsi="宋体" w:cs="宋体"/>
-          <w:color w:val="000000"/>
-          <w:kern w:val="0"/>
-          <w:sz w:val="18"/>
-          <w:szCs w:val="18"/>
-        </w:rPr>
-        <w:t>KJI</w:t>
-      </w:r>
-      <w:r>
-        <w:rPr>
-          <w:rFonts w:ascii="宋体" w:eastAsia="宋体" w:hAnsi="宋体" w:cs="宋体"/>
-          <w:color w:val="000000"/>
-          <w:kern w:val="0"/>
-          <w:sz w:val="18"/>
-          <w:szCs w:val="18"/>
-        </w:rPr>
-        <w:t>Report(</w:t>
-      </w:r>
-      <w:r>
-        <w:rPr>
-          <w:rFonts w:ascii="宋体" w:eastAsia="宋体" w:hAnsi="宋体" w:cs="宋体"/>
-          <w:color w:val="000000"/>
-          <w:kern w:val="0"/>
-          <w:sz w:val="18"/>
-          <w:szCs w:val="18"/>
-        </w:rPr>
-        <w:t>Kpad</w:t>
-      </w:r>
-      <w:r>
-        <w:rPr>
-          <w:rFonts w:ascii="宋体" w:eastAsia="宋体" w:hAnsi="宋体" w:cs="宋体"/>
-          <w:color w:val="000000"/>
-          <w:kern w:val="0"/>
-          <w:sz w:val="18"/>
-          <w:szCs w:val="18"/>
-        </w:rPr>
-        <w:t>ReportUtil.java:27)</w:t>
-      </w:r>
-    </w:p>
-    <w:p>
-      <w:pPr>
-        <w:widowControl/>
-        <w:shd w:val="clear" w:color="auto" w:fill="FFFFFF"/>
-        <w:tabs>
-          <w:tab w:val="left" w:pos="916"/>
-          <w:tab w:val="left" w:pos="1832"/>
-          <w:tab w:val="left" w:pos="2748"/>
-          <w:tab w:val="left" w:pos="3664"/>
-          <w:tab w:val="left" w:pos="4580"/>
-          <w:tab w:val="left" w:pos="5496"/>
-          <w:tab w:val="left" w:pos="6412"/>
-          <w:tab w:val="left" w:pos="7328"/>
-          <w:tab w:val="left" w:pos="8244"/>
-          <w:tab w:val="left" w:pos="9160"/>
-          <w:tab w:val="left" w:pos="10076"/>
-          <w:tab w:val="left" w:pos="10992"/>
-          <w:tab w:val="left" w:pos="11908"/>
-          <w:tab w:val="left" w:pos="12824"/>
-          <w:tab w:val="left" w:pos="13740"/>
-          <w:tab w:val="left" w:pos="14656"/>
-        </w:tabs>
-        <w:jc w:val="left"/>
-        <w:rPr>
-          <w:rFonts w:ascii="宋体" w:eastAsia="宋体" w:hAnsi="宋体" w:cs="宋体"/>
-          <w:color w:val="000000"/>
-          <w:kern w:val="0"/>
-          <w:sz w:val="18"/>
-          <w:szCs w:val="18"/>
-        </w:rPr>
-      </w:pPr>
-      <w:r>
-        <w:rPr>
-          <w:rFonts w:ascii="宋体" w:eastAsia="宋体" w:hAnsi="宋体" w:cs="宋体"/>
-          <w:color w:val="000000"/>
-          <w:kern w:val="0"/>
-          <w:sz w:val="18"/>
-          <w:szCs w:val="18"/>
-        </w:rPr>
-        <w:t xml:space="preserve">                                                               at com.</w:t>
-      </w:r>
-      <w:r>
-        <w:rPr>
-          <w:rFonts w:ascii="宋体" w:eastAsia="宋体" w:hAnsi="宋体" w:cs="宋体"/>
-          <w:color w:val="000000"/>
-          <w:kern w:val="0"/>
-          <w:sz w:val="18"/>
-          <w:szCs w:val="18"/>
-        </w:rPr>
-        <w:t>kji</w:t>
-      </w:r>
-      <w:r>
-        <w:rPr>
-          <w:rFonts w:ascii="宋体" w:eastAsia="宋体" w:hAnsi="宋体" w:cs="宋体"/>
-          <w:color w:val="000000"/>
-          <w:kern w:val="0"/>
-          <w:sz w:val="18"/>
-          <w:szCs w:val="18"/>
-        </w:rPr>
-        <w:t>.</w:t>
-      </w:r>
-      <w:r>
-        <w:rPr>
-          <w:rFonts w:ascii="宋体" w:eastAsia="宋体" w:hAnsi="宋体" w:cs="宋体"/>
-          <w:color w:val="000000"/>
-          <w:kern w:val="0"/>
-          <w:sz w:val="18"/>
-          <w:szCs w:val="18"/>
-        </w:rPr>
-        <w:t>Kji</w:t>
-      </w:r>
-      <w:r>
-        <w:rPr>
-          <w:rFonts w:ascii="宋体" w:eastAsia="宋体" w:hAnsi="宋体" w:cs="宋体"/>
-          <w:color w:val="000000"/>
-          <w:kern w:val="0"/>
-          <w:sz w:val="18"/>
-          <w:szCs w:val="18"/>
-        </w:rPr>
-        <w:t>ServicesHelper.init</w:t>
-      </w:r>
-      <w:r>
-        <w:rPr>
-          <w:rFonts w:ascii="宋体" w:eastAsia="宋体" w:hAnsi="宋体" w:cs="宋体"/>
-          <w:color w:val="000000"/>
-          <w:kern w:val="0"/>
-          <w:sz w:val="18"/>
-          <w:szCs w:val="18"/>
-        </w:rPr>
-        <w:t>KJI</w:t>
-      </w:r>
-      <w:r>
-        <w:rPr>
-          <w:rFonts w:ascii="宋体" w:eastAsia="宋体" w:hAnsi="宋体" w:cs="宋体"/>
-          <w:color w:val="000000"/>
-          <w:kern w:val="0"/>
-          <w:sz w:val="18"/>
-          <w:szCs w:val="18"/>
-        </w:rPr>
-        <w:t>Report(</w:t>
-      </w:r>
-      <w:r>
-        <w:rPr>
-          <w:rFonts w:ascii="宋体" w:eastAsia="宋体" w:hAnsi="宋体" w:cs="宋体"/>
-          <w:color w:val="000000"/>
-          <w:kern w:val="0"/>
-          <w:sz w:val="18"/>
-          <w:szCs w:val="18"/>
-        </w:rPr>
-        <w:t>Kji</w:t>
-      </w:r>
-      <w:r>
-        <w:rPr>
-          <w:rFonts w:ascii="宋体" w:eastAsia="宋体" w:hAnsi="宋体" w:cs="宋体"/>
-          <w:color w:val="000000"/>
-          <w:kern w:val="0"/>
-          <w:sz w:val="18"/>
-          <w:szCs w:val="18"/>
-        </w:rPr>
-        <w:t>ServicesHelper.java:259)</w:t>
-      </w:r>
-    </w:p>
-    <w:p>
-      <w:pPr>
-        <w:widowControl/>
-        <w:shd w:val="clear" w:color="auto" w:fill="FFFFFF"/>
-        <w:tabs>
-          <w:tab w:val="left" w:pos="916"/>
-          <w:tab w:val="left" w:pos="1832"/>
-          <w:tab w:val="left" w:pos="2748"/>
-          <w:tab w:val="left" w:pos="3664"/>
-          <w:tab w:val="left" w:pos="4580"/>
-          <w:tab w:val="left" w:pos="5496"/>
-          <w:tab w:val="left" w:pos="6412"/>
-          <w:tab w:val="left" w:pos="7328"/>
-          <w:tab w:val="left" w:pos="8244"/>
-          <w:tab w:val="left" w:pos="9160"/>
-          <w:tab w:val="left" w:pos="10076"/>
-          <w:tab w:val="left" w:pos="10992"/>
-          <w:tab w:val="left" w:pos="11908"/>
-          <w:tab w:val="left" w:pos="12824"/>
-          <w:tab w:val="left" w:pos="13740"/>
-          <w:tab w:val="left" w:pos="14656"/>
-        </w:tabs>
-        <w:jc w:val="left"/>
-        <w:rPr>
-          <w:rFonts w:ascii="宋体" w:eastAsia="宋体" w:hAnsi="宋体" w:cs="宋体"/>
-          <w:color w:val="000000"/>
-          <w:kern w:val="0"/>
-          <w:sz w:val="18"/>
-          <w:szCs w:val="18"/>
-        </w:rPr>
-      </w:pPr>
-      <w:r>
-        <w:rPr>
-          <w:rFonts w:ascii="宋体" w:eastAsia="宋体" w:hAnsi="宋体" w:cs="宋体"/>
-          <w:color w:val="000000"/>
-          <w:kern w:val="0"/>
-          <w:sz w:val="18"/>
-          <w:szCs w:val="18"/>
-        </w:rPr>
-        <w:t xml:space="preserve">                                                               at com.android.server.SystemServer.run(SystemServer.java:349)</w:t>
-      </w:r>
-    </w:p>
-    <w:p>
-      <w:pPr>
-        <w:widowControl/>
-        <w:shd w:val="clear" w:color="auto" w:fill="FFFFFF"/>
-        <w:tabs>
-          <w:tab w:val="left" w:pos="916"/>
-          <w:tab w:val="left" w:pos="1832"/>
-          <w:tab w:val="left" w:pos="2748"/>
-          <w:tab w:val="left" w:pos="3664"/>
-          <w:tab w:val="left" w:pos="4580"/>
-          <w:tab w:val="left" w:pos="5496"/>
-          <w:tab w:val="left" w:pos="6412"/>
-          <w:tab w:val="left" w:pos="7328"/>
-          <w:tab w:val="left" w:pos="8244"/>
-          <w:tab w:val="left" w:pos="9160"/>
-          <w:tab w:val="left" w:pos="10076"/>
-          <w:tab w:val="left" w:pos="10992"/>
-          <w:tab w:val="left" w:pos="11908"/>
-          <w:tab w:val="left" w:pos="12824"/>
-          <w:tab w:val="left" w:pos="13740"/>
-          <w:tab w:val="left" w:pos="14656"/>
-        </w:tabs>
-        <w:jc w:val="left"/>
-        <w:rPr>
-          <w:rFonts w:ascii="宋体" w:eastAsia="宋体" w:hAnsi="宋体" w:cs="宋体"/>
-          <w:color w:val="000000"/>
-          <w:kern w:val="0"/>
-          <w:sz w:val="18"/>
-          <w:szCs w:val="18"/>
-        </w:rPr>
-      </w:pPr>
-      <w:r>
-        <w:rPr>
-          <w:rFonts w:ascii="宋体" w:eastAsia="宋体" w:hAnsi="宋体" w:cs="宋体"/>
-          <w:color w:val="000000"/>
-          <w:kern w:val="0"/>
-          <w:sz w:val="18"/>
-          <w:szCs w:val="18"/>
-        </w:rPr>
-        <w:t xml:space="preserve">                                                               at com.android.server.SystemServer.main(SystemServer.java:226)</w:t>
-      </w:r>
-    </w:p>
-    <w:p>
-      <w:pPr>
-        <w:widowControl/>
-        <w:shd w:val="clear" w:color="auto" w:fill="FFFFFF"/>
-        <w:tabs>
-          <w:tab w:val="left" w:pos="916"/>
-          <w:tab w:val="left" w:pos="1832"/>
-          <w:tab w:val="left" w:pos="2748"/>
-          <w:tab w:val="left" w:pos="3664"/>
-          <w:tab w:val="left" w:pos="4580"/>
-          <w:tab w:val="left" w:pos="5496"/>
-          <w:tab w:val="left" w:pos="6412"/>
-          <w:tab w:val="left" w:pos="7328"/>
-          <w:tab w:val="left" w:pos="8244"/>
-          <w:tab w:val="left" w:pos="9160"/>
-          <w:tab w:val="left" w:pos="10076"/>
-          <w:tab w:val="left" w:pos="10992"/>
-          <w:tab w:val="left" w:pos="11908"/>
-          <w:tab w:val="left" w:pos="12824"/>
-          <w:tab w:val="left" w:pos="13740"/>
-          <w:tab w:val="left" w:pos="14656"/>
-        </w:tabs>
-        <w:jc w:val="left"/>
-        <w:rPr>
-          <w:rFonts w:ascii="宋体" w:eastAsia="宋体" w:hAnsi="宋体" w:cs="宋体"/>
-          <w:color w:val="000000"/>
-          <w:kern w:val="0"/>
-          <w:sz w:val="18"/>
-          <w:szCs w:val="18"/>
-        </w:rPr>
-      </w:pPr>
-      <w:r>
-        <w:rPr>
-          <w:rFonts w:ascii="宋体" w:eastAsia="宋体" w:hAnsi="宋体" w:cs="宋体"/>
-          <w:color w:val="000000"/>
-          <w:kern w:val="0"/>
-          <w:sz w:val="18"/>
-          <w:szCs w:val="18"/>
-        </w:rPr>
-        <w:t xml:space="preserve">                                                               at java.lang.reflect.Method.invoke(Native Method)</w:t>
-      </w:r>
-    </w:p>
-    <w:p>
-      <w:pPr>
-        <w:widowControl/>
-        <w:shd w:val="clear" w:color="auto" w:fill="FFFFFF"/>
-        <w:tabs>
-          <w:tab w:val="left" w:pos="916"/>
-          <w:tab w:val="left" w:pos="1832"/>
-          <w:tab w:val="left" w:pos="2748"/>
-          <w:tab w:val="left" w:pos="3664"/>
-          <w:tab w:val="left" w:pos="4580"/>
-          <w:tab w:val="left" w:pos="5496"/>
-          <w:tab w:val="left" w:pos="6412"/>
-          <w:tab w:val="left" w:pos="7328"/>
-          <w:tab w:val="left" w:pos="8244"/>
-          <w:tab w:val="left" w:pos="9160"/>
-          <w:tab w:val="left" w:pos="10076"/>
-          <w:tab w:val="left" w:pos="10992"/>
-          <w:tab w:val="left" w:pos="11908"/>
-          <w:tab w:val="left" w:pos="12824"/>
-          <w:tab w:val="left" w:pos="13740"/>
-          <w:tab w:val="left" w:pos="14656"/>
-        </w:tabs>
-        <w:jc w:val="left"/>
-        <w:rPr>
-          <w:rFonts w:ascii="宋体" w:eastAsia="宋体" w:hAnsi="宋体" w:cs="宋体"/>
-          <w:color w:val="000000"/>
-          <w:kern w:val="0"/>
-          <w:sz w:val="18"/>
-          <w:szCs w:val="18"/>
-        </w:rPr>
-      </w:pPr>
-      <w:r>
-        <w:rPr>
-          <w:rFonts w:ascii="宋体" w:eastAsia="宋体" w:hAnsi="宋体" w:cs="宋体"/>
-          <w:color w:val="000000"/>
-          <w:kern w:val="0"/>
-          <w:sz w:val="18"/>
-          <w:szCs w:val="18"/>
-        </w:rPr>
-        <w:t xml:space="preserve">                                                               at com.android.internal.os.ZygoteInit$MethodAndArgsCaller.run(ZygoteInit.java:957)</w:t>
-      </w:r>
-    </w:p>
-    <w:p>
-      <w:pPr>
-        <w:widowControl/>
-        <w:shd w:val="clear" w:color="auto" w:fill="FFFFFF"/>
-        <w:tabs>
-          <w:tab w:val="left" w:pos="916"/>
-          <w:tab w:val="left" w:pos="1832"/>
-          <w:tab w:val="left" w:pos="2748"/>
-          <w:tab w:val="left" w:pos="3664"/>
-          <w:tab w:val="left" w:pos="4580"/>
-          <w:tab w:val="left" w:pos="5496"/>
-          <w:tab w:val="left" w:pos="6412"/>
-          <w:tab w:val="left" w:pos="7328"/>
-          <w:tab w:val="left" w:pos="8244"/>
-          <w:tab w:val="left" w:pos="9160"/>
-          <w:tab w:val="left" w:pos="10076"/>
-          <w:tab w:val="left" w:pos="10992"/>
-          <w:tab w:val="left" w:pos="11908"/>
-          <w:tab w:val="left" w:pos="12824"/>
-          <w:tab w:val="left" w:pos="13740"/>
-          <w:tab w:val="left" w:pos="14656"/>
-        </w:tabs>
-        <w:jc w:val="left"/>
-        <w:rPr>
-          <w:rFonts w:ascii="宋体" w:eastAsia="宋体" w:hAnsi="宋体" w:cs="宋体"/>
-          <w:color w:val="000000"/>
-          <w:kern w:val="0"/>
-          <w:sz w:val="18"/>
-          <w:szCs w:val="18"/>
-        </w:rPr>
-      </w:pPr>
-      <w:r>
-        <w:rPr>
-          <w:rFonts w:ascii="宋体" w:eastAsia="宋体" w:hAnsi="宋体" w:cs="宋体"/>
-          <w:color w:val="000000"/>
-          <w:kern w:val="0"/>
-          <w:sz w:val="18"/>
-          <w:szCs w:val="18"/>
-        </w:rPr>
-        <w:t xml:space="preserve">                                                               at com.android.internal.os.ZygoteInit.main(ZygoteInit.java:825)</w:t>
-      </w:r>
-    </w:p>
-    <w:p>
-      <w:pPr>
-        <w:widowControl/>
-        <w:shd w:val="clear" w:color="auto" w:fill="FFFFFF"/>
-        <w:tabs>
-          <w:tab w:val="left" w:pos="916"/>
-          <w:tab w:val="left" w:pos="1832"/>
-          <w:tab w:val="left" w:pos="2748"/>
-          <w:tab w:val="left" w:pos="3664"/>
-          <w:tab w:val="left" w:pos="4580"/>
-          <w:tab w:val="left" w:pos="5496"/>
-          <w:tab w:val="left" w:pos="6412"/>
-          <w:tab w:val="left" w:pos="7328"/>
-          <w:tab w:val="left" w:pos="8244"/>
-          <w:tab w:val="left" w:pos="9160"/>
-          <w:tab w:val="left" w:pos="10076"/>
-          <w:tab w:val="left" w:pos="10992"/>
-          <w:tab w:val="left" w:pos="11908"/>
-          <w:tab w:val="left" w:pos="12824"/>
-          <w:tab w:val="left" w:pos="13740"/>
-          <w:tab w:val="left" w:pos="14656"/>
-        </w:tabs>
-        <w:jc w:val="left"/>
-        <w:rPr>
-          <w:rFonts w:ascii="宋体" w:eastAsia="宋体" w:hAnsi="宋体" w:cs="宋体"/>
-          <w:color w:val="000000"/>
-          <w:kern w:val="0"/>
-          <w:sz w:val="18"/>
-          <w:szCs w:val="18"/>
-        </w:rPr>
-      </w:pPr>
-      <w:r>
-        <w:rPr>
-          <w:rFonts w:ascii="宋体" w:eastAsia="宋体" w:hAnsi="宋体" w:cs="宋体"/>
-          <w:color w:val="000000"/>
-          <w:kern w:val="0"/>
-          <w:sz w:val="18"/>
-          <w:szCs w:val="18"/>
-        </w:rPr>
-        <w:t>06-02 20:12:42.364 4355-4355/system_process D/</w:t>
-      </w:r>
-      <w:r>
-        <w:rPr>
-          <w:rFonts w:ascii="宋体" w:eastAsia="宋体" w:hAnsi="宋体" w:cs="宋体"/>
-          <w:color w:val="000000"/>
-          <w:kern w:val="0"/>
-          <w:sz w:val="18"/>
-          <w:szCs w:val="18"/>
-        </w:rPr>
-        <w:t>KJI</w:t>
-      </w:r>
-      <w:r>
-        <w:rPr>
-          <w:rFonts w:ascii="宋体" w:eastAsia="宋体" w:hAnsi="宋体" w:cs="宋体"/>
-          <w:color w:val="000000"/>
-          <w:kern w:val="0"/>
-          <w:sz w:val="18"/>
-          <w:szCs w:val="18"/>
-        </w:rPr>
-        <w:t>A: getExternalStorageDirectory = /sdcard</w:t>
-      </w:r>
-    </w:p>
-    <w:p>
-      <w:pPr>
-        <w:widowControl/>
-        <w:shd w:val="clear" w:color="auto" w:fill="FFFFFF"/>
-        <w:tabs>
-          <w:tab w:val="left" w:pos="916"/>
-          <w:tab w:val="left" w:pos="1832"/>
-          <w:tab w:val="left" w:pos="2748"/>
-          <w:tab w:val="left" w:pos="3664"/>
-          <w:tab w:val="left" w:pos="4580"/>
-          <w:tab w:val="left" w:pos="5496"/>
-          <w:tab w:val="left" w:pos="6412"/>
-          <w:tab w:val="left" w:pos="7328"/>
-          <w:tab w:val="left" w:pos="8244"/>
-          <w:tab w:val="left" w:pos="9160"/>
-          <w:tab w:val="left" w:pos="10076"/>
-          <w:tab w:val="left" w:pos="10992"/>
-          <w:tab w:val="left" w:pos="11908"/>
-          <w:tab w:val="left" w:pos="12824"/>
-          <w:tab w:val="left" w:pos="13740"/>
-          <w:tab w:val="left" w:pos="14656"/>
-        </w:tabs>
-        <w:jc w:val="left"/>
-        <w:rPr>
-          <w:rFonts w:ascii="宋体" w:eastAsia="宋体" w:hAnsi="宋体" w:cs="宋体"/>
-          <w:color w:val="000000"/>
-          <w:kern w:val="0"/>
-          <w:sz w:val="18"/>
-          <w:szCs w:val="18"/>
-        </w:rPr>
-      </w:pPr>
-      <w:r>
-        <w:rPr>
-          <w:rFonts w:ascii="宋体" w:eastAsia="宋体" w:hAnsi="宋体" w:cs="宋体"/>
-          <w:color w:val="000000"/>
-          <w:kern w:val="0"/>
-          <w:sz w:val="18"/>
-          <w:szCs w:val="18"/>
-        </w:rPr>
-        <w:t>06-02 20:12:42.365 4355-4355/system_process W/System.err: java.io.FileNotFoundException: /sdcard/</w:t>
-      </w:r>
-      <w:r>
-        <w:rPr>
-          <w:rFonts w:ascii="宋体" w:eastAsia="宋体" w:hAnsi="宋体" w:cs="宋体"/>
-          <w:color w:val="000000"/>
-          <w:kern w:val="0"/>
-          <w:sz w:val="18"/>
-          <w:szCs w:val="18"/>
-        </w:rPr>
-        <w:t>kji</w:t>
-      </w:r>
-      <w:r>
-        <w:rPr>
-          <w:rFonts w:ascii="宋体" w:eastAsia="宋体" w:hAnsi="宋体" w:cs="宋体"/>
-          <w:color w:val="000000"/>
-          <w:kern w:val="0"/>
-          <w:sz w:val="18"/>
-          <w:szCs w:val="18"/>
-        </w:rPr>
-        <w:t>a.test.data.txt (Permission denied)</w:t>
-      </w:r>
-    </w:p>
-    <w:p>
-      <w:pPr>
-        <w:widowControl/>
-        <w:shd w:val="clear" w:color="auto" w:fill="FFFFFF"/>
-        <w:tabs>
-          <w:tab w:val="left" w:pos="916"/>
-          <w:tab w:val="left" w:pos="1832"/>
-          <w:tab w:val="left" w:pos="2748"/>
-          <w:tab w:val="left" w:pos="3664"/>
-          <w:tab w:val="left" w:pos="4580"/>
-          <w:tab w:val="left" w:pos="5496"/>
-          <w:tab w:val="left" w:pos="6412"/>
-          <w:tab w:val="left" w:pos="7328"/>
-          <w:tab w:val="left" w:pos="8244"/>
-          <w:tab w:val="left" w:pos="9160"/>
-          <w:tab w:val="left" w:pos="10076"/>
-          <w:tab w:val="left" w:pos="10992"/>
-          <w:tab w:val="left" w:pos="11908"/>
-          <w:tab w:val="left" w:pos="12824"/>
-          <w:tab w:val="left" w:pos="13740"/>
-          <w:tab w:val="left" w:pos="14656"/>
-        </w:tabs>
-        <w:jc w:val="left"/>
-        <w:rPr>
-          <w:rFonts w:ascii="宋体" w:eastAsia="宋体" w:hAnsi="宋体" w:cs="宋体"/>
-          <w:color w:val="000000"/>
-          <w:kern w:val="0"/>
-          <w:sz w:val="18"/>
-          <w:szCs w:val="18"/>
-        </w:rPr>
-      </w:pPr>
-      <w:r>
-        <w:rPr>
-          <w:rFonts w:ascii="宋体" w:eastAsia="宋体" w:hAnsi="宋体" w:cs="宋体"/>
-          <w:color w:val="000000"/>
-          <w:kern w:val="0"/>
-          <w:sz w:val="18"/>
-          <w:szCs w:val="18"/>
-        </w:rPr>
-        <w:t>06-02 20:12:42.365 4355-4355/system_process W/System.err:     at com.</w:t>
-      </w:r>
-      <w:r>
-        <w:rPr>
-          <w:rFonts w:ascii="宋体" w:eastAsia="宋体" w:hAnsi="宋体" w:cs="宋体"/>
-          <w:color w:val="000000"/>
-          <w:kern w:val="0"/>
-          <w:sz w:val="18"/>
-          <w:szCs w:val="18"/>
-        </w:rPr>
-        <w:t>kpad</w:t>
-      </w:r>
-      <w:r>
-        <w:rPr>
-          <w:rFonts w:ascii="宋体" w:eastAsia="宋体" w:hAnsi="宋体" w:cs="宋体"/>
-          <w:color w:val="000000"/>
-          <w:kern w:val="0"/>
-          <w:sz w:val="18"/>
-          <w:szCs w:val="18"/>
-        </w:rPr>
-        <w:t>.core.analytics.</w:t>
-      </w:r>
-      <w:r>
-        <w:rPr>
-          <w:rFonts w:ascii="宋体" w:eastAsia="宋体" w:hAnsi="宋体" w:cs="宋体"/>
-          <w:color w:val="000000"/>
-          <w:kern w:val="0"/>
-          <w:sz w:val="18"/>
-          <w:szCs w:val="18"/>
-        </w:rPr>
-        <w:t>KJI</w:t>
-      </w:r>
-      <w:r>
-        <w:rPr>
-          <w:rFonts w:ascii="宋体" w:eastAsia="宋体" w:hAnsi="宋体" w:cs="宋体"/>
-          <w:color w:val="000000"/>
-          <w:kern w:val="0"/>
-          <w:sz w:val="18"/>
-          <w:szCs w:val="18"/>
-        </w:rPr>
-        <w:t>A.enableDebug(</w:t>
-      </w:r>
-      <w:r>
-        <w:rPr>
-          <w:rFonts w:ascii="宋体" w:eastAsia="宋体" w:hAnsi="宋体" w:cs="宋体"/>
-          <w:color w:val="000000"/>
-          <w:kern w:val="0"/>
-          <w:sz w:val="18"/>
-          <w:szCs w:val="18"/>
-        </w:rPr>
-        <w:t>KJI</w:t>
-      </w:r>
-      <w:r>
-        <w:rPr>
-          <w:rFonts w:ascii="宋体" w:eastAsia="宋体" w:hAnsi="宋体" w:cs="宋体"/>
-          <w:color w:val="000000"/>
-          <w:kern w:val="0"/>
-          <w:sz w:val="18"/>
-          <w:szCs w:val="18"/>
-        </w:rPr>
-        <w:t>A.java:57)</w:t>
-      </w:r>
-    </w:p>
-    <w:p>
-      <w:pPr>
-        <w:widowControl/>
-        <w:shd w:val="clear" w:color="auto" w:fill="FFFFFF"/>
-        <w:tabs>
-          <w:tab w:val="left" w:pos="916"/>
-          <w:tab w:val="left" w:pos="1832"/>
-          <w:tab w:val="left" w:pos="2748"/>
-          <w:tab w:val="left" w:pos="3664"/>
-          <w:tab w:val="left" w:pos="4580"/>
-          <w:tab w:val="left" w:pos="5496"/>
-          <w:tab w:val="left" w:pos="6412"/>
-          <w:tab w:val="left" w:pos="7328"/>
-          <w:tab w:val="left" w:pos="8244"/>
-          <w:tab w:val="left" w:pos="9160"/>
-          <w:tab w:val="left" w:pos="10076"/>
-          <w:tab w:val="left" w:pos="10992"/>
-          <w:tab w:val="left" w:pos="11908"/>
-          <w:tab w:val="left" w:pos="12824"/>
-          <w:tab w:val="left" w:pos="13740"/>
-          <w:tab w:val="left" w:pos="14656"/>
-        </w:tabs>
-        <w:jc w:val="left"/>
-        <w:rPr>
-          <w:rFonts w:ascii="宋体" w:eastAsia="宋体" w:hAnsi="宋体" w:cs="宋体"/>
-          <w:color w:val="000000"/>
-          <w:kern w:val="0"/>
-          <w:sz w:val="18"/>
-          <w:szCs w:val="18"/>
-        </w:rPr>
-      </w:pPr>
-      <w:r>
-        <w:rPr>
-          <w:rFonts w:ascii="宋体" w:eastAsia="宋体" w:hAnsi="宋体" w:cs="宋体"/>
-          <w:color w:val="000000"/>
-          <w:kern w:val="0"/>
-          <w:sz w:val="18"/>
-          <w:szCs w:val="18"/>
-        </w:rPr>
         <w:t>----------------------------------</w:t>
       </w:r>
     </w:p>
@@ -10700,6 +10742,7 @@
     <w:p/>
     <w:p>
       <w:r>
+        <w:lastRenderedPageBreak/>
         <w:t xml:space="preserve">###XXXX222 </w:t>
       </w:r>
     </w:p>
@@ -10750,7 +10793,6 @@
     </w:p>
     <w:p>
       <w:r>
-        <w:lastRenderedPageBreak/>
         <w:t>#-keepclassmembers class</w:t>
       </w:r>
     </w:p>
@@ -10965,6 +11007,7 @@
         <w:rPr>
           <w:rFonts w:hint="eastAsia"/>
         </w:rPr>
+        <w:lastRenderedPageBreak/>
         <w:t>5.classes.jack'</w:t>
       </w:r>
       <w:r>
@@ -11008,7 +11051,6 @@
     <w:p/>
     <w:p>
       <w:r>
-        <w:lastRenderedPageBreak/>
         <w:t>#### make failed to build some targets (46 seconds) ####</w:t>
       </w:r>
     </w:p>
@@ -11250,6 +11292,7 @@
         <w:rPr>
           <w:rFonts w:hint="eastAsia"/>
         </w:rPr>
+        <w:lastRenderedPageBreak/>
         <w:t>日志</w:t>
       </w:r>
     </w:p>
@@ -11358,11 +11401,7 @@
         <w:ind w:left="360"/>
       </w:pPr>
       <w:r>
-        <w:t xml:space="preserve">FAILED: /bin/bash </w:t>
-      </w:r>
-      <w:r>
-        <w:lastRenderedPageBreak/>
-        <w:t>out/target/common/obj/JAVA_LIBRARIES/framework_intermediates/with-local/classes.dex.rsp</w:t>
+        <w:t>FAILED: /bin/bash out/target/common/obj/JAVA_LIBRARIES/framework_intermediates/with-local/classes.dex.rsp</w:t>
       </w:r>
     </w:p>
     <w:p>
@@ -11524,6 +11563,7 @@
         <w:ind w:left="360"/>
       </w:pPr>
       <w:r>
+        <w:lastRenderedPageBreak/>
         <w:t>frameworks/base/core/java/com/kji/KjiCoreHelper.java:140: error: cannot find symbol</w:t>
       </w:r>
     </w:p>
@@ -11638,7 +11678,6 @@
         <w:rPr>
           <w:rFonts w:hint="eastAsia"/>
         </w:rPr>
-        <w:lastRenderedPageBreak/>
         <w:t>模块编译时正常的呢</w:t>
       </w:r>
     </w:p>
@@ -11914,6 +11953,7 @@
         <w:ind w:left="360"/>
       </w:pPr>
       <w:r>
+        <w:lastRenderedPageBreak/>
         <w:t>ninja: build stopped: subcommand failed.</w:t>
       </w:r>
     </w:p>
@@ -12060,7 +12100,6 @@
           <w:bdr w:val="none" w:sz="0" w:space="0" w:color="auto" w:frame="1"/>
           <w:shd w:val="clear" w:color="auto" w:fill="EFF0F1"/>
         </w:rPr>
-        <w:lastRenderedPageBreak/>
         <w:t>LOCAL_DX_FLAGS := --multi-dex --main-dex-list=$(mainDexList) --minimal-main-dex</w:t>
       </w:r>
     </w:p>

--- a/todo/todo.docx
+++ b/todo/todo.docx
@@ -14,40 +14,46 @@
       </w:r>
     </w:p>
     <w:p/>
-    <w:p/>
-    <w:p>
-      <w:pPr>
-        <w:rPr>
-          <w:rFonts w:hint="eastAsia"/>
-        </w:rPr>
-      </w:pPr>
-      <w:r>
-        <w:t>C</w:t>
-      </w:r>
-      <w:r>
-        <w:rPr>
-          <w:rFonts w:hint="eastAsia"/>
-        </w:rPr>
-        <w:t>pp</w:t>
-      </w:r>
-      <w:r>
-        <w:rPr>
-          <w:rFonts w:hint="eastAsia"/>
-        </w:rPr>
-        <w:t>不能</w:t>
-      </w:r>
-      <w:r>
-        <w:t>关联代码太烦了</w:t>
+    <w:p>
+      <w:pPr>
+        <w:rPr>
+          <w:rFonts w:hint="eastAsia"/>
+        </w:rPr>
+      </w:pPr>
+      <w:r>
+        <w:rPr>
+          <w:rFonts w:ascii="微软雅黑" w:eastAsia="微软雅黑" w:hAnsi="微软雅黑" w:hint="eastAsia"/>
+          <w:color w:val="405060"/>
+          <w:szCs w:val="21"/>
+          <w:shd w:val="clear" w:color="auto" w:fill="F7F7F7"/>
+        </w:rPr>
+        <w:t>invalid address passed free value not allocated</w:t>
       </w:r>
       <w:bookmarkStart w:id="0" w:name="_GoBack"/>
       <w:bookmarkEnd w:id="0"/>
     </w:p>
-    <w:p>
-      <w:pPr>
-        <w:rPr>
-          <w:rFonts w:hint="eastAsia"/>
-        </w:rPr>
-      </w:pPr>
+    <w:p/>
+    <w:p>
+      <w:r>
+        <w:t>C</w:t>
+      </w:r>
+      <w:r>
+        <w:rPr>
+          <w:rFonts w:hint="eastAsia"/>
+        </w:rPr>
+        <w:t>pp</w:t>
+      </w:r>
+      <w:r>
+        <w:rPr>
+          <w:rFonts w:hint="eastAsia"/>
+        </w:rPr>
+        <w:t>不能</w:t>
+      </w:r>
+      <w:r>
+        <w:t>关联代码太烦了</w:t>
+      </w:r>
+    </w:p>
+    <w:p>
       <w:r>
         <w:rPr>
           <w:rFonts w:hint="eastAsia"/>
@@ -74,13 +80,7 @@
       </w:r>
     </w:p>
     <w:p/>
-    <w:p>
-      <w:pPr>
-        <w:rPr>
-          <w:rFonts w:hint="eastAsia"/>
-        </w:rPr>
-      </w:pPr>
-    </w:p>
+    <w:p/>
     <w:p>
       <w:r>
         <w:rPr>
@@ -189,6 +189,7 @@
         <w:rPr>
           <w:noProof/>
         </w:rPr>
+        <w:lastRenderedPageBreak/>
         <w:drawing>
           <wp:inline distT="0" distB="0" distL="0" distR="0" wp14:anchorId="7952014F" wp14:editId="5A093A6B">
             <wp:extent cx="5274310" cy="327025"/>
@@ -232,7 +233,6 @@
         <w:rPr>
           <w:noProof/>
         </w:rPr>
-        <w:lastRenderedPageBreak/>
         <w:drawing>
           <wp:inline distT="0" distB="0" distL="0" distR="0" wp14:anchorId="2F130B7D" wp14:editId="08AC947A">
             <wp:extent cx="5274310" cy="1483360"/>

--- a/todo/todo.docx
+++ b/todo/todo.docx
@@ -14,12 +14,25 @@
       </w:r>
     </w:p>
     <w:p/>
-    <w:p>
-      <w:pPr>
-        <w:rPr>
-          <w:rFonts w:hint="eastAsia"/>
-        </w:rPr>
-      </w:pPr>
+    <w:p/>
+    <w:p>
+      <w:pPr>
+        <w:rPr>
+          <w:rFonts w:hint="eastAsia"/>
+        </w:rPr>
+      </w:pPr>
+      <w:hyperlink r:id="rId7" w:history="1">
+        <w:r>
+          <w:rPr>
+            <w:rStyle w:val="a5"/>
+          </w:rPr>
+          <w:t>https://www.jianshu.com/p/0d1c950e6614</w:t>
+        </w:r>
+      </w:hyperlink>
+      <w:bookmarkStart w:id="0" w:name="_GoBack"/>
+      <w:bookmarkEnd w:id="0"/>
+    </w:p>
+    <w:p>
       <w:r>
         <w:rPr>
           <w:rFonts w:ascii="微软雅黑" w:eastAsia="微软雅黑" w:hAnsi="微软雅黑" w:hint="eastAsia"/>
@@ -29,8 +42,6 @@
         </w:rPr>
         <w:t>invalid address passed free value not allocated</w:t>
       </w:r>
-      <w:bookmarkStart w:id="0" w:name="_GoBack"/>
-      <w:bookmarkEnd w:id="0"/>
     </w:p>
     <w:p/>
     <w:p>
@@ -111,7 +122,7 @@
     <w:p/>
     <w:p/>
     <w:p>
-      <w:hyperlink r:id="rId7" w:history="1">
+      <w:hyperlink r:id="rId8" w:history="1">
         <w:r>
           <w:rPr>
             <w:rStyle w:val="a5"/>
@@ -189,55 +200,11 @@
         <w:rPr>
           <w:noProof/>
         </w:rPr>
-        <w:lastRenderedPageBreak/>
         <w:drawing>
           <wp:inline distT="0" distB="0" distL="0" distR="0" wp14:anchorId="7952014F" wp14:editId="5A093A6B">
             <wp:extent cx="5274310" cy="327025"/>
             <wp:effectExtent l="0" t="0" r="2540" b="0"/>
             <wp:docPr id="1" name="图片 1"/>
-            <wp:cNvGraphicFramePr>
-              <a:graphicFrameLocks xmlns:a="http://schemas.openxmlformats.org/drawingml/2006/main" noChangeAspect="1"/>
-            </wp:cNvGraphicFramePr>
-            <a:graphic xmlns:a="http://schemas.openxmlformats.org/drawingml/2006/main">
-              <a:graphicData uri="http://schemas.openxmlformats.org/drawingml/2006/picture">
-                <pic:pic xmlns:pic="http://schemas.openxmlformats.org/drawingml/2006/picture">
-                  <pic:nvPicPr>
-                    <pic:cNvPr id="1" name=""/>
-                    <pic:cNvPicPr/>
-                  </pic:nvPicPr>
-                  <pic:blipFill>
-                    <a:blip r:embed="rId8"/>
-                    <a:stretch>
-                      <a:fillRect/>
-                    </a:stretch>
-                  </pic:blipFill>
-                  <pic:spPr>
-                    <a:xfrm>
-                      <a:off x="0" y="0"/>
-                      <a:ext cx="5274310" cy="327025"/>
-                    </a:xfrm>
-                    <a:prstGeom prst="rect">
-                      <a:avLst/>
-                    </a:prstGeom>
-                  </pic:spPr>
-                </pic:pic>
-              </a:graphicData>
-            </a:graphic>
-          </wp:inline>
-        </w:drawing>
-      </w:r>
-    </w:p>
-    <w:p/>
-    <w:p>
-      <w:r>
-        <w:rPr>
-          <w:noProof/>
-        </w:rPr>
-        <w:drawing>
-          <wp:inline distT="0" distB="0" distL="0" distR="0" wp14:anchorId="2F130B7D" wp14:editId="08AC947A">
-            <wp:extent cx="5274310" cy="1483360"/>
-            <wp:effectExtent l="0" t="0" r="2540" b="2540"/>
-            <wp:docPr id="2" name="图片 2"/>
             <wp:cNvGraphicFramePr>
               <a:graphicFrameLocks xmlns:a="http://schemas.openxmlformats.org/drawingml/2006/main" noChangeAspect="1"/>
             </wp:cNvGraphicFramePr>
@@ -257,6 +224,49 @@
                   <pic:spPr>
                     <a:xfrm>
                       <a:off x="0" y="0"/>
+                      <a:ext cx="5274310" cy="327025"/>
+                    </a:xfrm>
+                    <a:prstGeom prst="rect">
+                      <a:avLst/>
+                    </a:prstGeom>
+                  </pic:spPr>
+                </pic:pic>
+              </a:graphicData>
+            </a:graphic>
+          </wp:inline>
+        </w:drawing>
+      </w:r>
+    </w:p>
+    <w:p/>
+    <w:p>
+      <w:r>
+        <w:rPr>
+          <w:noProof/>
+        </w:rPr>
+        <w:drawing>
+          <wp:inline distT="0" distB="0" distL="0" distR="0" wp14:anchorId="2F130B7D" wp14:editId="08AC947A">
+            <wp:extent cx="5274310" cy="1483360"/>
+            <wp:effectExtent l="0" t="0" r="2540" b="2540"/>
+            <wp:docPr id="2" name="图片 2"/>
+            <wp:cNvGraphicFramePr>
+              <a:graphicFrameLocks xmlns:a="http://schemas.openxmlformats.org/drawingml/2006/main" noChangeAspect="1"/>
+            </wp:cNvGraphicFramePr>
+            <a:graphic xmlns:a="http://schemas.openxmlformats.org/drawingml/2006/main">
+              <a:graphicData uri="http://schemas.openxmlformats.org/drawingml/2006/picture">
+                <pic:pic xmlns:pic="http://schemas.openxmlformats.org/drawingml/2006/picture">
+                  <pic:nvPicPr>
+                    <pic:cNvPr id="1" name=""/>
+                    <pic:cNvPicPr/>
+                  </pic:nvPicPr>
+                  <pic:blipFill>
+                    <a:blip r:embed="rId10"/>
+                    <a:stretch>
+                      <a:fillRect/>
+                    </a:stretch>
+                  </pic:blipFill>
+                  <pic:spPr>
+                    <a:xfrm>
+                      <a:off x="0" y="0"/>
                       <a:ext cx="5274310" cy="1483360"/>
                     </a:xfrm>
                     <a:prstGeom prst="rect">
@@ -297,7 +307,7 @@
           <w:rStyle w:val="a5"/>
         </w:rPr>
       </w:pPr>
-      <w:hyperlink r:id="rId10" w:history="1">
+      <w:hyperlink r:id="rId11" w:history="1">
         <w:r>
           <w:rPr>
             <w:rStyle w:val="a5"/>
@@ -580,7 +590,6 @@
         <w:pStyle w:val="1"/>
       </w:pPr>
       <w:r>
-        <w:lastRenderedPageBreak/>
         <w:t>A</w:t>
       </w:r>
       <w:r>
@@ -768,7 +777,11 @@
       </w:r>
       <w:r>
         <w:tab/>
-        <w:t>at android.app.ActivityThread.main(ActivityThread.java:6240)</w:t>
+        <w:t xml:space="preserve">at </w:t>
+      </w:r>
+      <w:r>
+        <w:lastRenderedPageBreak/>
+        <w:t>android.app.ActivityThread.main(ActivityThread.java:6240)</w:t>
       </w:r>
     </w:p>
     <w:p>
@@ -777,11 +790,7 @@
       </w:r>
       <w:r>
         <w:tab/>
-        <w:t xml:space="preserve">at java.lang.reflect.Method.invoke(Native </w:t>
-      </w:r>
-      <w:r>
-        <w:lastRenderedPageBreak/>
-        <w:t>Method)</w:t>
+        <w:t>at java.lang.reflect.Method.invoke(Native Method)</w:t>
       </w:r>
     </w:p>
     <w:p>
@@ -968,6 +977,7 @@
     </w:p>
     <w:p>
       <w:r>
+        <w:lastRenderedPageBreak/>
         <w:t>new file mode 100755</w:t>
       </w:r>
     </w:p>
@@ -978,138 +988,203 @@
     </w:p>
     <w:p>
       <w:r>
+        <w:t>--- /dev/null</w:t>
+      </w:r>
+    </w:p>
+    <w:p>
+      <w:r>
+        <w:t>+++ b/core/java/android/os/BlockMonitor.java</w:t>
+      </w:r>
+    </w:p>
+    <w:p>
+      <w:r>
+        <w:t>@@ -0,0 +1,43 @@</w:t>
+      </w:r>
+    </w:p>
+    <w:p>
+      <w:r>
+        <w:t>+/**</w:t>
+      </w:r>
+    </w:p>
+    <w:p>
+      <w:r>
+        <w:t>+ *  add a file for debug slow</w:t>
+      </w:r>
+    </w:p>
+    <w:p>
+      <w:r>
+        <w:t>+ * action of main thread</w:t>
+      </w:r>
+    </w:p>
+    <w:p>
+      <w:r>
+        <w:t>+ * */</w:t>
+      </w:r>
+    </w:p>
+    <w:p>
+      <w:r>
+        <w:t>+</w:t>
+      </w:r>
+    </w:p>
+    <w:p>
+      <w:r>
+        <w:t>+package android.os;</w:t>
+      </w:r>
+    </w:p>
+    <w:p>
+      <w:r>
+        <w:t>+</w:t>
+      </w:r>
+    </w:p>
+    <w:p>
+      <w:r>
+        <w:t>+import android.util.Log;</w:t>
+      </w:r>
+    </w:p>
+    <w:p>
+      <w:r>
+        <w:t>+import android.os.SystemProperties;</w:t>
+      </w:r>
+    </w:p>
+    <w:p>
+      <w:r>
+        <w:t>+public class BlockMonitor {</w:t>
+      </w:r>
+    </w:p>
+    <w:p>
+      <w:r>
+        <w:t>+    private static final String TAG = "BlockMonitor";</w:t>
+      </w:r>
+    </w:p>
+    <w:p>
+      <w:r>
+        <w:t>+    private static final String DEBUG_ENABLE = "ro.debuggable";</w:t>
+      </w:r>
+    </w:p>
+    <w:p>
+      <w:r>
+        <w:t>+    private static boolean MONITOR_BINDER_ENABLE = "1".equals(SystemProperties.get(DEBUG_ENABLE, "0"));</w:t>
+      </w:r>
+    </w:p>
+    <w:p>
+      <w:r>
+        <w:t>+    private static boolean MONITOR_MSG_ENABLE = MONITOR_BINDER_ENABLE;</w:t>
+      </w:r>
+    </w:p>
+    <w:p>
+      <w:r>
+        <w:t>+    private static final long BINDER_CALL_TIMEOUT = SystemProperties.getLong("persist.sys.binder.timeout", 5000);</w:t>
+      </w:r>
+    </w:p>
+    <w:p>
+      <w:r>
+        <w:t>+    private static final long MSG_CALL_TIMEOUT = SystemProperties.getLong("persist.sys.msg.timeout", 5000);</w:t>
+      </w:r>
+    </w:p>
+    <w:p>
+      <w:r>
+        <w:t>+</w:t>
+      </w:r>
+    </w:p>
+    <w:p>
+      <w:r>
+        <w:t>+    static void checkBinderTime(long before) {</w:t>
+      </w:r>
+    </w:p>
+    <w:p>
+      <w:r>
+        <w:t>+        try {</w:t>
+      </w:r>
+    </w:p>
+    <w:p>
+      <w:r>
+        <w:t>+            long cost = SystemClock.uptimeMillis() - before;</w:t>
+      </w:r>
+    </w:p>
+    <w:p>
+      <w:r>
+        <w:t>+            if(cost &gt;= BINDER_CALL_TIMEOUT) {</w:t>
+      </w:r>
+    </w:p>
+    <w:p>
+      <w:r>
+        <w:t>+                Log.d(TAG, "this binder call cost " + cost + " ms", new Throwable());</w:t>
+      </w:r>
+    </w:p>
+    <w:p>
+      <w:r>
+        <w:t>+            }</w:t>
+      </w:r>
+    </w:p>
+    <w:p>
+      <w:r>
+        <w:t>+        } catch (Exception e) {}</w:t>
+      </w:r>
+    </w:p>
+    <w:p>
+      <w:r>
+        <w:t>+    }</w:t>
+      </w:r>
+    </w:p>
+    <w:p>
+      <w:r>
+        <w:t>+</w:t>
+      </w:r>
+    </w:p>
+    <w:p>
+      <w:r>
+        <w:t>+    static void checkMsgTime(long before, String msg) {</w:t>
+      </w:r>
+    </w:p>
+    <w:p>
+      <w:r>
+        <w:t>+        try {</w:t>
+      </w:r>
+    </w:p>
+    <w:p>
+      <w:r>
+        <w:t>+            long cost = SystemClock.uptimeMillis() - before;</w:t>
+      </w:r>
+    </w:p>
+    <w:p>
+      <w:r>
+        <w:t>+            if(cost &gt;= MSG_CALL_TIMEOUT) {</w:t>
+      </w:r>
+    </w:p>
+    <w:p>
+      <w:r>
+        <w:t>+                Log.w(TAG, " msg " + msg + "call cost " + cost + " ms", new Throwable());</w:t>
+      </w:r>
+    </w:p>
+    <w:p>
+      <w:r>
+        <w:t>+            }</w:t>
+      </w:r>
+    </w:p>
+    <w:p>
+      <w:r>
+        <w:t>+        } catch (Exception e) {}</w:t>
+      </w:r>
+    </w:p>
+    <w:p>
+      <w:r>
+        <w:t>+    }</w:t>
+      </w:r>
+    </w:p>
+    <w:p>
+      <w:r>
+        <w:t>+</w:t>
+      </w:r>
+    </w:p>
+    <w:p>
+      <w:r>
+        <w:t>+    static boolean checkMsgEnabled() {</w:t>
+      </w:r>
+    </w:p>
+    <w:p>
+      <w:r>
         <w:lastRenderedPageBreak/>
-        <w:t>--- /dev/null</w:t>
-      </w:r>
-    </w:p>
-    <w:p>
-      <w:r>
-        <w:t>+++ b/core/java/android/os/BlockMonitor.java</w:t>
-      </w:r>
-    </w:p>
-    <w:p>
-      <w:r>
-        <w:t>@@ -0,0 +1,43 @@</w:t>
-      </w:r>
-    </w:p>
-    <w:p>
-      <w:r>
-        <w:t>+/**</w:t>
-      </w:r>
-    </w:p>
-    <w:p>
-      <w:r>
-        <w:t>+ *  add a file for debug slow</w:t>
-      </w:r>
-    </w:p>
-    <w:p>
-      <w:r>
-        <w:t>+ * action of main thread</w:t>
-      </w:r>
-    </w:p>
-    <w:p>
-      <w:r>
-        <w:t>+ * */</w:t>
-      </w:r>
-    </w:p>
-    <w:p>
-      <w:r>
-        <w:t>+</w:t>
-      </w:r>
-    </w:p>
-    <w:p>
-      <w:r>
-        <w:t>+package android.os;</w:t>
-      </w:r>
-    </w:p>
-    <w:p>
-      <w:r>
-        <w:t>+</w:t>
-      </w:r>
-    </w:p>
-    <w:p>
-      <w:r>
-        <w:t>+import android.util.Log;</w:t>
-      </w:r>
-    </w:p>
-    <w:p>
-      <w:r>
-        <w:t>+import android.os.SystemProperties;</w:t>
-      </w:r>
-    </w:p>
-    <w:p>
-      <w:r>
-        <w:t>+public class BlockMonitor {</w:t>
-      </w:r>
-    </w:p>
-    <w:p>
-      <w:r>
-        <w:t>+    private static final String TAG = "BlockMonitor";</w:t>
-      </w:r>
-    </w:p>
-    <w:p>
-      <w:r>
-        <w:t>+    private static final String DEBUG_ENABLE = "ro.debuggable";</w:t>
-      </w:r>
-    </w:p>
-    <w:p>
-      <w:r>
-        <w:t>+    private static boolean MONITOR_BINDER_ENABLE = "1".equals(SystemProperties.get(DEBUG_ENABLE, "0"));</w:t>
-      </w:r>
-    </w:p>
-    <w:p>
-      <w:r>
-        <w:t>+    private static boolean MONITOR_MSG_ENABLE = MONITOR_BINDER_ENABLE;</w:t>
-      </w:r>
-    </w:p>
-    <w:p>
-      <w:r>
-        <w:t>+    private static final long BINDER_CALL_TIMEOUT = SystemProperties.getLong("persist.sys.binder.timeout", 5000);</w:t>
-      </w:r>
-    </w:p>
-    <w:p>
-      <w:r>
-        <w:t>+    private static final long MSG_CALL_TIMEOUT = SystemProperties.getLong("persist.sys.msg.timeout", 5000);</w:t>
-      </w:r>
-    </w:p>
-    <w:p>
-      <w:r>
-        <w:t>+</w:t>
-      </w:r>
-    </w:p>
-    <w:p>
-      <w:r>
-        <w:t>+    static void checkBinderTime(long before) {</w:t>
-      </w:r>
-    </w:p>
-    <w:p>
-      <w:r>
-        <w:t>+        try {</w:t>
-      </w:r>
-    </w:p>
-    <w:p>
-      <w:r>
-        <w:t>+            long cost = SystemClock.uptimeMillis() - before;</w:t>
-      </w:r>
-    </w:p>
-    <w:p>
-      <w:r>
-        <w:t>+            if(cost &gt;= BINDER_CALL_TIMEOUT) {</w:t>
-      </w:r>
-    </w:p>
-    <w:p>
-      <w:r>
-        <w:t>+                Log.d(TAG, "this binder call cost " + cost + " ms", new Throwable());</w:t>
-      </w:r>
-    </w:p>
-    <w:p>
-      <w:r>
-        <w:t>+            }</w:t>
-      </w:r>
-    </w:p>
-    <w:p>
-      <w:r>
-        <w:t>+        } catch (Exception e) {}</w:t>
+        <w:t>+        return MONITOR_MSG_ENABLE &amp;&amp; Looper.myLooper() == Looper.getMainLooper();</w:t>
       </w:r>
     </w:p>
     <w:p>
@@ -1119,72 +1194,6 @@
     </w:p>
     <w:p>
       <w:r>
-        <w:t>+</w:t>
-      </w:r>
-    </w:p>
-    <w:p>
-      <w:r>
-        <w:t>+    static void checkMsgTime(long before, String msg) {</w:t>
-      </w:r>
-    </w:p>
-    <w:p>
-      <w:r>
-        <w:t>+        try {</w:t>
-      </w:r>
-    </w:p>
-    <w:p>
-      <w:r>
-        <w:t>+            long cost = SystemClock.uptimeMillis() - before;</w:t>
-      </w:r>
-    </w:p>
-    <w:p>
-      <w:r>
-        <w:t>+            if(cost &gt;= MSG_CALL_TIMEOUT) {</w:t>
-      </w:r>
-    </w:p>
-    <w:p>
-      <w:r>
-        <w:t>+                Log.w(TAG, " msg " + msg + "call cost " + cost + " ms", new Throwable());</w:t>
-      </w:r>
-    </w:p>
-    <w:p>
-      <w:r>
-        <w:t>+            }</w:t>
-      </w:r>
-    </w:p>
-    <w:p>
-      <w:r>
-        <w:t>+        } catch (Exception e) {}</w:t>
-      </w:r>
-    </w:p>
-    <w:p>
-      <w:r>
-        <w:t>+    }</w:t>
-      </w:r>
-    </w:p>
-    <w:p>
-      <w:r>
-        <w:t>+</w:t>
-      </w:r>
-    </w:p>
-    <w:p>
-      <w:r>
-        <w:t>+    static boolean checkMsgEnabled() {</w:t>
-      </w:r>
-    </w:p>
-    <w:p>
-      <w:r>
-        <w:t>+        return MONITOR_MSG_ENABLE &amp;&amp; Looper.myLooper() == Looper.getMainLooper();</w:t>
-      </w:r>
-    </w:p>
-    <w:p>
-      <w:r>
-        <w:t>+    }</w:t>
-      </w:r>
-    </w:p>
-    <w:p>
-      <w:r>
-        <w:lastRenderedPageBreak/>
         <w:t>+</w:t>
       </w:r>
     </w:p>
@@ -1398,7 +1407,7 @@
       </w:r>
     </w:p>
     <w:p>
-      <w:hyperlink r:id="rId11" w:history="1">
+      <w:hyperlink r:id="rId12" w:history="1">
         <w:r>
           <w:rPr>
             <w:rStyle w:val="a5"/>

--- a/todo/todo.docx
+++ b/todo/todo.docx
@@ -1,6 +1,6 @@
 
 <file path=word/document.xml><?xml version="1.0" encoding="utf-8"?>
-<w:document xmlns:wpc="http://schemas.microsoft.com/office/word/2010/wordprocessingCanvas" xmlns:mc="http://schemas.openxmlformats.org/markup-compatibility/2006" xmlns:o="urn:schemas-microsoft-com:office:office" xmlns:r="http://schemas.openxmlformats.org/officeDocument/2006/relationships" xmlns:m="http://schemas.openxmlformats.org/officeDocument/2006/math" xmlns:v="urn:schemas-microsoft-com:vml" xmlns:wp14="http://schemas.microsoft.com/office/word/2010/wordprocessingDrawing" xmlns:wp="http://schemas.openxmlformats.org/drawingml/2006/wordprocessingDrawing" xmlns:w10="urn:schemas-microsoft-com:office:word" xmlns:w="http://schemas.openxmlformats.org/wordprocessingml/2006/main" xmlns:w14="http://schemas.microsoft.com/office/word/2010/wordml" xmlns:w15="http://schemas.microsoft.com/office/word/2012/wordml" xmlns:wpg="http://schemas.microsoft.com/office/word/2010/wordprocessingGroup" xmlns:wpi="http://schemas.microsoft.com/office/word/2010/wordprocessingInk" xmlns:wne="http://schemas.microsoft.com/office/word/2006/wordml" xmlns:wps="http://schemas.microsoft.com/office/word/2010/wordprocessingShape" mc:Ignorable="w14 w15 wp14">
+<w:document xmlns:wpc="http://schemas.microsoft.com/office/word/2010/wordprocessingCanvas" xmlns:cx="http://schemas.microsoft.com/office/drawing/2014/chartex" xmlns:cx1="http://schemas.microsoft.com/office/drawing/2015/9/8/chartex" xmlns:cx2="http://schemas.microsoft.com/office/drawing/2015/10/21/chartex" xmlns:cx3="http://schemas.microsoft.com/office/drawing/2016/5/9/chartex" xmlns:cx4="http://schemas.microsoft.com/office/drawing/2016/5/10/chartex" xmlns:cx5="http://schemas.microsoft.com/office/drawing/2016/5/11/chartex" xmlns:cx6="http://schemas.microsoft.com/office/drawing/2016/5/12/chartex" xmlns:cx7="http://schemas.microsoft.com/office/drawing/2016/5/13/chartex" xmlns:cx8="http://schemas.microsoft.com/office/drawing/2016/5/14/chartex" xmlns:mc="http://schemas.openxmlformats.org/markup-compatibility/2006" xmlns:aink="http://schemas.microsoft.com/office/drawing/2016/ink" xmlns:am3d="http://schemas.microsoft.com/office/drawing/2017/model3d" xmlns:o="urn:schemas-microsoft-com:office:office" xmlns:r="http://schemas.openxmlformats.org/officeDocument/2006/relationships" xmlns:m="http://schemas.openxmlformats.org/officeDocument/2006/math" xmlns:v="urn:schemas-microsoft-com:vml" xmlns:wp14="http://schemas.microsoft.com/office/word/2010/wordprocessingDrawing" xmlns:wp="http://schemas.openxmlformats.org/drawingml/2006/wordprocessingDrawing" xmlns:w10="urn:schemas-microsoft-com:office:word" xmlns:w="http://schemas.openxmlformats.org/wordprocessingml/2006/main" xmlns:w14="http://schemas.microsoft.com/office/word/2010/wordml" xmlns:w15="http://schemas.microsoft.com/office/word/2012/wordml" xmlns:w16cid="http://schemas.microsoft.com/office/word/2016/wordml/cid" xmlns:w16se="http://schemas.microsoft.com/office/word/2015/wordml/symex" xmlns:wpg="http://schemas.microsoft.com/office/word/2010/wordprocessingGroup" xmlns:wpi="http://schemas.microsoft.com/office/word/2010/wordprocessingInk" xmlns:wne="http://schemas.microsoft.com/office/word/2006/wordml" xmlns:wps="http://schemas.microsoft.com/office/word/2010/wordprocessingShape" mc:Ignorable="w14 w15 w16se w16cid wp14">
   <w:body>
     <w:p>
       <w:pPr>
@@ -15,23 +15,6 @@
     </w:p>
     <w:p/>
     <w:p/>
-    <w:p>
-      <w:pPr>
-        <w:rPr>
-          <w:rFonts w:hint="eastAsia"/>
-        </w:rPr>
-      </w:pPr>
-      <w:hyperlink r:id="rId7" w:history="1">
-        <w:r>
-          <w:rPr>
-            <w:rStyle w:val="a5"/>
-          </w:rPr>
-          <w:t>https://www.jianshu.com/p/0d1c950e6614</w:t>
-        </w:r>
-      </w:hyperlink>
-      <w:bookmarkStart w:id="0" w:name="_GoBack"/>
-      <w:bookmarkEnd w:id="0"/>
-    </w:p>
     <w:p>
       <w:r>
         <w:rPr>
@@ -45,6 +28,7 @@
     </w:p>
     <w:p/>
     <w:p>
+      <w:proofErr w:type="spellStart"/>
       <w:r>
         <w:t>C</w:t>
       </w:r>
@@ -54,6 +38,7 @@
         </w:rPr>
         <w:t>pp</w:t>
       </w:r>
+      <w:proofErr w:type="spellEnd"/>
       <w:r>
         <w:rPr>
           <w:rFonts w:hint="eastAsia"/>
@@ -82,12 +67,30 @@
           <w:color w:val="333333"/>
         </w:rPr>
       </w:pPr>
+      <w:bookmarkStart w:id="0" w:name="_GoBack"/>
       <w:r>
         <w:rPr>
           <w:rFonts w:ascii="微软雅黑" w:eastAsia="微软雅黑" w:hAnsi="微软雅黑" w:hint="eastAsia"/>
           <w:color w:val="333333"/>
         </w:rPr>
-        <w:t>Android系统源码分析团体项目BeesAndroid正式上线啦</w:t>
+        <w:t>Android系统源码分析团体项目</w:t>
+      </w:r>
+      <w:bookmarkEnd w:id="0"/>
+      <w:proofErr w:type="spellStart"/>
+      <w:r>
+        <w:rPr>
+          <w:rFonts w:ascii="微软雅黑" w:eastAsia="微软雅黑" w:hAnsi="微软雅黑" w:hint="eastAsia"/>
+          <w:color w:val="333333"/>
+        </w:rPr>
+        <w:t>BeesAndroid</w:t>
+      </w:r>
+      <w:proofErr w:type="spellEnd"/>
+      <w:r>
+        <w:rPr>
+          <w:rFonts w:ascii="微软雅黑" w:eastAsia="微软雅黑" w:hAnsi="微软雅黑" w:hint="eastAsia"/>
+          <w:color w:val="333333"/>
+        </w:rPr>
+        <w:t>正式上线啦</w:t>
       </w:r>
     </w:p>
     <w:p/>
@@ -105,27 +108,56 @@
     </w:p>
     <w:p>
       <w:r>
-        <w:t>:/ $ getprop | grep abc</w:t>
-      </w:r>
-    </w:p>
-    <w:p>
-      <w:r>
-        <w:t>[init.svc.abc]: [running]</w:t>
-      </w:r>
-    </w:p>
-    <w:p>
-      <w:r>
-        <w:t>[persist.sys.abc_switch]: [1]</w:t>
+        <w:t xml:space="preserve">:/ $ </w:t>
+      </w:r>
+      <w:proofErr w:type="spellStart"/>
+      <w:r>
+        <w:t>getprop</w:t>
+      </w:r>
+      <w:proofErr w:type="spellEnd"/>
+      <w:r>
+        <w:t xml:space="preserve"> | grep </w:t>
+      </w:r>
+      <w:proofErr w:type="spellStart"/>
+      <w:r>
+        <w:t>abc</w:t>
+      </w:r>
+      <w:proofErr w:type="spellEnd"/>
+    </w:p>
+    <w:p>
+      <w:r>
+        <w:t>[</w:t>
+      </w:r>
+      <w:proofErr w:type="spellStart"/>
+      <w:r>
+        <w:t>init.svc.abc</w:t>
+      </w:r>
+      <w:proofErr w:type="spellEnd"/>
+      <w:r>
+        <w:t>]: [running]</w:t>
+      </w:r>
+    </w:p>
+    <w:p>
+      <w:r>
+        <w:t>[</w:t>
+      </w:r>
+      <w:proofErr w:type="spellStart"/>
+      <w:r>
+        <w:t>persist.sys.abc_switch</w:t>
+      </w:r>
+      <w:proofErr w:type="spellEnd"/>
+      <w:r>
+        <w:t>]: [1]</w:t>
       </w:r>
     </w:p>
     <w:p/>
     <w:p/>
     <w:p/>
     <w:p>
-      <w:hyperlink r:id="rId8" w:history="1">
+      <w:hyperlink r:id="rId7" w:history="1">
         <w:r>
           <w:rPr>
-            <w:rStyle w:val="a5"/>
+            <w:rStyle w:val="a7"/>
           </w:rPr>
           <w:t>https://www.cnblogs.com/leino11121/p/3157081.html</w:t>
         </w:r>
@@ -136,8 +168,16 @@
         <w:rPr>
           <w:rFonts w:hint="eastAsia"/>
         </w:rPr>
-        <w:t>Android Camera Preview ANativeWindow</w:t>
-      </w:r>
+        <w:t xml:space="preserve">Android Camera Preview </w:t>
+      </w:r>
+      <w:proofErr w:type="spellStart"/>
+      <w:r>
+        <w:rPr>
+          <w:rFonts w:hint="eastAsia"/>
+        </w:rPr>
+        <w:t>ANativeWindow</w:t>
+      </w:r>
+      <w:proofErr w:type="spellEnd"/>
       <w:r>
         <w:rPr>
           <w:rFonts w:hint="eastAsia"/>
@@ -148,9 +188,27 @@
     <w:p/>
     <w:p/>
     <w:p>
-      <w:r>
-        <w:t>SurfaceView - com.duowan.live/com.duowan.live.live.living.LivingLandActivity</w:t>
-      </w:r>
+      <w:proofErr w:type="spellStart"/>
+      <w:r>
+        <w:t>SurfaceView</w:t>
+      </w:r>
+      <w:proofErr w:type="spellEnd"/>
+      <w:r>
+        <w:t xml:space="preserve"> - </w:t>
+      </w:r>
+      <w:proofErr w:type="spellStart"/>
+      <w:r>
+        <w:t>com.duowan.live</w:t>
+      </w:r>
+      <w:proofErr w:type="spellEnd"/>
+      <w:r>
+        <w:t>/</w:t>
+      </w:r>
+      <w:proofErr w:type="spellStart"/>
+      <w:r>
+        <w:t>com.duowan.live.live.living.LivingLandActivity</w:t>
+      </w:r>
+      <w:proofErr w:type="spellEnd"/>
     </w:p>
     <w:p/>
     <w:p>
@@ -190,9 +248,11 @@
       </w:r>
     </w:p>
     <w:p>
+      <w:proofErr w:type="spellStart"/>
       <w:r>
         <w:t>CameraFakeAdapter</w:t>
       </w:r>
+      <w:proofErr w:type="spellEnd"/>
     </w:p>
     <w:p/>
     <w:p>
@@ -200,11 +260,55 @@
         <w:rPr>
           <w:noProof/>
         </w:rPr>
+        <w:lastRenderedPageBreak/>
         <w:drawing>
           <wp:inline distT="0" distB="0" distL="0" distR="0" wp14:anchorId="7952014F" wp14:editId="5A093A6B">
             <wp:extent cx="5274310" cy="327025"/>
             <wp:effectExtent l="0" t="0" r="2540" b="0"/>
             <wp:docPr id="1" name="图片 1"/>
+            <wp:cNvGraphicFramePr>
+              <a:graphicFrameLocks xmlns:a="http://schemas.openxmlformats.org/drawingml/2006/main" noChangeAspect="1"/>
+            </wp:cNvGraphicFramePr>
+            <a:graphic xmlns:a="http://schemas.openxmlformats.org/drawingml/2006/main">
+              <a:graphicData uri="http://schemas.openxmlformats.org/drawingml/2006/picture">
+                <pic:pic xmlns:pic="http://schemas.openxmlformats.org/drawingml/2006/picture">
+                  <pic:nvPicPr>
+                    <pic:cNvPr id="1" name=""/>
+                    <pic:cNvPicPr/>
+                  </pic:nvPicPr>
+                  <pic:blipFill>
+                    <a:blip r:embed="rId8"/>
+                    <a:stretch>
+                      <a:fillRect/>
+                    </a:stretch>
+                  </pic:blipFill>
+                  <pic:spPr>
+                    <a:xfrm>
+                      <a:off x="0" y="0"/>
+                      <a:ext cx="5274310" cy="327025"/>
+                    </a:xfrm>
+                    <a:prstGeom prst="rect">
+                      <a:avLst/>
+                    </a:prstGeom>
+                  </pic:spPr>
+                </pic:pic>
+              </a:graphicData>
+            </a:graphic>
+          </wp:inline>
+        </w:drawing>
+      </w:r>
+    </w:p>
+    <w:p/>
+    <w:p>
+      <w:r>
+        <w:rPr>
+          <w:noProof/>
+        </w:rPr>
+        <w:drawing>
+          <wp:inline distT="0" distB="0" distL="0" distR="0" wp14:anchorId="2F130B7D" wp14:editId="08AC947A">
+            <wp:extent cx="5274310" cy="1483360"/>
+            <wp:effectExtent l="0" t="0" r="2540" b="2540"/>
+            <wp:docPr id="2" name="图片 2"/>
             <wp:cNvGraphicFramePr>
               <a:graphicFrameLocks xmlns:a="http://schemas.openxmlformats.org/drawingml/2006/main" noChangeAspect="1"/>
             </wp:cNvGraphicFramePr>
@@ -224,49 +328,6 @@
                   <pic:spPr>
                     <a:xfrm>
                       <a:off x="0" y="0"/>
-                      <a:ext cx="5274310" cy="327025"/>
-                    </a:xfrm>
-                    <a:prstGeom prst="rect">
-                      <a:avLst/>
-                    </a:prstGeom>
-                  </pic:spPr>
-                </pic:pic>
-              </a:graphicData>
-            </a:graphic>
-          </wp:inline>
-        </w:drawing>
-      </w:r>
-    </w:p>
-    <w:p/>
-    <w:p>
-      <w:r>
-        <w:rPr>
-          <w:noProof/>
-        </w:rPr>
-        <w:drawing>
-          <wp:inline distT="0" distB="0" distL="0" distR="0" wp14:anchorId="2F130B7D" wp14:editId="08AC947A">
-            <wp:extent cx="5274310" cy="1483360"/>
-            <wp:effectExtent l="0" t="0" r="2540" b="2540"/>
-            <wp:docPr id="2" name="图片 2"/>
-            <wp:cNvGraphicFramePr>
-              <a:graphicFrameLocks xmlns:a="http://schemas.openxmlformats.org/drawingml/2006/main" noChangeAspect="1"/>
-            </wp:cNvGraphicFramePr>
-            <a:graphic xmlns:a="http://schemas.openxmlformats.org/drawingml/2006/main">
-              <a:graphicData uri="http://schemas.openxmlformats.org/drawingml/2006/picture">
-                <pic:pic xmlns:pic="http://schemas.openxmlformats.org/drawingml/2006/picture">
-                  <pic:nvPicPr>
-                    <pic:cNvPr id="1" name=""/>
-                    <pic:cNvPicPr/>
-                  </pic:nvPicPr>
-                  <pic:blipFill>
-                    <a:blip r:embed="rId10"/>
-                    <a:stretch>
-                      <a:fillRect/>
-                    </a:stretch>
-                  </pic:blipFill>
-                  <pic:spPr>
-                    <a:xfrm>
-                      <a:off x="0" y="0"/>
                       <a:ext cx="5274310" cy="1483360"/>
                     </a:xfrm>
                     <a:prstGeom prst="rect">
@@ -304,13 +365,13 @@
     <w:p>
       <w:pPr>
         <w:rPr>
-          <w:rStyle w:val="a5"/>
-        </w:rPr>
-      </w:pPr>
-      <w:hyperlink r:id="rId11" w:history="1">
+          <w:rStyle w:val="a7"/>
+        </w:rPr>
+      </w:pPr>
+      <w:hyperlink r:id="rId10" w:history="1">
         <w:r>
           <w:rPr>
-            <w:rStyle w:val="a5"/>
+            <w:rStyle w:val="a7"/>
           </w:rPr>
           <w:t>https://www.jianshu.com/p/5b026ffc36f1</w:t>
         </w:r>
@@ -319,11 +380,12 @@
     <w:p>
       <w:pPr>
         <w:rPr>
-          <w:rStyle w:val="a5"/>
-        </w:rPr>
-      </w:pPr>
-    </w:p>
-    <w:p>
+          <w:rStyle w:val="a7"/>
+        </w:rPr>
+      </w:pPr>
+    </w:p>
+    <w:p>
+      <w:proofErr w:type="spellStart"/>
       <w:r>
         <w:rPr>
           <w:rFonts w:ascii="微软雅黑" w:eastAsia="微软雅黑" w:hAnsi="微软雅黑" w:hint="eastAsia"/>
@@ -333,6 +395,7 @@
         </w:rPr>
         <w:t>nativeActivity</w:t>
       </w:r>
+      <w:proofErr w:type="spellEnd"/>
     </w:p>
     <w:p/>
     <w:p>
@@ -366,6 +429,7 @@
           <w:szCs w:val="18"/>
         </w:rPr>
       </w:pPr>
+      <w:proofErr w:type="spellStart"/>
       <w:r>
         <w:rPr>
           <w:rFonts w:ascii="宋体" w:eastAsia="宋体" w:hAnsi="宋体" w:cs="宋体" w:hint="eastAsia"/>
@@ -376,11 +440,17 @@
         </w:rPr>
         <w:t>setCompoundDrawablesWithIntrinsicBounds</w:t>
       </w:r>
+      <w:proofErr w:type="spellEnd"/>
     </w:p>
     <w:p/>
     <w:p>
-      <w:r>
-        <w:t>Adb shell</w:t>
+      <w:proofErr w:type="spellStart"/>
+      <w:r>
+        <w:t>Adb</w:t>
+      </w:r>
+      <w:proofErr w:type="spellEnd"/>
+      <w:r>
+        <w:t xml:space="preserve"> shell</w:t>
       </w:r>
       <w:r>
         <w:rPr>
@@ -397,6 +467,7 @@
     </w:p>
     <w:p/>
     <w:p>
+      <w:proofErr w:type="spellStart"/>
       <w:r>
         <w:t>A</w:t>
       </w:r>
@@ -406,6 +477,7 @@
         </w:rPr>
         <w:t>db</w:t>
       </w:r>
+      <w:proofErr w:type="spellEnd"/>
       <w:r>
         <w:t xml:space="preserve"> pixel</w:t>
       </w:r>
@@ -452,6 +524,7 @@
       <w:r>
         <w:t xml:space="preserve">CameraManager.java </w:t>
       </w:r>
+      <w:proofErr w:type="spellStart"/>
       <w:r>
         <w:rPr>
           <w:rFonts w:hint="eastAsia"/>
@@ -461,6 +534,7 @@
         </w:rPr>
         <w:t>AvailabilityCallback</w:t>
       </w:r>
+      <w:proofErr w:type="spellEnd"/>
     </w:p>
     <w:p>
       <w:r>
@@ -469,24 +543,28 @@
         </w:rPr>
         <w:t>学习</w:t>
       </w:r>
+      <w:proofErr w:type="spellStart"/>
       <w:r>
         <w:rPr>
           <w:rFonts w:hint="eastAsia"/>
         </w:rPr>
         <w:t>flycamera</w:t>
       </w:r>
+      <w:proofErr w:type="spellEnd"/>
       <w:r>
         <w:rPr>
           <w:rFonts w:hint="eastAsia"/>
         </w:rPr>
         <w:t>设计</w:t>
       </w:r>
+      <w:proofErr w:type="spellStart"/>
       <w:r>
         <w:rPr>
           <w:rFonts w:hint="eastAsia"/>
         </w:rPr>
         <w:t>hal</w:t>
       </w:r>
+      <w:proofErr w:type="spellEnd"/>
     </w:p>
     <w:p/>
     <w:p>
@@ -501,9 +579,11 @@
       </w:r>
     </w:p>
     <w:p>
+      <w:proofErr w:type="spellStart"/>
       <w:r>
         <w:t>fw.base</w:t>
       </w:r>
+      <w:proofErr w:type="spellEnd"/>
       <w:r>
         <w:rPr>
           <w:rFonts w:hint="eastAsia"/>
@@ -568,9 +648,40 @@
     <w:p/>
     <w:p/>
     <w:p>
-      <w:r>
-        <w:t>adb shell dumpsys meminfo com.android.settings</w:t>
-      </w:r>
+      <w:proofErr w:type="spellStart"/>
+      <w:r>
+        <w:t>adb</w:t>
+      </w:r>
+      <w:proofErr w:type="spellEnd"/>
+      <w:r>
+        <w:t xml:space="preserve"> shell </w:t>
+      </w:r>
+      <w:proofErr w:type="spellStart"/>
+      <w:r>
+        <w:t>dumpsys</w:t>
+      </w:r>
+      <w:proofErr w:type="spellEnd"/>
+      <w:r>
+        <w:t xml:space="preserve"> </w:t>
+      </w:r>
+      <w:proofErr w:type="spellStart"/>
+      <w:r>
+        <w:t>meminfo</w:t>
+      </w:r>
+      <w:proofErr w:type="spellEnd"/>
+      <w:r>
+        <w:t xml:space="preserve"> </w:t>
+      </w:r>
+      <w:proofErr w:type="spellStart"/>
+      <w:proofErr w:type="gramStart"/>
+      <w:r>
+        <w:t>com.android</w:t>
+      </w:r>
+      <w:proofErr w:type="gramEnd"/>
+      <w:r>
+        <w:t>.settings</w:t>
+      </w:r>
+      <w:proofErr w:type="spellEnd"/>
     </w:p>
     <w:p>
       <w:r>
@@ -589,7 +700,9 @@
       <w:pPr>
         <w:pStyle w:val="1"/>
       </w:pPr>
-      <w:r>
+      <w:proofErr w:type="spellStart"/>
+      <w:r>
+        <w:lastRenderedPageBreak/>
         <w:t>A</w:t>
       </w:r>
       <w:r>
@@ -598,6 +711,7 @@
         </w:rPr>
         <w:t>nr</w:t>
       </w:r>
+      <w:proofErr w:type="spellEnd"/>
       <w:r>
         <w:rPr>
           <w:rFonts w:hint="eastAsia"/>
@@ -609,35 +723,126 @@
     <w:p/>
     <w:p>
       <w:r>
-        <w:t>05-09 09:51:48.335 D/BlockMonitor(  761): this binder call cost 5128 ms</w:t>
-      </w:r>
-    </w:p>
-    <w:p>
-      <w:r>
-        <w:t>05-09 09:51:48.335 D/BlockMonitor(  761): java.lang.Throwable</w:t>
-      </w:r>
-    </w:p>
-    <w:p>
-      <w:r>
-        <w:t xml:space="preserve">05-09 09:51:48.335 D/BlockMonitor(  761): </w:t>
+        <w:t>05-09 09:51:48.335 D/</w:t>
+      </w:r>
+      <w:proofErr w:type="spellStart"/>
+      <w:proofErr w:type="gramStart"/>
+      <w:r>
+        <w:t>BlockMonitor</w:t>
+      </w:r>
+      <w:proofErr w:type="spellEnd"/>
+      <w:r>
+        <w:t xml:space="preserve">(  </w:t>
+      </w:r>
+      <w:proofErr w:type="gramEnd"/>
+      <w:r>
+        <w:t xml:space="preserve">761): this binder call cost 5128 </w:t>
+      </w:r>
+      <w:proofErr w:type="spellStart"/>
+      <w:r>
+        <w:t>ms</w:t>
+      </w:r>
+      <w:proofErr w:type="spellEnd"/>
+    </w:p>
+    <w:p>
+      <w:r>
+        <w:t>05-09 09:51:48.335 D/</w:t>
+      </w:r>
+      <w:proofErr w:type="spellStart"/>
+      <w:proofErr w:type="gramStart"/>
+      <w:r>
+        <w:t>BlockMonitor</w:t>
+      </w:r>
+      <w:proofErr w:type="spellEnd"/>
+      <w:r>
+        <w:t xml:space="preserve">(  </w:t>
+      </w:r>
+      <w:proofErr w:type="gramEnd"/>
+      <w:r>
+        <w:t xml:space="preserve">761): </w:t>
+      </w:r>
+      <w:proofErr w:type="spellStart"/>
+      <w:r>
+        <w:t>java.lang.Throwable</w:t>
+      </w:r>
+      <w:proofErr w:type="spellEnd"/>
+    </w:p>
+    <w:p>
+      <w:r>
+        <w:t>05-09 09:51:48.335 D/</w:t>
+      </w:r>
+      <w:proofErr w:type="spellStart"/>
+      <w:proofErr w:type="gramStart"/>
+      <w:r>
+        <w:t>BlockMonitor</w:t>
+      </w:r>
+      <w:proofErr w:type="spellEnd"/>
+      <w:r>
+        <w:t xml:space="preserve">(  </w:t>
+      </w:r>
+      <w:proofErr w:type="gramEnd"/>
+      <w:r>
+        <w:t xml:space="preserve">761): </w:t>
       </w:r>
       <w:r>
         <w:tab/>
-        <w:t>at android.os.BlockMonitor.checkBinderTime(BlockMonitor.java:22)</w:t>
-      </w:r>
-    </w:p>
-    <w:p>
-      <w:r>
-        <w:t xml:space="preserve">05-09 09:51:48.335 D/BlockMonitor(  761): </w:t>
+        <w:t xml:space="preserve">at </w:t>
+      </w:r>
+      <w:proofErr w:type="spellStart"/>
+      <w:r>
+        <w:t>android.os.BlockMonitor.checkBinderTime</w:t>
+      </w:r>
+      <w:proofErr w:type="spellEnd"/>
+      <w:r>
+        <w:t>(BlockMonitor.java:22)</w:t>
+      </w:r>
+    </w:p>
+    <w:p>
+      <w:r>
+        <w:t>05-09 09:51:48.335 D/</w:t>
+      </w:r>
+      <w:proofErr w:type="spellStart"/>
+      <w:proofErr w:type="gramStart"/>
+      <w:r>
+        <w:t>BlockMonitor</w:t>
+      </w:r>
+      <w:proofErr w:type="spellEnd"/>
+      <w:r>
+        <w:t xml:space="preserve">(  </w:t>
+      </w:r>
+      <w:proofErr w:type="gramEnd"/>
+      <w:r>
+        <w:t xml:space="preserve">761): </w:t>
       </w:r>
       <w:r>
         <w:tab/>
-        <w:t>at android.os.BinderProxy.transact(Binder.java:622)</w:t>
-      </w:r>
-    </w:p>
-    <w:p>
-      <w:r>
-        <w:t xml:space="preserve">05-09 09:51:48.335 D/BlockMonitor(  761): </w:t>
+        <w:t xml:space="preserve">at </w:t>
+      </w:r>
+      <w:proofErr w:type="spellStart"/>
+      <w:r>
+        <w:t>android.os.BinderProxy.transact</w:t>
+      </w:r>
+      <w:proofErr w:type="spellEnd"/>
+      <w:r>
+        <w:t>(Binder.java:622)</w:t>
+      </w:r>
+    </w:p>
+    <w:p>
+      <w:r>
+        <w:t>05-09 09:51:48.335 D/</w:t>
+      </w:r>
+      <w:proofErr w:type="spellStart"/>
+      <w:proofErr w:type="gramStart"/>
+      <w:r>
+        <w:t>BlockMonitor</w:t>
+      </w:r>
+      <w:proofErr w:type="spellEnd"/>
+      <w:r>
+        <w:t xml:space="preserve">(  </w:t>
+      </w:r>
+      <w:proofErr w:type="gramEnd"/>
+      <w:r>
+        <w:t xml:space="preserve">761): </w:t>
       </w:r>
       <w:r>
         <w:tab/>
@@ -646,7 +851,20 @@
     </w:p>
     <w:p>
       <w:r>
-        <w:t xml:space="preserve">05-09 09:51:48.335 D/BlockMonitor(  761): </w:t>
+        <w:t>05-09 09:51:48.335 D/</w:t>
+      </w:r>
+      <w:proofErr w:type="spellStart"/>
+      <w:proofErr w:type="gramStart"/>
+      <w:r>
+        <w:t>BlockMonitor</w:t>
+      </w:r>
+      <w:proofErr w:type="spellEnd"/>
+      <w:r>
+        <w:t xml:space="preserve">(  </w:t>
+      </w:r>
+      <w:proofErr w:type="gramEnd"/>
+      <w:r>
+        <w:t xml:space="preserve">761): </w:t>
       </w:r>
       <w:r>
         <w:tab/>
@@ -655,7 +873,20 @@
     </w:p>
     <w:p>
       <w:r>
-        <w:t xml:space="preserve">05-09 09:51:48.335 D/BlockMonitor(  761): </w:t>
+        <w:t>05-09 09:51:48.335 D/</w:t>
+      </w:r>
+      <w:proofErr w:type="spellStart"/>
+      <w:proofErr w:type="gramStart"/>
+      <w:r>
+        <w:t>BlockMonitor</w:t>
+      </w:r>
+      <w:proofErr w:type="spellEnd"/>
+      <w:r>
+        <w:t xml:space="preserve">(  </w:t>
+      </w:r>
+      <w:proofErr w:type="gramEnd"/>
+      <w:r>
+        <w:t xml:space="preserve">761): </w:t>
       </w:r>
       <w:r>
         <w:tab/>
@@ -664,7 +895,20 @@
     </w:p>
     <w:p>
       <w:r>
-        <w:t xml:space="preserve">05-09 09:51:48.335 D/BlockMonitor(  761): </w:t>
+        <w:t>05-09 09:51:48.335 D/</w:t>
+      </w:r>
+      <w:proofErr w:type="spellStart"/>
+      <w:proofErr w:type="gramStart"/>
+      <w:r>
+        <w:t>BlockMonitor</w:t>
+      </w:r>
+      <w:proofErr w:type="spellEnd"/>
+      <w:r>
+        <w:t xml:space="preserve">(  </w:t>
+      </w:r>
+      <w:proofErr w:type="gramEnd"/>
+      <w:r>
+        <w:t xml:space="preserve">761): </w:t>
       </w:r>
       <w:r>
         <w:tab/>
@@ -673,7 +917,20 @@
     </w:p>
     <w:p>
       <w:r>
-        <w:t xml:space="preserve">05-09 09:51:48.335 D/BlockMonitor(  761): </w:t>
+        <w:t>05-09 09:51:48.335 D/</w:t>
+      </w:r>
+      <w:proofErr w:type="spellStart"/>
+      <w:proofErr w:type="gramStart"/>
+      <w:r>
+        <w:t>BlockMonitor</w:t>
+      </w:r>
+      <w:proofErr w:type="spellEnd"/>
+      <w:r>
+        <w:t xml:space="preserve">(  </w:t>
+      </w:r>
+      <w:proofErr w:type="gramEnd"/>
+      <w:r>
+        <w:t xml:space="preserve">761): </w:t>
       </w:r>
       <w:r>
         <w:tab/>
@@ -682,52 +939,170 @@
     </w:p>
     <w:p>
       <w:r>
-        <w:t xml:space="preserve">05-09 09:51:48.335 D/BlockMonitor(  761): </w:t>
+        <w:t>05-09 09:51:48.335 D/</w:t>
+      </w:r>
+      <w:proofErr w:type="spellStart"/>
+      <w:proofErr w:type="gramStart"/>
+      <w:r>
+        <w:t>BlockMonitor</w:t>
+      </w:r>
+      <w:proofErr w:type="spellEnd"/>
+      <w:r>
+        <w:t xml:space="preserve">(  </w:t>
+      </w:r>
+      <w:proofErr w:type="gramEnd"/>
+      <w:r>
+        <w:t xml:space="preserve">761): </w:t>
       </w:r>
       <w:r>
         <w:tab/>
-        <w:t>at android.os.Handler.handleCallback(Handler.java:755)</w:t>
-      </w:r>
-    </w:p>
-    <w:p>
-      <w:r>
-        <w:t xml:space="preserve">05-09 09:51:48.335 D/BlockMonitor(  761): </w:t>
+        <w:t xml:space="preserve">at </w:t>
+      </w:r>
+      <w:proofErr w:type="spellStart"/>
+      <w:r>
+        <w:t>android.os.Handler.handleCallback</w:t>
+      </w:r>
+      <w:proofErr w:type="spellEnd"/>
+      <w:r>
+        <w:t>(Handler.java:755)</w:t>
+      </w:r>
+    </w:p>
+    <w:p>
+      <w:r>
+        <w:t>05-09 09:51:48.335 D/</w:t>
+      </w:r>
+      <w:proofErr w:type="spellStart"/>
+      <w:proofErr w:type="gramStart"/>
+      <w:r>
+        <w:t>BlockMonitor</w:t>
+      </w:r>
+      <w:proofErr w:type="spellEnd"/>
+      <w:r>
+        <w:t xml:space="preserve">(  </w:t>
+      </w:r>
+      <w:proofErr w:type="gramEnd"/>
+      <w:r>
+        <w:t xml:space="preserve">761): </w:t>
       </w:r>
       <w:r>
         <w:tab/>
-        <w:t>at android.os.Handler.dispatchMessage(Handler.java:95)</w:t>
-      </w:r>
-    </w:p>
-    <w:p>
-      <w:r>
-        <w:t xml:space="preserve">05-09 09:51:48.335 D/BlockMonitor(  761): </w:t>
+        <w:t xml:space="preserve">at </w:t>
+      </w:r>
+      <w:proofErr w:type="spellStart"/>
+      <w:r>
+        <w:t>android.os.Handler.dispatchMessage</w:t>
+      </w:r>
+      <w:proofErr w:type="spellEnd"/>
+      <w:r>
+        <w:t>(Handler.java:95)</w:t>
+      </w:r>
+    </w:p>
+    <w:p>
+      <w:r>
+        <w:t>05-09 09:51:48.335 D/</w:t>
+      </w:r>
+      <w:proofErr w:type="spellStart"/>
+      <w:proofErr w:type="gramStart"/>
+      <w:r>
+        <w:t>BlockMonitor</w:t>
+      </w:r>
+      <w:proofErr w:type="spellEnd"/>
+      <w:r>
+        <w:t xml:space="preserve">(  </w:t>
+      </w:r>
+      <w:proofErr w:type="gramEnd"/>
+      <w:r>
+        <w:t xml:space="preserve">761): </w:t>
       </w:r>
       <w:r>
         <w:tab/>
-        <w:t>at android.os.Looper.loop(Looper.java:167)</w:t>
-      </w:r>
-    </w:p>
-    <w:p>
-      <w:r>
-        <w:t xml:space="preserve">05-09 09:51:48.335 D/BlockMonitor(  761): </w:t>
+        <w:t xml:space="preserve">at </w:t>
+      </w:r>
+      <w:proofErr w:type="spellStart"/>
+      <w:r>
+        <w:t>android.os.Looper.loop</w:t>
+      </w:r>
+      <w:proofErr w:type="spellEnd"/>
+      <w:r>
+        <w:t>(Looper.java:167)</w:t>
+      </w:r>
+    </w:p>
+    <w:p>
+      <w:r>
+        <w:t>05-09 09:51:48.335 D/</w:t>
+      </w:r>
+      <w:proofErr w:type="spellStart"/>
+      <w:proofErr w:type="gramStart"/>
+      <w:r>
+        <w:t>BlockMonitor</w:t>
+      </w:r>
+      <w:proofErr w:type="spellEnd"/>
+      <w:r>
+        <w:t xml:space="preserve">(  </w:t>
+      </w:r>
+      <w:proofErr w:type="gramEnd"/>
+      <w:r>
+        <w:t xml:space="preserve">761): </w:t>
       </w:r>
       <w:r>
         <w:tab/>
-        <w:t>at android.app.ActivityThread.main(ActivityThread.java:6240)</w:t>
-      </w:r>
-    </w:p>
-    <w:p>
-      <w:r>
-        <w:t xml:space="preserve">05-09 09:51:48.335 D/BlockMonitor(  761): </w:t>
+        <w:t xml:space="preserve">at </w:t>
+      </w:r>
+      <w:proofErr w:type="spellStart"/>
+      <w:r>
+        <w:t>android.app.ActivityThread.main</w:t>
+      </w:r>
+      <w:proofErr w:type="spellEnd"/>
+      <w:r>
+        <w:t>(ActivityThread.java:6240)</w:t>
+      </w:r>
+    </w:p>
+    <w:p>
+      <w:r>
+        <w:t>05-09 09:51:48.335 D/</w:t>
+      </w:r>
+      <w:proofErr w:type="spellStart"/>
+      <w:proofErr w:type="gramStart"/>
+      <w:r>
+        <w:t>BlockMonitor</w:t>
+      </w:r>
+      <w:proofErr w:type="spellEnd"/>
+      <w:r>
+        <w:t xml:space="preserve">(  </w:t>
+      </w:r>
+      <w:proofErr w:type="gramEnd"/>
+      <w:r>
+        <w:t xml:space="preserve">761): </w:t>
       </w:r>
       <w:r>
         <w:tab/>
-        <w:t>at java.lang.reflect.Method.invoke(Native Method)</w:t>
-      </w:r>
-    </w:p>
-    <w:p>
-      <w:r>
-        <w:t xml:space="preserve">05-09 09:51:48.335 D/BlockMonitor(  761): </w:t>
+        <w:t xml:space="preserve">at </w:t>
+      </w:r>
+      <w:proofErr w:type="spellStart"/>
+      <w:r>
+        <w:t>java.lang.reflect.Method.invoke</w:t>
+      </w:r>
+      <w:proofErr w:type="spellEnd"/>
+      <w:r>
+        <w:t>(Native Method)</w:t>
+      </w:r>
+    </w:p>
+    <w:p>
+      <w:r>
+        <w:t>05-09 09:51:48.335 D/</w:t>
+      </w:r>
+      <w:proofErr w:type="spellStart"/>
+      <w:proofErr w:type="gramStart"/>
+      <w:r>
+        <w:t>BlockMonitor</w:t>
+      </w:r>
+      <w:proofErr w:type="spellEnd"/>
+      <w:r>
+        <w:t xml:space="preserve">(  </w:t>
+      </w:r>
+      <w:proofErr w:type="gramEnd"/>
+      <w:r>
+        <w:t xml:space="preserve">761): </w:t>
       </w:r>
       <w:r>
         <w:tab/>
@@ -736,66 +1111,228 @@
     </w:p>
     <w:p>
       <w:r>
-        <w:t xml:space="preserve">05-09 09:51:48.335 D/BlockMonitor(  761): </w:t>
-      </w:r>
-      <w:r>
-        <w:tab/>
-        <w:t>at com.android.internal.os.ZygoteInit.main(ZygoteInit.java:864)</w:t>
-      </w:r>
-    </w:p>
-    <w:p>
-      <w:r>
-        <w:t>05-09 09:51:48.335 W/BlockMonitor(  761):  msg { when=-31s91ms callback=com.dji.systemui.flycamera.FlyCameraUI$2$2 target=android.os.Handler }call cost 5129 ms</w:t>
-      </w:r>
-    </w:p>
-    <w:p>
-      <w:r>
-        <w:t>05-09 09:51:48.335 W/BlockMonitor(  761): java.lang.Throwable</w:t>
-      </w:r>
-    </w:p>
-    <w:p>
-      <w:r>
-        <w:t xml:space="preserve">05-09 09:51:48.335 W/BlockMonitor(  761): </w:t>
-      </w:r>
-      <w:r>
-        <w:tab/>
-        <w:t>at android.os.BlockMonitor.checkMsgTime(BlockMonitor.java:31)</w:t>
-      </w:r>
-    </w:p>
-    <w:p>
-      <w:r>
-        <w:t xml:space="preserve">05-09 09:51:48.335 W/BlockMonitor(  761): </w:t>
-      </w:r>
-      <w:r>
-        <w:tab/>
-        <w:t>at android.os.Looper.loop(Looper.java:175)</w:t>
-      </w:r>
-    </w:p>
-    <w:p>
-      <w:r>
-        <w:t xml:space="preserve">05-09 09:51:48.335 W/BlockMonitor(  761): </w:t>
+        <w:t>05-09 09:51:48.335 D/</w:t>
+      </w:r>
+      <w:proofErr w:type="spellStart"/>
+      <w:proofErr w:type="gramStart"/>
+      <w:r>
+        <w:t>BlockMonitor</w:t>
+      </w:r>
+      <w:proofErr w:type="spellEnd"/>
+      <w:r>
+        <w:t xml:space="preserve">(  </w:t>
+      </w:r>
+      <w:proofErr w:type="gramEnd"/>
+      <w:r>
+        <w:t xml:space="preserve">761): </w:t>
       </w:r>
       <w:r>
         <w:tab/>
         <w:t xml:space="preserve">at </w:t>
       </w:r>
+      <w:proofErr w:type="spellStart"/>
+      <w:r>
+        <w:t>com.android.internal.os.ZygoteInit.main</w:t>
+      </w:r>
+      <w:proofErr w:type="spellEnd"/>
+      <w:r>
+        <w:t>(ZygoteInit.java:864)</w:t>
+      </w:r>
+    </w:p>
+    <w:p>
+      <w:r>
+        <w:t>05-09 09:51:48.335 W/</w:t>
+      </w:r>
+      <w:proofErr w:type="spellStart"/>
+      <w:proofErr w:type="gramStart"/>
+      <w:r>
+        <w:t>BlockMonitor</w:t>
+      </w:r>
+      <w:proofErr w:type="spellEnd"/>
+      <w:r>
+        <w:t xml:space="preserve">(  </w:t>
+      </w:r>
+      <w:proofErr w:type="gramEnd"/>
+      <w:r>
+        <w:t>761):  msg { when=-31s91ms callback=com.dji.systemui.flycamera.FlyCameraUI$2$2 target=</w:t>
+      </w:r>
+      <w:proofErr w:type="spellStart"/>
+      <w:r>
+        <w:t>android.os.Handler</w:t>
+      </w:r>
+      <w:proofErr w:type="spellEnd"/>
+      <w:r>
+        <w:t xml:space="preserve"> }call cost 5129 </w:t>
+      </w:r>
+      <w:proofErr w:type="spellStart"/>
+      <w:r>
+        <w:t>ms</w:t>
+      </w:r>
+      <w:proofErr w:type="spellEnd"/>
+    </w:p>
+    <w:p>
+      <w:r>
+        <w:t>05-09 09:51:48.335 W/</w:t>
+      </w:r>
+      <w:proofErr w:type="spellStart"/>
+      <w:proofErr w:type="gramStart"/>
+      <w:r>
+        <w:t>BlockMonitor</w:t>
+      </w:r>
+      <w:proofErr w:type="spellEnd"/>
+      <w:r>
+        <w:t xml:space="preserve">(  </w:t>
+      </w:r>
+      <w:proofErr w:type="gramEnd"/>
+      <w:r>
+        <w:t xml:space="preserve">761): </w:t>
+      </w:r>
+      <w:proofErr w:type="spellStart"/>
+      <w:r>
+        <w:t>java.lang.Throwable</w:t>
+      </w:r>
+      <w:proofErr w:type="spellEnd"/>
+    </w:p>
+    <w:p>
+      <w:r>
+        <w:t>05-09 09:51:48.335 W/</w:t>
+      </w:r>
+      <w:proofErr w:type="spellStart"/>
+      <w:proofErr w:type="gramStart"/>
+      <w:r>
+        <w:t>BlockMonitor</w:t>
+      </w:r>
+      <w:proofErr w:type="spellEnd"/>
+      <w:r>
+        <w:t xml:space="preserve">(  </w:t>
+      </w:r>
+      <w:proofErr w:type="gramEnd"/>
+      <w:r>
+        <w:t xml:space="preserve">761): </w:t>
+      </w:r>
+      <w:r>
+        <w:tab/>
+        <w:t xml:space="preserve">at </w:t>
+      </w:r>
+      <w:proofErr w:type="spellStart"/>
+      <w:r>
+        <w:t>android.os.BlockMonitor.checkMsgTime</w:t>
+      </w:r>
+      <w:proofErr w:type="spellEnd"/>
+      <w:r>
+        <w:t>(BlockMonitor.java:31)</w:t>
+      </w:r>
+    </w:p>
+    <w:p>
+      <w:r>
+        <w:t>05-09 09:51:48.335 W/</w:t>
+      </w:r>
+      <w:proofErr w:type="spellStart"/>
+      <w:proofErr w:type="gramStart"/>
+      <w:r>
+        <w:t>BlockMonitor</w:t>
+      </w:r>
+      <w:proofErr w:type="spellEnd"/>
+      <w:r>
+        <w:t xml:space="preserve">(  </w:t>
+      </w:r>
+      <w:proofErr w:type="gramEnd"/>
+      <w:r>
+        <w:t xml:space="preserve">761): </w:t>
+      </w:r>
+      <w:r>
+        <w:tab/>
+        <w:t xml:space="preserve">at </w:t>
+      </w:r>
+      <w:proofErr w:type="spellStart"/>
+      <w:r>
+        <w:t>android.os.Looper.loop</w:t>
+      </w:r>
+      <w:proofErr w:type="spellEnd"/>
+      <w:r>
+        <w:t>(Looper.java:175)</w:t>
+      </w:r>
+    </w:p>
+    <w:p>
+      <w:r>
+        <w:t>05-09 09:51:48.335 W/</w:t>
+      </w:r>
+      <w:proofErr w:type="spellStart"/>
+      <w:proofErr w:type="gramStart"/>
+      <w:r>
+        <w:t>BlockMonitor</w:t>
+      </w:r>
+      <w:proofErr w:type="spellEnd"/>
+      <w:r>
+        <w:t xml:space="preserve">(  </w:t>
+      </w:r>
+      <w:proofErr w:type="gramEnd"/>
+      <w:r>
+        <w:t xml:space="preserve">761): </w:t>
+      </w:r>
+      <w:r>
+        <w:tab/>
+        <w:t xml:space="preserve">at </w:t>
+      </w:r>
+      <w:proofErr w:type="spellStart"/>
+      <w:r>
+        <w:t>android.app.ActivityThread.main</w:t>
+      </w:r>
+      <w:proofErr w:type="spellEnd"/>
+      <w:r>
+        <w:t>(ActivityThread.java:6240)</w:t>
+      </w:r>
+    </w:p>
+    <w:p>
+      <w:r>
+        <w:t>05-09 09:51:48.335 W/</w:t>
+      </w:r>
+      <w:proofErr w:type="spellStart"/>
+      <w:proofErr w:type="gramStart"/>
+      <w:r>
+        <w:t>BlockMonitor</w:t>
+      </w:r>
+      <w:proofErr w:type="spellEnd"/>
+      <w:r>
+        <w:t xml:space="preserve">(  </w:t>
+      </w:r>
+      <w:proofErr w:type="gramEnd"/>
+      <w:r>
+        <w:t xml:space="preserve">761): </w:t>
+      </w:r>
+      <w:r>
+        <w:tab/>
+        <w:t xml:space="preserve">at </w:t>
+      </w:r>
+      <w:proofErr w:type="spellStart"/>
+      <w:r>
+        <w:t>java.lang.reflect.Method.invoke</w:t>
+      </w:r>
+      <w:proofErr w:type="spellEnd"/>
+      <w:r>
+        <w:t xml:space="preserve">(Native </w:t>
+      </w:r>
       <w:r>
         <w:lastRenderedPageBreak/>
-        <w:t>android.app.ActivityThread.main(ActivityThread.java:6240)</w:t>
-      </w:r>
-    </w:p>
-    <w:p>
-      <w:r>
-        <w:t xml:space="preserve">05-09 09:51:48.335 W/BlockMonitor(  761): </w:t>
-      </w:r>
-      <w:r>
-        <w:tab/>
-        <w:t>at java.lang.reflect.Method.invoke(Native Method)</w:t>
-      </w:r>
-    </w:p>
-    <w:p>
-      <w:r>
-        <w:t xml:space="preserve">05-09 09:51:48.335 W/BlockMonitor(  761): </w:t>
+        <w:t>Method)</w:t>
+      </w:r>
+    </w:p>
+    <w:p>
+      <w:r>
+        <w:t>05-09 09:51:48.335 W/</w:t>
+      </w:r>
+      <w:proofErr w:type="spellStart"/>
+      <w:proofErr w:type="gramStart"/>
+      <w:r>
+        <w:t>BlockMonitor</w:t>
+      </w:r>
+      <w:proofErr w:type="spellEnd"/>
+      <w:r>
+        <w:t xml:space="preserve">(  </w:t>
+      </w:r>
+      <w:proofErr w:type="gramEnd"/>
+      <w:r>
+        <w:t xml:space="preserve">761): </w:t>
       </w:r>
       <w:r>
         <w:tab/>
@@ -804,23 +1341,60 @@
     </w:p>
     <w:p>
       <w:r>
-        <w:t xml:space="preserve">05-09 09:51:48.335 W/BlockMonitor(  761): </w:t>
+        <w:t>05-09 09:51:48.335 W/</w:t>
+      </w:r>
+      <w:proofErr w:type="spellStart"/>
+      <w:proofErr w:type="gramStart"/>
+      <w:r>
+        <w:t>BlockMonitor</w:t>
+      </w:r>
+      <w:proofErr w:type="spellEnd"/>
+      <w:r>
+        <w:t xml:space="preserve">(  </w:t>
+      </w:r>
+      <w:proofErr w:type="gramEnd"/>
+      <w:r>
+        <w:t xml:space="preserve">761): </w:t>
       </w:r>
       <w:r>
         <w:tab/>
-        <w:t>at com.android.internal.os.ZygoteInit.main(ZygoteInit.java:864)</w:t>
+        <w:t xml:space="preserve">at </w:t>
+      </w:r>
+      <w:proofErr w:type="spellStart"/>
+      <w:r>
+        <w:t>com.android.internal.os.ZygoteInit.main</w:t>
+      </w:r>
+      <w:proofErr w:type="spellEnd"/>
+      <w:r>
+        <w:t>(ZygoteInit.java:864)</w:t>
       </w:r>
     </w:p>
     <w:p/>
     <w:p/>
     <w:p>
       <w:r>
-        <w:t>Subject: [PATCH] Add blockMonitor to monitor main thread block, which only</w:t>
-      </w:r>
-    </w:p>
-    <w:p>
-      <w:r>
-        <w:t xml:space="preserve"> works in userdebug image</w:t>
+        <w:t xml:space="preserve">Subject: [PATCH] Add </w:t>
+      </w:r>
+      <w:proofErr w:type="spellStart"/>
+      <w:r>
+        <w:t>blockMonitor</w:t>
+      </w:r>
+      <w:proofErr w:type="spellEnd"/>
+      <w:r>
+        <w:t xml:space="preserve"> to monitor main thread block, which only</w:t>
+      </w:r>
+    </w:p>
+    <w:p>
+      <w:r>
+        <w:t xml:space="preserve"> works in </w:t>
+      </w:r>
+      <w:proofErr w:type="spellStart"/>
+      <w:r>
+        <w:t>userdebug</w:t>
+      </w:r>
+      <w:proofErr w:type="spellEnd"/>
+      <w:r>
+        <w:t xml:space="preserve"> image</w:t>
       </w:r>
     </w:p>
     <w:p/>
@@ -836,33 +1410,89 @@
     </w:p>
     <w:p>
       <w:r>
-        <w:t xml:space="preserve"> core/java/android/os/Binder.java       | 11 ++++++++-</w:t>
-      </w:r>
-    </w:p>
-    <w:p>
-      <w:r>
-        <w:t xml:space="preserve"> core/java/android/os/BlockMonitor.java | 43 ++++++++++++++++++++++++++++++++++</w:t>
-      </w:r>
-    </w:p>
-    <w:p>
-      <w:r>
-        <w:t xml:space="preserve"> core/java/android/os/Looper.java       | 15 ++++++++++++</w:t>
-      </w:r>
-    </w:p>
-    <w:p>
-      <w:r>
-        <w:t xml:space="preserve"> 6 files changed, 80 insertions(+), 1 deletion(-)</w:t>
-      </w:r>
-    </w:p>
-    <w:p>
-      <w:r>
-        <w:t xml:space="preserve"> create mode 100755 core/java/android/os/BlockMonitor.java</w:t>
+        <w:t xml:space="preserve"> core/java/android/</w:t>
+      </w:r>
+      <w:proofErr w:type="spellStart"/>
+      <w:r>
+        <w:t>os</w:t>
+      </w:r>
+      <w:proofErr w:type="spellEnd"/>
+      <w:r>
+        <w:t>/Binder.java       | 11 ++++++++-</w:t>
+      </w:r>
+    </w:p>
+    <w:p>
+      <w:r>
+        <w:t xml:space="preserve"> core/java/android/</w:t>
+      </w:r>
+      <w:proofErr w:type="spellStart"/>
+      <w:r>
+        <w:t>os</w:t>
+      </w:r>
+      <w:proofErr w:type="spellEnd"/>
+      <w:r>
+        <w:t>/BlockMonitor.java | 43 ++++++++++++++++++++++++++++++++++</w:t>
+      </w:r>
+    </w:p>
+    <w:p>
+      <w:r>
+        <w:t xml:space="preserve"> core/java/android/</w:t>
+      </w:r>
+      <w:proofErr w:type="spellStart"/>
+      <w:r>
+        <w:t>os</w:t>
+      </w:r>
+      <w:proofErr w:type="spellEnd"/>
+      <w:r>
+        <w:t>/Looper.java       | 15 ++++++++++++</w:t>
+      </w:r>
+    </w:p>
+    <w:p>
+      <w:r>
+        <w:t xml:space="preserve"> 6 files changed, 80 </w:t>
+      </w:r>
+      <w:proofErr w:type="gramStart"/>
+      <w:r>
+        <w:t>insertions(</w:t>
+      </w:r>
+      <w:proofErr w:type="gramEnd"/>
+      <w:r>
+        <w:t>+), 1 deletion(-)</w:t>
+      </w:r>
+    </w:p>
+    <w:p>
+      <w:r>
+        <w:t xml:space="preserve"> create mode 100755 core/java/android/</w:t>
+      </w:r>
+      <w:proofErr w:type="spellStart"/>
+      <w:r>
+        <w:t>os</w:t>
+      </w:r>
+      <w:proofErr w:type="spellEnd"/>
+      <w:r>
+        <w:t>/BlockMonitor.java</w:t>
       </w:r>
     </w:p>
     <w:p/>
     <w:p>
       <w:r>
-        <w:t>diff --git a/core/java/android/os/Binder.java b/core/java/android/os/Binder.java</w:t>
+        <w:t>diff --git a/core/java/android/</w:t>
+      </w:r>
+      <w:proofErr w:type="spellStart"/>
+      <w:r>
+        <w:t>os</w:t>
+      </w:r>
+      <w:proofErr w:type="spellEnd"/>
+      <w:r>
+        <w:t>/Binder.java b/core/java/android/</w:t>
+      </w:r>
+      <w:proofErr w:type="spellStart"/>
+      <w:r>
+        <w:t>os</w:t>
+      </w:r>
+      <w:proofErr w:type="spellEnd"/>
+      <w:r>
+        <w:t>/Binder.java</w:t>
       </w:r>
     </w:p>
     <w:p>
@@ -872,42 +1502,172 @@
     </w:p>
     <w:p>
       <w:r>
-        <w:t>--- a/core/java/android/os/Binder.java</w:t>
-      </w:r>
-    </w:p>
-    <w:p>
-      <w:r>
-        <w:t>+++ b/core/java/android/os/Binder.java</w:t>
-      </w:r>
-    </w:p>
-    <w:p>
-      <w:r>
-        <w:t>@@ -612,7 +612,16 @@ final class BinderProxy implements IBinder {</w:t>
-      </w:r>
-    </w:p>
-    <w:p>
-      <w:r>
-        <w:t xml:space="preserve">     public boolean transact(int code, Parcel data, Parcel reply, int flags) throws RemoteException {</w:t>
-      </w:r>
-    </w:p>
-    <w:p>
-      <w:r>
-        <w:t xml:space="preserve">         Binder.checkParcel(this, code, data, "Unreasonably large binder buffer");</w:t>
-      </w:r>
-    </w:p>
-    <w:p>
-      <w:r>
-        <w:t xml:space="preserve">         if (Binder.isTracingEnabled()) { Binder.getTransactionTracker().addTrace(); }</w:t>
-      </w:r>
-    </w:p>
-    <w:p>
-      <w:r>
-        <w:t>-        return transactNative(code, data, reply, flags);</w:t>
-      </w:r>
-    </w:p>
-    <w:p>
-      <w:r>
-        <w:t>+        boolean enableMonitor = BlockMonitor.checkBinderEnabled();</w:t>
+        <w:t>--- a/core/java/android/</w:t>
+      </w:r>
+      <w:proofErr w:type="spellStart"/>
+      <w:r>
+        <w:t>os</w:t>
+      </w:r>
+      <w:proofErr w:type="spellEnd"/>
+      <w:r>
+        <w:t>/Binder.java</w:t>
+      </w:r>
+    </w:p>
+    <w:p>
+      <w:r>
+        <w:t>+++ b/core/java/android/</w:t>
+      </w:r>
+      <w:proofErr w:type="spellStart"/>
+      <w:r>
+        <w:t>os</w:t>
+      </w:r>
+      <w:proofErr w:type="spellEnd"/>
+      <w:r>
+        <w:t>/Binder.java</w:t>
+      </w:r>
+    </w:p>
+    <w:p>
+      <w:r>
+        <w:t xml:space="preserve">@@ -612,7 +612,16 @@ final class </w:t>
+      </w:r>
+      <w:proofErr w:type="spellStart"/>
+      <w:r>
+        <w:t>BinderProxy</w:t>
+      </w:r>
+      <w:proofErr w:type="spellEnd"/>
+      <w:r>
+        <w:t xml:space="preserve"> implements </w:t>
+      </w:r>
+      <w:proofErr w:type="spellStart"/>
+      <w:r>
+        <w:t>IBinder</w:t>
+      </w:r>
+      <w:proofErr w:type="spellEnd"/>
+      <w:r>
+        <w:t xml:space="preserve"> {</w:t>
+      </w:r>
+    </w:p>
+    <w:p>
+      <w:r>
+        <w:t xml:space="preserve">     public </w:t>
+      </w:r>
+      <w:proofErr w:type="spellStart"/>
+      <w:r>
+        <w:t>boolean</w:t>
+      </w:r>
+      <w:proofErr w:type="spellEnd"/>
+      <w:r>
+        <w:t xml:space="preserve"> </w:t>
+      </w:r>
+      <w:proofErr w:type="gramStart"/>
+      <w:r>
+        <w:t>transact(</w:t>
+      </w:r>
+      <w:proofErr w:type="gramEnd"/>
+      <w:r>
+        <w:t xml:space="preserve">int code, Parcel data, Parcel reply, int flags) throws </w:t>
+      </w:r>
+      <w:proofErr w:type="spellStart"/>
+      <w:r>
+        <w:t>RemoteException</w:t>
+      </w:r>
+      <w:proofErr w:type="spellEnd"/>
+      <w:r>
+        <w:t xml:space="preserve"> {</w:t>
+      </w:r>
+    </w:p>
+    <w:p>
+      <w:r>
+        <w:t xml:space="preserve">         </w:t>
+      </w:r>
+      <w:proofErr w:type="spellStart"/>
+      <w:r>
+        <w:t>Binder.checkParcel</w:t>
+      </w:r>
+      <w:proofErr w:type="spellEnd"/>
+      <w:r>
+        <w:t>(this, code, data, "Unreasonably large binder buffer");</w:t>
+      </w:r>
+    </w:p>
+    <w:p>
+      <w:r>
+        <w:t xml:space="preserve">         if (</w:t>
+      </w:r>
+      <w:proofErr w:type="spellStart"/>
+      <w:r>
+        <w:t>Binder.isTracingEnabled</w:t>
+      </w:r>
+      <w:proofErr w:type="spellEnd"/>
+      <w:r>
+        <w:t xml:space="preserve">()) </w:t>
+      </w:r>
+      <w:proofErr w:type="gramStart"/>
+      <w:r>
+        <w:t xml:space="preserve">{ </w:t>
+      </w:r>
+      <w:proofErr w:type="spellStart"/>
+      <w:r>
+        <w:t>Binder.getTransactionTracker</w:t>
+      </w:r>
+      <w:proofErr w:type="spellEnd"/>
+      <w:proofErr w:type="gramEnd"/>
+      <w:r>
+        <w:t>().</w:t>
+      </w:r>
+      <w:proofErr w:type="spellStart"/>
+      <w:r>
+        <w:t>addTrace</w:t>
+      </w:r>
+      <w:proofErr w:type="spellEnd"/>
+      <w:r>
+        <w:t>(); }</w:t>
+      </w:r>
+    </w:p>
+    <w:p>
+      <w:r>
+        <w:t xml:space="preserve">-        return </w:t>
+      </w:r>
+      <w:proofErr w:type="spellStart"/>
+      <w:proofErr w:type="gramStart"/>
+      <w:r>
+        <w:t>transactNative</w:t>
+      </w:r>
+      <w:proofErr w:type="spellEnd"/>
+      <w:r>
+        <w:t>(</w:t>
+      </w:r>
+      <w:proofErr w:type="gramEnd"/>
+      <w:r>
+        <w:t>code, data, reply, flags);</w:t>
+      </w:r>
+    </w:p>
+    <w:p>
+      <w:r>
+        <w:t xml:space="preserve">+        </w:t>
+      </w:r>
+      <w:proofErr w:type="spellStart"/>
+      <w:r>
+        <w:t>boolean</w:t>
+      </w:r>
+      <w:proofErr w:type="spellEnd"/>
+      <w:r>
+        <w:t xml:space="preserve"> </w:t>
+      </w:r>
+      <w:proofErr w:type="spellStart"/>
+      <w:r>
+        <w:t>enableMonitor</w:t>
+      </w:r>
+      <w:proofErr w:type="spellEnd"/>
+      <w:r>
+        <w:t xml:space="preserve"> = </w:t>
+      </w:r>
+      <w:proofErr w:type="spellStart"/>
+      <w:r>
+        <w:t>BlockMonitor.checkBinderEnabled</w:t>
+      </w:r>
+      <w:proofErr w:type="spellEnd"/>
+      <w:r>
+        <w:t>();</w:t>
       </w:r>
     </w:p>
     <w:p>
@@ -917,12 +1677,28 @@
     </w:p>
     <w:p>
       <w:r>
-        <w:t>+        if (enableMonitor)</w:t>
-      </w:r>
-    </w:p>
-    <w:p>
-      <w:r>
-        <w:t>+            before = SystemClock.uptimeMillis();</w:t>
+        <w:t>+        if (</w:t>
+      </w:r>
+      <w:proofErr w:type="spellStart"/>
+      <w:r>
+        <w:t>enableMonitor</w:t>
+      </w:r>
+      <w:proofErr w:type="spellEnd"/>
+      <w:r>
+        <w:t>)</w:t>
+      </w:r>
+    </w:p>
+    <w:p>
+      <w:r>
+        <w:t xml:space="preserve">+            before = </w:t>
+      </w:r>
+      <w:proofErr w:type="spellStart"/>
+      <w:r>
+        <w:t>SystemClock.uptimeMillis</w:t>
+      </w:r>
+      <w:proofErr w:type="spellEnd"/>
+      <w:r>
+        <w:t>();</w:t>
       </w:r>
     </w:p>
     <w:p>
@@ -932,17 +1708,54 @@
     </w:p>
     <w:p>
       <w:r>
-        <w:t>+        boolean ret = transactNative(code, data, reply, flags);</w:t>
-      </w:r>
-    </w:p>
-    <w:p>
-      <w:r>
-        <w:t>+        if (enableMonitor)</w:t>
-      </w:r>
-    </w:p>
-    <w:p>
-      <w:r>
-        <w:t>+            BlockMonitor.checkBinderTime(before);</w:t>
+        <w:t xml:space="preserve">+        </w:t>
+      </w:r>
+      <w:proofErr w:type="spellStart"/>
+      <w:r>
+        <w:t>boolean</w:t>
+      </w:r>
+      <w:proofErr w:type="spellEnd"/>
+      <w:r>
+        <w:t xml:space="preserve"> ret = </w:t>
+      </w:r>
+      <w:proofErr w:type="spellStart"/>
+      <w:proofErr w:type="gramStart"/>
+      <w:r>
+        <w:t>transactNative</w:t>
+      </w:r>
+      <w:proofErr w:type="spellEnd"/>
+      <w:r>
+        <w:t>(</w:t>
+      </w:r>
+      <w:proofErr w:type="gramEnd"/>
+      <w:r>
+        <w:t>code, data, reply, flags);</w:t>
+      </w:r>
+    </w:p>
+    <w:p>
+      <w:r>
+        <w:t>+        if (</w:t>
+      </w:r>
+      <w:proofErr w:type="spellStart"/>
+      <w:r>
+        <w:t>enableMonitor</w:t>
+      </w:r>
+      <w:proofErr w:type="spellEnd"/>
+      <w:r>
+        <w:t>)</w:t>
+      </w:r>
+    </w:p>
+    <w:p>
+      <w:r>
+        <w:t xml:space="preserve">+            </w:t>
+      </w:r>
+      <w:proofErr w:type="spellStart"/>
+      <w:r>
+        <w:t>BlockMonitor.checkBinderTime</w:t>
+      </w:r>
+      <w:proofErr w:type="spellEnd"/>
+      <w:r>
+        <w:t>(before);</w:t>
       </w:r>
     </w:p>
     <w:p>
@@ -967,33 +1780,86 @@
     </w:p>
     <w:p>
       <w:r>
-        <w:t xml:space="preserve">     public native String getInterfaceDescriptor() throws RemoteException;</w:t>
-      </w:r>
-    </w:p>
-    <w:p>
-      <w:r>
-        <w:t>diff --git a/core/java/android/os/BlockMonitor.java b/core/java/android/os/BlockMonitor.java</w:t>
+        <w:t xml:space="preserve">     public native String </w:t>
+      </w:r>
+      <w:proofErr w:type="spellStart"/>
+      <w:proofErr w:type="gramStart"/>
+      <w:r>
+        <w:t>getInterfaceDescriptor</w:t>
+      </w:r>
+      <w:proofErr w:type="spellEnd"/>
+      <w:r>
+        <w:t>(</w:t>
+      </w:r>
+      <w:proofErr w:type="gramEnd"/>
+      <w:r>
+        <w:t xml:space="preserve">) throws </w:t>
+      </w:r>
+      <w:proofErr w:type="spellStart"/>
+      <w:r>
+        <w:t>RemoteException</w:t>
+      </w:r>
+      <w:proofErr w:type="spellEnd"/>
+      <w:r>
+        <w:t>;</w:t>
+      </w:r>
+    </w:p>
+    <w:p>
+      <w:r>
+        <w:t>diff --git a/core/java/android/</w:t>
+      </w:r>
+      <w:proofErr w:type="spellStart"/>
+      <w:r>
+        <w:t>os</w:t>
+      </w:r>
+      <w:proofErr w:type="spellEnd"/>
+      <w:r>
+        <w:t>/BlockMonitor.java b/core/java/android/</w:t>
+      </w:r>
+      <w:proofErr w:type="spellStart"/>
+      <w:r>
+        <w:t>os</w:t>
+      </w:r>
+      <w:proofErr w:type="spellEnd"/>
+      <w:r>
+        <w:t>/BlockMonitor.java</w:t>
+      </w:r>
+    </w:p>
+    <w:p>
+      <w:r>
+        <w:t>new file mode 100755</w:t>
+      </w:r>
+    </w:p>
+    <w:p>
+      <w:r>
+        <w:t xml:space="preserve">index </w:t>
+      </w:r>
+      <w:proofErr w:type="gramStart"/>
+      <w:r>
+        <w:t>0000000..</w:t>
+      </w:r>
+      <w:proofErr w:type="gramEnd"/>
+      <w:r>
+        <w:t>8af1afc</w:t>
       </w:r>
     </w:p>
     <w:p>
       <w:r>
         <w:lastRenderedPageBreak/>
-        <w:t>new file mode 100755</w:t>
-      </w:r>
-    </w:p>
-    <w:p>
-      <w:r>
-        <w:t>index 0000000..8af1afc</w:t>
-      </w:r>
-    </w:p>
-    <w:p>
-      <w:r>
         <w:t>--- /dev/null</w:t>
       </w:r>
     </w:p>
     <w:p>
       <w:r>
-        <w:t>+++ b/core/java/android/os/BlockMonitor.java</w:t>
+        <w:t>+++ b/core/java/android/</w:t>
+      </w:r>
+      <w:proofErr w:type="spellStart"/>
+      <w:r>
+        <w:t>os</w:t>
+      </w:r>
+      <w:proofErr w:type="spellEnd"/>
+      <w:r>
+        <w:t>/BlockMonitor.java</w:t>
       </w:r>
     </w:p>
     <w:p>
@@ -1008,7 +1874,15 @@
     </w:p>
     <w:p>
       <w:r>
-        <w:t>+ *  add a file for debug slow</w:t>
+        <w:t xml:space="preserve">+ </w:t>
+      </w:r>
+      <w:proofErr w:type="gramStart"/>
+      <w:r>
+        <w:t>*  add</w:t>
+      </w:r>
+      <w:proofErr w:type="gramEnd"/>
+      <w:r>
+        <w:t xml:space="preserve"> a file for debug slow</w:t>
       </w:r>
     </w:p>
     <w:p>
@@ -1028,7 +1902,17 @@
     </w:p>
     <w:p>
       <w:r>
-        <w:t>+package android.os;</w:t>
+        <w:t xml:space="preserve">+package </w:t>
+      </w:r>
+      <w:proofErr w:type="spellStart"/>
+      <w:proofErr w:type="gramStart"/>
+      <w:r>
+        <w:t>android.os</w:t>
+      </w:r>
+      <w:proofErr w:type="spellEnd"/>
+      <w:proofErr w:type="gramEnd"/>
+      <w:r>
+        <w:t>;</w:t>
       </w:r>
     </w:p>
     <w:p>
@@ -1038,47 +1922,170 @@
     </w:p>
     <w:p>
       <w:r>
-        <w:t>+import android.util.Log;</w:t>
-      </w:r>
-    </w:p>
-    <w:p>
-      <w:r>
-        <w:t>+import android.os.SystemProperties;</w:t>
-      </w:r>
-    </w:p>
-    <w:p>
-      <w:r>
-        <w:t>+public class BlockMonitor {</w:t>
-      </w:r>
-    </w:p>
-    <w:p>
-      <w:r>
-        <w:t>+    private static final String TAG = "BlockMonitor";</w:t>
-      </w:r>
-    </w:p>
-    <w:p>
-      <w:r>
-        <w:t>+    private static final String DEBUG_ENABLE = "ro.debuggable";</w:t>
-      </w:r>
-    </w:p>
-    <w:p>
-      <w:r>
-        <w:t>+    private static boolean MONITOR_BINDER_ENABLE = "1".equals(SystemProperties.get(DEBUG_ENABLE, "0"));</w:t>
-      </w:r>
-    </w:p>
-    <w:p>
-      <w:r>
-        <w:t>+    private static boolean MONITOR_MSG_ENABLE = MONITOR_BINDER_ENABLE;</w:t>
-      </w:r>
-    </w:p>
-    <w:p>
-      <w:r>
-        <w:t>+    private static final long BINDER_CALL_TIMEOUT = SystemProperties.getLong("persist.sys.binder.timeout", 5000);</w:t>
-      </w:r>
-    </w:p>
-    <w:p>
-      <w:r>
-        <w:t>+    private static final long MSG_CALL_TIMEOUT = SystemProperties.getLong("persist.sys.msg.timeout", 5000);</w:t>
+        <w:t xml:space="preserve">+import </w:t>
+      </w:r>
+      <w:proofErr w:type="spellStart"/>
+      <w:proofErr w:type="gramStart"/>
+      <w:r>
+        <w:t>android.util</w:t>
+      </w:r>
+      <w:proofErr w:type="gramEnd"/>
+      <w:r>
+        <w:t>.Log</w:t>
+      </w:r>
+      <w:proofErr w:type="spellEnd"/>
+      <w:r>
+        <w:t>;</w:t>
+      </w:r>
+    </w:p>
+    <w:p>
+      <w:r>
+        <w:t xml:space="preserve">+import </w:t>
+      </w:r>
+      <w:proofErr w:type="spellStart"/>
+      <w:r>
+        <w:t>android.</w:t>
+      </w:r>
+      <w:proofErr w:type="gramStart"/>
+      <w:r>
+        <w:t>os.SystemProperties</w:t>
+      </w:r>
+      <w:proofErr w:type="spellEnd"/>
+      <w:proofErr w:type="gramEnd"/>
+      <w:r>
+        <w:t>;</w:t>
+      </w:r>
+    </w:p>
+    <w:p>
+      <w:r>
+        <w:t xml:space="preserve">+public class </w:t>
+      </w:r>
+      <w:proofErr w:type="spellStart"/>
+      <w:r>
+        <w:t>BlockMonitor</w:t>
+      </w:r>
+      <w:proofErr w:type="spellEnd"/>
+      <w:r>
+        <w:t xml:space="preserve"> {</w:t>
+      </w:r>
+    </w:p>
+    <w:p>
+      <w:r>
+        <w:t>+    private static final String TAG = "</w:t>
+      </w:r>
+      <w:proofErr w:type="spellStart"/>
+      <w:r>
+        <w:t>BlockMonitor</w:t>
+      </w:r>
+      <w:proofErr w:type="spellEnd"/>
+      <w:r>
+        <w:t>";</w:t>
+      </w:r>
+    </w:p>
+    <w:p>
+      <w:r>
+        <w:t>+    private static final String DEBUG_ENABLE = "</w:t>
+      </w:r>
+      <w:proofErr w:type="spellStart"/>
+      <w:proofErr w:type="gramStart"/>
+      <w:r>
+        <w:t>ro.debuggable</w:t>
+      </w:r>
+      <w:proofErr w:type="spellEnd"/>
+      <w:proofErr w:type="gramEnd"/>
+      <w:r>
+        <w:t>";</w:t>
+      </w:r>
+    </w:p>
+    <w:p>
+      <w:r>
+        <w:t xml:space="preserve">+    private static </w:t>
+      </w:r>
+      <w:proofErr w:type="spellStart"/>
+      <w:r>
+        <w:t>boolean</w:t>
+      </w:r>
+      <w:proofErr w:type="spellEnd"/>
+      <w:r>
+        <w:t xml:space="preserve"> MONITOR_BINDER_ENABLE = "1</w:t>
+      </w:r>
+      <w:proofErr w:type="gramStart"/>
+      <w:r>
+        <w:t>".equals</w:t>
+      </w:r>
+      <w:proofErr w:type="gramEnd"/>
+      <w:r>
+        <w:t>(</w:t>
+      </w:r>
+      <w:proofErr w:type="spellStart"/>
+      <w:r>
+        <w:t>SystemProperties.get</w:t>
+      </w:r>
+      <w:proofErr w:type="spellEnd"/>
+      <w:r>
+        <w:t>(DEBUG_ENABLE, "0"));</w:t>
+      </w:r>
+    </w:p>
+    <w:p>
+      <w:r>
+        <w:t xml:space="preserve">+    private static </w:t>
+      </w:r>
+      <w:proofErr w:type="spellStart"/>
+      <w:r>
+        <w:t>boolean</w:t>
+      </w:r>
+      <w:proofErr w:type="spellEnd"/>
+      <w:r>
+        <w:t xml:space="preserve"> MONITOR_MSG_ENABLE = MONITOR_BINDER_ENABLE;</w:t>
+      </w:r>
+    </w:p>
+    <w:p>
+      <w:r>
+        <w:t xml:space="preserve">+    private static final long BINDER_CALL_TIMEOUT = </w:t>
+      </w:r>
+      <w:proofErr w:type="spellStart"/>
+      <w:r>
+        <w:t>SystemProperties.getLong</w:t>
+      </w:r>
+      <w:proofErr w:type="spellEnd"/>
+      <w:r>
+        <w:t>("</w:t>
+      </w:r>
+      <w:proofErr w:type="spellStart"/>
+      <w:proofErr w:type="gramStart"/>
+      <w:r>
+        <w:t>persist.sys.binder</w:t>
+      </w:r>
+      <w:proofErr w:type="gramEnd"/>
+      <w:r>
+        <w:t>.timeout</w:t>
+      </w:r>
+      <w:proofErr w:type="spellEnd"/>
+      <w:r>
+        <w:t>", 5000);</w:t>
+      </w:r>
+    </w:p>
+    <w:p>
+      <w:r>
+        <w:t xml:space="preserve">+    private static final long MSG_CALL_TIMEOUT = </w:t>
+      </w:r>
+      <w:proofErr w:type="spellStart"/>
+      <w:r>
+        <w:t>SystemProperties.getLong</w:t>
+      </w:r>
+      <w:proofErr w:type="spellEnd"/>
+      <w:r>
+        <w:t>("</w:t>
+      </w:r>
+      <w:proofErr w:type="spellStart"/>
+      <w:proofErr w:type="gramStart"/>
+      <w:r>
+        <w:t>persist.sys.msg.timeout</w:t>
+      </w:r>
+      <w:proofErr w:type="spellEnd"/>
+      <w:proofErr w:type="gramEnd"/>
+      <w:r>
+        <w:t>", 5000);</w:t>
       </w:r>
     </w:p>
     <w:p>
@@ -1088,7 +2095,20 @@
     </w:p>
     <w:p>
       <w:r>
-        <w:t>+    static void checkBinderTime(long before) {</w:t>
+        <w:t xml:space="preserve">+    static void </w:t>
+      </w:r>
+      <w:proofErr w:type="spellStart"/>
+      <w:proofErr w:type="gramStart"/>
+      <w:r>
+        <w:t>checkBinderTime</w:t>
+      </w:r>
+      <w:proofErr w:type="spellEnd"/>
+      <w:r>
+        <w:t>(</w:t>
+      </w:r>
+      <w:proofErr w:type="gramEnd"/>
+      <w:r>
+        <w:t>long before) {</w:t>
       </w:r>
     </w:p>
     <w:p>
@@ -1098,17 +2118,57 @@
     </w:p>
     <w:p>
       <w:r>
-        <w:t>+            long cost = SystemClock.uptimeMillis() - before;</w:t>
-      </w:r>
-    </w:p>
-    <w:p>
-      <w:r>
-        <w:t>+            if(cost &gt;= BINDER_CALL_TIMEOUT) {</w:t>
-      </w:r>
-    </w:p>
-    <w:p>
-      <w:r>
-        <w:t>+                Log.d(TAG, "this binder call cost " + cost + " ms", new Throwable());</w:t>
+        <w:t xml:space="preserve">+            long cost = </w:t>
+      </w:r>
+      <w:proofErr w:type="spellStart"/>
+      <w:r>
+        <w:t>SystemClock.uptimeMillis</w:t>
+      </w:r>
+      <w:proofErr w:type="spellEnd"/>
+      <w:r>
+        <w:t>() - before;</w:t>
+      </w:r>
+    </w:p>
+    <w:p>
+      <w:r>
+        <w:t xml:space="preserve">+            </w:t>
+      </w:r>
+      <w:proofErr w:type="gramStart"/>
+      <w:r>
+        <w:t>if(</w:t>
+      </w:r>
+      <w:proofErr w:type="gramEnd"/>
+      <w:r>
+        <w:t>cost &gt;= BINDER_CALL_TIMEOUT) {</w:t>
+      </w:r>
+    </w:p>
+    <w:p>
+      <w:r>
+        <w:t xml:space="preserve">+                </w:t>
+      </w:r>
+      <w:proofErr w:type="spellStart"/>
+      <w:r>
+        <w:t>Log.d</w:t>
+      </w:r>
+      <w:proofErr w:type="spellEnd"/>
+      <w:r>
+        <w:t xml:space="preserve">(TAG, "this binder call cost " + cost + " </w:t>
+      </w:r>
+      <w:proofErr w:type="spellStart"/>
+      <w:r>
+        <w:t>ms</w:t>
+      </w:r>
+      <w:proofErr w:type="spellEnd"/>
+      <w:r>
+        <w:t xml:space="preserve">", new </w:t>
+      </w:r>
+      <w:proofErr w:type="gramStart"/>
+      <w:r>
+        <w:t>Throwable(</w:t>
+      </w:r>
+      <w:proofErr w:type="gramEnd"/>
+      <w:r>
+        <w:t>));</w:t>
       </w:r>
     </w:p>
     <w:p>
@@ -1118,7 +2178,15 @@
     </w:p>
     <w:p>
       <w:r>
-        <w:t>+        } catch (Exception e) {}</w:t>
+        <w:t xml:space="preserve">+      </w:t>
+      </w:r>
+      <w:proofErr w:type="gramStart"/>
+      <w:r>
+        <w:t xml:space="preserve">  }</w:t>
+      </w:r>
+      <w:proofErr w:type="gramEnd"/>
+      <w:r>
+        <w:t xml:space="preserve"> catch (Exception e) {}</w:t>
       </w:r>
     </w:p>
     <w:p>
@@ -1133,7 +2201,20 @@
     </w:p>
     <w:p>
       <w:r>
-        <w:t>+    static void checkMsgTime(long before, String msg) {</w:t>
+        <w:t xml:space="preserve">+    static void </w:t>
+      </w:r>
+      <w:proofErr w:type="spellStart"/>
+      <w:proofErr w:type="gramStart"/>
+      <w:r>
+        <w:t>checkMsgTime</w:t>
+      </w:r>
+      <w:proofErr w:type="spellEnd"/>
+      <w:r>
+        <w:t>(</w:t>
+      </w:r>
+      <w:proofErr w:type="gramEnd"/>
+      <w:r>
+        <w:t>long before, String msg) {</w:t>
       </w:r>
     </w:p>
     <w:p>
@@ -1143,17 +2224,57 @@
     </w:p>
     <w:p>
       <w:r>
-        <w:t>+            long cost = SystemClock.uptimeMillis() - before;</w:t>
-      </w:r>
-    </w:p>
-    <w:p>
-      <w:r>
-        <w:t>+            if(cost &gt;= MSG_CALL_TIMEOUT) {</w:t>
-      </w:r>
-    </w:p>
-    <w:p>
-      <w:r>
-        <w:t>+                Log.w(TAG, " msg " + msg + "call cost " + cost + " ms", new Throwable());</w:t>
+        <w:t xml:space="preserve">+            long cost = </w:t>
+      </w:r>
+      <w:proofErr w:type="spellStart"/>
+      <w:r>
+        <w:t>SystemClock.uptimeMillis</w:t>
+      </w:r>
+      <w:proofErr w:type="spellEnd"/>
+      <w:r>
+        <w:t>() - before;</w:t>
+      </w:r>
+    </w:p>
+    <w:p>
+      <w:r>
+        <w:t xml:space="preserve">+            </w:t>
+      </w:r>
+      <w:proofErr w:type="gramStart"/>
+      <w:r>
+        <w:t>if(</w:t>
+      </w:r>
+      <w:proofErr w:type="gramEnd"/>
+      <w:r>
+        <w:t>cost &gt;= MSG_CALL_TIMEOUT) {</w:t>
+      </w:r>
+    </w:p>
+    <w:p>
+      <w:r>
+        <w:t xml:space="preserve">+                </w:t>
+      </w:r>
+      <w:proofErr w:type="spellStart"/>
+      <w:r>
+        <w:t>Log.w</w:t>
+      </w:r>
+      <w:proofErr w:type="spellEnd"/>
+      <w:r>
+        <w:t xml:space="preserve">(TAG, " msg " + msg + "call cost " + cost + " </w:t>
+      </w:r>
+      <w:proofErr w:type="spellStart"/>
+      <w:r>
+        <w:t>ms</w:t>
+      </w:r>
+      <w:proofErr w:type="spellEnd"/>
+      <w:r>
+        <w:t xml:space="preserve">", new </w:t>
+      </w:r>
+      <w:proofErr w:type="gramStart"/>
+      <w:r>
+        <w:t>Throwable(</w:t>
+      </w:r>
+      <w:proofErr w:type="gramEnd"/>
+      <w:r>
+        <w:t>));</w:t>
       </w:r>
     </w:p>
     <w:p>
@@ -1163,7 +2284,15 @@
     </w:p>
     <w:p>
       <w:r>
-        <w:t>+        } catch (Exception e) {}</w:t>
+        <w:t xml:space="preserve">+      </w:t>
+      </w:r>
+      <w:proofErr w:type="gramStart"/>
+      <w:r>
+        <w:t xml:space="preserve">  }</w:t>
+      </w:r>
+      <w:proofErr w:type="gramEnd"/>
+      <w:r>
+        <w:t xml:space="preserve"> catch (Exception e) {}</w:t>
       </w:r>
     </w:p>
     <w:p>
@@ -1178,13 +2307,107 @@
     </w:p>
     <w:p>
       <w:r>
-        <w:t>+    static boolean checkMsgEnabled() {</w:t>
+        <w:t xml:space="preserve">+    static </w:t>
+      </w:r>
+      <w:proofErr w:type="spellStart"/>
+      <w:r>
+        <w:t>boolean</w:t>
+      </w:r>
+      <w:proofErr w:type="spellEnd"/>
+      <w:r>
+        <w:t xml:space="preserve"> </w:t>
+      </w:r>
+      <w:proofErr w:type="spellStart"/>
+      <w:proofErr w:type="gramStart"/>
+      <w:r>
+        <w:t>checkMsgEnabled</w:t>
+      </w:r>
+      <w:proofErr w:type="spellEnd"/>
+      <w:r>
+        <w:t>(</w:t>
+      </w:r>
+      <w:proofErr w:type="gramEnd"/>
+      <w:r>
+        <w:t>) {</w:t>
+      </w:r>
+    </w:p>
+    <w:p>
+      <w:r>
+        <w:t xml:space="preserve">+        return MONITOR_MSG_ENABLE &amp;&amp; </w:t>
+      </w:r>
+      <w:proofErr w:type="spellStart"/>
+      <w:r>
+        <w:t>Looper.myLooper</w:t>
+      </w:r>
+      <w:proofErr w:type="spellEnd"/>
+      <w:r>
+        <w:t xml:space="preserve">() == </w:t>
+      </w:r>
+      <w:proofErr w:type="spellStart"/>
+      <w:r>
+        <w:t>Looper.getMainLooper</w:t>
+      </w:r>
+      <w:proofErr w:type="spellEnd"/>
+      <w:r>
+        <w:t>();</w:t>
+      </w:r>
+    </w:p>
+    <w:p>
+      <w:r>
+        <w:t>+    }</w:t>
       </w:r>
     </w:p>
     <w:p>
       <w:r>
         <w:lastRenderedPageBreak/>
-        <w:t>+        return MONITOR_MSG_ENABLE &amp;&amp; Looper.myLooper() == Looper.getMainLooper();</w:t>
+        <w:t>+</w:t>
+      </w:r>
+    </w:p>
+    <w:p>
+      <w:r>
+        <w:t xml:space="preserve">+    static </w:t>
+      </w:r>
+      <w:proofErr w:type="spellStart"/>
+      <w:r>
+        <w:t>boolean</w:t>
+      </w:r>
+      <w:proofErr w:type="spellEnd"/>
+      <w:r>
+        <w:t xml:space="preserve"> </w:t>
+      </w:r>
+      <w:proofErr w:type="spellStart"/>
+      <w:proofErr w:type="gramStart"/>
+      <w:r>
+        <w:t>checkBinderEnabled</w:t>
+      </w:r>
+      <w:proofErr w:type="spellEnd"/>
+      <w:r>
+        <w:t>(</w:t>
+      </w:r>
+      <w:proofErr w:type="gramEnd"/>
+      <w:r>
+        <w:t>) {</w:t>
+      </w:r>
+    </w:p>
+    <w:p>
+      <w:r>
+        <w:t xml:space="preserve">+        return MONITOR_BINDER_ENABLE &amp;&amp; </w:t>
+      </w:r>
+      <w:proofErr w:type="spellStart"/>
+      <w:r>
+        <w:t>Looper.myLooper</w:t>
+      </w:r>
+      <w:proofErr w:type="spellEnd"/>
+      <w:r>
+        <w:t xml:space="preserve">() == </w:t>
+      </w:r>
+      <w:proofErr w:type="spellStart"/>
+      <w:r>
+        <w:t>Looper.getMainLooper</w:t>
+      </w:r>
+      <w:proofErr w:type="spellEnd"/>
+      <w:r>
+        <w:t>();</w:t>
       </w:r>
     </w:p>
     <w:p>
@@ -1194,62 +2417,346 @@
     </w:p>
     <w:p>
       <w:r>
+        <w:t>+}</w:t>
+      </w:r>
+    </w:p>
+    <w:p>
+      <w:r>
+        <w:t>diff --git a/core/java/android/</w:t>
+      </w:r>
+      <w:proofErr w:type="spellStart"/>
+      <w:r>
+        <w:t>os</w:t>
+      </w:r>
+      <w:proofErr w:type="spellEnd"/>
+      <w:r>
+        <w:t>/Looper.java b/core/java/android/</w:t>
+      </w:r>
+      <w:proofErr w:type="spellStart"/>
+      <w:r>
+        <w:t>os</w:t>
+      </w:r>
+      <w:proofErr w:type="spellEnd"/>
+      <w:r>
+        <w:t>/Looper.java</w:t>
+      </w:r>
+    </w:p>
+    <w:p>
+      <w:r>
+        <w:t>index d</w:t>
+      </w:r>
+      <w:proofErr w:type="gramStart"/>
+      <w:r>
+        <w:t>299672..</w:t>
+      </w:r>
+      <w:proofErr w:type="gramEnd"/>
+      <w:r>
+        <w:t>f9b8a9b 100644</w:t>
+      </w:r>
+    </w:p>
+    <w:p>
+      <w:r>
+        <w:t>--- a/core/java/android/</w:t>
+      </w:r>
+      <w:proofErr w:type="spellStart"/>
+      <w:r>
+        <w:t>os</w:t>
+      </w:r>
+      <w:proofErr w:type="spellEnd"/>
+      <w:r>
+        <w:t>/Looper.java</w:t>
+      </w:r>
+    </w:p>
+    <w:p>
+      <w:r>
+        <w:t>+++ b/core/java/android/</w:t>
+      </w:r>
+      <w:proofErr w:type="spellStart"/>
+      <w:r>
+        <w:t>os</w:t>
+      </w:r>
+      <w:proofErr w:type="spellEnd"/>
+      <w:r>
+        <w:t>/Looper.java</w:t>
+      </w:r>
+    </w:p>
+    <w:p>
+      <w:r>
+        <w:t>@@ -150,6 +150,19 @@ public final class Looper {</w:t>
+      </w:r>
+    </w:p>
+    <w:p>
+      <w:r>
+        <w:t xml:space="preserve">             if (</w:t>
+      </w:r>
+      <w:proofErr w:type="spellStart"/>
+      <w:proofErr w:type="gramStart"/>
+      <w:r>
+        <w:t>traceTag</w:t>
+      </w:r>
+      <w:proofErr w:type="spellEnd"/>
+      <w:r>
+        <w:t xml:space="preserve"> !</w:t>
+      </w:r>
+      <w:proofErr w:type="gramEnd"/>
+      <w:r>
+        <w:t xml:space="preserve">= 0 &amp;&amp; </w:t>
+      </w:r>
+      <w:proofErr w:type="spellStart"/>
+      <w:r>
+        <w:t>Trace.isTagEnabled</w:t>
+      </w:r>
+      <w:proofErr w:type="spellEnd"/>
+      <w:r>
+        <w:t>(</w:t>
+      </w:r>
+      <w:proofErr w:type="spellStart"/>
+      <w:r>
+        <w:t>traceTag</w:t>
+      </w:r>
+      <w:proofErr w:type="spellEnd"/>
+      <w:r>
+        <w:t>)) {</w:t>
+      </w:r>
+    </w:p>
+    <w:p>
+      <w:r>
+        <w:t xml:space="preserve">                 </w:t>
+      </w:r>
+      <w:proofErr w:type="spellStart"/>
+      <w:r>
+        <w:t>Trace.traceBegin</w:t>
+      </w:r>
+      <w:proofErr w:type="spellEnd"/>
+      <w:r>
+        <w:t>(</w:t>
+      </w:r>
+      <w:proofErr w:type="spellStart"/>
+      <w:r>
+        <w:t>traceTag</w:t>
+      </w:r>
+      <w:proofErr w:type="spellEnd"/>
+      <w:r>
+        <w:t xml:space="preserve">, </w:t>
+      </w:r>
+      <w:proofErr w:type="spellStart"/>
+      <w:proofErr w:type="gramStart"/>
+      <w:r>
+        <w:t>msg.target</w:t>
+      </w:r>
+      <w:proofErr w:type="gramEnd"/>
+      <w:r>
+        <w:t>.getTraceName</w:t>
+      </w:r>
+      <w:proofErr w:type="spellEnd"/>
+      <w:r>
+        <w:t>(msg));</w:t>
+      </w:r>
+    </w:p>
+    <w:p>
+      <w:r>
+        <w:t xml:space="preserve">             }</w:t>
+      </w:r>
+    </w:p>
+    <w:p>
+      <w:r>
         <w:t>+</w:t>
       </w:r>
     </w:p>
     <w:p>
       <w:r>
-        <w:t>+    static boolean checkBinderEnabled() {</w:t>
-      </w:r>
-    </w:p>
-    <w:p>
-      <w:r>
-        <w:t>+        return MONITOR_BINDER_ENABLE &amp;&amp; Looper.myLooper() == Looper.getMainLooper();</w:t>
-      </w:r>
-    </w:p>
-    <w:p>
-      <w:r>
-        <w:t>+    }</w:t>
-      </w:r>
-    </w:p>
-    <w:p>
-      <w:r>
-        <w:t>+}</w:t>
-      </w:r>
-    </w:p>
-    <w:p>
-      <w:r>
-        <w:t>diff --git a/core/java/android/os/Looper.java b/core/java/android/os/Looper.java</w:t>
-      </w:r>
-    </w:p>
-    <w:p>
-      <w:r>
-        <w:t>index d299672..f9b8a9b 100644</w:t>
-      </w:r>
-    </w:p>
-    <w:p>
-      <w:r>
-        <w:t>--- a/core/java/android/os/Looper.java</w:t>
-      </w:r>
-    </w:p>
-    <w:p>
-      <w:r>
-        <w:t>+++ b/core/java/android/os/Looper.java</w:t>
-      </w:r>
-    </w:p>
-    <w:p>
-      <w:r>
-        <w:t>@@ -150,6 +150,19 @@ public final class Looper {</w:t>
-      </w:r>
-    </w:p>
-    <w:p>
-      <w:r>
-        <w:t xml:space="preserve">             if (traceTag != 0 &amp;&amp; Trace.isTagEnabled(traceTag)) {</w:t>
-      </w:r>
-    </w:p>
-    <w:p>
-      <w:r>
-        <w:t xml:space="preserve">                 Trace.traceBegin(traceTag, msg.target.getTraceName(msg));</w:t>
+        <w:t>+            long before = 0;</w:t>
+      </w:r>
+    </w:p>
+    <w:p>
+      <w:r>
+        <w:t xml:space="preserve">+            </w:t>
+      </w:r>
+      <w:proofErr w:type="spellStart"/>
+      <w:r>
+        <w:t>boolean</w:t>
+      </w:r>
+      <w:proofErr w:type="spellEnd"/>
+      <w:r>
+        <w:t xml:space="preserve"> </w:t>
+      </w:r>
+      <w:proofErr w:type="spellStart"/>
+      <w:r>
+        <w:t>enableMonitor</w:t>
+      </w:r>
+      <w:proofErr w:type="spellEnd"/>
+      <w:r>
+        <w:t xml:space="preserve"> = </w:t>
+      </w:r>
+      <w:proofErr w:type="spellStart"/>
+      <w:r>
+        <w:t>BlockMonitor.checkMsgEnabled</w:t>
+      </w:r>
+      <w:proofErr w:type="spellEnd"/>
+      <w:r>
+        <w:t>();</w:t>
+      </w:r>
+    </w:p>
+    <w:p>
+      <w:r>
+        <w:t xml:space="preserve">+            String </w:t>
+      </w:r>
+      <w:proofErr w:type="spellStart"/>
+      <w:r>
+        <w:t>checkMsg</w:t>
+      </w:r>
+      <w:proofErr w:type="spellEnd"/>
+      <w:r>
+        <w:t xml:space="preserve"> = "";</w:t>
+      </w:r>
+    </w:p>
+    <w:p>
+      <w:r>
+        <w:t>+            if (</w:t>
+      </w:r>
+      <w:proofErr w:type="spellStart"/>
+      <w:r>
+        <w:t>enableMonitor</w:t>
+      </w:r>
+      <w:proofErr w:type="spellEnd"/>
+      <w:r>
+        <w:t>) {</w:t>
+      </w:r>
+    </w:p>
+    <w:p>
+      <w:r>
+        <w:t xml:space="preserve">+                before = </w:t>
+      </w:r>
+      <w:proofErr w:type="spellStart"/>
+      <w:r>
+        <w:t>SystemClock.uptimeMillis</w:t>
+      </w:r>
+      <w:proofErr w:type="spellEnd"/>
+      <w:r>
+        <w:t>();</w:t>
+      </w:r>
+    </w:p>
+    <w:p>
+      <w:r>
+        <w:t>+                try {</w:t>
+      </w:r>
+    </w:p>
+    <w:p>
+      <w:r>
+        <w:t xml:space="preserve">+                    </w:t>
+      </w:r>
+      <w:proofErr w:type="spellStart"/>
+      <w:r>
+        <w:t>checkMsg</w:t>
+      </w:r>
+      <w:proofErr w:type="spellEnd"/>
+      <w:r>
+        <w:t xml:space="preserve"> = </w:t>
+      </w:r>
+      <w:proofErr w:type="spellStart"/>
+      <w:proofErr w:type="gramStart"/>
+      <w:r>
+        <w:t>msg.toString</w:t>
+      </w:r>
+      <w:proofErr w:type="spellEnd"/>
+      <w:proofErr w:type="gramEnd"/>
+      <w:r>
+        <w:t>();</w:t>
+      </w:r>
+    </w:p>
+    <w:p>
+      <w:r>
+        <w:t xml:space="preserve">+              </w:t>
+      </w:r>
+      <w:proofErr w:type="gramStart"/>
+      <w:r>
+        <w:t xml:space="preserve">  }</w:t>
+      </w:r>
+      <w:proofErr w:type="gramEnd"/>
+      <w:r>
+        <w:t xml:space="preserve"> catch (Exception e) {</w:t>
+      </w:r>
+    </w:p>
+    <w:p>
+      <w:r>
+        <w:t xml:space="preserve">+                    </w:t>
+      </w:r>
+      <w:proofErr w:type="spellStart"/>
+      <w:r>
+        <w:t>checkMsg</w:t>
+      </w:r>
+      <w:proofErr w:type="spellEnd"/>
+      <w:r>
+        <w:t xml:space="preserve"> = "</w:t>
+      </w:r>
+      <w:proofErr w:type="gramStart"/>
+      <w:r>
+        <w:t>msg :what</w:t>
+      </w:r>
+      <w:proofErr w:type="gramEnd"/>
+      <w:r>
+        <w:t xml:space="preserve"> = " + </w:t>
+      </w:r>
+      <w:proofErr w:type="spellStart"/>
+      <w:r>
+        <w:t>msg.what</w:t>
+      </w:r>
+      <w:proofErr w:type="spellEnd"/>
+      <w:r>
+        <w:t>;</w:t>
+      </w:r>
+    </w:p>
+    <w:p>
+      <w:r>
+        <w:t>+                }</w:t>
+      </w:r>
+    </w:p>
+    <w:p>
+      <w:r>
+        <w:t>+            }</w:t>
+      </w:r>
+    </w:p>
+    <w:p>
+      <w:r>
+        <w:t>+</w:t>
+      </w:r>
+    </w:p>
+    <w:p>
+      <w:r>
+        <w:t xml:space="preserve">             try {</w:t>
+      </w:r>
+    </w:p>
+    <w:p>
+      <w:r>
+        <w:t xml:space="preserve">                 </w:t>
+      </w:r>
+      <w:proofErr w:type="spellStart"/>
+      <w:proofErr w:type="gramStart"/>
+      <w:r>
+        <w:t>msg.target</w:t>
+      </w:r>
+      <w:proofErr w:type="gramEnd"/>
+      <w:r>
+        <w:t>.dispatchMessage</w:t>
+      </w:r>
+      <w:proofErr w:type="spellEnd"/>
+      <w:r>
+        <w:t>(msg);</w:t>
+      </w:r>
+    </w:p>
+    <w:p>
+      <w:r>
+        <w:t xml:space="preserve">             } finally {</w:t>
+      </w:r>
+    </w:p>
+    <w:p>
+      <w:r>
+        <w:t>@@ -158,6 +171,8 @@ public final class Looper {</w:t>
+      </w:r>
+    </w:p>
+    <w:p>
+      <w:r>
+        <w:t xml:space="preserve">                 }</w:t>
       </w:r>
     </w:p>
     <w:p>
@@ -1259,122 +2766,85 @@
     </w:p>
     <w:p>
       <w:r>
-        <w:t>+</w:t>
-      </w:r>
-    </w:p>
-    <w:p>
-      <w:r>
-        <w:t>+            long before = 0;</w:t>
-      </w:r>
-    </w:p>
-    <w:p>
-      <w:r>
-        <w:t>+            boolean enableMonitor = BlockMonitor.checkMsgEnabled();</w:t>
-      </w:r>
-    </w:p>
-    <w:p>
-      <w:r>
-        <w:t>+            String checkMsg = "";</w:t>
-      </w:r>
-    </w:p>
-    <w:p>
-      <w:r>
-        <w:t>+            if (enableMonitor) {</w:t>
-      </w:r>
-    </w:p>
-    <w:p>
-      <w:r>
-        <w:t>+                before = SystemClock.uptimeMillis();</w:t>
-      </w:r>
-    </w:p>
-    <w:p>
-      <w:r>
-        <w:t>+                try {</w:t>
-      </w:r>
-    </w:p>
-    <w:p>
-      <w:r>
-        <w:t>+                    checkMsg = msg.toString();</w:t>
-      </w:r>
-    </w:p>
-    <w:p>
-      <w:r>
-        <w:t>+                } catch (Exception e) {</w:t>
-      </w:r>
-    </w:p>
-    <w:p>
-      <w:r>
-        <w:t>+                    checkMsg = "msg :what = " + msg.what;</w:t>
-      </w:r>
-    </w:p>
-    <w:p>
-      <w:r>
-        <w:t>+                }</w:t>
-      </w:r>
-    </w:p>
-    <w:p>
-      <w:r>
-        <w:t>+            }</w:t>
-      </w:r>
-    </w:p>
-    <w:p>
-      <w:r>
-        <w:t>+</w:t>
-      </w:r>
-    </w:p>
-    <w:p>
-      <w:r>
-        <w:t xml:space="preserve">             try {</w:t>
-      </w:r>
-    </w:p>
-    <w:p>
-      <w:r>
-        <w:t xml:space="preserve">                 msg.target.dispatchMessage(msg);</w:t>
-      </w:r>
-    </w:p>
-    <w:p>
-      <w:r>
-        <w:t xml:space="preserve">             } finally {</w:t>
-      </w:r>
-    </w:p>
-    <w:p>
-      <w:r>
-        <w:t>@@ -158,6 +171,8 @@ public final class Looper {</w:t>
-      </w:r>
-    </w:p>
-    <w:p>
-      <w:r>
-        <w:t xml:space="preserve">                 }</w:t>
-      </w:r>
-    </w:p>
-    <w:p>
-      <w:r>
-        <w:t xml:space="preserve">             }</w:t>
-      </w:r>
-    </w:p>
-    <w:p>
-      <w:r>
         <w:t xml:space="preserve"> </w:t>
       </w:r>
     </w:p>
     <w:p>
       <w:r>
-        <w:t>+            if (enableMonitor)</w:t>
-      </w:r>
-    </w:p>
-    <w:p>
-      <w:r>
-        <w:t>+                BlockMonitor.checkMsgTime(before, checkMsg);</w:t>
-      </w:r>
-    </w:p>
-    <w:p>
-      <w:r>
-        <w:t xml:space="preserve">             if (logging != null) {</w:t>
-      </w:r>
-    </w:p>
-    <w:p>
-      <w:r>
-        <w:t xml:space="preserve">                 logging.println("&lt;&lt;&lt;&lt;&lt; Finished to " + msg.target + " " + msg.callback);</w:t>
+        <w:t>+            if (</w:t>
+      </w:r>
+      <w:proofErr w:type="spellStart"/>
+      <w:r>
+        <w:t>enableMonitor</w:t>
+      </w:r>
+      <w:proofErr w:type="spellEnd"/>
+      <w:r>
+        <w:t>)</w:t>
+      </w:r>
+    </w:p>
+    <w:p>
+      <w:r>
+        <w:t xml:space="preserve">+                </w:t>
+      </w:r>
+      <w:proofErr w:type="spellStart"/>
+      <w:r>
+        <w:t>BlockMonitor.checkMsgTime</w:t>
+      </w:r>
+      <w:proofErr w:type="spellEnd"/>
+      <w:r>
+        <w:t xml:space="preserve">(before, </w:t>
+      </w:r>
+      <w:proofErr w:type="spellStart"/>
+      <w:r>
+        <w:t>checkMsg</w:t>
+      </w:r>
+      <w:proofErr w:type="spellEnd"/>
+      <w:r>
+        <w:t>);</w:t>
+      </w:r>
+    </w:p>
+    <w:p>
+      <w:r>
+        <w:t xml:space="preserve">             if (</w:t>
+      </w:r>
+      <w:proofErr w:type="gramStart"/>
+      <w:r>
+        <w:t>logging !</w:t>
+      </w:r>
+      <w:proofErr w:type="gramEnd"/>
+      <w:r>
+        <w:t>= null) {</w:t>
+      </w:r>
+    </w:p>
+    <w:p>
+      <w:r>
+        <w:t xml:space="preserve">                 </w:t>
+      </w:r>
+      <w:proofErr w:type="spellStart"/>
+      <w:proofErr w:type="gramStart"/>
+      <w:r>
+        <w:t>logging.println</w:t>
+      </w:r>
+      <w:proofErr w:type="spellEnd"/>
+      <w:proofErr w:type="gramEnd"/>
+      <w:r>
+        <w:t xml:space="preserve">("&lt;&lt;&lt;&lt;&lt; Finished to " + </w:t>
+      </w:r>
+      <w:proofErr w:type="spellStart"/>
+      <w:r>
+        <w:t>msg.target</w:t>
+      </w:r>
+      <w:proofErr w:type="spellEnd"/>
+      <w:r>
+        <w:t xml:space="preserve"> + " " + </w:t>
+      </w:r>
+      <w:proofErr w:type="spellStart"/>
+      <w:r>
+        <w:t>msg.callback</w:t>
+      </w:r>
+      <w:proofErr w:type="spellEnd"/>
+      <w:r>
+        <w:t>);</w:t>
       </w:r>
     </w:p>
     <w:p>
@@ -1407,10 +2877,10 @@
       </w:r>
     </w:p>
     <w:p>
-      <w:hyperlink r:id="rId12" w:history="1">
+      <w:hyperlink r:id="rId11" w:history="1">
         <w:r>
           <w:rPr>
-            <w:rStyle w:val="a5"/>
+            <w:rStyle w:val="a7"/>
           </w:rPr>
           <w:t>https://juejin.im/post/5c8b1bd56fb9a049e12b1692?utm_source=gold_browser_extension%5C</w:t>
         </w:r>
@@ -1446,7 +2916,21 @@
         <w:rPr>
           <w:rFonts w:hint="eastAsia"/>
         </w:rPr>
-        <w:t>frameworks\cmds:settings.input.wm,am,</w:t>
+        <w:t>frameworks\</w:t>
+      </w:r>
+      <w:proofErr w:type="spellStart"/>
+      <w:r>
+        <w:rPr>
+          <w:rFonts w:hint="eastAsia"/>
+        </w:rPr>
+        <w:t>cmds:settings.input.wm,am</w:t>
+      </w:r>
+      <w:proofErr w:type="spellEnd"/>
+      <w:r>
+        <w:rPr>
+          <w:rFonts w:hint="eastAsia"/>
+        </w:rPr>
+        <w:t>,</w:t>
       </w:r>
       <w:r>
         <w:rPr>
@@ -1460,7 +2944,21 @@
         <w:rPr>
           <w:rFonts w:hint="eastAsia"/>
         </w:rPr>
-        <w:t>风格：这里研究吧，问问睿哥，</w:t>
+        <w:t>风格：这里研究吧，问问</w:t>
+      </w:r>
+      <w:proofErr w:type="gramStart"/>
+      <w:r>
+        <w:rPr>
+          <w:rFonts w:hint="eastAsia"/>
+        </w:rPr>
+        <w:t>睿</w:t>
+      </w:r>
+      <w:proofErr w:type="gramEnd"/>
+      <w:r>
+        <w:rPr>
+          <w:rFonts w:hint="eastAsia"/>
+        </w:rPr>
+        <w:t>哥，</w:t>
       </w:r>
       <w:r>
         <w:rPr>
@@ -1486,7 +2984,21 @@
         <w:rPr>
           <w:rFonts w:hint="eastAsia"/>
         </w:rPr>
-        <w:t xml:space="preserve">android stadio </w:t>
+        <w:t xml:space="preserve">android </w:t>
+      </w:r>
+      <w:proofErr w:type="spellStart"/>
+      <w:r>
+        <w:rPr>
+          <w:rFonts w:hint="eastAsia"/>
+        </w:rPr>
+        <w:t>stadio</w:t>
+      </w:r>
+      <w:proofErr w:type="spellEnd"/>
+      <w:r>
+        <w:rPr>
+          <w:rFonts w:hint="eastAsia"/>
+        </w:rPr>
+        <w:t xml:space="preserve"> </w:t>
       </w:r>
       <w:r>
         <w:rPr>
@@ -1522,9 +3034,11 @@
       </w:r>
     </w:p>
     <w:p>
+      <w:proofErr w:type="spellStart"/>
       <w:r>
         <w:t>ReceiverCallNotAllowedException</w:t>
       </w:r>
+      <w:proofErr w:type="spellEnd"/>
     </w:p>
     <w:p>
       <w:r>
@@ -1590,11 +3104,19 @@
         </w:rPr>
         <w:t>下</w:t>
       </w:r>
-      <w:r>
-        <w:rPr>
-          <w:rFonts w:hint="eastAsia"/>
-        </w:rPr>
-        <w:t xml:space="preserve">PreferenceScreen </w:t>
+      <w:proofErr w:type="spellStart"/>
+      <w:r>
+        <w:rPr>
+          <w:rFonts w:hint="eastAsia"/>
+        </w:rPr>
+        <w:t>PreferenceScreen</w:t>
+      </w:r>
+      <w:proofErr w:type="spellEnd"/>
+      <w:r>
+        <w:rPr>
+          <w:rFonts w:hint="eastAsia"/>
+        </w:rPr>
+        <w:t xml:space="preserve"> </w:t>
       </w:r>
       <w:r>
         <w:rPr>
@@ -1609,11 +3131,19 @@
       </w:r>
     </w:p>
     <w:p>
-      <w:r>
-        <w:rPr>
-          <w:rFonts w:hint="eastAsia"/>
-        </w:rPr>
-        <w:t xml:space="preserve">DatePickerDialog </w:t>
+      <w:proofErr w:type="spellStart"/>
+      <w:r>
+        <w:rPr>
+          <w:rFonts w:hint="eastAsia"/>
+        </w:rPr>
+        <w:t>DatePickerDialog</w:t>
+      </w:r>
+      <w:proofErr w:type="spellEnd"/>
+      <w:r>
+        <w:rPr>
+          <w:rFonts w:hint="eastAsia"/>
+        </w:rPr>
+        <w:t xml:space="preserve"> </w:t>
       </w:r>
       <w:r>
         <w:rPr>
@@ -1628,12 +3158,14 @@
       </w:r>
     </w:p>
     <w:p>
+      <w:proofErr w:type="spellStart"/>
       <w:r>
         <w:rPr>
           <w:rFonts w:hint="eastAsia"/>
         </w:rPr>
         <w:t>Tcpdump</w:t>
       </w:r>
+      <w:proofErr w:type="spellEnd"/>
       <w:r>
         <w:rPr>
           <w:rFonts w:hint="eastAsia"/>
@@ -1658,8 +3190,16 @@
         <w:rPr>
           <w:rFonts w:hint="eastAsia"/>
         </w:rPr>
-        <w:t>Android ActionBar</w:t>
-      </w:r>
+        <w:t xml:space="preserve">Android </w:t>
+      </w:r>
+      <w:proofErr w:type="spellStart"/>
+      <w:r>
+        <w:rPr>
+          <w:rFonts w:hint="eastAsia"/>
+        </w:rPr>
+        <w:t>ActionBar</w:t>
+      </w:r>
+      <w:proofErr w:type="spellEnd"/>
       <w:r>
         <w:rPr>
           <w:rFonts w:hint="eastAsia"/>
@@ -1690,11 +3230,19 @@
         </w:rPr>
         <w:t>自定义</w:t>
       </w:r>
-      <w:r>
-        <w:rPr>
-          <w:rFonts w:hint="eastAsia"/>
-        </w:rPr>
-        <w:t>ActionBar Style</w:t>
+      <w:proofErr w:type="spellStart"/>
+      <w:r>
+        <w:rPr>
+          <w:rFonts w:hint="eastAsia"/>
+        </w:rPr>
+        <w:t>ActionBar</w:t>
+      </w:r>
+      <w:proofErr w:type="spellEnd"/>
+      <w:r>
+        <w:rPr>
+          <w:rFonts w:hint="eastAsia"/>
+        </w:rPr>
+        <w:t xml:space="preserve"> Style</w:t>
       </w:r>
     </w:p>
     <w:p>
@@ -1746,8 +3294,16 @@
         <w:rPr>
           <w:rFonts w:hint="eastAsia"/>
         </w:rPr>
-        <w:t>(menifest</w:t>
-      </w:r>
+        <w:t>(</w:t>
+      </w:r>
+      <w:proofErr w:type="spellStart"/>
+      <w:r>
+        <w:rPr>
+          <w:rFonts w:hint="eastAsia"/>
+        </w:rPr>
+        <w:t>menifest</w:t>
+      </w:r>
+      <w:proofErr w:type="spellEnd"/>
       <w:r>
         <w:rPr>
           <w:rFonts w:hint="eastAsia"/>
@@ -1768,11 +3324,19 @@
         </w:rPr>
         <w:t>系统应用：</w:t>
       </w:r>
-      <w:r>
-        <w:rPr>
-          <w:rFonts w:hint="eastAsia"/>
-        </w:rPr>
-        <w:t xml:space="preserve">Systemui! </w:t>
+      <w:proofErr w:type="spellStart"/>
+      <w:r>
+        <w:rPr>
+          <w:rFonts w:hint="eastAsia"/>
+        </w:rPr>
+        <w:t>Systemui</w:t>
+      </w:r>
+      <w:proofErr w:type="spellEnd"/>
+      <w:r>
+        <w:rPr>
+          <w:rFonts w:hint="eastAsia"/>
+        </w:rPr>
+        <w:t xml:space="preserve">! </w:t>
       </w:r>
       <w:r>
         <w:rPr>
@@ -1813,7 +3377,21 @@
         <w:rPr>
           <w:rFonts w:hint="eastAsia"/>
         </w:rPr>
-        <w:t xml:space="preserve">Make apk </w:t>
+        <w:t xml:space="preserve">Make </w:t>
+      </w:r>
+      <w:proofErr w:type="spellStart"/>
+      <w:r>
+        <w:rPr>
+          <w:rFonts w:hint="eastAsia"/>
+        </w:rPr>
+        <w:t>apk</w:t>
+      </w:r>
+      <w:proofErr w:type="spellEnd"/>
+      <w:r>
+        <w:rPr>
+          <w:rFonts w:hint="eastAsia"/>
+        </w:rPr>
+        <w:t xml:space="preserve"> </w:t>
       </w:r>
       <w:r>
         <w:rPr>
@@ -1841,24 +3419,28 @@
         </w:rPr>
         <w:t>规则扫描</w:t>
       </w:r>
+      <w:proofErr w:type="spellStart"/>
       <w:r>
         <w:rPr>
           <w:rFonts w:hint="eastAsia"/>
         </w:rPr>
         <w:t>gradle</w:t>
       </w:r>
+      <w:proofErr w:type="spellEnd"/>
       <w:r>
         <w:rPr>
           <w:rFonts w:hint="eastAsia"/>
         </w:rPr>
         <w:t>，编译，</w:t>
       </w:r>
+      <w:proofErr w:type="spellStart"/>
       <w:r>
         <w:rPr>
           <w:rFonts w:hint="eastAsia"/>
         </w:rPr>
         <w:t>externalNativeBuild</w:t>
       </w:r>
+      <w:proofErr w:type="spellEnd"/>
       <w:r>
         <w:rPr>
           <w:rFonts w:hint="eastAsia"/>
@@ -1968,14 +3550,88 @@
       </w:r>
     </w:p>
     <w:p>
-      <w:r>
-        <w:t xml:space="preserve">NoSuchFieldError: black_list_entries Lcom/android/settingslib/R$array; </w:t>
+      <w:proofErr w:type="spellStart"/>
+      <w:r>
+        <w:t>NoSuchFieldError</w:t>
+      </w:r>
+      <w:proofErr w:type="spellEnd"/>
+      <w:r>
+        <w:t xml:space="preserve">: </w:t>
+      </w:r>
+      <w:proofErr w:type="spellStart"/>
+      <w:r>
+        <w:t>black_list_entries</w:t>
+      </w:r>
+      <w:proofErr w:type="spellEnd"/>
+      <w:r>
+        <w:t xml:space="preserve"> </w:t>
+      </w:r>
+      <w:proofErr w:type="spellStart"/>
+      <w:r>
+        <w:t>Lcom</w:t>
+      </w:r>
+      <w:proofErr w:type="spellEnd"/>
+      <w:r>
+        <w:t>/android/</w:t>
+      </w:r>
+      <w:proofErr w:type="spellStart"/>
+      <w:r>
+        <w:t>settingslib</w:t>
+      </w:r>
+      <w:proofErr w:type="spellEnd"/>
+      <w:r>
+        <w:t>/</w:t>
+      </w:r>
+      <w:proofErr w:type="spellStart"/>
+      <w:r>
+        <w:t>R$array</w:t>
+      </w:r>
+      <w:proofErr w:type="spellEnd"/>
+      <w:r>
+        <w:t xml:space="preserve">; </w:t>
       </w:r>
     </w:p>
     <w:p>
       <w:r>
         <w:tab/>
-        <w:t>or its superclasses (declaration of 'com.android.settingslib.R$array' appears in /system/priv-app/Settings/Settings.apk)</w:t>
+        <w:t xml:space="preserve">or its </w:t>
+      </w:r>
+      <w:proofErr w:type="spellStart"/>
+      <w:r>
+        <w:t>superclasses</w:t>
+      </w:r>
+      <w:proofErr w:type="spellEnd"/>
+      <w:r>
+        <w:t xml:space="preserve"> (declaration of '</w:t>
+      </w:r>
+      <w:proofErr w:type="spellStart"/>
+      <w:proofErr w:type="gramStart"/>
+      <w:r>
+        <w:t>com.android</w:t>
+      </w:r>
+      <w:proofErr w:type="gramEnd"/>
+      <w:r>
+        <w:t>.settingslib.R$array</w:t>
+      </w:r>
+      <w:proofErr w:type="spellEnd"/>
+      <w:r>
+        <w:t>' appears in /system/</w:t>
+      </w:r>
+      <w:proofErr w:type="spellStart"/>
+      <w:r>
+        <w:t>priv</w:t>
+      </w:r>
+      <w:proofErr w:type="spellEnd"/>
+      <w:r>
+        <w:t>-app/Settings/</w:t>
+      </w:r>
+      <w:proofErr w:type="spellStart"/>
+      <w:r>
+        <w:t>Settings.apk</w:t>
+      </w:r>
+      <w:proofErr w:type="spellEnd"/>
+      <w:r>
+        <w:t>)</w:t>
       </w:r>
     </w:p>
     <w:p>
@@ -2040,8 +3696,16 @@
         <w:rPr>
           <w:rFonts w:hint="eastAsia"/>
         </w:rPr>
-        <w:t>settings-logtags</w:t>
-      </w:r>
+        <w:t>settings-</w:t>
+      </w:r>
+      <w:proofErr w:type="spellStart"/>
+      <w:r>
+        <w:rPr>
+          <w:rFonts w:hint="eastAsia"/>
+        </w:rPr>
+        <w:t>logtags</w:t>
+      </w:r>
+      <w:proofErr w:type="spellEnd"/>
       <w:r>
         <w:rPr>
           <w:rFonts w:hint="eastAsia"/>
@@ -2050,11 +3714,19 @@
       </w:r>
     </w:p>
     <w:p>
-      <w:r>
-        <w:rPr>
-          <w:rFonts w:hint="eastAsia"/>
-        </w:rPr>
-        <w:t xml:space="preserve">mk ;BUILD_STATIC_JAVA_LIBRARY </w:t>
+      <w:proofErr w:type="spellStart"/>
+      <w:r>
+        <w:rPr>
+          <w:rFonts w:hint="eastAsia"/>
+        </w:rPr>
+        <w:t>mk</w:t>
+      </w:r>
+      <w:proofErr w:type="spellEnd"/>
+      <w:r>
+        <w:rPr>
+          <w:rFonts w:hint="eastAsia"/>
+        </w:rPr>
+        <w:t xml:space="preserve"> ;BUILD_STATIC_JAVA_LIBRARY </w:t>
       </w:r>
       <w:r>
         <w:rPr>
@@ -2064,11 +3736,47 @@
       </w:r>
     </w:p>
     <w:p>
-      <w:r>
-        <w:rPr>
-          <w:rFonts w:hint="eastAsia"/>
-        </w:rPr>
-        <w:t>bouncycastle core-oj telephony-common ims-common</w:t>
+      <w:proofErr w:type="spellStart"/>
+      <w:r>
+        <w:rPr>
+          <w:rFonts w:hint="eastAsia"/>
+        </w:rPr>
+        <w:t>bouncycastle</w:t>
+      </w:r>
+      <w:proofErr w:type="spellEnd"/>
+      <w:r>
+        <w:rPr>
+          <w:rFonts w:hint="eastAsia"/>
+        </w:rPr>
+        <w:t xml:space="preserve"> core-</w:t>
+      </w:r>
+      <w:proofErr w:type="spellStart"/>
+      <w:r>
+        <w:rPr>
+          <w:rFonts w:hint="eastAsia"/>
+        </w:rPr>
+        <w:t>oj</w:t>
+      </w:r>
+      <w:proofErr w:type="spellEnd"/>
+      <w:r>
+        <w:rPr>
+          <w:rFonts w:hint="eastAsia"/>
+        </w:rPr>
+        <w:t xml:space="preserve"> telephony-common </w:t>
+      </w:r>
+      <w:proofErr w:type="spellStart"/>
+      <w:r>
+        <w:rPr>
+          <w:rFonts w:hint="eastAsia"/>
+        </w:rPr>
+        <w:t>ims</w:t>
+      </w:r>
+      <w:proofErr w:type="spellEnd"/>
+      <w:r>
+        <w:rPr>
+          <w:rFonts w:hint="eastAsia"/>
+        </w:rPr>
+        <w:t>-common</w:t>
       </w:r>
       <w:r>
         <w:rPr>
@@ -2116,12 +3824,14 @@
         </w:rPr>
         <w:t>（）</w:t>
       </w:r>
+      <w:proofErr w:type="spellStart"/>
       <w:r>
         <w:rPr>
           <w:rFonts w:hint="eastAsia"/>
         </w:rPr>
         <w:t>odex</w:t>
       </w:r>
+      <w:proofErr w:type="spellEnd"/>
       <w:r>
         <w:rPr>
           <w:rFonts w:hint="eastAsia"/>
@@ -2130,11 +3840,19 @@
       </w:r>
     </w:p>
     <w:p>
-      <w:r>
-        <w:rPr>
-          <w:rFonts w:hint="eastAsia"/>
-        </w:rPr>
-        <w:t xml:space="preserve">preferencesupport </w:t>
+      <w:proofErr w:type="spellStart"/>
+      <w:r>
+        <w:rPr>
+          <w:rFonts w:hint="eastAsia"/>
+        </w:rPr>
+        <w:t>preferencesupport</w:t>
+      </w:r>
+      <w:proofErr w:type="spellEnd"/>
+      <w:r>
+        <w:rPr>
+          <w:rFonts w:hint="eastAsia"/>
+        </w:rPr>
+        <w:t xml:space="preserve"> </w:t>
       </w:r>
       <w:r>
         <w:rPr>
@@ -2149,7 +3867,15 @@
       </w:r>
       <w:r>
         <w:tab/>
-        <w:t xml:space="preserve">LOCAL_CERTIFICATE := platform  </w:t>
+        <w:t>LOCAL_</w:t>
+      </w:r>
+      <w:proofErr w:type="gramStart"/>
+      <w:r>
+        <w:t>CERTIFICATE :</w:t>
+      </w:r>
+      <w:proofErr w:type="gramEnd"/>
+      <w:r>
+        <w:t xml:space="preserve">= platform  </w:t>
       </w:r>
     </w:p>
     <w:p>
@@ -2158,7 +3884,14 @@
       </w:r>
       <w:r>
         <w:tab/>
-        <w:t xml:space="preserve">ifneq ($(INCREMENTAL_BUILDS),)  </w:t>
+      </w:r>
+      <w:proofErr w:type="spellStart"/>
+      <w:r>
+        <w:t>ifneq</w:t>
+      </w:r>
+      <w:proofErr w:type="spellEnd"/>
+      <w:r>
+        <w:t xml:space="preserve"> ($(INCREMENTAL_BUILDS),)  </w:t>
       </w:r>
     </w:p>
     <w:p>
@@ -2167,7 +3900,15 @@
       </w:r>
       <w:r>
         <w:tab/>
-        <w:t xml:space="preserve">    LOCAL_PROGUARD_ENABLED := disabled  </w:t>
+        <w:t xml:space="preserve">    LOCAL_PROGUARD_</w:t>
+      </w:r>
+      <w:proofErr w:type="gramStart"/>
+      <w:r>
+        <w:t>ENABLED :</w:t>
+      </w:r>
+      <w:proofErr w:type="gramEnd"/>
+      <w:r>
+        <w:t xml:space="preserve">= disabled  </w:t>
       </w:r>
     </w:p>
     <w:p>
@@ -2176,7 +3917,15 @@
       </w:r>
       <w:r>
         <w:tab/>
-        <w:t xml:space="preserve">    LOCAL_JACK_ENABLED := incremental  </w:t>
+        <w:t xml:space="preserve">    LOCAL_JACK_</w:t>
+      </w:r>
+      <w:proofErr w:type="gramStart"/>
+      <w:r>
+        <w:t>ENABLED :</w:t>
+      </w:r>
+      <w:proofErr w:type="gramEnd"/>
+      <w:r>
+        <w:t xml:space="preserve">= incremental  </w:t>
       </w:r>
     </w:p>
     <w:p>
@@ -2185,7 +3934,23 @@
       </w:r>
       <w:r>
         <w:tab/>
-        <w:t xml:space="preserve">    LOCAL_DX_FLAGS := --multi-dex  </w:t>
+        <w:t xml:space="preserve">    LOCAL_DX_</w:t>
+      </w:r>
+      <w:proofErr w:type="gramStart"/>
+      <w:r>
+        <w:t>FLAGS :</w:t>
+      </w:r>
+      <w:proofErr w:type="gramEnd"/>
+      <w:r>
+        <w:t>= --multi-</w:t>
+      </w:r>
+      <w:proofErr w:type="spellStart"/>
+      <w:r>
+        <w:t>dex</w:t>
+      </w:r>
+      <w:proofErr w:type="spellEnd"/>
+      <w:r>
+        <w:t xml:space="preserve">  </w:t>
       </w:r>
     </w:p>
     <w:p>
@@ -2194,7 +3959,23 @@
       </w:r>
       <w:r>
         <w:tab/>
-        <w:t xml:space="preserve">    LOCAL_JACK_FLAGS := --multi-dex native  </w:t>
+        <w:t xml:space="preserve">    LOCAL_JACK_</w:t>
+      </w:r>
+      <w:proofErr w:type="gramStart"/>
+      <w:r>
+        <w:t>FLAGS :</w:t>
+      </w:r>
+      <w:proofErr w:type="gramEnd"/>
+      <w:r>
+        <w:t>= --multi-</w:t>
+      </w:r>
+      <w:proofErr w:type="spellStart"/>
+      <w:r>
+        <w:t>dex</w:t>
+      </w:r>
+      <w:proofErr w:type="spellEnd"/>
+      <w:r>
+        <w:t xml:space="preserve"> native  </w:t>
       </w:r>
     </w:p>
     <w:p>
@@ -2212,7 +3993,22 @@
       </w:r>
       <w:r>
         <w:tab/>
-        <w:t xml:space="preserve">ifeq (,$(ONE_SHOT_MAKEFILE))  </w:t>
+      </w:r>
+      <w:proofErr w:type="spellStart"/>
+      <w:r>
+        <w:t>ifeq</w:t>
+      </w:r>
+      <w:proofErr w:type="spellEnd"/>
+      <w:r>
+        <w:t xml:space="preserve"> </w:t>
+      </w:r>
+      <w:proofErr w:type="gramStart"/>
+      <w:r>
+        <w:t>(,$</w:t>
+      </w:r>
+      <w:proofErr w:type="gramEnd"/>
+      <w:r>
+        <w:t xml:space="preserve">(ONE_SHOT_MAKEFILE))  </w:t>
       </w:r>
     </w:p>
     <w:p/>
@@ -2232,12 +4028,14 @@
         </w:rPr>
         <w:t>所有</w:t>
       </w:r>
+      <w:proofErr w:type="spellStart"/>
       <w:r>
         <w:rPr>
           <w:rFonts w:hint="eastAsia"/>
         </w:rPr>
         <w:t>mk</w:t>
       </w:r>
+      <w:proofErr w:type="spellEnd"/>
       <w:r>
         <w:rPr>
           <w:rFonts w:hint="eastAsia"/>
@@ -2256,12 +4054,14 @@
     </w:p>
     <w:p/>
     <w:p>
+      <w:proofErr w:type="spellStart"/>
       <w:r>
         <w:rPr>
           <w:rFonts w:hint="eastAsia"/>
         </w:rPr>
         <w:t>package.apk</w:t>
       </w:r>
+      <w:proofErr w:type="spellEnd"/>
       <w:r>
         <w:rPr>
           <w:rFonts w:hint="eastAsia"/>
@@ -2286,12 +4086,14 @@
     <w:p/>
     <w:p/>
     <w:p>
+      <w:proofErr w:type="spellStart"/>
       <w:r>
         <w:rPr>
           <w:rFonts w:hint="eastAsia"/>
         </w:rPr>
         <w:t>andorid</w:t>
       </w:r>
+      <w:proofErr w:type="spellEnd"/>
       <w:r>
         <w:rPr>
           <w:rFonts w:hint="eastAsia"/>
@@ -2327,8 +4129,26 @@
     </w:p>
     <w:p>
       <w:r>
-        <w:t>Sending non-protected broadcast kpad.intent.action.RECORDER_STOP from system 4543:com.XX.launcher/1000 pkg com.XX.launcher</w:t>
-      </w:r>
+        <w:t xml:space="preserve">Sending non-protected broadcast </w:t>
+      </w:r>
+      <w:proofErr w:type="spellStart"/>
+      <w:proofErr w:type="gramStart"/>
+      <w:r>
+        <w:t>kpad.intent</w:t>
+      </w:r>
+      <w:proofErr w:type="gramEnd"/>
+      <w:r>
+        <w:t>.action.RECORDER_STOP</w:t>
+      </w:r>
+      <w:proofErr w:type="spellEnd"/>
+      <w:r>
+        <w:t xml:space="preserve"> from system 4543:com.XX.launcher/1000 pkg </w:t>
+      </w:r>
+      <w:proofErr w:type="spellStart"/>
+      <w:r>
+        <w:t>com.XX.launcher</w:t>
+      </w:r>
+      <w:proofErr w:type="spellEnd"/>
     </w:p>
     <w:p/>
     <w:p>
@@ -2401,17 +4221,27 @@
       </w:r>
     </w:p>
     <w:p>
+      <w:proofErr w:type="spellStart"/>
       <w:r>
         <w:rPr>
           <w:rFonts w:hint="eastAsia"/>
         </w:rPr>
         <w:t>freamwork</w:t>
       </w:r>
-      <w:r>
-        <w:rPr>
-          <w:rFonts w:hint="eastAsia"/>
-        </w:rPr>
-        <w:t>端更停下。服务端解决问题吧。不用在</w:t>
+      <w:proofErr w:type="spellEnd"/>
+      <w:proofErr w:type="gramStart"/>
+      <w:r>
+        <w:rPr>
+          <w:rFonts w:hint="eastAsia"/>
+        </w:rPr>
+        <w:t>端更停下</w:t>
+      </w:r>
+      <w:proofErr w:type="gramEnd"/>
+      <w:r>
+        <w:rPr>
+          <w:rFonts w:hint="eastAsia"/>
+        </w:rPr>
+        <w:t>。服务端解决问题吧。不用在</w:t>
       </w:r>
       <w:r>
         <w:rPr>
@@ -2419,16 +4249,42 @@
         </w:rPr>
         <w:t>go</w:t>
       </w:r>
-      <w:r>
-        <w:rPr>
-          <w:rFonts w:hint="eastAsia"/>
-        </w:rPr>
-        <w:t>端修改代码！因为更新麻烦！</w:t>
-      </w:r>
-    </w:p>
-    <w:p>
-      <w:r>
-        <w:t>Logger LOG = Logger.getLogger(ShareServer.class.getName());</w:t>
+      <w:proofErr w:type="gramStart"/>
+      <w:r>
+        <w:rPr>
+          <w:rFonts w:hint="eastAsia"/>
+        </w:rPr>
+        <w:t>端修改</w:t>
+      </w:r>
+      <w:proofErr w:type="gramEnd"/>
+      <w:r>
+        <w:rPr>
+          <w:rFonts w:hint="eastAsia"/>
+        </w:rPr>
+        <w:t>代码！因为更新麻烦！</w:t>
+      </w:r>
+    </w:p>
+    <w:p>
+      <w:r>
+        <w:t xml:space="preserve">Logger LOG = </w:t>
+      </w:r>
+      <w:proofErr w:type="spellStart"/>
+      <w:r>
+        <w:t>Logger.getLogger</w:t>
+      </w:r>
+      <w:proofErr w:type="spellEnd"/>
+      <w:r>
+        <w:t>(</w:t>
+      </w:r>
+      <w:proofErr w:type="spellStart"/>
+      <w:proofErr w:type="gramStart"/>
+      <w:r>
+        <w:t>ShareServer.class.getName</w:t>
+      </w:r>
+      <w:proofErr w:type="spellEnd"/>
+      <w:proofErr w:type="gramEnd"/>
+      <w:r>
+        <w:t>());</w:t>
       </w:r>
     </w:p>
     <w:p>
@@ -2442,7 +4298,21 @@
         <w:rPr>
           <w:rFonts w:hint="eastAsia"/>
         </w:rPr>
-        <w:t>Response serve(IHTTPSession session)</w:t>
+        <w:t>Response serve(</w:t>
+      </w:r>
+      <w:proofErr w:type="spellStart"/>
+      <w:r>
+        <w:rPr>
+          <w:rFonts w:hint="eastAsia"/>
+        </w:rPr>
+        <w:t>IHTTPSession</w:t>
+      </w:r>
+      <w:proofErr w:type="spellEnd"/>
+      <w:r>
+        <w:rPr>
+          <w:rFonts w:hint="eastAsia"/>
+        </w:rPr>
+        <w:t xml:space="preserve"> session)</w:t>
       </w:r>
     </w:p>
     <w:p>
@@ -2535,12 +4405,14 @@
     <w:p/>
     <w:p/>
     <w:p>
+      <w:proofErr w:type="spellStart"/>
       <w:r>
         <w:rPr>
           <w:rFonts w:hint="eastAsia"/>
         </w:rPr>
         <w:t>cto</w:t>
       </w:r>
+      <w:proofErr w:type="spellEnd"/>
       <w:r>
         <w:rPr>
           <w:rFonts w:hint="eastAsia"/>
@@ -2550,12 +4422,14 @@
     </w:p>
     <w:p/>
     <w:p>
+      <w:proofErr w:type="spellStart"/>
       <w:r>
         <w:rPr>
           <w:rFonts w:hint="eastAsia"/>
         </w:rPr>
         <w:t>davic</w:t>
       </w:r>
+      <w:proofErr w:type="spellEnd"/>
       <w:r>
         <w:rPr>
           <w:rFonts w:hint="eastAsia"/>
@@ -2584,12 +4458,14 @@
     </w:p>
     <w:p/>
     <w:p>
+      <w:proofErr w:type="spellStart"/>
       <w:r>
         <w:rPr>
           <w:rFonts w:hint="eastAsia"/>
         </w:rPr>
         <w:t>bugodex</w:t>
       </w:r>
+      <w:proofErr w:type="spellEnd"/>
       <w:r>
         <w:rPr>
           <w:rFonts w:hint="eastAsia"/>
@@ -2604,11 +4480,19 @@
       </w:r>
     </w:p>
     <w:p>
-      <w:r>
-        <w:rPr>
-          <w:rFonts w:hint="eastAsia"/>
-        </w:rPr>
-        <w:t>Cpp:</w:t>
+      <w:proofErr w:type="spellStart"/>
+      <w:r>
+        <w:rPr>
+          <w:rFonts w:hint="eastAsia"/>
+        </w:rPr>
+        <w:t>Cpp</w:t>
+      </w:r>
+      <w:proofErr w:type="spellEnd"/>
+      <w:r>
+        <w:rPr>
+          <w:rFonts w:hint="eastAsia"/>
+        </w:rPr>
+        <w:t>:</w:t>
       </w:r>
       <w:r>
         <w:rPr>
@@ -2632,8 +4516,16 @@
         <w:rPr>
           <w:rFonts w:hint="eastAsia"/>
         </w:rPr>
-        <w:t>@debugc</w:t>
-      </w:r>
+        <w:t>@</w:t>
+      </w:r>
+      <w:proofErr w:type="spellStart"/>
+      <w:r>
+        <w:rPr>
+          <w:rFonts w:hint="eastAsia"/>
+        </w:rPr>
+        <w:t>debugc</w:t>
+      </w:r>
+      <w:proofErr w:type="spellEnd"/>
       <w:r>
         <w:rPr>
           <w:rFonts w:hint="eastAsia"/>
@@ -2731,35 +4623,47 @@
         </w:rPr>
         <w:t>的</w:t>
       </w:r>
+      <w:proofErr w:type="spellStart"/>
       <w:r>
         <w:rPr>
           <w:rFonts w:hint="eastAsia"/>
         </w:rPr>
         <w:t>ragle</w:t>
       </w:r>
+      <w:proofErr w:type="spellEnd"/>
       <w:r>
         <w:rPr>
           <w:rFonts w:hint="eastAsia"/>
         </w:rPr>
         <w:t>，</w:t>
       </w:r>
+      <w:proofErr w:type="spellStart"/>
       <w:r>
         <w:rPr>
           <w:rFonts w:hint="eastAsia"/>
         </w:rPr>
         <w:t>py</w:t>
       </w:r>
+      <w:proofErr w:type="spellEnd"/>
       <w:r>
         <w:rPr>
           <w:rFonts w:hint="eastAsia"/>
         </w:rPr>
         <w:t>的，</w:t>
       </w:r>
-      <w:r>
-        <w:rPr>
-          <w:rFonts w:hint="eastAsia"/>
-        </w:rPr>
-        <w:t>dji-go</w:t>
+      <w:proofErr w:type="spellStart"/>
+      <w:r>
+        <w:rPr>
+          <w:rFonts w:hint="eastAsia"/>
+        </w:rPr>
+        <w:t>dji</w:t>
+      </w:r>
+      <w:proofErr w:type="spellEnd"/>
+      <w:r>
+        <w:rPr>
+          <w:rFonts w:hint="eastAsia"/>
+        </w:rPr>
+        <w:t>-go</w:t>
       </w:r>
       <w:r>
         <w:rPr>
@@ -2798,11 +4702,19 @@
       </w:r>
     </w:p>
     <w:p>
-      <w:r>
-        <w:rPr>
-          <w:rFonts w:hint="eastAsia"/>
-        </w:rPr>
-        <w:t xml:space="preserve">ro.wifi.channels= </w:t>
+      <w:proofErr w:type="spellStart"/>
+      <w:r>
+        <w:rPr>
+          <w:rFonts w:hint="eastAsia"/>
+        </w:rPr>
+        <w:t>ro.wifi.channels</w:t>
+      </w:r>
+      <w:proofErr w:type="spellEnd"/>
+      <w:r>
+        <w:rPr>
+          <w:rFonts w:hint="eastAsia"/>
+        </w:rPr>
+        <w:t xml:space="preserve">= </w:t>
       </w:r>
       <w:r>
         <w:rPr>
@@ -2810,12 +4722,14 @@
         </w:rPr>
         <w:t>默认</w:t>
       </w:r>
+      <w:proofErr w:type="spellStart"/>
       <w:r>
         <w:rPr>
           <w:rFonts w:hint="eastAsia"/>
         </w:rPr>
         <w:t>wifi</w:t>
       </w:r>
+      <w:proofErr w:type="spellEnd"/>
       <w:r>
         <w:rPr>
           <w:rFonts w:hint="eastAsia"/>
@@ -2826,11 +4740,19 @@
     <w:p/>
     <w:p/>
     <w:p>
-      <w:r>
-        <w:rPr>
-          <w:rFonts w:hint="eastAsia"/>
-        </w:rPr>
-        <w:t xml:space="preserve">SurfaceComposerClient </w:t>
+      <w:proofErr w:type="spellStart"/>
+      <w:r>
+        <w:rPr>
+          <w:rFonts w:hint="eastAsia"/>
+        </w:rPr>
+        <w:t>SurfaceComposerClient</w:t>
+      </w:r>
+      <w:proofErr w:type="spellEnd"/>
+      <w:r>
+        <w:rPr>
+          <w:rFonts w:hint="eastAsia"/>
+        </w:rPr>
+        <w:t xml:space="preserve"> </w:t>
       </w:r>
       <w:r>
         <w:rPr>
@@ -2911,12 +4833,14 @@
       </w:r>
     </w:p>
     <w:p>
+      <w:proofErr w:type="spellStart"/>
       <w:r>
         <w:rPr>
           <w:rFonts w:hint="eastAsia"/>
         </w:rPr>
         <w:t>otg,Usb</w:t>
       </w:r>
+      <w:proofErr w:type="spellEnd"/>
       <w:r>
         <w:rPr>
           <w:rFonts w:hint="eastAsia"/>
@@ -2931,11 +4855,33 @@
     </w:p>
     <w:p/>
     <w:p>
-      <w:r>
-        <w:rPr>
-          <w:rFonts w:hint="eastAsia"/>
-        </w:rPr>
-        <w:t xml:space="preserve">privison/go/devicetest/pc </w:t>
+      <w:proofErr w:type="spellStart"/>
+      <w:r>
+        <w:rPr>
+          <w:rFonts w:hint="eastAsia"/>
+        </w:rPr>
+        <w:t>privison</w:t>
+      </w:r>
+      <w:proofErr w:type="spellEnd"/>
+      <w:r>
+        <w:rPr>
+          <w:rFonts w:hint="eastAsia"/>
+        </w:rPr>
+        <w:t>/go/</w:t>
+      </w:r>
+      <w:proofErr w:type="spellStart"/>
+      <w:r>
+        <w:rPr>
+          <w:rFonts w:hint="eastAsia"/>
+        </w:rPr>
+        <w:t>devicetest</w:t>
+      </w:r>
+      <w:proofErr w:type="spellEnd"/>
+      <w:r>
+        <w:rPr>
+          <w:rFonts w:hint="eastAsia"/>
+        </w:rPr>
+        <w:t xml:space="preserve">/pc </w:t>
       </w:r>
       <w:r>
         <w:rPr>
@@ -2987,12 +4933,14 @@
         </w:rPr>
         <w:t>从</w:t>
       </w:r>
+      <w:proofErr w:type="spellStart"/>
       <w:r>
         <w:rPr>
           <w:rFonts w:hint="eastAsia"/>
         </w:rPr>
         <w:t>efuse</w:t>
       </w:r>
+      <w:proofErr w:type="spellEnd"/>
       <w:r>
         <w:rPr>
           <w:rFonts w:hint="eastAsia"/>
@@ -3069,12 +5017,14 @@
       </w:r>
     </w:p>
     <w:p>
+      <w:proofErr w:type="spellStart"/>
       <w:r>
         <w:rPr>
           <w:rFonts w:hint="eastAsia"/>
         </w:rPr>
         <w:t>link.json</w:t>
       </w:r>
+      <w:proofErr w:type="spellEnd"/>
       <w:r>
         <w:rPr>
           <w:rFonts w:hint="eastAsia"/>
@@ -3083,6 +5033,7 @@
       </w:r>
     </w:p>
     <w:p>
+      <w:proofErr w:type="spellStart"/>
       <w:r>
         <w:rPr>
           <w:rFonts w:hint="eastAsia"/>
@@ -3090,18 +5041,21 @@
         <w:lastRenderedPageBreak/>
         <w:t>libdji_link_jni</w:t>
       </w:r>
+      <w:proofErr w:type="spellEnd"/>
       <w:r>
         <w:rPr>
           <w:rFonts w:hint="eastAsia"/>
         </w:rPr>
         <w:t>原理，协议分析，</w:t>
       </w:r>
+      <w:proofErr w:type="spellStart"/>
       <w:r>
         <w:rPr>
           <w:rFonts w:hint="eastAsia"/>
         </w:rPr>
         <w:t>mk</w:t>
       </w:r>
+      <w:proofErr w:type="spellEnd"/>
       <w:r>
         <w:rPr>
           <w:rFonts w:hint="eastAsia"/>
@@ -3112,7 +5066,21 @@
         <w:rPr>
           <w:rFonts w:hint="eastAsia"/>
         </w:rPr>
-        <w:t>@jni/Android.mk</w:t>
+        <w:t>@</w:t>
+      </w:r>
+      <w:proofErr w:type="spellStart"/>
+      <w:r>
+        <w:rPr>
+          <w:rFonts w:hint="eastAsia"/>
+        </w:rPr>
+        <w:t>jni</w:t>
+      </w:r>
+      <w:proofErr w:type="spellEnd"/>
+      <w:r>
+        <w:rPr>
+          <w:rFonts w:hint="eastAsia"/>
+        </w:rPr>
+        <w:t>/Android.mk</w:t>
       </w:r>
     </w:p>
     <w:p>
@@ -3154,8 +5122,30 @@
         <w:rPr>
           <w:rFonts w:hint="eastAsia"/>
         </w:rPr>
-        <w:t>rm500:/ # dmesg | grep avc</w:t>
-      </w:r>
+        <w:t xml:space="preserve">rm500:/ # </w:t>
+      </w:r>
+      <w:proofErr w:type="spellStart"/>
+      <w:r>
+        <w:rPr>
+          <w:rFonts w:hint="eastAsia"/>
+        </w:rPr>
+        <w:t>dmesg</w:t>
+      </w:r>
+      <w:proofErr w:type="spellEnd"/>
+      <w:r>
+        <w:rPr>
+          <w:rFonts w:hint="eastAsia"/>
+        </w:rPr>
+        <w:t xml:space="preserve"> | grep </w:t>
+      </w:r>
+      <w:proofErr w:type="spellStart"/>
+      <w:r>
+        <w:rPr>
+          <w:rFonts w:hint="eastAsia"/>
+        </w:rPr>
+        <w:t>avc</w:t>
+      </w:r>
+      <w:proofErr w:type="spellEnd"/>
       <w:r>
         <w:rPr>
           <w:rFonts w:hint="eastAsia"/>
@@ -3212,12 +5202,14 @@
       </w:r>
     </w:p>
     <w:p>
+      <w:proofErr w:type="spellStart"/>
       <w:r>
         <w:rPr>
           <w:rFonts w:hint="eastAsia"/>
         </w:rPr>
         <w:t>SystemUI</w:t>
       </w:r>
+      <w:proofErr w:type="spellEnd"/>
       <w:r>
         <w:rPr>
           <w:rFonts w:hint="eastAsia"/>
@@ -3244,24 +5236,28 @@
         </w:rPr>
         <w:t>下的</w:t>
       </w:r>
+      <w:proofErr w:type="spellStart"/>
       <w:r>
         <w:rPr>
           <w:rFonts w:hint="eastAsia"/>
         </w:rPr>
         <w:t>settigns</w:t>
       </w:r>
+      <w:proofErr w:type="spellEnd"/>
       <w:r>
         <w:rPr>
           <w:rFonts w:hint="eastAsia"/>
         </w:rPr>
         <w:t>！</w:t>
       </w:r>
+      <w:proofErr w:type="gramStart"/>
       <w:r>
         <w:rPr>
           <w:rFonts w:hint="eastAsia"/>
         </w:rPr>
         <w:t>;https://www.jianshu.com/p/3a4b5f1c09c1</w:t>
       </w:r>
+      <w:proofErr w:type="gramEnd"/>
     </w:p>
     <w:p>
       <w:r>
@@ -3350,12 +5346,14 @@
       </w:r>
     </w:p>
     <w:p>
+      <w:proofErr w:type="spellStart"/>
       <w:r>
         <w:rPr>
           <w:rFonts w:hint="eastAsia"/>
         </w:rPr>
         <w:t>dex</w:t>
       </w:r>
+      <w:proofErr w:type="spellEnd"/>
       <w:r>
         <w:rPr>
           <w:rFonts w:hint="eastAsia"/>
@@ -3457,8 +5455,16 @@
         <w:rPr>
           <w:rFonts w:hint="eastAsia"/>
         </w:rPr>
-        <w:t>;gpio</w:t>
-      </w:r>
+        <w:t>;</w:t>
+      </w:r>
+      <w:proofErr w:type="spellStart"/>
+      <w:r>
+        <w:rPr>
+          <w:rFonts w:hint="eastAsia"/>
+        </w:rPr>
+        <w:t>gpio</w:t>
+      </w:r>
+      <w:proofErr w:type="spellEnd"/>
       <w:r>
         <w:rPr>
           <w:rFonts w:hint="eastAsia"/>
@@ -3467,12 +5473,14 @@
       </w:r>
     </w:p>
     <w:p>
+      <w:proofErr w:type="spellStart"/>
       <w:r>
         <w:rPr>
           <w:rFonts w:hint="eastAsia"/>
         </w:rPr>
         <w:t>recovery:metadata</w:t>
       </w:r>
+      <w:proofErr w:type="spellEnd"/>
       <w:r>
         <w:rPr>
           <w:rFonts w:hint="eastAsia"/>
@@ -3560,6 +5568,7 @@
           <w:szCs w:val="18"/>
         </w:rPr>
       </w:pPr>
+      <w:proofErr w:type="spellStart"/>
       <w:r>
         <w:rPr>
           <w:rFonts w:ascii="宋体" w:eastAsia="宋体" w:hAnsi="宋体" w:cs="宋体" w:hint="eastAsia"/>
@@ -3570,6 +5579,7 @@
         </w:rPr>
         <w:t>isLowPowerModeInternal</w:t>
       </w:r>
+      <w:proofErr w:type="spellEnd"/>
       <w:r>
         <w:rPr>
           <w:rFonts w:ascii="宋体" w:eastAsia="宋体" w:hAnsi="宋体" w:cs="宋体" w:hint="eastAsia"/>
@@ -3612,6 +5622,7 @@
           <w:szCs w:val="18"/>
         </w:rPr>
       </w:pPr>
+      <w:proofErr w:type="spellStart"/>
       <w:r>
         <w:rPr>
           <w:rFonts w:ascii="宋体" w:eastAsia="宋体" w:hAnsi="宋体" w:cs="宋体" w:hint="eastAsia"/>
@@ -3622,6 +5633,7 @@
         </w:rPr>
         <w:t>AutomaticBrightnessController</w:t>
       </w:r>
+      <w:proofErr w:type="spellEnd"/>
       <w:r>
         <w:rPr>
           <w:rFonts w:ascii="宋体" w:eastAsia="宋体" w:hAnsi="宋体" w:cs="宋体" w:hint="eastAsia"/>
@@ -3768,6 +5780,7 @@
           <w:szCs w:val="18"/>
         </w:rPr>
       </w:pPr>
+      <w:proofErr w:type="spellStart"/>
       <w:r>
         <w:rPr>
           <w:rFonts w:ascii="宋体" w:eastAsia="宋体" w:hAnsi="宋体" w:cs="宋体" w:hint="eastAsia"/>
@@ -3778,6 +5791,7 @@
         </w:rPr>
         <w:t>areDefaultRuntimePermissionsGrantedLPr</w:t>
       </w:r>
+      <w:proofErr w:type="spellEnd"/>
       <w:r>
         <w:rPr>
           <w:rFonts w:ascii="宋体" w:eastAsia="宋体" w:hAnsi="宋体" w:cs="宋体" w:hint="eastAsia"/>
@@ -3876,6 +5890,7 @@
         </w:rPr>
         <w:br/>
       </w:r>
+      <w:proofErr w:type="spellStart"/>
       <w:r>
         <w:rPr>
           <w:rFonts w:ascii="宋体" w:eastAsia="宋体" w:hAnsi="宋体" w:cs="宋体" w:hint="eastAsia"/>
@@ -3886,17 +5901,74 @@
           <w:sz w:val="18"/>
           <w:szCs w:val="18"/>
         </w:rPr>
-        <w:t xml:space="preserve">boolean </w:t>
-      </w:r>
+        <w:t>boolean</w:t>
+      </w:r>
+      <w:proofErr w:type="spellEnd"/>
       <w:r>
         <w:rPr>
           <w:rFonts w:ascii="宋体" w:eastAsia="宋体" w:hAnsi="宋体" w:cs="宋体" w:hint="eastAsia"/>
-          <w:color w:val="000000"/>
-          <w:kern w:val="0"/>
-          <w:sz w:val="18"/>
-          <w:szCs w:val="18"/>
-        </w:rPr>
-        <w:t xml:space="preserve">layout = SystemProperties.getBoolean(View.DEBUG_LAYOUT_PROPERTY, </w:t>
+          <w:b/>
+          <w:bCs/>
+          <w:color w:val="000080"/>
+          <w:kern w:val="0"/>
+          <w:sz w:val="18"/>
+          <w:szCs w:val="18"/>
+        </w:rPr>
+        <w:t xml:space="preserve"> </w:t>
+      </w:r>
+      <w:r>
+        <w:rPr>
+          <w:rFonts w:ascii="宋体" w:eastAsia="宋体" w:hAnsi="宋体" w:cs="宋体" w:hint="eastAsia"/>
+          <w:color w:val="000000"/>
+          <w:kern w:val="0"/>
+          <w:sz w:val="18"/>
+          <w:szCs w:val="18"/>
+        </w:rPr>
+        <w:t xml:space="preserve">layout = </w:t>
+      </w:r>
+      <w:proofErr w:type="spellStart"/>
+      <w:r>
+        <w:rPr>
+          <w:rFonts w:ascii="宋体" w:eastAsia="宋体" w:hAnsi="宋体" w:cs="宋体" w:hint="eastAsia"/>
+          <w:color w:val="000000"/>
+          <w:kern w:val="0"/>
+          <w:sz w:val="18"/>
+          <w:szCs w:val="18"/>
+        </w:rPr>
+        <w:t>SystemProperties.getBoolean</w:t>
+      </w:r>
+      <w:proofErr w:type="spellEnd"/>
+      <w:r>
+        <w:rPr>
+          <w:rFonts w:ascii="宋体" w:eastAsia="宋体" w:hAnsi="宋体" w:cs="宋体" w:hint="eastAsia"/>
+          <w:color w:val="000000"/>
+          <w:kern w:val="0"/>
+          <w:sz w:val="18"/>
+          <w:szCs w:val="18"/>
+        </w:rPr>
+        <w:t>(</w:t>
+      </w:r>
+      <w:proofErr w:type="spellStart"/>
+      <w:r>
+        <w:rPr>
+          <w:rFonts w:ascii="宋体" w:eastAsia="宋体" w:hAnsi="宋体" w:cs="宋体" w:hint="eastAsia"/>
+          <w:color w:val="000000"/>
+          <w:kern w:val="0"/>
+          <w:sz w:val="18"/>
+          <w:szCs w:val="18"/>
+        </w:rPr>
+        <w:t>View.DEBUG_LAYOUT_PROPERTY</w:t>
+      </w:r>
+      <w:proofErr w:type="spellEnd"/>
+      <w:r>
+        <w:rPr>
+          <w:rFonts w:ascii="宋体" w:eastAsia="宋体" w:hAnsi="宋体" w:cs="宋体" w:hint="eastAsia"/>
+          <w:color w:val="000000"/>
+          <w:kern w:val="0"/>
+          <w:sz w:val="18"/>
+          <w:szCs w:val="18"/>
+        </w:rPr>
+        <w:t xml:space="preserve">, </w:t>
       </w:r>
       <w:r>
         <w:rPr>
@@ -4040,7 +6112,23 @@
     <w:p/>
     <w:p>
       <w:r>
-        <w:t>LOCAL_PATH:= $(call my-dir)</w:t>
+        <w:t>LOCAL_</w:t>
+      </w:r>
+      <w:proofErr w:type="gramStart"/>
+      <w:r>
+        <w:t>PATH:=</w:t>
+      </w:r>
+      <w:proofErr w:type="gramEnd"/>
+      <w:r>
+        <w:t xml:space="preserve"> $(call my-</w:t>
+      </w:r>
+      <w:proofErr w:type="spellStart"/>
+      <w:r>
+        <w:t>dir</w:t>
+      </w:r>
+      <w:proofErr w:type="spellEnd"/>
+      <w:r>
+        <w:t>)</w:t>
       </w:r>
     </w:p>
     <w:p>
@@ -4050,17 +6138,54 @@
     </w:p>
     <w:p>
       <w:r>
-        <w:t>LOCAL_SRC_FILES :=$(call all-java-files-under, src)</w:t>
-      </w:r>
-    </w:p>
-    <w:p>
-      <w:r>
-        <w:t>LOCAL_PACKAGE_NAME := FirstSystemApp</w:t>
-      </w:r>
-    </w:p>
-    <w:p>
-      <w:r>
-        <w:t>LOCAL_CERTIFICATE := platform</w:t>
+        <w:t>LOCAL_SRC_</w:t>
+      </w:r>
+      <w:proofErr w:type="gramStart"/>
+      <w:r>
+        <w:t>FILES :</w:t>
+      </w:r>
+      <w:proofErr w:type="gramEnd"/>
+      <w:r>
+        <w:t xml:space="preserve">=$(call all-java-files-under, </w:t>
+      </w:r>
+      <w:proofErr w:type="spellStart"/>
+      <w:r>
+        <w:t>src</w:t>
+      </w:r>
+      <w:proofErr w:type="spellEnd"/>
+      <w:r>
+        <w:t>)</w:t>
+      </w:r>
+    </w:p>
+    <w:p>
+      <w:r>
+        <w:t>LOCAL_PACKAGE_</w:t>
+      </w:r>
+      <w:proofErr w:type="gramStart"/>
+      <w:r>
+        <w:t>NAME :</w:t>
+      </w:r>
+      <w:proofErr w:type="gramEnd"/>
+      <w:r>
+        <w:t xml:space="preserve">= </w:t>
+      </w:r>
+      <w:proofErr w:type="spellStart"/>
+      <w:r>
+        <w:t>FirstSystemApp</w:t>
+      </w:r>
+      <w:proofErr w:type="spellEnd"/>
+    </w:p>
+    <w:p>
+      <w:r>
+        <w:t>LOCAL_</w:t>
+      </w:r>
+      <w:proofErr w:type="gramStart"/>
+      <w:r>
+        <w:t>CERTIFICATE :</w:t>
+      </w:r>
+      <w:proofErr w:type="gramEnd"/>
+      <w:r>
+        <w:t>= platform</w:t>
       </w:r>
     </w:p>
     <w:p>
@@ -4150,7 +6275,21 @@
         <w:rPr>
           <w:rFonts w:hint="eastAsia"/>
         </w:rPr>
-        <w:t>什么叫系统应用？</w:t>
+        <w:t>什么</w:t>
+      </w:r>
+      <w:proofErr w:type="gramStart"/>
+      <w:r>
+        <w:rPr>
+          <w:rFonts w:hint="eastAsia"/>
+        </w:rPr>
+        <w:t>叫系统</w:t>
+      </w:r>
+      <w:proofErr w:type="gramEnd"/>
+      <w:r>
+        <w:rPr>
+          <w:rFonts w:hint="eastAsia"/>
+        </w:rPr>
+        <w:t>应用？</w:t>
       </w:r>
     </w:p>
     <w:p>
@@ -4251,11 +6390,19 @@
     </w:p>
     <w:p/>
     <w:p>
-      <w:r>
-        <w:rPr>
-          <w:rFonts w:hint="eastAsia"/>
-        </w:rPr>
-        <w:t>图传分享：</w:t>
+      <w:proofErr w:type="gramStart"/>
+      <w:r>
+        <w:rPr>
+          <w:rFonts w:hint="eastAsia"/>
+        </w:rPr>
+        <w:t>图传分享</w:t>
+      </w:r>
+      <w:proofErr w:type="gramEnd"/>
+      <w:r>
+        <w:rPr>
+          <w:rFonts w:hint="eastAsia"/>
+        </w:rPr>
+        <w:t>：</w:t>
       </w:r>
       <w:r>
         <w:rPr>
@@ -4394,12 +6541,14 @@
         </w:rPr>
         <w:t>完成</w:t>
       </w:r>
+      <w:proofErr w:type="spellStart"/>
       <w:r>
         <w:rPr>
           <w:rFonts w:hint="eastAsia"/>
         </w:rPr>
         <w:t>selinux</w:t>
       </w:r>
+      <w:proofErr w:type="spellEnd"/>
       <w:r>
         <w:rPr>
           <w:rFonts w:hint="eastAsia"/>
@@ -4642,6 +6791,7 @@
           <w:szCs w:val="18"/>
         </w:rPr>
       </w:pPr>
+      <w:proofErr w:type="gramStart"/>
       <w:r>
         <w:rPr>
           <w:rFonts w:ascii="宋体" w:eastAsia="宋体" w:hAnsi="宋体" w:cs="宋体"/>
@@ -4670,7 +6820,18 @@
           <w:sz w:val="18"/>
           <w:szCs w:val="18"/>
         </w:rPr>
-        <w:t>:rd-39:18.2.25</w:t>
+        <w:t>:rd</w:t>
+      </w:r>
+      <w:proofErr w:type="gramEnd"/>
+      <w:r>
+        <w:rPr>
+          <w:rFonts w:ascii="宋体" w:eastAsia="宋体" w:hAnsi="宋体" w:cs="宋体"/>
+          <w:color w:val="000000"/>
+          <w:kern w:val="0"/>
+          <w:sz w:val="18"/>
+          <w:szCs w:val="18"/>
+        </w:rPr>
+        <w:t>-39:18.2.25</w:t>
       </w:r>
     </w:p>
     <w:p>
@@ -4936,6 +7097,7 @@
           <w:szCs w:val="18"/>
         </w:rPr>
       </w:pPr>
+      <w:proofErr w:type="spellStart"/>
       <w:r>
         <w:rPr>
           <w:rFonts w:ascii="宋体" w:eastAsia="宋体" w:hAnsi="宋体" w:cs="宋体" w:hint="eastAsia"/>
@@ -4944,7 +7106,18 @@
           <w:sz w:val="18"/>
           <w:szCs w:val="18"/>
         </w:rPr>
-        <w:t>getActiveStreamType原理</w:t>
+        <w:t>getActiveStreamType</w:t>
+      </w:r>
+      <w:proofErr w:type="spellEnd"/>
+      <w:r>
+        <w:rPr>
+          <w:rFonts w:ascii="宋体" w:eastAsia="宋体" w:hAnsi="宋体" w:cs="宋体" w:hint="eastAsia"/>
+          <w:color w:val="000000"/>
+          <w:kern w:val="0"/>
+          <w:sz w:val="18"/>
+          <w:szCs w:val="18"/>
+        </w:rPr>
+        <w:t>原理</w:t>
       </w:r>
     </w:p>
     <w:p>
@@ -5039,12 +7212,21 @@
           <w:color w:val="FF0000"/>
         </w:rPr>
       </w:pPr>
+      <w:proofErr w:type="spellStart"/>
       <w:r>
         <w:rPr>
           <w:rFonts w:hint="eastAsia"/>
           <w:color w:val="FF0000"/>
         </w:rPr>
-        <w:t xml:space="preserve">WallpaperManagerService         </w:t>
+        <w:t>WallpaperManagerService</w:t>
+      </w:r>
+      <w:proofErr w:type="spellEnd"/>
+      <w:r>
+        <w:rPr>
+          <w:rFonts w:hint="eastAsia"/>
+          <w:color w:val="FF0000"/>
+        </w:rPr>
+        <w:t xml:space="preserve">         </w:t>
       </w:r>
       <w:r>
         <w:rPr>
@@ -5085,6 +7267,7 @@
           <w:szCs w:val="18"/>
         </w:rPr>
       </w:pPr>
+      <w:proofErr w:type="spellStart"/>
       <w:r>
         <w:rPr>
           <w:rFonts w:ascii="宋体" w:eastAsia="宋体" w:hAnsi="宋体" w:cs="宋体" w:hint="eastAsia"/>
@@ -5097,6 +7280,7 @@
         </w:rPr>
         <w:t>WallpaperManagerService</w:t>
       </w:r>
+      <w:proofErr w:type="spellEnd"/>
     </w:p>
     <w:p>
       <w:pPr>
@@ -5183,15 +7367,27 @@
           <w:szCs w:val="18"/>
         </w:rPr>
       </w:pPr>
-      <w:r>
-        <w:rPr>
-          <w:rFonts w:ascii="宋体" w:eastAsia="宋体" w:hAnsi="宋体" w:cs="宋体"/>
-          <w:color w:val="000000"/>
-          <w:kern w:val="0"/>
-          <w:sz w:val="18"/>
-          <w:szCs w:val="18"/>
-        </w:rPr>
-        <w:t>ifneq ($(INCREMENTAL_BUILDS),)</w:t>
+      <w:proofErr w:type="spellStart"/>
+      <w:r>
+        <w:rPr>
+          <w:rFonts w:ascii="宋体" w:eastAsia="宋体" w:hAnsi="宋体" w:cs="宋体"/>
+          <w:color w:val="000000"/>
+          <w:kern w:val="0"/>
+          <w:sz w:val="18"/>
+          <w:szCs w:val="18"/>
+        </w:rPr>
+        <w:t>ifneq</w:t>
+      </w:r>
+      <w:proofErr w:type="spellEnd"/>
+      <w:r>
+        <w:rPr>
+          <w:rFonts w:ascii="宋体" w:eastAsia="宋体" w:hAnsi="宋体" w:cs="宋体"/>
+          <w:color w:val="000000"/>
+          <w:kern w:val="0"/>
+          <w:sz w:val="18"/>
+          <w:szCs w:val="18"/>
+        </w:rPr>
+        <w:t xml:space="preserve"> ($(INCREMENTAL_BUILDS),)</w:t>
       </w:r>
     </w:p>
     <w:p>
@@ -5233,7 +7429,29 @@
           <w:sz w:val="18"/>
           <w:szCs w:val="18"/>
         </w:rPr>
-        <w:t xml:space="preserve">    LOCAL_PROGUARD_ENABLED := disabled</w:t>
+        <w:t xml:space="preserve">    LOCAL_PROGUARD_</w:t>
+      </w:r>
+      <w:proofErr w:type="gramStart"/>
+      <w:r>
+        <w:rPr>
+          <w:rFonts w:ascii="宋体" w:eastAsia="宋体" w:hAnsi="宋体" w:cs="宋体"/>
+          <w:color w:val="000000"/>
+          <w:kern w:val="0"/>
+          <w:sz w:val="18"/>
+          <w:szCs w:val="18"/>
+        </w:rPr>
+        <w:t>ENABLED :</w:t>
+      </w:r>
+      <w:proofErr w:type="gramEnd"/>
+      <w:r>
+        <w:rPr>
+          <w:rFonts w:ascii="宋体" w:eastAsia="宋体" w:hAnsi="宋体" w:cs="宋体"/>
+          <w:color w:val="000000"/>
+          <w:kern w:val="0"/>
+          <w:sz w:val="18"/>
+          <w:szCs w:val="18"/>
+        </w:rPr>
+        <w:t>= disabled</w:t>
       </w:r>
     </w:p>
     <w:p>
@@ -5275,7 +7493,29 @@
           <w:sz w:val="18"/>
           <w:szCs w:val="18"/>
         </w:rPr>
-        <w:t xml:space="preserve">    LOCAL_JACK_ENABLED := incremental</w:t>
+        <w:t xml:space="preserve">    LOCAL_JACK_</w:t>
+      </w:r>
+      <w:proofErr w:type="gramStart"/>
+      <w:r>
+        <w:rPr>
+          <w:rFonts w:ascii="宋体" w:eastAsia="宋体" w:hAnsi="宋体" w:cs="宋体"/>
+          <w:color w:val="000000"/>
+          <w:kern w:val="0"/>
+          <w:sz w:val="18"/>
+          <w:szCs w:val="18"/>
+        </w:rPr>
+        <w:t>ENABLED :</w:t>
+      </w:r>
+      <w:proofErr w:type="gramEnd"/>
+      <w:r>
+        <w:rPr>
+          <w:rFonts w:ascii="宋体" w:eastAsia="宋体" w:hAnsi="宋体" w:cs="宋体"/>
+          <w:color w:val="000000"/>
+          <w:kern w:val="0"/>
+          <w:sz w:val="18"/>
+          <w:szCs w:val="18"/>
+        </w:rPr>
+        <w:t>= incremental</w:t>
       </w:r>
     </w:p>
     <w:p>
@@ -5317,8 +7557,42 @@
           <w:sz w:val="18"/>
           <w:szCs w:val="18"/>
         </w:rPr>
-        <w:t xml:space="preserve">    LOCAL_DX_FLAGS := --multi-dex</w:t>
-      </w:r>
+        <w:t xml:space="preserve">    LOCAL_DX_</w:t>
+      </w:r>
+      <w:proofErr w:type="gramStart"/>
+      <w:r>
+        <w:rPr>
+          <w:rFonts w:ascii="宋体" w:eastAsia="宋体" w:hAnsi="宋体" w:cs="宋体"/>
+          <w:color w:val="000000"/>
+          <w:kern w:val="0"/>
+          <w:sz w:val="18"/>
+          <w:szCs w:val="18"/>
+        </w:rPr>
+        <w:t>FLAGS :</w:t>
+      </w:r>
+      <w:proofErr w:type="gramEnd"/>
+      <w:r>
+        <w:rPr>
+          <w:rFonts w:ascii="宋体" w:eastAsia="宋体" w:hAnsi="宋体" w:cs="宋体"/>
+          <w:color w:val="000000"/>
+          <w:kern w:val="0"/>
+          <w:sz w:val="18"/>
+          <w:szCs w:val="18"/>
+        </w:rPr>
+        <w:t>= --multi-</w:t>
+      </w:r>
+      <w:proofErr w:type="spellStart"/>
+      <w:r>
+        <w:rPr>
+          <w:rFonts w:ascii="宋体" w:eastAsia="宋体" w:hAnsi="宋体" w:cs="宋体"/>
+          <w:color w:val="000000"/>
+          <w:kern w:val="0"/>
+          <w:sz w:val="18"/>
+          <w:szCs w:val="18"/>
+        </w:rPr>
+        <w:t>dex</w:t>
+      </w:r>
+      <w:proofErr w:type="spellEnd"/>
     </w:p>
     <w:p>
       <w:pPr>
@@ -5359,7 +7633,51 @@
           <w:sz w:val="18"/>
           <w:szCs w:val="18"/>
         </w:rPr>
-        <w:t xml:space="preserve">    LOCAL_JACK_FLAGS := --multi-dex native</w:t>
+        <w:t xml:space="preserve">    LOCAL_JACK_</w:t>
+      </w:r>
+      <w:proofErr w:type="gramStart"/>
+      <w:r>
+        <w:rPr>
+          <w:rFonts w:ascii="宋体" w:eastAsia="宋体" w:hAnsi="宋体" w:cs="宋体"/>
+          <w:color w:val="000000"/>
+          <w:kern w:val="0"/>
+          <w:sz w:val="18"/>
+          <w:szCs w:val="18"/>
+        </w:rPr>
+        <w:t>FLAGS :</w:t>
+      </w:r>
+      <w:proofErr w:type="gramEnd"/>
+      <w:r>
+        <w:rPr>
+          <w:rFonts w:ascii="宋体" w:eastAsia="宋体" w:hAnsi="宋体" w:cs="宋体"/>
+          <w:color w:val="000000"/>
+          <w:kern w:val="0"/>
+          <w:sz w:val="18"/>
+          <w:szCs w:val="18"/>
+        </w:rPr>
+        <w:t>= --multi-</w:t>
+      </w:r>
+      <w:proofErr w:type="spellStart"/>
+      <w:r>
+        <w:rPr>
+          <w:rFonts w:ascii="宋体" w:eastAsia="宋体" w:hAnsi="宋体" w:cs="宋体"/>
+          <w:color w:val="000000"/>
+          <w:kern w:val="0"/>
+          <w:sz w:val="18"/>
+          <w:szCs w:val="18"/>
+        </w:rPr>
+        <w:t>dex</w:t>
+      </w:r>
+      <w:proofErr w:type="spellEnd"/>
+      <w:r>
+        <w:rPr>
+          <w:rFonts w:ascii="宋体" w:eastAsia="宋体" w:hAnsi="宋体" w:cs="宋体"/>
+          <w:color w:val="000000"/>
+          <w:kern w:val="0"/>
+          <w:sz w:val="18"/>
+          <w:szCs w:val="18"/>
+        </w:rPr>
+        <w:t xml:space="preserve"> native</w:t>
       </w:r>
     </w:p>
     <w:p>
@@ -5527,7 +7845,29 @@
           <w:sz w:val="18"/>
           <w:szCs w:val="18"/>
         </w:rPr>
-        <w:t>LOCAL_PROGUARD_ENABLED := disabled</w:t>
+        <w:t>LOCAL_PROGUARD_</w:t>
+      </w:r>
+      <w:proofErr w:type="gramStart"/>
+      <w:r>
+        <w:rPr>
+          <w:rFonts w:ascii="宋体" w:eastAsia="宋体" w:hAnsi="宋体" w:cs="宋体"/>
+          <w:color w:val="000000"/>
+          <w:kern w:val="0"/>
+          <w:sz w:val="18"/>
+          <w:szCs w:val="18"/>
+        </w:rPr>
+        <w:t>ENABLED :</w:t>
+      </w:r>
+      <w:proofErr w:type="gramEnd"/>
+      <w:r>
+        <w:rPr>
+          <w:rFonts w:ascii="宋体" w:eastAsia="宋体" w:hAnsi="宋体" w:cs="宋体"/>
+          <w:color w:val="000000"/>
+          <w:kern w:val="0"/>
+          <w:sz w:val="18"/>
+          <w:szCs w:val="18"/>
+        </w:rPr>
+        <w:t>= disabled</w:t>
       </w:r>
     </w:p>
     <w:p>
@@ -5569,7 +7909,51 @@
           <w:sz w:val="18"/>
           <w:szCs w:val="18"/>
         </w:rPr>
-        <w:t>LOCAL_JACK_FLAGS := --multi-dex native</w:t>
+        <w:t>LOCAL_JACK_</w:t>
+      </w:r>
+      <w:proofErr w:type="gramStart"/>
+      <w:r>
+        <w:rPr>
+          <w:rFonts w:ascii="宋体" w:eastAsia="宋体" w:hAnsi="宋体" w:cs="宋体"/>
+          <w:color w:val="000000"/>
+          <w:kern w:val="0"/>
+          <w:sz w:val="18"/>
+          <w:szCs w:val="18"/>
+        </w:rPr>
+        <w:t>FLAGS :</w:t>
+      </w:r>
+      <w:proofErr w:type="gramEnd"/>
+      <w:r>
+        <w:rPr>
+          <w:rFonts w:ascii="宋体" w:eastAsia="宋体" w:hAnsi="宋体" w:cs="宋体"/>
+          <w:color w:val="000000"/>
+          <w:kern w:val="0"/>
+          <w:sz w:val="18"/>
+          <w:szCs w:val="18"/>
+        </w:rPr>
+        <w:t>= --multi-</w:t>
+      </w:r>
+      <w:proofErr w:type="spellStart"/>
+      <w:r>
+        <w:rPr>
+          <w:rFonts w:ascii="宋体" w:eastAsia="宋体" w:hAnsi="宋体" w:cs="宋体"/>
+          <w:color w:val="000000"/>
+          <w:kern w:val="0"/>
+          <w:sz w:val="18"/>
+          <w:szCs w:val="18"/>
+        </w:rPr>
+        <w:t>dex</w:t>
+      </w:r>
+      <w:proofErr w:type="spellEnd"/>
+      <w:r>
+        <w:rPr>
+          <w:rFonts w:ascii="宋体" w:eastAsia="宋体" w:hAnsi="宋体" w:cs="宋体"/>
+          <w:color w:val="000000"/>
+          <w:kern w:val="0"/>
+          <w:sz w:val="18"/>
+          <w:szCs w:val="18"/>
+        </w:rPr>
+        <w:t xml:space="preserve"> native</w:t>
       </w:r>
     </w:p>
     <w:p>
@@ -5737,7 +8121,41 @@
           <w:sz w:val="18"/>
           <w:szCs w:val="18"/>
         </w:rPr>
-        <w:t>#-keep class org.msgpack.core.buffer.**{*;}</w:t>
+        <w:t xml:space="preserve">#-keep class </w:t>
+      </w:r>
+      <w:proofErr w:type="spellStart"/>
+      <w:proofErr w:type="gramStart"/>
+      <w:r>
+        <w:rPr>
+          <w:rFonts w:ascii="宋体" w:eastAsia="宋体" w:hAnsi="宋体" w:cs="宋体"/>
+          <w:color w:val="000000"/>
+          <w:kern w:val="0"/>
+          <w:sz w:val="18"/>
+          <w:szCs w:val="18"/>
+        </w:rPr>
+        <w:t>org.msgpack</w:t>
+      </w:r>
+      <w:proofErr w:type="gramEnd"/>
+      <w:r>
+        <w:rPr>
+          <w:rFonts w:ascii="宋体" w:eastAsia="宋体" w:hAnsi="宋体" w:cs="宋体"/>
+          <w:color w:val="000000"/>
+          <w:kern w:val="0"/>
+          <w:sz w:val="18"/>
+          <w:szCs w:val="18"/>
+        </w:rPr>
+        <w:t>.core.buffer</w:t>
+      </w:r>
+      <w:proofErr w:type="spellEnd"/>
+      <w:r>
+        <w:rPr>
+          <w:rFonts w:ascii="宋体" w:eastAsia="宋体" w:hAnsi="宋体" w:cs="宋体"/>
+          <w:color w:val="000000"/>
+          <w:kern w:val="0"/>
+          <w:sz w:val="18"/>
+          <w:szCs w:val="18"/>
+        </w:rPr>
+        <w:t>.**{*;}</w:t>
       </w:r>
     </w:p>
     <w:p>
@@ -5779,7 +8197,41 @@
           <w:sz w:val="18"/>
           <w:szCs w:val="18"/>
         </w:rPr>
-        <w:t>-keep class org.msgpack.core.buffer.MessageBuffer{*;}</w:t>
+        <w:t xml:space="preserve">-keep class </w:t>
+      </w:r>
+      <w:proofErr w:type="spellStart"/>
+      <w:proofErr w:type="gramStart"/>
+      <w:r>
+        <w:rPr>
+          <w:rFonts w:ascii="宋体" w:eastAsia="宋体" w:hAnsi="宋体" w:cs="宋体"/>
+          <w:color w:val="000000"/>
+          <w:kern w:val="0"/>
+          <w:sz w:val="18"/>
+          <w:szCs w:val="18"/>
+        </w:rPr>
+        <w:t>org.msgpack</w:t>
+      </w:r>
+      <w:proofErr w:type="gramEnd"/>
+      <w:r>
+        <w:rPr>
+          <w:rFonts w:ascii="宋体" w:eastAsia="宋体" w:hAnsi="宋体" w:cs="宋体"/>
+          <w:color w:val="000000"/>
+          <w:kern w:val="0"/>
+          <w:sz w:val="18"/>
+          <w:szCs w:val="18"/>
+        </w:rPr>
+        <w:t>.core.buffer.MessageBuffer</w:t>
+      </w:r>
+      <w:proofErr w:type="spellEnd"/>
+      <w:r>
+        <w:rPr>
+          <w:rFonts w:ascii="宋体" w:eastAsia="宋体" w:hAnsi="宋体" w:cs="宋体"/>
+          <w:color w:val="000000"/>
+          <w:kern w:val="0"/>
+          <w:sz w:val="18"/>
+          <w:szCs w:val="18"/>
+        </w:rPr>
+        <w:t>{*;}</w:t>
       </w:r>
     </w:p>
     <w:p>
@@ -5821,7 +8273,41 @@
           <w:sz w:val="18"/>
           <w:szCs w:val="18"/>
         </w:rPr>
-        <w:t>-keep class org.msgpack.core.buffer.MessageBufferU{*;}</w:t>
+        <w:t xml:space="preserve">-keep class </w:t>
+      </w:r>
+      <w:proofErr w:type="spellStart"/>
+      <w:proofErr w:type="gramStart"/>
+      <w:r>
+        <w:rPr>
+          <w:rFonts w:ascii="宋体" w:eastAsia="宋体" w:hAnsi="宋体" w:cs="宋体"/>
+          <w:color w:val="000000"/>
+          <w:kern w:val="0"/>
+          <w:sz w:val="18"/>
+          <w:szCs w:val="18"/>
+        </w:rPr>
+        <w:t>org.msgpack</w:t>
+      </w:r>
+      <w:proofErr w:type="gramEnd"/>
+      <w:r>
+        <w:rPr>
+          <w:rFonts w:ascii="宋体" w:eastAsia="宋体" w:hAnsi="宋体" w:cs="宋体"/>
+          <w:color w:val="000000"/>
+          <w:kern w:val="0"/>
+          <w:sz w:val="18"/>
+          <w:szCs w:val="18"/>
+        </w:rPr>
+        <w:t>.core.buffer.MessageBufferU</w:t>
+      </w:r>
+      <w:proofErr w:type="spellEnd"/>
+      <w:r>
+        <w:rPr>
+          <w:rFonts w:ascii="宋体" w:eastAsia="宋体" w:hAnsi="宋体" w:cs="宋体"/>
+          <w:color w:val="000000"/>
+          <w:kern w:val="0"/>
+          <w:sz w:val="18"/>
+          <w:szCs w:val="18"/>
+        </w:rPr>
+        <w:t>{*;}</w:t>
       </w:r>
     </w:p>
     <w:p>
@@ -5863,7 +8349,41 @@
           <w:sz w:val="18"/>
           <w:szCs w:val="18"/>
         </w:rPr>
-        <w:t>-keep class org.msgpack.core.buffer.MessageBufferBE{*;}</w:t>
+        <w:t xml:space="preserve">-keep class </w:t>
+      </w:r>
+      <w:proofErr w:type="spellStart"/>
+      <w:proofErr w:type="gramStart"/>
+      <w:r>
+        <w:rPr>
+          <w:rFonts w:ascii="宋体" w:eastAsia="宋体" w:hAnsi="宋体" w:cs="宋体"/>
+          <w:color w:val="000000"/>
+          <w:kern w:val="0"/>
+          <w:sz w:val="18"/>
+          <w:szCs w:val="18"/>
+        </w:rPr>
+        <w:t>org.msgpack</w:t>
+      </w:r>
+      <w:proofErr w:type="gramEnd"/>
+      <w:r>
+        <w:rPr>
+          <w:rFonts w:ascii="宋体" w:eastAsia="宋体" w:hAnsi="宋体" w:cs="宋体"/>
+          <w:color w:val="000000"/>
+          <w:kern w:val="0"/>
+          <w:sz w:val="18"/>
+          <w:szCs w:val="18"/>
+        </w:rPr>
+        <w:t>.core.buffer.MessageBufferBE</w:t>
+      </w:r>
+      <w:proofErr w:type="spellEnd"/>
+      <w:r>
+        <w:rPr>
+          <w:rFonts w:ascii="宋体" w:eastAsia="宋体" w:hAnsi="宋体" w:cs="宋体"/>
+          <w:color w:val="000000"/>
+          <w:kern w:val="0"/>
+          <w:sz w:val="18"/>
+          <w:szCs w:val="18"/>
+        </w:rPr>
+        <w:t>{*;}</w:t>
       </w:r>
     </w:p>
     <w:p>
@@ -6021,7 +8541,41 @@
           <w:sz w:val="18"/>
           <w:szCs w:val="18"/>
         </w:rPr>
-        <w:t>#-keep class org.msgpack.core.buffer.*</w:t>
+        <w:t xml:space="preserve">#-keep class </w:t>
+      </w:r>
+      <w:proofErr w:type="spellStart"/>
+      <w:proofErr w:type="gramStart"/>
+      <w:r>
+        <w:rPr>
+          <w:rFonts w:ascii="宋体" w:eastAsia="宋体" w:hAnsi="宋体" w:cs="宋体"/>
+          <w:color w:val="000000"/>
+          <w:kern w:val="0"/>
+          <w:sz w:val="18"/>
+          <w:szCs w:val="18"/>
+        </w:rPr>
+        <w:t>org.msgpack</w:t>
+      </w:r>
+      <w:proofErr w:type="gramEnd"/>
+      <w:r>
+        <w:rPr>
+          <w:rFonts w:ascii="宋体" w:eastAsia="宋体" w:hAnsi="宋体" w:cs="宋体"/>
+          <w:color w:val="000000"/>
+          <w:kern w:val="0"/>
+          <w:sz w:val="18"/>
+          <w:szCs w:val="18"/>
+        </w:rPr>
+        <w:t>.core.buffer</w:t>
+      </w:r>
+      <w:proofErr w:type="spellEnd"/>
+      <w:r>
+        <w:rPr>
+          <w:rFonts w:ascii="宋体" w:eastAsia="宋体" w:hAnsi="宋体" w:cs="宋体"/>
+          <w:color w:val="000000"/>
+          <w:kern w:val="0"/>
+          <w:sz w:val="18"/>
+          <w:szCs w:val="18"/>
+        </w:rPr>
+        <w:t>.*</w:t>
       </w:r>
     </w:p>
     <w:p>
@@ -6137,8 +8691,32 @@
           <w:sz w:val="18"/>
           <w:szCs w:val="18"/>
         </w:rPr>
-        <w:t>###-keep class org.msgpack.core.buffer.MessageBuffer</w:t>
-      </w:r>
+        <w:t xml:space="preserve">###-keep class </w:t>
+      </w:r>
+      <w:proofErr w:type="spellStart"/>
+      <w:proofErr w:type="gramStart"/>
+      <w:r>
+        <w:rPr>
+          <w:rFonts w:ascii="宋体" w:eastAsia="宋体" w:hAnsi="宋体" w:cs="宋体"/>
+          <w:color w:val="000000"/>
+          <w:kern w:val="0"/>
+          <w:sz w:val="18"/>
+          <w:szCs w:val="18"/>
+        </w:rPr>
+        <w:t>org.msgpack</w:t>
+      </w:r>
+      <w:proofErr w:type="gramEnd"/>
+      <w:r>
+        <w:rPr>
+          <w:rFonts w:ascii="宋体" w:eastAsia="宋体" w:hAnsi="宋体" w:cs="宋体"/>
+          <w:color w:val="000000"/>
+          <w:kern w:val="0"/>
+          <w:sz w:val="18"/>
+          <w:szCs w:val="18"/>
+        </w:rPr>
+        <w:t>.core.buffer.MessageBuffer</w:t>
+      </w:r>
+      <w:proofErr w:type="spellEnd"/>
     </w:p>
     <w:p>
       <w:pPr>
@@ -6179,8 +8757,32 @@
           <w:sz w:val="18"/>
           <w:szCs w:val="18"/>
         </w:rPr>
-        <w:t>###-keep class org.msgpack.core.buffer.MessageBufferU</w:t>
-      </w:r>
+        <w:t xml:space="preserve">###-keep class </w:t>
+      </w:r>
+      <w:proofErr w:type="spellStart"/>
+      <w:proofErr w:type="gramStart"/>
+      <w:r>
+        <w:rPr>
+          <w:rFonts w:ascii="宋体" w:eastAsia="宋体" w:hAnsi="宋体" w:cs="宋体"/>
+          <w:color w:val="000000"/>
+          <w:kern w:val="0"/>
+          <w:sz w:val="18"/>
+          <w:szCs w:val="18"/>
+        </w:rPr>
+        <w:t>org.msgpack</w:t>
+      </w:r>
+      <w:proofErr w:type="gramEnd"/>
+      <w:r>
+        <w:rPr>
+          <w:rFonts w:ascii="宋体" w:eastAsia="宋体" w:hAnsi="宋体" w:cs="宋体"/>
+          <w:color w:val="000000"/>
+          <w:kern w:val="0"/>
+          <w:sz w:val="18"/>
+          <w:szCs w:val="18"/>
+        </w:rPr>
+        <w:t>.core.buffer.MessageBufferU</w:t>
+      </w:r>
+      <w:proofErr w:type="spellEnd"/>
     </w:p>
     <w:p>
       <w:pPr>
@@ -6221,8 +8823,32 @@
           <w:sz w:val="18"/>
           <w:szCs w:val="18"/>
         </w:rPr>
-        <w:t>###-keep class org.msgpack.core.buffer.MessageBufferBE</w:t>
-      </w:r>
+        <w:t xml:space="preserve">###-keep class </w:t>
+      </w:r>
+      <w:proofErr w:type="spellStart"/>
+      <w:proofErr w:type="gramStart"/>
+      <w:r>
+        <w:rPr>
+          <w:rFonts w:ascii="宋体" w:eastAsia="宋体" w:hAnsi="宋体" w:cs="宋体"/>
+          <w:color w:val="000000"/>
+          <w:kern w:val="0"/>
+          <w:sz w:val="18"/>
+          <w:szCs w:val="18"/>
+        </w:rPr>
+        <w:t>org.msgpack</w:t>
+      </w:r>
+      <w:proofErr w:type="gramEnd"/>
+      <w:r>
+        <w:rPr>
+          <w:rFonts w:ascii="宋体" w:eastAsia="宋体" w:hAnsi="宋体" w:cs="宋体"/>
+          <w:color w:val="000000"/>
+          <w:kern w:val="0"/>
+          <w:sz w:val="18"/>
+          <w:szCs w:val="18"/>
+        </w:rPr>
+        <w:t>.core.buffer.MessageBufferBE</w:t>
+      </w:r>
+      <w:proofErr w:type="spellEnd"/>
     </w:p>
     <w:p>
       <w:pPr>
@@ -6337,7 +8963,29 @@
           <w:sz w:val="18"/>
           <w:szCs w:val="18"/>
         </w:rPr>
-        <w:t># Keep class (extends) MessageBuffer which are used by reflection.</w:t>
+        <w:t xml:space="preserve"># Keep class (extends) </w:t>
+      </w:r>
+      <w:proofErr w:type="spellStart"/>
+      <w:r>
+        <w:rPr>
+          <w:rFonts w:ascii="宋体" w:eastAsia="宋体" w:hAnsi="宋体" w:cs="宋体"/>
+          <w:color w:val="000000"/>
+          <w:kern w:val="0"/>
+          <w:sz w:val="18"/>
+          <w:szCs w:val="18"/>
+        </w:rPr>
+        <w:t>MessageBuffer</w:t>
+      </w:r>
+      <w:proofErr w:type="spellEnd"/>
+      <w:r>
+        <w:rPr>
+          <w:rFonts w:ascii="宋体" w:eastAsia="宋体" w:hAnsi="宋体" w:cs="宋体"/>
+          <w:color w:val="000000"/>
+          <w:kern w:val="0"/>
+          <w:sz w:val="18"/>
+          <w:szCs w:val="18"/>
+        </w:rPr>
+        <w:t xml:space="preserve"> which are used by reflection.</w:t>
       </w:r>
     </w:p>
     <w:p>
@@ -6379,7 +9027,63 @@
           <w:sz w:val="18"/>
           <w:szCs w:val="18"/>
         </w:rPr>
-        <w:t># -keepclassmembers class org.msgpack.core.buffer.MessageBuffer{</w:t>
+        <w:t># -</w:t>
+      </w:r>
+      <w:proofErr w:type="spellStart"/>
+      <w:r>
+        <w:rPr>
+          <w:rFonts w:ascii="宋体" w:eastAsia="宋体" w:hAnsi="宋体" w:cs="宋体"/>
+          <w:color w:val="000000"/>
+          <w:kern w:val="0"/>
+          <w:sz w:val="18"/>
+          <w:szCs w:val="18"/>
+        </w:rPr>
+        <w:t>keepclassmembers</w:t>
+      </w:r>
+      <w:proofErr w:type="spellEnd"/>
+      <w:r>
+        <w:rPr>
+          <w:rFonts w:ascii="宋体" w:eastAsia="宋体" w:hAnsi="宋体" w:cs="宋体"/>
+          <w:color w:val="000000"/>
+          <w:kern w:val="0"/>
+          <w:sz w:val="18"/>
+          <w:szCs w:val="18"/>
+        </w:rPr>
+        <w:t xml:space="preserve"> class </w:t>
+      </w:r>
+      <w:proofErr w:type="spellStart"/>
+      <w:proofErr w:type="gramStart"/>
+      <w:r>
+        <w:rPr>
+          <w:rFonts w:ascii="宋体" w:eastAsia="宋体" w:hAnsi="宋体" w:cs="宋体"/>
+          <w:color w:val="000000"/>
+          <w:kern w:val="0"/>
+          <w:sz w:val="18"/>
+          <w:szCs w:val="18"/>
+        </w:rPr>
+        <w:t>org.msgpack</w:t>
+      </w:r>
+      <w:proofErr w:type="gramEnd"/>
+      <w:r>
+        <w:rPr>
+          <w:rFonts w:ascii="宋体" w:eastAsia="宋体" w:hAnsi="宋体" w:cs="宋体"/>
+          <w:color w:val="000000"/>
+          <w:kern w:val="0"/>
+          <w:sz w:val="18"/>
+          <w:szCs w:val="18"/>
+        </w:rPr>
+        <w:t>.core.buffer.MessageBuffer</w:t>
+      </w:r>
+      <w:proofErr w:type="spellEnd"/>
+      <w:r>
+        <w:rPr>
+          <w:rFonts w:ascii="宋体" w:eastAsia="宋体" w:hAnsi="宋体" w:cs="宋体"/>
+          <w:color w:val="000000"/>
+          <w:kern w:val="0"/>
+          <w:sz w:val="18"/>
+          <w:szCs w:val="18"/>
+        </w:rPr>
+        <w:t>{</w:t>
       </w:r>
     </w:p>
     <w:p>
@@ -6432,7 +9136,51 @@
           <w:szCs w:val="18"/>
         </w:rPr>
         <w:tab/>
-        <w:t>public &lt;init&gt;(byte[], int, int);</w:t>
+        <w:t>public &lt;</w:t>
+      </w:r>
+      <w:proofErr w:type="spellStart"/>
+      <w:r>
+        <w:rPr>
+          <w:rFonts w:ascii="宋体" w:eastAsia="宋体" w:hAnsi="宋体" w:cs="宋体"/>
+          <w:color w:val="000000"/>
+          <w:kern w:val="0"/>
+          <w:sz w:val="18"/>
+          <w:szCs w:val="18"/>
+        </w:rPr>
+        <w:t>init</w:t>
+      </w:r>
+      <w:proofErr w:type="spellEnd"/>
+      <w:r>
+        <w:rPr>
+          <w:rFonts w:ascii="宋体" w:eastAsia="宋体" w:hAnsi="宋体" w:cs="宋体"/>
+          <w:color w:val="000000"/>
+          <w:kern w:val="0"/>
+          <w:sz w:val="18"/>
+          <w:szCs w:val="18"/>
+        </w:rPr>
+        <w:t>&gt;(</w:t>
+      </w:r>
+      <w:proofErr w:type="gramStart"/>
+      <w:r>
+        <w:rPr>
+          <w:rFonts w:ascii="宋体" w:eastAsia="宋体" w:hAnsi="宋体" w:cs="宋体"/>
+          <w:color w:val="000000"/>
+          <w:kern w:val="0"/>
+          <w:sz w:val="18"/>
+          <w:szCs w:val="18"/>
+        </w:rPr>
+        <w:t>byte[</w:t>
+      </w:r>
+      <w:proofErr w:type="gramEnd"/>
+      <w:r>
+        <w:rPr>
+          <w:rFonts w:ascii="宋体" w:eastAsia="宋体" w:hAnsi="宋体" w:cs="宋体"/>
+          <w:color w:val="000000"/>
+          <w:kern w:val="0"/>
+          <w:sz w:val="18"/>
+          <w:szCs w:val="18"/>
+        </w:rPr>
+        <w:t>], int, int);</w:t>
       </w:r>
     </w:p>
     <w:p>
@@ -6516,7 +9264,63 @@
           <w:sz w:val="18"/>
           <w:szCs w:val="18"/>
         </w:rPr>
-        <w:t># -keepclassmembers class ** extends org.msgpack.core.buffer.MessageBuffer {</w:t>
+        <w:t># -</w:t>
+      </w:r>
+      <w:proofErr w:type="spellStart"/>
+      <w:r>
+        <w:rPr>
+          <w:rFonts w:ascii="宋体" w:eastAsia="宋体" w:hAnsi="宋体" w:cs="宋体"/>
+          <w:color w:val="000000"/>
+          <w:kern w:val="0"/>
+          <w:sz w:val="18"/>
+          <w:szCs w:val="18"/>
+        </w:rPr>
+        <w:t>keepclassmembers</w:t>
+      </w:r>
+      <w:proofErr w:type="spellEnd"/>
+      <w:r>
+        <w:rPr>
+          <w:rFonts w:ascii="宋体" w:eastAsia="宋体" w:hAnsi="宋体" w:cs="宋体"/>
+          <w:color w:val="000000"/>
+          <w:kern w:val="0"/>
+          <w:sz w:val="18"/>
+          <w:szCs w:val="18"/>
+        </w:rPr>
+        <w:t xml:space="preserve"> class ** extends </w:t>
+      </w:r>
+      <w:proofErr w:type="spellStart"/>
+      <w:proofErr w:type="gramStart"/>
+      <w:r>
+        <w:rPr>
+          <w:rFonts w:ascii="宋体" w:eastAsia="宋体" w:hAnsi="宋体" w:cs="宋体"/>
+          <w:color w:val="000000"/>
+          <w:kern w:val="0"/>
+          <w:sz w:val="18"/>
+          <w:szCs w:val="18"/>
+        </w:rPr>
+        <w:t>org.msgpack</w:t>
+      </w:r>
+      <w:proofErr w:type="gramEnd"/>
+      <w:r>
+        <w:rPr>
+          <w:rFonts w:ascii="宋体" w:eastAsia="宋体" w:hAnsi="宋体" w:cs="宋体"/>
+          <w:color w:val="000000"/>
+          <w:kern w:val="0"/>
+          <w:sz w:val="18"/>
+          <w:szCs w:val="18"/>
+        </w:rPr>
+        <w:t>.core.buffer.MessageBuffer</w:t>
+      </w:r>
+      <w:proofErr w:type="spellEnd"/>
+      <w:r>
+        <w:rPr>
+          <w:rFonts w:ascii="宋体" w:eastAsia="宋体" w:hAnsi="宋体" w:cs="宋体"/>
+          <w:color w:val="000000"/>
+          <w:kern w:val="0"/>
+          <w:sz w:val="18"/>
+          <w:szCs w:val="18"/>
+        </w:rPr>
+        <w:t xml:space="preserve"> {</w:t>
       </w:r>
     </w:p>
     <w:p>
@@ -6558,7 +9362,51 @@
           <w:sz w:val="18"/>
           <w:szCs w:val="18"/>
         </w:rPr>
-        <w:t>#     public &lt;init&gt;(byte[], int, int);</w:t>
+        <w:t>#     public &lt;</w:t>
+      </w:r>
+      <w:proofErr w:type="spellStart"/>
+      <w:r>
+        <w:rPr>
+          <w:rFonts w:ascii="宋体" w:eastAsia="宋体" w:hAnsi="宋体" w:cs="宋体"/>
+          <w:color w:val="000000"/>
+          <w:kern w:val="0"/>
+          <w:sz w:val="18"/>
+          <w:szCs w:val="18"/>
+        </w:rPr>
+        <w:t>init</w:t>
+      </w:r>
+      <w:proofErr w:type="spellEnd"/>
+      <w:r>
+        <w:rPr>
+          <w:rFonts w:ascii="宋体" w:eastAsia="宋体" w:hAnsi="宋体" w:cs="宋体"/>
+          <w:color w:val="000000"/>
+          <w:kern w:val="0"/>
+          <w:sz w:val="18"/>
+          <w:szCs w:val="18"/>
+        </w:rPr>
+        <w:t>&gt;(</w:t>
+      </w:r>
+      <w:proofErr w:type="gramStart"/>
+      <w:r>
+        <w:rPr>
+          <w:rFonts w:ascii="宋体" w:eastAsia="宋体" w:hAnsi="宋体" w:cs="宋体"/>
+          <w:color w:val="000000"/>
+          <w:kern w:val="0"/>
+          <w:sz w:val="18"/>
+          <w:szCs w:val="18"/>
+        </w:rPr>
+        <w:t>byte[</w:t>
+      </w:r>
+      <w:proofErr w:type="gramEnd"/>
+      <w:r>
+        <w:rPr>
+          <w:rFonts w:ascii="宋体" w:eastAsia="宋体" w:hAnsi="宋体" w:cs="宋体"/>
+          <w:color w:val="000000"/>
+          <w:kern w:val="0"/>
+          <w:sz w:val="18"/>
+          <w:szCs w:val="18"/>
+        </w:rPr>
+        <w:t>], int, int);</w:t>
       </w:r>
     </w:p>
     <w:p>
@@ -6716,7 +9564,29 @@
           <w:sz w:val="18"/>
           <w:szCs w:val="18"/>
         </w:rPr>
-        <w:t>#-keepclassmembers class</w:t>
+        <w:t>#-</w:t>
+      </w:r>
+      <w:proofErr w:type="spellStart"/>
+      <w:r>
+        <w:rPr>
+          <w:rFonts w:ascii="宋体" w:eastAsia="宋体" w:hAnsi="宋体" w:cs="宋体"/>
+          <w:color w:val="000000"/>
+          <w:kern w:val="0"/>
+          <w:sz w:val="18"/>
+          <w:szCs w:val="18"/>
+        </w:rPr>
+        <w:t>keepclassmembers</w:t>
+      </w:r>
+      <w:proofErr w:type="spellEnd"/>
+      <w:r>
+        <w:rPr>
+          <w:rFonts w:ascii="宋体" w:eastAsia="宋体" w:hAnsi="宋体" w:cs="宋体"/>
+          <w:color w:val="000000"/>
+          <w:kern w:val="0"/>
+          <w:sz w:val="18"/>
+          <w:szCs w:val="18"/>
+        </w:rPr>
+        <w:t xml:space="preserve"> class</w:t>
       </w:r>
     </w:p>
     <w:p>
@@ -6758,7 +9628,41 @@
           <w:sz w:val="18"/>
           <w:szCs w:val="18"/>
         </w:rPr>
-        <w:t>###-keep class org.msgpack.core.buffer.MessageBuffer {</w:t>
+        <w:t xml:space="preserve">###-keep class </w:t>
+      </w:r>
+      <w:proofErr w:type="spellStart"/>
+      <w:proofErr w:type="gramStart"/>
+      <w:r>
+        <w:rPr>
+          <w:rFonts w:ascii="宋体" w:eastAsia="宋体" w:hAnsi="宋体" w:cs="宋体"/>
+          <w:color w:val="000000"/>
+          <w:kern w:val="0"/>
+          <w:sz w:val="18"/>
+          <w:szCs w:val="18"/>
+        </w:rPr>
+        <w:t>org.msgpack</w:t>
+      </w:r>
+      <w:proofErr w:type="gramEnd"/>
+      <w:r>
+        <w:rPr>
+          <w:rFonts w:ascii="宋体" w:eastAsia="宋体" w:hAnsi="宋体" w:cs="宋体"/>
+          <w:color w:val="000000"/>
+          <w:kern w:val="0"/>
+          <w:sz w:val="18"/>
+          <w:szCs w:val="18"/>
+        </w:rPr>
+        <w:t>.core.buffer.MessageBuffer</w:t>
+      </w:r>
+      <w:proofErr w:type="spellEnd"/>
+      <w:r>
+        <w:rPr>
+          <w:rFonts w:ascii="宋体" w:eastAsia="宋体" w:hAnsi="宋体" w:cs="宋体"/>
+          <w:color w:val="000000"/>
+          <w:kern w:val="0"/>
+          <w:sz w:val="18"/>
+          <w:szCs w:val="18"/>
+        </w:rPr>
+        <w:t xml:space="preserve"> {</w:t>
       </w:r>
     </w:p>
     <w:p>
@@ -6811,7 +9715,51 @@
           <w:szCs w:val="18"/>
         </w:rPr>
         <w:tab/>
-        <w:t>public &lt;init&gt;(byte[], int, int);</w:t>
+        <w:t>public &lt;</w:t>
+      </w:r>
+      <w:proofErr w:type="spellStart"/>
+      <w:r>
+        <w:rPr>
+          <w:rFonts w:ascii="宋体" w:eastAsia="宋体" w:hAnsi="宋体" w:cs="宋体"/>
+          <w:color w:val="000000"/>
+          <w:kern w:val="0"/>
+          <w:sz w:val="18"/>
+          <w:szCs w:val="18"/>
+        </w:rPr>
+        <w:t>init</w:t>
+      </w:r>
+      <w:proofErr w:type="spellEnd"/>
+      <w:r>
+        <w:rPr>
+          <w:rFonts w:ascii="宋体" w:eastAsia="宋体" w:hAnsi="宋体" w:cs="宋体"/>
+          <w:color w:val="000000"/>
+          <w:kern w:val="0"/>
+          <w:sz w:val="18"/>
+          <w:szCs w:val="18"/>
+        </w:rPr>
+        <w:t>&gt;(</w:t>
+      </w:r>
+      <w:proofErr w:type="gramStart"/>
+      <w:r>
+        <w:rPr>
+          <w:rFonts w:ascii="宋体" w:eastAsia="宋体" w:hAnsi="宋体" w:cs="宋体"/>
+          <w:color w:val="000000"/>
+          <w:kern w:val="0"/>
+          <w:sz w:val="18"/>
+          <w:szCs w:val="18"/>
+        </w:rPr>
+        <w:t>byte[</w:t>
+      </w:r>
+      <w:proofErr w:type="gramEnd"/>
+      <w:r>
+        <w:rPr>
+          <w:rFonts w:ascii="宋体" w:eastAsia="宋体" w:hAnsi="宋体" w:cs="宋体"/>
+          <w:color w:val="000000"/>
+          <w:kern w:val="0"/>
+          <w:sz w:val="18"/>
+          <w:szCs w:val="18"/>
+        </w:rPr>
+        <w:t>], int, int);</w:t>
       </w:r>
     </w:p>
     <w:p>
@@ -6896,7 +9844,41 @@
           <w:sz w:val="18"/>
           <w:szCs w:val="18"/>
         </w:rPr>
-        <w:t>###-keep class org.msgpack.core.buffer.MessageBufferU {</w:t>
+        <w:t xml:space="preserve">###-keep class </w:t>
+      </w:r>
+      <w:proofErr w:type="spellStart"/>
+      <w:proofErr w:type="gramStart"/>
+      <w:r>
+        <w:rPr>
+          <w:rFonts w:ascii="宋体" w:eastAsia="宋体" w:hAnsi="宋体" w:cs="宋体"/>
+          <w:color w:val="000000"/>
+          <w:kern w:val="0"/>
+          <w:sz w:val="18"/>
+          <w:szCs w:val="18"/>
+        </w:rPr>
+        <w:t>org.msgpack</w:t>
+      </w:r>
+      <w:proofErr w:type="gramEnd"/>
+      <w:r>
+        <w:rPr>
+          <w:rFonts w:ascii="宋体" w:eastAsia="宋体" w:hAnsi="宋体" w:cs="宋体"/>
+          <w:color w:val="000000"/>
+          <w:kern w:val="0"/>
+          <w:sz w:val="18"/>
+          <w:szCs w:val="18"/>
+        </w:rPr>
+        <w:t>.core.buffer.MessageBufferU</w:t>
+      </w:r>
+      <w:proofErr w:type="spellEnd"/>
+      <w:r>
+        <w:rPr>
+          <w:rFonts w:ascii="宋体" w:eastAsia="宋体" w:hAnsi="宋体" w:cs="宋体"/>
+          <w:color w:val="000000"/>
+          <w:kern w:val="0"/>
+          <w:sz w:val="18"/>
+          <w:szCs w:val="18"/>
+        </w:rPr>
+        <w:t xml:space="preserve"> {</w:t>
       </w:r>
     </w:p>
     <w:p>
@@ -6949,7 +9931,51 @@
           <w:szCs w:val="18"/>
         </w:rPr>
         <w:tab/>
-        <w:t>public &lt;init&gt;(byte[], int, int);</w:t>
+        <w:t>public &lt;</w:t>
+      </w:r>
+      <w:proofErr w:type="spellStart"/>
+      <w:r>
+        <w:rPr>
+          <w:rFonts w:ascii="宋体" w:eastAsia="宋体" w:hAnsi="宋体" w:cs="宋体"/>
+          <w:color w:val="000000"/>
+          <w:kern w:val="0"/>
+          <w:sz w:val="18"/>
+          <w:szCs w:val="18"/>
+        </w:rPr>
+        <w:t>init</w:t>
+      </w:r>
+      <w:proofErr w:type="spellEnd"/>
+      <w:r>
+        <w:rPr>
+          <w:rFonts w:ascii="宋体" w:eastAsia="宋体" w:hAnsi="宋体" w:cs="宋体"/>
+          <w:color w:val="000000"/>
+          <w:kern w:val="0"/>
+          <w:sz w:val="18"/>
+          <w:szCs w:val="18"/>
+        </w:rPr>
+        <w:t>&gt;(</w:t>
+      </w:r>
+      <w:proofErr w:type="gramStart"/>
+      <w:r>
+        <w:rPr>
+          <w:rFonts w:ascii="宋体" w:eastAsia="宋体" w:hAnsi="宋体" w:cs="宋体"/>
+          <w:color w:val="000000"/>
+          <w:kern w:val="0"/>
+          <w:sz w:val="18"/>
+          <w:szCs w:val="18"/>
+        </w:rPr>
+        <w:t>byte[</w:t>
+      </w:r>
+      <w:proofErr w:type="gramEnd"/>
+      <w:r>
+        <w:rPr>
+          <w:rFonts w:ascii="宋体" w:eastAsia="宋体" w:hAnsi="宋体" w:cs="宋体"/>
+          <w:color w:val="000000"/>
+          <w:kern w:val="0"/>
+          <w:sz w:val="18"/>
+          <w:szCs w:val="18"/>
+        </w:rPr>
+        <w:t>], int, int);</w:t>
       </w:r>
     </w:p>
     <w:p>
@@ -7033,7 +10059,41 @@
           <w:sz w:val="18"/>
           <w:szCs w:val="18"/>
         </w:rPr>
-        <w:t>###-keep class org.msgpack.core.buffer.MessageBufferBE {</w:t>
+        <w:t xml:space="preserve">###-keep class </w:t>
+      </w:r>
+      <w:proofErr w:type="spellStart"/>
+      <w:proofErr w:type="gramStart"/>
+      <w:r>
+        <w:rPr>
+          <w:rFonts w:ascii="宋体" w:eastAsia="宋体" w:hAnsi="宋体" w:cs="宋体"/>
+          <w:color w:val="000000"/>
+          <w:kern w:val="0"/>
+          <w:sz w:val="18"/>
+          <w:szCs w:val="18"/>
+        </w:rPr>
+        <w:t>org.msgpack</w:t>
+      </w:r>
+      <w:proofErr w:type="gramEnd"/>
+      <w:r>
+        <w:rPr>
+          <w:rFonts w:ascii="宋体" w:eastAsia="宋体" w:hAnsi="宋体" w:cs="宋体"/>
+          <w:color w:val="000000"/>
+          <w:kern w:val="0"/>
+          <w:sz w:val="18"/>
+          <w:szCs w:val="18"/>
+        </w:rPr>
+        <w:t>.core.buffer.MessageBufferBE</w:t>
+      </w:r>
+      <w:proofErr w:type="spellEnd"/>
+      <w:r>
+        <w:rPr>
+          <w:rFonts w:ascii="宋体" w:eastAsia="宋体" w:hAnsi="宋体" w:cs="宋体"/>
+          <w:color w:val="000000"/>
+          <w:kern w:val="0"/>
+          <w:sz w:val="18"/>
+          <w:szCs w:val="18"/>
+        </w:rPr>
+        <w:t xml:space="preserve"> {</w:t>
       </w:r>
     </w:p>
     <w:p>
@@ -7086,7 +10146,51 @@
           <w:szCs w:val="18"/>
         </w:rPr>
         <w:tab/>
-        <w:t>public &lt;init&gt;(byte[], int, int);</w:t>
+        <w:t>public &lt;</w:t>
+      </w:r>
+      <w:proofErr w:type="spellStart"/>
+      <w:r>
+        <w:rPr>
+          <w:rFonts w:ascii="宋体" w:eastAsia="宋体" w:hAnsi="宋体" w:cs="宋体"/>
+          <w:color w:val="000000"/>
+          <w:kern w:val="0"/>
+          <w:sz w:val="18"/>
+          <w:szCs w:val="18"/>
+        </w:rPr>
+        <w:t>init</w:t>
+      </w:r>
+      <w:proofErr w:type="spellEnd"/>
+      <w:r>
+        <w:rPr>
+          <w:rFonts w:ascii="宋体" w:eastAsia="宋体" w:hAnsi="宋体" w:cs="宋体"/>
+          <w:color w:val="000000"/>
+          <w:kern w:val="0"/>
+          <w:sz w:val="18"/>
+          <w:szCs w:val="18"/>
+        </w:rPr>
+        <w:t>&gt;(</w:t>
+      </w:r>
+      <w:proofErr w:type="gramStart"/>
+      <w:r>
+        <w:rPr>
+          <w:rFonts w:ascii="宋体" w:eastAsia="宋体" w:hAnsi="宋体" w:cs="宋体"/>
+          <w:color w:val="000000"/>
+          <w:kern w:val="0"/>
+          <w:sz w:val="18"/>
+          <w:szCs w:val="18"/>
+        </w:rPr>
+        <w:t>byte[</w:t>
+      </w:r>
+      <w:proofErr w:type="gramEnd"/>
+      <w:r>
+        <w:rPr>
+          <w:rFonts w:ascii="宋体" w:eastAsia="宋体" w:hAnsi="宋体" w:cs="宋体"/>
+          <w:color w:val="000000"/>
+          <w:kern w:val="0"/>
+          <w:sz w:val="18"/>
+          <w:szCs w:val="18"/>
+        </w:rPr>
+        <w:t>], int, int);</w:t>
       </w:r>
     </w:p>
     <w:p>
@@ -7244,7 +10348,29 @@
           <w:sz w:val="18"/>
           <w:szCs w:val="18"/>
         </w:rPr>
-        <w:t>###-keepclassmembers class * {</w:t>
+        <w:t>###-</w:t>
+      </w:r>
+      <w:proofErr w:type="spellStart"/>
+      <w:r>
+        <w:rPr>
+          <w:rFonts w:ascii="宋体" w:eastAsia="宋体" w:hAnsi="宋体" w:cs="宋体"/>
+          <w:color w:val="000000"/>
+          <w:kern w:val="0"/>
+          <w:sz w:val="18"/>
+          <w:szCs w:val="18"/>
+        </w:rPr>
+        <w:t>keepclassmembers</w:t>
+      </w:r>
+      <w:proofErr w:type="spellEnd"/>
+      <w:r>
+        <w:rPr>
+          <w:rFonts w:ascii="宋体" w:eastAsia="宋体" w:hAnsi="宋体" w:cs="宋体"/>
+          <w:color w:val="000000"/>
+          <w:kern w:val="0"/>
+          <w:sz w:val="18"/>
+          <w:szCs w:val="18"/>
+        </w:rPr>
+        <w:t xml:space="preserve"> class * {</w:t>
       </w:r>
     </w:p>
     <w:p>
@@ -7297,7 +10423,41 @@
           <w:szCs w:val="18"/>
         </w:rPr>
         <w:tab/>
-        <w:t>@org.msgpack.core.buffer.MessageBuffer &lt;methods&gt;;</w:t>
+        <w:t>@</w:t>
+      </w:r>
+      <w:proofErr w:type="spellStart"/>
+      <w:proofErr w:type="gramStart"/>
+      <w:r>
+        <w:rPr>
+          <w:rFonts w:ascii="宋体" w:eastAsia="宋体" w:hAnsi="宋体" w:cs="宋体"/>
+          <w:color w:val="000000"/>
+          <w:kern w:val="0"/>
+          <w:sz w:val="18"/>
+          <w:szCs w:val="18"/>
+        </w:rPr>
+        <w:t>org.msgpack</w:t>
+      </w:r>
+      <w:proofErr w:type="gramEnd"/>
+      <w:r>
+        <w:rPr>
+          <w:rFonts w:ascii="宋体" w:eastAsia="宋体" w:hAnsi="宋体" w:cs="宋体"/>
+          <w:color w:val="000000"/>
+          <w:kern w:val="0"/>
+          <w:sz w:val="18"/>
+          <w:szCs w:val="18"/>
+        </w:rPr>
+        <w:t>.core.buffer.MessageBuffer</w:t>
+      </w:r>
+      <w:proofErr w:type="spellEnd"/>
+      <w:r>
+        <w:rPr>
+          <w:rFonts w:ascii="宋体" w:eastAsia="宋体" w:hAnsi="宋体" w:cs="宋体"/>
+          <w:color w:val="000000"/>
+          <w:kern w:val="0"/>
+          <w:sz w:val="18"/>
+          <w:szCs w:val="18"/>
+        </w:rPr>
+        <w:t xml:space="preserve"> &lt;methods&gt;;</w:t>
       </w:r>
     </w:p>
     <w:p>
@@ -7350,7 +10510,41 @@
           <w:szCs w:val="18"/>
         </w:rPr>
         <w:tab/>
-        <w:t>@org.msgpack.core.buffer.MessageBufferU &lt;methods&gt;;</w:t>
+        <w:t>@</w:t>
+      </w:r>
+      <w:proofErr w:type="spellStart"/>
+      <w:proofErr w:type="gramStart"/>
+      <w:r>
+        <w:rPr>
+          <w:rFonts w:ascii="宋体" w:eastAsia="宋体" w:hAnsi="宋体" w:cs="宋体"/>
+          <w:color w:val="000000"/>
+          <w:kern w:val="0"/>
+          <w:sz w:val="18"/>
+          <w:szCs w:val="18"/>
+        </w:rPr>
+        <w:t>org.msgpack</w:t>
+      </w:r>
+      <w:proofErr w:type="gramEnd"/>
+      <w:r>
+        <w:rPr>
+          <w:rFonts w:ascii="宋体" w:eastAsia="宋体" w:hAnsi="宋体" w:cs="宋体"/>
+          <w:color w:val="000000"/>
+          <w:kern w:val="0"/>
+          <w:sz w:val="18"/>
+          <w:szCs w:val="18"/>
+        </w:rPr>
+        <w:t>.core.buffer.MessageBufferU</w:t>
+      </w:r>
+      <w:proofErr w:type="spellEnd"/>
+      <w:r>
+        <w:rPr>
+          <w:rFonts w:ascii="宋体" w:eastAsia="宋体" w:hAnsi="宋体" w:cs="宋体"/>
+          <w:color w:val="000000"/>
+          <w:kern w:val="0"/>
+          <w:sz w:val="18"/>
+          <w:szCs w:val="18"/>
+        </w:rPr>
+        <w:t xml:space="preserve"> &lt;methods&gt;;</w:t>
       </w:r>
     </w:p>
     <w:p>
@@ -7403,7 +10597,41 @@
           <w:szCs w:val="18"/>
         </w:rPr>
         <w:tab/>
-        <w:t>@org.msgpack.core.buffer.MessageBufferBE &lt;methods&gt;;</w:t>
+        <w:t>@</w:t>
+      </w:r>
+      <w:proofErr w:type="spellStart"/>
+      <w:proofErr w:type="gramStart"/>
+      <w:r>
+        <w:rPr>
+          <w:rFonts w:ascii="宋体" w:eastAsia="宋体" w:hAnsi="宋体" w:cs="宋体"/>
+          <w:color w:val="000000"/>
+          <w:kern w:val="0"/>
+          <w:sz w:val="18"/>
+          <w:szCs w:val="18"/>
+        </w:rPr>
+        <w:t>org.msgpack</w:t>
+      </w:r>
+      <w:proofErr w:type="gramEnd"/>
+      <w:r>
+        <w:rPr>
+          <w:rFonts w:ascii="宋体" w:eastAsia="宋体" w:hAnsi="宋体" w:cs="宋体"/>
+          <w:color w:val="000000"/>
+          <w:kern w:val="0"/>
+          <w:sz w:val="18"/>
+          <w:szCs w:val="18"/>
+        </w:rPr>
+        <w:t>.core.buffer.MessageBufferBE</w:t>
+      </w:r>
+      <w:proofErr w:type="spellEnd"/>
+      <w:r>
+        <w:rPr>
+          <w:rFonts w:ascii="宋体" w:eastAsia="宋体" w:hAnsi="宋体" w:cs="宋体"/>
+          <w:color w:val="000000"/>
+          <w:kern w:val="0"/>
+          <w:sz w:val="18"/>
+          <w:szCs w:val="18"/>
+        </w:rPr>
+        <w:t xml:space="preserve"> &lt;methods&gt;;</w:t>
       </w:r>
     </w:p>
     <w:p>
@@ -7528,15 +10756,27 @@
           <w:szCs w:val="18"/>
         </w:rPr>
       </w:pPr>
-      <w:r>
-        <w:rPr>
-          <w:rFonts w:ascii="宋体" w:eastAsia="宋体" w:hAnsi="宋体" w:cs="宋体"/>
-          <w:color w:val="000000"/>
-          <w:kern w:val="0"/>
-          <w:sz w:val="18"/>
-          <w:szCs w:val="18"/>
-        </w:rPr>
-        <w:t>including ./frameworks/opt/</w:t>
+      <w:proofErr w:type="gramStart"/>
+      <w:r>
+        <w:rPr>
+          <w:rFonts w:ascii="宋体" w:eastAsia="宋体" w:hAnsi="宋体" w:cs="宋体"/>
+          <w:color w:val="000000"/>
+          <w:kern w:val="0"/>
+          <w:sz w:val="18"/>
+          <w:szCs w:val="18"/>
+        </w:rPr>
+        <w:t>including .</w:t>
+      </w:r>
+      <w:proofErr w:type="gramEnd"/>
+      <w:r>
+        <w:rPr>
+          <w:rFonts w:ascii="宋体" w:eastAsia="宋体" w:hAnsi="宋体" w:cs="宋体"/>
+          <w:color w:val="000000"/>
+          <w:kern w:val="0"/>
+          <w:sz w:val="18"/>
+          <w:szCs w:val="18"/>
+        </w:rPr>
+        <w:t>/frameworks/opt/</w:t>
       </w:r>
       <w:r>
         <w:rPr>
@@ -7600,6 +10840,7 @@
         </w:rPr>
         <w:t>build/core/base_rules.mk:183: *** frameworks/opt/</w:t>
       </w:r>
+      <w:proofErr w:type="spellStart"/>
       <w:r>
         <w:rPr>
           <w:rFonts w:ascii="宋体" w:eastAsia="宋体" w:hAnsi="宋体" w:cs="宋体"/>
@@ -7610,15 +10851,27 @@
         </w:rPr>
         <w:t>kpad</w:t>
       </w:r>
-      <w:r>
-        <w:rPr>
-          <w:rFonts w:ascii="宋体" w:eastAsia="宋体" w:hAnsi="宋体" w:cs="宋体"/>
-          <w:color w:val="000000"/>
-          <w:kern w:val="0"/>
-          <w:sz w:val="18"/>
-          <w:szCs w:val="18"/>
-        </w:rPr>
-        <w:t>-core: MODULE.TARGET.JAVA_LIBRARIES.</w:t>
+      <w:proofErr w:type="spellEnd"/>
+      <w:r>
+        <w:rPr>
+          <w:rFonts w:ascii="宋体" w:eastAsia="宋体" w:hAnsi="宋体" w:cs="宋体"/>
+          <w:color w:val="000000"/>
+          <w:kern w:val="0"/>
+          <w:sz w:val="18"/>
+          <w:szCs w:val="18"/>
+        </w:rPr>
+        <w:t xml:space="preserve">-core: </w:t>
+      </w:r>
+      <w:proofErr w:type="spellStart"/>
+      <w:r>
+        <w:rPr>
+          <w:rFonts w:ascii="宋体" w:eastAsia="宋体" w:hAnsi="宋体" w:cs="宋体"/>
+          <w:color w:val="000000"/>
+          <w:kern w:val="0"/>
+          <w:sz w:val="18"/>
+          <w:szCs w:val="18"/>
+        </w:rPr>
+        <w:t>MODULE.TARGET.JAVA_LIBRARIES.</w:t>
       </w:r>
       <w:r>
         <w:rPr>
@@ -7630,6 +10883,7 @@
         </w:rPr>
         <w:t>kpad</w:t>
       </w:r>
+      <w:proofErr w:type="spellEnd"/>
       <w:r>
         <w:rPr>
           <w:rFonts w:ascii="宋体" w:eastAsia="宋体" w:hAnsi="宋体" w:cs="宋体"/>
@@ -7640,6 +10894,7 @@
         </w:rPr>
         <w:t>-core already defined by frameworks/opt/</w:t>
       </w:r>
+      <w:proofErr w:type="spellStart"/>
       <w:r>
         <w:rPr>
           <w:rFonts w:ascii="宋体" w:eastAsia="宋体" w:hAnsi="宋体" w:cs="宋体"/>
@@ -7650,6 +10905,7 @@
         </w:rPr>
         <w:t>kpad</w:t>
       </w:r>
+      <w:proofErr w:type="spellEnd"/>
       <w:r>
         <w:rPr>
           <w:rFonts w:ascii="宋体" w:eastAsia="宋体" w:hAnsi="宋体" w:cs="宋体"/>
@@ -8298,7 +11554,29 @@
           <w:sz w:val="18"/>
           <w:szCs w:val="18"/>
         </w:rPr>
-        <w:t>make: *** [ninja_wrapper] Error 1</w:t>
+        <w:t>make: *** [</w:t>
+      </w:r>
+      <w:proofErr w:type="spellStart"/>
+      <w:r>
+        <w:rPr>
+          <w:rFonts w:ascii="宋体" w:eastAsia="宋体" w:hAnsi="宋体" w:cs="宋体"/>
+          <w:color w:val="000000"/>
+          <w:kern w:val="0"/>
+          <w:sz w:val="18"/>
+          <w:szCs w:val="18"/>
+        </w:rPr>
+        <w:t>ninja_wrapper</w:t>
+      </w:r>
+      <w:proofErr w:type="spellEnd"/>
+      <w:r>
+        <w:rPr>
+          <w:rFonts w:ascii="宋体" w:eastAsia="宋体" w:hAnsi="宋体" w:cs="宋体"/>
+          <w:color w:val="000000"/>
+          <w:kern w:val="0"/>
+          <w:sz w:val="18"/>
+          <w:szCs w:val="18"/>
+        </w:rPr>
+        <w:t>] Error 1</w:t>
       </w:r>
     </w:p>
     <w:p>
@@ -8687,7 +11965,29 @@
           <w:sz w:val="18"/>
           <w:szCs w:val="18"/>
         </w:rPr>
-        <w:t>make: *** [ninja_wrapper] Error 1</w:t>
+        <w:t>make: *** [</w:t>
+      </w:r>
+      <w:proofErr w:type="spellStart"/>
+      <w:r>
+        <w:rPr>
+          <w:rFonts w:ascii="宋体" w:eastAsia="宋体" w:hAnsi="宋体" w:cs="宋体"/>
+          <w:color w:val="000000"/>
+          <w:kern w:val="0"/>
+          <w:sz w:val="18"/>
+          <w:szCs w:val="18"/>
+        </w:rPr>
+        <w:t>ninja_wrapper</w:t>
+      </w:r>
+      <w:proofErr w:type="spellEnd"/>
+      <w:r>
+        <w:rPr>
+          <w:rFonts w:ascii="宋体" w:eastAsia="宋体" w:hAnsi="宋体" w:cs="宋体"/>
+          <w:color w:val="000000"/>
+          <w:kern w:val="0"/>
+          <w:sz w:val="18"/>
+          <w:szCs w:val="18"/>
+        </w:rPr>
+        <w:t>] Error 1</w:t>
       </w:r>
     </w:p>
     <w:p>
@@ -8761,7 +12061,29 @@
           <w:sz w:val="18"/>
           <w:szCs w:val="18"/>
         </w:rPr>
-        <w:t>---06-02 20:12:39.265 2531-2839/system_process D/</w:t>
+        <w:t>---06-02 20:12:39.265 2531-2839/</w:t>
+      </w:r>
+      <w:proofErr w:type="spellStart"/>
+      <w:r>
+        <w:rPr>
+          <w:rFonts w:ascii="宋体" w:eastAsia="宋体" w:hAnsi="宋体" w:cs="宋体"/>
+          <w:color w:val="000000"/>
+          <w:kern w:val="0"/>
+          <w:sz w:val="18"/>
+          <w:szCs w:val="18"/>
+        </w:rPr>
+        <w:t>system_process</w:t>
+      </w:r>
+      <w:proofErr w:type="spellEnd"/>
+      <w:r>
+        <w:rPr>
+          <w:rFonts w:ascii="宋体" w:eastAsia="宋体" w:hAnsi="宋体" w:cs="宋体"/>
+          <w:color w:val="000000"/>
+          <w:kern w:val="0"/>
+          <w:sz w:val="18"/>
+          <w:szCs w:val="18"/>
+        </w:rPr>
+        <w:t xml:space="preserve"> D/</w:t>
       </w:r>
       <w:r>
         <w:rPr>
@@ -8781,8 +12103,43 @@
           <w:sz w:val="18"/>
           <w:szCs w:val="18"/>
         </w:rPr>
-        <w:t xml:space="preserve">A: update from  reportid in ('57167c8cd2cf7d4956da55fdbb54c1a9c6ca','f85cbe14df05cd41dad9e12deba1d86cb8d2','9a099c5ed8a90d42f5d92e0ded23166c70e5','938d810fd27a2d4a85dacbed8aa04c3f243f','86dc83cdd0b96d4e33d81bbde27856728cd5') null into </w:t>
-      </w:r>
+        <w:t xml:space="preserve">A: update </w:t>
+      </w:r>
+      <w:proofErr w:type="gramStart"/>
+      <w:r>
+        <w:rPr>
+          <w:rFonts w:ascii="宋体" w:eastAsia="宋体" w:hAnsi="宋体" w:cs="宋体"/>
+          <w:color w:val="000000"/>
+          <w:kern w:val="0"/>
+          <w:sz w:val="18"/>
+          <w:szCs w:val="18"/>
+        </w:rPr>
+        <w:t xml:space="preserve">from  </w:t>
+      </w:r>
+      <w:proofErr w:type="spellStart"/>
+      <w:r>
+        <w:rPr>
+          <w:rFonts w:ascii="宋体" w:eastAsia="宋体" w:hAnsi="宋体" w:cs="宋体"/>
+          <w:color w:val="000000"/>
+          <w:kern w:val="0"/>
+          <w:sz w:val="18"/>
+          <w:szCs w:val="18"/>
+        </w:rPr>
+        <w:t>reportid</w:t>
+      </w:r>
+      <w:proofErr w:type="spellEnd"/>
+      <w:proofErr w:type="gramEnd"/>
+      <w:r>
+        <w:rPr>
+          <w:rFonts w:ascii="宋体" w:eastAsia="宋体" w:hAnsi="宋体" w:cs="宋体"/>
+          <w:color w:val="000000"/>
+          <w:kern w:val="0"/>
+          <w:sz w:val="18"/>
+          <w:szCs w:val="18"/>
+        </w:rPr>
+        <w:t xml:space="preserve"> in ('57167c8cd2cf7d4956da55fdbb54c1a9c6ca','f85cbe14df05cd41dad9e12deba1d86cb8d2','9a099c5ed8a90d42f5d92e0ded23166c70e5','938d810fd27a2d4a85dacbed8aa04c3f243f','86dc83cdd0b96d4e33d81bbde27856728cd5') null into </w:t>
+      </w:r>
+      <w:proofErr w:type="spellStart"/>
       <w:r>
         <w:rPr>
           <w:rFonts w:ascii="宋体" w:eastAsia="宋体" w:hAnsi="宋体" w:cs="宋体"/>
@@ -8801,7 +12158,18 @@
           <w:sz w:val="18"/>
           <w:szCs w:val="18"/>
         </w:rPr>
-        <w:t>_analytics_reports state=1</w:t>
+        <w:t>_analytics_reports</w:t>
+      </w:r>
+      <w:proofErr w:type="spellEnd"/>
+      <w:r>
+        <w:rPr>
+          <w:rFonts w:ascii="宋体" w:eastAsia="宋体" w:hAnsi="宋体" w:cs="宋体"/>
+          <w:color w:val="000000"/>
+          <w:kern w:val="0"/>
+          <w:sz w:val="18"/>
+          <w:szCs w:val="18"/>
+        </w:rPr>
+        <w:t xml:space="preserve"> state=1</w:t>
       </w:r>
     </w:p>
     <w:p>
@@ -8843,7 +12211,29 @@
           <w:sz w:val="18"/>
           <w:szCs w:val="18"/>
         </w:rPr>
-        <w:t>06-02 20:12:39.265 2531-2839/system_process D/</w:t>
+        <w:t>06-02 20:12:39.265 2531-2839/</w:t>
+      </w:r>
+      <w:proofErr w:type="spellStart"/>
+      <w:r>
+        <w:rPr>
+          <w:rFonts w:ascii="宋体" w:eastAsia="宋体" w:hAnsi="宋体" w:cs="宋体"/>
+          <w:color w:val="000000"/>
+          <w:kern w:val="0"/>
+          <w:sz w:val="18"/>
+          <w:szCs w:val="18"/>
+        </w:rPr>
+        <w:t>system_process</w:t>
+      </w:r>
+      <w:proofErr w:type="spellEnd"/>
+      <w:r>
+        <w:rPr>
+          <w:rFonts w:ascii="宋体" w:eastAsia="宋体" w:hAnsi="宋体" w:cs="宋体"/>
+          <w:color w:val="000000"/>
+          <w:kern w:val="0"/>
+          <w:sz w:val="18"/>
+          <w:szCs w:val="18"/>
+        </w:rPr>
+        <w:t xml:space="preserve"> D/</w:t>
       </w:r>
       <w:r>
         <w:rPr>
@@ -8863,7 +12253,51 @@
           <w:sz w:val="18"/>
           <w:szCs w:val="18"/>
         </w:rPr>
-        <w:t>A:  SenderService handler id is 0 data len is:5</w:t>
+        <w:t xml:space="preserve">A:  </w:t>
+      </w:r>
+      <w:proofErr w:type="spellStart"/>
+      <w:r>
+        <w:rPr>
+          <w:rFonts w:ascii="宋体" w:eastAsia="宋体" w:hAnsi="宋体" w:cs="宋体"/>
+          <w:color w:val="000000"/>
+          <w:kern w:val="0"/>
+          <w:sz w:val="18"/>
+          <w:szCs w:val="18"/>
+        </w:rPr>
+        <w:t>SenderService</w:t>
+      </w:r>
+      <w:proofErr w:type="spellEnd"/>
+      <w:r>
+        <w:rPr>
+          <w:rFonts w:ascii="宋体" w:eastAsia="宋体" w:hAnsi="宋体" w:cs="宋体"/>
+          <w:color w:val="000000"/>
+          <w:kern w:val="0"/>
+          <w:sz w:val="18"/>
+          <w:szCs w:val="18"/>
+        </w:rPr>
+        <w:t xml:space="preserve"> handler id is 0 data </w:t>
+      </w:r>
+      <w:proofErr w:type="spellStart"/>
+      <w:r>
+        <w:rPr>
+          <w:rFonts w:ascii="宋体" w:eastAsia="宋体" w:hAnsi="宋体" w:cs="宋体"/>
+          <w:color w:val="000000"/>
+          <w:kern w:val="0"/>
+          <w:sz w:val="18"/>
+          <w:szCs w:val="18"/>
+        </w:rPr>
+        <w:t>len</w:t>
+      </w:r>
+      <w:proofErr w:type="spellEnd"/>
+      <w:r>
+        <w:rPr>
+          <w:rFonts w:ascii="宋体" w:eastAsia="宋体" w:hAnsi="宋体" w:cs="宋体"/>
+          <w:color w:val="000000"/>
+          <w:kern w:val="0"/>
+          <w:sz w:val="18"/>
+          <w:szCs w:val="18"/>
+        </w:rPr>
+        <w:t xml:space="preserve"> is:5</w:t>
       </w:r>
     </w:p>
     <w:p>
@@ -8989,7 +12423,29 @@
           <w:sz w:val="18"/>
           <w:szCs w:val="18"/>
         </w:rPr>
-        <w:t>06-02 20:12:42.356 4355-4355/system_process D/</w:t>
+        <w:t>06-02 20:12:42.356 4355-4355/</w:t>
+      </w:r>
+      <w:proofErr w:type="spellStart"/>
+      <w:r>
+        <w:rPr>
+          <w:rFonts w:ascii="宋体" w:eastAsia="宋体" w:hAnsi="宋体" w:cs="宋体"/>
+          <w:color w:val="000000"/>
+          <w:kern w:val="0"/>
+          <w:sz w:val="18"/>
+          <w:szCs w:val="18"/>
+        </w:rPr>
+        <w:t>system_process</w:t>
+      </w:r>
+      <w:proofErr w:type="spellEnd"/>
+      <w:r>
+        <w:rPr>
+          <w:rFonts w:ascii="宋体" w:eastAsia="宋体" w:hAnsi="宋体" w:cs="宋体"/>
+          <w:color w:val="000000"/>
+          <w:kern w:val="0"/>
+          <w:sz w:val="18"/>
+          <w:szCs w:val="18"/>
+        </w:rPr>
+        <w:t xml:space="preserve"> D/</w:t>
       </w:r>
       <w:r>
         <w:rPr>
@@ -9029,7 +12485,29 @@
           <w:sz w:val="18"/>
           <w:szCs w:val="18"/>
         </w:rPr>
-        <w:t>A initialised.</w:t>
+        <w:t xml:space="preserve">A </w:t>
+      </w:r>
+      <w:proofErr w:type="spellStart"/>
+      <w:r>
+        <w:rPr>
+          <w:rFonts w:ascii="宋体" w:eastAsia="宋体" w:hAnsi="宋体" w:cs="宋体"/>
+          <w:color w:val="000000"/>
+          <w:kern w:val="0"/>
+          <w:sz w:val="18"/>
+          <w:szCs w:val="18"/>
+        </w:rPr>
+        <w:t>initialised</w:t>
+      </w:r>
+      <w:proofErr w:type="spellEnd"/>
+      <w:r>
+        <w:rPr>
+          <w:rFonts w:ascii="宋体" w:eastAsia="宋体" w:hAnsi="宋体" w:cs="宋体"/>
+          <w:color w:val="000000"/>
+          <w:kern w:val="0"/>
+          <w:sz w:val="18"/>
+          <w:szCs w:val="18"/>
+        </w:rPr>
+        <w:t>.</w:t>
       </w:r>
     </w:p>
     <w:p>
@@ -9071,7 +12549,29 @@
           <w:sz w:val="18"/>
           <w:szCs w:val="18"/>
         </w:rPr>
-        <w:t>06-02 20:12:42.356 4355-4355/system_process D/</w:t>
+        <w:t>06-02 20:12:42.356 4355-4355/</w:t>
+      </w:r>
+      <w:proofErr w:type="spellStart"/>
+      <w:r>
+        <w:rPr>
+          <w:rFonts w:ascii="宋体" w:eastAsia="宋体" w:hAnsi="宋体" w:cs="宋体"/>
+          <w:color w:val="000000"/>
+          <w:kern w:val="0"/>
+          <w:sz w:val="18"/>
+          <w:szCs w:val="18"/>
+        </w:rPr>
+        <w:t>system_process</w:t>
+      </w:r>
+      <w:proofErr w:type="spellEnd"/>
+      <w:r>
+        <w:rPr>
+          <w:rFonts w:ascii="宋体" w:eastAsia="宋体" w:hAnsi="宋体" w:cs="宋体"/>
+          <w:color w:val="000000"/>
+          <w:kern w:val="0"/>
+          <w:sz w:val="18"/>
+          <w:szCs w:val="18"/>
+        </w:rPr>
+        <w:t xml:space="preserve"> D/</w:t>
       </w:r>
       <w:r>
         <w:rPr>
@@ -9091,8 +12591,42 @@
           <w:sz w:val="18"/>
           <w:szCs w:val="18"/>
         </w:rPr>
-        <w:t>A: DebugUtils is start init.</w:t>
-      </w:r>
+        <w:t xml:space="preserve">A: </w:t>
+      </w:r>
+      <w:proofErr w:type="spellStart"/>
+      <w:r>
+        <w:rPr>
+          <w:rFonts w:ascii="宋体" w:eastAsia="宋体" w:hAnsi="宋体" w:cs="宋体"/>
+          <w:color w:val="000000"/>
+          <w:kern w:val="0"/>
+          <w:sz w:val="18"/>
+          <w:szCs w:val="18"/>
+        </w:rPr>
+        <w:t>DebugUtils</w:t>
+      </w:r>
+      <w:proofErr w:type="spellEnd"/>
+      <w:r>
+        <w:rPr>
+          <w:rFonts w:ascii="宋体" w:eastAsia="宋体" w:hAnsi="宋体" w:cs="宋体"/>
+          <w:color w:val="000000"/>
+          <w:kern w:val="0"/>
+          <w:sz w:val="18"/>
+          <w:szCs w:val="18"/>
+        </w:rPr>
+        <w:t xml:space="preserve"> is start </w:t>
+      </w:r>
+      <w:proofErr w:type="spellStart"/>
+      <w:r>
+        <w:rPr>
+          <w:rFonts w:ascii="宋体" w:eastAsia="宋体" w:hAnsi="宋体" w:cs="宋体"/>
+          <w:color w:val="000000"/>
+          <w:kern w:val="0"/>
+          <w:sz w:val="18"/>
+          <w:szCs w:val="18"/>
+        </w:rPr>
+        <w:t>init.</w:t>
+      </w:r>
+      <w:proofErr w:type="spellEnd"/>
     </w:p>
     <w:p>
       <w:pPr>
@@ -9133,8 +12667,42 @@
           <w:sz w:val="18"/>
           <w:szCs w:val="18"/>
         </w:rPr>
-        <w:t>06-02 20:12:42.357 4355-4355/system_process E/Environment: Path requests must specify a user by using UserEnvironment</w:t>
-      </w:r>
+        <w:t>06-02 20:12:42.357 4355-4355/</w:t>
+      </w:r>
+      <w:proofErr w:type="spellStart"/>
+      <w:r>
+        <w:rPr>
+          <w:rFonts w:ascii="宋体" w:eastAsia="宋体" w:hAnsi="宋体" w:cs="宋体"/>
+          <w:color w:val="000000"/>
+          <w:kern w:val="0"/>
+          <w:sz w:val="18"/>
+          <w:szCs w:val="18"/>
+        </w:rPr>
+        <w:t>system_process</w:t>
+      </w:r>
+      <w:proofErr w:type="spellEnd"/>
+      <w:r>
+        <w:rPr>
+          <w:rFonts w:ascii="宋体" w:eastAsia="宋体" w:hAnsi="宋体" w:cs="宋体"/>
+          <w:color w:val="000000"/>
+          <w:kern w:val="0"/>
+          <w:sz w:val="18"/>
+          <w:szCs w:val="18"/>
+        </w:rPr>
+        <w:t xml:space="preserve"> E/Environment: Path requests must specify a user by using </w:t>
+      </w:r>
+      <w:proofErr w:type="spellStart"/>
+      <w:r>
+        <w:rPr>
+          <w:rFonts w:ascii="宋体" w:eastAsia="宋体" w:hAnsi="宋体" w:cs="宋体"/>
+          <w:color w:val="000000"/>
+          <w:kern w:val="0"/>
+          <w:sz w:val="18"/>
+          <w:szCs w:val="18"/>
+        </w:rPr>
+        <w:t>UserEnvironment</w:t>
+      </w:r>
+      <w:proofErr w:type="spellEnd"/>
     </w:p>
     <w:p>
       <w:pPr>
@@ -9175,8 +12743,32 @@
           <w:sz w:val="18"/>
           <w:szCs w:val="18"/>
         </w:rPr>
-        <w:t xml:space="preserve">                                                           java.lang.Throwable</w:t>
-      </w:r>
+        <w:t xml:space="preserve">                                                           </w:t>
+      </w:r>
+      <w:proofErr w:type="spellStart"/>
+      <w:proofErr w:type="gramStart"/>
+      <w:r>
+        <w:rPr>
+          <w:rFonts w:ascii="宋体" w:eastAsia="宋体" w:hAnsi="宋体" w:cs="宋体"/>
+          <w:color w:val="000000"/>
+          <w:kern w:val="0"/>
+          <w:sz w:val="18"/>
+          <w:szCs w:val="18"/>
+        </w:rPr>
+        <w:t>java.lang</w:t>
+      </w:r>
+      <w:proofErr w:type="gramEnd"/>
+      <w:r>
+        <w:rPr>
+          <w:rFonts w:ascii="宋体" w:eastAsia="宋体" w:hAnsi="宋体" w:cs="宋体"/>
+          <w:color w:val="000000"/>
+          <w:kern w:val="0"/>
+          <w:sz w:val="18"/>
+          <w:szCs w:val="18"/>
+        </w:rPr>
+        <w:t>.Throwable</w:t>
+      </w:r>
+      <w:proofErr w:type="spellEnd"/>
     </w:p>
     <w:p>
       <w:pPr>
@@ -9217,7 +12809,41 @@
           <w:sz w:val="18"/>
           <w:szCs w:val="18"/>
         </w:rPr>
-        <w:t xml:space="preserve">                                                               at android.os.Environment.throwIfUserRequired(Environment.java:913)</w:t>
+        <w:t xml:space="preserve">                                                               at </w:t>
+      </w:r>
+      <w:proofErr w:type="spellStart"/>
+      <w:r>
+        <w:rPr>
+          <w:rFonts w:ascii="宋体" w:eastAsia="宋体" w:hAnsi="宋体" w:cs="宋体"/>
+          <w:color w:val="000000"/>
+          <w:kern w:val="0"/>
+          <w:sz w:val="18"/>
+          <w:szCs w:val="18"/>
+        </w:rPr>
+        <w:t>android.</w:t>
+      </w:r>
+      <w:proofErr w:type="gramStart"/>
+      <w:r>
+        <w:rPr>
+          <w:rFonts w:ascii="宋体" w:eastAsia="宋体" w:hAnsi="宋体" w:cs="宋体"/>
+          <w:color w:val="000000"/>
+          <w:kern w:val="0"/>
+          <w:sz w:val="18"/>
+          <w:szCs w:val="18"/>
+        </w:rPr>
+        <w:t>os.Environment.throwIfUserRequired</w:t>
+      </w:r>
+      <w:proofErr w:type="spellEnd"/>
+      <w:proofErr w:type="gramEnd"/>
+      <w:r>
+        <w:rPr>
+          <w:rFonts w:ascii="宋体" w:eastAsia="宋体" w:hAnsi="宋体" w:cs="宋体"/>
+          <w:color w:val="000000"/>
+          <w:kern w:val="0"/>
+          <w:sz w:val="18"/>
+          <w:szCs w:val="18"/>
+        </w:rPr>
+        <w:t>(Environment.java:913)</w:t>
       </w:r>
     </w:p>
     <w:p>
@@ -9259,7 +12885,29 @@
           <w:sz w:val="18"/>
           <w:szCs w:val="18"/>
         </w:rPr>
-        <w:t xml:space="preserve">                                                               at android.os.Environment.getExternalStorageDirectory(Environment.java:449)</w:t>
+        <w:t xml:space="preserve">                                                               at android.</w:t>
+      </w:r>
+      <w:proofErr w:type="gramStart"/>
+      <w:r>
+        <w:rPr>
+          <w:rFonts w:ascii="宋体" w:eastAsia="宋体" w:hAnsi="宋体" w:cs="宋体"/>
+          <w:color w:val="000000"/>
+          <w:kern w:val="0"/>
+          <w:sz w:val="18"/>
+          <w:szCs w:val="18"/>
+        </w:rPr>
+        <w:t>os.Environment.getExternalStorageDirectory</w:t>
+      </w:r>
+      <w:proofErr w:type="gramEnd"/>
+      <w:r>
+        <w:rPr>
+          <w:rFonts w:ascii="宋体" w:eastAsia="宋体" w:hAnsi="宋体" w:cs="宋体"/>
+          <w:color w:val="000000"/>
+          <w:kern w:val="0"/>
+          <w:sz w:val="18"/>
+          <w:szCs w:val="18"/>
+        </w:rPr>
+        <w:t>(Environment.java:449)</w:t>
       </w:r>
     </w:p>
     <w:p>
@@ -9301,7 +12949,19 @@
           <w:sz w:val="18"/>
           <w:szCs w:val="18"/>
         </w:rPr>
-        <w:t xml:space="preserve">                                                               at com.</w:t>
+        <w:t xml:space="preserve">                                                               at </w:t>
+      </w:r>
+      <w:proofErr w:type="spellStart"/>
+      <w:proofErr w:type="gramStart"/>
+      <w:r>
+        <w:rPr>
+          <w:rFonts w:ascii="宋体" w:eastAsia="宋体" w:hAnsi="宋体" w:cs="宋体"/>
+          <w:color w:val="000000"/>
+          <w:kern w:val="0"/>
+          <w:sz w:val="18"/>
+          <w:szCs w:val="18"/>
+        </w:rPr>
+        <w:t>com.</w:t>
       </w:r>
       <w:r>
         <w:rPr>
@@ -9313,15 +12973,27 @@
         </w:rPr>
         <w:t>kpad</w:t>
       </w:r>
-      <w:r>
-        <w:rPr>
-          <w:rFonts w:ascii="宋体" w:eastAsia="宋体" w:hAnsi="宋体" w:cs="宋体"/>
-          <w:color w:val="000000"/>
-          <w:kern w:val="0"/>
-          <w:sz w:val="18"/>
-          <w:szCs w:val="18"/>
-        </w:rPr>
-        <w:t>.core.analytics.util.DebugUtils.init(DebugUtils.java:41)</w:t>
+      <w:proofErr w:type="gramEnd"/>
+      <w:r>
+        <w:rPr>
+          <w:rFonts w:ascii="宋体" w:eastAsia="宋体" w:hAnsi="宋体" w:cs="宋体"/>
+          <w:color w:val="000000"/>
+          <w:kern w:val="0"/>
+          <w:sz w:val="18"/>
+          <w:szCs w:val="18"/>
+        </w:rPr>
+        <w:t>.core.analytics.util.DebugUtils.init</w:t>
+      </w:r>
+      <w:proofErr w:type="spellEnd"/>
+      <w:r>
+        <w:rPr>
+          <w:rFonts w:ascii="宋体" w:eastAsia="宋体" w:hAnsi="宋体" w:cs="宋体"/>
+          <w:color w:val="000000"/>
+          <w:kern w:val="0"/>
+          <w:sz w:val="18"/>
+          <w:szCs w:val="18"/>
+        </w:rPr>
+        <w:t>(DebugUtils.java:41)</w:t>
       </w:r>
     </w:p>
     <w:p>
@@ -9363,7 +13035,19 @@
           <w:sz w:val="18"/>
           <w:szCs w:val="18"/>
         </w:rPr>
-        <w:t xml:space="preserve">                                                               at com.</w:t>
+        <w:t xml:space="preserve">                                                               at </w:t>
+      </w:r>
+      <w:proofErr w:type="spellStart"/>
+      <w:proofErr w:type="gramStart"/>
+      <w:r>
+        <w:rPr>
+          <w:rFonts w:ascii="宋体" w:eastAsia="宋体" w:hAnsi="宋体" w:cs="宋体"/>
+          <w:color w:val="000000"/>
+          <w:kern w:val="0"/>
+          <w:sz w:val="18"/>
+          <w:szCs w:val="18"/>
+        </w:rPr>
+        <w:t>com.</w:t>
       </w:r>
       <w:r>
         <w:rPr>
@@ -9375,6 +13059,7 @@
         </w:rPr>
         <w:t>kpad</w:t>
       </w:r>
+      <w:proofErr w:type="gramEnd"/>
       <w:r>
         <w:rPr>
           <w:rFonts w:ascii="宋体" w:eastAsia="宋体" w:hAnsi="宋体" w:cs="宋体"/>
@@ -9403,7 +13088,18 @@
           <w:sz w:val="18"/>
           <w:szCs w:val="18"/>
         </w:rPr>
-        <w:t>A.enableDebug(</w:t>
+        <w:t>A.enableDebug</w:t>
+      </w:r>
+      <w:proofErr w:type="spellEnd"/>
+      <w:r>
+        <w:rPr>
+          <w:rFonts w:ascii="宋体" w:eastAsia="宋体" w:hAnsi="宋体" w:cs="宋体"/>
+          <w:color w:val="000000"/>
+          <w:kern w:val="0"/>
+          <w:sz w:val="18"/>
+          <w:szCs w:val="18"/>
+        </w:rPr>
+        <w:t>(</w:t>
       </w:r>
       <w:r>
         <w:rPr>
@@ -9465,7 +13161,18 @@
           <w:sz w:val="18"/>
           <w:szCs w:val="18"/>
         </w:rPr>
-        <w:t xml:space="preserve">                                                               at com.</w:t>
+        <w:t xml:space="preserve">                                                               at </w:t>
+      </w:r>
+      <w:proofErr w:type="gramStart"/>
+      <w:r>
+        <w:rPr>
+          <w:rFonts w:ascii="宋体" w:eastAsia="宋体" w:hAnsi="宋体" w:cs="宋体"/>
+          <w:color w:val="000000"/>
+          <w:kern w:val="0"/>
+          <w:sz w:val="18"/>
+          <w:szCs w:val="18"/>
+        </w:rPr>
+        <w:t>com.</w:t>
       </w:r>
       <w:r>
         <w:rPr>
@@ -9477,6 +13184,7 @@
         </w:rPr>
         <w:t>kpad</w:t>
       </w:r>
+      <w:proofErr w:type="gramEnd"/>
       <w:r>
         <w:rPr>
           <w:rFonts w:ascii="宋体" w:eastAsia="宋体" w:hAnsi="宋体" w:cs="宋体"/>
@@ -9587,7 +13295,18 @@
           <w:sz w:val="18"/>
           <w:szCs w:val="18"/>
         </w:rPr>
-        <w:t xml:space="preserve">                                                               at com.</w:t>
+        <w:t xml:space="preserve">                                                               at </w:t>
+      </w:r>
+      <w:proofErr w:type="gramStart"/>
+      <w:r>
+        <w:rPr>
+          <w:rFonts w:ascii="宋体" w:eastAsia="宋体" w:hAnsi="宋体" w:cs="宋体"/>
+          <w:color w:val="000000"/>
+          <w:kern w:val="0"/>
+          <w:sz w:val="18"/>
+          <w:szCs w:val="18"/>
+        </w:rPr>
+        <w:t>com.</w:t>
       </w:r>
       <w:r>
         <w:rPr>
@@ -9647,7 +13366,18 @@
           <w:sz w:val="18"/>
           <w:szCs w:val="18"/>
         </w:rPr>
-        <w:t>Report(</w:t>
+        <w:t>Report</w:t>
+      </w:r>
+      <w:proofErr w:type="gramEnd"/>
+      <w:r>
+        <w:rPr>
+          <w:rFonts w:ascii="宋体" w:eastAsia="宋体" w:hAnsi="宋体" w:cs="宋体"/>
+          <w:color w:val="000000"/>
+          <w:kern w:val="0"/>
+          <w:sz w:val="18"/>
+          <w:szCs w:val="18"/>
+        </w:rPr>
+        <w:t>(</w:t>
       </w:r>
       <w:r>
         <w:rPr>
@@ -9709,7 +13439,41 @@
           <w:sz w:val="18"/>
           <w:szCs w:val="18"/>
         </w:rPr>
-        <w:t xml:space="preserve">                                                               at com.android.server.SystemServer.run(SystemServer.java:349)</w:t>
+        <w:t xml:space="preserve">                                                               at </w:t>
+      </w:r>
+      <w:proofErr w:type="spellStart"/>
+      <w:proofErr w:type="gramStart"/>
+      <w:r>
+        <w:rPr>
+          <w:rFonts w:ascii="宋体" w:eastAsia="宋体" w:hAnsi="宋体" w:cs="宋体"/>
+          <w:color w:val="000000"/>
+          <w:kern w:val="0"/>
+          <w:sz w:val="18"/>
+          <w:szCs w:val="18"/>
+        </w:rPr>
+        <w:t>com.android.server.SystemServer.run</w:t>
+      </w:r>
+      <w:proofErr w:type="spellEnd"/>
+      <w:r>
+        <w:rPr>
+          <w:rFonts w:ascii="宋体" w:eastAsia="宋体" w:hAnsi="宋体" w:cs="宋体"/>
+          <w:color w:val="000000"/>
+          <w:kern w:val="0"/>
+          <w:sz w:val="18"/>
+          <w:szCs w:val="18"/>
+        </w:rPr>
+        <w:t>(</w:t>
+      </w:r>
+      <w:proofErr w:type="gramEnd"/>
+      <w:r>
+        <w:rPr>
+          <w:rFonts w:ascii="宋体" w:eastAsia="宋体" w:hAnsi="宋体" w:cs="宋体"/>
+          <w:color w:val="000000"/>
+          <w:kern w:val="0"/>
+          <w:sz w:val="18"/>
+          <w:szCs w:val="18"/>
+        </w:rPr>
+        <w:t>SystemServer.java:349)</w:t>
       </w:r>
     </w:p>
     <w:p>
@@ -9751,7 +13515,41 @@
           <w:sz w:val="18"/>
           <w:szCs w:val="18"/>
         </w:rPr>
-        <w:t xml:space="preserve">                                                               at com.android.server.SystemServer.main(SystemServer.java:226)</w:t>
+        <w:t xml:space="preserve">                                                               at </w:t>
+      </w:r>
+      <w:proofErr w:type="spellStart"/>
+      <w:proofErr w:type="gramStart"/>
+      <w:r>
+        <w:rPr>
+          <w:rFonts w:ascii="宋体" w:eastAsia="宋体" w:hAnsi="宋体" w:cs="宋体"/>
+          <w:color w:val="000000"/>
+          <w:kern w:val="0"/>
+          <w:sz w:val="18"/>
+          <w:szCs w:val="18"/>
+        </w:rPr>
+        <w:t>com.android</w:t>
+      </w:r>
+      <w:proofErr w:type="gramEnd"/>
+      <w:r>
+        <w:rPr>
+          <w:rFonts w:ascii="宋体" w:eastAsia="宋体" w:hAnsi="宋体" w:cs="宋体"/>
+          <w:color w:val="000000"/>
+          <w:kern w:val="0"/>
+          <w:sz w:val="18"/>
+          <w:szCs w:val="18"/>
+        </w:rPr>
+        <w:t>.server.SystemServer.main</w:t>
+      </w:r>
+      <w:proofErr w:type="spellEnd"/>
+      <w:r>
+        <w:rPr>
+          <w:rFonts w:ascii="宋体" w:eastAsia="宋体" w:hAnsi="宋体" w:cs="宋体"/>
+          <w:color w:val="000000"/>
+          <w:kern w:val="0"/>
+          <w:sz w:val="18"/>
+          <w:szCs w:val="18"/>
+        </w:rPr>
+        <w:t>(SystemServer.java:226)</w:t>
       </w:r>
     </w:p>
     <w:p>
@@ -9793,7 +13591,41 @@
           <w:sz w:val="18"/>
           <w:szCs w:val="18"/>
         </w:rPr>
-        <w:t xml:space="preserve">                                                               at java.lang.reflect.Method.invoke(Native Method)</w:t>
+        <w:t xml:space="preserve">                                                               at </w:t>
+      </w:r>
+      <w:proofErr w:type="spellStart"/>
+      <w:proofErr w:type="gramStart"/>
+      <w:r>
+        <w:rPr>
+          <w:rFonts w:ascii="宋体" w:eastAsia="宋体" w:hAnsi="宋体" w:cs="宋体"/>
+          <w:color w:val="000000"/>
+          <w:kern w:val="0"/>
+          <w:sz w:val="18"/>
+          <w:szCs w:val="18"/>
+        </w:rPr>
+        <w:t>java.lang</w:t>
+      </w:r>
+      <w:proofErr w:type="gramEnd"/>
+      <w:r>
+        <w:rPr>
+          <w:rFonts w:ascii="宋体" w:eastAsia="宋体" w:hAnsi="宋体" w:cs="宋体"/>
+          <w:color w:val="000000"/>
+          <w:kern w:val="0"/>
+          <w:sz w:val="18"/>
+          <w:szCs w:val="18"/>
+        </w:rPr>
+        <w:t>.reflect.Method.invoke</w:t>
+      </w:r>
+      <w:proofErr w:type="spellEnd"/>
+      <w:r>
+        <w:rPr>
+          <w:rFonts w:ascii="宋体" w:eastAsia="宋体" w:hAnsi="宋体" w:cs="宋体"/>
+          <w:color w:val="000000"/>
+          <w:kern w:val="0"/>
+          <w:sz w:val="18"/>
+          <w:szCs w:val="18"/>
+        </w:rPr>
+        <w:t>(Native Method)</w:t>
       </w:r>
     </w:p>
     <w:p>
@@ -9835,7 +13667,29 @@
           <w:sz w:val="18"/>
           <w:szCs w:val="18"/>
         </w:rPr>
-        <w:t xml:space="preserve">                                                               at com.android.internal.os.ZygoteInit$MethodAndArgsCaller.run(ZygoteInit.java:957)</w:t>
+        <w:t xml:space="preserve">                                                               at </w:t>
+      </w:r>
+      <w:proofErr w:type="gramStart"/>
+      <w:r>
+        <w:rPr>
+          <w:rFonts w:ascii="宋体" w:eastAsia="宋体" w:hAnsi="宋体" w:cs="宋体"/>
+          <w:color w:val="000000"/>
+          <w:kern w:val="0"/>
+          <w:sz w:val="18"/>
+          <w:szCs w:val="18"/>
+        </w:rPr>
+        <w:t>com.android</w:t>
+      </w:r>
+      <w:proofErr w:type="gramEnd"/>
+      <w:r>
+        <w:rPr>
+          <w:rFonts w:ascii="宋体" w:eastAsia="宋体" w:hAnsi="宋体" w:cs="宋体"/>
+          <w:color w:val="000000"/>
+          <w:kern w:val="0"/>
+          <w:sz w:val="18"/>
+          <w:szCs w:val="18"/>
+        </w:rPr>
+        <w:t>.internal.os.ZygoteInit$MethodAndArgsCaller.run(ZygoteInit.java:957)</w:t>
       </w:r>
     </w:p>
     <w:p>
@@ -9877,7 +13731,41 @@
           <w:sz w:val="18"/>
           <w:szCs w:val="18"/>
         </w:rPr>
-        <w:t xml:space="preserve">                                                               at com.android.internal.os.ZygoteInit.main(ZygoteInit.java:825)</w:t>
+        <w:t xml:space="preserve">                                                               at </w:t>
+      </w:r>
+      <w:proofErr w:type="spellStart"/>
+      <w:proofErr w:type="gramStart"/>
+      <w:r>
+        <w:rPr>
+          <w:rFonts w:ascii="宋体" w:eastAsia="宋体" w:hAnsi="宋体" w:cs="宋体"/>
+          <w:color w:val="000000"/>
+          <w:kern w:val="0"/>
+          <w:sz w:val="18"/>
+          <w:szCs w:val="18"/>
+        </w:rPr>
+        <w:t>com.android</w:t>
+      </w:r>
+      <w:proofErr w:type="gramEnd"/>
+      <w:r>
+        <w:rPr>
+          <w:rFonts w:ascii="宋体" w:eastAsia="宋体" w:hAnsi="宋体" w:cs="宋体"/>
+          <w:color w:val="000000"/>
+          <w:kern w:val="0"/>
+          <w:sz w:val="18"/>
+          <w:szCs w:val="18"/>
+        </w:rPr>
+        <w:t>.internal.os.ZygoteInit.main</w:t>
+      </w:r>
+      <w:proofErr w:type="spellEnd"/>
+      <w:r>
+        <w:rPr>
+          <w:rFonts w:ascii="宋体" w:eastAsia="宋体" w:hAnsi="宋体" w:cs="宋体"/>
+          <w:color w:val="000000"/>
+          <w:kern w:val="0"/>
+          <w:sz w:val="18"/>
+          <w:szCs w:val="18"/>
+        </w:rPr>
+        <w:t>(ZygoteInit.java:825)</w:t>
       </w:r>
     </w:p>
     <w:p>
@@ -9919,7 +13807,29 @@
           <w:sz w:val="18"/>
           <w:szCs w:val="18"/>
         </w:rPr>
-        <w:t>06-02 20:12:42.364 4355-4355/system_process D/</w:t>
+        <w:t>06-02 20:12:42.364 4355-4355/</w:t>
+      </w:r>
+      <w:proofErr w:type="spellStart"/>
+      <w:r>
+        <w:rPr>
+          <w:rFonts w:ascii="宋体" w:eastAsia="宋体" w:hAnsi="宋体" w:cs="宋体"/>
+          <w:color w:val="000000"/>
+          <w:kern w:val="0"/>
+          <w:sz w:val="18"/>
+          <w:szCs w:val="18"/>
+        </w:rPr>
+        <w:t>system_process</w:t>
+      </w:r>
+      <w:proofErr w:type="spellEnd"/>
+      <w:r>
+        <w:rPr>
+          <w:rFonts w:ascii="宋体" w:eastAsia="宋体" w:hAnsi="宋体" w:cs="宋体"/>
+          <w:color w:val="000000"/>
+          <w:kern w:val="0"/>
+          <w:sz w:val="18"/>
+          <w:szCs w:val="18"/>
+        </w:rPr>
+        <w:t xml:space="preserve"> D/</w:t>
       </w:r>
       <w:r>
         <w:rPr>
@@ -9939,8 +13849,42 @@
           <w:sz w:val="18"/>
           <w:szCs w:val="18"/>
         </w:rPr>
-        <w:t>A: getExternalStorageDirectory = /sdcard</w:t>
-      </w:r>
+        <w:t xml:space="preserve">A: </w:t>
+      </w:r>
+      <w:proofErr w:type="spellStart"/>
+      <w:r>
+        <w:rPr>
+          <w:rFonts w:ascii="宋体" w:eastAsia="宋体" w:hAnsi="宋体" w:cs="宋体"/>
+          <w:color w:val="000000"/>
+          <w:kern w:val="0"/>
+          <w:sz w:val="18"/>
+          <w:szCs w:val="18"/>
+        </w:rPr>
+        <w:t>getExternalStorageDirectory</w:t>
+      </w:r>
+      <w:proofErr w:type="spellEnd"/>
+      <w:r>
+        <w:rPr>
+          <w:rFonts w:ascii="宋体" w:eastAsia="宋体" w:hAnsi="宋体" w:cs="宋体"/>
+          <w:color w:val="000000"/>
+          <w:kern w:val="0"/>
+          <w:sz w:val="18"/>
+          <w:szCs w:val="18"/>
+        </w:rPr>
+        <w:t xml:space="preserve"> = /</w:t>
+      </w:r>
+      <w:proofErr w:type="spellStart"/>
+      <w:r>
+        <w:rPr>
+          <w:rFonts w:ascii="宋体" w:eastAsia="宋体" w:hAnsi="宋体" w:cs="宋体"/>
+          <w:color w:val="000000"/>
+          <w:kern w:val="0"/>
+          <w:sz w:val="18"/>
+          <w:szCs w:val="18"/>
+        </w:rPr>
+        <w:t>sdcard</w:t>
+      </w:r>
+      <w:proofErr w:type="spellEnd"/>
     </w:p>
     <w:p>
       <w:pPr>
@@ -9982,7 +13926,97 @@
           <w:szCs w:val="18"/>
         </w:rPr>
         <w:lastRenderedPageBreak/>
-        <w:t>06-02 20:12:42.365 4355-4355/system_process W/System.err: java.io.FileNotFoundException: /sdcard/</w:t>
+        <w:t>06-02 20:12:42.365 4355-4355/</w:t>
+      </w:r>
+      <w:proofErr w:type="spellStart"/>
+      <w:r>
+        <w:rPr>
+          <w:rFonts w:ascii="宋体" w:eastAsia="宋体" w:hAnsi="宋体" w:cs="宋体"/>
+          <w:color w:val="000000"/>
+          <w:kern w:val="0"/>
+          <w:sz w:val="18"/>
+          <w:szCs w:val="18"/>
+        </w:rPr>
+        <w:t>system_process</w:t>
+      </w:r>
+      <w:proofErr w:type="spellEnd"/>
+      <w:r>
+        <w:rPr>
+          <w:rFonts w:ascii="宋体" w:eastAsia="宋体" w:hAnsi="宋体" w:cs="宋体"/>
+          <w:color w:val="000000"/>
+          <w:kern w:val="0"/>
+          <w:sz w:val="18"/>
+          <w:szCs w:val="18"/>
+        </w:rPr>
+        <w:t xml:space="preserve"> W/</w:t>
+      </w:r>
+      <w:proofErr w:type="spellStart"/>
+      <w:r>
+        <w:rPr>
+          <w:rFonts w:ascii="宋体" w:eastAsia="宋体" w:hAnsi="宋体" w:cs="宋体"/>
+          <w:color w:val="000000"/>
+          <w:kern w:val="0"/>
+          <w:sz w:val="18"/>
+          <w:szCs w:val="18"/>
+        </w:rPr>
+        <w:t>System.err</w:t>
+      </w:r>
+      <w:proofErr w:type="spellEnd"/>
+      <w:r>
+        <w:rPr>
+          <w:rFonts w:ascii="宋体" w:eastAsia="宋体" w:hAnsi="宋体" w:cs="宋体"/>
+          <w:color w:val="000000"/>
+          <w:kern w:val="0"/>
+          <w:sz w:val="18"/>
+          <w:szCs w:val="18"/>
+        </w:rPr>
+        <w:t xml:space="preserve">: </w:t>
+      </w:r>
+      <w:proofErr w:type="spellStart"/>
+      <w:proofErr w:type="gramStart"/>
+      <w:r>
+        <w:rPr>
+          <w:rFonts w:ascii="宋体" w:eastAsia="宋体" w:hAnsi="宋体" w:cs="宋体"/>
+          <w:color w:val="000000"/>
+          <w:kern w:val="0"/>
+          <w:sz w:val="18"/>
+          <w:szCs w:val="18"/>
+        </w:rPr>
+        <w:t>java.io.FileNotFoundException</w:t>
+      </w:r>
+      <w:proofErr w:type="spellEnd"/>
+      <w:proofErr w:type="gramEnd"/>
+      <w:r>
+        <w:rPr>
+          <w:rFonts w:ascii="宋体" w:eastAsia="宋体" w:hAnsi="宋体" w:cs="宋体"/>
+          <w:color w:val="000000"/>
+          <w:kern w:val="0"/>
+          <w:sz w:val="18"/>
+          <w:szCs w:val="18"/>
+        </w:rPr>
+        <w:t>: /</w:t>
+      </w:r>
+      <w:proofErr w:type="spellStart"/>
+      <w:r>
+        <w:rPr>
+          <w:rFonts w:ascii="宋体" w:eastAsia="宋体" w:hAnsi="宋体" w:cs="宋体"/>
+          <w:color w:val="000000"/>
+          <w:kern w:val="0"/>
+          <w:sz w:val="18"/>
+          <w:szCs w:val="18"/>
+        </w:rPr>
+        <w:t>sdcard</w:t>
+      </w:r>
+      <w:proofErr w:type="spellEnd"/>
+      <w:r>
+        <w:rPr>
+          <w:rFonts w:ascii="宋体" w:eastAsia="宋体" w:hAnsi="宋体" w:cs="宋体"/>
+          <w:color w:val="000000"/>
+          <w:kern w:val="0"/>
+          <w:sz w:val="18"/>
+          <w:szCs w:val="18"/>
+        </w:rPr>
+        <w:t>/</w:t>
       </w:r>
       <w:r>
         <w:rPr>
@@ -10044,7 +14078,63 @@
           <w:sz w:val="18"/>
           <w:szCs w:val="18"/>
         </w:rPr>
-        <w:t>06-02 20:12:42.365 4355-4355/system_process W/System.err:     at com.</w:t>
+        <w:t>06-02 20:12:42.365 4355-4355/</w:t>
+      </w:r>
+      <w:proofErr w:type="spellStart"/>
+      <w:r>
+        <w:rPr>
+          <w:rFonts w:ascii="宋体" w:eastAsia="宋体" w:hAnsi="宋体" w:cs="宋体"/>
+          <w:color w:val="000000"/>
+          <w:kern w:val="0"/>
+          <w:sz w:val="18"/>
+          <w:szCs w:val="18"/>
+        </w:rPr>
+        <w:t>system_process</w:t>
+      </w:r>
+      <w:proofErr w:type="spellEnd"/>
+      <w:r>
+        <w:rPr>
+          <w:rFonts w:ascii="宋体" w:eastAsia="宋体" w:hAnsi="宋体" w:cs="宋体"/>
+          <w:color w:val="000000"/>
+          <w:kern w:val="0"/>
+          <w:sz w:val="18"/>
+          <w:szCs w:val="18"/>
+        </w:rPr>
+        <w:t xml:space="preserve"> W/</w:t>
+      </w:r>
+      <w:proofErr w:type="spellStart"/>
+      <w:r>
+        <w:rPr>
+          <w:rFonts w:ascii="宋体" w:eastAsia="宋体" w:hAnsi="宋体" w:cs="宋体"/>
+          <w:color w:val="000000"/>
+          <w:kern w:val="0"/>
+          <w:sz w:val="18"/>
+          <w:szCs w:val="18"/>
+        </w:rPr>
+        <w:t>System.err</w:t>
+      </w:r>
+      <w:proofErr w:type="spellEnd"/>
+      <w:r>
+        <w:rPr>
+          <w:rFonts w:ascii="宋体" w:eastAsia="宋体" w:hAnsi="宋体" w:cs="宋体"/>
+          <w:color w:val="000000"/>
+          <w:kern w:val="0"/>
+          <w:sz w:val="18"/>
+          <w:szCs w:val="18"/>
+        </w:rPr>
+        <w:t xml:space="preserve">:     at </w:t>
+      </w:r>
+      <w:proofErr w:type="spellStart"/>
+      <w:proofErr w:type="gramStart"/>
+      <w:r>
+        <w:rPr>
+          <w:rFonts w:ascii="宋体" w:eastAsia="宋体" w:hAnsi="宋体" w:cs="宋体"/>
+          <w:color w:val="000000"/>
+          <w:kern w:val="0"/>
+          <w:sz w:val="18"/>
+          <w:szCs w:val="18"/>
+        </w:rPr>
+        <w:t>com.</w:t>
       </w:r>
       <w:r>
         <w:rPr>
@@ -10056,6 +14146,7 @@
         </w:rPr>
         <w:t>kpad</w:t>
       </w:r>
+      <w:proofErr w:type="gramEnd"/>
       <w:r>
         <w:rPr>
           <w:rFonts w:ascii="宋体" w:eastAsia="宋体" w:hAnsi="宋体" w:cs="宋体"/>
@@ -10084,7 +14175,18 @@
           <w:sz w:val="18"/>
           <w:szCs w:val="18"/>
         </w:rPr>
-        <w:t>A.enableDebug(</w:t>
+        <w:t>A.enableDebug</w:t>
+      </w:r>
+      <w:proofErr w:type="spellEnd"/>
+      <w:r>
+        <w:rPr>
+          <w:rFonts w:ascii="宋体" w:eastAsia="宋体" w:hAnsi="宋体" w:cs="宋体"/>
+          <w:color w:val="000000"/>
+          <w:kern w:val="0"/>
+          <w:sz w:val="18"/>
+          <w:szCs w:val="18"/>
+        </w:rPr>
+        <w:t>(</w:t>
       </w:r>
       <w:r>
         <w:rPr>
@@ -10188,8 +14290,20 @@
           <w:sz w:val="18"/>
           <w:szCs w:val="18"/>
         </w:rPr>
-        <w:t>out\target\common\obj\APPS\framework-res_intermediates</w:t>
-      </w:r>
+        <w:t>out\target\common\obj\APPS\framework-</w:t>
+      </w:r>
+      <w:proofErr w:type="spellStart"/>
+      <w:r>
+        <w:rPr>
+          <w:rFonts w:ascii="宋体" w:eastAsia="宋体" w:hAnsi="宋体" w:cs="宋体"/>
+          <w:color w:val="000000"/>
+          <w:kern w:val="0"/>
+          <w:sz w:val="18"/>
+          <w:szCs w:val="18"/>
+        </w:rPr>
+        <w:t>res_intermediates</w:t>
+      </w:r>
+      <w:proofErr w:type="spellEnd"/>
     </w:p>
     <w:p>
       <w:pPr>
@@ -10222,6 +14336,7 @@
           <w:szCs w:val="18"/>
         </w:rPr>
       </w:pPr>
+      <w:proofErr w:type="spellStart"/>
       <w:r>
         <w:rPr>
           <w:rFonts w:ascii="宋体" w:eastAsia="宋体" w:hAnsi="宋体" w:cs="宋体" w:hint="eastAsia"/>
@@ -10230,7 +14345,18 @@
           <w:sz w:val="18"/>
           <w:szCs w:val="18"/>
         </w:rPr>
-        <w:t>proguard_options 是哪里定义的，作用是什么？</w:t>
+        <w:t>proguard_options</w:t>
+      </w:r>
+      <w:proofErr w:type="spellEnd"/>
+      <w:r>
+        <w:rPr>
+          <w:rFonts w:ascii="宋体" w:eastAsia="宋体" w:hAnsi="宋体" w:cs="宋体" w:hint="eastAsia"/>
+          <w:color w:val="000000"/>
+          <w:kern w:val="0"/>
+          <w:sz w:val="18"/>
+          <w:szCs w:val="18"/>
+        </w:rPr>
+        <w:t xml:space="preserve"> 是哪里定义的，作用是什么？</w:t>
       </w:r>
     </w:p>
     <w:p>
@@ -10356,7 +14482,51 @@
           <w:sz w:val="18"/>
           <w:szCs w:val="18"/>
         </w:rPr>
-        <w:t>私有资源的ID：src\com\android\internal.R.kji_lable其实是有的啊</w:t>
+        <w:t>私有资源的ID：</w:t>
+      </w:r>
+      <w:proofErr w:type="spellStart"/>
+      <w:r>
+        <w:rPr>
+          <w:rFonts w:ascii="宋体" w:eastAsia="宋体" w:hAnsi="宋体" w:cs="宋体" w:hint="eastAsia"/>
+          <w:color w:val="000000"/>
+          <w:kern w:val="0"/>
+          <w:sz w:val="18"/>
+          <w:szCs w:val="18"/>
+        </w:rPr>
+        <w:t>src</w:t>
+      </w:r>
+      <w:proofErr w:type="spellEnd"/>
+      <w:r>
+        <w:rPr>
+          <w:rFonts w:ascii="宋体" w:eastAsia="宋体" w:hAnsi="宋体" w:cs="宋体" w:hint="eastAsia"/>
+          <w:color w:val="000000"/>
+          <w:kern w:val="0"/>
+          <w:sz w:val="18"/>
+          <w:szCs w:val="18"/>
+        </w:rPr>
+        <w:t>\com\android\</w:t>
+      </w:r>
+      <w:proofErr w:type="spellStart"/>
+      <w:r>
+        <w:rPr>
+          <w:rFonts w:ascii="宋体" w:eastAsia="宋体" w:hAnsi="宋体" w:cs="宋体" w:hint="eastAsia"/>
+          <w:color w:val="000000"/>
+          <w:kern w:val="0"/>
+          <w:sz w:val="18"/>
+          <w:szCs w:val="18"/>
+        </w:rPr>
+        <w:t>internal.R.kji_lable</w:t>
+      </w:r>
+      <w:proofErr w:type="spellEnd"/>
+      <w:r>
+        <w:rPr>
+          <w:rFonts w:ascii="宋体" w:eastAsia="宋体" w:hAnsi="宋体" w:cs="宋体" w:hint="eastAsia"/>
+          <w:color w:val="000000"/>
+          <w:kern w:val="0"/>
+          <w:sz w:val="18"/>
+          <w:szCs w:val="18"/>
+        </w:rPr>
+        <w:t>其实是有的啊</w:t>
       </w:r>
     </w:p>
     <w:p>
@@ -10582,28 +14752,78 @@
       </w:r>
     </w:p>
     <w:p>
-      <w:r>
-        <w:t>ifneq ($(INCREMENTAL_BUILDS),)</w:t>
-      </w:r>
-    </w:p>
-    <w:p>
-      <w:r>
-        <w:t xml:space="preserve">    LOCAL_PROGUARD_ENABLED := disabled</w:t>
-      </w:r>
-    </w:p>
-    <w:p>
-      <w:r>
-        <w:t xml:space="preserve">    LOCAL_JACK_ENABLED := incremental</w:t>
-      </w:r>
-    </w:p>
-    <w:p>
-      <w:r>
-        <w:t xml:space="preserve">    LOCAL_DX_FLAGS := --multi-dex</w:t>
-      </w:r>
-    </w:p>
-    <w:p>
-      <w:r>
-        <w:t xml:space="preserve">    LOCAL_JACK_FLAGS := --multi-dex native</w:t>
+      <w:proofErr w:type="spellStart"/>
+      <w:r>
+        <w:t>ifneq</w:t>
+      </w:r>
+      <w:proofErr w:type="spellEnd"/>
+      <w:r>
+        <w:t xml:space="preserve"> ($(INCREMENTAL_BUILDS),)</w:t>
+      </w:r>
+    </w:p>
+    <w:p>
+      <w:r>
+        <w:t xml:space="preserve">    LOCAL_PROGUARD_</w:t>
+      </w:r>
+      <w:proofErr w:type="gramStart"/>
+      <w:r>
+        <w:t>ENABLED :</w:t>
+      </w:r>
+      <w:proofErr w:type="gramEnd"/>
+      <w:r>
+        <w:t>= disabled</w:t>
+      </w:r>
+    </w:p>
+    <w:p>
+      <w:r>
+        <w:t xml:space="preserve">    LOCAL_JACK_</w:t>
+      </w:r>
+      <w:proofErr w:type="gramStart"/>
+      <w:r>
+        <w:t>ENABLED :</w:t>
+      </w:r>
+      <w:proofErr w:type="gramEnd"/>
+      <w:r>
+        <w:t>= incremental</w:t>
+      </w:r>
+    </w:p>
+    <w:p>
+      <w:r>
+        <w:t xml:space="preserve">    LOCAL_DX_</w:t>
+      </w:r>
+      <w:proofErr w:type="gramStart"/>
+      <w:r>
+        <w:t>FLAGS :</w:t>
+      </w:r>
+      <w:proofErr w:type="gramEnd"/>
+      <w:r>
+        <w:t>= --multi-</w:t>
+      </w:r>
+      <w:proofErr w:type="spellStart"/>
+      <w:r>
+        <w:t>dex</w:t>
+      </w:r>
+      <w:proofErr w:type="spellEnd"/>
+    </w:p>
+    <w:p>
+      <w:r>
+        <w:t xml:space="preserve">    LOCAL_JACK_</w:t>
+      </w:r>
+      <w:proofErr w:type="gramStart"/>
+      <w:r>
+        <w:t>FLAGS :</w:t>
+      </w:r>
+      <w:proofErr w:type="gramEnd"/>
+      <w:r>
+        <w:t>= --multi-</w:t>
+      </w:r>
+      <w:proofErr w:type="spellStart"/>
+      <w:r>
+        <w:t>dex</w:t>
+      </w:r>
+      <w:proofErr w:type="spellEnd"/>
+      <w:r>
+        <w:t xml:space="preserve"> native</w:t>
       </w:r>
     </w:p>
     <w:p>
@@ -10647,12 +14867,36 @@
     </w:p>
     <w:p>
       <w:r>
-        <w:t>LOCAL_PROGUARD_ENABLED := disabled</w:t>
-      </w:r>
-    </w:p>
-    <w:p>
-      <w:r>
-        <w:t>LOCAL_JACK_FLAGS := --multi-dex native</w:t>
+        <w:t>LOCAL_PROGUARD_</w:t>
+      </w:r>
+      <w:proofErr w:type="gramStart"/>
+      <w:r>
+        <w:t>ENABLED :</w:t>
+      </w:r>
+      <w:proofErr w:type="gramEnd"/>
+      <w:r>
+        <w:t>= disabled</w:t>
+      </w:r>
+    </w:p>
+    <w:p>
+      <w:r>
+        <w:t>LOCAL_JACK_</w:t>
+      </w:r>
+      <w:proofErr w:type="gramStart"/>
+      <w:r>
+        <w:t>FLAGS :</w:t>
+      </w:r>
+      <w:proofErr w:type="gramEnd"/>
+      <w:r>
+        <w:t>= --multi-</w:t>
+      </w:r>
+      <w:proofErr w:type="spellStart"/>
+      <w:r>
+        <w:t>dex</w:t>
+      </w:r>
+      <w:proofErr w:type="spellEnd"/>
+      <w:r>
+        <w:t xml:space="preserve"> native</w:t>
       </w:r>
     </w:p>
     <w:p>
@@ -10690,22 +14934,74 @@
     </w:p>
     <w:p>
       <w:r>
-        <w:t>#-keep class org.msgpack.core.buffer.**{*;}</w:t>
-      </w:r>
-    </w:p>
-    <w:p>
-      <w:r>
-        <w:t>-keep class org.msgpack.core.buffer.MessageBuffer{*;}</w:t>
-      </w:r>
-    </w:p>
-    <w:p>
-      <w:r>
-        <w:t>-keep class org.msgpack.core.buffer.MessageBufferU{*;}</w:t>
-      </w:r>
-    </w:p>
-    <w:p>
-      <w:r>
-        <w:t>-keep class org.msgpack.core.buffer.MessageBufferBE{*;}</w:t>
+        <w:t xml:space="preserve">#-keep class </w:t>
+      </w:r>
+      <w:proofErr w:type="spellStart"/>
+      <w:proofErr w:type="gramStart"/>
+      <w:r>
+        <w:t>org.msgpack</w:t>
+      </w:r>
+      <w:proofErr w:type="gramEnd"/>
+      <w:r>
+        <w:t>.core.buffer</w:t>
+      </w:r>
+      <w:proofErr w:type="spellEnd"/>
+      <w:r>
+        <w:t>.**{*;}</w:t>
+      </w:r>
+    </w:p>
+    <w:p>
+      <w:r>
+        <w:t xml:space="preserve">-keep class </w:t>
+      </w:r>
+      <w:proofErr w:type="spellStart"/>
+      <w:proofErr w:type="gramStart"/>
+      <w:r>
+        <w:t>org.msgpack</w:t>
+      </w:r>
+      <w:proofErr w:type="gramEnd"/>
+      <w:r>
+        <w:t>.core.buffer.MessageBuffer</w:t>
+      </w:r>
+      <w:proofErr w:type="spellEnd"/>
+      <w:r>
+        <w:t>{*;}</w:t>
+      </w:r>
+    </w:p>
+    <w:p>
+      <w:r>
+        <w:t xml:space="preserve">-keep class </w:t>
+      </w:r>
+      <w:proofErr w:type="spellStart"/>
+      <w:proofErr w:type="gramStart"/>
+      <w:r>
+        <w:t>org.msgpack</w:t>
+      </w:r>
+      <w:proofErr w:type="gramEnd"/>
+      <w:r>
+        <w:t>.core.buffer.MessageBufferU</w:t>
+      </w:r>
+      <w:proofErr w:type="spellEnd"/>
+      <w:r>
+        <w:t>{*;}</w:t>
+      </w:r>
+    </w:p>
+    <w:p>
+      <w:r>
+        <w:t xml:space="preserve">-keep class </w:t>
+      </w:r>
+      <w:proofErr w:type="spellStart"/>
+      <w:proofErr w:type="gramStart"/>
+      <w:r>
+        <w:t>org.msgpack</w:t>
+      </w:r>
+      <w:proofErr w:type="gramEnd"/>
+      <w:r>
+        <w:t>.core.buffer.MessageBufferBE</w:t>
+      </w:r>
+      <w:proofErr w:type="spellEnd"/>
+      <w:r>
+        <w:t>{*;}</w:t>
       </w:r>
     </w:p>
     <w:p/>
@@ -10724,7 +15020,20 @@
     </w:p>
     <w:p>
       <w:r>
-        <w:t>#-keep class org.msgpack.core.buffer.*</w:t>
+        <w:t xml:space="preserve">#-keep class </w:t>
+      </w:r>
+      <w:proofErr w:type="spellStart"/>
+      <w:proofErr w:type="gramStart"/>
+      <w:r>
+        <w:t>org.msgpack</w:t>
+      </w:r>
+      <w:proofErr w:type="gramEnd"/>
+      <w:r>
+        <w:t>.core.buffer</w:t>
+      </w:r>
+      <w:proofErr w:type="spellEnd"/>
+      <w:r>
+        <w:t>.*</w:t>
       </w:r>
     </w:p>
     <w:p/>
@@ -10735,18 +15044,48 @@
     </w:p>
     <w:p>
       <w:r>
-        <w:t>###-keep class org.msgpack.core.buffer.MessageBuffer</w:t>
-      </w:r>
-    </w:p>
-    <w:p>
-      <w:r>
-        <w:t>###-keep class org.msgpack.core.buffer.MessageBufferU</w:t>
-      </w:r>
-    </w:p>
-    <w:p>
-      <w:r>
-        <w:t>###-keep class org.msgpack.core.buffer.MessageBufferBE</w:t>
-      </w:r>
+        <w:t xml:space="preserve">###-keep class </w:t>
+      </w:r>
+      <w:proofErr w:type="spellStart"/>
+      <w:proofErr w:type="gramStart"/>
+      <w:r>
+        <w:t>org.msgpack</w:t>
+      </w:r>
+      <w:proofErr w:type="gramEnd"/>
+      <w:r>
+        <w:t>.core.buffer.MessageBuffer</w:t>
+      </w:r>
+      <w:proofErr w:type="spellEnd"/>
+    </w:p>
+    <w:p>
+      <w:r>
+        <w:t xml:space="preserve">###-keep class </w:t>
+      </w:r>
+      <w:proofErr w:type="spellStart"/>
+      <w:proofErr w:type="gramStart"/>
+      <w:r>
+        <w:t>org.msgpack</w:t>
+      </w:r>
+      <w:proofErr w:type="gramEnd"/>
+      <w:r>
+        <w:t>.core.buffer.MessageBufferU</w:t>
+      </w:r>
+      <w:proofErr w:type="spellEnd"/>
+    </w:p>
+    <w:p>
+      <w:r>
+        <w:t xml:space="preserve">###-keep class </w:t>
+      </w:r>
+      <w:proofErr w:type="spellStart"/>
+      <w:proofErr w:type="gramStart"/>
+      <w:r>
+        <w:t>org.msgpack</w:t>
+      </w:r>
+      <w:proofErr w:type="gramEnd"/>
+      <w:r>
+        <w:t>.core.buffer.MessageBufferBE</w:t>
+      </w:r>
+      <w:proofErr w:type="spellEnd"/>
     </w:p>
     <w:p/>
     <w:p>
@@ -10757,12 +15096,41 @@
     </w:p>
     <w:p>
       <w:r>
-        <w:t># Keep class (extends) MessageBuffer which are used by reflection.</w:t>
-      </w:r>
-    </w:p>
-    <w:p>
-      <w:r>
-        <w:t># -keepclassmembers class org.msgpack.core.buffer.MessageBuffer{</w:t>
+        <w:t xml:space="preserve"># Keep class (extends) </w:t>
+      </w:r>
+      <w:proofErr w:type="spellStart"/>
+      <w:r>
+        <w:t>MessageBuffer</w:t>
+      </w:r>
+      <w:proofErr w:type="spellEnd"/>
+      <w:r>
+        <w:t xml:space="preserve"> which are used by reflection.</w:t>
+      </w:r>
+    </w:p>
+    <w:p>
+      <w:r>
+        <w:t># -</w:t>
+      </w:r>
+      <w:proofErr w:type="spellStart"/>
+      <w:r>
+        <w:t>keepclassmembers</w:t>
+      </w:r>
+      <w:proofErr w:type="spellEnd"/>
+      <w:r>
+        <w:t xml:space="preserve"> class </w:t>
+      </w:r>
+      <w:proofErr w:type="spellStart"/>
+      <w:proofErr w:type="gramStart"/>
+      <w:r>
+        <w:t>org.msgpack</w:t>
+      </w:r>
+      <w:proofErr w:type="gramEnd"/>
+      <w:r>
+        <w:t>.core.buffer.MessageBuffer</w:t>
+      </w:r>
+      <w:proofErr w:type="spellEnd"/>
+      <w:r>
+        <w:t>{</w:t>
       </w:r>
     </w:p>
     <w:p>
@@ -10771,7 +15139,23 @@
       </w:r>
       <w:r>
         <w:tab/>
-        <w:t>public &lt;init&gt;(byte[], int, int);</w:t>
+        <w:t>public &lt;</w:t>
+      </w:r>
+      <w:proofErr w:type="spellStart"/>
+      <w:r>
+        <w:t>init</w:t>
+      </w:r>
+      <w:proofErr w:type="spellEnd"/>
+      <w:r>
+        <w:t>&gt;(</w:t>
+      </w:r>
+      <w:proofErr w:type="gramStart"/>
+      <w:r>
+        <w:t>byte[</w:t>
+      </w:r>
+      <w:proofErr w:type="gramEnd"/>
+      <w:r>
+        <w:t>], int, int);</w:t>
       </w:r>
     </w:p>
     <w:p>
@@ -10781,12 +15165,49 @@
     </w:p>
     <w:p>
       <w:r>
-        <w:t># -keepclassmembers class ** extends org.msgpack.core.buffer.MessageBuffer {</w:t>
-      </w:r>
-    </w:p>
-    <w:p>
-      <w:r>
-        <w:t>#     public &lt;init&gt;(byte[], int, int);</w:t>
+        <w:t># -</w:t>
+      </w:r>
+      <w:proofErr w:type="spellStart"/>
+      <w:r>
+        <w:t>keepclassmembers</w:t>
+      </w:r>
+      <w:proofErr w:type="spellEnd"/>
+      <w:r>
+        <w:t xml:space="preserve"> class ** extends </w:t>
+      </w:r>
+      <w:proofErr w:type="spellStart"/>
+      <w:proofErr w:type="gramStart"/>
+      <w:r>
+        <w:t>org.msgpack</w:t>
+      </w:r>
+      <w:proofErr w:type="gramEnd"/>
+      <w:r>
+        <w:t>.core.buffer.MessageBuffer</w:t>
+      </w:r>
+      <w:proofErr w:type="spellEnd"/>
+      <w:r>
+        <w:t xml:space="preserve"> {</w:t>
+      </w:r>
+    </w:p>
+    <w:p>
+      <w:r>
+        <w:t>#     public &lt;</w:t>
+      </w:r>
+      <w:proofErr w:type="spellStart"/>
+      <w:r>
+        <w:t>init</w:t>
+      </w:r>
+      <w:proofErr w:type="spellEnd"/>
+      <w:r>
+        <w:t>&gt;(</w:t>
+      </w:r>
+      <w:proofErr w:type="gramStart"/>
+      <w:r>
+        <w:t>byte[</w:t>
+      </w:r>
+      <w:proofErr w:type="gramEnd"/>
+      <w:r>
+        <w:t>], int, int);</w:t>
       </w:r>
     </w:p>
     <w:p>
@@ -10802,12 +15223,33 @@
     </w:p>
     <w:p>
       <w:r>
-        <w:t>#-keepclassmembers class</w:t>
-      </w:r>
-    </w:p>
-    <w:p>
-      <w:r>
-        <w:t>###-keep class org.msgpack.core.buffer.MessageBuffer {</w:t>
+        <w:t>#-</w:t>
+      </w:r>
+      <w:proofErr w:type="spellStart"/>
+      <w:r>
+        <w:t>keepclassmembers</w:t>
+      </w:r>
+      <w:proofErr w:type="spellEnd"/>
+      <w:r>
+        <w:t xml:space="preserve"> class</w:t>
+      </w:r>
+    </w:p>
+    <w:p>
+      <w:r>
+        <w:t xml:space="preserve">###-keep class </w:t>
+      </w:r>
+      <w:proofErr w:type="spellStart"/>
+      <w:proofErr w:type="gramStart"/>
+      <w:r>
+        <w:t>org.msgpack</w:t>
+      </w:r>
+      <w:proofErr w:type="gramEnd"/>
+      <w:r>
+        <w:t>.core.buffer.MessageBuffer</w:t>
+      </w:r>
+      <w:proofErr w:type="spellEnd"/>
+      <w:r>
+        <w:t xml:space="preserve"> {</w:t>
       </w:r>
     </w:p>
     <w:p>
@@ -10816,7 +15258,23 @@
       </w:r>
       <w:r>
         <w:tab/>
-        <w:t>public &lt;init&gt;(byte[], int, int);</w:t>
+        <w:t>public &lt;</w:t>
+      </w:r>
+      <w:proofErr w:type="spellStart"/>
+      <w:r>
+        <w:t>init</w:t>
+      </w:r>
+      <w:proofErr w:type="spellEnd"/>
+      <w:r>
+        <w:t>&gt;(</w:t>
+      </w:r>
+      <w:proofErr w:type="gramStart"/>
+      <w:r>
+        <w:t>byte[</w:t>
+      </w:r>
+      <w:proofErr w:type="gramEnd"/>
+      <w:r>
+        <w:t>], int, int);</w:t>
       </w:r>
     </w:p>
     <w:p>
@@ -10826,7 +15284,20 @@
     </w:p>
     <w:p>
       <w:r>
-        <w:t>###-keep class org.msgpack.core.buffer.MessageBufferU {</w:t>
+        <w:t xml:space="preserve">###-keep class </w:t>
+      </w:r>
+      <w:proofErr w:type="spellStart"/>
+      <w:proofErr w:type="gramStart"/>
+      <w:r>
+        <w:t>org.msgpack</w:t>
+      </w:r>
+      <w:proofErr w:type="gramEnd"/>
+      <w:r>
+        <w:t>.core.buffer.MessageBufferU</w:t>
+      </w:r>
+      <w:proofErr w:type="spellEnd"/>
+      <w:r>
+        <w:t xml:space="preserve"> {</w:t>
       </w:r>
     </w:p>
     <w:p>
@@ -10835,7 +15306,23 @@
       </w:r>
       <w:r>
         <w:tab/>
-        <w:t>public &lt;init&gt;(byte[], int, int);</w:t>
+        <w:t>public &lt;</w:t>
+      </w:r>
+      <w:proofErr w:type="spellStart"/>
+      <w:r>
+        <w:t>init</w:t>
+      </w:r>
+      <w:proofErr w:type="spellEnd"/>
+      <w:r>
+        <w:t>&gt;(</w:t>
+      </w:r>
+      <w:proofErr w:type="gramStart"/>
+      <w:r>
+        <w:t>byte[</w:t>
+      </w:r>
+      <w:proofErr w:type="gramEnd"/>
+      <w:r>
+        <w:t>], int, int);</w:t>
       </w:r>
     </w:p>
     <w:p>
@@ -10845,7 +15332,20 @@
     </w:p>
     <w:p>
       <w:r>
-        <w:t>###-keep class org.msgpack.core.buffer.MessageBufferBE {</w:t>
+        <w:t xml:space="preserve">###-keep class </w:t>
+      </w:r>
+      <w:proofErr w:type="spellStart"/>
+      <w:proofErr w:type="gramStart"/>
+      <w:r>
+        <w:t>org.msgpack</w:t>
+      </w:r>
+      <w:proofErr w:type="gramEnd"/>
+      <w:r>
+        <w:t>.core.buffer.MessageBufferBE</w:t>
+      </w:r>
+      <w:proofErr w:type="spellEnd"/>
+      <w:r>
+        <w:t xml:space="preserve"> {</w:t>
       </w:r>
     </w:p>
     <w:p>
@@ -10854,7 +15354,23 @@
       </w:r>
       <w:r>
         <w:tab/>
-        <w:t>public &lt;init&gt;(byte[], int, int);</w:t>
+        <w:t>public &lt;</w:t>
+      </w:r>
+      <w:proofErr w:type="spellStart"/>
+      <w:r>
+        <w:t>init</w:t>
+      </w:r>
+      <w:proofErr w:type="spellEnd"/>
+      <w:r>
+        <w:t>&gt;(</w:t>
+      </w:r>
+      <w:proofErr w:type="gramStart"/>
+      <w:r>
+        <w:t>byte[</w:t>
+      </w:r>
+      <w:proofErr w:type="gramEnd"/>
+      <w:r>
+        <w:t>], int, int);</w:t>
       </w:r>
     </w:p>
     <w:p>
@@ -10870,7 +15386,15 @@
     </w:p>
     <w:p>
       <w:r>
-        <w:t>###-keepclassmembers class * {</w:t>
+        <w:t>###-</w:t>
+      </w:r>
+      <w:proofErr w:type="spellStart"/>
+      <w:r>
+        <w:t>keepclassmembers</w:t>
+      </w:r>
+      <w:proofErr w:type="spellEnd"/>
+      <w:r>
+        <w:t xml:space="preserve"> class * {</w:t>
       </w:r>
     </w:p>
     <w:p>
@@ -10879,7 +15403,20 @@
       </w:r>
       <w:r>
         <w:tab/>
-        <w:t>@org.msgpack.core.buffer.MessageBuffer &lt;methods&gt;;</w:t>
+        <w:t>@</w:t>
+      </w:r>
+      <w:proofErr w:type="spellStart"/>
+      <w:proofErr w:type="gramStart"/>
+      <w:r>
+        <w:t>org.msgpack</w:t>
+      </w:r>
+      <w:proofErr w:type="gramEnd"/>
+      <w:r>
+        <w:t>.core.buffer.MessageBuffer</w:t>
+      </w:r>
+      <w:proofErr w:type="spellEnd"/>
+      <w:r>
+        <w:t xml:space="preserve"> &lt;methods&gt;;</w:t>
       </w:r>
     </w:p>
     <w:p>
@@ -10888,7 +15425,20 @@
       </w:r>
       <w:r>
         <w:tab/>
-        <w:t>@org.msgpack.core.buffer.MessageBufferU &lt;methods&gt;;</w:t>
+        <w:t>@</w:t>
+      </w:r>
+      <w:proofErr w:type="spellStart"/>
+      <w:proofErr w:type="gramStart"/>
+      <w:r>
+        <w:t>org.msgpack</w:t>
+      </w:r>
+      <w:proofErr w:type="gramEnd"/>
+      <w:r>
+        <w:t>.core.buffer.MessageBufferU</w:t>
+      </w:r>
+      <w:proofErr w:type="spellEnd"/>
+      <w:r>
+        <w:t xml:space="preserve"> &lt;methods&gt;;</w:t>
       </w:r>
     </w:p>
     <w:p>
@@ -10897,7 +15447,20 @@
       </w:r>
       <w:r>
         <w:tab/>
-        <w:t>@org.msgpack.core.buffer.MessageBufferBE &lt;methods&gt;;</w:t>
+        <w:t>@</w:t>
+      </w:r>
+      <w:proofErr w:type="spellStart"/>
+      <w:proofErr w:type="gramStart"/>
+      <w:r>
+        <w:t>org.msgpack</w:t>
+      </w:r>
+      <w:proofErr w:type="gramEnd"/>
+      <w:r>
+        <w:t>.core.buffer.MessageBufferBE</w:t>
+      </w:r>
+      <w:proofErr w:type="spellEnd"/>
+      <w:r>
+        <w:t xml:space="preserve"> &lt;methods&gt;;</w:t>
       </w:r>
     </w:p>
     <w:p>
@@ -10921,8 +15484,13 @@
       </w:r>
     </w:p>
     <w:p>
-      <w:r>
-        <w:t>including ./frameworks/opt/</w:t>
+      <w:proofErr w:type="gramStart"/>
+      <w:r>
+        <w:t>including .</w:t>
+      </w:r>
+      <w:proofErr w:type="gramEnd"/>
+      <w:r>
+        <w:t>/frameworks/opt/</w:t>
       </w:r>
       <w:r>
         <w:t>kpad</w:t>
@@ -10935,21 +15503,30 @@
       <w:r>
         <w:t>build/core/base_rules.mk:183: *** frameworks/opt/</w:t>
       </w:r>
+      <w:proofErr w:type="spellStart"/>
       <w:r>
         <w:t>kpad</w:t>
       </w:r>
-      <w:r>
-        <w:t>-core: MODULE.TARGET.JAVA_LIBRARIES.</w:t>
+      <w:proofErr w:type="spellEnd"/>
+      <w:r>
+        <w:t xml:space="preserve">-core: </w:t>
+      </w:r>
+      <w:proofErr w:type="spellStart"/>
+      <w:r>
+        <w:t>MODULE.TARGET.JAVA_LIBRARIES.</w:t>
       </w:r>
       <w:r>
         <w:t>kpad</w:t>
       </w:r>
+      <w:proofErr w:type="spellEnd"/>
       <w:r>
         <w:t>-core already defined by frameworks/opt/</w:t>
       </w:r>
+      <w:proofErr w:type="spellStart"/>
       <w:r>
         <w:t>kpad</w:t>
       </w:r>
+      <w:proofErr w:type="spellEnd"/>
       <w:r>
         <w:t>-core.</w:t>
       </w:r>
@@ -11054,7 +15631,15 @@
     </w:p>
     <w:p>
       <w:r>
-        <w:t>make: *** [ninja_wrapper] Error 1</w:t>
+        <w:t>make: *** [</w:t>
+      </w:r>
+      <w:proofErr w:type="spellStart"/>
+      <w:r>
+        <w:t>ninja_wrapper</w:t>
+      </w:r>
+      <w:proofErr w:type="spellEnd"/>
+      <w:r>
+        <w:t>] Error 1</w:t>
       </w:r>
     </w:p>
     <w:p/>
@@ -11131,7 +15716,15 @@
     </w:p>
     <w:p>
       <w:r>
-        <w:t>make: *** [ninja_wrapper] Error 1</w:t>
+        <w:t>make: *** [</w:t>
+      </w:r>
+      <w:proofErr w:type="spellStart"/>
+      <w:r>
+        <w:t>ninja_wrapper</w:t>
+      </w:r>
+      <w:proofErr w:type="spellEnd"/>
+      <w:r>
+        <w:t>] Error 1</w:t>
       </w:r>
     </w:p>
     <w:p/>
@@ -11212,9 +15805,11 @@
         </w:rPr>
         <w:t>为何</w:t>
       </w:r>
+      <w:proofErr w:type="spellStart"/>
       <w:r>
         <w:t>aar</w:t>
       </w:r>
+      <w:proofErr w:type="spellEnd"/>
       <w:r>
         <w:t>依赖需要中间变量</w:t>
       </w:r>
@@ -11224,12 +15819,14 @@
       <w:r>
         <w:t>等文件，并且只能通过</w:t>
       </w:r>
+      <w:proofErr w:type="spellStart"/>
       <w:r>
         <w:rPr>
           <w:rFonts w:hint="eastAsia"/>
         </w:rPr>
         <w:t>mkanroid</w:t>
       </w:r>
+      <w:proofErr w:type="spellEnd"/>
       <w:r>
         <w:t>来</w:t>
       </w:r>
@@ -11243,7 +15840,7 @@
     <w:p/>
     <w:p>
       <w:pPr>
-        <w:pStyle w:val="a6"/>
+        <w:pStyle w:val="a8"/>
         <w:ind w:left="360" w:firstLineChars="0" w:firstLine="0"/>
       </w:pPr>
     </w:p>
@@ -11313,7 +15910,7 @@
     <w:p/>
     <w:p>
       <w:pPr>
-        <w:pStyle w:val="a6"/>
+        <w:pStyle w:val="a8"/>
         <w:ind w:left="360"/>
       </w:pPr>
       <w:r>
@@ -11331,7 +15928,7 @@
     </w:p>
     <w:p>
       <w:pPr>
-        <w:pStyle w:val="a6"/>
+        <w:pStyle w:val="a8"/>
         <w:ind w:left="360"/>
       </w:pPr>
       <w:r>
@@ -11374,8 +15971,16 @@
         <w:rPr>
           <w:rFonts w:hint="eastAsia"/>
         </w:rPr>
-        <w:t>framework-res.apk</w:t>
-      </w:r>
+        <w:t>framework-</w:t>
+      </w:r>
+      <w:proofErr w:type="spellStart"/>
+      <w:r>
+        <w:rPr>
+          <w:rFonts w:hint="eastAsia"/>
+        </w:rPr>
+        <w:t>res.apk</w:t>
+      </w:r>
+      <w:proofErr w:type="spellEnd"/>
       <w:r>
         <w:rPr>
           <w:rFonts w:hint="eastAsia"/>
@@ -11385,7 +15990,7 @@
     </w:p>
     <w:p>
       <w:pPr>
-        <w:pStyle w:val="a6"/>
+        <w:pStyle w:val="a8"/>
         <w:ind w:left="360"/>
       </w:pPr>
       <w:r>
@@ -11397,7 +16002,7 @@
     </w:p>
     <w:p>
       <w:pPr>
-        <w:pStyle w:val="a6"/>
+        <w:pStyle w:val="a8"/>
         <w:ind w:left="360"/>
       </w:pPr>
       <w:r>
@@ -11406,7 +16011,7 @@
     </w:p>
     <w:p>
       <w:pPr>
-        <w:pStyle w:val="a6"/>
+        <w:pStyle w:val="a8"/>
         <w:ind w:left="360"/>
       </w:pPr>
       <w:r>
@@ -11415,34 +16020,58 @@
     </w:p>
     <w:p>
       <w:pPr>
-        <w:pStyle w:val="a6"/>
+        <w:pStyle w:val="a8"/>
         <w:ind w:left="360"/>
       </w:pPr>
       <w:r>
-        <w:t>ERROR: /home/key/work/rk3399_android7.1_v1.00/frameworks/base/core/java/com/kji/KjiCoreHelper.java:120: kji_browser_lable cannot be resolved or is not a field</w:t>
-      </w:r>
-    </w:p>
-    <w:p>
-      <w:pPr>
-        <w:pStyle w:val="a6"/>
+        <w:t xml:space="preserve">ERROR: /home/key/work/rk3399_android7.1_v1.00/frameworks/base/core/java/com/kji/KjiCoreHelper.java:120: </w:t>
+      </w:r>
+      <w:proofErr w:type="spellStart"/>
+      <w:r>
+        <w:t>kji_browser_lable</w:t>
+      </w:r>
+      <w:proofErr w:type="spellEnd"/>
+      <w:r>
+        <w:t xml:space="preserve"> cannot be resolved or is not a field</w:t>
+      </w:r>
+    </w:p>
+    <w:p>
+      <w:pPr>
+        <w:pStyle w:val="a8"/>
         <w:ind w:left="360"/>
       </w:pPr>
       <w:r>
-        <w:t>ERROR: /home/key/work/rk3399_android7.1_v1.00/frameworks/base/core/java/com/kji/KjiCoreHelper.java:140: kji_browser_lable cannot be resolved or is not a field</w:t>
-      </w:r>
-    </w:p>
-    <w:p>
-      <w:pPr>
-        <w:pStyle w:val="a6"/>
+        <w:t xml:space="preserve">ERROR: /home/key/work/rk3399_android7.1_v1.00/frameworks/base/core/java/com/kji/KjiCoreHelper.java:140: </w:t>
+      </w:r>
+      <w:proofErr w:type="spellStart"/>
+      <w:r>
+        <w:t>kji_browser_lable</w:t>
+      </w:r>
+      <w:proofErr w:type="spellEnd"/>
+      <w:r>
+        <w:t xml:space="preserve"> cannot be resolved or is not a field</w:t>
+      </w:r>
+    </w:p>
+    <w:p>
+      <w:pPr>
+        <w:pStyle w:val="a8"/>
         <w:ind w:left="360"/>
       </w:pPr>
       <w:r>
-        <w:t>[ 22% 1035/4563] target Prebuilt: webview (out/target/product/rk3399_excavator/obj/APPS/webview_intermediates/package.apk)</w:t>
-      </w:r>
-    </w:p>
-    <w:p>
-      <w:pPr>
-        <w:pStyle w:val="a6"/>
+        <w:t xml:space="preserve">[ 22% 1035/4563] target Prebuilt: </w:t>
+      </w:r>
+      <w:proofErr w:type="spellStart"/>
+      <w:r>
+        <w:t>webview</w:t>
+      </w:r>
+      <w:proofErr w:type="spellEnd"/>
+      <w:r>
+        <w:t xml:space="preserve"> (out/target/product/rk3399_excavator/obj/APPS/webview_intermediates/package.apk)</w:t>
+      </w:r>
+    </w:p>
+    <w:p>
+      <w:pPr>
+        <w:pStyle w:val="a8"/>
         <w:ind w:left="360"/>
       </w:pPr>
       <w:r>
@@ -11451,7 +16080,7 @@
     </w:p>
     <w:p>
       <w:pPr>
-        <w:pStyle w:val="a6"/>
+        <w:pStyle w:val="a8"/>
         <w:ind w:left="360"/>
       </w:pPr>
       <w:r>
@@ -11460,7 +16089,7 @@
     </w:p>
     <w:p>
       <w:pPr>
-        <w:pStyle w:val="a6"/>
+        <w:pStyle w:val="a8"/>
         <w:ind w:left="360"/>
       </w:pPr>
       <w:r>
@@ -11469,7 +16098,7 @@
     </w:p>
     <w:p>
       <w:pPr>
-        <w:pStyle w:val="a6"/>
+        <w:pStyle w:val="a8"/>
         <w:ind w:left="360"/>
       </w:pPr>
       <w:r>
@@ -11478,7 +16107,7 @@
     </w:p>
     <w:p>
       <w:pPr>
-        <w:pStyle w:val="a6"/>
+        <w:pStyle w:val="a8"/>
         <w:ind w:left="360"/>
       </w:pPr>
       <w:r>
@@ -11487,7 +16116,7 @@
     </w:p>
     <w:p>
       <w:pPr>
-        <w:pStyle w:val="a6"/>
+        <w:pStyle w:val="a8"/>
         <w:ind w:left="360"/>
       </w:pPr>
       <w:r>
@@ -11496,7 +16125,7 @@
     </w:p>
     <w:p>
       <w:pPr>
-        <w:pStyle w:val="a6"/>
+        <w:pStyle w:val="a8"/>
         <w:ind w:left="360"/>
       </w:pPr>
       <w:r>
@@ -11505,7 +16134,7 @@
     </w:p>
     <w:p>
       <w:pPr>
-        <w:pStyle w:val="a6"/>
+        <w:pStyle w:val="a8"/>
         <w:ind w:left="360"/>
       </w:pPr>
       <w:r>
@@ -11514,7 +16143,7 @@
     </w:p>
     <w:p>
       <w:pPr>
-        <w:pStyle w:val="a6"/>
+        <w:pStyle w:val="a8"/>
         <w:ind w:left="360"/>
       </w:pPr>
       <w:r>
@@ -11523,25 +16152,49 @@
     </w:p>
     <w:p>
       <w:pPr>
-        <w:pStyle w:val="a6"/>
+        <w:pStyle w:val="a8"/>
         <w:ind w:left="360"/>
       </w:pPr>
       <w:r>
-        <w:t>frameworks/base/core/java/com/kji/KjiCoreHelper.java:120: error: cannot find symbol</w:t>
-      </w:r>
-    </w:p>
-    <w:p>
-      <w:pPr>
-        <w:pStyle w:val="a6"/>
+        <w:t>frameworks/base/core/java/com/</w:t>
+      </w:r>
+      <w:proofErr w:type="spellStart"/>
+      <w:r>
+        <w:t>kji</w:t>
+      </w:r>
+      <w:proofErr w:type="spellEnd"/>
+      <w:r>
+        <w:t>/KjiCoreHelper.java:120: error: cannot find symbol</w:t>
+      </w:r>
+    </w:p>
+    <w:p>
+      <w:pPr>
+        <w:pStyle w:val="a8"/>
         <w:ind w:left="360"/>
       </w:pPr>
       <w:r>
-        <w:t xml:space="preserve">            appInfo.labelRes = com.android.internal.R.string.kji_browser_lable;</w:t>
-      </w:r>
-    </w:p>
-    <w:p>
-      <w:pPr>
-        <w:pStyle w:val="a6"/>
+        <w:t xml:space="preserve">            </w:t>
+      </w:r>
+      <w:proofErr w:type="spellStart"/>
+      <w:r>
+        <w:t>appInfo.labelRes</w:t>
+      </w:r>
+      <w:proofErr w:type="spellEnd"/>
+      <w:r>
+        <w:t xml:space="preserve"> = </w:t>
+      </w:r>
+      <w:proofErr w:type="spellStart"/>
+      <w:r>
+        <w:t>com.android.internal.R.string.kji_browser_lable</w:t>
+      </w:r>
+      <w:proofErr w:type="spellEnd"/>
+      <w:r>
+        <w:t>;</w:t>
+      </w:r>
+    </w:p>
+    <w:p>
+      <w:pPr>
+        <w:pStyle w:val="a8"/>
         <w:ind w:left="360"/>
       </w:pPr>
       <w:r>
@@ -11550,16 +16203,21 @@
     </w:p>
     <w:p>
       <w:pPr>
-        <w:pStyle w:val="a6"/>
+        <w:pStyle w:val="a8"/>
         <w:ind w:left="360"/>
       </w:pPr>
       <w:r>
-        <w:t xml:space="preserve">  symbol:   variable kji_browser_lable</w:t>
-      </w:r>
-    </w:p>
-    <w:p>
-      <w:pPr>
-        <w:pStyle w:val="a6"/>
+        <w:t xml:space="preserve">  symbol:   variable </w:t>
+      </w:r>
+      <w:proofErr w:type="spellStart"/>
+      <w:r>
+        <w:t>kji_browser_lable</w:t>
+      </w:r>
+      <w:proofErr w:type="spellEnd"/>
+    </w:p>
+    <w:p>
+      <w:pPr>
+        <w:pStyle w:val="a8"/>
         <w:ind w:left="360"/>
       </w:pPr>
       <w:r>
@@ -11568,26 +16226,52 @@
     </w:p>
     <w:p>
       <w:pPr>
-        <w:pStyle w:val="a6"/>
+        <w:pStyle w:val="a8"/>
         <w:ind w:left="360"/>
       </w:pPr>
       <w:r>
         <w:lastRenderedPageBreak/>
-        <w:t>frameworks/base/core/java/com/kji/KjiCoreHelper.java:140: error: cannot find symbol</w:t>
-      </w:r>
-    </w:p>
-    <w:p>
-      <w:pPr>
-        <w:pStyle w:val="a6"/>
+        <w:t>frameworks/base/core/java/com/</w:t>
+      </w:r>
+      <w:proofErr w:type="spellStart"/>
+      <w:r>
+        <w:t>kji</w:t>
+      </w:r>
+      <w:proofErr w:type="spellEnd"/>
+      <w:r>
+        <w:t>/KjiCoreHelper.java:140: error: cannot find symbol</w:t>
+      </w:r>
+    </w:p>
+    <w:p>
+      <w:pPr>
+        <w:pStyle w:val="a8"/>
         <w:ind w:left="360"/>
       </w:pPr>
       <w:r>
-        <w:t xml:space="preserve">                info.labelRes = com.android.internal.R.string.kji_browser_lable;</w:t>
-      </w:r>
-    </w:p>
-    <w:p>
-      <w:pPr>
-        <w:pStyle w:val="a6"/>
+        <w:t xml:space="preserve">                </w:t>
+      </w:r>
+      <w:proofErr w:type="spellStart"/>
+      <w:proofErr w:type="gramStart"/>
+      <w:r>
+        <w:t>info.labelRes</w:t>
+      </w:r>
+      <w:proofErr w:type="spellEnd"/>
+      <w:proofErr w:type="gramEnd"/>
+      <w:r>
+        <w:t xml:space="preserve"> = </w:t>
+      </w:r>
+      <w:proofErr w:type="spellStart"/>
+      <w:r>
+        <w:t>com.android.internal.R.string.kji_browser_lable</w:t>
+      </w:r>
+      <w:proofErr w:type="spellEnd"/>
+      <w:r>
+        <w:t>;</w:t>
+      </w:r>
+    </w:p>
+    <w:p>
+      <w:pPr>
+        <w:pStyle w:val="a8"/>
         <w:ind w:left="360"/>
       </w:pPr>
       <w:r>
@@ -11596,16 +16280,21 @@
     </w:p>
     <w:p>
       <w:pPr>
-        <w:pStyle w:val="a6"/>
+        <w:pStyle w:val="a8"/>
         <w:ind w:left="360"/>
       </w:pPr>
       <w:r>
-        <w:t xml:space="preserve">  symbol:   variable kji_browser_lable</w:t>
-      </w:r>
-    </w:p>
-    <w:p>
-      <w:pPr>
-        <w:pStyle w:val="a6"/>
+        <w:t xml:space="preserve">  symbol:   variable </w:t>
+      </w:r>
+      <w:proofErr w:type="spellStart"/>
+      <w:r>
+        <w:t>kji_browser_lable</w:t>
+      </w:r>
+      <w:proofErr w:type="spellEnd"/>
+    </w:p>
+    <w:p>
+      <w:pPr>
+        <w:pStyle w:val="a8"/>
         <w:ind w:left="360"/>
       </w:pPr>
       <w:r>
@@ -11614,7 +16303,7 @@
     </w:p>
     <w:p>
       <w:pPr>
-        <w:pStyle w:val="a6"/>
+        <w:pStyle w:val="a8"/>
         <w:ind w:left="360"/>
       </w:pPr>
       <w:r>
@@ -11623,16 +16312,26 @@
     </w:p>
     <w:p>
       <w:pPr>
-        <w:pStyle w:val="a6"/>
+        <w:pStyle w:val="a8"/>
         <w:ind w:left="360"/>
       </w:pPr>
       <w:r>
-        <w:t>Note: Recompile with -Xlint:deprecation for details.</w:t>
-      </w:r>
-    </w:p>
-    <w:p>
-      <w:pPr>
-        <w:pStyle w:val="a6"/>
+        <w:t>Note: Recompile with -</w:t>
+      </w:r>
+      <w:proofErr w:type="spellStart"/>
+      <w:proofErr w:type="gramStart"/>
+      <w:r>
+        <w:t>Xlint:deprecation</w:t>
+      </w:r>
+      <w:proofErr w:type="spellEnd"/>
+      <w:proofErr w:type="gramEnd"/>
+      <w:r>
+        <w:t xml:space="preserve"> for details.</w:t>
+      </w:r>
+    </w:p>
+    <w:p>
+      <w:pPr>
+        <w:pStyle w:val="a8"/>
         <w:ind w:left="360"/>
       </w:pPr>
       <w:r>
@@ -11641,16 +16340,26 @@
     </w:p>
     <w:p>
       <w:pPr>
-        <w:pStyle w:val="a6"/>
+        <w:pStyle w:val="a8"/>
         <w:ind w:left="360"/>
       </w:pPr>
       <w:r>
-        <w:t>Note: Recompile with -Xlint:unchecked for details.</w:t>
-      </w:r>
-    </w:p>
-    <w:p>
-      <w:pPr>
-        <w:pStyle w:val="a6"/>
+        <w:t>Note: Recompile with -</w:t>
+      </w:r>
+      <w:proofErr w:type="spellStart"/>
+      <w:proofErr w:type="gramStart"/>
+      <w:r>
+        <w:t>Xlint:unchecked</w:t>
+      </w:r>
+      <w:proofErr w:type="spellEnd"/>
+      <w:proofErr w:type="gramEnd"/>
+      <w:r>
+        <w:t xml:space="preserve"> for details.</w:t>
+      </w:r>
+    </w:p>
+    <w:p>
+      <w:pPr>
+        <w:pStyle w:val="a8"/>
         <w:ind w:left="360"/>
       </w:pPr>
       <w:r>
@@ -11659,7 +16368,7 @@
     </w:p>
     <w:p>
       <w:pPr>
-        <w:pStyle w:val="a6"/>
+        <w:pStyle w:val="a8"/>
         <w:ind w:left="360"/>
       </w:pPr>
       <w:r>
@@ -11668,7 +16377,7 @@
     </w:p>
     <w:p>
       <w:pPr>
-        <w:pStyle w:val="a6"/>
+        <w:pStyle w:val="a8"/>
         <w:ind w:left="360"/>
       </w:pPr>
       <w:r>
@@ -11680,7 +16389,7 @@
     </w:p>
     <w:p>
       <w:pPr>
-        <w:pStyle w:val="a6"/>
+        <w:pStyle w:val="a8"/>
         <w:ind w:left="360"/>
       </w:pPr>
       <w:r>
@@ -11692,13 +16401,13 @@
     </w:p>
     <w:p>
       <w:pPr>
-        <w:pStyle w:val="a6"/>
+        <w:pStyle w:val="a8"/>
         <w:ind w:left="360"/>
       </w:pPr>
     </w:p>
     <w:p>
       <w:pPr>
-        <w:pStyle w:val="a6"/>
+        <w:pStyle w:val="a8"/>
         <w:ind w:left="360"/>
       </w:pPr>
       <w:r>
@@ -11728,7 +16437,7 @@
     </w:p>
     <w:p>
       <w:pPr>
-        <w:pStyle w:val="a6"/>
+        <w:pStyle w:val="a8"/>
         <w:ind w:left="360"/>
       </w:pPr>
       <w:r>
@@ -11761,40 +16470,46 @@
         </w:rPr>
         <w:t>也不行啊。。删除</w:t>
       </w:r>
+      <w:proofErr w:type="spellStart"/>
       <w:r>
         <w:rPr>
           <w:rFonts w:hint="eastAsia"/>
         </w:rPr>
         <w:t>kji_browser_lable</w:t>
       </w:r>
+      <w:proofErr w:type="spellEnd"/>
       <w:r>
         <w:rPr>
           <w:rFonts w:hint="eastAsia"/>
         </w:rPr>
         <w:t>，</w:t>
       </w:r>
+      <w:proofErr w:type="spellStart"/>
       <w:r>
         <w:rPr>
           <w:rFonts w:hint="eastAsia"/>
         </w:rPr>
         <w:t>hdmi</w:t>
       </w:r>
+      <w:proofErr w:type="spellEnd"/>
       <w:r>
         <w:rPr>
           <w:rFonts w:hint="eastAsia"/>
         </w:rPr>
         <w:t>之类的新增文案也报</w:t>
       </w:r>
+      <w:proofErr w:type="spellStart"/>
       <w:r>
         <w:rPr>
           <w:rFonts w:hint="eastAsia"/>
         </w:rPr>
         <w:t>fial</w:t>
       </w:r>
-    </w:p>
-    <w:p>
-      <w:pPr>
-        <w:pStyle w:val="a6"/>
+      <w:proofErr w:type="spellEnd"/>
+    </w:p>
+    <w:p>
+      <w:pPr>
+        <w:pStyle w:val="a8"/>
         <w:ind w:left="360"/>
       </w:pPr>
       <w:r>
@@ -11818,13 +16533,13 @@
     </w:p>
     <w:p>
       <w:pPr>
-        <w:pStyle w:val="a6"/>
+        <w:pStyle w:val="a8"/>
         <w:ind w:left="360"/>
       </w:pPr>
     </w:p>
     <w:p>
       <w:pPr>
-        <w:pStyle w:val="a6"/>
+        <w:pStyle w:val="a8"/>
         <w:ind w:left="360"/>
       </w:pPr>
     </w:p>
@@ -11856,7 +16571,7 @@
     </w:p>
     <w:p>
       <w:pPr>
-        <w:pStyle w:val="a6"/>
+        <w:pStyle w:val="a8"/>
         <w:ind w:left="360"/>
       </w:pPr>
       <w:r>
@@ -11865,7 +16580,7 @@
     </w:p>
     <w:p>
       <w:pPr>
-        <w:pStyle w:val="a6"/>
+        <w:pStyle w:val="a8"/>
         <w:ind w:left="-426"/>
       </w:pPr>
       <w:r>
@@ -11874,7 +16589,7 @@
     </w:p>
     <w:p>
       <w:pPr>
-        <w:pStyle w:val="a6"/>
+        <w:pStyle w:val="a8"/>
         <w:ind w:left="360" w:firstLineChars="0" w:firstLine="0"/>
       </w:pPr>
       <w:r>
@@ -11883,7 +16598,7 @@
     </w:p>
     <w:p>
       <w:pPr>
-        <w:pStyle w:val="a6"/>
+        <w:pStyle w:val="a8"/>
         <w:ind w:left="360"/>
       </w:pPr>
     </w:p>
@@ -11912,9 +16627,19 @@
       <w:r>
         <w:t>编译</w:t>
       </w:r>
-      <w:r>
-        <w:t>framework_intermediates/with-local/classes.dex</w:t>
-      </w:r>
+      <w:proofErr w:type="spellStart"/>
+      <w:r>
+        <w:t>framework_intermediates</w:t>
+      </w:r>
+      <w:proofErr w:type="spellEnd"/>
+      <w:r>
+        <w:t>/with-local/</w:t>
+      </w:r>
+      <w:proofErr w:type="spellStart"/>
+      <w:r>
+        <w:t>classes.dex</w:t>
+      </w:r>
+      <w:proofErr w:type="spellEnd"/>
       <w:r>
         <w:rPr>
           <w:rFonts w:hint="eastAsia"/>
@@ -11926,21 +16651,23 @@
       </w:r>
     </w:p>
     <w:p>
+      <w:proofErr w:type="spellStart"/>
       <w:r>
         <w:t>com.android.internal.R.string.kji_browser_lable</w:t>
       </w:r>
+      <w:proofErr w:type="spellEnd"/>
     </w:p>
     <w:p/>
     <w:p/>
     <w:p>
       <w:pPr>
-        <w:pStyle w:val="a6"/>
+        <w:pStyle w:val="a8"/>
         <w:ind w:left="360"/>
       </w:pPr>
     </w:p>
     <w:p>
       <w:pPr>
-        <w:pStyle w:val="a6"/>
+        <w:pStyle w:val="a8"/>
         <w:ind w:left="360"/>
       </w:pPr>
       <w:r>
@@ -11958,7 +16685,7 @@
     </w:p>
     <w:p>
       <w:pPr>
-        <w:pStyle w:val="a6"/>
+        <w:pStyle w:val="a8"/>
         <w:ind w:left="360"/>
       </w:pPr>
       <w:r>
@@ -11968,37 +16695,55 @@
     </w:p>
     <w:p>
       <w:pPr>
-        <w:pStyle w:val="a6"/>
+        <w:pStyle w:val="a8"/>
         <w:ind w:left="360"/>
       </w:pPr>
       <w:r>
-        <w:t>make: *** [ninja_wrapper] Error 1</w:t>
-      </w:r>
-    </w:p>
-    <w:p>
-      <w:pPr>
-        <w:pStyle w:val="a6"/>
+        <w:t>make: *** [</w:t>
+      </w:r>
+      <w:proofErr w:type="spellStart"/>
+      <w:r>
+        <w:t>ninja_wrapper</w:t>
+      </w:r>
+      <w:proofErr w:type="spellEnd"/>
+      <w:r>
+        <w:t>] Error 1</w:t>
+      </w:r>
+    </w:p>
+    <w:p>
+      <w:pPr>
+        <w:pStyle w:val="a8"/>
         <w:ind w:left="360"/>
       </w:pPr>
     </w:p>
     <w:p>
       <w:pPr>
-        <w:pStyle w:val="a6"/>
+        <w:pStyle w:val="a8"/>
         <w:ind w:left="360"/>
       </w:pPr>
       <w:r>
-        <w:t>#### make failed to build some targets (01:07 (mm:ss)) ####</w:t>
-      </w:r>
-    </w:p>
-    <w:p>
-      <w:pPr>
-        <w:pStyle w:val="a6"/>
+        <w:t>#### make failed to build some targets (01:07 (</w:t>
+      </w:r>
+      <w:proofErr w:type="spellStart"/>
+      <w:proofErr w:type="gramStart"/>
+      <w:r>
+        <w:t>mm:ss</w:t>
+      </w:r>
+      <w:proofErr w:type="spellEnd"/>
+      <w:proofErr w:type="gramEnd"/>
+      <w:r>
+        <w:t>)) ####</w:t>
+      </w:r>
+    </w:p>
+    <w:p>
+      <w:pPr>
+        <w:pStyle w:val="a8"/>
         <w:ind w:left="360"/>
       </w:pPr>
     </w:p>
     <w:p>
       <w:pPr>
-        <w:pStyle w:val="a6"/>
+        <w:pStyle w:val="a8"/>
         <w:ind w:left="360"/>
       </w:pPr>
       <w:r>
@@ -12007,13 +16752,13 @@
     </w:p>
     <w:p>
       <w:pPr>
-        <w:pStyle w:val="a6"/>
+        <w:pStyle w:val="a8"/>
         <w:ind w:left="360"/>
       </w:pPr>
     </w:p>
     <w:p>
       <w:pPr>
-        <w:pStyle w:val="a6"/>
+        <w:pStyle w:val="a8"/>
         <w:ind w:left="360"/>
       </w:pPr>
       <w:r>
@@ -12031,28 +16776,35 @@
     </w:p>
     <w:p>
       <w:pPr>
-        <w:pStyle w:val="a6"/>
+        <w:pStyle w:val="a8"/>
         <w:ind w:left="360" w:firstLineChars="0" w:firstLine="0"/>
       </w:pPr>
-      <w:r>
-        <w:t>com.android.settings</w:t>
-      </w:r>
-    </w:p>
-    <w:p>
-      <w:pPr>
-        <w:pStyle w:val="a6"/>
+      <w:proofErr w:type="spellStart"/>
+      <w:proofErr w:type="gramStart"/>
+      <w:r>
+        <w:t>com.android</w:t>
+      </w:r>
+      <w:proofErr w:type="gramEnd"/>
+      <w:r>
+        <w:t>.settings</w:t>
+      </w:r>
+      <w:proofErr w:type="spellEnd"/>
+    </w:p>
+    <w:p>
+      <w:pPr>
+        <w:pStyle w:val="a8"/>
         <w:ind w:left="360" w:firstLineChars="0" w:firstLine="0"/>
       </w:pPr>
     </w:p>
     <w:p>
       <w:pPr>
-        <w:pStyle w:val="a6"/>
+        <w:pStyle w:val="a8"/>
         <w:ind w:left="360" w:firstLineChars="0" w:firstLine="0"/>
       </w:pPr>
     </w:p>
     <w:p>
       <w:pPr>
-        <w:pStyle w:val="a6"/>
+        <w:pStyle w:val="a8"/>
         <w:ind w:left="360" w:firstLineChars="0" w:firstLine="0"/>
       </w:pPr>
       <w:r>
@@ -12109,8 +16861,126 @@
           <w:bdr w:val="none" w:sz="0" w:space="0" w:color="auto" w:frame="1"/>
           <w:shd w:val="clear" w:color="auto" w:fill="EFF0F1"/>
         </w:rPr>
-        <w:t>LOCAL_DX_FLAGS := --multi-dex --main-dex-list=$(mainDexList) --minimal-main-dex</w:t>
-      </w:r>
+        <w:t>LOCAL_DX_</w:t>
+      </w:r>
+      <w:proofErr w:type="gramStart"/>
+      <w:r>
+        <w:rPr>
+          <w:rFonts w:ascii="Consolas" w:eastAsia="宋体" w:hAnsi="Consolas" w:cs="Consolas"/>
+          <w:color w:val="242729"/>
+          <w:kern w:val="0"/>
+          <w:sz w:val="20"/>
+          <w:szCs w:val="20"/>
+          <w:bdr w:val="none" w:sz="0" w:space="0" w:color="auto" w:frame="1"/>
+          <w:shd w:val="clear" w:color="auto" w:fill="EFF0F1"/>
+        </w:rPr>
+        <w:t>FLAGS :</w:t>
+      </w:r>
+      <w:proofErr w:type="gramEnd"/>
+      <w:r>
+        <w:rPr>
+          <w:rFonts w:ascii="Consolas" w:eastAsia="宋体" w:hAnsi="Consolas" w:cs="Consolas"/>
+          <w:color w:val="242729"/>
+          <w:kern w:val="0"/>
+          <w:sz w:val="20"/>
+          <w:szCs w:val="20"/>
+          <w:bdr w:val="none" w:sz="0" w:space="0" w:color="auto" w:frame="1"/>
+          <w:shd w:val="clear" w:color="auto" w:fill="EFF0F1"/>
+        </w:rPr>
+        <w:t>= --multi-</w:t>
+      </w:r>
+      <w:proofErr w:type="spellStart"/>
+      <w:r>
+        <w:rPr>
+          <w:rFonts w:ascii="Consolas" w:eastAsia="宋体" w:hAnsi="Consolas" w:cs="Consolas"/>
+          <w:color w:val="242729"/>
+          <w:kern w:val="0"/>
+          <w:sz w:val="20"/>
+          <w:szCs w:val="20"/>
+          <w:bdr w:val="none" w:sz="0" w:space="0" w:color="auto" w:frame="1"/>
+          <w:shd w:val="clear" w:color="auto" w:fill="EFF0F1"/>
+        </w:rPr>
+        <w:t>dex</w:t>
+      </w:r>
+      <w:proofErr w:type="spellEnd"/>
+      <w:r>
+        <w:rPr>
+          <w:rFonts w:ascii="Consolas" w:eastAsia="宋体" w:hAnsi="Consolas" w:cs="Consolas"/>
+          <w:color w:val="242729"/>
+          <w:kern w:val="0"/>
+          <w:sz w:val="20"/>
+          <w:szCs w:val="20"/>
+          <w:bdr w:val="none" w:sz="0" w:space="0" w:color="auto" w:frame="1"/>
+          <w:shd w:val="clear" w:color="auto" w:fill="EFF0F1"/>
+        </w:rPr>
+        <w:t xml:space="preserve"> --main-</w:t>
+      </w:r>
+      <w:proofErr w:type="spellStart"/>
+      <w:r>
+        <w:rPr>
+          <w:rFonts w:ascii="Consolas" w:eastAsia="宋体" w:hAnsi="Consolas" w:cs="Consolas"/>
+          <w:color w:val="242729"/>
+          <w:kern w:val="0"/>
+          <w:sz w:val="20"/>
+          <w:szCs w:val="20"/>
+          <w:bdr w:val="none" w:sz="0" w:space="0" w:color="auto" w:frame="1"/>
+          <w:shd w:val="clear" w:color="auto" w:fill="EFF0F1"/>
+        </w:rPr>
+        <w:t>dex</w:t>
+      </w:r>
+      <w:proofErr w:type="spellEnd"/>
+      <w:r>
+        <w:rPr>
+          <w:rFonts w:ascii="Consolas" w:eastAsia="宋体" w:hAnsi="Consolas" w:cs="Consolas"/>
+          <w:color w:val="242729"/>
+          <w:kern w:val="0"/>
+          <w:sz w:val="20"/>
+          <w:szCs w:val="20"/>
+          <w:bdr w:val="none" w:sz="0" w:space="0" w:color="auto" w:frame="1"/>
+          <w:shd w:val="clear" w:color="auto" w:fill="EFF0F1"/>
+        </w:rPr>
+        <w:t>-list=$(</w:t>
+      </w:r>
+      <w:proofErr w:type="spellStart"/>
+      <w:r>
+        <w:rPr>
+          <w:rFonts w:ascii="Consolas" w:eastAsia="宋体" w:hAnsi="Consolas" w:cs="Consolas"/>
+          <w:color w:val="242729"/>
+          <w:kern w:val="0"/>
+          <w:sz w:val="20"/>
+          <w:szCs w:val="20"/>
+          <w:bdr w:val="none" w:sz="0" w:space="0" w:color="auto" w:frame="1"/>
+          <w:shd w:val="clear" w:color="auto" w:fill="EFF0F1"/>
+        </w:rPr>
+        <w:t>mainDexList</w:t>
+      </w:r>
+      <w:proofErr w:type="spellEnd"/>
+      <w:r>
+        <w:rPr>
+          <w:rFonts w:ascii="Consolas" w:eastAsia="宋体" w:hAnsi="Consolas" w:cs="Consolas"/>
+          <w:color w:val="242729"/>
+          <w:kern w:val="0"/>
+          <w:sz w:val="20"/>
+          <w:szCs w:val="20"/>
+          <w:bdr w:val="none" w:sz="0" w:space="0" w:color="auto" w:frame="1"/>
+          <w:shd w:val="clear" w:color="auto" w:fill="EFF0F1"/>
+        </w:rPr>
+        <w:t>) --minimal-main-</w:t>
+      </w:r>
+      <w:proofErr w:type="spellStart"/>
+      <w:r>
+        <w:rPr>
+          <w:rFonts w:ascii="Consolas" w:eastAsia="宋体" w:hAnsi="Consolas" w:cs="Consolas"/>
+          <w:color w:val="242729"/>
+          <w:kern w:val="0"/>
+          <w:sz w:val="20"/>
+          <w:szCs w:val="20"/>
+          <w:bdr w:val="none" w:sz="0" w:space="0" w:color="auto" w:frame="1"/>
+          <w:shd w:val="clear" w:color="auto" w:fill="EFF0F1"/>
+        </w:rPr>
+        <w:t>dex</w:t>
+      </w:r>
+      <w:proofErr w:type="spellEnd"/>
     </w:p>
     <w:p>
       <w:pPr>
@@ -12154,18 +17024,44 @@
           <w:bdr w:val="none" w:sz="0" w:space="0" w:color="auto" w:frame="1"/>
           <w:shd w:val="clear" w:color="auto" w:fill="EFF0F1"/>
         </w:rPr>
-        <w:t xml:space="preserve">  LOCAL_JACK_FLAGS += --multi-dex native</w:t>
-      </w:r>
-    </w:p>
-    <w:p>
-      <w:pPr>
-        <w:pStyle w:val="a6"/>
+        <w:t xml:space="preserve">  LOCAL_JACK_FLAGS += --multi-</w:t>
+      </w:r>
+      <w:proofErr w:type="spellStart"/>
+      <w:r>
+        <w:rPr>
+          <w:rFonts w:ascii="Consolas" w:eastAsia="宋体" w:hAnsi="Consolas" w:cs="Consolas"/>
+          <w:color w:val="242729"/>
+          <w:kern w:val="0"/>
+          <w:sz w:val="20"/>
+          <w:szCs w:val="20"/>
+          <w:bdr w:val="none" w:sz="0" w:space="0" w:color="auto" w:frame="1"/>
+          <w:shd w:val="clear" w:color="auto" w:fill="EFF0F1"/>
+        </w:rPr>
+        <w:t>dex</w:t>
+      </w:r>
+      <w:proofErr w:type="spellEnd"/>
+      <w:r>
+        <w:rPr>
+          <w:rFonts w:ascii="Consolas" w:eastAsia="宋体" w:hAnsi="Consolas" w:cs="Consolas"/>
+          <w:color w:val="242729"/>
+          <w:kern w:val="0"/>
+          <w:sz w:val="20"/>
+          <w:szCs w:val="20"/>
+          <w:bdr w:val="none" w:sz="0" w:space="0" w:color="auto" w:frame="1"/>
+          <w:shd w:val="clear" w:color="auto" w:fill="EFF0F1"/>
+        </w:rPr>
+        <w:t xml:space="preserve"> native</w:t>
+      </w:r>
+    </w:p>
+    <w:p>
+      <w:pPr>
+        <w:pStyle w:val="a8"/>
         <w:ind w:left="360" w:firstLineChars="0" w:firstLine="0"/>
       </w:pPr>
     </w:p>
     <w:p>
       <w:pPr>
-        <w:pStyle w:val="a6"/>
+        <w:pStyle w:val="a8"/>
         <w:ind w:left="360" w:firstLineChars="0" w:firstLine="0"/>
       </w:pPr>
     </w:p>
@@ -12180,7 +17076,7 @@
 </file>
 
 <file path=word/endnotes.xml><?xml version="1.0" encoding="utf-8"?>
-<w:endnotes xmlns:wpc="http://schemas.microsoft.com/office/word/2010/wordprocessingCanvas" xmlns:mc="http://schemas.openxmlformats.org/markup-compatibility/2006" xmlns:o="urn:schemas-microsoft-com:office:office" xmlns:r="http://schemas.openxmlformats.org/officeDocument/2006/relationships" xmlns:m="http://schemas.openxmlformats.org/officeDocument/2006/math" xmlns:v="urn:schemas-microsoft-com:vml" xmlns:wp14="http://schemas.microsoft.com/office/word/2010/wordprocessingDrawing" xmlns:wp="http://schemas.openxmlformats.org/drawingml/2006/wordprocessingDrawing" xmlns:w10="urn:schemas-microsoft-com:office:word" xmlns:w="http://schemas.openxmlformats.org/wordprocessingml/2006/main" xmlns:w14="http://schemas.microsoft.com/office/word/2010/wordml" xmlns:w15="http://schemas.microsoft.com/office/word/2012/wordml" xmlns:wpg="http://schemas.microsoft.com/office/word/2010/wordprocessingGroup" xmlns:wpi="http://schemas.microsoft.com/office/word/2010/wordprocessingInk" xmlns:wne="http://schemas.microsoft.com/office/word/2006/wordml" xmlns:wps="http://schemas.microsoft.com/office/word/2010/wordprocessingShape" mc:Ignorable="w14 w15 wp14">
+<w:endnotes xmlns:wpc="http://schemas.microsoft.com/office/word/2010/wordprocessingCanvas" xmlns:cx="http://schemas.microsoft.com/office/drawing/2014/chartex" xmlns:cx1="http://schemas.microsoft.com/office/drawing/2015/9/8/chartex" xmlns:cx2="http://schemas.microsoft.com/office/drawing/2015/10/21/chartex" xmlns:cx3="http://schemas.microsoft.com/office/drawing/2016/5/9/chartex" xmlns:cx4="http://schemas.microsoft.com/office/drawing/2016/5/10/chartex" xmlns:cx5="http://schemas.microsoft.com/office/drawing/2016/5/11/chartex" xmlns:cx6="http://schemas.microsoft.com/office/drawing/2016/5/12/chartex" xmlns:cx7="http://schemas.microsoft.com/office/drawing/2016/5/13/chartex" xmlns:cx8="http://schemas.microsoft.com/office/drawing/2016/5/14/chartex" xmlns:mc="http://schemas.openxmlformats.org/markup-compatibility/2006" xmlns:aink="http://schemas.microsoft.com/office/drawing/2016/ink" xmlns:am3d="http://schemas.microsoft.com/office/drawing/2017/model3d" xmlns:o="urn:schemas-microsoft-com:office:office" xmlns:r="http://schemas.openxmlformats.org/officeDocument/2006/relationships" xmlns:m="http://schemas.openxmlformats.org/officeDocument/2006/math" xmlns:v="urn:schemas-microsoft-com:vml" xmlns:wp14="http://schemas.microsoft.com/office/word/2010/wordprocessingDrawing" xmlns:wp="http://schemas.openxmlformats.org/drawingml/2006/wordprocessingDrawing" xmlns:w10="urn:schemas-microsoft-com:office:word" xmlns:w="http://schemas.openxmlformats.org/wordprocessingml/2006/main" xmlns:w14="http://schemas.microsoft.com/office/word/2010/wordml" xmlns:w15="http://schemas.microsoft.com/office/word/2012/wordml" xmlns:w16cid="http://schemas.microsoft.com/office/word/2016/wordml/cid" xmlns:w16se="http://schemas.microsoft.com/office/word/2015/wordml/symex" xmlns:wpg="http://schemas.microsoft.com/office/word/2010/wordprocessingGroup" xmlns:wpi="http://schemas.microsoft.com/office/word/2010/wordprocessingInk" xmlns:wne="http://schemas.microsoft.com/office/word/2006/wordml" xmlns:wps="http://schemas.microsoft.com/office/word/2010/wordprocessingShape" mc:Ignorable="w14 w15 w16se w16cid wp14">
   <w:endnote w:type="separator" w:id="-1">
     <w:p>
       <w:r>
@@ -12199,7 +17095,7 @@
 </file>
 
 <file path=word/footnotes.xml><?xml version="1.0" encoding="utf-8"?>
-<w:footnotes xmlns:wpc="http://schemas.microsoft.com/office/word/2010/wordprocessingCanvas" xmlns:mc="http://schemas.openxmlformats.org/markup-compatibility/2006" xmlns:o="urn:schemas-microsoft-com:office:office" xmlns:r="http://schemas.openxmlformats.org/officeDocument/2006/relationships" xmlns:m="http://schemas.openxmlformats.org/officeDocument/2006/math" xmlns:v="urn:schemas-microsoft-com:vml" xmlns:wp14="http://schemas.microsoft.com/office/word/2010/wordprocessingDrawing" xmlns:wp="http://schemas.openxmlformats.org/drawingml/2006/wordprocessingDrawing" xmlns:w10="urn:schemas-microsoft-com:office:word" xmlns:w="http://schemas.openxmlformats.org/wordprocessingml/2006/main" xmlns:w14="http://schemas.microsoft.com/office/word/2010/wordml" xmlns:w15="http://schemas.microsoft.com/office/word/2012/wordml" xmlns:wpg="http://schemas.microsoft.com/office/word/2010/wordprocessingGroup" xmlns:wpi="http://schemas.microsoft.com/office/word/2010/wordprocessingInk" xmlns:wne="http://schemas.microsoft.com/office/word/2006/wordml" xmlns:wps="http://schemas.microsoft.com/office/word/2010/wordprocessingShape" mc:Ignorable="w14 w15 wp14">
+<w:footnotes xmlns:wpc="http://schemas.microsoft.com/office/word/2010/wordprocessingCanvas" xmlns:cx="http://schemas.microsoft.com/office/drawing/2014/chartex" xmlns:cx1="http://schemas.microsoft.com/office/drawing/2015/9/8/chartex" xmlns:cx2="http://schemas.microsoft.com/office/drawing/2015/10/21/chartex" xmlns:cx3="http://schemas.microsoft.com/office/drawing/2016/5/9/chartex" xmlns:cx4="http://schemas.microsoft.com/office/drawing/2016/5/10/chartex" xmlns:cx5="http://schemas.microsoft.com/office/drawing/2016/5/11/chartex" xmlns:cx6="http://schemas.microsoft.com/office/drawing/2016/5/12/chartex" xmlns:cx7="http://schemas.microsoft.com/office/drawing/2016/5/13/chartex" xmlns:cx8="http://schemas.microsoft.com/office/drawing/2016/5/14/chartex" xmlns:mc="http://schemas.openxmlformats.org/markup-compatibility/2006" xmlns:aink="http://schemas.microsoft.com/office/drawing/2016/ink" xmlns:am3d="http://schemas.microsoft.com/office/drawing/2017/model3d" xmlns:o="urn:schemas-microsoft-com:office:office" xmlns:r="http://schemas.openxmlformats.org/officeDocument/2006/relationships" xmlns:m="http://schemas.openxmlformats.org/officeDocument/2006/math" xmlns:v="urn:schemas-microsoft-com:vml" xmlns:wp14="http://schemas.microsoft.com/office/word/2010/wordprocessingDrawing" xmlns:wp="http://schemas.openxmlformats.org/drawingml/2006/wordprocessingDrawing" xmlns:w10="urn:schemas-microsoft-com:office:word" xmlns:w="http://schemas.openxmlformats.org/wordprocessingml/2006/main" xmlns:w14="http://schemas.microsoft.com/office/word/2010/wordml" xmlns:w15="http://schemas.microsoft.com/office/word/2012/wordml" xmlns:w16cid="http://schemas.microsoft.com/office/word/2016/wordml/cid" xmlns:w16se="http://schemas.microsoft.com/office/word/2015/wordml/symex" xmlns:wpg="http://schemas.microsoft.com/office/word/2010/wordprocessingGroup" xmlns:wpi="http://schemas.microsoft.com/office/word/2010/wordprocessingInk" xmlns:wne="http://schemas.microsoft.com/office/word/2006/wordml" xmlns:wps="http://schemas.microsoft.com/office/word/2010/wordprocessingShape" mc:Ignorable="w14 w15 w16se w16cid wp14">
   <w:footnote w:type="separator" w:id="-1">
     <w:p>
       <w:r>
@@ -12218,7 +17114,7 @@
 </file>
 
 <file path=word/numbering.xml><?xml version="1.0" encoding="utf-8"?>
-<w:numbering xmlns:wpc="http://schemas.microsoft.com/office/word/2010/wordprocessingCanvas" xmlns:mc="http://schemas.openxmlformats.org/markup-compatibility/2006" xmlns:o="urn:schemas-microsoft-com:office:office" xmlns:r="http://schemas.openxmlformats.org/officeDocument/2006/relationships" xmlns:m="http://schemas.openxmlformats.org/officeDocument/2006/math" xmlns:v="urn:schemas-microsoft-com:vml" xmlns:wp14="http://schemas.microsoft.com/office/word/2010/wordprocessingDrawing" xmlns:wp="http://schemas.openxmlformats.org/drawingml/2006/wordprocessingDrawing" xmlns:w10="urn:schemas-microsoft-com:office:word" xmlns:w="http://schemas.openxmlformats.org/wordprocessingml/2006/main" xmlns:w14="http://schemas.microsoft.com/office/word/2010/wordml" xmlns:w15="http://schemas.microsoft.com/office/word/2012/wordml" xmlns:wpg="http://schemas.microsoft.com/office/word/2010/wordprocessingGroup" xmlns:wpi="http://schemas.microsoft.com/office/word/2010/wordprocessingInk" xmlns:wne="http://schemas.microsoft.com/office/word/2006/wordml" xmlns:wps="http://schemas.microsoft.com/office/word/2010/wordprocessingShape" mc:Ignorable="w14 w15 wp14">
+<w:numbering xmlns:wpc="http://schemas.microsoft.com/office/word/2010/wordprocessingCanvas" xmlns:cx="http://schemas.microsoft.com/office/drawing/2014/chartex" xmlns:cx1="http://schemas.microsoft.com/office/drawing/2015/9/8/chartex" xmlns:cx2="http://schemas.microsoft.com/office/drawing/2015/10/21/chartex" xmlns:cx3="http://schemas.microsoft.com/office/drawing/2016/5/9/chartex" xmlns:cx4="http://schemas.microsoft.com/office/drawing/2016/5/10/chartex" xmlns:cx5="http://schemas.microsoft.com/office/drawing/2016/5/11/chartex" xmlns:cx6="http://schemas.microsoft.com/office/drawing/2016/5/12/chartex" xmlns:cx7="http://schemas.microsoft.com/office/drawing/2016/5/13/chartex" xmlns:cx8="http://schemas.microsoft.com/office/drawing/2016/5/14/chartex" xmlns:mc="http://schemas.openxmlformats.org/markup-compatibility/2006" xmlns:aink="http://schemas.microsoft.com/office/drawing/2016/ink" xmlns:am3d="http://schemas.microsoft.com/office/drawing/2017/model3d" xmlns:o="urn:schemas-microsoft-com:office:office" xmlns:r="http://schemas.openxmlformats.org/officeDocument/2006/relationships" xmlns:m="http://schemas.openxmlformats.org/officeDocument/2006/math" xmlns:v="urn:schemas-microsoft-com:vml" xmlns:wp14="http://schemas.microsoft.com/office/word/2010/wordprocessingDrawing" xmlns:wp="http://schemas.openxmlformats.org/drawingml/2006/wordprocessingDrawing" xmlns:w10="urn:schemas-microsoft-com:office:word" xmlns:w="http://schemas.openxmlformats.org/wordprocessingml/2006/main" xmlns:w14="http://schemas.microsoft.com/office/word/2010/wordml" xmlns:w15="http://schemas.microsoft.com/office/word/2012/wordml" xmlns:w16cid="http://schemas.microsoft.com/office/word/2016/wordml/cid" xmlns:w16se="http://schemas.microsoft.com/office/word/2015/wordml/symex" xmlns:wpg="http://schemas.microsoft.com/office/word/2010/wordprocessingGroup" xmlns:wpi="http://schemas.microsoft.com/office/word/2010/wordprocessingInk" xmlns:wne="http://schemas.microsoft.com/office/word/2006/wordml" xmlns:wps="http://schemas.microsoft.com/office/word/2010/wordprocessingShape" mc:Ignorable="w14 w15 w16se w16cid wp14">
   <w:abstractNum w:abstractNumId="0" w15:restartNumberingAfterBreak="0">
     <w:nsid w:val="1C6178FD"/>
     <w:multiLevelType w:val="multilevel"/>
@@ -12582,7 +17478,7 @@
 </file>
 
 <file path=word/styles.xml><?xml version="1.0" encoding="utf-8"?>
-<w:styles xmlns:mc="http://schemas.openxmlformats.org/markup-compatibility/2006" xmlns:r="http://schemas.openxmlformats.org/officeDocument/2006/relationships" xmlns:w="http://schemas.openxmlformats.org/wordprocessingml/2006/main" xmlns:w14="http://schemas.microsoft.com/office/word/2010/wordml" xmlns:w15="http://schemas.microsoft.com/office/word/2012/wordml" mc:Ignorable="w14 w15">
+<w:styles xmlns:mc="http://schemas.openxmlformats.org/markup-compatibility/2006" xmlns:r="http://schemas.openxmlformats.org/officeDocument/2006/relationships" xmlns:w="http://schemas.openxmlformats.org/wordprocessingml/2006/main" xmlns:w14="http://schemas.microsoft.com/office/word/2010/wordml" xmlns:w15="http://schemas.microsoft.com/office/word/2012/wordml" xmlns:w16cid="http://schemas.microsoft.com/office/word/2016/wordml/cid" xmlns:w16se="http://schemas.microsoft.com/office/word/2015/wordml/symex" mc:Ignorable="w14 w15 w16se w16cid">
   <w:docDefaults>
     <w:rPrDefault>
       <w:rPr>
@@ -12595,7 +17491,7 @@
     </w:rPrDefault>
     <w:pPrDefault/>
   </w:docDefaults>
-  <w:latentStyles w:defLockedState="0" w:defUIPriority="99" w:defSemiHidden="0" w:defUnhideWhenUsed="0" w:defQFormat="0" w:count="371">
+  <w:latentStyles w:defLockedState="0" w:defUIPriority="99" w:defSemiHidden="0" w:defUnhideWhenUsed="0" w:defQFormat="0" w:count="376">
     <w:lsdException w:name="Normal" w:uiPriority="0" w:qFormat="1"/>
     <w:lsdException w:name="heading 1" w:uiPriority="9" w:qFormat="1"/>
     <w:lsdException w:name="heading 2" w:semiHidden="1" w:uiPriority="9" w:unhideWhenUsed="1" w:qFormat="1"/>
@@ -12701,7 +17597,6 @@
     <w:lsdException w:name="HTML Sample" w:semiHidden="1" w:unhideWhenUsed="1"/>
     <w:lsdException w:name="HTML Typewriter" w:semiHidden="1" w:unhideWhenUsed="1"/>
     <w:lsdException w:name="HTML Variable" w:semiHidden="1" w:unhideWhenUsed="1"/>
-    <w:lsdException w:name="Normal Table" w:semiHidden="1" w:unhideWhenUsed="1"/>
     <w:lsdException w:name="annotation subject" w:semiHidden="1" w:unhideWhenUsed="1"/>
     <w:lsdException w:name="No List" w:semiHidden="1" w:unhideWhenUsed="1"/>
     <w:lsdException w:name="Outline List 1" w:semiHidden="1" w:unhideWhenUsed="1"/>
@@ -12744,11 +17639,8 @@
     <w:lsdException w:name="Table Contemporary" w:semiHidden="1" w:unhideWhenUsed="1"/>
     <w:lsdException w:name="Table Elegant" w:semiHidden="1" w:unhideWhenUsed="1"/>
     <w:lsdException w:name="Table Professional" w:semiHidden="1" w:unhideWhenUsed="1"/>
-    <w:lsdException w:name="Table Subtle 1" w:semiHidden="1" w:unhideWhenUsed="1"/>
     <w:lsdException w:name="Table Subtle 2" w:semiHidden="1" w:unhideWhenUsed="1"/>
     <w:lsdException w:name="Table Web 1" w:semiHidden="1" w:unhideWhenUsed="1"/>
-    <w:lsdException w:name="Table Web 2" w:semiHidden="1" w:unhideWhenUsed="1"/>
-    <w:lsdException w:name="Table Web 3" w:semiHidden="1" w:unhideWhenUsed="1"/>
     <w:lsdException w:name="Balloon Text" w:semiHidden="1" w:unhideWhenUsed="1"/>
     <w:lsdException w:name="Table Grid" w:uiPriority="39"/>
     <w:lsdException w:name="Table Theme" w:semiHidden="1" w:unhideWhenUsed="1"/>
@@ -12967,6 +17859,11 @@
     <w:lsdException w:name="List Table 5 Dark Accent 6" w:uiPriority="50"/>
     <w:lsdException w:name="List Table 6 Colorful Accent 6" w:uiPriority="51"/>
     <w:lsdException w:name="List Table 7 Colorful Accent 6" w:uiPriority="52"/>
+    <w:lsdException w:name="Mention" w:semiHidden="1" w:unhideWhenUsed="1"/>
+    <w:lsdException w:name="Smart Hyperlink" w:semiHidden="1" w:unhideWhenUsed="1"/>
+    <w:lsdException w:name="Hashtag" w:semiHidden="1" w:unhideWhenUsed="1"/>
+    <w:lsdException w:name="Unresolved Mention" w:semiHidden="1" w:unhideWhenUsed="1"/>
+    <w:lsdException w:name="Smart Link" w:semiHidden="1" w:unhideWhenUsed="1"/>
   </w:latentStyles>
   <w:style w:type="paragraph" w:default="1" w:styleId="a">
     <w:name w:val="Normal"/>
@@ -12980,7 +17877,7 @@
     <w:name w:val="heading 1"/>
     <w:basedOn w:val="a"/>
     <w:next w:val="a"/>
-    <w:link w:val="1Char"/>
+    <w:link w:val="10"/>
     <w:uiPriority w:val="9"/>
     <w:qFormat/>
     <w:rsid w:val="006C7814"/>
@@ -13002,7 +17899,7 @@
     <w:name w:val="heading 2"/>
     <w:basedOn w:val="a"/>
     <w:next w:val="a"/>
-    <w:link w:val="2Char"/>
+    <w:link w:val="20"/>
     <w:uiPriority w:val="9"/>
     <w:unhideWhenUsed/>
     <w:qFormat/>
@@ -13025,7 +17922,7 @@
     <w:name w:val="heading 3"/>
     <w:basedOn w:val="a"/>
     <w:next w:val="a"/>
-    <w:link w:val="3Char"/>
+    <w:link w:val="30"/>
     <w:uiPriority w:val="9"/>
     <w:unhideWhenUsed/>
     <w:qFormat/>
@@ -13073,7 +17970,7 @@
   <w:style w:type="paragraph" w:styleId="a3">
     <w:name w:val="header"/>
     <w:basedOn w:val="a"/>
-    <w:link w:val="Char"/>
+    <w:link w:val="a4"/>
     <w:uiPriority w:val="99"/>
     <w:unhideWhenUsed/>
     <w:rsid w:val="00D41D1A"/>
@@ -13093,8 +17990,8 @@
       <w:szCs w:val="18"/>
     </w:rPr>
   </w:style>
-  <w:style w:type="character" w:customStyle="1" w:styleId="Char">
-    <w:name w:val="页眉 Char"/>
+  <w:style w:type="character" w:customStyle="1" w:styleId="a4">
+    <w:name w:val="页眉 字符"/>
     <w:basedOn w:val="a0"/>
     <w:link w:val="a3"/>
     <w:uiPriority w:val="99"/>
@@ -13104,10 +18001,10 @@
       <w:szCs w:val="18"/>
     </w:rPr>
   </w:style>
-  <w:style w:type="paragraph" w:styleId="a4">
+  <w:style w:type="paragraph" w:styleId="a5">
     <w:name w:val="footer"/>
     <w:basedOn w:val="a"/>
-    <w:link w:val="Char0"/>
+    <w:link w:val="a6"/>
     <w:uiPriority w:val="99"/>
     <w:unhideWhenUsed/>
     <w:rsid w:val="00D41D1A"/>
@@ -13124,10 +18021,10 @@
       <w:szCs w:val="18"/>
     </w:rPr>
   </w:style>
-  <w:style w:type="character" w:customStyle="1" w:styleId="Char0">
-    <w:name w:val="页脚 Char"/>
+  <w:style w:type="character" w:customStyle="1" w:styleId="a6">
+    <w:name w:val="页脚 字符"/>
     <w:basedOn w:val="a0"/>
-    <w:link w:val="a4"/>
+    <w:link w:val="a5"/>
     <w:uiPriority w:val="99"/>
     <w:rsid w:val="00D41D1A"/>
     <w:rPr>
@@ -13138,7 +18035,7 @@
   <w:style w:type="paragraph" w:styleId="HTML">
     <w:name w:val="HTML Preformatted"/>
     <w:basedOn w:val="a"/>
-    <w:link w:val="HTMLChar"/>
+    <w:link w:val="HTML0"/>
     <w:uiPriority w:val="99"/>
     <w:unhideWhenUsed/>
     <w:rsid w:val="00D41D1A"/>
@@ -13171,8 +18068,8 @@
       <w:szCs w:val="24"/>
     </w:rPr>
   </w:style>
-  <w:style w:type="character" w:customStyle="1" w:styleId="HTMLChar">
-    <w:name w:val="HTML 预设格式 Char"/>
+  <w:style w:type="character" w:customStyle="1" w:styleId="HTML0">
+    <w:name w:val="HTML 预设格式 字符"/>
     <w:basedOn w:val="a0"/>
     <w:link w:val="HTML"/>
     <w:uiPriority w:val="99"/>
@@ -13184,8 +18081,8 @@
       <w:szCs w:val="24"/>
     </w:rPr>
   </w:style>
-  <w:style w:type="character" w:customStyle="1" w:styleId="1Char">
-    <w:name w:val="标题 1 Char"/>
+  <w:style w:type="character" w:customStyle="1" w:styleId="10">
+    <w:name w:val="标题 1 字符"/>
     <w:basedOn w:val="a0"/>
     <w:link w:val="1"/>
     <w:uiPriority w:val="9"/>
@@ -13198,7 +18095,7 @@
       <w:szCs w:val="44"/>
     </w:rPr>
   </w:style>
-  <w:style w:type="character" w:styleId="a5">
+  <w:style w:type="character" w:styleId="a7">
     <w:name w:val="Hyperlink"/>
     <w:basedOn w:val="a0"/>
     <w:uiPriority w:val="99"/>
@@ -13209,8 +18106,8 @@
       <w:u w:val="single"/>
     </w:rPr>
   </w:style>
-  <w:style w:type="character" w:customStyle="1" w:styleId="2Char">
-    <w:name w:val="标题 2 Char"/>
+  <w:style w:type="character" w:customStyle="1" w:styleId="20">
+    <w:name w:val="标题 2 字符"/>
     <w:basedOn w:val="a0"/>
     <w:link w:val="2"/>
     <w:uiPriority w:val="9"/>
@@ -13223,8 +18120,8 @@
       <w:szCs w:val="32"/>
     </w:rPr>
   </w:style>
-  <w:style w:type="character" w:customStyle="1" w:styleId="3Char">
-    <w:name w:val="标题 3 Char"/>
+  <w:style w:type="character" w:customStyle="1" w:styleId="30">
+    <w:name w:val="标题 3 字符"/>
     <w:basedOn w:val="a0"/>
     <w:link w:val="3"/>
     <w:uiPriority w:val="9"/>
@@ -13236,7 +18133,7 @@
       <w:szCs w:val="32"/>
     </w:rPr>
   </w:style>
-  <w:style w:type="paragraph" w:styleId="a6">
+  <w:style w:type="paragraph" w:styleId="a8">
     <w:name w:val="List Paragraph"/>
     <w:basedOn w:val="a"/>
     <w:uiPriority w:val="34"/>
@@ -13246,7 +18143,7 @@
       <w:ind w:firstLineChars="200" w:firstLine="420"/>
     </w:pPr>
   </w:style>
-  <w:style w:type="character" w:styleId="HTML0">
+  <w:style w:type="character" w:styleId="HTML1">
     <w:name w:val="HTML Code"/>
     <w:basedOn w:val="a0"/>
     <w:uiPriority w:val="99"/>

--- a/todo/todo.docx
+++ b/todo/todo.docx
@@ -16,126 +16,128 @@
     <w:p/>
     <w:p>
       <w:r>
-        <w:t>hwcomposer</w:t>
+        <w:t>H</w:t>
+      </w:r>
+      <w:r>
+        <w:t>wcomposer</w:t>
       </w:r>
     </w:p>
     <w:p/>
     <w:p>
       <w:r>
-        <w:t>private static final String KILL_APP_REASON_GIDS_CHANGED =</w:t>
-      </w:r>
-    </w:p>
-    <w:p>
-      <w:r>
-        <w:t>"permission grant or revoke changed gids";</w:t>
-      </w:r>
-    </w:p>
-    <w:p/>
-    <w:p>
-      <w:r>
-        <w:t>case PermissionsState.PERMISSION_OPERATION_SUCCESS_GIDS_CHANGED: {</w:t>
-      </w:r>
-    </w:p>
-    <w:p>
-      <w:r>
-        <w:t>final int appId = UserHandle.getAppId(pkg.applicationInfo.uid);</w:t>
-      </w:r>
-    </w:p>
-    <w:p>
-      <w:r>
-        <w:t>mHandler.post(new Runnable() {</w:t>
-      </w:r>
-    </w:p>
-    <w:p>
-      <w:r>
-        <w:t>@Override</w:t>
-      </w:r>
-    </w:p>
-    <w:p>
-      <w:r>
-        <w:t>public void run() {</w:t>
-      </w:r>
-    </w:p>
-    <w:p>
-      <w:r>
-        <w:t>killUid(appId, userId, KILL_APP_REASON_GIDS_CHANGED);</w:t>
-      </w:r>
-    </w:p>
-    <w:p>
-      <w:r>
-        <w:t>}</w:t>
-      </w:r>
-    </w:p>
-    <w:p>
-      <w:r>
-        <w:t>});</w:t>
-      </w:r>
-    </w:p>
-    <w:p/>
-    <w:p>
-      <w:pPr>
-        <w:rPr>
-          <w:rFonts w:hint="eastAsia"/>
-        </w:rPr>
-      </w:pPr>
-      <w:r>
-        <w:rPr>
-          <w:rFonts w:hint="eastAsia"/>
-        </w:rPr>
-        <w:t>2.</w:t>
-      </w:r>
-      <w:r>
-        <w:rPr>
-          <w:rFonts w:hint="eastAsia"/>
-        </w:rPr>
-        <w:t>解决办法</w:t>
-      </w:r>
-    </w:p>
-    <w:p/>
-    <w:p>
-      <w:pPr>
-        <w:rPr>
-          <w:rFonts w:hint="eastAsia"/>
-        </w:rPr>
-      </w:pPr>
-      <w:r>
-        <w:rPr>
-          <w:rFonts w:hint="eastAsia"/>
-        </w:rPr>
-        <w:t>/system/etc/permissions/platform.xml</w:t>
-      </w:r>
-      <w:r>
-        <w:rPr>
-          <w:rFonts w:hint="eastAsia"/>
-        </w:rPr>
-        <w:t>的从</w:t>
-      </w:r>
-      <w:r>
-        <w:rPr>
-          <w:rFonts w:hint="eastAsia"/>
-        </w:rPr>
-        <w:t>sdcard_rw</w:t>
-      </w:r>
-      <w:r>
-        <w:rPr>
-          <w:rFonts w:hint="eastAsia"/>
-        </w:rPr>
-        <w:t>和</w:t>
-      </w:r>
-      <w:r>
-        <w:rPr>
-          <w:rFonts w:hint="eastAsia"/>
-        </w:rPr>
-        <w:t>media_rw</w:t>
-      </w:r>
-      <w:r>
-        <w:rPr>
-          <w:rFonts w:hint="eastAsia"/>
-        </w:rPr>
-        <w:t>权限组移</w:t>
+        <w:rPr>
+          <w:rFonts w:hint="eastAsia"/>
+        </w:rPr>
+        <w:t>修改底层相机驱动的方式能不能实现改变相机调焦范围</w:t>
       </w:r>
       <w:bookmarkStart w:id="0" w:name="_GoBack"/>
       <w:bookmarkEnd w:id="0"/>
+    </w:p>
+    <w:p/>
+    <w:p>
+      <w:r>
+        <w:t>private static final String KILL_APP_REASON_GIDS_CHANGED =</w:t>
+      </w:r>
+    </w:p>
+    <w:p>
+      <w:r>
+        <w:t>"permission grant or revoke changed gids";</w:t>
+      </w:r>
+    </w:p>
+    <w:p/>
+    <w:p>
+      <w:r>
+        <w:t>case PermissionsState.PERMISSION_OPERATION_SUCCESS_GIDS_CHANGED: {</w:t>
+      </w:r>
+    </w:p>
+    <w:p>
+      <w:r>
+        <w:t>final int appId = UserHandle.getAppId(pkg.applicationInfo.uid);</w:t>
+      </w:r>
+    </w:p>
+    <w:p>
+      <w:r>
+        <w:t>mHandler.post(new Runnable() {</w:t>
+      </w:r>
+    </w:p>
+    <w:p>
+      <w:r>
+        <w:t>@Override</w:t>
+      </w:r>
+    </w:p>
+    <w:p>
+      <w:r>
+        <w:t>public void run() {</w:t>
+      </w:r>
+    </w:p>
+    <w:p>
+      <w:r>
+        <w:t>killUid(appId, userId, KILL_APP_REASON_GIDS_CHANGED);</w:t>
+      </w:r>
+    </w:p>
+    <w:p>
+      <w:r>
+        <w:t>}</w:t>
+      </w:r>
+    </w:p>
+    <w:p>
+      <w:r>
+        <w:t>});</w:t>
+      </w:r>
+    </w:p>
+    <w:p/>
+    <w:p>
+      <w:r>
+        <w:rPr>
+          <w:rFonts w:hint="eastAsia"/>
+        </w:rPr>
+        <w:t>2.</w:t>
+      </w:r>
+      <w:r>
+        <w:rPr>
+          <w:rFonts w:hint="eastAsia"/>
+        </w:rPr>
+        <w:t>解决办法</w:t>
+      </w:r>
+    </w:p>
+    <w:p/>
+    <w:p>
+      <w:r>
+        <w:rPr>
+          <w:rFonts w:hint="eastAsia"/>
+        </w:rPr>
+        <w:t>/system/etc/permissions/platform.xml</w:t>
+      </w:r>
+      <w:r>
+        <w:rPr>
+          <w:rFonts w:hint="eastAsia"/>
+        </w:rPr>
+        <w:t>的从</w:t>
+      </w:r>
+      <w:r>
+        <w:rPr>
+          <w:rFonts w:hint="eastAsia"/>
+        </w:rPr>
+        <w:t>sdcard_rw</w:t>
+      </w:r>
+      <w:r>
+        <w:rPr>
+          <w:rFonts w:hint="eastAsia"/>
+        </w:rPr>
+        <w:t>和</w:t>
+      </w:r>
+      <w:r>
+        <w:rPr>
+          <w:rFonts w:hint="eastAsia"/>
+        </w:rPr>
+        <w:t>media_rw</w:t>
+      </w:r>
+      <w:r>
+        <w:rPr>
+          <w:rFonts w:hint="eastAsia"/>
+        </w:rPr>
+        <w:t>权限组移</w:t>
+      </w:r>
     </w:p>
     <w:p>
       <w:r>
@@ -252,6 +254,7 @@
         <w:rPr>
           <w:rFonts w:hint="eastAsia"/>
         </w:rPr>
+        <w:lastRenderedPageBreak/>
         <w:t>Android Camera Preview ANativeWindow</w:t>
       </w:r>
       <w:r>
@@ -542,7 +545,6 @@
         <w:rPr>
           <w:rFonts w:hint="eastAsia"/>
         </w:rPr>
-        <w:lastRenderedPageBreak/>
         <w:t>悬浮窗修复原理，图像平滑原理</w:t>
       </w:r>
     </w:p>
@@ -808,6 +810,7 @@
     </w:p>
     <w:p>
       <w:r>
+        <w:lastRenderedPageBreak/>
         <w:t xml:space="preserve">05-09 09:51:48.335 D/BlockMonitor(  761): </w:t>
       </w:r>
       <w:r>
@@ -817,7 +820,6 @@
     </w:p>
     <w:p>
       <w:r>
-        <w:lastRenderedPageBreak/>
         <w:t xml:space="preserve">05-09 09:51:48.335 D/BlockMonitor(  761): </w:t>
       </w:r>
       <w:r>
@@ -1001,43 +1003,244 @@
     </w:p>
     <w:p>
       <w:r>
+        <w:lastRenderedPageBreak/>
         <w:t xml:space="preserve">     public boolean transact(int code, Parcel data, Parcel reply, int flags) throws RemoteException {</w:t>
       </w:r>
     </w:p>
     <w:p>
       <w:r>
+        <w:t xml:space="preserve">         Binder.checkParcel(this, code, data, "Unreasonably large binder buffer");</w:t>
+      </w:r>
+    </w:p>
+    <w:p>
+      <w:r>
+        <w:t xml:space="preserve">         if (Binder.isTracingEnabled()) { Binder.getTransactionTracker().addTrace(); }</w:t>
+      </w:r>
+    </w:p>
+    <w:p>
+      <w:r>
+        <w:t>-        return transactNative(code, data, reply, flags);</w:t>
+      </w:r>
+    </w:p>
+    <w:p>
+      <w:r>
+        <w:t>+        boolean enableMonitor = BlockMonitor.checkBinderEnabled();</w:t>
+      </w:r>
+    </w:p>
+    <w:p>
+      <w:r>
+        <w:t>+        long before = 0;</w:t>
+      </w:r>
+    </w:p>
+    <w:p>
+      <w:r>
+        <w:t>+        if (enableMonitor)</w:t>
+      </w:r>
+    </w:p>
+    <w:p>
+      <w:r>
+        <w:t>+            before = SystemClock.uptimeMillis();</w:t>
+      </w:r>
+    </w:p>
+    <w:p>
+      <w:r>
+        <w:t>+</w:t>
+      </w:r>
+    </w:p>
+    <w:p>
+      <w:r>
+        <w:t>+        boolean ret = transactNative(code, data, reply, flags);</w:t>
+      </w:r>
+    </w:p>
+    <w:p>
+      <w:r>
+        <w:t>+        if (enableMonitor)</w:t>
+      </w:r>
+    </w:p>
+    <w:p>
+      <w:r>
+        <w:t>+            BlockMonitor.checkBinderTime(before);</w:t>
+      </w:r>
+    </w:p>
+    <w:p>
+      <w:r>
+        <w:t>+</w:t>
+      </w:r>
+    </w:p>
+    <w:p>
+      <w:r>
+        <w:t>+        return ret;</w:t>
+      </w:r>
+    </w:p>
+    <w:p>
+      <w:r>
+        <w:t xml:space="preserve">     }</w:t>
+      </w:r>
+    </w:p>
+    <w:p>
+      <w:r>
+        <w:t xml:space="preserve"> </w:t>
+      </w:r>
+    </w:p>
+    <w:p>
+      <w:r>
+        <w:t xml:space="preserve">     public native String getInterfaceDescriptor() throws RemoteException;</w:t>
+      </w:r>
+    </w:p>
+    <w:p>
+      <w:r>
+        <w:t>diff --git a/core/java/android/os/BlockMonitor.java b/core/java/android/os/BlockMonitor.java</w:t>
+      </w:r>
+    </w:p>
+    <w:p>
+      <w:r>
+        <w:t>new file mode 100755</w:t>
+      </w:r>
+    </w:p>
+    <w:p>
+      <w:r>
+        <w:t>index 0000000..8af1afc</w:t>
+      </w:r>
+    </w:p>
+    <w:p>
+      <w:r>
+        <w:t>--- /dev/null</w:t>
+      </w:r>
+    </w:p>
+    <w:p>
+      <w:r>
+        <w:t>+++ b/core/java/android/os/BlockMonitor.java</w:t>
+      </w:r>
+    </w:p>
+    <w:p>
+      <w:r>
+        <w:t>@@ -0,0 +1,43 @@</w:t>
+      </w:r>
+    </w:p>
+    <w:p>
+      <w:r>
+        <w:t>+/**</w:t>
+      </w:r>
+    </w:p>
+    <w:p>
+      <w:r>
+        <w:t>+ *  add a file for debug slow</w:t>
+      </w:r>
+    </w:p>
+    <w:p>
+      <w:r>
+        <w:t>+ * action of main thread</w:t>
+      </w:r>
+    </w:p>
+    <w:p>
+      <w:r>
+        <w:t>+ * */</w:t>
+      </w:r>
+    </w:p>
+    <w:p>
+      <w:r>
+        <w:t>+</w:t>
+      </w:r>
+    </w:p>
+    <w:p>
+      <w:r>
+        <w:t>+package android.os;</w:t>
+      </w:r>
+    </w:p>
+    <w:p>
+      <w:r>
+        <w:t>+</w:t>
+      </w:r>
+    </w:p>
+    <w:p>
+      <w:r>
+        <w:t>+import android.util.Log;</w:t>
+      </w:r>
+    </w:p>
+    <w:p>
+      <w:r>
+        <w:t>+import android.os.SystemProperties;</w:t>
+      </w:r>
+    </w:p>
+    <w:p>
+      <w:r>
+        <w:t>+public class BlockMonitor {</w:t>
+      </w:r>
+    </w:p>
+    <w:p>
+      <w:r>
+        <w:t>+    private static final String TAG = "BlockMonitor";</w:t>
+      </w:r>
+    </w:p>
+    <w:p>
+      <w:r>
+        <w:t>+    private static final String DEBUG_ENABLE = "ro.debuggable";</w:t>
+      </w:r>
+    </w:p>
+    <w:p>
+      <w:r>
+        <w:t>+    private static boolean MONITOR_BINDER_ENABLE = "1".equals(SystemProperties.get(DEBUG_ENABLE, "0"));</w:t>
+      </w:r>
+    </w:p>
+    <w:p>
+      <w:r>
+        <w:t>+    private static boolean MONITOR_MSG_ENABLE = MONITOR_BINDER_ENABLE;</w:t>
+      </w:r>
+    </w:p>
+    <w:p>
+      <w:r>
+        <w:t>+    private static final long BINDER_CALL_TIMEOUT = SystemProperties.getLong("persist.sys.binder.timeout", 5000);</w:t>
+      </w:r>
+    </w:p>
+    <w:p>
+      <w:r>
+        <w:t>+    private static final long MSG_CALL_TIMEOUT = SystemProperties.getLong("persist.sys.msg.timeout", 5000);</w:t>
+      </w:r>
+    </w:p>
+    <w:p>
+      <w:r>
+        <w:t>+</w:t>
+      </w:r>
+    </w:p>
+    <w:p>
+      <w:r>
         <w:lastRenderedPageBreak/>
-        <w:t xml:space="preserve">         Binder.checkParcel(this, code, data, "Unreasonably large binder buffer");</w:t>
-      </w:r>
-    </w:p>
-    <w:p>
-      <w:r>
-        <w:t xml:space="preserve">         if (Binder.isTracingEnabled()) { Binder.getTransactionTracker().addTrace(); }</w:t>
-      </w:r>
-    </w:p>
-    <w:p>
-      <w:r>
-        <w:t>-        return transactNative(code, data, reply, flags);</w:t>
-      </w:r>
-    </w:p>
-    <w:p>
-      <w:r>
-        <w:t>+        boolean enableMonitor = BlockMonitor.checkBinderEnabled();</w:t>
-      </w:r>
-    </w:p>
-    <w:p>
-      <w:r>
-        <w:t>+        long before = 0;</w:t>
-      </w:r>
-    </w:p>
-    <w:p>
-      <w:r>
-        <w:t>+        if (enableMonitor)</w:t>
-      </w:r>
-    </w:p>
-    <w:p>
-      <w:r>
-        <w:t>+            before = SystemClock.uptimeMillis();</w:t>
+        <w:t>+    static void checkBinderTime(long before) {</w:t>
+      </w:r>
+    </w:p>
+    <w:p>
+      <w:r>
+        <w:t>+        try {</w:t>
+      </w:r>
+    </w:p>
+    <w:p>
+      <w:r>
+        <w:t>+            long cost = SystemClock.uptimeMillis() - before;</w:t>
+      </w:r>
+    </w:p>
+    <w:p>
+      <w:r>
+        <w:t>+            if(cost &gt;= BINDER_CALL_TIMEOUT) {</w:t>
+      </w:r>
+    </w:p>
+    <w:p>
+      <w:r>
+        <w:t>+                Log.d(TAG, "this binder call cost " + cost + " ms", new Throwable());</w:t>
+      </w:r>
+    </w:p>
+    <w:p>
+      <w:r>
+        <w:t>+            }</w:t>
+      </w:r>
+    </w:p>
+    <w:p>
+      <w:r>
+        <w:t>+        } catch (Exception e) {}</w:t>
+      </w:r>
+    </w:p>
+    <w:p>
+      <w:r>
+        <w:t>+    }</w:t>
       </w:r>
     </w:p>
     <w:p>
@@ -1047,17 +1250,42 @@
     </w:p>
     <w:p>
       <w:r>
-        <w:t>+        boolean ret = transactNative(code, data, reply, flags);</w:t>
-      </w:r>
-    </w:p>
-    <w:p>
-      <w:r>
-        <w:t>+        if (enableMonitor)</w:t>
-      </w:r>
-    </w:p>
-    <w:p>
-      <w:r>
-        <w:t>+            BlockMonitor.checkBinderTime(before);</w:t>
+        <w:t>+    static void checkMsgTime(long before, String msg) {</w:t>
+      </w:r>
+    </w:p>
+    <w:p>
+      <w:r>
+        <w:t>+        try {</w:t>
+      </w:r>
+    </w:p>
+    <w:p>
+      <w:r>
+        <w:t>+            long cost = SystemClock.uptimeMillis() - before;</w:t>
+      </w:r>
+    </w:p>
+    <w:p>
+      <w:r>
+        <w:t>+            if(cost &gt;= MSG_CALL_TIMEOUT) {</w:t>
+      </w:r>
+    </w:p>
+    <w:p>
+      <w:r>
+        <w:t>+                Log.w(TAG, " msg " + msg + "call cost " + cost + " ms", new Throwable());</w:t>
+      </w:r>
+    </w:p>
+    <w:p>
+      <w:r>
+        <w:t>+            }</w:t>
+      </w:r>
+    </w:p>
+    <w:p>
+      <w:r>
+        <w:t>+        } catch (Exception e) {}</w:t>
+      </w:r>
+    </w:p>
+    <w:p>
+      <w:r>
+        <w:t>+    }</w:t>
       </w:r>
     </w:p>
     <w:p>
@@ -1067,72 +1295,17 @@
     </w:p>
     <w:p>
       <w:r>
-        <w:t>+        return ret;</w:t>
-      </w:r>
-    </w:p>
-    <w:p>
-      <w:r>
-        <w:t xml:space="preserve">     }</w:t>
-      </w:r>
-    </w:p>
-    <w:p>
-      <w:r>
-        <w:t xml:space="preserve"> </w:t>
-      </w:r>
-    </w:p>
-    <w:p>
-      <w:r>
-        <w:t xml:space="preserve">     public native String getInterfaceDescriptor() throws RemoteException;</w:t>
-      </w:r>
-    </w:p>
-    <w:p>
-      <w:r>
-        <w:t>diff --git a/core/java/android/os/BlockMonitor.java b/core/java/android/os/BlockMonitor.java</w:t>
-      </w:r>
-    </w:p>
-    <w:p>
-      <w:r>
-        <w:t>new file mode 100755</w:t>
-      </w:r>
-    </w:p>
-    <w:p>
-      <w:r>
-        <w:t>index 0000000..8af1afc</w:t>
-      </w:r>
-    </w:p>
-    <w:p>
-      <w:r>
-        <w:t>--- /dev/null</w:t>
-      </w:r>
-    </w:p>
-    <w:p>
-      <w:r>
-        <w:t>+++ b/core/java/android/os/BlockMonitor.java</w:t>
-      </w:r>
-    </w:p>
-    <w:p>
-      <w:r>
-        <w:t>@@ -0,0 +1,43 @@</w:t>
-      </w:r>
-    </w:p>
-    <w:p>
-      <w:r>
-        <w:t>+/**</w:t>
-      </w:r>
-    </w:p>
-    <w:p>
-      <w:r>
-        <w:t>+ *  add a file for debug slow</w:t>
-      </w:r>
-    </w:p>
-    <w:p>
-      <w:r>
-        <w:t>+ * action of main thread</w:t>
-      </w:r>
-    </w:p>
-    <w:p>
-      <w:r>
-        <w:t>+ * */</w:t>
+        <w:t>+    static boolean checkMsgEnabled() {</w:t>
+      </w:r>
+    </w:p>
+    <w:p>
+      <w:r>
+        <w:t>+        return MONITOR_MSG_ENABLE &amp;&amp; Looper.myLooper() == Looper.getMainLooper();</w:t>
+      </w:r>
+    </w:p>
+    <w:p>
+      <w:r>
+        <w:t>+    }</w:t>
       </w:r>
     </w:p>
     <w:p>
@@ -1142,7 +1315,62 @@
     </w:p>
     <w:p>
       <w:r>
-        <w:t>+package android.os;</w:t>
+        <w:t>+    static boolean checkBinderEnabled() {</w:t>
+      </w:r>
+    </w:p>
+    <w:p>
+      <w:r>
+        <w:t>+        return MONITOR_BINDER_ENABLE &amp;&amp; Looper.myLooper() == Looper.getMainLooper();</w:t>
+      </w:r>
+    </w:p>
+    <w:p>
+      <w:r>
+        <w:t>+    }</w:t>
+      </w:r>
+    </w:p>
+    <w:p>
+      <w:r>
+        <w:t>+}</w:t>
+      </w:r>
+    </w:p>
+    <w:p>
+      <w:r>
+        <w:t>diff --git a/core/java/android/os/Looper.java b/core/java/android/os/Looper.java</w:t>
+      </w:r>
+    </w:p>
+    <w:p>
+      <w:r>
+        <w:t>index d299672..f9b8a9b 100644</w:t>
+      </w:r>
+    </w:p>
+    <w:p>
+      <w:r>
+        <w:t>--- a/core/java/android/os/Looper.java</w:t>
+      </w:r>
+    </w:p>
+    <w:p>
+      <w:r>
+        <w:t>+++ b/core/java/android/os/Looper.java</w:t>
+      </w:r>
+    </w:p>
+    <w:p>
+      <w:r>
+        <w:t>@@ -150,6 +150,19 @@ public final class Looper {</w:t>
+      </w:r>
+    </w:p>
+    <w:p>
+      <w:r>
+        <w:t xml:space="preserve">             if (traceTag != 0 &amp;&amp; Trace.isTagEnabled(traceTag)) {</w:t>
+      </w:r>
+    </w:p>
+    <w:p>
+      <w:r>
+        <w:t xml:space="preserve">                 Trace.traceBegin(traceTag, msg.target.getTraceName(msg));</w:t>
+      </w:r>
+    </w:p>
+    <w:p>
+      <w:r>
+        <w:t xml:space="preserve">             }</w:t>
       </w:r>
     </w:p>
     <w:p>
@@ -1152,78 +1380,53 @@
     </w:p>
     <w:p>
       <w:r>
-        <w:t>+import android.util.Log;</w:t>
-      </w:r>
-    </w:p>
-    <w:p>
-      <w:r>
-        <w:t>+import android.os.SystemProperties;</w:t>
-      </w:r>
-    </w:p>
-    <w:p>
-      <w:r>
-        <w:t>+public class BlockMonitor {</w:t>
-      </w:r>
-    </w:p>
-    <w:p>
-      <w:r>
-        <w:t>+    private static final String TAG = "BlockMonitor";</w:t>
-      </w:r>
-    </w:p>
-    <w:p>
-      <w:r>
-        <w:t>+    private static final String DEBUG_ENABLE = "ro.debuggable";</w:t>
-      </w:r>
-    </w:p>
-    <w:p>
-      <w:r>
-        <w:t>+    private static boolean MONITOR_BINDER_ENABLE = "1".equals(SystemProperties.get(DEBUG_ENABLE, "0"));</w:t>
-      </w:r>
-    </w:p>
-    <w:p>
-      <w:r>
-        <w:t>+    private static boolean MONITOR_MSG_ENABLE = MONITOR_BINDER_ENABLE;</w:t>
-      </w:r>
-    </w:p>
-    <w:p>
-      <w:r>
-        <w:t>+    private static final long BINDER_CALL_TIMEOUT = SystemProperties.getLong("persist.sys.binder.timeout", 5000);</w:t>
-      </w:r>
-    </w:p>
-    <w:p>
-      <w:r>
-        <w:t>+    private static final long MSG_CALL_TIMEOUT = SystemProperties.getLong("persist.sys.msg.timeout", 5000);</w:t>
-      </w:r>
-    </w:p>
-    <w:p>
-      <w:r>
-        <w:t>+</w:t>
-      </w:r>
-    </w:p>
-    <w:p>
-      <w:r>
-        <w:t>+    static void checkBinderTime(long before) {</w:t>
-      </w:r>
-    </w:p>
-    <w:p>
-      <w:r>
-        <w:t>+        try {</w:t>
+        <w:t>+            long before = 0;</w:t>
+      </w:r>
+    </w:p>
+    <w:p>
+      <w:r>
+        <w:t>+            boolean enableMonitor = BlockMonitor.checkMsgEnabled();</w:t>
+      </w:r>
+    </w:p>
+    <w:p>
+      <w:r>
+        <w:t>+            String checkMsg = "";</w:t>
+      </w:r>
+    </w:p>
+    <w:p>
+      <w:r>
+        <w:t>+            if (enableMonitor) {</w:t>
+      </w:r>
+    </w:p>
+    <w:p>
+      <w:r>
+        <w:t>+                before = SystemClock.uptimeMillis();</w:t>
+      </w:r>
+    </w:p>
+    <w:p>
+      <w:r>
+        <w:t>+                try {</w:t>
+      </w:r>
+    </w:p>
+    <w:p>
+      <w:r>
+        <w:t>+                    checkMsg = msg.toString();</w:t>
+      </w:r>
+    </w:p>
+    <w:p>
+      <w:r>
+        <w:t>+                } catch (Exception e) {</w:t>
+      </w:r>
+    </w:p>
+    <w:p>
+      <w:r>
+        <w:t>+                    checkMsg = "msg :what = " + msg.what;</w:t>
       </w:r>
     </w:p>
     <w:p>
       <w:r>
         <w:lastRenderedPageBreak/>
-        <w:t>+            long cost = SystemClock.uptimeMillis() - before;</w:t>
-      </w:r>
-    </w:p>
-    <w:p>
-      <w:r>
-        <w:t>+            if(cost &gt;= BINDER_CALL_TIMEOUT) {</w:t>
-      </w:r>
-    </w:p>
-    <w:p>
-      <w:r>
-        <w:t>+                Log.d(TAG, "this binder call cost " + cost + " ms", new Throwable());</w:t>
+        <w:t>+                }</w:t>
       </w:r>
     </w:p>
     <w:p>
@@ -1233,207 +1436,6 @@
     </w:p>
     <w:p>
       <w:r>
-        <w:t>+        } catch (Exception e) {}</w:t>
-      </w:r>
-    </w:p>
-    <w:p>
-      <w:r>
-        <w:t>+    }</w:t>
-      </w:r>
-    </w:p>
-    <w:p>
-      <w:r>
-        <w:t>+</w:t>
-      </w:r>
-    </w:p>
-    <w:p>
-      <w:r>
-        <w:t>+    static void checkMsgTime(long before, String msg) {</w:t>
-      </w:r>
-    </w:p>
-    <w:p>
-      <w:r>
-        <w:t>+        try {</w:t>
-      </w:r>
-    </w:p>
-    <w:p>
-      <w:r>
-        <w:t>+            long cost = SystemClock.uptimeMillis() - before;</w:t>
-      </w:r>
-    </w:p>
-    <w:p>
-      <w:r>
-        <w:t>+            if(cost &gt;= MSG_CALL_TIMEOUT) {</w:t>
-      </w:r>
-    </w:p>
-    <w:p>
-      <w:r>
-        <w:t>+                Log.w(TAG, " msg " + msg + "call cost " + cost + " ms", new Throwable());</w:t>
-      </w:r>
-    </w:p>
-    <w:p>
-      <w:r>
-        <w:t>+            }</w:t>
-      </w:r>
-    </w:p>
-    <w:p>
-      <w:r>
-        <w:t>+        } catch (Exception e) {}</w:t>
-      </w:r>
-    </w:p>
-    <w:p>
-      <w:r>
-        <w:t>+    }</w:t>
-      </w:r>
-    </w:p>
-    <w:p>
-      <w:r>
-        <w:t>+</w:t>
-      </w:r>
-    </w:p>
-    <w:p>
-      <w:r>
-        <w:t>+    static boolean checkMsgEnabled() {</w:t>
-      </w:r>
-    </w:p>
-    <w:p>
-      <w:r>
-        <w:t>+        return MONITOR_MSG_ENABLE &amp;&amp; Looper.myLooper() == Looper.getMainLooper();</w:t>
-      </w:r>
-    </w:p>
-    <w:p>
-      <w:r>
-        <w:t>+    }</w:t>
-      </w:r>
-    </w:p>
-    <w:p>
-      <w:r>
-        <w:t>+</w:t>
-      </w:r>
-    </w:p>
-    <w:p>
-      <w:r>
-        <w:t>+    static boolean checkBinderEnabled() {</w:t>
-      </w:r>
-    </w:p>
-    <w:p>
-      <w:r>
-        <w:t>+        return MONITOR_BINDER_ENABLE &amp;&amp; Looper.myLooper() == Looper.getMainLooper();</w:t>
-      </w:r>
-    </w:p>
-    <w:p>
-      <w:r>
-        <w:t>+    }</w:t>
-      </w:r>
-    </w:p>
-    <w:p>
-      <w:r>
-        <w:t>+}</w:t>
-      </w:r>
-    </w:p>
-    <w:p>
-      <w:r>
-        <w:t>diff --git a/core/java/android/os/Looper.java b/core/java/android/os/Looper.java</w:t>
-      </w:r>
-    </w:p>
-    <w:p>
-      <w:r>
-        <w:t>index d299672..f9b8a9b 100644</w:t>
-      </w:r>
-    </w:p>
-    <w:p>
-      <w:r>
-        <w:t>--- a/core/java/android/os/Looper.java</w:t>
-      </w:r>
-    </w:p>
-    <w:p>
-      <w:r>
-        <w:t>+++ b/core/java/android/os/Looper.java</w:t>
-      </w:r>
-    </w:p>
-    <w:p>
-      <w:r>
-        <w:t>@@ -150,6 +150,19 @@ public final class Looper {</w:t>
-      </w:r>
-    </w:p>
-    <w:p>
-      <w:r>
-        <w:t xml:space="preserve">             if (traceTag != 0 &amp;&amp; Trace.isTagEnabled(traceTag)) {</w:t>
-      </w:r>
-    </w:p>
-    <w:p>
-      <w:r>
-        <w:t xml:space="preserve">                 Trace.traceBegin(traceTag, msg.target.getTraceName(msg));</w:t>
-      </w:r>
-    </w:p>
-    <w:p>
-      <w:r>
-        <w:t xml:space="preserve">             }</w:t>
-      </w:r>
-    </w:p>
-    <w:p>
-      <w:r>
-        <w:t>+</w:t>
-      </w:r>
-    </w:p>
-    <w:p>
-      <w:r>
-        <w:t>+            long before = 0;</w:t>
-      </w:r>
-    </w:p>
-    <w:p>
-      <w:r>
-        <w:t>+            boolean enableMonitor = BlockMonitor.checkMsgEnabled();</w:t>
-      </w:r>
-    </w:p>
-    <w:p>
-      <w:r>
-        <w:t>+            String checkMsg = "";</w:t>
-      </w:r>
-    </w:p>
-    <w:p>
-      <w:r>
-        <w:t>+            if (enableMonitor) {</w:t>
-      </w:r>
-    </w:p>
-    <w:p>
-      <w:r>
-        <w:t>+                before = SystemClock.uptimeMillis();</w:t>
-      </w:r>
-    </w:p>
-    <w:p>
-      <w:r>
-        <w:t>+                try {</w:t>
-      </w:r>
-    </w:p>
-    <w:p>
-      <w:r>
-        <w:t>+                    checkMsg = msg.toString();</w:t>
-      </w:r>
-    </w:p>
-    <w:p>
-      <w:r>
-        <w:t>+                } catch (Exception e) {</w:t>
-      </w:r>
-    </w:p>
-    <w:p>
-      <w:r>
-        <w:t>+                    checkMsg = "msg :what = " + msg.what;</w:t>
-      </w:r>
-    </w:p>
-    <w:p>
-      <w:r>
-        <w:t>+                }</w:t>
-      </w:r>
-    </w:p>
-    <w:p>
-      <w:r>
-        <w:t>+            }</w:t>
-      </w:r>
-    </w:p>
-    <w:p>
-      <w:r>
-        <w:lastRenderedPageBreak/>
         <w:t>+</w:t>
       </w:r>
     </w:p>
@@ -1688,6 +1690,7 @@
     </w:p>
     <w:p>
       <w:r>
+        <w:lastRenderedPageBreak/>
         <w:t>https://blog.csdn.net/CrazyMo_/article/details/51496516</w:t>
       </w:r>
     </w:p>
@@ -1719,7 +1722,6 @@
     </w:p>
     <w:p>
       <w:r>
-        <w:lastRenderedPageBreak/>
         <w:t>https://blog.csdn.net/Happy_Develop_/article/details/73498447</w:t>
       </w:r>
     </w:p>
@@ -2103,6 +2105,7 @@
         <w:rPr>
           <w:rFonts w:hint="eastAsia"/>
         </w:rPr>
+        <w:lastRenderedPageBreak/>
         <w:t>Ninja</w:t>
       </w:r>
       <w:r>
@@ -2119,7 +2122,6 @@
     </w:p>
     <w:p>
       <w:r>
-        <w:lastRenderedPageBreak/>
         <w:t>https://blog.csdn.net/kc58236582/article/details/46458765</w:t>
       </w:r>
     </w:p>
@@ -2501,6 +2503,7 @@
         <w:rPr>
           <w:rFonts w:hint="eastAsia"/>
         </w:rPr>
+        <w:lastRenderedPageBreak/>
         <w:t>分析</w:t>
       </w:r>
       <w:r>
@@ -2544,7 +2547,6 @@
     </w:p>
     <w:p>
       <w:r>
-        <w:lastRenderedPageBreak/>
         <w:t>Logger LOG = Logger.getLogger(ShareServer.class.getName());</w:t>
       </w:r>
     </w:p>
@@ -2974,6 +2976,7 @@
     <w:p/>
     <w:p>
       <w:r>
+        <w:lastRenderedPageBreak/>
         <w:t>bugs:</w:t>
       </w:r>
     </w:p>
@@ -2984,7 +2987,6 @@
     </w:p>
     <w:p>
       <w:r>
-        <w:lastRenderedPageBreak/>
         <w:t>http://read.pudn.com/downloads86/sourcecode/comm/330501/MD5/MD5Checksum.cpp__.htm</w:t>
       </w:r>
     </w:p>
@@ -3524,6 +3526,7 @@
         <w:rPr>
           <w:rFonts w:hint="eastAsia"/>
         </w:rPr>
+        <w:lastRenderedPageBreak/>
         <w:t>3288</w:t>
       </w:r>
       <w:r>
@@ -3588,7 +3591,6 @@
         <w:rPr>
           <w:rFonts w:hint="eastAsia"/>
         </w:rPr>
-        <w:lastRenderedPageBreak/>
         <w:t>recovery:metadata</w:t>
       </w:r>
       <w:r>
@@ -4167,6 +4169,7 @@
     </w:p>
     <w:p>
       <w:r>
+        <w:lastRenderedPageBreak/>
         <w:t>LOCAL_SRC_FILES :=$(call all-java-files-under, src)</w:t>
       </w:r>
     </w:p>
@@ -4177,7 +4180,6 @@
     </w:p>
     <w:p>
       <w:r>
-        <w:lastRenderedPageBreak/>
         <w:t>LOCAL_CERTIFICATE := platform</w:t>
       </w:r>
     </w:p>
@@ -6095,6 +6097,7 @@
           <w:sz w:val="18"/>
           <w:szCs w:val="18"/>
         </w:rPr>
+        <w:lastRenderedPageBreak/>
         <w:t>下面为何不生效呢？</w:t>
       </w:r>
     </w:p>
@@ -9373,6 +9376,7 @@
           <w:sz w:val="18"/>
           <w:szCs w:val="18"/>
         </w:rPr>
+        <w:lastRenderedPageBreak/>
         <w:t xml:space="preserve">                                                               at android.os.Environment.getExternalStorageDirectory(Environment.java:449)</w:t>
       </w:r>
     </w:p>
@@ -9415,1321 +9419,1321 @@
           <w:sz w:val="18"/>
           <w:szCs w:val="18"/>
         </w:rPr>
+        <w:t xml:space="preserve">                                                               at com.</w:t>
+      </w:r>
+      <w:r>
+        <w:rPr>
+          <w:rFonts w:ascii="宋体" w:eastAsia="宋体" w:hAnsi="宋体" w:cs="宋体"/>
+          <w:color w:val="000000"/>
+          <w:kern w:val="0"/>
+          <w:sz w:val="18"/>
+          <w:szCs w:val="18"/>
+        </w:rPr>
+        <w:t>kpad</w:t>
+      </w:r>
+      <w:r>
+        <w:rPr>
+          <w:rFonts w:ascii="宋体" w:eastAsia="宋体" w:hAnsi="宋体" w:cs="宋体"/>
+          <w:color w:val="000000"/>
+          <w:kern w:val="0"/>
+          <w:sz w:val="18"/>
+          <w:szCs w:val="18"/>
+        </w:rPr>
+        <w:t>.core.analytics.util.DebugUtils.init(DebugUtils.java:41)</w:t>
+      </w:r>
+    </w:p>
+    <w:p>
+      <w:pPr>
+        <w:widowControl/>
+        <w:shd w:val="clear" w:color="auto" w:fill="FFFFFF"/>
+        <w:tabs>
+          <w:tab w:val="left" w:pos="916"/>
+          <w:tab w:val="left" w:pos="1832"/>
+          <w:tab w:val="left" w:pos="2748"/>
+          <w:tab w:val="left" w:pos="3664"/>
+          <w:tab w:val="left" w:pos="4580"/>
+          <w:tab w:val="left" w:pos="5496"/>
+          <w:tab w:val="left" w:pos="6412"/>
+          <w:tab w:val="left" w:pos="7328"/>
+          <w:tab w:val="left" w:pos="8244"/>
+          <w:tab w:val="left" w:pos="9160"/>
+          <w:tab w:val="left" w:pos="10076"/>
+          <w:tab w:val="left" w:pos="10992"/>
+          <w:tab w:val="left" w:pos="11908"/>
+          <w:tab w:val="left" w:pos="12824"/>
+          <w:tab w:val="left" w:pos="13740"/>
+          <w:tab w:val="left" w:pos="14656"/>
+        </w:tabs>
+        <w:jc w:val="left"/>
+        <w:rPr>
+          <w:rFonts w:ascii="宋体" w:eastAsia="宋体" w:hAnsi="宋体" w:cs="宋体"/>
+          <w:color w:val="000000"/>
+          <w:kern w:val="0"/>
+          <w:sz w:val="18"/>
+          <w:szCs w:val="18"/>
+        </w:rPr>
+      </w:pPr>
+      <w:r>
+        <w:rPr>
+          <w:rFonts w:ascii="宋体" w:eastAsia="宋体" w:hAnsi="宋体" w:cs="宋体"/>
+          <w:color w:val="000000"/>
+          <w:kern w:val="0"/>
+          <w:sz w:val="18"/>
+          <w:szCs w:val="18"/>
+        </w:rPr>
+        <w:t xml:space="preserve">                                                               at com.</w:t>
+      </w:r>
+      <w:r>
+        <w:rPr>
+          <w:rFonts w:ascii="宋体" w:eastAsia="宋体" w:hAnsi="宋体" w:cs="宋体"/>
+          <w:color w:val="000000"/>
+          <w:kern w:val="0"/>
+          <w:sz w:val="18"/>
+          <w:szCs w:val="18"/>
+        </w:rPr>
+        <w:t>kpad</w:t>
+      </w:r>
+      <w:r>
+        <w:rPr>
+          <w:rFonts w:ascii="宋体" w:eastAsia="宋体" w:hAnsi="宋体" w:cs="宋体"/>
+          <w:color w:val="000000"/>
+          <w:kern w:val="0"/>
+          <w:sz w:val="18"/>
+          <w:szCs w:val="18"/>
+        </w:rPr>
+        <w:t>.core.analytics.</w:t>
+      </w:r>
+      <w:r>
+        <w:rPr>
+          <w:rFonts w:ascii="宋体" w:eastAsia="宋体" w:hAnsi="宋体" w:cs="宋体"/>
+          <w:color w:val="000000"/>
+          <w:kern w:val="0"/>
+          <w:sz w:val="18"/>
+          <w:szCs w:val="18"/>
+        </w:rPr>
+        <w:t>KJI</w:t>
+      </w:r>
+      <w:r>
+        <w:rPr>
+          <w:rFonts w:ascii="宋体" w:eastAsia="宋体" w:hAnsi="宋体" w:cs="宋体"/>
+          <w:color w:val="000000"/>
+          <w:kern w:val="0"/>
+          <w:sz w:val="18"/>
+          <w:szCs w:val="18"/>
+        </w:rPr>
+        <w:t>A.enableDebug(</w:t>
+      </w:r>
+      <w:r>
+        <w:rPr>
+          <w:rFonts w:ascii="宋体" w:eastAsia="宋体" w:hAnsi="宋体" w:cs="宋体"/>
+          <w:color w:val="000000"/>
+          <w:kern w:val="0"/>
+          <w:sz w:val="18"/>
+          <w:szCs w:val="18"/>
+        </w:rPr>
+        <w:t>KJI</w:t>
+      </w:r>
+      <w:r>
+        <w:rPr>
+          <w:rFonts w:ascii="宋体" w:eastAsia="宋体" w:hAnsi="宋体" w:cs="宋体"/>
+          <w:color w:val="000000"/>
+          <w:kern w:val="0"/>
+          <w:sz w:val="18"/>
+          <w:szCs w:val="18"/>
+        </w:rPr>
+        <w:t>A.java:57)</w:t>
+      </w:r>
+    </w:p>
+    <w:p>
+      <w:pPr>
+        <w:widowControl/>
+        <w:shd w:val="clear" w:color="auto" w:fill="FFFFFF"/>
+        <w:tabs>
+          <w:tab w:val="left" w:pos="916"/>
+          <w:tab w:val="left" w:pos="1832"/>
+          <w:tab w:val="left" w:pos="2748"/>
+          <w:tab w:val="left" w:pos="3664"/>
+          <w:tab w:val="left" w:pos="4580"/>
+          <w:tab w:val="left" w:pos="5496"/>
+          <w:tab w:val="left" w:pos="6412"/>
+          <w:tab w:val="left" w:pos="7328"/>
+          <w:tab w:val="left" w:pos="8244"/>
+          <w:tab w:val="left" w:pos="9160"/>
+          <w:tab w:val="left" w:pos="10076"/>
+          <w:tab w:val="left" w:pos="10992"/>
+          <w:tab w:val="left" w:pos="11908"/>
+          <w:tab w:val="left" w:pos="12824"/>
+          <w:tab w:val="left" w:pos="13740"/>
+          <w:tab w:val="left" w:pos="14656"/>
+        </w:tabs>
+        <w:jc w:val="left"/>
+        <w:rPr>
+          <w:rFonts w:ascii="宋体" w:eastAsia="宋体" w:hAnsi="宋体" w:cs="宋体"/>
+          <w:color w:val="000000"/>
+          <w:kern w:val="0"/>
+          <w:sz w:val="18"/>
+          <w:szCs w:val="18"/>
+        </w:rPr>
+      </w:pPr>
+      <w:r>
+        <w:rPr>
+          <w:rFonts w:ascii="宋体" w:eastAsia="宋体" w:hAnsi="宋体" w:cs="宋体"/>
+          <w:color w:val="000000"/>
+          <w:kern w:val="0"/>
+          <w:sz w:val="18"/>
+          <w:szCs w:val="18"/>
+        </w:rPr>
+        <w:t xml:space="preserve">                                                               at com.</w:t>
+      </w:r>
+      <w:r>
+        <w:rPr>
+          <w:rFonts w:ascii="宋体" w:eastAsia="宋体" w:hAnsi="宋体" w:cs="宋体"/>
+          <w:color w:val="000000"/>
+          <w:kern w:val="0"/>
+          <w:sz w:val="18"/>
+          <w:szCs w:val="18"/>
+        </w:rPr>
+        <w:t>kpad</w:t>
+      </w:r>
+      <w:r>
+        <w:rPr>
+          <w:rFonts w:ascii="宋体" w:eastAsia="宋体" w:hAnsi="宋体" w:cs="宋体"/>
+          <w:color w:val="000000"/>
+          <w:kern w:val="0"/>
+          <w:sz w:val="18"/>
+          <w:szCs w:val="18"/>
+        </w:rPr>
+        <w:t>.core.</w:t>
+      </w:r>
+      <w:r>
+        <w:rPr>
+          <w:rFonts w:ascii="宋体" w:eastAsia="宋体" w:hAnsi="宋体" w:cs="宋体"/>
+          <w:color w:val="000000"/>
+          <w:kern w:val="0"/>
+          <w:sz w:val="18"/>
+          <w:szCs w:val="18"/>
+        </w:rPr>
+        <w:t>Kpad</w:t>
+      </w:r>
+      <w:r>
+        <w:rPr>
+          <w:rFonts w:ascii="宋体" w:eastAsia="宋体" w:hAnsi="宋体" w:cs="宋体"/>
+          <w:color w:val="000000"/>
+          <w:kern w:val="0"/>
+          <w:sz w:val="18"/>
+          <w:szCs w:val="18"/>
+        </w:rPr>
+        <w:t>ReportUtil.init</w:t>
+      </w:r>
+      <w:r>
+        <w:rPr>
+          <w:rFonts w:ascii="宋体" w:eastAsia="宋体" w:hAnsi="宋体" w:cs="宋体"/>
+          <w:color w:val="000000"/>
+          <w:kern w:val="0"/>
+          <w:sz w:val="18"/>
+          <w:szCs w:val="18"/>
+        </w:rPr>
+        <w:t>KJI</w:t>
+      </w:r>
+      <w:r>
+        <w:rPr>
+          <w:rFonts w:ascii="宋体" w:eastAsia="宋体" w:hAnsi="宋体" w:cs="宋体"/>
+          <w:color w:val="000000"/>
+          <w:kern w:val="0"/>
+          <w:sz w:val="18"/>
+          <w:szCs w:val="18"/>
+        </w:rPr>
+        <w:t>Report(</w:t>
+      </w:r>
+      <w:r>
+        <w:rPr>
+          <w:rFonts w:ascii="宋体" w:eastAsia="宋体" w:hAnsi="宋体" w:cs="宋体"/>
+          <w:color w:val="000000"/>
+          <w:kern w:val="0"/>
+          <w:sz w:val="18"/>
+          <w:szCs w:val="18"/>
+        </w:rPr>
+        <w:t>Kpad</w:t>
+      </w:r>
+      <w:r>
+        <w:rPr>
+          <w:rFonts w:ascii="宋体" w:eastAsia="宋体" w:hAnsi="宋体" w:cs="宋体"/>
+          <w:color w:val="000000"/>
+          <w:kern w:val="0"/>
+          <w:sz w:val="18"/>
+          <w:szCs w:val="18"/>
+        </w:rPr>
+        <w:t>ReportUtil.java:27)</w:t>
+      </w:r>
+    </w:p>
+    <w:p>
+      <w:pPr>
+        <w:widowControl/>
+        <w:shd w:val="clear" w:color="auto" w:fill="FFFFFF"/>
+        <w:tabs>
+          <w:tab w:val="left" w:pos="916"/>
+          <w:tab w:val="left" w:pos="1832"/>
+          <w:tab w:val="left" w:pos="2748"/>
+          <w:tab w:val="left" w:pos="3664"/>
+          <w:tab w:val="left" w:pos="4580"/>
+          <w:tab w:val="left" w:pos="5496"/>
+          <w:tab w:val="left" w:pos="6412"/>
+          <w:tab w:val="left" w:pos="7328"/>
+          <w:tab w:val="left" w:pos="8244"/>
+          <w:tab w:val="left" w:pos="9160"/>
+          <w:tab w:val="left" w:pos="10076"/>
+          <w:tab w:val="left" w:pos="10992"/>
+          <w:tab w:val="left" w:pos="11908"/>
+          <w:tab w:val="left" w:pos="12824"/>
+          <w:tab w:val="left" w:pos="13740"/>
+          <w:tab w:val="left" w:pos="14656"/>
+        </w:tabs>
+        <w:jc w:val="left"/>
+        <w:rPr>
+          <w:rFonts w:ascii="宋体" w:eastAsia="宋体" w:hAnsi="宋体" w:cs="宋体"/>
+          <w:color w:val="000000"/>
+          <w:kern w:val="0"/>
+          <w:sz w:val="18"/>
+          <w:szCs w:val="18"/>
+        </w:rPr>
+      </w:pPr>
+      <w:r>
+        <w:rPr>
+          <w:rFonts w:ascii="宋体" w:eastAsia="宋体" w:hAnsi="宋体" w:cs="宋体"/>
+          <w:color w:val="000000"/>
+          <w:kern w:val="0"/>
+          <w:sz w:val="18"/>
+          <w:szCs w:val="18"/>
+        </w:rPr>
+        <w:t xml:space="preserve">                                                               at com.</w:t>
+      </w:r>
+      <w:r>
+        <w:rPr>
+          <w:rFonts w:ascii="宋体" w:eastAsia="宋体" w:hAnsi="宋体" w:cs="宋体"/>
+          <w:color w:val="000000"/>
+          <w:kern w:val="0"/>
+          <w:sz w:val="18"/>
+          <w:szCs w:val="18"/>
+        </w:rPr>
+        <w:t>kji</w:t>
+      </w:r>
+      <w:r>
+        <w:rPr>
+          <w:rFonts w:ascii="宋体" w:eastAsia="宋体" w:hAnsi="宋体" w:cs="宋体"/>
+          <w:color w:val="000000"/>
+          <w:kern w:val="0"/>
+          <w:sz w:val="18"/>
+          <w:szCs w:val="18"/>
+        </w:rPr>
+        <w:t>.</w:t>
+      </w:r>
+      <w:r>
+        <w:rPr>
+          <w:rFonts w:ascii="宋体" w:eastAsia="宋体" w:hAnsi="宋体" w:cs="宋体"/>
+          <w:color w:val="000000"/>
+          <w:kern w:val="0"/>
+          <w:sz w:val="18"/>
+          <w:szCs w:val="18"/>
+        </w:rPr>
+        <w:t>Kji</w:t>
+      </w:r>
+      <w:r>
+        <w:rPr>
+          <w:rFonts w:ascii="宋体" w:eastAsia="宋体" w:hAnsi="宋体" w:cs="宋体"/>
+          <w:color w:val="000000"/>
+          <w:kern w:val="0"/>
+          <w:sz w:val="18"/>
+          <w:szCs w:val="18"/>
+        </w:rPr>
+        <w:t>ServicesHelper.init</w:t>
+      </w:r>
+      <w:r>
+        <w:rPr>
+          <w:rFonts w:ascii="宋体" w:eastAsia="宋体" w:hAnsi="宋体" w:cs="宋体"/>
+          <w:color w:val="000000"/>
+          <w:kern w:val="0"/>
+          <w:sz w:val="18"/>
+          <w:szCs w:val="18"/>
+        </w:rPr>
+        <w:t>KJI</w:t>
+      </w:r>
+      <w:r>
+        <w:rPr>
+          <w:rFonts w:ascii="宋体" w:eastAsia="宋体" w:hAnsi="宋体" w:cs="宋体"/>
+          <w:color w:val="000000"/>
+          <w:kern w:val="0"/>
+          <w:sz w:val="18"/>
+          <w:szCs w:val="18"/>
+        </w:rPr>
+        <w:t>Report(</w:t>
+      </w:r>
+      <w:r>
+        <w:rPr>
+          <w:rFonts w:ascii="宋体" w:eastAsia="宋体" w:hAnsi="宋体" w:cs="宋体"/>
+          <w:color w:val="000000"/>
+          <w:kern w:val="0"/>
+          <w:sz w:val="18"/>
+          <w:szCs w:val="18"/>
+        </w:rPr>
+        <w:t>Kji</w:t>
+      </w:r>
+      <w:r>
+        <w:rPr>
+          <w:rFonts w:ascii="宋体" w:eastAsia="宋体" w:hAnsi="宋体" w:cs="宋体"/>
+          <w:color w:val="000000"/>
+          <w:kern w:val="0"/>
+          <w:sz w:val="18"/>
+          <w:szCs w:val="18"/>
+        </w:rPr>
+        <w:t>ServicesHelper.java:259)</w:t>
+      </w:r>
+    </w:p>
+    <w:p>
+      <w:pPr>
+        <w:widowControl/>
+        <w:shd w:val="clear" w:color="auto" w:fill="FFFFFF"/>
+        <w:tabs>
+          <w:tab w:val="left" w:pos="916"/>
+          <w:tab w:val="left" w:pos="1832"/>
+          <w:tab w:val="left" w:pos="2748"/>
+          <w:tab w:val="left" w:pos="3664"/>
+          <w:tab w:val="left" w:pos="4580"/>
+          <w:tab w:val="left" w:pos="5496"/>
+          <w:tab w:val="left" w:pos="6412"/>
+          <w:tab w:val="left" w:pos="7328"/>
+          <w:tab w:val="left" w:pos="8244"/>
+          <w:tab w:val="left" w:pos="9160"/>
+          <w:tab w:val="left" w:pos="10076"/>
+          <w:tab w:val="left" w:pos="10992"/>
+          <w:tab w:val="left" w:pos="11908"/>
+          <w:tab w:val="left" w:pos="12824"/>
+          <w:tab w:val="left" w:pos="13740"/>
+          <w:tab w:val="left" w:pos="14656"/>
+        </w:tabs>
+        <w:jc w:val="left"/>
+        <w:rPr>
+          <w:rFonts w:ascii="宋体" w:eastAsia="宋体" w:hAnsi="宋体" w:cs="宋体"/>
+          <w:color w:val="000000"/>
+          <w:kern w:val="0"/>
+          <w:sz w:val="18"/>
+          <w:szCs w:val="18"/>
+        </w:rPr>
+      </w:pPr>
+      <w:r>
+        <w:rPr>
+          <w:rFonts w:ascii="宋体" w:eastAsia="宋体" w:hAnsi="宋体" w:cs="宋体"/>
+          <w:color w:val="000000"/>
+          <w:kern w:val="0"/>
+          <w:sz w:val="18"/>
+          <w:szCs w:val="18"/>
+        </w:rPr>
+        <w:t xml:space="preserve">                                                               at com.android.server.SystemServer.run(SystemServer.java:349)</w:t>
+      </w:r>
+    </w:p>
+    <w:p>
+      <w:pPr>
+        <w:widowControl/>
+        <w:shd w:val="clear" w:color="auto" w:fill="FFFFFF"/>
+        <w:tabs>
+          <w:tab w:val="left" w:pos="916"/>
+          <w:tab w:val="left" w:pos="1832"/>
+          <w:tab w:val="left" w:pos="2748"/>
+          <w:tab w:val="left" w:pos="3664"/>
+          <w:tab w:val="left" w:pos="4580"/>
+          <w:tab w:val="left" w:pos="5496"/>
+          <w:tab w:val="left" w:pos="6412"/>
+          <w:tab w:val="left" w:pos="7328"/>
+          <w:tab w:val="left" w:pos="8244"/>
+          <w:tab w:val="left" w:pos="9160"/>
+          <w:tab w:val="left" w:pos="10076"/>
+          <w:tab w:val="left" w:pos="10992"/>
+          <w:tab w:val="left" w:pos="11908"/>
+          <w:tab w:val="left" w:pos="12824"/>
+          <w:tab w:val="left" w:pos="13740"/>
+          <w:tab w:val="left" w:pos="14656"/>
+        </w:tabs>
+        <w:jc w:val="left"/>
+        <w:rPr>
+          <w:rFonts w:ascii="宋体" w:eastAsia="宋体" w:hAnsi="宋体" w:cs="宋体"/>
+          <w:color w:val="000000"/>
+          <w:kern w:val="0"/>
+          <w:sz w:val="18"/>
+          <w:szCs w:val="18"/>
+        </w:rPr>
+      </w:pPr>
+      <w:r>
+        <w:rPr>
+          <w:rFonts w:ascii="宋体" w:eastAsia="宋体" w:hAnsi="宋体" w:cs="宋体"/>
+          <w:color w:val="000000"/>
+          <w:kern w:val="0"/>
+          <w:sz w:val="18"/>
+          <w:szCs w:val="18"/>
+        </w:rPr>
+        <w:t xml:space="preserve">                                                               at com.android.server.SystemServer.main(SystemServer.java:226)</w:t>
+      </w:r>
+    </w:p>
+    <w:p>
+      <w:pPr>
+        <w:widowControl/>
+        <w:shd w:val="clear" w:color="auto" w:fill="FFFFFF"/>
+        <w:tabs>
+          <w:tab w:val="left" w:pos="916"/>
+          <w:tab w:val="left" w:pos="1832"/>
+          <w:tab w:val="left" w:pos="2748"/>
+          <w:tab w:val="left" w:pos="3664"/>
+          <w:tab w:val="left" w:pos="4580"/>
+          <w:tab w:val="left" w:pos="5496"/>
+          <w:tab w:val="left" w:pos="6412"/>
+          <w:tab w:val="left" w:pos="7328"/>
+          <w:tab w:val="left" w:pos="8244"/>
+          <w:tab w:val="left" w:pos="9160"/>
+          <w:tab w:val="left" w:pos="10076"/>
+          <w:tab w:val="left" w:pos="10992"/>
+          <w:tab w:val="left" w:pos="11908"/>
+          <w:tab w:val="left" w:pos="12824"/>
+          <w:tab w:val="left" w:pos="13740"/>
+          <w:tab w:val="left" w:pos="14656"/>
+        </w:tabs>
+        <w:jc w:val="left"/>
+        <w:rPr>
+          <w:rFonts w:ascii="宋体" w:eastAsia="宋体" w:hAnsi="宋体" w:cs="宋体"/>
+          <w:color w:val="000000"/>
+          <w:kern w:val="0"/>
+          <w:sz w:val="18"/>
+          <w:szCs w:val="18"/>
+        </w:rPr>
+      </w:pPr>
+      <w:r>
+        <w:rPr>
+          <w:rFonts w:ascii="宋体" w:eastAsia="宋体" w:hAnsi="宋体" w:cs="宋体"/>
+          <w:color w:val="000000"/>
+          <w:kern w:val="0"/>
+          <w:sz w:val="18"/>
+          <w:szCs w:val="18"/>
+        </w:rPr>
+        <w:t xml:space="preserve">                                                               at java.lang.reflect.Method.invoke(Native Method)</w:t>
+      </w:r>
+    </w:p>
+    <w:p>
+      <w:pPr>
+        <w:widowControl/>
+        <w:shd w:val="clear" w:color="auto" w:fill="FFFFFF"/>
+        <w:tabs>
+          <w:tab w:val="left" w:pos="916"/>
+          <w:tab w:val="left" w:pos="1832"/>
+          <w:tab w:val="left" w:pos="2748"/>
+          <w:tab w:val="left" w:pos="3664"/>
+          <w:tab w:val="left" w:pos="4580"/>
+          <w:tab w:val="left" w:pos="5496"/>
+          <w:tab w:val="left" w:pos="6412"/>
+          <w:tab w:val="left" w:pos="7328"/>
+          <w:tab w:val="left" w:pos="8244"/>
+          <w:tab w:val="left" w:pos="9160"/>
+          <w:tab w:val="left" w:pos="10076"/>
+          <w:tab w:val="left" w:pos="10992"/>
+          <w:tab w:val="left" w:pos="11908"/>
+          <w:tab w:val="left" w:pos="12824"/>
+          <w:tab w:val="left" w:pos="13740"/>
+          <w:tab w:val="left" w:pos="14656"/>
+        </w:tabs>
+        <w:jc w:val="left"/>
+        <w:rPr>
+          <w:rFonts w:ascii="宋体" w:eastAsia="宋体" w:hAnsi="宋体" w:cs="宋体"/>
+          <w:color w:val="000000"/>
+          <w:kern w:val="0"/>
+          <w:sz w:val="18"/>
+          <w:szCs w:val="18"/>
+        </w:rPr>
+      </w:pPr>
+      <w:r>
+        <w:rPr>
+          <w:rFonts w:ascii="宋体" w:eastAsia="宋体" w:hAnsi="宋体" w:cs="宋体"/>
+          <w:color w:val="000000"/>
+          <w:kern w:val="0"/>
+          <w:sz w:val="18"/>
+          <w:szCs w:val="18"/>
+        </w:rPr>
+        <w:t xml:space="preserve">                                                               at com.android.internal.os.ZygoteInit$MethodAndArgsCaller.run(ZygoteInit.java:957)</w:t>
+      </w:r>
+    </w:p>
+    <w:p>
+      <w:pPr>
+        <w:widowControl/>
+        <w:shd w:val="clear" w:color="auto" w:fill="FFFFFF"/>
+        <w:tabs>
+          <w:tab w:val="left" w:pos="916"/>
+          <w:tab w:val="left" w:pos="1832"/>
+          <w:tab w:val="left" w:pos="2748"/>
+          <w:tab w:val="left" w:pos="3664"/>
+          <w:tab w:val="left" w:pos="4580"/>
+          <w:tab w:val="left" w:pos="5496"/>
+          <w:tab w:val="left" w:pos="6412"/>
+          <w:tab w:val="left" w:pos="7328"/>
+          <w:tab w:val="left" w:pos="8244"/>
+          <w:tab w:val="left" w:pos="9160"/>
+          <w:tab w:val="left" w:pos="10076"/>
+          <w:tab w:val="left" w:pos="10992"/>
+          <w:tab w:val="left" w:pos="11908"/>
+          <w:tab w:val="left" w:pos="12824"/>
+          <w:tab w:val="left" w:pos="13740"/>
+          <w:tab w:val="left" w:pos="14656"/>
+        </w:tabs>
+        <w:jc w:val="left"/>
+        <w:rPr>
+          <w:rFonts w:ascii="宋体" w:eastAsia="宋体" w:hAnsi="宋体" w:cs="宋体"/>
+          <w:color w:val="000000"/>
+          <w:kern w:val="0"/>
+          <w:sz w:val="18"/>
+          <w:szCs w:val="18"/>
+        </w:rPr>
+      </w:pPr>
+      <w:r>
+        <w:rPr>
+          <w:rFonts w:ascii="宋体" w:eastAsia="宋体" w:hAnsi="宋体" w:cs="宋体"/>
+          <w:color w:val="000000"/>
+          <w:kern w:val="0"/>
+          <w:sz w:val="18"/>
+          <w:szCs w:val="18"/>
+        </w:rPr>
+        <w:t xml:space="preserve">                                                               at com.android.internal.os.ZygoteInit.main(ZygoteInit.java:825)</w:t>
+      </w:r>
+    </w:p>
+    <w:p>
+      <w:pPr>
+        <w:widowControl/>
+        <w:shd w:val="clear" w:color="auto" w:fill="FFFFFF"/>
+        <w:tabs>
+          <w:tab w:val="left" w:pos="916"/>
+          <w:tab w:val="left" w:pos="1832"/>
+          <w:tab w:val="left" w:pos="2748"/>
+          <w:tab w:val="left" w:pos="3664"/>
+          <w:tab w:val="left" w:pos="4580"/>
+          <w:tab w:val="left" w:pos="5496"/>
+          <w:tab w:val="left" w:pos="6412"/>
+          <w:tab w:val="left" w:pos="7328"/>
+          <w:tab w:val="left" w:pos="8244"/>
+          <w:tab w:val="left" w:pos="9160"/>
+          <w:tab w:val="left" w:pos="10076"/>
+          <w:tab w:val="left" w:pos="10992"/>
+          <w:tab w:val="left" w:pos="11908"/>
+          <w:tab w:val="left" w:pos="12824"/>
+          <w:tab w:val="left" w:pos="13740"/>
+          <w:tab w:val="left" w:pos="14656"/>
+        </w:tabs>
+        <w:jc w:val="left"/>
+        <w:rPr>
+          <w:rFonts w:ascii="宋体" w:eastAsia="宋体" w:hAnsi="宋体" w:cs="宋体"/>
+          <w:color w:val="000000"/>
+          <w:kern w:val="0"/>
+          <w:sz w:val="18"/>
+          <w:szCs w:val="18"/>
+        </w:rPr>
+      </w:pPr>
+      <w:r>
+        <w:rPr>
+          <w:rFonts w:ascii="宋体" w:eastAsia="宋体" w:hAnsi="宋体" w:cs="宋体"/>
+          <w:color w:val="000000"/>
+          <w:kern w:val="0"/>
+          <w:sz w:val="18"/>
+          <w:szCs w:val="18"/>
+        </w:rPr>
+        <w:t>06-02 20:12:42.364 4355-4355/system_process D/</w:t>
+      </w:r>
+      <w:r>
+        <w:rPr>
+          <w:rFonts w:ascii="宋体" w:eastAsia="宋体" w:hAnsi="宋体" w:cs="宋体"/>
+          <w:color w:val="000000"/>
+          <w:kern w:val="0"/>
+          <w:sz w:val="18"/>
+          <w:szCs w:val="18"/>
+        </w:rPr>
+        <w:t>KJI</w:t>
+      </w:r>
+      <w:r>
+        <w:rPr>
+          <w:rFonts w:ascii="宋体" w:eastAsia="宋体" w:hAnsi="宋体" w:cs="宋体"/>
+          <w:color w:val="000000"/>
+          <w:kern w:val="0"/>
+          <w:sz w:val="18"/>
+          <w:szCs w:val="18"/>
+        </w:rPr>
+        <w:t>A: getExternalStorageDirectory = /sdcard</w:t>
+      </w:r>
+    </w:p>
+    <w:p>
+      <w:pPr>
+        <w:widowControl/>
+        <w:shd w:val="clear" w:color="auto" w:fill="FFFFFF"/>
+        <w:tabs>
+          <w:tab w:val="left" w:pos="916"/>
+          <w:tab w:val="left" w:pos="1832"/>
+          <w:tab w:val="left" w:pos="2748"/>
+          <w:tab w:val="left" w:pos="3664"/>
+          <w:tab w:val="left" w:pos="4580"/>
+          <w:tab w:val="left" w:pos="5496"/>
+          <w:tab w:val="left" w:pos="6412"/>
+          <w:tab w:val="left" w:pos="7328"/>
+          <w:tab w:val="left" w:pos="8244"/>
+          <w:tab w:val="left" w:pos="9160"/>
+          <w:tab w:val="left" w:pos="10076"/>
+          <w:tab w:val="left" w:pos="10992"/>
+          <w:tab w:val="left" w:pos="11908"/>
+          <w:tab w:val="left" w:pos="12824"/>
+          <w:tab w:val="left" w:pos="13740"/>
+          <w:tab w:val="left" w:pos="14656"/>
+        </w:tabs>
+        <w:jc w:val="left"/>
+        <w:rPr>
+          <w:rFonts w:ascii="宋体" w:eastAsia="宋体" w:hAnsi="宋体" w:cs="宋体"/>
+          <w:color w:val="000000"/>
+          <w:kern w:val="0"/>
+          <w:sz w:val="18"/>
+          <w:szCs w:val="18"/>
+        </w:rPr>
+      </w:pPr>
+      <w:r>
+        <w:rPr>
+          <w:rFonts w:ascii="宋体" w:eastAsia="宋体" w:hAnsi="宋体" w:cs="宋体"/>
+          <w:color w:val="000000"/>
+          <w:kern w:val="0"/>
+          <w:sz w:val="18"/>
+          <w:szCs w:val="18"/>
+        </w:rPr>
+        <w:t>06-02 20:12:42.365 4355-4355/system_process W/System.err: java.io.FileNotFoundException: /sdcard/</w:t>
+      </w:r>
+      <w:r>
+        <w:rPr>
+          <w:rFonts w:ascii="宋体" w:eastAsia="宋体" w:hAnsi="宋体" w:cs="宋体"/>
+          <w:color w:val="000000"/>
+          <w:kern w:val="0"/>
+          <w:sz w:val="18"/>
+          <w:szCs w:val="18"/>
+        </w:rPr>
+        <w:t>kji</w:t>
+      </w:r>
+      <w:r>
+        <w:rPr>
+          <w:rFonts w:ascii="宋体" w:eastAsia="宋体" w:hAnsi="宋体" w:cs="宋体"/>
+          <w:color w:val="000000"/>
+          <w:kern w:val="0"/>
+          <w:sz w:val="18"/>
+          <w:szCs w:val="18"/>
+        </w:rPr>
+        <w:t>a.test.data.txt (Permission denied)</w:t>
+      </w:r>
+    </w:p>
+    <w:p>
+      <w:pPr>
+        <w:widowControl/>
+        <w:shd w:val="clear" w:color="auto" w:fill="FFFFFF"/>
+        <w:tabs>
+          <w:tab w:val="left" w:pos="916"/>
+          <w:tab w:val="left" w:pos="1832"/>
+          <w:tab w:val="left" w:pos="2748"/>
+          <w:tab w:val="left" w:pos="3664"/>
+          <w:tab w:val="left" w:pos="4580"/>
+          <w:tab w:val="left" w:pos="5496"/>
+          <w:tab w:val="left" w:pos="6412"/>
+          <w:tab w:val="left" w:pos="7328"/>
+          <w:tab w:val="left" w:pos="8244"/>
+          <w:tab w:val="left" w:pos="9160"/>
+          <w:tab w:val="left" w:pos="10076"/>
+          <w:tab w:val="left" w:pos="10992"/>
+          <w:tab w:val="left" w:pos="11908"/>
+          <w:tab w:val="left" w:pos="12824"/>
+          <w:tab w:val="left" w:pos="13740"/>
+          <w:tab w:val="left" w:pos="14656"/>
+        </w:tabs>
+        <w:jc w:val="left"/>
+        <w:rPr>
+          <w:rFonts w:ascii="宋体" w:eastAsia="宋体" w:hAnsi="宋体" w:cs="宋体"/>
+          <w:color w:val="000000"/>
+          <w:kern w:val="0"/>
+          <w:sz w:val="18"/>
+          <w:szCs w:val="18"/>
+        </w:rPr>
+      </w:pPr>
+      <w:r>
+        <w:rPr>
+          <w:rFonts w:ascii="宋体" w:eastAsia="宋体" w:hAnsi="宋体" w:cs="宋体"/>
+          <w:color w:val="000000"/>
+          <w:kern w:val="0"/>
+          <w:sz w:val="18"/>
+          <w:szCs w:val="18"/>
+        </w:rPr>
+        <w:t>06-02 20:12:42.365 4355-4355/system_process W/System.err:     at com.</w:t>
+      </w:r>
+      <w:r>
+        <w:rPr>
+          <w:rFonts w:ascii="宋体" w:eastAsia="宋体" w:hAnsi="宋体" w:cs="宋体"/>
+          <w:color w:val="000000"/>
+          <w:kern w:val="0"/>
+          <w:sz w:val="18"/>
+          <w:szCs w:val="18"/>
+        </w:rPr>
+        <w:t>kpad</w:t>
+      </w:r>
+      <w:r>
+        <w:rPr>
+          <w:rFonts w:ascii="宋体" w:eastAsia="宋体" w:hAnsi="宋体" w:cs="宋体"/>
+          <w:color w:val="000000"/>
+          <w:kern w:val="0"/>
+          <w:sz w:val="18"/>
+          <w:szCs w:val="18"/>
+        </w:rPr>
+        <w:t>.core.analytics.</w:t>
+      </w:r>
+      <w:r>
+        <w:rPr>
+          <w:rFonts w:ascii="宋体" w:eastAsia="宋体" w:hAnsi="宋体" w:cs="宋体"/>
+          <w:color w:val="000000"/>
+          <w:kern w:val="0"/>
+          <w:sz w:val="18"/>
+          <w:szCs w:val="18"/>
+        </w:rPr>
+        <w:t>KJI</w:t>
+      </w:r>
+      <w:r>
+        <w:rPr>
+          <w:rFonts w:ascii="宋体" w:eastAsia="宋体" w:hAnsi="宋体" w:cs="宋体"/>
+          <w:color w:val="000000"/>
+          <w:kern w:val="0"/>
+          <w:sz w:val="18"/>
+          <w:szCs w:val="18"/>
+        </w:rPr>
+        <w:t>A.enableDebug(</w:t>
+      </w:r>
+      <w:r>
+        <w:rPr>
+          <w:rFonts w:ascii="宋体" w:eastAsia="宋体" w:hAnsi="宋体" w:cs="宋体"/>
+          <w:color w:val="000000"/>
+          <w:kern w:val="0"/>
+          <w:sz w:val="18"/>
+          <w:szCs w:val="18"/>
+        </w:rPr>
+        <w:t>KJI</w:t>
+      </w:r>
+      <w:r>
+        <w:rPr>
+          <w:rFonts w:ascii="宋体" w:eastAsia="宋体" w:hAnsi="宋体" w:cs="宋体"/>
+          <w:color w:val="000000"/>
+          <w:kern w:val="0"/>
+          <w:sz w:val="18"/>
+          <w:szCs w:val="18"/>
+        </w:rPr>
+        <w:t>A.java:57)</w:t>
+      </w:r>
+    </w:p>
+    <w:p>
+      <w:pPr>
+        <w:widowControl/>
+        <w:shd w:val="clear" w:color="auto" w:fill="FFFFFF"/>
+        <w:tabs>
+          <w:tab w:val="left" w:pos="916"/>
+          <w:tab w:val="left" w:pos="1832"/>
+          <w:tab w:val="left" w:pos="2748"/>
+          <w:tab w:val="left" w:pos="3664"/>
+          <w:tab w:val="left" w:pos="4580"/>
+          <w:tab w:val="left" w:pos="5496"/>
+          <w:tab w:val="left" w:pos="6412"/>
+          <w:tab w:val="left" w:pos="7328"/>
+          <w:tab w:val="left" w:pos="8244"/>
+          <w:tab w:val="left" w:pos="9160"/>
+          <w:tab w:val="left" w:pos="10076"/>
+          <w:tab w:val="left" w:pos="10992"/>
+          <w:tab w:val="left" w:pos="11908"/>
+          <w:tab w:val="left" w:pos="12824"/>
+          <w:tab w:val="left" w:pos="13740"/>
+          <w:tab w:val="left" w:pos="14656"/>
+        </w:tabs>
+        <w:jc w:val="left"/>
+        <w:rPr>
+          <w:rFonts w:ascii="宋体" w:eastAsia="宋体" w:hAnsi="宋体" w:cs="宋体"/>
+          <w:color w:val="000000"/>
+          <w:kern w:val="0"/>
+          <w:sz w:val="18"/>
+          <w:szCs w:val="18"/>
+        </w:rPr>
+      </w:pPr>
+      <w:r>
+        <w:rPr>
+          <w:rFonts w:ascii="宋体" w:eastAsia="宋体" w:hAnsi="宋体" w:cs="宋体"/>
+          <w:color w:val="000000"/>
+          <w:kern w:val="0"/>
+          <w:sz w:val="18"/>
+          <w:szCs w:val="18"/>
+        </w:rPr>
+        <w:t>----------------------------------</w:t>
+      </w:r>
+    </w:p>
+    <w:p>
+      <w:pPr>
+        <w:widowControl/>
+        <w:shd w:val="clear" w:color="auto" w:fill="FFFFFF"/>
+        <w:tabs>
+          <w:tab w:val="left" w:pos="916"/>
+          <w:tab w:val="left" w:pos="1832"/>
+          <w:tab w:val="left" w:pos="2748"/>
+          <w:tab w:val="left" w:pos="3664"/>
+          <w:tab w:val="left" w:pos="4580"/>
+          <w:tab w:val="left" w:pos="5496"/>
+          <w:tab w:val="left" w:pos="6412"/>
+          <w:tab w:val="left" w:pos="7328"/>
+          <w:tab w:val="left" w:pos="8244"/>
+          <w:tab w:val="left" w:pos="9160"/>
+          <w:tab w:val="left" w:pos="10076"/>
+          <w:tab w:val="left" w:pos="10992"/>
+          <w:tab w:val="left" w:pos="11908"/>
+          <w:tab w:val="left" w:pos="12824"/>
+          <w:tab w:val="left" w:pos="13740"/>
+          <w:tab w:val="left" w:pos="14656"/>
+        </w:tabs>
+        <w:jc w:val="left"/>
+        <w:rPr>
+          <w:rFonts w:ascii="宋体" w:eastAsia="宋体" w:hAnsi="宋体" w:cs="宋体"/>
+          <w:color w:val="000000"/>
+          <w:kern w:val="0"/>
+          <w:sz w:val="18"/>
+          <w:szCs w:val="18"/>
+        </w:rPr>
+      </w:pPr>
+      <w:r>
+        <w:rPr>
+          <w:rFonts w:ascii="宋体" w:eastAsia="宋体" w:hAnsi="宋体" w:cs="宋体"/>
+          <w:color w:val="000000"/>
+          <w:kern w:val="0"/>
+          <w:sz w:val="18"/>
+          <w:szCs w:val="18"/>
+        </w:rPr>
+        <w:t>out\target\common\obj\APPS\framework-res_intermediates</w:t>
+      </w:r>
+    </w:p>
+    <w:p>
+      <w:pPr>
+        <w:widowControl/>
+        <w:shd w:val="clear" w:color="auto" w:fill="FFFFFF"/>
+        <w:tabs>
+          <w:tab w:val="left" w:pos="916"/>
+          <w:tab w:val="left" w:pos="1832"/>
+          <w:tab w:val="left" w:pos="2748"/>
+          <w:tab w:val="left" w:pos="3664"/>
+          <w:tab w:val="left" w:pos="4580"/>
+          <w:tab w:val="left" w:pos="5496"/>
+          <w:tab w:val="left" w:pos="6412"/>
+          <w:tab w:val="left" w:pos="7328"/>
+          <w:tab w:val="left" w:pos="8244"/>
+          <w:tab w:val="left" w:pos="9160"/>
+          <w:tab w:val="left" w:pos="10076"/>
+          <w:tab w:val="left" w:pos="10992"/>
+          <w:tab w:val="left" w:pos="11908"/>
+          <w:tab w:val="left" w:pos="12824"/>
+          <w:tab w:val="left" w:pos="13740"/>
+          <w:tab w:val="left" w:pos="14656"/>
+        </w:tabs>
+        <w:jc w:val="left"/>
+        <w:rPr>
+          <w:rFonts w:ascii="宋体" w:eastAsia="宋体" w:hAnsi="宋体" w:cs="宋体"/>
+          <w:color w:val="000000"/>
+          <w:kern w:val="0"/>
+          <w:sz w:val="18"/>
+          <w:szCs w:val="18"/>
+        </w:rPr>
+      </w:pPr>
+      <w:r>
+        <w:rPr>
+          <w:rFonts w:ascii="宋体" w:eastAsia="宋体" w:hAnsi="宋体" w:cs="宋体" w:hint="eastAsia"/>
+          <w:color w:val="000000"/>
+          <w:kern w:val="0"/>
+          <w:sz w:val="18"/>
+          <w:szCs w:val="18"/>
+        </w:rPr>
+        <w:t>proguard_options 是哪里定义的，作用是什么？</w:t>
+      </w:r>
+    </w:p>
+    <w:p>
+      <w:pPr>
+        <w:widowControl/>
+        <w:shd w:val="clear" w:color="auto" w:fill="FFFFFF"/>
+        <w:tabs>
+          <w:tab w:val="left" w:pos="916"/>
+          <w:tab w:val="left" w:pos="1832"/>
+          <w:tab w:val="left" w:pos="2748"/>
+          <w:tab w:val="left" w:pos="3664"/>
+          <w:tab w:val="left" w:pos="4580"/>
+          <w:tab w:val="left" w:pos="5496"/>
+          <w:tab w:val="left" w:pos="6412"/>
+          <w:tab w:val="left" w:pos="7328"/>
+          <w:tab w:val="left" w:pos="8244"/>
+          <w:tab w:val="left" w:pos="9160"/>
+          <w:tab w:val="left" w:pos="10076"/>
+          <w:tab w:val="left" w:pos="10992"/>
+          <w:tab w:val="left" w:pos="11908"/>
+          <w:tab w:val="left" w:pos="12824"/>
+          <w:tab w:val="left" w:pos="13740"/>
+          <w:tab w:val="left" w:pos="14656"/>
+        </w:tabs>
+        <w:jc w:val="left"/>
+        <w:rPr>
+          <w:rFonts w:ascii="宋体" w:eastAsia="宋体" w:hAnsi="宋体" w:cs="宋体"/>
+          <w:color w:val="000000"/>
+          <w:kern w:val="0"/>
+          <w:sz w:val="18"/>
+          <w:szCs w:val="18"/>
+        </w:rPr>
+      </w:pPr>
+      <w:r>
+        <w:rPr>
+          <w:rFonts w:ascii="宋体" w:eastAsia="宋体" w:hAnsi="宋体" w:cs="宋体" w:hint="eastAsia"/>
+          <w:color w:val="000000"/>
+          <w:kern w:val="0"/>
+          <w:sz w:val="18"/>
+          <w:szCs w:val="18"/>
+        </w:rPr>
+        <w:t>APK打包原理一定要懂得哦</w:t>
+      </w:r>
+    </w:p>
+    <w:p>
+      <w:pPr>
+        <w:widowControl/>
+        <w:shd w:val="clear" w:color="auto" w:fill="FFFFFF"/>
+        <w:tabs>
+          <w:tab w:val="left" w:pos="916"/>
+          <w:tab w:val="left" w:pos="1832"/>
+          <w:tab w:val="left" w:pos="2748"/>
+          <w:tab w:val="left" w:pos="3664"/>
+          <w:tab w:val="left" w:pos="4580"/>
+          <w:tab w:val="left" w:pos="5496"/>
+          <w:tab w:val="left" w:pos="6412"/>
+          <w:tab w:val="left" w:pos="7328"/>
+          <w:tab w:val="left" w:pos="8244"/>
+          <w:tab w:val="left" w:pos="9160"/>
+          <w:tab w:val="left" w:pos="10076"/>
+          <w:tab w:val="left" w:pos="10992"/>
+          <w:tab w:val="left" w:pos="11908"/>
+          <w:tab w:val="left" w:pos="12824"/>
+          <w:tab w:val="left" w:pos="13740"/>
+          <w:tab w:val="left" w:pos="14656"/>
+        </w:tabs>
+        <w:jc w:val="left"/>
+        <w:rPr>
+          <w:rFonts w:ascii="宋体" w:eastAsia="宋体" w:hAnsi="宋体" w:cs="宋体"/>
+          <w:color w:val="000000"/>
+          <w:kern w:val="0"/>
+          <w:sz w:val="18"/>
+          <w:szCs w:val="18"/>
+        </w:rPr>
+      </w:pPr>
+      <w:r>
+        <w:rPr>
+          <w:rFonts w:ascii="宋体" w:eastAsia="宋体" w:hAnsi="宋体" w:cs="宋体"/>
+          <w:color w:val="000000"/>
+          <w:kern w:val="0"/>
+          <w:sz w:val="18"/>
+          <w:szCs w:val="18"/>
+        </w:rPr>
+        <w:t>public_resources.xml</w:t>
+      </w:r>
+    </w:p>
+    <w:p>
+      <w:pPr>
+        <w:widowControl/>
+        <w:shd w:val="clear" w:color="auto" w:fill="FFFFFF"/>
+        <w:tabs>
+          <w:tab w:val="left" w:pos="916"/>
+          <w:tab w:val="left" w:pos="1832"/>
+          <w:tab w:val="left" w:pos="2748"/>
+          <w:tab w:val="left" w:pos="3664"/>
+          <w:tab w:val="left" w:pos="4580"/>
+          <w:tab w:val="left" w:pos="5496"/>
+          <w:tab w:val="left" w:pos="6412"/>
+          <w:tab w:val="left" w:pos="7328"/>
+          <w:tab w:val="left" w:pos="8244"/>
+          <w:tab w:val="left" w:pos="9160"/>
+          <w:tab w:val="left" w:pos="10076"/>
+          <w:tab w:val="left" w:pos="10992"/>
+          <w:tab w:val="left" w:pos="11908"/>
+          <w:tab w:val="left" w:pos="12824"/>
+          <w:tab w:val="left" w:pos="13740"/>
+          <w:tab w:val="left" w:pos="14656"/>
+        </w:tabs>
+        <w:jc w:val="left"/>
+        <w:rPr>
+          <w:rFonts w:ascii="宋体" w:eastAsia="宋体" w:hAnsi="宋体" w:cs="宋体"/>
+          <w:color w:val="000000"/>
+          <w:kern w:val="0"/>
+          <w:sz w:val="18"/>
+          <w:szCs w:val="18"/>
+        </w:rPr>
+      </w:pPr>
+      <w:r>
+        <w:rPr>
+          <w:rFonts w:ascii="宋体" w:eastAsia="宋体" w:hAnsi="宋体" w:cs="宋体" w:hint="eastAsia"/>
+          <w:color w:val="000000"/>
+          <w:kern w:val="0"/>
+          <w:sz w:val="18"/>
+          <w:szCs w:val="18"/>
+        </w:rPr>
+        <w:t>私有资源的ID：src\com\android\internal.R.kji_lable其实是有的啊</w:t>
+      </w:r>
+    </w:p>
+    <w:p>
+      <w:pPr>
+        <w:widowControl/>
+        <w:shd w:val="clear" w:color="auto" w:fill="FFFFFF"/>
+        <w:tabs>
+          <w:tab w:val="left" w:pos="916"/>
+          <w:tab w:val="left" w:pos="1832"/>
+          <w:tab w:val="left" w:pos="2748"/>
+          <w:tab w:val="left" w:pos="3664"/>
+          <w:tab w:val="left" w:pos="4580"/>
+          <w:tab w:val="left" w:pos="5496"/>
+          <w:tab w:val="left" w:pos="6412"/>
+          <w:tab w:val="left" w:pos="7328"/>
+          <w:tab w:val="left" w:pos="8244"/>
+          <w:tab w:val="left" w:pos="9160"/>
+          <w:tab w:val="left" w:pos="10076"/>
+          <w:tab w:val="left" w:pos="10992"/>
+          <w:tab w:val="left" w:pos="11908"/>
+          <w:tab w:val="left" w:pos="12824"/>
+          <w:tab w:val="left" w:pos="13740"/>
+          <w:tab w:val="left" w:pos="14656"/>
+        </w:tabs>
+        <w:jc w:val="left"/>
+        <w:rPr>
+          <w:rFonts w:ascii="宋体" w:eastAsia="宋体" w:hAnsi="宋体" w:cs="宋体"/>
+          <w:color w:val="000000"/>
+          <w:kern w:val="0"/>
+          <w:sz w:val="18"/>
+          <w:szCs w:val="18"/>
+        </w:rPr>
+      </w:pPr>
+    </w:p>
+    <w:p>
+      <w:pPr>
+        <w:widowControl/>
+        <w:shd w:val="clear" w:color="auto" w:fill="FFFFFF"/>
+        <w:tabs>
+          <w:tab w:val="left" w:pos="916"/>
+          <w:tab w:val="left" w:pos="1832"/>
+          <w:tab w:val="left" w:pos="2748"/>
+          <w:tab w:val="left" w:pos="3664"/>
+          <w:tab w:val="left" w:pos="4580"/>
+          <w:tab w:val="left" w:pos="5496"/>
+          <w:tab w:val="left" w:pos="6412"/>
+          <w:tab w:val="left" w:pos="7328"/>
+          <w:tab w:val="left" w:pos="8244"/>
+          <w:tab w:val="left" w:pos="9160"/>
+          <w:tab w:val="left" w:pos="10076"/>
+          <w:tab w:val="left" w:pos="10992"/>
+          <w:tab w:val="left" w:pos="11908"/>
+          <w:tab w:val="left" w:pos="12824"/>
+          <w:tab w:val="left" w:pos="13740"/>
+          <w:tab w:val="left" w:pos="14656"/>
+        </w:tabs>
+        <w:jc w:val="left"/>
+        <w:rPr>
+          <w:rFonts w:ascii="宋体" w:eastAsia="宋体" w:hAnsi="宋体" w:cs="宋体"/>
+          <w:color w:val="000000"/>
+          <w:kern w:val="0"/>
+          <w:sz w:val="18"/>
+          <w:szCs w:val="18"/>
+        </w:rPr>
+      </w:pPr>
+      <w:r>
+        <w:rPr>
+          <w:rFonts w:ascii="宋体" w:eastAsia="宋体" w:hAnsi="宋体" w:cs="宋体" w:hint="eastAsia"/>
+          <w:color w:val="000000"/>
+          <w:kern w:val="0"/>
+          <w:sz w:val="18"/>
+          <w:szCs w:val="18"/>
+        </w:rPr>
+        <w:t>拿到是要重新连接才能编译生效？？</w:t>
+      </w:r>
+    </w:p>
+    <w:p>
+      <w:pPr>
+        <w:widowControl/>
+        <w:shd w:val="clear" w:color="auto" w:fill="FFFFFF"/>
+        <w:tabs>
+          <w:tab w:val="left" w:pos="916"/>
+          <w:tab w:val="left" w:pos="1832"/>
+          <w:tab w:val="left" w:pos="2748"/>
+          <w:tab w:val="left" w:pos="3664"/>
+          <w:tab w:val="left" w:pos="4580"/>
+          <w:tab w:val="left" w:pos="5496"/>
+          <w:tab w:val="left" w:pos="6412"/>
+          <w:tab w:val="left" w:pos="7328"/>
+          <w:tab w:val="left" w:pos="8244"/>
+          <w:tab w:val="left" w:pos="9160"/>
+          <w:tab w:val="left" w:pos="10076"/>
+          <w:tab w:val="left" w:pos="10992"/>
+          <w:tab w:val="left" w:pos="11908"/>
+          <w:tab w:val="left" w:pos="12824"/>
+          <w:tab w:val="left" w:pos="13740"/>
+          <w:tab w:val="left" w:pos="14656"/>
+        </w:tabs>
+        <w:jc w:val="left"/>
+        <w:rPr>
+          <w:rFonts w:ascii="宋体" w:eastAsia="宋体" w:hAnsi="宋体" w:cs="宋体"/>
+          <w:color w:val="000000"/>
+          <w:kern w:val="0"/>
+          <w:sz w:val="18"/>
+          <w:szCs w:val="18"/>
+        </w:rPr>
+      </w:pPr>
+    </w:p>
+    <w:p>
+      <w:pPr>
+        <w:widowControl/>
+        <w:shd w:val="clear" w:color="auto" w:fill="FFFFFF"/>
+        <w:tabs>
+          <w:tab w:val="left" w:pos="916"/>
+          <w:tab w:val="left" w:pos="1832"/>
+          <w:tab w:val="left" w:pos="2748"/>
+          <w:tab w:val="left" w:pos="3664"/>
+          <w:tab w:val="left" w:pos="4580"/>
+          <w:tab w:val="left" w:pos="5496"/>
+          <w:tab w:val="left" w:pos="6412"/>
+          <w:tab w:val="left" w:pos="7328"/>
+          <w:tab w:val="left" w:pos="8244"/>
+          <w:tab w:val="left" w:pos="9160"/>
+          <w:tab w:val="left" w:pos="10076"/>
+          <w:tab w:val="left" w:pos="10992"/>
+          <w:tab w:val="left" w:pos="11908"/>
+          <w:tab w:val="left" w:pos="12824"/>
+          <w:tab w:val="left" w:pos="13740"/>
+          <w:tab w:val="left" w:pos="14656"/>
+        </w:tabs>
+        <w:jc w:val="left"/>
+        <w:rPr>
+          <w:rFonts w:ascii="宋体" w:eastAsia="宋体" w:hAnsi="宋体" w:cs="宋体"/>
+          <w:color w:val="000000"/>
+          <w:kern w:val="0"/>
+          <w:sz w:val="18"/>
+          <w:szCs w:val="18"/>
+        </w:rPr>
+      </w:pPr>
+    </w:p>
+    <w:p>
+      <w:pPr>
+        <w:widowControl/>
+        <w:shd w:val="clear" w:color="auto" w:fill="FFFFFF"/>
+        <w:tabs>
+          <w:tab w:val="left" w:pos="916"/>
+          <w:tab w:val="left" w:pos="1832"/>
+          <w:tab w:val="left" w:pos="2748"/>
+          <w:tab w:val="left" w:pos="3664"/>
+          <w:tab w:val="left" w:pos="4580"/>
+          <w:tab w:val="left" w:pos="5496"/>
+          <w:tab w:val="left" w:pos="6412"/>
+          <w:tab w:val="left" w:pos="7328"/>
+          <w:tab w:val="left" w:pos="8244"/>
+          <w:tab w:val="left" w:pos="9160"/>
+          <w:tab w:val="left" w:pos="10076"/>
+          <w:tab w:val="left" w:pos="10992"/>
+          <w:tab w:val="left" w:pos="11908"/>
+          <w:tab w:val="left" w:pos="12824"/>
+          <w:tab w:val="left" w:pos="13740"/>
+          <w:tab w:val="left" w:pos="14656"/>
+        </w:tabs>
+        <w:jc w:val="left"/>
+        <w:rPr>
+          <w:rFonts w:ascii="宋体" w:eastAsia="宋体" w:hAnsi="宋体" w:cs="宋体"/>
+          <w:color w:val="000000"/>
+          <w:kern w:val="0"/>
+          <w:sz w:val="18"/>
+          <w:szCs w:val="18"/>
+        </w:rPr>
+      </w:pPr>
+    </w:p>
+    <w:p>
+      <w:pPr>
+        <w:widowControl/>
+        <w:shd w:val="clear" w:color="auto" w:fill="FFFFFF"/>
+        <w:tabs>
+          <w:tab w:val="left" w:pos="916"/>
+          <w:tab w:val="left" w:pos="1832"/>
+          <w:tab w:val="left" w:pos="2748"/>
+          <w:tab w:val="left" w:pos="3664"/>
+          <w:tab w:val="left" w:pos="4580"/>
+          <w:tab w:val="left" w:pos="5496"/>
+          <w:tab w:val="left" w:pos="6412"/>
+          <w:tab w:val="left" w:pos="7328"/>
+          <w:tab w:val="left" w:pos="8244"/>
+          <w:tab w:val="left" w:pos="9160"/>
+          <w:tab w:val="left" w:pos="10076"/>
+          <w:tab w:val="left" w:pos="10992"/>
+          <w:tab w:val="left" w:pos="11908"/>
+          <w:tab w:val="left" w:pos="12824"/>
+          <w:tab w:val="left" w:pos="13740"/>
+          <w:tab w:val="left" w:pos="14656"/>
+        </w:tabs>
+        <w:jc w:val="left"/>
+        <w:rPr>
+          <w:rFonts w:ascii="宋体" w:eastAsia="宋体" w:hAnsi="宋体" w:cs="宋体"/>
+          <w:color w:val="000000"/>
+          <w:kern w:val="0"/>
+          <w:sz w:val="18"/>
+          <w:szCs w:val="18"/>
+        </w:rPr>
+      </w:pPr>
+    </w:p>
+    <w:p>
+      <w:r>
+        <w:rPr>
+          <w:rFonts w:hint="eastAsia"/>
+        </w:rPr>
+        <w:t>1.INCREMENTAL_BUILDS</w:t>
+      </w:r>
+      <w:r>
+        <w:rPr>
+          <w:rFonts w:hint="eastAsia"/>
+        </w:rPr>
+        <w:t>定义</w:t>
+      </w:r>
+      <w:r>
+        <w:rPr>
+          <w:rFonts w:hint="eastAsia"/>
+        </w:rPr>
+        <w:t>/LOCAL_JACK_FLAGS</w:t>
+      </w:r>
+    </w:p>
+    <w:p>
+      <w:r>
+        <w:t>ifneq ($(INCREMENTAL_BUILDS),)</w:t>
+      </w:r>
+    </w:p>
+    <w:p>
+      <w:r>
+        <w:t xml:space="preserve">    LOCAL_PROGUARD_ENABLED := disabled</w:t>
+      </w:r>
+    </w:p>
+    <w:p>
+      <w:r>
+        <w:t xml:space="preserve">    LOCAL_JACK_ENABLED := incremental</w:t>
+      </w:r>
+    </w:p>
+    <w:p>
+      <w:r>
+        <w:t xml:space="preserve">    LOCAL_DX_FLAGS := --multi-dex</w:t>
+      </w:r>
+    </w:p>
+    <w:p>
+      <w:r>
+        <w:t xml:space="preserve">    LOCAL_JACK_FLAGS := --multi-dex native</w:t>
+      </w:r>
+    </w:p>
+    <w:p>
+      <w:r>
+        <w:t>endif</w:t>
+      </w:r>
+    </w:p>
+    <w:p>
+      <w:r>
+        <w:rPr>
+          <w:rFonts w:hint="eastAsia"/>
+        </w:rPr>
         <w:lastRenderedPageBreak/>
-        <w:t xml:space="preserve">                                                               at com.</w:t>
-      </w:r>
-      <w:r>
-        <w:rPr>
-          <w:rFonts w:ascii="宋体" w:eastAsia="宋体" w:hAnsi="宋体" w:cs="宋体"/>
-          <w:color w:val="000000"/>
-          <w:kern w:val="0"/>
-          <w:sz w:val="18"/>
-          <w:szCs w:val="18"/>
-        </w:rPr>
-        <w:t>kpad</w:t>
-      </w:r>
-      <w:r>
-        <w:rPr>
-          <w:rFonts w:ascii="宋体" w:eastAsia="宋体" w:hAnsi="宋体" w:cs="宋体"/>
-          <w:color w:val="000000"/>
-          <w:kern w:val="0"/>
-          <w:sz w:val="18"/>
-          <w:szCs w:val="18"/>
-        </w:rPr>
-        <w:t>.core.analytics.util.DebugUtils.init(DebugUtils.java:41)</w:t>
-      </w:r>
-    </w:p>
-    <w:p>
-      <w:pPr>
-        <w:widowControl/>
-        <w:shd w:val="clear" w:color="auto" w:fill="FFFFFF"/>
-        <w:tabs>
-          <w:tab w:val="left" w:pos="916"/>
-          <w:tab w:val="left" w:pos="1832"/>
-          <w:tab w:val="left" w:pos="2748"/>
-          <w:tab w:val="left" w:pos="3664"/>
-          <w:tab w:val="left" w:pos="4580"/>
-          <w:tab w:val="left" w:pos="5496"/>
-          <w:tab w:val="left" w:pos="6412"/>
-          <w:tab w:val="left" w:pos="7328"/>
-          <w:tab w:val="left" w:pos="8244"/>
-          <w:tab w:val="left" w:pos="9160"/>
-          <w:tab w:val="left" w:pos="10076"/>
-          <w:tab w:val="left" w:pos="10992"/>
-          <w:tab w:val="left" w:pos="11908"/>
-          <w:tab w:val="left" w:pos="12824"/>
-          <w:tab w:val="left" w:pos="13740"/>
-          <w:tab w:val="left" w:pos="14656"/>
-        </w:tabs>
-        <w:jc w:val="left"/>
-        <w:rPr>
-          <w:rFonts w:ascii="宋体" w:eastAsia="宋体" w:hAnsi="宋体" w:cs="宋体"/>
-          <w:color w:val="000000"/>
-          <w:kern w:val="0"/>
-          <w:sz w:val="18"/>
-          <w:szCs w:val="18"/>
-        </w:rPr>
-      </w:pPr>
-      <w:r>
-        <w:rPr>
-          <w:rFonts w:ascii="宋体" w:eastAsia="宋体" w:hAnsi="宋体" w:cs="宋体"/>
-          <w:color w:val="000000"/>
-          <w:kern w:val="0"/>
-          <w:sz w:val="18"/>
-          <w:szCs w:val="18"/>
-        </w:rPr>
-        <w:t xml:space="preserve">                                                               at com.</w:t>
-      </w:r>
-      <w:r>
-        <w:rPr>
-          <w:rFonts w:ascii="宋体" w:eastAsia="宋体" w:hAnsi="宋体" w:cs="宋体"/>
-          <w:color w:val="000000"/>
-          <w:kern w:val="0"/>
-          <w:sz w:val="18"/>
-          <w:szCs w:val="18"/>
-        </w:rPr>
-        <w:t>kpad</w:t>
-      </w:r>
-      <w:r>
-        <w:rPr>
-          <w:rFonts w:ascii="宋体" w:eastAsia="宋体" w:hAnsi="宋体" w:cs="宋体"/>
-          <w:color w:val="000000"/>
-          <w:kern w:val="0"/>
-          <w:sz w:val="18"/>
-          <w:szCs w:val="18"/>
-        </w:rPr>
-        <w:t>.core.analytics.</w:t>
-      </w:r>
-      <w:r>
-        <w:rPr>
-          <w:rFonts w:ascii="宋体" w:eastAsia="宋体" w:hAnsi="宋体" w:cs="宋体"/>
-          <w:color w:val="000000"/>
-          <w:kern w:val="0"/>
-          <w:sz w:val="18"/>
-          <w:szCs w:val="18"/>
-        </w:rPr>
-        <w:t>KJI</w:t>
-      </w:r>
-      <w:r>
-        <w:rPr>
-          <w:rFonts w:ascii="宋体" w:eastAsia="宋体" w:hAnsi="宋体" w:cs="宋体"/>
-          <w:color w:val="000000"/>
-          <w:kern w:val="0"/>
-          <w:sz w:val="18"/>
-          <w:szCs w:val="18"/>
-        </w:rPr>
-        <w:t>A.enableDebug(</w:t>
-      </w:r>
-      <w:r>
-        <w:rPr>
-          <w:rFonts w:ascii="宋体" w:eastAsia="宋体" w:hAnsi="宋体" w:cs="宋体"/>
-          <w:color w:val="000000"/>
-          <w:kern w:val="0"/>
-          <w:sz w:val="18"/>
-          <w:szCs w:val="18"/>
-        </w:rPr>
-        <w:t>KJI</w:t>
-      </w:r>
-      <w:r>
-        <w:rPr>
-          <w:rFonts w:ascii="宋体" w:eastAsia="宋体" w:hAnsi="宋体" w:cs="宋体"/>
-          <w:color w:val="000000"/>
-          <w:kern w:val="0"/>
-          <w:sz w:val="18"/>
-          <w:szCs w:val="18"/>
-        </w:rPr>
-        <w:t>A.java:57)</w:t>
-      </w:r>
-    </w:p>
-    <w:p>
-      <w:pPr>
-        <w:widowControl/>
-        <w:shd w:val="clear" w:color="auto" w:fill="FFFFFF"/>
-        <w:tabs>
-          <w:tab w:val="left" w:pos="916"/>
-          <w:tab w:val="left" w:pos="1832"/>
-          <w:tab w:val="left" w:pos="2748"/>
-          <w:tab w:val="left" w:pos="3664"/>
-          <w:tab w:val="left" w:pos="4580"/>
-          <w:tab w:val="left" w:pos="5496"/>
-          <w:tab w:val="left" w:pos="6412"/>
-          <w:tab w:val="left" w:pos="7328"/>
-          <w:tab w:val="left" w:pos="8244"/>
-          <w:tab w:val="left" w:pos="9160"/>
-          <w:tab w:val="left" w:pos="10076"/>
-          <w:tab w:val="left" w:pos="10992"/>
-          <w:tab w:val="left" w:pos="11908"/>
-          <w:tab w:val="left" w:pos="12824"/>
-          <w:tab w:val="left" w:pos="13740"/>
-          <w:tab w:val="left" w:pos="14656"/>
-        </w:tabs>
-        <w:jc w:val="left"/>
-        <w:rPr>
-          <w:rFonts w:ascii="宋体" w:eastAsia="宋体" w:hAnsi="宋体" w:cs="宋体"/>
-          <w:color w:val="000000"/>
-          <w:kern w:val="0"/>
-          <w:sz w:val="18"/>
-          <w:szCs w:val="18"/>
-        </w:rPr>
-      </w:pPr>
-      <w:r>
-        <w:rPr>
-          <w:rFonts w:ascii="宋体" w:eastAsia="宋体" w:hAnsi="宋体" w:cs="宋体"/>
-          <w:color w:val="000000"/>
-          <w:kern w:val="0"/>
-          <w:sz w:val="18"/>
-          <w:szCs w:val="18"/>
-        </w:rPr>
-        <w:t xml:space="preserve">                                                               at com.</w:t>
-      </w:r>
-      <w:r>
-        <w:rPr>
-          <w:rFonts w:ascii="宋体" w:eastAsia="宋体" w:hAnsi="宋体" w:cs="宋体"/>
-          <w:color w:val="000000"/>
-          <w:kern w:val="0"/>
-          <w:sz w:val="18"/>
-          <w:szCs w:val="18"/>
-        </w:rPr>
-        <w:t>kpad</w:t>
-      </w:r>
-      <w:r>
-        <w:rPr>
-          <w:rFonts w:ascii="宋体" w:eastAsia="宋体" w:hAnsi="宋体" w:cs="宋体"/>
-          <w:color w:val="000000"/>
-          <w:kern w:val="0"/>
-          <w:sz w:val="18"/>
-          <w:szCs w:val="18"/>
-        </w:rPr>
-        <w:t>.core.</w:t>
-      </w:r>
-      <w:r>
-        <w:rPr>
-          <w:rFonts w:ascii="宋体" w:eastAsia="宋体" w:hAnsi="宋体" w:cs="宋体"/>
-          <w:color w:val="000000"/>
-          <w:kern w:val="0"/>
-          <w:sz w:val="18"/>
-          <w:szCs w:val="18"/>
-        </w:rPr>
-        <w:t>Kpad</w:t>
-      </w:r>
-      <w:r>
-        <w:rPr>
-          <w:rFonts w:ascii="宋体" w:eastAsia="宋体" w:hAnsi="宋体" w:cs="宋体"/>
-          <w:color w:val="000000"/>
-          <w:kern w:val="0"/>
-          <w:sz w:val="18"/>
-          <w:szCs w:val="18"/>
-        </w:rPr>
-        <w:t>ReportUtil.init</w:t>
-      </w:r>
-      <w:r>
-        <w:rPr>
-          <w:rFonts w:ascii="宋体" w:eastAsia="宋体" w:hAnsi="宋体" w:cs="宋体"/>
-          <w:color w:val="000000"/>
-          <w:kern w:val="0"/>
-          <w:sz w:val="18"/>
-          <w:szCs w:val="18"/>
-        </w:rPr>
-        <w:t>KJI</w:t>
-      </w:r>
-      <w:r>
-        <w:rPr>
-          <w:rFonts w:ascii="宋体" w:eastAsia="宋体" w:hAnsi="宋体" w:cs="宋体"/>
-          <w:color w:val="000000"/>
-          <w:kern w:val="0"/>
-          <w:sz w:val="18"/>
-          <w:szCs w:val="18"/>
-        </w:rPr>
-        <w:t>Report(</w:t>
-      </w:r>
-      <w:r>
-        <w:rPr>
-          <w:rFonts w:ascii="宋体" w:eastAsia="宋体" w:hAnsi="宋体" w:cs="宋体"/>
-          <w:color w:val="000000"/>
-          <w:kern w:val="0"/>
-          <w:sz w:val="18"/>
-          <w:szCs w:val="18"/>
-        </w:rPr>
-        <w:t>Kpad</w:t>
-      </w:r>
-      <w:r>
-        <w:rPr>
-          <w:rFonts w:ascii="宋体" w:eastAsia="宋体" w:hAnsi="宋体" w:cs="宋体"/>
-          <w:color w:val="000000"/>
-          <w:kern w:val="0"/>
-          <w:sz w:val="18"/>
-          <w:szCs w:val="18"/>
-        </w:rPr>
-        <w:t>ReportUtil.java:27)</w:t>
-      </w:r>
-    </w:p>
-    <w:p>
-      <w:pPr>
-        <w:widowControl/>
-        <w:shd w:val="clear" w:color="auto" w:fill="FFFFFF"/>
-        <w:tabs>
-          <w:tab w:val="left" w:pos="916"/>
-          <w:tab w:val="left" w:pos="1832"/>
-          <w:tab w:val="left" w:pos="2748"/>
-          <w:tab w:val="left" w:pos="3664"/>
-          <w:tab w:val="left" w:pos="4580"/>
-          <w:tab w:val="left" w:pos="5496"/>
-          <w:tab w:val="left" w:pos="6412"/>
-          <w:tab w:val="left" w:pos="7328"/>
-          <w:tab w:val="left" w:pos="8244"/>
-          <w:tab w:val="left" w:pos="9160"/>
-          <w:tab w:val="left" w:pos="10076"/>
-          <w:tab w:val="left" w:pos="10992"/>
-          <w:tab w:val="left" w:pos="11908"/>
-          <w:tab w:val="left" w:pos="12824"/>
-          <w:tab w:val="left" w:pos="13740"/>
-          <w:tab w:val="left" w:pos="14656"/>
-        </w:tabs>
-        <w:jc w:val="left"/>
-        <w:rPr>
-          <w:rFonts w:ascii="宋体" w:eastAsia="宋体" w:hAnsi="宋体" w:cs="宋体"/>
-          <w:color w:val="000000"/>
-          <w:kern w:val="0"/>
-          <w:sz w:val="18"/>
-          <w:szCs w:val="18"/>
-        </w:rPr>
-      </w:pPr>
-      <w:r>
-        <w:rPr>
-          <w:rFonts w:ascii="宋体" w:eastAsia="宋体" w:hAnsi="宋体" w:cs="宋体"/>
-          <w:color w:val="000000"/>
-          <w:kern w:val="0"/>
-          <w:sz w:val="18"/>
-          <w:szCs w:val="18"/>
-        </w:rPr>
-        <w:t xml:space="preserve">                                                               at com.</w:t>
-      </w:r>
-      <w:r>
-        <w:rPr>
-          <w:rFonts w:ascii="宋体" w:eastAsia="宋体" w:hAnsi="宋体" w:cs="宋体"/>
-          <w:color w:val="000000"/>
-          <w:kern w:val="0"/>
-          <w:sz w:val="18"/>
-          <w:szCs w:val="18"/>
-        </w:rPr>
-        <w:t>kji</w:t>
-      </w:r>
-      <w:r>
-        <w:rPr>
-          <w:rFonts w:ascii="宋体" w:eastAsia="宋体" w:hAnsi="宋体" w:cs="宋体"/>
-          <w:color w:val="000000"/>
-          <w:kern w:val="0"/>
-          <w:sz w:val="18"/>
-          <w:szCs w:val="18"/>
-        </w:rPr>
-        <w:t>.</w:t>
-      </w:r>
-      <w:r>
-        <w:rPr>
-          <w:rFonts w:ascii="宋体" w:eastAsia="宋体" w:hAnsi="宋体" w:cs="宋体"/>
-          <w:color w:val="000000"/>
-          <w:kern w:val="0"/>
-          <w:sz w:val="18"/>
-          <w:szCs w:val="18"/>
-        </w:rPr>
-        <w:t>Kji</w:t>
-      </w:r>
-      <w:r>
-        <w:rPr>
-          <w:rFonts w:ascii="宋体" w:eastAsia="宋体" w:hAnsi="宋体" w:cs="宋体"/>
-          <w:color w:val="000000"/>
-          <w:kern w:val="0"/>
-          <w:sz w:val="18"/>
-          <w:szCs w:val="18"/>
-        </w:rPr>
-        <w:t>ServicesHelper.init</w:t>
-      </w:r>
-      <w:r>
-        <w:rPr>
-          <w:rFonts w:ascii="宋体" w:eastAsia="宋体" w:hAnsi="宋体" w:cs="宋体"/>
-          <w:color w:val="000000"/>
-          <w:kern w:val="0"/>
-          <w:sz w:val="18"/>
-          <w:szCs w:val="18"/>
-        </w:rPr>
-        <w:t>KJI</w:t>
-      </w:r>
-      <w:r>
-        <w:rPr>
-          <w:rFonts w:ascii="宋体" w:eastAsia="宋体" w:hAnsi="宋体" w:cs="宋体"/>
-          <w:color w:val="000000"/>
-          <w:kern w:val="0"/>
-          <w:sz w:val="18"/>
-          <w:szCs w:val="18"/>
-        </w:rPr>
-        <w:t>Report(</w:t>
-      </w:r>
-      <w:r>
-        <w:rPr>
-          <w:rFonts w:ascii="宋体" w:eastAsia="宋体" w:hAnsi="宋体" w:cs="宋体"/>
-          <w:color w:val="000000"/>
-          <w:kern w:val="0"/>
-          <w:sz w:val="18"/>
-          <w:szCs w:val="18"/>
-        </w:rPr>
-        <w:t>Kji</w:t>
-      </w:r>
-      <w:r>
-        <w:rPr>
-          <w:rFonts w:ascii="宋体" w:eastAsia="宋体" w:hAnsi="宋体" w:cs="宋体"/>
-          <w:color w:val="000000"/>
-          <w:kern w:val="0"/>
-          <w:sz w:val="18"/>
-          <w:szCs w:val="18"/>
-        </w:rPr>
-        <w:t>ServicesHelper.java:259)</w:t>
-      </w:r>
-    </w:p>
-    <w:p>
-      <w:pPr>
-        <w:widowControl/>
-        <w:shd w:val="clear" w:color="auto" w:fill="FFFFFF"/>
-        <w:tabs>
-          <w:tab w:val="left" w:pos="916"/>
-          <w:tab w:val="left" w:pos="1832"/>
-          <w:tab w:val="left" w:pos="2748"/>
-          <w:tab w:val="left" w:pos="3664"/>
-          <w:tab w:val="left" w:pos="4580"/>
-          <w:tab w:val="left" w:pos="5496"/>
-          <w:tab w:val="left" w:pos="6412"/>
-          <w:tab w:val="left" w:pos="7328"/>
-          <w:tab w:val="left" w:pos="8244"/>
-          <w:tab w:val="left" w:pos="9160"/>
-          <w:tab w:val="left" w:pos="10076"/>
-          <w:tab w:val="left" w:pos="10992"/>
-          <w:tab w:val="left" w:pos="11908"/>
-          <w:tab w:val="left" w:pos="12824"/>
-          <w:tab w:val="left" w:pos="13740"/>
-          <w:tab w:val="left" w:pos="14656"/>
-        </w:tabs>
-        <w:jc w:val="left"/>
-        <w:rPr>
-          <w:rFonts w:ascii="宋体" w:eastAsia="宋体" w:hAnsi="宋体" w:cs="宋体"/>
-          <w:color w:val="000000"/>
-          <w:kern w:val="0"/>
-          <w:sz w:val="18"/>
-          <w:szCs w:val="18"/>
-        </w:rPr>
-      </w:pPr>
-      <w:r>
-        <w:rPr>
-          <w:rFonts w:ascii="宋体" w:eastAsia="宋体" w:hAnsi="宋体" w:cs="宋体"/>
-          <w:color w:val="000000"/>
-          <w:kern w:val="0"/>
-          <w:sz w:val="18"/>
-          <w:szCs w:val="18"/>
-        </w:rPr>
-        <w:t xml:space="preserve">                                                               at com.android.server.SystemServer.run(SystemServer.java:349)</w:t>
-      </w:r>
-    </w:p>
-    <w:p>
-      <w:pPr>
-        <w:widowControl/>
-        <w:shd w:val="clear" w:color="auto" w:fill="FFFFFF"/>
-        <w:tabs>
-          <w:tab w:val="left" w:pos="916"/>
-          <w:tab w:val="left" w:pos="1832"/>
-          <w:tab w:val="left" w:pos="2748"/>
-          <w:tab w:val="left" w:pos="3664"/>
-          <w:tab w:val="left" w:pos="4580"/>
-          <w:tab w:val="left" w:pos="5496"/>
-          <w:tab w:val="left" w:pos="6412"/>
-          <w:tab w:val="left" w:pos="7328"/>
-          <w:tab w:val="left" w:pos="8244"/>
-          <w:tab w:val="left" w:pos="9160"/>
-          <w:tab w:val="left" w:pos="10076"/>
-          <w:tab w:val="left" w:pos="10992"/>
-          <w:tab w:val="left" w:pos="11908"/>
-          <w:tab w:val="left" w:pos="12824"/>
-          <w:tab w:val="left" w:pos="13740"/>
-          <w:tab w:val="left" w:pos="14656"/>
-        </w:tabs>
-        <w:jc w:val="left"/>
-        <w:rPr>
-          <w:rFonts w:ascii="宋体" w:eastAsia="宋体" w:hAnsi="宋体" w:cs="宋体"/>
-          <w:color w:val="000000"/>
-          <w:kern w:val="0"/>
-          <w:sz w:val="18"/>
-          <w:szCs w:val="18"/>
-        </w:rPr>
-      </w:pPr>
-      <w:r>
-        <w:rPr>
-          <w:rFonts w:ascii="宋体" w:eastAsia="宋体" w:hAnsi="宋体" w:cs="宋体"/>
-          <w:color w:val="000000"/>
-          <w:kern w:val="0"/>
-          <w:sz w:val="18"/>
-          <w:szCs w:val="18"/>
-        </w:rPr>
-        <w:t xml:space="preserve">                                                               at com.android.server.SystemServer.main(SystemServer.java:226)</w:t>
-      </w:r>
-    </w:p>
-    <w:p>
-      <w:pPr>
-        <w:widowControl/>
-        <w:shd w:val="clear" w:color="auto" w:fill="FFFFFF"/>
-        <w:tabs>
-          <w:tab w:val="left" w:pos="916"/>
-          <w:tab w:val="left" w:pos="1832"/>
-          <w:tab w:val="left" w:pos="2748"/>
-          <w:tab w:val="left" w:pos="3664"/>
-          <w:tab w:val="left" w:pos="4580"/>
-          <w:tab w:val="left" w:pos="5496"/>
-          <w:tab w:val="left" w:pos="6412"/>
-          <w:tab w:val="left" w:pos="7328"/>
-          <w:tab w:val="left" w:pos="8244"/>
-          <w:tab w:val="left" w:pos="9160"/>
-          <w:tab w:val="left" w:pos="10076"/>
-          <w:tab w:val="left" w:pos="10992"/>
-          <w:tab w:val="left" w:pos="11908"/>
-          <w:tab w:val="left" w:pos="12824"/>
-          <w:tab w:val="left" w:pos="13740"/>
-          <w:tab w:val="left" w:pos="14656"/>
-        </w:tabs>
-        <w:jc w:val="left"/>
-        <w:rPr>
-          <w:rFonts w:ascii="宋体" w:eastAsia="宋体" w:hAnsi="宋体" w:cs="宋体"/>
-          <w:color w:val="000000"/>
-          <w:kern w:val="0"/>
-          <w:sz w:val="18"/>
-          <w:szCs w:val="18"/>
-        </w:rPr>
-      </w:pPr>
-      <w:r>
-        <w:rPr>
-          <w:rFonts w:ascii="宋体" w:eastAsia="宋体" w:hAnsi="宋体" w:cs="宋体"/>
-          <w:color w:val="000000"/>
-          <w:kern w:val="0"/>
-          <w:sz w:val="18"/>
-          <w:szCs w:val="18"/>
-        </w:rPr>
-        <w:t xml:space="preserve">                                                               at java.lang.reflect.Method.invoke(Native Method)</w:t>
-      </w:r>
-    </w:p>
-    <w:p>
-      <w:pPr>
-        <w:widowControl/>
-        <w:shd w:val="clear" w:color="auto" w:fill="FFFFFF"/>
-        <w:tabs>
-          <w:tab w:val="left" w:pos="916"/>
-          <w:tab w:val="left" w:pos="1832"/>
-          <w:tab w:val="left" w:pos="2748"/>
-          <w:tab w:val="left" w:pos="3664"/>
-          <w:tab w:val="left" w:pos="4580"/>
-          <w:tab w:val="left" w:pos="5496"/>
-          <w:tab w:val="left" w:pos="6412"/>
-          <w:tab w:val="left" w:pos="7328"/>
-          <w:tab w:val="left" w:pos="8244"/>
-          <w:tab w:val="left" w:pos="9160"/>
-          <w:tab w:val="left" w:pos="10076"/>
-          <w:tab w:val="left" w:pos="10992"/>
-          <w:tab w:val="left" w:pos="11908"/>
-          <w:tab w:val="left" w:pos="12824"/>
-          <w:tab w:val="left" w:pos="13740"/>
-          <w:tab w:val="left" w:pos="14656"/>
-        </w:tabs>
-        <w:jc w:val="left"/>
-        <w:rPr>
-          <w:rFonts w:ascii="宋体" w:eastAsia="宋体" w:hAnsi="宋体" w:cs="宋体"/>
-          <w:color w:val="000000"/>
-          <w:kern w:val="0"/>
-          <w:sz w:val="18"/>
-          <w:szCs w:val="18"/>
-        </w:rPr>
-      </w:pPr>
-      <w:r>
-        <w:rPr>
-          <w:rFonts w:ascii="宋体" w:eastAsia="宋体" w:hAnsi="宋体" w:cs="宋体"/>
-          <w:color w:val="000000"/>
-          <w:kern w:val="0"/>
-          <w:sz w:val="18"/>
-          <w:szCs w:val="18"/>
-        </w:rPr>
-        <w:t xml:space="preserve">                                                               at com.android.internal.os.ZygoteInit$MethodAndArgsCaller.run(ZygoteInit.java:957)</w:t>
-      </w:r>
-    </w:p>
-    <w:p>
-      <w:pPr>
-        <w:widowControl/>
-        <w:shd w:val="clear" w:color="auto" w:fill="FFFFFF"/>
-        <w:tabs>
-          <w:tab w:val="left" w:pos="916"/>
-          <w:tab w:val="left" w:pos="1832"/>
-          <w:tab w:val="left" w:pos="2748"/>
-          <w:tab w:val="left" w:pos="3664"/>
-          <w:tab w:val="left" w:pos="4580"/>
-          <w:tab w:val="left" w:pos="5496"/>
-          <w:tab w:val="left" w:pos="6412"/>
-          <w:tab w:val="left" w:pos="7328"/>
-          <w:tab w:val="left" w:pos="8244"/>
-          <w:tab w:val="left" w:pos="9160"/>
-          <w:tab w:val="left" w:pos="10076"/>
-          <w:tab w:val="left" w:pos="10992"/>
-          <w:tab w:val="left" w:pos="11908"/>
-          <w:tab w:val="left" w:pos="12824"/>
-          <w:tab w:val="left" w:pos="13740"/>
-          <w:tab w:val="left" w:pos="14656"/>
-        </w:tabs>
-        <w:jc w:val="left"/>
-        <w:rPr>
-          <w:rFonts w:ascii="宋体" w:eastAsia="宋体" w:hAnsi="宋体" w:cs="宋体"/>
-          <w:color w:val="000000"/>
-          <w:kern w:val="0"/>
-          <w:sz w:val="18"/>
-          <w:szCs w:val="18"/>
-        </w:rPr>
-      </w:pPr>
-      <w:r>
-        <w:rPr>
-          <w:rFonts w:ascii="宋体" w:eastAsia="宋体" w:hAnsi="宋体" w:cs="宋体"/>
-          <w:color w:val="000000"/>
-          <w:kern w:val="0"/>
-          <w:sz w:val="18"/>
-          <w:szCs w:val="18"/>
-        </w:rPr>
-        <w:t xml:space="preserve">                                                               at com.android.internal.os.ZygoteInit.main(ZygoteInit.java:825)</w:t>
-      </w:r>
-    </w:p>
-    <w:p>
-      <w:pPr>
-        <w:widowControl/>
-        <w:shd w:val="clear" w:color="auto" w:fill="FFFFFF"/>
-        <w:tabs>
-          <w:tab w:val="left" w:pos="916"/>
-          <w:tab w:val="left" w:pos="1832"/>
-          <w:tab w:val="left" w:pos="2748"/>
-          <w:tab w:val="left" w:pos="3664"/>
-          <w:tab w:val="left" w:pos="4580"/>
-          <w:tab w:val="left" w:pos="5496"/>
-          <w:tab w:val="left" w:pos="6412"/>
-          <w:tab w:val="left" w:pos="7328"/>
-          <w:tab w:val="left" w:pos="8244"/>
-          <w:tab w:val="left" w:pos="9160"/>
-          <w:tab w:val="left" w:pos="10076"/>
-          <w:tab w:val="left" w:pos="10992"/>
-          <w:tab w:val="left" w:pos="11908"/>
-          <w:tab w:val="left" w:pos="12824"/>
-          <w:tab w:val="left" w:pos="13740"/>
-          <w:tab w:val="left" w:pos="14656"/>
-        </w:tabs>
-        <w:jc w:val="left"/>
-        <w:rPr>
-          <w:rFonts w:ascii="宋体" w:eastAsia="宋体" w:hAnsi="宋体" w:cs="宋体"/>
-          <w:color w:val="000000"/>
-          <w:kern w:val="0"/>
-          <w:sz w:val="18"/>
-          <w:szCs w:val="18"/>
-        </w:rPr>
-      </w:pPr>
-      <w:r>
-        <w:rPr>
-          <w:rFonts w:ascii="宋体" w:eastAsia="宋体" w:hAnsi="宋体" w:cs="宋体"/>
-          <w:color w:val="000000"/>
-          <w:kern w:val="0"/>
-          <w:sz w:val="18"/>
-          <w:szCs w:val="18"/>
-        </w:rPr>
-        <w:t>06-02 20:12:42.364 4355-4355/system_process D/</w:t>
-      </w:r>
-      <w:r>
-        <w:rPr>
-          <w:rFonts w:ascii="宋体" w:eastAsia="宋体" w:hAnsi="宋体" w:cs="宋体"/>
-          <w:color w:val="000000"/>
-          <w:kern w:val="0"/>
-          <w:sz w:val="18"/>
-          <w:szCs w:val="18"/>
-        </w:rPr>
-        <w:t>KJI</w:t>
-      </w:r>
-      <w:r>
-        <w:rPr>
-          <w:rFonts w:ascii="宋体" w:eastAsia="宋体" w:hAnsi="宋体" w:cs="宋体"/>
-          <w:color w:val="000000"/>
-          <w:kern w:val="0"/>
-          <w:sz w:val="18"/>
-          <w:szCs w:val="18"/>
-        </w:rPr>
-        <w:t>A: getExternalStorageDirectory = /sdcard</w:t>
-      </w:r>
-    </w:p>
-    <w:p>
-      <w:pPr>
-        <w:widowControl/>
-        <w:shd w:val="clear" w:color="auto" w:fill="FFFFFF"/>
-        <w:tabs>
-          <w:tab w:val="left" w:pos="916"/>
-          <w:tab w:val="left" w:pos="1832"/>
-          <w:tab w:val="left" w:pos="2748"/>
-          <w:tab w:val="left" w:pos="3664"/>
-          <w:tab w:val="left" w:pos="4580"/>
-          <w:tab w:val="left" w:pos="5496"/>
-          <w:tab w:val="left" w:pos="6412"/>
-          <w:tab w:val="left" w:pos="7328"/>
-          <w:tab w:val="left" w:pos="8244"/>
-          <w:tab w:val="left" w:pos="9160"/>
-          <w:tab w:val="left" w:pos="10076"/>
-          <w:tab w:val="left" w:pos="10992"/>
-          <w:tab w:val="left" w:pos="11908"/>
-          <w:tab w:val="left" w:pos="12824"/>
-          <w:tab w:val="left" w:pos="13740"/>
-          <w:tab w:val="left" w:pos="14656"/>
-        </w:tabs>
-        <w:jc w:val="left"/>
-        <w:rPr>
-          <w:rFonts w:ascii="宋体" w:eastAsia="宋体" w:hAnsi="宋体" w:cs="宋体"/>
-          <w:color w:val="000000"/>
-          <w:kern w:val="0"/>
-          <w:sz w:val="18"/>
-          <w:szCs w:val="18"/>
-        </w:rPr>
-      </w:pPr>
-      <w:r>
-        <w:rPr>
-          <w:rFonts w:ascii="宋体" w:eastAsia="宋体" w:hAnsi="宋体" w:cs="宋体"/>
-          <w:color w:val="000000"/>
-          <w:kern w:val="0"/>
-          <w:sz w:val="18"/>
-          <w:szCs w:val="18"/>
-        </w:rPr>
-        <w:t>06-02 20:12:42.365 4355-4355/system_process W/System.err: java.io.FileNotFoundException: /sdcard/</w:t>
-      </w:r>
-      <w:r>
-        <w:rPr>
-          <w:rFonts w:ascii="宋体" w:eastAsia="宋体" w:hAnsi="宋体" w:cs="宋体"/>
-          <w:color w:val="000000"/>
-          <w:kern w:val="0"/>
-          <w:sz w:val="18"/>
-          <w:szCs w:val="18"/>
-        </w:rPr>
-        <w:t>kji</w:t>
-      </w:r>
-      <w:r>
-        <w:rPr>
-          <w:rFonts w:ascii="宋体" w:eastAsia="宋体" w:hAnsi="宋体" w:cs="宋体"/>
-          <w:color w:val="000000"/>
-          <w:kern w:val="0"/>
-          <w:sz w:val="18"/>
-          <w:szCs w:val="18"/>
-        </w:rPr>
-        <w:t>a.test.data.txt (Permission denied)</w:t>
-      </w:r>
-    </w:p>
-    <w:p>
-      <w:pPr>
-        <w:widowControl/>
-        <w:shd w:val="clear" w:color="auto" w:fill="FFFFFF"/>
-        <w:tabs>
-          <w:tab w:val="left" w:pos="916"/>
-          <w:tab w:val="left" w:pos="1832"/>
-          <w:tab w:val="left" w:pos="2748"/>
-          <w:tab w:val="left" w:pos="3664"/>
-          <w:tab w:val="left" w:pos="4580"/>
-          <w:tab w:val="left" w:pos="5496"/>
-          <w:tab w:val="left" w:pos="6412"/>
-          <w:tab w:val="left" w:pos="7328"/>
-          <w:tab w:val="left" w:pos="8244"/>
-          <w:tab w:val="left" w:pos="9160"/>
-          <w:tab w:val="left" w:pos="10076"/>
-          <w:tab w:val="left" w:pos="10992"/>
-          <w:tab w:val="left" w:pos="11908"/>
-          <w:tab w:val="left" w:pos="12824"/>
-          <w:tab w:val="left" w:pos="13740"/>
-          <w:tab w:val="left" w:pos="14656"/>
-        </w:tabs>
-        <w:jc w:val="left"/>
-        <w:rPr>
-          <w:rFonts w:ascii="宋体" w:eastAsia="宋体" w:hAnsi="宋体" w:cs="宋体"/>
-          <w:color w:val="000000"/>
-          <w:kern w:val="0"/>
-          <w:sz w:val="18"/>
-          <w:szCs w:val="18"/>
-        </w:rPr>
-      </w:pPr>
-      <w:r>
-        <w:rPr>
-          <w:rFonts w:ascii="宋体" w:eastAsia="宋体" w:hAnsi="宋体" w:cs="宋体"/>
-          <w:color w:val="000000"/>
-          <w:kern w:val="0"/>
-          <w:sz w:val="18"/>
-          <w:szCs w:val="18"/>
-        </w:rPr>
-        <w:t>06-02 20:12:42.365 4355-4355/system_process W/System.err:     at com.</w:t>
-      </w:r>
-      <w:r>
-        <w:rPr>
-          <w:rFonts w:ascii="宋体" w:eastAsia="宋体" w:hAnsi="宋体" w:cs="宋体"/>
-          <w:color w:val="000000"/>
-          <w:kern w:val="0"/>
-          <w:sz w:val="18"/>
-          <w:szCs w:val="18"/>
-        </w:rPr>
-        <w:t>kpad</w:t>
-      </w:r>
-      <w:r>
-        <w:rPr>
-          <w:rFonts w:ascii="宋体" w:eastAsia="宋体" w:hAnsi="宋体" w:cs="宋体"/>
-          <w:color w:val="000000"/>
-          <w:kern w:val="0"/>
-          <w:sz w:val="18"/>
-          <w:szCs w:val="18"/>
-        </w:rPr>
-        <w:t>.core.analytics.</w:t>
-      </w:r>
-      <w:r>
-        <w:rPr>
-          <w:rFonts w:ascii="宋体" w:eastAsia="宋体" w:hAnsi="宋体" w:cs="宋体"/>
-          <w:color w:val="000000"/>
-          <w:kern w:val="0"/>
-          <w:sz w:val="18"/>
-          <w:szCs w:val="18"/>
-        </w:rPr>
-        <w:t>KJI</w:t>
-      </w:r>
-      <w:r>
-        <w:rPr>
-          <w:rFonts w:ascii="宋体" w:eastAsia="宋体" w:hAnsi="宋体" w:cs="宋体"/>
-          <w:color w:val="000000"/>
-          <w:kern w:val="0"/>
-          <w:sz w:val="18"/>
-          <w:szCs w:val="18"/>
-        </w:rPr>
-        <w:t>A.enableDebug(</w:t>
-      </w:r>
-      <w:r>
-        <w:rPr>
-          <w:rFonts w:ascii="宋体" w:eastAsia="宋体" w:hAnsi="宋体" w:cs="宋体"/>
-          <w:color w:val="000000"/>
-          <w:kern w:val="0"/>
-          <w:sz w:val="18"/>
-          <w:szCs w:val="18"/>
-        </w:rPr>
-        <w:t>KJI</w:t>
-      </w:r>
-      <w:r>
-        <w:rPr>
-          <w:rFonts w:ascii="宋体" w:eastAsia="宋体" w:hAnsi="宋体" w:cs="宋体"/>
-          <w:color w:val="000000"/>
-          <w:kern w:val="0"/>
-          <w:sz w:val="18"/>
-          <w:szCs w:val="18"/>
-        </w:rPr>
-        <w:t>A.java:57)</w:t>
-      </w:r>
-    </w:p>
-    <w:p>
-      <w:pPr>
-        <w:widowControl/>
-        <w:shd w:val="clear" w:color="auto" w:fill="FFFFFF"/>
-        <w:tabs>
-          <w:tab w:val="left" w:pos="916"/>
-          <w:tab w:val="left" w:pos="1832"/>
-          <w:tab w:val="left" w:pos="2748"/>
-          <w:tab w:val="left" w:pos="3664"/>
-          <w:tab w:val="left" w:pos="4580"/>
-          <w:tab w:val="left" w:pos="5496"/>
-          <w:tab w:val="left" w:pos="6412"/>
-          <w:tab w:val="left" w:pos="7328"/>
-          <w:tab w:val="left" w:pos="8244"/>
-          <w:tab w:val="left" w:pos="9160"/>
-          <w:tab w:val="left" w:pos="10076"/>
-          <w:tab w:val="left" w:pos="10992"/>
-          <w:tab w:val="left" w:pos="11908"/>
-          <w:tab w:val="left" w:pos="12824"/>
-          <w:tab w:val="left" w:pos="13740"/>
-          <w:tab w:val="left" w:pos="14656"/>
-        </w:tabs>
-        <w:jc w:val="left"/>
-        <w:rPr>
-          <w:rFonts w:ascii="宋体" w:eastAsia="宋体" w:hAnsi="宋体" w:cs="宋体"/>
-          <w:color w:val="000000"/>
-          <w:kern w:val="0"/>
-          <w:sz w:val="18"/>
-          <w:szCs w:val="18"/>
-        </w:rPr>
-      </w:pPr>
-      <w:r>
-        <w:rPr>
-          <w:rFonts w:ascii="宋体" w:eastAsia="宋体" w:hAnsi="宋体" w:cs="宋体"/>
-          <w:color w:val="000000"/>
-          <w:kern w:val="0"/>
-          <w:sz w:val="18"/>
-          <w:szCs w:val="18"/>
-        </w:rPr>
-        <w:t>----------------------------------</w:t>
-      </w:r>
-    </w:p>
-    <w:p>
-      <w:pPr>
-        <w:widowControl/>
-        <w:shd w:val="clear" w:color="auto" w:fill="FFFFFF"/>
-        <w:tabs>
-          <w:tab w:val="left" w:pos="916"/>
-          <w:tab w:val="left" w:pos="1832"/>
-          <w:tab w:val="left" w:pos="2748"/>
-          <w:tab w:val="left" w:pos="3664"/>
-          <w:tab w:val="left" w:pos="4580"/>
-          <w:tab w:val="left" w:pos="5496"/>
-          <w:tab w:val="left" w:pos="6412"/>
-          <w:tab w:val="left" w:pos="7328"/>
-          <w:tab w:val="left" w:pos="8244"/>
-          <w:tab w:val="left" w:pos="9160"/>
-          <w:tab w:val="left" w:pos="10076"/>
-          <w:tab w:val="left" w:pos="10992"/>
-          <w:tab w:val="left" w:pos="11908"/>
-          <w:tab w:val="left" w:pos="12824"/>
-          <w:tab w:val="left" w:pos="13740"/>
-          <w:tab w:val="left" w:pos="14656"/>
-        </w:tabs>
-        <w:jc w:val="left"/>
-        <w:rPr>
-          <w:rFonts w:ascii="宋体" w:eastAsia="宋体" w:hAnsi="宋体" w:cs="宋体"/>
-          <w:color w:val="000000"/>
-          <w:kern w:val="0"/>
-          <w:sz w:val="18"/>
-          <w:szCs w:val="18"/>
-        </w:rPr>
-      </w:pPr>
-      <w:r>
-        <w:rPr>
-          <w:rFonts w:ascii="宋体" w:eastAsia="宋体" w:hAnsi="宋体" w:cs="宋体"/>
-          <w:color w:val="000000"/>
-          <w:kern w:val="0"/>
-          <w:sz w:val="18"/>
-          <w:szCs w:val="18"/>
-        </w:rPr>
-        <w:t>out\target\common\obj\APPS\framework-res_intermediates</w:t>
-      </w:r>
-    </w:p>
-    <w:p>
-      <w:pPr>
-        <w:widowControl/>
-        <w:shd w:val="clear" w:color="auto" w:fill="FFFFFF"/>
-        <w:tabs>
-          <w:tab w:val="left" w:pos="916"/>
-          <w:tab w:val="left" w:pos="1832"/>
-          <w:tab w:val="left" w:pos="2748"/>
-          <w:tab w:val="left" w:pos="3664"/>
-          <w:tab w:val="left" w:pos="4580"/>
-          <w:tab w:val="left" w:pos="5496"/>
-          <w:tab w:val="left" w:pos="6412"/>
-          <w:tab w:val="left" w:pos="7328"/>
-          <w:tab w:val="left" w:pos="8244"/>
-          <w:tab w:val="left" w:pos="9160"/>
-          <w:tab w:val="left" w:pos="10076"/>
-          <w:tab w:val="left" w:pos="10992"/>
-          <w:tab w:val="left" w:pos="11908"/>
-          <w:tab w:val="left" w:pos="12824"/>
-          <w:tab w:val="left" w:pos="13740"/>
-          <w:tab w:val="left" w:pos="14656"/>
-        </w:tabs>
-        <w:jc w:val="left"/>
-        <w:rPr>
-          <w:rFonts w:ascii="宋体" w:eastAsia="宋体" w:hAnsi="宋体" w:cs="宋体"/>
-          <w:color w:val="000000"/>
-          <w:kern w:val="0"/>
-          <w:sz w:val="18"/>
-          <w:szCs w:val="18"/>
-        </w:rPr>
-      </w:pPr>
-      <w:r>
-        <w:rPr>
-          <w:rFonts w:ascii="宋体" w:eastAsia="宋体" w:hAnsi="宋体" w:cs="宋体" w:hint="eastAsia"/>
-          <w:color w:val="000000"/>
-          <w:kern w:val="0"/>
-          <w:sz w:val="18"/>
-          <w:szCs w:val="18"/>
-        </w:rPr>
-        <w:t>proguard_options 是哪里定义的，作用是什么？</w:t>
-      </w:r>
-    </w:p>
-    <w:p>
-      <w:pPr>
-        <w:widowControl/>
-        <w:shd w:val="clear" w:color="auto" w:fill="FFFFFF"/>
-        <w:tabs>
-          <w:tab w:val="left" w:pos="916"/>
-          <w:tab w:val="left" w:pos="1832"/>
-          <w:tab w:val="left" w:pos="2748"/>
-          <w:tab w:val="left" w:pos="3664"/>
-          <w:tab w:val="left" w:pos="4580"/>
-          <w:tab w:val="left" w:pos="5496"/>
-          <w:tab w:val="left" w:pos="6412"/>
-          <w:tab w:val="left" w:pos="7328"/>
-          <w:tab w:val="left" w:pos="8244"/>
-          <w:tab w:val="left" w:pos="9160"/>
-          <w:tab w:val="left" w:pos="10076"/>
-          <w:tab w:val="left" w:pos="10992"/>
-          <w:tab w:val="left" w:pos="11908"/>
-          <w:tab w:val="left" w:pos="12824"/>
-          <w:tab w:val="left" w:pos="13740"/>
-          <w:tab w:val="left" w:pos="14656"/>
-        </w:tabs>
-        <w:jc w:val="left"/>
-        <w:rPr>
-          <w:rFonts w:ascii="宋体" w:eastAsia="宋体" w:hAnsi="宋体" w:cs="宋体"/>
-          <w:color w:val="000000"/>
-          <w:kern w:val="0"/>
-          <w:sz w:val="18"/>
-          <w:szCs w:val="18"/>
-        </w:rPr>
-      </w:pPr>
-      <w:r>
-        <w:rPr>
-          <w:rFonts w:ascii="宋体" w:eastAsia="宋体" w:hAnsi="宋体" w:cs="宋体" w:hint="eastAsia"/>
-          <w:color w:val="000000"/>
-          <w:kern w:val="0"/>
-          <w:sz w:val="18"/>
-          <w:szCs w:val="18"/>
-        </w:rPr>
-        <w:t>APK打包原理一定要懂得哦</w:t>
-      </w:r>
-    </w:p>
-    <w:p>
-      <w:pPr>
-        <w:widowControl/>
-        <w:shd w:val="clear" w:color="auto" w:fill="FFFFFF"/>
-        <w:tabs>
-          <w:tab w:val="left" w:pos="916"/>
-          <w:tab w:val="left" w:pos="1832"/>
-          <w:tab w:val="left" w:pos="2748"/>
-          <w:tab w:val="left" w:pos="3664"/>
-          <w:tab w:val="left" w:pos="4580"/>
-          <w:tab w:val="left" w:pos="5496"/>
-          <w:tab w:val="left" w:pos="6412"/>
-          <w:tab w:val="left" w:pos="7328"/>
-          <w:tab w:val="left" w:pos="8244"/>
-          <w:tab w:val="left" w:pos="9160"/>
-          <w:tab w:val="left" w:pos="10076"/>
-          <w:tab w:val="left" w:pos="10992"/>
-          <w:tab w:val="left" w:pos="11908"/>
-          <w:tab w:val="left" w:pos="12824"/>
-          <w:tab w:val="left" w:pos="13740"/>
-          <w:tab w:val="left" w:pos="14656"/>
-        </w:tabs>
-        <w:jc w:val="left"/>
-        <w:rPr>
-          <w:rFonts w:ascii="宋体" w:eastAsia="宋体" w:hAnsi="宋体" w:cs="宋体"/>
-          <w:color w:val="000000"/>
-          <w:kern w:val="0"/>
-          <w:sz w:val="18"/>
-          <w:szCs w:val="18"/>
-        </w:rPr>
-      </w:pPr>
-      <w:r>
-        <w:rPr>
-          <w:rFonts w:ascii="宋体" w:eastAsia="宋体" w:hAnsi="宋体" w:cs="宋体"/>
-          <w:color w:val="000000"/>
-          <w:kern w:val="0"/>
-          <w:sz w:val="18"/>
-          <w:szCs w:val="18"/>
-        </w:rPr>
-        <w:t>public_resources.xml</w:t>
-      </w:r>
-    </w:p>
-    <w:p>
-      <w:pPr>
-        <w:widowControl/>
-        <w:shd w:val="clear" w:color="auto" w:fill="FFFFFF"/>
-        <w:tabs>
-          <w:tab w:val="left" w:pos="916"/>
-          <w:tab w:val="left" w:pos="1832"/>
-          <w:tab w:val="left" w:pos="2748"/>
-          <w:tab w:val="left" w:pos="3664"/>
-          <w:tab w:val="left" w:pos="4580"/>
-          <w:tab w:val="left" w:pos="5496"/>
-          <w:tab w:val="left" w:pos="6412"/>
-          <w:tab w:val="left" w:pos="7328"/>
-          <w:tab w:val="left" w:pos="8244"/>
-          <w:tab w:val="left" w:pos="9160"/>
-          <w:tab w:val="left" w:pos="10076"/>
-          <w:tab w:val="left" w:pos="10992"/>
-          <w:tab w:val="left" w:pos="11908"/>
-          <w:tab w:val="left" w:pos="12824"/>
-          <w:tab w:val="left" w:pos="13740"/>
-          <w:tab w:val="left" w:pos="14656"/>
-        </w:tabs>
-        <w:jc w:val="left"/>
-        <w:rPr>
-          <w:rFonts w:ascii="宋体" w:eastAsia="宋体" w:hAnsi="宋体" w:cs="宋体"/>
-          <w:color w:val="000000"/>
-          <w:kern w:val="0"/>
-          <w:sz w:val="18"/>
-          <w:szCs w:val="18"/>
-        </w:rPr>
-      </w:pPr>
-      <w:r>
-        <w:rPr>
-          <w:rFonts w:ascii="宋体" w:eastAsia="宋体" w:hAnsi="宋体" w:cs="宋体" w:hint="eastAsia"/>
-          <w:color w:val="000000"/>
-          <w:kern w:val="0"/>
-          <w:sz w:val="18"/>
-          <w:szCs w:val="18"/>
-        </w:rPr>
-        <w:t>私有资源的ID：src\com\android\internal.R.kji_lable其实是有的啊</w:t>
-      </w:r>
-    </w:p>
-    <w:p>
-      <w:pPr>
-        <w:widowControl/>
-        <w:shd w:val="clear" w:color="auto" w:fill="FFFFFF"/>
-        <w:tabs>
-          <w:tab w:val="left" w:pos="916"/>
-          <w:tab w:val="left" w:pos="1832"/>
-          <w:tab w:val="left" w:pos="2748"/>
-          <w:tab w:val="left" w:pos="3664"/>
-          <w:tab w:val="left" w:pos="4580"/>
-          <w:tab w:val="left" w:pos="5496"/>
-          <w:tab w:val="left" w:pos="6412"/>
-          <w:tab w:val="left" w:pos="7328"/>
-          <w:tab w:val="left" w:pos="8244"/>
-          <w:tab w:val="left" w:pos="9160"/>
-          <w:tab w:val="left" w:pos="10076"/>
-          <w:tab w:val="left" w:pos="10992"/>
-          <w:tab w:val="left" w:pos="11908"/>
-          <w:tab w:val="left" w:pos="12824"/>
-          <w:tab w:val="left" w:pos="13740"/>
-          <w:tab w:val="left" w:pos="14656"/>
-        </w:tabs>
-        <w:jc w:val="left"/>
-        <w:rPr>
-          <w:rFonts w:ascii="宋体" w:eastAsia="宋体" w:hAnsi="宋体" w:cs="宋体"/>
-          <w:color w:val="000000"/>
-          <w:kern w:val="0"/>
-          <w:sz w:val="18"/>
-          <w:szCs w:val="18"/>
-        </w:rPr>
-      </w:pPr>
-    </w:p>
-    <w:p>
-      <w:pPr>
-        <w:widowControl/>
-        <w:shd w:val="clear" w:color="auto" w:fill="FFFFFF"/>
-        <w:tabs>
-          <w:tab w:val="left" w:pos="916"/>
-          <w:tab w:val="left" w:pos="1832"/>
-          <w:tab w:val="left" w:pos="2748"/>
-          <w:tab w:val="left" w:pos="3664"/>
-          <w:tab w:val="left" w:pos="4580"/>
-          <w:tab w:val="left" w:pos="5496"/>
-          <w:tab w:val="left" w:pos="6412"/>
-          <w:tab w:val="left" w:pos="7328"/>
-          <w:tab w:val="left" w:pos="8244"/>
-          <w:tab w:val="left" w:pos="9160"/>
-          <w:tab w:val="left" w:pos="10076"/>
-          <w:tab w:val="left" w:pos="10992"/>
-          <w:tab w:val="left" w:pos="11908"/>
-          <w:tab w:val="left" w:pos="12824"/>
-          <w:tab w:val="left" w:pos="13740"/>
-          <w:tab w:val="left" w:pos="14656"/>
-        </w:tabs>
-        <w:jc w:val="left"/>
-        <w:rPr>
-          <w:rFonts w:ascii="宋体" w:eastAsia="宋体" w:hAnsi="宋体" w:cs="宋体"/>
-          <w:color w:val="000000"/>
-          <w:kern w:val="0"/>
-          <w:sz w:val="18"/>
-          <w:szCs w:val="18"/>
-        </w:rPr>
-      </w:pPr>
-      <w:r>
-        <w:rPr>
-          <w:rFonts w:ascii="宋体" w:eastAsia="宋体" w:hAnsi="宋体" w:cs="宋体" w:hint="eastAsia"/>
-          <w:color w:val="000000"/>
-          <w:kern w:val="0"/>
-          <w:sz w:val="18"/>
-          <w:szCs w:val="18"/>
-        </w:rPr>
-        <w:t>拿到是要重新连接才能编译生效？？</w:t>
-      </w:r>
-    </w:p>
-    <w:p>
-      <w:pPr>
-        <w:widowControl/>
-        <w:shd w:val="clear" w:color="auto" w:fill="FFFFFF"/>
-        <w:tabs>
-          <w:tab w:val="left" w:pos="916"/>
-          <w:tab w:val="left" w:pos="1832"/>
-          <w:tab w:val="left" w:pos="2748"/>
-          <w:tab w:val="left" w:pos="3664"/>
-          <w:tab w:val="left" w:pos="4580"/>
-          <w:tab w:val="left" w:pos="5496"/>
-          <w:tab w:val="left" w:pos="6412"/>
-          <w:tab w:val="left" w:pos="7328"/>
-          <w:tab w:val="left" w:pos="8244"/>
-          <w:tab w:val="left" w:pos="9160"/>
-          <w:tab w:val="left" w:pos="10076"/>
-          <w:tab w:val="left" w:pos="10992"/>
-          <w:tab w:val="left" w:pos="11908"/>
-          <w:tab w:val="left" w:pos="12824"/>
-          <w:tab w:val="left" w:pos="13740"/>
-          <w:tab w:val="left" w:pos="14656"/>
-        </w:tabs>
-        <w:jc w:val="left"/>
-        <w:rPr>
-          <w:rFonts w:ascii="宋体" w:eastAsia="宋体" w:hAnsi="宋体" w:cs="宋体"/>
-          <w:color w:val="000000"/>
-          <w:kern w:val="0"/>
-          <w:sz w:val="18"/>
-          <w:szCs w:val="18"/>
-        </w:rPr>
-      </w:pPr>
-    </w:p>
-    <w:p>
-      <w:pPr>
-        <w:widowControl/>
-        <w:shd w:val="clear" w:color="auto" w:fill="FFFFFF"/>
-        <w:tabs>
-          <w:tab w:val="left" w:pos="916"/>
-          <w:tab w:val="left" w:pos="1832"/>
-          <w:tab w:val="left" w:pos="2748"/>
-          <w:tab w:val="left" w:pos="3664"/>
-          <w:tab w:val="left" w:pos="4580"/>
-          <w:tab w:val="left" w:pos="5496"/>
-          <w:tab w:val="left" w:pos="6412"/>
-          <w:tab w:val="left" w:pos="7328"/>
-          <w:tab w:val="left" w:pos="8244"/>
-          <w:tab w:val="left" w:pos="9160"/>
-          <w:tab w:val="left" w:pos="10076"/>
-          <w:tab w:val="left" w:pos="10992"/>
-          <w:tab w:val="left" w:pos="11908"/>
-          <w:tab w:val="left" w:pos="12824"/>
-          <w:tab w:val="left" w:pos="13740"/>
-          <w:tab w:val="left" w:pos="14656"/>
-        </w:tabs>
-        <w:jc w:val="left"/>
-        <w:rPr>
-          <w:rFonts w:ascii="宋体" w:eastAsia="宋体" w:hAnsi="宋体" w:cs="宋体"/>
-          <w:color w:val="000000"/>
-          <w:kern w:val="0"/>
-          <w:sz w:val="18"/>
-          <w:szCs w:val="18"/>
-        </w:rPr>
-      </w:pPr>
-    </w:p>
-    <w:p>
-      <w:pPr>
-        <w:widowControl/>
-        <w:shd w:val="clear" w:color="auto" w:fill="FFFFFF"/>
-        <w:tabs>
-          <w:tab w:val="left" w:pos="916"/>
-          <w:tab w:val="left" w:pos="1832"/>
-          <w:tab w:val="left" w:pos="2748"/>
-          <w:tab w:val="left" w:pos="3664"/>
-          <w:tab w:val="left" w:pos="4580"/>
-          <w:tab w:val="left" w:pos="5496"/>
-          <w:tab w:val="left" w:pos="6412"/>
-          <w:tab w:val="left" w:pos="7328"/>
-          <w:tab w:val="left" w:pos="8244"/>
-          <w:tab w:val="left" w:pos="9160"/>
-          <w:tab w:val="left" w:pos="10076"/>
-          <w:tab w:val="left" w:pos="10992"/>
-          <w:tab w:val="left" w:pos="11908"/>
-          <w:tab w:val="left" w:pos="12824"/>
-          <w:tab w:val="left" w:pos="13740"/>
-          <w:tab w:val="left" w:pos="14656"/>
-        </w:tabs>
-        <w:jc w:val="left"/>
-        <w:rPr>
-          <w:rFonts w:ascii="宋体" w:eastAsia="宋体" w:hAnsi="宋体" w:cs="宋体"/>
-          <w:color w:val="000000"/>
-          <w:kern w:val="0"/>
-          <w:sz w:val="18"/>
-          <w:szCs w:val="18"/>
-        </w:rPr>
-      </w:pPr>
-    </w:p>
-    <w:p>
-      <w:pPr>
-        <w:widowControl/>
-        <w:shd w:val="clear" w:color="auto" w:fill="FFFFFF"/>
-        <w:tabs>
-          <w:tab w:val="left" w:pos="916"/>
-          <w:tab w:val="left" w:pos="1832"/>
-          <w:tab w:val="left" w:pos="2748"/>
-          <w:tab w:val="left" w:pos="3664"/>
-          <w:tab w:val="left" w:pos="4580"/>
-          <w:tab w:val="left" w:pos="5496"/>
-          <w:tab w:val="left" w:pos="6412"/>
-          <w:tab w:val="left" w:pos="7328"/>
-          <w:tab w:val="left" w:pos="8244"/>
-          <w:tab w:val="left" w:pos="9160"/>
-          <w:tab w:val="left" w:pos="10076"/>
-          <w:tab w:val="left" w:pos="10992"/>
-          <w:tab w:val="left" w:pos="11908"/>
-          <w:tab w:val="left" w:pos="12824"/>
-          <w:tab w:val="left" w:pos="13740"/>
-          <w:tab w:val="left" w:pos="14656"/>
-        </w:tabs>
-        <w:jc w:val="left"/>
-        <w:rPr>
-          <w:rFonts w:ascii="宋体" w:eastAsia="宋体" w:hAnsi="宋体" w:cs="宋体"/>
-          <w:color w:val="000000"/>
-          <w:kern w:val="0"/>
-          <w:sz w:val="18"/>
-          <w:szCs w:val="18"/>
-        </w:rPr>
-      </w:pPr>
-    </w:p>
-    <w:p>
-      <w:r>
-        <w:rPr>
-          <w:rFonts w:hint="eastAsia"/>
-        </w:rPr>
-        <w:t>1.INCREMENTAL_BUILDS</w:t>
-      </w:r>
-      <w:r>
-        <w:rPr>
-          <w:rFonts w:hint="eastAsia"/>
-        </w:rPr>
-        <w:t>定义</w:t>
-      </w:r>
-      <w:r>
-        <w:rPr>
-          <w:rFonts w:hint="eastAsia"/>
-        </w:rPr>
-        <w:t>/LOCAL_JACK_FLAGS</w:t>
-      </w:r>
-    </w:p>
-    <w:p>
-      <w:r>
-        <w:t>ifneq ($(INCREMENTAL_BUILDS),)</w:t>
-      </w:r>
-    </w:p>
-    <w:p>
-      <w:r>
-        <w:t xml:space="preserve">    LOCAL_PROGUARD_ENABLED := disabled</w:t>
-      </w:r>
-    </w:p>
-    <w:p>
-      <w:r>
-        <w:t xml:space="preserve">    LOCAL_JACK_ENABLED := incremental</w:t>
-      </w:r>
-    </w:p>
-    <w:p>
-      <w:r>
-        <w:t xml:space="preserve">    LOCAL_DX_FLAGS := --multi-dex</w:t>
-      </w:r>
-    </w:p>
-    <w:p>
-      <w:r>
-        <w:t xml:space="preserve">    LOCAL_JACK_FLAGS := --multi-dex native</w:t>
-      </w:r>
-    </w:p>
-    <w:p>
-      <w:r>
-        <w:t>endif</w:t>
-      </w:r>
-    </w:p>
-    <w:p>
-      <w:r>
-        <w:rPr>
-          <w:rFonts w:hint="eastAsia"/>
-        </w:rPr>
         <w:t>2.</w:t>
       </w:r>
       <w:r>
@@ -10761,7 +10765,6 @@
     </w:p>
     <w:p>
       <w:r>
-        <w:lastRenderedPageBreak/>
         <w:t>LOCAL_PROGUARD_ENABLED := disabled</w:t>
       </w:r>
     </w:p>
@@ -10989,6 +10992,7 @@
     </w:p>
     <w:p>
       <w:r>
+        <w:lastRenderedPageBreak/>
         <w:t>###</w:t>
       </w:r>
       <w:r>
@@ -11007,7 +11011,6 @@
     </w:p>
     <w:p>
       <w:r>
-        <w:lastRenderedPageBreak/>
         <w:t>###</w:t>
       </w:r>
       <w:r>
@@ -11324,7 +11327,6 @@
         <w:rPr>
           <w:rFonts w:hint="eastAsia"/>
         </w:rPr>
-        <w:lastRenderedPageBreak/>
         <w:t>为何</w:t>
       </w:r>
       <w:r>
@@ -11569,7 +11571,11 @@
         <w:ind w:left="360"/>
       </w:pPr>
       <w:r>
-        <w:t xml:space="preserve">  inflating: out/target/product/rk3399_excavator/obj/APPS/webview_intermediates/uncompressedlibs/lib/arm64-v8a/libwebviewchromium.so  </w:t>
+        <w:t xml:space="preserve">  inflating: </w:t>
+      </w:r>
+      <w:r>
+        <w:lastRenderedPageBreak/>
+        <w:t xml:space="preserve">out/target/product/rk3399_excavator/obj/APPS/webview_intermediates/uncompressedlibs/lib/arm64-v8a/libwebviewchromium.so  </w:t>
       </w:r>
     </w:p>
     <w:p>
@@ -11578,11 +11584,7 @@
         <w:ind w:left="360"/>
       </w:pPr>
       <w:r>
-        <w:t xml:space="preserve">  inflating: </w:t>
-      </w:r>
-      <w:r>
-        <w:lastRenderedPageBreak/>
-        <w:t xml:space="preserve">out/target/product/rk3399_excavator/obj/APPS/webview_intermediates/uncompressedlibs/lib/armeabi-v7a/libwebviewchromium.so  </w:t>
+        <w:t xml:space="preserve">  inflating: out/target/product/rk3399_excavator/obj/APPS/webview_intermediates/uncompressedlibs/lib/armeabi-v7a/libwebviewchromium.so  </w:t>
       </w:r>
     </w:p>
     <w:p>

--- a/todo/todo.docx
+++ b/todo/todo.docx
@@ -14,24 +14,61 @@
       </w:r>
     </w:p>
     <w:p/>
-    <w:p>
-      <w:r>
-        <w:t>H</w:t>
-      </w:r>
-      <w:r>
-        <w:t>wcomposer</w:t>
-      </w:r>
-    </w:p>
     <w:p/>
-    <w:p>
-      <w:r>
-        <w:rPr>
-          <w:rFonts w:hint="eastAsia"/>
-        </w:rPr>
-        <w:t>修改底层相机驱动的方式能不能实现改变相机调焦范围</w:t>
-      </w:r>
+    <w:p/>
+    <w:p>
+      <w:pPr>
+        <w:rPr>
+          <w:rFonts w:hint="eastAsia"/>
+        </w:rPr>
+      </w:pPr>
+      <w:r>
+        <w:rPr>
+          <w:rFonts w:hint="eastAsia"/>
+        </w:rPr>
+        <w:t>4g</w:t>
+      </w:r>
+      <w:r>
+        <w:rPr>
+          <w:rFonts w:hint="eastAsia"/>
+        </w:rPr>
+        <w:t>网络启动的时序图</w:t>
+      </w:r>
+    </w:p>
+    <w:p/>
+    <w:p>
+      <w:r>
+        <w:rPr>
+          <w:rFonts w:hint="eastAsia"/>
+        </w:rPr>
+        <w:t>自动化测试</w:t>
+      </w:r>
+    </w:p>
+    <w:p>
+      <w:pPr>
+        <w:rPr>
+          <w:rFonts w:hint="eastAsia"/>
+        </w:rPr>
+      </w:pPr>
       <w:bookmarkStart w:id="0" w:name="_GoBack"/>
       <w:bookmarkEnd w:id="0"/>
+    </w:p>
+    <w:p>
+      <w:r>
+        <w:t>H</w:t>
+      </w:r>
+      <w:r>
+        <w:t>wcomposer</w:t>
+      </w:r>
+    </w:p>
+    <w:p/>
+    <w:p>
+      <w:r>
+        <w:rPr>
+          <w:rFonts w:hint="eastAsia"/>
+        </w:rPr>
+        <w:t>修改底层相机驱动的方式能不能实现改变相机调焦范围</w:t>
+      </w:r>
     </w:p>
     <w:p/>
     <w:p>
@@ -228,6 +265,7 @@
     </w:p>
     <w:p>
       <w:r>
+        <w:lastRenderedPageBreak/>
         <w:t>[init.svc.abc]: [running]</w:t>
       </w:r>
     </w:p>
@@ -254,7 +292,6 @@
         <w:rPr>
           <w:rFonts w:hint="eastAsia"/>
         </w:rPr>
-        <w:lastRenderedPageBreak/>
         <w:t>Android Camera Preview ANativeWindow</w:t>
       </w:r>
       <w:r>
@@ -783,6 +820,7 @@
     </w:p>
     <w:p>
       <w:r>
+        <w:lastRenderedPageBreak/>
         <w:t xml:space="preserve">05-09 09:51:48.335 D/BlockMonitor(  761): </w:t>
       </w:r>
       <w:r>
@@ -810,7 +848,6 @@
     </w:p>
     <w:p>
       <w:r>
-        <w:lastRenderedPageBreak/>
         <w:t xml:space="preserve">05-09 09:51:48.335 D/BlockMonitor(  761): </w:t>
       </w:r>
       <w:r>
@@ -1003,43 +1040,198 @@
     </w:p>
     <w:p>
       <w:r>
+        <w:t xml:space="preserve">     public boolean transact(int code, Parcel data, Parcel reply, int flags) throws RemoteException {</w:t>
+      </w:r>
+    </w:p>
+    <w:p>
+      <w:r>
+        <w:t xml:space="preserve">         Binder.checkParcel(this, code, data, "Unreasonably large binder buffer");</w:t>
+      </w:r>
+    </w:p>
+    <w:p>
+      <w:r>
+        <w:t xml:space="preserve">         if (Binder.isTracingEnabled()) { Binder.getTransactionTracker().addTrace(); }</w:t>
+      </w:r>
+    </w:p>
+    <w:p>
+      <w:r>
+        <w:t>-        return transactNative(code, data, reply, flags);</w:t>
+      </w:r>
+    </w:p>
+    <w:p>
+      <w:r>
+        <w:t>+        boolean enableMonitor = BlockMonitor.checkBinderEnabled();</w:t>
+      </w:r>
+    </w:p>
+    <w:p>
+      <w:r>
+        <w:t>+        long before = 0;</w:t>
+      </w:r>
+    </w:p>
+    <w:p>
+      <w:r>
+        <w:t>+        if (enableMonitor)</w:t>
+      </w:r>
+    </w:p>
+    <w:p>
+      <w:r>
+        <w:t>+            before = SystemClock.uptimeMillis();</w:t>
+      </w:r>
+    </w:p>
+    <w:p>
+      <w:r>
+        <w:t>+</w:t>
+      </w:r>
+    </w:p>
+    <w:p>
+      <w:r>
+        <w:t>+        boolean ret = transactNative(code, data, reply, flags);</w:t>
+      </w:r>
+    </w:p>
+    <w:p>
+      <w:r>
+        <w:t>+        if (enableMonitor)</w:t>
+      </w:r>
+    </w:p>
+    <w:p>
+      <w:r>
+        <w:t>+            BlockMonitor.checkBinderTime(before);</w:t>
+      </w:r>
+    </w:p>
+    <w:p>
+      <w:r>
+        <w:t>+</w:t>
+      </w:r>
+    </w:p>
+    <w:p>
+      <w:r>
+        <w:t>+        return ret;</w:t>
+      </w:r>
+    </w:p>
+    <w:p>
+      <w:r>
+        <w:t xml:space="preserve">     }</w:t>
+      </w:r>
+    </w:p>
+    <w:p>
+      <w:r>
+        <w:t xml:space="preserve"> </w:t>
+      </w:r>
+    </w:p>
+    <w:p>
+      <w:r>
+        <w:t xml:space="preserve">     public native String getInterfaceDescriptor() throws RemoteException;</w:t>
+      </w:r>
+    </w:p>
+    <w:p>
+      <w:r>
+        <w:t>diff --git a/core/java/android/os/BlockMonitor.java b/core/java/android/os/BlockMonitor.java</w:t>
+      </w:r>
+    </w:p>
+    <w:p>
+      <w:r>
+        <w:t>new file mode 100755</w:t>
+      </w:r>
+    </w:p>
+    <w:p>
+      <w:r>
+        <w:t>index 0000000..8af1afc</w:t>
+      </w:r>
+    </w:p>
+    <w:p>
+      <w:r>
+        <w:t>--- /dev/null</w:t>
+      </w:r>
+    </w:p>
+    <w:p>
+      <w:r>
+        <w:t>+++ b/core/java/android/os/BlockMonitor.java</w:t>
+      </w:r>
+    </w:p>
+    <w:p>
+      <w:r>
+        <w:t>@@ -0,0 +1,43 @@</w:t>
+      </w:r>
+    </w:p>
+    <w:p>
+      <w:r>
+        <w:t>+/**</w:t>
+      </w:r>
+    </w:p>
+    <w:p>
+      <w:r>
+        <w:t>+ *  add a file for debug slow</w:t>
+      </w:r>
+    </w:p>
+    <w:p>
+      <w:r>
+        <w:t>+ * action of main thread</w:t>
+      </w:r>
+    </w:p>
+    <w:p>
+      <w:r>
+        <w:t>+ * */</w:t>
+      </w:r>
+    </w:p>
+    <w:p>
+      <w:r>
+        <w:t>+</w:t>
+      </w:r>
+    </w:p>
+    <w:p>
+      <w:r>
+        <w:t>+package android.os;</w:t>
+      </w:r>
+    </w:p>
+    <w:p>
+      <w:r>
+        <w:t>+</w:t>
+      </w:r>
+    </w:p>
+    <w:p>
+      <w:r>
+        <w:t>+import android.util.Log;</w:t>
+      </w:r>
+    </w:p>
+    <w:p>
+      <w:r>
+        <w:t>+import android.os.SystemProperties;</w:t>
+      </w:r>
+    </w:p>
+    <w:p>
+      <w:r>
+        <w:t>+public class BlockMonitor {</w:t>
+      </w:r>
+    </w:p>
+    <w:p>
+      <w:r>
+        <w:t>+    private static final String TAG = "BlockMonitor";</w:t>
+      </w:r>
+    </w:p>
+    <w:p>
+      <w:r>
+        <w:t>+    private static final String DEBUG_ENABLE = "ro.debuggable";</w:t>
+      </w:r>
+    </w:p>
+    <w:p>
+      <w:r>
+        <w:t>+    private static boolean MONITOR_BINDER_ENABLE = "1".equals(SystemProperties.get(DEBUG_ENABLE, "0"));</w:t>
+      </w:r>
+    </w:p>
+    <w:p>
+      <w:r>
         <w:lastRenderedPageBreak/>
-        <w:t xml:space="preserve">     public boolean transact(int code, Parcel data, Parcel reply, int flags) throws RemoteException {</w:t>
-      </w:r>
-    </w:p>
-    <w:p>
-      <w:r>
-        <w:t xml:space="preserve">         Binder.checkParcel(this, code, data, "Unreasonably large binder buffer");</w:t>
-      </w:r>
-    </w:p>
-    <w:p>
-      <w:r>
-        <w:t xml:space="preserve">         if (Binder.isTracingEnabled()) { Binder.getTransactionTracker().addTrace(); }</w:t>
-      </w:r>
-    </w:p>
-    <w:p>
-      <w:r>
-        <w:t>-        return transactNative(code, data, reply, flags);</w:t>
-      </w:r>
-    </w:p>
-    <w:p>
-      <w:r>
-        <w:t>+        boolean enableMonitor = BlockMonitor.checkBinderEnabled();</w:t>
-      </w:r>
-    </w:p>
-    <w:p>
-      <w:r>
-        <w:t>+        long before = 0;</w:t>
-      </w:r>
-    </w:p>
-    <w:p>
-      <w:r>
-        <w:t>+        if (enableMonitor)</w:t>
-      </w:r>
-    </w:p>
-    <w:p>
-      <w:r>
-        <w:t>+            before = SystemClock.uptimeMillis();</w:t>
+        <w:t>+    private static boolean MONITOR_MSG_ENABLE = MONITOR_BINDER_ENABLE;</w:t>
+      </w:r>
+    </w:p>
+    <w:p>
+      <w:r>
+        <w:t>+    private static final long BINDER_CALL_TIMEOUT = SystemProperties.getLong("persist.sys.binder.timeout", 5000);</w:t>
+      </w:r>
+    </w:p>
+    <w:p>
+      <w:r>
+        <w:t>+    private static final long MSG_CALL_TIMEOUT = SystemProperties.getLong("persist.sys.msg.timeout", 5000);</w:t>
       </w:r>
     </w:p>
     <w:p>
@@ -1049,17 +1241,42 @@
     </w:p>
     <w:p>
       <w:r>
-        <w:t>+        boolean ret = transactNative(code, data, reply, flags);</w:t>
-      </w:r>
-    </w:p>
-    <w:p>
-      <w:r>
-        <w:t>+        if (enableMonitor)</w:t>
-      </w:r>
-    </w:p>
-    <w:p>
-      <w:r>
-        <w:t>+            BlockMonitor.checkBinderTime(before);</w:t>
+        <w:t>+    static void checkBinderTime(long before) {</w:t>
+      </w:r>
+    </w:p>
+    <w:p>
+      <w:r>
+        <w:t>+        try {</w:t>
+      </w:r>
+    </w:p>
+    <w:p>
+      <w:r>
+        <w:t>+            long cost = SystemClock.uptimeMillis() - before;</w:t>
+      </w:r>
+    </w:p>
+    <w:p>
+      <w:r>
+        <w:t>+            if(cost &gt;= BINDER_CALL_TIMEOUT) {</w:t>
+      </w:r>
+    </w:p>
+    <w:p>
+      <w:r>
+        <w:t>+                Log.d(TAG, "this binder call cost " + cost + " ms", new Throwable());</w:t>
+      </w:r>
+    </w:p>
+    <w:p>
+      <w:r>
+        <w:t>+            }</w:t>
+      </w:r>
+    </w:p>
+    <w:p>
+      <w:r>
+        <w:t>+        } catch (Exception e) {}</w:t>
+      </w:r>
+    </w:p>
+    <w:p>
+      <w:r>
+        <w:t>+    }</w:t>
       </w:r>
     </w:p>
     <w:p>
@@ -1069,72 +1286,42 @@
     </w:p>
     <w:p>
       <w:r>
-        <w:t>+        return ret;</w:t>
-      </w:r>
-    </w:p>
-    <w:p>
-      <w:r>
-        <w:t xml:space="preserve">     }</w:t>
-      </w:r>
-    </w:p>
-    <w:p>
-      <w:r>
-        <w:t xml:space="preserve"> </w:t>
-      </w:r>
-    </w:p>
-    <w:p>
-      <w:r>
-        <w:t xml:space="preserve">     public native String getInterfaceDescriptor() throws RemoteException;</w:t>
-      </w:r>
-    </w:p>
-    <w:p>
-      <w:r>
-        <w:t>diff --git a/core/java/android/os/BlockMonitor.java b/core/java/android/os/BlockMonitor.java</w:t>
-      </w:r>
-    </w:p>
-    <w:p>
-      <w:r>
-        <w:t>new file mode 100755</w:t>
-      </w:r>
-    </w:p>
-    <w:p>
-      <w:r>
-        <w:t>index 0000000..8af1afc</w:t>
-      </w:r>
-    </w:p>
-    <w:p>
-      <w:r>
-        <w:t>--- /dev/null</w:t>
-      </w:r>
-    </w:p>
-    <w:p>
-      <w:r>
-        <w:t>+++ b/core/java/android/os/BlockMonitor.java</w:t>
-      </w:r>
-    </w:p>
-    <w:p>
-      <w:r>
-        <w:t>@@ -0,0 +1,43 @@</w:t>
-      </w:r>
-    </w:p>
-    <w:p>
-      <w:r>
-        <w:t>+/**</w:t>
-      </w:r>
-    </w:p>
-    <w:p>
-      <w:r>
-        <w:t>+ *  add a file for debug slow</w:t>
-      </w:r>
-    </w:p>
-    <w:p>
-      <w:r>
-        <w:t>+ * action of main thread</w:t>
-      </w:r>
-    </w:p>
-    <w:p>
-      <w:r>
-        <w:t>+ * */</w:t>
+        <w:t>+    static void checkMsgTime(long before, String msg) {</w:t>
+      </w:r>
+    </w:p>
+    <w:p>
+      <w:r>
+        <w:t>+        try {</w:t>
+      </w:r>
+    </w:p>
+    <w:p>
+      <w:r>
+        <w:t>+            long cost = SystemClock.uptimeMillis() - before;</w:t>
+      </w:r>
+    </w:p>
+    <w:p>
+      <w:r>
+        <w:t>+            if(cost &gt;= MSG_CALL_TIMEOUT) {</w:t>
+      </w:r>
+    </w:p>
+    <w:p>
+      <w:r>
+        <w:t>+                Log.w(TAG, " msg " + msg + "call cost " + cost + " ms", new Throwable());</w:t>
+      </w:r>
+    </w:p>
+    <w:p>
+      <w:r>
+        <w:t>+            }</w:t>
+      </w:r>
+    </w:p>
+    <w:p>
+      <w:r>
+        <w:t>+        } catch (Exception e) {}</w:t>
+      </w:r>
+    </w:p>
+    <w:p>
+      <w:r>
+        <w:t>+    }</w:t>
       </w:r>
     </w:p>
     <w:p>
@@ -1144,7 +1331,17 @@
     </w:p>
     <w:p>
       <w:r>
-        <w:t>+package android.os;</w:t>
+        <w:t>+    static boolean checkMsgEnabled() {</w:t>
+      </w:r>
+    </w:p>
+    <w:p>
+      <w:r>
+        <w:t>+        return MONITOR_MSG_ENABLE &amp;&amp; Looper.myLooper() == Looper.getMainLooper();</w:t>
+      </w:r>
+    </w:p>
+    <w:p>
+      <w:r>
+        <w:t>+    }</w:t>
       </w:r>
     </w:p>
     <w:p>
@@ -1154,47 +1351,62 @@
     </w:p>
     <w:p>
       <w:r>
-        <w:t>+import android.util.Log;</w:t>
-      </w:r>
-    </w:p>
-    <w:p>
-      <w:r>
-        <w:t>+import android.os.SystemProperties;</w:t>
-      </w:r>
-    </w:p>
-    <w:p>
-      <w:r>
-        <w:t>+public class BlockMonitor {</w:t>
-      </w:r>
-    </w:p>
-    <w:p>
-      <w:r>
-        <w:t>+    private static final String TAG = "BlockMonitor";</w:t>
-      </w:r>
-    </w:p>
-    <w:p>
-      <w:r>
-        <w:t>+    private static final String DEBUG_ENABLE = "ro.debuggable";</w:t>
-      </w:r>
-    </w:p>
-    <w:p>
-      <w:r>
-        <w:t>+    private static boolean MONITOR_BINDER_ENABLE = "1".equals(SystemProperties.get(DEBUG_ENABLE, "0"));</w:t>
-      </w:r>
-    </w:p>
-    <w:p>
-      <w:r>
-        <w:t>+    private static boolean MONITOR_MSG_ENABLE = MONITOR_BINDER_ENABLE;</w:t>
-      </w:r>
-    </w:p>
-    <w:p>
-      <w:r>
-        <w:t>+    private static final long BINDER_CALL_TIMEOUT = SystemProperties.getLong("persist.sys.binder.timeout", 5000);</w:t>
-      </w:r>
-    </w:p>
-    <w:p>
-      <w:r>
-        <w:t>+    private static final long MSG_CALL_TIMEOUT = SystemProperties.getLong("persist.sys.msg.timeout", 5000);</w:t>
+        <w:t>+    static boolean checkBinderEnabled() {</w:t>
+      </w:r>
+    </w:p>
+    <w:p>
+      <w:r>
+        <w:t>+        return MONITOR_BINDER_ENABLE &amp;&amp; Looper.myLooper() == Looper.getMainLooper();</w:t>
+      </w:r>
+    </w:p>
+    <w:p>
+      <w:r>
+        <w:t>+    }</w:t>
+      </w:r>
+    </w:p>
+    <w:p>
+      <w:r>
+        <w:t>+}</w:t>
+      </w:r>
+    </w:p>
+    <w:p>
+      <w:r>
+        <w:t>diff --git a/core/java/android/os/Looper.java b/core/java/android/os/Looper.java</w:t>
+      </w:r>
+    </w:p>
+    <w:p>
+      <w:r>
+        <w:t>index d299672..f9b8a9b 100644</w:t>
+      </w:r>
+    </w:p>
+    <w:p>
+      <w:r>
+        <w:t>--- a/core/java/android/os/Looper.java</w:t>
+      </w:r>
+    </w:p>
+    <w:p>
+      <w:r>
+        <w:t>+++ b/core/java/android/os/Looper.java</w:t>
+      </w:r>
+    </w:p>
+    <w:p>
+      <w:r>
+        <w:t>@@ -150,6 +150,19 @@ public final class Looper {</w:t>
+      </w:r>
+    </w:p>
+    <w:p>
+      <w:r>
+        <w:t xml:space="preserve">             if (traceTag != 0 &amp;&amp; Trace.isTagEnabled(traceTag)) {</w:t>
+      </w:r>
+    </w:p>
+    <w:p>
+      <w:r>
+        <w:t xml:space="preserve">                 Trace.traceBegin(traceTag, msg.target.getTraceName(msg));</w:t>
+      </w:r>
+    </w:p>
+    <w:p>
+      <w:r>
+        <w:t xml:space="preserve">             }</w:t>
       </w:r>
     </w:p>
     <w:p>
@@ -1204,197 +1416,22 @@
     </w:p>
     <w:p>
       <w:r>
+        <w:t>+            long before = 0;</w:t>
+      </w:r>
+    </w:p>
+    <w:p>
+      <w:r>
+        <w:t>+            boolean enableMonitor = BlockMonitor.checkMsgEnabled();</w:t>
+      </w:r>
+    </w:p>
+    <w:p>
+      <w:r>
+        <w:t>+            String checkMsg = "";</w:t>
+      </w:r>
+    </w:p>
+    <w:p>
+      <w:r>
         <w:lastRenderedPageBreak/>
-        <w:t>+    static void checkBinderTime(long before) {</w:t>
-      </w:r>
-    </w:p>
-    <w:p>
-      <w:r>
-        <w:t>+        try {</w:t>
-      </w:r>
-    </w:p>
-    <w:p>
-      <w:r>
-        <w:t>+            long cost = SystemClock.uptimeMillis() - before;</w:t>
-      </w:r>
-    </w:p>
-    <w:p>
-      <w:r>
-        <w:t>+            if(cost &gt;= BINDER_CALL_TIMEOUT) {</w:t>
-      </w:r>
-    </w:p>
-    <w:p>
-      <w:r>
-        <w:t>+                Log.d(TAG, "this binder call cost " + cost + " ms", new Throwable());</w:t>
-      </w:r>
-    </w:p>
-    <w:p>
-      <w:r>
-        <w:t>+            }</w:t>
-      </w:r>
-    </w:p>
-    <w:p>
-      <w:r>
-        <w:t>+        } catch (Exception e) {}</w:t>
-      </w:r>
-    </w:p>
-    <w:p>
-      <w:r>
-        <w:t>+    }</w:t>
-      </w:r>
-    </w:p>
-    <w:p>
-      <w:r>
-        <w:t>+</w:t>
-      </w:r>
-    </w:p>
-    <w:p>
-      <w:r>
-        <w:t>+    static void checkMsgTime(long before, String msg) {</w:t>
-      </w:r>
-    </w:p>
-    <w:p>
-      <w:r>
-        <w:t>+        try {</w:t>
-      </w:r>
-    </w:p>
-    <w:p>
-      <w:r>
-        <w:t>+            long cost = SystemClock.uptimeMillis() - before;</w:t>
-      </w:r>
-    </w:p>
-    <w:p>
-      <w:r>
-        <w:t>+            if(cost &gt;= MSG_CALL_TIMEOUT) {</w:t>
-      </w:r>
-    </w:p>
-    <w:p>
-      <w:r>
-        <w:t>+                Log.w(TAG, " msg " + msg + "call cost " + cost + " ms", new Throwable());</w:t>
-      </w:r>
-    </w:p>
-    <w:p>
-      <w:r>
-        <w:t>+            }</w:t>
-      </w:r>
-    </w:p>
-    <w:p>
-      <w:r>
-        <w:t>+        } catch (Exception e) {}</w:t>
-      </w:r>
-    </w:p>
-    <w:p>
-      <w:r>
-        <w:t>+    }</w:t>
-      </w:r>
-    </w:p>
-    <w:p>
-      <w:r>
-        <w:t>+</w:t>
-      </w:r>
-    </w:p>
-    <w:p>
-      <w:r>
-        <w:t>+    static boolean checkMsgEnabled() {</w:t>
-      </w:r>
-    </w:p>
-    <w:p>
-      <w:r>
-        <w:t>+        return MONITOR_MSG_ENABLE &amp;&amp; Looper.myLooper() == Looper.getMainLooper();</w:t>
-      </w:r>
-    </w:p>
-    <w:p>
-      <w:r>
-        <w:t>+    }</w:t>
-      </w:r>
-    </w:p>
-    <w:p>
-      <w:r>
-        <w:t>+</w:t>
-      </w:r>
-    </w:p>
-    <w:p>
-      <w:r>
-        <w:t>+    static boolean checkBinderEnabled() {</w:t>
-      </w:r>
-    </w:p>
-    <w:p>
-      <w:r>
-        <w:t>+        return MONITOR_BINDER_ENABLE &amp;&amp; Looper.myLooper() == Looper.getMainLooper();</w:t>
-      </w:r>
-    </w:p>
-    <w:p>
-      <w:r>
-        <w:t>+    }</w:t>
-      </w:r>
-    </w:p>
-    <w:p>
-      <w:r>
-        <w:t>+}</w:t>
-      </w:r>
-    </w:p>
-    <w:p>
-      <w:r>
-        <w:t>diff --git a/core/java/android/os/Looper.java b/core/java/android/os/Looper.java</w:t>
-      </w:r>
-    </w:p>
-    <w:p>
-      <w:r>
-        <w:t>index d299672..f9b8a9b 100644</w:t>
-      </w:r>
-    </w:p>
-    <w:p>
-      <w:r>
-        <w:t>--- a/core/java/android/os/Looper.java</w:t>
-      </w:r>
-    </w:p>
-    <w:p>
-      <w:r>
-        <w:t>+++ b/core/java/android/os/Looper.java</w:t>
-      </w:r>
-    </w:p>
-    <w:p>
-      <w:r>
-        <w:t>@@ -150,6 +150,19 @@ public final class Looper {</w:t>
-      </w:r>
-    </w:p>
-    <w:p>
-      <w:r>
-        <w:t xml:space="preserve">             if (traceTag != 0 &amp;&amp; Trace.isTagEnabled(traceTag)) {</w:t>
-      </w:r>
-    </w:p>
-    <w:p>
-      <w:r>
-        <w:t xml:space="preserve">                 Trace.traceBegin(traceTag, msg.target.getTraceName(msg));</w:t>
-      </w:r>
-    </w:p>
-    <w:p>
-      <w:r>
-        <w:t xml:space="preserve">             }</w:t>
-      </w:r>
-    </w:p>
-    <w:p>
-      <w:r>
-        <w:t>+</w:t>
-      </w:r>
-    </w:p>
-    <w:p>
-      <w:r>
-        <w:t>+            long before = 0;</w:t>
-      </w:r>
-    </w:p>
-    <w:p>
-      <w:r>
-        <w:t>+            boolean enableMonitor = BlockMonitor.checkMsgEnabled();</w:t>
-      </w:r>
-    </w:p>
-    <w:p>
-      <w:r>
-        <w:t>+            String checkMsg = "";</w:t>
-      </w:r>
-    </w:p>
-    <w:p>
-      <w:r>
         <w:t>+            if (enableMonitor) {</w:t>
       </w:r>
     </w:p>
@@ -1425,7 +1462,6 @@
     </w:p>
     <w:p>
       <w:r>
-        <w:lastRenderedPageBreak/>
         <w:t>+                }</w:t>
       </w:r>
     </w:p>
@@ -1690,7 +1726,6 @@
     </w:p>
     <w:p>
       <w:r>
-        <w:lastRenderedPageBreak/>
         <w:t>https://blog.csdn.net/CrazyMo_/article/details/51496516</w:t>
       </w:r>
     </w:p>
@@ -2105,7 +2140,6 @@
         <w:rPr>
           <w:rFonts w:hint="eastAsia"/>
         </w:rPr>
-        <w:lastRenderedPageBreak/>
         <w:t>Ninja</w:t>
       </w:r>
       <w:r>
@@ -2475,6 +2509,7 @@
     </w:p>
     <w:p>
       <w:r>
+        <w:lastRenderedPageBreak/>
         <w:t>https://blog.csdn.net/darkengine/article/details/8477502</w:t>
       </w:r>
     </w:p>
@@ -2503,7 +2538,6 @@
         <w:rPr>
           <w:rFonts w:hint="eastAsia"/>
         </w:rPr>
-        <w:lastRenderedPageBreak/>
         <w:t>分析</w:t>
       </w:r>
       <w:r>
@@ -2976,7 +3010,6 @@
     <w:p/>
     <w:p>
       <w:r>
-        <w:lastRenderedPageBreak/>
         <w:t>bugs:</w:t>
       </w:r>
     </w:p>
@@ -3484,6 +3517,7 @@
     </w:p>
     <w:p>
       <w:r>
+        <w:lastRenderedPageBreak/>
         <w:t>--------------------------</w:t>
       </w:r>
     </w:p>
@@ -3526,7 +3560,6 @@
         <w:rPr>
           <w:rFonts w:hint="eastAsia"/>
         </w:rPr>
-        <w:lastRenderedPageBreak/>
         <w:t>3288</w:t>
       </w:r>
       <w:r>
@@ -4169,7 +4202,6 @@
     </w:p>
     <w:p>
       <w:r>
-        <w:lastRenderedPageBreak/>
         <w:t>LOCAL_SRC_FILES :=$(call all-java-files-under, src)</w:t>
       </w:r>
     </w:p>
@@ -4556,6 +4588,7 @@
     </w:p>
     <w:p>
       <w:r>
+        <w:lastRenderedPageBreak/>
         <w:t>--------------</w:t>
       </w:r>
     </w:p>
@@ -5855,6 +5888,7 @@
           <w:sz w:val="18"/>
           <w:szCs w:val="18"/>
         </w:rPr>
+        <w:lastRenderedPageBreak/>
         <w:t>#-keep class org.msgpack.core.buffer.**{*;}</w:t>
       </w:r>
     </w:p>
@@ -6097,7 +6131,6 @@
           <w:sz w:val="18"/>
           <w:szCs w:val="18"/>
         </w:rPr>
-        <w:lastRenderedPageBreak/>
         <w:t>下面为何不生效呢？</w:t>
       </w:r>
     </w:p>
@@ -7606,6 +7639,7 @@
         <w:rPr>
           <w:rFonts w:hint="eastAsia"/>
         </w:rPr>
+        <w:lastRenderedPageBreak/>
         <w:t>4.</w:t>
       </w:r>
       <w:r>
@@ -9106,6 +9140,7 @@
           <w:sz w:val="18"/>
           <w:szCs w:val="18"/>
         </w:rPr>
+        <w:lastRenderedPageBreak/>
         <w:t>06-02 20:12:42.356 4355-4355/system_process D/</w:t>
       </w:r>
       <w:r>
@@ -9376,1313 +9411,1313 @@
           <w:sz w:val="18"/>
           <w:szCs w:val="18"/>
         </w:rPr>
+        <w:t xml:space="preserve">                                                               at android.os.Environment.getExternalStorageDirectory(Environment.java:449)</w:t>
+      </w:r>
+    </w:p>
+    <w:p>
+      <w:pPr>
+        <w:widowControl/>
+        <w:shd w:val="clear" w:color="auto" w:fill="FFFFFF"/>
+        <w:tabs>
+          <w:tab w:val="left" w:pos="916"/>
+          <w:tab w:val="left" w:pos="1832"/>
+          <w:tab w:val="left" w:pos="2748"/>
+          <w:tab w:val="left" w:pos="3664"/>
+          <w:tab w:val="left" w:pos="4580"/>
+          <w:tab w:val="left" w:pos="5496"/>
+          <w:tab w:val="left" w:pos="6412"/>
+          <w:tab w:val="left" w:pos="7328"/>
+          <w:tab w:val="left" w:pos="8244"/>
+          <w:tab w:val="left" w:pos="9160"/>
+          <w:tab w:val="left" w:pos="10076"/>
+          <w:tab w:val="left" w:pos="10992"/>
+          <w:tab w:val="left" w:pos="11908"/>
+          <w:tab w:val="left" w:pos="12824"/>
+          <w:tab w:val="left" w:pos="13740"/>
+          <w:tab w:val="left" w:pos="14656"/>
+        </w:tabs>
+        <w:jc w:val="left"/>
+        <w:rPr>
+          <w:rFonts w:ascii="宋体" w:eastAsia="宋体" w:hAnsi="宋体" w:cs="宋体"/>
+          <w:color w:val="000000"/>
+          <w:kern w:val="0"/>
+          <w:sz w:val="18"/>
+          <w:szCs w:val="18"/>
+        </w:rPr>
+      </w:pPr>
+      <w:r>
+        <w:rPr>
+          <w:rFonts w:ascii="宋体" w:eastAsia="宋体" w:hAnsi="宋体" w:cs="宋体"/>
+          <w:color w:val="000000"/>
+          <w:kern w:val="0"/>
+          <w:sz w:val="18"/>
+          <w:szCs w:val="18"/>
+        </w:rPr>
+        <w:t xml:space="preserve">                                                               at com.</w:t>
+      </w:r>
+      <w:r>
+        <w:rPr>
+          <w:rFonts w:ascii="宋体" w:eastAsia="宋体" w:hAnsi="宋体" w:cs="宋体"/>
+          <w:color w:val="000000"/>
+          <w:kern w:val="0"/>
+          <w:sz w:val="18"/>
+          <w:szCs w:val="18"/>
+        </w:rPr>
+        <w:t>kpad</w:t>
+      </w:r>
+      <w:r>
+        <w:rPr>
+          <w:rFonts w:ascii="宋体" w:eastAsia="宋体" w:hAnsi="宋体" w:cs="宋体"/>
+          <w:color w:val="000000"/>
+          <w:kern w:val="0"/>
+          <w:sz w:val="18"/>
+          <w:szCs w:val="18"/>
+        </w:rPr>
+        <w:t>.core.analytics.util.DebugUtils.init(DebugUtils.java:41)</w:t>
+      </w:r>
+    </w:p>
+    <w:p>
+      <w:pPr>
+        <w:widowControl/>
+        <w:shd w:val="clear" w:color="auto" w:fill="FFFFFF"/>
+        <w:tabs>
+          <w:tab w:val="left" w:pos="916"/>
+          <w:tab w:val="left" w:pos="1832"/>
+          <w:tab w:val="left" w:pos="2748"/>
+          <w:tab w:val="left" w:pos="3664"/>
+          <w:tab w:val="left" w:pos="4580"/>
+          <w:tab w:val="left" w:pos="5496"/>
+          <w:tab w:val="left" w:pos="6412"/>
+          <w:tab w:val="left" w:pos="7328"/>
+          <w:tab w:val="left" w:pos="8244"/>
+          <w:tab w:val="left" w:pos="9160"/>
+          <w:tab w:val="left" w:pos="10076"/>
+          <w:tab w:val="left" w:pos="10992"/>
+          <w:tab w:val="left" w:pos="11908"/>
+          <w:tab w:val="left" w:pos="12824"/>
+          <w:tab w:val="left" w:pos="13740"/>
+          <w:tab w:val="left" w:pos="14656"/>
+        </w:tabs>
+        <w:jc w:val="left"/>
+        <w:rPr>
+          <w:rFonts w:ascii="宋体" w:eastAsia="宋体" w:hAnsi="宋体" w:cs="宋体"/>
+          <w:color w:val="000000"/>
+          <w:kern w:val="0"/>
+          <w:sz w:val="18"/>
+          <w:szCs w:val="18"/>
+        </w:rPr>
+      </w:pPr>
+      <w:r>
+        <w:rPr>
+          <w:rFonts w:ascii="宋体" w:eastAsia="宋体" w:hAnsi="宋体" w:cs="宋体"/>
+          <w:color w:val="000000"/>
+          <w:kern w:val="0"/>
+          <w:sz w:val="18"/>
+          <w:szCs w:val="18"/>
+        </w:rPr>
+        <w:t xml:space="preserve">                                                               at com.</w:t>
+      </w:r>
+      <w:r>
+        <w:rPr>
+          <w:rFonts w:ascii="宋体" w:eastAsia="宋体" w:hAnsi="宋体" w:cs="宋体"/>
+          <w:color w:val="000000"/>
+          <w:kern w:val="0"/>
+          <w:sz w:val="18"/>
+          <w:szCs w:val="18"/>
+        </w:rPr>
+        <w:t>kpad</w:t>
+      </w:r>
+      <w:r>
+        <w:rPr>
+          <w:rFonts w:ascii="宋体" w:eastAsia="宋体" w:hAnsi="宋体" w:cs="宋体"/>
+          <w:color w:val="000000"/>
+          <w:kern w:val="0"/>
+          <w:sz w:val="18"/>
+          <w:szCs w:val="18"/>
+        </w:rPr>
+        <w:t>.core.analytics.</w:t>
+      </w:r>
+      <w:r>
+        <w:rPr>
+          <w:rFonts w:ascii="宋体" w:eastAsia="宋体" w:hAnsi="宋体" w:cs="宋体"/>
+          <w:color w:val="000000"/>
+          <w:kern w:val="0"/>
+          <w:sz w:val="18"/>
+          <w:szCs w:val="18"/>
+        </w:rPr>
+        <w:t>KJI</w:t>
+      </w:r>
+      <w:r>
+        <w:rPr>
+          <w:rFonts w:ascii="宋体" w:eastAsia="宋体" w:hAnsi="宋体" w:cs="宋体"/>
+          <w:color w:val="000000"/>
+          <w:kern w:val="0"/>
+          <w:sz w:val="18"/>
+          <w:szCs w:val="18"/>
+        </w:rPr>
+        <w:t>A.enableDebug(</w:t>
+      </w:r>
+      <w:r>
+        <w:rPr>
+          <w:rFonts w:ascii="宋体" w:eastAsia="宋体" w:hAnsi="宋体" w:cs="宋体"/>
+          <w:color w:val="000000"/>
+          <w:kern w:val="0"/>
+          <w:sz w:val="18"/>
+          <w:szCs w:val="18"/>
+        </w:rPr>
+        <w:t>KJI</w:t>
+      </w:r>
+      <w:r>
+        <w:rPr>
+          <w:rFonts w:ascii="宋体" w:eastAsia="宋体" w:hAnsi="宋体" w:cs="宋体"/>
+          <w:color w:val="000000"/>
+          <w:kern w:val="0"/>
+          <w:sz w:val="18"/>
+          <w:szCs w:val="18"/>
+        </w:rPr>
+        <w:t>A.java:57)</w:t>
+      </w:r>
+    </w:p>
+    <w:p>
+      <w:pPr>
+        <w:widowControl/>
+        <w:shd w:val="clear" w:color="auto" w:fill="FFFFFF"/>
+        <w:tabs>
+          <w:tab w:val="left" w:pos="916"/>
+          <w:tab w:val="left" w:pos="1832"/>
+          <w:tab w:val="left" w:pos="2748"/>
+          <w:tab w:val="left" w:pos="3664"/>
+          <w:tab w:val="left" w:pos="4580"/>
+          <w:tab w:val="left" w:pos="5496"/>
+          <w:tab w:val="left" w:pos="6412"/>
+          <w:tab w:val="left" w:pos="7328"/>
+          <w:tab w:val="left" w:pos="8244"/>
+          <w:tab w:val="left" w:pos="9160"/>
+          <w:tab w:val="left" w:pos="10076"/>
+          <w:tab w:val="left" w:pos="10992"/>
+          <w:tab w:val="left" w:pos="11908"/>
+          <w:tab w:val="left" w:pos="12824"/>
+          <w:tab w:val="left" w:pos="13740"/>
+          <w:tab w:val="left" w:pos="14656"/>
+        </w:tabs>
+        <w:jc w:val="left"/>
+        <w:rPr>
+          <w:rFonts w:ascii="宋体" w:eastAsia="宋体" w:hAnsi="宋体" w:cs="宋体"/>
+          <w:color w:val="000000"/>
+          <w:kern w:val="0"/>
+          <w:sz w:val="18"/>
+          <w:szCs w:val="18"/>
+        </w:rPr>
+      </w:pPr>
+      <w:r>
+        <w:rPr>
+          <w:rFonts w:ascii="宋体" w:eastAsia="宋体" w:hAnsi="宋体" w:cs="宋体"/>
+          <w:color w:val="000000"/>
+          <w:kern w:val="0"/>
+          <w:sz w:val="18"/>
+          <w:szCs w:val="18"/>
+        </w:rPr>
+        <w:t xml:space="preserve">                                                               at com.</w:t>
+      </w:r>
+      <w:r>
+        <w:rPr>
+          <w:rFonts w:ascii="宋体" w:eastAsia="宋体" w:hAnsi="宋体" w:cs="宋体"/>
+          <w:color w:val="000000"/>
+          <w:kern w:val="0"/>
+          <w:sz w:val="18"/>
+          <w:szCs w:val="18"/>
+        </w:rPr>
+        <w:t>kpad</w:t>
+      </w:r>
+      <w:r>
+        <w:rPr>
+          <w:rFonts w:ascii="宋体" w:eastAsia="宋体" w:hAnsi="宋体" w:cs="宋体"/>
+          <w:color w:val="000000"/>
+          <w:kern w:val="0"/>
+          <w:sz w:val="18"/>
+          <w:szCs w:val="18"/>
+        </w:rPr>
+        <w:t>.core.</w:t>
+      </w:r>
+      <w:r>
+        <w:rPr>
+          <w:rFonts w:ascii="宋体" w:eastAsia="宋体" w:hAnsi="宋体" w:cs="宋体"/>
+          <w:color w:val="000000"/>
+          <w:kern w:val="0"/>
+          <w:sz w:val="18"/>
+          <w:szCs w:val="18"/>
+        </w:rPr>
+        <w:t>Kpad</w:t>
+      </w:r>
+      <w:r>
+        <w:rPr>
+          <w:rFonts w:ascii="宋体" w:eastAsia="宋体" w:hAnsi="宋体" w:cs="宋体"/>
+          <w:color w:val="000000"/>
+          <w:kern w:val="0"/>
+          <w:sz w:val="18"/>
+          <w:szCs w:val="18"/>
+        </w:rPr>
+        <w:t>ReportUtil.init</w:t>
+      </w:r>
+      <w:r>
+        <w:rPr>
+          <w:rFonts w:ascii="宋体" w:eastAsia="宋体" w:hAnsi="宋体" w:cs="宋体"/>
+          <w:color w:val="000000"/>
+          <w:kern w:val="0"/>
+          <w:sz w:val="18"/>
+          <w:szCs w:val="18"/>
+        </w:rPr>
+        <w:t>KJI</w:t>
+      </w:r>
+      <w:r>
+        <w:rPr>
+          <w:rFonts w:ascii="宋体" w:eastAsia="宋体" w:hAnsi="宋体" w:cs="宋体"/>
+          <w:color w:val="000000"/>
+          <w:kern w:val="0"/>
+          <w:sz w:val="18"/>
+          <w:szCs w:val="18"/>
+        </w:rPr>
+        <w:t>Report(</w:t>
+      </w:r>
+      <w:r>
+        <w:rPr>
+          <w:rFonts w:ascii="宋体" w:eastAsia="宋体" w:hAnsi="宋体" w:cs="宋体"/>
+          <w:color w:val="000000"/>
+          <w:kern w:val="0"/>
+          <w:sz w:val="18"/>
+          <w:szCs w:val="18"/>
+        </w:rPr>
+        <w:t>Kpad</w:t>
+      </w:r>
+      <w:r>
+        <w:rPr>
+          <w:rFonts w:ascii="宋体" w:eastAsia="宋体" w:hAnsi="宋体" w:cs="宋体"/>
+          <w:color w:val="000000"/>
+          <w:kern w:val="0"/>
+          <w:sz w:val="18"/>
+          <w:szCs w:val="18"/>
+        </w:rPr>
+        <w:t>ReportUtil.java:27)</w:t>
+      </w:r>
+    </w:p>
+    <w:p>
+      <w:pPr>
+        <w:widowControl/>
+        <w:shd w:val="clear" w:color="auto" w:fill="FFFFFF"/>
+        <w:tabs>
+          <w:tab w:val="left" w:pos="916"/>
+          <w:tab w:val="left" w:pos="1832"/>
+          <w:tab w:val="left" w:pos="2748"/>
+          <w:tab w:val="left" w:pos="3664"/>
+          <w:tab w:val="left" w:pos="4580"/>
+          <w:tab w:val="left" w:pos="5496"/>
+          <w:tab w:val="left" w:pos="6412"/>
+          <w:tab w:val="left" w:pos="7328"/>
+          <w:tab w:val="left" w:pos="8244"/>
+          <w:tab w:val="left" w:pos="9160"/>
+          <w:tab w:val="left" w:pos="10076"/>
+          <w:tab w:val="left" w:pos="10992"/>
+          <w:tab w:val="left" w:pos="11908"/>
+          <w:tab w:val="left" w:pos="12824"/>
+          <w:tab w:val="left" w:pos="13740"/>
+          <w:tab w:val="left" w:pos="14656"/>
+        </w:tabs>
+        <w:jc w:val="left"/>
+        <w:rPr>
+          <w:rFonts w:ascii="宋体" w:eastAsia="宋体" w:hAnsi="宋体" w:cs="宋体"/>
+          <w:color w:val="000000"/>
+          <w:kern w:val="0"/>
+          <w:sz w:val="18"/>
+          <w:szCs w:val="18"/>
+        </w:rPr>
+      </w:pPr>
+      <w:r>
+        <w:rPr>
+          <w:rFonts w:ascii="宋体" w:eastAsia="宋体" w:hAnsi="宋体" w:cs="宋体"/>
+          <w:color w:val="000000"/>
+          <w:kern w:val="0"/>
+          <w:sz w:val="18"/>
+          <w:szCs w:val="18"/>
+        </w:rPr>
+        <w:t xml:space="preserve">                                                               at com.</w:t>
+      </w:r>
+      <w:r>
+        <w:rPr>
+          <w:rFonts w:ascii="宋体" w:eastAsia="宋体" w:hAnsi="宋体" w:cs="宋体"/>
+          <w:color w:val="000000"/>
+          <w:kern w:val="0"/>
+          <w:sz w:val="18"/>
+          <w:szCs w:val="18"/>
+        </w:rPr>
+        <w:t>kji</w:t>
+      </w:r>
+      <w:r>
+        <w:rPr>
+          <w:rFonts w:ascii="宋体" w:eastAsia="宋体" w:hAnsi="宋体" w:cs="宋体"/>
+          <w:color w:val="000000"/>
+          <w:kern w:val="0"/>
+          <w:sz w:val="18"/>
+          <w:szCs w:val="18"/>
+        </w:rPr>
+        <w:t>.</w:t>
+      </w:r>
+      <w:r>
+        <w:rPr>
+          <w:rFonts w:ascii="宋体" w:eastAsia="宋体" w:hAnsi="宋体" w:cs="宋体"/>
+          <w:color w:val="000000"/>
+          <w:kern w:val="0"/>
+          <w:sz w:val="18"/>
+          <w:szCs w:val="18"/>
+        </w:rPr>
+        <w:t>Kji</w:t>
+      </w:r>
+      <w:r>
+        <w:rPr>
+          <w:rFonts w:ascii="宋体" w:eastAsia="宋体" w:hAnsi="宋体" w:cs="宋体"/>
+          <w:color w:val="000000"/>
+          <w:kern w:val="0"/>
+          <w:sz w:val="18"/>
+          <w:szCs w:val="18"/>
+        </w:rPr>
+        <w:t>ServicesHelper.init</w:t>
+      </w:r>
+      <w:r>
+        <w:rPr>
+          <w:rFonts w:ascii="宋体" w:eastAsia="宋体" w:hAnsi="宋体" w:cs="宋体"/>
+          <w:color w:val="000000"/>
+          <w:kern w:val="0"/>
+          <w:sz w:val="18"/>
+          <w:szCs w:val="18"/>
+        </w:rPr>
+        <w:t>KJI</w:t>
+      </w:r>
+      <w:r>
+        <w:rPr>
+          <w:rFonts w:ascii="宋体" w:eastAsia="宋体" w:hAnsi="宋体" w:cs="宋体"/>
+          <w:color w:val="000000"/>
+          <w:kern w:val="0"/>
+          <w:sz w:val="18"/>
+          <w:szCs w:val="18"/>
+        </w:rPr>
+        <w:t>Report(</w:t>
+      </w:r>
+      <w:r>
+        <w:rPr>
+          <w:rFonts w:ascii="宋体" w:eastAsia="宋体" w:hAnsi="宋体" w:cs="宋体"/>
+          <w:color w:val="000000"/>
+          <w:kern w:val="0"/>
+          <w:sz w:val="18"/>
+          <w:szCs w:val="18"/>
+        </w:rPr>
+        <w:t>Kji</w:t>
+      </w:r>
+      <w:r>
+        <w:rPr>
+          <w:rFonts w:ascii="宋体" w:eastAsia="宋体" w:hAnsi="宋体" w:cs="宋体"/>
+          <w:color w:val="000000"/>
+          <w:kern w:val="0"/>
+          <w:sz w:val="18"/>
+          <w:szCs w:val="18"/>
+        </w:rPr>
+        <w:t>ServicesHelper.java:259)</w:t>
+      </w:r>
+    </w:p>
+    <w:p>
+      <w:pPr>
+        <w:widowControl/>
+        <w:shd w:val="clear" w:color="auto" w:fill="FFFFFF"/>
+        <w:tabs>
+          <w:tab w:val="left" w:pos="916"/>
+          <w:tab w:val="left" w:pos="1832"/>
+          <w:tab w:val="left" w:pos="2748"/>
+          <w:tab w:val="left" w:pos="3664"/>
+          <w:tab w:val="left" w:pos="4580"/>
+          <w:tab w:val="left" w:pos="5496"/>
+          <w:tab w:val="left" w:pos="6412"/>
+          <w:tab w:val="left" w:pos="7328"/>
+          <w:tab w:val="left" w:pos="8244"/>
+          <w:tab w:val="left" w:pos="9160"/>
+          <w:tab w:val="left" w:pos="10076"/>
+          <w:tab w:val="left" w:pos="10992"/>
+          <w:tab w:val="left" w:pos="11908"/>
+          <w:tab w:val="left" w:pos="12824"/>
+          <w:tab w:val="left" w:pos="13740"/>
+          <w:tab w:val="left" w:pos="14656"/>
+        </w:tabs>
+        <w:jc w:val="left"/>
+        <w:rPr>
+          <w:rFonts w:ascii="宋体" w:eastAsia="宋体" w:hAnsi="宋体" w:cs="宋体"/>
+          <w:color w:val="000000"/>
+          <w:kern w:val="0"/>
+          <w:sz w:val="18"/>
+          <w:szCs w:val="18"/>
+        </w:rPr>
+      </w:pPr>
+      <w:r>
+        <w:rPr>
+          <w:rFonts w:ascii="宋体" w:eastAsia="宋体" w:hAnsi="宋体" w:cs="宋体"/>
+          <w:color w:val="000000"/>
+          <w:kern w:val="0"/>
+          <w:sz w:val="18"/>
+          <w:szCs w:val="18"/>
+        </w:rPr>
+        <w:t xml:space="preserve">                                                               at com.android.server.SystemServer.run(SystemServer.java:349)</w:t>
+      </w:r>
+    </w:p>
+    <w:p>
+      <w:pPr>
+        <w:widowControl/>
+        <w:shd w:val="clear" w:color="auto" w:fill="FFFFFF"/>
+        <w:tabs>
+          <w:tab w:val="left" w:pos="916"/>
+          <w:tab w:val="left" w:pos="1832"/>
+          <w:tab w:val="left" w:pos="2748"/>
+          <w:tab w:val="left" w:pos="3664"/>
+          <w:tab w:val="left" w:pos="4580"/>
+          <w:tab w:val="left" w:pos="5496"/>
+          <w:tab w:val="left" w:pos="6412"/>
+          <w:tab w:val="left" w:pos="7328"/>
+          <w:tab w:val="left" w:pos="8244"/>
+          <w:tab w:val="left" w:pos="9160"/>
+          <w:tab w:val="left" w:pos="10076"/>
+          <w:tab w:val="left" w:pos="10992"/>
+          <w:tab w:val="left" w:pos="11908"/>
+          <w:tab w:val="left" w:pos="12824"/>
+          <w:tab w:val="left" w:pos="13740"/>
+          <w:tab w:val="left" w:pos="14656"/>
+        </w:tabs>
+        <w:jc w:val="left"/>
+        <w:rPr>
+          <w:rFonts w:ascii="宋体" w:eastAsia="宋体" w:hAnsi="宋体" w:cs="宋体"/>
+          <w:color w:val="000000"/>
+          <w:kern w:val="0"/>
+          <w:sz w:val="18"/>
+          <w:szCs w:val="18"/>
+        </w:rPr>
+      </w:pPr>
+      <w:r>
+        <w:rPr>
+          <w:rFonts w:ascii="宋体" w:eastAsia="宋体" w:hAnsi="宋体" w:cs="宋体"/>
+          <w:color w:val="000000"/>
+          <w:kern w:val="0"/>
+          <w:sz w:val="18"/>
+          <w:szCs w:val="18"/>
+        </w:rPr>
+        <w:t xml:space="preserve">                                                               at com.android.server.SystemServer.main(SystemServer.java:226)</w:t>
+      </w:r>
+    </w:p>
+    <w:p>
+      <w:pPr>
+        <w:widowControl/>
+        <w:shd w:val="clear" w:color="auto" w:fill="FFFFFF"/>
+        <w:tabs>
+          <w:tab w:val="left" w:pos="916"/>
+          <w:tab w:val="left" w:pos="1832"/>
+          <w:tab w:val="left" w:pos="2748"/>
+          <w:tab w:val="left" w:pos="3664"/>
+          <w:tab w:val="left" w:pos="4580"/>
+          <w:tab w:val="left" w:pos="5496"/>
+          <w:tab w:val="left" w:pos="6412"/>
+          <w:tab w:val="left" w:pos="7328"/>
+          <w:tab w:val="left" w:pos="8244"/>
+          <w:tab w:val="left" w:pos="9160"/>
+          <w:tab w:val="left" w:pos="10076"/>
+          <w:tab w:val="left" w:pos="10992"/>
+          <w:tab w:val="left" w:pos="11908"/>
+          <w:tab w:val="left" w:pos="12824"/>
+          <w:tab w:val="left" w:pos="13740"/>
+          <w:tab w:val="left" w:pos="14656"/>
+        </w:tabs>
+        <w:jc w:val="left"/>
+        <w:rPr>
+          <w:rFonts w:ascii="宋体" w:eastAsia="宋体" w:hAnsi="宋体" w:cs="宋体"/>
+          <w:color w:val="000000"/>
+          <w:kern w:val="0"/>
+          <w:sz w:val="18"/>
+          <w:szCs w:val="18"/>
+        </w:rPr>
+      </w:pPr>
+      <w:r>
+        <w:rPr>
+          <w:rFonts w:ascii="宋体" w:eastAsia="宋体" w:hAnsi="宋体" w:cs="宋体"/>
+          <w:color w:val="000000"/>
+          <w:kern w:val="0"/>
+          <w:sz w:val="18"/>
+          <w:szCs w:val="18"/>
+        </w:rPr>
+        <w:t xml:space="preserve">                                                               at java.lang.reflect.Method.invoke(Native Method)</w:t>
+      </w:r>
+    </w:p>
+    <w:p>
+      <w:pPr>
+        <w:widowControl/>
+        <w:shd w:val="clear" w:color="auto" w:fill="FFFFFF"/>
+        <w:tabs>
+          <w:tab w:val="left" w:pos="916"/>
+          <w:tab w:val="left" w:pos="1832"/>
+          <w:tab w:val="left" w:pos="2748"/>
+          <w:tab w:val="left" w:pos="3664"/>
+          <w:tab w:val="left" w:pos="4580"/>
+          <w:tab w:val="left" w:pos="5496"/>
+          <w:tab w:val="left" w:pos="6412"/>
+          <w:tab w:val="left" w:pos="7328"/>
+          <w:tab w:val="left" w:pos="8244"/>
+          <w:tab w:val="left" w:pos="9160"/>
+          <w:tab w:val="left" w:pos="10076"/>
+          <w:tab w:val="left" w:pos="10992"/>
+          <w:tab w:val="left" w:pos="11908"/>
+          <w:tab w:val="left" w:pos="12824"/>
+          <w:tab w:val="left" w:pos="13740"/>
+          <w:tab w:val="left" w:pos="14656"/>
+        </w:tabs>
+        <w:jc w:val="left"/>
+        <w:rPr>
+          <w:rFonts w:ascii="宋体" w:eastAsia="宋体" w:hAnsi="宋体" w:cs="宋体"/>
+          <w:color w:val="000000"/>
+          <w:kern w:val="0"/>
+          <w:sz w:val="18"/>
+          <w:szCs w:val="18"/>
+        </w:rPr>
+      </w:pPr>
+      <w:r>
+        <w:rPr>
+          <w:rFonts w:ascii="宋体" w:eastAsia="宋体" w:hAnsi="宋体" w:cs="宋体"/>
+          <w:color w:val="000000"/>
+          <w:kern w:val="0"/>
+          <w:sz w:val="18"/>
+          <w:szCs w:val="18"/>
+        </w:rPr>
+        <w:t xml:space="preserve">                                                               at com.android.internal.os.ZygoteInit$MethodAndArgsCaller.run(ZygoteInit.java:957)</w:t>
+      </w:r>
+    </w:p>
+    <w:p>
+      <w:pPr>
+        <w:widowControl/>
+        <w:shd w:val="clear" w:color="auto" w:fill="FFFFFF"/>
+        <w:tabs>
+          <w:tab w:val="left" w:pos="916"/>
+          <w:tab w:val="left" w:pos="1832"/>
+          <w:tab w:val="left" w:pos="2748"/>
+          <w:tab w:val="left" w:pos="3664"/>
+          <w:tab w:val="left" w:pos="4580"/>
+          <w:tab w:val="left" w:pos="5496"/>
+          <w:tab w:val="left" w:pos="6412"/>
+          <w:tab w:val="left" w:pos="7328"/>
+          <w:tab w:val="left" w:pos="8244"/>
+          <w:tab w:val="left" w:pos="9160"/>
+          <w:tab w:val="left" w:pos="10076"/>
+          <w:tab w:val="left" w:pos="10992"/>
+          <w:tab w:val="left" w:pos="11908"/>
+          <w:tab w:val="left" w:pos="12824"/>
+          <w:tab w:val="left" w:pos="13740"/>
+          <w:tab w:val="left" w:pos="14656"/>
+        </w:tabs>
+        <w:jc w:val="left"/>
+        <w:rPr>
+          <w:rFonts w:ascii="宋体" w:eastAsia="宋体" w:hAnsi="宋体" w:cs="宋体"/>
+          <w:color w:val="000000"/>
+          <w:kern w:val="0"/>
+          <w:sz w:val="18"/>
+          <w:szCs w:val="18"/>
+        </w:rPr>
+      </w:pPr>
+      <w:r>
+        <w:rPr>
+          <w:rFonts w:ascii="宋体" w:eastAsia="宋体" w:hAnsi="宋体" w:cs="宋体"/>
+          <w:color w:val="000000"/>
+          <w:kern w:val="0"/>
+          <w:sz w:val="18"/>
+          <w:szCs w:val="18"/>
+        </w:rPr>
+        <w:t xml:space="preserve">                                                               at com.android.internal.os.ZygoteInit.main(ZygoteInit.java:825)</w:t>
+      </w:r>
+    </w:p>
+    <w:p>
+      <w:pPr>
+        <w:widowControl/>
+        <w:shd w:val="clear" w:color="auto" w:fill="FFFFFF"/>
+        <w:tabs>
+          <w:tab w:val="left" w:pos="916"/>
+          <w:tab w:val="left" w:pos="1832"/>
+          <w:tab w:val="left" w:pos="2748"/>
+          <w:tab w:val="left" w:pos="3664"/>
+          <w:tab w:val="left" w:pos="4580"/>
+          <w:tab w:val="left" w:pos="5496"/>
+          <w:tab w:val="left" w:pos="6412"/>
+          <w:tab w:val="left" w:pos="7328"/>
+          <w:tab w:val="left" w:pos="8244"/>
+          <w:tab w:val="left" w:pos="9160"/>
+          <w:tab w:val="left" w:pos="10076"/>
+          <w:tab w:val="left" w:pos="10992"/>
+          <w:tab w:val="left" w:pos="11908"/>
+          <w:tab w:val="left" w:pos="12824"/>
+          <w:tab w:val="left" w:pos="13740"/>
+          <w:tab w:val="left" w:pos="14656"/>
+        </w:tabs>
+        <w:jc w:val="left"/>
+        <w:rPr>
+          <w:rFonts w:ascii="宋体" w:eastAsia="宋体" w:hAnsi="宋体" w:cs="宋体"/>
+          <w:color w:val="000000"/>
+          <w:kern w:val="0"/>
+          <w:sz w:val="18"/>
+          <w:szCs w:val="18"/>
+        </w:rPr>
+      </w:pPr>
+      <w:r>
+        <w:rPr>
+          <w:rFonts w:ascii="宋体" w:eastAsia="宋体" w:hAnsi="宋体" w:cs="宋体"/>
+          <w:color w:val="000000"/>
+          <w:kern w:val="0"/>
+          <w:sz w:val="18"/>
+          <w:szCs w:val="18"/>
+        </w:rPr>
+        <w:t>06-02 20:12:42.364 4355-4355/system_process D/</w:t>
+      </w:r>
+      <w:r>
+        <w:rPr>
+          <w:rFonts w:ascii="宋体" w:eastAsia="宋体" w:hAnsi="宋体" w:cs="宋体"/>
+          <w:color w:val="000000"/>
+          <w:kern w:val="0"/>
+          <w:sz w:val="18"/>
+          <w:szCs w:val="18"/>
+        </w:rPr>
+        <w:t>KJI</w:t>
+      </w:r>
+      <w:r>
+        <w:rPr>
+          <w:rFonts w:ascii="宋体" w:eastAsia="宋体" w:hAnsi="宋体" w:cs="宋体"/>
+          <w:color w:val="000000"/>
+          <w:kern w:val="0"/>
+          <w:sz w:val="18"/>
+          <w:szCs w:val="18"/>
+        </w:rPr>
+        <w:t>A: getExternalStorageDirectory = /sdcard</w:t>
+      </w:r>
+    </w:p>
+    <w:p>
+      <w:pPr>
+        <w:widowControl/>
+        <w:shd w:val="clear" w:color="auto" w:fill="FFFFFF"/>
+        <w:tabs>
+          <w:tab w:val="left" w:pos="916"/>
+          <w:tab w:val="left" w:pos="1832"/>
+          <w:tab w:val="left" w:pos="2748"/>
+          <w:tab w:val="left" w:pos="3664"/>
+          <w:tab w:val="left" w:pos="4580"/>
+          <w:tab w:val="left" w:pos="5496"/>
+          <w:tab w:val="left" w:pos="6412"/>
+          <w:tab w:val="left" w:pos="7328"/>
+          <w:tab w:val="left" w:pos="8244"/>
+          <w:tab w:val="left" w:pos="9160"/>
+          <w:tab w:val="left" w:pos="10076"/>
+          <w:tab w:val="left" w:pos="10992"/>
+          <w:tab w:val="left" w:pos="11908"/>
+          <w:tab w:val="left" w:pos="12824"/>
+          <w:tab w:val="left" w:pos="13740"/>
+          <w:tab w:val="left" w:pos="14656"/>
+        </w:tabs>
+        <w:jc w:val="left"/>
+        <w:rPr>
+          <w:rFonts w:ascii="宋体" w:eastAsia="宋体" w:hAnsi="宋体" w:cs="宋体"/>
+          <w:color w:val="000000"/>
+          <w:kern w:val="0"/>
+          <w:sz w:val="18"/>
+          <w:szCs w:val="18"/>
+        </w:rPr>
+      </w:pPr>
+      <w:r>
+        <w:rPr>
+          <w:rFonts w:ascii="宋体" w:eastAsia="宋体" w:hAnsi="宋体" w:cs="宋体"/>
+          <w:color w:val="000000"/>
+          <w:kern w:val="0"/>
+          <w:sz w:val="18"/>
+          <w:szCs w:val="18"/>
+        </w:rPr>
+        <w:t>06-02 20:12:42.365 4355-4355/system_process W/System.err: java.io.FileNotFoundException: /sdcard/</w:t>
+      </w:r>
+      <w:r>
+        <w:rPr>
+          <w:rFonts w:ascii="宋体" w:eastAsia="宋体" w:hAnsi="宋体" w:cs="宋体"/>
+          <w:color w:val="000000"/>
+          <w:kern w:val="0"/>
+          <w:sz w:val="18"/>
+          <w:szCs w:val="18"/>
+        </w:rPr>
+        <w:t>kji</w:t>
+      </w:r>
+      <w:r>
+        <w:rPr>
+          <w:rFonts w:ascii="宋体" w:eastAsia="宋体" w:hAnsi="宋体" w:cs="宋体"/>
+          <w:color w:val="000000"/>
+          <w:kern w:val="0"/>
+          <w:sz w:val="18"/>
+          <w:szCs w:val="18"/>
+        </w:rPr>
+        <w:t>a.test.data.txt (Permission denied)</w:t>
+      </w:r>
+    </w:p>
+    <w:p>
+      <w:pPr>
+        <w:widowControl/>
+        <w:shd w:val="clear" w:color="auto" w:fill="FFFFFF"/>
+        <w:tabs>
+          <w:tab w:val="left" w:pos="916"/>
+          <w:tab w:val="left" w:pos="1832"/>
+          <w:tab w:val="left" w:pos="2748"/>
+          <w:tab w:val="left" w:pos="3664"/>
+          <w:tab w:val="left" w:pos="4580"/>
+          <w:tab w:val="left" w:pos="5496"/>
+          <w:tab w:val="left" w:pos="6412"/>
+          <w:tab w:val="left" w:pos="7328"/>
+          <w:tab w:val="left" w:pos="8244"/>
+          <w:tab w:val="left" w:pos="9160"/>
+          <w:tab w:val="left" w:pos="10076"/>
+          <w:tab w:val="left" w:pos="10992"/>
+          <w:tab w:val="left" w:pos="11908"/>
+          <w:tab w:val="left" w:pos="12824"/>
+          <w:tab w:val="left" w:pos="13740"/>
+          <w:tab w:val="left" w:pos="14656"/>
+        </w:tabs>
+        <w:jc w:val="left"/>
+        <w:rPr>
+          <w:rFonts w:ascii="宋体" w:eastAsia="宋体" w:hAnsi="宋体" w:cs="宋体"/>
+          <w:color w:val="000000"/>
+          <w:kern w:val="0"/>
+          <w:sz w:val="18"/>
+          <w:szCs w:val="18"/>
+        </w:rPr>
+      </w:pPr>
+      <w:r>
+        <w:rPr>
+          <w:rFonts w:ascii="宋体" w:eastAsia="宋体" w:hAnsi="宋体" w:cs="宋体"/>
+          <w:color w:val="000000"/>
+          <w:kern w:val="0"/>
+          <w:sz w:val="18"/>
+          <w:szCs w:val="18"/>
+        </w:rPr>
+        <w:t>06-02 20:12:42.365 4355-4355/system_process W/System.err:     at com.</w:t>
+      </w:r>
+      <w:r>
+        <w:rPr>
+          <w:rFonts w:ascii="宋体" w:eastAsia="宋体" w:hAnsi="宋体" w:cs="宋体"/>
+          <w:color w:val="000000"/>
+          <w:kern w:val="0"/>
+          <w:sz w:val="18"/>
+          <w:szCs w:val="18"/>
+        </w:rPr>
+        <w:t>kpad</w:t>
+      </w:r>
+      <w:r>
+        <w:rPr>
+          <w:rFonts w:ascii="宋体" w:eastAsia="宋体" w:hAnsi="宋体" w:cs="宋体"/>
+          <w:color w:val="000000"/>
+          <w:kern w:val="0"/>
+          <w:sz w:val="18"/>
+          <w:szCs w:val="18"/>
+        </w:rPr>
+        <w:t>.core.analytics.</w:t>
+      </w:r>
+      <w:r>
+        <w:rPr>
+          <w:rFonts w:ascii="宋体" w:eastAsia="宋体" w:hAnsi="宋体" w:cs="宋体"/>
+          <w:color w:val="000000"/>
+          <w:kern w:val="0"/>
+          <w:sz w:val="18"/>
+          <w:szCs w:val="18"/>
+        </w:rPr>
+        <w:t>KJI</w:t>
+      </w:r>
+      <w:r>
+        <w:rPr>
+          <w:rFonts w:ascii="宋体" w:eastAsia="宋体" w:hAnsi="宋体" w:cs="宋体"/>
+          <w:color w:val="000000"/>
+          <w:kern w:val="0"/>
+          <w:sz w:val="18"/>
+          <w:szCs w:val="18"/>
+        </w:rPr>
+        <w:t>A.enableDebug(</w:t>
+      </w:r>
+      <w:r>
+        <w:rPr>
+          <w:rFonts w:ascii="宋体" w:eastAsia="宋体" w:hAnsi="宋体" w:cs="宋体"/>
+          <w:color w:val="000000"/>
+          <w:kern w:val="0"/>
+          <w:sz w:val="18"/>
+          <w:szCs w:val="18"/>
+        </w:rPr>
+        <w:t>KJI</w:t>
+      </w:r>
+      <w:r>
+        <w:rPr>
+          <w:rFonts w:ascii="宋体" w:eastAsia="宋体" w:hAnsi="宋体" w:cs="宋体"/>
+          <w:color w:val="000000"/>
+          <w:kern w:val="0"/>
+          <w:sz w:val="18"/>
+          <w:szCs w:val="18"/>
+        </w:rPr>
+        <w:t>A.java:57)</w:t>
+      </w:r>
+    </w:p>
+    <w:p>
+      <w:pPr>
+        <w:widowControl/>
+        <w:shd w:val="clear" w:color="auto" w:fill="FFFFFF"/>
+        <w:tabs>
+          <w:tab w:val="left" w:pos="916"/>
+          <w:tab w:val="left" w:pos="1832"/>
+          <w:tab w:val="left" w:pos="2748"/>
+          <w:tab w:val="left" w:pos="3664"/>
+          <w:tab w:val="left" w:pos="4580"/>
+          <w:tab w:val="left" w:pos="5496"/>
+          <w:tab w:val="left" w:pos="6412"/>
+          <w:tab w:val="left" w:pos="7328"/>
+          <w:tab w:val="left" w:pos="8244"/>
+          <w:tab w:val="left" w:pos="9160"/>
+          <w:tab w:val="left" w:pos="10076"/>
+          <w:tab w:val="left" w:pos="10992"/>
+          <w:tab w:val="left" w:pos="11908"/>
+          <w:tab w:val="left" w:pos="12824"/>
+          <w:tab w:val="left" w:pos="13740"/>
+          <w:tab w:val="left" w:pos="14656"/>
+        </w:tabs>
+        <w:jc w:val="left"/>
+        <w:rPr>
+          <w:rFonts w:ascii="宋体" w:eastAsia="宋体" w:hAnsi="宋体" w:cs="宋体"/>
+          <w:color w:val="000000"/>
+          <w:kern w:val="0"/>
+          <w:sz w:val="18"/>
+          <w:szCs w:val="18"/>
+        </w:rPr>
+      </w:pPr>
+      <w:r>
+        <w:rPr>
+          <w:rFonts w:ascii="宋体" w:eastAsia="宋体" w:hAnsi="宋体" w:cs="宋体"/>
+          <w:color w:val="000000"/>
+          <w:kern w:val="0"/>
+          <w:sz w:val="18"/>
+          <w:szCs w:val="18"/>
+        </w:rPr>
+        <w:t>----------------------------------</w:t>
+      </w:r>
+    </w:p>
+    <w:p>
+      <w:pPr>
+        <w:widowControl/>
+        <w:shd w:val="clear" w:color="auto" w:fill="FFFFFF"/>
+        <w:tabs>
+          <w:tab w:val="left" w:pos="916"/>
+          <w:tab w:val="left" w:pos="1832"/>
+          <w:tab w:val="left" w:pos="2748"/>
+          <w:tab w:val="left" w:pos="3664"/>
+          <w:tab w:val="left" w:pos="4580"/>
+          <w:tab w:val="left" w:pos="5496"/>
+          <w:tab w:val="left" w:pos="6412"/>
+          <w:tab w:val="left" w:pos="7328"/>
+          <w:tab w:val="left" w:pos="8244"/>
+          <w:tab w:val="left" w:pos="9160"/>
+          <w:tab w:val="left" w:pos="10076"/>
+          <w:tab w:val="left" w:pos="10992"/>
+          <w:tab w:val="left" w:pos="11908"/>
+          <w:tab w:val="left" w:pos="12824"/>
+          <w:tab w:val="left" w:pos="13740"/>
+          <w:tab w:val="left" w:pos="14656"/>
+        </w:tabs>
+        <w:jc w:val="left"/>
+        <w:rPr>
+          <w:rFonts w:ascii="宋体" w:eastAsia="宋体" w:hAnsi="宋体" w:cs="宋体"/>
+          <w:color w:val="000000"/>
+          <w:kern w:val="0"/>
+          <w:sz w:val="18"/>
+          <w:szCs w:val="18"/>
+        </w:rPr>
+      </w:pPr>
+      <w:r>
+        <w:rPr>
+          <w:rFonts w:ascii="宋体" w:eastAsia="宋体" w:hAnsi="宋体" w:cs="宋体"/>
+          <w:color w:val="000000"/>
+          <w:kern w:val="0"/>
+          <w:sz w:val="18"/>
+          <w:szCs w:val="18"/>
+        </w:rPr>
+        <w:t>out\target\common\obj\APPS\framework-res_intermediates</w:t>
+      </w:r>
+    </w:p>
+    <w:p>
+      <w:pPr>
+        <w:widowControl/>
+        <w:shd w:val="clear" w:color="auto" w:fill="FFFFFF"/>
+        <w:tabs>
+          <w:tab w:val="left" w:pos="916"/>
+          <w:tab w:val="left" w:pos="1832"/>
+          <w:tab w:val="left" w:pos="2748"/>
+          <w:tab w:val="left" w:pos="3664"/>
+          <w:tab w:val="left" w:pos="4580"/>
+          <w:tab w:val="left" w:pos="5496"/>
+          <w:tab w:val="left" w:pos="6412"/>
+          <w:tab w:val="left" w:pos="7328"/>
+          <w:tab w:val="left" w:pos="8244"/>
+          <w:tab w:val="left" w:pos="9160"/>
+          <w:tab w:val="left" w:pos="10076"/>
+          <w:tab w:val="left" w:pos="10992"/>
+          <w:tab w:val="left" w:pos="11908"/>
+          <w:tab w:val="left" w:pos="12824"/>
+          <w:tab w:val="left" w:pos="13740"/>
+          <w:tab w:val="left" w:pos="14656"/>
+        </w:tabs>
+        <w:jc w:val="left"/>
+        <w:rPr>
+          <w:rFonts w:ascii="宋体" w:eastAsia="宋体" w:hAnsi="宋体" w:cs="宋体"/>
+          <w:color w:val="000000"/>
+          <w:kern w:val="0"/>
+          <w:sz w:val="18"/>
+          <w:szCs w:val="18"/>
+        </w:rPr>
+      </w:pPr>
+      <w:r>
+        <w:rPr>
+          <w:rFonts w:ascii="宋体" w:eastAsia="宋体" w:hAnsi="宋体" w:cs="宋体" w:hint="eastAsia"/>
+          <w:color w:val="000000"/>
+          <w:kern w:val="0"/>
+          <w:sz w:val="18"/>
+          <w:szCs w:val="18"/>
+        </w:rPr>
+        <w:t>proguard_options 是哪里定义的，作用是什么？</w:t>
+      </w:r>
+    </w:p>
+    <w:p>
+      <w:pPr>
+        <w:widowControl/>
+        <w:shd w:val="clear" w:color="auto" w:fill="FFFFFF"/>
+        <w:tabs>
+          <w:tab w:val="left" w:pos="916"/>
+          <w:tab w:val="left" w:pos="1832"/>
+          <w:tab w:val="left" w:pos="2748"/>
+          <w:tab w:val="left" w:pos="3664"/>
+          <w:tab w:val="left" w:pos="4580"/>
+          <w:tab w:val="left" w:pos="5496"/>
+          <w:tab w:val="left" w:pos="6412"/>
+          <w:tab w:val="left" w:pos="7328"/>
+          <w:tab w:val="left" w:pos="8244"/>
+          <w:tab w:val="left" w:pos="9160"/>
+          <w:tab w:val="left" w:pos="10076"/>
+          <w:tab w:val="left" w:pos="10992"/>
+          <w:tab w:val="left" w:pos="11908"/>
+          <w:tab w:val="left" w:pos="12824"/>
+          <w:tab w:val="left" w:pos="13740"/>
+          <w:tab w:val="left" w:pos="14656"/>
+        </w:tabs>
+        <w:jc w:val="left"/>
+        <w:rPr>
+          <w:rFonts w:ascii="宋体" w:eastAsia="宋体" w:hAnsi="宋体" w:cs="宋体"/>
+          <w:color w:val="000000"/>
+          <w:kern w:val="0"/>
+          <w:sz w:val="18"/>
+          <w:szCs w:val="18"/>
+        </w:rPr>
+      </w:pPr>
+      <w:r>
+        <w:rPr>
+          <w:rFonts w:ascii="宋体" w:eastAsia="宋体" w:hAnsi="宋体" w:cs="宋体" w:hint="eastAsia"/>
+          <w:color w:val="000000"/>
+          <w:kern w:val="0"/>
+          <w:sz w:val="18"/>
+          <w:szCs w:val="18"/>
+        </w:rPr>
+        <w:t>APK打包原理一定要懂得哦</w:t>
+      </w:r>
+    </w:p>
+    <w:p>
+      <w:pPr>
+        <w:widowControl/>
+        <w:shd w:val="clear" w:color="auto" w:fill="FFFFFF"/>
+        <w:tabs>
+          <w:tab w:val="left" w:pos="916"/>
+          <w:tab w:val="left" w:pos="1832"/>
+          <w:tab w:val="left" w:pos="2748"/>
+          <w:tab w:val="left" w:pos="3664"/>
+          <w:tab w:val="left" w:pos="4580"/>
+          <w:tab w:val="left" w:pos="5496"/>
+          <w:tab w:val="left" w:pos="6412"/>
+          <w:tab w:val="left" w:pos="7328"/>
+          <w:tab w:val="left" w:pos="8244"/>
+          <w:tab w:val="left" w:pos="9160"/>
+          <w:tab w:val="left" w:pos="10076"/>
+          <w:tab w:val="left" w:pos="10992"/>
+          <w:tab w:val="left" w:pos="11908"/>
+          <w:tab w:val="left" w:pos="12824"/>
+          <w:tab w:val="left" w:pos="13740"/>
+          <w:tab w:val="left" w:pos="14656"/>
+        </w:tabs>
+        <w:jc w:val="left"/>
+        <w:rPr>
+          <w:rFonts w:ascii="宋体" w:eastAsia="宋体" w:hAnsi="宋体" w:cs="宋体"/>
+          <w:color w:val="000000"/>
+          <w:kern w:val="0"/>
+          <w:sz w:val="18"/>
+          <w:szCs w:val="18"/>
+        </w:rPr>
+      </w:pPr>
+      <w:r>
+        <w:rPr>
+          <w:rFonts w:ascii="宋体" w:eastAsia="宋体" w:hAnsi="宋体" w:cs="宋体"/>
+          <w:color w:val="000000"/>
+          <w:kern w:val="0"/>
+          <w:sz w:val="18"/>
+          <w:szCs w:val="18"/>
+        </w:rPr>
+        <w:t>public_resources.xml</w:t>
+      </w:r>
+    </w:p>
+    <w:p>
+      <w:pPr>
+        <w:widowControl/>
+        <w:shd w:val="clear" w:color="auto" w:fill="FFFFFF"/>
+        <w:tabs>
+          <w:tab w:val="left" w:pos="916"/>
+          <w:tab w:val="left" w:pos="1832"/>
+          <w:tab w:val="left" w:pos="2748"/>
+          <w:tab w:val="left" w:pos="3664"/>
+          <w:tab w:val="left" w:pos="4580"/>
+          <w:tab w:val="left" w:pos="5496"/>
+          <w:tab w:val="left" w:pos="6412"/>
+          <w:tab w:val="left" w:pos="7328"/>
+          <w:tab w:val="left" w:pos="8244"/>
+          <w:tab w:val="left" w:pos="9160"/>
+          <w:tab w:val="left" w:pos="10076"/>
+          <w:tab w:val="left" w:pos="10992"/>
+          <w:tab w:val="left" w:pos="11908"/>
+          <w:tab w:val="left" w:pos="12824"/>
+          <w:tab w:val="left" w:pos="13740"/>
+          <w:tab w:val="left" w:pos="14656"/>
+        </w:tabs>
+        <w:jc w:val="left"/>
+        <w:rPr>
+          <w:rFonts w:ascii="宋体" w:eastAsia="宋体" w:hAnsi="宋体" w:cs="宋体"/>
+          <w:color w:val="000000"/>
+          <w:kern w:val="0"/>
+          <w:sz w:val="18"/>
+          <w:szCs w:val="18"/>
+        </w:rPr>
+      </w:pPr>
+      <w:r>
+        <w:rPr>
+          <w:rFonts w:ascii="宋体" w:eastAsia="宋体" w:hAnsi="宋体" w:cs="宋体" w:hint="eastAsia"/>
+          <w:color w:val="000000"/>
+          <w:kern w:val="0"/>
+          <w:sz w:val="18"/>
+          <w:szCs w:val="18"/>
+        </w:rPr>
+        <w:t>私有资源的ID：src\com\android\internal.R.kji_lable其实是有的啊</w:t>
+      </w:r>
+    </w:p>
+    <w:p>
+      <w:pPr>
+        <w:widowControl/>
+        <w:shd w:val="clear" w:color="auto" w:fill="FFFFFF"/>
+        <w:tabs>
+          <w:tab w:val="left" w:pos="916"/>
+          <w:tab w:val="left" w:pos="1832"/>
+          <w:tab w:val="left" w:pos="2748"/>
+          <w:tab w:val="left" w:pos="3664"/>
+          <w:tab w:val="left" w:pos="4580"/>
+          <w:tab w:val="left" w:pos="5496"/>
+          <w:tab w:val="left" w:pos="6412"/>
+          <w:tab w:val="left" w:pos="7328"/>
+          <w:tab w:val="left" w:pos="8244"/>
+          <w:tab w:val="left" w:pos="9160"/>
+          <w:tab w:val="left" w:pos="10076"/>
+          <w:tab w:val="left" w:pos="10992"/>
+          <w:tab w:val="left" w:pos="11908"/>
+          <w:tab w:val="left" w:pos="12824"/>
+          <w:tab w:val="left" w:pos="13740"/>
+          <w:tab w:val="left" w:pos="14656"/>
+        </w:tabs>
+        <w:jc w:val="left"/>
+        <w:rPr>
+          <w:rFonts w:ascii="宋体" w:eastAsia="宋体" w:hAnsi="宋体" w:cs="宋体"/>
+          <w:color w:val="000000"/>
+          <w:kern w:val="0"/>
+          <w:sz w:val="18"/>
+          <w:szCs w:val="18"/>
+        </w:rPr>
+      </w:pPr>
+    </w:p>
+    <w:p>
+      <w:pPr>
+        <w:widowControl/>
+        <w:shd w:val="clear" w:color="auto" w:fill="FFFFFF"/>
+        <w:tabs>
+          <w:tab w:val="left" w:pos="916"/>
+          <w:tab w:val="left" w:pos="1832"/>
+          <w:tab w:val="left" w:pos="2748"/>
+          <w:tab w:val="left" w:pos="3664"/>
+          <w:tab w:val="left" w:pos="4580"/>
+          <w:tab w:val="left" w:pos="5496"/>
+          <w:tab w:val="left" w:pos="6412"/>
+          <w:tab w:val="left" w:pos="7328"/>
+          <w:tab w:val="left" w:pos="8244"/>
+          <w:tab w:val="left" w:pos="9160"/>
+          <w:tab w:val="left" w:pos="10076"/>
+          <w:tab w:val="left" w:pos="10992"/>
+          <w:tab w:val="left" w:pos="11908"/>
+          <w:tab w:val="left" w:pos="12824"/>
+          <w:tab w:val="left" w:pos="13740"/>
+          <w:tab w:val="left" w:pos="14656"/>
+        </w:tabs>
+        <w:jc w:val="left"/>
+        <w:rPr>
+          <w:rFonts w:ascii="宋体" w:eastAsia="宋体" w:hAnsi="宋体" w:cs="宋体"/>
+          <w:color w:val="000000"/>
+          <w:kern w:val="0"/>
+          <w:sz w:val="18"/>
+          <w:szCs w:val="18"/>
+        </w:rPr>
+      </w:pPr>
+      <w:r>
+        <w:rPr>
+          <w:rFonts w:ascii="宋体" w:eastAsia="宋体" w:hAnsi="宋体" w:cs="宋体" w:hint="eastAsia"/>
+          <w:color w:val="000000"/>
+          <w:kern w:val="0"/>
+          <w:sz w:val="18"/>
+          <w:szCs w:val="18"/>
+        </w:rPr>
+        <w:t>拿到是要重新连接才能编译生效？？</w:t>
+      </w:r>
+    </w:p>
+    <w:p>
+      <w:pPr>
+        <w:widowControl/>
+        <w:shd w:val="clear" w:color="auto" w:fill="FFFFFF"/>
+        <w:tabs>
+          <w:tab w:val="left" w:pos="916"/>
+          <w:tab w:val="left" w:pos="1832"/>
+          <w:tab w:val="left" w:pos="2748"/>
+          <w:tab w:val="left" w:pos="3664"/>
+          <w:tab w:val="left" w:pos="4580"/>
+          <w:tab w:val="left" w:pos="5496"/>
+          <w:tab w:val="left" w:pos="6412"/>
+          <w:tab w:val="left" w:pos="7328"/>
+          <w:tab w:val="left" w:pos="8244"/>
+          <w:tab w:val="left" w:pos="9160"/>
+          <w:tab w:val="left" w:pos="10076"/>
+          <w:tab w:val="left" w:pos="10992"/>
+          <w:tab w:val="left" w:pos="11908"/>
+          <w:tab w:val="left" w:pos="12824"/>
+          <w:tab w:val="left" w:pos="13740"/>
+          <w:tab w:val="left" w:pos="14656"/>
+        </w:tabs>
+        <w:jc w:val="left"/>
+        <w:rPr>
+          <w:rFonts w:ascii="宋体" w:eastAsia="宋体" w:hAnsi="宋体" w:cs="宋体"/>
+          <w:color w:val="000000"/>
+          <w:kern w:val="0"/>
+          <w:sz w:val="18"/>
+          <w:szCs w:val="18"/>
+        </w:rPr>
+      </w:pPr>
+    </w:p>
+    <w:p>
+      <w:pPr>
+        <w:widowControl/>
+        <w:shd w:val="clear" w:color="auto" w:fill="FFFFFF"/>
+        <w:tabs>
+          <w:tab w:val="left" w:pos="916"/>
+          <w:tab w:val="left" w:pos="1832"/>
+          <w:tab w:val="left" w:pos="2748"/>
+          <w:tab w:val="left" w:pos="3664"/>
+          <w:tab w:val="left" w:pos="4580"/>
+          <w:tab w:val="left" w:pos="5496"/>
+          <w:tab w:val="left" w:pos="6412"/>
+          <w:tab w:val="left" w:pos="7328"/>
+          <w:tab w:val="left" w:pos="8244"/>
+          <w:tab w:val="left" w:pos="9160"/>
+          <w:tab w:val="left" w:pos="10076"/>
+          <w:tab w:val="left" w:pos="10992"/>
+          <w:tab w:val="left" w:pos="11908"/>
+          <w:tab w:val="left" w:pos="12824"/>
+          <w:tab w:val="left" w:pos="13740"/>
+          <w:tab w:val="left" w:pos="14656"/>
+        </w:tabs>
+        <w:jc w:val="left"/>
+        <w:rPr>
+          <w:rFonts w:ascii="宋体" w:eastAsia="宋体" w:hAnsi="宋体" w:cs="宋体"/>
+          <w:color w:val="000000"/>
+          <w:kern w:val="0"/>
+          <w:sz w:val="18"/>
+          <w:szCs w:val="18"/>
+        </w:rPr>
+      </w:pPr>
+    </w:p>
+    <w:p>
+      <w:pPr>
+        <w:widowControl/>
+        <w:shd w:val="clear" w:color="auto" w:fill="FFFFFF"/>
+        <w:tabs>
+          <w:tab w:val="left" w:pos="916"/>
+          <w:tab w:val="left" w:pos="1832"/>
+          <w:tab w:val="left" w:pos="2748"/>
+          <w:tab w:val="left" w:pos="3664"/>
+          <w:tab w:val="left" w:pos="4580"/>
+          <w:tab w:val="left" w:pos="5496"/>
+          <w:tab w:val="left" w:pos="6412"/>
+          <w:tab w:val="left" w:pos="7328"/>
+          <w:tab w:val="left" w:pos="8244"/>
+          <w:tab w:val="left" w:pos="9160"/>
+          <w:tab w:val="left" w:pos="10076"/>
+          <w:tab w:val="left" w:pos="10992"/>
+          <w:tab w:val="left" w:pos="11908"/>
+          <w:tab w:val="left" w:pos="12824"/>
+          <w:tab w:val="left" w:pos="13740"/>
+          <w:tab w:val="left" w:pos="14656"/>
+        </w:tabs>
+        <w:jc w:val="left"/>
+        <w:rPr>
+          <w:rFonts w:ascii="宋体" w:eastAsia="宋体" w:hAnsi="宋体" w:cs="宋体"/>
+          <w:color w:val="000000"/>
+          <w:kern w:val="0"/>
+          <w:sz w:val="18"/>
+          <w:szCs w:val="18"/>
+        </w:rPr>
+      </w:pPr>
+    </w:p>
+    <w:p>
+      <w:pPr>
+        <w:widowControl/>
+        <w:shd w:val="clear" w:color="auto" w:fill="FFFFFF"/>
+        <w:tabs>
+          <w:tab w:val="left" w:pos="916"/>
+          <w:tab w:val="left" w:pos="1832"/>
+          <w:tab w:val="left" w:pos="2748"/>
+          <w:tab w:val="left" w:pos="3664"/>
+          <w:tab w:val="left" w:pos="4580"/>
+          <w:tab w:val="left" w:pos="5496"/>
+          <w:tab w:val="left" w:pos="6412"/>
+          <w:tab w:val="left" w:pos="7328"/>
+          <w:tab w:val="left" w:pos="8244"/>
+          <w:tab w:val="left" w:pos="9160"/>
+          <w:tab w:val="left" w:pos="10076"/>
+          <w:tab w:val="left" w:pos="10992"/>
+          <w:tab w:val="left" w:pos="11908"/>
+          <w:tab w:val="left" w:pos="12824"/>
+          <w:tab w:val="left" w:pos="13740"/>
+          <w:tab w:val="left" w:pos="14656"/>
+        </w:tabs>
+        <w:jc w:val="left"/>
+        <w:rPr>
+          <w:rFonts w:ascii="宋体" w:eastAsia="宋体" w:hAnsi="宋体" w:cs="宋体"/>
+          <w:color w:val="000000"/>
+          <w:kern w:val="0"/>
+          <w:sz w:val="18"/>
+          <w:szCs w:val="18"/>
+        </w:rPr>
+      </w:pPr>
+    </w:p>
+    <w:p>
+      <w:r>
+        <w:rPr>
+          <w:rFonts w:hint="eastAsia"/>
+        </w:rPr>
         <w:lastRenderedPageBreak/>
-        <w:t xml:space="preserve">                                                               at android.os.Environment.getExternalStorageDirectory(Environment.java:449)</w:t>
-      </w:r>
-    </w:p>
-    <w:p>
-      <w:pPr>
-        <w:widowControl/>
-        <w:shd w:val="clear" w:color="auto" w:fill="FFFFFF"/>
-        <w:tabs>
-          <w:tab w:val="left" w:pos="916"/>
-          <w:tab w:val="left" w:pos="1832"/>
-          <w:tab w:val="left" w:pos="2748"/>
-          <w:tab w:val="left" w:pos="3664"/>
-          <w:tab w:val="left" w:pos="4580"/>
-          <w:tab w:val="left" w:pos="5496"/>
-          <w:tab w:val="left" w:pos="6412"/>
-          <w:tab w:val="left" w:pos="7328"/>
-          <w:tab w:val="left" w:pos="8244"/>
-          <w:tab w:val="left" w:pos="9160"/>
-          <w:tab w:val="left" w:pos="10076"/>
-          <w:tab w:val="left" w:pos="10992"/>
-          <w:tab w:val="left" w:pos="11908"/>
-          <w:tab w:val="left" w:pos="12824"/>
-          <w:tab w:val="left" w:pos="13740"/>
-          <w:tab w:val="left" w:pos="14656"/>
-        </w:tabs>
-        <w:jc w:val="left"/>
-        <w:rPr>
-          <w:rFonts w:ascii="宋体" w:eastAsia="宋体" w:hAnsi="宋体" w:cs="宋体"/>
-          <w:color w:val="000000"/>
-          <w:kern w:val="0"/>
-          <w:sz w:val="18"/>
-          <w:szCs w:val="18"/>
-        </w:rPr>
-      </w:pPr>
-      <w:r>
-        <w:rPr>
-          <w:rFonts w:ascii="宋体" w:eastAsia="宋体" w:hAnsi="宋体" w:cs="宋体"/>
-          <w:color w:val="000000"/>
-          <w:kern w:val="0"/>
-          <w:sz w:val="18"/>
-          <w:szCs w:val="18"/>
-        </w:rPr>
-        <w:t xml:space="preserve">                                                               at com.</w:t>
-      </w:r>
-      <w:r>
-        <w:rPr>
-          <w:rFonts w:ascii="宋体" w:eastAsia="宋体" w:hAnsi="宋体" w:cs="宋体"/>
-          <w:color w:val="000000"/>
-          <w:kern w:val="0"/>
-          <w:sz w:val="18"/>
-          <w:szCs w:val="18"/>
-        </w:rPr>
-        <w:t>kpad</w:t>
-      </w:r>
-      <w:r>
-        <w:rPr>
-          <w:rFonts w:ascii="宋体" w:eastAsia="宋体" w:hAnsi="宋体" w:cs="宋体"/>
-          <w:color w:val="000000"/>
-          <w:kern w:val="0"/>
-          <w:sz w:val="18"/>
-          <w:szCs w:val="18"/>
-        </w:rPr>
-        <w:t>.core.analytics.util.DebugUtils.init(DebugUtils.java:41)</w:t>
-      </w:r>
-    </w:p>
-    <w:p>
-      <w:pPr>
-        <w:widowControl/>
-        <w:shd w:val="clear" w:color="auto" w:fill="FFFFFF"/>
-        <w:tabs>
-          <w:tab w:val="left" w:pos="916"/>
-          <w:tab w:val="left" w:pos="1832"/>
-          <w:tab w:val="left" w:pos="2748"/>
-          <w:tab w:val="left" w:pos="3664"/>
-          <w:tab w:val="left" w:pos="4580"/>
-          <w:tab w:val="left" w:pos="5496"/>
-          <w:tab w:val="left" w:pos="6412"/>
-          <w:tab w:val="left" w:pos="7328"/>
-          <w:tab w:val="left" w:pos="8244"/>
-          <w:tab w:val="left" w:pos="9160"/>
-          <w:tab w:val="left" w:pos="10076"/>
-          <w:tab w:val="left" w:pos="10992"/>
-          <w:tab w:val="left" w:pos="11908"/>
-          <w:tab w:val="left" w:pos="12824"/>
-          <w:tab w:val="left" w:pos="13740"/>
-          <w:tab w:val="left" w:pos="14656"/>
-        </w:tabs>
-        <w:jc w:val="left"/>
-        <w:rPr>
-          <w:rFonts w:ascii="宋体" w:eastAsia="宋体" w:hAnsi="宋体" w:cs="宋体"/>
-          <w:color w:val="000000"/>
-          <w:kern w:val="0"/>
-          <w:sz w:val="18"/>
-          <w:szCs w:val="18"/>
-        </w:rPr>
-      </w:pPr>
-      <w:r>
-        <w:rPr>
-          <w:rFonts w:ascii="宋体" w:eastAsia="宋体" w:hAnsi="宋体" w:cs="宋体"/>
-          <w:color w:val="000000"/>
-          <w:kern w:val="0"/>
-          <w:sz w:val="18"/>
-          <w:szCs w:val="18"/>
-        </w:rPr>
-        <w:t xml:space="preserve">                                                               at com.</w:t>
-      </w:r>
-      <w:r>
-        <w:rPr>
-          <w:rFonts w:ascii="宋体" w:eastAsia="宋体" w:hAnsi="宋体" w:cs="宋体"/>
-          <w:color w:val="000000"/>
-          <w:kern w:val="0"/>
-          <w:sz w:val="18"/>
-          <w:szCs w:val="18"/>
-        </w:rPr>
-        <w:t>kpad</w:t>
-      </w:r>
-      <w:r>
-        <w:rPr>
-          <w:rFonts w:ascii="宋体" w:eastAsia="宋体" w:hAnsi="宋体" w:cs="宋体"/>
-          <w:color w:val="000000"/>
-          <w:kern w:val="0"/>
-          <w:sz w:val="18"/>
-          <w:szCs w:val="18"/>
-        </w:rPr>
-        <w:t>.core.analytics.</w:t>
-      </w:r>
-      <w:r>
-        <w:rPr>
-          <w:rFonts w:ascii="宋体" w:eastAsia="宋体" w:hAnsi="宋体" w:cs="宋体"/>
-          <w:color w:val="000000"/>
-          <w:kern w:val="0"/>
-          <w:sz w:val="18"/>
-          <w:szCs w:val="18"/>
-        </w:rPr>
-        <w:t>KJI</w:t>
-      </w:r>
-      <w:r>
-        <w:rPr>
-          <w:rFonts w:ascii="宋体" w:eastAsia="宋体" w:hAnsi="宋体" w:cs="宋体"/>
-          <w:color w:val="000000"/>
-          <w:kern w:val="0"/>
-          <w:sz w:val="18"/>
-          <w:szCs w:val="18"/>
-        </w:rPr>
-        <w:t>A.enableDebug(</w:t>
-      </w:r>
-      <w:r>
-        <w:rPr>
-          <w:rFonts w:ascii="宋体" w:eastAsia="宋体" w:hAnsi="宋体" w:cs="宋体"/>
-          <w:color w:val="000000"/>
-          <w:kern w:val="0"/>
-          <w:sz w:val="18"/>
-          <w:szCs w:val="18"/>
-        </w:rPr>
-        <w:t>KJI</w:t>
-      </w:r>
-      <w:r>
-        <w:rPr>
-          <w:rFonts w:ascii="宋体" w:eastAsia="宋体" w:hAnsi="宋体" w:cs="宋体"/>
-          <w:color w:val="000000"/>
-          <w:kern w:val="0"/>
-          <w:sz w:val="18"/>
-          <w:szCs w:val="18"/>
-        </w:rPr>
-        <w:t>A.java:57)</w:t>
-      </w:r>
-    </w:p>
-    <w:p>
-      <w:pPr>
-        <w:widowControl/>
-        <w:shd w:val="clear" w:color="auto" w:fill="FFFFFF"/>
-        <w:tabs>
-          <w:tab w:val="left" w:pos="916"/>
-          <w:tab w:val="left" w:pos="1832"/>
-          <w:tab w:val="left" w:pos="2748"/>
-          <w:tab w:val="left" w:pos="3664"/>
-          <w:tab w:val="left" w:pos="4580"/>
-          <w:tab w:val="left" w:pos="5496"/>
-          <w:tab w:val="left" w:pos="6412"/>
-          <w:tab w:val="left" w:pos="7328"/>
-          <w:tab w:val="left" w:pos="8244"/>
-          <w:tab w:val="left" w:pos="9160"/>
-          <w:tab w:val="left" w:pos="10076"/>
-          <w:tab w:val="left" w:pos="10992"/>
-          <w:tab w:val="left" w:pos="11908"/>
-          <w:tab w:val="left" w:pos="12824"/>
-          <w:tab w:val="left" w:pos="13740"/>
-          <w:tab w:val="left" w:pos="14656"/>
-        </w:tabs>
-        <w:jc w:val="left"/>
-        <w:rPr>
-          <w:rFonts w:ascii="宋体" w:eastAsia="宋体" w:hAnsi="宋体" w:cs="宋体"/>
-          <w:color w:val="000000"/>
-          <w:kern w:val="0"/>
-          <w:sz w:val="18"/>
-          <w:szCs w:val="18"/>
-        </w:rPr>
-      </w:pPr>
-      <w:r>
-        <w:rPr>
-          <w:rFonts w:ascii="宋体" w:eastAsia="宋体" w:hAnsi="宋体" w:cs="宋体"/>
-          <w:color w:val="000000"/>
-          <w:kern w:val="0"/>
-          <w:sz w:val="18"/>
-          <w:szCs w:val="18"/>
-        </w:rPr>
-        <w:t xml:space="preserve">                                                               at com.</w:t>
-      </w:r>
-      <w:r>
-        <w:rPr>
-          <w:rFonts w:ascii="宋体" w:eastAsia="宋体" w:hAnsi="宋体" w:cs="宋体"/>
-          <w:color w:val="000000"/>
-          <w:kern w:val="0"/>
-          <w:sz w:val="18"/>
-          <w:szCs w:val="18"/>
-        </w:rPr>
-        <w:t>kpad</w:t>
-      </w:r>
-      <w:r>
-        <w:rPr>
-          <w:rFonts w:ascii="宋体" w:eastAsia="宋体" w:hAnsi="宋体" w:cs="宋体"/>
-          <w:color w:val="000000"/>
-          <w:kern w:val="0"/>
-          <w:sz w:val="18"/>
-          <w:szCs w:val="18"/>
-        </w:rPr>
-        <w:t>.core.</w:t>
-      </w:r>
-      <w:r>
-        <w:rPr>
-          <w:rFonts w:ascii="宋体" w:eastAsia="宋体" w:hAnsi="宋体" w:cs="宋体"/>
-          <w:color w:val="000000"/>
-          <w:kern w:val="0"/>
-          <w:sz w:val="18"/>
-          <w:szCs w:val="18"/>
-        </w:rPr>
-        <w:t>Kpad</w:t>
-      </w:r>
-      <w:r>
-        <w:rPr>
-          <w:rFonts w:ascii="宋体" w:eastAsia="宋体" w:hAnsi="宋体" w:cs="宋体"/>
-          <w:color w:val="000000"/>
-          <w:kern w:val="0"/>
-          <w:sz w:val="18"/>
-          <w:szCs w:val="18"/>
-        </w:rPr>
-        <w:t>ReportUtil.init</w:t>
-      </w:r>
-      <w:r>
-        <w:rPr>
-          <w:rFonts w:ascii="宋体" w:eastAsia="宋体" w:hAnsi="宋体" w:cs="宋体"/>
-          <w:color w:val="000000"/>
-          <w:kern w:val="0"/>
-          <w:sz w:val="18"/>
-          <w:szCs w:val="18"/>
-        </w:rPr>
-        <w:t>KJI</w:t>
-      </w:r>
-      <w:r>
-        <w:rPr>
-          <w:rFonts w:ascii="宋体" w:eastAsia="宋体" w:hAnsi="宋体" w:cs="宋体"/>
-          <w:color w:val="000000"/>
-          <w:kern w:val="0"/>
-          <w:sz w:val="18"/>
-          <w:szCs w:val="18"/>
-        </w:rPr>
-        <w:t>Report(</w:t>
-      </w:r>
-      <w:r>
-        <w:rPr>
-          <w:rFonts w:ascii="宋体" w:eastAsia="宋体" w:hAnsi="宋体" w:cs="宋体"/>
-          <w:color w:val="000000"/>
-          <w:kern w:val="0"/>
-          <w:sz w:val="18"/>
-          <w:szCs w:val="18"/>
-        </w:rPr>
-        <w:t>Kpad</w:t>
-      </w:r>
-      <w:r>
-        <w:rPr>
-          <w:rFonts w:ascii="宋体" w:eastAsia="宋体" w:hAnsi="宋体" w:cs="宋体"/>
-          <w:color w:val="000000"/>
-          <w:kern w:val="0"/>
-          <w:sz w:val="18"/>
-          <w:szCs w:val="18"/>
-        </w:rPr>
-        <w:t>ReportUtil.java:27)</w:t>
-      </w:r>
-    </w:p>
-    <w:p>
-      <w:pPr>
-        <w:widowControl/>
-        <w:shd w:val="clear" w:color="auto" w:fill="FFFFFF"/>
-        <w:tabs>
-          <w:tab w:val="left" w:pos="916"/>
-          <w:tab w:val="left" w:pos="1832"/>
-          <w:tab w:val="left" w:pos="2748"/>
-          <w:tab w:val="left" w:pos="3664"/>
-          <w:tab w:val="left" w:pos="4580"/>
-          <w:tab w:val="left" w:pos="5496"/>
-          <w:tab w:val="left" w:pos="6412"/>
-          <w:tab w:val="left" w:pos="7328"/>
-          <w:tab w:val="left" w:pos="8244"/>
-          <w:tab w:val="left" w:pos="9160"/>
-          <w:tab w:val="left" w:pos="10076"/>
-          <w:tab w:val="left" w:pos="10992"/>
-          <w:tab w:val="left" w:pos="11908"/>
-          <w:tab w:val="left" w:pos="12824"/>
-          <w:tab w:val="left" w:pos="13740"/>
-          <w:tab w:val="left" w:pos="14656"/>
-        </w:tabs>
-        <w:jc w:val="left"/>
-        <w:rPr>
-          <w:rFonts w:ascii="宋体" w:eastAsia="宋体" w:hAnsi="宋体" w:cs="宋体"/>
-          <w:color w:val="000000"/>
-          <w:kern w:val="0"/>
-          <w:sz w:val="18"/>
-          <w:szCs w:val="18"/>
-        </w:rPr>
-      </w:pPr>
-      <w:r>
-        <w:rPr>
-          <w:rFonts w:ascii="宋体" w:eastAsia="宋体" w:hAnsi="宋体" w:cs="宋体"/>
-          <w:color w:val="000000"/>
-          <w:kern w:val="0"/>
-          <w:sz w:val="18"/>
-          <w:szCs w:val="18"/>
-        </w:rPr>
-        <w:t xml:space="preserve">                                                               at com.</w:t>
-      </w:r>
-      <w:r>
-        <w:rPr>
-          <w:rFonts w:ascii="宋体" w:eastAsia="宋体" w:hAnsi="宋体" w:cs="宋体"/>
-          <w:color w:val="000000"/>
-          <w:kern w:val="0"/>
-          <w:sz w:val="18"/>
-          <w:szCs w:val="18"/>
-        </w:rPr>
-        <w:t>kji</w:t>
-      </w:r>
-      <w:r>
-        <w:rPr>
-          <w:rFonts w:ascii="宋体" w:eastAsia="宋体" w:hAnsi="宋体" w:cs="宋体"/>
-          <w:color w:val="000000"/>
-          <w:kern w:val="0"/>
-          <w:sz w:val="18"/>
-          <w:szCs w:val="18"/>
-        </w:rPr>
-        <w:t>.</w:t>
-      </w:r>
-      <w:r>
-        <w:rPr>
-          <w:rFonts w:ascii="宋体" w:eastAsia="宋体" w:hAnsi="宋体" w:cs="宋体"/>
-          <w:color w:val="000000"/>
-          <w:kern w:val="0"/>
-          <w:sz w:val="18"/>
-          <w:szCs w:val="18"/>
-        </w:rPr>
-        <w:t>Kji</w:t>
-      </w:r>
-      <w:r>
-        <w:rPr>
-          <w:rFonts w:ascii="宋体" w:eastAsia="宋体" w:hAnsi="宋体" w:cs="宋体"/>
-          <w:color w:val="000000"/>
-          <w:kern w:val="0"/>
-          <w:sz w:val="18"/>
-          <w:szCs w:val="18"/>
-        </w:rPr>
-        <w:t>ServicesHelper.init</w:t>
-      </w:r>
-      <w:r>
-        <w:rPr>
-          <w:rFonts w:ascii="宋体" w:eastAsia="宋体" w:hAnsi="宋体" w:cs="宋体"/>
-          <w:color w:val="000000"/>
-          <w:kern w:val="0"/>
-          <w:sz w:val="18"/>
-          <w:szCs w:val="18"/>
-        </w:rPr>
-        <w:t>KJI</w:t>
-      </w:r>
-      <w:r>
-        <w:rPr>
-          <w:rFonts w:ascii="宋体" w:eastAsia="宋体" w:hAnsi="宋体" w:cs="宋体"/>
-          <w:color w:val="000000"/>
-          <w:kern w:val="0"/>
-          <w:sz w:val="18"/>
-          <w:szCs w:val="18"/>
-        </w:rPr>
-        <w:t>Report(</w:t>
-      </w:r>
-      <w:r>
-        <w:rPr>
-          <w:rFonts w:ascii="宋体" w:eastAsia="宋体" w:hAnsi="宋体" w:cs="宋体"/>
-          <w:color w:val="000000"/>
-          <w:kern w:val="0"/>
-          <w:sz w:val="18"/>
-          <w:szCs w:val="18"/>
-        </w:rPr>
-        <w:t>Kji</w:t>
-      </w:r>
-      <w:r>
-        <w:rPr>
-          <w:rFonts w:ascii="宋体" w:eastAsia="宋体" w:hAnsi="宋体" w:cs="宋体"/>
-          <w:color w:val="000000"/>
-          <w:kern w:val="0"/>
-          <w:sz w:val="18"/>
-          <w:szCs w:val="18"/>
-        </w:rPr>
-        <w:t>ServicesHelper.java:259)</w:t>
-      </w:r>
-    </w:p>
-    <w:p>
-      <w:pPr>
-        <w:widowControl/>
-        <w:shd w:val="clear" w:color="auto" w:fill="FFFFFF"/>
-        <w:tabs>
-          <w:tab w:val="left" w:pos="916"/>
-          <w:tab w:val="left" w:pos="1832"/>
-          <w:tab w:val="left" w:pos="2748"/>
-          <w:tab w:val="left" w:pos="3664"/>
-          <w:tab w:val="left" w:pos="4580"/>
-          <w:tab w:val="left" w:pos="5496"/>
-          <w:tab w:val="left" w:pos="6412"/>
-          <w:tab w:val="left" w:pos="7328"/>
-          <w:tab w:val="left" w:pos="8244"/>
-          <w:tab w:val="left" w:pos="9160"/>
-          <w:tab w:val="left" w:pos="10076"/>
-          <w:tab w:val="left" w:pos="10992"/>
-          <w:tab w:val="left" w:pos="11908"/>
-          <w:tab w:val="left" w:pos="12824"/>
-          <w:tab w:val="left" w:pos="13740"/>
-          <w:tab w:val="left" w:pos="14656"/>
-        </w:tabs>
-        <w:jc w:val="left"/>
-        <w:rPr>
-          <w:rFonts w:ascii="宋体" w:eastAsia="宋体" w:hAnsi="宋体" w:cs="宋体"/>
-          <w:color w:val="000000"/>
-          <w:kern w:val="0"/>
-          <w:sz w:val="18"/>
-          <w:szCs w:val="18"/>
-        </w:rPr>
-      </w:pPr>
-      <w:r>
-        <w:rPr>
-          <w:rFonts w:ascii="宋体" w:eastAsia="宋体" w:hAnsi="宋体" w:cs="宋体"/>
-          <w:color w:val="000000"/>
-          <w:kern w:val="0"/>
-          <w:sz w:val="18"/>
-          <w:szCs w:val="18"/>
-        </w:rPr>
-        <w:t xml:space="preserve">                                                               at com.android.server.SystemServer.run(SystemServer.java:349)</w:t>
-      </w:r>
-    </w:p>
-    <w:p>
-      <w:pPr>
-        <w:widowControl/>
-        <w:shd w:val="clear" w:color="auto" w:fill="FFFFFF"/>
-        <w:tabs>
-          <w:tab w:val="left" w:pos="916"/>
-          <w:tab w:val="left" w:pos="1832"/>
-          <w:tab w:val="left" w:pos="2748"/>
-          <w:tab w:val="left" w:pos="3664"/>
-          <w:tab w:val="left" w:pos="4580"/>
-          <w:tab w:val="left" w:pos="5496"/>
-          <w:tab w:val="left" w:pos="6412"/>
-          <w:tab w:val="left" w:pos="7328"/>
-          <w:tab w:val="left" w:pos="8244"/>
-          <w:tab w:val="left" w:pos="9160"/>
-          <w:tab w:val="left" w:pos="10076"/>
-          <w:tab w:val="left" w:pos="10992"/>
-          <w:tab w:val="left" w:pos="11908"/>
-          <w:tab w:val="left" w:pos="12824"/>
-          <w:tab w:val="left" w:pos="13740"/>
-          <w:tab w:val="left" w:pos="14656"/>
-        </w:tabs>
-        <w:jc w:val="left"/>
-        <w:rPr>
-          <w:rFonts w:ascii="宋体" w:eastAsia="宋体" w:hAnsi="宋体" w:cs="宋体"/>
-          <w:color w:val="000000"/>
-          <w:kern w:val="0"/>
-          <w:sz w:val="18"/>
-          <w:szCs w:val="18"/>
-        </w:rPr>
-      </w:pPr>
-      <w:r>
-        <w:rPr>
-          <w:rFonts w:ascii="宋体" w:eastAsia="宋体" w:hAnsi="宋体" w:cs="宋体"/>
-          <w:color w:val="000000"/>
-          <w:kern w:val="0"/>
-          <w:sz w:val="18"/>
-          <w:szCs w:val="18"/>
-        </w:rPr>
-        <w:t xml:space="preserve">                                                               at com.android.server.SystemServer.main(SystemServer.java:226)</w:t>
-      </w:r>
-    </w:p>
-    <w:p>
-      <w:pPr>
-        <w:widowControl/>
-        <w:shd w:val="clear" w:color="auto" w:fill="FFFFFF"/>
-        <w:tabs>
-          <w:tab w:val="left" w:pos="916"/>
-          <w:tab w:val="left" w:pos="1832"/>
-          <w:tab w:val="left" w:pos="2748"/>
-          <w:tab w:val="left" w:pos="3664"/>
-          <w:tab w:val="left" w:pos="4580"/>
-          <w:tab w:val="left" w:pos="5496"/>
-          <w:tab w:val="left" w:pos="6412"/>
-          <w:tab w:val="left" w:pos="7328"/>
-          <w:tab w:val="left" w:pos="8244"/>
-          <w:tab w:val="left" w:pos="9160"/>
-          <w:tab w:val="left" w:pos="10076"/>
-          <w:tab w:val="left" w:pos="10992"/>
-          <w:tab w:val="left" w:pos="11908"/>
-          <w:tab w:val="left" w:pos="12824"/>
-          <w:tab w:val="left" w:pos="13740"/>
-          <w:tab w:val="left" w:pos="14656"/>
-        </w:tabs>
-        <w:jc w:val="left"/>
-        <w:rPr>
-          <w:rFonts w:ascii="宋体" w:eastAsia="宋体" w:hAnsi="宋体" w:cs="宋体"/>
-          <w:color w:val="000000"/>
-          <w:kern w:val="0"/>
-          <w:sz w:val="18"/>
-          <w:szCs w:val="18"/>
-        </w:rPr>
-      </w:pPr>
-      <w:r>
-        <w:rPr>
-          <w:rFonts w:ascii="宋体" w:eastAsia="宋体" w:hAnsi="宋体" w:cs="宋体"/>
-          <w:color w:val="000000"/>
-          <w:kern w:val="0"/>
-          <w:sz w:val="18"/>
-          <w:szCs w:val="18"/>
-        </w:rPr>
-        <w:t xml:space="preserve">                                                               at java.lang.reflect.Method.invoke(Native Method)</w:t>
-      </w:r>
-    </w:p>
-    <w:p>
-      <w:pPr>
-        <w:widowControl/>
-        <w:shd w:val="clear" w:color="auto" w:fill="FFFFFF"/>
-        <w:tabs>
-          <w:tab w:val="left" w:pos="916"/>
-          <w:tab w:val="left" w:pos="1832"/>
-          <w:tab w:val="left" w:pos="2748"/>
-          <w:tab w:val="left" w:pos="3664"/>
-          <w:tab w:val="left" w:pos="4580"/>
-          <w:tab w:val="left" w:pos="5496"/>
-          <w:tab w:val="left" w:pos="6412"/>
-          <w:tab w:val="left" w:pos="7328"/>
-          <w:tab w:val="left" w:pos="8244"/>
-          <w:tab w:val="left" w:pos="9160"/>
-          <w:tab w:val="left" w:pos="10076"/>
-          <w:tab w:val="left" w:pos="10992"/>
-          <w:tab w:val="left" w:pos="11908"/>
-          <w:tab w:val="left" w:pos="12824"/>
-          <w:tab w:val="left" w:pos="13740"/>
-          <w:tab w:val="left" w:pos="14656"/>
-        </w:tabs>
-        <w:jc w:val="left"/>
-        <w:rPr>
-          <w:rFonts w:ascii="宋体" w:eastAsia="宋体" w:hAnsi="宋体" w:cs="宋体"/>
-          <w:color w:val="000000"/>
-          <w:kern w:val="0"/>
-          <w:sz w:val="18"/>
-          <w:szCs w:val="18"/>
-        </w:rPr>
-      </w:pPr>
-      <w:r>
-        <w:rPr>
-          <w:rFonts w:ascii="宋体" w:eastAsia="宋体" w:hAnsi="宋体" w:cs="宋体"/>
-          <w:color w:val="000000"/>
-          <w:kern w:val="0"/>
-          <w:sz w:val="18"/>
-          <w:szCs w:val="18"/>
-        </w:rPr>
-        <w:t xml:space="preserve">                                                               at com.android.internal.os.ZygoteInit$MethodAndArgsCaller.run(ZygoteInit.java:957)</w:t>
-      </w:r>
-    </w:p>
-    <w:p>
-      <w:pPr>
-        <w:widowControl/>
-        <w:shd w:val="clear" w:color="auto" w:fill="FFFFFF"/>
-        <w:tabs>
-          <w:tab w:val="left" w:pos="916"/>
-          <w:tab w:val="left" w:pos="1832"/>
-          <w:tab w:val="left" w:pos="2748"/>
-          <w:tab w:val="left" w:pos="3664"/>
-          <w:tab w:val="left" w:pos="4580"/>
-          <w:tab w:val="left" w:pos="5496"/>
-          <w:tab w:val="left" w:pos="6412"/>
-          <w:tab w:val="left" w:pos="7328"/>
-          <w:tab w:val="left" w:pos="8244"/>
-          <w:tab w:val="left" w:pos="9160"/>
-          <w:tab w:val="left" w:pos="10076"/>
-          <w:tab w:val="left" w:pos="10992"/>
-          <w:tab w:val="left" w:pos="11908"/>
-          <w:tab w:val="left" w:pos="12824"/>
-          <w:tab w:val="left" w:pos="13740"/>
-          <w:tab w:val="left" w:pos="14656"/>
-        </w:tabs>
-        <w:jc w:val="left"/>
-        <w:rPr>
-          <w:rFonts w:ascii="宋体" w:eastAsia="宋体" w:hAnsi="宋体" w:cs="宋体"/>
-          <w:color w:val="000000"/>
-          <w:kern w:val="0"/>
-          <w:sz w:val="18"/>
-          <w:szCs w:val="18"/>
-        </w:rPr>
-      </w:pPr>
-      <w:r>
-        <w:rPr>
-          <w:rFonts w:ascii="宋体" w:eastAsia="宋体" w:hAnsi="宋体" w:cs="宋体"/>
-          <w:color w:val="000000"/>
-          <w:kern w:val="0"/>
-          <w:sz w:val="18"/>
-          <w:szCs w:val="18"/>
-        </w:rPr>
-        <w:t xml:space="preserve">                                                               at com.android.internal.os.ZygoteInit.main(ZygoteInit.java:825)</w:t>
-      </w:r>
-    </w:p>
-    <w:p>
-      <w:pPr>
-        <w:widowControl/>
-        <w:shd w:val="clear" w:color="auto" w:fill="FFFFFF"/>
-        <w:tabs>
-          <w:tab w:val="left" w:pos="916"/>
-          <w:tab w:val="left" w:pos="1832"/>
-          <w:tab w:val="left" w:pos="2748"/>
-          <w:tab w:val="left" w:pos="3664"/>
-          <w:tab w:val="left" w:pos="4580"/>
-          <w:tab w:val="left" w:pos="5496"/>
-          <w:tab w:val="left" w:pos="6412"/>
-          <w:tab w:val="left" w:pos="7328"/>
-          <w:tab w:val="left" w:pos="8244"/>
-          <w:tab w:val="left" w:pos="9160"/>
-          <w:tab w:val="left" w:pos="10076"/>
-          <w:tab w:val="left" w:pos="10992"/>
-          <w:tab w:val="left" w:pos="11908"/>
-          <w:tab w:val="left" w:pos="12824"/>
-          <w:tab w:val="left" w:pos="13740"/>
-          <w:tab w:val="left" w:pos="14656"/>
-        </w:tabs>
-        <w:jc w:val="left"/>
-        <w:rPr>
-          <w:rFonts w:ascii="宋体" w:eastAsia="宋体" w:hAnsi="宋体" w:cs="宋体"/>
-          <w:color w:val="000000"/>
-          <w:kern w:val="0"/>
-          <w:sz w:val="18"/>
-          <w:szCs w:val="18"/>
-        </w:rPr>
-      </w:pPr>
-      <w:r>
-        <w:rPr>
-          <w:rFonts w:ascii="宋体" w:eastAsia="宋体" w:hAnsi="宋体" w:cs="宋体"/>
-          <w:color w:val="000000"/>
-          <w:kern w:val="0"/>
-          <w:sz w:val="18"/>
-          <w:szCs w:val="18"/>
-        </w:rPr>
-        <w:t>06-02 20:12:42.364 4355-4355/system_process D/</w:t>
-      </w:r>
-      <w:r>
-        <w:rPr>
-          <w:rFonts w:ascii="宋体" w:eastAsia="宋体" w:hAnsi="宋体" w:cs="宋体"/>
-          <w:color w:val="000000"/>
-          <w:kern w:val="0"/>
-          <w:sz w:val="18"/>
-          <w:szCs w:val="18"/>
-        </w:rPr>
-        <w:t>KJI</w:t>
-      </w:r>
-      <w:r>
-        <w:rPr>
-          <w:rFonts w:ascii="宋体" w:eastAsia="宋体" w:hAnsi="宋体" w:cs="宋体"/>
-          <w:color w:val="000000"/>
-          <w:kern w:val="0"/>
-          <w:sz w:val="18"/>
-          <w:szCs w:val="18"/>
-        </w:rPr>
-        <w:t>A: getExternalStorageDirectory = /sdcard</w:t>
-      </w:r>
-    </w:p>
-    <w:p>
-      <w:pPr>
-        <w:widowControl/>
-        <w:shd w:val="clear" w:color="auto" w:fill="FFFFFF"/>
-        <w:tabs>
-          <w:tab w:val="left" w:pos="916"/>
-          <w:tab w:val="left" w:pos="1832"/>
-          <w:tab w:val="left" w:pos="2748"/>
-          <w:tab w:val="left" w:pos="3664"/>
-          <w:tab w:val="left" w:pos="4580"/>
-          <w:tab w:val="left" w:pos="5496"/>
-          <w:tab w:val="left" w:pos="6412"/>
-          <w:tab w:val="left" w:pos="7328"/>
-          <w:tab w:val="left" w:pos="8244"/>
-          <w:tab w:val="left" w:pos="9160"/>
-          <w:tab w:val="left" w:pos="10076"/>
-          <w:tab w:val="left" w:pos="10992"/>
-          <w:tab w:val="left" w:pos="11908"/>
-          <w:tab w:val="left" w:pos="12824"/>
-          <w:tab w:val="left" w:pos="13740"/>
-          <w:tab w:val="left" w:pos="14656"/>
-        </w:tabs>
-        <w:jc w:val="left"/>
-        <w:rPr>
-          <w:rFonts w:ascii="宋体" w:eastAsia="宋体" w:hAnsi="宋体" w:cs="宋体"/>
-          <w:color w:val="000000"/>
-          <w:kern w:val="0"/>
-          <w:sz w:val="18"/>
-          <w:szCs w:val="18"/>
-        </w:rPr>
-      </w:pPr>
-      <w:r>
-        <w:rPr>
-          <w:rFonts w:ascii="宋体" w:eastAsia="宋体" w:hAnsi="宋体" w:cs="宋体"/>
-          <w:color w:val="000000"/>
-          <w:kern w:val="0"/>
-          <w:sz w:val="18"/>
-          <w:szCs w:val="18"/>
-        </w:rPr>
-        <w:t>06-02 20:12:42.365 4355-4355/system_process W/System.err: java.io.FileNotFoundException: /sdcard/</w:t>
-      </w:r>
-      <w:r>
-        <w:rPr>
-          <w:rFonts w:ascii="宋体" w:eastAsia="宋体" w:hAnsi="宋体" w:cs="宋体"/>
-          <w:color w:val="000000"/>
-          <w:kern w:val="0"/>
-          <w:sz w:val="18"/>
-          <w:szCs w:val="18"/>
-        </w:rPr>
-        <w:t>kji</w:t>
-      </w:r>
-      <w:r>
-        <w:rPr>
-          <w:rFonts w:ascii="宋体" w:eastAsia="宋体" w:hAnsi="宋体" w:cs="宋体"/>
-          <w:color w:val="000000"/>
-          <w:kern w:val="0"/>
-          <w:sz w:val="18"/>
-          <w:szCs w:val="18"/>
-        </w:rPr>
-        <w:t>a.test.data.txt (Permission denied)</w:t>
-      </w:r>
-    </w:p>
-    <w:p>
-      <w:pPr>
-        <w:widowControl/>
-        <w:shd w:val="clear" w:color="auto" w:fill="FFFFFF"/>
-        <w:tabs>
-          <w:tab w:val="left" w:pos="916"/>
-          <w:tab w:val="left" w:pos="1832"/>
-          <w:tab w:val="left" w:pos="2748"/>
-          <w:tab w:val="left" w:pos="3664"/>
-          <w:tab w:val="left" w:pos="4580"/>
-          <w:tab w:val="left" w:pos="5496"/>
-          <w:tab w:val="left" w:pos="6412"/>
-          <w:tab w:val="left" w:pos="7328"/>
-          <w:tab w:val="left" w:pos="8244"/>
-          <w:tab w:val="left" w:pos="9160"/>
-          <w:tab w:val="left" w:pos="10076"/>
-          <w:tab w:val="left" w:pos="10992"/>
-          <w:tab w:val="left" w:pos="11908"/>
-          <w:tab w:val="left" w:pos="12824"/>
-          <w:tab w:val="left" w:pos="13740"/>
-          <w:tab w:val="left" w:pos="14656"/>
-        </w:tabs>
-        <w:jc w:val="left"/>
-        <w:rPr>
-          <w:rFonts w:ascii="宋体" w:eastAsia="宋体" w:hAnsi="宋体" w:cs="宋体"/>
-          <w:color w:val="000000"/>
-          <w:kern w:val="0"/>
-          <w:sz w:val="18"/>
-          <w:szCs w:val="18"/>
-        </w:rPr>
-      </w:pPr>
-      <w:r>
-        <w:rPr>
-          <w:rFonts w:ascii="宋体" w:eastAsia="宋体" w:hAnsi="宋体" w:cs="宋体"/>
-          <w:color w:val="000000"/>
-          <w:kern w:val="0"/>
-          <w:sz w:val="18"/>
-          <w:szCs w:val="18"/>
-        </w:rPr>
-        <w:t>06-02 20:12:42.365 4355-4355/system_process W/System.err:     at com.</w:t>
-      </w:r>
-      <w:r>
-        <w:rPr>
-          <w:rFonts w:ascii="宋体" w:eastAsia="宋体" w:hAnsi="宋体" w:cs="宋体"/>
-          <w:color w:val="000000"/>
-          <w:kern w:val="0"/>
-          <w:sz w:val="18"/>
-          <w:szCs w:val="18"/>
-        </w:rPr>
-        <w:t>kpad</w:t>
-      </w:r>
-      <w:r>
-        <w:rPr>
-          <w:rFonts w:ascii="宋体" w:eastAsia="宋体" w:hAnsi="宋体" w:cs="宋体"/>
-          <w:color w:val="000000"/>
-          <w:kern w:val="0"/>
-          <w:sz w:val="18"/>
-          <w:szCs w:val="18"/>
-        </w:rPr>
-        <w:t>.core.analytics.</w:t>
-      </w:r>
-      <w:r>
-        <w:rPr>
-          <w:rFonts w:ascii="宋体" w:eastAsia="宋体" w:hAnsi="宋体" w:cs="宋体"/>
-          <w:color w:val="000000"/>
-          <w:kern w:val="0"/>
-          <w:sz w:val="18"/>
-          <w:szCs w:val="18"/>
-        </w:rPr>
-        <w:t>KJI</w:t>
-      </w:r>
-      <w:r>
-        <w:rPr>
-          <w:rFonts w:ascii="宋体" w:eastAsia="宋体" w:hAnsi="宋体" w:cs="宋体"/>
-          <w:color w:val="000000"/>
-          <w:kern w:val="0"/>
-          <w:sz w:val="18"/>
-          <w:szCs w:val="18"/>
-        </w:rPr>
-        <w:t>A.enableDebug(</w:t>
-      </w:r>
-      <w:r>
-        <w:rPr>
-          <w:rFonts w:ascii="宋体" w:eastAsia="宋体" w:hAnsi="宋体" w:cs="宋体"/>
-          <w:color w:val="000000"/>
-          <w:kern w:val="0"/>
-          <w:sz w:val="18"/>
-          <w:szCs w:val="18"/>
-        </w:rPr>
-        <w:t>KJI</w:t>
-      </w:r>
-      <w:r>
-        <w:rPr>
-          <w:rFonts w:ascii="宋体" w:eastAsia="宋体" w:hAnsi="宋体" w:cs="宋体"/>
-          <w:color w:val="000000"/>
-          <w:kern w:val="0"/>
-          <w:sz w:val="18"/>
-          <w:szCs w:val="18"/>
-        </w:rPr>
-        <w:t>A.java:57)</w:t>
-      </w:r>
-    </w:p>
-    <w:p>
-      <w:pPr>
-        <w:widowControl/>
-        <w:shd w:val="clear" w:color="auto" w:fill="FFFFFF"/>
-        <w:tabs>
-          <w:tab w:val="left" w:pos="916"/>
-          <w:tab w:val="left" w:pos="1832"/>
-          <w:tab w:val="left" w:pos="2748"/>
-          <w:tab w:val="left" w:pos="3664"/>
-          <w:tab w:val="left" w:pos="4580"/>
-          <w:tab w:val="left" w:pos="5496"/>
-          <w:tab w:val="left" w:pos="6412"/>
-          <w:tab w:val="left" w:pos="7328"/>
-          <w:tab w:val="left" w:pos="8244"/>
-          <w:tab w:val="left" w:pos="9160"/>
-          <w:tab w:val="left" w:pos="10076"/>
-          <w:tab w:val="left" w:pos="10992"/>
-          <w:tab w:val="left" w:pos="11908"/>
-          <w:tab w:val="left" w:pos="12824"/>
-          <w:tab w:val="left" w:pos="13740"/>
-          <w:tab w:val="left" w:pos="14656"/>
-        </w:tabs>
-        <w:jc w:val="left"/>
-        <w:rPr>
-          <w:rFonts w:ascii="宋体" w:eastAsia="宋体" w:hAnsi="宋体" w:cs="宋体"/>
-          <w:color w:val="000000"/>
-          <w:kern w:val="0"/>
-          <w:sz w:val="18"/>
-          <w:szCs w:val="18"/>
-        </w:rPr>
-      </w:pPr>
-      <w:r>
-        <w:rPr>
-          <w:rFonts w:ascii="宋体" w:eastAsia="宋体" w:hAnsi="宋体" w:cs="宋体"/>
-          <w:color w:val="000000"/>
-          <w:kern w:val="0"/>
-          <w:sz w:val="18"/>
-          <w:szCs w:val="18"/>
-        </w:rPr>
-        <w:t>----------------------------------</w:t>
-      </w:r>
-    </w:p>
-    <w:p>
-      <w:pPr>
-        <w:widowControl/>
-        <w:shd w:val="clear" w:color="auto" w:fill="FFFFFF"/>
-        <w:tabs>
-          <w:tab w:val="left" w:pos="916"/>
-          <w:tab w:val="left" w:pos="1832"/>
-          <w:tab w:val="left" w:pos="2748"/>
-          <w:tab w:val="left" w:pos="3664"/>
-          <w:tab w:val="left" w:pos="4580"/>
-          <w:tab w:val="left" w:pos="5496"/>
-          <w:tab w:val="left" w:pos="6412"/>
-          <w:tab w:val="left" w:pos="7328"/>
-          <w:tab w:val="left" w:pos="8244"/>
-          <w:tab w:val="left" w:pos="9160"/>
-          <w:tab w:val="left" w:pos="10076"/>
-          <w:tab w:val="left" w:pos="10992"/>
-          <w:tab w:val="left" w:pos="11908"/>
-          <w:tab w:val="left" w:pos="12824"/>
-          <w:tab w:val="left" w:pos="13740"/>
-          <w:tab w:val="left" w:pos="14656"/>
-        </w:tabs>
-        <w:jc w:val="left"/>
-        <w:rPr>
-          <w:rFonts w:ascii="宋体" w:eastAsia="宋体" w:hAnsi="宋体" w:cs="宋体"/>
-          <w:color w:val="000000"/>
-          <w:kern w:val="0"/>
-          <w:sz w:val="18"/>
-          <w:szCs w:val="18"/>
-        </w:rPr>
-      </w:pPr>
-      <w:r>
-        <w:rPr>
-          <w:rFonts w:ascii="宋体" w:eastAsia="宋体" w:hAnsi="宋体" w:cs="宋体"/>
-          <w:color w:val="000000"/>
-          <w:kern w:val="0"/>
-          <w:sz w:val="18"/>
-          <w:szCs w:val="18"/>
-        </w:rPr>
-        <w:t>out\target\common\obj\APPS\framework-res_intermediates</w:t>
-      </w:r>
-    </w:p>
-    <w:p>
-      <w:pPr>
-        <w:widowControl/>
-        <w:shd w:val="clear" w:color="auto" w:fill="FFFFFF"/>
-        <w:tabs>
-          <w:tab w:val="left" w:pos="916"/>
-          <w:tab w:val="left" w:pos="1832"/>
-          <w:tab w:val="left" w:pos="2748"/>
-          <w:tab w:val="left" w:pos="3664"/>
-          <w:tab w:val="left" w:pos="4580"/>
-          <w:tab w:val="left" w:pos="5496"/>
-          <w:tab w:val="left" w:pos="6412"/>
-          <w:tab w:val="left" w:pos="7328"/>
-          <w:tab w:val="left" w:pos="8244"/>
-          <w:tab w:val="left" w:pos="9160"/>
-          <w:tab w:val="left" w:pos="10076"/>
-          <w:tab w:val="left" w:pos="10992"/>
-          <w:tab w:val="left" w:pos="11908"/>
-          <w:tab w:val="left" w:pos="12824"/>
-          <w:tab w:val="left" w:pos="13740"/>
-          <w:tab w:val="left" w:pos="14656"/>
-        </w:tabs>
-        <w:jc w:val="left"/>
-        <w:rPr>
-          <w:rFonts w:ascii="宋体" w:eastAsia="宋体" w:hAnsi="宋体" w:cs="宋体"/>
-          <w:color w:val="000000"/>
-          <w:kern w:val="0"/>
-          <w:sz w:val="18"/>
-          <w:szCs w:val="18"/>
-        </w:rPr>
-      </w:pPr>
-      <w:r>
-        <w:rPr>
-          <w:rFonts w:ascii="宋体" w:eastAsia="宋体" w:hAnsi="宋体" w:cs="宋体" w:hint="eastAsia"/>
-          <w:color w:val="000000"/>
-          <w:kern w:val="0"/>
-          <w:sz w:val="18"/>
-          <w:szCs w:val="18"/>
-        </w:rPr>
-        <w:t>proguard_options 是哪里定义的，作用是什么？</w:t>
-      </w:r>
-    </w:p>
-    <w:p>
-      <w:pPr>
-        <w:widowControl/>
-        <w:shd w:val="clear" w:color="auto" w:fill="FFFFFF"/>
-        <w:tabs>
-          <w:tab w:val="left" w:pos="916"/>
-          <w:tab w:val="left" w:pos="1832"/>
-          <w:tab w:val="left" w:pos="2748"/>
-          <w:tab w:val="left" w:pos="3664"/>
-          <w:tab w:val="left" w:pos="4580"/>
-          <w:tab w:val="left" w:pos="5496"/>
-          <w:tab w:val="left" w:pos="6412"/>
-          <w:tab w:val="left" w:pos="7328"/>
-          <w:tab w:val="left" w:pos="8244"/>
-          <w:tab w:val="left" w:pos="9160"/>
-          <w:tab w:val="left" w:pos="10076"/>
-          <w:tab w:val="left" w:pos="10992"/>
-          <w:tab w:val="left" w:pos="11908"/>
-          <w:tab w:val="left" w:pos="12824"/>
-          <w:tab w:val="left" w:pos="13740"/>
-          <w:tab w:val="left" w:pos="14656"/>
-        </w:tabs>
-        <w:jc w:val="left"/>
-        <w:rPr>
-          <w:rFonts w:ascii="宋体" w:eastAsia="宋体" w:hAnsi="宋体" w:cs="宋体"/>
-          <w:color w:val="000000"/>
-          <w:kern w:val="0"/>
-          <w:sz w:val="18"/>
-          <w:szCs w:val="18"/>
-        </w:rPr>
-      </w:pPr>
-      <w:r>
-        <w:rPr>
-          <w:rFonts w:ascii="宋体" w:eastAsia="宋体" w:hAnsi="宋体" w:cs="宋体" w:hint="eastAsia"/>
-          <w:color w:val="000000"/>
-          <w:kern w:val="0"/>
-          <w:sz w:val="18"/>
-          <w:szCs w:val="18"/>
-        </w:rPr>
-        <w:t>APK打包原理一定要懂得哦</w:t>
-      </w:r>
-    </w:p>
-    <w:p>
-      <w:pPr>
-        <w:widowControl/>
-        <w:shd w:val="clear" w:color="auto" w:fill="FFFFFF"/>
-        <w:tabs>
-          <w:tab w:val="left" w:pos="916"/>
-          <w:tab w:val="left" w:pos="1832"/>
-          <w:tab w:val="left" w:pos="2748"/>
-          <w:tab w:val="left" w:pos="3664"/>
-          <w:tab w:val="left" w:pos="4580"/>
-          <w:tab w:val="left" w:pos="5496"/>
-          <w:tab w:val="left" w:pos="6412"/>
-          <w:tab w:val="left" w:pos="7328"/>
-          <w:tab w:val="left" w:pos="8244"/>
-          <w:tab w:val="left" w:pos="9160"/>
-          <w:tab w:val="left" w:pos="10076"/>
-          <w:tab w:val="left" w:pos="10992"/>
-          <w:tab w:val="left" w:pos="11908"/>
-          <w:tab w:val="left" w:pos="12824"/>
-          <w:tab w:val="left" w:pos="13740"/>
-          <w:tab w:val="left" w:pos="14656"/>
-        </w:tabs>
-        <w:jc w:val="left"/>
-        <w:rPr>
-          <w:rFonts w:ascii="宋体" w:eastAsia="宋体" w:hAnsi="宋体" w:cs="宋体"/>
-          <w:color w:val="000000"/>
-          <w:kern w:val="0"/>
-          <w:sz w:val="18"/>
-          <w:szCs w:val="18"/>
-        </w:rPr>
-      </w:pPr>
-      <w:r>
-        <w:rPr>
-          <w:rFonts w:ascii="宋体" w:eastAsia="宋体" w:hAnsi="宋体" w:cs="宋体"/>
-          <w:color w:val="000000"/>
-          <w:kern w:val="0"/>
-          <w:sz w:val="18"/>
-          <w:szCs w:val="18"/>
-        </w:rPr>
-        <w:t>public_resources.xml</w:t>
-      </w:r>
-    </w:p>
-    <w:p>
-      <w:pPr>
-        <w:widowControl/>
-        <w:shd w:val="clear" w:color="auto" w:fill="FFFFFF"/>
-        <w:tabs>
-          <w:tab w:val="left" w:pos="916"/>
-          <w:tab w:val="left" w:pos="1832"/>
-          <w:tab w:val="left" w:pos="2748"/>
-          <w:tab w:val="left" w:pos="3664"/>
-          <w:tab w:val="left" w:pos="4580"/>
-          <w:tab w:val="left" w:pos="5496"/>
-          <w:tab w:val="left" w:pos="6412"/>
-          <w:tab w:val="left" w:pos="7328"/>
-          <w:tab w:val="left" w:pos="8244"/>
-          <w:tab w:val="left" w:pos="9160"/>
-          <w:tab w:val="left" w:pos="10076"/>
-          <w:tab w:val="left" w:pos="10992"/>
-          <w:tab w:val="left" w:pos="11908"/>
-          <w:tab w:val="left" w:pos="12824"/>
-          <w:tab w:val="left" w:pos="13740"/>
-          <w:tab w:val="left" w:pos="14656"/>
-        </w:tabs>
-        <w:jc w:val="left"/>
-        <w:rPr>
-          <w:rFonts w:ascii="宋体" w:eastAsia="宋体" w:hAnsi="宋体" w:cs="宋体"/>
-          <w:color w:val="000000"/>
-          <w:kern w:val="0"/>
-          <w:sz w:val="18"/>
-          <w:szCs w:val="18"/>
-        </w:rPr>
-      </w:pPr>
-      <w:r>
-        <w:rPr>
-          <w:rFonts w:ascii="宋体" w:eastAsia="宋体" w:hAnsi="宋体" w:cs="宋体" w:hint="eastAsia"/>
-          <w:color w:val="000000"/>
-          <w:kern w:val="0"/>
-          <w:sz w:val="18"/>
-          <w:szCs w:val="18"/>
-        </w:rPr>
-        <w:t>私有资源的ID：src\com\android\internal.R.kji_lable其实是有的啊</w:t>
-      </w:r>
-    </w:p>
-    <w:p>
-      <w:pPr>
-        <w:widowControl/>
-        <w:shd w:val="clear" w:color="auto" w:fill="FFFFFF"/>
-        <w:tabs>
-          <w:tab w:val="left" w:pos="916"/>
-          <w:tab w:val="left" w:pos="1832"/>
-          <w:tab w:val="left" w:pos="2748"/>
-          <w:tab w:val="left" w:pos="3664"/>
-          <w:tab w:val="left" w:pos="4580"/>
-          <w:tab w:val="left" w:pos="5496"/>
-          <w:tab w:val="left" w:pos="6412"/>
-          <w:tab w:val="left" w:pos="7328"/>
-          <w:tab w:val="left" w:pos="8244"/>
-          <w:tab w:val="left" w:pos="9160"/>
-          <w:tab w:val="left" w:pos="10076"/>
-          <w:tab w:val="left" w:pos="10992"/>
-          <w:tab w:val="left" w:pos="11908"/>
-          <w:tab w:val="left" w:pos="12824"/>
-          <w:tab w:val="left" w:pos="13740"/>
-          <w:tab w:val="left" w:pos="14656"/>
-        </w:tabs>
-        <w:jc w:val="left"/>
-        <w:rPr>
-          <w:rFonts w:ascii="宋体" w:eastAsia="宋体" w:hAnsi="宋体" w:cs="宋体"/>
-          <w:color w:val="000000"/>
-          <w:kern w:val="0"/>
-          <w:sz w:val="18"/>
-          <w:szCs w:val="18"/>
-        </w:rPr>
-      </w:pPr>
-    </w:p>
-    <w:p>
-      <w:pPr>
-        <w:widowControl/>
-        <w:shd w:val="clear" w:color="auto" w:fill="FFFFFF"/>
-        <w:tabs>
-          <w:tab w:val="left" w:pos="916"/>
-          <w:tab w:val="left" w:pos="1832"/>
-          <w:tab w:val="left" w:pos="2748"/>
-          <w:tab w:val="left" w:pos="3664"/>
-          <w:tab w:val="left" w:pos="4580"/>
-          <w:tab w:val="left" w:pos="5496"/>
-          <w:tab w:val="left" w:pos="6412"/>
-          <w:tab w:val="left" w:pos="7328"/>
-          <w:tab w:val="left" w:pos="8244"/>
-          <w:tab w:val="left" w:pos="9160"/>
-          <w:tab w:val="left" w:pos="10076"/>
-          <w:tab w:val="left" w:pos="10992"/>
-          <w:tab w:val="left" w:pos="11908"/>
-          <w:tab w:val="left" w:pos="12824"/>
-          <w:tab w:val="left" w:pos="13740"/>
-          <w:tab w:val="left" w:pos="14656"/>
-        </w:tabs>
-        <w:jc w:val="left"/>
-        <w:rPr>
-          <w:rFonts w:ascii="宋体" w:eastAsia="宋体" w:hAnsi="宋体" w:cs="宋体"/>
-          <w:color w:val="000000"/>
-          <w:kern w:val="0"/>
-          <w:sz w:val="18"/>
-          <w:szCs w:val="18"/>
-        </w:rPr>
-      </w:pPr>
-      <w:r>
-        <w:rPr>
-          <w:rFonts w:ascii="宋体" w:eastAsia="宋体" w:hAnsi="宋体" w:cs="宋体" w:hint="eastAsia"/>
-          <w:color w:val="000000"/>
-          <w:kern w:val="0"/>
-          <w:sz w:val="18"/>
-          <w:szCs w:val="18"/>
-        </w:rPr>
-        <w:t>拿到是要重新连接才能编译生效？？</w:t>
-      </w:r>
-    </w:p>
-    <w:p>
-      <w:pPr>
-        <w:widowControl/>
-        <w:shd w:val="clear" w:color="auto" w:fill="FFFFFF"/>
-        <w:tabs>
-          <w:tab w:val="left" w:pos="916"/>
-          <w:tab w:val="left" w:pos="1832"/>
-          <w:tab w:val="left" w:pos="2748"/>
-          <w:tab w:val="left" w:pos="3664"/>
-          <w:tab w:val="left" w:pos="4580"/>
-          <w:tab w:val="left" w:pos="5496"/>
-          <w:tab w:val="left" w:pos="6412"/>
-          <w:tab w:val="left" w:pos="7328"/>
-          <w:tab w:val="left" w:pos="8244"/>
-          <w:tab w:val="left" w:pos="9160"/>
-          <w:tab w:val="left" w:pos="10076"/>
-          <w:tab w:val="left" w:pos="10992"/>
-          <w:tab w:val="left" w:pos="11908"/>
-          <w:tab w:val="left" w:pos="12824"/>
-          <w:tab w:val="left" w:pos="13740"/>
-          <w:tab w:val="left" w:pos="14656"/>
-        </w:tabs>
-        <w:jc w:val="left"/>
-        <w:rPr>
-          <w:rFonts w:ascii="宋体" w:eastAsia="宋体" w:hAnsi="宋体" w:cs="宋体"/>
-          <w:color w:val="000000"/>
-          <w:kern w:val="0"/>
-          <w:sz w:val="18"/>
-          <w:szCs w:val="18"/>
-        </w:rPr>
-      </w:pPr>
-    </w:p>
-    <w:p>
-      <w:pPr>
-        <w:widowControl/>
-        <w:shd w:val="clear" w:color="auto" w:fill="FFFFFF"/>
-        <w:tabs>
-          <w:tab w:val="left" w:pos="916"/>
-          <w:tab w:val="left" w:pos="1832"/>
-          <w:tab w:val="left" w:pos="2748"/>
-          <w:tab w:val="left" w:pos="3664"/>
-          <w:tab w:val="left" w:pos="4580"/>
-          <w:tab w:val="left" w:pos="5496"/>
-          <w:tab w:val="left" w:pos="6412"/>
-          <w:tab w:val="left" w:pos="7328"/>
-          <w:tab w:val="left" w:pos="8244"/>
-          <w:tab w:val="left" w:pos="9160"/>
-          <w:tab w:val="left" w:pos="10076"/>
-          <w:tab w:val="left" w:pos="10992"/>
-          <w:tab w:val="left" w:pos="11908"/>
-          <w:tab w:val="left" w:pos="12824"/>
-          <w:tab w:val="left" w:pos="13740"/>
-          <w:tab w:val="left" w:pos="14656"/>
-        </w:tabs>
-        <w:jc w:val="left"/>
-        <w:rPr>
-          <w:rFonts w:ascii="宋体" w:eastAsia="宋体" w:hAnsi="宋体" w:cs="宋体"/>
-          <w:color w:val="000000"/>
-          <w:kern w:val="0"/>
-          <w:sz w:val="18"/>
-          <w:szCs w:val="18"/>
-        </w:rPr>
-      </w:pPr>
-    </w:p>
-    <w:p>
-      <w:pPr>
-        <w:widowControl/>
-        <w:shd w:val="clear" w:color="auto" w:fill="FFFFFF"/>
-        <w:tabs>
-          <w:tab w:val="left" w:pos="916"/>
-          <w:tab w:val="left" w:pos="1832"/>
-          <w:tab w:val="left" w:pos="2748"/>
-          <w:tab w:val="left" w:pos="3664"/>
-          <w:tab w:val="left" w:pos="4580"/>
-          <w:tab w:val="left" w:pos="5496"/>
-          <w:tab w:val="left" w:pos="6412"/>
-          <w:tab w:val="left" w:pos="7328"/>
-          <w:tab w:val="left" w:pos="8244"/>
-          <w:tab w:val="left" w:pos="9160"/>
-          <w:tab w:val="left" w:pos="10076"/>
-          <w:tab w:val="left" w:pos="10992"/>
-          <w:tab w:val="left" w:pos="11908"/>
-          <w:tab w:val="left" w:pos="12824"/>
-          <w:tab w:val="left" w:pos="13740"/>
-          <w:tab w:val="left" w:pos="14656"/>
-        </w:tabs>
-        <w:jc w:val="left"/>
-        <w:rPr>
-          <w:rFonts w:ascii="宋体" w:eastAsia="宋体" w:hAnsi="宋体" w:cs="宋体"/>
-          <w:color w:val="000000"/>
-          <w:kern w:val="0"/>
-          <w:sz w:val="18"/>
-          <w:szCs w:val="18"/>
-        </w:rPr>
-      </w:pPr>
-    </w:p>
-    <w:p>
-      <w:pPr>
-        <w:widowControl/>
-        <w:shd w:val="clear" w:color="auto" w:fill="FFFFFF"/>
-        <w:tabs>
-          <w:tab w:val="left" w:pos="916"/>
-          <w:tab w:val="left" w:pos="1832"/>
-          <w:tab w:val="left" w:pos="2748"/>
-          <w:tab w:val="left" w:pos="3664"/>
-          <w:tab w:val="left" w:pos="4580"/>
-          <w:tab w:val="left" w:pos="5496"/>
-          <w:tab w:val="left" w:pos="6412"/>
-          <w:tab w:val="left" w:pos="7328"/>
-          <w:tab w:val="left" w:pos="8244"/>
-          <w:tab w:val="left" w:pos="9160"/>
-          <w:tab w:val="left" w:pos="10076"/>
-          <w:tab w:val="left" w:pos="10992"/>
-          <w:tab w:val="left" w:pos="11908"/>
-          <w:tab w:val="left" w:pos="12824"/>
-          <w:tab w:val="left" w:pos="13740"/>
-          <w:tab w:val="left" w:pos="14656"/>
-        </w:tabs>
-        <w:jc w:val="left"/>
-        <w:rPr>
-          <w:rFonts w:ascii="宋体" w:eastAsia="宋体" w:hAnsi="宋体" w:cs="宋体"/>
-          <w:color w:val="000000"/>
-          <w:kern w:val="0"/>
-          <w:sz w:val="18"/>
-          <w:szCs w:val="18"/>
-        </w:rPr>
-      </w:pPr>
-    </w:p>
-    <w:p>
-      <w:r>
-        <w:rPr>
-          <w:rFonts w:hint="eastAsia"/>
-        </w:rPr>
         <w:t>1.INCREMENTAL_BUILDS</w:t>
       </w:r>
       <w:r>
@@ -10733,7 +10768,6 @@
         <w:rPr>
           <w:rFonts w:hint="eastAsia"/>
         </w:rPr>
-        <w:lastRenderedPageBreak/>
         <w:t>2.</w:t>
       </w:r>
       <w:r>
@@ -10957,6 +10991,7 @@
     </w:p>
     <w:p>
       <w:r>
+        <w:lastRenderedPageBreak/>
         <w:t>###}</w:t>
       </w:r>
     </w:p>
@@ -10992,7 +11027,6 @@
     </w:p>
     <w:p>
       <w:r>
-        <w:lastRenderedPageBreak/>
         <w:t>###</w:t>
       </w:r>
       <w:r>
@@ -11237,6 +11271,7 @@
     </w:p>
     <w:p>
       <w:r>
+        <w:lastRenderedPageBreak/>
         <w:t>ninja: error: 'frameworks/opt/</w:t>
       </w:r>
       <w:r>
@@ -11544,7 +11579,11 @@
         <w:ind w:left="360"/>
       </w:pPr>
       <w:r>
-        <w:t>ERROR: /home/key/work/rk3399_android7.1_v1.00/frameworks/base/core/java/com/kji/KjiCoreHelper.java:140: kji_browser_lable cannot be resolved or is not a field</w:t>
+        <w:t xml:space="preserve">ERROR: </w:t>
+      </w:r>
+      <w:r>
+        <w:lastRenderedPageBreak/>
+        <w:t>/home/key/work/rk3399_android7.1_v1.00/frameworks/base/core/java/com/kji/KjiCoreHelper.java:140: kji_browser_lable cannot be resolved or is not a field</w:t>
       </w:r>
     </w:p>
     <w:p>
@@ -11571,11 +11610,7 @@
         <w:ind w:left="360"/>
       </w:pPr>
       <w:r>
-        <w:t xml:space="preserve">  inflating: </w:t>
-      </w:r>
-      <w:r>
-        <w:lastRenderedPageBreak/>
-        <w:t xml:space="preserve">out/target/product/rk3399_excavator/obj/APPS/webview_intermediates/uncompressedlibs/lib/arm64-v8a/libwebviewchromium.so  </w:t>
+        <w:t xml:space="preserve">  inflating: out/target/product/rk3399_excavator/obj/APPS/webview_intermediates/uncompressedlibs/lib/arm64-v8a/libwebviewchromium.so  </w:t>
       </w:r>
     </w:p>
     <w:p>
@@ -11967,7 +12002,6 @@
         <w:rPr>
           <w:rFonts w:hint="eastAsia"/>
         </w:rPr>
-        <w:lastRenderedPageBreak/>
         <w:t>报错</w:t>
       </w:r>
       <w:r>

--- a/todo/todo.docx
+++ b/todo/todo.docx
@@ -14,36 +14,66 @@
       </w:r>
     </w:p>
     <w:p/>
+    <w:p>
+      <w:pPr>
+        <w:pStyle w:val="a6"/>
+        <w:numPr>
+          <w:ilvl w:val="0"/>
+          <w:numId w:val="5"/>
+        </w:numPr>
+        <w:ind w:firstLineChars="0"/>
+        <w:rPr>
+          <w:rFonts w:ascii="微软雅黑" w:eastAsia="微软雅黑" w:hAnsi="微软雅黑"/>
+          <w:color w:val="405060"/>
+          <w:szCs w:val="21"/>
+          <w:shd w:val="clear" w:color="auto" w:fill="FFFFFF"/>
+        </w:rPr>
+      </w:pPr>
+      <w:r>
+        <w:rPr>
+          <w:rFonts w:ascii="微软雅黑" w:eastAsia="微软雅黑" w:hAnsi="微软雅黑" w:hint="eastAsia"/>
+          <w:color w:val="405060"/>
+          <w:szCs w:val="21"/>
+          <w:shd w:val="clear" w:color="auto" w:fill="FFFFFF"/>
+        </w:rPr>
+        <w:t>USB host/device的phy/controller驱动、mfi/aoa/vcom、libusb、adb/dnw等；</w:t>
+      </w:r>
+      <w:r>
+        <w:rPr>
+          <w:rFonts w:ascii="微软雅黑" w:eastAsia="微软雅黑" w:hAnsi="微软雅黑" w:hint="eastAsia"/>
+          <w:color w:val="405060"/>
+          <w:szCs w:val="21"/>
+        </w:rPr>
+        <w:br/>
+      </w:r>
+      <w:r>
+        <w:rPr>
+          <w:rFonts w:ascii="微软雅黑" w:eastAsia="微软雅黑" w:hAnsi="微软雅黑" w:hint="eastAsia"/>
+          <w:color w:val="405060"/>
+          <w:szCs w:val="21"/>
+          <w:shd w:val="clear" w:color="auto" w:fill="FFFFFF"/>
+        </w:rPr>
+        <w:t>2.Linux内核调试技术（ftrace、iotrace、slub_debug/kemleak/kasan、死锁检测、pstore等）和Linux应用调试技术（gdb、valgrind等）；</w:t>
+      </w:r>
+      <w:r>
+        <w:rPr>
+          <w:rFonts w:ascii="微软雅黑" w:eastAsia="微软雅黑" w:hAnsi="微软雅黑" w:hint="eastAsia"/>
+          <w:color w:val="405060"/>
+          <w:szCs w:val="21"/>
+        </w:rPr>
+        <w:br/>
+      </w:r>
+      <w:r>
+        <w:rPr>
+          <w:rFonts w:ascii="微软雅黑" w:eastAsia="微软雅黑" w:hAnsi="微软雅黑" w:hint="eastAsia"/>
+          <w:color w:val="405060"/>
+          <w:szCs w:val="21"/>
+          <w:shd w:val="clear" w:color="auto" w:fill="FFFFFF"/>
+        </w:rPr>
+        <w:t>3.Linux内核中断和锁的实现原理及使用方法；</w:t>
+      </w:r>
+    </w:p>
     <w:p/>
-    <w:p/>
-    <w:p>
-      <w:pPr>
-        <w:rPr>
-          <w:rFonts w:hint="eastAsia"/>
-        </w:rPr>
-      </w:pPr>
-      <w:r>
-        <w:rPr>
-          <w:rFonts w:hint="eastAsia"/>
-        </w:rPr>
-        <w:t>4g</w:t>
-      </w:r>
-      <w:r>
-        <w:rPr>
-          <w:rFonts w:hint="eastAsia"/>
-        </w:rPr>
-        <w:t>网络启动的时序图</w:t>
-      </w:r>
-    </w:p>
-    <w:p/>
-    <w:p>
-      <w:r>
-        <w:rPr>
-          <w:rFonts w:hint="eastAsia"/>
-        </w:rPr>
-        <w:t>自动化测试</w:t>
-      </w:r>
-    </w:p>
     <w:p>
       <w:pPr>
         <w:rPr>
@@ -53,6 +83,31 @@
       <w:bookmarkStart w:id="0" w:name="_GoBack"/>
       <w:bookmarkEnd w:id="0"/>
     </w:p>
+    <w:p/>
+    <w:p>
+      <w:r>
+        <w:rPr>
+          <w:rFonts w:hint="eastAsia"/>
+        </w:rPr>
+        <w:t>4g</w:t>
+      </w:r>
+      <w:r>
+        <w:rPr>
+          <w:rFonts w:hint="eastAsia"/>
+        </w:rPr>
+        <w:t>网络启动的时序图</w:t>
+      </w:r>
+    </w:p>
+    <w:p/>
+    <w:p>
+      <w:r>
+        <w:rPr>
+          <w:rFonts w:hint="eastAsia"/>
+        </w:rPr>
+        <w:t>自动化测试</w:t>
+      </w:r>
+    </w:p>
+    <w:p/>
     <w:p>
       <w:r>
         <w:t>H</w:t>
@@ -265,7 +320,6 @@
     </w:p>
     <w:p>
       <w:r>
-        <w:lastRenderedPageBreak/>
         <w:t>[init.svc.abc]: [running]</w:t>
       </w:r>
     </w:p>
@@ -399,6 +453,7 @@
         <w:rPr>
           <w:noProof/>
         </w:rPr>
+        <w:lastRenderedPageBreak/>
         <w:drawing>
           <wp:inline distT="0" distB="0" distL="0" distR="0" wp14:anchorId="2F130B7D" wp14:editId="08AC947A">
             <wp:extent cx="5274310" cy="1483360"/>
@@ -746,6 +801,7 @@
         <w:pStyle w:val="1"/>
       </w:pPr>
       <w:r>
+        <w:lastRenderedPageBreak/>
         <w:t>A</w:t>
       </w:r>
       <w:r>
@@ -820,7 +876,6 @@
     </w:p>
     <w:p>
       <w:r>
-        <w:lastRenderedPageBreak/>
         <w:t xml:space="preserve">05-09 09:51:48.335 D/BlockMonitor(  761): </w:t>
       </w:r>
       <w:r>
@@ -943,7 +998,11 @@
       </w:r>
       <w:r>
         <w:tab/>
-        <w:t>at java.lang.reflect.Method.invoke(Native Method)</w:t>
+        <w:t xml:space="preserve">at java.lang.reflect.Method.invoke(Native </w:t>
+      </w:r>
+      <w:r>
+        <w:lastRenderedPageBreak/>
+        <w:t>Method)</w:t>
       </w:r>
     </w:p>
     <w:p>
@@ -1140,6 +1199,7 @@
     </w:p>
     <w:p>
       <w:r>
+        <w:lastRenderedPageBreak/>
         <w:t>--- /dev/null</w:t>
       </w:r>
     </w:p>
@@ -1220,58 +1280,143 @@
     </w:p>
     <w:p>
       <w:r>
+        <w:t>+    private static boolean MONITOR_MSG_ENABLE = MONITOR_BINDER_ENABLE;</w:t>
+      </w:r>
+    </w:p>
+    <w:p>
+      <w:r>
+        <w:t>+    private static final long BINDER_CALL_TIMEOUT = SystemProperties.getLong("persist.sys.binder.timeout", 5000);</w:t>
+      </w:r>
+    </w:p>
+    <w:p>
+      <w:r>
+        <w:t>+    private static final long MSG_CALL_TIMEOUT = SystemProperties.getLong("persist.sys.msg.timeout", 5000);</w:t>
+      </w:r>
+    </w:p>
+    <w:p>
+      <w:r>
+        <w:t>+</w:t>
+      </w:r>
+    </w:p>
+    <w:p>
+      <w:r>
+        <w:t>+    static void checkBinderTime(long before) {</w:t>
+      </w:r>
+    </w:p>
+    <w:p>
+      <w:r>
+        <w:t>+        try {</w:t>
+      </w:r>
+    </w:p>
+    <w:p>
+      <w:r>
+        <w:t>+            long cost = SystemClock.uptimeMillis() - before;</w:t>
+      </w:r>
+    </w:p>
+    <w:p>
+      <w:r>
+        <w:t>+            if(cost &gt;= BINDER_CALL_TIMEOUT) {</w:t>
+      </w:r>
+    </w:p>
+    <w:p>
+      <w:r>
+        <w:t>+                Log.d(TAG, "this binder call cost " + cost + " ms", new Throwable());</w:t>
+      </w:r>
+    </w:p>
+    <w:p>
+      <w:r>
+        <w:t>+            }</w:t>
+      </w:r>
+    </w:p>
+    <w:p>
+      <w:r>
+        <w:t>+        } catch (Exception e) {}</w:t>
+      </w:r>
+    </w:p>
+    <w:p>
+      <w:r>
+        <w:t>+    }</w:t>
+      </w:r>
+    </w:p>
+    <w:p>
+      <w:r>
+        <w:t>+</w:t>
+      </w:r>
+    </w:p>
+    <w:p>
+      <w:r>
+        <w:t>+    static void checkMsgTime(long before, String msg) {</w:t>
+      </w:r>
+    </w:p>
+    <w:p>
+      <w:r>
+        <w:t>+        try {</w:t>
+      </w:r>
+    </w:p>
+    <w:p>
+      <w:r>
+        <w:t>+            long cost = SystemClock.uptimeMillis() - before;</w:t>
+      </w:r>
+    </w:p>
+    <w:p>
+      <w:r>
+        <w:t>+            if(cost &gt;= MSG_CALL_TIMEOUT) {</w:t>
+      </w:r>
+    </w:p>
+    <w:p>
+      <w:r>
+        <w:t>+                Log.w(TAG, " msg " + msg + "call cost " + cost + " ms", new Throwable());</w:t>
+      </w:r>
+    </w:p>
+    <w:p>
+      <w:r>
+        <w:t>+            }</w:t>
+      </w:r>
+    </w:p>
+    <w:p>
+      <w:r>
+        <w:t>+        } catch (Exception e) {}</w:t>
+      </w:r>
+    </w:p>
+    <w:p>
+      <w:r>
+        <w:t>+    }</w:t>
+      </w:r>
+    </w:p>
+    <w:p>
+      <w:r>
+        <w:t>+</w:t>
+      </w:r>
+    </w:p>
+    <w:p>
+      <w:r>
+        <w:t>+    static boolean checkMsgEnabled() {</w:t>
+      </w:r>
+    </w:p>
+    <w:p>
+      <w:r>
+        <w:t>+        return MONITOR_MSG_ENABLE &amp;&amp; Looper.myLooper() == Looper.getMainLooper();</w:t>
+      </w:r>
+    </w:p>
+    <w:p>
+      <w:r>
+        <w:t>+    }</w:t>
+      </w:r>
+    </w:p>
+    <w:p>
+      <w:r>
         <w:lastRenderedPageBreak/>
-        <w:t>+    private static boolean MONITOR_MSG_ENABLE = MONITOR_BINDER_ENABLE;</w:t>
-      </w:r>
-    </w:p>
-    <w:p>
-      <w:r>
-        <w:t>+    private static final long BINDER_CALL_TIMEOUT = SystemProperties.getLong("persist.sys.binder.timeout", 5000);</w:t>
-      </w:r>
-    </w:p>
-    <w:p>
-      <w:r>
-        <w:t>+    private static final long MSG_CALL_TIMEOUT = SystemProperties.getLong("persist.sys.msg.timeout", 5000);</w:t>
-      </w:r>
-    </w:p>
-    <w:p>
-      <w:r>
         <w:t>+</w:t>
       </w:r>
     </w:p>
     <w:p>
       <w:r>
-        <w:t>+    static void checkBinderTime(long before) {</w:t>
-      </w:r>
-    </w:p>
-    <w:p>
-      <w:r>
-        <w:t>+        try {</w:t>
-      </w:r>
-    </w:p>
-    <w:p>
-      <w:r>
-        <w:t>+            long cost = SystemClock.uptimeMillis() - before;</w:t>
-      </w:r>
-    </w:p>
-    <w:p>
-      <w:r>
-        <w:t>+            if(cost &gt;= BINDER_CALL_TIMEOUT) {</w:t>
-      </w:r>
-    </w:p>
-    <w:p>
-      <w:r>
-        <w:t>+                Log.d(TAG, "this binder call cost " + cost + " ms", new Throwable());</w:t>
-      </w:r>
-    </w:p>
-    <w:p>
-      <w:r>
-        <w:t>+            }</w:t>
-      </w:r>
-    </w:p>
-    <w:p>
-      <w:r>
-        <w:t>+        } catch (Exception e) {}</w:t>
+        <w:t>+    static boolean checkBinderEnabled() {</w:t>
+      </w:r>
+    </w:p>
+    <w:p>
+      <w:r>
+        <w:t>+        return MONITOR_BINDER_ENABLE &amp;&amp; Looper.myLooper() == Looper.getMainLooper();</w:t>
       </w:r>
     </w:p>
     <w:p>
@@ -1281,141 +1426,56 @@
     </w:p>
     <w:p>
       <w:r>
+        <w:t>+}</w:t>
+      </w:r>
+    </w:p>
+    <w:p>
+      <w:r>
+        <w:t>diff --git a/core/java/android/os/Looper.java b/core/java/android/os/Looper.java</w:t>
+      </w:r>
+    </w:p>
+    <w:p>
+      <w:r>
+        <w:t>index d299672..f9b8a9b 100644</w:t>
+      </w:r>
+    </w:p>
+    <w:p>
+      <w:r>
+        <w:t>--- a/core/java/android/os/Looper.java</w:t>
+      </w:r>
+    </w:p>
+    <w:p>
+      <w:r>
+        <w:t>+++ b/core/java/android/os/Looper.java</w:t>
+      </w:r>
+    </w:p>
+    <w:p>
+      <w:r>
+        <w:t>@@ -150,6 +150,19 @@ public final class Looper {</w:t>
+      </w:r>
+    </w:p>
+    <w:p>
+      <w:r>
+        <w:t xml:space="preserve">             if (traceTag != 0 &amp;&amp; Trace.isTagEnabled(traceTag)) {</w:t>
+      </w:r>
+    </w:p>
+    <w:p>
+      <w:r>
+        <w:t xml:space="preserve">                 Trace.traceBegin(traceTag, msg.target.getTraceName(msg));</w:t>
+      </w:r>
+    </w:p>
+    <w:p>
+      <w:r>
+        <w:t xml:space="preserve">             }</w:t>
+      </w:r>
+    </w:p>
+    <w:p>
+      <w:r>
         <w:t>+</w:t>
       </w:r>
     </w:p>
     <w:p>
       <w:r>
-        <w:t>+    static void checkMsgTime(long before, String msg) {</w:t>
-      </w:r>
-    </w:p>
-    <w:p>
-      <w:r>
-        <w:t>+        try {</w:t>
-      </w:r>
-    </w:p>
-    <w:p>
-      <w:r>
-        <w:t>+            long cost = SystemClock.uptimeMillis() - before;</w:t>
-      </w:r>
-    </w:p>
-    <w:p>
-      <w:r>
-        <w:t>+            if(cost &gt;= MSG_CALL_TIMEOUT) {</w:t>
-      </w:r>
-    </w:p>
-    <w:p>
-      <w:r>
-        <w:t>+                Log.w(TAG, " msg " + msg + "call cost " + cost + " ms", new Throwable());</w:t>
-      </w:r>
-    </w:p>
-    <w:p>
-      <w:r>
-        <w:t>+            }</w:t>
-      </w:r>
-    </w:p>
-    <w:p>
-      <w:r>
-        <w:t>+        } catch (Exception e) {}</w:t>
-      </w:r>
-    </w:p>
-    <w:p>
-      <w:r>
-        <w:t>+    }</w:t>
-      </w:r>
-    </w:p>
-    <w:p>
-      <w:r>
-        <w:t>+</w:t>
-      </w:r>
-    </w:p>
-    <w:p>
-      <w:r>
-        <w:t>+    static boolean checkMsgEnabled() {</w:t>
-      </w:r>
-    </w:p>
-    <w:p>
-      <w:r>
-        <w:t>+        return MONITOR_MSG_ENABLE &amp;&amp; Looper.myLooper() == Looper.getMainLooper();</w:t>
-      </w:r>
-    </w:p>
-    <w:p>
-      <w:r>
-        <w:t>+    }</w:t>
-      </w:r>
-    </w:p>
-    <w:p>
-      <w:r>
-        <w:t>+</w:t>
-      </w:r>
-    </w:p>
-    <w:p>
-      <w:r>
-        <w:t>+    static boolean checkBinderEnabled() {</w:t>
-      </w:r>
-    </w:p>
-    <w:p>
-      <w:r>
-        <w:t>+        return MONITOR_BINDER_ENABLE &amp;&amp; Looper.myLooper() == Looper.getMainLooper();</w:t>
-      </w:r>
-    </w:p>
-    <w:p>
-      <w:r>
-        <w:t>+    }</w:t>
-      </w:r>
-    </w:p>
-    <w:p>
-      <w:r>
-        <w:t>+}</w:t>
-      </w:r>
-    </w:p>
-    <w:p>
-      <w:r>
-        <w:t>diff --git a/core/java/android/os/Looper.java b/core/java/android/os/Looper.java</w:t>
-      </w:r>
-    </w:p>
-    <w:p>
-      <w:r>
-        <w:t>index d299672..f9b8a9b 100644</w:t>
-      </w:r>
-    </w:p>
-    <w:p>
-      <w:r>
-        <w:t>--- a/core/java/android/os/Looper.java</w:t>
-      </w:r>
-    </w:p>
-    <w:p>
-      <w:r>
-        <w:t>+++ b/core/java/android/os/Looper.java</w:t>
-      </w:r>
-    </w:p>
-    <w:p>
-      <w:r>
-        <w:t>@@ -150,6 +150,19 @@ public final class Looper {</w:t>
-      </w:r>
-    </w:p>
-    <w:p>
-      <w:r>
-        <w:t xml:space="preserve">             if (traceTag != 0 &amp;&amp; Trace.isTagEnabled(traceTag)) {</w:t>
-      </w:r>
-    </w:p>
-    <w:p>
-      <w:r>
-        <w:t xml:space="preserve">                 Trace.traceBegin(traceTag, msg.target.getTraceName(msg));</w:t>
-      </w:r>
-    </w:p>
-    <w:p>
-      <w:r>
-        <w:t xml:space="preserve">             }</w:t>
-      </w:r>
-    </w:p>
-    <w:p>
-      <w:r>
-        <w:t>+</w:t>
-      </w:r>
-    </w:p>
-    <w:p>
-      <w:r>
         <w:t>+            long before = 0;</w:t>
       </w:r>
     </w:p>
@@ -1431,7 +1491,6 @@
     </w:p>
     <w:p>
       <w:r>
-        <w:lastRenderedPageBreak/>
         <w:t>+            if (enableMonitor) {</w:t>
       </w:r>
     </w:p>
@@ -1555,6 +1614,7 @@
         <w:rPr>
           <w:rFonts w:hint="eastAsia"/>
         </w:rPr>
+        <w:lastRenderedPageBreak/>
         <w:t>OIO</w:t>
       </w:r>
     </w:p>
@@ -2509,7 +2569,6 @@
     </w:p>
     <w:p>
       <w:r>
-        <w:lastRenderedPageBreak/>
         <w:t>https://blog.csdn.net/darkengine/article/details/8477502</w:t>
       </w:r>
     </w:p>
@@ -3240,6 +3299,7 @@
         <w:rPr>
           <w:rFonts w:hint="eastAsia"/>
         </w:rPr>
+        <w:lastRenderedPageBreak/>
         <w:t>libdji_link_jni</w:t>
       </w:r>
       <w:r>
@@ -3517,7 +3577,6 @@
     </w:p>
     <w:p>
       <w:r>
-        <w:lastRenderedPageBreak/>
         <w:t>--------------------------</w:t>
       </w:r>
     </w:p>
@@ -3669,6 +3728,7 @@
         <w:rPr>
           <w:rFonts w:hint="eastAsia"/>
         </w:rPr>
+        <w:lastRenderedPageBreak/>
         <w:t>厚度很薄</w:t>
       </w:r>
     </w:p>
@@ -4375,6 +4435,7 @@
         <w:rPr>
           <w:rFonts w:hint="eastAsia"/>
         </w:rPr>
+        <w:lastRenderedPageBreak/>
         <w:t>附件技术：</w:t>
       </w:r>
     </w:p>
@@ -4588,7 +4649,6 @@
     </w:p>
     <w:p>
       <w:r>
-        <w:lastRenderedPageBreak/>
         <w:t>--------------</w:t>
       </w:r>
     </w:p>
@@ -5258,6 +5318,7 @@
         <w:rPr>
           <w:rFonts w:hint="eastAsia"/>
         </w:rPr>
+        <w:lastRenderedPageBreak/>
         <w:t>LOCAL_PROGUARD_ENABLED</w:t>
       </w:r>
     </w:p>
@@ -5888,7 +5949,6 @@
           <w:sz w:val="18"/>
           <w:szCs w:val="18"/>
         </w:rPr>
-        <w:lastRenderedPageBreak/>
         <w:t>#-keep class org.msgpack.core.buffer.**{*;}</w:t>
       </w:r>
     </w:p>
@@ -7005,6 +7065,7 @@
           <w:sz w:val="18"/>
           <w:szCs w:val="18"/>
         </w:rPr>
+        <w:lastRenderedPageBreak/>
         <w:t>###}</w:t>
       </w:r>
     </w:p>
@@ -7639,56 +7700,1144 @@
         <w:rPr>
           <w:rFonts w:hint="eastAsia"/>
         </w:rPr>
+        <w:t>4.</w:t>
+      </w:r>
+      <w:r>
+        <w:rPr>
+          <w:rFonts w:hint="eastAsia"/>
+        </w:rPr>
+        <w:t>模块重复包含</w:t>
+      </w:r>
+    </w:p>
+    <w:p>
+      <w:pPr>
+        <w:widowControl/>
+        <w:shd w:val="clear" w:color="auto" w:fill="FFFFFF"/>
+        <w:tabs>
+          <w:tab w:val="left" w:pos="916"/>
+          <w:tab w:val="left" w:pos="1832"/>
+          <w:tab w:val="left" w:pos="2748"/>
+          <w:tab w:val="left" w:pos="3664"/>
+          <w:tab w:val="left" w:pos="4580"/>
+          <w:tab w:val="left" w:pos="5496"/>
+          <w:tab w:val="left" w:pos="6412"/>
+          <w:tab w:val="left" w:pos="7328"/>
+          <w:tab w:val="left" w:pos="8244"/>
+          <w:tab w:val="left" w:pos="9160"/>
+          <w:tab w:val="left" w:pos="10076"/>
+          <w:tab w:val="left" w:pos="10992"/>
+          <w:tab w:val="left" w:pos="11908"/>
+          <w:tab w:val="left" w:pos="12824"/>
+          <w:tab w:val="left" w:pos="13740"/>
+          <w:tab w:val="left" w:pos="14656"/>
+        </w:tabs>
+        <w:jc w:val="left"/>
+        <w:rPr>
+          <w:rFonts w:ascii="宋体" w:eastAsia="宋体" w:hAnsi="宋体" w:cs="宋体"/>
+          <w:color w:val="000000"/>
+          <w:kern w:val="0"/>
+          <w:sz w:val="18"/>
+          <w:szCs w:val="18"/>
+        </w:rPr>
+      </w:pPr>
+      <w:r>
+        <w:rPr>
+          <w:rFonts w:ascii="宋体" w:eastAsia="宋体" w:hAnsi="宋体" w:cs="宋体"/>
+          <w:color w:val="000000"/>
+          <w:kern w:val="0"/>
+          <w:sz w:val="18"/>
+          <w:szCs w:val="18"/>
+        </w:rPr>
+        <w:t>including ./frameworks/opt/</w:t>
+      </w:r>
+      <w:r>
+        <w:rPr>
+          <w:rFonts w:ascii="宋体" w:eastAsia="宋体" w:hAnsi="宋体" w:cs="宋体"/>
+          <w:color w:val="000000"/>
+          <w:kern w:val="0"/>
+          <w:sz w:val="18"/>
+          <w:szCs w:val="18"/>
+        </w:rPr>
+        <w:t>kpad</w:t>
+      </w:r>
+      <w:r>
+        <w:rPr>
+          <w:rFonts w:ascii="宋体" w:eastAsia="宋体" w:hAnsi="宋体" w:cs="宋体"/>
+          <w:color w:val="000000"/>
+          <w:kern w:val="0"/>
+          <w:sz w:val="18"/>
+          <w:szCs w:val="18"/>
+        </w:rPr>
+        <w:t>-core/Android.mk ...</w:t>
+      </w:r>
+    </w:p>
+    <w:p>
+      <w:pPr>
+        <w:widowControl/>
+        <w:shd w:val="clear" w:color="auto" w:fill="FFFFFF"/>
+        <w:tabs>
+          <w:tab w:val="left" w:pos="916"/>
+          <w:tab w:val="left" w:pos="1832"/>
+          <w:tab w:val="left" w:pos="2748"/>
+          <w:tab w:val="left" w:pos="3664"/>
+          <w:tab w:val="left" w:pos="4580"/>
+          <w:tab w:val="left" w:pos="5496"/>
+          <w:tab w:val="left" w:pos="6412"/>
+          <w:tab w:val="left" w:pos="7328"/>
+          <w:tab w:val="left" w:pos="8244"/>
+          <w:tab w:val="left" w:pos="9160"/>
+          <w:tab w:val="left" w:pos="10076"/>
+          <w:tab w:val="left" w:pos="10992"/>
+          <w:tab w:val="left" w:pos="11908"/>
+          <w:tab w:val="left" w:pos="12824"/>
+          <w:tab w:val="left" w:pos="13740"/>
+          <w:tab w:val="left" w:pos="14656"/>
+        </w:tabs>
+        <w:jc w:val="left"/>
+        <w:rPr>
+          <w:rFonts w:ascii="宋体" w:eastAsia="宋体" w:hAnsi="宋体" w:cs="宋体"/>
+          <w:color w:val="000000"/>
+          <w:kern w:val="0"/>
+          <w:sz w:val="18"/>
+          <w:szCs w:val="18"/>
+        </w:rPr>
+      </w:pPr>
+      <w:r>
+        <w:rPr>
+          <w:rFonts w:ascii="宋体" w:eastAsia="宋体" w:hAnsi="宋体" w:cs="宋体"/>
+          <w:color w:val="000000"/>
+          <w:kern w:val="0"/>
+          <w:sz w:val="18"/>
+          <w:szCs w:val="18"/>
+        </w:rPr>
+        <w:t>build/core/base_rules.mk:183: *** frameworks/opt/</w:t>
+      </w:r>
+      <w:r>
+        <w:rPr>
+          <w:rFonts w:ascii="宋体" w:eastAsia="宋体" w:hAnsi="宋体" w:cs="宋体"/>
+          <w:color w:val="000000"/>
+          <w:kern w:val="0"/>
+          <w:sz w:val="18"/>
+          <w:szCs w:val="18"/>
+        </w:rPr>
+        <w:t>kpad</w:t>
+      </w:r>
+      <w:r>
+        <w:rPr>
+          <w:rFonts w:ascii="宋体" w:eastAsia="宋体" w:hAnsi="宋体" w:cs="宋体"/>
+          <w:color w:val="000000"/>
+          <w:kern w:val="0"/>
+          <w:sz w:val="18"/>
+          <w:szCs w:val="18"/>
+        </w:rPr>
+        <w:t>-core: MODULE.TARGET.JAVA_LIBRARIES.</w:t>
+      </w:r>
+      <w:r>
+        <w:rPr>
+          <w:rFonts w:ascii="宋体" w:eastAsia="宋体" w:hAnsi="宋体" w:cs="宋体"/>
+          <w:color w:val="000000"/>
+          <w:kern w:val="0"/>
+          <w:sz w:val="18"/>
+          <w:szCs w:val="18"/>
+        </w:rPr>
+        <w:t>kpad</w:t>
+      </w:r>
+      <w:r>
+        <w:rPr>
+          <w:rFonts w:ascii="宋体" w:eastAsia="宋体" w:hAnsi="宋体" w:cs="宋体"/>
+          <w:color w:val="000000"/>
+          <w:kern w:val="0"/>
+          <w:sz w:val="18"/>
+          <w:szCs w:val="18"/>
+        </w:rPr>
+        <w:t>-core already defined by frameworks/opt/</w:t>
+      </w:r>
+      <w:r>
+        <w:rPr>
+          <w:rFonts w:ascii="宋体" w:eastAsia="宋体" w:hAnsi="宋体" w:cs="宋体"/>
+          <w:color w:val="000000"/>
+          <w:kern w:val="0"/>
+          <w:sz w:val="18"/>
+          <w:szCs w:val="18"/>
+        </w:rPr>
+        <w:t>kpad</w:t>
+      </w:r>
+      <w:r>
+        <w:rPr>
+          <w:rFonts w:ascii="宋体" w:eastAsia="宋体" w:hAnsi="宋体" w:cs="宋体"/>
+          <w:color w:val="000000"/>
+          <w:kern w:val="0"/>
+          <w:sz w:val="18"/>
+          <w:szCs w:val="18"/>
+        </w:rPr>
+        <w:t>-core.</w:t>
+      </w:r>
+    </w:p>
+    <w:p>
+      <w:pPr>
+        <w:widowControl/>
+        <w:shd w:val="clear" w:color="auto" w:fill="FFFFFF"/>
+        <w:tabs>
+          <w:tab w:val="left" w:pos="916"/>
+          <w:tab w:val="left" w:pos="1832"/>
+          <w:tab w:val="left" w:pos="2748"/>
+          <w:tab w:val="left" w:pos="3664"/>
+          <w:tab w:val="left" w:pos="4580"/>
+          <w:tab w:val="left" w:pos="5496"/>
+          <w:tab w:val="left" w:pos="6412"/>
+          <w:tab w:val="left" w:pos="7328"/>
+          <w:tab w:val="left" w:pos="8244"/>
+          <w:tab w:val="left" w:pos="9160"/>
+          <w:tab w:val="left" w:pos="10076"/>
+          <w:tab w:val="left" w:pos="10992"/>
+          <w:tab w:val="left" w:pos="11908"/>
+          <w:tab w:val="left" w:pos="12824"/>
+          <w:tab w:val="left" w:pos="13740"/>
+          <w:tab w:val="left" w:pos="14656"/>
+        </w:tabs>
+        <w:jc w:val="left"/>
+        <w:rPr>
+          <w:rFonts w:ascii="宋体" w:eastAsia="宋体" w:hAnsi="宋体" w:cs="宋体"/>
+          <w:color w:val="000000"/>
+          <w:kern w:val="0"/>
+          <w:sz w:val="18"/>
+          <w:szCs w:val="18"/>
+        </w:rPr>
+      </w:pPr>
+      <w:r>
+        <w:rPr>
+          <w:rFonts w:ascii="宋体" w:eastAsia="宋体" w:hAnsi="宋体" w:cs="宋体"/>
+          <w:color w:val="000000"/>
+          <w:kern w:val="0"/>
+          <w:sz w:val="18"/>
+          <w:szCs w:val="18"/>
+        </w:rPr>
+        <w:t>make: *** [out/build-rm500.ninja] Error 1</w:t>
+      </w:r>
+    </w:p>
+    <w:p>
+      <w:pPr>
+        <w:widowControl/>
+        <w:shd w:val="clear" w:color="auto" w:fill="FFFFFF"/>
+        <w:tabs>
+          <w:tab w:val="left" w:pos="916"/>
+          <w:tab w:val="left" w:pos="1832"/>
+          <w:tab w:val="left" w:pos="2748"/>
+          <w:tab w:val="left" w:pos="3664"/>
+          <w:tab w:val="left" w:pos="4580"/>
+          <w:tab w:val="left" w:pos="5496"/>
+          <w:tab w:val="left" w:pos="6412"/>
+          <w:tab w:val="left" w:pos="7328"/>
+          <w:tab w:val="left" w:pos="8244"/>
+          <w:tab w:val="left" w:pos="9160"/>
+          <w:tab w:val="left" w:pos="10076"/>
+          <w:tab w:val="left" w:pos="10992"/>
+          <w:tab w:val="left" w:pos="11908"/>
+          <w:tab w:val="left" w:pos="12824"/>
+          <w:tab w:val="left" w:pos="13740"/>
+          <w:tab w:val="left" w:pos="14656"/>
+        </w:tabs>
+        <w:jc w:val="left"/>
+        <w:rPr>
+          <w:rFonts w:ascii="宋体" w:eastAsia="宋体" w:hAnsi="宋体" w:cs="宋体"/>
+          <w:color w:val="000000"/>
+          <w:kern w:val="0"/>
+          <w:sz w:val="18"/>
+          <w:szCs w:val="18"/>
+        </w:rPr>
+      </w:pPr>
+    </w:p>
+    <w:p>
+      <w:pPr>
+        <w:widowControl/>
+        <w:shd w:val="clear" w:color="auto" w:fill="FFFFFF"/>
+        <w:tabs>
+          <w:tab w:val="left" w:pos="916"/>
+          <w:tab w:val="left" w:pos="1832"/>
+          <w:tab w:val="left" w:pos="2748"/>
+          <w:tab w:val="left" w:pos="3664"/>
+          <w:tab w:val="left" w:pos="4580"/>
+          <w:tab w:val="left" w:pos="5496"/>
+          <w:tab w:val="left" w:pos="6412"/>
+          <w:tab w:val="left" w:pos="7328"/>
+          <w:tab w:val="left" w:pos="8244"/>
+          <w:tab w:val="left" w:pos="9160"/>
+          <w:tab w:val="left" w:pos="10076"/>
+          <w:tab w:val="left" w:pos="10992"/>
+          <w:tab w:val="left" w:pos="11908"/>
+          <w:tab w:val="left" w:pos="12824"/>
+          <w:tab w:val="left" w:pos="13740"/>
+          <w:tab w:val="left" w:pos="14656"/>
+        </w:tabs>
+        <w:jc w:val="left"/>
+        <w:rPr>
+          <w:rFonts w:ascii="宋体" w:eastAsia="宋体" w:hAnsi="宋体" w:cs="宋体"/>
+          <w:color w:val="000000"/>
+          <w:kern w:val="0"/>
+          <w:sz w:val="18"/>
+          <w:szCs w:val="18"/>
+        </w:rPr>
+      </w:pPr>
+      <w:r>
+        <w:rPr>
+          <w:rFonts w:ascii="宋体" w:eastAsia="宋体" w:hAnsi="宋体" w:cs="宋体"/>
+          <w:color w:val="000000"/>
+          <w:kern w:val="0"/>
+          <w:sz w:val="18"/>
+          <w:szCs w:val="18"/>
+        </w:rPr>
+        <w:t>#### make failed to build some targets (46 seconds) ####</w:t>
+      </w:r>
+    </w:p>
+    <w:p>
+      <w:pPr>
+        <w:widowControl/>
+        <w:shd w:val="clear" w:color="auto" w:fill="FFFFFF"/>
+        <w:tabs>
+          <w:tab w:val="left" w:pos="916"/>
+          <w:tab w:val="left" w:pos="1832"/>
+          <w:tab w:val="left" w:pos="2748"/>
+          <w:tab w:val="left" w:pos="3664"/>
+          <w:tab w:val="left" w:pos="4580"/>
+          <w:tab w:val="left" w:pos="5496"/>
+          <w:tab w:val="left" w:pos="6412"/>
+          <w:tab w:val="left" w:pos="7328"/>
+          <w:tab w:val="left" w:pos="8244"/>
+          <w:tab w:val="left" w:pos="9160"/>
+          <w:tab w:val="left" w:pos="10076"/>
+          <w:tab w:val="left" w:pos="10992"/>
+          <w:tab w:val="left" w:pos="11908"/>
+          <w:tab w:val="left" w:pos="12824"/>
+          <w:tab w:val="left" w:pos="13740"/>
+          <w:tab w:val="left" w:pos="14656"/>
+        </w:tabs>
+        <w:jc w:val="left"/>
+        <w:rPr>
+          <w:rFonts w:ascii="宋体" w:eastAsia="宋体" w:hAnsi="宋体" w:cs="宋体"/>
+          <w:color w:val="000000"/>
+          <w:kern w:val="0"/>
+          <w:sz w:val="18"/>
+          <w:szCs w:val="18"/>
+        </w:rPr>
+      </w:pPr>
+    </w:p>
+    <w:p>
+      <w:pPr>
+        <w:widowControl/>
+        <w:shd w:val="clear" w:color="auto" w:fill="FFFFFF"/>
+        <w:tabs>
+          <w:tab w:val="left" w:pos="916"/>
+          <w:tab w:val="left" w:pos="1832"/>
+          <w:tab w:val="left" w:pos="2748"/>
+          <w:tab w:val="left" w:pos="3664"/>
+          <w:tab w:val="left" w:pos="4580"/>
+          <w:tab w:val="left" w:pos="5496"/>
+          <w:tab w:val="left" w:pos="6412"/>
+          <w:tab w:val="left" w:pos="7328"/>
+          <w:tab w:val="left" w:pos="8244"/>
+          <w:tab w:val="left" w:pos="9160"/>
+          <w:tab w:val="left" w:pos="10076"/>
+          <w:tab w:val="left" w:pos="10992"/>
+          <w:tab w:val="left" w:pos="11908"/>
+          <w:tab w:val="left" w:pos="12824"/>
+          <w:tab w:val="left" w:pos="13740"/>
+          <w:tab w:val="left" w:pos="14656"/>
+        </w:tabs>
+        <w:jc w:val="left"/>
+        <w:rPr>
+          <w:rFonts w:ascii="宋体" w:eastAsia="宋体" w:hAnsi="宋体" w:cs="宋体"/>
+          <w:color w:val="000000"/>
+          <w:kern w:val="0"/>
+          <w:sz w:val="18"/>
+          <w:szCs w:val="18"/>
+        </w:rPr>
+      </w:pPr>
+      <w:r>
+        <w:rPr>
+          <w:rFonts w:ascii="宋体" w:eastAsia="宋体" w:hAnsi="宋体" w:cs="宋体"/>
+          <w:color w:val="000000"/>
+          <w:kern w:val="0"/>
+          <w:sz w:val="18"/>
+          <w:szCs w:val="18"/>
+        </w:rPr>
+        <w:t>TARGET_BOARD_PLATFORM=rk3399</w:t>
+      </w:r>
+    </w:p>
+    <w:p>
+      <w:pPr>
+        <w:widowControl/>
+        <w:shd w:val="clear" w:color="auto" w:fill="FFFFFF"/>
+        <w:tabs>
+          <w:tab w:val="left" w:pos="916"/>
+          <w:tab w:val="left" w:pos="1832"/>
+          <w:tab w:val="left" w:pos="2748"/>
+          <w:tab w:val="left" w:pos="3664"/>
+          <w:tab w:val="left" w:pos="4580"/>
+          <w:tab w:val="left" w:pos="5496"/>
+          <w:tab w:val="left" w:pos="6412"/>
+          <w:tab w:val="left" w:pos="7328"/>
+          <w:tab w:val="left" w:pos="8244"/>
+          <w:tab w:val="left" w:pos="9160"/>
+          <w:tab w:val="left" w:pos="10076"/>
+          <w:tab w:val="left" w:pos="10992"/>
+          <w:tab w:val="left" w:pos="11908"/>
+          <w:tab w:val="left" w:pos="12824"/>
+          <w:tab w:val="left" w:pos="13740"/>
+          <w:tab w:val="left" w:pos="14656"/>
+        </w:tabs>
+        <w:jc w:val="left"/>
+        <w:rPr>
+          <w:rFonts w:ascii="宋体" w:eastAsia="宋体" w:hAnsi="宋体" w:cs="宋体"/>
+          <w:color w:val="000000"/>
+          <w:kern w:val="0"/>
+          <w:sz w:val="18"/>
+          <w:szCs w:val="18"/>
+        </w:rPr>
+      </w:pPr>
+      <w:r>
+        <w:rPr>
+          <w:rFonts w:ascii="宋体" w:eastAsia="宋体" w:hAnsi="宋体" w:cs="宋体"/>
+          <w:color w:val="000000"/>
+          <w:kern w:val="0"/>
+          <w:sz w:val="18"/>
+          <w:szCs w:val="18"/>
+        </w:rPr>
+        <w:t>TARGET_PRODUCT=rm500</w:t>
+      </w:r>
+    </w:p>
+    <w:p>
+      <w:pPr>
+        <w:widowControl/>
+        <w:shd w:val="clear" w:color="auto" w:fill="FFFFFF"/>
+        <w:tabs>
+          <w:tab w:val="left" w:pos="916"/>
+          <w:tab w:val="left" w:pos="1832"/>
+          <w:tab w:val="left" w:pos="2748"/>
+          <w:tab w:val="left" w:pos="3664"/>
+          <w:tab w:val="left" w:pos="4580"/>
+          <w:tab w:val="left" w:pos="5496"/>
+          <w:tab w:val="left" w:pos="6412"/>
+          <w:tab w:val="left" w:pos="7328"/>
+          <w:tab w:val="left" w:pos="8244"/>
+          <w:tab w:val="left" w:pos="9160"/>
+          <w:tab w:val="left" w:pos="10076"/>
+          <w:tab w:val="left" w:pos="10992"/>
+          <w:tab w:val="left" w:pos="11908"/>
+          <w:tab w:val="left" w:pos="12824"/>
+          <w:tab w:val="left" w:pos="13740"/>
+          <w:tab w:val="left" w:pos="14656"/>
+        </w:tabs>
+        <w:jc w:val="left"/>
+        <w:rPr>
+          <w:rFonts w:ascii="宋体" w:eastAsia="宋体" w:hAnsi="宋体" w:cs="宋体"/>
+          <w:color w:val="000000"/>
+          <w:kern w:val="0"/>
+          <w:sz w:val="18"/>
+          <w:szCs w:val="18"/>
+        </w:rPr>
+      </w:pPr>
+    </w:p>
+    <w:p>
+      <w:pPr>
+        <w:widowControl/>
+        <w:shd w:val="clear" w:color="auto" w:fill="FFFFFF"/>
+        <w:tabs>
+          <w:tab w:val="left" w:pos="916"/>
+          <w:tab w:val="left" w:pos="1832"/>
+          <w:tab w:val="left" w:pos="2748"/>
+          <w:tab w:val="left" w:pos="3664"/>
+          <w:tab w:val="left" w:pos="4580"/>
+          <w:tab w:val="left" w:pos="5496"/>
+          <w:tab w:val="left" w:pos="6412"/>
+          <w:tab w:val="left" w:pos="7328"/>
+          <w:tab w:val="left" w:pos="8244"/>
+          <w:tab w:val="left" w:pos="9160"/>
+          <w:tab w:val="left" w:pos="10076"/>
+          <w:tab w:val="left" w:pos="10992"/>
+          <w:tab w:val="left" w:pos="11908"/>
+          <w:tab w:val="left" w:pos="12824"/>
+          <w:tab w:val="left" w:pos="13740"/>
+          <w:tab w:val="left" w:pos="14656"/>
+        </w:tabs>
+        <w:jc w:val="left"/>
+        <w:rPr>
+          <w:rFonts w:ascii="宋体" w:eastAsia="宋体" w:hAnsi="宋体" w:cs="宋体"/>
+          <w:color w:val="000000"/>
+          <w:kern w:val="0"/>
+          <w:sz w:val="18"/>
+          <w:szCs w:val="18"/>
+        </w:rPr>
+      </w:pPr>
+      <w:r>
+        <w:rPr>
+          <w:rFonts w:ascii="宋体" w:eastAsia="宋体" w:hAnsi="宋体" w:cs="宋体" w:hint="eastAsia"/>
+          <w:color w:val="000000"/>
+          <w:kern w:val="0"/>
+          <w:sz w:val="18"/>
+          <w:szCs w:val="18"/>
+        </w:rPr>
+        <w:t>原因：#include frameworks/opt/</w:t>
+      </w:r>
+      <w:r>
+        <w:rPr>
+          <w:rFonts w:ascii="宋体" w:eastAsia="宋体" w:hAnsi="宋体" w:cs="宋体" w:hint="eastAsia"/>
+          <w:color w:val="000000"/>
+          <w:kern w:val="0"/>
+          <w:sz w:val="18"/>
+          <w:szCs w:val="18"/>
+        </w:rPr>
+        <w:t>kpad</w:t>
+      </w:r>
+      <w:r>
+        <w:rPr>
+          <w:rFonts w:ascii="宋体" w:eastAsia="宋体" w:hAnsi="宋体" w:cs="宋体" w:hint="eastAsia"/>
+          <w:color w:val="000000"/>
+          <w:kern w:val="0"/>
+          <w:sz w:val="18"/>
+          <w:szCs w:val="18"/>
+        </w:rPr>
+        <w:t>-core/Common.mk</w:t>
+      </w:r>
+    </w:p>
+    <w:p>
+      <w:pPr>
+        <w:widowControl/>
+        <w:shd w:val="clear" w:color="auto" w:fill="FFFFFF"/>
+        <w:tabs>
+          <w:tab w:val="left" w:pos="916"/>
+          <w:tab w:val="left" w:pos="1832"/>
+          <w:tab w:val="left" w:pos="2748"/>
+          <w:tab w:val="left" w:pos="3664"/>
+          <w:tab w:val="left" w:pos="4580"/>
+          <w:tab w:val="left" w:pos="5496"/>
+          <w:tab w:val="left" w:pos="6412"/>
+          <w:tab w:val="left" w:pos="7328"/>
+          <w:tab w:val="left" w:pos="8244"/>
+          <w:tab w:val="left" w:pos="9160"/>
+          <w:tab w:val="left" w:pos="10076"/>
+          <w:tab w:val="left" w:pos="10992"/>
+          <w:tab w:val="left" w:pos="11908"/>
+          <w:tab w:val="left" w:pos="12824"/>
+          <w:tab w:val="left" w:pos="13740"/>
+          <w:tab w:val="left" w:pos="14656"/>
+        </w:tabs>
+        <w:jc w:val="left"/>
+        <w:rPr>
+          <w:rFonts w:ascii="宋体" w:eastAsia="宋体" w:hAnsi="宋体" w:cs="宋体"/>
+          <w:color w:val="000000"/>
+          <w:kern w:val="0"/>
+          <w:sz w:val="18"/>
+          <w:szCs w:val="18"/>
+        </w:rPr>
+      </w:pPr>
+      <w:r>
+        <w:rPr>
+          <w:rFonts w:ascii="宋体" w:eastAsia="宋体" w:hAnsi="宋体" w:cs="宋体"/>
+          <w:color w:val="000000"/>
+          <w:kern w:val="0"/>
+          <w:sz w:val="18"/>
+          <w:szCs w:val="18"/>
+        </w:rPr>
+        <w:t>--------------------------------------------------------------------------</w:t>
+      </w:r>
+    </w:p>
+    <w:p>
+      <w:pPr>
+        <w:widowControl/>
+        <w:shd w:val="clear" w:color="auto" w:fill="FFFFFF"/>
+        <w:tabs>
+          <w:tab w:val="left" w:pos="916"/>
+          <w:tab w:val="left" w:pos="1832"/>
+          <w:tab w:val="left" w:pos="2748"/>
+          <w:tab w:val="left" w:pos="3664"/>
+          <w:tab w:val="left" w:pos="4580"/>
+          <w:tab w:val="left" w:pos="5496"/>
+          <w:tab w:val="left" w:pos="6412"/>
+          <w:tab w:val="left" w:pos="7328"/>
+          <w:tab w:val="left" w:pos="8244"/>
+          <w:tab w:val="left" w:pos="9160"/>
+          <w:tab w:val="left" w:pos="10076"/>
+          <w:tab w:val="left" w:pos="10992"/>
+          <w:tab w:val="left" w:pos="11908"/>
+          <w:tab w:val="left" w:pos="12824"/>
+          <w:tab w:val="left" w:pos="13740"/>
+          <w:tab w:val="left" w:pos="14656"/>
+        </w:tabs>
+        <w:jc w:val="left"/>
+        <w:rPr>
+          <w:rFonts w:ascii="宋体" w:eastAsia="宋体" w:hAnsi="宋体" w:cs="宋体"/>
+          <w:color w:val="000000"/>
+          <w:kern w:val="0"/>
+          <w:sz w:val="18"/>
+          <w:szCs w:val="18"/>
+        </w:rPr>
+      </w:pPr>
+      <w:r>
+        <w:rPr>
+          <w:rFonts w:ascii="宋体" w:eastAsia="宋体" w:hAnsi="宋体" w:cs="宋体" w:hint="eastAsia"/>
+          <w:color w:val="000000"/>
+          <w:kern w:val="0"/>
+          <w:sz w:val="18"/>
+          <w:szCs w:val="18"/>
+        </w:rPr>
+        <w:t>5.classes.jack'找不到？</w:t>
+      </w:r>
+    </w:p>
+    <w:p>
+      <w:pPr>
+        <w:widowControl/>
+        <w:shd w:val="clear" w:color="auto" w:fill="FFFFFF"/>
+        <w:tabs>
+          <w:tab w:val="left" w:pos="916"/>
+          <w:tab w:val="left" w:pos="1832"/>
+          <w:tab w:val="left" w:pos="2748"/>
+          <w:tab w:val="left" w:pos="3664"/>
+          <w:tab w:val="left" w:pos="4580"/>
+          <w:tab w:val="left" w:pos="5496"/>
+          <w:tab w:val="left" w:pos="6412"/>
+          <w:tab w:val="left" w:pos="7328"/>
+          <w:tab w:val="left" w:pos="8244"/>
+          <w:tab w:val="left" w:pos="9160"/>
+          <w:tab w:val="left" w:pos="10076"/>
+          <w:tab w:val="left" w:pos="10992"/>
+          <w:tab w:val="left" w:pos="11908"/>
+          <w:tab w:val="left" w:pos="12824"/>
+          <w:tab w:val="left" w:pos="13740"/>
+          <w:tab w:val="left" w:pos="14656"/>
+        </w:tabs>
+        <w:jc w:val="left"/>
+        <w:rPr>
+          <w:rFonts w:ascii="宋体" w:eastAsia="宋体" w:hAnsi="宋体" w:cs="宋体"/>
+          <w:color w:val="000000"/>
+          <w:kern w:val="0"/>
+          <w:sz w:val="18"/>
+          <w:szCs w:val="18"/>
+        </w:rPr>
+      </w:pPr>
+      <w:r>
+        <w:rPr>
+          <w:rFonts w:ascii="宋体" w:eastAsia="宋体" w:hAnsi="宋体" w:cs="宋体"/>
+          <w:color w:val="000000"/>
+          <w:kern w:val="0"/>
+          <w:sz w:val="18"/>
+          <w:szCs w:val="18"/>
+        </w:rPr>
+        <w:t>build/core/base_rules.mk:319: warning: ignoring old commands for target `out/target/product/rm500/system/lib64/libjpeghwdec.so'</w:t>
+      </w:r>
+    </w:p>
+    <w:p>
+      <w:pPr>
+        <w:widowControl/>
+        <w:shd w:val="clear" w:color="auto" w:fill="FFFFFF"/>
+        <w:tabs>
+          <w:tab w:val="left" w:pos="916"/>
+          <w:tab w:val="left" w:pos="1832"/>
+          <w:tab w:val="left" w:pos="2748"/>
+          <w:tab w:val="left" w:pos="3664"/>
+          <w:tab w:val="left" w:pos="4580"/>
+          <w:tab w:val="left" w:pos="5496"/>
+          <w:tab w:val="left" w:pos="6412"/>
+          <w:tab w:val="left" w:pos="7328"/>
+          <w:tab w:val="left" w:pos="8244"/>
+          <w:tab w:val="left" w:pos="9160"/>
+          <w:tab w:val="left" w:pos="10076"/>
+          <w:tab w:val="left" w:pos="10992"/>
+          <w:tab w:val="left" w:pos="11908"/>
+          <w:tab w:val="left" w:pos="12824"/>
+          <w:tab w:val="left" w:pos="13740"/>
+          <w:tab w:val="left" w:pos="14656"/>
+        </w:tabs>
+        <w:jc w:val="left"/>
+        <w:rPr>
+          <w:rFonts w:ascii="宋体" w:eastAsia="宋体" w:hAnsi="宋体" w:cs="宋体"/>
+          <w:color w:val="000000"/>
+          <w:kern w:val="0"/>
+          <w:sz w:val="18"/>
+          <w:szCs w:val="18"/>
+        </w:rPr>
+      </w:pPr>
+      <w:r>
+        <w:rPr>
+          <w:rFonts w:ascii="宋体" w:eastAsia="宋体" w:hAnsi="宋体" w:cs="宋体"/>
+          <w:color w:val="000000"/>
+          <w:kern w:val="0"/>
+          <w:sz w:val="18"/>
+          <w:szCs w:val="18"/>
+        </w:rPr>
+        <w:t>Starting build with ninja</w:t>
+      </w:r>
+    </w:p>
+    <w:p>
+      <w:pPr>
+        <w:widowControl/>
+        <w:shd w:val="clear" w:color="auto" w:fill="FFFFFF"/>
+        <w:tabs>
+          <w:tab w:val="left" w:pos="916"/>
+          <w:tab w:val="left" w:pos="1832"/>
+          <w:tab w:val="left" w:pos="2748"/>
+          <w:tab w:val="left" w:pos="3664"/>
+          <w:tab w:val="left" w:pos="4580"/>
+          <w:tab w:val="left" w:pos="5496"/>
+          <w:tab w:val="left" w:pos="6412"/>
+          <w:tab w:val="left" w:pos="7328"/>
+          <w:tab w:val="left" w:pos="8244"/>
+          <w:tab w:val="left" w:pos="9160"/>
+          <w:tab w:val="left" w:pos="10076"/>
+          <w:tab w:val="left" w:pos="10992"/>
+          <w:tab w:val="left" w:pos="11908"/>
+          <w:tab w:val="left" w:pos="12824"/>
+          <w:tab w:val="left" w:pos="13740"/>
+          <w:tab w:val="left" w:pos="14656"/>
+        </w:tabs>
+        <w:jc w:val="left"/>
+        <w:rPr>
+          <w:rFonts w:ascii="宋体" w:eastAsia="宋体" w:hAnsi="宋体" w:cs="宋体"/>
+          <w:color w:val="000000"/>
+          <w:kern w:val="0"/>
+          <w:sz w:val="18"/>
+          <w:szCs w:val="18"/>
+        </w:rPr>
+      </w:pPr>
+      <w:r>
+        <w:rPr>
+          <w:rFonts w:ascii="宋体" w:eastAsia="宋体" w:hAnsi="宋体" w:cs="宋体"/>
+          <w:color w:val="000000"/>
+          <w:kern w:val="0"/>
+          <w:sz w:val="18"/>
+          <w:szCs w:val="18"/>
+        </w:rPr>
+        <w:t>ninja: Entering directory `.'</w:t>
+      </w:r>
+    </w:p>
+    <w:p>
+      <w:pPr>
+        <w:widowControl/>
+        <w:shd w:val="clear" w:color="auto" w:fill="FFFFFF"/>
+        <w:tabs>
+          <w:tab w:val="left" w:pos="916"/>
+          <w:tab w:val="left" w:pos="1832"/>
+          <w:tab w:val="left" w:pos="2748"/>
+          <w:tab w:val="left" w:pos="3664"/>
+          <w:tab w:val="left" w:pos="4580"/>
+          <w:tab w:val="left" w:pos="5496"/>
+          <w:tab w:val="left" w:pos="6412"/>
+          <w:tab w:val="left" w:pos="7328"/>
+          <w:tab w:val="left" w:pos="8244"/>
+          <w:tab w:val="left" w:pos="9160"/>
+          <w:tab w:val="left" w:pos="10076"/>
+          <w:tab w:val="left" w:pos="10992"/>
+          <w:tab w:val="left" w:pos="11908"/>
+          <w:tab w:val="left" w:pos="12824"/>
+          <w:tab w:val="left" w:pos="13740"/>
+          <w:tab w:val="left" w:pos="14656"/>
+        </w:tabs>
+        <w:jc w:val="left"/>
+        <w:rPr>
+          <w:rFonts w:ascii="宋体" w:eastAsia="宋体" w:hAnsi="宋体" w:cs="宋体"/>
+          <w:color w:val="000000"/>
+          <w:kern w:val="0"/>
+          <w:sz w:val="18"/>
+          <w:szCs w:val="18"/>
+        </w:rPr>
+      </w:pPr>
+      <w:r>
+        <w:rPr>
+          <w:rFonts w:ascii="宋体" w:eastAsia="宋体" w:hAnsi="宋体" w:cs="宋体"/>
+          <w:color w:val="000000"/>
+          <w:kern w:val="0"/>
+          <w:sz w:val="18"/>
+          <w:szCs w:val="18"/>
+        </w:rPr>
+        <w:t>ninja: error: 'out/target/common/obj/JAVA_LIBRARIES/</w:t>
+      </w:r>
+      <w:r>
+        <w:rPr>
+          <w:rFonts w:ascii="宋体" w:eastAsia="宋体" w:hAnsi="宋体" w:cs="宋体"/>
+          <w:color w:val="000000"/>
+          <w:kern w:val="0"/>
+          <w:sz w:val="18"/>
+          <w:szCs w:val="18"/>
+        </w:rPr>
+        <w:t>kpad</w:t>
+      </w:r>
+      <w:r>
+        <w:rPr>
+          <w:rFonts w:ascii="宋体" w:eastAsia="宋体" w:hAnsi="宋体" w:cs="宋体"/>
+          <w:color w:val="000000"/>
+          <w:kern w:val="0"/>
+          <w:sz w:val="18"/>
+          <w:szCs w:val="18"/>
+        </w:rPr>
+        <w:t>-core_intermediates/classes.jack', needed by 'out/target/common/obj/JAVA_LIBRARIES/services.core_intermediates/classes.jack', missing and no known rule to make it</w:t>
+      </w:r>
+    </w:p>
+    <w:p>
+      <w:pPr>
+        <w:widowControl/>
+        <w:shd w:val="clear" w:color="auto" w:fill="FFFFFF"/>
+        <w:tabs>
+          <w:tab w:val="left" w:pos="916"/>
+          <w:tab w:val="left" w:pos="1832"/>
+          <w:tab w:val="left" w:pos="2748"/>
+          <w:tab w:val="left" w:pos="3664"/>
+          <w:tab w:val="left" w:pos="4580"/>
+          <w:tab w:val="left" w:pos="5496"/>
+          <w:tab w:val="left" w:pos="6412"/>
+          <w:tab w:val="left" w:pos="7328"/>
+          <w:tab w:val="left" w:pos="8244"/>
+          <w:tab w:val="left" w:pos="9160"/>
+          <w:tab w:val="left" w:pos="10076"/>
+          <w:tab w:val="left" w:pos="10992"/>
+          <w:tab w:val="left" w:pos="11908"/>
+          <w:tab w:val="left" w:pos="12824"/>
+          <w:tab w:val="left" w:pos="13740"/>
+          <w:tab w:val="left" w:pos="14656"/>
+        </w:tabs>
+        <w:jc w:val="left"/>
+        <w:rPr>
+          <w:rFonts w:ascii="宋体" w:eastAsia="宋体" w:hAnsi="宋体" w:cs="宋体"/>
+          <w:color w:val="000000"/>
+          <w:kern w:val="0"/>
+          <w:sz w:val="18"/>
+          <w:szCs w:val="18"/>
+        </w:rPr>
+      </w:pPr>
+      <w:r>
+        <w:rPr>
+          <w:rFonts w:ascii="宋体" w:eastAsia="宋体" w:hAnsi="宋体" w:cs="宋体"/>
+          <w:color w:val="000000"/>
+          <w:kern w:val="0"/>
+          <w:sz w:val="18"/>
+          <w:szCs w:val="18"/>
+        </w:rPr>
+        <w:t>make: *** [ninja_wrapper] Error 1</w:t>
+      </w:r>
+    </w:p>
+    <w:p>
+      <w:pPr>
+        <w:widowControl/>
+        <w:shd w:val="clear" w:color="auto" w:fill="FFFFFF"/>
+        <w:tabs>
+          <w:tab w:val="left" w:pos="916"/>
+          <w:tab w:val="left" w:pos="1832"/>
+          <w:tab w:val="left" w:pos="2748"/>
+          <w:tab w:val="left" w:pos="3664"/>
+          <w:tab w:val="left" w:pos="4580"/>
+          <w:tab w:val="left" w:pos="5496"/>
+          <w:tab w:val="left" w:pos="6412"/>
+          <w:tab w:val="left" w:pos="7328"/>
+          <w:tab w:val="left" w:pos="8244"/>
+          <w:tab w:val="left" w:pos="9160"/>
+          <w:tab w:val="left" w:pos="10076"/>
+          <w:tab w:val="left" w:pos="10992"/>
+          <w:tab w:val="left" w:pos="11908"/>
+          <w:tab w:val="left" w:pos="12824"/>
+          <w:tab w:val="left" w:pos="13740"/>
+          <w:tab w:val="left" w:pos="14656"/>
+        </w:tabs>
+        <w:jc w:val="left"/>
+        <w:rPr>
+          <w:rFonts w:ascii="宋体" w:eastAsia="宋体" w:hAnsi="宋体" w:cs="宋体"/>
+          <w:color w:val="000000"/>
+          <w:kern w:val="0"/>
+          <w:sz w:val="18"/>
+          <w:szCs w:val="18"/>
+        </w:rPr>
+      </w:pPr>
+    </w:p>
+    <w:p>
+      <w:pPr>
+        <w:widowControl/>
+        <w:shd w:val="clear" w:color="auto" w:fill="FFFFFF"/>
+        <w:tabs>
+          <w:tab w:val="left" w:pos="916"/>
+          <w:tab w:val="left" w:pos="1832"/>
+          <w:tab w:val="left" w:pos="2748"/>
+          <w:tab w:val="left" w:pos="3664"/>
+          <w:tab w:val="left" w:pos="4580"/>
+          <w:tab w:val="left" w:pos="5496"/>
+          <w:tab w:val="left" w:pos="6412"/>
+          <w:tab w:val="left" w:pos="7328"/>
+          <w:tab w:val="left" w:pos="8244"/>
+          <w:tab w:val="left" w:pos="9160"/>
+          <w:tab w:val="left" w:pos="10076"/>
+          <w:tab w:val="left" w:pos="10992"/>
+          <w:tab w:val="left" w:pos="11908"/>
+          <w:tab w:val="left" w:pos="12824"/>
+          <w:tab w:val="left" w:pos="13740"/>
+          <w:tab w:val="left" w:pos="14656"/>
+        </w:tabs>
+        <w:jc w:val="left"/>
+        <w:rPr>
+          <w:rFonts w:ascii="宋体" w:eastAsia="宋体" w:hAnsi="宋体" w:cs="宋体"/>
+          <w:color w:val="000000"/>
+          <w:kern w:val="0"/>
+          <w:sz w:val="18"/>
+          <w:szCs w:val="18"/>
+        </w:rPr>
+      </w:pPr>
+      <w:r>
+        <w:rPr>
+          <w:rFonts w:ascii="宋体" w:eastAsia="宋体" w:hAnsi="宋体" w:cs="宋体"/>
+          <w:color w:val="000000"/>
+          <w:kern w:val="0"/>
+          <w:sz w:val="18"/>
+          <w:szCs w:val="18"/>
+        </w:rPr>
+        <w:t>#### make failed to build some targets (46 seconds) ####</w:t>
+      </w:r>
+    </w:p>
+    <w:p>
+      <w:pPr>
+        <w:widowControl/>
+        <w:shd w:val="clear" w:color="auto" w:fill="FFFFFF"/>
+        <w:tabs>
+          <w:tab w:val="left" w:pos="916"/>
+          <w:tab w:val="left" w:pos="1832"/>
+          <w:tab w:val="left" w:pos="2748"/>
+          <w:tab w:val="left" w:pos="3664"/>
+          <w:tab w:val="left" w:pos="4580"/>
+          <w:tab w:val="left" w:pos="5496"/>
+          <w:tab w:val="left" w:pos="6412"/>
+          <w:tab w:val="left" w:pos="7328"/>
+          <w:tab w:val="left" w:pos="8244"/>
+          <w:tab w:val="left" w:pos="9160"/>
+          <w:tab w:val="left" w:pos="10076"/>
+          <w:tab w:val="left" w:pos="10992"/>
+          <w:tab w:val="left" w:pos="11908"/>
+          <w:tab w:val="left" w:pos="12824"/>
+          <w:tab w:val="left" w:pos="13740"/>
+          <w:tab w:val="left" w:pos="14656"/>
+        </w:tabs>
+        <w:jc w:val="left"/>
+        <w:rPr>
+          <w:rFonts w:ascii="宋体" w:eastAsia="宋体" w:hAnsi="宋体" w:cs="宋体"/>
+          <w:color w:val="000000"/>
+          <w:kern w:val="0"/>
+          <w:sz w:val="18"/>
+          <w:szCs w:val="18"/>
+        </w:rPr>
+      </w:pPr>
+      <w:r>
+        <w:rPr>
+          <w:rFonts w:ascii="宋体" w:eastAsia="宋体" w:hAnsi="宋体" w:cs="宋体" w:hint="eastAsia"/>
+          <w:color w:val="000000"/>
+          <w:kern w:val="0"/>
+          <w:sz w:val="18"/>
+          <w:szCs w:val="18"/>
+        </w:rPr>
+        <w:t>原因：jar模块未定义</w:t>
+      </w:r>
+    </w:p>
+    <w:p>
+      <w:pPr>
+        <w:widowControl/>
+        <w:shd w:val="clear" w:color="auto" w:fill="FFFFFF"/>
+        <w:tabs>
+          <w:tab w:val="left" w:pos="916"/>
+          <w:tab w:val="left" w:pos="1832"/>
+          <w:tab w:val="left" w:pos="2748"/>
+          <w:tab w:val="left" w:pos="3664"/>
+          <w:tab w:val="left" w:pos="4580"/>
+          <w:tab w:val="left" w:pos="5496"/>
+          <w:tab w:val="left" w:pos="6412"/>
+          <w:tab w:val="left" w:pos="7328"/>
+          <w:tab w:val="left" w:pos="8244"/>
+          <w:tab w:val="left" w:pos="9160"/>
+          <w:tab w:val="left" w:pos="10076"/>
+          <w:tab w:val="left" w:pos="10992"/>
+          <w:tab w:val="left" w:pos="11908"/>
+          <w:tab w:val="left" w:pos="12824"/>
+          <w:tab w:val="left" w:pos="13740"/>
+          <w:tab w:val="left" w:pos="14656"/>
+        </w:tabs>
+        <w:jc w:val="left"/>
+        <w:rPr>
+          <w:rFonts w:ascii="宋体" w:eastAsia="宋体" w:hAnsi="宋体" w:cs="宋体"/>
+          <w:color w:val="000000"/>
+          <w:kern w:val="0"/>
+          <w:sz w:val="18"/>
+          <w:szCs w:val="18"/>
+        </w:rPr>
+      </w:pPr>
+      <w:r>
+        <w:rPr>
+          <w:rFonts w:ascii="宋体" w:eastAsia="宋体" w:hAnsi="宋体" w:cs="宋体"/>
+          <w:color w:val="000000"/>
+          <w:kern w:val="0"/>
+          <w:sz w:val="18"/>
+          <w:szCs w:val="18"/>
+        </w:rPr>
+        <w:t>-------------</w:t>
+      </w:r>
+    </w:p>
+    <w:p>
+      <w:pPr>
+        <w:widowControl/>
+        <w:shd w:val="clear" w:color="auto" w:fill="FFFFFF"/>
+        <w:tabs>
+          <w:tab w:val="left" w:pos="916"/>
+          <w:tab w:val="left" w:pos="1832"/>
+          <w:tab w:val="left" w:pos="2748"/>
+          <w:tab w:val="left" w:pos="3664"/>
+          <w:tab w:val="left" w:pos="4580"/>
+          <w:tab w:val="left" w:pos="5496"/>
+          <w:tab w:val="left" w:pos="6412"/>
+          <w:tab w:val="left" w:pos="7328"/>
+          <w:tab w:val="left" w:pos="8244"/>
+          <w:tab w:val="left" w:pos="9160"/>
+          <w:tab w:val="left" w:pos="10076"/>
+          <w:tab w:val="left" w:pos="10992"/>
+          <w:tab w:val="left" w:pos="11908"/>
+          <w:tab w:val="left" w:pos="12824"/>
+          <w:tab w:val="left" w:pos="13740"/>
+          <w:tab w:val="left" w:pos="14656"/>
+        </w:tabs>
+        <w:jc w:val="left"/>
+        <w:rPr>
+          <w:rFonts w:ascii="宋体" w:eastAsia="宋体" w:hAnsi="宋体" w:cs="宋体"/>
+          <w:color w:val="000000"/>
+          <w:kern w:val="0"/>
+          <w:sz w:val="18"/>
+          <w:szCs w:val="18"/>
+        </w:rPr>
+      </w:pPr>
+      <w:r>
+        <w:rPr>
+          <w:rFonts w:ascii="宋体" w:eastAsia="宋体" w:hAnsi="宋体" w:cs="宋体" w:hint="eastAsia"/>
+          <w:color w:val="000000"/>
+          <w:kern w:val="0"/>
+          <w:sz w:val="18"/>
+          <w:szCs w:val="18"/>
+        </w:rPr>
         <w:lastRenderedPageBreak/>
-        <w:t>4.</w:t>
-      </w:r>
-      <w:r>
-        <w:rPr>
-          <w:rFonts w:hint="eastAsia"/>
-        </w:rPr>
-        <w:t>模块重复包含</w:t>
-      </w:r>
-    </w:p>
-    <w:p>
-      <w:pPr>
-        <w:widowControl/>
-        <w:shd w:val="clear" w:color="auto" w:fill="FFFFFF"/>
-        <w:tabs>
-          <w:tab w:val="left" w:pos="916"/>
-          <w:tab w:val="left" w:pos="1832"/>
-          <w:tab w:val="left" w:pos="2748"/>
-          <w:tab w:val="left" w:pos="3664"/>
-          <w:tab w:val="left" w:pos="4580"/>
-          <w:tab w:val="left" w:pos="5496"/>
-          <w:tab w:val="left" w:pos="6412"/>
-          <w:tab w:val="left" w:pos="7328"/>
-          <w:tab w:val="left" w:pos="8244"/>
-          <w:tab w:val="left" w:pos="9160"/>
-          <w:tab w:val="left" w:pos="10076"/>
-          <w:tab w:val="left" w:pos="10992"/>
-          <w:tab w:val="left" w:pos="11908"/>
-          <w:tab w:val="left" w:pos="12824"/>
-          <w:tab w:val="left" w:pos="13740"/>
-          <w:tab w:val="left" w:pos="14656"/>
-        </w:tabs>
-        <w:jc w:val="left"/>
-        <w:rPr>
-          <w:rFonts w:ascii="宋体" w:eastAsia="宋体" w:hAnsi="宋体" w:cs="宋体"/>
-          <w:color w:val="000000"/>
-          <w:kern w:val="0"/>
-          <w:sz w:val="18"/>
-          <w:szCs w:val="18"/>
-        </w:rPr>
-      </w:pPr>
-      <w:r>
-        <w:rPr>
-          <w:rFonts w:ascii="宋体" w:eastAsia="宋体" w:hAnsi="宋体" w:cs="宋体"/>
-          <w:color w:val="000000"/>
-          <w:kern w:val="0"/>
-          <w:sz w:val="18"/>
-          <w:szCs w:val="18"/>
-        </w:rPr>
-        <w:t>including ./frameworks/opt/</w:t>
+        <w:t>service包含:</w:t>
+      </w:r>
+    </w:p>
+    <w:p>
+      <w:pPr>
+        <w:widowControl/>
+        <w:shd w:val="clear" w:color="auto" w:fill="FFFFFF"/>
+        <w:tabs>
+          <w:tab w:val="left" w:pos="916"/>
+          <w:tab w:val="left" w:pos="1832"/>
+          <w:tab w:val="left" w:pos="2748"/>
+          <w:tab w:val="left" w:pos="3664"/>
+          <w:tab w:val="left" w:pos="4580"/>
+          <w:tab w:val="left" w:pos="5496"/>
+          <w:tab w:val="left" w:pos="6412"/>
+          <w:tab w:val="left" w:pos="7328"/>
+          <w:tab w:val="left" w:pos="8244"/>
+          <w:tab w:val="left" w:pos="9160"/>
+          <w:tab w:val="left" w:pos="10076"/>
+          <w:tab w:val="left" w:pos="10992"/>
+          <w:tab w:val="left" w:pos="11908"/>
+          <w:tab w:val="left" w:pos="12824"/>
+          <w:tab w:val="left" w:pos="13740"/>
+          <w:tab w:val="left" w:pos="14656"/>
+        </w:tabs>
+        <w:jc w:val="left"/>
+        <w:rPr>
+          <w:rFonts w:ascii="宋体" w:eastAsia="宋体" w:hAnsi="宋体" w:cs="宋体"/>
+          <w:color w:val="000000"/>
+          <w:kern w:val="0"/>
+          <w:sz w:val="18"/>
+          <w:szCs w:val="18"/>
+        </w:rPr>
+      </w:pPr>
+      <w:r>
+        <w:rPr>
+          <w:rFonts w:ascii="宋体" w:eastAsia="宋体" w:hAnsi="宋体" w:cs="宋体"/>
+          <w:color w:val="000000"/>
+          <w:kern w:val="0"/>
+          <w:sz w:val="18"/>
+          <w:szCs w:val="18"/>
+        </w:rPr>
+        <w:t>Starting build with ninja</w:t>
+      </w:r>
+    </w:p>
+    <w:p>
+      <w:pPr>
+        <w:widowControl/>
+        <w:shd w:val="clear" w:color="auto" w:fill="FFFFFF"/>
+        <w:tabs>
+          <w:tab w:val="left" w:pos="916"/>
+          <w:tab w:val="left" w:pos="1832"/>
+          <w:tab w:val="left" w:pos="2748"/>
+          <w:tab w:val="left" w:pos="3664"/>
+          <w:tab w:val="left" w:pos="4580"/>
+          <w:tab w:val="left" w:pos="5496"/>
+          <w:tab w:val="left" w:pos="6412"/>
+          <w:tab w:val="left" w:pos="7328"/>
+          <w:tab w:val="left" w:pos="8244"/>
+          <w:tab w:val="left" w:pos="9160"/>
+          <w:tab w:val="left" w:pos="10076"/>
+          <w:tab w:val="left" w:pos="10992"/>
+          <w:tab w:val="left" w:pos="11908"/>
+          <w:tab w:val="left" w:pos="12824"/>
+          <w:tab w:val="left" w:pos="13740"/>
+          <w:tab w:val="left" w:pos="14656"/>
+        </w:tabs>
+        <w:jc w:val="left"/>
+        <w:rPr>
+          <w:rFonts w:ascii="宋体" w:eastAsia="宋体" w:hAnsi="宋体" w:cs="宋体"/>
+          <w:color w:val="000000"/>
+          <w:kern w:val="0"/>
+          <w:sz w:val="18"/>
+          <w:szCs w:val="18"/>
+        </w:rPr>
+      </w:pPr>
+      <w:r>
+        <w:rPr>
+          <w:rFonts w:ascii="宋体" w:eastAsia="宋体" w:hAnsi="宋体" w:cs="宋体"/>
+          <w:color w:val="000000"/>
+          <w:kern w:val="0"/>
+          <w:sz w:val="18"/>
+          <w:szCs w:val="18"/>
+        </w:rPr>
+        <w:t>ninja: Entering directory `.'</w:t>
+      </w:r>
+    </w:p>
+    <w:p>
+      <w:pPr>
+        <w:widowControl/>
+        <w:shd w:val="clear" w:color="auto" w:fill="FFFFFF"/>
+        <w:tabs>
+          <w:tab w:val="left" w:pos="916"/>
+          <w:tab w:val="left" w:pos="1832"/>
+          <w:tab w:val="left" w:pos="2748"/>
+          <w:tab w:val="left" w:pos="3664"/>
+          <w:tab w:val="left" w:pos="4580"/>
+          <w:tab w:val="left" w:pos="5496"/>
+          <w:tab w:val="left" w:pos="6412"/>
+          <w:tab w:val="left" w:pos="7328"/>
+          <w:tab w:val="left" w:pos="8244"/>
+          <w:tab w:val="left" w:pos="9160"/>
+          <w:tab w:val="left" w:pos="10076"/>
+          <w:tab w:val="left" w:pos="10992"/>
+          <w:tab w:val="left" w:pos="11908"/>
+          <w:tab w:val="left" w:pos="12824"/>
+          <w:tab w:val="left" w:pos="13740"/>
+          <w:tab w:val="left" w:pos="14656"/>
+        </w:tabs>
+        <w:jc w:val="left"/>
+        <w:rPr>
+          <w:rFonts w:ascii="宋体" w:eastAsia="宋体" w:hAnsi="宋体" w:cs="宋体"/>
+          <w:color w:val="000000"/>
+          <w:kern w:val="0"/>
+          <w:sz w:val="18"/>
+          <w:szCs w:val="18"/>
+        </w:rPr>
+      </w:pPr>
+      <w:r>
+        <w:rPr>
+          <w:rFonts w:ascii="宋体" w:eastAsia="宋体" w:hAnsi="宋体" w:cs="宋体"/>
+          <w:color w:val="000000"/>
+          <w:kern w:val="0"/>
+          <w:sz w:val="18"/>
+          <w:szCs w:val="18"/>
+        </w:rPr>
+        <w:t>ninja: error: 'frameworks/opt/</w:t>
       </w:r>
       <w:r>
         <w:rPr>
@@ -7708,49 +8857,663 @@
           <w:sz w:val="18"/>
           <w:szCs w:val="18"/>
         </w:rPr>
-        <w:t>-core/Android.mk ...</w:t>
-      </w:r>
-    </w:p>
-    <w:p>
-      <w:pPr>
-        <w:widowControl/>
-        <w:shd w:val="clear" w:color="auto" w:fill="FFFFFF"/>
-        <w:tabs>
-          <w:tab w:val="left" w:pos="916"/>
-          <w:tab w:val="left" w:pos="1832"/>
-          <w:tab w:val="left" w:pos="2748"/>
-          <w:tab w:val="left" w:pos="3664"/>
-          <w:tab w:val="left" w:pos="4580"/>
-          <w:tab w:val="left" w:pos="5496"/>
-          <w:tab w:val="left" w:pos="6412"/>
-          <w:tab w:val="left" w:pos="7328"/>
-          <w:tab w:val="left" w:pos="8244"/>
-          <w:tab w:val="left" w:pos="9160"/>
-          <w:tab w:val="left" w:pos="10076"/>
-          <w:tab w:val="left" w:pos="10992"/>
-          <w:tab w:val="left" w:pos="11908"/>
-          <w:tab w:val="left" w:pos="12824"/>
-          <w:tab w:val="left" w:pos="13740"/>
-          <w:tab w:val="left" w:pos="14656"/>
-        </w:tabs>
-        <w:jc w:val="left"/>
-        <w:rPr>
-          <w:rFonts w:ascii="宋体" w:eastAsia="宋体" w:hAnsi="宋体" w:cs="宋体"/>
-          <w:color w:val="000000"/>
-          <w:kern w:val="0"/>
-          <w:sz w:val="18"/>
-          <w:szCs w:val="18"/>
-        </w:rPr>
-      </w:pPr>
-      <w:r>
-        <w:rPr>
-          <w:rFonts w:ascii="宋体" w:eastAsia="宋体" w:hAnsi="宋体" w:cs="宋体"/>
-          <w:color w:val="000000"/>
-          <w:kern w:val="0"/>
-          <w:sz w:val="18"/>
-          <w:szCs w:val="18"/>
-        </w:rPr>
-        <w:t>build/core/base_rules.mk:183: *** frameworks/opt/</w:t>
+        <w:t>-core/java/com/android/server/EventLogTags.logtags', needed by 'out/target/common/obj/all-event-log-tags.txt', missing and no known rule to make it</w:t>
+      </w:r>
+    </w:p>
+    <w:p>
+      <w:pPr>
+        <w:widowControl/>
+        <w:shd w:val="clear" w:color="auto" w:fill="FFFFFF"/>
+        <w:tabs>
+          <w:tab w:val="left" w:pos="916"/>
+          <w:tab w:val="left" w:pos="1832"/>
+          <w:tab w:val="left" w:pos="2748"/>
+          <w:tab w:val="left" w:pos="3664"/>
+          <w:tab w:val="left" w:pos="4580"/>
+          <w:tab w:val="left" w:pos="5496"/>
+          <w:tab w:val="left" w:pos="6412"/>
+          <w:tab w:val="left" w:pos="7328"/>
+          <w:tab w:val="left" w:pos="8244"/>
+          <w:tab w:val="left" w:pos="9160"/>
+          <w:tab w:val="left" w:pos="10076"/>
+          <w:tab w:val="left" w:pos="10992"/>
+          <w:tab w:val="left" w:pos="11908"/>
+          <w:tab w:val="left" w:pos="12824"/>
+          <w:tab w:val="left" w:pos="13740"/>
+          <w:tab w:val="left" w:pos="14656"/>
+        </w:tabs>
+        <w:jc w:val="left"/>
+        <w:rPr>
+          <w:rFonts w:ascii="宋体" w:eastAsia="宋体" w:hAnsi="宋体" w:cs="宋体"/>
+          <w:color w:val="000000"/>
+          <w:kern w:val="0"/>
+          <w:sz w:val="18"/>
+          <w:szCs w:val="18"/>
+        </w:rPr>
+      </w:pPr>
+      <w:r>
+        <w:rPr>
+          <w:rFonts w:ascii="宋体" w:eastAsia="宋体" w:hAnsi="宋体" w:cs="宋体"/>
+          <w:color w:val="000000"/>
+          <w:kern w:val="0"/>
+          <w:sz w:val="18"/>
+          <w:szCs w:val="18"/>
+        </w:rPr>
+        <w:t>make: *** [ninja_wrapper] Error 1</w:t>
+      </w:r>
+    </w:p>
+    <w:p>
+      <w:pPr>
+        <w:widowControl/>
+        <w:shd w:val="clear" w:color="auto" w:fill="FFFFFF"/>
+        <w:tabs>
+          <w:tab w:val="left" w:pos="916"/>
+          <w:tab w:val="left" w:pos="1832"/>
+          <w:tab w:val="left" w:pos="2748"/>
+          <w:tab w:val="left" w:pos="3664"/>
+          <w:tab w:val="left" w:pos="4580"/>
+          <w:tab w:val="left" w:pos="5496"/>
+          <w:tab w:val="left" w:pos="6412"/>
+          <w:tab w:val="left" w:pos="7328"/>
+          <w:tab w:val="left" w:pos="8244"/>
+          <w:tab w:val="left" w:pos="9160"/>
+          <w:tab w:val="left" w:pos="10076"/>
+          <w:tab w:val="left" w:pos="10992"/>
+          <w:tab w:val="left" w:pos="11908"/>
+          <w:tab w:val="left" w:pos="12824"/>
+          <w:tab w:val="left" w:pos="13740"/>
+          <w:tab w:val="left" w:pos="14656"/>
+        </w:tabs>
+        <w:jc w:val="left"/>
+        <w:rPr>
+          <w:rFonts w:ascii="宋体" w:eastAsia="宋体" w:hAnsi="宋体" w:cs="宋体"/>
+          <w:color w:val="000000"/>
+          <w:kern w:val="0"/>
+          <w:sz w:val="18"/>
+          <w:szCs w:val="18"/>
+        </w:rPr>
+      </w:pPr>
+    </w:p>
+    <w:p>
+      <w:pPr>
+        <w:widowControl/>
+        <w:shd w:val="clear" w:color="auto" w:fill="FFFFFF"/>
+        <w:tabs>
+          <w:tab w:val="left" w:pos="916"/>
+          <w:tab w:val="left" w:pos="1832"/>
+          <w:tab w:val="left" w:pos="2748"/>
+          <w:tab w:val="left" w:pos="3664"/>
+          <w:tab w:val="left" w:pos="4580"/>
+          <w:tab w:val="left" w:pos="5496"/>
+          <w:tab w:val="left" w:pos="6412"/>
+          <w:tab w:val="left" w:pos="7328"/>
+          <w:tab w:val="left" w:pos="8244"/>
+          <w:tab w:val="left" w:pos="9160"/>
+          <w:tab w:val="left" w:pos="10076"/>
+          <w:tab w:val="left" w:pos="10992"/>
+          <w:tab w:val="left" w:pos="11908"/>
+          <w:tab w:val="left" w:pos="12824"/>
+          <w:tab w:val="left" w:pos="13740"/>
+          <w:tab w:val="left" w:pos="14656"/>
+        </w:tabs>
+        <w:jc w:val="left"/>
+        <w:rPr>
+          <w:rFonts w:ascii="宋体" w:eastAsia="宋体" w:hAnsi="宋体" w:cs="宋体"/>
+          <w:color w:val="000000"/>
+          <w:kern w:val="0"/>
+          <w:sz w:val="18"/>
+          <w:szCs w:val="18"/>
+        </w:rPr>
+      </w:pPr>
+      <w:r>
+        <w:rPr>
+          <w:rFonts w:ascii="宋体" w:eastAsia="宋体" w:hAnsi="宋体" w:cs="宋体"/>
+          <w:color w:val="000000"/>
+          <w:kern w:val="0"/>
+          <w:sz w:val="18"/>
+          <w:szCs w:val="18"/>
+        </w:rPr>
+        <w:t>---06-02 20:12:39.265 2531-2839/system_process D/</w:t>
+      </w:r>
+      <w:r>
+        <w:rPr>
+          <w:rFonts w:ascii="宋体" w:eastAsia="宋体" w:hAnsi="宋体" w:cs="宋体"/>
+          <w:color w:val="000000"/>
+          <w:kern w:val="0"/>
+          <w:sz w:val="18"/>
+          <w:szCs w:val="18"/>
+        </w:rPr>
+        <w:t>KJI</w:t>
+      </w:r>
+      <w:r>
+        <w:rPr>
+          <w:rFonts w:ascii="宋体" w:eastAsia="宋体" w:hAnsi="宋体" w:cs="宋体"/>
+          <w:color w:val="000000"/>
+          <w:kern w:val="0"/>
+          <w:sz w:val="18"/>
+          <w:szCs w:val="18"/>
+        </w:rPr>
+        <w:t xml:space="preserve">A: update from  reportid in ('57167c8cd2cf7d4956da55fdbb54c1a9c6ca','f85cbe14df05cd41dad9e12deba1d86cb8d2','9a099c5ed8a90d42f5d92e0ded23166c70e5','938d810fd27a2d4a85dacbed8aa04c3f243f','86dc83cdd0b96d4e33d81bbde27856728cd5') null into </w:t>
+      </w:r>
+      <w:r>
+        <w:rPr>
+          <w:rFonts w:ascii="宋体" w:eastAsia="宋体" w:hAnsi="宋体" w:cs="宋体"/>
+          <w:color w:val="000000"/>
+          <w:kern w:val="0"/>
+          <w:sz w:val="18"/>
+          <w:szCs w:val="18"/>
+        </w:rPr>
+        <w:t>kji</w:t>
+      </w:r>
+      <w:r>
+        <w:rPr>
+          <w:rFonts w:ascii="宋体" w:eastAsia="宋体" w:hAnsi="宋体" w:cs="宋体"/>
+          <w:color w:val="000000"/>
+          <w:kern w:val="0"/>
+          <w:sz w:val="18"/>
+          <w:szCs w:val="18"/>
+        </w:rPr>
+        <w:t>_analytics_reports state=1</w:t>
+      </w:r>
+    </w:p>
+    <w:p>
+      <w:pPr>
+        <w:widowControl/>
+        <w:shd w:val="clear" w:color="auto" w:fill="FFFFFF"/>
+        <w:tabs>
+          <w:tab w:val="left" w:pos="916"/>
+          <w:tab w:val="left" w:pos="1832"/>
+          <w:tab w:val="left" w:pos="2748"/>
+          <w:tab w:val="left" w:pos="3664"/>
+          <w:tab w:val="left" w:pos="4580"/>
+          <w:tab w:val="left" w:pos="5496"/>
+          <w:tab w:val="left" w:pos="6412"/>
+          <w:tab w:val="left" w:pos="7328"/>
+          <w:tab w:val="left" w:pos="8244"/>
+          <w:tab w:val="left" w:pos="9160"/>
+          <w:tab w:val="left" w:pos="10076"/>
+          <w:tab w:val="left" w:pos="10992"/>
+          <w:tab w:val="left" w:pos="11908"/>
+          <w:tab w:val="left" w:pos="12824"/>
+          <w:tab w:val="left" w:pos="13740"/>
+          <w:tab w:val="left" w:pos="14656"/>
+        </w:tabs>
+        <w:jc w:val="left"/>
+        <w:rPr>
+          <w:rFonts w:ascii="宋体" w:eastAsia="宋体" w:hAnsi="宋体" w:cs="宋体"/>
+          <w:color w:val="000000"/>
+          <w:kern w:val="0"/>
+          <w:sz w:val="18"/>
+          <w:szCs w:val="18"/>
+        </w:rPr>
+      </w:pPr>
+      <w:r>
+        <w:rPr>
+          <w:rFonts w:ascii="宋体" w:eastAsia="宋体" w:hAnsi="宋体" w:cs="宋体"/>
+          <w:color w:val="000000"/>
+          <w:kern w:val="0"/>
+          <w:sz w:val="18"/>
+          <w:szCs w:val="18"/>
+        </w:rPr>
+        <w:t>06-02 20:12:39.265 2531-2839/system_process D/</w:t>
+      </w:r>
+      <w:r>
+        <w:rPr>
+          <w:rFonts w:ascii="宋体" w:eastAsia="宋体" w:hAnsi="宋体" w:cs="宋体"/>
+          <w:color w:val="000000"/>
+          <w:kern w:val="0"/>
+          <w:sz w:val="18"/>
+          <w:szCs w:val="18"/>
+        </w:rPr>
+        <w:t>KJI</w:t>
+      </w:r>
+      <w:r>
+        <w:rPr>
+          <w:rFonts w:ascii="宋体" w:eastAsia="宋体" w:hAnsi="宋体" w:cs="宋体"/>
+          <w:color w:val="000000"/>
+          <w:kern w:val="0"/>
+          <w:sz w:val="18"/>
+          <w:szCs w:val="18"/>
+        </w:rPr>
+        <w:t>A:  SenderService handler id is 0 data len is:5</w:t>
+      </w:r>
+    </w:p>
+    <w:p>
+      <w:pPr>
+        <w:widowControl/>
+        <w:shd w:val="clear" w:color="auto" w:fill="FFFFFF"/>
+        <w:tabs>
+          <w:tab w:val="left" w:pos="916"/>
+          <w:tab w:val="left" w:pos="1832"/>
+          <w:tab w:val="left" w:pos="2748"/>
+          <w:tab w:val="left" w:pos="3664"/>
+          <w:tab w:val="left" w:pos="4580"/>
+          <w:tab w:val="left" w:pos="5496"/>
+          <w:tab w:val="left" w:pos="6412"/>
+          <w:tab w:val="left" w:pos="7328"/>
+          <w:tab w:val="left" w:pos="8244"/>
+          <w:tab w:val="left" w:pos="9160"/>
+          <w:tab w:val="left" w:pos="10076"/>
+          <w:tab w:val="left" w:pos="10992"/>
+          <w:tab w:val="left" w:pos="11908"/>
+          <w:tab w:val="left" w:pos="12824"/>
+          <w:tab w:val="left" w:pos="13740"/>
+          <w:tab w:val="left" w:pos="14656"/>
+        </w:tabs>
+        <w:jc w:val="left"/>
+        <w:rPr>
+          <w:rFonts w:ascii="宋体" w:eastAsia="宋体" w:hAnsi="宋体" w:cs="宋体"/>
+          <w:color w:val="000000"/>
+          <w:kern w:val="0"/>
+          <w:sz w:val="18"/>
+          <w:szCs w:val="18"/>
+        </w:rPr>
+      </w:pPr>
+      <w:r>
+        <w:rPr>
+          <w:rFonts w:ascii="宋体" w:eastAsia="宋体" w:hAnsi="宋体" w:cs="宋体"/>
+          <w:color w:val="000000"/>
+          <w:kern w:val="0"/>
+          <w:sz w:val="18"/>
+          <w:szCs w:val="18"/>
+        </w:rPr>
+        <w:t xml:space="preserve">                                                    </w:t>
+      </w:r>
+    </w:p>
+    <w:p>
+      <w:pPr>
+        <w:widowControl/>
+        <w:shd w:val="clear" w:color="auto" w:fill="FFFFFF"/>
+        <w:tabs>
+          <w:tab w:val="left" w:pos="916"/>
+          <w:tab w:val="left" w:pos="1832"/>
+          <w:tab w:val="left" w:pos="2748"/>
+          <w:tab w:val="left" w:pos="3664"/>
+          <w:tab w:val="left" w:pos="4580"/>
+          <w:tab w:val="left" w:pos="5496"/>
+          <w:tab w:val="left" w:pos="6412"/>
+          <w:tab w:val="left" w:pos="7328"/>
+          <w:tab w:val="left" w:pos="8244"/>
+          <w:tab w:val="left" w:pos="9160"/>
+          <w:tab w:val="left" w:pos="10076"/>
+          <w:tab w:val="left" w:pos="10992"/>
+          <w:tab w:val="left" w:pos="11908"/>
+          <w:tab w:val="left" w:pos="12824"/>
+          <w:tab w:val="left" w:pos="13740"/>
+          <w:tab w:val="left" w:pos="14656"/>
+        </w:tabs>
+        <w:jc w:val="left"/>
+        <w:rPr>
+          <w:rFonts w:ascii="宋体" w:eastAsia="宋体" w:hAnsi="宋体" w:cs="宋体"/>
+          <w:color w:val="000000"/>
+          <w:kern w:val="0"/>
+          <w:sz w:val="18"/>
+          <w:szCs w:val="18"/>
+        </w:rPr>
+      </w:pPr>
+      <w:r>
+        <w:rPr>
+          <w:rFonts w:ascii="宋体" w:eastAsia="宋体" w:hAnsi="宋体" w:cs="宋体"/>
+          <w:color w:val="000000"/>
+          <w:kern w:val="0"/>
+          <w:sz w:val="18"/>
+          <w:szCs w:val="18"/>
+        </w:rPr>
+        <w:t xml:space="preserve">                                                    --------- beginning of crash</w:t>
+      </w:r>
+    </w:p>
+    <w:p>
+      <w:pPr>
+        <w:widowControl/>
+        <w:shd w:val="clear" w:color="auto" w:fill="FFFFFF"/>
+        <w:tabs>
+          <w:tab w:val="left" w:pos="916"/>
+          <w:tab w:val="left" w:pos="1832"/>
+          <w:tab w:val="left" w:pos="2748"/>
+          <w:tab w:val="left" w:pos="3664"/>
+          <w:tab w:val="left" w:pos="4580"/>
+          <w:tab w:val="left" w:pos="5496"/>
+          <w:tab w:val="left" w:pos="6412"/>
+          <w:tab w:val="left" w:pos="7328"/>
+          <w:tab w:val="left" w:pos="8244"/>
+          <w:tab w:val="left" w:pos="9160"/>
+          <w:tab w:val="left" w:pos="10076"/>
+          <w:tab w:val="left" w:pos="10992"/>
+          <w:tab w:val="left" w:pos="11908"/>
+          <w:tab w:val="left" w:pos="12824"/>
+          <w:tab w:val="left" w:pos="13740"/>
+          <w:tab w:val="left" w:pos="14656"/>
+        </w:tabs>
+        <w:jc w:val="left"/>
+        <w:rPr>
+          <w:rFonts w:ascii="宋体" w:eastAsia="宋体" w:hAnsi="宋体" w:cs="宋体"/>
+          <w:color w:val="000000"/>
+          <w:kern w:val="0"/>
+          <w:sz w:val="18"/>
+          <w:szCs w:val="18"/>
+        </w:rPr>
+      </w:pPr>
+      <w:r>
+        <w:rPr>
+          <w:rFonts w:ascii="宋体" w:eastAsia="宋体" w:hAnsi="宋体" w:cs="宋体"/>
+          <w:color w:val="000000"/>
+          <w:kern w:val="0"/>
+          <w:sz w:val="18"/>
+          <w:szCs w:val="18"/>
+        </w:rPr>
+        <w:t>06-02 20:12:42.356 4355-4355/system_process D/</w:t>
+      </w:r>
+      <w:r>
+        <w:rPr>
+          <w:rFonts w:ascii="宋体" w:eastAsia="宋体" w:hAnsi="宋体" w:cs="宋体"/>
+          <w:color w:val="000000"/>
+          <w:kern w:val="0"/>
+          <w:sz w:val="18"/>
+          <w:szCs w:val="18"/>
+        </w:rPr>
+        <w:t>KJI</w:t>
+      </w:r>
+      <w:r>
+        <w:rPr>
+          <w:rFonts w:ascii="宋体" w:eastAsia="宋体" w:hAnsi="宋体" w:cs="宋体"/>
+          <w:color w:val="000000"/>
+          <w:kern w:val="0"/>
+          <w:sz w:val="18"/>
+          <w:szCs w:val="18"/>
+        </w:rPr>
+        <w:t xml:space="preserve">A: </w:t>
+      </w:r>
+      <w:r>
+        <w:rPr>
+          <w:rFonts w:ascii="宋体" w:eastAsia="宋体" w:hAnsi="宋体" w:cs="宋体"/>
+          <w:color w:val="000000"/>
+          <w:kern w:val="0"/>
+          <w:sz w:val="18"/>
+          <w:szCs w:val="18"/>
+        </w:rPr>
+        <w:t>KJI</w:t>
+      </w:r>
+      <w:r>
+        <w:rPr>
+          <w:rFonts w:ascii="宋体" w:eastAsia="宋体" w:hAnsi="宋体" w:cs="宋体"/>
+          <w:color w:val="000000"/>
+          <w:kern w:val="0"/>
+          <w:sz w:val="18"/>
+          <w:szCs w:val="18"/>
+        </w:rPr>
+        <w:t>A initialised.</w:t>
+      </w:r>
+    </w:p>
+    <w:p>
+      <w:pPr>
+        <w:widowControl/>
+        <w:shd w:val="clear" w:color="auto" w:fill="FFFFFF"/>
+        <w:tabs>
+          <w:tab w:val="left" w:pos="916"/>
+          <w:tab w:val="left" w:pos="1832"/>
+          <w:tab w:val="left" w:pos="2748"/>
+          <w:tab w:val="left" w:pos="3664"/>
+          <w:tab w:val="left" w:pos="4580"/>
+          <w:tab w:val="left" w:pos="5496"/>
+          <w:tab w:val="left" w:pos="6412"/>
+          <w:tab w:val="left" w:pos="7328"/>
+          <w:tab w:val="left" w:pos="8244"/>
+          <w:tab w:val="left" w:pos="9160"/>
+          <w:tab w:val="left" w:pos="10076"/>
+          <w:tab w:val="left" w:pos="10992"/>
+          <w:tab w:val="left" w:pos="11908"/>
+          <w:tab w:val="left" w:pos="12824"/>
+          <w:tab w:val="left" w:pos="13740"/>
+          <w:tab w:val="left" w:pos="14656"/>
+        </w:tabs>
+        <w:jc w:val="left"/>
+        <w:rPr>
+          <w:rFonts w:ascii="宋体" w:eastAsia="宋体" w:hAnsi="宋体" w:cs="宋体"/>
+          <w:color w:val="000000"/>
+          <w:kern w:val="0"/>
+          <w:sz w:val="18"/>
+          <w:szCs w:val="18"/>
+        </w:rPr>
+      </w:pPr>
+      <w:r>
+        <w:rPr>
+          <w:rFonts w:ascii="宋体" w:eastAsia="宋体" w:hAnsi="宋体" w:cs="宋体"/>
+          <w:color w:val="000000"/>
+          <w:kern w:val="0"/>
+          <w:sz w:val="18"/>
+          <w:szCs w:val="18"/>
+        </w:rPr>
+        <w:t>06-02 20:12:42.356 4355-4355/system_process D/</w:t>
+      </w:r>
+      <w:r>
+        <w:rPr>
+          <w:rFonts w:ascii="宋体" w:eastAsia="宋体" w:hAnsi="宋体" w:cs="宋体"/>
+          <w:color w:val="000000"/>
+          <w:kern w:val="0"/>
+          <w:sz w:val="18"/>
+          <w:szCs w:val="18"/>
+        </w:rPr>
+        <w:t>KJI</w:t>
+      </w:r>
+      <w:r>
+        <w:rPr>
+          <w:rFonts w:ascii="宋体" w:eastAsia="宋体" w:hAnsi="宋体" w:cs="宋体"/>
+          <w:color w:val="000000"/>
+          <w:kern w:val="0"/>
+          <w:sz w:val="18"/>
+          <w:szCs w:val="18"/>
+        </w:rPr>
+        <w:t>A: DebugUtils is start init.</w:t>
+      </w:r>
+    </w:p>
+    <w:p>
+      <w:pPr>
+        <w:widowControl/>
+        <w:shd w:val="clear" w:color="auto" w:fill="FFFFFF"/>
+        <w:tabs>
+          <w:tab w:val="left" w:pos="916"/>
+          <w:tab w:val="left" w:pos="1832"/>
+          <w:tab w:val="left" w:pos="2748"/>
+          <w:tab w:val="left" w:pos="3664"/>
+          <w:tab w:val="left" w:pos="4580"/>
+          <w:tab w:val="left" w:pos="5496"/>
+          <w:tab w:val="left" w:pos="6412"/>
+          <w:tab w:val="left" w:pos="7328"/>
+          <w:tab w:val="left" w:pos="8244"/>
+          <w:tab w:val="left" w:pos="9160"/>
+          <w:tab w:val="left" w:pos="10076"/>
+          <w:tab w:val="left" w:pos="10992"/>
+          <w:tab w:val="left" w:pos="11908"/>
+          <w:tab w:val="left" w:pos="12824"/>
+          <w:tab w:val="left" w:pos="13740"/>
+          <w:tab w:val="left" w:pos="14656"/>
+        </w:tabs>
+        <w:jc w:val="left"/>
+        <w:rPr>
+          <w:rFonts w:ascii="宋体" w:eastAsia="宋体" w:hAnsi="宋体" w:cs="宋体"/>
+          <w:color w:val="000000"/>
+          <w:kern w:val="0"/>
+          <w:sz w:val="18"/>
+          <w:szCs w:val="18"/>
+        </w:rPr>
+      </w:pPr>
+      <w:r>
+        <w:rPr>
+          <w:rFonts w:ascii="宋体" w:eastAsia="宋体" w:hAnsi="宋体" w:cs="宋体"/>
+          <w:color w:val="000000"/>
+          <w:kern w:val="0"/>
+          <w:sz w:val="18"/>
+          <w:szCs w:val="18"/>
+        </w:rPr>
+        <w:t>06-02 20:12:42.357 4355-4355/system_process E/Environment: Path requests must specify a user by using UserEnvironment</w:t>
+      </w:r>
+    </w:p>
+    <w:p>
+      <w:pPr>
+        <w:widowControl/>
+        <w:shd w:val="clear" w:color="auto" w:fill="FFFFFF"/>
+        <w:tabs>
+          <w:tab w:val="left" w:pos="916"/>
+          <w:tab w:val="left" w:pos="1832"/>
+          <w:tab w:val="left" w:pos="2748"/>
+          <w:tab w:val="left" w:pos="3664"/>
+          <w:tab w:val="left" w:pos="4580"/>
+          <w:tab w:val="left" w:pos="5496"/>
+          <w:tab w:val="left" w:pos="6412"/>
+          <w:tab w:val="left" w:pos="7328"/>
+          <w:tab w:val="left" w:pos="8244"/>
+          <w:tab w:val="left" w:pos="9160"/>
+          <w:tab w:val="left" w:pos="10076"/>
+          <w:tab w:val="left" w:pos="10992"/>
+          <w:tab w:val="left" w:pos="11908"/>
+          <w:tab w:val="left" w:pos="12824"/>
+          <w:tab w:val="left" w:pos="13740"/>
+          <w:tab w:val="left" w:pos="14656"/>
+        </w:tabs>
+        <w:jc w:val="left"/>
+        <w:rPr>
+          <w:rFonts w:ascii="宋体" w:eastAsia="宋体" w:hAnsi="宋体" w:cs="宋体"/>
+          <w:color w:val="000000"/>
+          <w:kern w:val="0"/>
+          <w:sz w:val="18"/>
+          <w:szCs w:val="18"/>
+        </w:rPr>
+      </w:pPr>
+      <w:r>
+        <w:rPr>
+          <w:rFonts w:ascii="宋体" w:eastAsia="宋体" w:hAnsi="宋体" w:cs="宋体"/>
+          <w:color w:val="000000"/>
+          <w:kern w:val="0"/>
+          <w:sz w:val="18"/>
+          <w:szCs w:val="18"/>
+        </w:rPr>
+        <w:t xml:space="preserve">                                                           java.lang.Throwable</w:t>
+      </w:r>
+    </w:p>
+    <w:p>
+      <w:pPr>
+        <w:widowControl/>
+        <w:shd w:val="clear" w:color="auto" w:fill="FFFFFF"/>
+        <w:tabs>
+          <w:tab w:val="left" w:pos="916"/>
+          <w:tab w:val="left" w:pos="1832"/>
+          <w:tab w:val="left" w:pos="2748"/>
+          <w:tab w:val="left" w:pos="3664"/>
+          <w:tab w:val="left" w:pos="4580"/>
+          <w:tab w:val="left" w:pos="5496"/>
+          <w:tab w:val="left" w:pos="6412"/>
+          <w:tab w:val="left" w:pos="7328"/>
+          <w:tab w:val="left" w:pos="8244"/>
+          <w:tab w:val="left" w:pos="9160"/>
+          <w:tab w:val="left" w:pos="10076"/>
+          <w:tab w:val="left" w:pos="10992"/>
+          <w:tab w:val="left" w:pos="11908"/>
+          <w:tab w:val="left" w:pos="12824"/>
+          <w:tab w:val="left" w:pos="13740"/>
+          <w:tab w:val="left" w:pos="14656"/>
+        </w:tabs>
+        <w:jc w:val="left"/>
+        <w:rPr>
+          <w:rFonts w:ascii="宋体" w:eastAsia="宋体" w:hAnsi="宋体" w:cs="宋体"/>
+          <w:color w:val="000000"/>
+          <w:kern w:val="0"/>
+          <w:sz w:val="18"/>
+          <w:szCs w:val="18"/>
+        </w:rPr>
+      </w:pPr>
+      <w:r>
+        <w:rPr>
+          <w:rFonts w:ascii="宋体" w:eastAsia="宋体" w:hAnsi="宋体" w:cs="宋体"/>
+          <w:color w:val="000000"/>
+          <w:kern w:val="0"/>
+          <w:sz w:val="18"/>
+          <w:szCs w:val="18"/>
+        </w:rPr>
+        <w:t xml:space="preserve">                                                               at android.os.Environment.throwIfUserRequired(Environment.java:913)</w:t>
+      </w:r>
+    </w:p>
+    <w:p>
+      <w:pPr>
+        <w:widowControl/>
+        <w:shd w:val="clear" w:color="auto" w:fill="FFFFFF"/>
+        <w:tabs>
+          <w:tab w:val="left" w:pos="916"/>
+          <w:tab w:val="left" w:pos="1832"/>
+          <w:tab w:val="left" w:pos="2748"/>
+          <w:tab w:val="left" w:pos="3664"/>
+          <w:tab w:val="left" w:pos="4580"/>
+          <w:tab w:val="left" w:pos="5496"/>
+          <w:tab w:val="left" w:pos="6412"/>
+          <w:tab w:val="left" w:pos="7328"/>
+          <w:tab w:val="left" w:pos="8244"/>
+          <w:tab w:val="left" w:pos="9160"/>
+          <w:tab w:val="left" w:pos="10076"/>
+          <w:tab w:val="left" w:pos="10992"/>
+          <w:tab w:val="left" w:pos="11908"/>
+          <w:tab w:val="left" w:pos="12824"/>
+          <w:tab w:val="left" w:pos="13740"/>
+          <w:tab w:val="left" w:pos="14656"/>
+        </w:tabs>
+        <w:jc w:val="left"/>
+        <w:rPr>
+          <w:rFonts w:ascii="宋体" w:eastAsia="宋体" w:hAnsi="宋体" w:cs="宋体"/>
+          <w:color w:val="000000"/>
+          <w:kern w:val="0"/>
+          <w:sz w:val="18"/>
+          <w:szCs w:val="18"/>
+        </w:rPr>
+      </w:pPr>
+      <w:r>
+        <w:rPr>
+          <w:rFonts w:ascii="宋体" w:eastAsia="宋体" w:hAnsi="宋体" w:cs="宋体"/>
+          <w:color w:val="000000"/>
+          <w:kern w:val="0"/>
+          <w:sz w:val="18"/>
+          <w:szCs w:val="18"/>
+        </w:rPr>
+        <w:t xml:space="preserve">                                                               at android.os.Environment.getExternalStorageDirectory(Environment.java:449)</w:t>
+      </w:r>
+    </w:p>
+    <w:p>
+      <w:pPr>
+        <w:widowControl/>
+        <w:shd w:val="clear" w:color="auto" w:fill="FFFFFF"/>
+        <w:tabs>
+          <w:tab w:val="left" w:pos="916"/>
+          <w:tab w:val="left" w:pos="1832"/>
+          <w:tab w:val="left" w:pos="2748"/>
+          <w:tab w:val="left" w:pos="3664"/>
+          <w:tab w:val="left" w:pos="4580"/>
+          <w:tab w:val="left" w:pos="5496"/>
+          <w:tab w:val="left" w:pos="6412"/>
+          <w:tab w:val="left" w:pos="7328"/>
+          <w:tab w:val="left" w:pos="8244"/>
+          <w:tab w:val="left" w:pos="9160"/>
+          <w:tab w:val="left" w:pos="10076"/>
+          <w:tab w:val="left" w:pos="10992"/>
+          <w:tab w:val="left" w:pos="11908"/>
+          <w:tab w:val="left" w:pos="12824"/>
+          <w:tab w:val="left" w:pos="13740"/>
+          <w:tab w:val="left" w:pos="14656"/>
+        </w:tabs>
+        <w:jc w:val="left"/>
+        <w:rPr>
+          <w:rFonts w:ascii="宋体" w:eastAsia="宋体" w:hAnsi="宋体" w:cs="宋体"/>
+          <w:color w:val="000000"/>
+          <w:kern w:val="0"/>
+          <w:sz w:val="18"/>
+          <w:szCs w:val="18"/>
+        </w:rPr>
+      </w:pPr>
+      <w:r>
+        <w:rPr>
+          <w:rFonts w:ascii="宋体" w:eastAsia="宋体" w:hAnsi="宋体" w:cs="宋体"/>
+          <w:color w:val="000000"/>
+          <w:kern w:val="0"/>
+          <w:sz w:val="18"/>
+          <w:szCs w:val="18"/>
+        </w:rPr>
+        <w:t xml:space="preserve">                                                               at com.</w:t>
       </w:r>
       <w:r>
         <w:rPr>
@@ -7770,7 +9533,49 @@
           <w:sz w:val="18"/>
           <w:szCs w:val="18"/>
         </w:rPr>
-        <w:t>-core: MODULE.TARGET.JAVA_LIBRARIES.</w:t>
+        <w:t>.core.analytics.util.DebugUtils.init(DebugUtils.java:41)</w:t>
+      </w:r>
+    </w:p>
+    <w:p>
+      <w:pPr>
+        <w:widowControl/>
+        <w:shd w:val="clear" w:color="auto" w:fill="FFFFFF"/>
+        <w:tabs>
+          <w:tab w:val="left" w:pos="916"/>
+          <w:tab w:val="left" w:pos="1832"/>
+          <w:tab w:val="left" w:pos="2748"/>
+          <w:tab w:val="left" w:pos="3664"/>
+          <w:tab w:val="left" w:pos="4580"/>
+          <w:tab w:val="left" w:pos="5496"/>
+          <w:tab w:val="left" w:pos="6412"/>
+          <w:tab w:val="left" w:pos="7328"/>
+          <w:tab w:val="left" w:pos="8244"/>
+          <w:tab w:val="left" w:pos="9160"/>
+          <w:tab w:val="left" w:pos="10076"/>
+          <w:tab w:val="left" w:pos="10992"/>
+          <w:tab w:val="left" w:pos="11908"/>
+          <w:tab w:val="left" w:pos="12824"/>
+          <w:tab w:val="left" w:pos="13740"/>
+          <w:tab w:val="left" w:pos="14656"/>
+        </w:tabs>
+        <w:jc w:val="left"/>
+        <w:rPr>
+          <w:rFonts w:ascii="宋体" w:eastAsia="宋体" w:hAnsi="宋体" w:cs="宋体"/>
+          <w:color w:val="000000"/>
+          <w:kern w:val="0"/>
+          <w:sz w:val="18"/>
+          <w:szCs w:val="18"/>
+        </w:rPr>
+      </w:pPr>
+      <w:r>
+        <w:rPr>
+          <w:rFonts w:ascii="宋体" w:eastAsia="宋体" w:hAnsi="宋体" w:cs="宋体"/>
+          <w:color w:val="000000"/>
+          <w:kern w:val="0"/>
+          <w:sz w:val="18"/>
+          <w:szCs w:val="18"/>
+        </w:rPr>
+        <w:t xml:space="preserve">                                                               at com.</w:t>
       </w:r>
       <w:r>
         <w:rPr>
@@ -7790,7 +9595,89 @@
           <w:sz w:val="18"/>
           <w:szCs w:val="18"/>
         </w:rPr>
-        <w:t>-core already defined by frameworks/opt/</w:t>
+        <w:t>.core.analytics.</w:t>
+      </w:r>
+      <w:r>
+        <w:rPr>
+          <w:rFonts w:ascii="宋体" w:eastAsia="宋体" w:hAnsi="宋体" w:cs="宋体"/>
+          <w:color w:val="000000"/>
+          <w:kern w:val="0"/>
+          <w:sz w:val="18"/>
+          <w:szCs w:val="18"/>
+        </w:rPr>
+        <w:t>KJI</w:t>
+      </w:r>
+      <w:r>
+        <w:rPr>
+          <w:rFonts w:ascii="宋体" w:eastAsia="宋体" w:hAnsi="宋体" w:cs="宋体"/>
+          <w:color w:val="000000"/>
+          <w:kern w:val="0"/>
+          <w:sz w:val="18"/>
+          <w:szCs w:val="18"/>
+        </w:rPr>
+        <w:t>A.enableDebug(</w:t>
+      </w:r>
+      <w:r>
+        <w:rPr>
+          <w:rFonts w:ascii="宋体" w:eastAsia="宋体" w:hAnsi="宋体" w:cs="宋体"/>
+          <w:color w:val="000000"/>
+          <w:kern w:val="0"/>
+          <w:sz w:val="18"/>
+          <w:szCs w:val="18"/>
+        </w:rPr>
+        <w:t>KJI</w:t>
+      </w:r>
+      <w:r>
+        <w:rPr>
+          <w:rFonts w:ascii="宋体" w:eastAsia="宋体" w:hAnsi="宋体" w:cs="宋体"/>
+          <w:color w:val="000000"/>
+          <w:kern w:val="0"/>
+          <w:sz w:val="18"/>
+          <w:szCs w:val="18"/>
+        </w:rPr>
+        <w:t>A.java:57)</w:t>
+      </w:r>
+    </w:p>
+    <w:p>
+      <w:pPr>
+        <w:widowControl/>
+        <w:shd w:val="clear" w:color="auto" w:fill="FFFFFF"/>
+        <w:tabs>
+          <w:tab w:val="left" w:pos="916"/>
+          <w:tab w:val="left" w:pos="1832"/>
+          <w:tab w:val="left" w:pos="2748"/>
+          <w:tab w:val="left" w:pos="3664"/>
+          <w:tab w:val="left" w:pos="4580"/>
+          <w:tab w:val="left" w:pos="5496"/>
+          <w:tab w:val="left" w:pos="6412"/>
+          <w:tab w:val="left" w:pos="7328"/>
+          <w:tab w:val="left" w:pos="8244"/>
+          <w:tab w:val="left" w:pos="9160"/>
+          <w:tab w:val="left" w:pos="10076"/>
+          <w:tab w:val="left" w:pos="10992"/>
+          <w:tab w:val="left" w:pos="11908"/>
+          <w:tab w:val="left" w:pos="12824"/>
+          <w:tab w:val="left" w:pos="13740"/>
+          <w:tab w:val="left" w:pos="14656"/>
+        </w:tabs>
+        <w:jc w:val="left"/>
+        <w:rPr>
+          <w:rFonts w:ascii="宋体" w:eastAsia="宋体" w:hAnsi="宋体" w:cs="宋体"/>
+          <w:color w:val="000000"/>
+          <w:kern w:val="0"/>
+          <w:sz w:val="18"/>
+          <w:szCs w:val="18"/>
+        </w:rPr>
+      </w:pPr>
+      <w:r>
+        <w:rPr>
+          <w:rFonts w:ascii="宋体" w:eastAsia="宋体" w:hAnsi="宋体" w:cs="宋体"/>
+          <w:color w:val="000000"/>
+          <w:kern w:val="0"/>
+          <w:sz w:val="18"/>
+          <w:szCs w:val="18"/>
+        </w:rPr>
+        <w:t xml:space="preserve">                                                               at com.</w:t>
       </w:r>
       <w:r>
         <w:rPr>
@@ -7810,272 +9697,711 @@
           <w:sz w:val="18"/>
           <w:szCs w:val="18"/>
         </w:rPr>
-        <w:t>-core.</w:t>
-      </w:r>
-    </w:p>
-    <w:p>
-      <w:pPr>
-        <w:widowControl/>
-        <w:shd w:val="clear" w:color="auto" w:fill="FFFFFF"/>
-        <w:tabs>
-          <w:tab w:val="left" w:pos="916"/>
-          <w:tab w:val="left" w:pos="1832"/>
-          <w:tab w:val="left" w:pos="2748"/>
-          <w:tab w:val="left" w:pos="3664"/>
-          <w:tab w:val="left" w:pos="4580"/>
-          <w:tab w:val="left" w:pos="5496"/>
-          <w:tab w:val="left" w:pos="6412"/>
-          <w:tab w:val="left" w:pos="7328"/>
-          <w:tab w:val="left" w:pos="8244"/>
-          <w:tab w:val="left" w:pos="9160"/>
-          <w:tab w:val="left" w:pos="10076"/>
-          <w:tab w:val="left" w:pos="10992"/>
-          <w:tab w:val="left" w:pos="11908"/>
-          <w:tab w:val="left" w:pos="12824"/>
-          <w:tab w:val="left" w:pos="13740"/>
-          <w:tab w:val="left" w:pos="14656"/>
-        </w:tabs>
-        <w:jc w:val="left"/>
-        <w:rPr>
-          <w:rFonts w:ascii="宋体" w:eastAsia="宋体" w:hAnsi="宋体" w:cs="宋体"/>
-          <w:color w:val="000000"/>
-          <w:kern w:val="0"/>
-          <w:sz w:val="18"/>
-          <w:szCs w:val="18"/>
-        </w:rPr>
-      </w:pPr>
-      <w:r>
-        <w:rPr>
-          <w:rFonts w:ascii="宋体" w:eastAsia="宋体" w:hAnsi="宋体" w:cs="宋体"/>
-          <w:color w:val="000000"/>
-          <w:kern w:val="0"/>
-          <w:sz w:val="18"/>
-          <w:szCs w:val="18"/>
-        </w:rPr>
-        <w:t>make: *** [out/build-rm500.ninja] Error 1</w:t>
-      </w:r>
-    </w:p>
-    <w:p>
-      <w:pPr>
-        <w:widowControl/>
-        <w:shd w:val="clear" w:color="auto" w:fill="FFFFFF"/>
-        <w:tabs>
-          <w:tab w:val="left" w:pos="916"/>
-          <w:tab w:val="left" w:pos="1832"/>
-          <w:tab w:val="left" w:pos="2748"/>
-          <w:tab w:val="left" w:pos="3664"/>
-          <w:tab w:val="left" w:pos="4580"/>
-          <w:tab w:val="left" w:pos="5496"/>
-          <w:tab w:val="left" w:pos="6412"/>
-          <w:tab w:val="left" w:pos="7328"/>
-          <w:tab w:val="left" w:pos="8244"/>
-          <w:tab w:val="left" w:pos="9160"/>
-          <w:tab w:val="left" w:pos="10076"/>
-          <w:tab w:val="left" w:pos="10992"/>
-          <w:tab w:val="left" w:pos="11908"/>
-          <w:tab w:val="left" w:pos="12824"/>
-          <w:tab w:val="left" w:pos="13740"/>
-          <w:tab w:val="left" w:pos="14656"/>
-        </w:tabs>
-        <w:jc w:val="left"/>
-        <w:rPr>
-          <w:rFonts w:ascii="宋体" w:eastAsia="宋体" w:hAnsi="宋体" w:cs="宋体"/>
-          <w:color w:val="000000"/>
-          <w:kern w:val="0"/>
-          <w:sz w:val="18"/>
-          <w:szCs w:val="18"/>
-        </w:rPr>
-      </w:pPr>
-    </w:p>
-    <w:p>
-      <w:pPr>
-        <w:widowControl/>
-        <w:shd w:val="clear" w:color="auto" w:fill="FFFFFF"/>
-        <w:tabs>
-          <w:tab w:val="left" w:pos="916"/>
-          <w:tab w:val="left" w:pos="1832"/>
-          <w:tab w:val="left" w:pos="2748"/>
-          <w:tab w:val="left" w:pos="3664"/>
-          <w:tab w:val="left" w:pos="4580"/>
-          <w:tab w:val="left" w:pos="5496"/>
-          <w:tab w:val="left" w:pos="6412"/>
-          <w:tab w:val="left" w:pos="7328"/>
-          <w:tab w:val="left" w:pos="8244"/>
-          <w:tab w:val="left" w:pos="9160"/>
-          <w:tab w:val="left" w:pos="10076"/>
-          <w:tab w:val="left" w:pos="10992"/>
-          <w:tab w:val="left" w:pos="11908"/>
-          <w:tab w:val="left" w:pos="12824"/>
-          <w:tab w:val="left" w:pos="13740"/>
-          <w:tab w:val="left" w:pos="14656"/>
-        </w:tabs>
-        <w:jc w:val="left"/>
-        <w:rPr>
-          <w:rFonts w:ascii="宋体" w:eastAsia="宋体" w:hAnsi="宋体" w:cs="宋体"/>
-          <w:color w:val="000000"/>
-          <w:kern w:val="0"/>
-          <w:sz w:val="18"/>
-          <w:szCs w:val="18"/>
-        </w:rPr>
-      </w:pPr>
-      <w:r>
-        <w:rPr>
-          <w:rFonts w:ascii="宋体" w:eastAsia="宋体" w:hAnsi="宋体" w:cs="宋体"/>
-          <w:color w:val="000000"/>
-          <w:kern w:val="0"/>
-          <w:sz w:val="18"/>
-          <w:szCs w:val="18"/>
-        </w:rPr>
-        <w:t>#### make failed to build some targets (46 seconds) ####</w:t>
-      </w:r>
-    </w:p>
-    <w:p>
-      <w:pPr>
-        <w:widowControl/>
-        <w:shd w:val="clear" w:color="auto" w:fill="FFFFFF"/>
-        <w:tabs>
-          <w:tab w:val="left" w:pos="916"/>
-          <w:tab w:val="left" w:pos="1832"/>
-          <w:tab w:val="left" w:pos="2748"/>
-          <w:tab w:val="left" w:pos="3664"/>
-          <w:tab w:val="left" w:pos="4580"/>
-          <w:tab w:val="left" w:pos="5496"/>
-          <w:tab w:val="left" w:pos="6412"/>
-          <w:tab w:val="left" w:pos="7328"/>
-          <w:tab w:val="left" w:pos="8244"/>
-          <w:tab w:val="left" w:pos="9160"/>
-          <w:tab w:val="left" w:pos="10076"/>
-          <w:tab w:val="left" w:pos="10992"/>
-          <w:tab w:val="left" w:pos="11908"/>
-          <w:tab w:val="left" w:pos="12824"/>
-          <w:tab w:val="left" w:pos="13740"/>
-          <w:tab w:val="left" w:pos="14656"/>
-        </w:tabs>
-        <w:jc w:val="left"/>
-        <w:rPr>
-          <w:rFonts w:ascii="宋体" w:eastAsia="宋体" w:hAnsi="宋体" w:cs="宋体"/>
-          <w:color w:val="000000"/>
-          <w:kern w:val="0"/>
-          <w:sz w:val="18"/>
-          <w:szCs w:val="18"/>
-        </w:rPr>
-      </w:pPr>
-    </w:p>
-    <w:p>
-      <w:pPr>
-        <w:widowControl/>
-        <w:shd w:val="clear" w:color="auto" w:fill="FFFFFF"/>
-        <w:tabs>
-          <w:tab w:val="left" w:pos="916"/>
-          <w:tab w:val="left" w:pos="1832"/>
-          <w:tab w:val="left" w:pos="2748"/>
-          <w:tab w:val="left" w:pos="3664"/>
-          <w:tab w:val="left" w:pos="4580"/>
-          <w:tab w:val="left" w:pos="5496"/>
-          <w:tab w:val="left" w:pos="6412"/>
-          <w:tab w:val="left" w:pos="7328"/>
-          <w:tab w:val="left" w:pos="8244"/>
-          <w:tab w:val="left" w:pos="9160"/>
-          <w:tab w:val="left" w:pos="10076"/>
-          <w:tab w:val="left" w:pos="10992"/>
-          <w:tab w:val="left" w:pos="11908"/>
-          <w:tab w:val="left" w:pos="12824"/>
-          <w:tab w:val="left" w:pos="13740"/>
-          <w:tab w:val="left" w:pos="14656"/>
-        </w:tabs>
-        <w:jc w:val="left"/>
-        <w:rPr>
-          <w:rFonts w:ascii="宋体" w:eastAsia="宋体" w:hAnsi="宋体" w:cs="宋体"/>
-          <w:color w:val="000000"/>
-          <w:kern w:val="0"/>
-          <w:sz w:val="18"/>
-          <w:szCs w:val="18"/>
-        </w:rPr>
-      </w:pPr>
-      <w:r>
-        <w:rPr>
-          <w:rFonts w:ascii="宋体" w:eastAsia="宋体" w:hAnsi="宋体" w:cs="宋体"/>
-          <w:color w:val="000000"/>
-          <w:kern w:val="0"/>
-          <w:sz w:val="18"/>
-          <w:szCs w:val="18"/>
-        </w:rPr>
-        <w:t>TARGET_BOARD_PLATFORM=rk3399</w:t>
-      </w:r>
-    </w:p>
-    <w:p>
-      <w:pPr>
-        <w:widowControl/>
-        <w:shd w:val="clear" w:color="auto" w:fill="FFFFFF"/>
-        <w:tabs>
-          <w:tab w:val="left" w:pos="916"/>
-          <w:tab w:val="left" w:pos="1832"/>
-          <w:tab w:val="left" w:pos="2748"/>
-          <w:tab w:val="left" w:pos="3664"/>
-          <w:tab w:val="left" w:pos="4580"/>
-          <w:tab w:val="left" w:pos="5496"/>
-          <w:tab w:val="left" w:pos="6412"/>
-          <w:tab w:val="left" w:pos="7328"/>
-          <w:tab w:val="left" w:pos="8244"/>
-          <w:tab w:val="left" w:pos="9160"/>
-          <w:tab w:val="left" w:pos="10076"/>
-          <w:tab w:val="left" w:pos="10992"/>
-          <w:tab w:val="left" w:pos="11908"/>
-          <w:tab w:val="left" w:pos="12824"/>
-          <w:tab w:val="left" w:pos="13740"/>
-          <w:tab w:val="left" w:pos="14656"/>
-        </w:tabs>
-        <w:jc w:val="left"/>
-        <w:rPr>
-          <w:rFonts w:ascii="宋体" w:eastAsia="宋体" w:hAnsi="宋体" w:cs="宋体"/>
-          <w:color w:val="000000"/>
-          <w:kern w:val="0"/>
-          <w:sz w:val="18"/>
-          <w:szCs w:val="18"/>
-        </w:rPr>
-      </w:pPr>
-      <w:r>
-        <w:rPr>
-          <w:rFonts w:ascii="宋体" w:eastAsia="宋体" w:hAnsi="宋体" w:cs="宋体"/>
-          <w:color w:val="000000"/>
-          <w:kern w:val="0"/>
-          <w:sz w:val="18"/>
-          <w:szCs w:val="18"/>
-        </w:rPr>
-        <w:t>TARGET_PRODUCT=rm500</w:t>
-      </w:r>
-    </w:p>
-    <w:p>
-      <w:pPr>
-        <w:widowControl/>
-        <w:shd w:val="clear" w:color="auto" w:fill="FFFFFF"/>
-        <w:tabs>
-          <w:tab w:val="left" w:pos="916"/>
-          <w:tab w:val="left" w:pos="1832"/>
-          <w:tab w:val="left" w:pos="2748"/>
-          <w:tab w:val="left" w:pos="3664"/>
-          <w:tab w:val="left" w:pos="4580"/>
-          <w:tab w:val="left" w:pos="5496"/>
-          <w:tab w:val="left" w:pos="6412"/>
-          <w:tab w:val="left" w:pos="7328"/>
-          <w:tab w:val="left" w:pos="8244"/>
-          <w:tab w:val="left" w:pos="9160"/>
-          <w:tab w:val="left" w:pos="10076"/>
-          <w:tab w:val="left" w:pos="10992"/>
-          <w:tab w:val="left" w:pos="11908"/>
-          <w:tab w:val="left" w:pos="12824"/>
-          <w:tab w:val="left" w:pos="13740"/>
-          <w:tab w:val="left" w:pos="14656"/>
-        </w:tabs>
-        <w:jc w:val="left"/>
-        <w:rPr>
-          <w:rFonts w:ascii="宋体" w:eastAsia="宋体" w:hAnsi="宋体" w:cs="宋体"/>
-          <w:color w:val="000000"/>
-          <w:kern w:val="0"/>
-          <w:sz w:val="18"/>
-          <w:szCs w:val="18"/>
-        </w:rPr>
-      </w:pPr>
+        <w:t>.core.</w:t>
+      </w:r>
+      <w:r>
+        <w:rPr>
+          <w:rFonts w:ascii="宋体" w:eastAsia="宋体" w:hAnsi="宋体" w:cs="宋体"/>
+          <w:color w:val="000000"/>
+          <w:kern w:val="0"/>
+          <w:sz w:val="18"/>
+          <w:szCs w:val="18"/>
+        </w:rPr>
+        <w:t>Kpad</w:t>
+      </w:r>
+      <w:r>
+        <w:rPr>
+          <w:rFonts w:ascii="宋体" w:eastAsia="宋体" w:hAnsi="宋体" w:cs="宋体"/>
+          <w:color w:val="000000"/>
+          <w:kern w:val="0"/>
+          <w:sz w:val="18"/>
+          <w:szCs w:val="18"/>
+        </w:rPr>
+        <w:t>ReportUtil.init</w:t>
+      </w:r>
+      <w:r>
+        <w:rPr>
+          <w:rFonts w:ascii="宋体" w:eastAsia="宋体" w:hAnsi="宋体" w:cs="宋体"/>
+          <w:color w:val="000000"/>
+          <w:kern w:val="0"/>
+          <w:sz w:val="18"/>
+          <w:szCs w:val="18"/>
+        </w:rPr>
+        <w:t>KJI</w:t>
+      </w:r>
+      <w:r>
+        <w:rPr>
+          <w:rFonts w:ascii="宋体" w:eastAsia="宋体" w:hAnsi="宋体" w:cs="宋体"/>
+          <w:color w:val="000000"/>
+          <w:kern w:val="0"/>
+          <w:sz w:val="18"/>
+          <w:szCs w:val="18"/>
+        </w:rPr>
+        <w:t>Report(</w:t>
+      </w:r>
+      <w:r>
+        <w:rPr>
+          <w:rFonts w:ascii="宋体" w:eastAsia="宋体" w:hAnsi="宋体" w:cs="宋体"/>
+          <w:color w:val="000000"/>
+          <w:kern w:val="0"/>
+          <w:sz w:val="18"/>
+          <w:szCs w:val="18"/>
+        </w:rPr>
+        <w:t>Kpad</w:t>
+      </w:r>
+      <w:r>
+        <w:rPr>
+          <w:rFonts w:ascii="宋体" w:eastAsia="宋体" w:hAnsi="宋体" w:cs="宋体"/>
+          <w:color w:val="000000"/>
+          <w:kern w:val="0"/>
+          <w:sz w:val="18"/>
+          <w:szCs w:val="18"/>
+        </w:rPr>
+        <w:t>ReportUtil.java:27)</w:t>
+      </w:r>
+    </w:p>
+    <w:p>
+      <w:pPr>
+        <w:widowControl/>
+        <w:shd w:val="clear" w:color="auto" w:fill="FFFFFF"/>
+        <w:tabs>
+          <w:tab w:val="left" w:pos="916"/>
+          <w:tab w:val="left" w:pos="1832"/>
+          <w:tab w:val="left" w:pos="2748"/>
+          <w:tab w:val="left" w:pos="3664"/>
+          <w:tab w:val="left" w:pos="4580"/>
+          <w:tab w:val="left" w:pos="5496"/>
+          <w:tab w:val="left" w:pos="6412"/>
+          <w:tab w:val="left" w:pos="7328"/>
+          <w:tab w:val="left" w:pos="8244"/>
+          <w:tab w:val="left" w:pos="9160"/>
+          <w:tab w:val="left" w:pos="10076"/>
+          <w:tab w:val="left" w:pos="10992"/>
+          <w:tab w:val="left" w:pos="11908"/>
+          <w:tab w:val="left" w:pos="12824"/>
+          <w:tab w:val="left" w:pos="13740"/>
+          <w:tab w:val="left" w:pos="14656"/>
+        </w:tabs>
+        <w:jc w:val="left"/>
+        <w:rPr>
+          <w:rFonts w:ascii="宋体" w:eastAsia="宋体" w:hAnsi="宋体" w:cs="宋体"/>
+          <w:color w:val="000000"/>
+          <w:kern w:val="0"/>
+          <w:sz w:val="18"/>
+          <w:szCs w:val="18"/>
+        </w:rPr>
+      </w:pPr>
+      <w:r>
+        <w:rPr>
+          <w:rFonts w:ascii="宋体" w:eastAsia="宋体" w:hAnsi="宋体" w:cs="宋体"/>
+          <w:color w:val="000000"/>
+          <w:kern w:val="0"/>
+          <w:sz w:val="18"/>
+          <w:szCs w:val="18"/>
+        </w:rPr>
+        <w:t xml:space="preserve">                                                               at com.</w:t>
+      </w:r>
+      <w:r>
+        <w:rPr>
+          <w:rFonts w:ascii="宋体" w:eastAsia="宋体" w:hAnsi="宋体" w:cs="宋体"/>
+          <w:color w:val="000000"/>
+          <w:kern w:val="0"/>
+          <w:sz w:val="18"/>
+          <w:szCs w:val="18"/>
+        </w:rPr>
+        <w:t>kji</w:t>
+      </w:r>
+      <w:r>
+        <w:rPr>
+          <w:rFonts w:ascii="宋体" w:eastAsia="宋体" w:hAnsi="宋体" w:cs="宋体"/>
+          <w:color w:val="000000"/>
+          <w:kern w:val="0"/>
+          <w:sz w:val="18"/>
+          <w:szCs w:val="18"/>
+        </w:rPr>
+        <w:t>.</w:t>
+      </w:r>
+      <w:r>
+        <w:rPr>
+          <w:rFonts w:ascii="宋体" w:eastAsia="宋体" w:hAnsi="宋体" w:cs="宋体"/>
+          <w:color w:val="000000"/>
+          <w:kern w:val="0"/>
+          <w:sz w:val="18"/>
+          <w:szCs w:val="18"/>
+        </w:rPr>
+        <w:t>Kji</w:t>
+      </w:r>
+      <w:r>
+        <w:rPr>
+          <w:rFonts w:ascii="宋体" w:eastAsia="宋体" w:hAnsi="宋体" w:cs="宋体"/>
+          <w:color w:val="000000"/>
+          <w:kern w:val="0"/>
+          <w:sz w:val="18"/>
+          <w:szCs w:val="18"/>
+        </w:rPr>
+        <w:t>ServicesHelper.init</w:t>
+      </w:r>
+      <w:r>
+        <w:rPr>
+          <w:rFonts w:ascii="宋体" w:eastAsia="宋体" w:hAnsi="宋体" w:cs="宋体"/>
+          <w:color w:val="000000"/>
+          <w:kern w:val="0"/>
+          <w:sz w:val="18"/>
+          <w:szCs w:val="18"/>
+        </w:rPr>
+        <w:t>KJI</w:t>
+      </w:r>
+      <w:r>
+        <w:rPr>
+          <w:rFonts w:ascii="宋体" w:eastAsia="宋体" w:hAnsi="宋体" w:cs="宋体"/>
+          <w:color w:val="000000"/>
+          <w:kern w:val="0"/>
+          <w:sz w:val="18"/>
+          <w:szCs w:val="18"/>
+        </w:rPr>
+        <w:t>Report(</w:t>
+      </w:r>
+      <w:r>
+        <w:rPr>
+          <w:rFonts w:ascii="宋体" w:eastAsia="宋体" w:hAnsi="宋体" w:cs="宋体"/>
+          <w:color w:val="000000"/>
+          <w:kern w:val="0"/>
+          <w:sz w:val="18"/>
+          <w:szCs w:val="18"/>
+        </w:rPr>
+        <w:t>Kji</w:t>
+      </w:r>
+      <w:r>
+        <w:rPr>
+          <w:rFonts w:ascii="宋体" w:eastAsia="宋体" w:hAnsi="宋体" w:cs="宋体"/>
+          <w:color w:val="000000"/>
+          <w:kern w:val="0"/>
+          <w:sz w:val="18"/>
+          <w:szCs w:val="18"/>
+        </w:rPr>
+        <w:t>ServicesHelper.java:259)</w:t>
+      </w:r>
+    </w:p>
+    <w:p>
+      <w:pPr>
+        <w:widowControl/>
+        <w:shd w:val="clear" w:color="auto" w:fill="FFFFFF"/>
+        <w:tabs>
+          <w:tab w:val="left" w:pos="916"/>
+          <w:tab w:val="left" w:pos="1832"/>
+          <w:tab w:val="left" w:pos="2748"/>
+          <w:tab w:val="left" w:pos="3664"/>
+          <w:tab w:val="left" w:pos="4580"/>
+          <w:tab w:val="left" w:pos="5496"/>
+          <w:tab w:val="left" w:pos="6412"/>
+          <w:tab w:val="left" w:pos="7328"/>
+          <w:tab w:val="left" w:pos="8244"/>
+          <w:tab w:val="left" w:pos="9160"/>
+          <w:tab w:val="left" w:pos="10076"/>
+          <w:tab w:val="left" w:pos="10992"/>
+          <w:tab w:val="left" w:pos="11908"/>
+          <w:tab w:val="left" w:pos="12824"/>
+          <w:tab w:val="left" w:pos="13740"/>
+          <w:tab w:val="left" w:pos="14656"/>
+        </w:tabs>
+        <w:jc w:val="left"/>
+        <w:rPr>
+          <w:rFonts w:ascii="宋体" w:eastAsia="宋体" w:hAnsi="宋体" w:cs="宋体"/>
+          <w:color w:val="000000"/>
+          <w:kern w:val="0"/>
+          <w:sz w:val="18"/>
+          <w:szCs w:val="18"/>
+        </w:rPr>
+      </w:pPr>
+      <w:r>
+        <w:rPr>
+          <w:rFonts w:ascii="宋体" w:eastAsia="宋体" w:hAnsi="宋体" w:cs="宋体"/>
+          <w:color w:val="000000"/>
+          <w:kern w:val="0"/>
+          <w:sz w:val="18"/>
+          <w:szCs w:val="18"/>
+        </w:rPr>
+        <w:t xml:space="preserve">                                                               at com.android.server.SystemServer.run(SystemServer.java:349)</w:t>
+      </w:r>
+    </w:p>
+    <w:p>
+      <w:pPr>
+        <w:widowControl/>
+        <w:shd w:val="clear" w:color="auto" w:fill="FFFFFF"/>
+        <w:tabs>
+          <w:tab w:val="left" w:pos="916"/>
+          <w:tab w:val="left" w:pos="1832"/>
+          <w:tab w:val="left" w:pos="2748"/>
+          <w:tab w:val="left" w:pos="3664"/>
+          <w:tab w:val="left" w:pos="4580"/>
+          <w:tab w:val="left" w:pos="5496"/>
+          <w:tab w:val="left" w:pos="6412"/>
+          <w:tab w:val="left" w:pos="7328"/>
+          <w:tab w:val="left" w:pos="8244"/>
+          <w:tab w:val="left" w:pos="9160"/>
+          <w:tab w:val="left" w:pos="10076"/>
+          <w:tab w:val="left" w:pos="10992"/>
+          <w:tab w:val="left" w:pos="11908"/>
+          <w:tab w:val="left" w:pos="12824"/>
+          <w:tab w:val="left" w:pos="13740"/>
+          <w:tab w:val="left" w:pos="14656"/>
+        </w:tabs>
+        <w:jc w:val="left"/>
+        <w:rPr>
+          <w:rFonts w:ascii="宋体" w:eastAsia="宋体" w:hAnsi="宋体" w:cs="宋体"/>
+          <w:color w:val="000000"/>
+          <w:kern w:val="0"/>
+          <w:sz w:val="18"/>
+          <w:szCs w:val="18"/>
+        </w:rPr>
+      </w:pPr>
+      <w:r>
+        <w:rPr>
+          <w:rFonts w:ascii="宋体" w:eastAsia="宋体" w:hAnsi="宋体" w:cs="宋体"/>
+          <w:color w:val="000000"/>
+          <w:kern w:val="0"/>
+          <w:sz w:val="18"/>
+          <w:szCs w:val="18"/>
+        </w:rPr>
+        <w:t xml:space="preserve">                                                               at com.android.server.SystemServer.main(SystemServer.java:226)</w:t>
+      </w:r>
+    </w:p>
+    <w:p>
+      <w:pPr>
+        <w:widowControl/>
+        <w:shd w:val="clear" w:color="auto" w:fill="FFFFFF"/>
+        <w:tabs>
+          <w:tab w:val="left" w:pos="916"/>
+          <w:tab w:val="left" w:pos="1832"/>
+          <w:tab w:val="left" w:pos="2748"/>
+          <w:tab w:val="left" w:pos="3664"/>
+          <w:tab w:val="left" w:pos="4580"/>
+          <w:tab w:val="left" w:pos="5496"/>
+          <w:tab w:val="left" w:pos="6412"/>
+          <w:tab w:val="left" w:pos="7328"/>
+          <w:tab w:val="left" w:pos="8244"/>
+          <w:tab w:val="left" w:pos="9160"/>
+          <w:tab w:val="left" w:pos="10076"/>
+          <w:tab w:val="left" w:pos="10992"/>
+          <w:tab w:val="left" w:pos="11908"/>
+          <w:tab w:val="left" w:pos="12824"/>
+          <w:tab w:val="left" w:pos="13740"/>
+          <w:tab w:val="left" w:pos="14656"/>
+        </w:tabs>
+        <w:jc w:val="left"/>
+        <w:rPr>
+          <w:rFonts w:ascii="宋体" w:eastAsia="宋体" w:hAnsi="宋体" w:cs="宋体"/>
+          <w:color w:val="000000"/>
+          <w:kern w:val="0"/>
+          <w:sz w:val="18"/>
+          <w:szCs w:val="18"/>
+        </w:rPr>
+      </w:pPr>
+      <w:r>
+        <w:rPr>
+          <w:rFonts w:ascii="宋体" w:eastAsia="宋体" w:hAnsi="宋体" w:cs="宋体"/>
+          <w:color w:val="000000"/>
+          <w:kern w:val="0"/>
+          <w:sz w:val="18"/>
+          <w:szCs w:val="18"/>
+        </w:rPr>
+        <w:t xml:space="preserve">                                                               at java.lang.reflect.Method.invoke(Native Method)</w:t>
+      </w:r>
+    </w:p>
+    <w:p>
+      <w:pPr>
+        <w:widowControl/>
+        <w:shd w:val="clear" w:color="auto" w:fill="FFFFFF"/>
+        <w:tabs>
+          <w:tab w:val="left" w:pos="916"/>
+          <w:tab w:val="left" w:pos="1832"/>
+          <w:tab w:val="left" w:pos="2748"/>
+          <w:tab w:val="left" w:pos="3664"/>
+          <w:tab w:val="left" w:pos="4580"/>
+          <w:tab w:val="left" w:pos="5496"/>
+          <w:tab w:val="left" w:pos="6412"/>
+          <w:tab w:val="left" w:pos="7328"/>
+          <w:tab w:val="left" w:pos="8244"/>
+          <w:tab w:val="left" w:pos="9160"/>
+          <w:tab w:val="left" w:pos="10076"/>
+          <w:tab w:val="left" w:pos="10992"/>
+          <w:tab w:val="left" w:pos="11908"/>
+          <w:tab w:val="left" w:pos="12824"/>
+          <w:tab w:val="left" w:pos="13740"/>
+          <w:tab w:val="left" w:pos="14656"/>
+        </w:tabs>
+        <w:jc w:val="left"/>
+        <w:rPr>
+          <w:rFonts w:ascii="宋体" w:eastAsia="宋体" w:hAnsi="宋体" w:cs="宋体"/>
+          <w:color w:val="000000"/>
+          <w:kern w:val="0"/>
+          <w:sz w:val="18"/>
+          <w:szCs w:val="18"/>
+        </w:rPr>
+      </w:pPr>
+      <w:r>
+        <w:rPr>
+          <w:rFonts w:ascii="宋体" w:eastAsia="宋体" w:hAnsi="宋体" w:cs="宋体"/>
+          <w:color w:val="000000"/>
+          <w:kern w:val="0"/>
+          <w:sz w:val="18"/>
+          <w:szCs w:val="18"/>
+        </w:rPr>
+        <w:t xml:space="preserve">                                                               at com.android.internal.os.ZygoteInit$MethodAndArgsCaller.run(ZygoteInit.java:957)</w:t>
+      </w:r>
+    </w:p>
+    <w:p>
+      <w:pPr>
+        <w:widowControl/>
+        <w:shd w:val="clear" w:color="auto" w:fill="FFFFFF"/>
+        <w:tabs>
+          <w:tab w:val="left" w:pos="916"/>
+          <w:tab w:val="left" w:pos="1832"/>
+          <w:tab w:val="left" w:pos="2748"/>
+          <w:tab w:val="left" w:pos="3664"/>
+          <w:tab w:val="left" w:pos="4580"/>
+          <w:tab w:val="left" w:pos="5496"/>
+          <w:tab w:val="left" w:pos="6412"/>
+          <w:tab w:val="left" w:pos="7328"/>
+          <w:tab w:val="left" w:pos="8244"/>
+          <w:tab w:val="left" w:pos="9160"/>
+          <w:tab w:val="left" w:pos="10076"/>
+          <w:tab w:val="left" w:pos="10992"/>
+          <w:tab w:val="left" w:pos="11908"/>
+          <w:tab w:val="left" w:pos="12824"/>
+          <w:tab w:val="left" w:pos="13740"/>
+          <w:tab w:val="left" w:pos="14656"/>
+        </w:tabs>
+        <w:jc w:val="left"/>
+        <w:rPr>
+          <w:rFonts w:ascii="宋体" w:eastAsia="宋体" w:hAnsi="宋体" w:cs="宋体"/>
+          <w:color w:val="000000"/>
+          <w:kern w:val="0"/>
+          <w:sz w:val="18"/>
+          <w:szCs w:val="18"/>
+        </w:rPr>
+      </w:pPr>
+      <w:r>
+        <w:rPr>
+          <w:rFonts w:ascii="宋体" w:eastAsia="宋体" w:hAnsi="宋体" w:cs="宋体"/>
+          <w:color w:val="000000"/>
+          <w:kern w:val="0"/>
+          <w:sz w:val="18"/>
+          <w:szCs w:val="18"/>
+        </w:rPr>
+        <w:t xml:space="preserve">                                                               at com.android.internal.os.ZygoteInit.main(ZygoteInit.java:825)</w:t>
+      </w:r>
+    </w:p>
+    <w:p>
+      <w:pPr>
+        <w:widowControl/>
+        <w:shd w:val="clear" w:color="auto" w:fill="FFFFFF"/>
+        <w:tabs>
+          <w:tab w:val="left" w:pos="916"/>
+          <w:tab w:val="left" w:pos="1832"/>
+          <w:tab w:val="left" w:pos="2748"/>
+          <w:tab w:val="left" w:pos="3664"/>
+          <w:tab w:val="left" w:pos="4580"/>
+          <w:tab w:val="left" w:pos="5496"/>
+          <w:tab w:val="left" w:pos="6412"/>
+          <w:tab w:val="left" w:pos="7328"/>
+          <w:tab w:val="left" w:pos="8244"/>
+          <w:tab w:val="left" w:pos="9160"/>
+          <w:tab w:val="left" w:pos="10076"/>
+          <w:tab w:val="left" w:pos="10992"/>
+          <w:tab w:val="left" w:pos="11908"/>
+          <w:tab w:val="left" w:pos="12824"/>
+          <w:tab w:val="left" w:pos="13740"/>
+          <w:tab w:val="left" w:pos="14656"/>
+        </w:tabs>
+        <w:jc w:val="left"/>
+        <w:rPr>
+          <w:rFonts w:ascii="宋体" w:eastAsia="宋体" w:hAnsi="宋体" w:cs="宋体"/>
+          <w:color w:val="000000"/>
+          <w:kern w:val="0"/>
+          <w:sz w:val="18"/>
+          <w:szCs w:val="18"/>
+        </w:rPr>
+      </w:pPr>
+      <w:r>
+        <w:rPr>
+          <w:rFonts w:ascii="宋体" w:eastAsia="宋体" w:hAnsi="宋体" w:cs="宋体"/>
+          <w:color w:val="000000"/>
+          <w:kern w:val="0"/>
+          <w:sz w:val="18"/>
+          <w:szCs w:val="18"/>
+        </w:rPr>
+        <w:t>06-02 20:12:42.364 4355-4355/system_process D/</w:t>
+      </w:r>
+      <w:r>
+        <w:rPr>
+          <w:rFonts w:ascii="宋体" w:eastAsia="宋体" w:hAnsi="宋体" w:cs="宋体"/>
+          <w:color w:val="000000"/>
+          <w:kern w:val="0"/>
+          <w:sz w:val="18"/>
+          <w:szCs w:val="18"/>
+        </w:rPr>
+        <w:t>KJI</w:t>
+      </w:r>
+      <w:r>
+        <w:rPr>
+          <w:rFonts w:ascii="宋体" w:eastAsia="宋体" w:hAnsi="宋体" w:cs="宋体"/>
+          <w:color w:val="000000"/>
+          <w:kern w:val="0"/>
+          <w:sz w:val="18"/>
+          <w:szCs w:val="18"/>
+        </w:rPr>
+        <w:t>A: getExternalStorageDirectory = /sdcard</w:t>
+      </w:r>
+    </w:p>
+    <w:p>
+      <w:pPr>
+        <w:widowControl/>
+        <w:shd w:val="clear" w:color="auto" w:fill="FFFFFF"/>
+        <w:tabs>
+          <w:tab w:val="left" w:pos="916"/>
+          <w:tab w:val="left" w:pos="1832"/>
+          <w:tab w:val="left" w:pos="2748"/>
+          <w:tab w:val="left" w:pos="3664"/>
+          <w:tab w:val="left" w:pos="4580"/>
+          <w:tab w:val="left" w:pos="5496"/>
+          <w:tab w:val="left" w:pos="6412"/>
+          <w:tab w:val="left" w:pos="7328"/>
+          <w:tab w:val="left" w:pos="8244"/>
+          <w:tab w:val="left" w:pos="9160"/>
+          <w:tab w:val="left" w:pos="10076"/>
+          <w:tab w:val="left" w:pos="10992"/>
+          <w:tab w:val="left" w:pos="11908"/>
+          <w:tab w:val="left" w:pos="12824"/>
+          <w:tab w:val="left" w:pos="13740"/>
+          <w:tab w:val="left" w:pos="14656"/>
+        </w:tabs>
+        <w:jc w:val="left"/>
+        <w:rPr>
+          <w:rFonts w:ascii="宋体" w:eastAsia="宋体" w:hAnsi="宋体" w:cs="宋体"/>
+          <w:color w:val="000000"/>
+          <w:kern w:val="0"/>
+          <w:sz w:val="18"/>
+          <w:szCs w:val="18"/>
+        </w:rPr>
+      </w:pPr>
+      <w:r>
+        <w:rPr>
+          <w:rFonts w:ascii="宋体" w:eastAsia="宋体" w:hAnsi="宋体" w:cs="宋体"/>
+          <w:color w:val="000000"/>
+          <w:kern w:val="0"/>
+          <w:sz w:val="18"/>
+          <w:szCs w:val="18"/>
+        </w:rPr>
+        <w:lastRenderedPageBreak/>
+        <w:t>06-02 20:12:42.365 4355-4355/system_process W/System.err: java.io.FileNotFoundException: /sdcard/</w:t>
+      </w:r>
+      <w:r>
+        <w:rPr>
+          <w:rFonts w:ascii="宋体" w:eastAsia="宋体" w:hAnsi="宋体" w:cs="宋体"/>
+          <w:color w:val="000000"/>
+          <w:kern w:val="0"/>
+          <w:sz w:val="18"/>
+          <w:szCs w:val="18"/>
+        </w:rPr>
+        <w:t>kji</w:t>
+      </w:r>
+      <w:r>
+        <w:rPr>
+          <w:rFonts w:ascii="宋体" w:eastAsia="宋体" w:hAnsi="宋体" w:cs="宋体"/>
+          <w:color w:val="000000"/>
+          <w:kern w:val="0"/>
+          <w:sz w:val="18"/>
+          <w:szCs w:val="18"/>
+        </w:rPr>
+        <w:t>a.test.data.txt (Permission denied)</w:t>
+      </w:r>
+    </w:p>
+    <w:p>
+      <w:pPr>
+        <w:widowControl/>
+        <w:shd w:val="clear" w:color="auto" w:fill="FFFFFF"/>
+        <w:tabs>
+          <w:tab w:val="left" w:pos="916"/>
+          <w:tab w:val="left" w:pos="1832"/>
+          <w:tab w:val="left" w:pos="2748"/>
+          <w:tab w:val="left" w:pos="3664"/>
+          <w:tab w:val="left" w:pos="4580"/>
+          <w:tab w:val="left" w:pos="5496"/>
+          <w:tab w:val="left" w:pos="6412"/>
+          <w:tab w:val="left" w:pos="7328"/>
+          <w:tab w:val="left" w:pos="8244"/>
+          <w:tab w:val="left" w:pos="9160"/>
+          <w:tab w:val="left" w:pos="10076"/>
+          <w:tab w:val="left" w:pos="10992"/>
+          <w:tab w:val="left" w:pos="11908"/>
+          <w:tab w:val="left" w:pos="12824"/>
+          <w:tab w:val="left" w:pos="13740"/>
+          <w:tab w:val="left" w:pos="14656"/>
+        </w:tabs>
+        <w:jc w:val="left"/>
+        <w:rPr>
+          <w:rFonts w:ascii="宋体" w:eastAsia="宋体" w:hAnsi="宋体" w:cs="宋体"/>
+          <w:color w:val="000000"/>
+          <w:kern w:val="0"/>
+          <w:sz w:val="18"/>
+          <w:szCs w:val="18"/>
+        </w:rPr>
+      </w:pPr>
+      <w:r>
+        <w:rPr>
+          <w:rFonts w:ascii="宋体" w:eastAsia="宋体" w:hAnsi="宋体" w:cs="宋体"/>
+          <w:color w:val="000000"/>
+          <w:kern w:val="0"/>
+          <w:sz w:val="18"/>
+          <w:szCs w:val="18"/>
+        </w:rPr>
+        <w:t>06-02 20:12:42.365 4355-4355/system_process W/System.err:     at com.</w:t>
+      </w:r>
+      <w:r>
+        <w:rPr>
+          <w:rFonts w:ascii="宋体" w:eastAsia="宋体" w:hAnsi="宋体" w:cs="宋体"/>
+          <w:color w:val="000000"/>
+          <w:kern w:val="0"/>
+          <w:sz w:val="18"/>
+          <w:szCs w:val="18"/>
+        </w:rPr>
+        <w:t>kpad</w:t>
+      </w:r>
+      <w:r>
+        <w:rPr>
+          <w:rFonts w:ascii="宋体" w:eastAsia="宋体" w:hAnsi="宋体" w:cs="宋体"/>
+          <w:color w:val="000000"/>
+          <w:kern w:val="0"/>
+          <w:sz w:val="18"/>
+          <w:szCs w:val="18"/>
+        </w:rPr>
+        <w:t>.core.analytics.</w:t>
+      </w:r>
+      <w:r>
+        <w:rPr>
+          <w:rFonts w:ascii="宋体" w:eastAsia="宋体" w:hAnsi="宋体" w:cs="宋体"/>
+          <w:color w:val="000000"/>
+          <w:kern w:val="0"/>
+          <w:sz w:val="18"/>
+          <w:szCs w:val="18"/>
+        </w:rPr>
+        <w:t>KJI</w:t>
+      </w:r>
+      <w:r>
+        <w:rPr>
+          <w:rFonts w:ascii="宋体" w:eastAsia="宋体" w:hAnsi="宋体" w:cs="宋体"/>
+          <w:color w:val="000000"/>
+          <w:kern w:val="0"/>
+          <w:sz w:val="18"/>
+          <w:szCs w:val="18"/>
+        </w:rPr>
+        <w:t>A.enableDebug(</w:t>
+      </w:r>
+      <w:r>
+        <w:rPr>
+          <w:rFonts w:ascii="宋体" w:eastAsia="宋体" w:hAnsi="宋体" w:cs="宋体"/>
+          <w:color w:val="000000"/>
+          <w:kern w:val="0"/>
+          <w:sz w:val="18"/>
+          <w:szCs w:val="18"/>
+        </w:rPr>
+        <w:t>KJI</w:t>
+      </w:r>
+      <w:r>
+        <w:rPr>
+          <w:rFonts w:ascii="宋体" w:eastAsia="宋体" w:hAnsi="宋体" w:cs="宋体"/>
+          <w:color w:val="000000"/>
+          <w:kern w:val="0"/>
+          <w:sz w:val="18"/>
+          <w:szCs w:val="18"/>
+        </w:rPr>
+        <w:t>A.java:57)</w:t>
+      </w:r>
+    </w:p>
+    <w:p>
+      <w:pPr>
+        <w:widowControl/>
+        <w:shd w:val="clear" w:color="auto" w:fill="FFFFFF"/>
+        <w:tabs>
+          <w:tab w:val="left" w:pos="916"/>
+          <w:tab w:val="left" w:pos="1832"/>
+          <w:tab w:val="left" w:pos="2748"/>
+          <w:tab w:val="left" w:pos="3664"/>
+          <w:tab w:val="left" w:pos="4580"/>
+          <w:tab w:val="left" w:pos="5496"/>
+          <w:tab w:val="left" w:pos="6412"/>
+          <w:tab w:val="left" w:pos="7328"/>
+          <w:tab w:val="left" w:pos="8244"/>
+          <w:tab w:val="left" w:pos="9160"/>
+          <w:tab w:val="left" w:pos="10076"/>
+          <w:tab w:val="left" w:pos="10992"/>
+          <w:tab w:val="left" w:pos="11908"/>
+          <w:tab w:val="left" w:pos="12824"/>
+          <w:tab w:val="left" w:pos="13740"/>
+          <w:tab w:val="left" w:pos="14656"/>
+        </w:tabs>
+        <w:jc w:val="left"/>
+        <w:rPr>
+          <w:rFonts w:ascii="宋体" w:eastAsia="宋体" w:hAnsi="宋体" w:cs="宋体"/>
+          <w:color w:val="000000"/>
+          <w:kern w:val="0"/>
+          <w:sz w:val="18"/>
+          <w:szCs w:val="18"/>
+        </w:rPr>
+      </w:pPr>
+      <w:r>
+        <w:rPr>
+          <w:rFonts w:ascii="宋体" w:eastAsia="宋体" w:hAnsi="宋体" w:cs="宋体"/>
+          <w:color w:val="000000"/>
+          <w:kern w:val="0"/>
+          <w:sz w:val="18"/>
+          <w:szCs w:val="18"/>
+        </w:rPr>
+        <w:t>----------------------------------</w:t>
+      </w:r>
+    </w:p>
+    <w:p>
+      <w:pPr>
+        <w:widowControl/>
+        <w:shd w:val="clear" w:color="auto" w:fill="FFFFFF"/>
+        <w:tabs>
+          <w:tab w:val="left" w:pos="916"/>
+          <w:tab w:val="left" w:pos="1832"/>
+          <w:tab w:val="left" w:pos="2748"/>
+          <w:tab w:val="left" w:pos="3664"/>
+          <w:tab w:val="left" w:pos="4580"/>
+          <w:tab w:val="left" w:pos="5496"/>
+          <w:tab w:val="left" w:pos="6412"/>
+          <w:tab w:val="left" w:pos="7328"/>
+          <w:tab w:val="left" w:pos="8244"/>
+          <w:tab w:val="left" w:pos="9160"/>
+          <w:tab w:val="left" w:pos="10076"/>
+          <w:tab w:val="left" w:pos="10992"/>
+          <w:tab w:val="left" w:pos="11908"/>
+          <w:tab w:val="left" w:pos="12824"/>
+          <w:tab w:val="left" w:pos="13740"/>
+          <w:tab w:val="left" w:pos="14656"/>
+        </w:tabs>
+        <w:jc w:val="left"/>
+        <w:rPr>
+          <w:rFonts w:ascii="宋体" w:eastAsia="宋体" w:hAnsi="宋体" w:cs="宋体"/>
+          <w:color w:val="000000"/>
+          <w:kern w:val="0"/>
+          <w:sz w:val="18"/>
+          <w:szCs w:val="18"/>
+        </w:rPr>
+      </w:pPr>
+      <w:r>
+        <w:rPr>
+          <w:rFonts w:ascii="宋体" w:eastAsia="宋体" w:hAnsi="宋体" w:cs="宋体"/>
+          <w:color w:val="000000"/>
+          <w:kern w:val="0"/>
+          <w:sz w:val="18"/>
+          <w:szCs w:val="18"/>
+        </w:rPr>
+        <w:t>out\target\common\obj\APPS\framework-res_intermediates</w:t>
+      </w:r>
     </w:p>
     <w:p>
       <w:pPr>
@@ -8116,8 +10442,40 @@
           <w:sz w:val="18"/>
           <w:szCs w:val="18"/>
         </w:rPr>
-        <w:t>原因：#include frameworks/opt/</w:t>
-      </w:r>
+        <w:t>proguard_options 是哪里定义的，作用是什么？</w:t>
+      </w:r>
+    </w:p>
+    <w:p>
+      <w:pPr>
+        <w:widowControl/>
+        <w:shd w:val="clear" w:color="auto" w:fill="FFFFFF"/>
+        <w:tabs>
+          <w:tab w:val="left" w:pos="916"/>
+          <w:tab w:val="left" w:pos="1832"/>
+          <w:tab w:val="left" w:pos="2748"/>
+          <w:tab w:val="left" w:pos="3664"/>
+          <w:tab w:val="left" w:pos="4580"/>
+          <w:tab w:val="left" w:pos="5496"/>
+          <w:tab w:val="left" w:pos="6412"/>
+          <w:tab w:val="left" w:pos="7328"/>
+          <w:tab w:val="left" w:pos="8244"/>
+          <w:tab w:val="left" w:pos="9160"/>
+          <w:tab w:val="left" w:pos="10076"/>
+          <w:tab w:val="left" w:pos="10992"/>
+          <w:tab w:val="left" w:pos="11908"/>
+          <w:tab w:val="left" w:pos="12824"/>
+          <w:tab w:val="left" w:pos="13740"/>
+          <w:tab w:val="left" w:pos="14656"/>
+        </w:tabs>
+        <w:jc w:val="left"/>
+        <w:rPr>
+          <w:rFonts w:ascii="宋体" w:eastAsia="宋体" w:hAnsi="宋体" w:cs="宋体"/>
+          <w:color w:val="000000"/>
+          <w:kern w:val="0"/>
+          <w:sz w:val="18"/>
+          <w:szCs w:val="18"/>
+        </w:rPr>
+      </w:pPr>
       <w:r>
         <w:rPr>
           <w:rFonts w:ascii="宋体" w:eastAsia="宋体" w:hAnsi="宋体" w:cs="宋体" w:hint="eastAsia"/>
@@ -8126,8 +10484,82 @@
           <w:sz w:val="18"/>
           <w:szCs w:val="18"/>
         </w:rPr>
-        <w:t>kpad</w:t>
-      </w:r>
+        <w:t>APK打包原理一定要懂得哦</w:t>
+      </w:r>
+    </w:p>
+    <w:p>
+      <w:pPr>
+        <w:widowControl/>
+        <w:shd w:val="clear" w:color="auto" w:fill="FFFFFF"/>
+        <w:tabs>
+          <w:tab w:val="left" w:pos="916"/>
+          <w:tab w:val="left" w:pos="1832"/>
+          <w:tab w:val="left" w:pos="2748"/>
+          <w:tab w:val="left" w:pos="3664"/>
+          <w:tab w:val="left" w:pos="4580"/>
+          <w:tab w:val="left" w:pos="5496"/>
+          <w:tab w:val="left" w:pos="6412"/>
+          <w:tab w:val="left" w:pos="7328"/>
+          <w:tab w:val="left" w:pos="8244"/>
+          <w:tab w:val="left" w:pos="9160"/>
+          <w:tab w:val="left" w:pos="10076"/>
+          <w:tab w:val="left" w:pos="10992"/>
+          <w:tab w:val="left" w:pos="11908"/>
+          <w:tab w:val="left" w:pos="12824"/>
+          <w:tab w:val="left" w:pos="13740"/>
+          <w:tab w:val="left" w:pos="14656"/>
+        </w:tabs>
+        <w:jc w:val="left"/>
+        <w:rPr>
+          <w:rFonts w:ascii="宋体" w:eastAsia="宋体" w:hAnsi="宋体" w:cs="宋体"/>
+          <w:color w:val="000000"/>
+          <w:kern w:val="0"/>
+          <w:sz w:val="18"/>
+          <w:szCs w:val="18"/>
+        </w:rPr>
+      </w:pPr>
+      <w:r>
+        <w:rPr>
+          <w:rFonts w:ascii="宋体" w:eastAsia="宋体" w:hAnsi="宋体" w:cs="宋体"/>
+          <w:color w:val="000000"/>
+          <w:kern w:val="0"/>
+          <w:sz w:val="18"/>
+          <w:szCs w:val="18"/>
+        </w:rPr>
+        <w:t>public_resources.xml</w:t>
+      </w:r>
+    </w:p>
+    <w:p>
+      <w:pPr>
+        <w:widowControl/>
+        <w:shd w:val="clear" w:color="auto" w:fill="FFFFFF"/>
+        <w:tabs>
+          <w:tab w:val="left" w:pos="916"/>
+          <w:tab w:val="left" w:pos="1832"/>
+          <w:tab w:val="left" w:pos="2748"/>
+          <w:tab w:val="left" w:pos="3664"/>
+          <w:tab w:val="left" w:pos="4580"/>
+          <w:tab w:val="left" w:pos="5496"/>
+          <w:tab w:val="left" w:pos="6412"/>
+          <w:tab w:val="left" w:pos="7328"/>
+          <w:tab w:val="left" w:pos="8244"/>
+          <w:tab w:val="left" w:pos="9160"/>
+          <w:tab w:val="left" w:pos="10076"/>
+          <w:tab w:val="left" w:pos="10992"/>
+          <w:tab w:val="left" w:pos="11908"/>
+          <w:tab w:val="left" w:pos="12824"/>
+          <w:tab w:val="left" w:pos="13740"/>
+          <w:tab w:val="left" w:pos="14656"/>
+        </w:tabs>
+        <w:jc w:val="left"/>
+        <w:rPr>
+          <w:rFonts w:ascii="宋体" w:eastAsia="宋体" w:hAnsi="宋体" w:cs="宋体"/>
+          <w:color w:val="000000"/>
+          <w:kern w:val="0"/>
+          <w:sz w:val="18"/>
+          <w:szCs w:val="18"/>
+        </w:rPr>
+      </w:pPr>
       <w:r>
         <w:rPr>
           <w:rFonts w:ascii="宋体" w:eastAsia="宋体" w:hAnsi="宋体" w:cs="宋体" w:hint="eastAsia"/>
@@ -8136,50 +10568,40 @@
           <w:sz w:val="18"/>
           <w:szCs w:val="18"/>
         </w:rPr>
-        <w:t>-core/Common.mk</w:t>
-      </w:r>
-    </w:p>
-    <w:p>
-      <w:pPr>
-        <w:widowControl/>
-        <w:shd w:val="clear" w:color="auto" w:fill="FFFFFF"/>
-        <w:tabs>
-          <w:tab w:val="left" w:pos="916"/>
-          <w:tab w:val="left" w:pos="1832"/>
-          <w:tab w:val="left" w:pos="2748"/>
-          <w:tab w:val="left" w:pos="3664"/>
-          <w:tab w:val="left" w:pos="4580"/>
-          <w:tab w:val="left" w:pos="5496"/>
-          <w:tab w:val="left" w:pos="6412"/>
-          <w:tab w:val="left" w:pos="7328"/>
-          <w:tab w:val="left" w:pos="8244"/>
-          <w:tab w:val="left" w:pos="9160"/>
-          <w:tab w:val="left" w:pos="10076"/>
-          <w:tab w:val="left" w:pos="10992"/>
-          <w:tab w:val="left" w:pos="11908"/>
-          <w:tab w:val="left" w:pos="12824"/>
-          <w:tab w:val="left" w:pos="13740"/>
-          <w:tab w:val="left" w:pos="14656"/>
-        </w:tabs>
-        <w:jc w:val="left"/>
-        <w:rPr>
-          <w:rFonts w:ascii="宋体" w:eastAsia="宋体" w:hAnsi="宋体" w:cs="宋体"/>
-          <w:color w:val="000000"/>
-          <w:kern w:val="0"/>
-          <w:sz w:val="18"/>
-          <w:szCs w:val="18"/>
-        </w:rPr>
-      </w:pPr>
-      <w:r>
-        <w:rPr>
-          <w:rFonts w:ascii="宋体" w:eastAsia="宋体" w:hAnsi="宋体" w:cs="宋体"/>
-          <w:color w:val="000000"/>
-          <w:kern w:val="0"/>
-          <w:sz w:val="18"/>
-          <w:szCs w:val="18"/>
-        </w:rPr>
-        <w:t>--------------------------------------------------------------------------</w:t>
-      </w:r>
+        <w:t>私有资源的ID：src\com\android\internal.R.kji_lable其实是有的啊</w:t>
+      </w:r>
+    </w:p>
+    <w:p>
+      <w:pPr>
+        <w:widowControl/>
+        <w:shd w:val="clear" w:color="auto" w:fill="FFFFFF"/>
+        <w:tabs>
+          <w:tab w:val="left" w:pos="916"/>
+          <w:tab w:val="left" w:pos="1832"/>
+          <w:tab w:val="left" w:pos="2748"/>
+          <w:tab w:val="left" w:pos="3664"/>
+          <w:tab w:val="left" w:pos="4580"/>
+          <w:tab w:val="left" w:pos="5496"/>
+          <w:tab w:val="left" w:pos="6412"/>
+          <w:tab w:val="left" w:pos="7328"/>
+          <w:tab w:val="left" w:pos="8244"/>
+          <w:tab w:val="left" w:pos="9160"/>
+          <w:tab w:val="left" w:pos="10076"/>
+          <w:tab w:val="left" w:pos="10992"/>
+          <w:tab w:val="left" w:pos="11908"/>
+          <w:tab w:val="left" w:pos="12824"/>
+          <w:tab w:val="left" w:pos="13740"/>
+          <w:tab w:val="left" w:pos="14656"/>
+        </w:tabs>
+        <w:jc w:val="left"/>
+        <w:rPr>
+          <w:rFonts w:ascii="宋体" w:eastAsia="宋体" w:hAnsi="宋体" w:cs="宋体"/>
+          <w:color w:val="000000"/>
+          <w:kern w:val="0"/>
+          <w:sz w:val="18"/>
+          <w:szCs w:val="18"/>
+        </w:rPr>
+      </w:pPr>
     </w:p>
     <w:p>
       <w:pPr>
@@ -8220,2689 +10642,328 @@
           <w:sz w:val="18"/>
           <w:szCs w:val="18"/>
         </w:rPr>
-        <w:t>5.classes.jack'找不到？</w:t>
-      </w:r>
-    </w:p>
-    <w:p>
-      <w:pPr>
-        <w:widowControl/>
-        <w:shd w:val="clear" w:color="auto" w:fill="FFFFFF"/>
-        <w:tabs>
-          <w:tab w:val="left" w:pos="916"/>
-          <w:tab w:val="left" w:pos="1832"/>
-          <w:tab w:val="left" w:pos="2748"/>
-          <w:tab w:val="left" w:pos="3664"/>
-          <w:tab w:val="left" w:pos="4580"/>
-          <w:tab w:val="left" w:pos="5496"/>
-          <w:tab w:val="left" w:pos="6412"/>
-          <w:tab w:val="left" w:pos="7328"/>
-          <w:tab w:val="left" w:pos="8244"/>
-          <w:tab w:val="left" w:pos="9160"/>
-          <w:tab w:val="left" w:pos="10076"/>
-          <w:tab w:val="left" w:pos="10992"/>
-          <w:tab w:val="left" w:pos="11908"/>
-          <w:tab w:val="left" w:pos="12824"/>
-          <w:tab w:val="left" w:pos="13740"/>
-          <w:tab w:val="left" w:pos="14656"/>
-        </w:tabs>
-        <w:jc w:val="left"/>
-        <w:rPr>
-          <w:rFonts w:ascii="宋体" w:eastAsia="宋体" w:hAnsi="宋体" w:cs="宋体"/>
-          <w:color w:val="000000"/>
-          <w:kern w:val="0"/>
-          <w:sz w:val="18"/>
-          <w:szCs w:val="18"/>
-        </w:rPr>
-      </w:pPr>
-      <w:r>
-        <w:rPr>
-          <w:rFonts w:ascii="宋体" w:eastAsia="宋体" w:hAnsi="宋体" w:cs="宋体"/>
-          <w:color w:val="000000"/>
-          <w:kern w:val="0"/>
-          <w:sz w:val="18"/>
-          <w:szCs w:val="18"/>
-        </w:rPr>
-        <w:t>build/core/base_rules.mk:319: warning: ignoring old commands for target `out/target/product/rm500/system/lib64/libjpeghwdec.so'</w:t>
-      </w:r>
-    </w:p>
-    <w:p>
-      <w:pPr>
-        <w:widowControl/>
-        <w:shd w:val="clear" w:color="auto" w:fill="FFFFFF"/>
-        <w:tabs>
-          <w:tab w:val="left" w:pos="916"/>
-          <w:tab w:val="left" w:pos="1832"/>
-          <w:tab w:val="left" w:pos="2748"/>
-          <w:tab w:val="left" w:pos="3664"/>
-          <w:tab w:val="left" w:pos="4580"/>
-          <w:tab w:val="left" w:pos="5496"/>
-          <w:tab w:val="left" w:pos="6412"/>
-          <w:tab w:val="left" w:pos="7328"/>
-          <w:tab w:val="left" w:pos="8244"/>
-          <w:tab w:val="left" w:pos="9160"/>
-          <w:tab w:val="left" w:pos="10076"/>
-          <w:tab w:val="left" w:pos="10992"/>
-          <w:tab w:val="left" w:pos="11908"/>
-          <w:tab w:val="left" w:pos="12824"/>
-          <w:tab w:val="left" w:pos="13740"/>
-          <w:tab w:val="left" w:pos="14656"/>
-        </w:tabs>
-        <w:jc w:val="left"/>
-        <w:rPr>
-          <w:rFonts w:ascii="宋体" w:eastAsia="宋体" w:hAnsi="宋体" w:cs="宋体"/>
-          <w:color w:val="000000"/>
-          <w:kern w:val="0"/>
-          <w:sz w:val="18"/>
-          <w:szCs w:val="18"/>
-        </w:rPr>
-      </w:pPr>
-      <w:r>
-        <w:rPr>
-          <w:rFonts w:ascii="宋体" w:eastAsia="宋体" w:hAnsi="宋体" w:cs="宋体"/>
-          <w:color w:val="000000"/>
-          <w:kern w:val="0"/>
-          <w:sz w:val="18"/>
-          <w:szCs w:val="18"/>
-        </w:rPr>
-        <w:t>Starting build with ninja</w:t>
-      </w:r>
-    </w:p>
-    <w:p>
-      <w:pPr>
-        <w:widowControl/>
-        <w:shd w:val="clear" w:color="auto" w:fill="FFFFFF"/>
-        <w:tabs>
-          <w:tab w:val="left" w:pos="916"/>
-          <w:tab w:val="left" w:pos="1832"/>
-          <w:tab w:val="left" w:pos="2748"/>
-          <w:tab w:val="left" w:pos="3664"/>
-          <w:tab w:val="left" w:pos="4580"/>
-          <w:tab w:val="left" w:pos="5496"/>
-          <w:tab w:val="left" w:pos="6412"/>
-          <w:tab w:val="left" w:pos="7328"/>
-          <w:tab w:val="left" w:pos="8244"/>
-          <w:tab w:val="left" w:pos="9160"/>
-          <w:tab w:val="left" w:pos="10076"/>
-          <w:tab w:val="left" w:pos="10992"/>
-          <w:tab w:val="left" w:pos="11908"/>
-          <w:tab w:val="left" w:pos="12824"/>
-          <w:tab w:val="left" w:pos="13740"/>
-          <w:tab w:val="left" w:pos="14656"/>
-        </w:tabs>
-        <w:jc w:val="left"/>
-        <w:rPr>
-          <w:rFonts w:ascii="宋体" w:eastAsia="宋体" w:hAnsi="宋体" w:cs="宋体"/>
-          <w:color w:val="000000"/>
-          <w:kern w:val="0"/>
-          <w:sz w:val="18"/>
-          <w:szCs w:val="18"/>
-        </w:rPr>
-      </w:pPr>
-      <w:r>
-        <w:rPr>
-          <w:rFonts w:ascii="宋体" w:eastAsia="宋体" w:hAnsi="宋体" w:cs="宋体"/>
-          <w:color w:val="000000"/>
-          <w:kern w:val="0"/>
-          <w:sz w:val="18"/>
-          <w:szCs w:val="18"/>
-        </w:rPr>
-        <w:t>ninja: Entering directory `.'</w:t>
-      </w:r>
-    </w:p>
-    <w:p>
-      <w:pPr>
-        <w:widowControl/>
-        <w:shd w:val="clear" w:color="auto" w:fill="FFFFFF"/>
-        <w:tabs>
-          <w:tab w:val="left" w:pos="916"/>
-          <w:tab w:val="left" w:pos="1832"/>
-          <w:tab w:val="left" w:pos="2748"/>
-          <w:tab w:val="left" w:pos="3664"/>
-          <w:tab w:val="left" w:pos="4580"/>
-          <w:tab w:val="left" w:pos="5496"/>
-          <w:tab w:val="left" w:pos="6412"/>
-          <w:tab w:val="left" w:pos="7328"/>
-          <w:tab w:val="left" w:pos="8244"/>
-          <w:tab w:val="left" w:pos="9160"/>
-          <w:tab w:val="left" w:pos="10076"/>
-          <w:tab w:val="left" w:pos="10992"/>
-          <w:tab w:val="left" w:pos="11908"/>
-          <w:tab w:val="left" w:pos="12824"/>
-          <w:tab w:val="left" w:pos="13740"/>
-          <w:tab w:val="left" w:pos="14656"/>
-        </w:tabs>
-        <w:jc w:val="left"/>
-        <w:rPr>
-          <w:rFonts w:ascii="宋体" w:eastAsia="宋体" w:hAnsi="宋体" w:cs="宋体"/>
-          <w:color w:val="000000"/>
-          <w:kern w:val="0"/>
-          <w:sz w:val="18"/>
-          <w:szCs w:val="18"/>
-        </w:rPr>
-      </w:pPr>
-      <w:r>
-        <w:rPr>
-          <w:rFonts w:ascii="宋体" w:eastAsia="宋体" w:hAnsi="宋体" w:cs="宋体"/>
-          <w:color w:val="000000"/>
-          <w:kern w:val="0"/>
-          <w:sz w:val="18"/>
-          <w:szCs w:val="18"/>
-        </w:rPr>
-        <w:t>ninja: error: 'out/target/common/obj/JAVA_LIBRARIES/</w:t>
-      </w:r>
-      <w:r>
-        <w:rPr>
-          <w:rFonts w:ascii="宋体" w:eastAsia="宋体" w:hAnsi="宋体" w:cs="宋体"/>
-          <w:color w:val="000000"/>
-          <w:kern w:val="0"/>
-          <w:sz w:val="18"/>
-          <w:szCs w:val="18"/>
-        </w:rPr>
-        <w:t>kpad</w:t>
-      </w:r>
-      <w:r>
-        <w:rPr>
-          <w:rFonts w:ascii="宋体" w:eastAsia="宋体" w:hAnsi="宋体" w:cs="宋体"/>
-          <w:color w:val="000000"/>
-          <w:kern w:val="0"/>
-          <w:sz w:val="18"/>
-          <w:szCs w:val="18"/>
-        </w:rPr>
-        <w:t>-core_intermediates/classes.jack', needed by 'out/target/common/obj/JAVA_LIBRARIES/services.core_intermediates/classes.jack', missing and no known rule to make it</w:t>
-      </w:r>
-    </w:p>
-    <w:p>
-      <w:pPr>
-        <w:widowControl/>
-        <w:shd w:val="clear" w:color="auto" w:fill="FFFFFF"/>
-        <w:tabs>
-          <w:tab w:val="left" w:pos="916"/>
-          <w:tab w:val="left" w:pos="1832"/>
-          <w:tab w:val="left" w:pos="2748"/>
-          <w:tab w:val="left" w:pos="3664"/>
-          <w:tab w:val="left" w:pos="4580"/>
-          <w:tab w:val="left" w:pos="5496"/>
-          <w:tab w:val="left" w:pos="6412"/>
-          <w:tab w:val="left" w:pos="7328"/>
-          <w:tab w:val="left" w:pos="8244"/>
-          <w:tab w:val="left" w:pos="9160"/>
-          <w:tab w:val="left" w:pos="10076"/>
-          <w:tab w:val="left" w:pos="10992"/>
-          <w:tab w:val="left" w:pos="11908"/>
-          <w:tab w:val="left" w:pos="12824"/>
-          <w:tab w:val="left" w:pos="13740"/>
-          <w:tab w:val="left" w:pos="14656"/>
-        </w:tabs>
-        <w:jc w:val="left"/>
-        <w:rPr>
-          <w:rFonts w:ascii="宋体" w:eastAsia="宋体" w:hAnsi="宋体" w:cs="宋体"/>
-          <w:color w:val="000000"/>
-          <w:kern w:val="0"/>
-          <w:sz w:val="18"/>
-          <w:szCs w:val="18"/>
-        </w:rPr>
-      </w:pPr>
-      <w:r>
-        <w:rPr>
-          <w:rFonts w:ascii="宋体" w:eastAsia="宋体" w:hAnsi="宋体" w:cs="宋体"/>
-          <w:color w:val="000000"/>
-          <w:kern w:val="0"/>
-          <w:sz w:val="18"/>
-          <w:szCs w:val="18"/>
-        </w:rPr>
-        <w:t>make: *** [ninja_wrapper] Error 1</w:t>
-      </w:r>
-    </w:p>
-    <w:p>
-      <w:pPr>
-        <w:widowControl/>
-        <w:shd w:val="clear" w:color="auto" w:fill="FFFFFF"/>
-        <w:tabs>
-          <w:tab w:val="left" w:pos="916"/>
-          <w:tab w:val="left" w:pos="1832"/>
-          <w:tab w:val="left" w:pos="2748"/>
-          <w:tab w:val="left" w:pos="3664"/>
-          <w:tab w:val="left" w:pos="4580"/>
-          <w:tab w:val="left" w:pos="5496"/>
-          <w:tab w:val="left" w:pos="6412"/>
-          <w:tab w:val="left" w:pos="7328"/>
-          <w:tab w:val="left" w:pos="8244"/>
-          <w:tab w:val="left" w:pos="9160"/>
-          <w:tab w:val="left" w:pos="10076"/>
-          <w:tab w:val="left" w:pos="10992"/>
-          <w:tab w:val="left" w:pos="11908"/>
-          <w:tab w:val="left" w:pos="12824"/>
-          <w:tab w:val="left" w:pos="13740"/>
-          <w:tab w:val="left" w:pos="14656"/>
-        </w:tabs>
-        <w:jc w:val="left"/>
-        <w:rPr>
-          <w:rFonts w:ascii="宋体" w:eastAsia="宋体" w:hAnsi="宋体" w:cs="宋体"/>
-          <w:color w:val="000000"/>
-          <w:kern w:val="0"/>
-          <w:sz w:val="18"/>
-          <w:szCs w:val="18"/>
-        </w:rPr>
-      </w:pPr>
-    </w:p>
-    <w:p>
-      <w:pPr>
-        <w:widowControl/>
-        <w:shd w:val="clear" w:color="auto" w:fill="FFFFFF"/>
-        <w:tabs>
-          <w:tab w:val="left" w:pos="916"/>
-          <w:tab w:val="left" w:pos="1832"/>
-          <w:tab w:val="left" w:pos="2748"/>
-          <w:tab w:val="left" w:pos="3664"/>
-          <w:tab w:val="left" w:pos="4580"/>
-          <w:tab w:val="left" w:pos="5496"/>
-          <w:tab w:val="left" w:pos="6412"/>
-          <w:tab w:val="left" w:pos="7328"/>
-          <w:tab w:val="left" w:pos="8244"/>
-          <w:tab w:val="left" w:pos="9160"/>
-          <w:tab w:val="left" w:pos="10076"/>
-          <w:tab w:val="left" w:pos="10992"/>
-          <w:tab w:val="left" w:pos="11908"/>
-          <w:tab w:val="left" w:pos="12824"/>
-          <w:tab w:val="left" w:pos="13740"/>
-          <w:tab w:val="left" w:pos="14656"/>
-        </w:tabs>
-        <w:jc w:val="left"/>
-        <w:rPr>
-          <w:rFonts w:ascii="宋体" w:eastAsia="宋体" w:hAnsi="宋体" w:cs="宋体"/>
-          <w:color w:val="000000"/>
-          <w:kern w:val="0"/>
-          <w:sz w:val="18"/>
-          <w:szCs w:val="18"/>
-        </w:rPr>
-      </w:pPr>
-      <w:r>
-        <w:rPr>
-          <w:rFonts w:ascii="宋体" w:eastAsia="宋体" w:hAnsi="宋体" w:cs="宋体"/>
-          <w:color w:val="000000"/>
-          <w:kern w:val="0"/>
-          <w:sz w:val="18"/>
-          <w:szCs w:val="18"/>
-        </w:rPr>
-        <w:t>#### make failed to build some targets (46 seconds) ####</w:t>
-      </w:r>
-    </w:p>
-    <w:p>
-      <w:pPr>
-        <w:widowControl/>
-        <w:shd w:val="clear" w:color="auto" w:fill="FFFFFF"/>
-        <w:tabs>
-          <w:tab w:val="left" w:pos="916"/>
-          <w:tab w:val="left" w:pos="1832"/>
-          <w:tab w:val="left" w:pos="2748"/>
-          <w:tab w:val="left" w:pos="3664"/>
-          <w:tab w:val="left" w:pos="4580"/>
-          <w:tab w:val="left" w:pos="5496"/>
-          <w:tab w:val="left" w:pos="6412"/>
-          <w:tab w:val="left" w:pos="7328"/>
-          <w:tab w:val="left" w:pos="8244"/>
-          <w:tab w:val="left" w:pos="9160"/>
-          <w:tab w:val="left" w:pos="10076"/>
-          <w:tab w:val="left" w:pos="10992"/>
-          <w:tab w:val="left" w:pos="11908"/>
-          <w:tab w:val="left" w:pos="12824"/>
-          <w:tab w:val="left" w:pos="13740"/>
-          <w:tab w:val="left" w:pos="14656"/>
-        </w:tabs>
-        <w:jc w:val="left"/>
-        <w:rPr>
-          <w:rFonts w:ascii="宋体" w:eastAsia="宋体" w:hAnsi="宋体" w:cs="宋体"/>
-          <w:color w:val="000000"/>
-          <w:kern w:val="0"/>
-          <w:sz w:val="18"/>
-          <w:szCs w:val="18"/>
-        </w:rPr>
-      </w:pPr>
-      <w:r>
-        <w:rPr>
-          <w:rFonts w:ascii="宋体" w:eastAsia="宋体" w:hAnsi="宋体" w:cs="宋体" w:hint="eastAsia"/>
-          <w:color w:val="000000"/>
-          <w:kern w:val="0"/>
-          <w:sz w:val="18"/>
-          <w:szCs w:val="18"/>
-        </w:rPr>
-        <w:t>原因：jar模块未定义</w:t>
-      </w:r>
-    </w:p>
-    <w:p>
-      <w:pPr>
-        <w:widowControl/>
-        <w:shd w:val="clear" w:color="auto" w:fill="FFFFFF"/>
-        <w:tabs>
-          <w:tab w:val="left" w:pos="916"/>
-          <w:tab w:val="left" w:pos="1832"/>
-          <w:tab w:val="left" w:pos="2748"/>
-          <w:tab w:val="left" w:pos="3664"/>
-          <w:tab w:val="left" w:pos="4580"/>
-          <w:tab w:val="left" w:pos="5496"/>
-          <w:tab w:val="left" w:pos="6412"/>
-          <w:tab w:val="left" w:pos="7328"/>
-          <w:tab w:val="left" w:pos="8244"/>
-          <w:tab w:val="left" w:pos="9160"/>
-          <w:tab w:val="left" w:pos="10076"/>
-          <w:tab w:val="left" w:pos="10992"/>
-          <w:tab w:val="left" w:pos="11908"/>
-          <w:tab w:val="left" w:pos="12824"/>
-          <w:tab w:val="left" w:pos="13740"/>
-          <w:tab w:val="left" w:pos="14656"/>
-        </w:tabs>
-        <w:jc w:val="left"/>
-        <w:rPr>
-          <w:rFonts w:ascii="宋体" w:eastAsia="宋体" w:hAnsi="宋体" w:cs="宋体"/>
-          <w:color w:val="000000"/>
-          <w:kern w:val="0"/>
-          <w:sz w:val="18"/>
-          <w:szCs w:val="18"/>
-        </w:rPr>
-      </w:pPr>
-      <w:r>
-        <w:rPr>
-          <w:rFonts w:ascii="宋体" w:eastAsia="宋体" w:hAnsi="宋体" w:cs="宋体"/>
-          <w:color w:val="000000"/>
-          <w:kern w:val="0"/>
-          <w:sz w:val="18"/>
-          <w:szCs w:val="18"/>
-        </w:rPr>
-        <w:t>-------------</w:t>
-      </w:r>
-    </w:p>
-    <w:p>
-      <w:pPr>
-        <w:widowControl/>
-        <w:shd w:val="clear" w:color="auto" w:fill="FFFFFF"/>
-        <w:tabs>
-          <w:tab w:val="left" w:pos="916"/>
-          <w:tab w:val="left" w:pos="1832"/>
-          <w:tab w:val="left" w:pos="2748"/>
-          <w:tab w:val="left" w:pos="3664"/>
-          <w:tab w:val="left" w:pos="4580"/>
-          <w:tab w:val="left" w:pos="5496"/>
-          <w:tab w:val="left" w:pos="6412"/>
-          <w:tab w:val="left" w:pos="7328"/>
-          <w:tab w:val="left" w:pos="8244"/>
-          <w:tab w:val="left" w:pos="9160"/>
-          <w:tab w:val="left" w:pos="10076"/>
-          <w:tab w:val="left" w:pos="10992"/>
-          <w:tab w:val="left" w:pos="11908"/>
-          <w:tab w:val="left" w:pos="12824"/>
-          <w:tab w:val="left" w:pos="13740"/>
-          <w:tab w:val="left" w:pos="14656"/>
-        </w:tabs>
-        <w:jc w:val="left"/>
-        <w:rPr>
-          <w:rFonts w:ascii="宋体" w:eastAsia="宋体" w:hAnsi="宋体" w:cs="宋体"/>
-          <w:color w:val="000000"/>
-          <w:kern w:val="0"/>
-          <w:sz w:val="18"/>
-          <w:szCs w:val="18"/>
-        </w:rPr>
-      </w:pPr>
-      <w:r>
-        <w:rPr>
-          <w:rFonts w:ascii="宋体" w:eastAsia="宋体" w:hAnsi="宋体" w:cs="宋体" w:hint="eastAsia"/>
-          <w:color w:val="000000"/>
-          <w:kern w:val="0"/>
-          <w:sz w:val="18"/>
-          <w:szCs w:val="18"/>
-        </w:rPr>
-        <w:t>service包含:</w:t>
-      </w:r>
-    </w:p>
-    <w:p>
-      <w:pPr>
-        <w:widowControl/>
-        <w:shd w:val="clear" w:color="auto" w:fill="FFFFFF"/>
-        <w:tabs>
-          <w:tab w:val="left" w:pos="916"/>
-          <w:tab w:val="left" w:pos="1832"/>
-          <w:tab w:val="left" w:pos="2748"/>
-          <w:tab w:val="left" w:pos="3664"/>
-          <w:tab w:val="left" w:pos="4580"/>
-          <w:tab w:val="left" w:pos="5496"/>
-          <w:tab w:val="left" w:pos="6412"/>
-          <w:tab w:val="left" w:pos="7328"/>
-          <w:tab w:val="left" w:pos="8244"/>
-          <w:tab w:val="left" w:pos="9160"/>
-          <w:tab w:val="left" w:pos="10076"/>
-          <w:tab w:val="left" w:pos="10992"/>
-          <w:tab w:val="left" w:pos="11908"/>
-          <w:tab w:val="left" w:pos="12824"/>
-          <w:tab w:val="left" w:pos="13740"/>
-          <w:tab w:val="left" w:pos="14656"/>
-        </w:tabs>
-        <w:jc w:val="left"/>
-        <w:rPr>
-          <w:rFonts w:ascii="宋体" w:eastAsia="宋体" w:hAnsi="宋体" w:cs="宋体"/>
-          <w:color w:val="000000"/>
-          <w:kern w:val="0"/>
-          <w:sz w:val="18"/>
-          <w:szCs w:val="18"/>
-        </w:rPr>
-      </w:pPr>
-      <w:r>
-        <w:rPr>
-          <w:rFonts w:ascii="宋体" w:eastAsia="宋体" w:hAnsi="宋体" w:cs="宋体"/>
-          <w:color w:val="000000"/>
-          <w:kern w:val="0"/>
-          <w:sz w:val="18"/>
-          <w:szCs w:val="18"/>
-        </w:rPr>
-        <w:t>Starting build with ninja</w:t>
-      </w:r>
-    </w:p>
-    <w:p>
-      <w:pPr>
-        <w:widowControl/>
-        <w:shd w:val="clear" w:color="auto" w:fill="FFFFFF"/>
-        <w:tabs>
-          <w:tab w:val="left" w:pos="916"/>
-          <w:tab w:val="left" w:pos="1832"/>
-          <w:tab w:val="left" w:pos="2748"/>
-          <w:tab w:val="left" w:pos="3664"/>
-          <w:tab w:val="left" w:pos="4580"/>
-          <w:tab w:val="left" w:pos="5496"/>
-          <w:tab w:val="left" w:pos="6412"/>
-          <w:tab w:val="left" w:pos="7328"/>
-          <w:tab w:val="left" w:pos="8244"/>
-          <w:tab w:val="left" w:pos="9160"/>
-          <w:tab w:val="left" w:pos="10076"/>
-          <w:tab w:val="left" w:pos="10992"/>
-          <w:tab w:val="left" w:pos="11908"/>
-          <w:tab w:val="left" w:pos="12824"/>
-          <w:tab w:val="left" w:pos="13740"/>
-          <w:tab w:val="left" w:pos="14656"/>
-        </w:tabs>
-        <w:jc w:val="left"/>
-        <w:rPr>
-          <w:rFonts w:ascii="宋体" w:eastAsia="宋体" w:hAnsi="宋体" w:cs="宋体"/>
-          <w:color w:val="000000"/>
-          <w:kern w:val="0"/>
-          <w:sz w:val="18"/>
-          <w:szCs w:val="18"/>
-        </w:rPr>
-      </w:pPr>
-      <w:r>
-        <w:rPr>
-          <w:rFonts w:ascii="宋体" w:eastAsia="宋体" w:hAnsi="宋体" w:cs="宋体"/>
-          <w:color w:val="000000"/>
-          <w:kern w:val="0"/>
-          <w:sz w:val="18"/>
-          <w:szCs w:val="18"/>
-        </w:rPr>
-        <w:t>ninja: Entering directory `.'</w:t>
-      </w:r>
-    </w:p>
-    <w:p>
-      <w:pPr>
-        <w:widowControl/>
-        <w:shd w:val="clear" w:color="auto" w:fill="FFFFFF"/>
-        <w:tabs>
-          <w:tab w:val="left" w:pos="916"/>
-          <w:tab w:val="left" w:pos="1832"/>
-          <w:tab w:val="left" w:pos="2748"/>
-          <w:tab w:val="left" w:pos="3664"/>
-          <w:tab w:val="left" w:pos="4580"/>
-          <w:tab w:val="left" w:pos="5496"/>
-          <w:tab w:val="left" w:pos="6412"/>
-          <w:tab w:val="left" w:pos="7328"/>
-          <w:tab w:val="left" w:pos="8244"/>
-          <w:tab w:val="left" w:pos="9160"/>
-          <w:tab w:val="left" w:pos="10076"/>
-          <w:tab w:val="left" w:pos="10992"/>
-          <w:tab w:val="left" w:pos="11908"/>
-          <w:tab w:val="left" w:pos="12824"/>
-          <w:tab w:val="left" w:pos="13740"/>
-          <w:tab w:val="left" w:pos="14656"/>
-        </w:tabs>
-        <w:jc w:val="left"/>
-        <w:rPr>
-          <w:rFonts w:ascii="宋体" w:eastAsia="宋体" w:hAnsi="宋体" w:cs="宋体"/>
-          <w:color w:val="000000"/>
-          <w:kern w:val="0"/>
-          <w:sz w:val="18"/>
-          <w:szCs w:val="18"/>
-        </w:rPr>
-      </w:pPr>
-      <w:r>
-        <w:rPr>
-          <w:rFonts w:ascii="宋体" w:eastAsia="宋体" w:hAnsi="宋体" w:cs="宋体"/>
-          <w:color w:val="000000"/>
-          <w:kern w:val="0"/>
-          <w:sz w:val="18"/>
-          <w:szCs w:val="18"/>
-        </w:rPr>
-        <w:t>ninja: error: 'frameworks/opt/</w:t>
-      </w:r>
-      <w:r>
-        <w:rPr>
-          <w:rFonts w:ascii="宋体" w:eastAsia="宋体" w:hAnsi="宋体" w:cs="宋体"/>
-          <w:color w:val="000000"/>
-          <w:kern w:val="0"/>
-          <w:sz w:val="18"/>
-          <w:szCs w:val="18"/>
-        </w:rPr>
-        <w:t>kpad</w:t>
-      </w:r>
-      <w:r>
-        <w:rPr>
-          <w:rFonts w:ascii="宋体" w:eastAsia="宋体" w:hAnsi="宋体" w:cs="宋体"/>
-          <w:color w:val="000000"/>
-          <w:kern w:val="0"/>
-          <w:sz w:val="18"/>
-          <w:szCs w:val="18"/>
-        </w:rPr>
-        <w:t>-core/java/com/android/server/EventLogTags.logtags', needed by 'out/target/common/obj/all-event-log-tags.txt', missing and no known rule to make it</w:t>
-      </w:r>
-    </w:p>
-    <w:p>
-      <w:pPr>
-        <w:widowControl/>
-        <w:shd w:val="clear" w:color="auto" w:fill="FFFFFF"/>
-        <w:tabs>
-          <w:tab w:val="left" w:pos="916"/>
-          <w:tab w:val="left" w:pos="1832"/>
-          <w:tab w:val="left" w:pos="2748"/>
-          <w:tab w:val="left" w:pos="3664"/>
-          <w:tab w:val="left" w:pos="4580"/>
-          <w:tab w:val="left" w:pos="5496"/>
-          <w:tab w:val="left" w:pos="6412"/>
-          <w:tab w:val="left" w:pos="7328"/>
-          <w:tab w:val="left" w:pos="8244"/>
-          <w:tab w:val="left" w:pos="9160"/>
-          <w:tab w:val="left" w:pos="10076"/>
-          <w:tab w:val="left" w:pos="10992"/>
-          <w:tab w:val="left" w:pos="11908"/>
-          <w:tab w:val="left" w:pos="12824"/>
-          <w:tab w:val="left" w:pos="13740"/>
-          <w:tab w:val="left" w:pos="14656"/>
-        </w:tabs>
-        <w:jc w:val="left"/>
-        <w:rPr>
-          <w:rFonts w:ascii="宋体" w:eastAsia="宋体" w:hAnsi="宋体" w:cs="宋体"/>
-          <w:color w:val="000000"/>
-          <w:kern w:val="0"/>
-          <w:sz w:val="18"/>
-          <w:szCs w:val="18"/>
-        </w:rPr>
-      </w:pPr>
-      <w:r>
-        <w:rPr>
-          <w:rFonts w:ascii="宋体" w:eastAsia="宋体" w:hAnsi="宋体" w:cs="宋体"/>
-          <w:color w:val="000000"/>
-          <w:kern w:val="0"/>
-          <w:sz w:val="18"/>
-          <w:szCs w:val="18"/>
-        </w:rPr>
-        <w:t>make: *** [ninja_wrapper] Error 1</w:t>
-      </w:r>
-    </w:p>
-    <w:p>
-      <w:pPr>
-        <w:widowControl/>
-        <w:shd w:val="clear" w:color="auto" w:fill="FFFFFF"/>
-        <w:tabs>
-          <w:tab w:val="left" w:pos="916"/>
-          <w:tab w:val="left" w:pos="1832"/>
-          <w:tab w:val="left" w:pos="2748"/>
-          <w:tab w:val="left" w:pos="3664"/>
-          <w:tab w:val="left" w:pos="4580"/>
-          <w:tab w:val="left" w:pos="5496"/>
-          <w:tab w:val="left" w:pos="6412"/>
-          <w:tab w:val="left" w:pos="7328"/>
-          <w:tab w:val="left" w:pos="8244"/>
-          <w:tab w:val="left" w:pos="9160"/>
-          <w:tab w:val="left" w:pos="10076"/>
-          <w:tab w:val="left" w:pos="10992"/>
-          <w:tab w:val="left" w:pos="11908"/>
-          <w:tab w:val="left" w:pos="12824"/>
-          <w:tab w:val="left" w:pos="13740"/>
-          <w:tab w:val="left" w:pos="14656"/>
-        </w:tabs>
-        <w:jc w:val="left"/>
-        <w:rPr>
-          <w:rFonts w:ascii="宋体" w:eastAsia="宋体" w:hAnsi="宋体" w:cs="宋体"/>
-          <w:color w:val="000000"/>
-          <w:kern w:val="0"/>
-          <w:sz w:val="18"/>
-          <w:szCs w:val="18"/>
-        </w:rPr>
-      </w:pPr>
-    </w:p>
-    <w:p>
-      <w:pPr>
-        <w:widowControl/>
-        <w:shd w:val="clear" w:color="auto" w:fill="FFFFFF"/>
-        <w:tabs>
-          <w:tab w:val="left" w:pos="916"/>
-          <w:tab w:val="left" w:pos="1832"/>
-          <w:tab w:val="left" w:pos="2748"/>
-          <w:tab w:val="left" w:pos="3664"/>
-          <w:tab w:val="left" w:pos="4580"/>
-          <w:tab w:val="left" w:pos="5496"/>
-          <w:tab w:val="left" w:pos="6412"/>
-          <w:tab w:val="left" w:pos="7328"/>
-          <w:tab w:val="left" w:pos="8244"/>
-          <w:tab w:val="left" w:pos="9160"/>
-          <w:tab w:val="left" w:pos="10076"/>
-          <w:tab w:val="left" w:pos="10992"/>
-          <w:tab w:val="left" w:pos="11908"/>
-          <w:tab w:val="left" w:pos="12824"/>
-          <w:tab w:val="left" w:pos="13740"/>
-          <w:tab w:val="left" w:pos="14656"/>
-        </w:tabs>
-        <w:jc w:val="left"/>
-        <w:rPr>
-          <w:rFonts w:ascii="宋体" w:eastAsia="宋体" w:hAnsi="宋体" w:cs="宋体"/>
-          <w:color w:val="000000"/>
-          <w:kern w:val="0"/>
-          <w:sz w:val="18"/>
-          <w:szCs w:val="18"/>
-        </w:rPr>
-      </w:pPr>
-      <w:r>
-        <w:rPr>
-          <w:rFonts w:ascii="宋体" w:eastAsia="宋体" w:hAnsi="宋体" w:cs="宋体"/>
-          <w:color w:val="000000"/>
-          <w:kern w:val="0"/>
-          <w:sz w:val="18"/>
-          <w:szCs w:val="18"/>
-        </w:rPr>
-        <w:t>---06-02 20:12:39.265 2531-2839/system_process D/</w:t>
-      </w:r>
-      <w:r>
-        <w:rPr>
-          <w:rFonts w:ascii="宋体" w:eastAsia="宋体" w:hAnsi="宋体" w:cs="宋体"/>
-          <w:color w:val="000000"/>
-          <w:kern w:val="0"/>
-          <w:sz w:val="18"/>
-          <w:szCs w:val="18"/>
-        </w:rPr>
-        <w:t>KJI</w:t>
-      </w:r>
-      <w:r>
-        <w:rPr>
-          <w:rFonts w:ascii="宋体" w:eastAsia="宋体" w:hAnsi="宋体" w:cs="宋体"/>
-          <w:color w:val="000000"/>
-          <w:kern w:val="0"/>
-          <w:sz w:val="18"/>
-          <w:szCs w:val="18"/>
-        </w:rPr>
-        <w:t xml:space="preserve">A: update from  reportid in ('57167c8cd2cf7d4956da55fdbb54c1a9c6ca','f85cbe14df05cd41dad9e12deba1d86cb8d2','9a099c5ed8a90d42f5d92e0ded23166c70e5','938d810fd27a2d4a85dacbed8aa04c3f243f','86dc83cdd0b96d4e33d81bbde27856728cd5') null into </w:t>
-      </w:r>
-      <w:r>
-        <w:rPr>
-          <w:rFonts w:ascii="宋体" w:eastAsia="宋体" w:hAnsi="宋体" w:cs="宋体"/>
-          <w:color w:val="000000"/>
-          <w:kern w:val="0"/>
-          <w:sz w:val="18"/>
-          <w:szCs w:val="18"/>
-        </w:rPr>
-        <w:t>kji</w:t>
-      </w:r>
-      <w:r>
-        <w:rPr>
-          <w:rFonts w:ascii="宋体" w:eastAsia="宋体" w:hAnsi="宋体" w:cs="宋体"/>
-          <w:color w:val="000000"/>
-          <w:kern w:val="0"/>
-          <w:sz w:val="18"/>
-          <w:szCs w:val="18"/>
-        </w:rPr>
-        <w:t>_analytics_reports state=1</w:t>
-      </w:r>
-    </w:p>
-    <w:p>
-      <w:pPr>
-        <w:widowControl/>
-        <w:shd w:val="clear" w:color="auto" w:fill="FFFFFF"/>
-        <w:tabs>
-          <w:tab w:val="left" w:pos="916"/>
-          <w:tab w:val="left" w:pos="1832"/>
-          <w:tab w:val="left" w:pos="2748"/>
-          <w:tab w:val="left" w:pos="3664"/>
-          <w:tab w:val="left" w:pos="4580"/>
-          <w:tab w:val="left" w:pos="5496"/>
-          <w:tab w:val="left" w:pos="6412"/>
-          <w:tab w:val="left" w:pos="7328"/>
-          <w:tab w:val="left" w:pos="8244"/>
-          <w:tab w:val="left" w:pos="9160"/>
-          <w:tab w:val="left" w:pos="10076"/>
-          <w:tab w:val="left" w:pos="10992"/>
-          <w:tab w:val="left" w:pos="11908"/>
-          <w:tab w:val="left" w:pos="12824"/>
-          <w:tab w:val="left" w:pos="13740"/>
-          <w:tab w:val="left" w:pos="14656"/>
-        </w:tabs>
-        <w:jc w:val="left"/>
-        <w:rPr>
-          <w:rFonts w:ascii="宋体" w:eastAsia="宋体" w:hAnsi="宋体" w:cs="宋体"/>
-          <w:color w:val="000000"/>
-          <w:kern w:val="0"/>
-          <w:sz w:val="18"/>
-          <w:szCs w:val="18"/>
-        </w:rPr>
-      </w:pPr>
-      <w:r>
-        <w:rPr>
-          <w:rFonts w:ascii="宋体" w:eastAsia="宋体" w:hAnsi="宋体" w:cs="宋体"/>
-          <w:color w:val="000000"/>
-          <w:kern w:val="0"/>
-          <w:sz w:val="18"/>
-          <w:szCs w:val="18"/>
-        </w:rPr>
-        <w:t>06-02 20:12:39.265 2531-2839/system_process D/</w:t>
-      </w:r>
-      <w:r>
-        <w:rPr>
-          <w:rFonts w:ascii="宋体" w:eastAsia="宋体" w:hAnsi="宋体" w:cs="宋体"/>
-          <w:color w:val="000000"/>
-          <w:kern w:val="0"/>
-          <w:sz w:val="18"/>
-          <w:szCs w:val="18"/>
-        </w:rPr>
-        <w:t>KJI</w:t>
-      </w:r>
-      <w:r>
-        <w:rPr>
-          <w:rFonts w:ascii="宋体" w:eastAsia="宋体" w:hAnsi="宋体" w:cs="宋体"/>
-          <w:color w:val="000000"/>
-          <w:kern w:val="0"/>
-          <w:sz w:val="18"/>
-          <w:szCs w:val="18"/>
-        </w:rPr>
-        <w:t>A:  SenderService handler id is 0 data len is:5</w:t>
-      </w:r>
-    </w:p>
-    <w:p>
-      <w:pPr>
-        <w:widowControl/>
-        <w:shd w:val="clear" w:color="auto" w:fill="FFFFFF"/>
-        <w:tabs>
-          <w:tab w:val="left" w:pos="916"/>
-          <w:tab w:val="left" w:pos="1832"/>
-          <w:tab w:val="left" w:pos="2748"/>
-          <w:tab w:val="left" w:pos="3664"/>
-          <w:tab w:val="left" w:pos="4580"/>
-          <w:tab w:val="left" w:pos="5496"/>
-          <w:tab w:val="left" w:pos="6412"/>
-          <w:tab w:val="left" w:pos="7328"/>
-          <w:tab w:val="left" w:pos="8244"/>
-          <w:tab w:val="left" w:pos="9160"/>
-          <w:tab w:val="left" w:pos="10076"/>
-          <w:tab w:val="left" w:pos="10992"/>
-          <w:tab w:val="left" w:pos="11908"/>
-          <w:tab w:val="left" w:pos="12824"/>
-          <w:tab w:val="left" w:pos="13740"/>
-          <w:tab w:val="left" w:pos="14656"/>
-        </w:tabs>
-        <w:jc w:val="left"/>
-        <w:rPr>
-          <w:rFonts w:ascii="宋体" w:eastAsia="宋体" w:hAnsi="宋体" w:cs="宋体"/>
-          <w:color w:val="000000"/>
-          <w:kern w:val="0"/>
-          <w:sz w:val="18"/>
-          <w:szCs w:val="18"/>
-        </w:rPr>
-      </w:pPr>
-      <w:r>
-        <w:rPr>
-          <w:rFonts w:ascii="宋体" w:eastAsia="宋体" w:hAnsi="宋体" w:cs="宋体"/>
-          <w:color w:val="000000"/>
-          <w:kern w:val="0"/>
-          <w:sz w:val="18"/>
-          <w:szCs w:val="18"/>
-        </w:rPr>
-        <w:t xml:space="preserve">                                                    </w:t>
-      </w:r>
-    </w:p>
-    <w:p>
-      <w:pPr>
-        <w:widowControl/>
-        <w:shd w:val="clear" w:color="auto" w:fill="FFFFFF"/>
-        <w:tabs>
-          <w:tab w:val="left" w:pos="916"/>
-          <w:tab w:val="left" w:pos="1832"/>
-          <w:tab w:val="left" w:pos="2748"/>
-          <w:tab w:val="left" w:pos="3664"/>
-          <w:tab w:val="left" w:pos="4580"/>
-          <w:tab w:val="left" w:pos="5496"/>
-          <w:tab w:val="left" w:pos="6412"/>
-          <w:tab w:val="left" w:pos="7328"/>
-          <w:tab w:val="left" w:pos="8244"/>
-          <w:tab w:val="left" w:pos="9160"/>
-          <w:tab w:val="left" w:pos="10076"/>
-          <w:tab w:val="left" w:pos="10992"/>
-          <w:tab w:val="left" w:pos="11908"/>
-          <w:tab w:val="left" w:pos="12824"/>
-          <w:tab w:val="left" w:pos="13740"/>
-          <w:tab w:val="left" w:pos="14656"/>
-        </w:tabs>
-        <w:jc w:val="left"/>
-        <w:rPr>
-          <w:rFonts w:ascii="宋体" w:eastAsia="宋体" w:hAnsi="宋体" w:cs="宋体"/>
-          <w:color w:val="000000"/>
-          <w:kern w:val="0"/>
-          <w:sz w:val="18"/>
-          <w:szCs w:val="18"/>
-        </w:rPr>
-      </w:pPr>
-      <w:r>
-        <w:rPr>
-          <w:rFonts w:ascii="宋体" w:eastAsia="宋体" w:hAnsi="宋体" w:cs="宋体"/>
-          <w:color w:val="000000"/>
-          <w:kern w:val="0"/>
-          <w:sz w:val="18"/>
-          <w:szCs w:val="18"/>
-        </w:rPr>
-        <w:t xml:space="preserve">                                                    --------- beginning of crash</w:t>
-      </w:r>
-    </w:p>
-    <w:p>
-      <w:pPr>
-        <w:widowControl/>
-        <w:shd w:val="clear" w:color="auto" w:fill="FFFFFF"/>
-        <w:tabs>
-          <w:tab w:val="left" w:pos="916"/>
-          <w:tab w:val="left" w:pos="1832"/>
-          <w:tab w:val="left" w:pos="2748"/>
-          <w:tab w:val="left" w:pos="3664"/>
-          <w:tab w:val="left" w:pos="4580"/>
-          <w:tab w:val="left" w:pos="5496"/>
-          <w:tab w:val="left" w:pos="6412"/>
-          <w:tab w:val="left" w:pos="7328"/>
-          <w:tab w:val="left" w:pos="8244"/>
-          <w:tab w:val="left" w:pos="9160"/>
-          <w:tab w:val="left" w:pos="10076"/>
-          <w:tab w:val="left" w:pos="10992"/>
-          <w:tab w:val="left" w:pos="11908"/>
-          <w:tab w:val="left" w:pos="12824"/>
-          <w:tab w:val="left" w:pos="13740"/>
-          <w:tab w:val="left" w:pos="14656"/>
-        </w:tabs>
-        <w:jc w:val="left"/>
-        <w:rPr>
-          <w:rFonts w:ascii="宋体" w:eastAsia="宋体" w:hAnsi="宋体" w:cs="宋体"/>
-          <w:color w:val="000000"/>
-          <w:kern w:val="0"/>
-          <w:sz w:val="18"/>
-          <w:szCs w:val="18"/>
-        </w:rPr>
-      </w:pPr>
-      <w:r>
-        <w:rPr>
-          <w:rFonts w:ascii="宋体" w:eastAsia="宋体" w:hAnsi="宋体" w:cs="宋体"/>
-          <w:color w:val="000000"/>
-          <w:kern w:val="0"/>
-          <w:sz w:val="18"/>
-          <w:szCs w:val="18"/>
-        </w:rPr>
+        <w:t>拿到是要重新连接才能编译生效？？</w:t>
+      </w:r>
+    </w:p>
+    <w:p>
+      <w:pPr>
+        <w:widowControl/>
+        <w:shd w:val="clear" w:color="auto" w:fill="FFFFFF"/>
+        <w:tabs>
+          <w:tab w:val="left" w:pos="916"/>
+          <w:tab w:val="left" w:pos="1832"/>
+          <w:tab w:val="left" w:pos="2748"/>
+          <w:tab w:val="left" w:pos="3664"/>
+          <w:tab w:val="left" w:pos="4580"/>
+          <w:tab w:val="left" w:pos="5496"/>
+          <w:tab w:val="left" w:pos="6412"/>
+          <w:tab w:val="left" w:pos="7328"/>
+          <w:tab w:val="left" w:pos="8244"/>
+          <w:tab w:val="left" w:pos="9160"/>
+          <w:tab w:val="left" w:pos="10076"/>
+          <w:tab w:val="left" w:pos="10992"/>
+          <w:tab w:val="left" w:pos="11908"/>
+          <w:tab w:val="left" w:pos="12824"/>
+          <w:tab w:val="left" w:pos="13740"/>
+          <w:tab w:val="left" w:pos="14656"/>
+        </w:tabs>
+        <w:jc w:val="left"/>
+        <w:rPr>
+          <w:rFonts w:ascii="宋体" w:eastAsia="宋体" w:hAnsi="宋体" w:cs="宋体"/>
+          <w:color w:val="000000"/>
+          <w:kern w:val="0"/>
+          <w:sz w:val="18"/>
+          <w:szCs w:val="18"/>
+        </w:rPr>
+      </w:pPr>
+    </w:p>
+    <w:p>
+      <w:pPr>
+        <w:widowControl/>
+        <w:shd w:val="clear" w:color="auto" w:fill="FFFFFF"/>
+        <w:tabs>
+          <w:tab w:val="left" w:pos="916"/>
+          <w:tab w:val="left" w:pos="1832"/>
+          <w:tab w:val="left" w:pos="2748"/>
+          <w:tab w:val="left" w:pos="3664"/>
+          <w:tab w:val="left" w:pos="4580"/>
+          <w:tab w:val="left" w:pos="5496"/>
+          <w:tab w:val="left" w:pos="6412"/>
+          <w:tab w:val="left" w:pos="7328"/>
+          <w:tab w:val="left" w:pos="8244"/>
+          <w:tab w:val="left" w:pos="9160"/>
+          <w:tab w:val="left" w:pos="10076"/>
+          <w:tab w:val="left" w:pos="10992"/>
+          <w:tab w:val="left" w:pos="11908"/>
+          <w:tab w:val="left" w:pos="12824"/>
+          <w:tab w:val="left" w:pos="13740"/>
+          <w:tab w:val="left" w:pos="14656"/>
+        </w:tabs>
+        <w:jc w:val="left"/>
+        <w:rPr>
+          <w:rFonts w:ascii="宋体" w:eastAsia="宋体" w:hAnsi="宋体" w:cs="宋体"/>
+          <w:color w:val="000000"/>
+          <w:kern w:val="0"/>
+          <w:sz w:val="18"/>
+          <w:szCs w:val="18"/>
+        </w:rPr>
+      </w:pPr>
+    </w:p>
+    <w:p>
+      <w:pPr>
+        <w:widowControl/>
+        <w:shd w:val="clear" w:color="auto" w:fill="FFFFFF"/>
+        <w:tabs>
+          <w:tab w:val="left" w:pos="916"/>
+          <w:tab w:val="left" w:pos="1832"/>
+          <w:tab w:val="left" w:pos="2748"/>
+          <w:tab w:val="left" w:pos="3664"/>
+          <w:tab w:val="left" w:pos="4580"/>
+          <w:tab w:val="left" w:pos="5496"/>
+          <w:tab w:val="left" w:pos="6412"/>
+          <w:tab w:val="left" w:pos="7328"/>
+          <w:tab w:val="left" w:pos="8244"/>
+          <w:tab w:val="left" w:pos="9160"/>
+          <w:tab w:val="left" w:pos="10076"/>
+          <w:tab w:val="left" w:pos="10992"/>
+          <w:tab w:val="left" w:pos="11908"/>
+          <w:tab w:val="left" w:pos="12824"/>
+          <w:tab w:val="left" w:pos="13740"/>
+          <w:tab w:val="left" w:pos="14656"/>
+        </w:tabs>
+        <w:jc w:val="left"/>
+        <w:rPr>
+          <w:rFonts w:ascii="宋体" w:eastAsia="宋体" w:hAnsi="宋体" w:cs="宋体"/>
+          <w:color w:val="000000"/>
+          <w:kern w:val="0"/>
+          <w:sz w:val="18"/>
+          <w:szCs w:val="18"/>
+        </w:rPr>
+      </w:pPr>
+    </w:p>
+    <w:p>
+      <w:pPr>
+        <w:widowControl/>
+        <w:shd w:val="clear" w:color="auto" w:fill="FFFFFF"/>
+        <w:tabs>
+          <w:tab w:val="left" w:pos="916"/>
+          <w:tab w:val="left" w:pos="1832"/>
+          <w:tab w:val="left" w:pos="2748"/>
+          <w:tab w:val="left" w:pos="3664"/>
+          <w:tab w:val="left" w:pos="4580"/>
+          <w:tab w:val="left" w:pos="5496"/>
+          <w:tab w:val="left" w:pos="6412"/>
+          <w:tab w:val="left" w:pos="7328"/>
+          <w:tab w:val="left" w:pos="8244"/>
+          <w:tab w:val="left" w:pos="9160"/>
+          <w:tab w:val="left" w:pos="10076"/>
+          <w:tab w:val="left" w:pos="10992"/>
+          <w:tab w:val="left" w:pos="11908"/>
+          <w:tab w:val="left" w:pos="12824"/>
+          <w:tab w:val="left" w:pos="13740"/>
+          <w:tab w:val="left" w:pos="14656"/>
+        </w:tabs>
+        <w:jc w:val="left"/>
+        <w:rPr>
+          <w:rFonts w:ascii="宋体" w:eastAsia="宋体" w:hAnsi="宋体" w:cs="宋体"/>
+          <w:color w:val="000000"/>
+          <w:kern w:val="0"/>
+          <w:sz w:val="18"/>
+          <w:szCs w:val="18"/>
+        </w:rPr>
+      </w:pPr>
+    </w:p>
+    <w:p>
+      <w:r>
+        <w:rPr>
+          <w:rFonts w:hint="eastAsia"/>
+        </w:rPr>
+        <w:t>1.INCREMENTAL_BUILDS</w:t>
+      </w:r>
+      <w:r>
+        <w:rPr>
+          <w:rFonts w:hint="eastAsia"/>
+        </w:rPr>
+        <w:t>定义</w:t>
+      </w:r>
+      <w:r>
+        <w:rPr>
+          <w:rFonts w:hint="eastAsia"/>
+        </w:rPr>
+        <w:t>/LOCAL_JACK_FLAGS</w:t>
+      </w:r>
+    </w:p>
+    <w:p>
+      <w:r>
+        <w:t>ifneq ($(INCREMENTAL_BUILDS),)</w:t>
+      </w:r>
+    </w:p>
+    <w:p>
+      <w:r>
+        <w:t xml:space="preserve">    LOCAL_PROGUARD_ENABLED := disabled</w:t>
+      </w:r>
+    </w:p>
+    <w:p>
+      <w:r>
+        <w:t xml:space="preserve">    LOCAL_JACK_ENABLED := incremental</w:t>
+      </w:r>
+    </w:p>
+    <w:p>
+      <w:r>
+        <w:t xml:space="preserve">    LOCAL_DX_FLAGS := --multi-dex</w:t>
+      </w:r>
+    </w:p>
+    <w:p>
+      <w:r>
+        <w:t xml:space="preserve">    LOCAL_JACK_FLAGS := --multi-dex native</w:t>
+      </w:r>
+    </w:p>
+    <w:p>
+      <w:r>
+        <w:t>endif</w:t>
+      </w:r>
+    </w:p>
+    <w:p>
+      <w:r>
+        <w:rPr>
+          <w:rFonts w:hint="eastAsia"/>
+        </w:rPr>
+        <w:t>2.</w:t>
+      </w:r>
+      <w:r>
+        <w:rPr>
+          <w:rFonts w:hint="eastAsia"/>
+        </w:rPr>
+        <w:t>混淆的原理：</w:t>
+      </w:r>
+      <w:r>
+        <w:rPr>
+          <w:rFonts w:hint="eastAsia"/>
+        </w:rPr>
+        <w:t>LOCAL_PROGUARD_ENABLED</w:t>
+      </w:r>
+      <w:r>
+        <w:rPr>
+          <w:rFonts w:hint="eastAsia"/>
+        </w:rPr>
+        <w:t>禁用逻辑</w:t>
+      </w:r>
+    </w:p>
+    <w:p>
+      <w:r>
+        <w:rPr>
+          <w:rFonts w:hint="eastAsia"/>
+        </w:rPr>
+        <w:t>解释下面这两个的问题</w:t>
+      </w:r>
+    </w:p>
+    <w:p>
+      <w:r>
+        <w:t>LOCAL_PROGUARD_ENABLED := disabled</w:t>
+      </w:r>
+    </w:p>
+    <w:p>
+      <w:r>
+        <w:t>LOCAL_JACK_FLAGS := --multi-dex native</w:t>
+      </w:r>
+    </w:p>
+    <w:p>
+      <w:r>
+        <w:rPr>
+          <w:rFonts w:hint="eastAsia"/>
+        </w:rPr>
+        <w:t>3.</w:t>
+      </w:r>
+      <w:r>
+        <w:rPr>
+          <w:rFonts w:hint="eastAsia"/>
+        </w:rPr>
+        <w:t>混淆的语法</w:t>
+      </w:r>
+    </w:p>
+    <w:p>
+      <w:r>
+        <w:rPr>
+          <w:rFonts w:hint="eastAsia"/>
+        </w:rPr>
+        <w:t>ok</w:t>
+      </w:r>
+      <w:r>
+        <w:rPr>
+          <w:rFonts w:hint="eastAsia"/>
+        </w:rPr>
+        <w:t>的实例</w:t>
+      </w:r>
+    </w:p>
+    <w:p>
+      <w:r>
+        <w:t>##ok</w:t>
+      </w:r>
+    </w:p>
+    <w:p>
+      <w:r>
+        <w:t>#-keep class org.msgpack.core.buffer.**{*;}</w:t>
+      </w:r>
+    </w:p>
+    <w:p>
+      <w:r>
+        <w:t>-keep class org.msgpack.core.buffer.MessageBuffer{*;}</w:t>
+      </w:r>
+    </w:p>
+    <w:p>
+      <w:r>
+        <w:t>-keep class org.msgpack.core.buffer.MessageBufferU{*;}</w:t>
+      </w:r>
+    </w:p>
+    <w:p>
+      <w:r>
+        <w:t>-keep class org.msgpack.core.buffer.MessageBufferBE{*;}</w:t>
+      </w:r>
+    </w:p>
+    <w:p/>
+    <w:p>
+      <w:r>
+        <w:t>BUTTTTT----------------------------------</w:t>
+      </w:r>
+    </w:p>
+    <w:p>
+      <w:r>
+        <w:rPr>
+          <w:rFonts w:hint="eastAsia"/>
+        </w:rPr>
+        <w:t>下面为何不生效呢？</w:t>
+      </w:r>
+    </w:p>
+    <w:p>
+      <w:r>
+        <w:t>#-keep class org.msgpack.core.buffer.*</w:t>
+      </w:r>
+    </w:p>
+    <w:p/>
+    <w:p>
+      <w:r>
+        <w:t xml:space="preserve">###XXXX111 </w:t>
+      </w:r>
+    </w:p>
+    <w:p>
+      <w:r>
+        <w:t>###-keep class org.msgpack.core.buffer.MessageBuffer</w:t>
+      </w:r>
+    </w:p>
+    <w:p>
+      <w:r>
+        <w:t>###-keep class org.msgpack.core.buffer.MessageBufferU</w:t>
+      </w:r>
+    </w:p>
+    <w:p>
+      <w:r>
+        <w:t>###-keep class org.msgpack.core.buffer.MessageBufferBE</w:t>
+      </w:r>
+    </w:p>
+    <w:p/>
+    <w:p>
+      <w:r>
         <w:lastRenderedPageBreak/>
-        <w:t>06-02 20:12:42.356 4355-4355/system_process D/</w:t>
-      </w:r>
-      <w:r>
-        <w:rPr>
-          <w:rFonts w:ascii="宋体" w:eastAsia="宋体" w:hAnsi="宋体" w:cs="宋体"/>
-          <w:color w:val="000000"/>
-          <w:kern w:val="0"/>
-          <w:sz w:val="18"/>
-          <w:szCs w:val="18"/>
-        </w:rPr>
-        <w:t>KJI</w:t>
-      </w:r>
-      <w:r>
-        <w:rPr>
-          <w:rFonts w:ascii="宋体" w:eastAsia="宋体" w:hAnsi="宋体" w:cs="宋体"/>
-          <w:color w:val="000000"/>
-          <w:kern w:val="0"/>
-          <w:sz w:val="18"/>
-          <w:szCs w:val="18"/>
-        </w:rPr>
-        <w:t xml:space="preserve">A: </w:t>
-      </w:r>
-      <w:r>
-        <w:rPr>
-          <w:rFonts w:ascii="宋体" w:eastAsia="宋体" w:hAnsi="宋体" w:cs="宋体"/>
-          <w:color w:val="000000"/>
-          <w:kern w:val="0"/>
-          <w:sz w:val="18"/>
-          <w:szCs w:val="18"/>
-        </w:rPr>
-        <w:t>KJI</w:t>
-      </w:r>
-      <w:r>
-        <w:rPr>
-          <w:rFonts w:ascii="宋体" w:eastAsia="宋体" w:hAnsi="宋体" w:cs="宋体"/>
-          <w:color w:val="000000"/>
-          <w:kern w:val="0"/>
-          <w:sz w:val="18"/>
-          <w:szCs w:val="18"/>
-        </w:rPr>
-        <w:t>A initialised.</w:t>
-      </w:r>
-    </w:p>
-    <w:p>
-      <w:pPr>
-        <w:widowControl/>
-        <w:shd w:val="clear" w:color="auto" w:fill="FFFFFF"/>
-        <w:tabs>
-          <w:tab w:val="left" w:pos="916"/>
-          <w:tab w:val="left" w:pos="1832"/>
-          <w:tab w:val="left" w:pos="2748"/>
-          <w:tab w:val="left" w:pos="3664"/>
-          <w:tab w:val="left" w:pos="4580"/>
-          <w:tab w:val="left" w:pos="5496"/>
-          <w:tab w:val="left" w:pos="6412"/>
-          <w:tab w:val="left" w:pos="7328"/>
-          <w:tab w:val="left" w:pos="8244"/>
-          <w:tab w:val="left" w:pos="9160"/>
-          <w:tab w:val="left" w:pos="10076"/>
-          <w:tab w:val="left" w:pos="10992"/>
-          <w:tab w:val="left" w:pos="11908"/>
-          <w:tab w:val="left" w:pos="12824"/>
-          <w:tab w:val="left" w:pos="13740"/>
-          <w:tab w:val="left" w:pos="14656"/>
-        </w:tabs>
-        <w:jc w:val="left"/>
-        <w:rPr>
-          <w:rFonts w:ascii="宋体" w:eastAsia="宋体" w:hAnsi="宋体" w:cs="宋体"/>
-          <w:color w:val="000000"/>
-          <w:kern w:val="0"/>
-          <w:sz w:val="18"/>
-          <w:szCs w:val="18"/>
-        </w:rPr>
-      </w:pPr>
-      <w:r>
-        <w:rPr>
-          <w:rFonts w:ascii="宋体" w:eastAsia="宋体" w:hAnsi="宋体" w:cs="宋体"/>
-          <w:color w:val="000000"/>
-          <w:kern w:val="0"/>
-          <w:sz w:val="18"/>
-          <w:szCs w:val="18"/>
-        </w:rPr>
-        <w:t>06-02 20:12:42.356 4355-4355/system_process D/</w:t>
-      </w:r>
-      <w:r>
-        <w:rPr>
-          <w:rFonts w:ascii="宋体" w:eastAsia="宋体" w:hAnsi="宋体" w:cs="宋体"/>
-          <w:color w:val="000000"/>
-          <w:kern w:val="0"/>
-          <w:sz w:val="18"/>
-          <w:szCs w:val="18"/>
-        </w:rPr>
-        <w:t>KJI</w:t>
-      </w:r>
-      <w:r>
-        <w:rPr>
-          <w:rFonts w:ascii="宋体" w:eastAsia="宋体" w:hAnsi="宋体" w:cs="宋体"/>
-          <w:color w:val="000000"/>
-          <w:kern w:val="0"/>
-          <w:sz w:val="18"/>
-          <w:szCs w:val="18"/>
-        </w:rPr>
-        <w:t>A: DebugUtils is start init.</w:t>
-      </w:r>
-    </w:p>
-    <w:p>
-      <w:pPr>
-        <w:widowControl/>
-        <w:shd w:val="clear" w:color="auto" w:fill="FFFFFF"/>
-        <w:tabs>
-          <w:tab w:val="left" w:pos="916"/>
-          <w:tab w:val="left" w:pos="1832"/>
-          <w:tab w:val="left" w:pos="2748"/>
-          <w:tab w:val="left" w:pos="3664"/>
-          <w:tab w:val="left" w:pos="4580"/>
-          <w:tab w:val="left" w:pos="5496"/>
-          <w:tab w:val="left" w:pos="6412"/>
-          <w:tab w:val="left" w:pos="7328"/>
-          <w:tab w:val="left" w:pos="8244"/>
-          <w:tab w:val="left" w:pos="9160"/>
-          <w:tab w:val="left" w:pos="10076"/>
-          <w:tab w:val="left" w:pos="10992"/>
-          <w:tab w:val="left" w:pos="11908"/>
-          <w:tab w:val="left" w:pos="12824"/>
-          <w:tab w:val="left" w:pos="13740"/>
-          <w:tab w:val="left" w:pos="14656"/>
-        </w:tabs>
-        <w:jc w:val="left"/>
-        <w:rPr>
-          <w:rFonts w:ascii="宋体" w:eastAsia="宋体" w:hAnsi="宋体" w:cs="宋体"/>
-          <w:color w:val="000000"/>
-          <w:kern w:val="0"/>
-          <w:sz w:val="18"/>
-          <w:szCs w:val="18"/>
-        </w:rPr>
-      </w:pPr>
-      <w:r>
-        <w:rPr>
-          <w:rFonts w:ascii="宋体" w:eastAsia="宋体" w:hAnsi="宋体" w:cs="宋体"/>
-          <w:color w:val="000000"/>
-          <w:kern w:val="0"/>
-          <w:sz w:val="18"/>
-          <w:szCs w:val="18"/>
-        </w:rPr>
-        <w:t>06-02 20:12:42.357 4355-4355/system_process E/Environment: Path requests must specify a user by using UserEnvironment</w:t>
-      </w:r>
-    </w:p>
-    <w:p>
-      <w:pPr>
-        <w:widowControl/>
-        <w:shd w:val="clear" w:color="auto" w:fill="FFFFFF"/>
-        <w:tabs>
-          <w:tab w:val="left" w:pos="916"/>
-          <w:tab w:val="left" w:pos="1832"/>
-          <w:tab w:val="left" w:pos="2748"/>
-          <w:tab w:val="left" w:pos="3664"/>
-          <w:tab w:val="left" w:pos="4580"/>
-          <w:tab w:val="left" w:pos="5496"/>
-          <w:tab w:val="left" w:pos="6412"/>
-          <w:tab w:val="left" w:pos="7328"/>
-          <w:tab w:val="left" w:pos="8244"/>
-          <w:tab w:val="left" w:pos="9160"/>
-          <w:tab w:val="left" w:pos="10076"/>
-          <w:tab w:val="left" w:pos="10992"/>
-          <w:tab w:val="left" w:pos="11908"/>
-          <w:tab w:val="left" w:pos="12824"/>
-          <w:tab w:val="left" w:pos="13740"/>
-          <w:tab w:val="left" w:pos="14656"/>
-        </w:tabs>
-        <w:jc w:val="left"/>
-        <w:rPr>
-          <w:rFonts w:ascii="宋体" w:eastAsia="宋体" w:hAnsi="宋体" w:cs="宋体"/>
-          <w:color w:val="000000"/>
-          <w:kern w:val="0"/>
-          <w:sz w:val="18"/>
-          <w:szCs w:val="18"/>
-        </w:rPr>
-      </w:pPr>
-      <w:r>
-        <w:rPr>
-          <w:rFonts w:ascii="宋体" w:eastAsia="宋体" w:hAnsi="宋体" w:cs="宋体"/>
-          <w:color w:val="000000"/>
-          <w:kern w:val="0"/>
-          <w:sz w:val="18"/>
-          <w:szCs w:val="18"/>
-        </w:rPr>
-        <w:t xml:space="preserve">                                                           java.lang.Throwable</w:t>
-      </w:r>
-    </w:p>
-    <w:p>
-      <w:pPr>
-        <w:widowControl/>
-        <w:shd w:val="clear" w:color="auto" w:fill="FFFFFF"/>
-        <w:tabs>
-          <w:tab w:val="left" w:pos="916"/>
-          <w:tab w:val="left" w:pos="1832"/>
-          <w:tab w:val="left" w:pos="2748"/>
-          <w:tab w:val="left" w:pos="3664"/>
-          <w:tab w:val="left" w:pos="4580"/>
-          <w:tab w:val="left" w:pos="5496"/>
-          <w:tab w:val="left" w:pos="6412"/>
-          <w:tab w:val="left" w:pos="7328"/>
-          <w:tab w:val="left" w:pos="8244"/>
-          <w:tab w:val="left" w:pos="9160"/>
-          <w:tab w:val="left" w:pos="10076"/>
-          <w:tab w:val="left" w:pos="10992"/>
-          <w:tab w:val="left" w:pos="11908"/>
-          <w:tab w:val="left" w:pos="12824"/>
-          <w:tab w:val="left" w:pos="13740"/>
-          <w:tab w:val="left" w:pos="14656"/>
-        </w:tabs>
-        <w:jc w:val="left"/>
-        <w:rPr>
-          <w:rFonts w:ascii="宋体" w:eastAsia="宋体" w:hAnsi="宋体" w:cs="宋体"/>
-          <w:color w:val="000000"/>
-          <w:kern w:val="0"/>
-          <w:sz w:val="18"/>
-          <w:szCs w:val="18"/>
-        </w:rPr>
-      </w:pPr>
-      <w:r>
-        <w:rPr>
-          <w:rFonts w:ascii="宋体" w:eastAsia="宋体" w:hAnsi="宋体" w:cs="宋体"/>
-          <w:color w:val="000000"/>
-          <w:kern w:val="0"/>
-          <w:sz w:val="18"/>
-          <w:szCs w:val="18"/>
-        </w:rPr>
-        <w:t xml:space="preserve">                                                               at android.os.Environment.throwIfUserRequired(Environment.java:913)</w:t>
-      </w:r>
-    </w:p>
-    <w:p>
-      <w:pPr>
-        <w:widowControl/>
-        <w:shd w:val="clear" w:color="auto" w:fill="FFFFFF"/>
-        <w:tabs>
-          <w:tab w:val="left" w:pos="916"/>
-          <w:tab w:val="left" w:pos="1832"/>
-          <w:tab w:val="left" w:pos="2748"/>
-          <w:tab w:val="left" w:pos="3664"/>
-          <w:tab w:val="left" w:pos="4580"/>
-          <w:tab w:val="left" w:pos="5496"/>
-          <w:tab w:val="left" w:pos="6412"/>
-          <w:tab w:val="left" w:pos="7328"/>
-          <w:tab w:val="left" w:pos="8244"/>
-          <w:tab w:val="left" w:pos="9160"/>
-          <w:tab w:val="left" w:pos="10076"/>
-          <w:tab w:val="left" w:pos="10992"/>
-          <w:tab w:val="left" w:pos="11908"/>
-          <w:tab w:val="left" w:pos="12824"/>
-          <w:tab w:val="left" w:pos="13740"/>
-          <w:tab w:val="left" w:pos="14656"/>
-        </w:tabs>
-        <w:jc w:val="left"/>
-        <w:rPr>
-          <w:rFonts w:ascii="宋体" w:eastAsia="宋体" w:hAnsi="宋体" w:cs="宋体"/>
-          <w:color w:val="000000"/>
-          <w:kern w:val="0"/>
-          <w:sz w:val="18"/>
-          <w:szCs w:val="18"/>
-        </w:rPr>
-      </w:pPr>
-      <w:r>
-        <w:rPr>
-          <w:rFonts w:ascii="宋体" w:eastAsia="宋体" w:hAnsi="宋体" w:cs="宋体"/>
-          <w:color w:val="000000"/>
-          <w:kern w:val="0"/>
-          <w:sz w:val="18"/>
-          <w:szCs w:val="18"/>
-        </w:rPr>
-        <w:t xml:space="preserve">                                                               at android.os.Environment.getExternalStorageDirectory(Environment.java:449)</w:t>
-      </w:r>
-    </w:p>
-    <w:p>
-      <w:pPr>
-        <w:widowControl/>
-        <w:shd w:val="clear" w:color="auto" w:fill="FFFFFF"/>
-        <w:tabs>
-          <w:tab w:val="left" w:pos="916"/>
-          <w:tab w:val="left" w:pos="1832"/>
-          <w:tab w:val="left" w:pos="2748"/>
-          <w:tab w:val="left" w:pos="3664"/>
-          <w:tab w:val="left" w:pos="4580"/>
-          <w:tab w:val="left" w:pos="5496"/>
-          <w:tab w:val="left" w:pos="6412"/>
-          <w:tab w:val="left" w:pos="7328"/>
-          <w:tab w:val="left" w:pos="8244"/>
-          <w:tab w:val="left" w:pos="9160"/>
-          <w:tab w:val="left" w:pos="10076"/>
-          <w:tab w:val="left" w:pos="10992"/>
-          <w:tab w:val="left" w:pos="11908"/>
-          <w:tab w:val="left" w:pos="12824"/>
-          <w:tab w:val="left" w:pos="13740"/>
-          <w:tab w:val="left" w:pos="14656"/>
-        </w:tabs>
-        <w:jc w:val="left"/>
-        <w:rPr>
-          <w:rFonts w:ascii="宋体" w:eastAsia="宋体" w:hAnsi="宋体" w:cs="宋体"/>
-          <w:color w:val="000000"/>
-          <w:kern w:val="0"/>
-          <w:sz w:val="18"/>
-          <w:szCs w:val="18"/>
-        </w:rPr>
-      </w:pPr>
-      <w:r>
-        <w:rPr>
-          <w:rFonts w:ascii="宋体" w:eastAsia="宋体" w:hAnsi="宋体" w:cs="宋体"/>
-          <w:color w:val="000000"/>
-          <w:kern w:val="0"/>
-          <w:sz w:val="18"/>
-          <w:szCs w:val="18"/>
-        </w:rPr>
-        <w:t xml:space="preserve">                                                               at com.</w:t>
-      </w:r>
-      <w:r>
-        <w:rPr>
-          <w:rFonts w:ascii="宋体" w:eastAsia="宋体" w:hAnsi="宋体" w:cs="宋体"/>
-          <w:color w:val="000000"/>
-          <w:kern w:val="0"/>
-          <w:sz w:val="18"/>
-          <w:szCs w:val="18"/>
-        </w:rPr>
-        <w:t>kpad</w:t>
-      </w:r>
-      <w:r>
-        <w:rPr>
-          <w:rFonts w:ascii="宋体" w:eastAsia="宋体" w:hAnsi="宋体" w:cs="宋体"/>
-          <w:color w:val="000000"/>
-          <w:kern w:val="0"/>
-          <w:sz w:val="18"/>
-          <w:szCs w:val="18"/>
-        </w:rPr>
-        <w:t>.core.analytics.util.DebugUtils.init(DebugUtils.java:41)</w:t>
-      </w:r>
-    </w:p>
-    <w:p>
-      <w:pPr>
-        <w:widowControl/>
-        <w:shd w:val="clear" w:color="auto" w:fill="FFFFFF"/>
-        <w:tabs>
-          <w:tab w:val="left" w:pos="916"/>
-          <w:tab w:val="left" w:pos="1832"/>
-          <w:tab w:val="left" w:pos="2748"/>
-          <w:tab w:val="left" w:pos="3664"/>
-          <w:tab w:val="left" w:pos="4580"/>
-          <w:tab w:val="left" w:pos="5496"/>
-          <w:tab w:val="left" w:pos="6412"/>
-          <w:tab w:val="left" w:pos="7328"/>
-          <w:tab w:val="left" w:pos="8244"/>
-          <w:tab w:val="left" w:pos="9160"/>
-          <w:tab w:val="left" w:pos="10076"/>
-          <w:tab w:val="left" w:pos="10992"/>
-          <w:tab w:val="left" w:pos="11908"/>
-          <w:tab w:val="left" w:pos="12824"/>
-          <w:tab w:val="left" w:pos="13740"/>
-          <w:tab w:val="left" w:pos="14656"/>
-        </w:tabs>
-        <w:jc w:val="left"/>
-        <w:rPr>
-          <w:rFonts w:ascii="宋体" w:eastAsia="宋体" w:hAnsi="宋体" w:cs="宋体"/>
-          <w:color w:val="000000"/>
-          <w:kern w:val="0"/>
-          <w:sz w:val="18"/>
-          <w:szCs w:val="18"/>
-        </w:rPr>
-      </w:pPr>
-      <w:r>
-        <w:rPr>
-          <w:rFonts w:ascii="宋体" w:eastAsia="宋体" w:hAnsi="宋体" w:cs="宋体"/>
-          <w:color w:val="000000"/>
-          <w:kern w:val="0"/>
-          <w:sz w:val="18"/>
-          <w:szCs w:val="18"/>
-        </w:rPr>
-        <w:t xml:space="preserve">                                                               at com.</w:t>
-      </w:r>
-      <w:r>
-        <w:rPr>
-          <w:rFonts w:ascii="宋体" w:eastAsia="宋体" w:hAnsi="宋体" w:cs="宋体"/>
-          <w:color w:val="000000"/>
-          <w:kern w:val="0"/>
-          <w:sz w:val="18"/>
-          <w:szCs w:val="18"/>
-        </w:rPr>
-        <w:t>kpad</w:t>
-      </w:r>
-      <w:r>
-        <w:rPr>
-          <w:rFonts w:ascii="宋体" w:eastAsia="宋体" w:hAnsi="宋体" w:cs="宋体"/>
-          <w:color w:val="000000"/>
-          <w:kern w:val="0"/>
-          <w:sz w:val="18"/>
-          <w:szCs w:val="18"/>
-        </w:rPr>
-        <w:t>.core.analytics.</w:t>
-      </w:r>
-      <w:r>
-        <w:rPr>
-          <w:rFonts w:ascii="宋体" w:eastAsia="宋体" w:hAnsi="宋体" w:cs="宋体"/>
-          <w:color w:val="000000"/>
-          <w:kern w:val="0"/>
-          <w:sz w:val="18"/>
-          <w:szCs w:val="18"/>
-        </w:rPr>
-        <w:t>KJI</w:t>
-      </w:r>
-      <w:r>
-        <w:rPr>
-          <w:rFonts w:ascii="宋体" w:eastAsia="宋体" w:hAnsi="宋体" w:cs="宋体"/>
-          <w:color w:val="000000"/>
-          <w:kern w:val="0"/>
-          <w:sz w:val="18"/>
-          <w:szCs w:val="18"/>
-        </w:rPr>
-        <w:t>A.enableDebug(</w:t>
-      </w:r>
-      <w:r>
-        <w:rPr>
-          <w:rFonts w:ascii="宋体" w:eastAsia="宋体" w:hAnsi="宋体" w:cs="宋体"/>
-          <w:color w:val="000000"/>
-          <w:kern w:val="0"/>
-          <w:sz w:val="18"/>
-          <w:szCs w:val="18"/>
-        </w:rPr>
-        <w:t>KJI</w:t>
-      </w:r>
-      <w:r>
-        <w:rPr>
-          <w:rFonts w:ascii="宋体" w:eastAsia="宋体" w:hAnsi="宋体" w:cs="宋体"/>
-          <w:color w:val="000000"/>
-          <w:kern w:val="0"/>
-          <w:sz w:val="18"/>
-          <w:szCs w:val="18"/>
-        </w:rPr>
-        <w:t>A.java:57)</w:t>
-      </w:r>
-    </w:p>
-    <w:p>
-      <w:pPr>
-        <w:widowControl/>
-        <w:shd w:val="clear" w:color="auto" w:fill="FFFFFF"/>
-        <w:tabs>
-          <w:tab w:val="left" w:pos="916"/>
-          <w:tab w:val="left" w:pos="1832"/>
-          <w:tab w:val="left" w:pos="2748"/>
-          <w:tab w:val="left" w:pos="3664"/>
-          <w:tab w:val="left" w:pos="4580"/>
-          <w:tab w:val="left" w:pos="5496"/>
-          <w:tab w:val="left" w:pos="6412"/>
-          <w:tab w:val="left" w:pos="7328"/>
-          <w:tab w:val="left" w:pos="8244"/>
-          <w:tab w:val="left" w:pos="9160"/>
-          <w:tab w:val="left" w:pos="10076"/>
-          <w:tab w:val="left" w:pos="10992"/>
-          <w:tab w:val="left" w:pos="11908"/>
-          <w:tab w:val="left" w:pos="12824"/>
-          <w:tab w:val="left" w:pos="13740"/>
-          <w:tab w:val="left" w:pos="14656"/>
-        </w:tabs>
-        <w:jc w:val="left"/>
-        <w:rPr>
-          <w:rFonts w:ascii="宋体" w:eastAsia="宋体" w:hAnsi="宋体" w:cs="宋体"/>
-          <w:color w:val="000000"/>
-          <w:kern w:val="0"/>
-          <w:sz w:val="18"/>
-          <w:szCs w:val="18"/>
-        </w:rPr>
-      </w:pPr>
-      <w:r>
-        <w:rPr>
-          <w:rFonts w:ascii="宋体" w:eastAsia="宋体" w:hAnsi="宋体" w:cs="宋体"/>
-          <w:color w:val="000000"/>
-          <w:kern w:val="0"/>
-          <w:sz w:val="18"/>
-          <w:szCs w:val="18"/>
-        </w:rPr>
-        <w:t xml:space="preserve">                                                               at com.</w:t>
-      </w:r>
-      <w:r>
-        <w:rPr>
-          <w:rFonts w:ascii="宋体" w:eastAsia="宋体" w:hAnsi="宋体" w:cs="宋体"/>
-          <w:color w:val="000000"/>
-          <w:kern w:val="0"/>
-          <w:sz w:val="18"/>
-          <w:szCs w:val="18"/>
-        </w:rPr>
-        <w:t>kpad</w:t>
-      </w:r>
-      <w:r>
-        <w:rPr>
-          <w:rFonts w:ascii="宋体" w:eastAsia="宋体" w:hAnsi="宋体" w:cs="宋体"/>
-          <w:color w:val="000000"/>
-          <w:kern w:val="0"/>
-          <w:sz w:val="18"/>
-          <w:szCs w:val="18"/>
-        </w:rPr>
-        <w:t>.core.</w:t>
-      </w:r>
-      <w:r>
-        <w:rPr>
-          <w:rFonts w:ascii="宋体" w:eastAsia="宋体" w:hAnsi="宋体" w:cs="宋体"/>
-          <w:color w:val="000000"/>
-          <w:kern w:val="0"/>
-          <w:sz w:val="18"/>
-          <w:szCs w:val="18"/>
-        </w:rPr>
-        <w:t>Kpad</w:t>
-      </w:r>
-      <w:r>
-        <w:rPr>
-          <w:rFonts w:ascii="宋体" w:eastAsia="宋体" w:hAnsi="宋体" w:cs="宋体"/>
-          <w:color w:val="000000"/>
-          <w:kern w:val="0"/>
-          <w:sz w:val="18"/>
-          <w:szCs w:val="18"/>
-        </w:rPr>
-        <w:t>ReportUtil.init</w:t>
-      </w:r>
-      <w:r>
-        <w:rPr>
-          <w:rFonts w:ascii="宋体" w:eastAsia="宋体" w:hAnsi="宋体" w:cs="宋体"/>
-          <w:color w:val="000000"/>
-          <w:kern w:val="0"/>
-          <w:sz w:val="18"/>
-          <w:szCs w:val="18"/>
-        </w:rPr>
-        <w:t>KJI</w:t>
-      </w:r>
-      <w:r>
-        <w:rPr>
-          <w:rFonts w:ascii="宋体" w:eastAsia="宋体" w:hAnsi="宋体" w:cs="宋体"/>
-          <w:color w:val="000000"/>
-          <w:kern w:val="0"/>
-          <w:sz w:val="18"/>
-          <w:szCs w:val="18"/>
-        </w:rPr>
-        <w:t>Report(</w:t>
-      </w:r>
-      <w:r>
-        <w:rPr>
-          <w:rFonts w:ascii="宋体" w:eastAsia="宋体" w:hAnsi="宋体" w:cs="宋体"/>
-          <w:color w:val="000000"/>
-          <w:kern w:val="0"/>
-          <w:sz w:val="18"/>
-          <w:szCs w:val="18"/>
-        </w:rPr>
-        <w:t>Kpad</w:t>
-      </w:r>
-      <w:r>
-        <w:rPr>
-          <w:rFonts w:ascii="宋体" w:eastAsia="宋体" w:hAnsi="宋体" w:cs="宋体"/>
-          <w:color w:val="000000"/>
-          <w:kern w:val="0"/>
-          <w:sz w:val="18"/>
-          <w:szCs w:val="18"/>
-        </w:rPr>
-        <w:t>ReportUtil.java:27)</w:t>
-      </w:r>
-    </w:p>
-    <w:p>
-      <w:pPr>
-        <w:widowControl/>
-        <w:shd w:val="clear" w:color="auto" w:fill="FFFFFF"/>
-        <w:tabs>
-          <w:tab w:val="left" w:pos="916"/>
-          <w:tab w:val="left" w:pos="1832"/>
-          <w:tab w:val="left" w:pos="2748"/>
-          <w:tab w:val="left" w:pos="3664"/>
-          <w:tab w:val="left" w:pos="4580"/>
-          <w:tab w:val="left" w:pos="5496"/>
-          <w:tab w:val="left" w:pos="6412"/>
-          <w:tab w:val="left" w:pos="7328"/>
-          <w:tab w:val="left" w:pos="8244"/>
-          <w:tab w:val="left" w:pos="9160"/>
-          <w:tab w:val="left" w:pos="10076"/>
-          <w:tab w:val="left" w:pos="10992"/>
-          <w:tab w:val="left" w:pos="11908"/>
-          <w:tab w:val="left" w:pos="12824"/>
-          <w:tab w:val="left" w:pos="13740"/>
-          <w:tab w:val="left" w:pos="14656"/>
-        </w:tabs>
-        <w:jc w:val="left"/>
-        <w:rPr>
-          <w:rFonts w:ascii="宋体" w:eastAsia="宋体" w:hAnsi="宋体" w:cs="宋体"/>
-          <w:color w:val="000000"/>
-          <w:kern w:val="0"/>
-          <w:sz w:val="18"/>
-          <w:szCs w:val="18"/>
-        </w:rPr>
-      </w:pPr>
-      <w:r>
-        <w:rPr>
-          <w:rFonts w:ascii="宋体" w:eastAsia="宋体" w:hAnsi="宋体" w:cs="宋体"/>
-          <w:color w:val="000000"/>
-          <w:kern w:val="0"/>
-          <w:sz w:val="18"/>
-          <w:szCs w:val="18"/>
-        </w:rPr>
-        <w:t xml:space="preserve">                                                               at com.</w:t>
-      </w:r>
-      <w:r>
-        <w:rPr>
-          <w:rFonts w:ascii="宋体" w:eastAsia="宋体" w:hAnsi="宋体" w:cs="宋体"/>
-          <w:color w:val="000000"/>
-          <w:kern w:val="0"/>
-          <w:sz w:val="18"/>
-          <w:szCs w:val="18"/>
-        </w:rPr>
-        <w:t>kji</w:t>
-      </w:r>
-      <w:r>
-        <w:rPr>
-          <w:rFonts w:ascii="宋体" w:eastAsia="宋体" w:hAnsi="宋体" w:cs="宋体"/>
-          <w:color w:val="000000"/>
-          <w:kern w:val="0"/>
-          <w:sz w:val="18"/>
-          <w:szCs w:val="18"/>
-        </w:rPr>
-        <w:t>.</w:t>
-      </w:r>
-      <w:r>
-        <w:rPr>
-          <w:rFonts w:ascii="宋体" w:eastAsia="宋体" w:hAnsi="宋体" w:cs="宋体"/>
-          <w:color w:val="000000"/>
-          <w:kern w:val="0"/>
-          <w:sz w:val="18"/>
-          <w:szCs w:val="18"/>
-        </w:rPr>
-        <w:t>Kji</w:t>
-      </w:r>
-      <w:r>
-        <w:rPr>
-          <w:rFonts w:ascii="宋体" w:eastAsia="宋体" w:hAnsi="宋体" w:cs="宋体"/>
-          <w:color w:val="000000"/>
-          <w:kern w:val="0"/>
-          <w:sz w:val="18"/>
-          <w:szCs w:val="18"/>
-        </w:rPr>
-        <w:t>ServicesHelper.init</w:t>
-      </w:r>
-      <w:r>
-        <w:rPr>
-          <w:rFonts w:ascii="宋体" w:eastAsia="宋体" w:hAnsi="宋体" w:cs="宋体"/>
-          <w:color w:val="000000"/>
-          <w:kern w:val="0"/>
-          <w:sz w:val="18"/>
-          <w:szCs w:val="18"/>
-        </w:rPr>
-        <w:t>KJI</w:t>
-      </w:r>
-      <w:r>
-        <w:rPr>
-          <w:rFonts w:ascii="宋体" w:eastAsia="宋体" w:hAnsi="宋体" w:cs="宋体"/>
-          <w:color w:val="000000"/>
-          <w:kern w:val="0"/>
-          <w:sz w:val="18"/>
-          <w:szCs w:val="18"/>
-        </w:rPr>
-        <w:t>Report(</w:t>
-      </w:r>
-      <w:r>
-        <w:rPr>
-          <w:rFonts w:ascii="宋体" w:eastAsia="宋体" w:hAnsi="宋体" w:cs="宋体"/>
-          <w:color w:val="000000"/>
-          <w:kern w:val="0"/>
-          <w:sz w:val="18"/>
-          <w:szCs w:val="18"/>
-        </w:rPr>
-        <w:t>Kji</w:t>
-      </w:r>
-      <w:r>
-        <w:rPr>
-          <w:rFonts w:ascii="宋体" w:eastAsia="宋体" w:hAnsi="宋体" w:cs="宋体"/>
-          <w:color w:val="000000"/>
-          <w:kern w:val="0"/>
-          <w:sz w:val="18"/>
-          <w:szCs w:val="18"/>
-        </w:rPr>
-        <w:t>ServicesHelper.java:259)</w:t>
-      </w:r>
-    </w:p>
-    <w:p>
-      <w:pPr>
-        <w:widowControl/>
-        <w:shd w:val="clear" w:color="auto" w:fill="FFFFFF"/>
-        <w:tabs>
-          <w:tab w:val="left" w:pos="916"/>
-          <w:tab w:val="left" w:pos="1832"/>
-          <w:tab w:val="left" w:pos="2748"/>
-          <w:tab w:val="left" w:pos="3664"/>
-          <w:tab w:val="left" w:pos="4580"/>
-          <w:tab w:val="left" w:pos="5496"/>
-          <w:tab w:val="left" w:pos="6412"/>
-          <w:tab w:val="left" w:pos="7328"/>
-          <w:tab w:val="left" w:pos="8244"/>
-          <w:tab w:val="left" w:pos="9160"/>
-          <w:tab w:val="left" w:pos="10076"/>
-          <w:tab w:val="left" w:pos="10992"/>
-          <w:tab w:val="left" w:pos="11908"/>
-          <w:tab w:val="left" w:pos="12824"/>
-          <w:tab w:val="left" w:pos="13740"/>
-          <w:tab w:val="left" w:pos="14656"/>
-        </w:tabs>
-        <w:jc w:val="left"/>
-        <w:rPr>
-          <w:rFonts w:ascii="宋体" w:eastAsia="宋体" w:hAnsi="宋体" w:cs="宋体"/>
-          <w:color w:val="000000"/>
-          <w:kern w:val="0"/>
-          <w:sz w:val="18"/>
-          <w:szCs w:val="18"/>
-        </w:rPr>
-      </w:pPr>
-      <w:r>
-        <w:rPr>
-          <w:rFonts w:ascii="宋体" w:eastAsia="宋体" w:hAnsi="宋体" w:cs="宋体"/>
-          <w:color w:val="000000"/>
-          <w:kern w:val="0"/>
-          <w:sz w:val="18"/>
-          <w:szCs w:val="18"/>
-        </w:rPr>
-        <w:t xml:space="preserve">                                                               at com.android.server.SystemServer.run(SystemServer.java:349)</w:t>
-      </w:r>
-    </w:p>
-    <w:p>
-      <w:pPr>
-        <w:widowControl/>
-        <w:shd w:val="clear" w:color="auto" w:fill="FFFFFF"/>
-        <w:tabs>
-          <w:tab w:val="left" w:pos="916"/>
-          <w:tab w:val="left" w:pos="1832"/>
-          <w:tab w:val="left" w:pos="2748"/>
-          <w:tab w:val="left" w:pos="3664"/>
-          <w:tab w:val="left" w:pos="4580"/>
-          <w:tab w:val="left" w:pos="5496"/>
-          <w:tab w:val="left" w:pos="6412"/>
-          <w:tab w:val="left" w:pos="7328"/>
-          <w:tab w:val="left" w:pos="8244"/>
-          <w:tab w:val="left" w:pos="9160"/>
-          <w:tab w:val="left" w:pos="10076"/>
-          <w:tab w:val="left" w:pos="10992"/>
-          <w:tab w:val="left" w:pos="11908"/>
-          <w:tab w:val="left" w:pos="12824"/>
-          <w:tab w:val="left" w:pos="13740"/>
-          <w:tab w:val="left" w:pos="14656"/>
-        </w:tabs>
-        <w:jc w:val="left"/>
-        <w:rPr>
-          <w:rFonts w:ascii="宋体" w:eastAsia="宋体" w:hAnsi="宋体" w:cs="宋体"/>
-          <w:color w:val="000000"/>
-          <w:kern w:val="0"/>
-          <w:sz w:val="18"/>
-          <w:szCs w:val="18"/>
-        </w:rPr>
-      </w:pPr>
-      <w:r>
-        <w:rPr>
-          <w:rFonts w:ascii="宋体" w:eastAsia="宋体" w:hAnsi="宋体" w:cs="宋体"/>
-          <w:color w:val="000000"/>
-          <w:kern w:val="0"/>
-          <w:sz w:val="18"/>
-          <w:szCs w:val="18"/>
-        </w:rPr>
-        <w:t xml:space="preserve">                                                               at com.android.server.SystemServer.main(SystemServer.java:226)</w:t>
-      </w:r>
-    </w:p>
-    <w:p>
-      <w:pPr>
-        <w:widowControl/>
-        <w:shd w:val="clear" w:color="auto" w:fill="FFFFFF"/>
-        <w:tabs>
-          <w:tab w:val="left" w:pos="916"/>
-          <w:tab w:val="left" w:pos="1832"/>
-          <w:tab w:val="left" w:pos="2748"/>
-          <w:tab w:val="left" w:pos="3664"/>
-          <w:tab w:val="left" w:pos="4580"/>
-          <w:tab w:val="left" w:pos="5496"/>
-          <w:tab w:val="left" w:pos="6412"/>
-          <w:tab w:val="left" w:pos="7328"/>
-          <w:tab w:val="left" w:pos="8244"/>
-          <w:tab w:val="left" w:pos="9160"/>
-          <w:tab w:val="left" w:pos="10076"/>
-          <w:tab w:val="left" w:pos="10992"/>
-          <w:tab w:val="left" w:pos="11908"/>
-          <w:tab w:val="left" w:pos="12824"/>
-          <w:tab w:val="left" w:pos="13740"/>
-          <w:tab w:val="left" w:pos="14656"/>
-        </w:tabs>
-        <w:jc w:val="left"/>
-        <w:rPr>
-          <w:rFonts w:ascii="宋体" w:eastAsia="宋体" w:hAnsi="宋体" w:cs="宋体"/>
-          <w:color w:val="000000"/>
-          <w:kern w:val="0"/>
-          <w:sz w:val="18"/>
-          <w:szCs w:val="18"/>
-        </w:rPr>
-      </w:pPr>
-      <w:r>
-        <w:rPr>
-          <w:rFonts w:ascii="宋体" w:eastAsia="宋体" w:hAnsi="宋体" w:cs="宋体"/>
-          <w:color w:val="000000"/>
-          <w:kern w:val="0"/>
-          <w:sz w:val="18"/>
-          <w:szCs w:val="18"/>
-        </w:rPr>
-        <w:t xml:space="preserve">                                                               at java.lang.reflect.Method.invoke(Native Method)</w:t>
-      </w:r>
-    </w:p>
-    <w:p>
-      <w:pPr>
-        <w:widowControl/>
-        <w:shd w:val="clear" w:color="auto" w:fill="FFFFFF"/>
-        <w:tabs>
-          <w:tab w:val="left" w:pos="916"/>
-          <w:tab w:val="left" w:pos="1832"/>
-          <w:tab w:val="left" w:pos="2748"/>
-          <w:tab w:val="left" w:pos="3664"/>
-          <w:tab w:val="left" w:pos="4580"/>
-          <w:tab w:val="left" w:pos="5496"/>
-          <w:tab w:val="left" w:pos="6412"/>
-          <w:tab w:val="left" w:pos="7328"/>
-          <w:tab w:val="left" w:pos="8244"/>
-          <w:tab w:val="left" w:pos="9160"/>
-          <w:tab w:val="left" w:pos="10076"/>
-          <w:tab w:val="left" w:pos="10992"/>
-          <w:tab w:val="left" w:pos="11908"/>
-          <w:tab w:val="left" w:pos="12824"/>
-          <w:tab w:val="left" w:pos="13740"/>
-          <w:tab w:val="left" w:pos="14656"/>
-        </w:tabs>
-        <w:jc w:val="left"/>
-        <w:rPr>
-          <w:rFonts w:ascii="宋体" w:eastAsia="宋体" w:hAnsi="宋体" w:cs="宋体"/>
-          <w:color w:val="000000"/>
-          <w:kern w:val="0"/>
-          <w:sz w:val="18"/>
-          <w:szCs w:val="18"/>
-        </w:rPr>
-      </w:pPr>
-      <w:r>
-        <w:rPr>
-          <w:rFonts w:ascii="宋体" w:eastAsia="宋体" w:hAnsi="宋体" w:cs="宋体"/>
-          <w:color w:val="000000"/>
-          <w:kern w:val="0"/>
-          <w:sz w:val="18"/>
-          <w:szCs w:val="18"/>
-        </w:rPr>
-        <w:t xml:space="preserve">                                                               at com.android.internal.os.ZygoteInit$MethodAndArgsCaller.run(ZygoteInit.java:957)</w:t>
-      </w:r>
-    </w:p>
-    <w:p>
-      <w:pPr>
-        <w:widowControl/>
-        <w:shd w:val="clear" w:color="auto" w:fill="FFFFFF"/>
-        <w:tabs>
-          <w:tab w:val="left" w:pos="916"/>
-          <w:tab w:val="left" w:pos="1832"/>
-          <w:tab w:val="left" w:pos="2748"/>
-          <w:tab w:val="left" w:pos="3664"/>
-          <w:tab w:val="left" w:pos="4580"/>
-          <w:tab w:val="left" w:pos="5496"/>
-          <w:tab w:val="left" w:pos="6412"/>
-          <w:tab w:val="left" w:pos="7328"/>
-          <w:tab w:val="left" w:pos="8244"/>
-          <w:tab w:val="left" w:pos="9160"/>
-          <w:tab w:val="left" w:pos="10076"/>
-          <w:tab w:val="left" w:pos="10992"/>
-          <w:tab w:val="left" w:pos="11908"/>
-          <w:tab w:val="left" w:pos="12824"/>
-          <w:tab w:val="left" w:pos="13740"/>
-          <w:tab w:val="left" w:pos="14656"/>
-        </w:tabs>
-        <w:jc w:val="left"/>
-        <w:rPr>
-          <w:rFonts w:ascii="宋体" w:eastAsia="宋体" w:hAnsi="宋体" w:cs="宋体"/>
-          <w:color w:val="000000"/>
-          <w:kern w:val="0"/>
-          <w:sz w:val="18"/>
-          <w:szCs w:val="18"/>
-        </w:rPr>
-      </w:pPr>
-      <w:r>
-        <w:rPr>
-          <w:rFonts w:ascii="宋体" w:eastAsia="宋体" w:hAnsi="宋体" w:cs="宋体"/>
-          <w:color w:val="000000"/>
-          <w:kern w:val="0"/>
-          <w:sz w:val="18"/>
-          <w:szCs w:val="18"/>
-        </w:rPr>
-        <w:t xml:space="preserve">                                                               at com.android.internal.os.ZygoteInit.main(ZygoteInit.java:825)</w:t>
-      </w:r>
-    </w:p>
-    <w:p>
-      <w:pPr>
-        <w:widowControl/>
-        <w:shd w:val="clear" w:color="auto" w:fill="FFFFFF"/>
-        <w:tabs>
-          <w:tab w:val="left" w:pos="916"/>
-          <w:tab w:val="left" w:pos="1832"/>
-          <w:tab w:val="left" w:pos="2748"/>
-          <w:tab w:val="left" w:pos="3664"/>
-          <w:tab w:val="left" w:pos="4580"/>
-          <w:tab w:val="left" w:pos="5496"/>
-          <w:tab w:val="left" w:pos="6412"/>
-          <w:tab w:val="left" w:pos="7328"/>
-          <w:tab w:val="left" w:pos="8244"/>
-          <w:tab w:val="left" w:pos="9160"/>
-          <w:tab w:val="left" w:pos="10076"/>
-          <w:tab w:val="left" w:pos="10992"/>
-          <w:tab w:val="left" w:pos="11908"/>
-          <w:tab w:val="left" w:pos="12824"/>
-          <w:tab w:val="left" w:pos="13740"/>
-          <w:tab w:val="left" w:pos="14656"/>
-        </w:tabs>
-        <w:jc w:val="left"/>
-        <w:rPr>
-          <w:rFonts w:ascii="宋体" w:eastAsia="宋体" w:hAnsi="宋体" w:cs="宋体"/>
-          <w:color w:val="000000"/>
-          <w:kern w:val="0"/>
-          <w:sz w:val="18"/>
-          <w:szCs w:val="18"/>
-        </w:rPr>
-      </w:pPr>
-      <w:r>
-        <w:rPr>
-          <w:rFonts w:ascii="宋体" w:eastAsia="宋体" w:hAnsi="宋体" w:cs="宋体"/>
-          <w:color w:val="000000"/>
-          <w:kern w:val="0"/>
-          <w:sz w:val="18"/>
-          <w:szCs w:val="18"/>
-        </w:rPr>
-        <w:t>06-02 20:12:42.364 4355-4355/system_process D/</w:t>
-      </w:r>
-      <w:r>
-        <w:rPr>
-          <w:rFonts w:ascii="宋体" w:eastAsia="宋体" w:hAnsi="宋体" w:cs="宋体"/>
-          <w:color w:val="000000"/>
-          <w:kern w:val="0"/>
-          <w:sz w:val="18"/>
-          <w:szCs w:val="18"/>
-        </w:rPr>
-        <w:t>KJI</w:t>
-      </w:r>
-      <w:r>
-        <w:rPr>
-          <w:rFonts w:ascii="宋体" w:eastAsia="宋体" w:hAnsi="宋体" w:cs="宋体"/>
-          <w:color w:val="000000"/>
-          <w:kern w:val="0"/>
-          <w:sz w:val="18"/>
-          <w:szCs w:val="18"/>
-        </w:rPr>
-        <w:t>A: getExternalStorageDirectory = /sdcard</w:t>
-      </w:r>
-    </w:p>
-    <w:p>
-      <w:pPr>
-        <w:widowControl/>
-        <w:shd w:val="clear" w:color="auto" w:fill="FFFFFF"/>
-        <w:tabs>
-          <w:tab w:val="left" w:pos="916"/>
-          <w:tab w:val="left" w:pos="1832"/>
-          <w:tab w:val="left" w:pos="2748"/>
-          <w:tab w:val="left" w:pos="3664"/>
-          <w:tab w:val="left" w:pos="4580"/>
-          <w:tab w:val="left" w:pos="5496"/>
-          <w:tab w:val="left" w:pos="6412"/>
-          <w:tab w:val="left" w:pos="7328"/>
-          <w:tab w:val="left" w:pos="8244"/>
-          <w:tab w:val="left" w:pos="9160"/>
-          <w:tab w:val="left" w:pos="10076"/>
-          <w:tab w:val="left" w:pos="10992"/>
-          <w:tab w:val="left" w:pos="11908"/>
-          <w:tab w:val="left" w:pos="12824"/>
-          <w:tab w:val="left" w:pos="13740"/>
-          <w:tab w:val="left" w:pos="14656"/>
-        </w:tabs>
-        <w:jc w:val="left"/>
-        <w:rPr>
-          <w:rFonts w:ascii="宋体" w:eastAsia="宋体" w:hAnsi="宋体" w:cs="宋体"/>
-          <w:color w:val="000000"/>
-          <w:kern w:val="0"/>
-          <w:sz w:val="18"/>
-          <w:szCs w:val="18"/>
-        </w:rPr>
-      </w:pPr>
-      <w:r>
-        <w:rPr>
-          <w:rFonts w:ascii="宋体" w:eastAsia="宋体" w:hAnsi="宋体" w:cs="宋体"/>
-          <w:color w:val="000000"/>
-          <w:kern w:val="0"/>
-          <w:sz w:val="18"/>
-          <w:szCs w:val="18"/>
-        </w:rPr>
-        <w:t>06-02 20:12:42.365 4355-4355/system_process W/System.err: java.io.FileNotFoundException: /sdcard/</w:t>
-      </w:r>
-      <w:r>
-        <w:rPr>
-          <w:rFonts w:ascii="宋体" w:eastAsia="宋体" w:hAnsi="宋体" w:cs="宋体"/>
-          <w:color w:val="000000"/>
-          <w:kern w:val="0"/>
-          <w:sz w:val="18"/>
-          <w:szCs w:val="18"/>
-        </w:rPr>
-        <w:t>kji</w:t>
-      </w:r>
-      <w:r>
-        <w:rPr>
-          <w:rFonts w:ascii="宋体" w:eastAsia="宋体" w:hAnsi="宋体" w:cs="宋体"/>
-          <w:color w:val="000000"/>
-          <w:kern w:val="0"/>
-          <w:sz w:val="18"/>
-          <w:szCs w:val="18"/>
-        </w:rPr>
-        <w:t>a.test.data.txt (Permission denied)</w:t>
-      </w:r>
-    </w:p>
-    <w:p>
-      <w:pPr>
-        <w:widowControl/>
-        <w:shd w:val="clear" w:color="auto" w:fill="FFFFFF"/>
-        <w:tabs>
-          <w:tab w:val="left" w:pos="916"/>
-          <w:tab w:val="left" w:pos="1832"/>
-          <w:tab w:val="left" w:pos="2748"/>
-          <w:tab w:val="left" w:pos="3664"/>
-          <w:tab w:val="left" w:pos="4580"/>
-          <w:tab w:val="left" w:pos="5496"/>
-          <w:tab w:val="left" w:pos="6412"/>
-          <w:tab w:val="left" w:pos="7328"/>
-          <w:tab w:val="left" w:pos="8244"/>
-          <w:tab w:val="left" w:pos="9160"/>
-          <w:tab w:val="left" w:pos="10076"/>
-          <w:tab w:val="left" w:pos="10992"/>
-          <w:tab w:val="left" w:pos="11908"/>
-          <w:tab w:val="left" w:pos="12824"/>
-          <w:tab w:val="left" w:pos="13740"/>
-          <w:tab w:val="left" w:pos="14656"/>
-        </w:tabs>
-        <w:jc w:val="left"/>
-        <w:rPr>
-          <w:rFonts w:ascii="宋体" w:eastAsia="宋体" w:hAnsi="宋体" w:cs="宋体"/>
-          <w:color w:val="000000"/>
-          <w:kern w:val="0"/>
-          <w:sz w:val="18"/>
-          <w:szCs w:val="18"/>
-        </w:rPr>
-      </w:pPr>
-      <w:r>
-        <w:rPr>
-          <w:rFonts w:ascii="宋体" w:eastAsia="宋体" w:hAnsi="宋体" w:cs="宋体"/>
-          <w:color w:val="000000"/>
-          <w:kern w:val="0"/>
-          <w:sz w:val="18"/>
-          <w:szCs w:val="18"/>
-        </w:rPr>
-        <w:t>06-02 20:12:42.365 4355-4355/system_process W/System.err:     at com.</w:t>
-      </w:r>
-      <w:r>
-        <w:rPr>
-          <w:rFonts w:ascii="宋体" w:eastAsia="宋体" w:hAnsi="宋体" w:cs="宋体"/>
-          <w:color w:val="000000"/>
-          <w:kern w:val="0"/>
-          <w:sz w:val="18"/>
-          <w:szCs w:val="18"/>
-        </w:rPr>
-        <w:t>kpad</w:t>
-      </w:r>
-      <w:r>
-        <w:rPr>
-          <w:rFonts w:ascii="宋体" w:eastAsia="宋体" w:hAnsi="宋体" w:cs="宋体"/>
-          <w:color w:val="000000"/>
-          <w:kern w:val="0"/>
-          <w:sz w:val="18"/>
-          <w:szCs w:val="18"/>
-        </w:rPr>
-        <w:t>.core.analytics.</w:t>
-      </w:r>
-      <w:r>
-        <w:rPr>
-          <w:rFonts w:ascii="宋体" w:eastAsia="宋体" w:hAnsi="宋体" w:cs="宋体"/>
-          <w:color w:val="000000"/>
-          <w:kern w:val="0"/>
-          <w:sz w:val="18"/>
-          <w:szCs w:val="18"/>
-        </w:rPr>
-        <w:t>KJI</w:t>
-      </w:r>
-      <w:r>
-        <w:rPr>
-          <w:rFonts w:ascii="宋体" w:eastAsia="宋体" w:hAnsi="宋体" w:cs="宋体"/>
-          <w:color w:val="000000"/>
-          <w:kern w:val="0"/>
-          <w:sz w:val="18"/>
-          <w:szCs w:val="18"/>
-        </w:rPr>
-        <w:t>A.enableDebug(</w:t>
-      </w:r>
-      <w:r>
-        <w:rPr>
-          <w:rFonts w:ascii="宋体" w:eastAsia="宋体" w:hAnsi="宋体" w:cs="宋体"/>
-          <w:color w:val="000000"/>
-          <w:kern w:val="0"/>
-          <w:sz w:val="18"/>
-          <w:szCs w:val="18"/>
-        </w:rPr>
-        <w:t>KJI</w:t>
-      </w:r>
-      <w:r>
-        <w:rPr>
-          <w:rFonts w:ascii="宋体" w:eastAsia="宋体" w:hAnsi="宋体" w:cs="宋体"/>
-          <w:color w:val="000000"/>
-          <w:kern w:val="0"/>
-          <w:sz w:val="18"/>
-          <w:szCs w:val="18"/>
-        </w:rPr>
-        <w:t>A.java:57)</w:t>
-      </w:r>
-    </w:p>
-    <w:p>
-      <w:pPr>
-        <w:widowControl/>
-        <w:shd w:val="clear" w:color="auto" w:fill="FFFFFF"/>
-        <w:tabs>
-          <w:tab w:val="left" w:pos="916"/>
-          <w:tab w:val="left" w:pos="1832"/>
-          <w:tab w:val="left" w:pos="2748"/>
-          <w:tab w:val="left" w:pos="3664"/>
-          <w:tab w:val="left" w:pos="4580"/>
-          <w:tab w:val="left" w:pos="5496"/>
-          <w:tab w:val="left" w:pos="6412"/>
-          <w:tab w:val="left" w:pos="7328"/>
-          <w:tab w:val="left" w:pos="8244"/>
-          <w:tab w:val="left" w:pos="9160"/>
-          <w:tab w:val="left" w:pos="10076"/>
-          <w:tab w:val="left" w:pos="10992"/>
-          <w:tab w:val="left" w:pos="11908"/>
-          <w:tab w:val="left" w:pos="12824"/>
-          <w:tab w:val="left" w:pos="13740"/>
-          <w:tab w:val="left" w:pos="14656"/>
-        </w:tabs>
-        <w:jc w:val="left"/>
-        <w:rPr>
-          <w:rFonts w:ascii="宋体" w:eastAsia="宋体" w:hAnsi="宋体" w:cs="宋体"/>
-          <w:color w:val="000000"/>
-          <w:kern w:val="0"/>
-          <w:sz w:val="18"/>
-          <w:szCs w:val="18"/>
-        </w:rPr>
-      </w:pPr>
-      <w:r>
-        <w:rPr>
-          <w:rFonts w:ascii="宋体" w:eastAsia="宋体" w:hAnsi="宋体" w:cs="宋体"/>
-          <w:color w:val="000000"/>
-          <w:kern w:val="0"/>
-          <w:sz w:val="18"/>
-          <w:szCs w:val="18"/>
-        </w:rPr>
-        <w:t>----------------------------------</w:t>
-      </w:r>
-    </w:p>
-    <w:p>
-      <w:pPr>
-        <w:widowControl/>
-        <w:shd w:val="clear" w:color="auto" w:fill="FFFFFF"/>
-        <w:tabs>
-          <w:tab w:val="left" w:pos="916"/>
-          <w:tab w:val="left" w:pos="1832"/>
-          <w:tab w:val="left" w:pos="2748"/>
-          <w:tab w:val="left" w:pos="3664"/>
-          <w:tab w:val="left" w:pos="4580"/>
-          <w:tab w:val="left" w:pos="5496"/>
-          <w:tab w:val="left" w:pos="6412"/>
-          <w:tab w:val="left" w:pos="7328"/>
-          <w:tab w:val="left" w:pos="8244"/>
-          <w:tab w:val="left" w:pos="9160"/>
-          <w:tab w:val="left" w:pos="10076"/>
-          <w:tab w:val="left" w:pos="10992"/>
-          <w:tab w:val="left" w:pos="11908"/>
-          <w:tab w:val="left" w:pos="12824"/>
-          <w:tab w:val="left" w:pos="13740"/>
-          <w:tab w:val="left" w:pos="14656"/>
-        </w:tabs>
-        <w:jc w:val="left"/>
-        <w:rPr>
-          <w:rFonts w:ascii="宋体" w:eastAsia="宋体" w:hAnsi="宋体" w:cs="宋体"/>
-          <w:color w:val="000000"/>
-          <w:kern w:val="0"/>
-          <w:sz w:val="18"/>
-          <w:szCs w:val="18"/>
-        </w:rPr>
-      </w:pPr>
-      <w:r>
-        <w:rPr>
-          <w:rFonts w:ascii="宋体" w:eastAsia="宋体" w:hAnsi="宋体" w:cs="宋体"/>
-          <w:color w:val="000000"/>
-          <w:kern w:val="0"/>
-          <w:sz w:val="18"/>
-          <w:szCs w:val="18"/>
-        </w:rPr>
-        <w:t>out\target\common\obj\APPS\framework-res_intermediates</w:t>
-      </w:r>
-    </w:p>
-    <w:p>
-      <w:pPr>
-        <w:widowControl/>
-        <w:shd w:val="clear" w:color="auto" w:fill="FFFFFF"/>
-        <w:tabs>
-          <w:tab w:val="left" w:pos="916"/>
-          <w:tab w:val="left" w:pos="1832"/>
-          <w:tab w:val="left" w:pos="2748"/>
-          <w:tab w:val="left" w:pos="3664"/>
-          <w:tab w:val="left" w:pos="4580"/>
-          <w:tab w:val="left" w:pos="5496"/>
-          <w:tab w:val="left" w:pos="6412"/>
-          <w:tab w:val="left" w:pos="7328"/>
-          <w:tab w:val="left" w:pos="8244"/>
-          <w:tab w:val="left" w:pos="9160"/>
-          <w:tab w:val="left" w:pos="10076"/>
-          <w:tab w:val="left" w:pos="10992"/>
-          <w:tab w:val="left" w:pos="11908"/>
-          <w:tab w:val="left" w:pos="12824"/>
-          <w:tab w:val="left" w:pos="13740"/>
-          <w:tab w:val="left" w:pos="14656"/>
-        </w:tabs>
-        <w:jc w:val="left"/>
-        <w:rPr>
-          <w:rFonts w:ascii="宋体" w:eastAsia="宋体" w:hAnsi="宋体" w:cs="宋体"/>
-          <w:color w:val="000000"/>
-          <w:kern w:val="0"/>
-          <w:sz w:val="18"/>
-          <w:szCs w:val="18"/>
-        </w:rPr>
-      </w:pPr>
-      <w:r>
-        <w:rPr>
-          <w:rFonts w:ascii="宋体" w:eastAsia="宋体" w:hAnsi="宋体" w:cs="宋体" w:hint="eastAsia"/>
-          <w:color w:val="000000"/>
-          <w:kern w:val="0"/>
-          <w:sz w:val="18"/>
-          <w:szCs w:val="18"/>
-        </w:rPr>
-        <w:t>proguard_options 是哪里定义的，作用是什么？</w:t>
-      </w:r>
-    </w:p>
-    <w:p>
-      <w:pPr>
-        <w:widowControl/>
-        <w:shd w:val="clear" w:color="auto" w:fill="FFFFFF"/>
-        <w:tabs>
-          <w:tab w:val="left" w:pos="916"/>
-          <w:tab w:val="left" w:pos="1832"/>
-          <w:tab w:val="left" w:pos="2748"/>
-          <w:tab w:val="left" w:pos="3664"/>
-          <w:tab w:val="left" w:pos="4580"/>
-          <w:tab w:val="left" w:pos="5496"/>
-          <w:tab w:val="left" w:pos="6412"/>
-          <w:tab w:val="left" w:pos="7328"/>
-          <w:tab w:val="left" w:pos="8244"/>
-          <w:tab w:val="left" w:pos="9160"/>
-          <w:tab w:val="left" w:pos="10076"/>
-          <w:tab w:val="left" w:pos="10992"/>
-          <w:tab w:val="left" w:pos="11908"/>
-          <w:tab w:val="left" w:pos="12824"/>
-          <w:tab w:val="left" w:pos="13740"/>
-          <w:tab w:val="left" w:pos="14656"/>
-        </w:tabs>
-        <w:jc w:val="left"/>
-        <w:rPr>
-          <w:rFonts w:ascii="宋体" w:eastAsia="宋体" w:hAnsi="宋体" w:cs="宋体"/>
-          <w:color w:val="000000"/>
-          <w:kern w:val="0"/>
-          <w:sz w:val="18"/>
-          <w:szCs w:val="18"/>
-        </w:rPr>
-      </w:pPr>
-      <w:r>
-        <w:rPr>
-          <w:rFonts w:ascii="宋体" w:eastAsia="宋体" w:hAnsi="宋体" w:cs="宋体" w:hint="eastAsia"/>
-          <w:color w:val="000000"/>
-          <w:kern w:val="0"/>
-          <w:sz w:val="18"/>
-          <w:szCs w:val="18"/>
-        </w:rPr>
-        <w:t>APK打包原理一定要懂得哦</w:t>
-      </w:r>
-    </w:p>
-    <w:p>
-      <w:pPr>
-        <w:widowControl/>
-        <w:shd w:val="clear" w:color="auto" w:fill="FFFFFF"/>
-        <w:tabs>
-          <w:tab w:val="left" w:pos="916"/>
-          <w:tab w:val="left" w:pos="1832"/>
-          <w:tab w:val="left" w:pos="2748"/>
-          <w:tab w:val="left" w:pos="3664"/>
-          <w:tab w:val="left" w:pos="4580"/>
-          <w:tab w:val="left" w:pos="5496"/>
-          <w:tab w:val="left" w:pos="6412"/>
-          <w:tab w:val="left" w:pos="7328"/>
-          <w:tab w:val="left" w:pos="8244"/>
-          <w:tab w:val="left" w:pos="9160"/>
-          <w:tab w:val="left" w:pos="10076"/>
-          <w:tab w:val="left" w:pos="10992"/>
-          <w:tab w:val="left" w:pos="11908"/>
-          <w:tab w:val="left" w:pos="12824"/>
-          <w:tab w:val="left" w:pos="13740"/>
-          <w:tab w:val="left" w:pos="14656"/>
-        </w:tabs>
-        <w:jc w:val="left"/>
-        <w:rPr>
-          <w:rFonts w:ascii="宋体" w:eastAsia="宋体" w:hAnsi="宋体" w:cs="宋体"/>
-          <w:color w:val="000000"/>
-          <w:kern w:val="0"/>
-          <w:sz w:val="18"/>
-          <w:szCs w:val="18"/>
-        </w:rPr>
-      </w:pPr>
-      <w:r>
-        <w:rPr>
-          <w:rFonts w:ascii="宋体" w:eastAsia="宋体" w:hAnsi="宋体" w:cs="宋体"/>
-          <w:color w:val="000000"/>
-          <w:kern w:val="0"/>
-          <w:sz w:val="18"/>
-          <w:szCs w:val="18"/>
-        </w:rPr>
-        <w:t>public_resources.xml</w:t>
-      </w:r>
-    </w:p>
-    <w:p>
-      <w:pPr>
-        <w:widowControl/>
-        <w:shd w:val="clear" w:color="auto" w:fill="FFFFFF"/>
-        <w:tabs>
-          <w:tab w:val="left" w:pos="916"/>
-          <w:tab w:val="left" w:pos="1832"/>
-          <w:tab w:val="left" w:pos="2748"/>
-          <w:tab w:val="left" w:pos="3664"/>
-          <w:tab w:val="left" w:pos="4580"/>
-          <w:tab w:val="left" w:pos="5496"/>
-          <w:tab w:val="left" w:pos="6412"/>
-          <w:tab w:val="left" w:pos="7328"/>
-          <w:tab w:val="left" w:pos="8244"/>
-          <w:tab w:val="left" w:pos="9160"/>
-          <w:tab w:val="left" w:pos="10076"/>
-          <w:tab w:val="left" w:pos="10992"/>
-          <w:tab w:val="left" w:pos="11908"/>
-          <w:tab w:val="left" w:pos="12824"/>
-          <w:tab w:val="left" w:pos="13740"/>
-          <w:tab w:val="left" w:pos="14656"/>
-        </w:tabs>
-        <w:jc w:val="left"/>
-        <w:rPr>
-          <w:rFonts w:ascii="宋体" w:eastAsia="宋体" w:hAnsi="宋体" w:cs="宋体"/>
-          <w:color w:val="000000"/>
-          <w:kern w:val="0"/>
-          <w:sz w:val="18"/>
-          <w:szCs w:val="18"/>
-        </w:rPr>
-      </w:pPr>
-      <w:r>
-        <w:rPr>
-          <w:rFonts w:ascii="宋体" w:eastAsia="宋体" w:hAnsi="宋体" w:cs="宋体" w:hint="eastAsia"/>
-          <w:color w:val="000000"/>
-          <w:kern w:val="0"/>
-          <w:sz w:val="18"/>
-          <w:szCs w:val="18"/>
-        </w:rPr>
-        <w:t>私有资源的ID：src\com\android\internal.R.kji_lable其实是有的啊</w:t>
-      </w:r>
-    </w:p>
-    <w:p>
-      <w:pPr>
-        <w:widowControl/>
-        <w:shd w:val="clear" w:color="auto" w:fill="FFFFFF"/>
-        <w:tabs>
-          <w:tab w:val="left" w:pos="916"/>
-          <w:tab w:val="left" w:pos="1832"/>
-          <w:tab w:val="left" w:pos="2748"/>
-          <w:tab w:val="left" w:pos="3664"/>
-          <w:tab w:val="left" w:pos="4580"/>
-          <w:tab w:val="left" w:pos="5496"/>
-          <w:tab w:val="left" w:pos="6412"/>
-          <w:tab w:val="left" w:pos="7328"/>
-          <w:tab w:val="left" w:pos="8244"/>
-          <w:tab w:val="left" w:pos="9160"/>
-          <w:tab w:val="left" w:pos="10076"/>
-          <w:tab w:val="left" w:pos="10992"/>
-          <w:tab w:val="left" w:pos="11908"/>
-          <w:tab w:val="left" w:pos="12824"/>
-          <w:tab w:val="left" w:pos="13740"/>
-          <w:tab w:val="left" w:pos="14656"/>
-        </w:tabs>
-        <w:jc w:val="left"/>
-        <w:rPr>
-          <w:rFonts w:ascii="宋体" w:eastAsia="宋体" w:hAnsi="宋体" w:cs="宋体"/>
-          <w:color w:val="000000"/>
-          <w:kern w:val="0"/>
-          <w:sz w:val="18"/>
-          <w:szCs w:val="18"/>
-        </w:rPr>
-      </w:pPr>
-    </w:p>
-    <w:p>
-      <w:pPr>
-        <w:widowControl/>
-        <w:shd w:val="clear" w:color="auto" w:fill="FFFFFF"/>
-        <w:tabs>
-          <w:tab w:val="left" w:pos="916"/>
-          <w:tab w:val="left" w:pos="1832"/>
-          <w:tab w:val="left" w:pos="2748"/>
-          <w:tab w:val="left" w:pos="3664"/>
-          <w:tab w:val="left" w:pos="4580"/>
-          <w:tab w:val="left" w:pos="5496"/>
-          <w:tab w:val="left" w:pos="6412"/>
-          <w:tab w:val="left" w:pos="7328"/>
-          <w:tab w:val="left" w:pos="8244"/>
-          <w:tab w:val="left" w:pos="9160"/>
-          <w:tab w:val="left" w:pos="10076"/>
-          <w:tab w:val="left" w:pos="10992"/>
-          <w:tab w:val="left" w:pos="11908"/>
-          <w:tab w:val="left" w:pos="12824"/>
-          <w:tab w:val="left" w:pos="13740"/>
-          <w:tab w:val="left" w:pos="14656"/>
-        </w:tabs>
-        <w:jc w:val="left"/>
-        <w:rPr>
-          <w:rFonts w:ascii="宋体" w:eastAsia="宋体" w:hAnsi="宋体" w:cs="宋体"/>
-          <w:color w:val="000000"/>
-          <w:kern w:val="0"/>
-          <w:sz w:val="18"/>
-          <w:szCs w:val="18"/>
-        </w:rPr>
-      </w:pPr>
-      <w:r>
-        <w:rPr>
-          <w:rFonts w:ascii="宋体" w:eastAsia="宋体" w:hAnsi="宋体" w:cs="宋体" w:hint="eastAsia"/>
-          <w:color w:val="000000"/>
-          <w:kern w:val="0"/>
-          <w:sz w:val="18"/>
-          <w:szCs w:val="18"/>
-        </w:rPr>
-        <w:t>拿到是要重新连接才能编译生效？？</w:t>
-      </w:r>
-    </w:p>
-    <w:p>
-      <w:pPr>
-        <w:widowControl/>
-        <w:shd w:val="clear" w:color="auto" w:fill="FFFFFF"/>
-        <w:tabs>
-          <w:tab w:val="left" w:pos="916"/>
-          <w:tab w:val="left" w:pos="1832"/>
-          <w:tab w:val="left" w:pos="2748"/>
-          <w:tab w:val="left" w:pos="3664"/>
-          <w:tab w:val="left" w:pos="4580"/>
-          <w:tab w:val="left" w:pos="5496"/>
-          <w:tab w:val="left" w:pos="6412"/>
-          <w:tab w:val="left" w:pos="7328"/>
-          <w:tab w:val="left" w:pos="8244"/>
-          <w:tab w:val="left" w:pos="9160"/>
-          <w:tab w:val="left" w:pos="10076"/>
-          <w:tab w:val="left" w:pos="10992"/>
-          <w:tab w:val="left" w:pos="11908"/>
-          <w:tab w:val="left" w:pos="12824"/>
-          <w:tab w:val="left" w:pos="13740"/>
-          <w:tab w:val="left" w:pos="14656"/>
-        </w:tabs>
-        <w:jc w:val="left"/>
-        <w:rPr>
-          <w:rFonts w:ascii="宋体" w:eastAsia="宋体" w:hAnsi="宋体" w:cs="宋体"/>
-          <w:color w:val="000000"/>
-          <w:kern w:val="0"/>
-          <w:sz w:val="18"/>
-          <w:szCs w:val="18"/>
-        </w:rPr>
-      </w:pPr>
-    </w:p>
-    <w:p>
-      <w:pPr>
-        <w:widowControl/>
-        <w:shd w:val="clear" w:color="auto" w:fill="FFFFFF"/>
-        <w:tabs>
-          <w:tab w:val="left" w:pos="916"/>
-          <w:tab w:val="left" w:pos="1832"/>
-          <w:tab w:val="left" w:pos="2748"/>
-          <w:tab w:val="left" w:pos="3664"/>
-          <w:tab w:val="left" w:pos="4580"/>
-          <w:tab w:val="left" w:pos="5496"/>
-          <w:tab w:val="left" w:pos="6412"/>
-          <w:tab w:val="left" w:pos="7328"/>
-          <w:tab w:val="left" w:pos="8244"/>
-          <w:tab w:val="left" w:pos="9160"/>
-          <w:tab w:val="left" w:pos="10076"/>
-          <w:tab w:val="left" w:pos="10992"/>
-          <w:tab w:val="left" w:pos="11908"/>
-          <w:tab w:val="left" w:pos="12824"/>
-          <w:tab w:val="left" w:pos="13740"/>
-          <w:tab w:val="left" w:pos="14656"/>
-        </w:tabs>
-        <w:jc w:val="left"/>
-        <w:rPr>
-          <w:rFonts w:ascii="宋体" w:eastAsia="宋体" w:hAnsi="宋体" w:cs="宋体"/>
-          <w:color w:val="000000"/>
-          <w:kern w:val="0"/>
-          <w:sz w:val="18"/>
-          <w:szCs w:val="18"/>
-        </w:rPr>
-      </w:pPr>
-    </w:p>
-    <w:p>
-      <w:pPr>
-        <w:widowControl/>
-        <w:shd w:val="clear" w:color="auto" w:fill="FFFFFF"/>
-        <w:tabs>
-          <w:tab w:val="left" w:pos="916"/>
-          <w:tab w:val="left" w:pos="1832"/>
-          <w:tab w:val="left" w:pos="2748"/>
-          <w:tab w:val="left" w:pos="3664"/>
-          <w:tab w:val="left" w:pos="4580"/>
-          <w:tab w:val="left" w:pos="5496"/>
-          <w:tab w:val="left" w:pos="6412"/>
-          <w:tab w:val="left" w:pos="7328"/>
-          <w:tab w:val="left" w:pos="8244"/>
-          <w:tab w:val="left" w:pos="9160"/>
-          <w:tab w:val="left" w:pos="10076"/>
-          <w:tab w:val="left" w:pos="10992"/>
-          <w:tab w:val="left" w:pos="11908"/>
-          <w:tab w:val="left" w:pos="12824"/>
-          <w:tab w:val="left" w:pos="13740"/>
-          <w:tab w:val="left" w:pos="14656"/>
-        </w:tabs>
-        <w:jc w:val="left"/>
-        <w:rPr>
-          <w:rFonts w:ascii="宋体" w:eastAsia="宋体" w:hAnsi="宋体" w:cs="宋体"/>
-          <w:color w:val="000000"/>
-          <w:kern w:val="0"/>
-          <w:sz w:val="18"/>
-          <w:szCs w:val="18"/>
-        </w:rPr>
-      </w:pPr>
-    </w:p>
-    <w:p>
-      <w:pPr>
-        <w:widowControl/>
-        <w:shd w:val="clear" w:color="auto" w:fill="FFFFFF"/>
-        <w:tabs>
-          <w:tab w:val="left" w:pos="916"/>
-          <w:tab w:val="left" w:pos="1832"/>
-          <w:tab w:val="left" w:pos="2748"/>
-          <w:tab w:val="left" w:pos="3664"/>
-          <w:tab w:val="left" w:pos="4580"/>
-          <w:tab w:val="left" w:pos="5496"/>
-          <w:tab w:val="left" w:pos="6412"/>
-          <w:tab w:val="left" w:pos="7328"/>
-          <w:tab w:val="left" w:pos="8244"/>
-          <w:tab w:val="left" w:pos="9160"/>
-          <w:tab w:val="left" w:pos="10076"/>
-          <w:tab w:val="left" w:pos="10992"/>
-          <w:tab w:val="left" w:pos="11908"/>
-          <w:tab w:val="left" w:pos="12824"/>
-          <w:tab w:val="left" w:pos="13740"/>
-          <w:tab w:val="left" w:pos="14656"/>
-        </w:tabs>
-        <w:jc w:val="left"/>
-        <w:rPr>
-          <w:rFonts w:ascii="宋体" w:eastAsia="宋体" w:hAnsi="宋体" w:cs="宋体"/>
-          <w:color w:val="000000"/>
-          <w:kern w:val="0"/>
-          <w:sz w:val="18"/>
-          <w:szCs w:val="18"/>
-        </w:rPr>
-      </w:pPr>
-    </w:p>
-    <w:p>
-      <w:r>
-        <w:rPr>
-          <w:rFonts w:hint="eastAsia"/>
-        </w:rPr>
-        <w:lastRenderedPageBreak/>
-        <w:t>1.INCREMENTAL_BUILDS</w:t>
-      </w:r>
-      <w:r>
-        <w:rPr>
-          <w:rFonts w:hint="eastAsia"/>
-        </w:rPr>
-        <w:t>定义</w:t>
-      </w:r>
-      <w:r>
-        <w:rPr>
-          <w:rFonts w:hint="eastAsia"/>
-        </w:rPr>
-        <w:t>/LOCAL_JACK_FLAGS</w:t>
-      </w:r>
-    </w:p>
-    <w:p>
-      <w:r>
-        <w:t>ifneq ($(INCREMENTAL_BUILDS),)</w:t>
-      </w:r>
-    </w:p>
-    <w:p>
-      <w:r>
-        <w:t xml:space="preserve">    LOCAL_PROGUARD_ENABLED := disabled</w:t>
-      </w:r>
-    </w:p>
-    <w:p>
-      <w:r>
-        <w:t xml:space="preserve">    LOCAL_JACK_ENABLED := incremental</w:t>
-      </w:r>
-    </w:p>
-    <w:p>
-      <w:r>
-        <w:t xml:space="preserve">    LOCAL_DX_FLAGS := --multi-dex</w:t>
-      </w:r>
-    </w:p>
-    <w:p>
-      <w:r>
-        <w:t xml:space="preserve">    LOCAL_JACK_FLAGS := --multi-dex native</w:t>
-      </w:r>
-    </w:p>
-    <w:p>
-      <w:r>
-        <w:t>endif</w:t>
-      </w:r>
-    </w:p>
-    <w:p>
-      <w:r>
-        <w:rPr>
-          <w:rFonts w:hint="eastAsia"/>
-        </w:rPr>
-        <w:t>2.</w:t>
-      </w:r>
-      <w:r>
-        <w:rPr>
-          <w:rFonts w:hint="eastAsia"/>
-        </w:rPr>
-        <w:t>混淆的原理：</w:t>
-      </w:r>
-      <w:r>
-        <w:rPr>
-          <w:rFonts w:hint="eastAsia"/>
-        </w:rPr>
-        <w:t>LOCAL_PROGUARD_ENABLED</w:t>
-      </w:r>
-      <w:r>
-        <w:rPr>
-          <w:rFonts w:hint="eastAsia"/>
-        </w:rPr>
-        <w:t>禁用逻辑</w:t>
-      </w:r>
-    </w:p>
-    <w:p>
-      <w:r>
-        <w:rPr>
-          <w:rFonts w:hint="eastAsia"/>
-        </w:rPr>
-        <w:t>解释下面这两个的问题</w:t>
-      </w:r>
-    </w:p>
-    <w:p>
-      <w:r>
-        <w:t>LOCAL_PROGUARD_ENABLED := disabled</w:t>
-      </w:r>
-    </w:p>
-    <w:p>
-      <w:r>
-        <w:t>LOCAL_JACK_FLAGS := --multi-dex native</w:t>
-      </w:r>
-    </w:p>
-    <w:p>
-      <w:r>
-        <w:rPr>
-          <w:rFonts w:hint="eastAsia"/>
-        </w:rPr>
-        <w:t>3.</w:t>
-      </w:r>
-      <w:r>
-        <w:rPr>
-          <w:rFonts w:hint="eastAsia"/>
-        </w:rPr>
-        <w:t>混淆的语法</w:t>
-      </w:r>
-    </w:p>
-    <w:p>
-      <w:r>
-        <w:rPr>
-          <w:rFonts w:hint="eastAsia"/>
-        </w:rPr>
-        <w:t>ok</w:t>
-      </w:r>
-      <w:r>
-        <w:rPr>
-          <w:rFonts w:hint="eastAsia"/>
-        </w:rPr>
-        <w:t>的实例</w:t>
-      </w:r>
-    </w:p>
-    <w:p>
-      <w:r>
-        <w:t>##ok</w:t>
-      </w:r>
-    </w:p>
-    <w:p>
-      <w:r>
-        <w:t>#-keep class org.msgpack.core.buffer.**{*;}</w:t>
-      </w:r>
-    </w:p>
-    <w:p>
-      <w:r>
-        <w:t>-keep class org.msgpack.core.buffer.MessageBuffer{*;}</w:t>
-      </w:r>
-    </w:p>
-    <w:p>
-      <w:r>
-        <w:t>-keep class org.msgpack.core.buffer.MessageBufferU{*;}</w:t>
-      </w:r>
-    </w:p>
-    <w:p>
-      <w:r>
-        <w:t>-keep class org.msgpack.core.buffer.MessageBufferBE{*;}</w:t>
-      </w:r>
-    </w:p>
-    <w:p/>
-    <w:p>
-      <w:r>
-        <w:t>BUTTTTT----------------------------------</w:t>
-      </w:r>
-    </w:p>
-    <w:p>
-      <w:r>
-        <w:rPr>
-          <w:rFonts w:hint="eastAsia"/>
-        </w:rPr>
-        <w:t>下面为何不生效呢？</w:t>
-      </w:r>
-    </w:p>
-    <w:p>
-      <w:r>
-        <w:t>#-keep class org.msgpack.core.buffer.*</w:t>
-      </w:r>
-    </w:p>
-    <w:p/>
-    <w:p>
-      <w:r>
-        <w:t xml:space="preserve">###XXXX111 </w:t>
-      </w:r>
-    </w:p>
-    <w:p>
-      <w:r>
-        <w:t>###-keep class org.msgpack.core.buffer.MessageBuffer</w:t>
-      </w:r>
-    </w:p>
-    <w:p>
-      <w:r>
-        <w:t>###-keep class org.msgpack.core.buffer.MessageBufferU</w:t>
-      </w:r>
-    </w:p>
-    <w:p>
-      <w:r>
-        <w:t>###-keep class org.msgpack.core.buffer.MessageBufferBE</w:t>
-      </w:r>
-    </w:p>
-    <w:p/>
-    <w:p>
-      <w:r>
         <w:t xml:space="preserve">###XXXX222 </w:t>
       </w:r>
     </w:p>
@@ -10991,7 +11052,6 @@
     </w:p>
     <w:p>
       <w:r>
-        <w:lastRenderedPageBreak/>
         <w:t>###}</w:t>
       </w:r>
     </w:p>
@@ -11168,6 +11228,7 @@
         <w:rPr>
           <w:rFonts w:hint="eastAsia"/>
         </w:rPr>
+        <w:lastRenderedPageBreak/>
         <w:t>5.classes.jack'</w:t>
       </w:r>
       <w:r>
@@ -11271,7 +11332,6 @@
     </w:p>
     <w:p>
       <w:r>
-        <w:lastRenderedPageBreak/>
         <w:t>ninja: error: 'frameworks/opt/</w:t>
       </w:r>
       <w:r>
@@ -11453,6 +11513,7 @@
         <w:rPr>
           <w:rFonts w:hint="eastAsia"/>
         </w:rPr>
+        <w:lastRenderedPageBreak/>
         <w:t>日志</w:t>
       </w:r>
     </w:p>
@@ -11579,11 +11640,7 @@
         <w:ind w:left="360"/>
       </w:pPr>
       <w:r>
-        <w:t xml:space="preserve">ERROR: </w:t>
-      </w:r>
-      <w:r>
-        <w:lastRenderedPageBreak/>
-        <w:t>/home/key/work/rk3399_android7.1_v1.00/frameworks/base/core/java/com/kji/KjiCoreHelper.java:140: kji_browser_lable cannot be resolved or is not a field</w:t>
+        <w:t>ERROR: /home/key/work/rk3399_android7.1_v1.00/frameworks/base/core/java/com/kji/KjiCoreHelper.java:140: kji_browser_lable cannot be resolved or is not a field</w:t>
       </w:r>
     </w:p>
     <w:p>
@@ -11727,6 +11784,7 @@
         <w:ind w:left="360"/>
       </w:pPr>
       <w:r>
+        <w:lastRenderedPageBreak/>
         <w:t>frameworks/base/core/java/com/kji/KjiCoreHelper.java:140: error: cannot find symbol</w:t>
       </w:r>
     </w:p>
@@ -12116,6 +12174,7 @@
         <w:ind w:left="360"/>
       </w:pPr>
       <w:r>
+        <w:lastRenderedPageBreak/>
         <w:t>ninja: build stopped: subcommand failed.</w:t>
       </w:r>
     </w:p>
@@ -12545,10 +12604,10 @@
     </w:lvl>
   </w:abstractNum>
   <w:abstractNum w:abstractNumId="2" w15:restartNumberingAfterBreak="0">
-    <w:nsid w:val="4B9425C8"/>
+    <w:nsid w:val="3D360922"/>
     <w:multiLevelType w:val="hybridMultilevel"/>
-    <w:tmpl w:val="2A6617EE"/>
-    <w:lvl w:ilvl="0" w:tplc="2236C1F4">
+    <w:tmpl w:val="A01821B4"/>
+    <w:lvl w:ilvl="0" w:tplc="C5806BDE">
       <w:start w:val="1"/>
       <w:numFmt w:val="decimal"/>
       <w:lvlText w:val="%1."/>
@@ -12634,6 +12693,95 @@
     </w:lvl>
   </w:abstractNum>
   <w:abstractNum w:abstractNumId="3" w15:restartNumberingAfterBreak="0">
+    <w:nsid w:val="4B9425C8"/>
+    <w:multiLevelType w:val="hybridMultilevel"/>
+    <w:tmpl w:val="2A6617EE"/>
+    <w:lvl w:ilvl="0" w:tplc="2236C1F4">
+      <w:start w:val="1"/>
+      <w:numFmt w:val="decimal"/>
+      <w:lvlText w:val="%1."/>
+      <w:lvlJc w:val="left"/>
+      <w:pPr>
+        <w:ind w:left="360" w:hanging="360"/>
+      </w:pPr>
+      <w:rPr>
+        <w:rFonts w:hint="default"/>
+      </w:rPr>
+    </w:lvl>
+    <w:lvl w:ilvl="1" w:tplc="04090019" w:tentative="1">
+      <w:start w:val="1"/>
+      <w:numFmt w:val="lowerLetter"/>
+      <w:lvlText w:val="%2)"/>
+      <w:lvlJc w:val="left"/>
+      <w:pPr>
+        <w:ind w:left="840" w:hanging="420"/>
+      </w:pPr>
+    </w:lvl>
+    <w:lvl w:ilvl="2" w:tplc="0409001B" w:tentative="1">
+      <w:start w:val="1"/>
+      <w:numFmt w:val="lowerRoman"/>
+      <w:lvlText w:val="%3."/>
+      <w:lvlJc w:val="right"/>
+      <w:pPr>
+        <w:ind w:left="1260" w:hanging="420"/>
+      </w:pPr>
+    </w:lvl>
+    <w:lvl w:ilvl="3" w:tplc="0409000F" w:tentative="1">
+      <w:start w:val="1"/>
+      <w:numFmt w:val="decimal"/>
+      <w:lvlText w:val="%4."/>
+      <w:lvlJc w:val="left"/>
+      <w:pPr>
+        <w:ind w:left="1680" w:hanging="420"/>
+      </w:pPr>
+    </w:lvl>
+    <w:lvl w:ilvl="4" w:tplc="04090019" w:tentative="1">
+      <w:start w:val="1"/>
+      <w:numFmt w:val="lowerLetter"/>
+      <w:lvlText w:val="%5)"/>
+      <w:lvlJc w:val="left"/>
+      <w:pPr>
+        <w:ind w:left="2100" w:hanging="420"/>
+      </w:pPr>
+    </w:lvl>
+    <w:lvl w:ilvl="5" w:tplc="0409001B" w:tentative="1">
+      <w:start w:val="1"/>
+      <w:numFmt w:val="lowerRoman"/>
+      <w:lvlText w:val="%6."/>
+      <w:lvlJc w:val="right"/>
+      <w:pPr>
+        <w:ind w:left="2520" w:hanging="420"/>
+      </w:pPr>
+    </w:lvl>
+    <w:lvl w:ilvl="6" w:tplc="0409000F" w:tentative="1">
+      <w:start w:val="1"/>
+      <w:numFmt w:val="decimal"/>
+      <w:lvlText w:val="%7."/>
+      <w:lvlJc w:val="left"/>
+      <w:pPr>
+        <w:ind w:left="2940" w:hanging="420"/>
+      </w:pPr>
+    </w:lvl>
+    <w:lvl w:ilvl="7" w:tplc="04090019" w:tentative="1">
+      <w:start w:val="1"/>
+      <w:numFmt w:val="lowerLetter"/>
+      <w:lvlText w:val="%8)"/>
+      <w:lvlJc w:val="left"/>
+      <w:pPr>
+        <w:ind w:left="3360" w:hanging="420"/>
+      </w:pPr>
+    </w:lvl>
+    <w:lvl w:ilvl="8" w:tplc="0409001B" w:tentative="1">
+      <w:start w:val="1"/>
+      <w:numFmt w:val="lowerRoman"/>
+      <w:lvlText w:val="%9."/>
+      <w:lvlJc w:val="right"/>
+      <w:pPr>
+        <w:ind w:left="3780" w:hanging="420"/>
+      </w:pPr>
+    </w:lvl>
+  </w:abstractNum>
+  <w:abstractNum w:abstractNumId="4" w15:restartNumberingAfterBreak="0">
     <w:nsid w:val="75894D96"/>
     <w:multiLevelType w:val="multilevel"/>
     <w:tmpl w:val="0409001F"/>
@@ -12720,16 +12868,19 @@
     </w:lvl>
   </w:abstractNum>
   <w:num w:numId="1">
-    <w:abstractNumId w:val="3"/>
+    <w:abstractNumId w:val="4"/>
   </w:num>
   <w:num w:numId="2">
-    <w:abstractNumId w:val="2"/>
+    <w:abstractNumId w:val="3"/>
   </w:num>
   <w:num w:numId="3">
     <w:abstractNumId w:val="0"/>
   </w:num>
   <w:num w:numId="4">
     <w:abstractNumId w:val="1"/>
+  </w:num>
+  <w:num w:numId="5">
+    <w:abstractNumId w:val="2"/>
   </w:num>
 </w:numbering>
 </file>

--- a/todo/todo.docx
+++ b/todo/todo.docx
@@ -1,6 +1,6 @@
 
 <file path=word/document.xml><?xml version="1.0" encoding="utf-8"?>
-<w:document xmlns:wpc="http://schemas.microsoft.com/office/word/2010/wordprocessingCanvas" xmlns:mc="http://schemas.openxmlformats.org/markup-compatibility/2006" xmlns:o="urn:schemas-microsoft-com:office:office" xmlns:r="http://schemas.openxmlformats.org/officeDocument/2006/relationships" xmlns:m="http://schemas.openxmlformats.org/officeDocument/2006/math" xmlns:v="urn:schemas-microsoft-com:vml" xmlns:wp14="http://schemas.microsoft.com/office/word/2010/wordprocessingDrawing" xmlns:wp="http://schemas.openxmlformats.org/drawingml/2006/wordprocessingDrawing" xmlns:w10="urn:schemas-microsoft-com:office:word" xmlns:w="http://schemas.openxmlformats.org/wordprocessingml/2006/main" xmlns:w14="http://schemas.microsoft.com/office/word/2010/wordml" xmlns:w15="http://schemas.microsoft.com/office/word/2012/wordml" xmlns:wpg="http://schemas.microsoft.com/office/word/2010/wordprocessingGroup" xmlns:wpi="http://schemas.microsoft.com/office/word/2010/wordprocessingInk" xmlns:wne="http://schemas.microsoft.com/office/word/2006/wordml" xmlns:wps="http://schemas.microsoft.com/office/word/2010/wordprocessingShape" mc:Ignorable="w14 w15 wp14">
+<w:document xmlns:wpc="http://schemas.microsoft.com/office/word/2010/wordprocessingCanvas" xmlns:cx="http://schemas.microsoft.com/office/drawing/2014/chartex" xmlns:cx1="http://schemas.microsoft.com/office/drawing/2015/9/8/chartex" xmlns:cx2="http://schemas.microsoft.com/office/drawing/2015/10/21/chartex" xmlns:cx3="http://schemas.microsoft.com/office/drawing/2016/5/9/chartex" xmlns:cx4="http://schemas.microsoft.com/office/drawing/2016/5/10/chartex" xmlns:cx5="http://schemas.microsoft.com/office/drawing/2016/5/11/chartex" xmlns:cx6="http://schemas.microsoft.com/office/drawing/2016/5/12/chartex" xmlns:cx7="http://schemas.microsoft.com/office/drawing/2016/5/13/chartex" xmlns:cx8="http://schemas.microsoft.com/office/drawing/2016/5/14/chartex" xmlns:mc="http://schemas.openxmlformats.org/markup-compatibility/2006" xmlns:aink="http://schemas.microsoft.com/office/drawing/2016/ink" xmlns:am3d="http://schemas.microsoft.com/office/drawing/2017/model3d" xmlns:o="urn:schemas-microsoft-com:office:office" xmlns:r="http://schemas.openxmlformats.org/officeDocument/2006/relationships" xmlns:m="http://schemas.openxmlformats.org/officeDocument/2006/math" xmlns:v="urn:schemas-microsoft-com:vml" xmlns:wp14="http://schemas.microsoft.com/office/word/2010/wordprocessingDrawing" xmlns:wp="http://schemas.openxmlformats.org/drawingml/2006/wordprocessingDrawing" xmlns:w10="urn:schemas-microsoft-com:office:word" xmlns:w="http://schemas.openxmlformats.org/wordprocessingml/2006/main" xmlns:w14="http://schemas.microsoft.com/office/word/2010/wordml" xmlns:w15="http://schemas.microsoft.com/office/word/2012/wordml" xmlns:w16cid="http://schemas.microsoft.com/office/word/2016/wordml/cid" xmlns:w16se="http://schemas.microsoft.com/office/word/2015/wordml/symex" xmlns:wpg="http://schemas.microsoft.com/office/word/2010/wordprocessingGroup" xmlns:wpi="http://schemas.microsoft.com/office/word/2010/wordprocessingInk" xmlns:wne="http://schemas.microsoft.com/office/word/2006/wordml" xmlns:wps="http://schemas.microsoft.com/office/word/2010/wordprocessingShape" mc:Ignorable="w14 w15 w16se w16cid wp14">
   <w:body>
     <w:p>
       <w:pPr>
@@ -16,7 +16,7 @@
     <w:p/>
     <w:p>
       <w:pPr>
-        <w:pStyle w:val="a6"/>
+        <w:pStyle w:val="a8"/>
         <w:numPr>
           <w:ilvl w:val="0"/>
           <w:numId w:val="5"/>
@@ -36,16 +36,9 @@
           <w:szCs w:val="21"/>
           <w:shd w:val="clear" w:color="auto" w:fill="FFFFFF"/>
         </w:rPr>
-        <w:t>USB host/device的phy/controller驱动、mfi/aoa/vcom、libusb、adb/dnw等；</w:t>
-      </w:r>
-      <w:r>
-        <w:rPr>
-          <w:rFonts w:ascii="微软雅黑" w:eastAsia="微软雅黑" w:hAnsi="微软雅黑" w:hint="eastAsia"/>
-          <w:color w:val="405060"/>
-          <w:szCs w:val="21"/>
-        </w:rPr>
-        <w:br/>
-      </w:r>
+        <w:t>USB host/device的</w:t>
+      </w:r>
+      <w:proofErr w:type="spellStart"/>
       <w:r>
         <w:rPr>
           <w:rFonts w:ascii="微软雅黑" w:eastAsia="微软雅黑" w:hAnsi="微软雅黑" w:hint="eastAsia"/>
@@ -53,16 +46,9 @@
           <w:szCs w:val="21"/>
           <w:shd w:val="clear" w:color="auto" w:fill="FFFFFF"/>
         </w:rPr>
-        <w:t>2.Linux内核调试技术（ftrace、iotrace、slub_debug/kemleak/kasan、死锁检测、pstore等）和Linux应用调试技术（gdb、valgrind等）；</w:t>
-      </w:r>
-      <w:r>
-        <w:rPr>
-          <w:rFonts w:ascii="微软雅黑" w:eastAsia="微软雅黑" w:hAnsi="微软雅黑" w:hint="eastAsia"/>
-          <w:color w:val="405060"/>
-          <w:szCs w:val="21"/>
-        </w:rPr>
-        <w:br/>
-      </w:r>
+        <w:t>phy</w:t>
+      </w:r>
+      <w:proofErr w:type="spellEnd"/>
       <w:r>
         <w:rPr>
           <w:rFonts w:ascii="微软雅黑" w:eastAsia="微软雅黑" w:hAnsi="微软雅黑" w:hint="eastAsia"/>
@@ -70,33 +56,355 @@
           <w:szCs w:val="21"/>
           <w:shd w:val="clear" w:color="auto" w:fill="FFFFFF"/>
         </w:rPr>
+        <w:t>/controller驱动、</w:t>
+      </w:r>
+      <w:proofErr w:type="spellStart"/>
+      <w:r>
+        <w:rPr>
+          <w:rFonts w:ascii="微软雅黑" w:eastAsia="微软雅黑" w:hAnsi="微软雅黑" w:hint="eastAsia"/>
+          <w:color w:val="405060"/>
+          <w:szCs w:val="21"/>
+          <w:shd w:val="clear" w:color="auto" w:fill="FFFFFF"/>
+        </w:rPr>
+        <w:t>mfi</w:t>
+      </w:r>
+      <w:proofErr w:type="spellEnd"/>
+      <w:r>
+        <w:rPr>
+          <w:rFonts w:ascii="微软雅黑" w:eastAsia="微软雅黑" w:hAnsi="微软雅黑" w:hint="eastAsia"/>
+          <w:color w:val="405060"/>
+          <w:szCs w:val="21"/>
+          <w:shd w:val="clear" w:color="auto" w:fill="FFFFFF"/>
+        </w:rPr>
+        <w:t>/</w:t>
+      </w:r>
+      <w:proofErr w:type="spellStart"/>
+      <w:r>
+        <w:rPr>
+          <w:rFonts w:ascii="微软雅黑" w:eastAsia="微软雅黑" w:hAnsi="微软雅黑" w:hint="eastAsia"/>
+          <w:color w:val="405060"/>
+          <w:szCs w:val="21"/>
+          <w:shd w:val="clear" w:color="auto" w:fill="FFFFFF"/>
+        </w:rPr>
+        <w:t>aoa</w:t>
+      </w:r>
+      <w:proofErr w:type="spellEnd"/>
+      <w:r>
+        <w:rPr>
+          <w:rFonts w:ascii="微软雅黑" w:eastAsia="微软雅黑" w:hAnsi="微软雅黑" w:hint="eastAsia"/>
+          <w:color w:val="405060"/>
+          <w:szCs w:val="21"/>
+          <w:shd w:val="clear" w:color="auto" w:fill="FFFFFF"/>
+        </w:rPr>
+        <w:t>/</w:t>
+      </w:r>
+      <w:proofErr w:type="spellStart"/>
+      <w:r>
+        <w:rPr>
+          <w:rFonts w:ascii="微软雅黑" w:eastAsia="微软雅黑" w:hAnsi="微软雅黑" w:hint="eastAsia"/>
+          <w:color w:val="405060"/>
+          <w:szCs w:val="21"/>
+          <w:shd w:val="clear" w:color="auto" w:fill="FFFFFF"/>
+        </w:rPr>
+        <w:t>vcom</w:t>
+      </w:r>
+      <w:proofErr w:type="spellEnd"/>
+      <w:r>
+        <w:rPr>
+          <w:rFonts w:ascii="微软雅黑" w:eastAsia="微软雅黑" w:hAnsi="微软雅黑" w:hint="eastAsia"/>
+          <w:color w:val="405060"/>
+          <w:szCs w:val="21"/>
+          <w:shd w:val="clear" w:color="auto" w:fill="FFFFFF"/>
+        </w:rPr>
+        <w:t>、</w:t>
+      </w:r>
+      <w:proofErr w:type="spellStart"/>
+      <w:r>
+        <w:rPr>
+          <w:rFonts w:ascii="微软雅黑" w:eastAsia="微软雅黑" w:hAnsi="微软雅黑" w:hint="eastAsia"/>
+          <w:color w:val="405060"/>
+          <w:szCs w:val="21"/>
+          <w:shd w:val="clear" w:color="auto" w:fill="FFFFFF"/>
+        </w:rPr>
+        <w:t>libusb</w:t>
+      </w:r>
+      <w:proofErr w:type="spellEnd"/>
+      <w:r>
+        <w:rPr>
+          <w:rFonts w:ascii="微软雅黑" w:eastAsia="微软雅黑" w:hAnsi="微软雅黑" w:hint="eastAsia"/>
+          <w:color w:val="405060"/>
+          <w:szCs w:val="21"/>
+          <w:shd w:val="clear" w:color="auto" w:fill="FFFFFF"/>
+        </w:rPr>
+        <w:t>、</w:t>
+      </w:r>
+      <w:proofErr w:type="spellStart"/>
+      <w:r>
+        <w:rPr>
+          <w:rFonts w:ascii="微软雅黑" w:eastAsia="微软雅黑" w:hAnsi="微软雅黑" w:hint="eastAsia"/>
+          <w:color w:val="405060"/>
+          <w:szCs w:val="21"/>
+          <w:shd w:val="clear" w:color="auto" w:fill="FFFFFF"/>
+        </w:rPr>
+        <w:t>adb</w:t>
+      </w:r>
+      <w:proofErr w:type="spellEnd"/>
+      <w:r>
+        <w:rPr>
+          <w:rFonts w:ascii="微软雅黑" w:eastAsia="微软雅黑" w:hAnsi="微软雅黑" w:hint="eastAsia"/>
+          <w:color w:val="405060"/>
+          <w:szCs w:val="21"/>
+          <w:shd w:val="clear" w:color="auto" w:fill="FFFFFF"/>
+        </w:rPr>
+        <w:t>/</w:t>
+      </w:r>
+      <w:proofErr w:type="spellStart"/>
+      <w:r>
+        <w:rPr>
+          <w:rFonts w:ascii="微软雅黑" w:eastAsia="微软雅黑" w:hAnsi="微软雅黑" w:hint="eastAsia"/>
+          <w:color w:val="405060"/>
+          <w:szCs w:val="21"/>
+          <w:shd w:val="clear" w:color="auto" w:fill="FFFFFF"/>
+        </w:rPr>
+        <w:t>dnw</w:t>
+      </w:r>
+      <w:proofErr w:type="spellEnd"/>
+      <w:r>
+        <w:rPr>
+          <w:rFonts w:ascii="微软雅黑" w:eastAsia="微软雅黑" w:hAnsi="微软雅黑" w:hint="eastAsia"/>
+          <w:color w:val="405060"/>
+          <w:szCs w:val="21"/>
+          <w:shd w:val="clear" w:color="auto" w:fill="FFFFFF"/>
+        </w:rPr>
+        <w:t>等；</w:t>
+      </w:r>
+      <w:r>
+        <w:rPr>
+          <w:rFonts w:ascii="微软雅黑" w:eastAsia="微软雅黑" w:hAnsi="微软雅黑" w:hint="eastAsia"/>
+          <w:color w:val="405060"/>
+          <w:szCs w:val="21"/>
+        </w:rPr>
+        <w:br/>
+      </w:r>
+      <w:r>
+        <w:rPr>
+          <w:rFonts w:ascii="微软雅黑" w:eastAsia="微软雅黑" w:hAnsi="微软雅黑" w:hint="eastAsia"/>
+          <w:color w:val="405060"/>
+          <w:szCs w:val="21"/>
+          <w:shd w:val="clear" w:color="auto" w:fill="FFFFFF"/>
+        </w:rPr>
+        <w:t>2.Linux内核调试技术（</w:t>
+      </w:r>
+      <w:proofErr w:type="spellStart"/>
+      <w:r>
+        <w:rPr>
+          <w:rFonts w:ascii="微软雅黑" w:eastAsia="微软雅黑" w:hAnsi="微软雅黑" w:hint="eastAsia"/>
+          <w:color w:val="405060"/>
+          <w:szCs w:val="21"/>
+          <w:shd w:val="clear" w:color="auto" w:fill="FFFFFF"/>
+        </w:rPr>
+        <w:t>ftrace</w:t>
+      </w:r>
+      <w:proofErr w:type="spellEnd"/>
+      <w:r>
+        <w:rPr>
+          <w:rFonts w:ascii="微软雅黑" w:eastAsia="微软雅黑" w:hAnsi="微软雅黑" w:hint="eastAsia"/>
+          <w:color w:val="405060"/>
+          <w:szCs w:val="21"/>
+          <w:shd w:val="clear" w:color="auto" w:fill="FFFFFF"/>
+        </w:rPr>
+        <w:t>、</w:t>
+      </w:r>
+      <w:proofErr w:type="spellStart"/>
+      <w:r>
+        <w:rPr>
+          <w:rFonts w:ascii="微软雅黑" w:eastAsia="微软雅黑" w:hAnsi="微软雅黑" w:hint="eastAsia"/>
+          <w:color w:val="405060"/>
+          <w:szCs w:val="21"/>
+          <w:shd w:val="clear" w:color="auto" w:fill="FFFFFF"/>
+        </w:rPr>
+        <w:t>iotrace</w:t>
+      </w:r>
+      <w:proofErr w:type="spellEnd"/>
+      <w:r>
+        <w:rPr>
+          <w:rFonts w:ascii="微软雅黑" w:eastAsia="微软雅黑" w:hAnsi="微软雅黑" w:hint="eastAsia"/>
+          <w:color w:val="405060"/>
+          <w:szCs w:val="21"/>
+          <w:shd w:val="clear" w:color="auto" w:fill="FFFFFF"/>
+        </w:rPr>
+        <w:t>、</w:t>
+      </w:r>
+      <w:proofErr w:type="spellStart"/>
+      <w:r>
+        <w:rPr>
+          <w:rFonts w:ascii="微软雅黑" w:eastAsia="微软雅黑" w:hAnsi="微软雅黑" w:hint="eastAsia"/>
+          <w:color w:val="405060"/>
+          <w:szCs w:val="21"/>
+          <w:shd w:val="clear" w:color="auto" w:fill="FFFFFF"/>
+        </w:rPr>
+        <w:t>slub_debug</w:t>
+      </w:r>
+      <w:proofErr w:type="spellEnd"/>
+      <w:r>
+        <w:rPr>
+          <w:rFonts w:ascii="微软雅黑" w:eastAsia="微软雅黑" w:hAnsi="微软雅黑" w:hint="eastAsia"/>
+          <w:color w:val="405060"/>
+          <w:szCs w:val="21"/>
+          <w:shd w:val="clear" w:color="auto" w:fill="FFFFFF"/>
+        </w:rPr>
+        <w:t>/</w:t>
+      </w:r>
+      <w:proofErr w:type="spellStart"/>
+      <w:r>
+        <w:rPr>
+          <w:rFonts w:ascii="微软雅黑" w:eastAsia="微软雅黑" w:hAnsi="微软雅黑" w:hint="eastAsia"/>
+          <w:color w:val="405060"/>
+          <w:szCs w:val="21"/>
+          <w:shd w:val="clear" w:color="auto" w:fill="FFFFFF"/>
+        </w:rPr>
+        <w:t>kemleak</w:t>
+      </w:r>
+      <w:proofErr w:type="spellEnd"/>
+      <w:r>
+        <w:rPr>
+          <w:rFonts w:ascii="微软雅黑" w:eastAsia="微软雅黑" w:hAnsi="微软雅黑" w:hint="eastAsia"/>
+          <w:color w:val="405060"/>
+          <w:szCs w:val="21"/>
+          <w:shd w:val="clear" w:color="auto" w:fill="FFFFFF"/>
+        </w:rPr>
+        <w:t>/</w:t>
+      </w:r>
+      <w:proofErr w:type="spellStart"/>
+      <w:r>
+        <w:rPr>
+          <w:rFonts w:ascii="微软雅黑" w:eastAsia="微软雅黑" w:hAnsi="微软雅黑" w:hint="eastAsia"/>
+          <w:color w:val="405060"/>
+          <w:szCs w:val="21"/>
+          <w:shd w:val="clear" w:color="auto" w:fill="FFFFFF"/>
+        </w:rPr>
+        <w:t>kasan</w:t>
+      </w:r>
+      <w:proofErr w:type="spellEnd"/>
+      <w:r>
+        <w:rPr>
+          <w:rFonts w:ascii="微软雅黑" w:eastAsia="微软雅黑" w:hAnsi="微软雅黑" w:hint="eastAsia"/>
+          <w:color w:val="405060"/>
+          <w:szCs w:val="21"/>
+          <w:shd w:val="clear" w:color="auto" w:fill="FFFFFF"/>
+        </w:rPr>
+        <w:t>、死锁检测、</w:t>
+      </w:r>
+      <w:proofErr w:type="spellStart"/>
+      <w:r>
+        <w:rPr>
+          <w:rFonts w:ascii="微软雅黑" w:eastAsia="微软雅黑" w:hAnsi="微软雅黑" w:hint="eastAsia"/>
+          <w:color w:val="405060"/>
+          <w:szCs w:val="21"/>
+          <w:shd w:val="clear" w:color="auto" w:fill="FFFFFF"/>
+        </w:rPr>
+        <w:t>pstore</w:t>
+      </w:r>
+      <w:proofErr w:type="spellEnd"/>
+      <w:r>
+        <w:rPr>
+          <w:rFonts w:ascii="微软雅黑" w:eastAsia="微软雅黑" w:hAnsi="微软雅黑" w:hint="eastAsia"/>
+          <w:color w:val="405060"/>
+          <w:szCs w:val="21"/>
+          <w:shd w:val="clear" w:color="auto" w:fill="FFFFFF"/>
+        </w:rPr>
+        <w:t>等）和Linux应用调试技术（</w:t>
+      </w:r>
+      <w:proofErr w:type="spellStart"/>
+      <w:r>
+        <w:rPr>
+          <w:rFonts w:ascii="微软雅黑" w:eastAsia="微软雅黑" w:hAnsi="微软雅黑" w:hint="eastAsia"/>
+          <w:color w:val="405060"/>
+          <w:szCs w:val="21"/>
+          <w:shd w:val="clear" w:color="auto" w:fill="FFFFFF"/>
+        </w:rPr>
+        <w:t>gdb</w:t>
+      </w:r>
+      <w:proofErr w:type="spellEnd"/>
+      <w:r>
+        <w:rPr>
+          <w:rFonts w:ascii="微软雅黑" w:eastAsia="微软雅黑" w:hAnsi="微软雅黑" w:hint="eastAsia"/>
+          <w:color w:val="405060"/>
+          <w:szCs w:val="21"/>
+          <w:shd w:val="clear" w:color="auto" w:fill="FFFFFF"/>
+        </w:rPr>
+        <w:t>、</w:t>
+      </w:r>
+      <w:proofErr w:type="spellStart"/>
+      <w:r>
+        <w:rPr>
+          <w:rFonts w:ascii="微软雅黑" w:eastAsia="微软雅黑" w:hAnsi="微软雅黑" w:hint="eastAsia"/>
+          <w:color w:val="405060"/>
+          <w:szCs w:val="21"/>
+          <w:shd w:val="clear" w:color="auto" w:fill="FFFFFF"/>
+        </w:rPr>
+        <w:t>valgrind</w:t>
+      </w:r>
+      <w:proofErr w:type="spellEnd"/>
+      <w:r>
+        <w:rPr>
+          <w:rFonts w:ascii="微软雅黑" w:eastAsia="微软雅黑" w:hAnsi="微软雅黑" w:hint="eastAsia"/>
+          <w:color w:val="405060"/>
+          <w:szCs w:val="21"/>
+          <w:shd w:val="clear" w:color="auto" w:fill="FFFFFF"/>
+        </w:rPr>
+        <w:t>等）；</w:t>
+      </w:r>
+      <w:r>
+        <w:rPr>
+          <w:rFonts w:ascii="微软雅黑" w:eastAsia="微软雅黑" w:hAnsi="微软雅黑" w:hint="eastAsia"/>
+          <w:color w:val="405060"/>
+          <w:szCs w:val="21"/>
+        </w:rPr>
+        <w:br/>
+      </w:r>
+      <w:r>
+        <w:rPr>
+          <w:rFonts w:ascii="微软雅黑" w:eastAsia="微软雅黑" w:hAnsi="微软雅黑" w:hint="eastAsia"/>
+          <w:color w:val="405060"/>
+          <w:szCs w:val="21"/>
+          <w:shd w:val="clear" w:color="auto" w:fill="FFFFFF"/>
+        </w:rPr>
         <w:t>3.Linux内核中断和锁的实现原理及使用方法；</w:t>
       </w:r>
     </w:p>
-    <w:p/>
-    <w:p>
-      <w:pPr>
-        <w:rPr>
-          <w:rFonts w:hint="eastAsia"/>
-        </w:rPr>
-      </w:pPr>
+    <w:p>
+      <w:pPr>
+        <w:rPr>
+          <w:rFonts w:hint="eastAsia"/>
+        </w:rPr>
+      </w:pPr>
+    </w:p>
+    <w:p>
+      <w:r>
+        <w:rPr>
+          <w:rFonts w:hint="eastAsia"/>
+        </w:rPr>
+        <w:t>4g</w:t>
+      </w:r>
+      <w:r>
+        <w:rPr>
+          <w:rFonts w:hint="eastAsia"/>
+        </w:rPr>
+        <w:t>网络启动的时序图</w:t>
+      </w:r>
+    </w:p>
+    <w:p>
       <w:bookmarkStart w:id="0" w:name="_GoBack"/>
       <w:bookmarkEnd w:id="0"/>
     </w:p>
     <w:p/>
     <w:p>
-      <w:r>
-        <w:rPr>
-          <w:rFonts w:hint="eastAsia"/>
-        </w:rPr>
-        <w:t>4g</w:t>
-      </w:r>
-      <w:r>
-        <w:rPr>
-          <w:rFonts w:hint="eastAsia"/>
-        </w:rPr>
-        <w:t>网络启动的时序图</w:t>
-      </w:r>
+      <w:pPr>
+        <w:rPr>
+          <w:rFonts w:hint="eastAsia"/>
+        </w:rPr>
+      </w:pPr>
     </w:p>
     <w:p/>
     <w:p>
@@ -109,12 +417,14 @@
     </w:p>
     <w:p/>
     <w:p>
+      <w:proofErr w:type="spellStart"/>
       <w:r>
         <w:t>H</w:t>
       </w:r>
       <w:r>
         <w:t>wcomposer</w:t>
       </w:r>
+      <w:proofErr w:type="spellEnd"/>
     </w:p>
     <w:p/>
     <w:p>
@@ -133,23 +443,73 @@
     </w:p>
     <w:p>
       <w:r>
-        <w:t>"permission grant or revoke changed gids";</w:t>
+        <w:t xml:space="preserve">"permission grant or revoke changed </w:t>
+      </w:r>
+      <w:proofErr w:type="spellStart"/>
+      <w:r>
+        <w:t>gids</w:t>
+      </w:r>
+      <w:proofErr w:type="spellEnd"/>
+      <w:r>
+        <w:t>";</w:t>
       </w:r>
     </w:p>
     <w:p/>
     <w:p>
       <w:r>
-        <w:t>case PermissionsState.PERMISSION_OPERATION_SUCCESS_GIDS_CHANGED: {</w:t>
-      </w:r>
-    </w:p>
-    <w:p>
-      <w:r>
-        <w:t>final int appId = UserHandle.getAppId(pkg.applicationInfo.uid);</w:t>
-      </w:r>
-    </w:p>
-    <w:p>
-      <w:r>
-        <w:t>mHandler.post(new Runnable() {</w:t>
+        <w:t xml:space="preserve">case </w:t>
+      </w:r>
+      <w:proofErr w:type="spellStart"/>
+      <w:r>
+        <w:t>PermissionsState.PERMISSION_OPERATION_SUCCESS_GIDS_CHANGED</w:t>
+      </w:r>
+      <w:proofErr w:type="spellEnd"/>
+      <w:r>
+        <w:t>: {</w:t>
+      </w:r>
+    </w:p>
+    <w:p>
+      <w:r>
+        <w:t xml:space="preserve">final int </w:t>
+      </w:r>
+      <w:proofErr w:type="spellStart"/>
+      <w:r>
+        <w:t>appId</w:t>
+      </w:r>
+      <w:proofErr w:type="spellEnd"/>
+      <w:r>
+        <w:t xml:space="preserve"> = </w:t>
+      </w:r>
+      <w:proofErr w:type="spellStart"/>
+      <w:r>
+        <w:t>UserHandle.getAppId</w:t>
+      </w:r>
+      <w:proofErr w:type="spellEnd"/>
+      <w:r>
+        <w:t>(</w:t>
+      </w:r>
+      <w:proofErr w:type="spellStart"/>
+      <w:r>
+        <w:t>pkg.applicationInfo.uid</w:t>
+      </w:r>
+      <w:proofErr w:type="spellEnd"/>
+      <w:r>
+        <w:t>);</w:t>
+      </w:r>
+    </w:p>
+    <w:p>
+      <w:proofErr w:type="spellStart"/>
+      <w:proofErr w:type="gramStart"/>
+      <w:r>
+        <w:t>mHandler.post</w:t>
+      </w:r>
+      <w:proofErr w:type="spellEnd"/>
+      <w:r>
+        <w:t>(</w:t>
+      </w:r>
+      <w:proofErr w:type="gramEnd"/>
+      <w:r>
+        <w:t>new Runnable() {</w:t>
       </w:r>
     </w:p>
     <w:p>
@@ -159,12 +519,43 @@
     </w:p>
     <w:p>
       <w:r>
-        <w:t>public void run() {</w:t>
-      </w:r>
-    </w:p>
-    <w:p>
-      <w:r>
-        <w:t>killUid(appId, userId, KILL_APP_REASON_GIDS_CHANGED);</w:t>
+        <w:t xml:space="preserve">public void </w:t>
+      </w:r>
+      <w:proofErr w:type="gramStart"/>
+      <w:r>
+        <w:t>run(</w:t>
+      </w:r>
+      <w:proofErr w:type="gramEnd"/>
+      <w:r>
+        <w:t>) {</w:t>
+      </w:r>
+    </w:p>
+    <w:p>
+      <w:proofErr w:type="spellStart"/>
+      <w:proofErr w:type="gramStart"/>
+      <w:r>
+        <w:t>killUid</w:t>
+      </w:r>
+      <w:proofErr w:type="spellEnd"/>
+      <w:r>
+        <w:t>(</w:t>
+      </w:r>
+      <w:proofErr w:type="spellStart"/>
+      <w:proofErr w:type="gramEnd"/>
+      <w:r>
+        <w:t>appId</w:t>
+      </w:r>
+      <w:proofErr w:type="spellEnd"/>
+      <w:r>
+        <w:t xml:space="preserve">, </w:t>
+      </w:r>
+      <w:proofErr w:type="spellStart"/>
+      <w:r>
+        <w:t>userId</w:t>
+      </w:r>
+      <w:proofErr w:type="spellEnd"/>
+      <w:r>
+        <w:t>, KILL_APP_REASON_GIDS_CHANGED);</w:t>
       </w:r>
     </w:p>
     <w:p>
@@ -198,7 +589,21 @@
         <w:rPr>
           <w:rFonts w:hint="eastAsia"/>
         </w:rPr>
-        <w:t>/system/etc/permissions/platform.xml</w:t>
+        <w:t>/system/</w:t>
+      </w:r>
+      <w:proofErr w:type="spellStart"/>
+      <w:r>
+        <w:rPr>
+          <w:rFonts w:hint="eastAsia"/>
+        </w:rPr>
+        <w:t>etc</w:t>
+      </w:r>
+      <w:proofErr w:type="spellEnd"/>
+      <w:r>
+        <w:rPr>
+          <w:rFonts w:hint="eastAsia"/>
+        </w:rPr>
+        <w:t>/permissions/platform.xml</w:t>
       </w:r>
       <w:r>
         <w:rPr>
@@ -206,24 +611,28 @@
         </w:rPr>
         <w:t>的从</w:t>
       </w:r>
+      <w:proofErr w:type="spellStart"/>
       <w:r>
         <w:rPr>
           <w:rFonts w:hint="eastAsia"/>
         </w:rPr>
         <w:t>sdcard_rw</w:t>
       </w:r>
+      <w:proofErr w:type="spellEnd"/>
       <w:r>
         <w:rPr>
           <w:rFonts w:hint="eastAsia"/>
         </w:rPr>
         <w:t>和</w:t>
       </w:r>
+      <w:proofErr w:type="spellStart"/>
       <w:r>
         <w:rPr>
           <w:rFonts w:hint="eastAsia"/>
         </w:rPr>
         <w:t>media_rw</w:t>
       </w:r>
+      <w:proofErr w:type="spellEnd"/>
       <w:r>
         <w:rPr>
           <w:rFonts w:hint="eastAsia"/>
@@ -233,12 +642,38 @@
     </w:p>
     <w:p>
       <w:r>
-        <w:t>&lt;permission name="android.permission.READ_EXTERNAL_STORAGE" /&gt;</w:t>
-      </w:r>
-    </w:p>
-    <w:p>
-      <w:r>
-        <w:t>&lt;permission name="android.permission.WRITE_EXTERNAL_STORAGE" /&gt;</w:t>
+        <w:t>&lt;permission name="</w:t>
+      </w:r>
+      <w:proofErr w:type="spellStart"/>
+      <w:proofErr w:type="gramStart"/>
+      <w:r>
+        <w:t>android.permission</w:t>
+      </w:r>
+      <w:proofErr w:type="gramEnd"/>
+      <w:r>
+        <w:t>.READ_EXTERNAL_STORAGE</w:t>
+      </w:r>
+      <w:proofErr w:type="spellEnd"/>
+      <w:r>
+        <w:t>" /&gt;</w:t>
+      </w:r>
+    </w:p>
+    <w:p>
+      <w:r>
+        <w:t>&lt;permission name="</w:t>
+      </w:r>
+      <w:proofErr w:type="spellStart"/>
+      <w:proofErr w:type="gramStart"/>
+      <w:r>
+        <w:t>android.permission</w:t>
+      </w:r>
+      <w:proofErr w:type="gramEnd"/>
+      <w:r>
+        <w:t>.WRITE_EXTERNAL_STORAGE</w:t>
+      </w:r>
+      <w:proofErr w:type="spellEnd"/>
+      <w:r>
+        <w:t>" /&gt;</w:t>
       </w:r>
     </w:p>
     <w:p/>
@@ -250,11 +685,13 @@
           <w:szCs w:val="21"/>
           <w:shd w:val="clear" w:color="auto" w:fill="F7F7F7"/>
         </w:rPr>
+        <w:lastRenderedPageBreak/>
         <w:t>invalid address passed free value not allocated</w:t>
       </w:r>
     </w:p>
     <w:p/>
     <w:p>
+      <w:proofErr w:type="spellStart"/>
       <w:r>
         <w:t>C</w:t>
       </w:r>
@@ -264,6 +701,7 @@
         </w:rPr>
         <w:t>pp</w:t>
       </w:r>
+      <w:proofErr w:type="spellEnd"/>
       <w:r>
         <w:rPr>
           <w:rFonts w:hint="eastAsia"/>
@@ -297,7 +735,23 @@
           <w:rFonts w:ascii="微软雅黑" w:eastAsia="微软雅黑" w:hAnsi="微软雅黑" w:hint="eastAsia"/>
           <w:color w:val="333333"/>
         </w:rPr>
-        <w:t>Android系统源码分析团体项目BeesAndroid正式上线啦</w:t>
+        <w:t>Android系统源码分析团体项目</w:t>
+      </w:r>
+      <w:proofErr w:type="spellStart"/>
+      <w:r>
+        <w:rPr>
+          <w:rFonts w:ascii="微软雅黑" w:eastAsia="微软雅黑" w:hAnsi="微软雅黑" w:hint="eastAsia"/>
+          <w:color w:val="333333"/>
+        </w:rPr>
+        <w:t>BeesAndroid</w:t>
+      </w:r>
+      <w:proofErr w:type="spellEnd"/>
+      <w:r>
+        <w:rPr>
+          <w:rFonts w:ascii="微软雅黑" w:eastAsia="微软雅黑" w:hAnsi="微软雅黑" w:hint="eastAsia"/>
+          <w:color w:val="333333"/>
+        </w:rPr>
+        <w:t>正式上线啦</w:t>
       </w:r>
     </w:p>
     <w:p/>
@@ -315,17 +769,46 @@
     </w:p>
     <w:p>
       <w:r>
-        <w:t>:/ $ getprop | grep abc</w:t>
-      </w:r>
-    </w:p>
-    <w:p>
-      <w:r>
-        <w:t>[init.svc.abc]: [running]</w:t>
-      </w:r>
-    </w:p>
-    <w:p>
-      <w:r>
-        <w:t>[persist.sys.abc_switch]: [1]</w:t>
+        <w:t xml:space="preserve">:/ $ </w:t>
+      </w:r>
+      <w:proofErr w:type="spellStart"/>
+      <w:r>
+        <w:t>getprop</w:t>
+      </w:r>
+      <w:proofErr w:type="spellEnd"/>
+      <w:r>
+        <w:t xml:space="preserve"> | grep </w:t>
+      </w:r>
+      <w:proofErr w:type="spellStart"/>
+      <w:r>
+        <w:t>abc</w:t>
+      </w:r>
+      <w:proofErr w:type="spellEnd"/>
+    </w:p>
+    <w:p>
+      <w:r>
+        <w:t>[</w:t>
+      </w:r>
+      <w:proofErr w:type="spellStart"/>
+      <w:r>
+        <w:t>init.svc.abc</w:t>
+      </w:r>
+      <w:proofErr w:type="spellEnd"/>
+      <w:r>
+        <w:t>]: [running]</w:t>
+      </w:r>
+    </w:p>
+    <w:p>
+      <w:r>
+        <w:t>[</w:t>
+      </w:r>
+      <w:proofErr w:type="spellStart"/>
+      <w:r>
+        <w:t>persist.sys.abc_switch</w:t>
+      </w:r>
+      <w:proofErr w:type="spellEnd"/>
+      <w:r>
+        <w:t>]: [1]</w:t>
       </w:r>
     </w:p>
     <w:p/>
@@ -335,7 +818,7 @@
       <w:hyperlink r:id="rId7" w:history="1">
         <w:r>
           <w:rPr>
-            <w:rStyle w:val="a5"/>
+            <w:rStyle w:val="a7"/>
           </w:rPr>
           <w:t>https://www.cnblogs.com/leino11121/p/3157081.html</w:t>
         </w:r>
@@ -346,8 +829,16 @@
         <w:rPr>
           <w:rFonts w:hint="eastAsia"/>
         </w:rPr>
-        <w:t>Android Camera Preview ANativeWindow</w:t>
-      </w:r>
+        <w:t xml:space="preserve">Android Camera Preview </w:t>
+      </w:r>
+      <w:proofErr w:type="spellStart"/>
+      <w:r>
+        <w:rPr>
+          <w:rFonts w:hint="eastAsia"/>
+        </w:rPr>
+        <w:t>ANativeWindow</w:t>
+      </w:r>
+      <w:proofErr w:type="spellEnd"/>
       <w:r>
         <w:rPr>
           <w:rFonts w:hint="eastAsia"/>
@@ -358,9 +849,27 @@
     <w:p/>
     <w:p/>
     <w:p>
-      <w:r>
-        <w:t>SurfaceView - com.duowan.live/com.duowan.live.live.living.LivingLandActivity</w:t>
-      </w:r>
+      <w:proofErr w:type="spellStart"/>
+      <w:r>
+        <w:t>SurfaceView</w:t>
+      </w:r>
+      <w:proofErr w:type="spellEnd"/>
+      <w:r>
+        <w:t xml:space="preserve"> - </w:t>
+      </w:r>
+      <w:proofErr w:type="spellStart"/>
+      <w:r>
+        <w:t>com.duowan.live</w:t>
+      </w:r>
+      <w:proofErr w:type="spellEnd"/>
+      <w:r>
+        <w:t>/</w:t>
+      </w:r>
+      <w:proofErr w:type="spellStart"/>
+      <w:r>
+        <w:t>com.duowan.live.live.living.LivingLandActivity</w:t>
+      </w:r>
+      <w:proofErr w:type="spellEnd"/>
     </w:p>
     <w:p/>
     <w:p>
@@ -400,9 +909,11 @@
       </w:r>
     </w:p>
     <w:p>
+      <w:proofErr w:type="spellStart"/>
       <w:r>
         <w:t>CameraFakeAdapter</w:t>
       </w:r>
+      <w:proofErr w:type="spellEnd"/>
     </w:p>
     <w:p/>
     <w:p>
@@ -515,13 +1026,13 @@
     <w:p>
       <w:pPr>
         <w:rPr>
-          <w:rStyle w:val="a5"/>
+          <w:rStyle w:val="a7"/>
         </w:rPr>
       </w:pPr>
       <w:hyperlink r:id="rId10" w:history="1">
         <w:r>
           <w:rPr>
-            <w:rStyle w:val="a5"/>
+            <w:rStyle w:val="a7"/>
           </w:rPr>
           <w:t>https://www.jianshu.com/p/5b026ffc36f1</w:t>
         </w:r>
@@ -530,11 +1041,12 @@
     <w:p>
       <w:pPr>
         <w:rPr>
-          <w:rStyle w:val="a5"/>
-        </w:rPr>
-      </w:pPr>
-    </w:p>
-    <w:p>
+          <w:rStyle w:val="a7"/>
+        </w:rPr>
+      </w:pPr>
+    </w:p>
+    <w:p>
+      <w:proofErr w:type="spellStart"/>
       <w:r>
         <w:rPr>
           <w:rFonts w:ascii="微软雅黑" w:eastAsia="微软雅黑" w:hAnsi="微软雅黑" w:hint="eastAsia"/>
@@ -544,6 +1056,7 @@
         </w:rPr>
         <w:t>nativeActivity</w:t>
       </w:r>
+      <w:proofErr w:type="spellEnd"/>
     </w:p>
     <w:p/>
     <w:p>
@@ -577,6 +1090,7 @@
           <w:szCs w:val="18"/>
         </w:rPr>
       </w:pPr>
+      <w:proofErr w:type="spellStart"/>
       <w:r>
         <w:rPr>
           <w:rFonts w:ascii="宋体" w:eastAsia="宋体" w:hAnsi="宋体" w:cs="宋体" w:hint="eastAsia"/>
@@ -587,11 +1101,17 @@
         </w:rPr>
         <w:t>setCompoundDrawablesWithIntrinsicBounds</w:t>
       </w:r>
+      <w:proofErr w:type="spellEnd"/>
     </w:p>
     <w:p/>
     <w:p>
-      <w:r>
-        <w:t>Adb shell</w:t>
+      <w:proofErr w:type="spellStart"/>
+      <w:r>
+        <w:t>Adb</w:t>
+      </w:r>
+      <w:proofErr w:type="spellEnd"/>
+      <w:r>
+        <w:t xml:space="preserve"> shell</w:t>
       </w:r>
       <w:r>
         <w:rPr>
@@ -608,6 +1128,7 @@
     </w:p>
     <w:p/>
     <w:p>
+      <w:proofErr w:type="spellStart"/>
       <w:r>
         <w:t>A</w:t>
       </w:r>
@@ -617,6 +1138,7 @@
         </w:rPr>
         <w:t>db</w:t>
       </w:r>
+      <w:proofErr w:type="spellEnd"/>
       <w:r>
         <w:t xml:space="preserve"> pixel</w:t>
       </w:r>
@@ -663,6 +1185,7 @@
       <w:r>
         <w:t xml:space="preserve">CameraManager.java </w:t>
       </w:r>
+      <w:proofErr w:type="spellStart"/>
       <w:r>
         <w:rPr>
           <w:rFonts w:hint="eastAsia"/>
@@ -672,6 +1195,7 @@
         </w:rPr>
         <w:t>AvailabilityCallback</w:t>
       </w:r>
+      <w:proofErr w:type="spellEnd"/>
     </w:p>
     <w:p>
       <w:r>
@@ -680,24 +1204,28 @@
         </w:rPr>
         <w:t>学习</w:t>
       </w:r>
+      <w:proofErr w:type="spellStart"/>
       <w:r>
         <w:rPr>
           <w:rFonts w:hint="eastAsia"/>
         </w:rPr>
         <w:t>flycamera</w:t>
       </w:r>
+      <w:proofErr w:type="spellEnd"/>
       <w:r>
         <w:rPr>
           <w:rFonts w:hint="eastAsia"/>
         </w:rPr>
         <w:t>设计</w:t>
       </w:r>
+      <w:proofErr w:type="spellStart"/>
       <w:r>
         <w:rPr>
           <w:rFonts w:hint="eastAsia"/>
         </w:rPr>
         <w:t>hal</w:t>
       </w:r>
+      <w:proofErr w:type="spellEnd"/>
     </w:p>
     <w:p/>
     <w:p>
@@ -712,9 +1240,11 @@
       </w:r>
     </w:p>
     <w:p>
+      <w:proofErr w:type="spellStart"/>
       <w:r>
         <w:t>fw.base</w:t>
       </w:r>
+      <w:proofErr w:type="spellEnd"/>
       <w:r>
         <w:rPr>
           <w:rFonts w:hint="eastAsia"/>
@@ -779,9 +1309,40 @@
     <w:p/>
     <w:p/>
     <w:p>
-      <w:r>
-        <w:t>adb shell dumpsys meminfo com.android.settings</w:t>
-      </w:r>
+      <w:proofErr w:type="spellStart"/>
+      <w:r>
+        <w:t>adb</w:t>
+      </w:r>
+      <w:proofErr w:type="spellEnd"/>
+      <w:r>
+        <w:t xml:space="preserve"> shell </w:t>
+      </w:r>
+      <w:proofErr w:type="spellStart"/>
+      <w:r>
+        <w:t>dumpsys</w:t>
+      </w:r>
+      <w:proofErr w:type="spellEnd"/>
+      <w:r>
+        <w:t xml:space="preserve"> </w:t>
+      </w:r>
+      <w:proofErr w:type="spellStart"/>
+      <w:r>
+        <w:t>meminfo</w:t>
+      </w:r>
+      <w:proofErr w:type="spellEnd"/>
+      <w:r>
+        <w:t xml:space="preserve"> </w:t>
+      </w:r>
+      <w:proofErr w:type="spellStart"/>
+      <w:proofErr w:type="gramStart"/>
+      <w:r>
+        <w:t>com.android</w:t>
+      </w:r>
+      <w:proofErr w:type="gramEnd"/>
+      <w:r>
+        <w:t>.settings</w:t>
+      </w:r>
+      <w:proofErr w:type="spellEnd"/>
     </w:p>
     <w:p>
       <w:r>
@@ -800,6 +1361,7 @@
       <w:pPr>
         <w:pStyle w:val="1"/>
       </w:pPr>
+      <w:proofErr w:type="spellStart"/>
       <w:r>
         <w:lastRenderedPageBreak/>
         <w:t>A</w:t>
@@ -810,6 +1372,7 @@
         </w:rPr>
         <w:t>nr</w:t>
       </w:r>
+      <w:proofErr w:type="spellEnd"/>
       <w:r>
         <w:rPr>
           <w:rFonts w:hint="eastAsia"/>
@@ -821,35 +1384,126 @@
     <w:p/>
     <w:p>
       <w:r>
-        <w:t>05-09 09:51:48.335 D/BlockMonitor(  761): this binder call cost 5128 ms</w:t>
-      </w:r>
-    </w:p>
-    <w:p>
-      <w:r>
-        <w:t>05-09 09:51:48.335 D/BlockMonitor(  761): java.lang.Throwable</w:t>
-      </w:r>
-    </w:p>
-    <w:p>
-      <w:r>
-        <w:t xml:space="preserve">05-09 09:51:48.335 D/BlockMonitor(  761): </w:t>
+        <w:t>05-09 09:51:48.335 D/</w:t>
+      </w:r>
+      <w:proofErr w:type="spellStart"/>
+      <w:proofErr w:type="gramStart"/>
+      <w:r>
+        <w:t>BlockMonitor</w:t>
+      </w:r>
+      <w:proofErr w:type="spellEnd"/>
+      <w:r>
+        <w:t xml:space="preserve">(  </w:t>
+      </w:r>
+      <w:proofErr w:type="gramEnd"/>
+      <w:r>
+        <w:t xml:space="preserve">761): this binder call cost 5128 </w:t>
+      </w:r>
+      <w:proofErr w:type="spellStart"/>
+      <w:r>
+        <w:t>ms</w:t>
+      </w:r>
+      <w:proofErr w:type="spellEnd"/>
+    </w:p>
+    <w:p>
+      <w:r>
+        <w:t>05-09 09:51:48.335 D/</w:t>
+      </w:r>
+      <w:proofErr w:type="spellStart"/>
+      <w:proofErr w:type="gramStart"/>
+      <w:r>
+        <w:t>BlockMonitor</w:t>
+      </w:r>
+      <w:proofErr w:type="spellEnd"/>
+      <w:r>
+        <w:t xml:space="preserve">(  </w:t>
+      </w:r>
+      <w:proofErr w:type="gramEnd"/>
+      <w:r>
+        <w:t xml:space="preserve">761): </w:t>
+      </w:r>
+      <w:proofErr w:type="spellStart"/>
+      <w:r>
+        <w:t>java.lang.Throwable</w:t>
+      </w:r>
+      <w:proofErr w:type="spellEnd"/>
+    </w:p>
+    <w:p>
+      <w:r>
+        <w:t>05-09 09:51:48.335 D/</w:t>
+      </w:r>
+      <w:proofErr w:type="spellStart"/>
+      <w:proofErr w:type="gramStart"/>
+      <w:r>
+        <w:t>BlockMonitor</w:t>
+      </w:r>
+      <w:proofErr w:type="spellEnd"/>
+      <w:r>
+        <w:t xml:space="preserve">(  </w:t>
+      </w:r>
+      <w:proofErr w:type="gramEnd"/>
+      <w:r>
+        <w:t xml:space="preserve">761): </w:t>
       </w:r>
       <w:r>
         <w:tab/>
-        <w:t>at android.os.BlockMonitor.checkBinderTime(BlockMonitor.java:22)</w:t>
-      </w:r>
-    </w:p>
-    <w:p>
-      <w:r>
-        <w:t xml:space="preserve">05-09 09:51:48.335 D/BlockMonitor(  761): </w:t>
+        <w:t xml:space="preserve">at </w:t>
+      </w:r>
+      <w:proofErr w:type="spellStart"/>
+      <w:r>
+        <w:t>android.os.BlockMonitor.checkBinderTime</w:t>
+      </w:r>
+      <w:proofErr w:type="spellEnd"/>
+      <w:r>
+        <w:t>(BlockMonitor.java:22)</w:t>
+      </w:r>
+    </w:p>
+    <w:p>
+      <w:r>
+        <w:t>05-09 09:51:48.335 D/</w:t>
+      </w:r>
+      <w:proofErr w:type="spellStart"/>
+      <w:proofErr w:type="gramStart"/>
+      <w:r>
+        <w:t>BlockMonitor</w:t>
+      </w:r>
+      <w:proofErr w:type="spellEnd"/>
+      <w:r>
+        <w:t xml:space="preserve">(  </w:t>
+      </w:r>
+      <w:proofErr w:type="gramEnd"/>
+      <w:r>
+        <w:t xml:space="preserve">761): </w:t>
       </w:r>
       <w:r>
         <w:tab/>
-        <w:t>at android.os.BinderProxy.transact(Binder.java:622)</w:t>
-      </w:r>
-    </w:p>
-    <w:p>
-      <w:r>
-        <w:t xml:space="preserve">05-09 09:51:48.335 D/BlockMonitor(  761): </w:t>
+        <w:t xml:space="preserve">at </w:t>
+      </w:r>
+      <w:proofErr w:type="spellStart"/>
+      <w:r>
+        <w:t>android.os.BinderProxy.transact</w:t>
+      </w:r>
+      <w:proofErr w:type="spellEnd"/>
+      <w:r>
+        <w:t>(Binder.java:622)</w:t>
+      </w:r>
+    </w:p>
+    <w:p>
+      <w:r>
+        <w:t>05-09 09:51:48.335 D/</w:t>
+      </w:r>
+      <w:proofErr w:type="spellStart"/>
+      <w:proofErr w:type="gramStart"/>
+      <w:r>
+        <w:t>BlockMonitor</w:t>
+      </w:r>
+      <w:proofErr w:type="spellEnd"/>
+      <w:r>
+        <w:t xml:space="preserve">(  </w:t>
+      </w:r>
+      <w:proofErr w:type="gramEnd"/>
+      <w:r>
+        <w:t xml:space="preserve">761): </w:t>
       </w:r>
       <w:r>
         <w:tab/>
@@ -858,7 +1512,20 @@
     </w:p>
     <w:p>
       <w:r>
-        <w:t xml:space="preserve">05-09 09:51:48.335 D/BlockMonitor(  761): </w:t>
+        <w:t>05-09 09:51:48.335 D/</w:t>
+      </w:r>
+      <w:proofErr w:type="spellStart"/>
+      <w:proofErr w:type="gramStart"/>
+      <w:r>
+        <w:t>BlockMonitor</w:t>
+      </w:r>
+      <w:proofErr w:type="spellEnd"/>
+      <w:r>
+        <w:t xml:space="preserve">(  </w:t>
+      </w:r>
+      <w:proofErr w:type="gramEnd"/>
+      <w:r>
+        <w:t xml:space="preserve">761): </w:t>
       </w:r>
       <w:r>
         <w:tab/>
@@ -867,7 +1534,20 @@
     </w:p>
     <w:p>
       <w:r>
-        <w:t xml:space="preserve">05-09 09:51:48.335 D/BlockMonitor(  761): </w:t>
+        <w:t>05-09 09:51:48.335 D/</w:t>
+      </w:r>
+      <w:proofErr w:type="spellStart"/>
+      <w:proofErr w:type="gramStart"/>
+      <w:r>
+        <w:t>BlockMonitor</w:t>
+      </w:r>
+      <w:proofErr w:type="spellEnd"/>
+      <w:r>
+        <w:t xml:space="preserve">(  </w:t>
+      </w:r>
+      <w:proofErr w:type="gramEnd"/>
+      <w:r>
+        <w:t xml:space="preserve">761): </w:t>
       </w:r>
       <w:r>
         <w:tab/>
@@ -876,7 +1556,20 @@
     </w:p>
     <w:p>
       <w:r>
-        <w:t xml:space="preserve">05-09 09:51:48.335 D/BlockMonitor(  761): </w:t>
+        <w:t>05-09 09:51:48.335 D/</w:t>
+      </w:r>
+      <w:proofErr w:type="spellStart"/>
+      <w:proofErr w:type="gramStart"/>
+      <w:r>
+        <w:t>BlockMonitor</w:t>
+      </w:r>
+      <w:proofErr w:type="spellEnd"/>
+      <w:r>
+        <w:t xml:space="preserve">(  </w:t>
+      </w:r>
+      <w:proofErr w:type="gramEnd"/>
+      <w:r>
+        <w:t xml:space="preserve">761): </w:t>
       </w:r>
       <w:r>
         <w:tab/>
@@ -885,7 +1578,20 @@
     </w:p>
     <w:p>
       <w:r>
-        <w:t xml:space="preserve">05-09 09:51:48.335 D/BlockMonitor(  761): </w:t>
+        <w:t>05-09 09:51:48.335 D/</w:t>
+      </w:r>
+      <w:proofErr w:type="spellStart"/>
+      <w:proofErr w:type="gramStart"/>
+      <w:r>
+        <w:t>BlockMonitor</w:t>
+      </w:r>
+      <w:proofErr w:type="spellEnd"/>
+      <w:r>
+        <w:t xml:space="preserve">(  </w:t>
+      </w:r>
+      <w:proofErr w:type="gramEnd"/>
+      <w:r>
+        <w:t xml:space="preserve">761): </w:t>
       </w:r>
       <w:r>
         <w:tab/>
@@ -894,52 +1600,170 @@
     </w:p>
     <w:p>
       <w:r>
-        <w:t xml:space="preserve">05-09 09:51:48.335 D/BlockMonitor(  761): </w:t>
+        <w:t>05-09 09:51:48.335 D/</w:t>
+      </w:r>
+      <w:proofErr w:type="spellStart"/>
+      <w:proofErr w:type="gramStart"/>
+      <w:r>
+        <w:t>BlockMonitor</w:t>
+      </w:r>
+      <w:proofErr w:type="spellEnd"/>
+      <w:r>
+        <w:t xml:space="preserve">(  </w:t>
+      </w:r>
+      <w:proofErr w:type="gramEnd"/>
+      <w:r>
+        <w:t xml:space="preserve">761): </w:t>
       </w:r>
       <w:r>
         <w:tab/>
-        <w:t>at android.os.Handler.handleCallback(Handler.java:755)</w:t>
-      </w:r>
-    </w:p>
-    <w:p>
-      <w:r>
-        <w:t xml:space="preserve">05-09 09:51:48.335 D/BlockMonitor(  761): </w:t>
+        <w:t xml:space="preserve">at </w:t>
+      </w:r>
+      <w:proofErr w:type="spellStart"/>
+      <w:r>
+        <w:t>android.os.Handler.handleCallback</w:t>
+      </w:r>
+      <w:proofErr w:type="spellEnd"/>
+      <w:r>
+        <w:t>(Handler.java:755)</w:t>
+      </w:r>
+    </w:p>
+    <w:p>
+      <w:r>
+        <w:t>05-09 09:51:48.335 D/</w:t>
+      </w:r>
+      <w:proofErr w:type="spellStart"/>
+      <w:proofErr w:type="gramStart"/>
+      <w:r>
+        <w:t>BlockMonitor</w:t>
+      </w:r>
+      <w:proofErr w:type="spellEnd"/>
+      <w:r>
+        <w:t xml:space="preserve">(  </w:t>
+      </w:r>
+      <w:proofErr w:type="gramEnd"/>
+      <w:r>
+        <w:t xml:space="preserve">761): </w:t>
       </w:r>
       <w:r>
         <w:tab/>
-        <w:t>at android.os.Handler.dispatchMessage(Handler.java:95)</w:t>
-      </w:r>
-    </w:p>
-    <w:p>
-      <w:r>
-        <w:t xml:space="preserve">05-09 09:51:48.335 D/BlockMonitor(  761): </w:t>
+        <w:t xml:space="preserve">at </w:t>
+      </w:r>
+      <w:proofErr w:type="spellStart"/>
+      <w:r>
+        <w:t>android.os.Handler.dispatchMessage</w:t>
+      </w:r>
+      <w:proofErr w:type="spellEnd"/>
+      <w:r>
+        <w:t>(Handler.java:95)</w:t>
+      </w:r>
+    </w:p>
+    <w:p>
+      <w:r>
+        <w:t>05-09 09:51:48.335 D/</w:t>
+      </w:r>
+      <w:proofErr w:type="spellStart"/>
+      <w:proofErr w:type="gramStart"/>
+      <w:r>
+        <w:t>BlockMonitor</w:t>
+      </w:r>
+      <w:proofErr w:type="spellEnd"/>
+      <w:r>
+        <w:t xml:space="preserve">(  </w:t>
+      </w:r>
+      <w:proofErr w:type="gramEnd"/>
+      <w:r>
+        <w:t xml:space="preserve">761): </w:t>
       </w:r>
       <w:r>
         <w:tab/>
-        <w:t>at android.os.Looper.loop(Looper.java:167)</w:t>
-      </w:r>
-    </w:p>
-    <w:p>
-      <w:r>
-        <w:t xml:space="preserve">05-09 09:51:48.335 D/BlockMonitor(  761): </w:t>
+        <w:t xml:space="preserve">at </w:t>
+      </w:r>
+      <w:proofErr w:type="spellStart"/>
+      <w:r>
+        <w:t>android.os.Looper.loop</w:t>
+      </w:r>
+      <w:proofErr w:type="spellEnd"/>
+      <w:r>
+        <w:t>(Looper.java:167)</w:t>
+      </w:r>
+    </w:p>
+    <w:p>
+      <w:r>
+        <w:t>05-09 09:51:48.335 D/</w:t>
+      </w:r>
+      <w:proofErr w:type="spellStart"/>
+      <w:proofErr w:type="gramStart"/>
+      <w:r>
+        <w:t>BlockMonitor</w:t>
+      </w:r>
+      <w:proofErr w:type="spellEnd"/>
+      <w:r>
+        <w:t xml:space="preserve">(  </w:t>
+      </w:r>
+      <w:proofErr w:type="gramEnd"/>
+      <w:r>
+        <w:t xml:space="preserve">761): </w:t>
       </w:r>
       <w:r>
         <w:tab/>
-        <w:t>at android.app.ActivityThread.main(ActivityThread.java:6240)</w:t>
-      </w:r>
-    </w:p>
-    <w:p>
-      <w:r>
-        <w:t xml:space="preserve">05-09 09:51:48.335 D/BlockMonitor(  761): </w:t>
+        <w:t xml:space="preserve">at </w:t>
+      </w:r>
+      <w:proofErr w:type="spellStart"/>
+      <w:r>
+        <w:t>android.app.ActivityThread.main</w:t>
+      </w:r>
+      <w:proofErr w:type="spellEnd"/>
+      <w:r>
+        <w:t>(ActivityThread.java:6240)</w:t>
+      </w:r>
+    </w:p>
+    <w:p>
+      <w:r>
+        <w:t>05-09 09:51:48.335 D/</w:t>
+      </w:r>
+      <w:proofErr w:type="spellStart"/>
+      <w:proofErr w:type="gramStart"/>
+      <w:r>
+        <w:t>BlockMonitor</w:t>
+      </w:r>
+      <w:proofErr w:type="spellEnd"/>
+      <w:r>
+        <w:t xml:space="preserve">(  </w:t>
+      </w:r>
+      <w:proofErr w:type="gramEnd"/>
+      <w:r>
+        <w:t xml:space="preserve">761): </w:t>
       </w:r>
       <w:r>
         <w:tab/>
-        <w:t>at java.lang.reflect.Method.invoke(Native Method)</w:t>
-      </w:r>
-    </w:p>
-    <w:p>
-      <w:r>
-        <w:t xml:space="preserve">05-09 09:51:48.335 D/BlockMonitor(  761): </w:t>
+        <w:t xml:space="preserve">at </w:t>
+      </w:r>
+      <w:proofErr w:type="spellStart"/>
+      <w:r>
+        <w:t>java.lang.reflect.Method.invoke</w:t>
+      </w:r>
+      <w:proofErr w:type="spellEnd"/>
+      <w:r>
+        <w:t>(Native Method)</w:t>
+      </w:r>
+    </w:p>
+    <w:p>
+      <w:r>
+        <w:t>05-09 09:51:48.335 D/</w:t>
+      </w:r>
+      <w:proofErr w:type="spellStart"/>
+      <w:proofErr w:type="gramStart"/>
+      <w:r>
+        <w:t>BlockMonitor</w:t>
+      </w:r>
+      <w:proofErr w:type="spellEnd"/>
+      <w:r>
+        <w:t xml:space="preserve">(  </w:t>
+      </w:r>
+      <w:proofErr w:type="gramEnd"/>
+      <w:r>
+        <w:t xml:space="preserve">761): </w:t>
       </w:r>
       <w:r>
         <w:tab/>
@@ -948,57 +1772,206 @@
     </w:p>
     <w:p>
       <w:r>
-        <w:t xml:space="preserve">05-09 09:51:48.335 D/BlockMonitor(  761): </w:t>
+        <w:t>05-09 09:51:48.335 D/</w:t>
+      </w:r>
+      <w:proofErr w:type="spellStart"/>
+      <w:proofErr w:type="gramStart"/>
+      <w:r>
+        <w:t>BlockMonitor</w:t>
+      </w:r>
+      <w:proofErr w:type="spellEnd"/>
+      <w:r>
+        <w:t xml:space="preserve">(  </w:t>
+      </w:r>
+      <w:proofErr w:type="gramEnd"/>
+      <w:r>
+        <w:t xml:space="preserve">761): </w:t>
       </w:r>
       <w:r>
         <w:tab/>
-        <w:t>at com.android.internal.os.ZygoteInit.main(ZygoteInit.java:864)</w:t>
-      </w:r>
-    </w:p>
-    <w:p>
-      <w:r>
-        <w:t>05-09 09:51:48.335 W/BlockMonitor(  761):  msg { when=-31s91ms callback=com.dji.systemui.flycamera.FlyCameraUI$2$2 target=android.os.Handler }call cost 5129 ms</w:t>
-      </w:r>
-    </w:p>
-    <w:p>
-      <w:r>
-        <w:t>05-09 09:51:48.335 W/BlockMonitor(  761): java.lang.Throwable</w:t>
-      </w:r>
-    </w:p>
-    <w:p>
-      <w:r>
-        <w:t xml:space="preserve">05-09 09:51:48.335 W/BlockMonitor(  761): </w:t>
+        <w:t xml:space="preserve">at </w:t>
+      </w:r>
+      <w:proofErr w:type="spellStart"/>
+      <w:r>
+        <w:t>com.android.internal.os.ZygoteInit.main</w:t>
+      </w:r>
+      <w:proofErr w:type="spellEnd"/>
+      <w:r>
+        <w:t>(ZygoteInit.java:864)</w:t>
+      </w:r>
+    </w:p>
+    <w:p>
+      <w:r>
+        <w:t>05-09 09:51:48.335 W/</w:t>
+      </w:r>
+      <w:proofErr w:type="spellStart"/>
+      <w:proofErr w:type="gramStart"/>
+      <w:r>
+        <w:t>BlockMonitor</w:t>
+      </w:r>
+      <w:proofErr w:type="spellEnd"/>
+      <w:r>
+        <w:t xml:space="preserve">(  </w:t>
+      </w:r>
+      <w:proofErr w:type="gramEnd"/>
+      <w:r>
+        <w:t>761):  msg { when=-31s91ms callback=com.dji.systemui.flycamera.FlyCameraUI$2$2 target=</w:t>
+      </w:r>
+      <w:proofErr w:type="spellStart"/>
+      <w:r>
+        <w:t>android.os.Handler</w:t>
+      </w:r>
+      <w:proofErr w:type="spellEnd"/>
+      <w:r>
+        <w:t xml:space="preserve"> }call cost 5129 </w:t>
+      </w:r>
+      <w:proofErr w:type="spellStart"/>
+      <w:r>
+        <w:t>ms</w:t>
+      </w:r>
+      <w:proofErr w:type="spellEnd"/>
+    </w:p>
+    <w:p>
+      <w:r>
+        <w:t>05-09 09:51:48.335 W/</w:t>
+      </w:r>
+      <w:proofErr w:type="spellStart"/>
+      <w:proofErr w:type="gramStart"/>
+      <w:r>
+        <w:t>BlockMonitor</w:t>
+      </w:r>
+      <w:proofErr w:type="spellEnd"/>
+      <w:r>
+        <w:t xml:space="preserve">(  </w:t>
+      </w:r>
+      <w:proofErr w:type="gramEnd"/>
+      <w:r>
+        <w:t xml:space="preserve">761): </w:t>
+      </w:r>
+      <w:proofErr w:type="spellStart"/>
+      <w:r>
+        <w:t>java.lang.Throwable</w:t>
+      </w:r>
+      <w:proofErr w:type="spellEnd"/>
+    </w:p>
+    <w:p>
+      <w:r>
+        <w:t>05-09 09:51:48.335 W/</w:t>
+      </w:r>
+      <w:proofErr w:type="spellStart"/>
+      <w:proofErr w:type="gramStart"/>
+      <w:r>
+        <w:t>BlockMonitor</w:t>
+      </w:r>
+      <w:proofErr w:type="spellEnd"/>
+      <w:r>
+        <w:t xml:space="preserve">(  </w:t>
+      </w:r>
+      <w:proofErr w:type="gramEnd"/>
+      <w:r>
+        <w:t xml:space="preserve">761): </w:t>
       </w:r>
       <w:r>
         <w:tab/>
-        <w:t>at android.os.BlockMonitor.checkMsgTime(BlockMonitor.java:31)</w:t>
-      </w:r>
-    </w:p>
-    <w:p>
-      <w:r>
-        <w:t xml:space="preserve">05-09 09:51:48.335 W/BlockMonitor(  761): </w:t>
+        <w:t xml:space="preserve">at </w:t>
+      </w:r>
+      <w:proofErr w:type="spellStart"/>
+      <w:r>
+        <w:t>android.os.BlockMonitor.checkMsgTime</w:t>
+      </w:r>
+      <w:proofErr w:type="spellEnd"/>
+      <w:r>
+        <w:t>(BlockMonitor.java:31)</w:t>
+      </w:r>
+    </w:p>
+    <w:p>
+      <w:r>
+        <w:t>05-09 09:51:48.335 W/</w:t>
+      </w:r>
+      <w:proofErr w:type="spellStart"/>
+      <w:proofErr w:type="gramStart"/>
+      <w:r>
+        <w:t>BlockMonitor</w:t>
+      </w:r>
+      <w:proofErr w:type="spellEnd"/>
+      <w:r>
+        <w:t xml:space="preserve">(  </w:t>
+      </w:r>
+      <w:proofErr w:type="gramEnd"/>
+      <w:r>
+        <w:t xml:space="preserve">761): </w:t>
       </w:r>
       <w:r>
         <w:tab/>
-        <w:t>at android.os.Looper.loop(Looper.java:175)</w:t>
-      </w:r>
-    </w:p>
-    <w:p>
-      <w:r>
-        <w:t xml:space="preserve">05-09 09:51:48.335 W/BlockMonitor(  761): </w:t>
+        <w:t xml:space="preserve">at </w:t>
+      </w:r>
+      <w:proofErr w:type="spellStart"/>
+      <w:r>
+        <w:t>android.os.Looper.loop</w:t>
+      </w:r>
+      <w:proofErr w:type="spellEnd"/>
+      <w:r>
+        <w:t>(Looper.java:175)</w:t>
+      </w:r>
+    </w:p>
+    <w:p>
+      <w:r>
+        <w:t>05-09 09:51:48.335 W/</w:t>
+      </w:r>
+      <w:proofErr w:type="spellStart"/>
+      <w:proofErr w:type="gramStart"/>
+      <w:r>
+        <w:t>BlockMonitor</w:t>
+      </w:r>
+      <w:proofErr w:type="spellEnd"/>
+      <w:r>
+        <w:t xml:space="preserve">(  </w:t>
+      </w:r>
+      <w:proofErr w:type="gramEnd"/>
+      <w:r>
+        <w:t xml:space="preserve">761): </w:t>
       </w:r>
       <w:r>
         <w:tab/>
-        <w:t>at android.app.ActivityThread.main(ActivityThread.java:6240)</w:t>
-      </w:r>
-    </w:p>
-    <w:p>
-      <w:r>
-        <w:t xml:space="preserve">05-09 09:51:48.335 W/BlockMonitor(  761): </w:t>
+        <w:t xml:space="preserve">at </w:t>
+      </w:r>
+      <w:proofErr w:type="spellStart"/>
+      <w:r>
+        <w:t>android.app.ActivityThread.main</w:t>
+      </w:r>
+      <w:proofErr w:type="spellEnd"/>
+      <w:r>
+        <w:t>(ActivityThread.java:6240)</w:t>
+      </w:r>
+    </w:p>
+    <w:p>
+      <w:r>
+        <w:t>05-09 09:51:48.335 W/</w:t>
+      </w:r>
+      <w:proofErr w:type="spellStart"/>
+      <w:proofErr w:type="gramStart"/>
+      <w:r>
+        <w:t>BlockMonitor</w:t>
+      </w:r>
+      <w:proofErr w:type="spellEnd"/>
+      <w:r>
+        <w:t xml:space="preserve">(  </w:t>
+      </w:r>
+      <w:proofErr w:type="gramEnd"/>
+      <w:r>
+        <w:t xml:space="preserve">761): </w:t>
       </w:r>
       <w:r>
         <w:tab/>
-        <w:t xml:space="preserve">at java.lang.reflect.Method.invoke(Native </w:t>
+        <w:t xml:space="preserve">at </w:t>
+      </w:r>
+      <w:proofErr w:type="spellStart"/>
+      <w:r>
+        <w:t>java.lang.reflect.Method.invoke</w:t>
+      </w:r>
+      <w:proofErr w:type="spellEnd"/>
+      <w:r>
+        <w:t xml:space="preserve">(Native </w:t>
       </w:r>
       <w:r>
         <w:lastRenderedPageBreak/>
@@ -1007,7 +1980,20 @@
     </w:p>
     <w:p>
       <w:r>
-        <w:t xml:space="preserve">05-09 09:51:48.335 W/BlockMonitor(  761): </w:t>
+        <w:t>05-09 09:51:48.335 W/</w:t>
+      </w:r>
+      <w:proofErr w:type="spellStart"/>
+      <w:proofErr w:type="gramStart"/>
+      <w:r>
+        <w:t>BlockMonitor</w:t>
+      </w:r>
+      <w:proofErr w:type="spellEnd"/>
+      <w:r>
+        <w:t xml:space="preserve">(  </w:t>
+      </w:r>
+      <w:proofErr w:type="gramEnd"/>
+      <w:r>
+        <w:t xml:space="preserve">761): </w:t>
       </w:r>
       <w:r>
         <w:tab/>
@@ -1016,23 +2002,60 @@
     </w:p>
     <w:p>
       <w:r>
-        <w:t xml:space="preserve">05-09 09:51:48.335 W/BlockMonitor(  761): </w:t>
+        <w:t>05-09 09:51:48.335 W/</w:t>
+      </w:r>
+      <w:proofErr w:type="spellStart"/>
+      <w:proofErr w:type="gramStart"/>
+      <w:r>
+        <w:t>BlockMonitor</w:t>
+      </w:r>
+      <w:proofErr w:type="spellEnd"/>
+      <w:r>
+        <w:t xml:space="preserve">(  </w:t>
+      </w:r>
+      <w:proofErr w:type="gramEnd"/>
+      <w:r>
+        <w:t xml:space="preserve">761): </w:t>
       </w:r>
       <w:r>
         <w:tab/>
-        <w:t>at com.android.internal.os.ZygoteInit.main(ZygoteInit.java:864)</w:t>
+        <w:t xml:space="preserve">at </w:t>
+      </w:r>
+      <w:proofErr w:type="spellStart"/>
+      <w:r>
+        <w:t>com.android.internal.os.ZygoteInit.main</w:t>
+      </w:r>
+      <w:proofErr w:type="spellEnd"/>
+      <w:r>
+        <w:t>(ZygoteInit.java:864)</w:t>
       </w:r>
     </w:p>
     <w:p/>
     <w:p/>
     <w:p>
       <w:r>
-        <w:t>Subject: [PATCH] Add blockMonitor to monitor main thread block, which only</w:t>
-      </w:r>
-    </w:p>
-    <w:p>
-      <w:r>
-        <w:t xml:space="preserve"> works in userdebug image</w:t>
+        <w:t xml:space="preserve">Subject: [PATCH] Add </w:t>
+      </w:r>
+      <w:proofErr w:type="spellStart"/>
+      <w:r>
+        <w:t>blockMonitor</w:t>
+      </w:r>
+      <w:proofErr w:type="spellEnd"/>
+      <w:r>
+        <w:t xml:space="preserve"> to monitor main thread block, which only</w:t>
+      </w:r>
+    </w:p>
+    <w:p>
+      <w:r>
+        <w:t xml:space="preserve"> works in </w:t>
+      </w:r>
+      <w:proofErr w:type="spellStart"/>
+      <w:r>
+        <w:t>userdebug</w:t>
+      </w:r>
+      <w:proofErr w:type="spellEnd"/>
+      <w:r>
+        <w:t xml:space="preserve"> image</w:t>
       </w:r>
     </w:p>
     <w:p/>
@@ -1048,33 +2071,89 @@
     </w:p>
     <w:p>
       <w:r>
-        <w:t xml:space="preserve"> core/java/android/os/Binder.java       | 11 ++++++++-</w:t>
-      </w:r>
-    </w:p>
-    <w:p>
-      <w:r>
-        <w:t xml:space="preserve"> core/java/android/os/BlockMonitor.java | 43 ++++++++++++++++++++++++++++++++++</w:t>
-      </w:r>
-    </w:p>
-    <w:p>
-      <w:r>
-        <w:t xml:space="preserve"> core/java/android/os/Looper.java       | 15 ++++++++++++</w:t>
-      </w:r>
-    </w:p>
-    <w:p>
-      <w:r>
-        <w:t xml:space="preserve"> 6 files changed, 80 insertions(+), 1 deletion(-)</w:t>
-      </w:r>
-    </w:p>
-    <w:p>
-      <w:r>
-        <w:t xml:space="preserve"> create mode 100755 core/java/android/os/BlockMonitor.java</w:t>
+        <w:t xml:space="preserve"> core/java/android/</w:t>
+      </w:r>
+      <w:proofErr w:type="spellStart"/>
+      <w:r>
+        <w:t>os</w:t>
+      </w:r>
+      <w:proofErr w:type="spellEnd"/>
+      <w:r>
+        <w:t>/Binder.java       | 11 ++++++++-</w:t>
+      </w:r>
+    </w:p>
+    <w:p>
+      <w:r>
+        <w:t xml:space="preserve"> core/java/android/</w:t>
+      </w:r>
+      <w:proofErr w:type="spellStart"/>
+      <w:r>
+        <w:t>os</w:t>
+      </w:r>
+      <w:proofErr w:type="spellEnd"/>
+      <w:r>
+        <w:t>/BlockMonitor.java | 43 ++++++++++++++++++++++++++++++++++</w:t>
+      </w:r>
+    </w:p>
+    <w:p>
+      <w:r>
+        <w:t xml:space="preserve"> core/java/android/</w:t>
+      </w:r>
+      <w:proofErr w:type="spellStart"/>
+      <w:r>
+        <w:t>os</w:t>
+      </w:r>
+      <w:proofErr w:type="spellEnd"/>
+      <w:r>
+        <w:t>/Looper.java       | 15 ++++++++++++</w:t>
+      </w:r>
+    </w:p>
+    <w:p>
+      <w:r>
+        <w:t xml:space="preserve"> 6 files changed, 80 </w:t>
+      </w:r>
+      <w:proofErr w:type="gramStart"/>
+      <w:r>
+        <w:t>insertions(</w:t>
+      </w:r>
+      <w:proofErr w:type="gramEnd"/>
+      <w:r>
+        <w:t>+), 1 deletion(-)</w:t>
+      </w:r>
+    </w:p>
+    <w:p>
+      <w:r>
+        <w:t xml:space="preserve"> create mode 100755 core/java/android/</w:t>
+      </w:r>
+      <w:proofErr w:type="spellStart"/>
+      <w:r>
+        <w:t>os</w:t>
+      </w:r>
+      <w:proofErr w:type="spellEnd"/>
+      <w:r>
+        <w:t>/BlockMonitor.java</w:t>
       </w:r>
     </w:p>
     <w:p/>
     <w:p>
       <w:r>
-        <w:t>diff --git a/core/java/android/os/Binder.java b/core/java/android/os/Binder.java</w:t>
+        <w:t>diff --git a/core/java/android/</w:t>
+      </w:r>
+      <w:proofErr w:type="spellStart"/>
+      <w:r>
+        <w:t>os</w:t>
+      </w:r>
+      <w:proofErr w:type="spellEnd"/>
+      <w:r>
+        <w:t>/Binder.java b/core/java/android/</w:t>
+      </w:r>
+      <w:proofErr w:type="spellStart"/>
+      <w:r>
+        <w:t>os</w:t>
+      </w:r>
+      <w:proofErr w:type="spellEnd"/>
+      <w:r>
+        <w:t>/Binder.java</w:t>
       </w:r>
     </w:p>
     <w:p>
@@ -1084,42 +2163,172 @@
     </w:p>
     <w:p>
       <w:r>
-        <w:t>--- a/core/java/android/os/Binder.java</w:t>
-      </w:r>
-    </w:p>
-    <w:p>
-      <w:r>
-        <w:t>+++ b/core/java/android/os/Binder.java</w:t>
-      </w:r>
-    </w:p>
-    <w:p>
-      <w:r>
-        <w:t>@@ -612,7 +612,16 @@ final class BinderProxy implements IBinder {</w:t>
-      </w:r>
-    </w:p>
-    <w:p>
-      <w:r>
-        <w:t xml:space="preserve">     public boolean transact(int code, Parcel data, Parcel reply, int flags) throws RemoteException {</w:t>
-      </w:r>
-    </w:p>
-    <w:p>
-      <w:r>
-        <w:t xml:space="preserve">         Binder.checkParcel(this, code, data, "Unreasonably large binder buffer");</w:t>
-      </w:r>
-    </w:p>
-    <w:p>
-      <w:r>
-        <w:t xml:space="preserve">         if (Binder.isTracingEnabled()) { Binder.getTransactionTracker().addTrace(); }</w:t>
-      </w:r>
-    </w:p>
-    <w:p>
-      <w:r>
-        <w:t>-        return transactNative(code, data, reply, flags);</w:t>
-      </w:r>
-    </w:p>
-    <w:p>
-      <w:r>
-        <w:t>+        boolean enableMonitor = BlockMonitor.checkBinderEnabled();</w:t>
+        <w:t>--- a/core/java/android/</w:t>
+      </w:r>
+      <w:proofErr w:type="spellStart"/>
+      <w:r>
+        <w:t>os</w:t>
+      </w:r>
+      <w:proofErr w:type="spellEnd"/>
+      <w:r>
+        <w:t>/Binder.java</w:t>
+      </w:r>
+    </w:p>
+    <w:p>
+      <w:r>
+        <w:t>+++ b/core/java/android/</w:t>
+      </w:r>
+      <w:proofErr w:type="spellStart"/>
+      <w:r>
+        <w:t>os</w:t>
+      </w:r>
+      <w:proofErr w:type="spellEnd"/>
+      <w:r>
+        <w:t>/Binder.java</w:t>
+      </w:r>
+    </w:p>
+    <w:p>
+      <w:r>
+        <w:t xml:space="preserve">@@ -612,7 +612,16 @@ final class </w:t>
+      </w:r>
+      <w:proofErr w:type="spellStart"/>
+      <w:r>
+        <w:t>BinderProxy</w:t>
+      </w:r>
+      <w:proofErr w:type="spellEnd"/>
+      <w:r>
+        <w:t xml:space="preserve"> implements </w:t>
+      </w:r>
+      <w:proofErr w:type="spellStart"/>
+      <w:r>
+        <w:t>IBinder</w:t>
+      </w:r>
+      <w:proofErr w:type="spellEnd"/>
+      <w:r>
+        <w:t xml:space="preserve"> {</w:t>
+      </w:r>
+    </w:p>
+    <w:p>
+      <w:r>
+        <w:t xml:space="preserve">     public </w:t>
+      </w:r>
+      <w:proofErr w:type="spellStart"/>
+      <w:r>
+        <w:t>boolean</w:t>
+      </w:r>
+      <w:proofErr w:type="spellEnd"/>
+      <w:r>
+        <w:t xml:space="preserve"> </w:t>
+      </w:r>
+      <w:proofErr w:type="gramStart"/>
+      <w:r>
+        <w:t>transact(</w:t>
+      </w:r>
+      <w:proofErr w:type="gramEnd"/>
+      <w:r>
+        <w:t xml:space="preserve">int code, Parcel data, Parcel reply, int flags) throws </w:t>
+      </w:r>
+      <w:proofErr w:type="spellStart"/>
+      <w:r>
+        <w:t>RemoteException</w:t>
+      </w:r>
+      <w:proofErr w:type="spellEnd"/>
+      <w:r>
+        <w:t xml:space="preserve"> {</w:t>
+      </w:r>
+    </w:p>
+    <w:p>
+      <w:r>
+        <w:t xml:space="preserve">         </w:t>
+      </w:r>
+      <w:proofErr w:type="spellStart"/>
+      <w:r>
+        <w:t>Binder.checkParcel</w:t>
+      </w:r>
+      <w:proofErr w:type="spellEnd"/>
+      <w:r>
+        <w:t>(this, code, data, "Unreasonably large binder buffer");</w:t>
+      </w:r>
+    </w:p>
+    <w:p>
+      <w:r>
+        <w:t xml:space="preserve">         if (</w:t>
+      </w:r>
+      <w:proofErr w:type="spellStart"/>
+      <w:r>
+        <w:t>Binder.isTracingEnabled</w:t>
+      </w:r>
+      <w:proofErr w:type="spellEnd"/>
+      <w:r>
+        <w:t xml:space="preserve">()) </w:t>
+      </w:r>
+      <w:proofErr w:type="gramStart"/>
+      <w:r>
+        <w:t xml:space="preserve">{ </w:t>
+      </w:r>
+      <w:proofErr w:type="spellStart"/>
+      <w:r>
+        <w:t>Binder.getTransactionTracker</w:t>
+      </w:r>
+      <w:proofErr w:type="spellEnd"/>
+      <w:proofErr w:type="gramEnd"/>
+      <w:r>
+        <w:t>().</w:t>
+      </w:r>
+      <w:proofErr w:type="spellStart"/>
+      <w:r>
+        <w:t>addTrace</w:t>
+      </w:r>
+      <w:proofErr w:type="spellEnd"/>
+      <w:r>
+        <w:t>(); }</w:t>
+      </w:r>
+    </w:p>
+    <w:p>
+      <w:r>
+        <w:t xml:space="preserve">-        return </w:t>
+      </w:r>
+      <w:proofErr w:type="spellStart"/>
+      <w:proofErr w:type="gramStart"/>
+      <w:r>
+        <w:t>transactNative</w:t>
+      </w:r>
+      <w:proofErr w:type="spellEnd"/>
+      <w:r>
+        <w:t>(</w:t>
+      </w:r>
+      <w:proofErr w:type="gramEnd"/>
+      <w:r>
+        <w:t>code, data, reply, flags);</w:t>
+      </w:r>
+    </w:p>
+    <w:p>
+      <w:r>
+        <w:t xml:space="preserve">+        </w:t>
+      </w:r>
+      <w:proofErr w:type="spellStart"/>
+      <w:r>
+        <w:t>boolean</w:t>
+      </w:r>
+      <w:proofErr w:type="spellEnd"/>
+      <w:r>
+        <w:t xml:space="preserve"> </w:t>
+      </w:r>
+      <w:proofErr w:type="spellStart"/>
+      <w:r>
+        <w:t>enableMonitor</w:t>
+      </w:r>
+      <w:proofErr w:type="spellEnd"/>
+      <w:r>
+        <w:t xml:space="preserve"> = </w:t>
+      </w:r>
+      <w:proofErr w:type="spellStart"/>
+      <w:r>
+        <w:t>BlockMonitor.checkBinderEnabled</w:t>
+      </w:r>
+      <w:proofErr w:type="spellEnd"/>
+      <w:r>
+        <w:t>();</w:t>
       </w:r>
     </w:p>
     <w:p>
@@ -1129,12 +2338,28 @@
     </w:p>
     <w:p>
       <w:r>
-        <w:t>+        if (enableMonitor)</w:t>
-      </w:r>
-    </w:p>
-    <w:p>
-      <w:r>
-        <w:t>+            before = SystemClock.uptimeMillis();</w:t>
+        <w:t>+        if (</w:t>
+      </w:r>
+      <w:proofErr w:type="spellStart"/>
+      <w:r>
+        <w:t>enableMonitor</w:t>
+      </w:r>
+      <w:proofErr w:type="spellEnd"/>
+      <w:r>
+        <w:t>)</w:t>
+      </w:r>
+    </w:p>
+    <w:p>
+      <w:r>
+        <w:t xml:space="preserve">+            before = </w:t>
+      </w:r>
+      <w:proofErr w:type="spellStart"/>
+      <w:r>
+        <w:t>SystemClock.uptimeMillis</w:t>
+      </w:r>
+      <w:proofErr w:type="spellEnd"/>
+      <w:r>
+        <w:t>();</w:t>
       </w:r>
     </w:p>
     <w:p>
@@ -1144,17 +2369,54 @@
     </w:p>
     <w:p>
       <w:r>
-        <w:t>+        boolean ret = transactNative(code, data, reply, flags);</w:t>
-      </w:r>
-    </w:p>
-    <w:p>
-      <w:r>
-        <w:t>+        if (enableMonitor)</w:t>
-      </w:r>
-    </w:p>
-    <w:p>
-      <w:r>
-        <w:t>+            BlockMonitor.checkBinderTime(before);</w:t>
+        <w:t xml:space="preserve">+        </w:t>
+      </w:r>
+      <w:proofErr w:type="spellStart"/>
+      <w:r>
+        <w:t>boolean</w:t>
+      </w:r>
+      <w:proofErr w:type="spellEnd"/>
+      <w:r>
+        <w:t xml:space="preserve"> ret = </w:t>
+      </w:r>
+      <w:proofErr w:type="spellStart"/>
+      <w:proofErr w:type="gramStart"/>
+      <w:r>
+        <w:t>transactNative</w:t>
+      </w:r>
+      <w:proofErr w:type="spellEnd"/>
+      <w:r>
+        <w:t>(</w:t>
+      </w:r>
+      <w:proofErr w:type="gramEnd"/>
+      <w:r>
+        <w:t>code, data, reply, flags);</w:t>
+      </w:r>
+    </w:p>
+    <w:p>
+      <w:r>
+        <w:t>+        if (</w:t>
+      </w:r>
+      <w:proofErr w:type="spellStart"/>
+      <w:r>
+        <w:t>enableMonitor</w:t>
+      </w:r>
+      <w:proofErr w:type="spellEnd"/>
+      <w:r>
+        <w:t>)</w:t>
+      </w:r>
+    </w:p>
+    <w:p>
+      <w:r>
+        <w:t xml:space="preserve">+            </w:t>
+      </w:r>
+      <w:proofErr w:type="spellStart"/>
+      <w:r>
+        <w:t>BlockMonitor.checkBinderTime</w:t>
+      </w:r>
+      <w:proofErr w:type="spellEnd"/>
+      <w:r>
+        <w:t>(before);</w:t>
       </w:r>
     </w:p>
     <w:p>
@@ -1179,12 +2441,49 @@
     </w:p>
     <w:p>
       <w:r>
-        <w:t xml:space="preserve">     public native String getInterfaceDescriptor() throws RemoteException;</w:t>
-      </w:r>
-    </w:p>
-    <w:p>
-      <w:r>
-        <w:t>diff --git a/core/java/android/os/BlockMonitor.java b/core/java/android/os/BlockMonitor.java</w:t>
+        <w:t xml:space="preserve">     public native String </w:t>
+      </w:r>
+      <w:proofErr w:type="spellStart"/>
+      <w:proofErr w:type="gramStart"/>
+      <w:r>
+        <w:t>getInterfaceDescriptor</w:t>
+      </w:r>
+      <w:proofErr w:type="spellEnd"/>
+      <w:r>
+        <w:t>(</w:t>
+      </w:r>
+      <w:proofErr w:type="gramEnd"/>
+      <w:r>
+        <w:t xml:space="preserve">) throws </w:t>
+      </w:r>
+      <w:proofErr w:type="spellStart"/>
+      <w:r>
+        <w:t>RemoteException</w:t>
+      </w:r>
+      <w:proofErr w:type="spellEnd"/>
+      <w:r>
+        <w:t>;</w:t>
+      </w:r>
+    </w:p>
+    <w:p>
+      <w:r>
+        <w:t>diff --git a/core/java/android/</w:t>
+      </w:r>
+      <w:proofErr w:type="spellStart"/>
+      <w:r>
+        <w:t>os</w:t>
+      </w:r>
+      <w:proofErr w:type="spellEnd"/>
+      <w:r>
+        <w:t>/BlockMonitor.java b/core/java/android/</w:t>
+      </w:r>
+      <w:proofErr w:type="spellStart"/>
+      <w:r>
+        <w:t>os</w:t>
+      </w:r>
+      <w:proofErr w:type="spellEnd"/>
+      <w:r>
+        <w:t>/BlockMonitor.java</w:t>
       </w:r>
     </w:p>
     <w:p>
@@ -1194,7 +2493,15 @@
     </w:p>
     <w:p>
       <w:r>
-        <w:t>index 0000000..8af1afc</w:t>
+        <w:t xml:space="preserve">index </w:t>
+      </w:r>
+      <w:proofErr w:type="gramStart"/>
+      <w:r>
+        <w:t>0000000..</w:t>
+      </w:r>
+      <w:proofErr w:type="gramEnd"/>
+      <w:r>
+        <w:t>8af1afc</w:t>
       </w:r>
     </w:p>
     <w:p>
@@ -1205,7 +2512,15 @@
     </w:p>
     <w:p>
       <w:r>
-        <w:t>+++ b/core/java/android/os/BlockMonitor.java</w:t>
+        <w:t>+++ b/core/java/android/</w:t>
+      </w:r>
+      <w:proofErr w:type="spellStart"/>
+      <w:r>
+        <w:t>os</w:t>
+      </w:r>
+      <w:proofErr w:type="spellEnd"/>
+      <w:r>
+        <w:t>/BlockMonitor.java</w:t>
       </w:r>
     </w:p>
     <w:p>
@@ -1220,7 +2535,15 @@
     </w:p>
     <w:p>
       <w:r>
-        <w:t>+ *  add a file for debug slow</w:t>
+        <w:t xml:space="preserve">+ </w:t>
+      </w:r>
+      <w:proofErr w:type="gramStart"/>
+      <w:r>
+        <w:t>*  add</w:t>
+      </w:r>
+      <w:proofErr w:type="gramEnd"/>
+      <w:r>
+        <w:t xml:space="preserve"> a file for debug slow</w:t>
       </w:r>
     </w:p>
     <w:p>
@@ -1240,7 +2563,17 @@
     </w:p>
     <w:p>
       <w:r>
-        <w:t>+package android.os;</w:t>
+        <w:t xml:space="preserve">+package </w:t>
+      </w:r>
+      <w:proofErr w:type="spellStart"/>
+      <w:proofErr w:type="gramStart"/>
+      <w:r>
+        <w:t>android.os</w:t>
+      </w:r>
+      <w:proofErr w:type="spellEnd"/>
+      <w:proofErr w:type="gramEnd"/>
+      <w:r>
+        <w:t>;</w:t>
       </w:r>
     </w:p>
     <w:p>
@@ -1250,47 +2583,170 @@
     </w:p>
     <w:p>
       <w:r>
-        <w:t>+import android.util.Log;</w:t>
-      </w:r>
-    </w:p>
-    <w:p>
-      <w:r>
-        <w:t>+import android.os.SystemProperties;</w:t>
-      </w:r>
-    </w:p>
-    <w:p>
-      <w:r>
-        <w:t>+public class BlockMonitor {</w:t>
-      </w:r>
-    </w:p>
-    <w:p>
-      <w:r>
-        <w:t>+    private static final String TAG = "BlockMonitor";</w:t>
-      </w:r>
-    </w:p>
-    <w:p>
-      <w:r>
-        <w:t>+    private static final String DEBUG_ENABLE = "ro.debuggable";</w:t>
-      </w:r>
-    </w:p>
-    <w:p>
-      <w:r>
-        <w:t>+    private static boolean MONITOR_BINDER_ENABLE = "1".equals(SystemProperties.get(DEBUG_ENABLE, "0"));</w:t>
-      </w:r>
-    </w:p>
-    <w:p>
-      <w:r>
-        <w:t>+    private static boolean MONITOR_MSG_ENABLE = MONITOR_BINDER_ENABLE;</w:t>
-      </w:r>
-    </w:p>
-    <w:p>
-      <w:r>
-        <w:t>+    private static final long BINDER_CALL_TIMEOUT = SystemProperties.getLong("persist.sys.binder.timeout", 5000);</w:t>
-      </w:r>
-    </w:p>
-    <w:p>
-      <w:r>
-        <w:t>+    private static final long MSG_CALL_TIMEOUT = SystemProperties.getLong("persist.sys.msg.timeout", 5000);</w:t>
+        <w:t xml:space="preserve">+import </w:t>
+      </w:r>
+      <w:proofErr w:type="spellStart"/>
+      <w:proofErr w:type="gramStart"/>
+      <w:r>
+        <w:t>android.util</w:t>
+      </w:r>
+      <w:proofErr w:type="gramEnd"/>
+      <w:r>
+        <w:t>.Log</w:t>
+      </w:r>
+      <w:proofErr w:type="spellEnd"/>
+      <w:r>
+        <w:t>;</w:t>
+      </w:r>
+    </w:p>
+    <w:p>
+      <w:r>
+        <w:t xml:space="preserve">+import </w:t>
+      </w:r>
+      <w:proofErr w:type="spellStart"/>
+      <w:r>
+        <w:t>android.</w:t>
+      </w:r>
+      <w:proofErr w:type="gramStart"/>
+      <w:r>
+        <w:t>os.SystemProperties</w:t>
+      </w:r>
+      <w:proofErr w:type="spellEnd"/>
+      <w:proofErr w:type="gramEnd"/>
+      <w:r>
+        <w:t>;</w:t>
+      </w:r>
+    </w:p>
+    <w:p>
+      <w:r>
+        <w:t xml:space="preserve">+public class </w:t>
+      </w:r>
+      <w:proofErr w:type="spellStart"/>
+      <w:r>
+        <w:t>BlockMonitor</w:t>
+      </w:r>
+      <w:proofErr w:type="spellEnd"/>
+      <w:r>
+        <w:t xml:space="preserve"> {</w:t>
+      </w:r>
+    </w:p>
+    <w:p>
+      <w:r>
+        <w:t>+    private static final String TAG = "</w:t>
+      </w:r>
+      <w:proofErr w:type="spellStart"/>
+      <w:r>
+        <w:t>BlockMonitor</w:t>
+      </w:r>
+      <w:proofErr w:type="spellEnd"/>
+      <w:r>
+        <w:t>";</w:t>
+      </w:r>
+    </w:p>
+    <w:p>
+      <w:r>
+        <w:t>+    private static final String DEBUG_ENABLE = "</w:t>
+      </w:r>
+      <w:proofErr w:type="spellStart"/>
+      <w:proofErr w:type="gramStart"/>
+      <w:r>
+        <w:t>ro.debuggable</w:t>
+      </w:r>
+      <w:proofErr w:type="spellEnd"/>
+      <w:proofErr w:type="gramEnd"/>
+      <w:r>
+        <w:t>";</w:t>
+      </w:r>
+    </w:p>
+    <w:p>
+      <w:r>
+        <w:t xml:space="preserve">+    private static </w:t>
+      </w:r>
+      <w:proofErr w:type="spellStart"/>
+      <w:r>
+        <w:t>boolean</w:t>
+      </w:r>
+      <w:proofErr w:type="spellEnd"/>
+      <w:r>
+        <w:t xml:space="preserve"> MONITOR_BINDER_ENABLE = "1</w:t>
+      </w:r>
+      <w:proofErr w:type="gramStart"/>
+      <w:r>
+        <w:t>".equals</w:t>
+      </w:r>
+      <w:proofErr w:type="gramEnd"/>
+      <w:r>
+        <w:t>(</w:t>
+      </w:r>
+      <w:proofErr w:type="spellStart"/>
+      <w:r>
+        <w:t>SystemProperties.get</w:t>
+      </w:r>
+      <w:proofErr w:type="spellEnd"/>
+      <w:r>
+        <w:t>(DEBUG_ENABLE, "0"));</w:t>
+      </w:r>
+    </w:p>
+    <w:p>
+      <w:r>
+        <w:t xml:space="preserve">+    private static </w:t>
+      </w:r>
+      <w:proofErr w:type="spellStart"/>
+      <w:r>
+        <w:t>boolean</w:t>
+      </w:r>
+      <w:proofErr w:type="spellEnd"/>
+      <w:r>
+        <w:t xml:space="preserve"> MONITOR_MSG_ENABLE = MONITOR_BINDER_ENABLE;</w:t>
+      </w:r>
+    </w:p>
+    <w:p>
+      <w:r>
+        <w:t xml:space="preserve">+    private static final long BINDER_CALL_TIMEOUT = </w:t>
+      </w:r>
+      <w:proofErr w:type="spellStart"/>
+      <w:r>
+        <w:t>SystemProperties.getLong</w:t>
+      </w:r>
+      <w:proofErr w:type="spellEnd"/>
+      <w:r>
+        <w:t>("</w:t>
+      </w:r>
+      <w:proofErr w:type="spellStart"/>
+      <w:proofErr w:type="gramStart"/>
+      <w:r>
+        <w:t>persist.sys.binder</w:t>
+      </w:r>
+      <w:proofErr w:type="gramEnd"/>
+      <w:r>
+        <w:t>.timeout</w:t>
+      </w:r>
+      <w:proofErr w:type="spellEnd"/>
+      <w:r>
+        <w:t>", 5000);</w:t>
+      </w:r>
+    </w:p>
+    <w:p>
+      <w:r>
+        <w:t xml:space="preserve">+    private static final long MSG_CALL_TIMEOUT = </w:t>
+      </w:r>
+      <w:proofErr w:type="spellStart"/>
+      <w:r>
+        <w:t>SystemProperties.getLong</w:t>
+      </w:r>
+      <w:proofErr w:type="spellEnd"/>
+      <w:r>
+        <w:t>("</w:t>
+      </w:r>
+      <w:proofErr w:type="spellStart"/>
+      <w:proofErr w:type="gramStart"/>
+      <w:r>
+        <w:t>persist.sys.msg.timeout</w:t>
+      </w:r>
+      <w:proofErr w:type="spellEnd"/>
+      <w:proofErr w:type="gramEnd"/>
+      <w:r>
+        <w:t>", 5000);</w:t>
       </w:r>
     </w:p>
     <w:p>
@@ -1300,7 +2756,20 @@
     </w:p>
     <w:p>
       <w:r>
-        <w:t>+    static void checkBinderTime(long before) {</w:t>
+        <w:t xml:space="preserve">+    static void </w:t>
+      </w:r>
+      <w:proofErr w:type="spellStart"/>
+      <w:proofErr w:type="gramStart"/>
+      <w:r>
+        <w:t>checkBinderTime</w:t>
+      </w:r>
+      <w:proofErr w:type="spellEnd"/>
+      <w:r>
+        <w:t>(</w:t>
+      </w:r>
+      <w:proofErr w:type="gramEnd"/>
+      <w:r>
+        <w:t>long before) {</w:t>
       </w:r>
     </w:p>
     <w:p>
@@ -1310,17 +2779,57 @@
     </w:p>
     <w:p>
       <w:r>
-        <w:t>+            long cost = SystemClock.uptimeMillis() - before;</w:t>
-      </w:r>
-    </w:p>
-    <w:p>
-      <w:r>
-        <w:t>+            if(cost &gt;= BINDER_CALL_TIMEOUT) {</w:t>
-      </w:r>
-    </w:p>
-    <w:p>
-      <w:r>
-        <w:t>+                Log.d(TAG, "this binder call cost " + cost + " ms", new Throwable());</w:t>
+        <w:t xml:space="preserve">+            long cost = </w:t>
+      </w:r>
+      <w:proofErr w:type="spellStart"/>
+      <w:r>
+        <w:t>SystemClock.uptimeMillis</w:t>
+      </w:r>
+      <w:proofErr w:type="spellEnd"/>
+      <w:r>
+        <w:t>() - before;</w:t>
+      </w:r>
+    </w:p>
+    <w:p>
+      <w:r>
+        <w:t xml:space="preserve">+            </w:t>
+      </w:r>
+      <w:proofErr w:type="gramStart"/>
+      <w:r>
+        <w:t>if(</w:t>
+      </w:r>
+      <w:proofErr w:type="gramEnd"/>
+      <w:r>
+        <w:t>cost &gt;= BINDER_CALL_TIMEOUT) {</w:t>
+      </w:r>
+    </w:p>
+    <w:p>
+      <w:r>
+        <w:t xml:space="preserve">+                </w:t>
+      </w:r>
+      <w:proofErr w:type="spellStart"/>
+      <w:r>
+        <w:t>Log.d</w:t>
+      </w:r>
+      <w:proofErr w:type="spellEnd"/>
+      <w:r>
+        <w:t xml:space="preserve">(TAG, "this binder call cost " + cost + " </w:t>
+      </w:r>
+      <w:proofErr w:type="spellStart"/>
+      <w:r>
+        <w:t>ms</w:t>
+      </w:r>
+      <w:proofErr w:type="spellEnd"/>
+      <w:r>
+        <w:t xml:space="preserve">", new </w:t>
+      </w:r>
+      <w:proofErr w:type="gramStart"/>
+      <w:r>
+        <w:t>Throwable(</w:t>
+      </w:r>
+      <w:proofErr w:type="gramEnd"/>
+      <w:r>
+        <w:t>));</w:t>
       </w:r>
     </w:p>
     <w:p>
@@ -1330,7 +2839,15 @@
     </w:p>
     <w:p>
       <w:r>
-        <w:t>+        } catch (Exception e) {}</w:t>
+        <w:t xml:space="preserve">+      </w:t>
+      </w:r>
+      <w:proofErr w:type="gramStart"/>
+      <w:r>
+        <w:t xml:space="preserve">  }</w:t>
+      </w:r>
+      <w:proofErr w:type="gramEnd"/>
+      <w:r>
+        <w:t xml:space="preserve"> catch (Exception e) {}</w:t>
       </w:r>
     </w:p>
     <w:p>
@@ -1345,7 +2862,20 @@
     </w:p>
     <w:p>
       <w:r>
-        <w:t>+    static void checkMsgTime(long before, String msg) {</w:t>
+        <w:t xml:space="preserve">+    static void </w:t>
+      </w:r>
+      <w:proofErr w:type="spellStart"/>
+      <w:proofErr w:type="gramStart"/>
+      <w:r>
+        <w:t>checkMsgTime</w:t>
+      </w:r>
+      <w:proofErr w:type="spellEnd"/>
+      <w:r>
+        <w:t>(</w:t>
+      </w:r>
+      <w:proofErr w:type="gramEnd"/>
+      <w:r>
+        <w:t>long before, String msg) {</w:t>
       </w:r>
     </w:p>
     <w:p>
@@ -1355,17 +2885,57 @@
     </w:p>
     <w:p>
       <w:r>
-        <w:t>+            long cost = SystemClock.uptimeMillis() - before;</w:t>
-      </w:r>
-    </w:p>
-    <w:p>
-      <w:r>
-        <w:t>+            if(cost &gt;= MSG_CALL_TIMEOUT) {</w:t>
-      </w:r>
-    </w:p>
-    <w:p>
-      <w:r>
-        <w:t>+                Log.w(TAG, " msg " + msg + "call cost " + cost + " ms", new Throwable());</w:t>
+        <w:t xml:space="preserve">+            long cost = </w:t>
+      </w:r>
+      <w:proofErr w:type="spellStart"/>
+      <w:r>
+        <w:t>SystemClock.uptimeMillis</w:t>
+      </w:r>
+      <w:proofErr w:type="spellEnd"/>
+      <w:r>
+        <w:t>() - before;</w:t>
+      </w:r>
+    </w:p>
+    <w:p>
+      <w:r>
+        <w:t xml:space="preserve">+            </w:t>
+      </w:r>
+      <w:proofErr w:type="gramStart"/>
+      <w:r>
+        <w:t>if(</w:t>
+      </w:r>
+      <w:proofErr w:type="gramEnd"/>
+      <w:r>
+        <w:t>cost &gt;= MSG_CALL_TIMEOUT) {</w:t>
+      </w:r>
+    </w:p>
+    <w:p>
+      <w:r>
+        <w:t xml:space="preserve">+                </w:t>
+      </w:r>
+      <w:proofErr w:type="spellStart"/>
+      <w:r>
+        <w:t>Log.w</w:t>
+      </w:r>
+      <w:proofErr w:type="spellEnd"/>
+      <w:r>
+        <w:t xml:space="preserve">(TAG, " msg " + msg + "call cost " + cost + " </w:t>
+      </w:r>
+      <w:proofErr w:type="spellStart"/>
+      <w:r>
+        <w:t>ms</w:t>
+      </w:r>
+      <w:proofErr w:type="spellEnd"/>
+      <w:r>
+        <w:t xml:space="preserve">", new </w:t>
+      </w:r>
+      <w:proofErr w:type="gramStart"/>
+      <w:r>
+        <w:t>Throwable(</w:t>
+      </w:r>
+      <w:proofErr w:type="gramEnd"/>
+      <w:r>
+        <w:t>));</w:t>
       </w:r>
     </w:p>
     <w:p>
@@ -1375,7 +2945,15 @@
     </w:p>
     <w:p>
       <w:r>
-        <w:t>+        } catch (Exception e) {}</w:t>
+        <w:t xml:space="preserve">+      </w:t>
+      </w:r>
+      <w:proofErr w:type="gramStart"/>
+      <w:r>
+        <w:t xml:space="preserve">  }</w:t>
+      </w:r>
+      <w:proofErr w:type="gramEnd"/>
+      <w:r>
+        <w:t xml:space="preserve"> catch (Exception e) {}</w:t>
       </w:r>
     </w:p>
     <w:p>
@@ -1390,12 +2968,49 @@
     </w:p>
     <w:p>
       <w:r>
-        <w:t>+    static boolean checkMsgEnabled() {</w:t>
-      </w:r>
-    </w:p>
-    <w:p>
-      <w:r>
-        <w:t>+        return MONITOR_MSG_ENABLE &amp;&amp; Looper.myLooper() == Looper.getMainLooper();</w:t>
+        <w:t xml:space="preserve">+    static </w:t>
+      </w:r>
+      <w:proofErr w:type="spellStart"/>
+      <w:r>
+        <w:t>boolean</w:t>
+      </w:r>
+      <w:proofErr w:type="spellEnd"/>
+      <w:r>
+        <w:t xml:space="preserve"> </w:t>
+      </w:r>
+      <w:proofErr w:type="spellStart"/>
+      <w:proofErr w:type="gramStart"/>
+      <w:r>
+        <w:t>checkMsgEnabled</w:t>
+      </w:r>
+      <w:proofErr w:type="spellEnd"/>
+      <w:r>
+        <w:t>(</w:t>
+      </w:r>
+      <w:proofErr w:type="gramEnd"/>
+      <w:r>
+        <w:t>) {</w:t>
+      </w:r>
+    </w:p>
+    <w:p>
+      <w:r>
+        <w:t xml:space="preserve">+        return MONITOR_MSG_ENABLE &amp;&amp; </w:t>
+      </w:r>
+      <w:proofErr w:type="spellStart"/>
+      <w:r>
+        <w:t>Looper.myLooper</w:t>
+      </w:r>
+      <w:proofErr w:type="spellEnd"/>
+      <w:r>
+        <w:t xml:space="preserve">() == </w:t>
+      </w:r>
+      <w:proofErr w:type="spellStart"/>
+      <w:r>
+        <w:t>Looper.getMainLooper</w:t>
+      </w:r>
+      <w:proofErr w:type="spellEnd"/>
+      <w:r>
+        <w:t>();</w:t>
       </w:r>
     </w:p>
     <w:p>
@@ -1411,12 +3026,49 @@
     </w:p>
     <w:p>
       <w:r>
-        <w:t>+    static boolean checkBinderEnabled() {</w:t>
-      </w:r>
-    </w:p>
-    <w:p>
-      <w:r>
-        <w:t>+        return MONITOR_BINDER_ENABLE &amp;&amp; Looper.myLooper() == Looper.getMainLooper();</w:t>
+        <w:t xml:space="preserve">+    static </w:t>
+      </w:r>
+      <w:proofErr w:type="spellStart"/>
+      <w:r>
+        <w:t>boolean</w:t>
+      </w:r>
+      <w:proofErr w:type="spellEnd"/>
+      <w:r>
+        <w:t xml:space="preserve"> </w:t>
+      </w:r>
+      <w:proofErr w:type="spellStart"/>
+      <w:proofErr w:type="gramStart"/>
+      <w:r>
+        <w:t>checkBinderEnabled</w:t>
+      </w:r>
+      <w:proofErr w:type="spellEnd"/>
+      <w:r>
+        <w:t>(</w:t>
+      </w:r>
+      <w:proofErr w:type="gramEnd"/>
+      <w:r>
+        <w:t>) {</w:t>
+      </w:r>
+    </w:p>
+    <w:p>
+      <w:r>
+        <w:t xml:space="preserve">+        return MONITOR_BINDER_ENABLE &amp;&amp; </w:t>
+      </w:r>
+      <w:proofErr w:type="spellStart"/>
+      <w:r>
+        <w:t>Looper.myLooper</w:t>
+      </w:r>
+      <w:proofErr w:type="spellEnd"/>
+      <w:r>
+        <w:t xml:space="preserve">() == </w:t>
+      </w:r>
+      <w:proofErr w:type="spellStart"/>
+      <w:r>
+        <w:t>Looper.getMainLooper</w:t>
+      </w:r>
+      <w:proofErr w:type="spellEnd"/>
+      <w:r>
+        <w:t>();</w:t>
       </w:r>
     </w:p>
     <w:p>
@@ -1431,22 +3083,62 @@
     </w:p>
     <w:p>
       <w:r>
-        <w:t>diff --git a/core/java/android/os/Looper.java b/core/java/android/os/Looper.java</w:t>
-      </w:r>
-    </w:p>
-    <w:p>
-      <w:r>
-        <w:t>index d299672..f9b8a9b 100644</w:t>
-      </w:r>
-    </w:p>
-    <w:p>
-      <w:r>
-        <w:t>--- a/core/java/android/os/Looper.java</w:t>
-      </w:r>
-    </w:p>
-    <w:p>
-      <w:r>
-        <w:t>+++ b/core/java/android/os/Looper.java</w:t>
+        <w:t>diff --git a/core/java/android/</w:t>
+      </w:r>
+      <w:proofErr w:type="spellStart"/>
+      <w:r>
+        <w:t>os</w:t>
+      </w:r>
+      <w:proofErr w:type="spellEnd"/>
+      <w:r>
+        <w:t>/Looper.java b/core/java/android/</w:t>
+      </w:r>
+      <w:proofErr w:type="spellStart"/>
+      <w:r>
+        <w:t>os</w:t>
+      </w:r>
+      <w:proofErr w:type="spellEnd"/>
+      <w:r>
+        <w:t>/Looper.java</w:t>
+      </w:r>
+    </w:p>
+    <w:p>
+      <w:r>
+        <w:t>index d</w:t>
+      </w:r>
+      <w:proofErr w:type="gramStart"/>
+      <w:r>
+        <w:t>299672..</w:t>
+      </w:r>
+      <w:proofErr w:type="gramEnd"/>
+      <w:r>
+        <w:t>f9b8a9b 100644</w:t>
+      </w:r>
+    </w:p>
+    <w:p>
+      <w:r>
+        <w:t>--- a/core/java/android/</w:t>
+      </w:r>
+      <w:proofErr w:type="spellStart"/>
+      <w:r>
+        <w:t>os</w:t>
+      </w:r>
+      <w:proofErr w:type="spellEnd"/>
+      <w:r>
+        <w:t>/Looper.java</w:t>
+      </w:r>
+    </w:p>
+    <w:p>
+      <w:r>
+        <w:t>+++ b/core/java/android/</w:t>
+      </w:r>
+      <w:proofErr w:type="spellStart"/>
+      <w:r>
+        <w:t>os</w:t>
+      </w:r>
+      <w:proofErr w:type="spellEnd"/>
+      <w:r>
+        <w:t>/Looper.java</w:t>
       </w:r>
     </w:p>
     <w:p>
@@ -1456,12 +3148,70 @@
     </w:p>
     <w:p>
       <w:r>
-        <w:t xml:space="preserve">             if (traceTag != 0 &amp;&amp; Trace.isTagEnabled(traceTag)) {</w:t>
-      </w:r>
-    </w:p>
-    <w:p>
-      <w:r>
-        <w:t xml:space="preserve">                 Trace.traceBegin(traceTag, msg.target.getTraceName(msg));</w:t>
+        <w:t xml:space="preserve">             if (</w:t>
+      </w:r>
+      <w:proofErr w:type="spellStart"/>
+      <w:proofErr w:type="gramStart"/>
+      <w:r>
+        <w:t>traceTag</w:t>
+      </w:r>
+      <w:proofErr w:type="spellEnd"/>
+      <w:r>
+        <w:t xml:space="preserve"> !</w:t>
+      </w:r>
+      <w:proofErr w:type="gramEnd"/>
+      <w:r>
+        <w:t xml:space="preserve">= 0 &amp;&amp; </w:t>
+      </w:r>
+      <w:proofErr w:type="spellStart"/>
+      <w:r>
+        <w:t>Trace.isTagEnabled</w:t>
+      </w:r>
+      <w:proofErr w:type="spellEnd"/>
+      <w:r>
+        <w:t>(</w:t>
+      </w:r>
+      <w:proofErr w:type="spellStart"/>
+      <w:r>
+        <w:t>traceTag</w:t>
+      </w:r>
+      <w:proofErr w:type="spellEnd"/>
+      <w:r>
+        <w:t>)) {</w:t>
+      </w:r>
+    </w:p>
+    <w:p>
+      <w:r>
+        <w:t xml:space="preserve">                 </w:t>
+      </w:r>
+      <w:proofErr w:type="spellStart"/>
+      <w:r>
+        <w:t>Trace.traceBegin</w:t>
+      </w:r>
+      <w:proofErr w:type="spellEnd"/>
+      <w:r>
+        <w:t>(</w:t>
+      </w:r>
+      <w:proofErr w:type="spellStart"/>
+      <w:r>
+        <w:t>traceTag</w:t>
+      </w:r>
+      <w:proofErr w:type="spellEnd"/>
+      <w:r>
+        <w:t xml:space="preserve">, </w:t>
+      </w:r>
+      <w:proofErr w:type="spellStart"/>
+      <w:proofErr w:type="gramStart"/>
+      <w:r>
+        <w:t>msg.target</w:t>
+      </w:r>
+      <w:proofErr w:type="gramEnd"/>
+      <w:r>
+        <w:t>.getTraceName</w:t>
+      </w:r>
+      <w:proofErr w:type="spellEnd"/>
+      <w:r>
+        <w:t>(msg));</w:t>
       </w:r>
     </w:p>
     <w:p>
@@ -1481,22 +3231,70 @@
     </w:p>
     <w:p>
       <w:r>
-        <w:t>+            boolean enableMonitor = BlockMonitor.checkMsgEnabled();</w:t>
-      </w:r>
-    </w:p>
-    <w:p>
-      <w:r>
-        <w:t>+            String checkMsg = "";</w:t>
-      </w:r>
-    </w:p>
-    <w:p>
-      <w:r>
-        <w:t>+            if (enableMonitor) {</w:t>
-      </w:r>
-    </w:p>
-    <w:p>
-      <w:r>
-        <w:t>+                before = SystemClock.uptimeMillis();</w:t>
+        <w:t xml:space="preserve">+            </w:t>
+      </w:r>
+      <w:proofErr w:type="spellStart"/>
+      <w:r>
+        <w:t>boolean</w:t>
+      </w:r>
+      <w:proofErr w:type="spellEnd"/>
+      <w:r>
+        <w:t xml:space="preserve"> </w:t>
+      </w:r>
+      <w:proofErr w:type="spellStart"/>
+      <w:r>
+        <w:t>enableMonitor</w:t>
+      </w:r>
+      <w:proofErr w:type="spellEnd"/>
+      <w:r>
+        <w:t xml:space="preserve"> = </w:t>
+      </w:r>
+      <w:proofErr w:type="spellStart"/>
+      <w:r>
+        <w:t>BlockMonitor.checkMsgEnabled</w:t>
+      </w:r>
+      <w:proofErr w:type="spellEnd"/>
+      <w:r>
+        <w:t>();</w:t>
+      </w:r>
+    </w:p>
+    <w:p>
+      <w:r>
+        <w:t xml:space="preserve">+            String </w:t>
+      </w:r>
+      <w:proofErr w:type="spellStart"/>
+      <w:r>
+        <w:t>checkMsg</w:t>
+      </w:r>
+      <w:proofErr w:type="spellEnd"/>
+      <w:r>
+        <w:t xml:space="preserve"> = "";</w:t>
+      </w:r>
+    </w:p>
+    <w:p>
+      <w:r>
+        <w:t>+            if (</w:t>
+      </w:r>
+      <w:proofErr w:type="spellStart"/>
+      <w:r>
+        <w:t>enableMonitor</w:t>
+      </w:r>
+      <w:proofErr w:type="spellEnd"/>
+      <w:r>
+        <w:t>) {</w:t>
+      </w:r>
+    </w:p>
+    <w:p>
+      <w:r>
+        <w:t xml:space="preserve">+                before = </w:t>
+      </w:r>
+      <w:proofErr w:type="spellStart"/>
+      <w:r>
+        <w:t>SystemClock.uptimeMillis</w:t>
+      </w:r>
+      <w:proofErr w:type="spellEnd"/>
+      <w:r>
+        <w:t>();</w:t>
       </w:r>
     </w:p>
     <w:p>
@@ -1506,17 +3304,67 @@
     </w:p>
     <w:p>
       <w:r>
-        <w:t>+                    checkMsg = msg.toString();</w:t>
-      </w:r>
-    </w:p>
-    <w:p>
-      <w:r>
-        <w:t>+                } catch (Exception e) {</w:t>
-      </w:r>
-    </w:p>
-    <w:p>
-      <w:r>
-        <w:t>+                    checkMsg = "msg :what = " + msg.what;</w:t>
+        <w:t xml:space="preserve">+                    </w:t>
+      </w:r>
+      <w:proofErr w:type="spellStart"/>
+      <w:r>
+        <w:t>checkMsg</w:t>
+      </w:r>
+      <w:proofErr w:type="spellEnd"/>
+      <w:r>
+        <w:t xml:space="preserve"> = </w:t>
+      </w:r>
+      <w:proofErr w:type="spellStart"/>
+      <w:proofErr w:type="gramStart"/>
+      <w:r>
+        <w:t>msg.toString</w:t>
+      </w:r>
+      <w:proofErr w:type="spellEnd"/>
+      <w:proofErr w:type="gramEnd"/>
+      <w:r>
+        <w:t>();</w:t>
+      </w:r>
+    </w:p>
+    <w:p>
+      <w:r>
+        <w:t xml:space="preserve">+              </w:t>
+      </w:r>
+      <w:proofErr w:type="gramStart"/>
+      <w:r>
+        <w:t xml:space="preserve">  }</w:t>
+      </w:r>
+      <w:proofErr w:type="gramEnd"/>
+      <w:r>
+        <w:t xml:space="preserve"> catch (Exception e) {</w:t>
+      </w:r>
+    </w:p>
+    <w:p>
+      <w:r>
+        <w:t xml:space="preserve">+                    </w:t>
+      </w:r>
+      <w:proofErr w:type="spellStart"/>
+      <w:r>
+        <w:t>checkMsg</w:t>
+      </w:r>
+      <w:proofErr w:type="spellEnd"/>
+      <w:r>
+        <w:t xml:space="preserve"> = "</w:t>
+      </w:r>
+      <w:proofErr w:type="gramStart"/>
+      <w:r>
+        <w:t>msg :what</w:t>
+      </w:r>
+      <w:proofErr w:type="gramEnd"/>
+      <w:r>
+        <w:t xml:space="preserve"> = " + </w:t>
+      </w:r>
+      <w:proofErr w:type="spellStart"/>
+      <w:r>
+        <w:t>msg.what</w:t>
+      </w:r>
+      <w:proofErr w:type="spellEnd"/>
+      <w:r>
+        <w:t>;</w:t>
       </w:r>
     </w:p>
     <w:p>
@@ -1541,7 +3389,20 @@
     </w:p>
     <w:p>
       <w:r>
-        <w:t xml:space="preserve">                 msg.target.dispatchMessage(msg);</w:t>
+        <w:t xml:space="preserve">                 </w:t>
+      </w:r>
+      <w:proofErr w:type="spellStart"/>
+      <w:proofErr w:type="gramStart"/>
+      <w:r>
+        <w:t>msg.target</w:t>
+      </w:r>
+      <w:proofErr w:type="gramEnd"/>
+      <w:r>
+        <w:t>.dispatchMessage</w:t>
+      </w:r>
+      <w:proofErr w:type="spellEnd"/>
+      <w:r>
+        <w:t>(msg);</w:t>
       </w:r>
     </w:p>
     <w:p>
@@ -1571,22 +3432,80 @@
     </w:p>
     <w:p>
       <w:r>
-        <w:t>+            if (enableMonitor)</w:t>
-      </w:r>
-    </w:p>
-    <w:p>
-      <w:r>
-        <w:t>+                BlockMonitor.checkMsgTime(before, checkMsg);</w:t>
-      </w:r>
-    </w:p>
-    <w:p>
-      <w:r>
-        <w:t xml:space="preserve">             if (logging != null) {</w:t>
-      </w:r>
-    </w:p>
-    <w:p>
-      <w:r>
-        <w:t xml:space="preserve">                 logging.println("&lt;&lt;&lt;&lt;&lt; Finished to " + msg.target + " " + msg.callback);</w:t>
+        <w:t>+            if (</w:t>
+      </w:r>
+      <w:proofErr w:type="spellStart"/>
+      <w:r>
+        <w:t>enableMonitor</w:t>
+      </w:r>
+      <w:proofErr w:type="spellEnd"/>
+      <w:r>
+        <w:t>)</w:t>
+      </w:r>
+    </w:p>
+    <w:p>
+      <w:r>
+        <w:t xml:space="preserve">+                </w:t>
+      </w:r>
+      <w:proofErr w:type="spellStart"/>
+      <w:r>
+        <w:t>BlockMonitor.checkMsgTime</w:t>
+      </w:r>
+      <w:proofErr w:type="spellEnd"/>
+      <w:r>
+        <w:t xml:space="preserve">(before, </w:t>
+      </w:r>
+      <w:proofErr w:type="spellStart"/>
+      <w:r>
+        <w:t>checkMsg</w:t>
+      </w:r>
+      <w:proofErr w:type="spellEnd"/>
+      <w:r>
+        <w:t>);</w:t>
+      </w:r>
+    </w:p>
+    <w:p>
+      <w:r>
+        <w:t xml:space="preserve">             if (</w:t>
+      </w:r>
+      <w:proofErr w:type="gramStart"/>
+      <w:r>
+        <w:t>logging !</w:t>
+      </w:r>
+      <w:proofErr w:type="gramEnd"/>
+      <w:r>
+        <w:t>= null) {</w:t>
+      </w:r>
+    </w:p>
+    <w:p>
+      <w:r>
+        <w:t xml:space="preserve">                 </w:t>
+      </w:r>
+      <w:proofErr w:type="spellStart"/>
+      <w:proofErr w:type="gramStart"/>
+      <w:r>
+        <w:t>logging.println</w:t>
+      </w:r>
+      <w:proofErr w:type="spellEnd"/>
+      <w:proofErr w:type="gramEnd"/>
+      <w:r>
+        <w:t xml:space="preserve">("&lt;&lt;&lt;&lt;&lt; Finished to " + </w:t>
+      </w:r>
+      <w:proofErr w:type="spellStart"/>
+      <w:r>
+        <w:t>msg.target</w:t>
+      </w:r>
+      <w:proofErr w:type="spellEnd"/>
+      <w:r>
+        <w:t xml:space="preserve"> + " " + </w:t>
+      </w:r>
+      <w:proofErr w:type="spellStart"/>
+      <w:r>
+        <w:t>msg.callback</w:t>
+      </w:r>
+      <w:proofErr w:type="spellEnd"/>
+      <w:r>
+        <w:t>);</w:t>
       </w:r>
     </w:p>
     <w:p>
@@ -1622,7 +3541,7 @@
       <w:hyperlink r:id="rId11" w:history="1">
         <w:r>
           <w:rPr>
-            <w:rStyle w:val="a5"/>
+            <w:rStyle w:val="a7"/>
           </w:rPr>
           <w:t>https://juejin.im/post/5c8b1bd56fb9a049e12b1692?utm_source=gold_browser_extension%5C</w:t>
         </w:r>
@@ -1658,7 +3577,21 @@
         <w:rPr>
           <w:rFonts w:hint="eastAsia"/>
         </w:rPr>
-        <w:t>frameworks\cmds:settings.input.wm,am,</w:t>
+        <w:t>frameworks\</w:t>
+      </w:r>
+      <w:proofErr w:type="spellStart"/>
+      <w:r>
+        <w:rPr>
+          <w:rFonts w:hint="eastAsia"/>
+        </w:rPr>
+        <w:t>cmds:settings.input.wm,am</w:t>
+      </w:r>
+      <w:proofErr w:type="spellEnd"/>
+      <w:r>
+        <w:rPr>
+          <w:rFonts w:hint="eastAsia"/>
+        </w:rPr>
+        <w:t>,</w:t>
       </w:r>
       <w:r>
         <w:rPr>
@@ -1672,7 +3605,21 @@
         <w:rPr>
           <w:rFonts w:hint="eastAsia"/>
         </w:rPr>
-        <w:t>风格：这里研究吧，问问睿哥，</w:t>
+        <w:t>风格：这里研究吧，问问</w:t>
+      </w:r>
+      <w:proofErr w:type="gramStart"/>
+      <w:r>
+        <w:rPr>
+          <w:rFonts w:hint="eastAsia"/>
+        </w:rPr>
+        <w:t>睿</w:t>
+      </w:r>
+      <w:proofErr w:type="gramEnd"/>
+      <w:r>
+        <w:rPr>
+          <w:rFonts w:hint="eastAsia"/>
+        </w:rPr>
+        <w:t>哥，</w:t>
       </w:r>
       <w:r>
         <w:rPr>
@@ -1698,7 +3645,21 @@
         <w:rPr>
           <w:rFonts w:hint="eastAsia"/>
         </w:rPr>
-        <w:t xml:space="preserve">android stadio </w:t>
+        <w:t xml:space="preserve">android </w:t>
+      </w:r>
+      <w:proofErr w:type="spellStart"/>
+      <w:r>
+        <w:rPr>
+          <w:rFonts w:hint="eastAsia"/>
+        </w:rPr>
+        <w:t>stadio</w:t>
+      </w:r>
+      <w:proofErr w:type="spellEnd"/>
+      <w:r>
+        <w:rPr>
+          <w:rFonts w:hint="eastAsia"/>
+        </w:rPr>
+        <w:t xml:space="preserve"> </w:t>
       </w:r>
       <w:r>
         <w:rPr>
@@ -1734,9 +3695,11 @@
       </w:r>
     </w:p>
     <w:p>
+      <w:proofErr w:type="spellStart"/>
       <w:r>
         <w:t>ReceiverCallNotAllowedException</w:t>
       </w:r>
+      <w:proofErr w:type="spellEnd"/>
     </w:p>
     <w:p>
       <w:r>
@@ -1802,11 +3765,19 @@
         </w:rPr>
         <w:t>下</w:t>
       </w:r>
-      <w:r>
-        <w:rPr>
-          <w:rFonts w:hint="eastAsia"/>
-        </w:rPr>
-        <w:t xml:space="preserve">PreferenceScreen </w:t>
+      <w:proofErr w:type="spellStart"/>
+      <w:r>
+        <w:rPr>
+          <w:rFonts w:hint="eastAsia"/>
+        </w:rPr>
+        <w:t>PreferenceScreen</w:t>
+      </w:r>
+      <w:proofErr w:type="spellEnd"/>
+      <w:r>
+        <w:rPr>
+          <w:rFonts w:hint="eastAsia"/>
+        </w:rPr>
+        <w:t xml:space="preserve"> </w:t>
       </w:r>
       <w:r>
         <w:rPr>
@@ -1821,11 +3792,19 @@
       </w:r>
     </w:p>
     <w:p>
-      <w:r>
-        <w:rPr>
-          <w:rFonts w:hint="eastAsia"/>
-        </w:rPr>
-        <w:t xml:space="preserve">DatePickerDialog </w:t>
+      <w:proofErr w:type="spellStart"/>
+      <w:r>
+        <w:rPr>
+          <w:rFonts w:hint="eastAsia"/>
+        </w:rPr>
+        <w:t>DatePickerDialog</w:t>
+      </w:r>
+      <w:proofErr w:type="spellEnd"/>
+      <w:r>
+        <w:rPr>
+          <w:rFonts w:hint="eastAsia"/>
+        </w:rPr>
+        <w:t xml:space="preserve"> </w:t>
       </w:r>
       <w:r>
         <w:rPr>
@@ -1840,12 +3819,14 @@
       </w:r>
     </w:p>
     <w:p>
+      <w:proofErr w:type="spellStart"/>
       <w:r>
         <w:rPr>
           <w:rFonts w:hint="eastAsia"/>
         </w:rPr>
         <w:t>Tcpdump</w:t>
       </w:r>
+      <w:proofErr w:type="spellEnd"/>
       <w:r>
         <w:rPr>
           <w:rFonts w:hint="eastAsia"/>
@@ -1870,8 +3851,16 @@
         <w:rPr>
           <w:rFonts w:hint="eastAsia"/>
         </w:rPr>
-        <w:t>Android ActionBar</w:t>
-      </w:r>
+        <w:t xml:space="preserve">Android </w:t>
+      </w:r>
+      <w:proofErr w:type="spellStart"/>
+      <w:r>
+        <w:rPr>
+          <w:rFonts w:hint="eastAsia"/>
+        </w:rPr>
+        <w:t>ActionBar</w:t>
+      </w:r>
+      <w:proofErr w:type="spellEnd"/>
       <w:r>
         <w:rPr>
           <w:rFonts w:hint="eastAsia"/>
@@ -1902,11 +3891,19 @@
         </w:rPr>
         <w:t>自定义</w:t>
       </w:r>
-      <w:r>
-        <w:rPr>
-          <w:rFonts w:hint="eastAsia"/>
-        </w:rPr>
-        <w:t>ActionBar Style</w:t>
+      <w:proofErr w:type="spellStart"/>
+      <w:r>
+        <w:rPr>
+          <w:rFonts w:hint="eastAsia"/>
+        </w:rPr>
+        <w:t>ActionBar</w:t>
+      </w:r>
+      <w:proofErr w:type="spellEnd"/>
+      <w:r>
+        <w:rPr>
+          <w:rFonts w:hint="eastAsia"/>
+        </w:rPr>
+        <w:t xml:space="preserve"> Style</w:t>
       </w:r>
     </w:p>
     <w:p>
@@ -1958,8 +3955,16 @@
         <w:rPr>
           <w:rFonts w:hint="eastAsia"/>
         </w:rPr>
-        <w:t>(menifest</w:t>
-      </w:r>
+        <w:t>(</w:t>
+      </w:r>
+      <w:proofErr w:type="spellStart"/>
+      <w:r>
+        <w:rPr>
+          <w:rFonts w:hint="eastAsia"/>
+        </w:rPr>
+        <w:t>menifest</w:t>
+      </w:r>
+      <w:proofErr w:type="spellEnd"/>
       <w:r>
         <w:rPr>
           <w:rFonts w:hint="eastAsia"/>
@@ -1980,11 +3985,19 @@
         </w:rPr>
         <w:t>系统应用：</w:t>
       </w:r>
-      <w:r>
-        <w:rPr>
-          <w:rFonts w:hint="eastAsia"/>
-        </w:rPr>
-        <w:t xml:space="preserve">Systemui! </w:t>
+      <w:proofErr w:type="spellStart"/>
+      <w:r>
+        <w:rPr>
+          <w:rFonts w:hint="eastAsia"/>
+        </w:rPr>
+        <w:t>Systemui</w:t>
+      </w:r>
+      <w:proofErr w:type="spellEnd"/>
+      <w:r>
+        <w:rPr>
+          <w:rFonts w:hint="eastAsia"/>
+        </w:rPr>
+        <w:t xml:space="preserve">! </w:t>
       </w:r>
       <w:r>
         <w:rPr>
@@ -2025,7 +4038,21 @@
         <w:rPr>
           <w:rFonts w:hint="eastAsia"/>
         </w:rPr>
-        <w:t xml:space="preserve">Make apk </w:t>
+        <w:t xml:space="preserve">Make </w:t>
+      </w:r>
+      <w:proofErr w:type="spellStart"/>
+      <w:r>
+        <w:rPr>
+          <w:rFonts w:hint="eastAsia"/>
+        </w:rPr>
+        <w:t>apk</w:t>
+      </w:r>
+      <w:proofErr w:type="spellEnd"/>
+      <w:r>
+        <w:rPr>
+          <w:rFonts w:hint="eastAsia"/>
+        </w:rPr>
+        <w:t xml:space="preserve"> </w:t>
       </w:r>
       <w:r>
         <w:rPr>
@@ -2053,24 +4080,28 @@
         </w:rPr>
         <w:t>规则扫描</w:t>
       </w:r>
+      <w:proofErr w:type="spellStart"/>
       <w:r>
         <w:rPr>
           <w:rFonts w:hint="eastAsia"/>
         </w:rPr>
         <w:t>gradle</w:t>
       </w:r>
+      <w:proofErr w:type="spellEnd"/>
       <w:r>
         <w:rPr>
           <w:rFonts w:hint="eastAsia"/>
         </w:rPr>
         <w:t>，编译，</w:t>
       </w:r>
+      <w:proofErr w:type="spellStart"/>
       <w:r>
         <w:rPr>
           <w:rFonts w:hint="eastAsia"/>
         </w:rPr>
         <w:t>externalNativeBuild</w:t>
       </w:r>
+      <w:proofErr w:type="spellEnd"/>
       <w:r>
         <w:rPr>
           <w:rFonts w:hint="eastAsia"/>
@@ -2180,14 +4211,88 @@
       </w:r>
     </w:p>
     <w:p>
-      <w:r>
-        <w:t xml:space="preserve">NoSuchFieldError: black_list_entries Lcom/android/settingslib/R$array; </w:t>
+      <w:proofErr w:type="spellStart"/>
+      <w:r>
+        <w:t>NoSuchFieldError</w:t>
+      </w:r>
+      <w:proofErr w:type="spellEnd"/>
+      <w:r>
+        <w:t xml:space="preserve">: </w:t>
+      </w:r>
+      <w:proofErr w:type="spellStart"/>
+      <w:r>
+        <w:t>black_list_entries</w:t>
+      </w:r>
+      <w:proofErr w:type="spellEnd"/>
+      <w:r>
+        <w:t xml:space="preserve"> </w:t>
+      </w:r>
+      <w:proofErr w:type="spellStart"/>
+      <w:r>
+        <w:t>Lcom</w:t>
+      </w:r>
+      <w:proofErr w:type="spellEnd"/>
+      <w:r>
+        <w:t>/android/</w:t>
+      </w:r>
+      <w:proofErr w:type="spellStart"/>
+      <w:r>
+        <w:t>settingslib</w:t>
+      </w:r>
+      <w:proofErr w:type="spellEnd"/>
+      <w:r>
+        <w:t>/</w:t>
+      </w:r>
+      <w:proofErr w:type="spellStart"/>
+      <w:r>
+        <w:t>R$array</w:t>
+      </w:r>
+      <w:proofErr w:type="spellEnd"/>
+      <w:r>
+        <w:t xml:space="preserve">; </w:t>
       </w:r>
     </w:p>
     <w:p>
       <w:r>
         <w:tab/>
-        <w:t>or its superclasses (declaration of 'com.android.settingslib.R$array' appears in /system/priv-app/Settings/Settings.apk)</w:t>
+        <w:t xml:space="preserve">or its </w:t>
+      </w:r>
+      <w:proofErr w:type="spellStart"/>
+      <w:r>
+        <w:t>superclasses</w:t>
+      </w:r>
+      <w:proofErr w:type="spellEnd"/>
+      <w:r>
+        <w:t xml:space="preserve"> (declaration of '</w:t>
+      </w:r>
+      <w:proofErr w:type="spellStart"/>
+      <w:proofErr w:type="gramStart"/>
+      <w:r>
+        <w:t>com.android</w:t>
+      </w:r>
+      <w:proofErr w:type="gramEnd"/>
+      <w:r>
+        <w:t>.settingslib.R$array</w:t>
+      </w:r>
+      <w:proofErr w:type="spellEnd"/>
+      <w:r>
+        <w:t>' appears in /system/</w:t>
+      </w:r>
+      <w:proofErr w:type="spellStart"/>
+      <w:r>
+        <w:t>priv</w:t>
+      </w:r>
+      <w:proofErr w:type="spellEnd"/>
+      <w:r>
+        <w:t>-app/Settings/</w:t>
+      </w:r>
+      <w:proofErr w:type="spellStart"/>
+      <w:r>
+        <w:t>Settings.apk</w:t>
+      </w:r>
+      <w:proofErr w:type="spellEnd"/>
+      <w:r>
+        <w:t>)</w:t>
       </w:r>
     </w:p>
     <w:p>
@@ -2252,8 +4357,16 @@
         <w:rPr>
           <w:rFonts w:hint="eastAsia"/>
         </w:rPr>
-        <w:t>settings-logtags</w:t>
-      </w:r>
+        <w:t>settings-</w:t>
+      </w:r>
+      <w:proofErr w:type="spellStart"/>
+      <w:r>
+        <w:rPr>
+          <w:rFonts w:hint="eastAsia"/>
+        </w:rPr>
+        <w:t>logtags</w:t>
+      </w:r>
+      <w:proofErr w:type="spellEnd"/>
       <w:r>
         <w:rPr>
           <w:rFonts w:hint="eastAsia"/>
@@ -2262,11 +4375,19 @@
       </w:r>
     </w:p>
     <w:p>
-      <w:r>
-        <w:rPr>
-          <w:rFonts w:hint="eastAsia"/>
-        </w:rPr>
-        <w:t xml:space="preserve">mk ;BUILD_STATIC_JAVA_LIBRARY </w:t>
+      <w:proofErr w:type="spellStart"/>
+      <w:r>
+        <w:rPr>
+          <w:rFonts w:hint="eastAsia"/>
+        </w:rPr>
+        <w:t>mk</w:t>
+      </w:r>
+      <w:proofErr w:type="spellEnd"/>
+      <w:r>
+        <w:rPr>
+          <w:rFonts w:hint="eastAsia"/>
+        </w:rPr>
+        <w:t xml:space="preserve"> ;BUILD_STATIC_JAVA_LIBRARY </w:t>
       </w:r>
       <w:r>
         <w:rPr>
@@ -2276,11 +4397,47 @@
       </w:r>
     </w:p>
     <w:p>
-      <w:r>
-        <w:rPr>
-          <w:rFonts w:hint="eastAsia"/>
-        </w:rPr>
-        <w:t>bouncycastle core-oj telephony-common ims-common</w:t>
+      <w:proofErr w:type="spellStart"/>
+      <w:r>
+        <w:rPr>
+          <w:rFonts w:hint="eastAsia"/>
+        </w:rPr>
+        <w:t>bouncycastle</w:t>
+      </w:r>
+      <w:proofErr w:type="spellEnd"/>
+      <w:r>
+        <w:rPr>
+          <w:rFonts w:hint="eastAsia"/>
+        </w:rPr>
+        <w:t xml:space="preserve"> core-</w:t>
+      </w:r>
+      <w:proofErr w:type="spellStart"/>
+      <w:r>
+        <w:rPr>
+          <w:rFonts w:hint="eastAsia"/>
+        </w:rPr>
+        <w:t>oj</w:t>
+      </w:r>
+      <w:proofErr w:type="spellEnd"/>
+      <w:r>
+        <w:rPr>
+          <w:rFonts w:hint="eastAsia"/>
+        </w:rPr>
+        <w:t xml:space="preserve"> telephony-common </w:t>
+      </w:r>
+      <w:proofErr w:type="spellStart"/>
+      <w:r>
+        <w:rPr>
+          <w:rFonts w:hint="eastAsia"/>
+        </w:rPr>
+        <w:t>ims</w:t>
+      </w:r>
+      <w:proofErr w:type="spellEnd"/>
+      <w:r>
+        <w:rPr>
+          <w:rFonts w:hint="eastAsia"/>
+        </w:rPr>
+        <w:t>-common</w:t>
       </w:r>
       <w:r>
         <w:rPr>
@@ -2328,12 +4485,14 @@
         </w:rPr>
         <w:t>（）</w:t>
       </w:r>
+      <w:proofErr w:type="spellStart"/>
       <w:r>
         <w:rPr>
           <w:rFonts w:hint="eastAsia"/>
         </w:rPr>
         <w:t>odex</w:t>
       </w:r>
+      <w:proofErr w:type="spellEnd"/>
       <w:r>
         <w:rPr>
           <w:rFonts w:hint="eastAsia"/>
@@ -2342,11 +4501,19 @@
       </w:r>
     </w:p>
     <w:p>
-      <w:r>
-        <w:rPr>
-          <w:rFonts w:hint="eastAsia"/>
-        </w:rPr>
-        <w:t xml:space="preserve">preferencesupport </w:t>
+      <w:proofErr w:type="spellStart"/>
+      <w:r>
+        <w:rPr>
+          <w:rFonts w:hint="eastAsia"/>
+        </w:rPr>
+        <w:t>preferencesupport</w:t>
+      </w:r>
+      <w:proofErr w:type="spellEnd"/>
+      <w:r>
+        <w:rPr>
+          <w:rFonts w:hint="eastAsia"/>
+        </w:rPr>
+        <w:t xml:space="preserve"> </w:t>
       </w:r>
       <w:r>
         <w:rPr>
@@ -2361,7 +4528,15 @@
       </w:r>
       <w:r>
         <w:tab/>
-        <w:t xml:space="preserve">LOCAL_CERTIFICATE := platform  </w:t>
+        <w:t>LOCAL_</w:t>
+      </w:r>
+      <w:proofErr w:type="gramStart"/>
+      <w:r>
+        <w:t>CERTIFICATE :</w:t>
+      </w:r>
+      <w:proofErr w:type="gramEnd"/>
+      <w:r>
+        <w:t xml:space="preserve">= platform  </w:t>
       </w:r>
     </w:p>
     <w:p>
@@ -2370,7 +4545,14 @@
       </w:r>
       <w:r>
         <w:tab/>
-        <w:t xml:space="preserve">ifneq ($(INCREMENTAL_BUILDS),)  </w:t>
+      </w:r>
+      <w:proofErr w:type="spellStart"/>
+      <w:r>
+        <w:t>ifneq</w:t>
+      </w:r>
+      <w:proofErr w:type="spellEnd"/>
+      <w:r>
+        <w:t xml:space="preserve"> ($(INCREMENTAL_BUILDS),)  </w:t>
       </w:r>
     </w:p>
     <w:p>
@@ -2379,7 +4561,15 @@
       </w:r>
       <w:r>
         <w:tab/>
-        <w:t xml:space="preserve">    LOCAL_PROGUARD_ENABLED := disabled  </w:t>
+        <w:t xml:space="preserve">    LOCAL_PROGUARD_</w:t>
+      </w:r>
+      <w:proofErr w:type="gramStart"/>
+      <w:r>
+        <w:t>ENABLED :</w:t>
+      </w:r>
+      <w:proofErr w:type="gramEnd"/>
+      <w:r>
+        <w:t xml:space="preserve">= disabled  </w:t>
       </w:r>
     </w:p>
     <w:p>
@@ -2388,7 +4578,15 @@
       </w:r>
       <w:r>
         <w:tab/>
-        <w:t xml:space="preserve">    LOCAL_JACK_ENABLED := incremental  </w:t>
+        <w:t xml:space="preserve">    LOCAL_JACK_</w:t>
+      </w:r>
+      <w:proofErr w:type="gramStart"/>
+      <w:r>
+        <w:t>ENABLED :</w:t>
+      </w:r>
+      <w:proofErr w:type="gramEnd"/>
+      <w:r>
+        <w:t xml:space="preserve">= incremental  </w:t>
       </w:r>
     </w:p>
     <w:p>
@@ -2397,7 +4595,23 @@
       </w:r>
       <w:r>
         <w:tab/>
-        <w:t xml:space="preserve">    LOCAL_DX_FLAGS := --multi-dex  </w:t>
+        <w:t xml:space="preserve">    LOCAL_DX_</w:t>
+      </w:r>
+      <w:proofErr w:type="gramStart"/>
+      <w:r>
+        <w:t>FLAGS :</w:t>
+      </w:r>
+      <w:proofErr w:type="gramEnd"/>
+      <w:r>
+        <w:t>= --multi-</w:t>
+      </w:r>
+      <w:proofErr w:type="spellStart"/>
+      <w:r>
+        <w:t>dex</w:t>
+      </w:r>
+      <w:proofErr w:type="spellEnd"/>
+      <w:r>
+        <w:t xml:space="preserve">  </w:t>
       </w:r>
     </w:p>
     <w:p>
@@ -2406,7 +4620,23 @@
       </w:r>
       <w:r>
         <w:tab/>
-        <w:t xml:space="preserve">    LOCAL_JACK_FLAGS := --multi-dex native  </w:t>
+        <w:t xml:space="preserve">    LOCAL_JACK_</w:t>
+      </w:r>
+      <w:proofErr w:type="gramStart"/>
+      <w:r>
+        <w:t>FLAGS :</w:t>
+      </w:r>
+      <w:proofErr w:type="gramEnd"/>
+      <w:r>
+        <w:t>= --multi-</w:t>
+      </w:r>
+      <w:proofErr w:type="spellStart"/>
+      <w:r>
+        <w:t>dex</w:t>
+      </w:r>
+      <w:proofErr w:type="spellEnd"/>
+      <w:r>
+        <w:t xml:space="preserve"> native  </w:t>
       </w:r>
     </w:p>
     <w:p>
@@ -2424,7 +4654,22 @@
       </w:r>
       <w:r>
         <w:tab/>
-        <w:t xml:space="preserve">ifeq (,$(ONE_SHOT_MAKEFILE))  </w:t>
+      </w:r>
+      <w:proofErr w:type="spellStart"/>
+      <w:r>
+        <w:t>ifeq</w:t>
+      </w:r>
+      <w:proofErr w:type="spellEnd"/>
+      <w:r>
+        <w:t xml:space="preserve"> </w:t>
+      </w:r>
+      <w:proofErr w:type="gramStart"/>
+      <w:r>
+        <w:t>(,$</w:t>
+      </w:r>
+      <w:proofErr w:type="gramEnd"/>
+      <w:r>
+        <w:t xml:space="preserve">(ONE_SHOT_MAKEFILE))  </w:t>
       </w:r>
     </w:p>
     <w:p/>
@@ -2444,12 +4689,14 @@
         </w:rPr>
         <w:t>所有</w:t>
       </w:r>
+      <w:proofErr w:type="spellStart"/>
       <w:r>
         <w:rPr>
           <w:rFonts w:hint="eastAsia"/>
         </w:rPr>
         <w:t>mk</w:t>
       </w:r>
+      <w:proofErr w:type="spellEnd"/>
       <w:r>
         <w:rPr>
           <w:rFonts w:hint="eastAsia"/>
@@ -2468,12 +4715,14 @@
     </w:p>
     <w:p/>
     <w:p>
+      <w:proofErr w:type="spellStart"/>
       <w:r>
         <w:rPr>
           <w:rFonts w:hint="eastAsia"/>
         </w:rPr>
         <w:t>package.apk</w:t>
       </w:r>
+      <w:proofErr w:type="spellEnd"/>
       <w:r>
         <w:rPr>
           <w:rFonts w:hint="eastAsia"/>
@@ -2498,12 +4747,14 @@
     <w:p/>
     <w:p/>
     <w:p>
+      <w:proofErr w:type="spellStart"/>
       <w:r>
         <w:rPr>
           <w:rFonts w:hint="eastAsia"/>
         </w:rPr>
         <w:t>andorid</w:t>
       </w:r>
+      <w:proofErr w:type="spellEnd"/>
       <w:r>
         <w:rPr>
           <w:rFonts w:hint="eastAsia"/>
@@ -2539,8 +4790,26 @@
     </w:p>
     <w:p>
       <w:r>
-        <w:t>Sending non-protected broadcast kpad.intent.action.RECORDER_STOP from system 4543:com.XX.launcher/1000 pkg com.XX.launcher</w:t>
-      </w:r>
+        <w:t xml:space="preserve">Sending non-protected broadcast </w:t>
+      </w:r>
+      <w:proofErr w:type="spellStart"/>
+      <w:proofErr w:type="gramStart"/>
+      <w:r>
+        <w:t>kpad.intent</w:t>
+      </w:r>
+      <w:proofErr w:type="gramEnd"/>
+      <w:r>
+        <w:t>.action.RECORDER_STOP</w:t>
+      </w:r>
+      <w:proofErr w:type="spellEnd"/>
+      <w:r>
+        <w:t xml:space="preserve"> from system 4543:com.XX.launcher/1000 pkg </w:t>
+      </w:r>
+      <w:proofErr w:type="spellStart"/>
+      <w:r>
+        <w:t>com.XX.launcher</w:t>
+      </w:r>
+      <w:proofErr w:type="spellEnd"/>
     </w:p>
     <w:p/>
     <w:p>
@@ -2613,17 +4882,27 @@
       </w:r>
     </w:p>
     <w:p>
+      <w:proofErr w:type="spellStart"/>
       <w:r>
         <w:rPr>
           <w:rFonts w:hint="eastAsia"/>
         </w:rPr>
         <w:t>freamwork</w:t>
       </w:r>
-      <w:r>
-        <w:rPr>
-          <w:rFonts w:hint="eastAsia"/>
-        </w:rPr>
-        <w:t>端更停下。服务端解决问题吧。不用在</w:t>
+      <w:proofErr w:type="spellEnd"/>
+      <w:proofErr w:type="gramStart"/>
+      <w:r>
+        <w:rPr>
+          <w:rFonts w:hint="eastAsia"/>
+        </w:rPr>
+        <w:t>端更停下</w:t>
+      </w:r>
+      <w:proofErr w:type="gramEnd"/>
+      <w:r>
+        <w:rPr>
+          <w:rFonts w:hint="eastAsia"/>
+        </w:rPr>
+        <w:t>。服务端解决问题吧。不用在</w:t>
       </w:r>
       <w:r>
         <w:rPr>
@@ -2631,16 +4910,42 @@
         </w:rPr>
         <w:t>go</w:t>
       </w:r>
-      <w:r>
-        <w:rPr>
-          <w:rFonts w:hint="eastAsia"/>
-        </w:rPr>
-        <w:t>端修改代码！因为更新麻烦！</w:t>
-      </w:r>
-    </w:p>
-    <w:p>
-      <w:r>
-        <w:t>Logger LOG = Logger.getLogger(ShareServer.class.getName());</w:t>
+      <w:proofErr w:type="gramStart"/>
+      <w:r>
+        <w:rPr>
+          <w:rFonts w:hint="eastAsia"/>
+        </w:rPr>
+        <w:t>端修改</w:t>
+      </w:r>
+      <w:proofErr w:type="gramEnd"/>
+      <w:r>
+        <w:rPr>
+          <w:rFonts w:hint="eastAsia"/>
+        </w:rPr>
+        <w:t>代码！因为更新麻烦！</w:t>
+      </w:r>
+    </w:p>
+    <w:p>
+      <w:r>
+        <w:t xml:space="preserve">Logger LOG = </w:t>
+      </w:r>
+      <w:proofErr w:type="spellStart"/>
+      <w:r>
+        <w:t>Logger.getLogger</w:t>
+      </w:r>
+      <w:proofErr w:type="spellEnd"/>
+      <w:r>
+        <w:t>(</w:t>
+      </w:r>
+      <w:proofErr w:type="spellStart"/>
+      <w:proofErr w:type="gramStart"/>
+      <w:r>
+        <w:t>ShareServer.class.getName</w:t>
+      </w:r>
+      <w:proofErr w:type="spellEnd"/>
+      <w:proofErr w:type="gramEnd"/>
+      <w:r>
+        <w:t>());</w:t>
       </w:r>
     </w:p>
     <w:p>
@@ -2654,7 +4959,21 @@
         <w:rPr>
           <w:rFonts w:hint="eastAsia"/>
         </w:rPr>
-        <w:t>Response serve(IHTTPSession session)</w:t>
+        <w:t>Response serve(</w:t>
+      </w:r>
+      <w:proofErr w:type="spellStart"/>
+      <w:r>
+        <w:rPr>
+          <w:rFonts w:hint="eastAsia"/>
+        </w:rPr>
+        <w:t>IHTTPSession</w:t>
+      </w:r>
+      <w:proofErr w:type="spellEnd"/>
+      <w:r>
+        <w:rPr>
+          <w:rFonts w:hint="eastAsia"/>
+        </w:rPr>
+        <w:t xml:space="preserve"> session)</w:t>
       </w:r>
     </w:p>
     <w:p>
@@ -2747,12 +5066,14 @@
     <w:p/>
     <w:p/>
     <w:p>
+      <w:proofErr w:type="spellStart"/>
       <w:r>
         <w:rPr>
           <w:rFonts w:hint="eastAsia"/>
         </w:rPr>
         <w:t>cto</w:t>
       </w:r>
+      <w:proofErr w:type="spellEnd"/>
       <w:r>
         <w:rPr>
           <w:rFonts w:hint="eastAsia"/>
@@ -2762,12 +5083,14 @@
     </w:p>
     <w:p/>
     <w:p>
+      <w:proofErr w:type="spellStart"/>
       <w:r>
         <w:rPr>
           <w:rFonts w:hint="eastAsia"/>
         </w:rPr>
         <w:t>davic</w:t>
       </w:r>
+      <w:proofErr w:type="spellEnd"/>
       <w:r>
         <w:rPr>
           <w:rFonts w:hint="eastAsia"/>
@@ -2796,12 +5119,14 @@
     </w:p>
     <w:p/>
     <w:p>
+      <w:proofErr w:type="spellStart"/>
       <w:r>
         <w:rPr>
           <w:rFonts w:hint="eastAsia"/>
         </w:rPr>
         <w:t>bugodex</w:t>
       </w:r>
+      <w:proofErr w:type="spellEnd"/>
       <w:r>
         <w:rPr>
           <w:rFonts w:hint="eastAsia"/>
@@ -2816,11 +5141,19 @@
       </w:r>
     </w:p>
     <w:p>
-      <w:r>
-        <w:rPr>
-          <w:rFonts w:hint="eastAsia"/>
-        </w:rPr>
-        <w:t>Cpp:</w:t>
+      <w:proofErr w:type="spellStart"/>
+      <w:r>
+        <w:rPr>
+          <w:rFonts w:hint="eastAsia"/>
+        </w:rPr>
+        <w:t>Cpp</w:t>
+      </w:r>
+      <w:proofErr w:type="spellEnd"/>
+      <w:r>
+        <w:rPr>
+          <w:rFonts w:hint="eastAsia"/>
+        </w:rPr>
+        <w:t>:</w:t>
       </w:r>
       <w:r>
         <w:rPr>
@@ -2844,8 +5177,16 @@
         <w:rPr>
           <w:rFonts w:hint="eastAsia"/>
         </w:rPr>
-        <w:t>@debugc</w:t>
-      </w:r>
+        <w:t>@</w:t>
+      </w:r>
+      <w:proofErr w:type="spellStart"/>
+      <w:r>
+        <w:rPr>
+          <w:rFonts w:hint="eastAsia"/>
+        </w:rPr>
+        <w:t>debugc</w:t>
+      </w:r>
+      <w:proofErr w:type="spellEnd"/>
       <w:r>
         <w:rPr>
           <w:rFonts w:hint="eastAsia"/>
@@ -2943,35 +5284,47 @@
         </w:rPr>
         <w:t>的</w:t>
       </w:r>
+      <w:proofErr w:type="spellStart"/>
       <w:r>
         <w:rPr>
           <w:rFonts w:hint="eastAsia"/>
         </w:rPr>
         <w:t>ragle</w:t>
       </w:r>
+      <w:proofErr w:type="spellEnd"/>
       <w:r>
         <w:rPr>
           <w:rFonts w:hint="eastAsia"/>
         </w:rPr>
         <w:t>，</w:t>
       </w:r>
+      <w:proofErr w:type="spellStart"/>
       <w:r>
         <w:rPr>
           <w:rFonts w:hint="eastAsia"/>
         </w:rPr>
         <w:t>py</w:t>
       </w:r>
+      <w:proofErr w:type="spellEnd"/>
       <w:r>
         <w:rPr>
           <w:rFonts w:hint="eastAsia"/>
         </w:rPr>
         <w:t>的，</w:t>
       </w:r>
-      <w:r>
-        <w:rPr>
-          <w:rFonts w:hint="eastAsia"/>
-        </w:rPr>
-        <w:t>dji-go</w:t>
+      <w:proofErr w:type="spellStart"/>
+      <w:r>
+        <w:rPr>
+          <w:rFonts w:hint="eastAsia"/>
+        </w:rPr>
+        <w:t>dji</w:t>
+      </w:r>
+      <w:proofErr w:type="spellEnd"/>
+      <w:r>
+        <w:rPr>
+          <w:rFonts w:hint="eastAsia"/>
+        </w:rPr>
+        <w:t>-go</w:t>
       </w:r>
       <w:r>
         <w:rPr>
@@ -3010,11 +5363,19 @@
       </w:r>
     </w:p>
     <w:p>
-      <w:r>
-        <w:rPr>
-          <w:rFonts w:hint="eastAsia"/>
-        </w:rPr>
-        <w:t xml:space="preserve">ro.wifi.channels= </w:t>
+      <w:proofErr w:type="spellStart"/>
+      <w:r>
+        <w:rPr>
+          <w:rFonts w:hint="eastAsia"/>
+        </w:rPr>
+        <w:t>ro.wifi.channels</w:t>
+      </w:r>
+      <w:proofErr w:type="spellEnd"/>
+      <w:r>
+        <w:rPr>
+          <w:rFonts w:hint="eastAsia"/>
+        </w:rPr>
+        <w:t xml:space="preserve">= </w:t>
       </w:r>
       <w:r>
         <w:rPr>
@@ -3022,12 +5383,14 @@
         </w:rPr>
         <w:t>默认</w:t>
       </w:r>
+      <w:proofErr w:type="spellStart"/>
       <w:r>
         <w:rPr>
           <w:rFonts w:hint="eastAsia"/>
         </w:rPr>
         <w:t>wifi</w:t>
       </w:r>
+      <w:proofErr w:type="spellEnd"/>
       <w:r>
         <w:rPr>
           <w:rFonts w:hint="eastAsia"/>
@@ -3038,11 +5401,19 @@
     <w:p/>
     <w:p/>
     <w:p>
-      <w:r>
-        <w:rPr>
-          <w:rFonts w:hint="eastAsia"/>
-        </w:rPr>
-        <w:t xml:space="preserve">SurfaceComposerClient </w:t>
+      <w:proofErr w:type="spellStart"/>
+      <w:r>
+        <w:rPr>
+          <w:rFonts w:hint="eastAsia"/>
+        </w:rPr>
+        <w:t>SurfaceComposerClient</w:t>
+      </w:r>
+      <w:proofErr w:type="spellEnd"/>
+      <w:r>
+        <w:rPr>
+          <w:rFonts w:hint="eastAsia"/>
+        </w:rPr>
+        <w:t xml:space="preserve"> </w:t>
       </w:r>
       <w:r>
         <w:rPr>
@@ -3123,12 +5494,14 @@
       </w:r>
     </w:p>
     <w:p>
+      <w:proofErr w:type="spellStart"/>
       <w:r>
         <w:rPr>
           <w:rFonts w:hint="eastAsia"/>
         </w:rPr>
         <w:t>otg,Usb</w:t>
       </w:r>
+      <w:proofErr w:type="spellEnd"/>
       <w:r>
         <w:rPr>
           <w:rFonts w:hint="eastAsia"/>
@@ -3143,11 +5516,33 @@
     </w:p>
     <w:p/>
     <w:p>
-      <w:r>
-        <w:rPr>
-          <w:rFonts w:hint="eastAsia"/>
-        </w:rPr>
-        <w:t xml:space="preserve">privison/go/devicetest/pc </w:t>
+      <w:proofErr w:type="spellStart"/>
+      <w:r>
+        <w:rPr>
+          <w:rFonts w:hint="eastAsia"/>
+        </w:rPr>
+        <w:t>privison</w:t>
+      </w:r>
+      <w:proofErr w:type="spellEnd"/>
+      <w:r>
+        <w:rPr>
+          <w:rFonts w:hint="eastAsia"/>
+        </w:rPr>
+        <w:t>/go/</w:t>
+      </w:r>
+      <w:proofErr w:type="spellStart"/>
+      <w:r>
+        <w:rPr>
+          <w:rFonts w:hint="eastAsia"/>
+        </w:rPr>
+        <w:t>devicetest</w:t>
+      </w:r>
+      <w:proofErr w:type="spellEnd"/>
+      <w:r>
+        <w:rPr>
+          <w:rFonts w:hint="eastAsia"/>
+        </w:rPr>
+        <w:t xml:space="preserve">/pc </w:t>
       </w:r>
       <w:r>
         <w:rPr>
@@ -3199,12 +5594,14 @@
         </w:rPr>
         <w:t>从</w:t>
       </w:r>
+      <w:proofErr w:type="spellStart"/>
       <w:r>
         <w:rPr>
           <w:rFonts w:hint="eastAsia"/>
         </w:rPr>
         <w:t>efuse</w:t>
       </w:r>
+      <w:proofErr w:type="spellEnd"/>
       <w:r>
         <w:rPr>
           <w:rFonts w:hint="eastAsia"/>
@@ -3281,12 +5678,14 @@
       </w:r>
     </w:p>
     <w:p>
+      <w:proofErr w:type="spellStart"/>
       <w:r>
         <w:rPr>
           <w:rFonts w:hint="eastAsia"/>
         </w:rPr>
         <w:t>link.json</w:t>
       </w:r>
+      <w:proofErr w:type="spellEnd"/>
       <w:r>
         <w:rPr>
           <w:rFonts w:hint="eastAsia"/>
@@ -3295,6 +5694,7 @@
       </w:r>
     </w:p>
     <w:p>
+      <w:proofErr w:type="spellStart"/>
       <w:r>
         <w:rPr>
           <w:rFonts w:hint="eastAsia"/>
@@ -3302,18 +5702,21 @@
         <w:lastRenderedPageBreak/>
         <w:t>libdji_link_jni</w:t>
       </w:r>
+      <w:proofErr w:type="spellEnd"/>
       <w:r>
         <w:rPr>
           <w:rFonts w:hint="eastAsia"/>
         </w:rPr>
         <w:t>原理，协议分析，</w:t>
       </w:r>
+      <w:proofErr w:type="spellStart"/>
       <w:r>
         <w:rPr>
           <w:rFonts w:hint="eastAsia"/>
         </w:rPr>
         <w:t>mk</w:t>
       </w:r>
+      <w:proofErr w:type="spellEnd"/>
       <w:r>
         <w:rPr>
           <w:rFonts w:hint="eastAsia"/>
@@ -3324,7 +5727,21 @@
         <w:rPr>
           <w:rFonts w:hint="eastAsia"/>
         </w:rPr>
-        <w:t>@jni/Android.mk</w:t>
+        <w:t>@</w:t>
+      </w:r>
+      <w:proofErr w:type="spellStart"/>
+      <w:r>
+        <w:rPr>
+          <w:rFonts w:hint="eastAsia"/>
+        </w:rPr>
+        <w:t>jni</w:t>
+      </w:r>
+      <w:proofErr w:type="spellEnd"/>
+      <w:r>
+        <w:rPr>
+          <w:rFonts w:hint="eastAsia"/>
+        </w:rPr>
+        <w:t>/Android.mk</w:t>
       </w:r>
     </w:p>
     <w:p>
@@ -3366,8 +5783,30 @@
         <w:rPr>
           <w:rFonts w:hint="eastAsia"/>
         </w:rPr>
-        <w:t>rm500:/ # dmesg | grep avc</w:t>
-      </w:r>
+        <w:t xml:space="preserve">rm500:/ # </w:t>
+      </w:r>
+      <w:proofErr w:type="spellStart"/>
+      <w:r>
+        <w:rPr>
+          <w:rFonts w:hint="eastAsia"/>
+        </w:rPr>
+        <w:t>dmesg</w:t>
+      </w:r>
+      <w:proofErr w:type="spellEnd"/>
+      <w:r>
+        <w:rPr>
+          <w:rFonts w:hint="eastAsia"/>
+        </w:rPr>
+        <w:t xml:space="preserve"> | grep </w:t>
+      </w:r>
+      <w:proofErr w:type="spellStart"/>
+      <w:r>
+        <w:rPr>
+          <w:rFonts w:hint="eastAsia"/>
+        </w:rPr>
+        <w:t>avc</w:t>
+      </w:r>
+      <w:proofErr w:type="spellEnd"/>
       <w:r>
         <w:rPr>
           <w:rFonts w:hint="eastAsia"/>
@@ -3424,12 +5863,14 @@
       </w:r>
     </w:p>
     <w:p>
+      <w:proofErr w:type="spellStart"/>
       <w:r>
         <w:rPr>
           <w:rFonts w:hint="eastAsia"/>
         </w:rPr>
         <w:t>SystemUI</w:t>
       </w:r>
+      <w:proofErr w:type="spellEnd"/>
       <w:r>
         <w:rPr>
           <w:rFonts w:hint="eastAsia"/>
@@ -3456,24 +5897,28 @@
         </w:rPr>
         <w:t>下的</w:t>
       </w:r>
+      <w:proofErr w:type="spellStart"/>
       <w:r>
         <w:rPr>
           <w:rFonts w:hint="eastAsia"/>
         </w:rPr>
         <w:t>settigns</w:t>
       </w:r>
+      <w:proofErr w:type="spellEnd"/>
       <w:r>
         <w:rPr>
           <w:rFonts w:hint="eastAsia"/>
         </w:rPr>
         <w:t>！</w:t>
       </w:r>
+      <w:proofErr w:type="gramStart"/>
       <w:r>
         <w:rPr>
           <w:rFonts w:hint="eastAsia"/>
         </w:rPr>
         <w:t>;https://www.jianshu.com/p/3a4b5f1c09c1</w:t>
       </w:r>
+      <w:proofErr w:type="gramEnd"/>
     </w:p>
     <w:p>
       <w:r>
@@ -3562,12 +6007,14 @@
       </w:r>
     </w:p>
     <w:p>
+      <w:proofErr w:type="spellStart"/>
       <w:r>
         <w:rPr>
           <w:rFonts w:hint="eastAsia"/>
         </w:rPr>
         <w:t>dex</w:t>
       </w:r>
+      <w:proofErr w:type="spellEnd"/>
       <w:r>
         <w:rPr>
           <w:rFonts w:hint="eastAsia"/>
@@ -3669,8 +6116,16 @@
         <w:rPr>
           <w:rFonts w:hint="eastAsia"/>
         </w:rPr>
-        <w:t>;gpio</w:t>
-      </w:r>
+        <w:t>;</w:t>
+      </w:r>
+      <w:proofErr w:type="spellStart"/>
+      <w:r>
+        <w:rPr>
+          <w:rFonts w:hint="eastAsia"/>
+        </w:rPr>
+        <w:t>gpio</w:t>
+      </w:r>
+      <w:proofErr w:type="spellEnd"/>
       <w:r>
         <w:rPr>
           <w:rFonts w:hint="eastAsia"/>
@@ -3679,12 +6134,14 @@
       </w:r>
     </w:p>
     <w:p>
+      <w:proofErr w:type="spellStart"/>
       <w:r>
         <w:rPr>
           <w:rFonts w:hint="eastAsia"/>
         </w:rPr>
         <w:t>recovery:metadata</w:t>
       </w:r>
+      <w:proofErr w:type="spellEnd"/>
       <w:r>
         <w:rPr>
           <w:rFonts w:hint="eastAsia"/>
@@ -3772,6 +6229,7 @@
           <w:szCs w:val="18"/>
         </w:rPr>
       </w:pPr>
+      <w:proofErr w:type="spellStart"/>
       <w:r>
         <w:rPr>
           <w:rFonts w:ascii="宋体" w:eastAsia="宋体" w:hAnsi="宋体" w:cs="宋体" w:hint="eastAsia"/>
@@ -3782,6 +6240,7 @@
         </w:rPr>
         <w:t>isLowPowerModeInternal</w:t>
       </w:r>
+      <w:proofErr w:type="spellEnd"/>
       <w:r>
         <w:rPr>
           <w:rFonts w:ascii="宋体" w:eastAsia="宋体" w:hAnsi="宋体" w:cs="宋体" w:hint="eastAsia"/>
@@ -3824,6 +6283,7 @@
           <w:szCs w:val="18"/>
         </w:rPr>
       </w:pPr>
+      <w:proofErr w:type="spellStart"/>
       <w:r>
         <w:rPr>
           <w:rFonts w:ascii="宋体" w:eastAsia="宋体" w:hAnsi="宋体" w:cs="宋体" w:hint="eastAsia"/>
@@ -3834,6 +6294,7 @@
         </w:rPr>
         <w:t>AutomaticBrightnessController</w:t>
       </w:r>
+      <w:proofErr w:type="spellEnd"/>
       <w:r>
         <w:rPr>
           <w:rFonts w:ascii="宋体" w:eastAsia="宋体" w:hAnsi="宋体" w:cs="宋体" w:hint="eastAsia"/>
@@ -3980,6 +6441,7 @@
           <w:szCs w:val="18"/>
         </w:rPr>
       </w:pPr>
+      <w:proofErr w:type="spellStart"/>
       <w:r>
         <w:rPr>
           <w:rFonts w:ascii="宋体" w:eastAsia="宋体" w:hAnsi="宋体" w:cs="宋体" w:hint="eastAsia"/>
@@ -3990,6 +6452,7 @@
         </w:rPr>
         <w:t>areDefaultRuntimePermissionsGrantedLPr</w:t>
       </w:r>
+      <w:proofErr w:type="spellEnd"/>
       <w:r>
         <w:rPr>
           <w:rFonts w:ascii="宋体" w:eastAsia="宋体" w:hAnsi="宋体" w:cs="宋体" w:hint="eastAsia"/>
@@ -4088,6 +6551,7 @@
         </w:rPr>
         <w:br/>
       </w:r>
+      <w:proofErr w:type="spellStart"/>
       <w:r>
         <w:rPr>
           <w:rFonts w:ascii="宋体" w:eastAsia="宋体" w:hAnsi="宋体" w:cs="宋体" w:hint="eastAsia"/>
@@ -4098,17 +6562,74 @@
           <w:sz w:val="18"/>
           <w:szCs w:val="18"/>
         </w:rPr>
-        <w:t xml:space="preserve">boolean </w:t>
-      </w:r>
+        <w:t>boolean</w:t>
+      </w:r>
+      <w:proofErr w:type="spellEnd"/>
       <w:r>
         <w:rPr>
           <w:rFonts w:ascii="宋体" w:eastAsia="宋体" w:hAnsi="宋体" w:cs="宋体" w:hint="eastAsia"/>
-          <w:color w:val="000000"/>
-          <w:kern w:val="0"/>
-          <w:sz w:val="18"/>
-          <w:szCs w:val="18"/>
-        </w:rPr>
-        <w:t xml:space="preserve">layout = SystemProperties.getBoolean(View.DEBUG_LAYOUT_PROPERTY, </w:t>
+          <w:b/>
+          <w:bCs/>
+          <w:color w:val="000080"/>
+          <w:kern w:val="0"/>
+          <w:sz w:val="18"/>
+          <w:szCs w:val="18"/>
+        </w:rPr>
+        <w:t xml:space="preserve"> </w:t>
+      </w:r>
+      <w:r>
+        <w:rPr>
+          <w:rFonts w:ascii="宋体" w:eastAsia="宋体" w:hAnsi="宋体" w:cs="宋体" w:hint="eastAsia"/>
+          <w:color w:val="000000"/>
+          <w:kern w:val="0"/>
+          <w:sz w:val="18"/>
+          <w:szCs w:val="18"/>
+        </w:rPr>
+        <w:t xml:space="preserve">layout = </w:t>
+      </w:r>
+      <w:proofErr w:type="spellStart"/>
+      <w:r>
+        <w:rPr>
+          <w:rFonts w:ascii="宋体" w:eastAsia="宋体" w:hAnsi="宋体" w:cs="宋体" w:hint="eastAsia"/>
+          <w:color w:val="000000"/>
+          <w:kern w:val="0"/>
+          <w:sz w:val="18"/>
+          <w:szCs w:val="18"/>
+        </w:rPr>
+        <w:t>SystemProperties.getBoolean</w:t>
+      </w:r>
+      <w:proofErr w:type="spellEnd"/>
+      <w:r>
+        <w:rPr>
+          <w:rFonts w:ascii="宋体" w:eastAsia="宋体" w:hAnsi="宋体" w:cs="宋体" w:hint="eastAsia"/>
+          <w:color w:val="000000"/>
+          <w:kern w:val="0"/>
+          <w:sz w:val="18"/>
+          <w:szCs w:val="18"/>
+        </w:rPr>
+        <w:t>(</w:t>
+      </w:r>
+      <w:proofErr w:type="spellStart"/>
+      <w:r>
+        <w:rPr>
+          <w:rFonts w:ascii="宋体" w:eastAsia="宋体" w:hAnsi="宋体" w:cs="宋体" w:hint="eastAsia"/>
+          <w:color w:val="000000"/>
+          <w:kern w:val="0"/>
+          <w:sz w:val="18"/>
+          <w:szCs w:val="18"/>
+        </w:rPr>
+        <w:t>View.DEBUG_LAYOUT_PROPERTY</w:t>
+      </w:r>
+      <w:proofErr w:type="spellEnd"/>
+      <w:r>
+        <w:rPr>
+          <w:rFonts w:ascii="宋体" w:eastAsia="宋体" w:hAnsi="宋体" w:cs="宋体" w:hint="eastAsia"/>
+          <w:color w:val="000000"/>
+          <w:kern w:val="0"/>
+          <w:sz w:val="18"/>
+          <w:szCs w:val="18"/>
+        </w:rPr>
+        <w:t xml:space="preserve">, </w:t>
       </w:r>
       <w:r>
         <w:rPr>
@@ -4252,7 +6773,23 @@
     <w:p/>
     <w:p>
       <w:r>
-        <w:t>LOCAL_PATH:= $(call my-dir)</w:t>
+        <w:t>LOCAL_</w:t>
+      </w:r>
+      <w:proofErr w:type="gramStart"/>
+      <w:r>
+        <w:t>PATH:=</w:t>
+      </w:r>
+      <w:proofErr w:type="gramEnd"/>
+      <w:r>
+        <w:t xml:space="preserve"> $(call my-</w:t>
+      </w:r>
+      <w:proofErr w:type="spellStart"/>
+      <w:r>
+        <w:t>dir</w:t>
+      </w:r>
+      <w:proofErr w:type="spellEnd"/>
+      <w:r>
+        <w:t>)</w:t>
       </w:r>
     </w:p>
     <w:p>
@@ -4262,17 +6799,54 @@
     </w:p>
     <w:p>
       <w:r>
-        <w:t>LOCAL_SRC_FILES :=$(call all-java-files-under, src)</w:t>
-      </w:r>
-    </w:p>
-    <w:p>
-      <w:r>
-        <w:t>LOCAL_PACKAGE_NAME := FirstSystemApp</w:t>
-      </w:r>
-    </w:p>
-    <w:p>
-      <w:r>
-        <w:t>LOCAL_CERTIFICATE := platform</w:t>
+        <w:t>LOCAL_SRC_</w:t>
+      </w:r>
+      <w:proofErr w:type="gramStart"/>
+      <w:r>
+        <w:t>FILES :</w:t>
+      </w:r>
+      <w:proofErr w:type="gramEnd"/>
+      <w:r>
+        <w:t xml:space="preserve">=$(call all-java-files-under, </w:t>
+      </w:r>
+      <w:proofErr w:type="spellStart"/>
+      <w:r>
+        <w:t>src</w:t>
+      </w:r>
+      <w:proofErr w:type="spellEnd"/>
+      <w:r>
+        <w:t>)</w:t>
+      </w:r>
+    </w:p>
+    <w:p>
+      <w:r>
+        <w:t>LOCAL_PACKAGE_</w:t>
+      </w:r>
+      <w:proofErr w:type="gramStart"/>
+      <w:r>
+        <w:t>NAME :</w:t>
+      </w:r>
+      <w:proofErr w:type="gramEnd"/>
+      <w:r>
+        <w:t xml:space="preserve">= </w:t>
+      </w:r>
+      <w:proofErr w:type="spellStart"/>
+      <w:r>
+        <w:t>FirstSystemApp</w:t>
+      </w:r>
+      <w:proofErr w:type="spellEnd"/>
+    </w:p>
+    <w:p>
+      <w:r>
+        <w:t>LOCAL_</w:t>
+      </w:r>
+      <w:proofErr w:type="gramStart"/>
+      <w:r>
+        <w:t>CERTIFICATE :</w:t>
+      </w:r>
+      <w:proofErr w:type="gramEnd"/>
+      <w:r>
+        <w:t>= platform</w:t>
       </w:r>
     </w:p>
     <w:p>
@@ -4362,7 +6936,21 @@
         <w:rPr>
           <w:rFonts w:hint="eastAsia"/>
         </w:rPr>
-        <w:t>什么叫系统应用？</w:t>
+        <w:t>什么</w:t>
+      </w:r>
+      <w:proofErr w:type="gramStart"/>
+      <w:r>
+        <w:rPr>
+          <w:rFonts w:hint="eastAsia"/>
+        </w:rPr>
+        <w:t>叫系统</w:t>
+      </w:r>
+      <w:proofErr w:type="gramEnd"/>
+      <w:r>
+        <w:rPr>
+          <w:rFonts w:hint="eastAsia"/>
+        </w:rPr>
+        <w:t>应用？</w:t>
       </w:r>
     </w:p>
     <w:p>
@@ -4463,11 +7051,19 @@
     </w:p>
     <w:p/>
     <w:p>
-      <w:r>
-        <w:rPr>
-          <w:rFonts w:hint="eastAsia"/>
-        </w:rPr>
-        <w:t>图传分享：</w:t>
+      <w:proofErr w:type="gramStart"/>
+      <w:r>
+        <w:rPr>
+          <w:rFonts w:hint="eastAsia"/>
+        </w:rPr>
+        <w:t>图传分享</w:t>
+      </w:r>
+      <w:proofErr w:type="gramEnd"/>
+      <w:r>
+        <w:rPr>
+          <w:rFonts w:hint="eastAsia"/>
+        </w:rPr>
+        <w:t>：</w:t>
       </w:r>
       <w:r>
         <w:rPr>
@@ -4606,12 +7202,14 @@
         </w:rPr>
         <w:t>完成</w:t>
       </w:r>
+      <w:proofErr w:type="spellStart"/>
       <w:r>
         <w:rPr>
           <w:rFonts w:hint="eastAsia"/>
         </w:rPr>
         <w:t>selinux</w:t>
       </w:r>
+      <w:proofErr w:type="spellEnd"/>
       <w:r>
         <w:rPr>
           <w:rFonts w:hint="eastAsia"/>
@@ -4854,6 +7452,7 @@
           <w:szCs w:val="18"/>
         </w:rPr>
       </w:pPr>
+      <w:proofErr w:type="gramStart"/>
       <w:r>
         <w:rPr>
           <w:rFonts w:ascii="宋体" w:eastAsia="宋体" w:hAnsi="宋体" w:cs="宋体"/>
@@ -4882,7 +7481,18 @@
           <w:sz w:val="18"/>
           <w:szCs w:val="18"/>
         </w:rPr>
-        <w:t>:rd-39:18.2.25</w:t>
+        <w:t>:rd</w:t>
+      </w:r>
+      <w:proofErr w:type="gramEnd"/>
+      <w:r>
+        <w:rPr>
+          <w:rFonts w:ascii="宋体" w:eastAsia="宋体" w:hAnsi="宋体" w:cs="宋体"/>
+          <w:color w:val="000000"/>
+          <w:kern w:val="0"/>
+          <w:sz w:val="18"/>
+          <w:szCs w:val="18"/>
+        </w:rPr>
+        <w:t>-39:18.2.25</w:t>
       </w:r>
     </w:p>
     <w:p>
@@ -5148,6 +7758,7 @@
           <w:szCs w:val="18"/>
         </w:rPr>
       </w:pPr>
+      <w:proofErr w:type="spellStart"/>
       <w:r>
         <w:rPr>
           <w:rFonts w:ascii="宋体" w:eastAsia="宋体" w:hAnsi="宋体" w:cs="宋体" w:hint="eastAsia"/>
@@ -5156,7 +7767,18 @@
           <w:sz w:val="18"/>
           <w:szCs w:val="18"/>
         </w:rPr>
-        <w:t>getActiveStreamType原理</w:t>
+        <w:t>getActiveStreamType</w:t>
+      </w:r>
+      <w:proofErr w:type="spellEnd"/>
+      <w:r>
+        <w:rPr>
+          <w:rFonts w:ascii="宋体" w:eastAsia="宋体" w:hAnsi="宋体" w:cs="宋体" w:hint="eastAsia"/>
+          <w:color w:val="000000"/>
+          <w:kern w:val="0"/>
+          <w:sz w:val="18"/>
+          <w:szCs w:val="18"/>
+        </w:rPr>
+        <w:t>原理</w:t>
       </w:r>
     </w:p>
     <w:p>
@@ -5251,12 +7873,21 @@
           <w:color w:val="FF0000"/>
         </w:rPr>
       </w:pPr>
+      <w:proofErr w:type="spellStart"/>
       <w:r>
         <w:rPr>
           <w:rFonts w:hint="eastAsia"/>
           <w:color w:val="FF0000"/>
         </w:rPr>
-        <w:t xml:space="preserve">WallpaperManagerService         </w:t>
+        <w:t>WallpaperManagerService</w:t>
+      </w:r>
+      <w:proofErr w:type="spellEnd"/>
+      <w:r>
+        <w:rPr>
+          <w:rFonts w:hint="eastAsia"/>
+          <w:color w:val="FF0000"/>
+        </w:rPr>
+        <w:t xml:space="preserve">         </w:t>
       </w:r>
       <w:r>
         <w:rPr>
@@ -5297,6 +7928,7 @@
           <w:szCs w:val="18"/>
         </w:rPr>
       </w:pPr>
+      <w:proofErr w:type="spellStart"/>
       <w:r>
         <w:rPr>
           <w:rFonts w:ascii="宋体" w:eastAsia="宋体" w:hAnsi="宋体" w:cs="宋体" w:hint="eastAsia"/>
@@ -5309,6 +7941,7 @@
         </w:rPr>
         <w:t>WallpaperManagerService</w:t>
       </w:r>
+      <w:proofErr w:type="spellEnd"/>
     </w:p>
     <w:p>
       <w:pPr>
@@ -5395,15 +8028,27 @@
           <w:szCs w:val="18"/>
         </w:rPr>
       </w:pPr>
-      <w:r>
-        <w:rPr>
-          <w:rFonts w:ascii="宋体" w:eastAsia="宋体" w:hAnsi="宋体" w:cs="宋体"/>
-          <w:color w:val="000000"/>
-          <w:kern w:val="0"/>
-          <w:sz w:val="18"/>
-          <w:szCs w:val="18"/>
-        </w:rPr>
-        <w:t>ifneq ($(INCREMENTAL_BUILDS),)</w:t>
+      <w:proofErr w:type="spellStart"/>
+      <w:r>
+        <w:rPr>
+          <w:rFonts w:ascii="宋体" w:eastAsia="宋体" w:hAnsi="宋体" w:cs="宋体"/>
+          <w:color w:val="000000"/>
+          <w:kern w:val="0"/>
+          <w:sz w:val="18"/>
+          <w:szCs w:val="18"/>
+        </w:rPr>
+        <w:t>ifneq</w:t>
+      </w:r>
+      <w:proofErr w:type="spellEnd"/>
+      <w:r>
+        <w:rPr>
+          <w:rFonts w:ascii="宋体" w:eastAsia="宋体" w:hAnsi="宋体" w:cs="宋体"/>
+          <w:color w:val="000000"/>
+          <w:kern w:val="0"/>
+          <w:sz w:val="18"/>
+          <w:szCs w:val="18"/>
+        </w:rPr>
+        <w:t xml:space="preserve"> ($(INCREMENTAL_BUILDS),)</w:t>
       </w:r>
     </w:p>
     <w:p>
@@ -5445,7 +8090,29 @@
           <w:sz w:val="18"/>
           <w:szCs w:val="18"/>
         </w:rPr>
-        <w:t xml:space="preserve">    LOCAL_PROGUARD_ENABLED := disabled</w:t>
+        <w:t xml:space="preserve">    LOCAL_PROGUARD_</w:t>
+      </w:r>
+      <w:proofErr w:type="gramStart"/>
+      <w:r>
+        <w:rPr>
+          <w:rFonts w:ascii="宋体" w:eastAsia="宋体" w:hAnsi="宋体" w:cs="宋体"/>
+          <w:color w:val="000000"/>
+          <w:kern w:val="0"/>
+          <w:sz w:val="18"/>
+          <w:szCs w:val="18"/>
+        </w:rPr>
+        <w:t>ENABLED :</w:t>
+      </w:r>
+      <w:proofErr w:type="gramEnd"/>
+      <w:r>
+        <w:rPr>
+          <w:rFonts w:ascii="宋体" w:eastAsia="宋体" w:hAnsi="宋体" w:cs="宋体"/>
+          <w:color w:val="000000"/>
+          <w:kern w:val="0"/>
+          <w:sz w:val="18"/>
+          <w:szCs w:val="18"/>
+        </w:rPr>
+        <w:t>= disabled</w:t>
       </w:r>
     </w:p>
     <w:p>
@@ -5487,7 +8154,29 @@
           <w:sz w:val="18"/>
           <w:szCs w:val="18"/>
         </w:rPr>
-        <w:t xml:space="preserve">    LOCAL_JACK_ENABLED := incremental</w:t>
+        <w:t xml:space="preserve">    LOCAL_JACK_</w:t>
+      </w:r>
+      <w:proofErr w:type="gramStart"/>
+      <w:r>
+        <w:rPr>
+          <w:rFonts w:ascii="宋体" w:eastAsia="宋体" w:hAnsi="宋体" w:cs="宋体"/>
+          <w:color w:val="000000"/>
+          <w:kern w:val="0"/>
+          <w:sz w:val="18"/>
+          <w:szCs w:val="18"/>
+        </w:rPr>
+        <w:t>ENABLED :</w:t>
+      </w:r>
+      <w:proofErr w:type="gramEnd"/>
+      <w:r>
+        <w:rPr>
+          <w:rFonts w:ascii="宋体" w:eastAsia="宋体" w:hAnsi="宋体" w:cs="宋体"/>
+          <w:color w:val="000000"/>
+          <w:kern w:val="0"/>
+          <w:sz w:val="18"/>
+          <w:szCs w:val="18"/>
+        </w:rPr>
+        <w:t>= incremental</w:t>
       </w:r>
     </w:p>
     <w:p>
@@ -5529,8 +8218,42 @@
           <w:sz w:val="18"/>
           <w:szCs w:val="18"/>
         </w:rPr>
-        <w:t xml:space="preserve">    LOCAL_DX_FLAGS := --multi-dex</w:t>
-      </w:r>
+        <w:t xml:space="preserve">    LOCAL_DX_</w:t>
+      </w:r>
+      <w:proofErr w:type="gramStart"/>
+      <w:r>
+        <w:rPr>
+          <w:rFonts w:ascii="宋体" w:eastAsia="宋体" w:hAnsi="宋体" w:cs="宋体"/>
+          <w:color w:val="000000"/>
+          <w:kern w:val="0"/>
+          <w:sz w:val="18"/>
+          <w:szCs w:val="18"/>
+        </w:rPr>
+        <w:t>FLAGS :</w:t>
+      </w:r>
+      <w:proofErr w:type="gramEnd"/>
+      <w:r>
+        <w:rPr>
+          <w:rFonts w:ascii="宋体" w:eastAsia="宋体" w:hAnsi="宋体" w:cs="宋体"/>
+          <w:color w:val="000000"/>
+          <w:kern w:val="0"/>
+          <w:sz w:val="18"/>
+          <w:szCs w:val="18"/>
+        </w:rPr>
+        <w:t>= --multi-</w:t>
+      </w:r>
+      <w:proofErr w:type="spellStart"/>
+      <w:r>
+        <w:rPr>
+          <w:rFonts w:ascii="宋体" w:eastAsia="宋体" w:hAnsi="宋体" w:cs="宋体"/>
+          <w:color w:val="000000"/>
+          <w:kern w:val="0"/>
+          <w:sz w:val="18"/>
+          <w:szCs w:val="18"/>
+        </w:rPr>
+        <w:t>dex</w:t>
+      </w:r>
+      <w:proofErr w:type="spellEnd"/>
     </w:p>
     <w:p>
       <w:pPr>
@@ -5571,7 +8294,51 @@
           <w:sz w:val="18"/>
           <w:szCs w:val="18"/>
         </w:rPr>
-        <w:t xml:space="preserve">    LOCAL_JACK_FLAGS := --multi-dex native</w:t>
+        <w:t xml:space="preserve">    LOCAL_JACK_</w:t>
+      </w:r>
+      <w:proofErr w:type="gramStart"/>
+      <w:r>
+        <w:rPr>
+          <w:rFonts w:ascii="宋体" w:eastAsia="宋体" w:hAnsi="宋体" w:cs="宋体"/>
+          <w:color w:val="000000"/>
+          <w:kern w:val="0"/>
+          <w:sz w:val="18"/>
+          <w:szCs w:val="18"/>
+        </w:rPr>
+        <w:t>FLAGS :</w:t>
+      </w:r>
+      <w:proofErr w:type="gramEnd"/>
+      <w:r>
+        <w:rPr>
+          <w:rFonts w:ascii="宋体" w:eastAsia="宋体" w:hAnsi="宋体" w:cs="宋体"/>
+          <w:color w:val="000000"/>
+          <w:kern w:val="0"/>
+          <w:sz w:val="18"/>
+          <w:szCs w:val="18"/>
+        </w:rPr>
+        <w:t>= --multi-</w:t>
+      </w:r>
+      <w:proofErr w:type="spellStart"/>
+      <w:r>
+        <w:rPr>
+          <w:rFonts w:ascii="宋体" w:eastAsia="宋体" w:hAnsi="宋体" w:cs="宋体"/>
+          <w:color w:val="000000"/>
+          <w:kern w:val="0"/>
+          <w:sz w:val="18"/>
+          <w:szCs w:val="18"/>
+        </w:rPr>
+        <w:t>dex</w:t>
+      </w:r>
+      <w:proofErr w:type="spellEnd"/>
+      <w:r>
+        <w:rPr>
+          <w:rFonts w:ascii="宋体" w:eastAsia="宋体" w:hAnsi="宋体" w:cs="宋体"/>
+          <w:color w:val="000000"/>
+          <w:kern w:val="0"/>
+          <w:sz w:val="18"/>
+          <w:szCs w:val="18"/>
+        </w:rPr>
+        <w:t xml:space="preserve"> native</w:t>
       </w:r>
     </w:p>
     <w:p>
@@ -5739,7 +8506,29 @@
           <w:sz w:val="18"/>
           <w:szCs w:val="18"/>
         </w:rPr>
-        <w:t>LOCAL_PROGUARD_ENABLED := disabled</w:t>
+        <w:t>LOCAL_PROGUARD_</w:t>
+      </w:r>
+      <w:proofErr w:type="gramStart"/>
+      <w:r>
+        <w:rPr>
+          <w:rFonts w:ascii="宋体" w:eastAsia="宋体" w:hAnsi="宋体" w:cs="宋体"/>
+          <w:color w:val="000000"/>
+          <w:kern w:val="0"/>
+          <w:sz w:val="18"/>
+          <w:szCs w:val="18"/>
+        </w:rPr>
+        <w:t>ENABLED :</w:t>
+      </w:r>
+      <w:proofErr w:type="gramEnd"/>
+      <w:r>
+        <w:rPr>
+          <w:rFonts w:ascii="宋体" w:eastAsia="宋体" w:hAnsi="宋体" w:cs="宋体"/>
+          <w:color w:val="000000"/>
+          <w:kern w:val="0"/>
+          <w:sz w:val="18"/>
+          <w:szCs w:val="18"/>
+        </w:rPr>
+        <w:t>= disabled</w:t>
       </w:r>
     </w:p>
     <w:p>
@@ -5781,7 +8570,51 @@
           <w:sz w:val="18"/>
           <w:szCs w:val="18"/>
         </w:rPr>
-        <w:t>LOCAL_JACK_FLAGS := --multi-dex native</w:t>
+        <w:t>LOCAL_JACK_</w:t>
+      </w:r>
+      <w:proofErr w:type="gramStart"/>
+      <w:r>
+        <w:rPr>
+          <w:rFonts w:ascii="宋体" w:eastAsia="宋体" w:hAnsi="宋体" w:cs="宋体"/>
+          <w:color w:val="000000"/>
+          <w:kern w:val="0"/>
+          <w:sz w:val="18"/>
+          <w:szCs w:val="18"/>
+        </w:rPr>
+        <w:t>FLAGS :</w:t>
+      </w:r>
+      <w:proofErr w:type="gramEnd"/>
+      <w:r>
+        <w:rPr>
+          <w:rFonts w:ascii="宋体" w:eastAsia="宋体" w:hAnsi="宋体" w:cs="宋体"/>
+          <w:color w:val="000000"/>
+          <w:kern w:val="0"/>
+          <w:sz w:val="18"/>
+          <w:szCs w:val="18"/>
+        </w:rPr>
+        <w:t>= --multi-</w:t>
+      </w:r>
+      <w:proofErr w:type="spellStart"/>
+      <w:r>
+        <w:rPr>
+          <w:rFonts w:ascii="宋体" w:eastAsia="宋体" w:hAnsi="宋体" w:cs="宋体"/>
+          <w:color w:val="000000"/>
+          <w:kern w:val="0"/>
+          <w:sz w:val="18"/>
+          <w:szCs w:val="18"/>
+        </w:rPr>
+        <w:t>dex</w:t>
+      </w:r>
+      <w:proofErr w:type="spellEnd"/>
+      <w:r>
+        <w:rPr>
+          <w:rFonts w:ascii="宋体" w:eastAsia="宋体" w:hAnsi="宋体" w:cs="宋体"/>
+          <w:color w:val="000000"/>
+          <w:kern w:val="0"/>
+          <w:sz w:val="18"/>
+          <w:szCs w:val="18"/>
+        </w:rPr>
+        <w:t xml:space="preserve"> native</w:t>
       </w:r>
     </w:p>
     <w:p>
@@ -5949,7 +8782,41 @@
           <w:sz w:val="18"/>
           <w:szCs w:val="18"/>
         </w:rPr>
-        <w:t>#-keep class org.msgpack.core.buffer.**{*;}</w:t>
+        <w:t xml:space="preserve">#-keep class </w:t>
+      </w:r>
+      <w:proofErr w:type="spellStart"/>
+      <w:proofErr w:type="gramStart"/>
+      <w:r>
+        <w:rPr>
+          <w:rFonts w:ascii="宋体" w:eastAsia="宋体" w:hAnsi="宋体" w:cs="宋体"/>
+          <w:color w:val="000000"/>
+          <w:kern w:val="0"/>
+          <w:sz w:val="18"/>
+          <w:szCs w:val="18"/>
+        </w:rPr>
+        <w:t>org.msgpack</w:t>
+      </w:r>
+      <w:proofErr w:type="gramEnd"/>
+      <w:r>
+        <w:rPr>
+          <w:rFonts w:ascii="宋体" w:eastAsia="宋体" w:hAnsi="宋体" w:cs="宋体"/>
+          <w:color w:val="000000"/>
+          <w:kern w:val="0"/>
+          <w:sz w:val="18"/>
+          <w:szCs w:val="18"/>
+        </w:rPr>
+        <w:t>.core.buffer</w:t>
+      </w:r>
+      <w:proofErr w:type="spellEnd"/>
+      <w:r>
+        <w:rPr>
+          <w:rFonts w:ascii="宋体" w:eastAsia="宋体" w:hAnsi="宋体" w:cs="宋体"/>
+          <w:color w:val="000000"/>
+          <w:kern w:val="0"/>
+          <w:sz w:val="18"/>
+          <w:szCs w:val="18"/>
+        </w:rPr>
+        <w:t>.**{*;}</w:t>
       </w:r>
     </w:p>
     <w:p>
@@ -5991,7 +8858,41 @@
           <w:sz w:val="18"/>
           <w:szCs w:val="18"/>
         </w:rPr>
-        <w:t>-keep class org.msgpack.core.buffer.MessageBuffer{*;}</w:t>
+        <w:t xml:space="preserve">-keep class </w:t>
+      </w:r>
+      <w:proofErr w:type="spellStart"/>
+      <w:proofErr w:type="gramStart"/>
+      <w:r>
+        <w:rPr>
+          <w:rFonts w:ascii="宋体" w:eastAsia="宋体" w:hAnsi="宋体" w:cs="宋体"/>
+          <w:color w:val="000000"/>
+          <w:kern w:val="0"/>
+          <w:sz w:val="18"/>
+          <w:szCs w:val="18"/>
+        </w:rPr>
+        <w:t>org.msgpack</w:t>
+      </w:r>
+      <w:proofErr w:type="gramEnd"/>
+      <w:r>
+        <w:rPr>
+          <w:rFonts w:ascii="宋体" w:eastAsia="宋体" w:hAnsi="宋体" w:cs="宋体"/>
+          <w:color w:val="000000"/>
+          <w:kern w:val="0"/>
+          <w:sz w:val="18"/>
+          <w:szCs w:val="18"/>
+        </w:rPr>
+        <w:t>.core.buffer.MessageBuffer</w:t>
+      </w:r>
+      <w:proofErr w:type="spellEnd"/>
+      <w:r>
+        <w:rPr>
+          <w:rFonts w:ascii="宋体" w:eastAsia="宋体" w:hAnsi="宋体" w:cs="宋体"/>
+          <w:color w:val="000000"/>
+          <w:kern w:val="0"/>
+          <w:sz w:val="18"/>
+          <w:szCs w:val="18"/>
+        </w:rPr>
+        <w:t>{*;}</w:t>
       </w:r>
     </w:p>
     <w:p>
@@ -6033,7 +8934,41 @@
           <w:sz w:val="18"/>
           <w:szCs w:val="18"/>
         </w:rPr>
-        <w:t>-keep class org.msgpack.core.buffer.MessageBufferU{*;}</w:t>
+        <w:t xml:space="preserve">-keep class </w:t>
+      </w:r>
+      <w:proofErr w:type="spellStart"/>
+      <w:proofErr w:type="gramStart"/>
+      <w:r>
+        <w:rPr>
+          <w:rFonts w:ascii="宋体" w:eastAsia="宋体" w:hAnsi="宋体" w:cs="宋体"/>
+          <w:color w:val="000000"/>
+          <w:kern w:val="0"/>
+          <w:sz w:val="18"/>
+          <w:szCs w:val="18"/>
+        </w:rPr>
+        <w:t>org.msgpack</w:t>
+      </w:r>
+      <w:proofErr w:type="gramEnd"/>
+      <w:r>
+        <w:rPr>
+          <w:rFonts w:ascii="宋体" w:eastAsia="宋体" w:hAnsi="宋体" w:cs="宋体"/>
+          <w:color w:val="000000"/>
+          <w:kern w:val="0"/>
+          <w:sz w:val="18"/>
+          <w:szCs w:val="18"/>
+        </w:rPr>
+        <w:t>.core.buffer.MessageBufferU</w:t>
+      </w:r>
+      <w:proofErr w:type="spellEnd"/>
+      <w:r>
+        <w:rPr>
+          <w:rFonts w:ascii="宋体" w:eastAsia="宋体" w:hAnsi="宋体" w:cs="宋体"/>
+          <w:color w:val="000000"/>
+          <w:kern w:val="0"/>
+          <w:sz w:val="18"/>
+          <w:szCs w:val="18"/>
+        </w:rPr>
+        <w:t>{*;}</w:t>
       </w:r>
     </w:p>
     <w:p>
@@ -6075,7 +9010,41 @@
           <w:sz w:val="18"/>
           <w:szCs w:val="18"/>
         </w:rPr>
-        <w:t>-keep class org.msgpack.core.buffer.MessageBufferBE{*;}</w:t>
+        <w:t xml:space="preserve">-keep class </w:t>
+      </w:r>
+      <w:proofErr w:type="spellStart"/>
+      <w:proofErr w:type="gramStart"/>
+      <w:r>
+        <w:rPr>
+          <w:rFonts w:ascii="宋体" w:eastAsia="宋体" w:hAnsi="宋体" w:cs="宋体"/>
+          <w:color w:val="000000"/>
+          <w:kern w:val="0"/>
+          <w:sz w:val="18"/>
+          <w:szCs w:val="18"/>
+        </w:rPr>
+        <w:t>org.msgpack</w:t>
+      </w:r>
+      <w:proofErr w:type="gramEnd"/>
+      <w:r>
+        <w:rPr>
+          <w:rFonts w:ascii="宋体" w:eastAsia="宋体" w:hAnsi="宋体" w:cs="宋体"/>
+          <w:color w:val="000000"/>
+          <w:kern w:val="0"/>
+          <w:sz w:val="18"/>
+          <w:szCs w:val="18"/>
+        </w:rPr>
+        <w:t>.core.buffer.MessageBufferBE</w:t>
+      </w:r>
+      <w:proofErr w:type="spellEnd"/>
+      <w:r>
+        <w:rPr>
+          <w:rFonts w:ascii="宋体" w:eastAsia="宋体" w:hAnsi="宋体" w:cs="宋体"/>
+          <w:color w:val="000000"/>
+          <w:kern w:val="0"/>
+          <w:sz w:val="18"/>
+          <w:szCs w:val="18"/>
+        </w:rPr>
+        <w:t>{*;}</w:t>
       </w:r>
     </w:p>
     <w:p>
@@ -6233,7 +9202,41 @@
           <w:sz w:val="18"/>
           <w:szCs w:val="18"/>
         </w:rPr>
-        <w:t>#-keep class org.msgpack.core.buffer.*</w:t>
+        <w:t xml:space="preserve">#-keep class </w:t>
+      </w:r>
+      <w:proofErr w:type="spellStart"/>
+      <w:proofErr w:type="gramStart"/>
+      <w:r>
+        <w:rPr>
+          <w:rFonts w:ascii="宋体" w:eastAsia="宋体" w:hAnsi="宋体" w:cs="宋体"/>
+          <w:color w:val="000000"/>
+          <w:kern w:val="0"/>
+          <w:sz w:val="18"/>
+          <w:szCs w:val="18"/>
+        </w:rPr>
+        <w:t>org.msgpack</w:t>
+      </w:r>
+      <w:proofErr w:type="gramEnd"/>
+      <w:r>
+        <w:rPr>
+          <w:rFonts w:ascii="宋体" w:eastAsia="宋体" w:hAnsi="宋体" w:cs="宋体"/>
+          <w:color w:val="000000"/>
+          <w:kern w:val="0"/>
+          <w:sz w:val="18"/>
+          <w:szCs w:val="18"/>
+        </w:rPr>
+        <w:t>.core.buffer</w:t>
+      </w:r>
+      <w:proofErr w:type="spellEnd"/>
+      <w:r>
+        <w:rPr>
+          <w:rFonts w:ascii="宋体" w:eastAsia="宋体" w:hAnsi="宋体" w:cs="宋体"/>
+          <w:color w:val="000000"/>
+          <w:kern w:val="0"/>
+          <w:sz w:val="18"/>
+          <w:szCs w:val="18"/>
+        </w:rPr>
+        <w:t>.*</w:t>
       </w:r>
     </w:p>
     <w:p>
@@ -6349,8 +9352,32 @@
           <w:sz w:val="18"/>
           <w:szCs w:val="18"/>
         </w:rPr>
-        <w:t>###-keep class org.msgpack.core.buffer.MessageBuffer</w:t>
-      </w:r>
+        <w:t xml:space="preserve">###-keep class </w:t>
+      </w:r>
+      <w:proofErr w:type="spellStart"/>
+      <w:proofErr w:type="gramStart"/>
+      <w:r>
+        <w:rPr>
+          <w:rFonts w:ascii="宋体" w:eastAsia="宋体" w:hAnsi="宋体" w:cs="宋体"/>
+          <w:color w:val="000000"/>
+          <w:kern w:val="0"/>
+          <w:sz w:val="18"/>
+          <w:szCs w:val="18"/>
+        </w:rPr>
+        <w:t>org.msgpack</w:t>
+      </w:r>
+      <w:proofErr w:type="gramEnd"/>
+      <w:r>
+        <w:rPr>
+          <w:rFonts w:ascii="宋体" w:eastAsia="宋体" w:hAnsi="宋体" w:cs="宋体"/>
+          <w:color w:val="000000"/>
+          <w:kern w:val="0"/>
+          <w:sz w:val="18"/>
+          <w:szCs w:val="18"/>
+        </w:rPr>
+        <w:t>.core.buffer.MessageBuffer</w:t>
+      </w:r>
+      <w:proofErr w:type="spellEnd"/>
     </w:p>
     <w:p>
       <w:pPr>
@@ -6391,8 +9418,32 @@
           <w:sz w:val="18"/>
           <w:szCs w:val="18"/>
         </w:rPr>
-        <w:t>###-keep class org.msgpack.core.buffer.MessageBufferU</w:t>
-      </w:r>
+        <w:t xml:space="preserve">###-keep class </w:t>
+      </w:r>
+      <w:proofErr w:type="spellStart"/>
+      <w:proofErr w:type="gramStart"/>
+      <w:r>
+        <w:rPr>